--- a/BaoCaoDoAnTotNghiep_WebLinhKien.docx
+++ b/BaoCaoDoAnTotNghiep_WebLinhKien.docx
@@ -19,11 +19,11 @@
         <w:drawing>
           <wp:anchor distT="0" distB="0" distL="0" distR="0" simplePos="0" relativeHeight="251660288" behindDoc="1" locked="0" layoutInCell="1" hidden="0" allowOverlap="1" wp14:anchorId="550E1F65" wp14:editId="19D74D2C">
             <wp:simplePos x="0" y="0"/>
-            <wp:positionH relativeFrom="page">
-              <wp:align>center</wp:align>
+            <wp:positionH relativeFrom="margin">
+              <wp:align>right</wp:align>
             </wp:positionH>
             <wp:positionV relativeFrom="paragraph">
-              <wp:posOffset>-340995</wp:posOffset>
+              <wp:posOffset>-371475</wp:posOffset>
             </wp:positionV>
             <wp:extent cx="6027420" cy="8526780"/>
             <wp:effectExtent l="0" t="0" r="0" b="7620"/>
@@ -38,7 +38,7 @@
                     <pic:cNvPicPr preferRelativeResize="0"/>
                   </pic:nvPicPr>
                   <pic:blipFill>
-                    <a:blip r:embed="rId5"/>
+                    <a:blip r:embed="rId7"/>
                     <a:srcRect/>
                     <a:stretch>
                       <a:fillRect/>
@@ -193,7 +193,7 @@
                     <pic:cNvPicPr preferRelativeResize="0"/>
                   </pic:nvPicPr>
                   <pic:blipFill>
-                    <a:blip r:embed="rId6"/>
+                    <a:blip r:embed="rId8"/>
                     <a:srcRect/>
                     <a:stretch>
                       <a:fillRect/>
@@ -645,7 +645,7 @@
           <w:szCs w:val="26"/>
         </w:rPr>
         <w:sectPr>
-          <w:footerReference w:type="default" r:id="rId7"/>
+          <w:footerReference w:type="default" r:id="rId9"/>
           <w:pgSz w:w="12240" w:h="15840"/>
           <w:pgMar w:top="1701" w:right="1134" w:bottom="1985" w:left="1985" w:header="720" w:footer="720" w:gutter="0"/>
           <w:cols w:space="720"/>
@@ -671,102 +671,702 @@
         <w:t xml:space="preserve">             </w:t>
       </w:r>
     </w:p>
-    <w:p/>
-    <w:p/>
-    <w:p/>
-    <w:p/>
-    <w:p/>
-    <w:p/>
-    <w:p/>
-    <w:p/>
-    <w:p/>
-    <w:p/>
-    <w:p/>
-    <w:p/>
-    <w:p/>
-    <w:p/>
-    <w:p/>
-    <w:p/>
-    <w:p/>
-    <w:p/>
-    <w:p/>
-    <w:p/>
-    <w:p/>
-    <w:p/>
-    <w:p/>
-    <w:p/>
-    <w:p/>
-    <w:p/>
-    <w:p/>
-    <w:p/>
-    <w:p/>
-    <w:p/>
-    <w:p/>
-    <w:p/>
-    <w:p/>
-    <w:p/>
-    <w:p/>
-    <w:p/>
-    <w:p/>
-    <w:p/>
-    <w:p/>
-    <w:p/>
-    <w:p/>
-    <w:p/>
-    <w:p/>
-    <w:p/>
-    <w:p/>
-    <w:p/>
-    <w:p/>
-    <w:p/>
-    <w:p/>
-    <w:p/>
-    <w:p/>
-    <w:p/>
-    <w:p/>
-    <w:p/>
-    <w:p/>
-    <w:p/>
-    <w:p/>
-    <w:p/>
-    <w:p/>
-    <w:p/>
-    <w:p/>
-    <w:p/>
-    <w:p/>
-    <w:p/>
-    <w:p/>
-    <w:p/>
-    <w:p/>
-    <w:p/>
-    <w:p/>
-    <w:p/>
-    <w:p/>
-    <w:p/>
-    <w:p/>
-    <w:p/>
-    <w:p/>
-    <w:p/>
-    <w:p/>
-    <w:p/>
-    <w:p/>
-    <w:p/>
-    <w:p/>
-    <w:p/>
-    <w:p/>
-    <w:p/>
-    <w:p/>
-    <w:p/>
-    <w:p/>
-    <w:p/>
-    <w:p/>
-    <w:p/>
-    <w:p/>
-    <w:p/>
-    <w:p>
+    <w:p>
+      <w:pPr>
+        <w:rPr>
+          <w:b/>
+          <w:sz w:val="32"/>
+          <w:szCs w:val="32"/>
+        </w:rPr>
+      </w:pPr>
+      <w:r>
+        <w:rPr>
+          <w:b/>
+          <w:sz w:val="32"/>
+          <w:szCs w:val="32"/>
+        </w:rPr>
+        <w:lastRenderedPageBreak/>
+        <w:t>PHẦN I: GIỚI THIỆU ĐỀ TÀI</w:t>
+      </w:r>
+    </w:p>
+    <w:p>
+      <w:pPr>
+        <w:pStyle w:val="ListParagraph"/>
+        <w:numPr>
+          <w:ilvl w:val="1"/>
+          <w:numId w:val="2"/>
+        </w:numPr>
+        <w:rPr>
+          <w:b/>
+          <w:sz w:val="26"/>
+          <w:szCs w:val="26"/>
+        </w:rPr>
+      </w:pPr>
+      <w:r>
+        <w:rPr>
+          <w:b/>
+          <w:sz w:val="26"/>
+          <w:szCs w:val="26"/>
+        </w:rPr>
+        <w:t>Giới thiệu chức năng của trang Web bán máy tính và linh kiện</w:t>
+      </w:r>
+    </w:p>
+    <w:p>
+      <w:pPr>
+        <w:pStyle w:val="ListParagraph"/>
+        <w:ind w:left="384"/>
+        <w:rPr>
+          <w:b/>
+          <w:sz w:val="26"/>
+          <w:szCs w:val="26"/>
+        </w:rPr>
+      </w:pPr>
+      <w:r>
+        <w:rPr>
+          <w:b/>
+          <w:sz w:val="26"/>
+          <w:szCs w:val="26"/>
+        </w:rPr>
+        <w:t>1.1.2 Trang dành cho người dùng</w:t>
+      </w:r>
+    </w:p>
+    <w:p>
+      <w:pPr>
+        <w:pStyle w:val="ListParagraph"/>
+        <w:numPr>
+          <w:ilvl w:val="0"/>
+          <w:numId w:val="3"/>
+        </w:numPr>
+        <w:rPr>
+          <w:b/>
+          <w:sz w:val="26"/>
+          <w:szCs w:val="26"/>
+        </w:rPr>
+      </w:pPr>
+      <w:r>
+        <w:rPr>
+          <w:sz w:val="26"/>
+          <w:szCs w:val="26"/>
+        </w:rPr>
+        <w:t>Chức năng Đăng nhập</w:t>
+      </w:r>
+    </w:p>
+    <w:p>
+      <w:pPr>
+        <w:pStyle w:val="ListParagraph"/>
+        <w:numPr>
+          <w:ilvl w:val="0"/>
+          <w:numId w:val="5"/>
+        </w:numPr>
+        <w:rPr>
+          <w:b/>
+          <w:sz w:val="26"/>
+          <w:szCs w:val="26"/>
+        </w:rPr>
+      </w:pPr>
+      <w:r>
+        <w:rPr>
+          <w:sz w:val="26"/>
+          <w:szCs w:val="26"/>
+        </w:rPr>
+        <w:t>Người dùng có tài khoản và mật khẩu sẽ đăng nhập vào trang web.</w:t>
+      </w:r>
+    </w:p>
+    <w:p>
+      <w:pPr>
+        <w:pStyle w:val="ListParagraph"/>
+        <w:numPr>
+          <w:ilvl w:val="0"/>
+          <w:numId w:val="5"/>
+        </w:numPr>
+        <w:rPr>
+          <w:b/>
+          <w:sz w:val="26"/>
+          <w:szCs w:val="26"/>
+        </w:rPr>
+      </w:pPr>
+      <w:r>
+        <w:rPr>
+          <w:sz w:val="26"/>
+          <w:szCs w:val="26"/>
+        </w:rPr>
+        <w:t>Người dùng chưa có tài khoản và mật khẩu có thể đăng nhập bằng Facebook</w:t>
+      </w:r>
+      <w:r>
+        <w:rPr>
+          <w:sz w:val="26"/>
+          <w:szCs w:val="26"/>
+        </w:rPr>
+        <w:t>.</w:t>
+      </w:r>
+    </w:p>
+    <w:p>
+      <w:pPr>
+        <w:pStyle w:val="ListParagraph"/>
+        <w:numPr>
+          <w:ilvl w:val="0"/>
+          <w:numId w:val="3"/>
+        </w:numPr>
+        <w:rPr>
+          <w:b/>
+          <w:sz w:val="26"/>
+          <w:szCs w:val="26"/>
+        </w:rPr>
+      </w:pPr>
+      <w:r>
+        <w:rPr>
+          <w:sz w:val="26"/>
+          <w:szCs w:val="26"/>
+        </w:rPr>
+        <w:t>Chức năng Đăng xuất</w:t>
+      </w:r>
+    </w:p>
+    <w:p>
+      <w:pPr>
+        <w:pStyle w:val="ListParagraph"/>
+        <w:numPr>
+          <w:ilvl w:val="0"/>
+          <w:numId w:val="7"/>
+        </w:numPr>
+        <w:rPr>
+          <w:b/>
+          <w:sz w:val="26"/>
+          <w:szCs w:val="26"/>
+        </w:rPr>
+      </w:pPr>
+      <w:r>
+        <w:rPr>
+          <w:sz w:val="26"/>
+          <w:szCs w:val="26"/>
+        </w:rPr>
+        <w:t>Sau khi người dùng nhấn nút đăng xuất thì sẽ thoát khỏi tài khoản đã đăng nhập và trở về giao diện người dùng</w:t>
+      </w:r>
+      <w:r>
+        <w:rPr>
+          <w:sz w:val="26"/>
+          <w:szCs w:val="26"/>
+        </w:rPr>
+        <w:t>.</w:t>
+      </w:r>
+    </w:p>
+    <w:p>
+      <w:pPr>
+        <w:pStyle w:val="ListParagraph"/>
+        <w:numPr>
+          <w:ilvl w:val="0"/>
+          <w:numId w:val="3"/>
+        </w:numPr>
+        <w:rPr>
+          <w:b/>
+          <w:sz w:val="26"/>
+          <w:szCs w:val="26"/>
+        </w:rPr>
+      </w:pPr>
+      <w:r>
+        <w:rPr>
+          <w:sz w:val="26"/>
+          <w:szCs w:val="26"/>
+        </w:rPr>
+        <w:t>Chức năng Đăng ký</w:t>
+      </w:r>
+    </w:p>
+    <w:p>
+      <w:pPr>
+        <w:pStyle w:val="ListParagraph"/>
+        <w:numPr>
+          <w:ilvl w:val="0"/>
+          <w:numId w:val="7"/>
+        </w:numPr>
+        <w:rPr>
+          <w:b/>
+          <w:sz w:val="26"/>
+          <w:szCs w:val="26"/>
+        </w:rPr>
+      </w:pPr>
+      <w:r>
+        <w:rPr>
+          <w:sz w:val="26"/>
+          <w:szCs w:val="26"/>
+        </w:rPr>
+        <w:t>Khi người dùng chưa có tài khoản thì sẽ điền vào thông tin để Đăng ký tài khoản</w:t>
+      </w:r>
+      <w:r>
+        <w:rPr>
+          <w:sz w:val="26"/>
+          <w:szCs w:val="26"/>
+        </w:rPr>
+        <w:t>.</w:t>
+      </w:r>
+    </w:p>
+    <w:p>
+      <w:pPr>
+        <w:pStyle w:val="ListParagraph"/>
+        <w:numPr>
+          <w:ilvl w:val="0"/>
+          <w:numId w:val="3"/>
+        </w:numPr>
+        <w:rPr>
+          <w:b/>
+          <w:sz w:val="26"/>
+          <w:szCs w:val="26"/>
+        </w:rPr>
+      </w:pPr>
+      <w:r>
+        <w:rPr>
+          <w:sz w:val="26"/>
+          <w:szCs w:val="26"/>
+        </w:rPr>
+        <w:t>Chức năng Tìm kiếm</w:t>
+      </w:r>
+    </w:p>
+    <w:p>
+      <w:pPr>
+        <w:pStyle w:val="ListParagraph"/>
+        <w:numPr>
+          <w:ilvl w:val="0"/>
+          <w:numId w:val="7"/>
+        </w:numPr>
+        <w:rPr>
+          <w:b/>
+          <w:sz w:val="26"/>
+          <w:szCs w:val="26"/>
+        </w:rPr>
+      </w:pPr>
+      <w:r>
+        <w:rPr>
+          <w:sz w:val="26"/>
+          <w:szCs w:val="26"/>
+        </w:rPr>
+        <w:t>Giúp người dùng có thể tìm được sản phẩm mình muốn tìm.</w:t>
+      </w:r>
+    </w:p>
+    <w:p>
+      <w:pPr>
+        <w:pStyle w:val="ListParagraph"/>
+        <w:numPr>
+          <w:ilvl w:val="0"/>
+          <w:numId w:val="7"/>
+        </w:numPr>
+        <w:rPr>
+          <w:b/>
+          <w:sz w:val="26"/>
+          <w:szCs w:val="26"/>
+        </w:rPr>
+      </w:pPr>
+      <w:r>
+        <w:rPr>
+          <w:sz w:val="26"/>
+          <w:szCs w:val="26"/>
+        </w:rPr>
+        <w:t>Gợi ý những sản phẩm theo kí tự của người dùng nhập vào.</w:t>
+      </w:r>
+    </w:p>
+    <w:p>
+      <w:pPr>
+        <w:pStyle w:val="ListParagraph"/>
+        <w:numPr>
+          <w:ilvl w:val="0"/>
+          <w:numId w:val="3"/>
+        </w:numPr>
+        <w:rPr>
+          <w:b/>
+          <w:sz w:val="26"/>
+          <w:szCs w:val="26"/>
+        </w:rPr>
+      </w:pPr>
+      <w:r>
+        <w:rPr>
+          <w:sz w:val="26"/>
+          <w:szCs w:val="26"/>
+        </w:rPr>
+        <w:t>Chức năng Danh mục</w:t>
+      </w:r>
+    </w:p>
+    <w:p>
+      <w:pPr>
+        <w:pStyle w:val="ListParagraph"/>
+        <w:numPr>
+          <w:ilvl w:val="0"/>
+          <w:numId w:val="9"/>
+        </w:numPr>
+        <w:rPr>
+          <w:b/>
+          <w:sz w:val="26"/>
+          <w:szCs w:val="26"/>
+        </w:rPr>
+      </w:pPr>
+      <w:r>
+        <w:rPr>
+          <w:sz w:val="26"/>
+          <w:szCs w:val="26"/>
+        </w:rPr>
+        <w:t>Là một dropdown list giúp người dùng tìm sản phẩm một cách nhanh chóng theo từng danh mục</w:t>
+      </w:r>
+    </w:p>
+    <w:p>
+      <w:pPr>
+        <w:pStyle w:val="ListParagraph"/>
+        <w:numPr>
+          <w:ilvl w:val="0"/>
+          <w:numId w:val="3"/>
+        </w:numPr>
+        <w:rPr>
+          <w:b/>
+          <w:sz w:val="26"/>
+          <w:szCs w:val="26"/>
+        </w:rPr>
+      </w:pPr>
+      <w:r>
+        <w:rPr>
+          <w:sz w:val="26"/>
+          <w:szCs w:val="26"/>
+        </w:rPr>
+        <w:t>Chức năng</w:t>
+      </w:r>
+      <w:r>
+        <w:rPr>
+          <w:sz w:val="26"/>
+          <w:szCs w:val="26"/>
+        </w:rPr>
+        <w:t xml:space="preserve"> Quản lý g</w:t>
+      </w:r>
+      <w:r>
+        <w:rPr>
+          <w:sz w:val="26"/>
+          <w:szCs w:val="26"/>
+        </w:rPr>
+        <w:t>iỏ hàng</w:t>
+      </w:r>
+    </w:p>
+    <w:p>
+      <w:pPr>
+        <w:pStyle w:val="ListParagraph"/>
+        <w:numPr>
+          <w:ilvl w:val="0"/>
+          <w:numId w:val="9"/>
+        </w:numPr>
+        <w:rPr>
+          <w:b/>
+          <w:sz w:val="26"/>
+          <w:szCs w:val="26"/>
+        </w:rPr>
+      </w:pPr>
+      <w:r>
+        <w:rPr>
+          <w:sz w:val="26"/>
+          <w:szCs w:val="26"/>
+        </w:rPr>
+        <w:t>Người dùng có thể thêm sản phẩm vào giỏ hàng trước khi thanh toán</w:t>
+      </w:r>
+    </w:p>
+    <w:p>
+      <w:pPr>
+        <w:pStyle w:val="ListParagraph"/>
+        <w:numPr>
+          <w:ilvl w:val="0"/>
+          <w:numId w:val="9"/>
+        </w:numPr>
+        <w:rPr>
+          <w:b/>
+          <w:sz w:val="26"/>
+          <w:szCs w:val="26"/>
+        </w:rPr>
+      </w:pPr>
+      <w:r>
+        <w:rPr>
+          <w:sz w:val="26"/>
+          <w:szCs w:val="26"/>
+        </w:rPr>
+        <w:t>Thêm sản phẩm trùng với sản phẩm trong giỏ hàng thì sẽ tự động tăng số lượng lên.</w:t>
+      </w:r>
+    </w:p>
+    <w:p>
+      <w:pPr>
+        <w:pStyle w:val="ListParagraph"/>
+        <w:numPr>
+          <w:ilvl w:val="0"/>
+          <w:numId w:val="9"/>
+        </w:numPr>
+        <w:rPr>
+          <w:b/>
+          <w:sz w:val="26"/>
+          <w:szCs w:val="26"/>
+        </w:rPr>
+      </w:pPr>
+      <w:r>
+        <w:rPr>
+          <w:sz w:val="26"/>
+          <w:szCs w:val="26"/>
+        </w:rPr>
+        <w:t>Xóa sản phẩm trong giỏ hàng.</w:t>
+      </w:r>
+    </w:p>
+    <w:p>
+      <w:pPr>
+        <w:pStyle w:val="ListParagraph"/>
+        <w:numPr>
+          <w:ilvl w:val="0"/>
+          <w:numId w:val="9"/>
+        </w:numPr>
+        <w:rPr>
+          <w:b/>
+          <w:sz w:val="26"/>
+          <w:szCs w:val="26"/>
+        </w:rPr>
+      </w:pPr>
+      <w:r>
+        <w:rPr>
+          <w:sz w:val="26"/>
+          <w:szCs w:val="26"/>
+        </w:rPr>
+        <w:t>Trừ đi số lượng của sản phẩm trong giỏ.</w:t>
+      </w:r>
+    </w:p>
+    <w:p>
+      <w:pPr>
+        <w:pStyle w:val="ListParagraph"/>
+        <w:numPr>
+          <w:ilvl w:val="0"/>
+          <w:numId w:val="3"/>
+        </w:numPr>
+        <w:rPr>
+          <w:b/>
+          <w:sz w:val="26"/>
+          <w:szCs w:val="26"/>
+        </w:rPr>
+      </w:pPr>
+      <w:r>
+        <w:rPr>
+          <w:sz w:val="26"/>
+          <w:szCs w:val="26"/>
+        </w:rPr>
+        <w:t>Chức năng Thông tin người dùng</w:t>
+      </w:r>
+    </w:p>
+    <w:p>
+      <w:pPr>
+        <w:pStyle w:val="ListParagraph"/>
+        <w:numPr>
+          <w:ilvl w:val="0"/>
+          <w:numId w:val="10"/>
+        </w:numPr>
+        <w:rPr>
+          <w:b/>
+          <w:sz w:val="26"/>
+          <w:szCs w:val="26"/>
+        </w:rPr>
+      </w:pPr>
+      <w:r>
+        <w:rPr>
+          <w:sz w:val="26"/>
+          <w:szCs w:val="26"/>
+        </w:rPr>
+        <w:t>Người dùng có thể chỉnh sửa thông tin và xem lịch sử mua hàng của mình.</w:t>
+      </w:r>
+    </w:p>
+    <w:p>
+      <w:pPr>
+        <w:pStyle w:val="ListParagraph"/>
+        <w:numPr>
+          <w:ilvl w:val="0"/>
+          <w:numId w:val="3"/>
+        </w:numPr>
+        <w:rPr>
+          <w:b/>
+          <w:sz w:val="26"/>
+          <w:szCs w:val="26"/>
+        </w:rPr>
+      </w:pPr>
+      <w:r>
+        <w:rPr>
+          <w:sz w:val="26"/>
+          <w:szCs w:val="26"/>
+        </w:rPr>
+        <w:t>Chức năng Thanh toán</w:t>
+      </w:r>
+    </w:p>
+    <w:p>
+      <w:pPr>
+        <w:pStyle w:val="ListParagraph"/>
+        <w:numPr>
+          <w:ilvl w:val="0"/>
+          <w:numId w:val="10"/>
+        </w:numPr>
+        <w:rPr>
+          <w:b/>
+          <w:sz w:val="26"/>
+          <w:szCs w:val="26"/>
+        </w:rPr>
+      </w:pPr>
+      <w:r>
+        <w:rPr>
+          <w:sz w:val="26"/>
+          <w:szCs w:val="26"/>
+        </w:rPr>
+        <w:t>Người dùng chọn phương thức thanh toán và điền thông tin để có thể thanh toán tất cả sản phẩm trong giỏ hàng</w:t>
+      </w:r>
+    </w:p>
+    <w:p>
+      <w:pPr>
+        <w:pStyle w:val="ListParagraph"/>
+        <w:numPr>
+          <w:ilvl w:val="0"/>
+          <w:numId w:val="10"/>
+        </w:numPr>
+        <w:rPr>
+          <w:b/>
+          <w:sz w:val="26"/>
+          <w:szCs w:val="26"/>
+        </w:rPr>
+      </w:pPr>
+      <w:r>
+        <w:rPr>
+          <w:sz w:val="26"/>
+          <w:szCs w:val="26"/>
+        </w:rPr>
+        <w:t>Có thể thanh toán bằng tiền mặt hoặc qua thẻ.</w:t>
+      </w:r>
+    </w:p>
+    <w:p>
+      <w:pPr>
+        <w:pStyle w:val="ListParagraph"/>
+        <w:numPr>
+          <w:ilvl w:val="0"/>
+          <w:numId w:val="3"/>
+        </w:numPr>
+        <w:rPr>
+          <w:b/>
+          <w:sz w:val="26"/>
+          <w:szCs w:val="26"/>
+        </w:rPr>
+      </w:pPr>
+      <w:r>
+        <w:rPr>
+          <w:sz w:val="26"/>
+          <w:szCs w:val="26"/>
+        </w:rPr>
+        <w:t>Chức năng Chi tiết sản phẩm</w:t>
+      </w:r>
+    </w:p>
+    <w:p>
+      <w:pPr>
+        <w:pStyle w:val="ListParagraph"/>
+        <w:numPr>
+          <w:ilvl w:val="0"/>
+          <w:numId w:val="12"/>
+        </w:numPr>
+        <w:rPr>
+          <w:b/>
+          <w:sz w:val="26"/>
+          <w:szCs w:val="26"/>
+        </w:rPr>
+      </w:pPr>
       <w:bookmarkStart w:id="0" w:name="_GoBack"/>
       <w:bookmarkEnd w:id="0"/>
     </w:p>
+    <w:p>
+      <w:pPr>
+        <w:pStyle w:val="ListParagraph"/>
+        <w:ind w:left="1104"/>
+        <w:rPr>
+          <w:b/>
+          <w:sz w:val="26"/>
+          <w:szCs w:val="26"/>
+        </w:rPr>
+      </w:pPr>
+    </w:p>
+    <w:p/>
+    <w:p/>
+    <w:p/>
+    <w:p/>
+    <w:p/>
+    <w:p/>
+    <w:p/>
+    <w:p/>
+    <w:p/>
+    <w:p/>
+    <w:p/>
+    <w:p/>
+    <w:p/>
+    <w:p/>
+    <w:p/>
+    <w:p/>
+    <w:p/>
+    <w:p/>
+    <w:p/>
+    <w:p/>
+    <w:p/>
+    <w:p/>
+    <w:p/>
+    <w:p/>
+    <w:p/>
+    <w:p/>
+    <w:p/>
+    <w:p/>
+    <w:p/>
+    <w:p/>
+    <w:p/>
+    <w:p/>
+    <w:p/>
+    <w:p/>
+    <w:p/>
+    <w:p/>
+    <w:p/>
+    <w:p/>
+    <w:p/>
+    <w:p/>
+    <w:p/>
+    <w:p/>
+    <w:p/>
+    <w:p/>
+    <w:p/>
+    <w:p/>
+    <w:p/>
+    <w:p/>
+    <w:p/>
+    <w:p/>
+    <w:p/>
+    <w:p/>
+    <w:p/>
+    <w:p/>
+    <w:p/>
+    <w:p/>
+    <w:p/>
+    <w:p/>
+    <w:p/>
+    <w:p/>
+    <w:p/>
+    <w:p/>
+    <w:p/>
+    <w:p/>
+    <w:p/>
+    <w:p/>
+    <w:p/>
+    <w:p/>
+    <w:p/>
+    <w:p/>
+    <w:p/>
+    <w:p/>
+    <w:p/>
+    <w:p/>
+    <w:p/>
+    <w:p/>
+    <w:p/>
+    <w:p/>
+    <w:p/>
+    <w:p/>
+    <w:p/>
+    <w:p/>
+    <w:p/>
+    <w:p/>
+    <w:p/>
+    <w:p/>
+    <w:p/>
+    <w:p/>
+    <w:p/>
+    <w:p/>
+    <w:p/>
+    <w:p/>
     <w:sectPr>
       <w:pgSz w:w="12240" w:h="15840"/>
       <w:pgMar w:top="1440" w:right="1440" w:bottom="1440" w:left="1440" w:header="720" w:footer="720" w:gutter="0"/>
@@ -775,6 +1375,25 @@
     </w:sectPr>
   </w:body>
 </w:document>
+</file>
+
+<file path=word/endnotes.xml><?xml version="1.0" encoding="utf-8"?>
+<w:endnotes xmlns:wpc="http://schemas.microsoft.com/office/word/2010/wordprocessingCanvas" xmlns:mc="http://schemas.openxmlformats.org/markup-compatibility/2006" xmlns:o="urn:schemas-microsoft-com:office:office" xmlns:r="http://schemas.openxmlformats.org/officeDocument/2006/relationships" xmlns:m="http://schemas.openxmlformats.org/officeDocument/2006/math" xmlns:v="urn:schemas-microsoft-com:vml" xmlns:wp14="http://schemas.microsoft.com/office/word/2010/wordprocessingDrawing" xmlns:wp="http://schemas.openxmlformats.org/drawingml/2006/wordprocessingDrawing" xmlns:w10="urn:schemas-microsoft-com:office:word" xmlns:w="http://schemas.openxmlformats.org/wordprocessingml/2006/main" xmlns:w14="http://schemas.microsoft.com/office/word/2010/wordml" xmlns:w15="http://schemas.microsoft.com/office/word/2012/wordml" xmlns:wpg="http://schemas.microsoft.com/office/word/2010/wordprocessingGroup" xmlns:wpi="http://schemas.microsoft.com/office/word/2010/wordprocessingInk" xmlns:wne="http://schemas.microsoft.com/office/word/2006/wordml" xmlns:wps="http://schemas.microsoft.com/office/word/2010/wordprocessingShape" mc:Ignorable="w14 w15 wp14">
+  <w:endnote w:type="separator" w:id="-1">
+    <w:p>
+      <w:r>
+        <w:separator/>
+      </w:r>
+    </w:p>
+  </w:endnote>
+  <w:endnote w:type="continuationSeparator" w:id="0">
+    <w:p>
+      <w:r>
+        <w:continuationSeparator/>
+      </w:r>
+    </w:p>
+  </w:endnote>
+</w:endnotes>
 </file>
 
 <file path=word/footer1.xml><?xml version="1.0" encoding="utf-8"?>
@@ -793,9 +1412,1158 @@
 </w:ftr>
 </file>
 
+<file path=word/footnotes.xml><?xml version="1.0" encoding="utf-8"?>
+<w:footnotes xmlns:wpc="http://schemas.microsoft.com/office/word/2010/wordprocessingCanvas" xmlns:mc="http://schemas.openxmlformats.org/markup-compatibility/2006" xmlns:o="urn:schemas-microsoft-com:office:office" xmlns:r="http://schemas.openxmlformats.org/officeDocument/2006/relationships" xmlns:m="http://schemas.openxmlformats.org/officeDocument/2006/math" xmlns:v="urn:schemas-microsoft-com:vml" xmlns:wp14="http://schemas.microsoft.com/office/word/2010/wordprocessingDrawing" xmlns:wp="http://schemas.openxmlformats.org/drawingml/2006/wordprocessingDrawing" xmlns:w10="urn:schemas-microsoft-com:office:word" xmlns:w="http://schemas.openxmlformats.org/wordprocessingml/2006/main" xmlns:w14="http://schemas.microsoft.com/office/word/2010/wordml" xmlns:w15="http://schemas.microsoft.com/office/word/2012/wordml" xmlns:wpg="http://schemas.microsoft.com/office/word/2010/wordprocessingGroup" xmlns:wpi="http://schemas.microsoft.com/office/word/2010/wordprocessingInk" xmlns:wne="http://schemas.microsoft.com/office/word/2006/wordml" xmlns:wps="http://schemas.microsoft.com/office/word/2010/wordprocessingShape" mc:Ignorable="w14 w15 wp14">
+  <w:footnote w:type="separator" w:id="-1">
+    <w:p>
+      <w:r>
+        <w:separator/>
+      </w:r>
+    </w:p>
+  </w:footnote>
+  <w:footnote w:type="continuationSeparator" w:id="0">
+    <w:p>
+      <w:r>
+        <w:continuationSeparator/>
+      </w:r>
+    </w:p>
+  </w:footnote>
+</w:footnotes>
+</file>
+
 <file path=word/numbering.xml><?xml version="1.0" encoding="utf-8"?>
 <w:numbering xmlns:wpc="http://schemas.microsoft.com/office/word/2010/wordprocessingCanvas" xmlns:mc="http://schemas.openxmlformats.org/markup-compatibility/2006" xmlns:o="urn:schemas-microsoft-com:office:office" xmlns:r="http://schemas.openxmlformats.org/officeDocument/2006/relationships" xmlns:m="http://schemas.openxmlformats.org/officeDocument/2006/math" xmlns:v="urn:schemas-microsoft-com:vml" xmlns:wp14="http://schemas.microsoft.com/office/word/2010/wordprocessingDrawing" xmlns:wp="http://schemas.openxmlformats.org/drawingml/2006/wordprocessingDrawing" xmlns:w10="urn:schemas-microsoft-com:office:word" xmlns:w="http://schemas.openxmlformats.org/wordprocessingml/2006/main" xmlns:w14="http://schemas.microsoft.com/office/word/2010/wordml" xmlns:w15="http://schemas.microsoft.com/office/word/2012/wordml" xmlns:wpg="http://schemas.microsoft.com/office/word/2010/wordprocessingGroup" xmlns:wpi="http://schemas.microsoft.com/office/word/2010/wordprocessingInk" xmlns:wne="http://schemas.microsoft.com/office/word/2006/wordml" xmlns:wps="http://schemas.microsoft.com/office/word/2010/wordprocessingShape" mc:Ignorable="w14 w15 wp14">
   <w:abstractNum w:abstractNumId="0">
+    <w:nsid w:val="086B1BE5"/>
+    <w:multiLevelType w:val="hybridMultilevel"/>
+    <w:tmpl w:val="CF5690F0"/>
+    <w:lvl w:ilvl="0" w:tplc="0409000D">
+      <w:start w:val="1"/>
+      <w:numFmt w:val="bullet"/>
+      <w:lvlText w:val=""/>
+      <w:lvlJc w:val="left"/>
+      <w:pPr>
+        <w:ind w:left="1824" w:hanging="360"/>
+      </w:pPr>
+      <w:rPr>
+        <w:rFonts w:ascii="Wingdings" w:hAnsi="Wingdings" w:hint="default"/>
+      </w:rPr>
+    </w:lvl>
+    <w:lvl w:ilvl="1" w:tplc="04090003" w:tentative="1">
+      <w:start w:val="1"/>
+      <w:numFmt w:val="bullet"/>
+      <w:lvlText w:val="o"/>
+      <w:lvlJc w:val="left"/>
+      <w:pPr>
+        <w:ind w:left="2544" w:hanging="360"/>
+      </w:pPr>
+      <w:rPr>
+        <w:rFonts w:ascii="Courier New" w:hAnsi="Courier New" w:cs="Courier New" w:hint="default"/>
+      </w:rPr>
+    </w:lvl>
+    <w:lvl w:ilvl="2" w:tplc="04090005" w:tentative="1">
+      <w:start w:val="1"/>
+      <w:numFmt w:val="bullet"/>
+      <w:lvlText w:val=""/>
+      <w:lvlJc w:val="left"/>
+      <w:pPr>
+        <w:ind w:left="3264" w:hanging="360"/>
+      </w:pPr>
+      <w:rPr>
+        <w:rFonts w:ascii="Wingdings" w:hAnsi="Wingdings" w:hint="default"/>
+      </w:rPr>
+    </w:lvl>
+    <w:lvl w:ilvl="3" w:tplc="04090001" w:tentative="1">
+      <w:start w:val="1"/>
+      <w:numFmt w:val="bullet"/>
+      <w:lvlText w:val=""/>
+      <w:lvlJc w:val="left"/>
+      <w:pPr>
+        <w:ind w:left="3984" w:hanging="360"/>
+      </w:pPr>
+      <w:rPr>
+        <w:rFonts w:ascii="Symbol" w:hAnsi="Symbol" w:hint="default"/>
+      </w:rPr>
+    </w:lvl>
+    <w:lvl w:ilvl="4" w:tplc="04090003" w:tentative="1">
+      <w:start w:val="1"/>
+      <w:numFmt w:val="bullet"/>
+      <w:lvlText w:val="o"/>
+      <w:lvlJc w:val="left"/>
+      <w:pPr>
+        <w:ind w:left="4704" w:hanging="360"/>
+      </w:pPr>
+      <w:rPr>
+        <w:rFonts w:ascii="Courier New" w:hAnsi="Courier New" w:cs="Courier New" w:hint="default"/>
+      </w:rPr>
+    </w:lvl>
+    <w:lvl w:ilvl="5" w:tplc="04090005" w:tentative="1">
+      <w:start w:val="1"/>
+      <w:numFmt w:val="bullet"/>
+      <w:lvlText w:val=""/>
+      <w:lvlJc w:val="left"/>
+      <w:pPr>
+        <w:ind w:left="5424" w:hanging="360"/>
+      </w:pPr>
+      <w:rPr>
+        <w:rFonts w:ascii="Wingdings" w:hAnsi="Wingdings" w:hint="default"/>
+      </w:rPr>
+    </w:lvl>
+    <w:lvl w:ilvl="6" w:tplc="04090001" w:tentative="1">
+      <w:start w:val="1"/>
+      <w:numFmt w:val="bullet"/>
+      <w:lvlText w:val=""/>
+      <w:lvlJc w:val="left"/>
+      <w:pPr>
+        <w:ind w:left="6144" w:hanging="360"/>
+      </w:pPr>
+      <w:rPr>
+        <w:rFonts w:ascii="Symbol" w:hAnsi="Symbol" w:hint="default"/>
+      </w:rPr>
+    </w:lvl>
+    <w:lvl w:ilvl="7" w:tplc="04090003" w:tentative="1">
+      <w:start w:val="1"/>
+      <w:numFmt w:val="bullet"/>
+      <w:lvlText w:val="o"/>
+      <w:lvlJc w:val="left"/>
+      <w:pPr>
+        <w:ind w:left="6864" w:hanging="360"/>
+      </w:pPr>
+      <w:rPr>
+        <w:rFonts w:ascii="Courier New" w:hAnsi="Courier New" w:cs="Courier New" w:hint="default"/>
+      </w:rPr>
+    </w:lvl>
+    <w:lvl w:ilvl="8" w:tplc="04090005" w:tentative="1">
+      <w:start w:val="1"/>
+      <w:numFmt w:val="bullet"/>
+      <w:lvlText w:val=""/>
+      <w:lvlJc w:val="left"/>
+      <w:pPr>
+        <w:ind w:left="7584" w:hanging="360"/>
+      </w:pPr>
+      <w:rPr>
+        <w:rFonts w:ascii="Wingdings" w:hAnsi="Wingdings" w:hint="default"/>
+      </w:rPr>
+    </w:lvl>
+  </w:abstractNum>
+  <w:abstractNum w:abstractNumId="1">
+    <w:nsid w:val="0B3C1CDF"/>
+    <w:multiLevelType w:val="hybridMultilevel"/>
+    <w:tmpl w:val="A03A4ABE"/>
+    <w:lvl w:ilvl="0" w:tplc="0409000D">
+      <w:start w:val="1"/>
+      <w:numFmt w:val="bullet"/>
+      <w:lvlText w:val=""/>
+      <w:lvlJc w:val="left"/>
+      <w:pPr>
+        <w:ind w:left="1824" w:hanging="360"/>
+      </w:pPr>
+      <w:rPr>
+        <w:rFonts w:ascii="Wingdings" w:hAnsi="Wingdings" w:hint="default"/>
+      </w:rPr>
+    </w:lvl>
+    <w:lvl w:ilvl="1" w:tplc="04090003" w:tentative="1">
+      <w:start w:val="1"/>
+      <w:numFmt w:val="bullet"/>
+      <w:lvlText w:val="o"/>
+      <w:lvlJc w:val="left"/>
+      <w:pPr>
+        <w:ind w:left="2544" w:hanging="360"/>
+      </w:pPr>
+      <w:rPr>
+        <w:rFonts w:ascii="Courier New" w:hAnsi="Courier New" w:cs="Courier New" w:hint="default"/>
+      </w:rPr>
+    </w:lvl>
+    <w:lvl w:ilvl="2" w:tplc="04090005" w:tentative="1">
+      <w:start w:val="1"/>
+      <w:numFmt w:val="bullet"/>
+      <w:lvlText w:val=""/>
+      <w:lvlJc w:val="left"/>
+      <w:pPr>
+        <w:ind w:left="3264" w:hanging="360"/>
+      </w:pPr>
+      <w:rPr>
+        <w:rFonts w:ascii="Wingdings" w:hAnsi="Wingdings" w:hint="default"/>
+      </w:rPr>
+    </w:lvl>
+    <w:lvl w:ilvl="3" w:tplc="04090001" w:tentative="1">
+      <w:start w:val="1"/>
+      <w:numFmt w:val="bullet"/>
+      <w:lvlText w:val=""/>
+      <w:lvlJc w:val="left"/>
+      <w:pPr>
+        <w:ind w:left="3984" w:hanging="360"/>
+      </w:pPr>
+      <w:rPr>
+        <w:rFonts w:ascii="Symbol" w:hAnsi="Symbol" w:hint="default"/>
+      </w:rPr>
+    </w:lvl>
+    <w:lvl w:ilvl="4" w:tplc="04090003" w:tentative="1">
+      <w:start w:val="1"/>
+      <w:numFmt w:val="bullet"/>
+      <w:lvlText w:val="o"/>
+      <w:lvlJc w:val="left"/>
+      <w:pPr>
+        <w:ind w:left="4704" w:hanging="360"/>
+      </w:pPr>
+      <w:rPr>
+        <w:rFonts w:ascii="Courier New" w:hAnsi="Courier New" w:cs="Courier New" w:hint="default"/>
+      </w:rPr>
+    </w:lvl>
+    <w:lvl w:ilvl="5" w:tplc="04090005" w:tentative="1">
+      <w:start w:val="1"/>
+      <w:numFmt w:val="bullet"/>
+      <w:lvlText w:val=""/>
+      <w:lvlJc w:val="left"/>
+      <w:pPr>
+        <w:ind w:left="5424" w:hanging="360"/>
+      </w:pPr>
+      <w:rPr>
+        <w:rFonts w:ascii="Wingdings" w:hAnsi="Wingdings" w:hint="default"/>
+      </w:rPr>
+    </w:lvl>
+    <w:lvl w:ilvl="6" w:tplc="04090001" w:tentative="1">
+      <w:start w:val="1"/>
+      <w:numFmt w:val="bullet"/>
+      <w:lvlText w:val=""/>
+      <w:lvlJc w:val="left"/>
+      <w:pPr>
+        <w:ind w:left="6144" w:hanging="360"/>
+      </w:pPr>
+      <w:rPr>
+        <w:rFonts w:ascii="Symbol" w:hAnsi="Symbol" w:hint="default"/>
+      </w:rPr>
+    </w:lvl>
+    <w:lvl w:ilvl="7" w:tplc="04090003" w:tentative="1">
+      <w:start w:val="1"/>
+      <w:numFmt w:val="bullet"/>
+      <w:lvlText w:val="o"/>
+      <w:lvlJc w:val="left"/>
+      <w:pPr>
+        <w:ind w:left="6864" w:hanging="360"/>
+      </w:pPr>
+      <w:rPr>
+        <w:rFonts w:ascii="Courier New" w:hAnsi="Courier New" w:cs="Courier New" w:hint="default"/>
+      </w:rPr>
+    </w:lvl>
+    <w:lvl w:ilvl="8" w:tplc="04090005" w:tentative="1">
+      <w:start w:val="1"/>
+      <w:numFmt w:val="bullet"/>
+      <w:lvlText w:val=""/>
+      <w:lvlJc w:val="left"/>
+      <w:pPr>
+        <w:ind w:left="7584" w:hanging="360"/>
+      </w:pPr>
+      <w:rPr>
+        <w:rFonts w:ascii="Wingdings" w:hAnsi="Wingdings" w:hint="default"/>
+      </w:rPr>
+    </w:lvl>
+  </w:abstractNum>
+  <w:abstractNum w:abstractNumId="2">
+    <w:nsid w:val="12253E10"/>
+    <w:multiLevelType w:val="hybridMultilevel"/>
+    <w:tmpl w:val="8A929BE8"/>
+    <w:lvl w:ilvl="0" w:tplc="0409000D">
+      <w:start w:val="1"/>
+      <w:numFmt w:val="bullet"/>
+      <w:lvlText w:val=""/>
+      <w:lvlJc w:val="left"/>
+      <w:pPr>
+        <w:ind w:left="1464" w:hanging="360"/>
+      </w:pPr>
+      <w:rPr>
+        <w:rFonts w:ascii="Wingdings" w:hAnsi="Wingdings" w:hint="default"/>
+      </w:rPr>
+    </w:lvl>
+    <w:lvl w:ilvl="1" w:tplc="04090003" w:tentative="1">
+      <w:start w:val="1"/>
+      <w:numFmt w:val="bullet"/>
+      <w:lvlText w:val="o"/>
+      <w:lvlJc w:val="left"/>
+      <w:pPr>
+        <w:ind w:left="2184" w:hanging="360"/>
+      </w:pPr>
+      <w:rPr>
+        <w:rFonts w:ascii="Courier New" w:hAnsi="Courier New" w:cs="Courier New" w:hint="default"/>
+      </w:rPr>
+    </w:lvl>
+    <w:lvl w:ilvl="2" w:tplc="04090005" w:tentative="1">
+      <w:start w:val="1"/>
+      <w:numFmt w:val="bullet"/>
+      <w:lvlText w:val=""/>
+      <w:lvlJc w:val="left"/>
+      <w:pPr>
+        <w:ind w:left="2904" w:hanging="360"/>
+      </w:pPr>
+      <w:rPr>
+        <w:rFonts w:ascii="Wingdings" w:hAnsi="Wingdings" w:hint="default"/>
+      </w:rPr>
+    </w:lvl>
+    <w:lvl w:ilvl="3" w:tplc="04090001" w:tentative="1">
+      <w:start w:val="1"/>
+      <w:numFmt w:val="bullet"/>
+      <w:lvlText w:val=""/>
+      <w:lvlJc w:val="left"/>
+      <w:pPr>
+        <w:ind w:left="3624" w:hanging="360"/>
+      </w:pPr>
+      <w:rPr>
+        <w:rFonts w:ascii="Symbol" w:hAnsi="Symbol" w:hint="default"/>
+      </w:rPr>
+    </w:lvl>
+    <w:lvl w:ilvl="4" w:tplc="04090003" w:tentative="1">
+      <w:start w:val="1"/>
+      <w:numFmt w:val="bullet"/>
+      <w:lvlText w:val="o"/>
+      <w:lvlJc w:val="left"/>
+      <w:pPr>
+        <w:ind w:left="4344" w:hanging="360"/>
+      </w:pPr>
+      <w:rPr>
+        <w:rFonts w:ascii="Courier New" w:hAnsi="Courier New" w:cs="Courier New" w:hint="default"/>
+      </w:rPr>
+    </w:lvl>
+    <w:lvl w:ilvl="5" w:tplc="04090005" w:tentative="1">
+      <w:start w:val="1"/>
+      <w:numFmt w:val="bullet"/>
+      <w:lvlText w:val=""/>
+      <w:lvlJc w:val="left"/>
+      <w:pPr>
+        <w:ind w:left="5064" w:hanging="360"/>
+      </w:pPr>
+      <w:rPr>
+        <w:rFonts w:ascii="Wingdings" w:hAnsi="Wingdings" w:hint="default"/>
+      </w:rPr>
+    </w:lvl>
+    <w:lvl w:ilvl="6" w:tplc="04090001" w:tentative="1">
+      <w:start w:val="1"/>
+      <w:numFmt w:val="bullet"/>
+      <w:lvlText w:val=""/>
+      <w:lvlJc w:val="left"/>
+      <w:pPr>
+        <w:ind w:left="5784" w:hanging="360"/>
+      </w:pPr>
+      <w:rPr>
+        <w:rFonts w:ascii="Symbol" w:hAnsi="Symbol" w:hint="default"/>
+      </w:rPr>
+    </w:lvl>
+    <w:lvl w:ilvl="7" w:tplc="04090003" w:tentative="1">
+      <w:start w:val="1"/>
+      <w:numFmt w:val="bullet"/>
+      <w:lvlText w:val="o"/>
+      <w:lvlJc w:val="left"/>
+      <w:pPr>
+        <w:ind w:left="6504" w:hanging="360"/>
+      </w:pPr>
+      <w:rPr>
+        <w:rFonts w:ascii="Courier New" w:hAnsi="Courier New" w:cs="Courier New" w:hint="default"/>
+      </w:rPr>
+    </w:lvl>
+    <w:lvl w:ilvl="8" w:tplc="04090005" w:tentative="1">
+      <w:start w:val="1"/>
+      <w:numFmt w:val="bullet"/>
+      <w:lvlText w:val=""/>
+      <w:lvlJc w:val="left"/>
+      <w:pPr>
+        <w:ind w:left="7224" w:hanging="360"/>
+      </w:pPr>
+      <w:rPr>
+        <w:rFonts w:ascii="Wingdings" w:hAnsi="Wingdings" w:hint="default"/>
+      </w:rPr>
+    </w:lvl>
+  </w:abstractNum>
+  <w:abstractNum w:abstractNumId="3">
+    <w:nsid w:val="13D748F5"/>
+    <w:multiLevelType w:val="hybridMultilevel"/>
+    <w:tmpl w:val="C0EA7CD2"/>
+    <w:lvl w:ilvl="0" w:tplc="04090001">
+      <w:start w:val="1"/>
+      <w:numFmt w:val="bullet"/>
+      <w:lvlText w:val=""/>
+      <w:lvlJc w:val="left"/>
+      <w:pPr>
+        <w:ind w:left="1104" w:hanging="360"/>
+      </w:pPr>
+      <w:rPr>
+        <w:rFonts w:ascii="Symbol" w:hAnsi="Symbol" w:hint="default"/>
+      </w:rPr>
+    </w:lvl>
+    <w:lvl w:ilvl="1" w:tplc="04090003" w:tentative="1">
+      <w:start w:val="1"/>
+      <w:numFmt w:val="bullet"/>
+      <w:lvlText w:val="o"/>
+      <w:lvlJc w:val="left"/>
+      <w:pPr>
+        <w:ind w:left="1824" w:hanging="360"/>
+      </w:pPr>
+      <w:rPr>
+        <w:rFonts w:ascii="Courier New" w:hAnsi="Courier New" w:cs="Courier New" w:hint="default"/>
+      </w:rPr>
+    </w:lvl>
+    <w:lvl w:ilvl="2" w:tplc="04090005" w:tentative="1">
+      <w:start w:val="1"/>
+      <w:numFmt w:val="bullet"/>
+      <w:lvlText w:val=""/>
+      <w:lvlJc w:val="left"/>
+      <w:pPr>
+        <w:ind w:left="2544" w:hanging="360"/>
+      </w:pPr>
+      <w:rPr>
+        <w:rFonts w:ascii="Wingdings" w:hAnsi="Wingdings" w:hint="default"/>
+      </w:rPr>
+    </w:lvl>
+    <w:lvl w:ilvl="3" w:tplc="04090001" w:tentative="1">
+      <w:start w:val="1"/>
+      <w:numFmt w:val="bullet"/>
+      <w:lvlText w:val=""/>
+      <w:lvlJc w:val="left"/>
+      <w:pPr>
+        <w:ind w:left="3264" w:hanging="360"/>
+      </w:pPr>
+      <w:rPr>
+        <w:rFonts w:ascii="Symbol" w:hAnsi="Symbol" w:hint="default"/>
+      </w:rPr>
+    </w:lvl>
+    <w:lvl w:ilvl="4" w:tplc="04090003" w:tentative="1">
+      <w:start w:val="1"/>
+      <w:numFmt w:val="bullet"/>
+      <w:lvlText w:val="o"/>
+      <w:lvlJc w:val="left"/>
+      <w:pPr>
+        <w:ind w:left="3984" w:hanging="360"/>
+      </w:pPr>
+      <w:rPr>
+        <w:rFonts w:ascii="Courier New" w:hAnsi="Courier New" w:cs="Courier New" w:hint="default"/>
+      </w:rPr>
+    </w:lvl>
+    <w:lvl w:ilvl="5" w:tplc="04090005" w:tentative="1">
+      <w:start w:val="1"/>
+      <w:numFmt w:val="bullet"/>
+      <w:lvlText w:val=""/>
+      <w:lvlJc w:val="left"/>
+      <w:pPr>
+        <w:ind w:left="4704" w:hanging="360"/>
+      </w:pPr>
+      <w:rPr>
+        <w:rFonts w:ascii="Wingdings" w:hAnsi="Wingdings" w:hint="default"/>
+      </w:rPr>
+    </w:lvl>
+    <w:lvl w:ilvl="6" w:tplc="04090001" w:tentative="1">
+      <w:start w:val="1"/>
+      <w:numFmt w:val="bullet"/>
+      <w:lvlText w:val=""/>
+      <w:lvlJc w:val="left"/>
+      <w:pPr>
+        <w:ind w:left="5424" w:hanging="360"/>
+      </w:pPr>
+      <w:rPr>
+        <w:rFonts w:ascii="Symbol" w:hAnsi="Symbol" w:hint="default"/>
+      </w:rPr>
+    </w:lvl>
+    <w:lvl w:ilvl="7" w:tplc="04090003" w:tentative="1">
+      <w:start w:val="1"/>
+      <w:numFmt w:val="bullet"/>
+      <w:lvlText w:val="o"/>
+      <w:lvlJc w:val="left"/>
+      <w:pPr>
+        <w:ind w:left="6144" w:hanging="360"/>
+      </w:pPr>
+      <w:rPr>
+        <w:rFonts w:ascii="Courier New" w:hAnsi="Courier New" w:cs="Courier New" w:hint="default"/>
+      </w:rPr>
+    </w:lvl>
+    <w:lvl w:ilvl="8" w:tplc="04090005" w:tentative="1">
+      <w:start w:val="1"/>
+      <w:numFmt w:val="bullet"/>
+      <w:lvlText w:val=""/>
+      <w:lvlJc w:val="left"/>
+      <w:pPr>
+        <w:ind w:left="6864" w:hanging="360"/>
+      </w:pPr>
+      <w:rPr>
+        <w:rFonts w:ascii="Wingdings" w:hAnsi="Wingdings" w:hint="default"/>
+      </w:rPr>
+    </w:lvl>
+  </w:abstractNum>
+  <w:abstractNum w:abstractNumId="4">
+    <w:nsid w:val="23C31B6A"/>
+    <w:multiLevelType w:val="hybridMultilevel"/>
+    <w:tmpl w:val="07685CD0"/>
+    <w:lvl w:ilvl="0" w:tplc="0409000D">
+      <w:start w:val="1"/>
+      <w:numFmt w:val="bullet"/>
+      <w:lvlText w:val=""/>
+      <w:lvlJc w:val="left"/>
+      <w:pPr>
+        <w:ind w:left="1440" w:hanging="360"/>
+      </w:pPr>
+      <w:rPr>
+        <w:rFonts w:ascii="Wingdings" w:hAnsi="Wingdings" w:hint="default"/>
+      </w:rPr>
+    </w:lvl>
+    <w:lvl w:ilvl="1" w:tplc="04090003" w:tentative="1">
+      <w:start w:val="1"/>
+      <w:numFmt w:val="bullet"/>
+      <w:lvlText w:val="o"/>
+      <w:lvlJc w:val="left"/>
+      <w:pPr>
+        <w:ind w:left="2160" w:hanging="360"/>
+      </w:pPr>
+      <w:rPr>
+        <w:rFonts w:ascii="Courier New" w:hAnsi="Courier New" w:cs="Courier New" w:hint="default"/>
+      </w:rPr>
+    </w:lvl>
+    <w:lvl w:ilvl="2" w:tplc="04090005" w:tentative="1">
+      <w:start w:val="1"/>
+      <w:numFmt w:val="bullet"/>
+      <w:lvlText w:val=""/>
+      <w:lvlJc w:val="left"/>
+      <w:pPr>
+        <w:ind w:left="2880" w:hanging="360"/>
+      </w:pPr>
+      <w:rPr>
+        <w:rFonts w:ascii="Wingdings" w:hAnsi="Wingdings" w:hint="default"/>
+      </w:rPr>
+    </w:lvl>
+    <w:lvl w:ilvl="3" w:tplc="04090001" w:tentative="1">
+      <w:start w:val="1"/>
+      <w:numFmt w:val="bullet"/>
+      <w:lvlText w:val=""/>
+      <w:lvlJc w:val="left"/>
+      <w:pPr>
+        <w:ind w:left="3600" w:hanging="360"/>
+      </w:pPr>
+      <w:rPr>
+        <w:rFonts w:ascii="Symbol" w:hAnsi="Symbol" w:hint="default"/>
+      </w:rPr>
+    </w:lvl>
+    <w:lvl w:ilvl="4" w:tplc="04090003" w:tentative="1">
+      <w:start w:val="1"/>
+      <w:numFmt w:val="bullet"/>
+      <w:lvlText w:val="o"/>
+      <w:lvlJc w:val="left"/>
+      <w:pPr>
+        <w:ind w:left="4320" w:hanging="360"/>
+      </w:pPr>
+      <w:rPr>
+        <w:rFonts w:ascii="Courier New" w:hAnsi="Courier New" w:cs="Courier New" w:hint="default"/>
+      </w:rPr>
+    </w:lvl>
+    <w:lvl w:ilvl="5" w:tplc="04090005" w:tentative="1">
+      <w:start w:val="1"/>
+      <w:numFmt w:val="bullet"/>
+      <w:lvlText w:val=""/>
+      <w:lvlJc w:val="left"/>
+      <w:pPr>
+        <w:ind w:left="5040" w:hanging="360"/>
+      </w:pPr>
+      <w:rPr>
+        <w:rFonts w:ascii="Wingdings" w:hAnsi="Wingdings" w:hint="default"/>
+      </w:rPr>
+    </w:lvl>
+    <w:lvl w:ilvl="6" w:tplc="04090001" w:tentative="1">
+      <w:start w:val="1"/>
+      <w:numFmt w:val="bullet"/>
+      <w:lvlText w:val=""/>
+      <w:lvlJc w:val="left"/>
+      <w:pPr>
+        <w:ind w:left="5760" w:hanging="360"/>
+      </w:pPr>
+      <w:rPr>
+        <w:rFonts w:ascii="Symbol" w:hAnsi="Symbol" w:hint="default"/>
+      </w:rPr>
+    </w:lvl>
+    <w:lvl w:ilvl="7" w:tplc="04090003" w:tentative="1">
+      <w:start w:val="1"/>
+      <w:numFmt w:val="bullet"/>
+      <w:lvlText w:val="o"/>
+      <w:lvlJc w:val="left"/>
+      <w:pPr>
+        <w:ind w:left="6480" w:hanging="360"/>
+      </w:pPr>
+      <w:rPr>
+        <w:rFonts w:ascii="Courier New" w:hAnsi="Courier New" w:cs="Courier New" w:hint="default"/>
+      </w:rPr>
+    </w:lvl>
+    <w:lvl w:ilvl="8" w:tplc="04090005" w:tentative="1">
+      <w:start w:val="1"/>
+      <w:numFmt w:val="bullet"/>
+      <w:lvlText w:val=""/>
+      <w:lvlJc w:val="left"/>
+      <w:pPr>
+        <w:ind w:left="7200" w:hanging="360"/>
+      </w:pPr>
+      <w:rPr>
+        <w:rFonts w:ascii="Wingdings" w:hAnsi="Wingdings" w:hint="default"/>
+      </w:rPr>
+    </w:lvl>
+  </w:abstractNum>
+  <w:abstractNum w:abstractNumId="5">
+    <w:nsid w:val="29845E40"/>
+    <w:multiLevelType w:val="multilevel"/>
+    <w:tmpl w:val="FAAC1D78"/>
+    <w:lvl w:ilvl="0">
+      <w:start w:val="1"/>
+      <w:numFmt w:val="decimal"/>
+      <w:lvlText w:val="%1"/>
+      <w:lvlJc w:val="left"/>
+      <w:pPr>
+        <w:ind w:left="384" w:hanging="384"/>
+      </w:pPr>
+      <w:rPr>
+        <w:rFonts w:hint="default"/>
+      </w:rPr>
+    </w:lvl>
+    <w:lvl w:ilvl="1">
+      <w:start w:val="1"/>
+      <w:numFmt w:val="decimal"/>
+      <w:lvlText w:val="%1.%2"/>
+      <w:lvlJc w:val="left"/>
+      <w:pPr>
+        <w:ind w:left="384" w:hanging="384"/>
+      </w:pPr>
+      <w:rPr>
+        <w:rFonts w:hint="default"/>
+      </w:rPr>
+    </w:lvl>
+    <w:lvl w:ilvl="2">
+      <w:start w:val="1"/>
+      <w:numFmt w:val="decimal"/>
+      <w:lvlText w:val="%1.%2.%3"/>
+      <w:lvlJc w:val="left"/>
+      <w:pPr>
+        <w:ind w:left="720" w:hanging="720"/>
+      </w:pPr>
+      <w:rPr>
+        <w:rFonts w:hint="default"/>
+      </w:rPr>
+    </w:lvl>
+    <w:lvl w:ilvl="3">
+      <w:start w:val="1"/>
+      <w:numFmt w:val="decimal"/>
+      <w:lvlText w:val="%1.%2.%3.%4"/>
+      <w:lvlJc w:val="left"/>
+      <w:pPr>
+        <w:ind w:left="720" w:hanging="720"/>
+      </w:pPr>
+      <w:rPr>
+        <w:rFonts w:hint="default"/>
+      </w:rPr>
+    </w:lvl>
+    <w:lvl w:ilvl="4">
+      <w:start w:val="1"/>
+      <w:numFmt w:val="decimal"/>
+      <w:lvlText w:val="%1.%2.%3.%4.%5"/>
+      <w:lvlJc w:val="left"/>
+      <w:pPr>
+        <w:ind w:left="1080" w:hanging="1080"/>
+      </w:pPr>
+      <w:rPr>
+        <w:rFonts w:hint="default"/>
+      </w:rPr>
+    </w:lvl>
+    <w:lvl w:ilvl="5">
+      <w:start w:val="1"/>
+      <w:numFmt w:val="decimal"/>
+      <w:lvlText w:val="%1.%2.%3.%4.%5.%6"/>
+      <w:lvlJc w:val="left"/>
+      <w:pPr>
+        <w:ind w:left="1440" w:hanging="1440"/>
+      </w:pPr>
+      <w:rPr>
+        <w:rFonts w:hint="default"/>
+      </w:rPr>
+    </w:lvl>
+    <w:lvl w:ilvl="6">
+      <w:start w:val="1"/>
+      <w:numFmt w:val="decimal"/>
+      <w:lvlText w:val="%1.%2.%3.%4.%5.%6.%7"/>
+      <w:lvlJc w:val="left"/>
+      <w:pPr>
+        <w:ind w:left="1440" w:hanging="1440"/>
+      </w:pPr>
+      <w:rPr>
+        <w:rFonts w:hint="default"/>
+      </w:rPr>
+    </w:lvl>
+    <w:lvl w:ilvl="7">
+      <w:start w:val="1"/>
+      <w:numFmt w:val="decimal"/>
+      <w:lvlText w:val="%1.%2.%3.%4.%5.%6.%7.%8"/>
+      <w:lvlJc w:val="left"/>
+      <w:pPr>
+        <w:ind w:left="1800" w:hanging="1800"/>
+      </w:pPr>
+      <w:rPr>
+        <w:rFonts w:hint="default"/>
+      </w:rPr>
+    </w:lvl>
+    <w:lvl w:ilvl="8">
+      <w:start w:val="1"/>
+      <w:numFmt w:val="decimal"/>
+      <w:lvlText w:val="%1.%2.%3.%4.%5.%6.%7.%8.%9"/>
+      <w:lvlJc w:val="left"/>
+      <w:pPr>
+        <w:ind w:left="1800" w:hanging="1800"/>
+      </w:pPr>
+      <w:rPr>
+        <w:rFonts w:hint="default"/>
+      </w:rPr>
+    </w:lvl>
+  </w:abstractNum>
+  <w:abstractNum w:abstractNumId="6">
+    <w:nsid w:val="39EF4AAE"/>
+    <w:multiLevelType w:val="hybridMultilevel"/>
+    <w:tmpl w:val="952096CA"/>
+    <w:lvl w:ilvl="0" w:tplc="0409000D">
+      <w:start w:val="1"/>
+      <w:numFmt w:val="bullet"/>
+      <w:lvlText w:val=""/>
+      <w:lvlJc w:val="left"/>
+      <w:pPr>
+        <w:ind w:left="1440" w:hanging="360"/>
+      </w:pPr>
+      <w:rPr>
+        <w:rFonts w:ascii="Wingdings" w:hAnsi="Wingdings" w:hint="default"/>
+      </w:rPr>
+    </w:lvl>
+    <w:lvl w:ilvl="1" w:tplc="04090003" w:tentative="1">
+      <w:start w:val="1"/>
+      <w:numFmt w:val="bullet"/>
+      <w:lvlText w:val="o"/>
+      <w:lvlJc w:val="left"/>
+      <w:pPr>
+        <w:ind w:left="2160" w:hanging="360"/>
+      </w:pPr>
+      <w:rPr>
+        <w:rFonts w:ascii="Courier New" w:hAnsi="Courier New" w:cs="Courier New" w:hint="default"/>
+      </w:rPr>
+    </w:lvl>
+    <w:lvl w:ilvl="2" w:tplc="04090005" w:tentative="1">
+      <w:start w:val="1"/>
+      <w:numFmt w:val="bullet"/>
+      <w:lvlText w:val=""/>
+      <w:lvlJc w:val="left"/>
+      <w:pPr>
+        <w:ind w:left="2880" w:hanging="360"/>
+      </w:pPr>
+      <w:rPr>
+        <w:rFonts w:ascii="Wingdings" w:hAnsi="Wingdings" w:hint="default"/>
+      </w:rPr>
+    </w:lvl>
+    <w:lvl w:ilvl="3" w:tplc="04090001" w:tentative="1">
+      <w:start w:val="1"/>
+      <w:numFmt w:val="bullet"/>
+      <w:lvlText w:val=""/>
+      <w:lvlJc w:val="left"/>
+      <w:pPr>
+        <w:ind w:left="3600" w:hanging="360"/>
+      </w:pPr>
+      <w:rPr>
+        <w:rFonts w:ascii="Symbol" w:hAnsi="Symbol" w:hint="default"/>
+      </w:rPr>
+    </w:lvl>
+    <w:lvl w:ilvl="4" w:tplc="04090003" w:tentative="1">
+      <w:start w:val="1"/>
+      <w:numFmt w:val="bullet"/>
+      <w:lvlText w:val="o"/>
+      <w:lvlJc w:val="left"/>
+      <w:pPr>
+        <w:ind w:left="4320" w:hanging="360"/>
+      </w:pPr>
+      <w:rPr>
+        <w:rFonts w:ascii="Courier New" w:hAnsi="Courier New" w:cs="Courier New" w:hint="default"/>
+      </w:rPr>
+    </w:lvl>
+    <w:lvl w:ilvl="5" w:tplc="04090005" w:tentative="1">
+      <w:start w:val="1"/>
+      <w:numFmt w:val="bullet"/>
+      <w:lvlText w:val=""/>
+      <w:lvlJc w:val="left"/>
+      <w:pPr>
+        <w:ind w:left="5040" w:hanging="360"/>
+      </w:pPr>
+      <w:rPr>
+        <w:rFonts w:ascii="Wingdings" w:hAnsi="Wingdings" w:hint="default"/>
+      </w:rPr>
+    </w:lvl>
+    <w:lvl w:ilvl="6" w:tplc="04090001" w:tentative="1">
+      <w:start w:val="1"/>
+      <w:numFmt w:val="bullet"/>
+      <w:lvlText w:val=""/>
+      <w:lvlJc w:val="left"/>
+      <w:pPr>
+        <w:ind w:left="5760" w:hanging="360"/>
+      </w:pPr>
+      <w:rPr>
+        <w:rFonts w:ascii="Symbol" w:hAnsi="Symbol" w:hint="default"/>
+      </w:rPr>
+    </w:lvl>
+    <w:lvl w:ilvl="7" w:tplc="04090003" w:tentative="1">
+      <w:start w:val="1"/>
+      <w:numFmt w:val="bullet"/>
+      <w:lvlText w:val="o"/>
+      <w:lvlJc w:val="left"/>
+      <w:pPr>
+        <w:ind w:left="6480" w:hanging="360"/>
+      </w:pPr>
+      <w:rPr>
+        <w:rFonts w:ascii="Courier New" w:hAnsi="Courier New" w:cs="Courier New" w:hint="default"/>
+      </w:rPr>
+    </w:lvl>
+    <w:lvl w:ilvl="8" w:tplc="04090005" w:tentative="1">
+      <w:start w:val="1"/>
+      <w:numFmt w:val="bullet"/>
+      <w:lvlText w:val=""/>
+      <w:lvlJc w:val="left"/>
+      <w:pPr>
+        <w:ind w:left="7200" w:hanging="360"/>
+      </w:pPr>
+      <w:rPr>
+        <w:rFonts w:ascii="Wingdings" w:hAnsi="Wingdings" w:hint="default"/>
+      </w:rPr>
+    </w:lvl>
+  </w:abstractNum>
+  <w:abstractNum w:abstractNumId="7">
+    <w:nsid w:val="3FDD4BF4"/>
+    <w:multiLevelType w:val="hybridMultilevel"/>
+    <w:tmpl w:val="1F90420E"/>
+    <w:lvl w:ilvl="0" w:tplc="0409000D">
+      <w:start w:val="1"/>
+      <w:numFmt w:val="bullet"/>
+      <w:lvlText w:val=""/>
+      <w:lvlJc w:val="left"/>
+      <w:pPr>
+        <w:ind w:left="1824" w:hanging="360"/>
+      </w:pPr>
+      <w:rPr>
+        <w:rFonts w:ascii="Wingdings" w:hAnsi="Wingdings" w:hint="default"/>
+      </w:rPr>
+    </w:lvl>
+    <w:lvl w:ilvl="1" w:tplc="04090003" w:tentative="1">
+      <w:start w:val="1"/>
+      <w:numFmt w:val="bullet"/>
+      <w:lvlText w:val="o"/>
+      <w:lvlJc w:val="left"/>
+      <w:pPr>
+        <w:ind w:left="2544" w:hanging="360"/>
+      </w:pPr>
+      <w:rPr>
+        <w:rFonts w:ascii="Courier New" w:hAnsi="Courier New" w:cs="Courier New" w:hint="default"/>
+      </w:rPr>
+    </w:lvl>
+    <w:lvl w:ilvl="2" w:tplc="04090005" w:tentative="1">
+      <w:start w:val="1"/>
+      <w:numFmt w:val="bullet"/>
+      <w:lvlText w:val=""/>
+      <w:lvlJc w:val="left"/>
+      <w:pPr>
+        <w:ind w:left="3264" w:hanging="360"/>
+      </w:pPr>
+      <w:rPr>
+        <w:rFonts w:ascii="Wingdings" w:hAnsi="Wingdings" w:hint="default"/>
+      </w:rPr>
+    </w:lvl>
+    <w:lvl w:ilvl="3" w:tplc="04090001" w:tentative="1">
+      <w:start w:val="1"/>
+      <w:numFmt w:val="bullet"/>
+      <w:lvlText w:val=""/>
+      <w:lvlJc w:val="left"/>
+      <w:pPr>
+        <w:ind w:left="3984" w:hanging="360"/>
+      </w:pPr>
+      <w:rPr>
+        <w:rFonts w:ascii="Symbol" w:hAnsi="Symbol" w:hint="default"/>
+      </w:rPr>
+    </w:lvl>
+    <w:lvl w:ilvl="4" w:tplc="04090003" w:tentative="1">
+      <w:start w:val="1"/>
+      <w:numFmt w:val="bullet"/>
+      <w:lvlText w:val="o"/>
+      <w:lvlJc w:val="left"/>
+      <w:pPr>
+        <w:ind w:left="4704" w:hanging="360"/>
+      </w:pPr>
+      <w:rPr>
+        <w:rFonts w:ascii="Courier New" w:hAnsi="Courier New" w:cs="Courier New" w:hint="default"/>
+      </w:rPr>
+    </w:lvl>
+    <w:lvl w:ilvl="5" w:tplc="04090005" w:tentative="1">
+      <w:start w:val="1"/>
+      <w:numFmt w:val="bullet"/>
+      <w:lvlText w:val=""/>
+      <w:lvlJc w:val="left"/>
+      <w:pPr>
+        <w:ind w:left="5424" w:hanging="360"/>
+      </w:pPr>
+      <w:rPr>
+        <w:rFonts w:ascii="Wingdings" w:hAnsi="Wingdings" w:hint="default"/>
+      </w:rPr>
+    </w:lvl>
+    <w:lvl w:ilvl="6" w:tplc="04090001" w:tentative="1">
+      <w:start w:val="1"/>
+      <w:numFmt w:val="bullet"/>
+      <w:lvlText w:val=""/>
+      <w:lvlJc w:val="left"/>
+      <w:pPr>
+        <w:ind w:left="6144" w:hanging="360"/>
+      </w:pPr>
+      <w:rPr>
+        <w:rFonts w:ascii="Symbol" w:hAnsi="Symbol" w:hint="default"/>
+      </w:rPr>
+    </w:lvl>
+    <w:lvl w:ilvl="7" w:tplc="04090003" w:tentative="1">
+      <w:start w:val="1"/>
+      <w:numFmt w:val="bullet"/>
+      <w:lvlText w:val="o"/>
+      <w:lvlJc w:val="left"/>
+      <w:pPr>
+        <w:ind w:left="6864" w:hanging="360"/>
+      </w:pPr>
+      <w:rPr>
+        <w:rFonts w:ascii="Courier New" w:hAnsi="Courier New" w:cs="Courier New" w:hint="default"/>
+      </w:rPr>
+    </w:lvl>
+    <w:lvl w:ilvl="8" w:tplc="04090005" w:tentative="1">
+      <w:start w:val="1"/>
+      <w:numFmt w:val="bullet"/>
+      <w:lvlText w:val=""/>
+      <w:lvlJc w:val="left"/>
+      <w:pPr>
+        <w:ind w:left="7584" w:hanging="360"/>
+      </w:pPr>
+      <w:rPr>
+        <w:rFonts w:ascii="Wingdings" w:hAnsi="Wingdings" w:hint="default"/>
+      </w:rPr>
+    </w:lvl>
+  </w:abstractNum>
+  <w:abstractNum w:abstractNumId="8">
+    <w:nsid w:val="49186276"/>
+    <w:multiLevelType w:val="hybridMultilevel"/>
+    <w:tmpl w:val="3E1C4140"/>
+    <w:lvl w:ilvl="0" w:tplc="0409000D">
+      <w:start w:val="1"/>
+      <w:numFmt w:val="bullet"/>
+      <w:lvlText w:val=""/>
+      <w:lvlJc w:val="left"/>
+      <w:pPr>
+        <w:ind w:left="1440" w:hanging="360"/>
+      </w:pPr>
+      <w:rPr>
+        <w:rFonts w:ascii="Wingdings" w:hAnsi="Wingdings" w:hint="default"/>
+      </w:rPr>
+    </w:lvl>
+    <w:lvl w:ilvl="1" w:tplc="04090003" w:tentative="1">
+      <w:start w:val="1"/>
+      <w:numFmt w:val="bullet"/>
+      <w:lvlText w:val="o"/>
+      <w:lvlJc w:val="left"/>
+      <w:pPr>
+        <w:ind w:left="2160" w:hanging="360"/>
+      </w:pPr>
+      <w:rPr>
+        <w:rFonts w:ascii="Courier New" w:hAnsi="Courier New" w:cs="Courier New" w:hint="default"/>
+      </w:rPr>
+    </w:lvl>
+    <w:lvl w:ilvl="2" w:tplc="04090005" w:tentative="1">
+      <w:start w:val="1"/>
+      <w:numFmt w:val="bullet"/>
+      <w:lvlText w:val=""/>
+      <w:lvlJc w:val="left"/>
+      <w:pPr>
+        <w:ind w:left="2880" w:hanging="360"/>
+      </w:pPr>
+      <w:rPr>
+        <w:rFonts w:ascii="Wingdings" w:hAnsi="Wingdings" w:hint="default"/>
+      </w:rPr>
+    </w:lvl>
+    <w:lvl w:ilvl="3" w:tplc="04090001" w:tentative="1">
+      <w:start w:val="1"/>
+      <w:numFmt w:val="bullet"/>
+      <w:lvlText w:val=""/>
+      <w:lvlJc w:val="left"/>
+      <w:pPr>
+        <w:ind w:left="3600" w:hanging="360"/>
+      </w:pPr>
+      <w:rPr>
+        <w:rFonts w:ascii="Symbol" w:hAnsi="Symbol" w:hint="default"/>
+      </w:rPr>
+    </w:lvl>
+    <w:lvl w:ilvl="4" w:tplc="04090003" w:tentative="1">
+      <w:start w:val="1"/>
+      <w:numFmt w:val="bullet"/>
+      <w:lvlText w:val="o"/>
+      <w:lvlJc w:val="left"/>
+      <w:pPr>
+        <w:ind w:left="4320" w:hanging="360"/>
+      </w:pPr>
+      <w:rPr>
+        <w:rFonts w:ascii="Courier New" w:hAnsi="Courier New" w:cs="Courier New" w:hint="default"/>
+      </w:rPr>
+    </w:lvl>
+    <w:lvl w:ilvl="5" w:tplc="04090005" w:tentative="1">
+      <w:start w:val="1"/>
+      <w:numFmt w:val="bullet"/>
+      <w:lvlText w:val=""/>
+      <w:lvlJc w:val="left"/>
+      <w:pPr>
+        <w:ind w:left="5040" w:hanging="360"/>
+      </w:pPr>
+      <w:rPr>
+        <w:rFonts w:ascii="Wingdings" w:hAnsi="Wingdings" w:hint="default"/>
+      </w:rPr>
+    </w:lvl>
+    <w:lvl w:ilvl="6" w:tplc="04090001" w:tentative="1">
+      <w:start w:val="1"/>
+      <w:numFmt w:val="bullet"/>
+      <w:lvlText w:val=""/>
+      <w:lvlJc w:val="left"/>
+      <w:pPr>
+        <w:ind w:left="5760" w:hanging="360"/>
+      </w:pPr>
+      <w:rPr>
+        <w:rFonts w:ascii="Symbol" w:hAnsi="Symbol" w:hint="default"/>
+      </w:rPr>
+    </w:lvl>
+    <w:lvl w:ilvl="7" w:tplc="04090003" w:tentative="1">
+      <w:start w:val="1"/>
+      <w:numFmt w:val="bullet"/>
+      <w:lvlText w:val="o"/>
+      <w:lvlJc w:val="left"/>
+      <w:pPr>
+        <w:ind w:left="6480" w:hanging="360"/>
+      </w:pPr>
+      <w:rPr>
+        <w:rFonts w:ascii="Courier New" w:hAnsi="Courier New" w:cs="Courier New" w:hint="default"/>
+      </w:rPr>
+    </w:lvl>
+    <w:lvl w:ilvl="8" w:tplc="04090005" w:tentative="1">
+      <w:start w:val="1"/>
+      <w:numFmt w:val="bullet"/>
+      <w:lvlText w:val=""/>
+      <w:lvlJc w:val="left"/>
+      <w:pPr>
+        <w:ind w:left="7200" w:hanging="360"/>
+      </w:pPr>
+      <w:rPr>
+        <w:rFonts w:ascii="Wingdings" w:hAnsi="Wingdings" w:hint="default"/>
+      </w:rPr>
+    </w:lvl>
+  </w:abstractNum>
+  <w:abstractNum w:abstractNumId="9">
+    <w:nsid w:val="5B324D87"/>
+    <w:multiLevelType w:val="hybridMultilevel"/>
+    <w:tmpl w:val="0E229EEE"/>
+    <w:lvl w:ilvl="0" w:tplc="0409000D">
+      <w:start w:val="1"/>
+      <w:numFmt w:val="bullet"/>
+      <w:lvlText w:val=""/>
+      <w:lvlJc w:val="left"/>
+      <w:pPr>
+        <w:ind w:left="1824" w:hanging="360"/>
+      </w:pPr>
+      <w:rPr>
+        <w:rFonts w:ascii="Wingdings" w:hAnsi="Wingdings" w:hint="default"/>
+      </w:rPr>
+    </w:lvl>
+    <w:lvl w:ilvl="1" w:tplc="04090003" w:tentative="1">
+      <w:start w:val="1"/>
+      <w:numFmt w:val="bullet"/>
+      <w:lvlText w:val="o"/>
+      <w:lvlJc w:val="left"/>
+      <w:pPr>
+        <w:ind w:left="2544" w:hanging="360"/>
+      </w:pPr>
+      <w:rPr>
+        <w:rFonts w:ascii="Courier New" w:hAnsi="Courier New" w:cs="Courier New" w:hint="default"/>
+      </w:rPr>
+    </w:lvl>
+    <w:lvl w:ilvl="2" w:tplc="04090005" w:tentative="1">
+      <w:start w:val="1"/>
+      <w:numFmt w:val="bullet"/>
+      <w:lvlText w:val=""/>
+      <w:lvlJc w:val="left"/>
+      <w:pPr>
+        <w:ind w:left="3264" w:hanging="360"/>
+      </w:pPr>
+      <w:rPr>
+        <w:rFonts w:ascii="Wingdings" w:hAnsi="Wingdings" w:hint="default"/>
+      </w:rPr>
+    </w:lvl>
+    <w:lvl w:ilvl="3" w:tplc="04090001" w:tentative="1">
+      <w:start w:val="1"/>
+      <w:numFmt w:val="bullet"/>
+      <w:lvlText w:val=""/>
+      <w:lvlJc w:val="left"/>
+      <w:pPr>
+        <w:ind w:left="3984" w:hanging="360"/>
+      </w:pPr>
+      <w:rPr>
+        <w:rFonts w:ascii="Symbol" w:hAnsi="Symbol" w:hint="default"/>
+      </w:rPr>
+    </w:lvl>
+    <w:lvl w:ilvl="4" w:tplc="04090003" w:tentative="1">
+      <w:start w:val="1"/>
+      <w:numFmt w:val="bullet"/>
+      <w:lvlText w:val="o"/>
+      <w:lvlJc w:val="left"/>
+      <w:pPr>
+        <w:ind w:left="4704" w:hanging="360"/>
+      </w:pPr>
+      <w:rPr>
+        <w:rFonts w:ascii="Courier New" w:hAnsi="Courier New" w:cs="Courier New" w:hint="default"/>
+      </w:rPr>
+    </w:lvl>
+    <w:lvl w:ilvl="5" w:tplc="04090005" w:tentative="1">
+      <w:start w:val="1"/>
+      <w:numFmt w:val="bullet"/>
+      <w:lvlText w:val=""/>
+      <w:lvlJc w:val="left"/>
+      <w:pPr>
+        <w:ind w:left="5424" w:hanging="360"/>
+      </w:pPr>
+      <w:rPr>
+        <w:rFonts w:ascii="Wingdings" w:hAnsi="Wingdings" w:hint="default"/>
+      </w:rPr>
+    </w:lvl>
+    <w:lvl w:ilvl="6" w:tplc="04090001" w:tentative="1">
+      <w:start w:val="1"/>
+      <w:numFmt w:val="bullet"/>
+      <w:lvlText w:val=""/>
+      <w:lvlJc w:val="left"/>
+      <w:pPr>
+        <w:ind w:left="6144" w:hanging="360"/>
+      </w:pPr>
+      <w:rPr>
+        <w:rFonts w:ascii="Symbol" w:hAnsi="Symbol" w:hint="default"/>
+      </w:rPr>
+    </w:lvl>
+    <w:lvl w:ilvl="7" w:tplc="04090003" w:tentative="1">
+      <w:start w:val="1"/>
+      <w:numFmt w:val="bullet"/>
+      <w:lvlText w:val="o"/>
+      <w:lvlJc w:val="left"/>
+      <w:pPr>
+        <w:ind w:left="6864" w:hanging="360"/>
+      </w:pPr>
+      <w:rPr>
+        <w:rFonts w:ascii="Courier New" w:hAnsi="Courier New" w:cs="Courier New" w:hint="default"/>
+      </w:rPr>
+    </w:lvl>
+    <w:lvl w:ilvl="8" w:tplc="04090005" w:tentative="1">
+      <w:start w:val="1"/>
+      <w:numFmt w:val="bullet"/>
+      <w:lvlText w:val=""/>
+      <w:lvlJc w:val="left"/>
+      <w:pPr>
+        <w:ind w:left="7584" w:hanging="360"/>
+      </w:pPr>
+      <w:rPr>
+        <w:rFonts w:ascii="Wingdings" w:hAnsi="Wingdings" w:hint="default"/>
+      </w:rPr>
+    </w:lvl>
+  </w:abstractNum>
+  <w:abstractNum w:abstractNumId="10">
     <w:nsid w:val="6B3B129C"/>
     <w:multiLevelType w:val="hybridMultilevel"/>
     <w:tmpl w:val="1A988A68"/>
@@ -881,8 +2649,154 @@
       </w:pPr>
     </w:lvl>
   </w:abstractNum>
+  <w:abstractNum w:abstractNumId="11">
+    <w:nsid w:val="711870E9"/>
+    <w:multiLevelType w:val="hybridMultilevel"/>
+    <w:tmpl w:val="BDA87524"/>
+    <w:lvl w:ilvl="0" w:tplc="0409000D">
+      <w:start w:val="1"/>
+      <w:numFmt w:val="bullet"/>
+      <w:lvlText w:val=""/>
+      <w:lvlJc w:val="left"/>
+      <w:pPr>
+        <w:ind w:left="1440" w:hanging="360"/>
+      </w:pPr>
+      <w:rPr>
+        <w:rFonts w:ascii="Wingdings" w:hAnsi="Wingdings" w:hint="default"/>
+      </w:rPr>
+    </w:lvl>
+    <w:lvl w:ilvl="1" w:tplc="04090003" w:tentative="1">
+      <w:start w:val="1"/>
+      <w:numFmt w:val="bullet"/>
+      <w:lvlText w:val="o"/>
+      <w:lvlJc w:val="left"/>
+      <w:pPr>
+        <w:ind w:left="2160" w:hanging="360"/>
+      </w:pPr>
+      <w:rPr>
+        <w:rFonts w:ascii="Courier New" w:hAnsi="Courier New" w:cs="Courier New" w:hint="default"/>
+      </w:rPr>
+    </w:lvl>
+    <w:lvl w:ilvl="2" w:tplc="04090005" w:tentative="1">
+      <w:start w:val="1"/>
+      <w:numFmt w:val="bullet"/>
+      <w:lvlText w:val=""/>
+      <w:lvlJc w:val="left"/>
+      <w:pPr>
+        <w:ind w:left="2880" w:hanging="360"/>
+      </w:pPr>
+      <w:rPr>
+        <w:rFonts w:ascii="Wingdings" w:hAnsi="Wingdings" w:hint="default"/>
+      </w:rPr>
+    </w:lvl>
+    <w:lvl w:ilvl="3" w:tplc="04090001" w:tentative="1">
+      <w:start w:val="1"/>
+      <w:numFmt w:val="bullet"/>
+      <w:lvlText w:val=""/>
+      <w:lvlJc w:val="left"/>
+      <w:pPr>
+        <w:ind w:left="3600" w:hanging="360"/>
+      </w:pPr>
+      <w:rPr>
+        <w:rFonts w:ascii="Symbol" w:hAnsi="Symbol" w:hint="default"/>
+      </w:rPr>
+    </w:lvl>
+    <w:lvl w:ilvl="4" w:tplc="04090003" w:tentative="1">
+      <w:start w:val="1"/>
+      <w:numFmt w:val="bullet"/>
+      <w:lvlText w:val="o"/>
+      <w:lvlJc w:val="left"/>
+      <w:pPr>
+        <w:ind w:left="4320" w:hanging="360"/>
+      </w:pPr>
+      <w:rPr>
+        <w:rFonts w:ascii="Courier New" w:hAnsi="Courier New" w:cs="Courier New" w:hint="default"/>
+      </w:rPr>
+    </w:lvl>
+    <w:lvl w:ilvl="5" w:tplc="04090005" w:tentative="1">
+      <w:start w:val="1"/>
+      <w:numFmt w:val="bullet"/>
+      <w:lvlText w:val=""/>
+      <w:lvlJc w:val="left"/>
+      <w:pPr>
+        <w:ind w:left="5040" w:hanging="360"/>
+      </w:pPr>
+      <w:rPr>
+        <w:rFonts w:ascii="Wingdings" w:hAnsi="Wingdings" w:hint="default"/>
+      </w:rPr>
+    </w:lvl>
+    <w:lvl w:ilvl="6" w:tplc="04090001" w:tentative="1">
+      <w:start w:val="1"/>
+      <w:numFmt w:val="bullet"/>
+      <w:lvlText w:val=""/>
+      <w:lvlJc w:val="left"/>
+      <w:pPr>
+        <w:ind w:left="5760" w:hanging="360"/>
+      </w:pPr>
+      <w:rPr>
+        <w:rFonts w:ascii="Symbol" w:hAnsi="Symbol" w:hint="default"/>
+      </w:rPr>
+    </w:lvl>
+    <w:lvl w:ilvl="7" w:tplc="04090003" w:tentative="1">
+      <w:start w:val="1"/>
+      <w:numFmt w:val="bullet"/>
+      <w:lvlText w:val="o"/>
+      <w:lvlJc w:val="left"/>
+      <w:pPr>
+        <w:ind w:left="6480" w:hanging="360"/>
+      </w:pPr>
+      <w:rPr>
+        <w:rFonts w:ascii="Courier New" w:hAnsi="Courier New" w:cs="Courier New" w:hint="default"/>
+      </w:rPr>
+    </w:lvl>
+    <w:lvl w:ilvl="8" w:tplc="04090005" w:tentative="1">
+      <w:start w:val="1"/>
+      <w:numFmt w:val="bullet"/>
+      <w:lvlText w:val=""/>
+      <w:lvlJc w:val="left"/>
+      <w:pPr>
+        <w:ind w:left="7200" w:hanging="360"/>
+      </w:pPr>
+      <w:rPr>
+        <w:rFonts w:ascii="Wingdings" w:hAnsi="Wingdings" w:hint="default"/>
+      </w:rPr>
+    </w:lvl>
+  </w:abstractNum>
   <w:num w:numId="1">
+    <w:abstractNumId w:val="10"/>
+  </w:num>
+  <w:num w:numId="2">
+    <w:abstractNumId w:val="5"/>
+  </w:num>
+  <w:num w:numId="3">
+    <w:abstractNumId w:val="3"/>
+  </w:num>
+  <w:num w:numId="4">
+    <w:abstractNumId w:val="7"/>
+  </w:num>
+  <w:num w:numId="5">
+    <w:abstractNumId w:val="4"/>
+  </w:num>
+  <w:num w:numId="6">
     <w:abstractNumId w:val="0"/>
+  </w:num>
+  <w:num w:numId="7">
+    <w:abstractNumId w:val="11"/>
+  </w:num>
+  <w:num w:numId="8">
+    <w:abstractNumId w:val="1"/>
+  </w:num>
+  <w:num w:numId="9">
+    <w:abstractNumId w:val="8"/>
+  </w:num>
+  <w:num w:numId="10">
+    <w:abstractNumId w:val="2"/>
+  </w:num>
+  <w:num w:numId="11">
+    <w:abstractNumId w:val="9"/>
+  </w:num>
+  <w:num w:numId="12">
+    <w:abstractNumId w:val="6"/>
   </w:num>
 </w:numbering>
 </file>

--- a/BaoCaoDoAnTotNghiep_WebLinhKien.docx
+++ b/BaoCaoDoAnTotNghiep_WebLinhKien.docx
@@ -694,7 +694,7 @@
         <w:pStyle w:val="ListParagraph"/>
         <w:numPr>
           <w:ilvl w:val="1"/>
-          <w:numId w:val="2"/>
+          <w:numId w:val="13"/>
         </w:numPr>
         <w:rPr>
           <w:b/>
@@ -708,26 +708,85 @@
           <w:sz w:val="26"/>
           <w:szCs w:val="26"/>
         </w:rPr>
+        <w:t xml:space="preserve"> </w:t>
+      </w:r>
+      <w:r>
+        <w:rPr>
+          <w:b/>
+          <w:sz w:val="26"/>
+          <w:szCs w:val="26"/>
+        </w:rPr>
+        <w:t>Lý do chọn đề tài</w:t>
+      </w:r>
+    </w:p>
+    <w:p>
+      <w:pPr>
+        <w:pStyle w:val="ListParagraph"/>
+        <w:ind w:left="360"/>
+        <w:rPr>
+          <w:sz w:val="26"/>
+          <w:szCs w:val="26"/>
+        </w:rPr>
+      </w:pPr>
+    </w:p>
+    <w:p>
+      <w:pPr>
+        <w:pStyle w:val="ListParagraph"/>
+        <w:numPr>
+          <w:ilvl w:val="1"/>
+          <w:numId w:val="13"/>
+        </w:numPr>
+        <w:rPr>
+          <w:b/>
+          <w:sz w:val="26"/>
+          <w:szCs w:val="26"/>
+        </w:rPr>
+      </w:pPr>
+      <w:r>
+        <w:rPr>
+          <w:b/>
+          <w:sz w:val="26"/>
+          <w:szCs w:val="26"/>
+        </w:rPr>
         <w:t>Giới thiệu chức năng của trang Web bán máy tính và linh kiện</w:t>
       </w:r>
     </w:p>
     <w:p>
       <w:pPr>
         <w:pStyle w:val="ListParagraph"/>
-        <w:ind w:left="384"/>
-        <w:rPr>
-          <w:b/>
-          <w:sz w:val="26"/>
-          <w:szCs w:val="26"/>
-        </w:rPr>
-      </w:pPr>
-      <w:r>
-        <w:rPr>
-          <w:b/>
-          <w:sz w:val="26"/>
-          <w:szCs w:val="26"/>
-        </w:rPr>
-        <w:t>1.1.2 Trang dành cho người dùng</w:t>
+        <w:numPr>
+          <w:ilvl w:val="2"/>
+          <w:numId w:val="15"/>
+        </w:numPr>
+        <w:rPr>
+          <w:b/>
+          <w:sz w:val="26"/>
+          <w:szCs w:val="26"/>
+        </w:rPr>
+      </w:pPr>
+      <w:r>
+        <w:rPr>
+          <w:b/>
+          <w:sz w:val="26"/>
+          <w:szCs w:val="26"/>
+        </w:rPr>
+        <w:t xml:space="preserve">Trang </w:t>
+      </w:r>
+      <w:r>
+        <w:rPr>
+          <w:b/>
+          <w:sz w:val="26"/>
+          <w:szCs w:val="26"/>
+        </w:rPr>
+        <w:t>bán sản phẩm</w:t>
+      </w:r>
+      <w:r>
+        <w:rPr>
+          <w:b/>
+          <w:sz w:val="26"/>
+          <w:szCs w:val="26"/>
+        </w:rPr>
+        <w:t xml:space="preserve"> cho người dùng</w:t>
       </w:r>
     </w:p>
     <w:p>
@@ -748,7 +807,7 @@
           <w:sz w:val="26"/>
           <w:szCs w:val="26"/>
         </w:rPr>
-        <w:t>Chức năng Đăng nhập</w:t>
+        <w:t>Đăng nhập</w:t>
       </w:r>
     </w:p>
     <w:p>
@@ -790,14 +849,7 @@
           <w:sz w:val="26"/>
           <w:szCs w:val="26"/>
         </w:rPr>
-        <w:t>Người dùng chưa có tài khoản và mật khẩu có thể đăng nhập bằng Facebook</w:t>
-      </w:r>
-      <w:r>
-        <w:rPr>
-          <w:sz w:val="26"/>
-          <w:szCs w:val="26"/>
-        </w:rPr>
-        <w:t>.</w:t>
+        <w:t>Người dùng chưa có tài khoản và mật khẩu có thể đăng nhập bằng Facebook.</w:t>
       </w:r>
     </w:p>
     <w:p>
@@ -818,7 +870,7 @@
           <w:sz w:val="26"/>
           <w:szCs w:val="26"/>
         </w:rPr>
-        <w:t>Chức năng Đăng xuất</w:t>
+        <w:t>Đăng xuất</w:t>
       </w:r>
     </w:p>
     <w:p>
@@ -839,14 +891,7 @@
           <w:sz w:val="26"/>
           <w:szCs w:val="26"/>
         </w:rPr>
-        <w:t>Sau khi người dùng nhấn nút đăng xuất thì sẽ thoát khỏi tài khoản đã đăng nhập và trở về giao diện người dùng</w:t>
-      </w:r>
-      <w:r>
-        <w:rPr>
-          <w:sz w:val="26"/>
-          <w:szCs w:val="26"/>
-        </w:rPr>
-        <w:t>.</w:t>
+        <w:t>Sau khi người dùng nhấn nút đăng xuất thì sẽ thoát khỏi tài khoản đã đăng nhập và trở về giao diện người dùng.</w:t>
       </w:r>
     </w:p>
     <w:p>
@@ -867,7 +912,7 @@
           <w:sz w:val="26"/>
           <w:szCs w:val="26"/>
         </w:rPr>
-        <w:t>Chức năng Đăng ký</w:t>
+        <w:t>Đăng ký</w:t>
       </w:r>
     </w:p>
     <w:p>
@@ -888,14 +933,7 @@
           <w:sz w:val="26"/>
           <w:szCs w:val="26"/>
         </w:rPr>
-        <w:t>Khi người dùng chưa có tài khoản thì sẽ điền vào thông tin để Đăng ký tài khoản</w:t>
-      </w:r>
-      <w:r>
-        <w:rPr>
-          <w:sz w:val="26"/>
-          <w:szCs w:val="26"/>
-        </w:rPr>
-        <w:t>.</w:t>
+        <w:t>Khi người dùng chưa có tài khoản thì sẽ điền vào thông tin để Đăng ký tài khoản.</w:t>
       </w:r>
     </w:p>
     <w:p>
@@ -916,7 +954,7 @@
           <w:sz w:val="26"/>
           <w:szCs w:val="26"/>
         </w:rPr>
-        <w:t>Chức năng Tìm kiếm</w:t>
+        <w:t>Tìm kiếm</w:t>
       </w:r>
     </w:p>
     <w:p>
@@ -979,7 +1017,7 @@
           <w:sz w:val="26"/>
           <w:szCs w:val="26"/>
         </w:rPr>
-        <w:t>Chức năng Danh mục</w:t>
+        <w:t>Danh mục sản phẩm</w:t>
       </w:r>
     </w:p>
     <w:p>
@@ -1021,21 +1059,7 @@
           <w:sz w:val="26"/>
           <w:szCs w:val="26"/>
         </w:rPr>
-        <w:t>Chức năng</w:t>
-      </w:r>
-      <w:r>
-        <w:rPr>
-          <w:sz w:val="26"/>
-          <w:szCs w:val="26"/>
-        </w:rPr>
-        <w:t xml:space="preserve"> Quản lý g</w:t>
-      </w:r>
-      <w:r>
-        <w:rPr>
-          <w:sz w:val="26"/>
-          <w:szCs w:val="26"/>
-        </w:rPr>
-        <w:t>iỏ hàng</w:t>
+        <w:t>Quản lý giỏ hàng</w:t>
       </w:r>
     </w:p>
     <w:p>
@@ -1140,7 +1164,7 @@
           <w:sz w:val="26"/>
           <w:szCs w:val="26"/>
         </w:rPr>
-        <w:t>Chức năng Thông tin người dùng</w:t>
+        <w:t>Thông tin người dùng</w:t>
       </w:r>
     </w:p>
     <w:p>
@@ -1182,7 +1206,7 @@
           <w:sz w:val="26"/>
           <w:szCs w:val="26"/>
         </w:rPr>
-        <w:t>Chức năng Thanh toán</w:t>
+        <w:t>Thanh toán</w:t>
       </w:r>
     </w:p>
     <w:p>
@@ -1224,7 +1248,7 @@
           <w:sz w:val="26"/>
           <w:szCs w:val="26"/>
         </w:rPr>
-        <w:t>Có thể thanh toán bằng tiền mặt hoặc qua thẻ.</w:t>
+        <w:t>Thanh toán bằng tiền mặt hoặc qua thẻ.</w:t>
       </w:r>
     </w:p>
     <w:p>
@@ -1245,7 +1269,7 @@
           <w:sz w:val="26"/>
           <w:szCs w:val="26"/>
         </w:rPr>
-        <w:t>Chức năng Chi tiết sản phẩm</w:t>
+        <w:t>Chi tiết sản phẩm</w:t>
       </w:r>
     </w:p>
     <w:p>
@@ -1261,8 +1285,387 @@
           <w:szCs w:val="26"/>
         </w:rPr>
       </w:pPr>
+      <w:r>
+        <w:rPr>
+          <w:sz w:val="26"/>
+          <w:szCs w:val="26"/>
+        </w:rPr>
+        <w:t>Xem mô tả sản phẩm, cấu hình và thông tin chi tiết của sản phẩm trong trang này</w:t>
+      </w:r>
+    </w:p>
+    <w:p>
+      <w:pPr>
+        <w:pStyle w:val="ListParagraph"/>
+        <w:numPr>
+          <w:ilvl w:val="0"/>
+          <w:numId w:val="3"/>
+        </w:numPr>
+        <w:rPr>
+          <w:b/>
+          <w:sz w:val="26"/>
+          <w:szCs w:val="26"/>
+        </w:rPr>
+      </w:pPr>
+      <w:r>
+        <w:rPr>
+          <w:sz w:val="26"/>
+          <w:szCs w:val="26"/>
+        </w:rPr>
+        <w:t>So sánh sản phẩm</w:t>
+      </w:r>
+    </w:p>
+    <w:p>
+      <w:pPr>
+        <w:pStyle w:val="ListParagraph"/>
+        <w:numPr>
+          <w:ilvl w:val="0"/>
+          <w:numId w:val="12"/>
+        </w:numPr>
+        <w:rPr>
+          <w:b/>
+          <w:sz w:val="26"/>
+          <w:szCs w:val="26"/>
+        </w:rPr>
+      </w:pPr>
+      <w:r>
+        <w:rPr>
+          <w:sz w:val="26"/>
+          <w:szCs w:val="26"/>
+        </w:rPr>
+        <w:t>So sánh với sản phẩm khác cùng loại về cấu hình, mô tả chi tiết và hiệu năng của sản phẩm</w:t>
+      </w:r>
+    </w:p>
+    <w:p>
+      <w:pPr>
+        <w:ind w:left="360"/>
+        <w:rPr>
+          <w:b/>
+          <w:sz w:val="26"/>
+          <w:szCs w:val="26"/>
+        </w:rPr>
+      </w:pPr>
+    </w:p>
+    <w:p>
+      <w:pPr>
+        <w:pStyle w:val="ListParagraph"/>
+        <w:numPr>
+          <w:ilvl w:val="2"/>
+          <w:numId w:val="15"/>
+        </w:numPr>
+        <w:rPr>
+          <w:b/>
+          <w:sz w:val="26"/>
+          <w:szCs w:val="26"/>
+        </w:rPr>
+      </w:pPr>
+      <w:r>
+        <w:rPr>
+          <w:b/>
+          <w:sz w:val="26"/>
+          <w:szCs w:val="26"/>
+        </w:rPr>
+        <w:t>Trang quản lý linh kiện và máy tính dành cho quản lý</w:t>
+      </w:r>
+    </w:p>
+    <w:p>
+      <w:pPr>
+        <w:pStyle w:val="ListParagraph"/>
+        <w:numPr>
+          <w:ilvl w:val="0"/>
+          <w:numId w:val="3"/>
+        </w:numPr>
+        <w:rPr>
+          <w:b/>
+          <w:sz w:val="26"/>
+          <w:szCs w:val="26"/>
+        </w:rPr>
+      </w:pPr>
+      <w:r>
+        <w:rPr>
+          <w:sz w:val="26"/>
+          <w:szCs w:val="26"/>
+        </w:rPr>
+        <w:t>Quản lý người dùng</w:t>
+      </w:r>
+    </w:p>
+    <w:p>
+      <w:pPr>
+        <w:pStyle w:val="ListParagraph"/>
+        <w:numPr>
+          <w:ilvl w:val="0"/>
+          <w:numId w:val="12"/>
+        </w:numPr>
+        <w:rPr>
+          <w:b/>
+          <w:sz w:val="26"/>
+          <w:szCs w:val="26"/>
+        </w:rPr>
+      </w:pPr>
+      <w:r>
+        <w:rPr>
+          <w:sz w:val="26"/>
+          <w:szCs w:val="26"/>
+        </w:rPr>
+        <w:lastRenderedPageBreak/>
+        <w:t>Thêm, xóa và chỉnh sửa thông tin người dùng.</w:t>
+      </w:r>
+    </w:p>
+    <w:p>
+      <w:pPr>
+        <w:pStyle w:val="ListParagraph"/>
+        <w:numPr>
+          <w:ilvl w:val="0"/>
+          <w:numId w:val="3"/>
+        </w:numPr>
+        <w:rPr>
+          <w:b/>
+          <w:sz w:val="26"/>
+          <w:szCs w:val="26"/>
+        </w:rPr>
+      </w:pPr>
+      <w:r>
+        <w:rPr>
+          <w:sz w:val="26"/>
+          <w:szCs w:val="26"/>
+        </w:rPr>
+        <w:t>Quản lý sản phẩm</w:t>
+      </w:r>
+    </w:p>
+    <w:p>
+      <w:pPr>
+        <w:pStyle w:val="ListParagraph"/>
+        <w:numPr>
+          <w:ilvl w:val="0"/>
+          <w:numId w:val="12"/>
+        </w:numPr>
+        <w:rPr>
+          <w:b/>
+          <w:sz w:val="26"/>
+          <w:szCs w:val="26"/>
+        </w:rPr>
+      </w:pPr>
+      <w:r>
+        <w:rPr>
+          <w:sz w:val="26"/>
+          <w:szCs w:val="26"/>
+        </w:rPr>
+        <w:t>Thêm, xóa và chỉnh sửa thông tin sản phẩm</w:t>
+      </w:r>
+    </w:p>
+    <w:p>
+      <w:pPr>
+        <w:pStyle w:val="ListParagraph"/>
+        <w:numPr>
+          <w:ilvl w:val="0"/>
+          <w:numId w:val="3"/>
+        </w:numPr>
+        <w:rPr>
+          <w:b/>
+          <w:sz w:val="26"/>
+          <w:szCs w:val="26"/>
+        </w:rPr>
+      </w:pPr>
+      <w:r>
+        <w:rPr>
+          <w:sz w:val="26"/>
+          <w:szCs w:val="26"/>
+        </w:rPr>
+        <w:t>Quản lý kho hàng</w:t>
+      </w:r>
+    </w:p>
+    <w:p>
+      <w:pPr>
+        <w:pStyle w:val="ListParagraph"/>
+        <w:numPr>
+          <w:ilvl w:val="0"/>
+          <w:numId w:val="12"/>
+        </w:numPr>
+        <w:rPr>
+          <w:b/>
+          <w:sz w:val="26"/>
+          <w:szCs w:val="26"/>
+        </w:rPr>
+      </w:pPr>
+      <w:r>
+        <w:rPr>
+          <w:sz w:val="26"/>
+          <w:szCs w:val="26"/>
+        </w:rPr>
+        <w:t>Nhập đơn hàng về kho</w:t>
+      </w:r>
+      <w:r>
+        <w:rPr>
+          <w:sz w:val="26"/>
+          <w:szCs w:val="26"/>
+        </w:rPr>
+        <w:t>.</w:t>
+      </w:r>
+    </w:p>
+    <w:p>
+      <w:pPr>
+        <w:pStyle w:val="ListParagraph"/>
+        <w:numPr>
+          <w:ilvl w:val="0"/>
+          <w:numId w:val="12"/>
+        </w:numPr>
+        <w:rPr>
+          <w:b/>
+          <w:sz w:val="26"/>
+          <w:szCs w:val="26"/>
+        </w:rPr>
+      </w:pPr>
+      <w:r>
+        <w:rPr>
+          <w:sz w:val="26"/>
+          <w:szCs w:val="26"/>
+        </w:rPr>
+        <w:t>Hủy đơn hàng trong kho.</w:t>
+      </w:r>
+    </w:p>
+    <w:p>
+      <w:pPr>
+        <w:pStyle w:val="ListParagraph"/>
+        <w:numPr>
+          <w:ilvl w:val="0"/>
+          <w:numId w:val="12"/>
+        </w:numPr>
+        <w:rPr>
+          <w:b/>
+          <w:sz w:val="26"/>
+          <w:szCs w:val="26"/>
+        </w:rPr>
+      </w:pPr>
+      <w:r>
+        <w:rPr>
+          <w:sz w:val="26"/>
+          <w:szCs w:val="26"/>
+        </w:rPr>
+        <w:t>Thêm, chỉnh sửa thông tin về đơn hàng.</w:t>
+      </w:r>
+    </w:p>
+    <w:p>
+      <w:pPr>
+        <w:pStyle w:val="ListParagraph"/>
+        <w:numPr>
+          <w:ilvl w:val="0"/>
+          <w:numId w:val="12"/>
+        </w:numPr>
+        <w:rPr>
+          <w:b/>
+          <w:sz w:val="26"/>
+          <w:szCs w:val="26"/>
+        </w:rPr>
+      </w:pPr>
+      <w:r>
+        <w:rPr>
+          <w:sz w:val="26"/>
+          <w:szCs w:val="26"/>
+        </w:rPr>
+        <w:t>Thanh toán đơn hàng được nhập về kho.</w:t>
+      </w:r>
+    </w:p>
+    <w:p>
+      <w:pPr>
+        <w:pStyle w:val="ListParagraph"/>
+        <w:numPr>
+          <w:ilvl w:val="0"/>
+          <w:numId w:val="3"/>
+        </w:numPr>
+        <w:rPr>
+          <w:b/>
+          <w:sz w:val="26"/>
+          <w:szCs w:val="26"/>
+        </w:rPr>
+      </w:pPr>
+      <w:r>
+        <w:rPr>
+          <w:sz w:val="26"/>
+          <w:szCs w:val="26"/>
+        </w:rPr>
+        <w:t>Quản lý đổi trả</w:t>
+      </w:r>
+    </w:p>
+    <w:p>
+      <w:pPr>
+        <w:pStyle w:val="ListParagraph"/>
+        <w:numPr>
+          <w:ilvl w:val="0"/>
+          <w:numId w:val="19"/>
+        </w:numPr>
+        <w:rPr>
+          <w:b/>
+          <w:sz w:val="26"/>
+          <w:szCs w:val="26"/>
+        </w:rPr>
+      </w:pPr>
+      <w:r>
+        <w:rPr>
+          <w:sz w:val="26"/>
+          <w:szCs w:val="26"/>
+        </w:rPr>
+        <w:t>Người quản lí sẽ tra sản phẩm đổi trả theo mã hóa đơn để tìm sản phẩm đã mua vừa rồi.</w:t>
+      </w:r>
       <w:bookmarkStart w:id="0" w:name="_GoBack"/>
       <w:bookmarkEnd w:id="0"/>
+      <w:r>
+        <w:rPr>
+          <w:sz w:val="26"/>
+          <w:szCs w:val="26"/>
+        </w:rPr>
+        <w:t xml:space="preserve"> </w:t>
+      </w:r>
+    </w:p>
+    <w:p>
+      <w:pPr>
+        <w:pStyle w:val="ListParagraph"/>
+        <w:numPr>
+          <w:ilvl w:val="0"/>
+          <w:numId w:val="17"/>
+        </w:numPr>
+        <w:rPr>
+          <w:b/>
+          <w:sz w:val="26"/>
+          <w:szCs w:val="26"/>
+        </w:rPr>
+      </w:pPr>
+      <w:r>
+        <w:rPr>
+          <w:sz w:val="26"/>
+          <w:szCs w:val="26"/>
+        </w:rPr>
+        <w:t>Người dùng khi mua hàng có thể trả hàng trong vòng 3 ngày.</w:t>
+      </w:r>
+    </w:p>
+    <w:p>
+      <w:pPr>
+        <w:pStyle w:val="ListParagraph"/>
+        <w:numPr>
+          <w:ilvl w:val="0"/>
+          <w:numId w:val="17"/>
+        </w:numPr>
+        <w:rPr>
+          <w:b/>
+          <w:sz w:val="26"/>
+          <w:szCs w:val="26"/>
+        </w:rPr>
+      </w:pPr>
+      <w:r>
+        <w:rPr>
+          <w:sz w:val="26"/>
+          <w:szCs w:val="26"/>
+        </w:rPr>
+        <w:t>Đổi hàng khi sản phẩm khi gặp trục trặc về kĩ thuật sau khi mua 1 tháng.</w:t>
+      </w:r>
+    </w:p>
+    <w:p>
+      <w:pPr>
+        <w:ind w:left="1080"/>
+        <w:rPr>
+          <w:b/>
+          <w:sz w:val="26"/>
+          <w:szCs w:val="26"/>
+        </w:rPr>
+      </w:pPr>
     </w:p>
     <w:p>
       <w:pPr>
@@ -1660,6 +2063,233 @@
     </w:lvl>
   </w:abstractNum>
   <w:abstractNum w:abstractNumId="2">
+    <w:nsid w:val="0D38615B"/>
+    <w:multiLevelType w:val="hybridMultilevel"/>
+    <w:tmpl w:val="3E1634EA"/>
+    <w:lvl w:ilvl="0" w:tplc="0409000D">
+      <w:start w:val="1"/>
+      <w:numFmt w:val="bullet"/>
+      <w:lvlText w:val=""/>
+      <w:lvlJc w:val="left"/>
+      <w:pPr>
+        <w:ind w:left="1464" w:hanging="360"/>
+      </w:pPr>
+      <w:rPr>
+        <w:rFonts w:ascii="Wingdings" w:hAnsi="Wingdings" w:hint="default"/>
+      </w:rPr>
+    </w:lvl>
+    <w:lvl w:ilvl="1" w:tplc="04090003" w:tentative="1">
+      <w:start w:val="1"/>
+      <w:numFmt w:val="bullet"/>
+      <w:lvlText w:val="o"/>
+      <w:lvlJc w:val="left"/>
+      <w:pPr>
+        <w:ind w:left="2184" w:hanging="360"/>
+      </w:pPr>
+      <w:rPr>
+        <w:rFonts w:ascii="Courier New" w:hAnsi="Courier New" w:cs="Courier New" w:hint="default"/>
+      </w:rPr>
+    </w:lvl>
+    <w:lvl w:ilvl="2" w:tplc="04090005" w:tentative="1">
+      <w:start w:val="1"/>
+      <w:numFmt w:val="bullet"/>
+      <w:lvlText w:val=""/>
+      <w:lvlJc w:val="left"/>
+      <w:pPr>
+        <w:ind w:left="2904" w:hanging="360"/>
+      </w:pPr>
+      <w:rPr>
+        <w:rFonts w:ascii="Wingdings" w:hAnsi="Wingdings" w:hint="default"/>
+      </w:rPr>
+    </w:lvl>
+    <w:lvl w:ilvl="3" w:tplc="04090001" w:tentative="1">
+      <w:start w:val="1"/>
+      <w:numFmt w:val="bullet"/>
+      <w:lvlText w:val=""/>
+      <w:lvlJc w:val="left"/>
+      <w:pPr>
+        <w:ind w:left="3624" w:hanging="360"/>
+      </w:pPr>
+      <w:rPr>
+        <w:rFonts w:ascii="Symbol" w:hAnsi="Symbol" w:hint="default"/>
+      </w:rPr>
+    </w:lvl>
+    <w:lvl w:ilvl="4" w:tplc="04090003" w:tentative="1">
+      <w:start w:val="1"/>
+      <w:numFmt w:val="bullet"/>
+      <w:lvlText w:val="o"/>
+      <w:lvlJc w:val="left"/>
+      <w:pPr>
+        <w:ind w:left="4344" w:hanging="360"/>
+      </w:pPr>
+      <w:rPr>
+        <w:rFonts w:ascii="Courier New" w:hAnsi="Courier New" w:cs="Courier New" w:hint="default"/>
+      </w:rPr>
+    </w:lvl>
+    <w:lvl w:ilvl="5" w:tplc="04090005" w:tentative="1">
+      <w:start w:val="1"/>
+      <w:numFmt w:val="bullet"/>
+      <w:lvlText w:val=""/>
+      <w:lvlJc w:val="left"/>
+      <w:pPr>
+        <w:ind w:left="5064" w:hanging="360"/>
+      </w:pPr>
+      <w:rPr>
+        <w:rFonts w:ascii="Wingdings" w:hAnsi="Wingdings" w:hint="default"/>
+      </w:rPr>
+    </w:lvl>
+    <w:lvl w:ilvl="6" w:tplc="04090001" w:tentative="1">
+      <w:start w:val="1"/>
+      <w:numFmt w:val="bullet"/>
+      <w:lvlText w:val=""/>
+      <w:lvlJc w:val="left"/>
+      <w:pPr>
+        <w:ind w:left="5784" w:hanging="360"/>
+      </w:pPr>
+      <w:rPr>
+        <w:rFonts w:ascii="Symbol" w:hAnsi="Symbol" w:hint="default"/>
+      </w:rPr>
+    </w:lvl>
+    <w:lvl w:ilvl="7" w:tplc="04090003" w:tentative="1">
+      <w:start w:val="1"/>
+      <w:numFmt w:val="bullet"/>
+      <w:lvlText w:val="o"/>
+      <w:lvlJc w:val="left"/>
+      <w:pPr>
+        <w:ind w:left="6504" w:hanging="360"/>
+      </w:pPr>
+      <w:rPr>
+        <w:rFonts w:ascii="Courier New" w:hAnsi="Courier New" w:cs="Courier New" w:hint="default"/>
+      </w:rPr>
+    </w:lvl>
+    <w:lvl w:ilvl="8" w:tplc="04090005" w:tentative="1">
+      <w:start w:val="1"/>
+      <w:numFmt w:val="bullet"/>
+      <w:lvlText w:val=""/>
+      <w:lvlJc w:val="left"/>
+      <w:pPr>
+        <w:ind w:left="7224" w:hanging="360"/>
+      </w:pPr>
+      <w:rPr>
+        <w:rFonts w:ascii="Wingdings" w:hAnsi="Wingdings" w:hint="default"/>
+      </w:rPr>
+    </w:lvl>
+  </w:abstractNum>
+  <w:abstractNum w:abstractNumId="3">
+    <w:nsid w:val="0D511CAF"/>
+    <w:multiLevelType w:val="hybridMultilevel"/>
+    <w:tmpl w:val="2A462C8A"/>
+    <w:lvl w:ilvl="0" w:tplc="20DE6C16">
+      <w:start w:val="1"/>
+      <w:numFmt w:val="bullet"/>
+      <w:lvlText w:val="-"/>
+      <w:lvlJc w:val="left"/>
+      <w:pPr>
+        <w:ind w:left="1464" w:hanging="360"/>
+      </w:pPr>
+      <w:rPr>
+        <w:rFonts w:ascii="Times New Roman" w:eastAsia="Times New Roman" w:hAnsi="Times New Roman" w:cs="Times New Roman" w:hint="default"/>
+        <w:b w:val="0"/>
+      </w:rPr>
+    </w:lvl>
+    <w:lvl w:ilvl="1" w:tplc="04090003" w:tentative="1">
+      <w:start w:val="1"/>
+      <w:numFmt w:val="bullet"/>
+      <w:lvlText w:val="o"/>
+      <w:lvlJc w:val="left"/>
+      <w:pPr>
+        <w:ind w:left="2184" w:hanging="360"/>
+      </w:pPr>
+      <w:rPr>
+        <w:rFonts w:ascii="Courier New" w:hAnsi="Courier New" w:cs="Courier New" w:hint="default"/>
+      </w:rPr>
+    </w:lvl>
+    <w:lvl w:ilvl="2" w:tplc="04090005" w:tentative="1">
+      <w:start w:val="1"/>
+      <w:numFmt w:val="bullet"/>
+      <w:lvlText w:val=""/>
+      <w:lvlJc w:val="left"/>
+      <w:pPr>
+        <w:ind w:left="2904" w:hanging="360"/>
+      </w:pPr>
+      <w:rPr>
+        <w:rFonts w:ascii="Wingdings" w:hAnsi="Wingdings" w:hint="default"/>
+      </w:rPr>
+    </w:lvl>
+    <w:lvl w:ilvl="3" w:tplc="04090001" w:tentative="1">
+      <w:start w:val="1"/>
+      <w:numFmt w:val="bullet"/>
+      <w:lvlText w:val=""/>
+      <w:lvlJc w:val="left"/>
+      <w:pPr>
+        <w:ind w:left="3624" w:hanging="360"/>
+      </w:pPr>
+      <w:rPr>
+        <w:rFonts w:ascii="Symbol" w:hAnsi="Symbol" w:hint="default"/>
+      </w:rPr>
+    </w:lvl>
+    <w:lvl w:ilvl="4" w:tplc="04090003" w:tentative="1">
+      <w:start w:val="1"/>
+      <w:numFmt w:val="bullet"/>
+      <w:lvlText w:val="o"/>
+      <w:lvlJc w:val="left"/>
+      <w:pPr>
+        <w:ind w:left="4344" w:hanging="360"/>
+      </w:pPr>
+      <w:rPr>
+        <w:rFonts w:ascii="Courier New" w:hAnsi="Courier New" w:cs="Courier New" w:hint="default"/>
+      </w:rPr>
+    </w:lvl>
+    <w:lvl w:ilvl="5" w:tplc="04090005" w:tentative="1">
+      <w:start w:val="1"/>
+      <w:numFmt w:val="bullet"/>
+      <w:lvlText w:val=""/>
+      <w:lvlJc w:val="left"/>
+      <w:pPr>
+        <w:ind w:left="5064" w:hanging="360"/>
+      </w:pPr>
+      <w:rPr>
+        <w:rFonts w:ascii="Wingdings" w:hAnsi="Wingdings" w:hint="default"/>
+      </w:rPr>
+    </w:lvl>
+    <w:lvl w:ilvl="6" w:tplc="04090001" w:tentative="1">
+      <w:start w:val="1"/>
+      <w:numFmt w:val="bullet"/>
+      <w:lvlText w:val=""/>
+      <w:lvlJc w:val="left"/>
+      <w:pPr>
+        <w:ind w:left="5784" w:hanging="360"/>
+      </w:pPr>
+      <w:rPr>
+        <w:rFonts w:ascii="Symbol" w:hAnsi="Symbol" w:hint="default"/>
+      </w:rPr>
+    </w:lvl>
+    <w:lvl w:ilvl="7" w:tplc="04090003" w:tentative="1">
+      <w:start w:val="1"/>
+      <w:numFmt w:val="bullet"/>
+      <w:lvlText w:val="o"/>
+      <w:lvlJc w:val="left"/>
+      <w:pPr>
+        <w:ind w:left="6504" w:hanging="360"/>
+      </w:pPr>
+      <w:rPr>
+        <w:rFonts w:ascii="Courier New" w:hAnsi="Courier New" w:cs="Courier New" w:hint="default"/>
+      </w:rPr>
+    </w:lvl>
+    <w:lvl w:ilvl="8" w:tplc="04090005" w:tentative="1">
+      <w:start w:val="1"/>
+      <w:numFmt w:val="bullet"/>
+      <w:lvlText w:val=""/>
+      <w:lvlJc w:val="left"/>
+      <w:pPr>
+        <w:ind w:left="7224" w:hanging="360"/>
+      </w:pPr>
+      <w:rPr>
+        <w:rFonts w:ascii="Wingdings" w:hAnsi="Wingdings" w:hint="default"/>
+      </w:rPr>
+    </w:lvl>
+  </w:abstractNum>
+  <w:abstractNum w:abstractNumId="4">
     <w:nsid w:val="12253E10"/>
     <w:multiLevelType w:val="hybridMultilevel"/>
     <w:tmpl w:val="8A929BE8"/>
@@ -1772,10 +2402,123 @@
       </w:rPr>
     </w:lvl>
   </w:abstractNum>
-  <w:abstractNum w:abstractNumId="3">
+  <w:abstractNum w:abstractNumId="5">
+    <w:nsid w:val="139C0198"/>
+    <w:multiLevelType w:val="multilevel"/>
+    <w:tmpl w:val="AF388B8E"/>
+    <w:lvl w:ilvl="0">
+      <w:start w:val="1"/>
+      <w:numFmt w:val="decimal"/>
+      <w:lvlText w:val="%1"/>
+      <w:lvlJc w:val="left"/>
+      <w:pPr>
+        <w:ind w:left="540" w:hanging="540"/>
+      </w:pPr>
+      <w:rPr>
+        <w:rFonts w:hint="default"/>
+      </w:rPr>
+    </w:lvl>
+    <w:lvl w:ilvl="1">
+      <w:start w:val="1"/>
+      <w:numFmt w:val="decimal"/>
+      <w:lvlText w:val="%1.%2"/>
+      <w:lvlJc w:val="left"/>
+      <w:pPr>
+        <w:ind w:left="540" w:hanging="540"/>
+      </w:pPr>
+      <w:rPr>
+        <w:rFonts w:hint="default"/>
+      </w:rPr>
+    </w:lvl>
+    <w:lvl w:ilvl="2">
+      <w:start w:val="1"/>
+      <w:numFmt w:val="decimal"/>
+      <w:lvlText w:val="%1.%2.%3"/>
+      <w:lvlJc w:val="left"/>
+      <w:pPr>
+        <w:ind w:left="720" w:hanging="720"/>
+      </w:pPr>
+      <w:rPr>
+        <w:rFonts w:hint="default"/>
+      </w:rPr>
+    </w:lvl>
+    <w:lvl w:ilvl="3">
+      <w:start w:val="1"/>
+      <w:numFmt w:val="decimal"/>
+      <w:lvlText w:val="%1.%2.%3.%4"/>
+      <w:lvlJc w:val="left"/>
+      <w:pPr>
+        <w:ind w:left="720" w:hanging="720"/>
+      </w:pPr>
+      <w:rPr>
+        <w:rFonts w:hint="default"/>
+      </w:rPr>
+    </w:lvl>
+    <w:lvl w:ilvl="4">
+      <w:start w:val="1"/>
+      <w:numFmt w:val="decimal"/>
+      <w:lvlText w:val="%1.%2.%3.%4.%5"/>
+      <w:lvlJc w:val="left"/>
+      <w:pPr>
+        <w:ind w:left="1080" w:hanging="1080"/>
+      </w:pPr>
+      <w:rPr>
+        <w:rFonts w:hint="default"/>
+      </w:rPr>
+    </w:lvl>
+    <w:lvl w:ilvl="5">
+      <w:start w:val="1"/>
+      <w:numFmt w:val="decimal"/>
+      <w:lvlText w:val="%1.%2.%3.%4.%5.%6"/>
+      <w:lvlJc w:val="left"/>
+      <w:pPr>
+        <w:ind w:left="1440" w:hanging="1440"/>
+      </w:pPr>
+      <w:rPr>
+        <w:rFonts w:hint="default"/>
+      </w:rPr>
+    </w:lvl>
+    <w:lvl w:ilvl="6">
+      <w:start w:val="1"/>
+      <w:numFmt w:val="decimal"/>
+      <w:lvlText w:val="%1.%2.%3.%4.%5.%6.%7"/>
+      <w:lvlJc w:val="left"/>
+      <w:pPr>
+        <w:ind w:left="1440" w:hanging="1440"/>
+      </w:pPr>
+      <w:rPr>
+        <w:rFonts w:hint="default"/>
+      </w:rPr>
+    </w:lvl>
+    <w:lvl w:ilvl="7">
+      <w:start w:val="1"/>
+      <w:numFmt w:val="decimal"/>
+      <w:lvlText w:val="%1.%2.%3.%4.%5.%6.%7.%8"/>
+      <w:lvlJc w:val="left"/>
+      <w:pPr>
+        <w:ind w:left="1800" w:hanging="1800"/>
+      </w:pPr>
+      <w:rPr>
+        <w:rFonts w:hint="default"/>
+      </w:rPr>
+    </w:lvl>
+    <w:lvl w:ilvl="8">
+      <w:start w:val="1"/>
+      <w:numFmt w:val="decimal"/>
+      <w:lvlText w:val="%1.%2.%3.%4.%5.%6.%7.%8.%9"/>
+      <w:lvlJc w:val="left"/>
+      <w:pPr>
+        <w:ind w:left="1800" w:hanging="1800"/>
+      </w:pPr>
+      <w:rPr>
+        <w:rFonts w:hint="default"/>
+      </w:rPr>
+    </w:lvl>
+  </w:abstractNum>
+  <w:abstractNum w:abstractNumId="6">
     <w:nsid w:val="13D748F5"/>
     <w:multiLevelType w:val="hybridMultilevel"/>
-    <w:tmpl w:val="C0EA7CD2"/>
+    <w:tmpl w:val="C85CEEDC"/>
     <w:lvl w:ilvl="0" w:tplc="04090001">
       <w:start w:val="1"/>
       <w:numFmt w:val="bullet"/>
@@ -1788,13 +2531,126 @@
         <w:rFonts w:ascii="Symbol" w:hAnsi="Symbol" w:hint="default"/>
       </w:rPr>
     </w:lvl>
+    <w:lvl w:ilvl="1" w:tplc="04090003">
+      <w:start w:val="1"/>
+      <w:numFmt w:val="bullet"/>
+      <w:lvlText w:val="o"/>
+      <w:lvlJc w:val="left"/>
+      <w:pPr>
+        <w:ind w:left="1824" w:hanging="360"/>
+      </w:pPr>
+      <w:rPr>
+        <w:rFonts w:ascii="Courier New" w:hAnsi="Courier New" w:cs="Courier New" w:hint="default"/>
+      </w:rPr>
+    </w:lvl>
+    <w:lvl w:ilvl="2" w:tplc="04090005" w:tentative="1">
+      <w:start w:val="1"/>
+      <w:numFmt w:val="bullet"/>
+      <w:lvlText w:val=""/>
+      <w:lvlJc w:val="left"/>
+      <w:pPr>
+        <w:ind w:left="2544" w:hanging="360"/>
+      </w:pPr>
+      <w:rPr>
+        <w:rFonts w:ascii="Wingdings" w:hAnsi="Wingdings" w:hint="default"/>
+      </w:rPr>
+    </w:lvl>
+    <w:lvl w:ilvl="3" w:tplc="04090001" w:tentative="1">
+      <w:start w:val="1"/>
+      <w:numFmt w:val="bullet"/>
+      <w:lvlText w:val=""/>
+      <w:lvlJc w:val="left"/>
+      <w:pPr>
+        <w:ind w:left="3264" w:hanging="360"/>
+      </w:pPr>
+      <w:rPr>
+        <w:rFonts w:ascii="Symbol" w:hAnsi="Symbol" w:hint="default"/>
+      </w:rPr>
+    </w:lvl>
+    <w:lvl w:ilvl="4" w:tplc="04090003" w:tentative="1">
+      <w:start w:val="1"/>
+      <w:numFmt w:val="bullet"/>
+      <w:lvlText w:val="o"/>
+      <w:lvlJc w:val="left"/>
+      <w:pPr>
+        <w:ind w:left="3984" w:hanging="360"/>
+      </w:pPr>
+      <w:rPr>
+        <w:rFonts w:ascii="Courier New" w:hAnsi="Courier New" w:cs="Courier New" w:hint="default"/>
+      </w:rPr>
+    </w:lvl>
+    <w:lvl w:ilvl="5" w:tplc="04090005" w:tentative="1">
+      <w:start w:val="1"/>
+      <w:numFmt w:val="bullet"/>
+      <w:lvlText w:val=""/>
+      <w:lvlJc w:val="left"/>
+      <w:pPr>
+        <w:ind w:left="4704" w:hanging="360"/>
+      </w:pPr>
+      <w:rPr>
+        <w:rFonts w:ascii="Wingdings" w:hAnsi="Wingdings" w:hint="default"/>
+      </w:rPr>
+    </w:lvl>
+    <w:lvl w:ilvl="6" w:tplc="04090001" w:tentative="1">
+      <w:start w:val="1"/>
+      <w:numFmt w:val="bullet"/>
+      <w:lvlText w:val=""/>
+      <w:lvlJc w:val="left"/>
+      <w:pPr>
+        <w:ind w:left="5424" w:hanging="360"/>
+      </w:pPr>
+      <w:rPr>
+        <w:rFonts w:ascii="Symbol" w:hAnsi="Symbol" w:hint="default"/>
+      </w:rPr>
+    </w:lvl>
+    <w:lvl w:ilvl="7" w:tplc="04090003" w:tentative="1">
+      <w:start w:val="1"/>
+      <w:numFmt w:val="bullet"/>
+      <w:lvlText w:val="o"/>
+      <w:lvlJc w:val="left"/>
+      <w:pPr>
+        <w:ind w:left="6144" w:hanging="360"/>
+      </w:pPr>
+      <w:rPr>
+        <w:rFonts w:ascii="Courier New" w:hAnsi="Courier New" w:cs="Courier New" w:hint="default"/>
+      </w:rPr>
+    </w:lvl>
+    <w:lvl w:ilvl="8" w:tplc="04090005" w:tentative="1">
+      <w:start w:val="1"/>
+      <w:numFmt w:val="bullet"/>
+      <w:lvlText w:val=""/>
+      <w:lvlJc w:val="left"/>
+      <w:pPr>
+        <w:ind w:left="6864" w:hanging="360"/>
+      </w:pPr>
+      <w:rPr>
+        <w:rFonts w:ascii="Wingdings" w:hAnsi="Wingdings" w:hint="default"/>
+      </w:rPr>
+    </w:lvl>
+  </w:abstractNum>
+  <w:abstractNum w:abstractNumId="7">
+    <w:nsid w:val="21CE16D1"/>
+    <w:multiLevelType w:val="hybridMultilevel"/>
+    <w:tmpl w:val="0ABC0BF4"/>
+    <w:lvl w:ilvl="0" w:tplc="410016B8">
+      <w:start w:val="1"/>
+      <w:numFmt w:val="bullet"/>
+      <w:lvlText w:val="-"/>
+      <w:lvlJc w:val="left"/>
+      <w:pPr>
+        <w:ind w:left="1464" w:hanging="360"/>
+      </w:pPr>
+      <w:rPr>
+        <w:rFonts w:ascii="Times New Roman" w:eastAsia="Times New Roman" w:hAnsi="Times New Roman" w:cs="Times New Roman" w:hint="default"/>
+      </w:rPr>
+    </w:lvl>
     <w:lvl w:ilvl="1" w:tplc="04090003" w:tentative="1">
       <w:start w:val="1"/>
       <w:numFmt w:val="bullet"/>
       <w:lvlText w:val="o"/>
       <w:lvlJc w:val="left"/>
       <w:pPr>
-        <w:ind w:left="1824" w:hanging="360"/>
+        <w:ind w:left="2184" w:hanging="360"/>
       </w:pPr>
       <w:rPr>
         <w:rFonts w:ascii="Courier New" w:hAnsi="Courier New" w:cs="Courier New" w:hint="default"/>
@@ -1806,7 +2662,7 @@
       <w:lvlText w:val=""/>
       <w:lvlJc w:val="left"/>
       <w:pPr>
-        <w:ind w:left="2544" w:hanging="360"/>
+        <w:ind w:left="2904" w:hanging="360"/>
       </w:pPr>
       <w:rPr>
         <w:rFonts w:ascii="Wingdings" w:hAnsi="Wingdings" w:hint="default"/>
@@ -1818,7 +2674,7 @@
       <w:lvlText w:val=""/>
       <w:lvlJc w:val="left"/>
       <w:pPr>
-        <w:ind w:left="3264" w:hanging="360"/>
+        <w:ind w:left="3624" w:hanging="360"/>
       </w:pPr>
       <w:rPr>
         <w:rFonts w:ascii="Symbol" w:hAnsi="Symbol" w:hint="default"/>
@@ -1830,7 +2686,7 @@
       <w:lvlText w:val="o"/>
       <w:lvlJc w:val="left"/>
       <w:pPr>
-        <w:ind w:left="3984" w:hanging="360"/>
+        <w:ind w:left="4344" w:hanging="360"/>
       </w:pPr>
       <w:rPr>
         <w:rFonts w:ascii="Courier New" w:hAnsi="Courier New" w:cs="Courier New" w:hint="default"/>
@@ -1842,7 +2698,7 @@
       <w:lvlText w:val=""/>
       <w:lvlJc w:val="left"/>
       <w:pPr>
-        <w:ind w:left="4704" w:hanging="360"/>
+        <w:ind w:left="5064" w:hanging="360"/>
       </w:pPr>
       <w:rPr>
         <w:rFonts w:ascii="Wingdings" w:hAnsi="Wingdings" w:hint="default"/>
@@ -1854,7 +2710,7 @@
       <w:lvlText w:val=""/>
       <w:lvlJc w:val="left"/>
       <w:pPr>
-        <w:ind w:left="5424" w:hanging="360"/>
+        <w:ind w:left="5784" w:hanging="360"/>
       </w:pPr>
       <w:rPr>
         <w:rFonts w:ascii="Symbol" w:hAnsi="Symbol" w:hint="default"/>
@@ -1866,7 +2722,7 @@
       <w:lvlText w:val="o"/>
       <w:lvlJc w:val="left"/>
       <w:pPr>
-        <w:ind w:left="6144" w:hanging="360"/>
+        <w:ind w:left="6504" w:hanging="360"/>
       </w:pPr>
       <w:rPr>
         <w:rFonts w:ascii="Courier New" w:hAnsi="Courier New" w:cs="Courier New" w:hint="default"/>
@@ -1878,14 +2734,14 @@
       <w:lvlText w:val=""/>
       <w:lvlJc w:val="left"/>
       <w:pPr>
-        <w:ind w:left="6864" w:hanging="360"/>
+        <w:ind w:left="7224" w:hanging="360"/>
       </w:pPr>
       <w:rPr>
         <w:rFonts w:ascii="Wingdings" w:hAnsi="Wingdings" w:hint="default"/>
       </w:rPr>
     </w:lvl>
   </w:abstractNum>
-  <w:abstractNum w:abstractNumId="4">
+  <w:abstractNum w:abstractNumId="8">
     <w:nsid w:val="23C31B6A"/>
     <w:multiLevelType w:val="hybridMultilevel"/>
     <w:tmpl w:val="07685CD0"/>
@@ -1998,7 +2854,7 @@
       </w:rPr>
     </w:lvl>
   </w:abstractNum>
-  <w:abstractNum w:abstractNumId="5">
+  <w:abstractNum w:abstractNumId="9">
     <w:nsid w:val="29845E40"/>
     <w:multiLevelType w:val="multilevel"/>
     <w:tmpl w:val="FAAC1D78"/>
@@ -2111,10 +2967,123 @@
       </w:rPr>
     </w:lvl>
   </w:abstractNum>
-  <w:abstractNum w:abstractNumId="6">
+  <w:abstractNum w:abstractNumId="10">
+    <w:nsid w:val="364248BD"/>
+    <w:multiLevelType w:val="multilevel"/>
+    <w:tmpl w:val="A8CC0906"/>
+    <w:lvl w:ilvl="0">
+      <w:start w:val="1"/>
+      <w:numFmt w:val="decimal"/>
+      <w:lvlText w:val="%1"/>
+      <w:lvlJc w:val="left"/>
+      <w:pPr>
+        <w:ind w:left="360" w:hanging="360"/>
+      </w:pPr>
+      <w:rPr>
+        <w:rFonts w:hint="default"/>
+      </w:rPr>
+    </w:lvl>
+    <w:lvl w:ilvl="1">
+      <w:start w:val="1"/>
+      <w:numFmt w:val="decimal"/>
+      <w:lvlText w:val="%1.%2"/>
+      <w:lvlJc w:val="left"/>
+      <w:pPr>
+        <w:ind w:left="360" w:hanging="360"/>
+      </w:pPr>
+      <w:rPr>
+        <w:rFonts w:hint="default"/>
+      </w:rPr>
+    </w:lvl>
+    <w:lvl w:ilvl="2">
+      <w:start w:val="1"/>
+      <w:numFmt w:val="decimal"/>
+      <w:lvlText w:val="%1.%2.%3"/>
+      <w:lvlJc w:val="left"/>
+      <w:pPr>
+        <w:ind w:left="720" w:hanging="720"/>
+      </w:pPr>
+      <w:rPr>
+        <w:rFonts w:hint="default"/>
+      </w:rPr>
+    </w:lvl>
+    <w:lvl w:ilvl="3">
+      <w:start w:val="1"/>
+      <w:numFmt w:val="decimal"/>
+      <w:lvlText w:val="%1.%2.%3.%4"/>
+      <w:lvlJc w:val="left"/>
+      <w:pPr>
+        <w:ind w:left="720" w:hanging="720"/>
+      </w:pPr>
+      <w:rPr>
+        <w:rFonts w:hint="default"/>
+      </w:rPr>
+    </w:lvl>
+    <w:lvl w:ilvl="4">
+      <w:start w:val="1"/>
+      <w:numFmt w:val="decimal"/>
+      <w:lvlText w:val="%1.%2.%3.%4.%5"/>
+      <w:lvlJc w:val="left"/>
+      <w:pPr>
+        <w:ind w:left="1080" w:hanging="1080"/>
+      </w:pPr>
+      <w:rPr>
+        <w:rFonts w:hint="default"/>
+      </w:rPr>
+    </w:lvl>
+    <w:lvl w:ilvl="5">
+      <w:start w:val="1"/>
+      <w:numFmt w:val="decimal"/>
+      <w:lvlText w:val="%1.%2.%3.%4.%5.%6"/>
+      <w:lvlJc w:val="left"/>
+      <w:pPr>
+        <w:ind w:left="1440" w:hanging="1440"/>
+      </w:pPr>
+      <w:rPr>
+        <w:rFonts w:hint="default"/>
+      </w:rPr>
+    </w:lvl>
+    <w:lvl w:ilvl="6">
+      <w:start w:val="1"/>
+      <w:numFmt w:val="decimal"/>
+      <w:lvlText w:val="%1.%2.%3.%4.%5.%6.%7"/>
+      <w:lvlJc w:val="left"/>
+      <w:pPr>
+        <w:ind w:left="1440" w:hanging="1440"/>
+      </w:pPr>
+      <w:rPr>
+        <w:rFonts w:hint="default"/>
+      </w:rPr>
+    </w:lvl>
+    <w:lvl w:ilvl="7">
+      <w:start w:val="1"/>
+      <w:numFmt w:val="decimal"/>
+      <w:lvlText w:val="%1.%2.%3.%4.%5.%6.%7.%8"/>
+      <w:lvlJc w:val="left"/>
+      <w:pPr>
+        <w:ind w:left="1800" w:hanging="1800"/>
+      </w:pPr>
+      <w:rPr>
+        <w:rFonts w:hint="default"/>
+      </w:rPr>
+    </w:lvl>
+    <w:lvl w:ilvl="8">
+      <w:start w:val="1"/>
+      <w:numFmt w:val="decimal"/>
+      <w:lvlText w:val="%1.%2.%3.%4.%5.%6.%7.%8.%9"/>
+      <w:lvlJc w:val="left"/>
+      <w:pPr>
+        <w:ind w:left="1800" w:hanging="1800"/>
+      </w:pPr>
+      <w:rPr>
+        <w:rFonts w:hint="default"/>
+      </w:rPr>
+    </w:lvl>
+  </w:abstractNum>
+  <w:abstractNum w:abstractNumId="11">
     <w:nsid w:val="39EF4AAE"/>
     <w:multiLevelType w:val="hybridMultilevel"/>
-    <w:tmpl w:val="952096CA"/>
+    <w:tmpl w:val="60B21772"/>
     <w:lvl w:ilvl="0" w:tplc="0409000D">
       <w:start w:val="1"/>
       <w:numFmt w:val="bullet"/>
@@ -2224,7 +3193,7 @@
       </w:rPr>
     </w:lvl>
   </w:abstractNum>
-  <w:abstractNum w:abstractNumId="7">
+  <w:abstractNum w:abstractNumId="12">
     <w:nsid w:val="3FDD4BF4"/>
     <w:multiLevelType w:val="hybridMultilevel"/>
     <w:tmpl w:val="1F90420E"/>
@@ -2337,7 +3306,7 @@
       </w:rPr>
     </w:lvl>
   </w:abstractNum>
-  <w:abstractNum w:abstractNumId="8">
+  <w:abstractNum w:abstractNumId="13">
     <w:nsid w:val="49186276"/>
     <w:multiLevelType w:val="hybridMultilevel"/>
     <w:tmpl w:val="3E1C4140"/>
@@ -2450,7 +3419,7 @@
       </w:rPr>
     </w:lvl>
   </w:abstractNum>
-  <w:abstractNum w:abstractNumId="9">
+  <w:abstractNum w:abstractNumId="14">
     <w:nsid w:val="5B324D87"/>
     <w:multiLevelType w:val="hybridMultilevel"/>
     <w:tmpl w:val="0E229EEE"/>
@@ -2563,7 +3532,7 @@
       </w:rPr>
     </w:lvl>
   </w:abstractNum>
-  <w:abstractNum w:abstractNumId="10">
+  <w:abstractNum w:abstractNumId="15">
     <w:nsid w:val="6B3B129C"/>
     <w:multiLevelType w:val="hybridMultilevel"/>
     <w:tmpl w:val="1A988A68"/>
@@ -2649,7 +3618,7 @@
       </w:pPr>
     </w:lvl>
   </w:abstractNum>
-  <w:abstractNum w:abstractNumId="11">
+  <w:abstractNum w:abstractNumId="16">
     <w:nsid w:val="711870E9"/>
     <w:multiLevelType w:val="hybridMultilevel"/>
     <w:tmpl w:val="BDA87524"/>
@@ -2762,41 +3731,288 @@
       </w:rPr>
     </w:lvl>
   </w:abstractNum>
+  <w:abstractNum w:abstractNumId="17">
+    <w:nsid w:val="786D4219"/>
+    <w:multiLevelType w:val="hybridMultilevel"/>
+    <w:tmpl w:val="16BC9368"/>
+    <w:lvl w:ilvl="0" w:tplc="0409000D">
+      <w:start w:val="1"/>
+      <w:numFmt w:val="bullet"/>
+      <w:lvlText w:val=""/>
+      <w:lvlJc w:val="left"/>
+      <w:pPr>
+        <w:ind w:left="1824" w:hanging="360"/>
+      </w:pPr>
+      <w:rPr>
+        <w:rFonts w:ascii="Wingdings" w:hAnsi="Wingdings" w:hint="default"/>
+      </w:rPr>
+    </w:lvl>
+    <w:lvl w:ilvl="1" w:tplc="04090003" w:tentative="1">
+      <w:start w:val="1"/>
+      <w:numFmt w:val="bullet"/>
+      <w:lvlText w:val="o"/>
+      <w:lvlJc w:val="left"/>
+      <w:pPr>
+        <w:ind w:left="2544" w:hanging="360"/>
+      </w:pPr>
+      <w:rPr>
+        <w:rFonts w:ascii="Courier New" w:hAnsi="Courier New" w:cs="Courier New" w:hint="default"/>
+      </w:rPr>
+    </w:lvl>
+    <w:lvl w:ilvl="2" w:tplc="04090005" w:tentative="1">
+      <w:start w:val="1"/>
+      <w:numFmt w:val="bullet"/>
+      <w:lvlText w:val=""/>
+      <w:lvlJc w:val="left"/>
+      <w:pPr>
+        <w:ind w:left="3264" w:hanging="360"/>
+      </w:pPr>
+      <w:rPr>
+        <w:rFonts w:ascii="Wingdings" w:hAnsi="Wingdings" w:hint="default"/>
+      </w:rPr>
+    </w:lvl>
+    <w:lvl w:ilvl="3" w:tplc="04090001" w:tentative="1">
+      <w:start w:val="1"/>
+      <w:numFmt w:val="bullet"/>
+      <w:lvlText w:val=""/>
+      <w:lvlJc w:val="left"/>
+      <w:pPr>
+        <w:ind w:left="3984" w:hanging="360"/>
+      </w:pPr>
+      <w:rPr>
+        <w:rFonts w:ascii="Symbol" w:hAnsi="Symbol" w:hint="default"/>
+      </w:rPr>
+    </w:lvl>
+    <w:lvl w:ilvl="4" w:tplc="04090003" w:tentative="1">
+      <w:start w:val="1"/>
+      <w:numFmt w:val="bullet"/>
+      <w:lvlText w:val="o"/>
+      <w:lvlJc w:val="left"/>
+      <w:pPr>
+        <w:ind w:left="4704" w:hanging="360"/>
+      </w:pPr>
+      <w:rPr>
+        <w:rFonts w:ascii="Courier New" w:hAnsi="Courier New" w:cs="Courier New" w:hint="default"/>
+      </w:rPr>
+    </w:lvl>
+    <w:lvl w:ilvl="5" w:tplc="04090005" w:tentative="1">
+      <w:start w:val="1"/>
+      <w:numFmt w:val="bullet"/>
+      <w:lvlText w:val=""/>
+      <w:lvlJc w:val="left"/>
+      <w:pPr>
+        <w:ind w:left="5424" w:hanging="360"/>
+      </w:pPr>
+      <w:rPr>
+        <w:rFonts w:ascii="Wingdings" w:hAnsi="Wingdings" w:hint="default"/>
+      </w:rPr>
+    </w:lvl>
+    <w:lvl w:ilvl="6" w:tplc="04090001" w:tentative="1">
+      <w:start w:val="1"/>
+      <w:numFmt w:val="bullet"/>
+      <w:lvlText w:val=""/>
+      <w:lvlJc w:val="left"/>
+      <w:pPr>
+        <w:ind w:left="6144" w:hanging="360"/>
+      </w:pPr>
+      <w:rPr>
+        <w:rFonts w:ascii="Symbol" w:hAnsi="Symbol" w:hint="default"/>
+      </w:rPr>
+    </w:lvl>
+    <w:lvl w:ilvl="7" w:tplc="04090003" w:tentative="1">
+      <w:start w:val="1"/>
+      <w:numFmt w:val="bullet"/>
+      <w:lvlText w:val="o"/>
+      <w:lvlJc w:val="left"/>
+      <w:pPr>
+        <w:ind w:left="6864" w:hanging="360"/>
+      </w:pPr>
+      <w:rPr>
+        <w:rFonts w:ascii="Courier New" w:hAnsi="Courier New" w:cs="Courier New" w:hint="default"/>
+      </w:rPr>
+    </w:lvl>
+    <w:lvl w:ilvl="8" w:tplc="04090005" w:tentative="1">
+      <w:start w:val="1"/>
+      <w:numFmt w:val="bullet"/>
+      <w:lvlText w:val=""/>
+      <w:lvlJc w:val="left"/>
+      <w:pPr>
+        <w:ind w:left="7584" w:hanging="360"/>
+      </w:pPr>
+      <w:rPr>
+        <w:rFonts w:ascii="Wingdings" w:hAnsi="Wingdings" w:hint="default"/>
+      </w:rPr>
+    </w:lvl>
+  </w:abstractNum>
+  <w:abstractNum w:abstractNumId="18">
+    <w:nsid w:val="7C954022"/>
+    <w:multiLevelType w:val="multilevel"/>
+    <w:tmpl w:val="33D01792"/>
+    <w:lvl w:ilvl="0">
+      <w:start w:val="1"/>
+      <w:numFmt w:val="decimal"/>
+      <w:lvlText w:val="%1"/>
+      <w:lvlJc w:val="left"/>
+      <w:pPr>
+        <w:ind w:left="588" w:hanging="588"/>
+      </w:pPr>
+      <w:rPr>
+        <w:rFonts w:hint="default"/>
+      </w:rPr>
+    </w:lvl>
+    <w:lvl w:ilvl="1">
+      <w:start w:val="1"/>
+      <w:numFmt w:val="decimal"/>
+      <w:lvlText w:val="%1.%2"/>
+      <w:lvlJc w:val="left"/>
+      <w:pPr>
+        <w:ind w:left="768" w:hanging="588"/>
+      </w:pPr>
+      <w:rPr>
+        <w:rFonts w:hint="default"/>
+      </w:rPr>
+    </w:lvl>
+    <w:lvl w:ilvl="2">
+      <w:start w:val="1"/>
+      <w:numFmt w:val="decimal"/>
+      <w:lvlText w:val="%1.%2.%3"/>
+      <w:lvlJc w:val="left"/>
+      <w:pPr>
+        <w:ind w:left="1080" w:hanging="720"/>
+      </w:pPr>
+      <w:rPr>
+        <w:rFonts w:hint="default"/>
+      </w:rPr>
+    </w:lvl>
+    <w:lvl w:ilvl="3">
+      <w:start w:val="1"/>
+      <w:numFmt w:val="decimal"/>
+      <w:lvlText w:val="%1.%2.%3.%4"/>
+      <w:lvlJc w:val="left"/>
+      <w:pPr>
+        <w:ind w:left="1260" w:hanging="720"/>
+      </w:pPr>
+      <w:rPr>
+        <w:rFonts w:hint="default"/>
+      </w:rPr>
+    </w:lvl>
+    <w:lvl w:ilvl="4">
+      <w:start w:val="1"/>
+      <w:numFmt w:val="decimal"/>
+      <w:lvlText w:val="%1.%2.%3.%4.%5"/>
+      <w:lvlJc w:val="left"/>
+      <w:pPr>
+        <w:ind w:left="1800" w:hanging="1080"/>
+      </w:pPr>
+      <w:rPr>
+        <w:rFonts w:hint="default"/>
+      </w:rPr>
+    </w:lvl>
+    <w:lvl w:ilvl="5">
+      <w:start w:val="1"/>
+      <w:numFmt w:val="decimal"/>
+      <w:lvlText w:val="%1.%2.%3.%4.%5.%6"/>
+      <w:lvlJc w:val="left"/>
+      <w:pPr>
+        <w:ind w:left="2340" w:hanging="1440"/>
+      </w:pPr>
+      <w:rPr>
+        <w:rFonts w:hint="default"/>
+      </w:rPr>
+    </w:lvl>
+    <w:lvl w:ilvl="6">
+      <w:start w:val="1"/>
+      <w:numFmt w:val="decimal"/>
+      <w:lvlText w:val="%1.%2.%3.%4.%5.%6.%7"/>
+      <w:lvlJc w:val="left"/>
+      <w:pPr>
+        <w:ind w:left="2520" w:hanging="1440"/>
+      </w:pPr>
+      <w:rPr>
+        <w:rFonts w:hint="default"/>
+      </w:rPr>
+    </w:lvl>
+    <w:lvl w:ilvl="7">
+      <w:start w:val="1"/>
+      <w:numFmt w:val="decimal"/>
+      <w:lvlText w:val="%1.%2.%3.%4.%5.%6.%7.%8"/>
+      <w:lvlJc w:val="left"/>
+      <w:pPr>
+        <w:ind w:left="3060" w:hanging="1800"/>
+      </w:pPr>
+      <w:rPr>
+        <w:rFonts w:hint="default"/>
+      </w:rPr>
+    </w:lvl>
+    <w:lvl w:ilvl="8">
+      <w:start w:val="1"/>
+      <w:numFmt w:val="decimal"/>
+      <w:lvlText w:val="%1.%2.%3.%4.%5.%6.%7.%8.%9"/>
+      <w:lvlJc w:val="left"/>
+      <w:pPr>
+        <w:ind w:left="3240" w:hanging="1800"/>
+      </w:pPr>
+      <w:rPr>
+        <w:rFonts w:hint="default"/>
+      </w:rPr>
+    </w:lvl>
+  </w:abstractNum>
   <w:num w:numId="1">
-    <w:abstractNumId w:val="10"/>
+    <w:abstractNumId w:val="15"/>
   </w:num>
   <w:num w:numId="2">
-    <w:abstractNumId w:val="5"/>
+    <w:abstractNumId w:val="9"/>
   </w:num>
   <w:num w:numId="3">
-    <w:abstractNumId w:val="3"/>
+    <w:abstractNumId w:val="6"/>
   </w:num>
   <w:num w:numId="4">
-    <w:abstractNumId w:val="7"/>
+    <w:abstractNumId w:val="12"/>
   </w:num>
   <w:num w:numId="5">
-    <w:abstractNumId w:val="4"/>
+    <w:abstractNumId w:val="8"/>
   </w:num>
   <w:num w:numId="6">
     <w:abstractNumId w:val="0"/>
   </w:num>
   <w:num w:numId="7">
-    <w:abstractNumId w:val="11"/>
+    <w:abstractNumId w:val="16"/>
   </w:num>
   <w:num w:numId="8">
     <w:abstractNumId w:val="1"/>
   </w:num>
   <w:num w:numId="9">
-    <w:abstractNumId w:val="8"/>
+    <w:abstractNumId w:val="13"/>
   </w:num>
   <w:num w:numId="10">
+    <w:abstractNumId w:val="4"/>
+  </w:num>
+  <w:num w:numId="11">
+    <w:abstractNumId w:val="14"/>
+  </w:num>
+  <w:num w:numId="12">
+    <w:abstractNumId w:val="11"/>
+  </w:num>
+  <w:num w:numId="13">
+    <w:abstractNumId w:val="10"/>
+  </w:num>
+  <w:num w:numId="14">
+    <w:abstractNumId w:val="5"/>
+  </w:num>
+  <w:num w:numId="15">
+    <w:abstractNumId w:val="18"/>
+  </w:num>
+  <w:num w:numId="16">
+    <w:abstractNumId w:val="17"/>
+  </w:num>
+  <w:num w:numId="17">
     <w:abstractNumId w:val="2"/>
   </w:num>
-  <w:num w:numId="11">
-    <w:abstractNumId w:val="9"/>
+  <w:num w:numId="18">
+    <w:abstractNumId w:val="3"/>
   </w:num>
-  <w:num w:numId="12">
-    <w:abstractNumId w:val="6"/>
+  <w:num w:numId="19">
+    <w:abstractNumId w:val="7"/>
   </w:num>
 </w:numbering>
 </file>

--- a/BaoCaoDoAnTotNghiep_WebLinhKien.docx
+++ b/BaoCaoDoAnTotNghiep_WebLinhKien.docx
@@ -891,7 +891,21 @@
           <w:sz w:val="26"/>
           <w:szCs w:val="26"/>
         </w:rPr>
-        <w:t>Sau khi người dùng nhấn nút đăng xuất thì sẽ thoát khỏi tài khoản đã đăng nhập và trở về giao diện người dùng.</w:t>
+        <w:t xml:space="preserve">Sau khi người dùng nhấn nút đăng xuất thì sẽ thoát khỏi tài khoản đã đăng nhập và trở về </w:t>
+      </w:r>
+      <w:r>
+        <w:rPr>
+          <w:sz w:val="26"/>
+          <w:szCs w:val="26"/>
+        </w:rPr>
+        <w:t>trang chủ</w:t>
+      </w:r>
+      <w:r>
+        <w:rPr>
+          <w:sz w:val="26"/>
+          <w:szCs w:val="26"/>
+        </w:rPr>
+        <w:t>.</w:t>
       </w:r>
     </w:p>
     <w:p>
@@ -933,7 +947,117 @@
           <w:sz w:val="26"/>
           <w:szCs w:val="26"/>
         </w:rPr>
-        <w:t>Khi người dùng chưa có tài khoản thì sẽ điền vào thông tin để Đăng ký tài khoản.</w:t>
+        <w:t>Khi người dùng chưa có tài khoản thì sẽ điền vào thông tin</w:t>
+      </w:r>
+      <w:r>
+        <w:rPr>
+          <w:sz w:val="26"/>
+          <w:szCs w:val="26"/>
+        </w:rPr>
+        <w:t xml:space="preserve"> bao gồm: </w:t>
+      </w:r>
+    </w:p>
+    <w:p>
+      <w:pPr>
+        <w:pStyle w:val="ListParagraph"/>
+        <w:ind w:left="1440"/>
+        <w:rPr>
+          <w:sz w:val="26"/>
+          <w:szCs w:val="26"/>
+        </w:rPr>
+      </w:pPr>
+      <w:r>
+        <w:rPr>
+          <w:sz w:val="26"/>
+          <w:szCs w:val="26"/>
+        </w:rPr>
+        <w:t>+ Tài khoản</w:t>
+      </w:r>
+    </w:p>
+    <w:p>
+      <w:pPr>
+        <w:pStyle w:val="ListParagraph"/>
+        <w:ind w:left="1440"/>
+        <w:rPr>
+          <w:sz w:val="26"/>
+          <w:szCs w:val="26"/>
+        </w:rPr>
+      </w:pPr>
+      <w:r>
+        <w:rPr>
+          <w:sz w:val="26"/>
+          <w:szCs w:val="26"/>
+        </w:rPr>
+        <w:t>+ Họ tên</w:t>
+      </w:r>
+    </w:p>
+    <w:p>
+      <w:pPr>
+        <w:pStyle w:val="ListParagraph"/>
+        <w:ind w:left="1440"/>
+        <w:rPr>
+          <w:sz w:val="26"/>
+          <w:szCs w:val="26"/>
+        </w:rPr>
+      </w:pPr>
+      <w:r>
+        <w:rPr>
+          <w:sz w:val="26"/>
+          <w:szCs w:val="26"/>
+        </w:rPr>
+        <w:t>+ Email</w:t>
+      </w:r>
+    </w:p>
+    <w:p>
+      <w:pPr>
+        <w:pStyle w:val="ListParagraph"/>
+        <w:ind w:left="1440"/>
+        <w:rPr>
+          <w:sz w:val="26"/>
+          <w:szCs w:val="26"/>
+        </w:rPr>
+      </w:pPr>
+      <w:r>
+        <w:rPr>
+          <w:sz w:val="26"/>
+          <w:szCs w:val="26"/>
+        </w:rPr>
+        <w:t>+ Mật khẩu</w:t>
+      </w:r>
+    </w:p>
+    <w:p>
+      <w:pPr>
+        <w:pStyle w:val="ListParagraph"/>
+        <w:ind w:left="1440"/>
+        <w:rPr>
+          <w:sz w:val="26"/>
+          <w:szCs w:val="26"/>
+        </w:rPr>
+      </w:pPr>
+      <w:r>
+        <w:rPr>
+          <w:sz w:val="26"/>
+          <w:szCs w:val="26"/>
+        </w:rPr>
+        <w:t>+ Nhập lại mật khẩu</w:t>
+      </w:r>
+    </w:p>
+    <w:p>
+      <w:pPr>
+        <w:pStyle w:val="ListParagraph"/>
+        <w:ind w:left="1440"/>
+        <w:rPr>
+          <w:b/>
+          <w:sz w:val="26"/>
+          <w:szCs w:val="26"/>
+        </w:rPr>
+      </w:pPr>
+      <w:r>
+        <w:rPr>
+          <w:sz w:val="26"/>
+          <w:szCs w:val="26"/>
+        </w:rPr>
+        <w:t>Sau đó nhấn nút đăng ký để đăng ký tài khoản.</w:t>
       </w:r>
     </w:p>
     <w:p>
@@ -975,7 +1099,7 @@
           <w:sz w:val="26"/>
           <w:szCs w:val="26"/>
         </w:rPr>
-        <w:t>Giúp người dùng có thể tìm được sản phẩm mình muốn tìm.</w:t>
+        <w:t>Khi người dùng nhập từ khóa tìm kiếm vào ô tìm kiếm. Hệ thống sẽ tự động gợi ý những sản phẩm trùng với từ khóa mà người dùng nhập vào.</w:t>
       </w:r>
     </w:p>
     <w:p>
@@ -996,7 +1120,7 @@
           <w:sz w:val="26"/>
           <w:szCs w:val="26"/>
         </w:rPr>
-        <w:t>Gợi ý những sản phẩm theo kí tự của người dùng nhập vào.</w:t>
+        <w:t>Sau khi nhập từ khóa và nhấn nút “Tìm” thì hệ thống sẽ tìm sản phẩm trùng với từ khóa đó.</w:t>
       </w:r>
     </w:p>
     <w:p>
@@ -1038,7 +1162,7 @@
           <w:sz w:val="26"/>
           <w:szCs w:val="26"/>
         </w:rPr>
-        <w:t>Là một dropdown list giúp người dùng tìm sản phẩm một cách nhanh chóng theo từng danh mục</w:t>
+        <w:t>Là một dropdown list xuất theo từng danh mục của sản phẩm. Mỗi danh mục sẽ chứa những sản phẩm để cho người dùng tìm một cách nhanh chóng</w:t>
       </w:r>
     </w:p>
     <w:p>
@@ -1080,7 +1204,21 @@
           <w:sz w:val="26"/>
           <w:szCs w:val="26"/>
         </w:rPr>
-        <w:t>Người dùng có thể thêm sản phẩm vào giỏ hàng trước khi thanh toán</w:t>
+        <w:t xml:space="preserve">Người dùng có thể thêm </w:t>
+      </w:r>
+      <w:r>
+        <w:rPr>
+          <w:sz w:val="26"/>
+          <w:szCs w:val="26"/>
+        </w:rPr>
+        <w:t xml:space="preserve">một hoặc nhiều </w:t>
+      </w:r>
+      <w:r>
+        <w:rPr>
+          <w:sz w:val="26"/>
+          <w:szCs w:val="26"/>
+        </w:rPr>
+        <w:t>sản phẩm vào giỏ hàng trước khi thanh toán</w:t>
       </w:r>
     </w:p>
     <w:p>
@@ -1185,7 +1323,28 @@
           <w:sz w:val="26"/>
           <w:szCs w:val="26"/>
         </w:rPr>
-        <w:t>Người dùng có thể chỉnh sửa thông tin và xem lịch sử mua hàng của mình.</w:t>
+        <w:t>Sau khi đăng ký, trang sẽ tự động chuyển về trang thông tin người dùng. Ở đó người dùng sẽ phải cập nhật thông tin còn thiếu trong trang đó.</w:t>
+      </w:r>
+    </w:p>
+    <w:p>
+      <w:pPr>
+        <w:pStyle w:val="ListParagraph"/>
+        <w:numPr>
+          <w:ilvl w:val="0"/>
+          <w:numId w:val="10"/>
+        </w:numPr>
+        <w:rPr>
+          <w:b/>
+          <w:sz w:val="26"/>
+          <w:szCs w:val="26"/>
+        </w:rPr>
+      </w:pPr>
+      <w:r>
+        <w:rPr>
+          <w:sz w:val="26"/>
+          <w:szCs w:val="26"/>
+        </w:rPr>
+        <w:t>Người dùng có thể xem lịch sử mua hàng của mình.</w:t>
       </w:r>
     </w:p>
     <w:p>
@@ -1227,28 +1386,111 @@
           <w:sz w:val="26"/>
           <w:szCs w:val="26"/>
         </w:rPr>
-        <w:t>Người dùng chọn phương thức thanh toán và điền thông tin để có thể thanh toán tất cả sản phẩm trong giỏ hàng</w:t>
-      </w:r>
-    </w:p>
-    <w:p>
-      <w:pPr>
-        <w:pStyle w:val="ListParagraph"/>
-        <w:numPr>
-          <w:ilvl w:val="0"/>
-          <w:numId w:val="10"/>
-        </w:numPr>
-        <w:rPr>
-          <w:b/>
-          <w:sz w:val="26"/>
-          <w:szCs w:val="26"/>
-        </w:rPr>
-      </w:pPr>
-      <w:r>
-        <w:rPr>
-          <w:sz w:val="26"/>
-          <w:szCs w:val="26"/>
-        </w:rPr>
-        <w:t>Thanh toán bằng tiền mặt hoặc qua thẻ.</w:t>
+        <w:t>Yêu cầu nhập thông tin cần thiết để thanh toán :</w:t>
+      </w:r>
+    </w:p>
+    <w:p>
+      <w:pPr>
+        <w:pStyle w:val="ListParagraph"/>
+        <w:ind w:left="1464"/>
+        <w:rPr>
+          <w:sz w:val="26"/>
+          <w:szCs w:val="26"/>
+        </w:rPr>
+      </w:pPr>
+      <w:r>
+        <w:rPr>
+          <w:sz w:val="26"/>
+          <w:szCs w:val="26"/>
+        </w:rPr>
+        <w:t>+ Họ tên</w:t>
+      </w:r>
+    </w:p>
+    <w:p>
+      <w:pPr>
+        <w:pStyle w:val="ListParagraph"/>
+        <w:ind w:left="1464"/>
+        <w:rPr>
+          <w:sz w:val="26"/>
+          <w:szCs w:val="26"/>
+        </w:rPr>
+      </w:pPr>
+      <w:r>
+        <w:rPr>
+          <w:sz w:val="26"/>
+          <w:szCs w:val="26"/>
+        </w:rPr>
+        <w:lastRenderedPageBreak/>
+        <w:t>+ Địa chỉ</w:t>
+      </w:r>
+    </w:p>
+    <w:p>
+      <w:pPr>
+        <w:pStyle w:val="ListParagraph"/>
+        <w:ind w:left="1464"/>
+        <w:rPr>
+          <w:sz w:val="26"/>
+          <w:szCs w:val="26"/>
+        </w:rPr>
+      </w:pPr>
+      <w:r>
+        <w:rPr>
+          <w:sz w:val="26"/>
+          <w:szCs w:val="26"/>
+        </w:rPr>
+        <w:t>+ Email</w:t>
+      </w:r>
+    </w:p>
+    <w:p>
+      <w:pPr>
+        <w:pStyle w:val="ListParagraph"/>
+        <w:ind w:left="1464"/>
+        <w:rPr>
+          <w:sz w:val="26"/>
+          <w:szCs w:val="26"/>
+        </w:rPr>
+      </w:pPr>
+      <w:r>
+        <w:rPr>
+          <w:sz w:val="26"/>
+          <w:szCs w:val="26"/>
+        </w:rPr>
+        <w:t>+ Số điện thoại</w:t>
+      </w:r>
+    </w:p>
+    <w:p>
+      <w:pPr>
+        <w:pStyle w:val="ListParagraph"/>
+        <w:ind w:left="1464"/>
+        <w:rPr>
+          <w:sz w:val="26"/>
+          <w:szCs w:val="26"/>
+        </w:rPr>
+      </w:pPr>
+      <w:r>
+        <w:rPr>
+          <w:sz w:val="26"/>
+          <w:szCs w:val="26"/>
+        </w:rPr>
+        <w:t>+ Nhập mã giảm giá (nếu có).</w:t>
+      </w:r>
+    </w:p>
+    <w:p>
+      <w:pPr>
+        <w:pStyle w:val="ListParagraph"/>
+        <w:ind w:left="1464"/>
+        <w:rPr>
+          <w:b/>
+          <w:sz w:val="26"/>
+          <w:szCs w:val="26"/>
+        </w:rPr>
+      </w:pPr>
+      <w:r>
+        <w:rPr>
+          <w:sz w:val="26"/>
+          <w:szCs w:val="26"/>
+        </w:rPr>
+        <w:t>Sau đó chọn phương thức để thanh toán. Có 2 phương thức thanh toán đó là bằng tiền mặt và qua thẻ</w:t>
       </w:r>
     </w:p>
     <w:p>
@@ -1292,6 +1534,13 @@
         </w:rPr>
         <w:t>Xem mô tả sản phẩm, cấu hình và thông tin chi tiết của sản phẩm trong trang này</w:t>
       </w:r>
+      <w:r>
+        <w:rPr>
+          <w:sz w:val="26"/>
+          <w:szCs w:val="26"/>
+        </w:rPr>
+        <w:t>.</w:t>
+      </w:r>
     </w:p>
     <w:p>
       <w:pPr>
@@ -1406,8 +1655,70 @@
           <w:sz w:val="26"/>
           <w:szCs w:val="26"/>
         </w:rPr>
-        <w:lastRenderedPageBreak/>
-        <w:t>Thêm, xóa và chỉnh sửa thông tin người dùng.</w:t>
+        <w:t xml:space="preserve">Hiển thị danh sách người dùng mua sản phẩm </w:t>
+      </w:r>
+      <w:r>
+        <w:rPr>
+          <w:sz w:val="26"/>
+          <w:szCs w:val="26"/>
+        </w:rPr>
+        <w:t>nhiều nhất theo thứ tự giảm dần.</w:t>
+      </w:r>
+    </w:p>
+    <w:p>
+      <w:pPr>
+        <w:pStyle w:val="ListParagraph"/>
+        <w:numPr>
+          <w:ilvl w:val="0"/>
+          <w:numId w:val="12"/>
+        </w:numPr>
+        <w:rPr>
+          <w:b/>
+          <w:sz w:val="26"/>
+          <w:szCs w:val="26"/>
+        </w:rPr>
+      </w:pPr>
+      <w:r>
+        <w:rPr>
+          <w:sz w:val="26"/>
+          <w:szCs w:val="26"/>
+        </w:rPr>
+        <w:t>Khi quản lý click vào người dùng bất kỳ thì Web sẽ hiển thị tất cả thông tin về người dùng đó bao gồm:</w:t>
+      </w:r>
+    </w:p>
+    <w:p>
+      <w:pPr>
+        <w:pStyle w:val="ListParagraph"/>
+        <w:ind w:left="1440"/>
+        <w:rPr>
+          <w:sz w:val="26"/>
+          <w:szCs w:val="26"/>
+        </w:rPr>
+      </w:pPr>
+      <w:r>
+        <w:rPr>
+          <w:sz w:val="26"/>
+          <w:szCs w:val="26"/>
+        </w:rPr>
+        <w:t>+ Thông tin cá nhân.</w:t>
+      </w:r>
+    </w:p>
+    <w:p>
+      <w:pPr>
+        <w:pStyle w:val="ListParagraph"/>
+        <w:ind w:left="1440"/>
+        <w:rPr>
+          <w:b/>
+          <w:sz w:val="26"/>
+          <w:szCs w:val="26"/>
+        </w:rPr>
+      </w:pPr>
+      <w:r>
+        <w:rPr>
+          <w:sz w:val="26"/>
+          <w:szCs w:val="26"/>
+        </w:rPr>
+        <w:t>+ Lịch sử mua hàng.</w:t>
       </w:r>
     </w:p>
     <w:p>
@@ -1449,7 +1760,100 @@
           <w:sz w:val="26"/>
           <w:szCs w:val="26"/>
         </w:rPr>
-        <w:t>Thêm, xóa và chỉnh sửa thông tin sản phẩm</w:t>
+        <w:t>Hiển thị danh sách s</w:t>
+      </w:r>
+      <w:r>
+        <w:rPr>
+          <w:sz w:val="26"/>
+          <w:szCs w:val="26"/>
+        </w:rPr>
+        <w:t>ản phẩm được xếp theo thứ tự chữ cái</w:t>
+      </w:r>
+      <w:r>
+        <w:rPr>
+          <w:sz w:val="26"/>
+          <w:szCs w:val="26"/>
+        </w:rPr>
+        <w:t>.</w:t>
+      </w:r>
+    </w:p>
+    <w:p>
+      <w:pPr>
+        <w:pStyle w:val="ListParagraph"/>
+        <w:numPr>
+          <w:ilvl w:val="0"/>
+          <w:numId w:val="12"/>
+        </w:numPr>
+        <w:rPr>
+          <w:b/>
+          <w:sz w:val="26"/>
+          <w:szCs w:val="26"/>
+        </w:rPr>
+      </w:pPr>
+      <w:r>
+        <w:rPr>
+          <w:sz w:val="26"/>
+          <w:szCs w:val="26"/>
+        </w:rPr>
+        <w:t>Khi quản lý click vào sản phẩm bất kì thì Web sẽ hiện thị tất cả thông tin về người dùng đó bao gồm:</w:t>
+      </w:r>
+    </w:p>
+    <w:p>
+      <w:pPr>
+        <w:pStyle w:val="ListParagraph"/>
+        <w:ind w:left="1440"/>
+        <w:rPr>
+          <w:sz w:val="26"/>
+          <w:szCs w:val="26"/>
+        </w:rPr>
+      </w:pPr>
+      <w:r>
+        <w:rPr>
+          <w:sz w:val="26"/>
+          <w:szCs w:val="26"/>
+        </w:rPr>
+        <w:t>+</w:t>
+      </w:r>
+      <w:r>
+        <w:rPr>
+          <w:sz w:val="26"/>
+          <w:szCs w:val="26"/>
+        </w:rPr>
+        <w:t xml:space="preserve"> Tất cả thông tin về sản phẩm (tất cả trong database)</w:t>
+      </w:r>
+    </w:p>
+    <w:p>
+      <w:pPr>
+        <w:pStyle w:val="ListParagraph"/>
+        <w:ind w:left="1440"/>
+        <w:rPr>
+          <w:sz w:val="26"/>
+          <w:szCs w:val="26"/>
+        </w:rPr>
+      </w:pPr>
+      <w:r>
+        <w:rPr>
+          <w:sz w:val="26"/>
+          <w:szCs w:val="26"/>
+        </w:rPr>
+        <w:t>+ Thống kê mua sản phẩm: Hiển thị doanh thu, số người mua sản phẩm</w:t>
+      </w:r>
+    </w:p>
+    <w:p>
+      <w:pPr>
+        <w:pStyle w:val="ListParagraph"/>
+        <w:ind w:left="1440"/>
+        <w:rPr>
+          <w:sz w:val="26"/>
+          <w:szCs w:val="26"/>
+        </w:rPr>
+      </w:pPr>
+      <w:r>
+        <w:rPr>
+          <w:sz w:val="26"/>
+          <w:szCs w:val="26"/>
+        </w:rPr>
+        <w:t>+ Hiển thị danh sách hóa đơn người đã mua sản phẩm.</w:t>
       </w:r>
     </w:p>
     <w:p>
@@ -1478,7 +1882,7 @@
         <w:pStyle w:val="ListParagraph"/>
         <w:numPr>
           <w:ilvl w:val="0"/>
-          <w:numId w:val="12"/>
+          <w:numId w:val="21"/>
         </w:numPr>
         <w:rPr>
           <w:b/>
@@ -1491,14 +1895,14 @@
           <w:sz w:val="26"/>
           <w:szCs w:val="26"/>
         </w:rPr>
-        <w:t>Nhập đơn hàng về kho</w:t>
-      </w:r>
-      <w:r>
-        <w:rPr>
-          <w:sz w:val="26"/>
-          <w:szCs w:val="26"/>
-        </w:rPr>
-        <w:t>.</w:t>
+        <w:t>Hiển thị danh sách sản phẩm hiện có trong kho.</w:t>
+      </w:r>
+      <w:r>
+        <w:rPr>
+          <w:sz w:val="26"/>
+          <w:szCs w:val="26"/>
+        </w:rPr>
+        <w:t xml:space="preserve"> Những sản phẩm nào số lượng bằng 0 thì trạng thái đổi thành “Hết hàng”.</w:t>
       </w:r>
     </w:p>
     <w:p>
@@ -1506,7 +1910,7 @@
         <w:pStyle w:val="ListParagraph"/>
         <w:numPr>
           <w:ilvl w:val="0"/>
-          <w:numId w:val="12"/>
+          <w:numId w:val="21"/>
         </w:numPr>
         <w:rPr>
           <w:b/>
@@ -1519,50 +1923,68 @@
           <w:sz w:val="26"/>
           <w:szCs w:val="26"/>
         </w:rPr>
-        <w:t>Hủy đơn hàng trong kho.</w:t>
-      </w:r>
-    </w:p>
-    <w:p>
-      <w:pPr>
-        <w:pStyle w:val="ListParagraph"/>
-        <w:numPr>
-          <w:ilvl w:val="0"/>
-          <w:numId w:val="12"/>
-        </w:numPr>
-        <w:rPr>
-          <w:b/>
-          <w:sz w:val="26"/>
-          <w:szCs w:val="26"/>
-        </w:rPr>
-      </w:pPr>
-      <w:r>
-        <w:rPr>
-          <w:sz w:val="26"/>
-          <w:szCs w:val="26"/>
-        </w:rPr>
-        <w:t>Thêm, chỉnh sửa thông tin về đơn hàng.</w:t>
-      </w:r>
-    </w:p>
-    <w:p>
-      <w:pPr>
-        <w:pStyle w:val="ListParagraph"/>
-        <w:numPr>
-          <w:ilvl w:val="0"/>
-          <w:numId w:val="12"/>
-        </w:numPr>
-        <w:rPr>
-          <w:b/>
-          <w:sz w:val="26"/>
-          <w:szCs w:val="26"/>
-        </w:rPr>
-      </w:pPr>
-      <w:r>
-        <w:rPr>
-          <w:sz w:val="26"/>
-          <w:szCs w:val="26"/>
-        </w:rPr>
-        <w:t>Thanh toán đơn hàng được nhập về kho.</w:t>
-      </w:r>
+        <w:t>Quản lý có thể nhập kho hay xuất kho. Khi click nhập kho sẽ xuất hiện Popup để cho quản lý nhập thông tin sản phẩm cần nhập bao gồm</w:t>
+      </w:r>
+      <w:r>
+        <w:rPr>
+          <w:sz w:val="26"/>
+          <w:szCs w:val="26"/>
+        </w:rPr>
+        <w:t>:</w:t>
+      </w:r>
+    </w:p>
+    <w:p>
+      <w:pPr>
+        <w:pStyle w:val="ListParagraph"/>
+        <w:ind w:left="1440"/>
+        <w:rPr>
+          <w:sz w:val="26"/>
+          <w:szCs w:val="26"/>
+        </w:rPr>
+      </w:pPr>
+      <w:r>
+        <w:rPr>
+          <w:sz w:val="26"/>
+          <w:szCs w:val="26"/>
+        </w:rPr>
+        <w:t>+Tên sản phẩm (Có thể thêm nhiều sản phẩm)</w:t>
+      </w:r>
+    </w:p>
+    <w:p>
+      <w:pPr>
+        <w:pStyle w:val="ListParagraph"/>
+        <w:ind w:left="1440"/>
+        <w:rPr>
+          <w:sz w:val="26"/>
+          <w:szCs w:val="26"/>
+        </w:rPr>
+      </w:pPr>
+      <w:r>
+        <w:rPr>
+          <w:sz w:val="26"/>
+          <w:szCs w:val="26"/>
+        </w:rPr>
+        <w:t>+Số lượng</w:t>
+      </w:r>
+    </w:p>
+    <w:p>
+      <w:pPr>
+        <w:pStyle w:val="ListParagraph"/>
+        <w:ind w:left="1440"/>
+        <w:rPr>
+          <w:sz w:val="26"/>
+          <w:szCs w:val="26"/>
+        </w:rPr>
+      </w:pPr>
+      <w:r>
+        <w:rPr>
+          <w:sz w:val="26"/>
+          <w:szCs w:val="26"/>
+        </w:rPr>
+        <w:t>Sau đó nhấn nút thanh toán.</w:t>
+      </w:r>
+      <w:bookmarkStart w:id="0" w:name="_GoBack"/>
+      <w:bookmarkEnd w:id="0"/>
     </w:p>
     <w:p>
       <w:pPr>
@@ -1603,16 +2025,7 @@
           <w:sz w:val="26"/>
           <w:szCs w:val="26"/>
         </w:rPr>
-        <w:t>Người quản lí sẽ tra sản phẩm đổi trả theo mã hóa đơn để tìm sản phẩm đã mua vừa rồi.</w:t>
-      </w:r>
-      <w:bookmarkStart w:id="0" w:name="_GoBack"/>
-      <w:bookmarkEnd w:id="0"/>
-      <w:r>
-        <w:rPr>
-          <w:sz w:val="26"/>
-          <w:szCs w:val="26"/>
-        </w:rPr>
-        <w:t xml:space="preserve"> </w:t>
+        <w:t xml:space="preserve">Người quản lí sẽ tra sản phẩm đổi trả theo mã hóa đơn để tìm sản phẩm đã mua vừa rồi. </w:t>
       </w:r>
     </w:p>
     <w:p>
@@ -3420,6 +3833,119 @@
     </w:lvl>
   </w:abstractNum>
   <w:abstractNum w:abstractNumId="14">
+    <w:nsid w:val="5453368D"/>
+    <w:multiLevelType w:val="hybridMultilevel"/>
+    <w:tmpl w:val="E3304716"/>
+    <w:lvl w:ilvl="0" w:tplc="0409000D">
+      <w:start w:val="1"/>
+      <w:numFmt w:val="bullet"/>
+      <w:lvlText w:val=""/>
+      <w:lvlJc w:val="left"/>
+      <w:pPr>
+        <w:ind w:left="1440" w:hanging="360"/>
+      </w:pPr>
+      <w:rPr>
+        <w:rFonts w:ascii="Wingdings" w:hAnsi="Wingdings" w:hint="default"/>
+      </w:rPr>
+    </w:lvl>
+    <w:lvl w:ilvl="1" w:tplc="04090003" w:tentative="1">
+      <w:start w:val="1"/>
+      <w:numFmt w:val="bullet"/>
+      <w:lvlText w:val="o"/>
+      <w:lvlJc w:val="left"/>
+      <w:pPr>
+        <w:ind w:left="2160" w:hanging="360"/>
+      </w:pPr>
+      <w:rPr>
+        <w:rFonts w:ascii="Courier New" w:hAnsi="Courier New" w:cs="Courier New" w:hint="default"/>
+      </w:rPr>
+    </w:lvl>
+    <w:lvl w:ilvl="2" w:tplc="04090005" w:tentative="1">
+      <w:start w:val="1"/>
+      <w:numFmt w:val="bullet"/>
+      <w:lvlText w:val=""/>
+      <w:lvlJc w:val="left"/>
+      <w:pPr>
+        <w:ind w:left="2880" w:hanging="360"/>
+      </w:pPr>
+      <w:rPr>
+        <w:rFonts w:ascii="Wingdings" w:hAnsi="Wingdings" w:hint="default"/>
+      </w:rPr>
+    </w:lvl>
+    <w:lvl w:ilvl="3" w:tplc="04090001" w:tentative="1">
+      <w:start w:val="1"/>
+      <w:numFmt w:val="bullet"/>
+      <w:lvlText w:val=""/>
+      <w:lvlJc w:val="left"/>
+      <w:pPr>
+        <w:ind w:left="3600" w:hanging="360"/>
+      </w:pPr>
+      <w:rPr>
+        <w:rFonts w:ascii="Symbol" w:hAnsi="Symbol" w:hint="default"/>
+      </w:rPr>
+    </w:lvl>
+    <w:lvl w:ilvl="4" w:tplc="04090003" w:tentative="1">
+      <w:start w:val="1"/>
+      <w:numFmt w:val="bullet"/>
+      <w:lvlText w:val="o"/>
+      <w:lvlJc w:val="left"/>
+      <w:pPr>
+        <w:ind w:left="4320" w:hanging="360"/>
+      </w:pPr>
+      <w:rPr>
+        <w:rFonts w:ascii="Courier New" w:hAnsi="Courier New" w:cs="Courier New" w:hint="default"/>
+      </w:rPr>
+    </w:lvl>
+    <w:lvl w:ilvl="5" w:tplc="04090005" w:tentative="1">
+      <w:start w:val="1"/>
+      <w:numFmt w:val="bullet"/>
+      <w:lvlText w:val=""/>
+      <w:lvlJc w:val="left"/>
+      <w:pPr>
+        <w:ind w:left="5040" w:hanging="360"/>
+      </w:pPr>
+      <w:rPr>
+        <w:rFonts w:ascii="Wingdings" w:hAnsi="Wingdings" w:hint="default"/>
+      </w:rPr>
+    </w:lvl>
+    <w:lvl w:ilvl="6" w:tplc="04090001" w:tentative="1">
+      <w:start w:val="1"/>
+      <w:numFmt w:val="bullet"/>
+      <w:lvlText w:val=""/>
+      <w:lvlJc w:val="left"/>
+      <w:pPr>
+        <w:ind w:left="5760" w:hanging="360"/>
+      </w:pPr>
+      <w:rPr>
+        <w:rFonts w:ascii="Symbol" w:hAnsi="Symbol" w:hint="default"/>
+      </w:rPr>
+    </w:lvl>
+    <w:lvl w:ilvl="7" w:tplc="04090003" w:tentative="1">
+      <w:start w:val="1"/>
+      <w:numFmt w:val="bullet"/>
+      <w:lvlText w:val="o"/>
+      <w:lvlJc w:val="left"/>
+      <w:pPr>
+        <w:ind w:left="6480" w:hanging="360"/>
+      </w:pPr>
+      <w:rPr>
+        <w:rFonts w:ascii="Courier New" w:hAnsi="Courier New" w:cs="Courier New" w:hint="default"/>
+      </w:rPr>
+    </w:lvl>
+    <w:lvl w:ilvl="8" w:tplc="04090005" w:tentative="1">
+      <w:start w:val="1"/>
+      <w:numFmt w:val="bullet"/>
+      <w:lvlText w:val=""/>
+      <w:lvlJc w:val="left"/>
+      <w:pPr>
+        <w:ind w:left="7200" w:hanging="360"/>
+      </w:pPr>
+      <w:rPr>
+        <w:rFonts w:ascii="Wingdings" w:hAnsi="Wingdings" w:hint="default"/>
+      </w:rPr>
+    </w:lvl>
+  </w:abstractNum>
+  <w:abstractNum w:abstractNumId="15">
     <w:nsid w:val="5B324D87"/>
     <w:multiLevelType w:val="hybridMultilevel"/>
     <w:tmpl w:val="0E229EEE"/>
@@ -3532,7 +4058,7 @@
       </w:rPr>
     </w:lvl>
   </w:abstractNum>
-  <w:abstractNum w:abstractNumId="15">
+  <w:abstractNum w:abstractNumId="16">
     <w:nsid w:val="6B3B129C"/>
     <w:multiLevelType w:val="hybridMultilevel"/>
     <w:tmpl w:val="1A988A68"/>
@@ -3618,7 +4144,7 @@
       </w:pPr>
     </w:lvl>
   </w:abstractNum>
-  <w:abstractNum w:abstractNumId="16">
+  <w:abstractNum w:abstractNumId="17">
     <w:nsid w:val="711870E9"/>
     <w:multiLevelType w:val="hybridMultilevel"/>
     <w:tmpl w:val="BDA87524"/>
@@ -3731,7 +4257,120 @@
       </w:rPr>
     </w:lvl>
   </w:abstractNum>
-  <w:abstractNum w:abstractNumId="17">
+  <w:abstractNum w:abstractNumId="18">
+    <w:nsid w:val="75AE5EC1"/>
+    <w:multiLevelType w:val="hybridMultilevel"/>
+    <w:tmpl w:val="956CB6DE"/>
+    <w:lvl w:ilvl="0" w:tplc="0409000D">
+      <w:start w:val="1"/>
+      <w:numFmt w:val="bullet"/>
+      <w:lvlText w:val=""/>
+      <w:lvlJc w:val="left"/>
+      <w:pPr>
+        <w:ind w:left="1824" w:hanging="360"/>
+      </w:pPr>
+      <w:rPr>
+        <w:rFonts w:ascii="Wingdings" w:hAnsi="Wingdings" w:hint="default"/>
+      </w:rPr>
+    </w:lvl>
+    <w:lvl w:ilvl="1" w:tplc="04090003" w:tentative="1">
+      <w:start w:val="1"/>
+      <w:numFmt w:val="bullet"/>
+      <w:lvlText w:val="o"/>
+      <w:lvlJc w:val="left"/>
+      <w:pPr>
+        <w:ind w:left="2544" w:hanging="360"/>
+      </w:pPr>
+      <w:rPr>
+        <w:rFonts w:ascii="Courier New" w:hAnsi="Courier New" w:cs="Courier New" w:hint="default"/>
+      </w:rPr>
+    </w:lvl>
+    <w:lvl w:ilvl="2" w:tplc="04090005" w:tentative="1">
+      <w:start w:val="1"/>
+      <w:numFmt w:val="bullet"/>
+      <w:lvlText w:val=""/>
+      <w:lvlJc w:val="left"/>
+      <w:pPr>
+        <w:ind w:left="3264" w:hanging="360"/>
+      </w:pPr>
+      <w:rPr>
+        <w:rFonts w:ascii="Wingdings" w:hAnsi="Wingdings" w:hint="default"/>
+      </w:rPr>
+    </w:lvl>
+    <w:lvl w:ilvl="3" w:tplc="04090001" w:tentative="1">
+      <w:start w:val="1"/>
+      <w:numFmt w:val="bullet"/>
+      <w:lvlText w:val=""/>
+      <w:lvlJc w:val="left"/>
+      <w:pPr>
+        <w:ind w:left="3984" w:hanging="360"/>
+      </w:pPr>
+      <w:rPr>
+        <w:rFonts w:ascii="Symbol" w:hAnsi="Symbol" w:hint="default"/>
+      </w:rPr>
+    </w:lvl>
+    <w:lvl w:ilvl="4" w:tplc="04090003" w:tentative="1">
+      <w:start w:val="1"/>
+      <w:numFmt w:val="bullet"/>
+      <w:lvlText w:val="o"/>
+      <w:lvlJc w:val="left"/>
+      <w:pPr>
+        <w:ind w:left="4704" w:hanging="360"/>
+      </w:pPr>
+      <w:rPr>
+        <w:rFonts w:ascii="Courier New" w:hAnsi="Courier New" w:cs="Courier New" w:hint="default"/>
+      </w:rPr>
+    </w:lvl>
+    <w:lvl w:ilvl="5" w:tplc="04090005" w:tentative="1">
+      <w:start w:val="1"/>
+      <w:numFmt w:val="bullet"/>
+      <w:lvlText w:val=""/>
+      <w:lvlJc w:val="left"/>
+      <w:pPr>
+        <w:ind w:left="5424" w:hanging="360"/>
+      </w:pPr>
+      <w:rPr>
+        <w:rFonts w:ascii="Wingdings" w:hAnsi="Wingdings" w:hint="default"/>
+      </w:rPr>
+    </w:lvl>
+    <w:lvl w:ilvl="6" w:tplc="04090001" w:tentative="1">
+      <w:start w:val="1"/>
+      <w:numFmt w:val="bullet"/>
+      <w:lvlText w:val=""/>
+      <w:lvlJc w:val="left"/>
+      <w:pPr>
+        <w:ind w:left="6144" w:hanging="360"/>
+      </w:pPr>
+      <w:rPr>
+        <w:rFonts w:ascii="Symbol" w:hAnsi="Symbol" w:hint="default"/>
+      </w:rPr>
+    </w:lvl>
+    <w:lvl w:ilvl="7" w:tplc="04090003" w:tentative="1">
+      <w:start w:val="1"/>
+      <w:numFmt w:val="bullet"/>
+      <w:lvlText w:val="o"/>
+      <w:lvlJc w:val="left"/>
+      <w:pPr>
+        <w:ind w:left="6864" w:hanging="360"/>
+      </w:pPr>
+      <w:rPr>
+        <w:rFonts w:ascii="Courier New" w:hAnsi="Courier New" w:cs="Courier New" w:hint="default"/>
+      </w:rPr>
+    </w:lvl>
+    <w:lvl w:ilvl="8" w:tplc="04090005" w:tentative="1">
+      <w:start w:val="1"/>
+      <w:numFmt w:val="bullet"/>
+      <w:lvlText w:val=""/>
+      <w:lvlJc w:val="left"/>
+      <w:pPr>
+        <w:ind w:left="7584" w:hanging="360"/>
+      </w:pPr>
+      <w:rPr>
+        <w:rFonts w:ascii="Wingdings" w:hAnsi="Wingdings" w:hint="default"/>
+      </w:rPr>
+    </w:lvl>
+  </w:abstractNum>
+  <w:abstractNum w:abstractNumId="19">
     <w:nsid w:val="786D4219"/>
     <w:multiLevelType w:val="hybridMultilevel"/>
     <w:tmpl w:val="16BC9368"/>
@@ -3844,7 +4483,7 @@
       </w:rPr>
     </w:lvl>
   </w:abstractNum>
-  <w:abstractNum w:abstractNumId="18">
+  <w:abstractNum w:abstractNumId="20">
     <w:nsid w:val="7C954022"/>
     <w:multiLevelType w:val="multilevel"/>
     <w:tmpl w:val="33D01792"/>
@@ -3958,7 +4597,7 @@
     </w:lvl>
   </w:abstractNum>
   <w:num w:numId="1">
-    <w:abstractNumId w:val="15"/>
+    <w:abstractNumId w:val="16"/>
   </w:num>
   <w:num w:numId="2">
     <w:abstractNumId w:val="9"/>
@@ -3976,7 +4615,7 @@
     <w:abstractNumId w:val="0"/>
   </w:num>
   <w:num w:numId="7">
-    <w:abstractNumId w:val="16"/>
+    <w:abstractNumId w:val="17"/>
   </w:num>
   <w:num w:numId="8">
     <w:abstractNumId w:val="1"/>
@@ -3988,7 +4627,7 @@
     <w:abstractNumId w:val="4"/>
   </w:num>
   <w:num w:numId="11">
-    <w:abstractNumId w:val="14"/>
+    <w:abstractNumId w:val="15"/>
   </w:num>
   <w:num w:numId="12">
     <w:abstractNumId w:val="11"/>
@@ -4000,10 +4639,10 @@
     <w:abstractNumId w:val="5"/>
   </w:num>
   <w:num w:numId="15">
-    <w:abstractNumId w:val="18"/>
+    <w:abstractNumId w:val="20"/>
   </w:num>
   <w:num w:numId="16">
-    <w:abstractNumId w:val="17"/>
+    <w:abstractNumId w:val="19"/>
   </w:num>
   <w:num w:numId="17">
     <w:abstractNumId w:val="2"/>
@@ -4013,6 +4652,12 @@
   </w:num>
   <w:num w:numId="19">
     <w:abstractNumId w:val="7"/>
+  </w:num>
+  <w:num w:numId="20">
+    <w:abstractNumId w:val="18"/>
+  </w:num>
+  <w:num w:numId="21">
+    <w:abstractNumId w:val="14"/>
   </w:num>
 </w:numbering>
 </file>

--- a/BaoCaoDoAnTotNghiep_WebLinhKien.docx
+++ b/BaoCaoDoAnTotNghiep_WebLinhKien.docx
@@ -1859,6 +1859,23 @@
     <w:p>
       <w:pPr>
         <w:pStyle w:val="ListParagraph"/>
+        <w:ind w:left="1440"/>
+        <w:rPr>
+          <w:sz w:val="26"/>
+          <w:szCs w:val="26"/>
+        </w:rPr>
+      </w:pPr>
+      <w:r>
+        <w:rPr>
+          <w:sz w:val="26"/>
+          <w:szCs w:val="26"/>
+        </w:rPr>
+        <w:t>+ Lịch sử nhập kho</w:t>
+      </w:r>
+    </w:p>
+    <w:p>
+      <w:pPr>
+        <w:pStyle w:val="ListParagraph"/>
         <w:numPr>
           <w:ilvl w:val="0"/>
           <w:numId w:val="3"/>
@@ -1923,7 +1940,14 @@
           <w:sz w:val="26"/>
           <w:szCs w:val="26"/>
         </w:rPr>
-        <w:t>Quản lý có thể nhập kho hay xuất kho. Khi click nhập kho sẽ xuất hiện Popup để cho quản lý nhập thông tin sản phẩm cần nhập bao gồm</w:t>
+        <w:t>Quản lý có thể nhập kho</w:t>
+      </w:r>
+      <w:r>
+        <w:rPr>
+          <w:sz w:val="26"/>
+          <w:szCs w:val="26"/>
+        </w:rPr>
+        <w:t>. Khi click nhập kho sẽ xuất hiện Popup để cho quản lý nhập thông tin sản phẩm cần nhập bao gồm</w:t>
       </w:r>
       <w:r>
         <w:rPr>
@@ -1966,6 +1990,13 @@
         </w:rPr>
         <w:t>+Số lượng</w:t>
       </w:r>
+      <w:r>
+        <w:rPr>
+          <w:sz w:val="26"/>
+          <w:szCs w:val="26"/>
+        </w:rPr>
+        <w:t>.</w:t>
+      </w:r>
     </w:p>
     <w:p>
       <w:pPr>
@@ -1983,8 +2014,115 @@
         </w:rPr>
         <w:t>Sau đó nhấn nút thanh toán.</w:t>
       </w:r>
-      <w:bookmarkStart w:id="0" w:name="_GoBack"/>
-      <w:bookmarkEnd w:id="0"/>
+    </w:p>
+    <w:p>
+      <w:pPr>
+        <w:pStyle w:val="ListParagraph"/>
+        <w:numPr>
+          <w:ilvl w:val="0"/>
+          <w:numId w:val="21"/>
+        </w:numPr>
+        <w:rPr>
+          <w:sz w:val="26"/>
+          <w:szCs w:val="26"/>
+        </w:rPr>
+      </w:pPr>
+      <w:r>
+        <w:rPr>
+          <w:sz w:val="26"/>
+          <w:szCs w:val="26"/>
+        </w:rPr>
+        <w:t>Nhà sản xuất sẽ gửi sản phẩm đã nhập tới kho trong vòng 3 ngày. Khi đó sẽ không được hủy đơn nhập kho.</w:t>
+      </w:r>
+    </w:p>
+    <w:p>
+      <w:pPr>
+        <w:pStyle w:val="ListParagraph"/>
+        <w:numPr>
+          <w:ilvl w:val="0"/>
+          <w:numId w:val="21"/>
+        </w:numPr>
+        <w:rPr>
+          <w:sz w:val="26"/>
+          <w:szCs w:val="26"/>
+        </w:rPr>
+      </w:pPr>
+      <w:r>
+        <w:rPr>
+          <w:sz w:val="26"/>
+          <w:szCs w:val="26"/>
+        </w:rPr>
+        <w:t>Khi click vào sản phẩm bất kì sẽ hiển thị tất cả thông tin của sản phẩm đó bao gồm:</w:t>
+      </w:r>
+    </w:p>
+    <w:p>
+      <w:pPr>
+        <w:pStyle w:val="ListParagraph"/>
+        <w:ind w:left="1440"/>
+        <w:rPr>
+          <w:sz w:val="26"/>
+          <w:szCs w:val="26"/>
+        </w:rPr>
+      </w:pPr>
+      <w:r>
+        <w:rPr>
+          <w:sz w:val="26"/>
+          <w:szCs w:val="26"/>
+        </w:rPr>
+        <w:t>+Thông tin sản phẩm</w:t>
+      </w:r>
+    </w:p>
+    <w:p>
+      <w:pPr>
+        <w:pStyle w:val="ListParagraph"/>
+        <w:ind w:left="1440"/>
+        <w:rPr>
+          <w:sz w:val="26"/>
+          <w:szCs w:val="26"/>
+        </w:rPr>
+      </w:pPr>
+      <w:r>
+        <w:rPr>
+          <w:sz w:val="26"/>
+          <w:szCs w:val="26"/>
+        </w:rPr>
+        <w:t>+ Thống kê mua sản phẩm: Hiển thị doanh thu, số người mua sản phẩm</w:t>
+      </w:r>
+    </w:p>
+    <w:p>
+      <w:pPr>
+        <w:pStyle w:val="ListParagraph"/>
+        <w:ind w:left="1440"/>
+        <w:rPr>
+          <w:sz w:val="26"/>
+          <w:szCs w:val="26"/>
+        </w:rPr>
+      </w:pPr>
+      <w:r>
+        <w:rPr>
+          <w:sz w:val="26"/>
+          <w:szCs w:val="26"/>
+        </w:rPr>
+        <w:lastRenderedPageBreak/>
+        <w:t>+ Hiển thị danh sách hóa đơn người đã mua sản phẩm.</w:t>
+      </w:r>
+    </w:p>
+    <w:p>
+      <w:pPr>
+        <w:pStyle w:val="ListParagraph"/>
+        <w:ind w:left="1440"/>
+        <w:rPr>
+          <w:sz w:val="26"/>
+          <w:szCs w:val="26"/>
+        </w:rPr>
+      </w:pPr>
+      <w:r>
+        <w:rPr>
+          <w:sz w:val="26"/>
+          <w:szCs w:val="26"/>
+        </w:rPr>
+        <w:t>+Lịch sử nhập kho về sản phẩm đó</w:t>
+      </w:r>
     </w:p>
     <w:p>
       <w:pPr>
@@ -2048,6 +2186,13 @@
         </w:rPr>
         <w:t>Người dùng khi mua hàng có thể trả hàng trong vòng 3 ngày.</w:t>
       </w:r>
+      <w:r>
+        <w:rPr>
+          <w:sz w:val="26"/>
+          <w:szCs w:val="26"/>
+        </w:rPr>
+        <w:t>(Bắt buộc phải có hóa đơn)</w:t>
+      </w:r>
     </w:p>
     <w:p>
       <w:pPr>
@@ -2069,6 +2214,194 @@
         </w:rPr>
         <w:t>Đổi hàng khi sản phẩm khi gặp trục trặc về kĩ thuật sau khi mua 1 tháng.</w:t>
       </w:r>
+    </w:p>
+    <w:p>
+      <w:pPr>
+        <w:pStyle w:val="ListParagraph"/>
+        <w:numPr>
+          <w:ilvl w:val="0"/>
+          <w:numId w:val="17"/>
+        </w:numPr>
+        <w:rPr>
+          <w:b/>
+          <w:sz w:val="26"/>
+          <w:szCs w:val="26"/>
+        </w:rPr>
+      </w:pPr>
+      <w:r>
+        <w:rPr>
+          <w:sz w:val="26"/>
+          <w:szCs w:val="26"/>
+        </w:rPr>
+        <w:t>Hi</w:t>
+      </w:r>
+      <w:r>
+        <w:rPr>
+          <w:sz w:val="26"/>
+          <w:szCs w:val="26"/>
+        </w:rPr>
+        <w:t>ển thị danh sách đã đổi trả</w:t>
+      </w:r>
+    </w:p>
+    <w:p>
+      <w:pPr>
+        <w:pStyle w:val="ListParagraph"/>
+        <w:numPr>
+          <w:ilvl w:val="0"/>
+          <w:numId w:val="3"/>
+        </w:numPr>
+        <w:rPr>
+          <w:b/>
+          <w:sz w:val="26"/>
+          <w:szCs w:val="26"/>
+        </w:rPr>
+      </w:pPr>
+      <w:r>
+        <w:rPr>
+          <w:sz w:val="26"/>
+          <w:szCs w:val="26"/>
+        </w:rPr>
+        <w:t>Quản lý hóa đơn</w:t>
+      </w:r>
+    </w:p>
+    <w:p>
+      <w:pPr>
+        <w:pStyle w:val="ListParagraph"/>
+        <w:numPr>
+          <w:ilvl w:val="0"/>
+          <w:numId w:val="22"/>
+        </w:numPr>
+        <w:rPr>
+          <w:b/>
+          <w:sz w:val="26"/>
+          <w:szCs w:val="26"/>
+        </w:rPr>
+      </w:pPr>
+      <w:r>
+        <w:rPr>
+          <w:sz w:val="26"/>
+          <w:szCs w:val="26"/>
+        </w:rPr>
+        <w:t>Hiển thị danh sách hóa đơn theo thứ tự ngày mới nhất</w:t>
+      </w:r>
+    </w:p>
+    <w:p>
+      <w:pPr>
+        <w:pStyle w:val="ListParagraph"/>
+        <w:numPr>
+          <w:ilvl w:val="0"/>
+          <w:numId w:val="22"/>
+        </w:numPr>
+        <w:rPr>
+          <w:b/>
+          <w:sz w:val="26"/>
+          <w:szCs w:val="26"/>
+        </w:rPr>
+      </w:pPr>
+      <w:r>
+        <w:rPr>
+          <w:sz w:val="26"/>
+          <w:szCs w:val="26"/>
+        </w:rPr>
+        <w:t xml:space="preserve">Khi quản lý </w:t>
+      </w:r>
+      <w:r>
+        <w:rPr>
+          <w:sz w:val="26"/>
+          <w:szCs w:val="26"/>
+        </w:rPr>
+        <w:t>click vào hóa đơn bất kì sẽ xuất ra trang danh sách thông tin về chi tiết bao gồm:</w:t>
+      </w:r>
+    </w:p>
+    <w:p>
+      <w:pPr>
+        <w:pStyle w:val="ListParagraph"/>
+        <w:ind w:left="1464"/>
+        <w:rPr>
+          <w:sz w:val="26"/>
+          <w:szCs w:val="26"/>
+        </w:rPr>
+      </w:pPr>
+      <w:r>
+        <w:rPr>
+          <w:sz w:val="26"/>
+          <w:szCs w:val="26"/>
+        </w:rPr>
+        <w:t>+Mã chi tiết hóa đơn</w:t>
+      </w:r>
+    </w:p>
+    <w:p>
+      <w:pPr>
+        <w:pStyle w:val="ListParagraph"/>
+        <w:ind w:left="1464"/>
+        <w:rPr>
+          <w:sz w:val="26"/>
+          <w:szCs w:val="26"/>
+        </w:rPr>
+      </w:pPr>
+      <w:r>
+        <w:rPr>
+          <w:sz w:val="26"/>
+          <w:szCs w:val="26"/>
+        </w:rPr>
+        <w:t>+Sản phẩm trong chi tiết hóa đơn</w:t>
+      </w:r>
+    </w:p>
+    <w:p>
+      <w:pPr>
+        <w:pStyle w:val="ListParagraph"/>
+        <w:numPr>
+          <w:ilvl w:val="0"/>
+          <w:numId w:val="22"/>
+        </w:numPr>
+        <w:rPr>
+          <w:sz w:val="26"/>
+          <w:szCs w:val="26"/>
+        </w:rPr>
+      </w:pPr>
+      <w:r>
+        <w:rPr>
+          <w:sz w:val="26"/>
+          <w:szCs w:val="26"/>
+        </w:rPr>
+        <w:t>Quản lý có thể cập nhật, chỉnh sửa và xóa hóa đơn.</w:t>
+      </w:r>
+    </w:p>
+    <w:p>
+      <w:pPr>
+        <w:pStyle w:val="ListParagraph"/>
+        <w:numPr>
+          <w:ilvl w:val="0"/>
+          <w:numId w:val="22"/>
+        </w:numPr>
+        <w:rPr>
+          <w:sz w:val="26"/>
+          <w:szCs w:val="26"/>
+        </w:rPr>
+      </w:pPr>
+      <w:bookmarkStart w:id="0" w:name="_GoBack"/>
+      <w:bookmarkEnd w:id="0"/>
+    </w:p>
+    <w:p>
+      <w:pPr>
+        <w:pStyle w:val="ListParagraph"/>
+        <w:ind w:left="1104"/>
+        <w:rPr>
+          <w:b/>
+          <w:sz w:val="26"/>
+          <w:szCs w:val="26"/>
+        </w:rPr>
+      </w:pPr>
+    </w:p>
+    <w:p>
+      <w:pPr>
+        <w:ind w:left="720"/>
+        <w:rPr>
+          <w:b/>
+          <w:sz w:val="26"/>
+          <w:szCs w:val="26"/>
+        </w:rPr>
+      </w:pPr>
     </w:p>
     <w:p>
       <w:pPr>
@@ -2931,7 +3264,7 @@
   <w:abstractNum w:abstractNumId="6">
     <w:nsid w:val="13D748F5"/>
     <w:multiLevelType w:val="hybridMultilevel"/>
-    <w:tmpl w:val="C85CEEDC"/>
+    <w:tmpl w:val="E794C37E"/>
     <w:lvl w:ilvl="0" w:tplc="04090001">
       <w:start w:val="1"/>
       <w:numFmt w:val="bullet"/>
@@ -3381,6 +3714,119 @@
     </w:lvl>
   </w:abstractNum>
   <w:abstractNum w:abstractNumId="10">
+    <w:nsid w:val="2F6455D3"/>
+    <w:multiLevelType w:val="hybridMultilevel"/>
+    <w:tmpl w:val="F4642FD6"/>
+    <w:lvl w:ilvl="0" w:tplc="0409000D">
+      <w:start w:val="1"/>
+      <w:numFmt w:val="bullet"/>
+      <w:lvlText w:val=""/>
+      <w:lvlJc w:val="left"/>
+      <w:pPr>
+        <w:ind w:left="1464" w:hanging="360"/>
+      </w:pPr>
+      <w:rPr>
+        <w:rFonts w:ascii="Wingdings" w:hAnsi="Wingdings" w:hint="default"/>
+      </w:rPr>
+    </w:lvl>
+    <w:lvl w:ilvl="1" w:tplc="04090003" w:tentative="1">
+      <w:start w:val="1"/>
+      <w:numFmt w:val="bullet"/>
+      <w:lvlText w:val="o"/>
+      <w:lvlJc w:val="left"/>
+      <w:pPr>
+        <w:ind w:left="2184" w:hanging="360"/>
+      </w:pPr>
+      <w:rPr>
+        <w:rFonts w:ascii="Courier New" w:hAnsi="Courier New" w:cs="Courier New" w:hint="default"/>
+      </w:rPr>
+    </w:lvl>
+    <w:lvl w:ilvl="2" w:tplc="04090005" w:tentative="1">
+      <w:start w:val="1"/>
+      <w:numFmt w:val="bullet"/>
+      <w:lvlText w:val=""/>
+      <w:lvlJc w:val="left"/>
+      <w:pPr>
+        <w:ind w:left="2904" w:hanging="360"/>
+      </w:pPr>
+      <w:rPr>
+        <w:rFonts w:ascii="Wingdings" w:hAnsi="Wingdings" w:hint="default"/>
+      </w:rPr>
+    </w:lvl>
+    <w:lvl w:ilvl="3" w:tplc="04090001" w:tentative="1">
+      <w:start w:val="1"/>
+      <w:numFmt w:val="bullet"/>
+      <w:lvlText w:val=""/>
+      <w:lvlJc w:val="left"/>
+      <w:pPr>
+        <w:ind w:left="3624" w:hanging="360"/>
+      </w:pPr>
+      <w:rPr>
+        <w:rFonts w:ascii="Symbol" w:hAnsi="Symbol" w:hint="default"/>
+      </w:rPr>
+    </w:lvl>
+    <w:lvl w:ilvl="4" w:tplc="04090003" w:tentative="1">
+      <w:start w:val="1"/>
+      <w:numFmt w:val="bullet"/>
+      <w:lvlText w:val="o"/>
+      <w:lvlJc w:val="left"/>
+      <w:pPr>
+        <w:ind w:left="4344" w:hanging="360"/>
+      </w:pPr>
+      <w:rPr>
+        <w:rFonts w:ascii="Courier New" w:hAnsi="Courier New" w:cs="Courier New" w:hint="default"/>
+      </w:rPr>
+    </w:lvl>
+    <w:lvl w:ilvl="5" w:tplc="04090005" w:tentative="1">
+      <w:start w:val="1"/>
+      <w:numFmt w:val="bullet"/>
+      <w:lvlText w:val=""/>
+      <w:lvlJc w:val="left"/>
+      <w:pPr>
+        <w:ind w:left="5064" w:hanging="360"/>
+      </w:pPr>
+      <w:rPr>
+        <w:rFonts w:ascii="Wingdings" w:hAnsi="Wingdings" w:hint="default"/>
+      </w:rPr>
+    </w:lvl>
+    <w:lvl w:ilvl="6" w:tplc="04090001" w:tentative="1">
+      <w:start w:val="1"/>
+      <w:numFmt w:val="bullet"/>
+      <w:lvlText w:val=""/>
+      <w:lvlJc w:val="left"/>
+      <w:pPr>
+        <w:ind w:left="5784" w:hanging="360"/>
+      </w:pPr>
+      <w:rPr>
+        <w:rFonts w:ascii="Symbol" w:hAnsi="Symbol" w:hint="default"/>
+      </w:rPr>
+    </w:lvl>
+    <w:lvl w:ilvl="7" w:tplc="04090003" w:tentative="1">
+      <w:start w:val="1"/>
+      <w:numFmt w:val="bullet"/>
+      <w:lvlText w:val="o"/>
+      <w:lvlJc w:val="left"/>
+      <w:pPr>
+        <w:ind w:left="6504" w:hanging="360"/>
+      </w:pPr>
+      <w:rPr>
+        <w:rFonts w:ascii="Courier New" w:hAnsi="Courier New" w:cs="Courier New" w:hint="default"/>
+      </w:rPr>
+    </w:lvl>
+    <w:lvl w:ilvl="8" w:tplc="04090005" w:tentative="1">
+      <w:start w:val="1"/>
+      <w:numFmt w:val="bullet"/>
+      <w:lvlText w:val=""/>
+      <w:lvlJc w:val="left"/>
+      <w:pPr>
+        <w:ind w:left="7224" w:hanging="360"/>
+      </w:pPr>
+      <w:rPr>
+        <w:rFonts w:ascii="Wingdings" w:hAnsi="Wingdings" w:hint="default"/>
+      </w:rPr>
+    </w:lvl>
+  </w:abstractNum>
+  <w:abstractNum w:abstractNumId="11">
     <w:nsid w:val="364248BD"/>
     <w:multiLevelType w:val="multilevel"/>
     <w:tmpl w:val="A8CC0906"/>
@@ -3493,7 +3939,7 @@
       </w:rPr>
     </w:lvl>
   </w:abstractNum>
-  <w:abstractNum w:abstractNumId="11">
+  <w:abstractNum w:abstractNumId="12">
     <w:nsid w:val="39EF4AAE"/>
     <w:multiLevelType w:val="hybridMultilevel"/>
     <w:tmpl w:val="60B21772"/>
@@ -3606,7 +4052,7 @@
       </w:rPr>
     </w:lvl>
   </w:abstractNum>
-  <w:abstractNum w:abstractNumId="12">
+  <w:abstractNum w:abstractNumId="13">
     <w:nsid w:val="3FDD4BF4"/>
     <w:multiLevelType w:val="hybridMultilevel"/>
     <w:tmpl w:val="1F90420E"/>
@@ -3719,7 +4165,7 @@
       </w:rPr>
     </w:lvl>
   </w:abstractNum>
-  <w:abstractNum w:abstractNumId="13">
+  <w:abstractNum w:abstractNumId="14">
     <w:nsid w:val="49186276"/>
     <w:multiLevelType w:val="hybridMultilevel"/>
     <w:tmpl w:val="3E1C4140"/>
@@ -3832,10 +4278,10 @@
       </w:rPr>
     </w:lvl>
   </w:abstractNum>
-  <w:abstractNum w:abstractNumId="14">
+  <w:abstractNum w:abstractNumId="15">
     <w:nsid w:val="5453368D"/>
     <w:multiLevelType w:val="hybridMultilevel"/>
-    <w:tmpl w:val="E3304716"/>
+    <w:tmpl w:val="4830B9F6"/>
     <w:lvl w:ilvl="0" w:tplc="0409000D">
       <w:start w:val="1"/>
       <w:numFmt w:val="bullet"/>
@@ -3945,7 +4391,7 @@
       </w:rPr>
     </w:lvl>
   </w:abstractNum>
-  <w:abstractNum w:abstractNumId="15">
+  <w:abstractNum w:abstractNumId="16">
     <w:nsid w:val="5B324D87"/>
     <w:multiLevelType w:val="hybridMultilevel"/>
     <w:tmpl w:val="0E229EEE"/>
@@ -4058,7 +4504,7 @@
       </w:rPr>
     </w:lvl>
   </w:abstractNum>
-  <w:abstractNum w:abstractNumId="16">
+  <w:abstractNum w:abstractNumId="17">
     <w:nsid w:val="6B3B129C"/>
     <w:multiLevelType w:val="hybridMultilevel"/>
     <w:tmpl w:val="1A988A68"/>
@@ -4144,7 +4590,7 @@
       </w:pPr>
     </w:lvl>
   </w:abstractNum>
-  <w:abstractNum w:abstractNumId="17">
+  <w:abstractNum w:abstractNumId="18">
     <w:nsid w:val="711870E9"/>
     <w:multiLevelType w:val="hybridMultilevel"/>
     <w:tmpl w:val="BDA87524"/>
@@ -4257,7 +4703,7 @@
       </w:rPr>
     </w:lvl>
   </w:abstractNum>
-  <w:abstractNum w:abstractNumId="18">
+  <w:abstractNum w:abstractNumId="19">
     <w:nsid w:val="75AE5EC1"/>
     <w:multiLevelType w:val="hybridMultilevel"/>
     <w:tmpl w:val="956CB6DE"/>
@@ -4370,7 +4816,7 @@
       </w:rPr>
     </w:lvl>
   </w:abstractNum>
-  <w:abstractNum w:abstractNumId="19">
+  <w:abstractNum w:abstractNumId="20">
     <w:nsid w:val="786D4219"/>
     <w:multiLevelType w:val="hybridMultilevel"/>
     <w:tmpl w:val="16BC9368"/>
@@ -4483,7 +4929,7 @@
       </w:rPr>
     </w:lvl>
   </w:abstractNum>
-  <w:abstractNum w:abstractNumId="20">
+  <w:abstractNum w:abstractNumId="21">
     <w:nsid w:val="7C954022"/>
     <w:multiLevelType w:val="multilevel"/>
     <w:tmpl w:val="33D01792"/>
@@ -4597,7 +5043,7 @@
     </w:lvl>
   </w:abstractNum>
   <w:num w:numId="1">
-    <w:abstractNumId w:val="16"/>
+    <w:abstractNumId w:val="17"/>
   </w:num>
   <w:num w:numId="2">
     <w:abstractNumId w:val="9"/>
@@ -4606,7 +5052,7 @@
     <w:abstractNumId w:val="6"/>
   </w:num>
   <w:num w:numId="4">
-    <w:abstractNumId w:val="12"/>
+    <w:abstractNumId w:val="13"/>
   </w:num>
   <w:num w:numId="5">
     <w:abstractNumId w:val="8"/>
@@ -4615,34 +5061,34 @@
     <w:abstractNumId w:val="0"/>
   </w:num>
   <w:num w:numId="7">
-    <w:abstractNumId w:val="17"/>
+    <w:abstractNumId w:val="18"/>
   </w:num>
   <w:num w:numId="8">
     <w:abstractNumId w:val="1"/>
   </w:num>
   <w:num w:numId="9">
-    <w:abstractNumId w:val="13"/>
+    <w:abstractNumId w:val="14"/>
   </w:num>
   <w:num w:numId="10">
     <w:abstractNumId w:val="4"/>
   </w:num>
   <w:num w:numId="11">
-    <w:abstractNumId w:val="15"/>
+    <w:abstractNumId w:val="16"/>
   </w:num>
   <w:num w:numId="12">
-    <w:abstractNumId w:val="11"/>
+    <w:abstractNumId w:val="12"/>
   </w:num>
   <w:num w:numId="13">
-    <w:abstractNumId w:val="10"/>
+    <w:abstractNumId w:val="11"/>
   </w:num>
   <w:num w:numId="14">
     <w:abstractNumId w:val="5"/>
   </w:num>
   <w:num w:numId="15">
-    <w:abstractNumId w:val="20"/>
+    <w:abstractNumId w:val="21"/>
   </w:num>
   <w:num w:numId="16">
-    <w:abstractNumId w:val="19"/>
+    <w:abstractNumId w:val="20"/>
   </w:num>
   <w:num w:numId="17">
     <w:abstractNumId w:val="2"/>
@@ -4654,10 +5100,13 @@
     <w:abstractNumId w:val="7"/>
   </w:num>
   <w:num w:numId="20">
-    <w:abstractNumId w:val="18"/>
+    <w:abstractNumId w:val="19"/>
   </w:num>
   <w:num w:numId="21">
-    <w:abstractNumId w:val="14"/>
+    <w:abstractNumId w:val="15"/>
+  </w:num>
+  <w:num w:numId="22">
+    <w:abstractNumId w:val="10"/>
   </w:num>
 </w:numbering>
 </file>

--- a/BaoCaoDoAnTotNghiep_WebLinhKien.docx
+++ b/BaoCaoDoAnTotNghiep_WebLinhKien.docx
@@ -800,12 +800,15 @@
           <w:b/>
           <w:sz w:val="26"/>
           <w:szCs w:val="26"/>
-        </w:rPr>
-      </w:pPr>
-      <w:r>
-        <w:rPr>
-          <w:sz w:val="26"/>
-          <w:szCs w:val="26"/>
+          <w:u w:val="single"/>
+        </w:rPr>
+      </w:pPr>
+      <w:r>
+        <w:rPr>
+          <w:b/>
+          <w:sz w:val="26"/>
+          <w:szCs w:val="26"/>
+          <w:u w:val="single"/>
         </w:rPr>
         <w:t>Đăng nhập</w:t>
       </w:r>
@@ -863,12 +866,15 @@
           <w:b/>
           <w:sz w:val="26"/>
           <w:szCs w:val="26"/>
-        </w:rPr>
-      </w:pPr>
-      <w:r>
-        <w:rPr>
-          <w:sz w:val="26"/>
-          <w:szCs w:val="26"/>
+          <w:u w:val="single"/>
+        </w:rPr>
+      </w:pPr>
+      <w:r>
+        <w:rPr>
+          <w:b/>
+          <w:sz w:val="26"/>
+          <w:szCs w:val="26"/>
+          <w:u w:val="single"/>
         </w:rPr>
         <w:t>Đăng xuất</w:t>
       </w:r>
@@ -919,12 +925,15 @@
           <w:b/>
           <w:sz w:val="26"/>
           <w:szCs w:val="26"/>
-        </w:rPr>
-      </w:pPr>
-      <w:r>
-        <w:rPr>
-          <w:sz w:val="26"/>
-          <w:szCs w:val="26"/>
+          <w:u w:val="single"/>
+        </w:rPr>
+      </w:pPr>
+      <w:r>
+        <w:rPr>
+          <w:b/>
+          <w:sz w:val="26"/>
+          <w:szCs w:val="26"/>
+          <w:u w:val="single"/>
         </w:rPr>
         <w:t>Đăng ký</w:t>
       </w:r>
@@ -1071,12 +1080,15 @@
           <w:b/>
           <w:sz w:val="26"/>
           <w:szCs w:val="26"/>
-        </w:rPr>
-      </w:pPr>
-      <w:r>
-        <w:rPr>
-          <w:sz w:val="26"/>
-          <w:szCs w:val="26"/>
+          <w:u w:val="single"/>
+        </w:rPr>
+      </w:pPr>
+      <w:r>
+        <w:rPr>
+          <w:b/>
+          <w:sz w:val="26"/>
+          <w:szCs w:val="26"/>
+          <w:u w:val="single"/>
         </w:rPr>
         <w:t>Tìm kiếm</w:t>
       </w:r>
@@ -1134,12 +1146,15 @@
           <w:b/>
           <w:sz w:val="26"/>
           <w:szCs w:val="26"/>
-        </w:rPr>
-      </w:pPr>
-      <w:r>
-        <w:rPr>
-          <w:sz w:val="26"/>
-          <w:szCs w:val="26"/>
+          <w:u w:val="single"/>
+        </w:rPr>
+      </w:pPr>
+      <w:r>
+        <w:rPr>
+          <w:b/>
+          <w:sz w:val="26"/>
+          <w:szCs w:val="26"/>
+          <w:u w:val="single"/>
         </w:rPr>
         <w:t>Danh mục sản phẩm</w:t>
       </w:r>
@@ -1176,12 +1191,15 @@
           <w:b/>
           <w:sz w:val="26"/>
           <w:szCs w:val="26"/>
-        </w:rPr>
-      </w:pPr>
-      <w:r>
-        <w:rPr>
-          <w:sz w:val="26"/>
-          <w:szCs w:val="26"/>
+          <w:u w:val="single"/>
+        </w:rPr>
+      </w:pPr>
+      <w:r>
+        <w:rPr>
+          <w:b/>
+          <w:sz w:val="26"/>
+          <w:szCs w:val="26"/>
+          <w:u w:val="single"/>
         </w:rPr>
         <w:t>Quản lý giỏ hàng</w:t>
       </w:r>
@@ -1295,12 +1313,15 @@
           <w:b/>
           <w:sz w:val="26"/>
           <w:szCs w:val="26"/>
-        </w:rPr>
-      </w:pPr>
-      <w:r>
-        <w:rPr>
-          <w:sz w:val="26"/>
-          <w:szCs w:val="26"/>
+          <w:u w:val="single"/>
+        </w:rPr>
+      </w:pPr>
+      <w:r>
+        <w:rPr>
+          <w:b/>
+          <w:sz w:val="26"/>
+          <w:szCs w:val="26"/>
+          <w:u w:val="single"/>
         </w:rPr>
         <w:t>Thông tin người dùng</w:t>
       </w:r>
@@ -1358,12 +1379,15 @@
           <w:b/>
           <w:sz w:val="26"/>
           <w:szCs w:val="26"/>
-        </w:rPr>
-      </w:pPr>
-      <w:r>
-        <w:rPr>
-          <w:sz w:val="26"/>
-          <w:szCs w:val="26"/>
+          <w:u w:val="single"/>
+        </w:rPr>
+      </w:pPr>
+      <w:r>
+        <w:rPr>
+          <w:b/>
+          <w:sz w:val="26"/>
+          <w:szCs w:val="26"/>
+          <w:u w:val="single"/>
         </w:rPr>
         <w:t>Thanh toán</w:t>
       </w:r>
@@ -1492,6 +1516,13 @@
         </w:rPr>
         <w:t>Sau đó chọn phương thức để thanh toán. Có 2 phương thức thanh toán đó là bằng tiền mặt và qua thẻ</w:t>
       </w:r>
+      <w:r>
+        <w:rPr>
+          <w:sz w:val="26"/>
+          <w:szCs w:val="26"/>
+        </w:rPr>
+        <w:t>. Khi xong phần thanh toán, hệ thống sẽ gửi mail đến mail mà người dùng điền trong form.</w:t>
+      </w:r>
     </w:p>
     <w:p>
       <w:pPr>
@@ -1504,12 +1535,15 @@
           <w:b/>
           <w:sz w:val="26"/>
           <w:szCs w:val="26"/>
-        </w:rPr>
-      </w:pPr>
-      <w:r>
-        <w:rPr>
-          <w:sz w:val="26"/>
-          <w:szCs w:val="26"/>
+          <w:u w:val="single"/>
+        </w:rPr>
+      </w:pPr>
+      <w:r>
+        <w:rPr>
+          <w:b/>
+          <w:sz w:val="26"/>
+          <w:szCs w:val="26"/>
+          <w:u w:val="single"/>
         </w:rPr>
         <w:t>Chi tiết sản phẩm</w:t>
       </w:r>
@@ -1553,12 +1587,15 @@
           <w:b/>
           <w:sz w:val="26"/>
           <w:szCs w:val="26"/>
-        </w:rPr>
-      </w:pPr>
-      <w:r>
-        <w:rPr>
-          <w:sz w:val="26"/>
-          <w:szCs w:val="26"/>
+          <w:u w:val="single"/>
+        </w:rPr>
+      </w:pPr>
+      <w:r>
+        <w:rPr>
+          <w:b/>
+          <w:sz w:val="26"/>
+          <w:szCs w:val="26"/>
+          <w:u w:val="single"/>
         </w:rPr>
         <w:t>So sánh sản phẩm</w:t>
       </w:r>
@@ -1627,12 +1664,15 @@
           <w:b/>
           <w:sz w:val="26"/>
           <w:szCs w:val="26"/>
-        </w:rPr>
-      </w:pPr>
-      <w:r>
-        <w:rPr>
-          <w:sz w:val="26"/>
-          <w:szCs w:val="26"/>
+          <w:u w:val="single"/>
+        </w:rPr>
+      </w:pPr>
+      <w:r>
+        <w:rPr>
+          <w:b/>
+          <w:sz w:val="26"/>
+          <w:szCs w:val="26"/>
+          <w:u w:val="single"/>
         </w:rPr>
         <w:t>Quản lý người dùng</w:t>
       </w:r>
@@ -1683,6 +1723,34 @@
           <w:sz w:val="26"/>
           <w:szCs w:val="26"/>
         </w:rPr>
+        <w:t xml:space="preserve">Khi click vào ô tiêu đề </w:t>
+      </w:r>
+      <w:r>
+        <w:rPr>
+          <w:sz w:val="26"/>
+          <w:szCs w:val="26"/>
+        </w:rPr>
+        <w:t>có kiểu là số thì sẽ sắp xếp danh sách người dùng thứ tự theo số, ký tự sẽ xếp theo ký tự và ngày thì sẽ xếp theo ngày,…</w:t>
+      </w:r>
+    </w:p>
+    <w:p>
+      <w:pPr>
+        <w:pStyle w:val="ListParagraph"/>
+        <w:numPr>
+          <w:ilvl w:val="0"/>
+          <w:numId w:val="12"/>
+        </w:numPr>
+        <w:rPr>
+          <w:b/>
+          <w:sz w:val="26"/>
+          <w:szCs w:val="26"/>
+        </w:rPr>
+      </w:pPr>
+      <w:r>
+        <w:rPr>
+          <w:sz w:val="26"/>
+          <w:szCs w:val="26"/>
+        </w:rPr>
         <w:t>Khi quản lý click vào người dùng bất kỳ thì Web sẽ hiển thị tất cả thông tin về người dùng đó bao gồm:</w:t>
       </w:r>
     </w:p>
@@ -1708,7 +1776,6 @@
         <w:pStyle w:val="ListParagraph"/>
         <w:ind w:left="1440"/>
         <w:rPr>
-          <w:b/>
           <w:sz w:val="26"/>
           <w:szCs w:val="26"/>
         </w:rPr>
@@ -1719,6 +1786,26 @@
           <w:szCs w:val="26"/>
         </w:rPr>
         <w:t>+ Lịch sử mua hàng.</w:t>
+      </w:r>
+    </w:p>
+    <w:p>
+      <w:pPr>
+        <w:pStyle w:val="ListParagraph"/>
+        <w:numPr>
+          <w:ilvl w:val="0"/>
+          <w:numId w:val="24"/>
+        </w:numPr>
+        <w:rPr>
+          <w:sz w:val="26"/>
+          <w:szCs w:val="26"/>
+        </w:rPr>
+      </w:pPr>
+      <w:r>
+        <w:rPr>
+          <w:sz w:val="26"/>
+          <w:szCs w:val="26"/>
+        </w:rPr>
+        <w:t>Tìm kiếm: quản lý có thể điển thông tin vào trong 1 form như là Tên người  dùng, SĐT ,Email để tìm người dùng phù hợp.</w:t>
       </w:r>
     </w:p>
     <w:p>
@@ -1732,12 +1819,15 @@
           <w:b/>
           <w:sz w:val="26"/>
           <w:szCs w:val="26"/>
-        </w:rPr>
-      </w:pPr>
-      <w:r>
-        <w:rPr>
-          <w:sz w:val="26"/>
-          <w:szCs w:val="26"/>
+          <w:u w:val="single"/>
+        </w:rPr>
+      </w:pPr>
+      <w:r>
+        <w:rPr>
+          <w:b/>
+          <w:sz w:val="26"/>
+          <w:szCs w:val="26"/>
+          <w:u w:val="single"/>
         </w:rPr>
         <w:t>Quản lý sản phẩm</w:t>
       </w:r>
@@ -1795,6 +1885,27 @@
           <w:sz w:val="26"/>
           <w:szCs w:val="26"/>
         </w:rPr>
+        <w:t>Khi click vào ô tiêu đề có kiểu là số thì sẽ sắp xếp danh sách người dùng thứ tự theo số, ký tự sẽ xếp theo ký tự và ngày thì sẽ xếp theo ngày,…</w:t>
+      </w:r>
+    </w:p>
+    <w:p>
+      <w:pPr>
+        <w:pStyle w:val="ListParagraph"/>
+        <w:numPr>
+          <w:ilvl w:val="0"/>
+          <w:numId w:val="12"/>
+        </w:numPr>
+        <w:rPr>
+          <w:b/>
+          <w:sz w:val="26"/>
+          <w:szCs w:val="26"/>
+        </w:rPr>
+      </w:pPr>
+      <w:r>
+        <w:rPr>
+          <w:sz w:val="26"/>
+          <w:szCs w:val="26"/>
+        </w:rPr>
         <w:t>Khi quản lý click vào sản phẩm bất kì thì Web sẽ hiện thị tất cả thông tin về người dùng đó bao gồm:</w:t>
       </w:r>
     </w:p>
@@ -1871,6 +1982,40 @@
           <w:szCs w:val="26"/>
         </w:rPr>
         <w:t>+ Lịch sử nhập kho</w:t>
+      </w:r>
+    </w:p>
+    <w:p>
+      <w:pPr>
+        <w:pStyle w:val="ListParagraph"/>
+        <w:numPr>
+          <w:ilvl w:val="0"/>
+          <w:numId w:val="12"/>
+        </w:numPr>
+        <w:rPr>
+          <w:sz w:val="26"/>
+          <w:szCs w:val="26"/>
+        </w:rPr>
+      </w:pPr>
+      <w:r>
+        <w:rPr>
+          <w:sz w:val="26"/>
+          <w:szCs w:val="26"/>
+        </w:rPr>
+        <w:t xml:space="preserve">Tìm kiếm: quản lý có thể điển thông tin vào trong 1 form như là Mã </w:t>
+      </w:r>
+      <w:r>
+        <w:rPr>
+          <w:sz w:val="26"/>
+          <w:szCs w:val="26"/>
+        </w:rPr>
+        <w:t>sản phẩm, Loại sản phẩm,</w:t>
+      </w:r>
+      <w:r>
+        <w:rPr>
+          <w:sz w:val="26"/>
+          <w:szCs w:val="26"/>
+        </w:rPr>
+        <w:t xml:space="preserve"> để tìm hóa đơn phù hợp.</w:t>
       </w:r>
     </w:p>
     <w:p>
@@ -1884,12 +2029,15 @@
           <w:b/>
           <w:sz w:val="26"/>
           <w:szCs w:val="26"/>
-        </w:rPr>
-      </w:pPr>
-      <w:r>
-        <w:rPr>
-          <w:sz w:val="26"/>
-          <w:szCs w:val="26"/>
+          <w:u w:val="single"/>
+        </w:rPr>
+      </w:pPr>
+      <w:r>
+        <w:rPr>
+          <w:b/>
+          <w:sz w:val="26"/>
+          <w:szCs w:val="26"/>
+          <w:u w:val="single"/>
         </w:rPr>
         <w:t>Quản lý kho hàng</w:t>
       </w:r>
@@ -1940,79 +2088,7 @@
           <w:sz w:val="26"/>
           <w:szCs w:val="26"/>
         </w:rPr>
-        <w:t>Quản lý có thể nhập kho</w:t>
-      </w:r>
-      <w:r>
-        <w:rPr>
-          <w:sz w:val="26"/>
-          <w:szCs w:val="26"/>
-        </w:rPr>
-        <w:t>. Khi click nhập kho sẽ xuất hiện Popup để cho quản lý nhập thông tin sản phẩm cần nhập bao gồm</w:t>
-      </w:r>
-      <w:r>
-        <w:rPr>
-          <w:sz w:val="26"/>
-          <w:szCs w:val="26"/>
-        </w:rPr>
-        <w:t>:</w:t>
-      </w:r>
-    </w:p>
-    <w:p>
-      <w:pPr>
-        <w:pStyle w:val="ListParagraph"/>
-        <w:ind w:left="1440"/>
-        <w:rPr>
-          <w:sz w:val="26"/>
-          <w:szCs w:val="26"/>
-        </w:rPr>
-      </w:pPr>
-      <w:r>
-        <w:rPr>
-          <w:sz w:val="26"/>
-          <w:szCs w:val="26"/>
-        </w:rPr>
-        <w:t>+Tên sản phẩm (Có thể thêm nhiều sản phẩm)</w:t>
-      </w:r>
-    </w:p>
-    <w:p>
-      <w:pPr>
-        <w:pStyle w:val="ListParagraph"/>
-        <w:ind w:left="1440"/>
-        <w:rPr>
-          <w:sz w:val="26"/>
-          <w:szCs w:val="26"/>
-        </w:rPr>
-      </w:pPr>
-      <w:r>
-        <w:rPr>
-          <w:sz w:val="26"/>
-          <w:szCs w:val="26"/>
-        </w:rPr>
-        <w:t>+Số lượng</w:t>
-      </w:r>
-      <w:r>
-        <w:rPr>
-          <w:sz w:val="26"/>
-          <w:szCs w:val="26"/>
-        </w:rPr>
-        <w:t>.</w:t>
-      </w:r>
-    </w:p>
-    <w:p>
-      <w:pPr>
-        <w:pStyle w:val="ListParagraph"/>
-        <w:ind w:left="1440"/>
-        <w:rPr>
-          <w:sz w:val="26"/>
-          <w:szCs w:val="26"/>
-        </w:rPr>
-      </w:pPr>
-      <w:r>
-        <w:rPr>
-          <w:sz w:val="26"/>
-          <w:szCs w:val="26"/>
-        </w:rPr>
-        <w:t>Sau đó nhấn nút thanh toán.</w:t>
+        <w:t>Khi click vào ô tiêu đề có kiểu là số thì sẽ sắp xếp danh sách người dùng thứ tự theo số, ký tự sẽ xếp theo ký tự và ngày thì sẽ xếp theo ngày,…</w:t>
       </w:r>
     </w:p>
     <w:p>
@@ -2023,16 +2099,90 @@
           <w:numId w:val="21"/>
         </w:numPr>
         <w:rPr>
-          <w:sz w:val="26"/>
-          <w:szCs w:val="26"/>
-        </w:rPr>
-      </w:pPr>
-      <w:r>
-        <w:rPr>
-          <w:sz w:val="26"/>
-          <w:szCs w:val="26"/>
-        </w:rPr>
-        <w:t>Nhà sản xuất sẽ gửi sản phẩm đã nhập tới kho trong vòng 3 ngày. Khi đó sẽ không được hủy đơn nhập kho.</w:t>
+          <w:b/>
+          <w:sz w:val="26"/>
+          <w:szCs w:val="26"/>
+        </w:rPr>
+      </w:pPr>
+      <w:r>
+        <w:rPr>
+          <w:sz w:val="26"/>
+          <w:szCs w:val="26"/>
+        </w:rPr>
+        <w:lastRenderedPageBreak/>
+        <w:t>Quản lý có thể nhập kho</w:t>
+      </w:r>
+      <w:r>
+        <w:rPr>
+          <w:sz w:val="26"/>
+          <w:szCs w:val="26"/>
+        </w:rPr>
+        <w:t>. Khi click nhập kho sẽ xuất hiện Popup để cho quản lý nhập thông tin sản phẩm cần nhập bao gồm</w:t>
+      </w:r>
+      <w:r>
+        <w:rPr>
+          <w:sz w:val="26"/>
+          <w:szCs w:val="26"/>
+        </w:rPr>
+        <w:t>:</w:t>
+      </w:r>
+    </w:p>
+    <w:p>
+      <w:pPr>
+        <w:pStyle w:val="ListParagraph"/>
+        <w:ind w:left="1440"/>
+        <w:rPr>
+          <w:sz w:val="26"/>
+          <w:szCs w:val="26"/>
+        </w:rPr>
+      </w:pPr>
+      <w:r>
+        <w:rPr>
+          <w:sz w:val="26"/>
+          <w:szCs w:val="26"/>
+        </w:rPr>
+        <w:t>+Tên sản phẩm (Có thể thêm nhiều sản phẩm)</w:t>
+      </w:r>
+    </w:p>
+    <w:p>
+      <w:pPr>
+        <w:pStyle w:val="ListParagraph"/>
+        <w:ind w:left="1440"/>
+        <w:rPr>
+          <w:sz w:val="26"/>
+          <w:szCs w:val="26"/>
+        </w:rPr>
+      </w:pPr>
+      <w:r>
+        <w:rPr>
+          <w:sz w:val="26"/>
+          <w:szCs w:val="26"/>
+        </w:rPr>
+        <w:t>+Số lượng</w:t>
+      </w:r>
+      <w:r>
+        <w:rPr>
+          <w:sz w:val="26"/>
+          <w:szCs w:val="26"/>
+        </w:rPr>
+        <w:t>.</w:t>
+      </w:r>
+    </w:p>
+    <w:p>
+      <w:pPr>
+        <w:pStyle w:val="ListParagraph"/>
+        <w:ind w:left="1440"/>
+        <w:rPr>
+          <w:sz w:val="26"/>
+          <w:szCs w:val="26"/>
+        </w:rPr>
+      </w:pPr>
+      <w:r>
+        <w:rPr>
+          <w:sz w:val="26"/>
+          <w:szCs w:val="26"/>
+        </w:rPr>
+        <w:t>Sau đó nhấn nút thanh toán.</w:t>
       </w:r>
     </w:p>
     <w:p>
@@ -2052,6 +2202,26 @@
           <w:sz w:val="26"/>
           <w:szCs w:val="26"/>
         </w:rPr>
+        <w:t>Nhà sản xuất sẽ gửi sản phẩm đã nhập tới kho trong vòng 3 ngày. Khi đó sẽ không được hủy đơn nhập kho.</w:t>
+      </w:r>
+    </w:p>
+    <w:p>
+      <w:pPr>
+        <w:pStyle w:val="ListParagraph"/>
+        <w:numPr>
+          <w:ilvl w:val="0"/>
+          <w:numId w:val="21"/>
+        </w:numPr>
+        <w:rPr>
+          <w:sz w:val="26"/>
+          <w:szCs w:val="26"/>
+        </w:rPr>
+      </w:pPr>
+      <w:r>
+        <w:rPr>
+          <w:sz w:val="26"/>
+          <w:szCs w:val="26"/>
+        </w:rPr>
         <w:t>Khi click vào sản phẩm bất kì sẽ hiển thị tất cả thông tin của sản phẩm đó bao gồm:</w:t>
       </w:r>
     </w:p>
@@ -2103,7 +2273,6 @@
           <w:sz w:val="26"/>
           <w:szCs w:val="26"/>
         </w:rPr>
-        <w:lastRenderedPageBreak/>
         <w:t>+ Hiển thị danh sách hóa đơn người đã mua sản phẩm.</w:t>
       </w:r>
     </w:p>
@@ -2122,6 +2291,26 @@
           <w:szCs w:val="26"/>
         </w:rPr>
         <w:t>+Lịch sử nhập kho về sản phẩm đó</w:t>
+      </w:r>
+    </w:p>
+    <w:p>
+      <w:pPr>
+        <w:pStyle w:val="ListParagraph"/>
+        <w:numPr>
+          <w:ilvl w:val="0"/>
+          <w:numId w:val="12"/>
+        </w:numPr>
+        <w:rPr>
+          <w:sz w:val="26"/>
+          <w:szCs w:val="26"/>
+        </w:rPr>
+      </w:pPr>
+      <w:r>
+        <w:rPr>
+          <w:sz w:val="26"/>
+          <w:szCs w:val="26"/>
+        </w:rPr>
+        <w:t>Tìm kiếm: quản lý có thể điển thông tin vào trong 1 form như là Mã sản phẩm, Loại sản phẩm để tìm sản phẩm phù hợp.</w:t>
       </w:r>
     </w:p>
     <w:p>
@@ -2135,12 +2324,15 @@
           <w:b/>
           <w:sz w:val="26"/>
           <w:szCs w:val="26"/>
-        </w:rPr>
-      </w:pPr>
-      <w:r>
-        <w:rPr>
-          <w:sz w:val="26"/>
-          <w:szCs w:val="26"/>
+          <w:u w:val="single"/>
+        </w:rPr>
+      </w:pPr>
+      <w:r>
+        <w:rPr>
+          <w:b/>
+          <w:sz w:val="26"/>
+          <w:szCs w:val="26"/>
+          <w:u w:val="single"/>
         </w:rPr>
         <w:t>Quản lý đổi trả</w:t>
       </w:r>
@@ -2165,6 +2357,13 @@
         </w:rPr>
         <w:t xml:space="preserve">Người quản lí sẽ tra sản phẩm đổi trả theo mã hóa đơn để tìm sản phẩm đã mua vừa rồi. </w:t>
       </w:r>
+      <w:r>
+        <w:rPr>
+          <w:sz w:val="26"/>
+          <w:szCs w:val="26"/>
+        </w:rPr>
+        <w:t>Tìm theo hóa đơn có sản phẩm đó và hủy hóa đơn đó.</w:t>
+      </w:r>
     </w:p>
     <w:p>
       <w:pPr>
@@ -2248,18 +2447,62 @@
         <w:pStyle w:val="ListParagraph"/>
         <w:numPr>
           <w:ilvl w:val="0"/>
+          <w:numId w:val="17"/>
+        </w:numPr>
+        <w:rPr>
+          <w:b/>
+          <w:sz w:val="26"/>
+          <w:szCs w:val="26"/>
+        </w:rPr>
+      </w:pPr>
+      <w:r>
+        <w:rPr>
+          <w:sz w:val="26"/>
+          <w:szCs w:val="26"/>
+        </w:rPr>
+        <w:t>Khi click vào ô tiêu đề có kiểu là số thì sẽ sắp xếp danh sách người dùng thứ tự theo số, ký tự sẽ xếp theo ký tự và ngày thì sẽ xếp theo ngày,…</w:t>
+      </w:r>
+    </w:p>
+    <w:p>
+      <w:pPr>
+        <w:pStyle w:val="ListParagraph"/>
+        <w:numPr>
+          <w:ilvl w:val="0"/>
+          <w:numId w:val="17"/>
+        </w:numPr>
+        <w:rPr>
+          <w:sz w:val="26"/>
+          <w:szCs w:val="26"/>
+        </w:rPr>
+      </w:pPr>
+      <w:r>
+        <w:rPr>
+          <w:sz w:val="26"/>
+          <w:szCs w:val="26"/>
+        </w:rPr>
+        <w:t>Tìm kiếm: quản lý có thể điển thông tin vào trong 1 form như là Mã hóa đơn ,Khách hàng mua,SĐT,Ngày mua để tìm hóa đơn đổi trả phù hợp.</w:t>
+      </w:r>
+    </w:p>
+    <w:p>
+      <w:pPr>
+        <w:pStyle w:val="ListParagraph"/>
+        <w:numPr>
+          <w:ilvl w:val="0"/>
           <w:numId w:val="3"/>
         </w:numPr>
         <w:rPr>
           <w:b/>
           <w:sz w:val="26"/>
           <w:szCs w:val="26"/>
-        </w:rPr>
-      </w:pPr>
-      <w:r>
-        <w:rPr>
-          <w:sz w:val="26"/>
-          <w:szCs w:val="26"/>
+          <w:u w:val="single"/>
+        </w:rPr>
+      </w:pPr>
+      <w:r>
+        <w:rPr>
+          <w:b/>
+          <w:sz w:val="26"/>
+          <w:szCs w:val="26"/>
+          <w:u w:val="single"/>
         </w:rPr>
         <w:t>Quản lý hóa đơn</w:t>
       </w:r>
@@ -2303,48 +2546,7 @@
           <w:sz w:val="26"/>
           <w:szCs w:val="26"/>
         </w:rPr>
-        <w:t xml:space="preserve">Khi quản lý </w:t>
-      </w:r>
-      <w:r>
-        <w:rPr>
-          <w:sz w:val="26"/>
-          <w:szCs w:val="26"/>
-        </w:rPr>
-        <w:t>click vào hóa đơn bất kì sẽ xuất ra trang danh sách thông tin về chi tiết bao gồm:</w:t>
-      </w:r>
-    </w:p>
-    <w:p>
-      <w:pPr>
-        <w:pStyle w:val="ListParagraph"/>
-        <w:ind w:left="1464"/>
-        <w:rPr>
-          <w:sz w:val="26"/>
-          <w:szCs w:val="26"/>
-        </w:rPr>
-      </w:pPr>
-      <w:r>
-        <w:rPr>
-          <w:sz w:val="26"/>
-          <w:szCs w:val="26"/>
-        </w:rPr>
-        <w:t>+Mã chi tiết hóa đơn</w:t>
-      </w:r>
-    </w:p>
-    <w:p>
-      <w:pPr>
-        <w:pStyle w:val="ListParagraph"/>
-        <w:ind w:left="1464"/>
-        <w:rPr>
-          <w:sz w:val="26"/>
-          <w:szCs w:val="26"/>
-        </w:rPr>
-      </w:pPr>
-      <w:r>
-        <w:rPr>
-          <w:sz w:val="26"/>
-          <w:szCs w:val="26"/>
-        </w:rPr>
-        <w:t>+Sản phẩm trong chi tiết hóa đơn</w:t>
+        <w:t>Khi click vào ô tiêu đề có kiểu là số thì sẽ sắp xếp danh sách người dùng thứ tự theo số, ký tự sẽ xếp theo ký tự và ngày thì sẽ xếp theo ngày,…</w:t>
       </w:r>
     </w:p>
     <w:p>
@@ -2355,16 +2557,58 @@
           <w:numId w:val="22"/>
         </w:numPr>
         <w:rPr>
-          <w:sz w:val="26"/>
-          <w:szCs w:val="26"/>
-        </w:rPr>
-      </w:pPr>
-      <w:r>
-        <w:rPr>
-          <w:sz w:val="26"/>
-          <w:szCs w:val="26"/>
-        </w:rPr>
-        <w:t>Quản lý có thể cập nhật, chỉnh sửa và xóa hóa đơn.</w:t>
+          <w:b/>
+          <w:sz w:val="26"/>
+          <w:szCs w:val="26"/>
+        </w:rPr>
+      </w:pPr>
+      <w:r>
+        <w:rPr>
+          <w:sz w:val="26"/>
+          <w:szCs w:val="26"/>
+        </w:rPr>
+        <w:t xml:space="preserve">Khi quản lý </w:t>
+      </w:r>
+      <w:r>
+        <w:rPr>
+          <w:sz w:val="26"/>
+          <w:szCs w:val="26"/>
+        </w:rPr>
+        <w:t>click vào hóa đơn bất kì sẽ xuất ra trang danh sách thông tin về chi tiết bao gồm:</w:t>
+      </w:r>
+    </w:p>
+    <w:p>
+      <w:pPr>
+        <w:pStyle w:val="ListParagraph"/>
+        <w:ind w:left="1464"/>
+        <w:rPr>
+          <w:sz w:val="26"/>
+          <w:szCs w:val="26"/>
+        </w:rPr>
+      </w:pPr>
+      <w:r>
+        <w:rPr>
+          <w:sz w:val="26"/>
+          <w:szCs w:val="26"/>
+        </w:rPr>
+        <w:t>+Mã chi tiết hóa đơn</w:t>
+      </w:r>
+    </w:p>
+    <w:p>
+      <w:pPr>
+        <w:pStyle w:val="ListParagraph"/>
+        <w:ind w:left="1464"/>
+        <w:rPr>
+          <w:sz w:val="26"/>
+          <w:szCs w:val="26"/>
+        </w:rPr>
+      </w:pPr>
+      <w:r>
+        <w:rPr>
+          <w:sz w:val="26"/>
+          <w:szCs w:val="26"/>
+        </w:rPr>
+        <w:t>+Sản phẩm trong chi tiết hóa đơn</w:t>
       </w:r>
     </w:p>
     <w:p>
@@ -2379,15 +2623,386 @@
           <w:szCs w:val="26"/>
         </w:rPr>
       </w:pPr>
+      <w:r>
+        <w:rPr>
+          <w:sz w:val="26"/>
+          <w:szCs w:val="26"/>
+        </w:rPr>
+        <w:t>Quản lý có thể cập nhật, chỉnh sửa và xóa hóa đơn.</w:t>
+      </w:r>
+    </w:p>
+    <w:p>
+      <w:pPr>
+        <w:pStyle w:val="ListParagraph"/>
+        <w:numPr>
+          <w:ilvl w:val="0"/>
+          <w:numId w:val="22"/>
+        </w:numPr>
+        <w:rPr>
+          <w:sz w:val="26"/>
+          <w:szCs w:val="26"/>
+        </w:rPr>
+      </w:pPr>
+      <w:r>
+        <w:rPr>
+          <w:sz w:val="26"/>
+          <w:szCs w:val="26"/>
+        </w:rPr>
+        <w:t>Tìm kiếm:</w:t>
+      </w:r>
+      <w:r>
+        <w:rPr>
+          <w:sz w:val="26"/>
+          <w:szCs w:val="26"/>
+        </w:rPr>
+        <w:t xml:space="preserve"> quản lý có thể điển thông tin vào trong 1 form như là Mã hóa đơn, Tên sản phẩm, </w:t>
+      </w:r>
+      <w:r>
+        <w:rPr>
+          <w:sz w:val="26"/>
+          <w:szCs w:val="26"/>
+        </w:rPr>
+        <w:t>Từ ngày, Đến ngày để tìm hóa đơn phù hợp.</w:t>
+      </w:r>
+    </w:p>
+    <w:p>
+      <w:pPr>
+        <w:pStyle w:val="ListParagraph"/>
+        <w:numPr>
+          <w:ilvl w:val="0"/>
+          <w:numId w:val="3"/>
+        </w:numPr>
+        <w:rPr>
+          <w:sz w:val="26"/>
+          <w:szCs w:val="26"/>
+        </w:rPr>
+      </w:pPr>
+      <w:r>
+        <w:rPr>
+          <w:b/>
+          <w:sz w:val="26"/>
+          <w:szCs w:val="26"/>
+          <w:u w:val="single"/>
+        </w:rPr>
+        <w:t>Quản lý đơn giao hàng</w:t>
+      </w:r>
+    </w:p>
+    <w:p>
+      <w:pPr>
+        <w:pStyle w:val="ListParagraph"/>
+        <w:numPr>
+          <w:ilvl w:val="0"/>
+          <w:numId w:val="24"/>
+        </w:numPr>
+        <w:rPr>
+          <w:sz w:val="26"/>
+          <w:szCs w:val="26"/>
+        </w:rPr>
+      </w:pPr>
+      <w:r>
+        <w:rPr>
+          <w:sz w:val="26"/>
+          <w:szCs w:val="26"/>
+        </w:rPr>
+        <w:t xml:space="preserve">Hiển thị danh sách </w:t>
+      </w:r>
+      <w:r>
+        <w:rPr>
+          <w:sz w:val="26"/>
+          <w:szCs w:val="26"/>
+        </w:rPr>
+        <w:t>đơn giao hàng</w:t>
+      </w:r>
+      <w:r>
+        <w:rPr>
+          <w:sz w:val="26"/>
+          <w:szCs w:val="26"/>
+        </w:rPr>
+        <w:t xml:space="preserve"> theo thứ tự ngày mới nhất</w:t>
+      </w:r>
+      <w:r>
+        <w:rPr>
+          <w:sz w:val="26"/>
+          <w:szCs w:val="26"/>
+        </w:rPr>
+        <w:t xml:space="preserve"> bao gồm thông tin:</w:t>
+      </w:r>
+    </w:p>
+    <w:p>
+      <w:pPr>
+        <w:pStyle w:val="ListParagraph"/>
+        <w:ind w:left="1440"/>
+        <w:rPr>
+          <w:sz w:val="26"/>
+          <w:szCs w:val="26"/>
+        </w:rPr>
+      </w:pPr>
+      <w:r>
+        <w:rPr>
+          <w:sz w:val="26"/>
+          <w:szCs w:val="26"/>
+        </w:rPr>
+        <w:t>+Mã đơn hàng</w:t>
+      </w:r>
+      <w:r>
+        <w:rPr>
+          <w:sz w:val="26"/>
+          <w:szCs w:val="26"/>
+        </w:rPr>
+        <w:t>.</w:t>
+      </w:r>
+    </w:p>
+    <w:p>
+      <w:pPr>
+        <w:pStyle w:val="ListParagraph"/>
+        <w:ind w:left="1440"/>
+        <w:rPr>
+          <w:sz w:val="26"/>
+          <w:szCs w:val="26"/>
+        </w:rPr>
+      </w:pPr>
+      <w:r>
+        <w:rPr>
+          <w:sz w:val="26"/>
+          <w:szCs w:val="26"/>
+        </w:rPr>
+        <w:t>+Mã hóa đơn</w:t>
+      </w:r>
+      <w:r>
+        <w:rPr>
+          <w:sz w:val="26"/>
+          <w:szCs w:val="26"/>
+        </w:rPr>
+        <w:t>.</w:t>
+      </w:r>
+    </w:p>
+    <w:p>
+      <w:pPr>
+        <w:pStyle w:val="ListParagraph"/>
+        <w:ind w:left="1440"/>
+        <w:rPr>
+          <w:sz w:val="26"/>
+          <w:szCs w:val="26"/>
+        </w:rPr>
+      </w:pPr>
+      <w:r>
+        <w:rPr>
+          <w:sz w:val="26"/>
+          <w:szCs w:val="26"/>
+        </w:rPr>
+        <w:t>+Khách hàng mua</w:t>
+      </w:r>
+      <w:r>
+        <w:rPr>
+          <w:sz w:val="26"/>
+          <w:szCs w:val="26"/>
+        </w:rPr>
+        <w:t>.</w:t>
+      </w:r>
+    </w:p>
+    <w:p>
+      <w:pPr>
+        <w:pStyle w:val="ListParagraph"/>
+        <w:ind w:left="1440"/>
+        <w:rPr>
+          <w:sz w:val="26"/>
+          <w:szCs w:val="26"/>
+        </w:rPr>
+      </w:pPr>
+      <w:r>
+        <w:rPr>
+          <w:sz w:val="26"/>
+          <w:szCs w:val="26"/>
+        </w:rPr>
+        <w:lastRenderedPageBreak/>
+        <w:t>+SĐT</w:t>
+      </w:r>
+    </w:p>
+    <w:p>
+      <w:pPr>
+        <w:pStyle w:val="ListParagraph"/>
+        <w:ind w:left="1440"/>
+        <w:rPr>
+          <w:sz w:val="26"/>
+          <w:szCs w:val="26"/>
+        </w:rPr>
+      </w:pPr>
+      <w:r>
+        <w:rPr>
+          <w:sz w:val="26"/>
+          <w:szCs w:val="26"/>
+        </w:rPr>
+        <w:t>+Địa chỉ</w:t>
+      </w:r>
+    </w:p>
+    <w:p>
+      <w:pPr>
+        <w:pStyle w:val="ListParagraph"/>
+        <w:ind w:left="1440"/>
+        <w:rPr>
+          <w:sz w:val="26"/>
+          <w:szCs w:val="26"/>
+        </w:rPr>
+      </w:pPr>
+      <w:r>
+        <w:rPr>
+          <w:sz w:val="26"/>
+          <w:szCs w:val="26"/>
+        </w:rPr>
+        <w:t>+Ngày mua</w:t>
+      </w:r>
+    </w:p>
+    <w:p>
+      <w:pPr>
+        <w:pStyle w:val="ListParagraph"/>
+        <w:ind w:left="1440"/>
+        <w:rPr>
+          <w:sz w:val="26"/>
+          <w:szCs w:val="26"/>
+        </w:rPr>
+      </w:pPr>
+      <w:r>
+        <w:rPr>
+          <w:sz w:val="26"/>
+          <w:szCs w:val="26"/>
+        </w:rPr>
+        <w:t>+Trạng thái giao hàng.</w:t>
+      </w:r>
+    </w:p>
+    <w:p>
+      <w:pPr>
+        <w:pStyle w:val="ListParagraph"/>
+        <w:numPr>
+          <w:ilvl w:val="0"/>
+          <w:numId w:val="24"/>
+        </w:numPr>
+        <w:rPr>
+          <w:sz w:val="26"/>
+          <w:szCs w:val="26"/>
+        </w:rPr>
+      </w:pPr>
+      <w:r>
+        <w:rPr>
+          <w:sz w:val="26"/>
+          <w:szCs w:val="26"/>
+        </w:rPr>
+        <w:t>Khi click vào ô tiêu đề có kiểu là số thì sẽ sắp xếp danh sách người dùng thứ tự theo số, ký tự sẽ xếp theo ký tự và ngày thì sẽ xếp theo ngày,…</w:t>
+      </w:r>
+    </w:p>
+    <w:p>
+      <w:pPr>
+        <w:pStyle w:val="ListParagraph"/>
+        <w:numPr>
+          <w:ilvl w:val="0"/>
+          <w:numId w:val="24"/>
+        </w:numPr>
+        <w:rPr>
+          <w:sz w:val="26"/>
+          <w:szCs w:val="26"/>
+        </w:rPr>
+      </w:pPr>
+      <w:r>
+        <w:rPr>
+          <w:sz w:val="26"/>
+          <w:szCs w:val="26"/>
+        </w:rPr>
+        <w:t xml:space="preserve">Tìm kiếm: quản lý có thể điển thông tin vào trong 1 form như là Mã </w:t>
+      </w:r>
+      <w:r>
+        <w:rPr>
+          <w:sz w:val="26"/>
+          <w:szCs w:val="26"/>
+        </w:rPr>
+        <w:t>đơn hà</w:t>
+      </w:r>
+      <w:r>
+        <w:rPr>
+          <w:sz w:val="26"/>
+          <w:szCs w:val="26"/>
+        </w:rPr>
+        <w:t>ng, Mã hóa đơn ,Khách hàng mua,SĐT,Ngày mua để tìm hóa đơn phù hợp.</w:t>
+      </w:r>
+    </w:p>
+    <w:p>
+      <w:pPr>
+        <w:pStyle w:val="ListParagraph"/>
+        <w:numPr>
+          <w:ilvl w:val="0"/>
+          <w:numId w:val="24"/>
+        </w:numPr>
+        <w:rPr>
+          <w:sz w:val="26"/>
+          <w:szCs w:val="26"/>
+        </w:rPr>
+      </w:pPr>
+      <w:r>
+        <w:rPr>
+          <w:sz w:val="26"/>
+          <w:szCs w:val="26"/>
+        </w:rPr>
+        <w:t>Được phép chỉnh sửa ,</w:t>
+      </w:r>
+      <w:r>
+        <w:rPr>
+          <w:sz w:val="26"/>
+          <w:szCs w:val="26"/>
+        </w:rPr>
+        <w:t xml:space="preserve">xóa </w:t>
+      </w:r>
+      <w:r>
+        <w:rPr>
+          <w:sz w:val="26"/>
+          <w:szCs w:val="26"/>
+        </w:rPr>
+        <w:t xml:space="preserve">và tạo </w:t>
+      </w:r>
+      <w:r>
+        <w:rPr>
+          <w:sz w:val="26"/>
+          <w:szCs w:val="26"/>
+        </w:rPr>
+        <w:t>đơn hàng.</w:t>
+      </w:r>
+    </w:p>
+    <w:p>
+      <w:pPr>
+        <w:pStyle w:val="ListParagraph"/>
+        <w:numPr>
+          <w:ilvl w:val="0"/>
+          <w:numId w:val="24"/>
+        </w:numPr>
+        <w:rPr>
+          <w:sz w:val="26"/>
+          <w:szCs w:val="26"/>
+        </w:rPr>
+      </w:pPr>
+      <w:r>
+        <w:rPr>
+          <w:sz w:val="26"/>
+          <w:szCs w:val="26"/>
+        </w:rPr>
+        <w:t>Khi đơn hàng đã được giao thì nhân viên sẽ thông tin đến admin để cập nhật trạng thái đơn hàng.</w:t>
+      </w:r>
+    </w:p>
+    <w:p>
+      <w:pPr>
+        <w:pStyle w:val="ListParagraph"/>
+        <w:numPr>
+          <w:ilvl w:val="0"/>
+          <w:numId w:val="3"/>
+        </w:numPr>
+        <w:rPr>
+          <w:sz w:val="26"/>
+          <w:szCs w:val="26"/>
+        </w:rPr>
+      </w:pPr>
       <w:bookmarkStart w:id="0" w:name="_GoBack"/>
       <w:bookmarkEnd w:id="0"/>
     </w:p>
     <w:p>
       <w:pPr>
-        <w:pStyle w:val="ListParagraph"/>
-        <w:ind w:left="1104"/>
-        <w:rPr>
-          <w:b/>
+        <w:ind w:left="720"/>
+        <w:rPr>
           <w:sz w:val="26"/>
           <w:szCs w:val="26"/>
         </w:rPr>
@@ -3264,7 +3879,7 @@
   <w:abstractNum w:abstractNumId="6">
     <w:nsid w:val="13D748F5"/>
     <w:multiLevelType w:val="hybridMultilevel"/>
-    <w:tmpl w:val="E794C37E"/>
+    <w:tmpl w:val="B29CB862"/>
     <w:lvl w:ilvl="0" w:tplc="04090001">
       <w:start w:val="1"/>
       <w:numFmt w:val="bullet"/>
@@ -3827,6 +4442,119 @@
     </w:lvl>
   </w:abstractNum>
   <w:abstractNum w:abstractNumId="11">
+    <w:nsid w:val="31350D1F"/>
+    <w:multiLevelType w:val="hybridMultilevel"/>
+    <w:tmpl w:val="30A47A28"/>
+    <w:lvl w:ilvl="0" w:tplc="0409000D">
+      <w:start w:val="1"/>
+      <w:numFmt w:val="bullet"/>
+      <w:lvlText w:val=""/>
+      <w:lvlJc w:val="left"/>
+      <w:pPr>
+        <w:ind w:left="1440" w:hanging="360"/>
+      </w:pPr>
+      <w:rPr>
+        <w:rFonts w:ascii="Wingdings" w:hAnsi="Wingdings" w:hint="default"/>
+      </w:rPr>
+    </w:lvl>
+    <w:lvl w:ilvl="1" w:tplc="04090003" w:tentative="1">
+      <w:start w:val="1"/>
+      <w:numFmt w:val="bullet"/>
+      <w:lvlText w:val="o"/>
+      <w:lvlJc w:val="left"/>
+      <w:pPr>
+        <w:ind w:left="2160" w:hanging="360"/>
+      </w:pPr>
+      <w:rPr>
+        <w:rFonts w:ascii="Courier New" w:hAnsi="Courier New" w:cs="Courier New" w:hint="default"/>
+      </w:rPr>
+    </w:lvl>
+    <w:lvl w:ilvl="2" w:tplc="04090005" w:tentative="1">
+      <w:start w:val="1"/>
+      <w:numFmt w:val="bullet"/>
+      <w:lvlText w:val=""/>
+      <w:lvlJc w:val="left"/>
+      <w:pPr>
+        <w:ind w:left="2880" w:hanging="360"/>
+      </w:pPr>
+      <w:rPr>
+        <w:rFonts w:ascii="Wingdings" w:hAnsi="Wingdings" w:hint="default"/>
+      </w:rPr>
+    </w:lvl>
+    <w:lvl w:ilvl="3" w:tplc="04090001" w:tentative="1">
+      <w:start w:val="1"/>
+      <w:numFmt w:val="bullet"/>
+      <w:lvlText w:val=""/>
+      <w:lvlJc w:val="left"/>
+      <w:pPr>
+        <w:ind w:left="3600" w:hanging="360"/>
+      </w:pPr>
+      <w:rPr>
+        <w:rFonts w:ascii="Symbol" w:hAnsi="Symbol" w:hint="default"/>
+      </w:rPr>
+    </w:lvl>
+    <w:lvl w:ilvl="4" w:tplc="04090003" w:tentative="1">
+      <w:start w:val="1"/>
+      <w:numFmt w:val="bullet"/>
+      <w:lvlText w:val="o"/>
+      <w:lvlJc w:val="left"/>
+      <w:pPr>
+        <w:ind w:left="4320" w:hanging="360"/>
+      </w:pPr>
+      <w:rPr>
+        <w:rFonts w:ascii="Courier New" w:hAnsi="Courier New" w:cs="Courier New" w:hint="default"/>
+      </w:rPr>
+    </w:lvl>
+    <w:lvl w:ilvl="5" w:tplc="04090005" w:tentative="1">
+      <w:start w:val="1"/>
+      <w:numFmt w:val="bullet"/>
+      <w:lvlText w:val=""/>
+      <w:lvlJc w:val="left"/>
+      <w:pPr>
+        <w:ind w:left="5040" w:hanging="360"/>
+      </w:pPr>
+      <w:rPr>
+        <w:rFonts w:ascii="Wingdings" w:hAnsi="Wingdings" w:hint="default"/>
+      </w:rPr>
+    </w:lvl>
+    <w:lvl w:ilvl="6" w:tplc="04090001" w:tentative="1">
+      <w:start w:val="1"/>
+      <w:numFmt w:val="bullet"/>
+      <w:lvlText w:val=""/>
+      <w:lvlJc w:val="left"/>
+      <w:pPr>
+        <w:ind w:left="5760" w:hanging="360"/>
+      </w:pPr>
+      <w:rPr>
+        <w:rFonts w:ascii="Symbol" w:hAnsi="Symbol" w:hint="default"/>
+      </w:rPr>
+    </w:lvl>
+    <w:lvl w:ilvl="7" w:tplc="04090003" w:tentative="1">
+      <w:start w:val="1"/>
+      <w:numFmt w:val="bullet"/>
+      <w:lvlText w:val="o"/>
+      <w:lvlJc w:val="left"/>
+      <w:pPr>
+        <w:ind w:left="6480" w:hanging="360"/>
+      </w:pPr>
+      <w:rPr>
+        <w:rFonts w:ascii="Courier New" w:hAnsi="Courier New" w:cs="Courier New" w:hint="default"/>
+      </w:rPr>
+    </w:lvl>
+    <w:lvl w:ilvl="8" w:tplc="04090005" w:tentative="1">
+      <w:start w:val="1"/>
+      <w:numFmt w:val="bullet"/>
+      <w:lvlText w:val=""/>
+      <w:lvlJc w:val="left"/>
+      <w:pPr>
+        <w:ind w:left="7200" w:hanging="360"/>
+      </w:pPr>
+      <w:rPr>
+        <w:rFonts w:ascii="Wingdings" w:hAnsi="Wingdings" w:hint="default"/>
+      </w:rPr>
+    </w:lvl>
+  </w:abstractNum>
+  <w:abstractNum w:abstractNumId="12">
     <w:nsid w:val="364248BD"/>
     <w:multiLevelType w:val="multilevel"/>
     <w:tmpl w:val="A8CC0906"/>
@@ -3939,10 +4667,10 @@
       </w:rPr>
     </w:lvl>
   </w:abstractNum>
-  <w:abstractNum w:abstractNumId="12">
+  <w:abstractNum w:abstractNumId="13">
     <w:nsid w:val="39EF4AAE"/>
     <w:multiLevelType w:val="hybridMultilevel"/>
-    <w:tmpl w:val="60B21772"/>
+    <w:tmpl w:val="AAF62218"/>
     <w:lvl w:ilvl="0" w:tplc="0409000D">
       <w:start w:val="1"/>
       <w:numFmt w:val="bullet"/>
@@ -4052,7 +4780,7 @@
       </w:rPr>
     </w:lvl>
   </w:abstractNum>
-  <w:abstractNum w:abstractNumId="13">
+  <w:abstractNum w:abstractNumId="14">
     <w:nsid w:val="3FDD4BF4"/>
     <w:multiLevelType w:val="hybridMultilevel"/>
     <w:tmpl w:val="1F90420E"/>
@@ -4165,7 +4893,7 @@
       </w:rPr>
     </w:lvl>
   </w:abstractNum>
-  <w:abstractNum w:abstractNumId="14">
+  <w:abstractNum w:abstractNumId="15">
     <w:nsid w:val="49186276"/>
     <w:multiLevelType w:val="hybridMultilevel"/>
     <w:tmpl w:val="3E1C4140"/>
@@ -4278,7 +5006,7 @@
       </w:rPr>
     </w:lvl>
   </w:abstractNum>
-  <w:abstractNum w:abstractNumId="15">
+  <w:abstractNum w:abstractNumId="16">
     <w:nsid w:val="5453368D"/>
     <w:multiLevelType w:val="hybridMultilevel"/>
     <w:tmpl w:val="4830B9F6"/>
@@ -4391,7 +5119,7 @@
       </w:rPr>
     </w:lvl>
   </w:abstractNum>
-  <w:abstractNum w:abstractNumId="16">
+  <w:abstractNum w:abstractNumId="17">
     <w:nsid w:val="5B324D87"/>
     <w:multiLevelType w:val="hybridMultilevel"/>
     <w:tmpl w:val="0E229EEE"/>
@@ -4504,7 +5232,120 @@
       </w:rPr>
     </w:lvl>
   </w:abstractNum>
-  <w:abstractNum w:abstractNumId="17">
+  <w:abstractNum w:abstractNumId="18">
+    <w:nsid w:val="640F72CD"/>
+    <w:multiLevelType w:val="hybridMultilevel"/>
+    <w:tmpl w:val="C8D88630"/>
+    <w:lvl w:ilvl="0" w:tplc="0409000D">
+      <w:start w:val="1"/>
+      <w:numFmt w:val="bullet"/>
+      <w:lvlText w:val=""/>
+      <w:lvlJc w:val="left"/>
+      <w:pPr>
+        <w:ind w:left="1824" w:hanging="360"/>
+      </w:pPr>
+      <w:rPr>
+        <w:rFonts w:ascii="Wingdings" w:hAnsi="Wingdings" w:hint="default"/>
+      </w:rPr>
+    </w:lvl>
+    <w:lvl w:ilvl="1" w:tplc="04090003" w:tentative="1">
+      <w:start w:val="1"/>
+      <w:numFmt w:val="bullet"/>
+      <w:lvlText w:val="o"/>
+      <w:lvlJc w:val="left"/>
+      <w:pPr>
+        <w:ind w:left="2544" w:hanging="360"/>
+      </w:pPr>
+      <w:rPr>
+        <w:rFonts w:ascii="Courier New" w:hAnsi="Courier New" w:cs="Courier New" w:hint="default"/>
+      </w:rPr>
+    </w:lvl>
+    <w:lvl w:ilvl="2" w:tplc="04090005" w:tentative="1">
+      <w:start w:val="1"/>
+      <w:numFmt w:val="bullet"/>
+      <w:lvlText w:val=""/>
+      <w:lvlJc w:val="left"/>
+      <w:pPr>
+        <w:ind w:left="3264" w:hanging="360"/>
+      </w:pPr>
+      <w:rPr>
+        <w:rFonts w:ascii="Wingdings" w:hAnsi="Wingdings" w:hint="default"/>
+      </w:rPr>
+    </w:lvl>
+    <w:lvl w:ilvl="3" w:tplc="04090001" w:tentative="1">
+      <w:start w:val="1"/>
+      <w:numFmt w:val="bullet"/>
+      <w:lvlText w:val=""/>
+      <w:lvlJc w:val="left"/>
+      <w:pPr>
+        <w:ind w:left="3984" w:hanging="360"/>
+      </w:pPr>
+      <w:rPr>
+        <w:rFonts w:ascii="Symbol" w:hAnsi="Symbol" w:hint="default"/>
+      </w:rPr>
+    </w:lvl>
+    <w:lvl w:ilvl="4" w:tplc="04090003" w:tentative="1">
+      <w:start w:val="1"/>
+      <w:numFmt w:val="bullet"/>
+      <w:lvlText w:val="o"/>
+      <w:lvlJc w:val="left"/>
+      <w:pPr>
+        <w:ind w:left="4704" w:hanging="360"/>
+      </w:pPr>
+      <w:rPr>
+        <w:rFonts w:ascii="Courier New" w:hAnsi="Courier New" w:cs="Courier New" w:hint="default"/>
+      </w:rPr>
+    </w:lvl>
+    <w:lvl w:ilvl="5" w:tplc="04090005" w:tentative="1">
+      <w:start w:val="1"/>
+      <w:numFmt w:val="bullet"/>
+      <w:lvlText w:val=""/>
+      <w:lvlJc w:val="left"/>
+      <w:pPr>
+        <w:ind w:left="5424" w:hanging="360"/>
+      </w:pPr>
+      <w:rPr>
+        <w:rFonts w:ascii="Wingdings" w:hAnsi="Wingdings" w:hint="default"/>
+      </w:rPr>
+    </w:lvl>
+    <w:lvl w:ilvl="6" w:tplc="04090001" w:tentative="1">
+      <w:start w:val="1"/>
+      <w:numFmt w:val="bullet"/>
+      <w:lvlText w:val=""/>
+      <w:lvlJc w:val="left"/>
+      <w:pPr>
+        <w:ind w:left="6144" w:hanging="360"/>
+      </w:pPr>
+      <w:rPr>
+        <w:rFonts w:ascii="Symbol" w:hAnsi="Symbol" w:hint="default"/>
+      </w:rPr>
+    </w:lvl>
+    <w:lvl w:ilvl="7" w:tplc="04090003" w:tentative="1">
+      <w:start w:val="1"/>
+      <w:numFmt w:val="bullet"/>
+      <w:lvlText w:val="o"/>
+      <w:lvlJc w:val="left"/>
+      <w:pPr>
+        <w:ind w:left="6864" w:hanging="360"/>
+      </w:pPr>
+      <w:rPr>
+        <w:rFonts w:ascii="Courier New" w:hAnsi="Courier New" w:cs="Courier New" w:hint="default"/>
+      </w:rPr>
+    </w:lvl>
+    <w:lvl w:ilvl="8" w:tplc="04090005" w:tentative="1">
+      <w:start w:val="1"/>
+      <w:numFmt w:val="bullet"/>
+      <w:lvlText w:val=""/>
+      <w:lvlJc w:val="left"/>
+      <w:pPr>
+        <w:ind w:left="7584" w:hanging="360"/>
+      </w:pPr>
+      <w:rPr>
+        <w:rFonts w:ascii="Wingdings" w:hAnsi="Wingdings" w:hint="default"/>
+      </w:rPr>
+    </w:lvl>
+  </w:abstractNum>
+  <w:abstractNum w:abstractNumId="19">
     <w:nsid w:val="6B3B129C"/>
     <w:multiLevelType w:val="hybridMultilevel"/>
     <w:tmpl w:val="1A988A68"/>
@@ -4590,7 +5431,7 @@
       </w:pPr>
     </w:lvl>
   </w:abstractNum>
-  <w:abstractNum w:abstractNumId="18">
+  <w:abstractNum w:abstractNumId="20">
     <w:nsid w:val="711870E9"/>
     <w:multiLevelType w:val="hybridMultilevel"/>
     <w:tmpl w:val="BDA87524"/>
@@ -4703,7 +5544,7 @@
       </w:rPr>
     </w:lvl>
   </w:abstractNum>
-  <w:abstractNum w:abstractNumId="19">
+  <w:abstractNum w:abstractNumId="21">
     <w:nsid w:val="75AE5EC1"/>
     <w:multiLevelType w:val="hybridMultilevel"/>
     <w:tmpl w:val="956CB6DE"/>
@@ -4816,7 +5657,7 @@
       </w:rPr>
     </w:lvl>
   </w:abstractNum>
-  <w:abstractNum w:abstractNumId="20">
+  <w:abstractNum w:abstractNumId="22">
     <w:nsid w:val="786D4219"/>
     <w:multiLevelType w:val="hybridMultilevel"/>
     <w:tmpl w:val="16BC9368"/>
@@ -4929,7 +5770,7 @@
       </w:rPr>
     </w:lvl>
   </w:abstractNum>
-  <w:abstractNum w:abstractNumId="21">
+  <w:abstractNum w:abstractNumId="23">
     <w:nsid w:val="7C954022"/>
     <w:multiLevelType w:val="multilevel"/>
     <w:tmpl w:val="33D01792"/>
@@ -5043,7 +5884,7 @@
     </w:lvl>
   </w:abstractNum>
   <w:num w:numId="1">
-    <w:abstractNumId w:val="17"/>
+    <w:abstractNumId w:val="19"/>
   </w:num>
   <w:num w:numId="2">
     <w:abstractNumId w:val="9"/>
@@ -5052,7 +5893,7 @@
     <w:abstractNumId w:val="6"/>
   </w:num>
   <w:num w:numId="4">
-    <w:abstractNumId w:val="13"/>
+    <w:abstractNumId w:val="14"/>
   </w:num>
   <w:num w:numId="5">
     <w:abstractNumId w:val="8"/>
@@ -5061,34 +5902,34 @@
     <w:abstractNumId w:val="0"/>
   </w:num>
   <w:num w:numId="7">
-    <w:abstractNumId w:val="18"/>
+    <w:abstractNumId w:val="20"/>
   </w:num>
   <w:num w:numId="8">
     <w:abstractNumId w:val="1"/>
   </w:num>
   <w:num w:numId="9">
-    <w:abstractNumId w:val="14"/>
+    <w:abstractNumId w:val="15"/>
   </w:num>
   <w:num w:numId="10">
     <w:abstractNumId w:val="4"/>
   </w:num>
   <w:num w:numId="11">
-    <w:abstractNumId w:val="16"/>
+    <w:abstractNumId w:val="17"/>
   </w:num>
   <w:num w:numId="12">
-    <w:abstractNumId w:val="12"/>
+    <w:abstractNumId w:val="13"/>
   </w:num>
   <w:num w:numId="13">
-    <w:abstractNumId w:val="11"/>
+    <w:abstractNumId w:val="12"/>
   </w:num>
   <w:num w:numId="14">
     <w:abstractNumId w:val="5"/>
   </w:num>
   <w:num w:numId="15">
-    <w:abstractNumId w:val="21"/>
+    <w:abstractNumId w:val="23"/>
   </w:num>
   <w:num w:numId="16">
-    <w:abstractNumId w:val="20"/>
+    <w:abstractNumId w:val="22"/>
   </w:num>
   <w:num w:numId="17">
     <w:abstractNumId w:val="2"/>
@@ -5100,13 +5941,19 @@
     <w:abstractNumId w:val="7"/>
   </w:num>
   <w:num w:numId="20">
-    <w:abstractNumId w:val="19"/>
+    <w:abstractNumId w:val="21"/>
   </w:num>
   <w:num w:numId="21">
-    <w:abstractNumId w:val="15"/>
+    <w:abstractNumId w:val="16"/>
   </w:num>
   <w:num w:numId="22">
     <w:abstractNumId w:val="10"/>
+  </w:num>
+  <w:num w:numId="23">
+    <w:abstractNumId w:val="18"/>
+  </w:num>
+  <w:num w:numId="24">
+    <w:abstractNumId w:val="11"/>
   </w:num>
 </w:numbering>
 </file>

--- a/BaoCaoDoAnTotNghiep_WebLinhKien.docx
+++ b/BaoCaoDoAnTotNghiep_WebLinhKien.docx
@@ -2996,8 +2996,339 @@
           <w:szCs w:val="26"/>
         </w:rPr>
       </w:pPr>
+      <w:r>
+        <w:rPr>
+          <w:b/>
+          <w:sz w:val="26"/>
+          <w:szCs w:val="26"/>
+          <w:u w:val="single"/>
+        </w:rPr>
+        <w:t>Quản lý mua bán</w:t>
+      </w:r>
+    </w:p>
+    <w:p>
+      <w:pPr>
+        <w:pStyle w:val="ListParagraph"/>
+        <w:ind w:left="1104"/>
+        <w:rPr>
+          <w:sz w:val="26"/>
+          <w:szCs w:val="26"/>
+        </w:rPr>
+      </w:pPr>
+      <w:r>
+        <w:rPr>
+          <w:sz w:val="26"/>
+          <w:szCs w:val="26"/>
+        </w:rPr>
+        <w:t>-Áp dụng cho khách hàng mua tại cửa hàng</w:t>
+      </w:r>
+    </w:p>
+    <w:p>
+      <w:pPr>
+        <w:pStyle w:val="ListParagraph"/>
+        <w:numPr>
+          <w:ilvl w:val="0"/>
+          <w:numId w:val="26"/>
+        </w:numPr>
+        <w:rPr>
+          <w:sz w:val="26"/>
+          <w:szCs w:val="26"/>
+        </w:rPr>
+      </w:pPr>
+      <w:r>
+        <w:rPr>
+          <w:sz w:val="26"/>
+          <w:szCs w:val="26"/>
+        </w:rPr>
+        <w:t>Quản lý sẽ nhập các thông tin sau để khách mua hàng :</w:t>
+      </w:r>
+    </w:p>
+    <w:p>
+      <w:pPr>
+        <w:pStyle w:val="ListParagraph"/>
+        <w:ind w:left="1440"/>
+        <w:rPr>
+          <w:sz w:val="26"/>
+          <w:szCs w:val="26"/>
+        </w:rPr>
+      </w:pPr>
+      <w:r>
+        <w:rPr>
+          <w:sz w:val="26"/>
+          <w:szCs w:val="26"/>
+        </w:rPr>
+        <w:t>+Tên khách hàng</w:t>
+      </w:r>
+    </w:p>
+    <w:p>
+      <w:pPr>
+        <w:pStyle w:val="ListParagraph"/>
+        <w:ind w:left="1440"/>
+        <w:rPr>
+          <w:sz w:val="26"/>
+          <w:szCs w:val="26"/>
+        </w:rPr>
+      </w:pPr>
+      <w:r>
+        <w:rPr>
+          <w:sz w:val="26"/>
+          <w:szCs w:val="26"/>
+        </w:rPr>
+        <w:t>+SDT</w:t>
+      </w:r>
+    </w:p>
+    <w:p>
+      <w:pPr>
+        <w:pStyle w:val="ListParagraph"/>
+        <w:ind w:left="1440"/>
+        <w:rPr>
+          <w:sz w:val="26"/>
+          <w:szCs w:val="26"/>
+        </w:rPr>
+      </w:pPr>
+      <w:r>
+        <w:rPr>
+          <w:sz w:val="26"/>
+          <w:szCs w:val="26"/>
+        </w:rPr>
+        <w:t>+0933205621</w:t>
+      </w:r>
+    </w:p>
+    <w:p>
+      <w:pPr>
+        <w:pStyle w:val="ListParagraph"/>
+        <w:ind w:left="1440"/>
+        <w:rPr>
+          <w:sz w:val="26"/>
+          <w:szCs w:val="26"/>
+        </w:rPr>
+      </w:pPr>
+      <w:r>
+        <w:rPr>
+          <w:sz w:val="26"/>
+          <w:szCs w:val="26"/>
+        </w:rPr>
+        <w:t>+Các sản phẩm cần mua và số lượng</w:t>
+      </w:r>
+    </w:p>
+    <w:p>
+      <w:pPr>
+        <w:rPr>
+          <w:sz w:val="26"/>
+          <w:szCs w:val="26"/>
+        </w:rPr>
+      </w:pPr>
+      <w:r>
+        <w:rPr>
+          <w:sz w:val="26"/>
+          <w:szCs w:val="26"/>
+        </w:rPr>
+        <w:tab/>
+      </w:r>
+      <w:r>
+        <w:rPr>
+          <w:sz w:val="26"/>
+          <w:szCs w:val="26"/>
+        </w:rPr>
+        <w:tab/>
+        <w:t>Hệ thống sẽ tự tính thành tiền và quản lý sẽ click xuất hóa đơn</w:t>
+      </w:r>
+    </w:p>
+    <w:p>
+      <w:pPr>
+        <w:pStyle w:val="ListParagraph"/>
+        <w:numPr>
+          <w:ilvl w:val="0"/>
+          <w:numId w:val="26"/>
+        </w:numPr>
+        <w:rPr>
+          <w:sz w:val="26"/>
+          <w:szCs w:val="26"/>
+        </w:rPr>
+      </w:pPr>
+      <w:r>
+        <w:rPr>
+          <w:sz w:val="26"/>
+          <w:szCs w:val="26"/>
+        </w:rPr>
+        <w:t>Thông tin về hóa đơn xuất bao gồm:</w:t>
+      </w:r>
+    </w:p>
+    <w:p>
+      <w:pPr>
+        <w:pStyle w:val="ListParagraph"/>
+        <w:ind w:left="1440"/>
+        <w:rPr>
+          <w:sz w:val="26"/>
+          <w:szCs w:val="26"/>
+        </w:rPr>
+      </w:pPr>
+      <w:r>
+        <w:rPr>
+          <w:sz w:val="26"/>
+          <w:szCs w:val="26"/>
+        </w:rPr>
+        <w:t>+Tên khách mua hàng</w:t>
+      </w:r>
+    </w:p>
+    <w:p>
+      <w:pPr>
+        <w:pStyle w:val="ListParagraph"/>
+        <w:ind w:left="1440"/>
+        <w:rPr>
+          <w:sz w:val="26"/>
+          <w:szCs w:val="26"/>
+        </w:rPr>
+      </w:pPr>
+      <w:r>
+        <w:rPr>
+          <w:sz w:val="26"/>
+          <w:szCs w:val="26"/>
+        </w:rPr>
+        <w:t>+Địa chỉ</w:t>
+      </w:r>
+    </w:p>
+    <w:p>
+      <w:pPr>
+        <w:pStyle w:val="ListParagraph"/>
+        <w:ind w:left="1440"/>
+        <w:rPr>
+          <w:sz w:val="26"/>
+          <w:szCs w:val="26"/>
+        </w:rPr>
+      </w:pPr>
+      <w:r>
+        <w:rPr>
+          <w:sz w:val="26"/>
+          <w:szCs w:val="26"/>
+        </w:rPr>
+        <w:t>+Số điện thoại</w:t>
+      </w:r>
+    </w:p>
+    <w:p>
+      <w:pPr>
+        <w:pStyle w:val="ListParagraph"/>
+        <w:ind w:left="1440"/>
+        <w:rPr>
+          <w:sz w:val="26"/>
+          <w:szCs w:val="26"/>
+        </w:rPr>
+      </w:pPr>
+      <w:r>
+        <w:rPr>
+          <w:sz w:val="26"/>
+          <w:szCs w:val="26"/>
+        </w:rPr>
+        <w:t>+Mã sản phẩm</w:t>
+      </w:r>
+    </w:p>
+    <w:p>
+      <w:pPr>
+        <w:pStyle w:val="ListParagraph"/>
+        <w:ind w:left="1440"/>
+        <w:rPr>
+          <w:sz w:val="26"/>
+          <w:szCs w:val="26"/>
+        </w:rPr>
+      </w:pPr>
+      <w:r>
+        <w:rPr>
+          <w:sz w:val="26"/>
+          <w:szCs w:val="26"/>
+        </w:rPr>
+        <w:t>+Tên sản phẩm và số lượng</w:t>
+      </w:r>
+    </w:p>
+    <w:p>
+      <w:pPr>
+        <w:pStyle w:val="ListParagraph"/>
+        <w:ind w:left="1440"/>
+        <w:rPr>
+          <w:sz w:val="26"/>
+          <w:szCs w:val="26"/>
+        </w:rPr>
+      </w:pPr>
+      <w:r>
+        <w:rPr>
+          <w:sz w:val="26"/>
+          <w:szCs w:val="26"/>
+        </w:rPr>
+        <w:t>+Thông tin bảo hành</w:t>
+      </w:r>
       <w:bookmarkStart w:id="0" w:name="_GoBack"/>
       <w:bookmarkEnd w:id="0"/>
+    </w:p>
+    <w:p>
+      <w:pPr>
+        <w:rPr>
+          <w:sz w:val="26"/>
+          <w:szCs w:val="26"/>
+        </w:rPr>
+      </w:pPr>
+    </w:p>
+    <w:p>
+      <w:pPr>
+        <w:rPr>
+          <w:sz w:val="26"/>
+          <w:szCs w:val="26"/>
+        </w:rPr>
+      </w:pPr>
+    </w:p>
+    <w:p>
+      <w:pPr>
+        <w:rPr>
+          <w:sz w:val="26"/>
+          <w:szCs w:val="26"/>
+        </w:rPr>
+      </w:pPr>
+    </w:p>
+    <w:p>
+      <w:pPr>
+        <w:rPr>
+          <w:sz w:val="26"/>
+          <w:szCs w:val="26"/>
+        </w:rPr>
+      </w:pPr>
+    </w:p>
+    <w:p>
+      <w:pPr>
+        <w:rPr>
+          <w:sz w:val="26"/>
+          <w:szCs w:val="26"/>
+        </w:rPr>
+      </w:pPr>
+    </w:p>
+    <w:p>
+      <w:pPr>
+        <w:rPr>
+          <w:sz w:val="26"/>
+          <w:szCs w:val="26"/>
+        </w:rPr>
+      </w:pPr>
+    </w:p>
+    <w:p>
+      <w:pPr>
+        <w:rPr>
+          <w:sz w:val="26"/>
+          <w:szCs w:val="26"/>
+        </w:rPr>
+      </w:pPr>
+    </w:p>
+    <w:p>
+      <w:pPr>
+        <w:rPr>
+          <w:sz w:val="26"/>
+          <w:szCs w:val="26"/>
+        </w:rPr>
+      </w:pPr>
+    </w:p>
+    <w:p>
+      <w:pPr>
+        <w:rPr>
+          <w:sz w:val="26"/>
+          <w:szCs w:val="26"/>
+        </w:rPr>
+      </w:pPr>
     </w:p>
     <w:p>
       <w:pPr>
@@ -5007,6 +5338,119 @@
     </w:lvl>
   </w:abstractNum>
   <w:abstractNum w:abstractNumId="16">
+    <w:nsid w:val="51B31937"/>
+    <w:multiLevelType w:val="hybridMultilevel"/>
+    <w:tmpl w:val="352892DA"/>
+    <w:lvl w:ilvl="0" w:tplc="0409000D">
+      <w:start w:val="1"/>
+      <w:numFmt w:val="bullet"/>
+      <w:lvlText w:val=""/>
+      <w:lvlJc w:val="left"/>
+      <w:pPr>
+        <w:ind w:left="1440" w:hanging="360"/>
+      </w:pPr>
+      <w:rPr>
+        <w:rFonts w:ascii="Wingdings" w:hAnsi="Wingdings" w:hint="default"/>
+      </w:rPr>
+    </w:lvl>
+    <w:lvl w:ilvl="1" w:tplc="04090003" w:tentative="1">
+      <w:start w:val="1"/>
+      <w:numFmt w:val="bullet"/>
+      <w:lvlText w:val="o"/>
+      <w:lvlJc w:val="left"/>
+      <w:pPr>
+        <w:ind w:left="2160" w:hanging="360"/>
+      </w:pPr>
+      <w:rPr>
+        <w:rFonts w:ascii="Courier New" w:hAnsi="Courier New" w:cs="Courier New" w:hint="default"/>
+      </w:rPr>
+    </w:lvl>
+    <w:lvl w:ilvl="2" w:tplc="04090005" w:tentative="1">
+      <w:start w:val="1"/>
+      <w:numFmt w:val="bullet"/>
+      <w:lvlText w:val=""/>
+      <w:lvlJc w:val="left"/>
+      <w:pPr>
+        <w:ind w:left="2880" w:hanging="360"/>
+      </w:pPr>
+      <w:rPr>
+        <w:rFonts w:ascii="Wingdings" w:hAnsi="Wingdings" w:hint="default"/>
+      </w:rPr>
+    </w:lvl>
+    <w:lvl w:ilvl="3" w:tplc="04090001" w:tentative="1">
+      <w:start w:val="1"/>
+      <w:numFmt w:val="bullet"/>
+      <w:lvlText w:val=""/>
+      <w:lvlJc w:val="left"/>
+      <w:pPr>
+        <w:ind w:left="3600" w:hanging="360"/>
+      </w:pPr>
+      <w:rPr>
+        <w:rFonts w:ascii="Symbol" w:hAnsi="Symbol" w:hint="default"/>
+      </w:rPr>
+    </w:lvl>
+    <w:lvl w:ilvl="4" w:tplc="04090003" w:tentative="1">
+      <w:start w:val="1"/>
+      <w:numFmt w:val="bullet"/>
+      <w:lvlText w:val="o"/>
+      <w:lvlJc w:val="left"/>
+      <w:pPr>
+        <w:ind w:left="4320" w:hanging="360"/>
+      </w:pPr>
+      <w:rPr>
+        <w:rFonts w:ascii="Courier New" w:hAnsi="Courier New" w:cs="Courier New" w:hint="default"/>
+      </w:rPr>
+    </w:lvl>
+    <w:lvl w:ilvl="5" w:tplc="04090005" w:tentative="1">
+      <w:start w:val="1"/>
+      <w:numFmt w:val="bullet"/>
+      <w:lvlText w:val=""/>
+      <w:lvlJc w:val="left"/>
+      <w:pPr>
+        <w:ind w:left="5040" w:hanging="360"/>
+      </w:pPr>
+      <w:rPr>
+        <w:rFonts w:ascii="Wingdings" w:hAnsi="Wingdings" w:hint="default"/>
+      </w:rPr>
+    </w:lvl>
+    <w:lvl w:ilvl="6" w:tplc="04090001" w:tentative="1">
+      <w:start w:val="1"/>
+      <w:numFmt w:val="bullet"/>
+      <w:lvlText w:val=""/>
+      <w:lvlJc w:val="left"/>
+      <w:pPr>
+        <w:ind w:left="5760" w:hanging="360"/>
+      </w:pPr>
+      <w:rPr>
+        <w:rFonts w:ascii="Symbol" w:hAnsi="Symbol" w:hint="default"/>
+      </w:rPr>
+    </w:lvl>
+    <w:lvl w:ilvl="7" w:tplc="04090003" w:tentative="1">
+      <w:start w:val="1"/>
+      <w:numFmt w:val="bullet"/>
+      <w:lvlText w:val="o"/>
+      <w:lvlJc w:val="left"/>
+      <w:pPr>
+        <w:ind w:left="6480" w:hanging="360"/>
+      </w:pPr>
+      <w:rPr>
+        <w:rFonts w:ascii="Courier New" w:hAnsi="Courier New" w:cs="Courier New" w:hint="default"/>
+      </w:rPr>
+    </w:lvl>
+    <w:lvl w:ilvl="8" w:tplc="04090005" w:tentative="1">
+      <w:start w:val="1"/>
+      <w:numFmt w:val="bullet"/>
+      <w:lvlText w:val=""/>
+      <w:lvlJc w:val="left"/>
+      <w:pPr>
+        <w:ind w:left="7200" w:hanging="360"/>
+      </w:pPr>
+      <w:rPr>
+        <w:rFonts w:ascii="Wingdings" w:hAnsi="Wingdings" w:hint="default"/>
+      </w:rPr>
+    </w:lvl>
+  </w:abstractNum>
+  <w:abstractNum w:abstractNumId="17">
     <w:nsid w:val="5453368D"/>
     <w:multiLevelType w:val="hybridMultilevel"/>
     <w:tmpl w:val="4830B9F6"/>
@@ -5119,7 +5563,7 @@
       </w:rPr>
     </w:lvl>
   </w:abstractNum>
-  <w:abstractNum w:abstractNumId="17">
+  <w:abstractNum w:abstractNumId="18">
     <w:nsid w:val="5B324D87"/>
     <w:multiLevelType w:val="hybridMultilevel"/>
     <w:tmpl w:val="0E229EEE"/>
@@ -5232,7 +5676,7 @@
       </w:rPr>
     </w:lvl>
   </w:abstractNum>
-  <w:abstractNum w:abstractNumId="18">
+  <w:abstractNum w:abstractNumId="19">
     <w:nsid w:val="640F72CD"/>
     <w:multiLevelType w:val="hybridMultilevel"/>
     <w:tmpl w:val="C8D88630"/>
@@ -5345,7 +5789,120 @@
       </w:rPr>
     </w:lvl>
   </w:abstractNum>
-  <w:abstractNum w:abstractNumId="19">
+  <w:abstractNum w:abstractNumId="20">
+    <w:nsid w:val="64F96997"/>
+    <w:multiLevelType w:val="hybridMultilevel"/>
+    <w:tmpl w:val="0D32BB78"/>
+    <w:lvl w:ilvl="0" w:tplc="0409000D">
+      <w:start w:val="1"/>
+      <w:numFmt w:val="bullet"/>
+      <w:lvlText w:val=""/>
+      <w:lvlJc w:val="left"/>
+      <w:pPr>
+        <w:ind w:left="1824" w:hanging="360"/>
+      </w:pPr>
+      <w:rPr>
+        <w:rFonts w:ascii="Wingdings" w:hAnsi="Wingdings" w:hint="default"/>
+      </w:rPr>
+    </w:lvl>
+    <w:lvl w:ilvl="1" w:tplc="04090003" w:tentative="1">
+      <w:start w:val="1"/>
+      <w:numFmt w:val="bullet"/>
+      <w:lvlText w:val="o"/>
+      <w:lvlJc w:val="left"/>
+      <w:pPr>
+        <w:ind w:left="2544" w:hanging="360"/>
+      </w:pPr>
+      <w:rPr>
+        <w:rFonts w:ascii="Courier New" w:hAnsi="Courier New" w:cs="Courier New" w:hint="default"/>
+      </w:rPr>
+    </w:lvl>
+    <w:lvl w:ilvl="2" w:tplc="04090005" w:tentative="1">
+      <w:start w:val="1"/>
+      <w:numFmt w:val="bullet"/>
+      <w:lvlText w:val=""/>
+      <w:lvlJc w:val="left"/>
+      <w:pPr>
+        <w:ind w:left="3264" w:hanging="360"/>
+      </w:pPr>
+      <w:rPr>
+        <w:rFonts w:ascii="Wingdings" w:hAnsi="Wingdings" w:hint="default"/>
+      </w:rPr>
+    </w:lvl>
+    <w:lvl w:ilvl="3" w:tplc="04090001" w:tentative="1">
+      <w:start w:val="1"/>
+      <w:numFmt w:val="bullet"/>
+      <w:lvlText w:val=""/>
+      <w:lvlJc w:val="left"/>
+      <w:pPr>
+        <w:ind w:left="3984" w:hanging="360"/>
+      </w:pPr>
+      <w:rPr>
+        <w:rFonts w:ascii="Symbol" w:hAnsi="Symbol" w:hint="default"/>
+      </w:rPr>
+    </w:lvl>
+    <w:lvl w:ilvl="4" w:tplc="04090003" w:tentative="1">
+      <w:start w:val="1"/>
+      <w:numFmt w:val="bullet"/>
+      <w:lvlText w:val="o"/>
+      <w:lvlJc w:val="left"/>
+      <w:pPr>
+        <w:ind w:left="4704" w:hanging="360"/>
+      </w:pPr>
+      <w:rPr>
+        <w:rFonts w:ascii="Courier New" w:hAnsi="Courier New" w:cs="Courier New" w:hint="default"/>
+      </w:rPr>
+    </w:lvl>
+    <w:lvl w:ilvl="5" w:tplc="04090005" w:tentative="1">
+      <w:start w:val="1"/>
+      <w:numFmt w:val="bullet"/>
+      <w:lvlText w:val=""/>
+      <w:lvlJc w:val="left"/>
+      <w:pPr>
+        <w:ind w:left="5424" w:hanging="360"/>
+      </w:pPr>
+      <w:rPr>
+        <w:rFonts w:ascii="Wingdings" w:hAnsi="Wingdings" w:hint="default"/>
+      </w:rPr>
+    </w:lvl>
+    <w:lvl w:ilvl="6" w:tplc="04090001" w:tentative="1">
+      <w:start w:val="1"/>
+      <w:numFmt w:val="bullet"/>
+      <w:lvlText w:val=""/>
+      <w:lvlJc w:val="left"/>
+      <w:pPr>
+        <w:ind w:left="6144" w:hanging="360"/>
+      </w:pPr>
+      <w:rPr>
+        <w:rFonts w:ascii="Symbol" w:hAnsi="Symbol" w:hint="default"/>
+      </w:rPr>
+    </w:lvl>
+    <w:lvl w:ilvl="7" w:tplc="04090003" w:tentative="1">
+      <w:start w:val="1"/>
+      <w:numFmt w:val="bullet"/>
+      <w:lvlText w:val="o"/>
+      <w:lvlJc w:val="left"/>
+      <w:pPr>
+        <w:ind w:left="6864" w:hanging="360"/>
+      </w:pPr>
+      <w:rPr>
+        <w:rFonts w:ascii="Courier New" w:hAnsi="Courier New" w:cs="Courier New" w:hint="default"/>
+      </w:rPr>
+    </w:lvl>
+    <w:lvl w:ilvl="8" w:tplc="04090005" w:tentative="1">
+      <w:start w:val="1"/>
+      <w:numFmt w:val="bullet"/>
+      <w:lvlText w:val=""/>
+      <w:lvlJc w:val="left"/>
+      <w:pPr>
+        <w:ind w:left="7584" w:hanging="360"/>
+      </w:pPr>
+      <w:rPr>
+        <w:rFonts w:ascii="Wingdings" w:hAnsi="Wingdings" w:hint="default"/>
+      </w:rPr>
+    </w:lvl>
+  </w:abstractNum>
+  <w:abstractNum w:abstractNumId="21">
     <w:nsid w:val="6B3B129C"/>
     <w:multiLevelType w:val="hybridMultilevel"/>
     <w:tmpl w:val="1A988A68"/>
@@ -5431,7 +5988,7 @@
       </w:pPr>
     </w:lvl>
   </w:abstractNum>
-  <w:abstractNum w:abstractNumId="20">
+  <w:abstractNum w:abstractNumId="22">
     <w:nsid w:val="711870E9"/>
     <w:multiLevelType w:val="hybridMultilevel"/>
     <w:tmpl w:val="BDA87524"/>
@@ -5544,7 +6101,7 @@
       </w:rPr>
     </w:lvl>
   </w:abstractNum>
-  <w:abstractNum w:abstractNumId="21">
+  <w:abstractNum w:abstractNumId="23">
     <w:nsid w:val="75AE5EC1"/>
     <w:multiLevelType w:val="hybridMultilevel"/>
     <w:tmpl w:val="956CB6DE"/>
@@ -5657,7 +6214,7 @@
       </w:rPr>
     </w:lvl>
   </w:abstractNum>
-  <w:abstractNum w:abstractNumId="22">
+  <w:abstractNum w:abstractNumId="24">
     <w:nsid w:val="786D4219"/>
     <w:multiLevelType w:val="hybridMultilevel"/>
     <w:tmpl w:val="16BC9368"/>
@@ -5770,7 +6327,7 @@
       </w:rPr>
     </w:lvl>
   </w:abstractNum>
-  <w:abstractNum w:abstractNumId="23">
+  <w:abstractNum w:abstractNumId="25">
     <w:nsid w:val="7C954022"/>
     <w:multiLevelType w:val="multilevel"/>
     <w:tmpl w:val="33D01792"/>
@@ -5884,7 +6441,7 @@
     </w:lvl>
   </w:abstractNum>
   <w:num w:numId="1">
-    <w:abstractNumId w:val="19"/>
+    <w:abstractNumId w:val="21"/>
   </w:num>
   <w:num w:numId="2">
     <w:abstractNumId w:val="9"/>
@@ -5902,7 +6459,7 @@
     <w:abstractNumId w:val="0"/>
   </w:num>
   <w:num w:numId="7">
-    <w:abstractNumId w:val="20"/>
+    <w:abstractNumId w:val="22"/>
   </w:num>
   <w:num w:numId="8">
     <w:abstractNumId w:val="1"/>
@@ -5914,7 +6471,7 @@
     <w:abstractNumId w:val="4"/>
   </w:num>
   <w:num w:numId="11">
-    <w:abstractNumId w:val="17"/>
+    <w:abstractNumId w:val="18"/>
   </w:num>
   <w:num w:numId="12">
     <w:abstractNumId w:val="13"/>
@@ -5926,10 +6483,10 @@
     <w:abstractNumId w:val="5"/>
   </w:num>
   <w:num w:numId="15">
-    <w:abstractNumId w:val="23"/>
+    <w:abstractNumId w:val="25"/>
   </w:num>
   <w:num w:numId="16">
-    <w:abstractNumId w:val="22"/>
+    <w:abstractNumId w:val="24"/>
   </w:num>
   <w:num w:numId="17">
     <w:abstractNumId w:val="2"/>
@@ -5941,19 +6498,25 @@
     <w:abstractNumId w:val="7"/>
   </w:num>
   <w:num w:numId="20">
-    <w:abstractNumId w:val="21"/>
+    <w:abstractNumId w:val="23"/>
   </w:num>
   <w:num w:numId="21">
-    <w:abstractNumId w:val="16"/>
+    <w:abstractNumId w:val="17"/>
   </w:num>
   <w:num w:numId="22">
     <w:abstractNumId w:val="10"/>
   </w:num>
   <w:num w:numId="23">
-    <w:abstractNumId w:val="18"/>
+    <w:abstractNumId w:val="19"/>
   </w:num>
   <w:num w:numId="24">
     <w:abstractNumId w:val="11"/>
+  </w:num>
+  <w:num w:numId="25">
+    <w:abstractNumId w:val="20"/>
+  </w:num>
+  <w:num w:numId="26">
+    <w:abstractNumId w:val="16"/>
   </w:num>
 </w:numbering>
 </file>

--- a/BaoCaoDoAnTotNghiep_WebLinhKien.docx
+++ b/BaoCaoDoAnTotNghiep_WebLinhKien.docx
@@ -1,6 +1,6 @@
 
 <file path=word/document.xml><?xml version="1.0" encoding="utf-8"?>
-<w:document xmlns:wpc="http://schemas.microsoft.com/office/word/2010/wordprocessingCanvas" xmlns:mc="http://schemas.openxmlformats.org/markup-compatibility/2006" xmlns:o="urn:schemas-microsoft-com:office:office" xmlns:r="http://schemas.openxmlformats.org/officeDocument/2006/relationships" xmlns:m="http://schemas.openxmlformats.org/officeDocument/2006/math" xmlns:v="urn:schemas-microsoft-com:vml" xmlns:wp14="http://schemas.microsoft.com/office/word/2010/wordprocessingDrawing" xmlns:wp="http://schemas.openxmlformats.org/drawingml/2006/wordprocessingDrawing" xmlns:w10="urn:schemas-microsoft-com:office:word" xmlns:w="http://schemas.openxmlformats.org/wordprocessingml/2006/main" xmlns:w14="http://schemas.microsoft.com/office/word/2010/wordml" xmlns:w15="http://schemas.microsoft.com/office/word/2012/wordml" xmlns:wpg="http://schemas.microsoft.com/office/word/2010/wordprocessingGroup" xmlns:wpi="http://schemas.microsoft.com/office/word/2010/wordprocessingInk" xmlns:wne="http://schemas.microsoft.com/office/word/2006/wordml" xmlns:wps="http://schemas.microsoft.com/office/word/2010/wordprocessingShape" mc:Ignorable="w14 w15 wp14">
+<w:document xmlns:wpc="http://schemas.microsoft.com/office/word/2010/wordprocessingCanvas" xmlns:cx="http://schemas.microsoft.com/office/drawing/2014/chartex" xmlns:cx1="http://schemas.microsoft.com/office/drawing/2015/9/8/chartex" xmlns:cx2="http://schemas.microsoft.com/office/drawing/2015/10/21/chartex" xmlns:cx3="http://schemas.microsoft.com/office/drawing/2016/5/9/chartex" xmlns:cx4="http://schemas.microsoft.com/office/drawing/2016/5/10/chartex" xmlns:cx5="http://schemas.microsoft.com/office/drawing/2016/5/11/chartex" xmlns:cx6="http://schemas.microsoft.com/office/drawing/2016/5/12/chartex" xmlns:cx7="http://schemas.microsoft.com/office/drawing/2016/5/13/chartex" xmlns:cx8="http://schemas.microsoft.com/office/drawing/2016/5/14/chartex" xmlns:mc="http://schemas.openxmlformats.org/markup-compatibility/2006" xmlns:aink="http://schemas.microsoft.com/office/drawing/2016/ink" xmlns:am3d="http://schemas.microsoft.com/office/drawing/2017/model3d" xmlns:o="urn:schemas-microsoft-com:office:office" xmlns:r="http://schemas.openxmlformats.org/officeDocument/2006/relationships" xmlns:m="http://schemas.openxmlformats.org/officeDocument/2006/math" xmlns:v="urn:schemas-microsoft-com:vml" xmlns:wp14="http://schemas.microsoft.com/office/word/2010/wordprocessingDrawing" xmlns:wp="http://schemas.openxmlformats.org/drawingml/2006/wordprocessingDrawing" xmlns:w10="urn:schemas-microsoft-com:office:word" xmlns:w="http://schemas.openxmlformats.org/wordprocessingml/2006/main" xmlns:w14="http://schemas.microsoft.com/office/word/2010/wordml" xmlns:w15="http://schemas.microsoft.com/office/word/2012/wordml" xmlns:w16cex="http://schemas.microsoft.com/office/word/2018/wordml/cex" xmlns:w16cid="http://schemas.microsoft.com/office/word/2016/wordml/cid" xmlns:w16="http://schemas.microsoft.com/office/word/2018/wordml" xmlns:w16se="http://schemas.microsoft.com/office/word/2015/wordml/symex" xmlns:wpg="http://schemas.microsoft.com/office/word/2010/wordprocessingGroup" xmlns:wpi="http://schemas.microsoft.com/office/word/2010/wordprocessingInk" xmlns:wne="http://schemas.microsoft.com/office/word/2006/wordml" xmlns:wps="http://schemas.microsoft.com/office/word/2010/wordprocessingShape" mc:Ignorable="w14 w15 w16se w16cid w16 w16cex wp14">
   <w:body>
     <w:p>
       <w:pPr>
@@ -17,7 +17,7 @@
           <w:noProof/>
         </w:rPr>
         <w:drawing>
-          <wp:anchor distT="0" distB="0" distL="0" distR="0" simplePos="0" relativeHeight="251660288" behindDoc="1" locked="0" layoutInCell="1" hidden="0" allowOverlap="1" wp14:anchorId="550E1F65" wp14:editId="19D74D2C">
+          <wp:anchor distT="0" distB="0" distL="0" distR="0" simplePos="0" relativeHeight="251660288" behindDoc="1" locked="0" layoutInCell="1" hidden="0" allowOverlap="1" wp14:anchorId="086BCB55" wp14:editId="2A643FD7">
             <wp:simplePos x="0" y="0"/>
             <wp:positionH relativeFrom="margin">
               <wp:align>right</wp:align>
@@ -172,7 +172,7 @@
           <w:noProof/>
         </w:rPr>
         <w:drawing>
-          <wp:anchor distT="0" distB="0" distL="114300" distR="114300" simplePos="0" relativeHeight="251659264" behindDoc="0" locked="0" layoutInCell="1" hidden="0" allowOverlap="1" wp14:anchorId="73B83E8A" wp14:editId="7E441EC1">
+          <wp:anchor distT="0" distB="0" distL="114300" distR="114300" simplePos="0" relativeHeight="251659264" behindDoc="0" locked="0" layoutInCell="1" hidden="0" allowOverlap="1" wp14:anchorId="62F1EB47" wp14:editId="75DBEA44">
             <wp:simplePos x="0" y="0"/>
             <wp:positionH relativeFrom="margin">
               <wp:align>center</wp:align>
@@ -1581,23 +1581,27 @@
         <w:pStyle w:val="ListParagraph"/>
         <w:numPr>
           <w:ilvl w:val="0"/>
-          <w:numId w:val="3"/>
-        </w:numPr>
-        <w:rPr>
-          <w:b/>
-          <w:sz w:val="26"/>
-          <w:szCs w:val="26"/>
-          <w:u w:val="single"/>
-        </w:rPr>
-      </w:pPr>
-      <w:r>
-        <w:rPr>
-          <w:b/>
-          <w:sz w:val="26"/>
-          <w:szCs w:val="26"/>
-          <w:u w:val="single"/>
-        </w:rPr>
-        <w:t>So sánh sản phẩm</w:t>
+          <w:numId w:val="12"/>
+        </w:numPr>
+        <w:rPr>
+          <w:b/>
+          <w:sz w:val="26"/>
+          <w:szCs w:val="26"/>
+        </w:rPr>
+      </w:pPr>
+      <w:r>
+        <w:rPr>
+          <w:sz w:val="26"/>
+          <w:szCs w:val="26"/>
+        </w:rPr>
+        <w:t>So sánh các sản phẩm khác cùng loại ( chỉ áp dụng cho: máy bộ, laptop, linh kiện PC, thiết bị ngoại vi )</w:t>
+      </w:r>
+      <w:r>
+        <w:rPr>
+          <w:sz w:val="26"/>
+          <w:szCs w:val="26"/>
+        </w:rPr>
+        <w:t>. Chức năng so sánh sẽ so sánh cấu hình và hiệu năng thực tế giữa 2 sản phẩm.</w:t>
       </w:r>
     </w:p>
     <w:p>
@@ -1618,12 +1622,87 @@
           <w:sz w:val="26"/>
           <w:szCs w:val="26"/>
         </w:rPr>
-        <w:t>So sánh với sản phẩm khác cùng loại về cấu hình, mô tả chi tiết và hiệu năng của sản phẩm</w:t>
-      </w:r>
-    </w:p>
-    <w:p>
-      <w:pPr>
-        <w:ind w:left="360"/>
+        <w:t>Comment Section: Hỏi đáp, trao đổi các thắc mắc, vấn đề về sản phẩm.</w:t>
+      </w:r>
+    </w:p>
+    <w:p>
+      <w:pPr>
+        <w:pStyle w:val="ListParagraph"/>
+        <w:numPr>
+          <w:ilvl w:val="0"/>
+          <w:numId w:val="3"/>
+        </w:numPr>
+        <w:rPr>
+          <w:b/>
+          <w:sz w:val="26"/>
+          <w:szCs w:val="26"/>
+        </w:rPr>
+      </w:pPr>
+      <w:r>
+        <w:rPr>
+          <w:b/>
+          <w:sz w:val="26"/>
+          <w:szCs w:val="26"/>
+        </w:rPr>
+        <w:t>Chat trực truyến</w:t>
+      </w:r>
+    </w:p>
+    <w:p>
+      <w:pPr>
+        <w:pStyle w:val="ListParagraph"/>
+        <w:numPr>
+          <w:ilvl w:val="0"/>
+          <w:numId w:val="28"/>
+        </w:numPr>
+        <w:ind w:left="1418"/>
+        <w:rPr>
+          <w:b/>
+          <w:sz w:val="26"/>
+          <w:szCs w:val="26"/>
+        </w:rPr>
+      </w:pPr>
+      <w:r>
+        <w:rPr>
+          <w:sz w:val="26"/>
+          <w:szCs w:val="26"/>
+        </w:rPr>
+        <w:t xml:space="preserve">Khách hàng có thể chat </w:t>
+      </w:r>
+      <w:r>
+        <w:rPr>
+          <w:sz w:val="26"/>
+          <w:szCs w:val="26"/>
+        </w:rPr>
+        <w:t>với nhân viên trực tiếp trên website.</w:t>
+      </w:r>
+    </w:p>
+    <w:p>
+      <w:pPr>
+        <w:pStyle w:val="ListParagraph"/>
+        <w:numPr>
+          <w:ilvl w:val="0"/>
+          <w:numId w:val="28"/>
+        </w:numPr>
+        <w:ind w:left="1418"/>
+        <w:rPr>
+          <w:b/>
+          <w:sz w:val="26"/>
+          <w:szCs w:val="26"/>
+        </w:rPr>
+      </w:pPr>
+      <w:r>
+        <w:rPr>
+          <w:bCs/>
+          <w:sz w:val="26"/>
+          <w:szCs w:val="26"/>
+        </w:rPr>
+        <w:t xml:space="preserve">Khách hàng có thể gửi ảnh hoặc file cho nhân viên về sản phẩm. </w:t>
+      </w:r>
+    </w:p>
+    <w:p>
+      <w:pPr>
+        <w:pStyle w:val="ListParagraph"/>
+        <w:ind w:left="1104"/>
         <w:rPr>
           <w:b/>
           <w:sz w:val="26"/>
@@ -1674,7 +1753,16 @@
           <w:szCs w:val="26"/>
           <w:u w:val="single"/>
         </w:rPr>
-        <w:t>Quản lý người dùng</w:t>
+        <w:t xml:space="preserve">Quản lý </w:t>
+      </w:r>
+      <w:r>
+        <w:rPr>
+          <w:b/>
+          <w:sz w:val="26"/>
+          <w:szCs w:val="26"/>
+          <w:u w:val="single"/>
+        </w:rPr>
+        <w:t>khách hàng</w:t>
       </w:r>
     </w:p>
     <w:p>
@@ -1695,7 +1783,21 @@
           <w:sz w:val="26"/>
           <w:szCs w:val="26"/>
         </w:rPr>
-        <w:t xml:space="preserve">Hiển thị danh sách người dùng mua sản phẩm </w:t>
+        <w:t xml:space="preserve">Hiển thị danh sách </w:t>
+      </w:r>
+      <w:r>
+        <w:rPr>
+          <w:sz w:val="26"/>
+          <w:szCs w:val="26"/>
+        </w:rPr>
+        <w:t>khách hàng</w:t>
+      </w:r>
+      <w:r>
+        <w:rPr>
+          <w:sz w:val="26"/>
+          <w:szCs w:val="26"/>
+        </w:rPr>
+        <w:t xml:space="preserve"> mua sản phẩm </w:t>
       </w:r>
       <w:r>
         <w:rPr>
@@ -1730,7 +1832,21 @@
           <w:sz w:val="26"/>
           <w:szCs w:val="26"/>
         </w:rPr>
-        <w:t>có kiểu là số thì sẽ sắp xếp danh sách người dùng thứ tự theo số, ký tự sẽ xếp theo ký tự và ngày thì sẽ xếp theo ngày,…</w:t>
+        <w:t xml:space="preserve">có kiểu là số thì sẽ sắp xếp danh sách </w:t>
+      </w:r>
+      <w:r>
+        <w:rPr>
+          <w:sz w:val="26"/>
+          <w:szCs w:val="26"/>
+        </w:rPr>
+        <w:t>khách hàng</w:t>
+      </w:r>
+      <w:r>
+        <w:rPr>
+          <w:sz w:val="26"/>
+          <w:szCs w:val="26"/>
+        </w:rPr>
+        <w:t xml:space="preserve"> thứ tự theo số, ký tự sẽ xếp theo ký tự và ngày thì sẽ xếp theo ngày,…</w:t>
       </w:r>
     </w:p>
     <w:p>
@@ -1751,7 +1867,35 @@
           <w:sz w:val="26"/>
           <w:szCs w:val="26"/>
         </w:rPr>
-        <w:t>Khi quản lý click vào người dùng bất kỳ thì Web sẽ hiển thị tất cả thông tin về người dùng đó bao gồm:</w:t>
+        <w:t xml:space="preserve">Khi quản lý click vào </w:t>
+      </w:r>
+      <w:r>
+        <w:rPr>
+          <w:sz w:val="26"/>
+          <w:szCs w:val="26"/>
+        </w:rPr>
+        <w:t>khách hàng</w:t>
+      </w:r>
+      <w:r>
+        <w:rPr>
+          <w:sz w:val="26"/>
+          <w:szCs w:val="26"/>
+        </w:rPr>
+        <w:t xml:space="preserve"> bất kỳ thì Web sẽ hiển thị tất cả thông tin về </w:t>
+      </w:r>
+      <w:r>
+        <w:rPr>
+          <w:sz w:val="26"/>
+          <w:szCs w:val="26"/>
+        </w:rPr>
+        <w:t>khách hàng</w:t>
+      </w:r>
+      <w:r>
+        <w:rPr>
+          <w:sz w:val="26"/>
+          <w:szCs w:val="26"/>
+        </w:rPr>
+        <w:t xml:space="preserve"> đó bao gồm:</w:t>
       </w:r>
     </w:p>
     <w:p>
@@ -1805,8 +1949,58 @@
           <w:sz w:val="26"/>
           <w:szCs w:val="26"/>
         </w:rPr>
-        <w:t>Tìm kiếm: quản lý có thể điển thông tin vào trong 1 form như là Tên người  dùng, SĐT ,Email để tìm người dùng phù hợp.</w:t>
-      </w:r>
+        <w:t xml:space="preserve">Tìm kiếm: quản lý có thể điển thông tin vào trong 1 form như là </w:t>
+      </w:r>
+      <w:r>
+        <w:rPr>
+          <w:sz w:val="26"/>
+          <w:szCs w:val="26"/>
+        </w:rPr>
+        <w:t>T</w:t>
+      </w:r>
+      <w:r>
+        <w:rPr>
+          <w:sz w:val="26"/>
+          <w:szCs w:val="26"/>
+        </w:rPr>
+        <w:t>ên</w:t>
+      </w:r>
+      <w:r>
+        <w:rPr>
+          <w:sz w:val="26"/>
+          <w:szCs w:val="26"/>
+        </w:rPr>
+        <w:t xml:space="preserve"> khách hàng</w:t>
+      </w:r>
+      <w:r>
+        <w:rPr>
+          <w:sz w:val="26"/>
+          <w:szCs w:val="26"/>
+        </w:rPr>
+        <w:t xml:space="preserve">, SĐT ,Email để tìm </w:t>
+      </w:r>
+      <w:r>
+        <w:rPr>
+          <w:sz w:val="26"/>
+          <w:szCs w:val="26"/>
+        </w:rPr>
+        <w:t>khách hàng</w:t>
+      </w:r>
+      <w:r>
+        <w:rPr>
+          <w:sz w:val="26"/>
+          <w:szCs w:val="26"/>
+        </w:rPr>
+        <w:t xml:space="preserve"> phù hợp.</w:t>
+      </w:r>
+    </w:p>
+    <w:p>
+      <w:pPr>
+        <w:rPr>
+          <w:sz w:val="26"/>
+          <w:szCs w:val="26"/>
+        </w:rPr>
+      </w:pPr>
     </w:p>
     <w:p>
       <w:pPr>
@@ -1829,6 +2023,216 @@
           <w:szCs w:val="26"/>
           <w:u w:val="single"/>
         </w:rPr>
+        <w:t xml:space="preserve">Quản lý </w:t>
+      </w:r>
+      <w:r>
+        <w:rPr>
+          <w:b/>
+          <w:sz w:val="26"/>
+          <w:szCs w:val="26"/>
+          <w:u w:val="single"/>
+        </w:rPr>
+        <w:t xml:space="preserve">người </w:t>
+      </w:r>
+      <w:r>
+        <w:rPr>
+          <w:b/>
+          <w:sz w:val="26"/>
+          <w:szCs w:val="26"/>
+          <w:u w:val="single"/>
+        </w:rPr>
+        <w:t>dung</w:t>
+      </w:r>
+    </w:p>
+    <w:p>
+      <w:pPr>
+        <w:pStyle w:val="ListParagraph"/>
+        <w:numPr>
+          <w:ilvl w:val="0"/>
+          <w:numId w:val="24"/>
+        </w:numPr>
+        <w:rPr>
+          <w:bCs/>
+          <w:sz w:val="26"/>
+          <w:szCs w:val="26"/>
+        </w:rPr>
+      </w:pPr>
+      <w:r>
+        <w:rPr>
+          <w:bCs/>
+          <w:sz w:val="26"/>
+          <w:szCs w:val="26"/>
+        </w:rPr>
+        <w:t>Được chia làm 2 role: Admin và nhân viên.</w:t>
+      </w:r>
+    </w:p>
+    <w:p>
+      <w:pPr>
+        <w:pStyle w:val="ListParagraph"/>
+        <w:numPr>
+          <w:ilvl w:val="0"/>
+          <w:numId w:val="24"/>
+        </w:numPr>
+        <w:rPr>
+          <w:bCs/>
+          <w:sz w:val="26"/>
+          <w:szCs w:val="26"/>
+        </w:rPr>
+      </w:pPr>
+      <w:r>
+        <w:rPr>
+          <w:bCs/>
+          <w:sz w:val="26"/>
+          <w:szCs w:val="26"/>
+        </w:rPr>
+        <w:t>Hiển thị danh sách người dùng theo tên từ A-Z.</w:t>
+      </w:r>
+    </w:p>
+    <w:p>
+      <w:pPr>
+        <w:pStyle w:val="ListParagraph"/>
+        <w:numPr>
+          <w:ilvl w:val="0"/>
+          <w:numId w:val="24"/>
+        </w:numPr>
+        <w:rPr>
+          <w:bCs/>
+          <w:sz w:val="26"/>
+          <w:szCs w:val="26"/>
+        </w:rPr>
+      </w:pPr>
+      <w:r>
+        <w:rPr>
+          <w:bCs/>
+          <w:sz w:val="26"/>
+          <w:szCs w:val="26"/>
+        </w:rPr>
+        <w:t xml:space="preserve">Chỉ Admin cỏ thể </w:t>
+      </w:r>
+      <w:r>
+        <w:rPr>
+          <w:bCs/>
+          <w:sz w:val="26"/>
+          <w:szCs w:val="26"/>
+        </w:rPr>
+        <w:t xml:space="preserve">truy cập quản lý người dùng để </w:t>
+      </w:r>
+      <w:r>
+        <w:rPr>
+          <w:bCs/>
+          <w:sz w:val="26"/>
+          <w:szCs w:val="26"/>
+        </w:rPr>
+        <w:t>xóa, sửa thông tin người dùng và thêm người dùng mới</w:t>
+      </w:r>
+      <w:r>
+        <w:rPr>
+          <w:bCs/>
+          <w:sz w:val="26"/>
+          <w:szCs w:val="26"/>
+        </w:rPr>
+        <w:t>.</w:t>
+      </w:r>
+    </w:p>
+    <w:p>
+      <w:pPr>
+        <w:pStyle w:val="ListParagraph"/>
+        <w:numPr>
+          <w:ilvl w:val="0"/>
+          <w:numId w:val="24"/>
+        </w:numPr>
+        <w:rPr>
+          <w:bCs/>
+          <w:sz w:val="26"/>
+          <w:szCs w:val="26"/>
+          <w:u w:val="single"/>
+        </w:rPr>
+      </w:pPr>
+      <w:r>
+        <w:rPr>
+          <w:bCs/>
+          <w:sz w:val="26"/>
+          <w:szCs w:val="26"/>
+          <w:u w:val="single"/>
+        </w:rPr>
+        <w:t>Người dùng được cấp quyền Nhân viên sẽ bị hạn chế 1 số chức năng khi truy cập vào trang admin</w:t>
+      </w:r>
+    </w:p>
+    <w:p>
+      <w:pPr>
+        <w:pStyle w:val="ListParagraph"/>
+        <w:numPr>
+          <w:ilvl w:val="0"/>
+          <w:numId w:val="24"/>
+        </w:numPr>
+        <w:rPr>
+          <w:bCs/>
+          <w:sz w:val="26"/>
+          <w:szCs w:val="26"/>
+        </w:rPr>
+      </w:pPr>
+      <w:r>
+        <w:rPr>
+          <w:bCs/>
+          <w:sz w:val="26"/>
+          <w:szCs w:val="26"/>
+        </w:rPr>
+        <w:t xml:space="preserve">Admin có thể tìm kiếm </w:t>
+      </w:r>
+      <w:r>
+        <w:rPr>
+          <w:bCs/>
+          <w:sz w:val="26"/>
+          <w:szCs w:val="26"/>
+        </w:rPr>
+        <w:t>người dùng</w:t>
+      </w:r>
+      <w:r>
+        <w:rPr>
+          <w:bCs/>
+          <w:sz w:val="26"/>
+          <w:szCs w:val="26"/>
+        </w:rPr>
+        <w:t xml:space="preserve"> theo SĐT, Tên, Email</w:t>
+      </w:r>
+      <w:r>
+        <w:rPr>
+          <w:bCs/>
+          <w:sz w:val="26"/>
+          <w:szCs w:val="26"/>
+        </w:rPr>
+        <w:t>.</w:t>
+      </w:r>
+    </w:p>
+    <w:p>
+      <w:pPr>
+        <w:rPr>
+          <w:sz w:val="26"/>
+          <w:szCs w:val="26"/>
+        </w:rPr>
+      </w:pPr>
+    </w:p>
+    <w:p>
+      <w:pPr>
+        <w:pStyle w:val="ListParagraph"/>
+        <w:numPr>
+          <w:ilvl w:val="0"/>
+          <w:numId w:val="3"/>
+        </w:numPr>
+        <w:rPr>
+          <w:b/>
+          <w:sz w:val="26"/>
+          <w:szCs w:val="26"/>
+          <w:u w:val="single"/>
+        </w:rPr>
+      </w:pPr>
+      <w:r>
+        <w:rPr>
+          <w:b/>
+          <w:sz w:val="26"/>
+          <w:szCs w:val="26"/>
+          <w:u w:val="single"/>
+        </w:rPr>
         <w:t>Quản lý sản phẩm</w:t>
       </w:r>
     </w:p>
@@ -1885,6 +2289,7 @@
           <w:sz w:val="26"/>
           <w:szCs w:val="26"/>
         </w:rPr>
+        <w:lastRenderedPageBreak/>
         <w:t>Khi click vào ô tiêu đề có kiểu là số thì sẽ sắp xếp danh sách người dùng thứ tự theo số, ký tự sẽ xếp theo ký tự và ngày thì sẽ xếp theo ngày,…</w:t>
       </w:r>
     </w:p>
@@ -2021,6 +2426,16 @@
     <w:p>
       <w:pPr>
         <w:pStyle w:val="ListParagraph"/>
+        <w:ind w:left="1440"/>
+        <w:rPr>
+          <w:sz w:val="26"/>
+          <w:szCs w:val="26"/>
+        </w:rPr>
+      </w:pPr>
+    </w:p>
+    <w:p>
+      <w:pPr>
+        <w:pStyle w:val="ListParagraph"/>
         <w:numPr>
           <w:ilvl w:val="0"/>
           <w:numId w:val="3"/>
@@ -2109,7 +2524,6 @@
           <w:sz w:val="26"/>
           <w:szCs w:val="26"/>
         </w:rPr>
-        <w:lastRenderedPageBreak/>
         <w:t>Quản lý có thể nhập kho</w:t>
       </w:r>
       <w:r>
@@ -2525,6 +2939,7 @@
           <w:sz w:val="26"/>
           <w:szCs w:val="26"/>
         </w:rPr>
+        <w:lastRenderedPageBreak/>
         <w:t>Hiển thị danh sách hóa đơn theo thứ tự ngày mới nhất</w:t>
       </w:r>
     </w:p>
@@ -2668,6 +3083,16 @@
     <w:p>
       <w:pPr>
         <w:pStyle w:val="ListParagraph"/>
+        <w:ind w:left="1464"/>
+        <w:rPr>
+          <w:sz w:val="26"/>
+          <w:szCs w:val="26"/>
+        </w:rPr>
+      </w:pPr>
+    </w:p>
+    <w:p>
+      <w:pPr>
+        <w:pStyle w:val="ListParagraph"/>
         <w:numPr>
           <w:ilvl w:val="0"/>
           <w:numId w:val="3"/>
@@ -2814,7 +3239,6 @@
           <w:sz w:val="26"/>
           <w:szCs w:val="26"/>
         </w:rPr>
-        <w:lastRenderedPageBreak/>
         <w:t>+SĐT</w:t>
       </w:r>
     </w:p>
@@ -3253,10 +3677,139 @@
           <w:sz w:val="26"/>
           <w:szCs w:val="26"/>
         </w:rPr>
+        <w:lastRenderedPageBreak/>
         <w:t>+Thông tin bảo hành</w:t>
       </w:r>
-      <w:bookmarkStart w:id="0" w:name="_GoBack"/>
-      <w:bookmarkEnd w:id="0"/>
+    </w:p>
+    <w:p>
+      <w:pPr>
+        <w:pStyle w:val="ListParagraph"/>
+        <w:ind w:left="1440"/>
+        <w:rPr>
+          <w:sz w:val="26"/>
+          <w:szCs w:val="26"/>
+        </w:rPr>
+      </w:pPr>
+    </w:p>
+    <w:p>
+      <w:pPr>
+        <w:pStyle w:val="ListParagraph"/>
+        <w:numPr>
+          <w:ilvl w:val="0"/>
+          <w:numId w:val="3"/>
+        </w:numPr>
+        <w:rPr>
+          <w:sz w:val="26"/>
+          <w:szCs w:val="26"/>
+        </w:rPr>
+      </w:pPr>
+      <w:r>
+        <w:rPr>
+          <w:b/>
+          <w:sz w:val="26"/>
+          <w:szCs w:val="26"/>
+          <w:u w:val="single"/>
+        </w:rPr>
+        <w:t>Thống kê</w:t>
+      </w:r>
+    </w:p>
+    <w:p>
+      <w:pPr>
+        <w:pStyle w:val="ListParagraph"/>
+        <w:numPr>
+          <w:ilvl w:val="0"/>
+          <w:numId w:val="26"/>
+        </w:numPr>
+        <w:rPr>
+          <w:sz w:val="26"/>
+          <w:szCs w:val="26"/>
+        </w:rPr>
+      </w:pPr>
+      <w:r>
+        <w:rPr>
+          <w:sz w:val="26"/>
+          <w:szCs w:val="26"/>
+        </w:rPr>
+        <w:t>Th</w:t>
+      </w:r>
+      <w:r>
+        <w:rPr>
+          <w:sz w:val="26"/>
+          <w:szCs w:val="26"/>
+        </w:rPr>
+        <w:t xml:space="preserve">ống kê tổng doanh thu, </w:t>
+      </w:r>
+      <w:r>
+        <w:rPr>
+          <w:sz w:val="26"/>
+          <w:szCs w:val="26"/>
+        </w:rPr>
+        <w:t xml:space="preserve">số </w:t>
+      </w:r>
+      <w:r>
+        <w:rPr>
+          <w:sz w:val="26"/>
+          <w:szCs w:val="26"/>
+        </w:rPr>
+        <w:t>sản phẩm bán được</w:t>
+      </w:r>
+      <w:r>
+        <w:rPr>
+          <w:sz w:val="26"/>
+          <w:szCs w:val="26"/>
+        </w:rPr>
+        <w:t>, số lượng khách hàng mới theo tháng hoặc năm.</w:t>
+      </w:r>
+    </w:p>
+    <w:p>
+      <w:pPr>
+        <w:pStyle w:val="ListParagraph"/>
+        <w:numPr>
+          <w:ilvl w:val="0"/>
+          <w:numId w:val="26"/>
+        </w:numPr>
+        <w:rPr>
+          <w:sz w:val="26"/>
+          <w:szCs w:val="26"/>
+        </w:rPr>
+      </w:pPr>
+      <w:r>
+        <w:rPr>
+          <w:sz w:val="26"/>
+          <w:szCs w:val="26"/>
+        </w:rPr>
+        <w:t>Hiển thị Họ Tên, Sản phẩm, SĐT, Giá tiền của các khách hàng mua hàng trong tháng hoặc năm.</w:t>
+      </w:r>
+    </w:p>
+    <w:p>
+      <w:pPr>
+        <w:pStyle w:val="ListParagraph"/>
+        <w:numPr>
+          <w:ilvl w:val="0"/>
+          <w:numId w:val="26"/>
+        </w:numPr>
+        <w:rPr>
+          <w:sz w:val="26"/>
+          <w:szCs w:val="26"/>
+        </w:rPr>
+      </w:pPr>
+      <w:r>
+        <w:rPr>
+          <w:sz w:val="26"/>
+          <w:szCs w:val="26"/>
+        </w:rPr>
+        <w:t>So sánh doanh thu giữa các tháng hoặc năm.</w:t>
+      </w:r>
+    </w:p>
+    <w:p>
+      <w:pPr>
+        <w:pStyle w:val="ListParagraph"/>
+        <w:ind w:left="1440"/>
+        <w:rPr>
+          <w:sz w:val="26"/>
+          <w:szCs w:val="26"/>
+        </w:rPr>
+      </w:pPr>
     </w:p>
     <w:p>
       <w:pPr>
@@ -3473,7 +4026,7 @@
 </file>
 
 <file path=word/endnotes.xml><?xml version="1.0" encoding="utf-8"?>
-<w:endnotes xmlns:wpc="http://schemas.microsoft.com/office/word/2010/wordprocessingCanvas" xmlns:mc="http://schemas.openxmlformats.org/markup-compatibility/2006" xmlns:o="urn:schemas-microsoft-com:office:office" xmlns:r="http://schemas.openxmlformats.org/officeDocument/2006/relationships" xmlns:m="http://schemas.openxmlformats.org/officeDocument/2006/math" xmlns:v="urn:schemas-microsoft-com:vml" xmlns:wp14="http://schemas.microsoft.com/office/word/2010/wordprocessingDrawing" xmlns:wp="http://schemas.openxmlformats.org/drawingml/2006/wordprocessingDrawing" xmlns:w10="urn:schemas-microsoft-com:office:word" xmlns:w="http://schemas.openxmlformats.org/wordprocessingml/2006/main" xmlns:w14="http://schemas.microsoft.com/office/word/2010/wordml" xmlns:w15="http://schemas.microsoft.com/office/word/2012/wordml" xmlns:wpg="http://schemas.microsoft.com/office/word/2010/wordprocessingGroup" xmlns:wpi="http://schemas.microsoft.com/office/word/2010/wordprocessingInk" xmlns:wne="http://schemas.microsoft.com/office/word/2006/wordml" xmlns:wps="http://schemas.microsoft.com/office/word/2010/wordprocessingShape" mc:Ignorable="w14 w15 wp14">
+<w:endnotes xmlns:wpc="http://schemas.microsoft.com/office/word/2010/wordprocessingCanvas" xmlns:cx="http://schemas.microsoft.com/office/drawing/2014/chartex" xmlns:cx1="http://schemas.microsoft.com/office/drawing/2015/9/8/chartex" xmlns:cx2="http://schemas.microsoft.com/office/drawing/2015/10/21/chartex" xmlns:cx3="http://schemas.microsoft.com/office/drawing/2016/5/9/chartex" xmlns:cx4="http://schemas.microsoft.com/office/drawing/2016/5/10/chartex" xmlns:cx5="http://schemas.microsoft.com/office/drawing/2016/5/11/chartex" xmlns:cx6="http://schemas.microsoft.com/office/drawing/2016/5/12/chartex" xmlns:cx7="http://schemas.microsoft.com/office/drawing/2016/5/13/chartex" xmlns:cx8="http://schemas.microsoft.com/office/drawing/2016/5/14/chartex" xmlns:mc="http://schemas.openxmlformats.org/markup-compatibility/2006" xmlns:aink="http://schemas.microsoft.com/office/drawing/2016/ink" xmlns:am3d="http://schemas.microsoft.com/office/drawing/2017/model3d" xmlns:o="urn:schemas-microsoft-com:office:office" xmlns:r="http://schemas.openxmlformats.org/officeDocument/2006/relationships" xmlns:m="http://schemas.openxmlformats.org/officeDocument/2006/math" xmlns:v="urn:schemas-microsoft-com:vml" xmlns:wp14="http://schemas.microsoft.com/office/word/2010/wordprocessingDrawing" xmlns:wp="http://schemas.openxmlformats.org/drawingml/2006/wordprocessingDrawing" xmlns:w10="urn:schemas-microsoft-com:office:word" xmlns:w="http://schemas.openxmlformats.org/wordprocessingml/2006/main" xmlns:w14="http://schemas.microsoft.com/office/word/2010/wordml" xmlns:w15="http://schemas.microsoft.com/office/word/2012/wordml" xmlns:w16cex="http://schemas.microsoft.com/office/word/2018/wordml/cex" xmlns:w16cid="http://schemas.microsoft.com/office/word/2016/wordml/cid" xmlns:w16="http://schemas.microsoft.com/office/word/2018/wordml" xmlns:w16se="http://schemas.microsoft.com/office/word/2015/wordml/symex" xmlns:wpg="http://schemas.microsoft.com/office/word/2010/wordprocessingGroup" xmlns:wpi="http://schemas.microsoft.com/office/word/2010/wordprocessingInk" xmlns:wne="http://schemas.microsoft.com/office/word/2006/wordml" xmlns:wps="http://schemas.microsoft.com/office/word/2010/wordprocessingShape" mc:Ignorable="w14 w15 w16se w16cid w16 w16cex wp14">
   <w:endnote w:type="separator" w:id="-1">
     <w:p>
       <w:r>
@@ -3492,7 +4045,7 @@
 </file>
 
 <file path=word/footer1.xml><?xml version="1.0" encoding="utf-8"?>
-<w:ftr xmlns:wpc="http://schemas.microsoft.com/office/word/2010/wordprocessingCanvas" xmlns:mc="http://schemas.openxmlformats.org/markup-compatibility/2006" xmlns:o="urn:schemas-microsoft-com:office:office" xmlns:r="http://schemas.openxmlformats.org/officeDocument/2006/relationships" xmlns:m="http://schemas.openxmlformats.org/officeDocument/2006/math" xmlns:v="urn:schemas-microsoft-com:vml" xmlns:wp14="http://schemas.microsoft.com/office/word/2010/wordprocessingDrawing" xmlns:wp="http://schemas.openxmlformats.org/drawingml/2006/wordprocessingDrawing" xmlns:w10="urn:schemas-microsoft-com:office:word" xmlns:w="http://schemas.openxmlformats.org/wordprocessingml/2006/main" xmlns:w14="http://schemas.microsoft.com/office/word/2010/wordml" xmlns:w15="http://schemas.microsoft.com/office/word/2012/wordml" xmlns:wpg="http://schemas.microsoft.com/office/word/2010/wordprocessingGroup" xmlns:wpi="http://schemas.microsoft.com/office/word/2010/wordprocessingInk" xmlns:wne="http://schemas.microsoft.com/office/word/2006/wordml" xmlns:wps="http://schemas.microsoft.com/office/word/2010/wordprocessingShape" mc:Ignorable="w14 w15 wp14">
+<w:ftr xmlns:wpc="http://schemas.microsoft.com/office/word/2010/wordprocessingCanvas" xmlns:cx="http://schemas.microsoft.com/office/drawing/2014/chartex" xmlns:cx1="http://schemas.microsoft.com/office/drawing/2015/9/8/chartex" xmlns:cx2="http://schemas.microsoft.com/office/drawing/2015/10/21/chartex" xmlns:cx3="http://schemas.microsoft.com/office/drawing/2016/5/9/chartex" xmlns:cx4="http://schemas.microsoft.com/office/drawing/2016/5/10/chartex" xmlns:cx5="http://schemas.microsoft.com/office/drawing/2016/5/11/chartex" xmlns:cx6="http://schemas.microsoft.com/office/drawing/2016/5/12/chartex" xmlns:cx7="http://schemas.microsoft.com/office/drawing/2016/5/13/chartex" xmlns:cx8="http://schemas.microsoft.com/office/drawing/2016/5/14/chartex" xmlns:mc="http://schemas.openxmlformats.org/markup-compatibility/2006" xmlns:aink="http://schemas.microsoft.com/office/drawing/2016/ink" xmlns:am3d="http://schemas.microsoft.com/office/drawing/2017/model3d" xmlns:o="urn:schemas-microsoft-com:office:office" xmlns:r="http://schemas.openxmlformats.org/officeDocument/2006/relationships" xmlns:m="http://schemas.openxmlformats.org/officeDocument/2006/math" xmlns:v="urn:schemas-microsoft-com:vml" xmlns:wp14="http://schemas.microsoft.com/office/word/2010/wordprocessingDrawing" xmlns:wp="http://schemas.openxmlformats.org/drawingml/2006/wordprocessingDrawing" xmlns:w10="urn:schemas-microsoft-com:office:word" xmlns:w="http://schemas.openxmlformats.org/wordprocessingml/2006/main" xmlns:w14="http://schemas.microsoft.com/office/word/2010/wordml" xmlns:w15="http://schemas.microsoft.com/office/word/2012/wordml" xmlns:w16cex="http://schemas.microsoft.com/office/word/2018/wordml/cex" xmlns:w16cid="http://schemas.microsoft.com/office/word/2016/wordml/cid" xmlns:w16="http://schemas.microsoft.com/office/word/2018/wordml" xmlns:w16se="http://schemas.microsoft.com/office/word/2015/wordml/symex" xmlns:wpg="http://schemas.microsoft.com/office/word/2010/wordprocessingGroup" xmlns:wpi="http://schemas.microsoft.com/office/word/2010/wordprocessingInk" xmlns:wne="http://schemas.microsoft.com/office/word/2006/wordml" xmlns:wps="http://schemas.microsoft.com/office/word/2010/wordprocessingShape" mc:Ignorable="w14 w15 w16se w16cid w16 w16cex wp14">
   <w:p>
     <w:pPr>
       <w:pStyle w:val="Footer"/>
@@ -3508,7 +4061,7 @@
 </file>
 
 <file path=word/footnotes.xml><?xml version="1.0" encoding="utf-8"?>
-<w:footnotes xmlns:wpc="http://schemas.microsoft.com/office/word/2010/wordprocessingCanvas" xmlns:mc="http://schemas.openxmlformats.org/markup-compatibility/2006" xmlns:o="urn:schemas-microsoft-com:office:office" xmlns:r="http://schemas.openxmlformats.org/officeDocument/2006/relationships" xmlns:m="http://schemas.openxmlformats.org/officeDocument/2006/math" xmlns:v="urn:schemas-microsoft-com:vml" xmlns:wp14="http://schemas.microsoft.com/office/word/2010/wordprocessingDrawing" xmlns:wp="http://schemas.openxmlformats.org/drawingml/2006/wordprocessingDrawing" xmlns:w10="urn:schemas-microsoft-com:office:word" xmlns:w="http://schemas.openxmlformats.org/wordprocessingml/2006/main" xmlns:w14="http://schemas.microsoft.com/office/word/2010/wordml" xmlns:w15="http://schemas.microsoft.com/office/word/2012/wordml" xmlns:wpg="http://schemas.microsoft.com/office/word/2010/wordprocessingGroup" xmlns:wpi="http://schemas.microsoft.com/office/word/2010/wordprocessingInk" xmlns:wne="http://schemas.microsoft.com/office/word/2006/wordml" xmlns:wps="http://schemas.microsoft.com/office/word/2010/wordprocessingShape" mc:Ignorable="w14 w15 wp14">
+<w:footnotes xmlns:wpc="http://schemas.microsoft.com/office/word/2010/wordprocessingCanvas" xmlns:cx="http://schemas.microsoft.com/office/drawing/2014/chartex" xmlns:cx1="http://schemas.microsoft.com/office/drawing/2015/9/8/chartex" xmlns:cx2="http://schemas.microsoft.com/office/drawing/2015/10/21/chartex" xmlns:cx3="http://schemas.microsoft.com/office/drawing/2016/5/9/chartex" xmlns:cx4="http://schemas.microsoft.com/office/drawing/2016/5/10/chartex" xmlns:cx5="http://schemas.microsoft.com/office/drawing/2016/5/11/chartex" xmlns:cx6="http://schemas.microsoft.com/office/drawing/2016/5/12/chartex" xmlns:cx7="http://schemas.microsoft.com/office/drawing/2016/5/13/chartex" xmlns:cx8="http://schemas.microsoft.com/office/drawing/2016/5/14/chartex" xmlns:mc="http://schemas.openxmlformats.org/markup-compatibility/2006" xmlns:aink="http://schemas.microsoft.com/office/drawing/2016/ink" xmlns:am3d="http://schemas.microsoft.com/office/drawing/2017/model3d" xmlns:o="urn:schemas-microsoft-com:office:office" xmlns:r="http://schemas.openxmlformats.org/officeDocument/2006/relationships" xmlns:m="http://schemas.openxmlformats.org/officeDocument/2006/math" xmlns:v="urn:schemas-microsoft-com:vml" xmlns:wp14="http://schemas.microsoft.com/office/word/2010/wordprocessingDrawing" xmlns:wp="http://schemas.openxmlformats.org/drawingml/2006/wordprocessingDrawing" xmlns:w10="urn:schemas-microsoft-com:office:word" xmlns:w="http://schemas.openxmlformats.org/wordprocessingml/2006/main" xmlns:w14="http://schemas.microsoft.com/office/word/2010/wordml" xmlns:w15="http://schemas.microsoft.com/office/word/2012/wordml" xmlns:w16cex="http://schemas.microsoft.com/office/word/2018/wordml/cex" xmlns:w16cid="http://schemas.microsoft.com/office/word/2016/wordml/cid" xmlns:w16="http://schemas.microsoft.com/office/word/2018/wordml" xmlns:w16se="http://schemas.microsoft.com/office/word/2015/wordml/symex" xmlns:wpg="http://schemas.microsoft.com/office/word/2010/wordprocessingGroup" xmlns:wpi="http://schemas.microsoft.com/office/word/2010/wordprocessingInk" xmlns:wne="http://schemas.microsoft.com/office/word/2006/wordml" xmlns:wps="http://schemas.microsoft.com/office/word/2010/wordprocessingShape" mc:Ignorable="w14 w15 w16se w16cid w16 w16cex wp14">
   <w:footnote w:type="separator" w:id="-1">
     <w:p>
       <w:r>
@@ -3527,8 +4080,8 @@
 </file>
 
 <file path=word/numbering.xml><?xml version="1.0" encoding="utf-8"?>
-<w:numbering xmlns:wpc="http://schemas.microsoft.com/office/word/2010/wordprocessingCanvas" xmlns:mc="http://schemas.openxmlformats.org/markup-compatibility/2006" xmlns:o="urn:schemas-microsoft-com:office:office" xmlns:r="http://schemas.openxmlformats.org/officeDocument/2006/relationships" xmlns:m="http://schemas.openxmlformats.org/officeDocument/2006/math" xmlns:v="urn:schemas-microsoft-com:vml" xmlns:wp14="http://schemas.microsoft.com/office/word/2010/wordprocessingDrawing" xmlns:wp="http://schemas.openxmlformats.org/drawingml/2006/wordprocessingDrawing" xmlns:w10="urn:schemas-microsoft-com:office:word" xmlns:w="http://schemas.openxmlformats.org/wordprocessingml/2006/main" xmlns:w14="http://schemas.microsoft.com/office/word/2010/wordml" xmlns:w15="http://schemas.microsoft.com/office/word/2012/wordml" xmlns:wpg="http://schemas.microsoft.com/office/word/2010/wordprocessingGroup" xmlns:wpi="http://schemas.microsoft.com/office/word/2010/wordprocessingInk" xmlns:wne="http://schemas.microsoft.com/office/word/2006/wordml" xmlns:wps="http://schemas.microsoft.com/office/word/2010/wordprocessingShape" mc:Ignorable="w14 w15 wp14">
-  <w:abstractNum w:abstractNumId="0">
+<w:numbering xmlns:wpc="http://schemas.microsoft.com/office/word/2010/wordprocessingCanvas" xmlns:cx="http://schemas.microsoft.com/office/drawing/2014/chartex" xmlns:cx1="http://schemas.microsoft.com/office/drawing/2015/9/8/chartex" xmlns:cx2="http://schemas.microsoft.com/office/drawing/2015/10/21/chartex" xmlns:cx3="http://schemas.microsoft.com/office/drawing/2016/5/9/chartex" xmlns:cx4="http://schemas.microsoft.com/office/drawing/2016/5/10/chartex" xmlns:cx5="http://schemas.microsoft.com/office/drawing/2016/5/11/chartex" xmlns:cx6="http://schemas.microsoft.com/office/drawing/2016/5/12/chartex" xmlns:cx7="http://schemas.microsoft.com/office/drawing/2016/5/13/chartex" xmlns:cx8="http://schemas.microsoft.com/office/drawing/2016/5/14/chartex" xmlns:mc="http://schemas.openxmlformats.org/markup-compatibility/2006" xmlns:aink="http://schemas.microsoft.com/office/drawing/2016/ink" xmlns:am3d="http://schemas.microsoft.com/office/drawing/2017/model3d" xmlns:o="urn:schemas-microsoft-com:office:office" xmlns:r="http://schemas.openxmlformats.org/officeDocument/2006/relationships" xmlns:m="http://schemas.openxmlformats.org/officeDocument/2006/math" xmlns:v="urn:schemas-microsoft-com:vml" xmlns:wp14="http://schemas.microsoft.com/office/word/2010/wordprocessingDrawing" xmlns:wp="http://schemas.openxmlformats.org/drawingml/2006/wordprocessingDrawing" xmlns:w10="urn:schemas-microsoft-com:office:word" xmlns:w="http://schemas.openxmlformats.org/wordprocessingml/2006/main" xmlns:w14="http://schemas.microsoft.com/office/word/2010/wordml" xmlns:w15="http://schemas.microsoft.com/office/word/2012/wordml" xmlns:w16cex="http://schemas.microsoft.com/office/word/2018/wordml/cex" xmlns:w16cid="http://schemas.microsoft.com/office/word/2016/wordml/cid" xmlns:w16="http://schemas.microsoft.com/office/word/2018/wordml" xmlns:w16se="http://schemas.microsoft.com/office/word/2015/wordml/symex" xmlns:wpg="http://schemas.microsoft.com/office/word/2010/wordprocessingGroup" xmlns:wpi="http://schemas.microsoft.com/office/word/2010/wordprocessingInk" xmlns:wne="http://schemas.microsoft.com/office/word/2006/wordml" xmlns:wps="http://schemas.microsoft.com/office/word/2010/wordprocessingShape" mc:Ignorable="w14 w15 w16se w16cid w16 w16cex wp14">
+  <w:abstractNum w:abstractNumId="0" w15:restartNumberingAfterBreak="0">
     <w:nsid w:val="086B1BE5"/>
     <w:multiLevelType w:val="hybridMultilevel"/>
     <w:tmpl w:val="CF5690F0"/>
@@ -3641,7 +4194,7 @@
       </w:rPr>
     </w:lvl>
   </w:abstractNum>
-  <w:abstractNum w:abstractNumId="1">
+  <w:abstractNum w:abstractNumId="1" w15:restartNumberingAfterBreak="0">
     <w:nsid w:val="0B3C1CDF"/>
     <w:multiLevelType w:val="hybridMultilevel"/>
     <w:tmpl w:val="A03A4ABE"/>
@@ -3754,7 +4307,7 @@
       </w:rPr>
     </w:lvl>
   </w:abstractNum>
-  <w:abstractNum w:abstractNumId="2">
+  <w:abstractNum w:abstractNumId="2" w15:restartNumberingAfterBreak="0">
     <w:nsid w:val="0D38615B"/>
     <w:multiLevelType w:val="hybridMultilevel"/>
     <w:tmpl w:val="3E1634EA"/>
@@ -3867,7 +4420,7 @@
       </w:rPr>
     </w:lvl>
   </w:abstractNum>
-  <w:abstractNum w:abstractNumId="3">
+  <w:abstractNum w:abstractNumId="3" w15:restartNumberingAfterBreak="0">
     <w:nsid w:val="0D511CAF"/>
     <w:multiLevelType w:val="hybridMultilevel"/>
     <w:tmpl w:val="2A462C8A"/>
@@ -3981,7 +4534,7 @@
       </w:rPr>
     </w:lvl>
   </w:abstractNum>
-  <w:abstractNum w:abstractNumId="4">
+  <w:abstractNum w:abstractNumId="4" w15:restartNumberingAfterBreak="0">
     <w:nsid w:val="12253E10"/>
     <w:multiLevelType w:val="hybridMultilevel"/>
     <w:tmpl w:val="8A929BE8"/>
@@ -4094,7 +4647,7 @@
       </w:rPr>
     </w:lvl>
   </w:abstractNum>
-  <w:abstractNum w:abstractNumId="5">
+  <w:abstractNum w:abstractNumId="5" w15:restartNumberingAfterBreak="0">
     <w:nsid w:val="139C0198"/>
     <w:multiLevelType w:val="multilevel"/>
     <w:tmpl w:val="AF388B8E"/>
@@ -4207,10 +4760,10 @@
       </w:rPr>
     </w:lvl>
   </w:abstractNum>
-  <w:abstractNum w:abstractNumId="6">
+  <w:abstractNum w:abstractNumId="6" w15:restartNumberingAfterBreak="0">
     <w:nsid w:val="13D748F5"/>
     <w:multiLevelType w:val="hybridMultilevel"/>
-    <w:tmpl w:val="B29CB862"/>
+    <w:tmpl w:val="BB80AB18"/>
     <w:lvl w:ilvl="0" w:tplc="04090001">
       <w:start w:val="1"/>
       <w:numFmt w:val="bullet"/>
@@ -4220,99 +4773,99 @@
         <w:ind w:left="1104" w:hanging="360"/>
       </w:pPr>
       <w:rPr>
+        <w:rFonts w:ascii="Symbol" w:hAnsi="Symbol" w:cs="Symbol" w:hint="default"/>
+      </w:rPr>
+    </w:lvl>
+    <w:lvl w:ilvl="1" w:tplc="04090003">
+      <w:start w:val="1"/>
+      <w:numFmt w:val="bullet"/>
+      <w:lvlText w:val="o"/>
+      <w:lvlJc w:val="left"/>
+      <w:pPr>
+        <w:ind w:left="1824" w:hanging="360"/>
+      </w:pPr>
+      <w:rPr>
+        <w:rFonts w:ascii="Courier New" w:hAnsi="Courier New" w:cs="Courier New" w:hint="default"/>
+      </w:rPr>
+    </w:lvl>
+    <w:lvl w:ilvl="2" w:tplc="04090005" w:tentative="1">
+      <w:start w:val="1"/>
+      <w:numFmt w:val="bullet"/>
+      <w:lvlText w:val=""/>
+      <w:lvlJc w:val="left"/>
+      <w:pPr>
+        <w:ind w:left="2544" w:hanging="360"/>
+      </w:pPr>
+      <w:rPr>
+        <w:rFonts w:ascii="Wingdings" w:hAnsi="Wingdings" w:hint="default"/>
+      </w:rPr>
+    </w:lvl>
+    <w:lvl w:ilvl="3" w:tplc="04090001" w:tentative="1">
+      <w:start w:val="1"/>
+      <w:numFmt w:val="bullet"/>
+      <w:lvlText w:val=""/>
+      <w:lvlJc w:val="left"/>
+      <w:pPr>
+        <w:ind w:left="3264" w:hanging="360"/>
+      </w:pPr>
+      <w:rPr>
         <w:rFonts w:ascii="Symbol" w:hAnsi="Symbol" w:hint="default"/>
       </w:rPr>
     </w:lvl>
-    <w:lvl w:ilvl="1" w:tplc="04090003">
+    <w:lvl w:ilvl="4" w:tplc="04090003" w:tentative="1">
       <w:start w:val="1"/>
       <w:numFmt w:val="bullet"/>
       <w:lvlText w:val="o"/>
       <w:lvlJc w:val="left"/>
       <w:pPr>
-        <w:ind w:left="1824" w:hanging="360"/>
+        <w:ind w:left="3984" w:hanging="360"/>
       </w:pPr>
       <w:rPr>
         <w:rFonts w:ascii="Courier New" w:hAnsi="Courier New" w:cs="Courier New" w:hint="default"/>
       </w:rPr>
     </w:lvl>
-    <w:lvl w:ilvl="2" w:tplc="04090005" w:tentative="1">
+    <w:lvl w:ilvl="5" w:tplc="04090005" w:tentative="1">
       <w:start w:val="1"/>
       <w:numFmt w:val="bullet"/>
       <w:lvlText w:val=""/>
       <w:lvlJc w:val="left"/>
       <w:pPr>
-        <w:ind w:left="2544" w:hanging="360"/>
-      </w:pPr>
-      <w:rPr>
-        <w:rFonts w:ascii="Wingdings" w:hAnsi="Wingdings" w:hint="default"/>
-      </w:rPr>
-    </w:lvl>
-    <w:lvl w:ilvl="3" w:tplc="04090001" w:tentative="1">
+        <w:ind w:left="4704" w:hanging="360"/>
+      </w:pPr>
+      <w:rPr>
+        <w:rFonts w:ascii="Wingdings" w:hAnsi="Wingdings" w:hint="default"/>
+      </w:rPr>
+    </w:lvl>
+    <w:lvl w:ilvl="6" w:tplc="04090001" w:tentative="1">
       <w:start w:val="1"/>
       <w:numFmt w:val="bullet"/>
       <w:lvlText w:val=""/>
       <w:lvlJc w:val="left"/>
       <w:pPr>
-        <w:ind w:left="3264" w:hanging="360"/>
+        <w:ind w:left="5424" w:hanging="360"/>
       </w:pPr>
       <w:rPr>
         <w:rFonts w:ascii="Symbol" w:hAnsi="Symbol" w:hint="default"/>
       </w:rPr>
     </w:lvl>
-    <w:lvl w:ilvl="4" w:tplc="04090003" w:tentative="1">
+    <w:lvl w:ilvl="7" w:tplc="04090003" w:tentative="1">
       <w:start w:val="1"/>
       <w:numFmt w:val="bullet"/>
       <w:lvlText w:val="o"/>
       <w:lvlJc w:val="left"/>
       <w:pPr>
-        <w:ind w:left="3984" w:hanging="360"/>
+        <w:ind w:left="6144" w:hanging="360"/>
       </w:pPr>
       <w:rPr>
         <w:rFonts w:ascii="Courier New" w:hAnsi="Courier New" w:cs="Courier New" w:hint="default"/>
       </w:rPr>
     </w:lvl>
-    <w:lvl w:ilvl="5" w:tplc="04090005" w:tentative="1">
+    <w:lvl w:ilvl="8" w:tplc="04090005" w:tentative="1">
       <w:start w:val="1"/>
       <w:numFmt w:val="bullet"/>
       <w:lvlText w:val=""/>
       <w:lvlJc w:val="left"/>
       <w:pPr>
-        <w:ind w:left="4704" w:hanging="360"/>
-      </w:pPr>
-      <w:rPr>
-        <w:rFonts w:ascii="Wingdings" w:hAnsi="Wingdings" w:hint="default"/>
-      </w:rPr>
-    </w:lvl>
-    <w:lvl w:ilvl="6" w:tplc="04090001" w:tentative="1">
-      <w:start w:val="1"/>
-      <w:numFmt w:val="bullet"/>
-      <w:lvlText w:val=""/>
-      <w:lvlJc w:val="left"/>
-      <w:pPr>
-        <w:ind w:left="5424" w:hanging="360"/>
-      </w:pPr>
-      <w:rPr>
-        <w:rFonts w:ascii="Symbol" w:hAnsi="Symbol" w:hint="default"/>
-      </w:rPr>
-    </w:lvl>
-    <w:lvl w:ilvl="7" w:tplc="04090003" w:tentative="1">
-      <w:start w:val="1"/>
-      <w:numFmt w:val="bullet"/>
-      <w:lvlText w:val="o"/>
-      <w:lvlJc w:val="left"/>
-      <w:pPr>
-        <w:ind w:left="6144" w:hanging="360"/>
-      </w:pPr>
-      <w:rPr>
-        <w:rFonts w:ascii="Courier New" w:hAnsi="Courier New" w:cs="Courier New" w:hint="default"/>
-      </w:rPr>
-    </w:lvl>
-    <w:lvl w:ilvl="8" w:tplc="04090005" w:tentative="1">
-      <w:start w:val="1"/>
-      <w:numFmt w:val="bullet"/>
-      <w:lvlText w:val=""/>
-      <w:lvlJc w:val="left"/>
-      <w:pPr>
         <w:ind w:left="6864" w:hanging="360"/>
       </w:pPr>
       <w:rPr>
@@ -4320,7 +4873,7 @@
       </w:rPr>
     </w:lvl>
   </w:abstractNum>
-  <w:abstractNum w:abstractNumId="7">
+  <w:abstractNum w:abstractNumId="7" w15:restartNumberingAfterBreak="0">
     <w:nsid w:val="21CE16D1"/>
     <w:multiLevelType w:val="hybridMultilevel"/>
     <w:tmpl w:val="0ABC0BF4"/>
@@ -4433,7 +4986,7 @@
       </w:rPr>
     </w:lvl>
   </w:abstractNum>
-  <w:abstractNum w:abstractNumId="8">
+  <w:abstractNum w:abstractNumId="8" w15:restartNumberingAfterBreak="0">
     <w:nsid w:val="23C31B6A"/>
     <w:multiLevelType w:val="hybridMultilevel"/>
     <w:tmpl w:val="07685CD0"/>
@@ -4546,7 +5099,7 @@
       </w:rPr>
     </w:lvl>
   </w:abstractNum>
-  <w:abstractNum w:abstractNumId="9">
+  <w:abstractNum w:abstractNumId="9" w15:restartNumberingAfterBreak="0">
     <w:nsid w:val="29845E40"/>
     <w:multiLevelType w:val="multilevel"/>
     <w:tmpl w:val="FAAC1D78"/>
@@ -4659,7 +5212,7 @@
       </w:rPr>
     </w:lvl>
   </w:abstractNum>
-  <w:abstractNum w:abstractNumId="10">
+  <w:abstractNum w:abstractNumId="10" w15:restartNumberingAfterBreak="0">
     <w:nsid w:val="2F6455D3"/>
     <w:multiLevelType w:val="hybridMultilevel"/>
     <w:tmpl w:val="F4642FD6"/>
@@ -4772,10 +5325,10 @@
       </w:rPr>
     </w:lvl>
   </w:abstractNum>
-  <w:abstractNum w:abstractNumId="11">
+  <w:abstractNum w:abstractNumId="11" w15:restartNumberingAfterBreak="0">
     <w:nsid w:val="31350D1F"/>
     <w:multiLevelType w:val="hybridMultilevel"/>
-    <w:tmpl w:val="30A47A28"/>
+    <w:tmpl w:val="79DA284E"/>
     <w:lvl w:ilvl="0" w:tplc="0409000D">
       <w:start w:val="1"/>
       <w:numFmt w:val="bullet"/>
@@ -4885,7 +5438,7 @@
       </w:rPr>
     </w:lvl>
   </w:abstractNum>
-  <w:abstractNum w:abstractNumId="12">
+  <w:abstractNum w:abstractNumId="12" w15:restartNumberingAfterBreak="0">
     <w:nsid w:val="364248BD"/>
     <w:multiLevelType w:val="multilevel"/>
     <w:tmpl w:val="A8CC0906"/>
@@ -4998,10 +5551,10 @@
       </w:rPr>
     </w:lvl>
   </w:abstractNum>
-  <w:abstractNum w:abstractNumId="13">
+  <w:abstractNum w:abstractNumId="13" w15:restartNumberingAfterBreak="0">
     <w:nsid w:val="39EF4AAE"/>
     <w:multiLevelType w:val="hybridMultilevel"/>
-    <w:tmpl w:val="AAF62218"/>
+    <w:tmpl w:val="B5089AAC"/>
     <w:lvl w:ilvl="0" w:tplc="0409000D">
       <w:start w:val="1"/>
       <w:numFmt w:val="bullet"/>
@@ -5111,7 +5664,7 @@
       </w:rPr>
     </w:lvl>
   </w:abstractNum>
-  <w:abstractNum w:abstractNumId="14">
+  <w:abstractNum w:abstractNumId="14" w15:restartNumberingAfterBreak="0">
     <w:nsid w:val="3FDD4BF4"/>
     <w:multiLevelType w:val="hybridMultilevel"/>
     <w:tmpl w:val="1F90420E"/>
@@ -5224,7 +5777,120 @@
       </w:rPr>
     </w:lvl>
   </w:abstractNum>
-  <w:abstractNum w:abstractNumId="15">
+  <w:abstractNum w:abstractNumId="15" w15:restartNumberingAfterBreak="0">
+    <w:nsid w:val="42EC18A4"/>
+    <w:multiLevelType w:val="hybridMultilevel"/>
+    <w:tmpl w:val="F4EC9F64"/>
+    <w:lvl w:ilvl="0" w:tplc="0409000D">
+      <w:start w:val="1"/>
+      <w:numFmt w:val="bullet"/>
+      <w:lvlText w:val=""/>
+      <w:lvlJc w:val="left"/>
+      <w:pPr>
+        <w:ind w:left="1824" w:hanging="360"/>
+      </w:pPr>
+      <w:rPr>
+        <w:rFonts w:ascii="Wingdings" w:hAnsi="Wingdings" w:hint="default"/>
+      </w:rPr>
+    </w:lvl>
+    <w:lvl w:ilvl="1" w:tplc="04090003" w:tentative="1">
+      <w:start w:val="1"/>
+      <w:numFmt w:val="bullet"/>
+      <w:lvlText w:val="o"/>
+      <w:lvlJc w:val="left"/>
+      <w:pPr>
+        <w:ind w:left="2544" w:hanging="360"/>
+      </w:pPr>
+      <w:rPr>
+        <w:rFonts w:ascii="Courier New" w:hAnsi="Courier New" w:cs="Courier New" w:hint="default"/>
+      </w:rPr>
+    </w:lvl>
+    <w:lvl w:ilvl="2" w:tplc="04090005" w:tentative="1">
+      <w:start w:val="1"/>
+      <w:numFmt w:val="bullet"/>
+      <w:lvlText w:val=""/>
+      <w:lvlJc w:val="left"/>
+      <w:pPr>
+        <w:ind w:left="3264" w:hanging="360"/>
+      </w:pPr>
+      <w:rPr>
+        <w:rFonts w:ascii="Wingdings" w:hAnsi="Wingdings" w:hint="default"/>
+      </w:rPr>
+    </w:lvl>
+    <w:lvl w:ilvl="3" w:tplc="04090001" w:tentative="1">
+      <w:start w:val="1"/>
+      <w:numFmt w:val="bullet"/>
+      <w:lvlText w:val=""/>
+      <w:lvlJc w:val="left"/>
+      <w:pPr>
+        <w:ind w:left="3984" w:hanging="360"/>
+      </w:pPr>
+      <w:rPr>
+        <w:rFonts w:ascii="Symbol" w:hAnsi="Symbol" w:hint="default"/>
+      </w:rPr>
+    </w:lvl>
+    <w:lvl w:ilvl="4" w:tplc="04090003" w:tentative="1">
+      <w:start w:val="1"/>
+      <w:numFmt w:val="bullet"/>
+      <w:lvlText w:val="o"/>
+      <w:lvlJc w:val="left"/>
+      <w:pPr>
+        <w:ind w:left="4704" w:hanging="360"/>
+      </w:pPr>
+      <w:rPr>
+        <w:rFonts w:ascii="Courier New" w:hAnsi="Courier New" w:cs="Courier New" w:hint="default"/>
+      </w:rPr>
+    </w:lvl>
+    <w:lvl w:ilvl="5" w:tplc="04090005" w:tentative="1">
+      <w:start w:val="1"/>
+      <w:numFmt w:val="bullet"/>
+      <w:lvlText w:val=""/>
+      <w:lvlJc w:val="left"/>
+      <w:pPr>
+        <w:ind w:left="5424" w:hanging="360"/>
+      </w:pPr>
+      <w:rPr>
+        <w:rFonts w:ascii="Wingdings" w:hAnsi="Wingdings" w:hint="default"/>
+      </w:rPr>
+    </w:lvl>
+    <w:lvl w:ilvl="6" w:tplc="04090001" w:tentative="1">
+      <w:start w:val="1"/>
+      <w:numFmt w:val="bullet"/>
+      <w:lvlText w:val=""/>
+      <w:lvlJc w:val="left"/>
+      <w:pPr>
+        <w:ind w:left="6144" w:hanging="360"/>
+      </w:pPr>
+      <w:rPr>
+        <w:rFonts w:ascii="Symbol" w:hAnsi="Symbol" w:hint="default"/>
+      </w:rPr>
+    </w:lvl>
+    <w:lvl w:ilvl="7" w:tplc="04090003" w:tentative="1">
+      <w:start w:val="1"/>
+      <w:numFmt w:val="bullet"/>
+      <w:lvlText w:val="o"/>
+      <w:lvlJc w:val="left"/>
+      <w:pPr>
+        <w:ind w:left="6864" w:hanging="360"/>
+      </w:pPr>
+      <w:rPr>
+        <w:rFonts w:ascii="Courier New" w:hAnsi="Courier New" w:cs="Courier New" w:hint="default"/>
+      </w:rPr>
+    </w:lvl>
+    <w:lvl w:ilvl="8" w:tplc="04090005" w:tentative="1">
+      <w:start w:val="1"/>
+      <w:numFmt w:val="bullet"/>
+      <w:lvlText w:val=""/>
+      <w:lvlJc w:val="left"/>
+      <w:pPr>
+        <w:ind w:left="7584" w:hanging="360"/>
+      </w:pPr>
+      <w:rPr>
+        <w:rFonts w:ascii="Wingdings" w:hAnsi="Wingdings" w:hint="default"/>
+      </w:rPr>
+    </w:lvl>
+  </w:abstractNum>
+  <w:abstractNum w:abstractNumId="16" w15:restartNumberingAfterBreak="0">
     <w:nsid w:val="49186276"/>
     <w:multiLevelType w:val="hybridMultilevel"/>
     <w:tmpl w:val="3E1C4140"/>
@@ -5337,10 +6003,10 @@
       </w:rPr>
     </w:lvl>
   </w:abstractNum>
-  <w:abstractNum w:abstractNumId="16">
+  <w:abstractNum w:abstractNumId="17" w15:restartNumberingAfterBreak="0">
     <w:nsid w:val="51B31937"/>
     <w:multiLevelType w:val="hybridMultilevel"/>
-    <w:tmpl w:val="352892DA"/>
+    <w:tmpl w:val="65281526"/>
     <w:lvl w:ilvl="0" w:tplc="0409000D">
       <w:start w:val="1"/>
       <w:numFmt w:val="bullet"/>
@@ -5450,7 +6116,7 @@
       </w:rPr>
     </w:lvl>
   </w:abstractNum>
-  <w:abstractNum w:abstractNumId="17">
+  <w:abstractNum w:abstractNumId="18" w15:restartNumberingAfterBreak="0">
     <w:nsid w:val="5453368D"/>
     <w:multiLevelType w:val="hybridMultilevel"/>
     <w:tmpl w:val="4830B9F6"/>
@@ -5563,7 +6229,7 @@
       </w:rPr>
     </w:lvl>
   </w:abstractNum>
-  <w:abstractNum w:abstractNumId="18">
+  <w:abstractNum w:abstractNumId="19" w15:restartNumberingAfterBreak="0">
     <w:nsid w:val="5B324D87"/>
     <w:multiLevelType w:val="hybridMultilevel"/>
     <w:tmpl w:val="0E229EEE"/>
@@ -5676,7 +6342,7 @@
       </w:rPr>
     </w:lvl>
   </w:abstractNum>
-  <w:abstractNum w:abstractNumId="19">
+  <w:abstractNum w:abstractNumId="20" w15:restartNumberingAfterBreak="0">
     <w:nsid w:val="640F72CD"/>
     <w:multiLevelType w:val="hybridMultilevel"/>
     <w:tmpl w:val="C8D88630"/>
@@ -5789,7 +6455,7 @@
       </w:rPr>
     </w:lvl>
   </w:abstractNum>
-  <w:abstractNum w:abstractNumId="20">
+  <w:abstractNum w:abstractNumId="21" w15:restartNumberingAfterBreak="0">
     <w:nsid w:val="64F96997"/>
     <w:multiLevelType w:val="hybridMultilevel"/>
     <w:tmpl w:val="0D32BB78"/>
@@ -5902,7 +6568,120 @@
       </w:rPr>
     </w:lvl>
   </w:abstractNum>
-  <w:abstractNum w:abstractNumId="21">
+  <w:abstractNum w:abstractNumId="22" w15:restartNumberingAfterBreak="0">
+    <w:nsid w:val="66825EAC"/>
+    <w:multiLevelType w:val="hybridMultilevel"/>
+    <w:tmpl w:val="51964564"/>
+    <w:lvl w:ilvl="0" w:tplc="0409000D">
+      <w:start w:val="1"/>
+      <w:numFmt w:val="bullet"/>
+      <w:lvlText w:val=""/>
+      <w:lvlJc w:val="left"/>
+      <w:pPr>
+        <w:ind w:left="1824" w:hanging="360"/>
+      </w:pPr>
+      <w:rPr>
+        <w:rFonts w:ascii="Wingdings" w:hAnsi="Wingdings" w:hint="default"/>
+      </w:rPr>
+    </w:lvl>
+    <w:lvl w:ilvl="1" w:tplc="04090003" w:tentative="1">
+      <w:start w:val="1"/>
+      <w:numFmt w:val="bullet"/>
+      <w:lvlText w:val="o"/>
+      <w:lvlJc w:val="left"/>
+      <w:pPr>
+        <w:ind w:left="2544" w:hanging="360"/>
+      </w:pPr>
+      <w:rPr>
+        <w:rFonts w:ascii="Courier New" w:hAnsi="Courier New" w:cs="Courier New" w:hint="default"/>
+      </w:rPr>
+    </w:lvl>
+    <w:lvl w:ilvl="2" w:tplc="04090005" w:tentative="1">
+      <w:start w:val="1"/>
+      <w:numFmt w:val="bullet"/>
+      <w:lvlText w:val=""/>
+      <w:lvlJc w:val="left"/>
+      <w:pPr>
+        <w:ind w:left="3264" w:hanging="360"/>
+      </w:pPr>
+      <w:rPr>
+        <w:rFonts w:ascii="Wingdings" w:hAnsi="Wingdings" w:hint="default"/>
+      </w:rPr>
+    </w:lvl>
+    <w:lvl w:ilvl="3" w:tplc="04090001" w:tentative="1">
+      <w:start w:val="1"/>
+      <w:numFmt w:val="bullet"/>
+      <w:lvlText w:val=""/>
+      <w:lvlJc w:val="left"/>
+      <w:pPr>
+        <w:ind w:left="3984" w:hanging="360"/>
+      </w:pPr>
+      <w:rPr>
+        <w:rFonts w:ascii="Symbol" w:hAnsi="Symbol" w:hint="default"/>
+      </w:rPr>
+    </w:lvl>
+    <w:lvl w:ilvl="4" w:tplc="04090003" w:tentative="1">
+      <w:start w:val="1"/>
+      <w:numFmt w:val="bullet"/>
+      <w:lvlText w:val="o"/>
+      <w:lvlJc w:val="left"/>
+      <w:pPr>
+        <w:ind w:left="4704" w:hanging="360"/>
+      </w:pPr>
+      <w:rPr>
+        <w:rFonts w:ascii="Courier New" w:hAnsi="Courier New" w:cs="Courier New" w:hint="default"/>
+      </w:rPr>
+    </w:lvl>
+    <w:lvl w:ilvl="5" w:tplc="04090005" w:tentative="1">
+      <w:start w:val="1"/>
+      <w:numFmt w:val="bullet"/>
+      <w:lvlText w:val=""/>
+      <w:lvlJc w:val="left"/>
+      <w:pPr>
+        <w:ind w:left="5424" w:hanging="360"/>
+      </w:pPr>
+      <w:rPr>
+        <w:rFonts w:ascii="Wingdings" w:hAnsi="Wingdings" w:hint="default"/>
+      </w:rPr>
+    </w:lvl>
+    <w:lvl w:ilvl="6" w:tplc="04090001" w:tentative="1">
+      <w:start w:val="1"/>
+      <w:numFmt w:val="bullet"/>
+      <w:lvlText w:val=""/>
+      <w:lvlJc w:val="left"/>
+      <w:pPr>
+        <w:ind w:left="6144" w:hanging="360"/>
+      </w:pPr>
+      <w:rPr>
+        <w:rFonts w:ascii="Symbol" w:hAnsi="Symbol" w:hint="default"/>
+      </w:rPr>
+    </w:lvl>
+    <w:lvl w:ilvl="7" w:tplc="04090003" w:tentative="1">
+      <w:start w:val="1"/>
+      <w:numFmt w:val="bullet"/>
+      <w:lvlText w:val="o"/>
+      <w:lvlJc w:val="left"/>
+      <w:pPr>
+        <w:ind w:left="6864" w:hanging="360"/>
+      </w:pPr>
+      <w:rPr>
+        <w:rFonts w:ascii="Courier New" w:hAnsi="Courier New" w:cs="Courier New" w:hint="default"/>
+      </w:rPr>
+    </w:lvl>
+    <w:lvl w:ilvl="8" w:tplc="04090005" w:tentative="1">
+      <w:start w:val="1"/>
+      <w:numFmt w:val="bullet"/>
+      <w:lvlText w:val=""/>
+      <w:lvlJc w:val="left"/>
+      <w:pPr>
+        <w:ind w:left="7584" w:hanging="360"/>
+      </w:pPr>
+      <w:rPr>
+        <w:rFonts w:ascii="Wingdings" w:hAnsi="Wingdings" w:hint="default"/>
+      </w:rPr>
+    </w:lvl>
+  </w:abstractNum>
+  <w:abstractNum w:abstractNumId="23" w15:restartNumberingAfterBreak="0">
     <w:nsid w:val="6B3B129C"/>
     <w:multiLevelType w:val="hybridMultilevel"/>
     <w:tmpl w:val="1A988A68"/>
@@ -5988,7 +6767,7 @@
       </w:pPr>
     </w:lvl>
   </w:abstractNum>
-  <w:abstractNum w:abstractNumId="22">
+  <w:abstractNum w:abstractNumId="24" w15:restartNumberingAfterBreak="0">
     <w:nsid w:val="711870E9"/>
     <w:multiLevelType w:val="hybridMultilevel"/>
     <w:tmpl w:val="BDA87524"/>
@@ -6101,7 +6880,7 @@
       </w:rPr>
     </w:lvl>
   </w:abstractNum>
-  <w:abstractNum w:abstractNumId="23">
+  <w:abstractNum w:abstractNumId="25" w15:restartNumberingAfterBreak="0">
     <w:nsid w:val="75AE5EC1"/>
     <w:multiLevelType w:val="hybridMultilevel"/>
     <w:tmpl w:val="956CB6DE"/>
@@ -6214,7 +6993,7 @@
       </w:rPr>
     </w:lvl>
   </w:abstractNum>
-  <w:abstractNum w:abstractNumId="24">
+  <w:abstractNum w:abstractNumId="26" w15:restartNumberingAfterBreak="0">
     <w:nsid w:val="786D4219"/>
     <w:multiLevelType w:val="hybridMultilevel"/>
     <w:tmpl w:val="16BC9368"/>
@@ -6327,7 +7106,7 @@
       </w:rPr>
     </w:lvl>
   </w:abstractNum>
-  <w:abstractNum w:abstractNumId="25">
+  <w:abstractNum w:abstractNumId="27" w15:restartNumberingAfterBreak="0">
     <w:nsid w:val="7C954022"/>
     <w:multiLevelType w:val="multilevel"/>
     <w:tmpl w:val="33D01792"/>
@@ -6441,7 +7220,7 @@
     </w:lvl>
   </w:abstractNum>
   <w:num w:numId="1">
-    <w:abstractNumId w:val="21"/>
+    <w:abstractNumId w:val="23"/>
   </w:num>
   <w:num w:numId="2">
     <w:abstractNumId w:val="9"/>
@@ -6459,19 +7238,19 @@
     <w:abstractNumId w:val="0"/>
   </w:num>
   <w:num w:numId="7">
-    <w:abstractNumId w:val="22"/>
+    <w:abstractNumId w:val="24"/>
   </w:num>
   <w:num w:numId="8">
     <w:abstractNumId w:val="1"/>
   </w:num>
   <w:num w:numId="9">
-    <w:abstractNumId w:val="15"/>
+    <w:abstractNumId w:val="16"/>
   </w:num>
   <w:num w:numId="10">
     <w:abstractNumId w:val="4"/>
   </w:num>
   <w:num w:numId="11">
-    <w:abstractNumId w:val="18"/>
+    <w:abstractNumId w:val="19"/>
   </w:num>
   <w:num w:numId="12">
     <w:abstractNumId w:val="13"/>
@@ -6483,10 +7262,10 @@
     <w:abstractNumId w:val="5"/>
   </w:num>
   <w:num w:numId="15">
-    <w:abstractNumId w:val="25"/>
+    <w:abstractNumId w:val="27"/>
   </w:num>
   <w:num w:numId="16">
-    <w:abstractNumId w:val="24"/>
+    <w:abstractNumId w:val="26"/>
   </w:num>
   <w:num w:numId="17">
     <w:abstractNumId w:val="2"/>
@@ -6498,31 +7277,37 @@
     <w:abstractNumId w:val="7"/>
   </w:num>
   <w:num w:numId="20">
-    <w:abstractNumId w:val="23"/>
+    <w:abstractNumId w:val="25"/>
   </w:num>
   <w:num w:numId="21">
-    <w:abstractNumId w:val="17"/>
+    <w:abstractNumId w:val="18"/>
   </w:num>
   <w:num w:numId="22">
     <w:abstractNumId w:val="10"/>
   </w:num>
   <w:num w:numId="23">
-    <w:abstractNumId w:val="19"/>
+    <w:abstractNumId w:val="20"/>
   </w:num>
   <w:num w:numId="24">
     <w:abstractNumId w:val="11"/>
   </w:num>
   <w:num w:numId="25">
-    <w:abstractNumId w:val="20"/>
+    <w:abstractNumId w:val="21"/>
   </w:num>
   <w:num w:numId="26">
-    <w:abstractNumId w:val="16"/>
+    <w:abstractNumId w:val="17"/>
+  </w:num>
+  <w:num w:numId="27">
+    <w:abstractNumId w:val="15"/>
+  </w:num>
+  <w:num w:numId="28">
+    <w:abstractNumId w:val="22"/>
   </w:num>
 </w:numbering>
 </file>
 
 <file path=word/styles.xml><?xml version="1.0" encoding="utf-8"?>
-<w:styles xmlns:mc="http://schemas.openxmlformats.org/markup-compatibility/2006" xmlns:r="http://schemas.openxmlformats.org/officeDocument/2006/relationships" xmlns:w="http://schemas.openxmlformats.org/wordprocessingml/2006/main" xmlns:w14="http://schemas.microsoft.com/office/word/2010/wordml" xmlns:w15="http://schemas.microsoft.com/office/word/2012/wordml" mc:Ignorable="w14 w15">
+<w:styles xmlns:mc="http://schemas.openxmlformats.org/markup-compatibility/2006" xmlns:r="http://schemas.openxmlformats.org/officeDocument/2006/relationships" xmlns:w="http://schemas.openxmlformats.org/wordprocessingml/2006/main" xmlns:w14="http://schemas.microsoft.com/office/word/2010/wordml" xmlns:w15="http://schemas.microsoft.com/office/word/2012/wordml" xmlns:w16cex="http://schemas.microsoft.com/office/word/2018/wordml/cex" xmlns:w16cid="http://schemas.microsoft.com/office/word/2016/wordml/cid" xmlns:w16="http://schemas.microsoft.com/office/word/2018/wordml" xmlns:w16se="http://schemas.microsoft.com/office/word/2015/wordml/symex" mc:Ignorable="w14 w15 w16se w16cid w16 w16cex">
   <w:docDefaults>
     <w:rPrDefault>
       <w:rPr>
@@ -6538,7 +7323,7 @@
       </w:pPr>
     </w:pPrDefault>
   </w:docDefaults>
-  <w:latentStyles w:defLockedState="0" w:defUIPriority="99" w:defSemiHidden="0" w:defUnhideWhenUsed="0" w:defQFormat="0" w:count="371">
+  <w:latentStyles w:defLockedState="0" w:defUIPriority="99" w:defSemiHidden="0" w:defUnhideWhenUsed="0" w:defQFormat="0" w:count="376">
     <w:lsdException w:name="Normal" w:uiPriority="0" w:qFormat="1"/>
     <w:lsdException w:name="heading 1" w:uiPriority="9" w:qFormat="1"/>
     <w:lsdException w:name="heading 2" w:semiHidden="1" w:uiPriority="9" w:unhideWhenUsed="1" w:qFormat="1"/>
@@ -6644,7 +7429,6 @@
     <w:lsdException w:name="HTML Sample" w:semiHidden="1" w:unhideWhenUsed="1"/>
     <w:lsdException w:name="HTML Typewriter" w:semiHidden="1" w:unhideWhenUsed="1"/>
     <w:lsdException w:name="HTML Variable" w:semiHidden="1" w:unhideWhenUsed="1"/>
-    <w:lsdException w:name="Normal Table" w:semiHidden="1" w:unhideWhenUsed="1"/>
     <w:lsdException w:name="annotation subject" w:semiHidden="1" w:unhideWhenUsed="1"/>
     <w:lsdException w:name="No List" w:semiHidden="1" w:unhideWhenUsed="1"/>
     <w:lsdException w:name="Outline List 1" w:semiHidden="1" w:unhideWhenUsed="1"/>
@@ -6687,11 +7471,8 @@
     <w:lsdException w:name="Table Contemporary" w:semiHidden="1" w:unhideWhenUsed="1"/>
     <w:lsdException w:name="Table Elegant" w:semiHidden="1" w:unhideWhenUsed="1"/>
     <w:lsdException w:name="Table Professional" w:semiHidden="1" w:unhideWhenUsed="1"/>
-    <w:lsdException w:name="Table Subtle 1" w:semiHidden="1" w:unhideWhenUsed="1"/>
     <w:lsdException w:name="Table Subtle 2" w:semiHidden="1" w:unhideWhenUsed="1"/>
     <w:lsdException w:name="Table Web 1" w:semiHidden="1" w:unhideWhenUsed="1"/>
-    <w:lsdException w:name="Table Web 2" w:semiHidden="1" w:unhideWhenUsed="1"/>
-    <w:lsdException w:name="Table Web 3" w:semiHidden="1" w:unhideWhenUsed="1"/>
     <w:lsdException w:name="Balloon Text" w:semiHidden="1" w:unhideWhenUsed="1"/>
     <w:lsdException w:name="Table Grid" w:uiPriority="39"/>
     <w:lsdException w:name="Table Theme" w:semiHidden="1" w:unhideWhenUsed="1"/>
@@ -6910,6 +7691,11 @@
     <w:lsdException w:name="List Table 5 Dark Accent 6" w:uiPriority="50"/>
     <w:lsdException w:name="List Table 6 Colorful Accent 6" w:uiPriority="51"/>
     <w:lsdException w:name="List Table 7 Colorful Accent 6" w:uiPriority="52"/>
+    <w:lsdException w:name="Mention" w:semiHidden="1" w:unhideWhenUsed="1"/>
+    <w:lsdException w:name="Smart Hyperlink" w:semiHidden="1" w:unhideWhenUsed="1"/>
+    <w:lsdException w:name="Hashtag" w:semiHidden="1" w:unhideWhenUsed="1"/>
+    <w:lsdException w:name="Unresolved Mention" w:semiHidden="1" w:unhideWhenUsed="1"/>
+    <w:lsdException w:name="Smart Link" w:semiHidden="1" w:unhideWhenUsed="1"/>
   </w:latentStyles>
   <w:style w:type="paragraph" w:default="1" w:styleId="Normal">
     <w:name w:val="Normal"/>

--- a/BaoCaoDoAnTotNghiep_WebLinhKien.docx
+++ b/BaoCaoDoAnTotNghiep_WebLinhKien.docx
@@ -1,6 +1,6 @@
 
 <file path=word/document.xml><?xml version="1.0" encoding="utf-8"?>
-<w:document xmlns:wpc="http://schemas.microsoft.com/office/word/2010/wordprocessingCanvas" xmlns:cx="http://schemas.microsoft.com/office/drawing/2014/chartex" xmlns:cx1="http://schemas.microsoft.com/office/drawing/2015/9/8/chartex" xmlns:cx2="http://schemas.microsoft.com/office/drawing/2015/10/21/chartex" xmlns:cx3="http://schemas.microsoft.com/office/drawing/2016/5/9/chartex" xmlns:cx4="http://schemas.microsoft.com/office/drawing/2016/5/10/chartex" xmlns:cx5="http://schemas.microsoft.com/office/drawing/2016/5/11/chartex" xmlns:cx6="http://schemas.microsoft.com/office/drawing/2016/5/12/chartex" xmlns:cx7="http://schemas.microsoft.com/office/drawing/2016/5/13/chartex" xmlns:cx8="http://schemas.microsoft.com/office/drawing/2016/5/14/chartex" xmlns:mc="http://schemas.openxmlformats.org/markup-compatibility/2006" xmlns:aink="http://schemas.microsoft.com/office/drawing/2016/ink" xmlns:am3d="http://schemas.microsoft.com/office/drawing/2017/model3d" xmlns:o="urn:schemas-microsoft-com:office:office" xmlns:r="http://schemas.openxmlformats.org/officeDocument/2006/relationships" xmlns:m="http://schemas.openxmlformats.org/officeDocument/2006/math" xmlns:v="urn:schemas-microsoft-com:vml" xmlns:wp14="http://schemas.microsoft.com/office/word/2010/wordprocessingDrawing" xmlns:wp="http://schemas.openxmlformats.org/drawingml/2006/wordprocessingDrawing" xmlns:w10="urn:schemas-microsoft-com:office:word" xmlns:w="http://schemas.openxmlformats.org/wordprocessingml/2006/main" xmlns:w14="http://schemas.microsoft.com/office/word/2010/wordml" xmlns:w15="http://schemas.microsoft.com/office/word/2012/wordml" xmlns:w16cex="http://schemas.microsoft.com/office/word/2018/wordml/cex" xmlns:w16cid="http://schemas.microsoft.com/office/word/2016/wordml/cid" xmlns:w16="http://schemas.microsoft.com/office/word/2018/wordml" xmlns:w16se="http://schemas.microsoft.com/office/word/2015/wordml/symex" xmlns:wpg="http://schemas.microsoft.com/office/word/2010/wordprocessingGroup" xmlns:wpi="http://schemas.microsoft.com/office/word/2010/wordprocessingInk" xmlns:wne="http://schemas.microsoft.com/office/word/2006/wordml" xmlns:wps="http://schemas.microsoft.com/office/word/2010/wordprocessingShape" mc:Ignorable="w14 w15 w16se w16cid w16 w16cex wp14">
+<w:document xmlns:wpc="http://schemas.microsoft.com/office/word/2010/wordprocessingCanvas" xmlns:mc="http://schemas.openxmlformats.org/markup-compatibility/2006" xmlns:o="urn:schemas-microsoft-com:office:office" xmlns:r="http://schemas.openxmlformats.org/officeDocument/2006/relationships" xmlns:m="http://schemas.openxmlformats.org/officeDocument/2006/math" xmlns:v="urn:schemas-microsoft-com:vml" xmlns:wp14="http://schemas.microsoft.com/office/word/2010/wordprocessingDrawing" xmlns:wp="http://schemas.openxmlformats.org/drawingml/2006/wordprocessingDrawing" xmlns:w10="urn:schemas-microsoft-com:office:word" xmlns:w="http://schemas.openxmlformats.org/wordprocessingml/2006/main" xmlns:w14="http://schemas.microsoft.com/office/word/2010/wordml" xmlns:w15="http://schemas.microsoft.com/office/word/2012/wordml" xmlns:wpg="http://schemas.microsoft.com/office/word/2010/wordprocessingGroup" xmlns:wpi="http://schemas.microsoft.com/office/word/2010/wordprocessingInk" xmlns:wne="http://schemas.microsoft.com/office/word/2006/wordml" xmlns:wps="http://schemas.microsoft.com/office/word/2010/wordprocessingShape" mc:Ignorable="w14 w15 wp14">
   <w:body>
     <w:p>
       <w:pPr>
@@ -2041,7 +2041,16 @@
           <w:szCs w:val="26"/>
           <w:u w:val="single"/>
         </w:rPr>
-        <w:t>dung</w:t>
+        <w:t>dù</w:t>
+      </w:r>
+      <w:r>
+        <w:rPr>
+          <w:b/>
+          <w:sz w:val="26"/>
+          <w:szCs w:val="26"/>
+          <w:u w:val="single"/>
+        </w:rPr>
+        <w:t>ng</w:t>
       </w:r>
     </w:p>
     <w:p>
@@ -2388,6 +2397,30 @@
         </w:rPr>
         <w:t>+ Lịch sử nhập kho</w:t>
       </w:r>
+      <w:r>
+        <w:rPr>
+          <w:sz w:val="26"/>
+          <w:szCs w:val="26"/>
+        </w:rPr>
+        <w:t>.</w:t>
+      </w:r>
+    </w:p>
+    <w:p>
+      <w:pPr>
+        <w:pStyle w:val="ListParagraph"/>
+        <w:ind w:left="1440"/>
+        <w:rPr>
+          <w:sz w:val="26"/>
+          <w:szCs w:val="26"/>
+        </w:rPr>
+      </w:pPr>
+      <w:r>
+        <w:rPr>
+          <w:sz w:val="26"/>
+          <w:szCs w:val="26"/>
+        </w:rPr>
+        <w:t>+ Số người xem sản phẩm này.</w:t>
+      </w:r>
     </w:p>
     <w:p>
       <w:pPr>
@@ -2426,6 +2459,28 @@
     <w:p>
       <w:pPr>
         <w:pStyle w:val="ListParagraph"/>
+        <w:numPr>
+          <w:ilvl w:val="0"/>
+          <w:numId w:val="12"/>
+        </w:numPr>
+        <w:rPr>
+          <w:sz w:val="26"/>
+          <w:szCs w:val="26"/>
+        </w:rPr>
+      </w:pPr>
+      <w:r>
+        <w:rPr>
+          <w:sz w:val="26"/>
+          <w:szCs w:val="26"/>
+        </w:rPr>
+        <w:t>Quản lý có thể tự tạo ra một máy bộ mới.</w:t>
+      </w:r>
+      <w:bookmarkStart w:id="0" w:name="_GoBack"/>
+      <w:bookmarkEnd w:id="0"/>
+    </w:p>
+    <w:p>
+      <w:pPr>
+        <w:pStyle w:val="ListParagraph"/>
         <w:ind w:left="1440"/>
         <w:rPr>
           <w:sz w:val="26"/>
@@ -2894,6 +2949,7 @@
           <w:sz w:val="26"/>
           <w:szCs w:val="26"/>
         </w:rPr>
+        <w:lastRenderedPageBreak/>
         <w:t>Tìm kiếm: quản lý có thể điển thông tin vào trong 1 form như là Mã hóa đơn ,Khách hàng mua,SĐT,Ngày mua để tìm hóa đơn đổi trả phù hợp.</w:t>
       </w:r>
     </w:p>
@@ -2939,7 +2995,6 @@
           <w:sz w:val="26"/>
           <w:szCs w:val="26"/>
         </w:rPr>
-        <w:lastRenderedPageBreak/>
         <w:t>Hiển thị danh sách hóa đơn theo thứ tự ngày mới nhất</w:t>
       </w:r>
     </w:p>
@@ -3626,6 +3681,7 @@
           <w:sz w:val="26"/>
           <w:szCs w:val="26"/>
         </w:rPr>
+        <w:lastRenderedPageBreak/>
         <w:t>+Số điện thoại</w:t>
       </w:r>
     </w:p>
@@ -3677,7 +3733,6 @@
           <w:sz w:val="26"/>
           <w:szCs w:val="26"/>
         </w:rPr>
-        <w:lastRenderedPageBreak/>
         <w:t>+Thông tin bảo hành</w:t>
       </w:r>
     </w:p>
@@ -3730,14 +3785,7 @@
           <w:sz w:val="26"/>
           <w:szCs w:val="26"/>
         </w:rPr>
-        <w:t>Th</w:t>
-      </w:r>
-      <w:r>
-        <w:rPr>
-          <w:sz w:val="26"/>
-          <w:szCs w:val="26"/>
-        </w:rPr>
-        <w:t xml:space="preserve">ống kê tổng doanh thu, </w:t>
+        <w:t xml:space="preserve">Thống kê tổng doanh thu, </w:t>
       </w:r>
       <w:r>
         <w:rPr>
@@ -3804,12 +3852,315 @@
     <w:p>
       <w:pPr>
         <w:pStyle w:val="ListParagraph"/>
-        <w:ind w:left="1440"/>
-        <w:rPr>
-          <w:sz w:val="26"/>
-          <w:szCs w:val="26"/>
-        </w:rPr>
-      </w:pPr>
+        <w:numPr>
+          <w:ilvl w:val="0"/>
+          <w:numId w:val="3"/>
+        </w:numPr>
+        <w:rPr>
+          <w:sz w:val="26"/>
+          <w:szCs w:val="26"/>
+        </w:rPr>
+      </w:pPr>
+      <w:r>
+        <w:rPr>
+          <w:b/>
+          <w:sz w:val="26"/>
+          <w:szCs w:val="26"/>
+          <w:u w:val="single"/>
+        </w:rPr>
+        <w:t>Quản lý</w:t>
+      </w:r>
+      <w:r>
+        <w:rPr>
+          <w:b/>
+          <w:sz w:val="26"/>
+          <w:szCs w:val="26"/>
+          <w:u w:val="single"/>
+        </w:rPr>
+        <w:t xml:space="preserve"> nhân viên</w:t>
+      </w:r>
+    </w:p>
+    <w:p>
+      <w:pPr>
+        <w:pStyle w:val="ListParagraph"/>
+        <w:numPr>
+          <w:ilvl w:val="0"/>
+          <w:numId w:val="29"/>
+        </w:numPr>
+        <w:rPr>
+          <w:sz w:val="26"/>
+          <w:szCs w:val="26"/>
+        </w:rPr>
+      </w:pPr>
+      <w:r>
+        <w:rPr>
+          <w:sz w:val="26"/>
+          <w:szCs w:val="26"/>
+        </w:rPr>
+        <w:t>Hiển thị thông tin danh sách nhân viên</w:t>
+      </w:r>
+    </w:p>
+    <w:p>
+      <w:pPr>
+        <w:pStyle w:val="ListParagraph"/>
+        <w:numPr>
+          <w:ilvl w:val="0"/>
+          <w:numId w:val="29"/>
+        </w:numPr>
+        <w:rPr>
+          <w:b/>
+          <w:sz w:val="26"/>
+          <w:szCs w:val="26"/>
+        </w:rPr>
+      </w:pPr>
+      <w:r>
+        <w:rPr>
+          <w:sz w:val="26"/>
+          <w:szCs w:val="26"/>
+        </w:rPr>
+        <w:t xml:space="preserve">Khi click vào ô tiêu đề có kiểu là số thì sẽ sắp xếp danh sách </w:t>
+      </w:r>
+      <w:r>
+        <w:rPr>
+          <w:sz w:val="26"/>
+          <w:szCs w:val="26"/>
+        </w:rPr>
+        <w:t>nhân viên</w:t>
+      </w:r>
+      <w:r>
+        <w:rPr>
+          <w:sz w:val="26"/>
+          <w:szCs w:val="26"/>
+        </w:rPr>
+        <w:t xml:space="preserve"> thứ tự theo số, ký tự sẽ xếp theo ký tự và ngày thì sẽ xếp theo ngày,…</w:t>
+      </w:r>
+    </w:p>
+    <w:p>
+      <w:pPr>
+        <w:pStyle w:val="ListParagraph"/>
+        <w:numPr>
+          <w:ilvl w:val="0"/>
+          <w:numId w:val="29"/>
+        </w:numPr>
+        <w:rPr>
+          <w:sz w:val="26"/>
+          <w:szCs w:val="26"/>
+        </w:rPr>
+      </w:pPr>
+      <w:r>
+        <w:rPr>
+          <w:sz w:val="26"/>
+          <w:szCs w:val="26"/>
+        </w:rPr>
+        <w:t>Tìm kiếm: quản lý có thể điển thông tin vào trong 1 form như là Mã</w:t>
+      </w:r>
+      <w:r>
+        <w:rPr>
+          <w:sz w:val="26"/>
+          <w:szCs w:val="26"/>
+        </w:rPr>
+        <w:t xml:space="preserve"> nhân viên, Tên nhân viên</w:t>
+      </w:r>
+      <w:r>
+        <w:rPr>
+          <w:sz w:val="26"/>
+          <w:szCs w:val="26"/>
+        </w:rPr>
+        <w:t>, Ngày tạo để tìm nhân viên</w:t>
+      </w:r>
+      <w:r>
+        <w:rPr>
+          <w:sz w:val="26"/>
+          <w:szCs w:val="26"/>
+        </w:rPr>
+        <w:t xml:space="preserve"> phù hợp.</w:t>
+      </w:r>
+    </w:p>
+    <w:p>
+      <w:pPr>
+        <w:pStyle w:val="ListParagraph"/>
+        <w:numPr>
+          <w:ilvl w:val="0"/>
+          <w:numId w:val="29"/>
+        </w:numPr>
+        <w:rPr>
+          <w:sz w:val="26"/>
+          <w:szCs w:val="26"/>
+        </w:rPr>
+      </w:pPr>
+      <w:r>
+        <w:rPr>
+          <w:sz w:val="26"/>
+          <w:szCs w:val="26"/>
+        </w:rPr>
+        <w:t>Người quản lý có thể thêm xóa sửa nhân viên.</w:t>
+      </w:r>
+    </w:p>
+    <w:p>
+      <w:pPr>
+        <w:pStyle w:val="ListParagraph"/>
+        <w:numPr>
+          <w:ilvl w:val="0"/>
+          <w:numId w:val="3"/>
+        </w:numPr>
+        <w:rPr>
+          <w:sz w:val="26"/>
+          <w:szCs w:val="26"/>
+        </w:rPr>
+      </w:pPr>
+      <w:r>
+        <w:rPr>
+          <w:b/>
+          <w:sz w:val="26"/>
+          <w:szCs w:val="26"/>
+        </w:rPr>
+        <w:t>Q</w:t>
+      </w:r>
+      <w:r>
+        <w:rPr>
+          <w:b/>
+          <w:sz w:val="26"/>
+          <w:szCs w:val="26"/>
+        </w:rPr>
+        <w:t>uản lý khuyến mãi và mã giảm giá</w:t>
+      </w:r>
+    </w:p>
+    <w:p>
+      <w:pPr>
+        <w:pStyle w:val="ListParagraph"/>
+        <w:numPr>
+          <w:ilvl w:val="0"/>
+          <w:numId w:val="30"/>
+        </w:numPr>
+        <w:rPr>
+          <w:sz w:val="26"/>
+          <w:szCs w:val="26"/>
+        </w:rPr>
+      </w:pPr>
+      <w:r>
+        <w:rPr>
+          <w:sz w:val="26"/>
+          <w:szCs w:val="26"/>
+        </w:rPr>
+        <w:t>Hiển thị danh sách chương trình khuyến mãi</w:t>
+      </w:r>
+    </w:p>
+    <w:p>
+      <w:pPr>
+        <w:pStyle w:val="ListParagraph"/>
+        <w:numPr>
+          <w:ilvl w:val="0"/>
+          <w:numId w:val="30"/>
+        </w:numPr>
+        <w:rPr>
+          <w:b/>
+          <w:sz w:val="26"/>
+          <w:szCs w:val="26"/>
+        </w:rPr>
+      </w:pPr>
+      <w:r>
+        <w:rPr>
+          <w:sz w:val="26"/>
+          <w:szCs w:val="26"/>
+        </w:rPr>
+        <w:t xml:space="preserve">Khi click vào ô tiêu đề có kiểu là số thì sẽ sắp xếp danh sách </w:t>
+      </w:r>
+      <w:r>
+        <w:rPr>
+          <w:sz w:val="26"/>
+          <w:szCs w:val="26"/>
+        </w:rPr>
+        <w:t>chương trình khuyến mãi</w:t>
+      </w:r>
+      <w:r>
+        <w:rPr>
+          <w:sz w:val="26"/>
+          <w:szCs w:val="26"/>
+        </w:rPr>
+        <w:t xml:space="preserve"> thứ tự theo số, ký tự sẽ xếp theo ký tự và ngày thì sẽ xếp theo ngày,…</w:t>
+      </w:r>
+    </w:p>
+    <w:p>
+      <w:pPr>
+        <w:pStyle w:val="ListParagraph"/>
+        <w:numPr>
+          <w:ilvl w:val="0"/>
+          <w:numId w:val="30"/>
+        </w:numPr>
+        <w:rPr>
+          <w:sz w:val="26"/>
+          <w:szCs w:val="26"/>
+        </w:rPr>
+      </w:pPr>
+      <w:r>
+        <w:rPr>
+          <w:sz w:val="26"/>
+          <w:szCs w:val="26"/>
+        </w:rPr>
+        <w:t xml:space="preserve">Tìm kiếm: quản lý có thể điển thông tin vào trong 1 form như là Mã </w:t>
+      </w:r>
+      <w:r>
+        <w:rPr>
+          <w:sz w:val="26"/>
+          <w:szCs w:val="26"/>
+        </w:rPr>
+        <w:t>khuyến mãi, Tên khuyến mãi, Mã giảm giá,</w:t>
+      </w:r>
+      <w:r>
+        <w:rPr>
+          <w:sz w:val="26"/>
+          <w:szCs w:val="26"/>
+        </w:rPr>
+        <w:t xml:space="preserve"> để tìm </w:t>
+      </w:r>
+      <w:r>
+        <w:rPr>
+          <w:sz w:val="26"/>
+          <w:szCs w:val="26"/>
+        </w:rPr>
+        <w:t xml:space="preserve">danh sách khuyến mãi </w:t>
+      </w:r>
+      <w:r>
+        <w:rPr>
+          <w:sz w:val="26"/>
+          <w:szCs w:val="26"/>
+        </w:rPr>
+        <w:t>phù hợp</w:t>
+      </w:r>
+      <w:r>
+        <w:rPr>
+          <w:sz w:val="26"/>
+          <w:szCs w:val="26"/>
+        </w:rPr>
+        <w:t>.</w:t>
+      </w:r>
+    </w:p>
+    <w:p>
+      <w:pPr>
+        <w:pStyle w:val="ListParagraph"/>
+        <w:numPr>
+          <w:ilvl w:val="0"/>
+          <w:numId w:val="30"/>
+        </w:numPr>
+        <w:rPr>
+          <w:sz w:val="26"/>
+          <w:szCs w:val="26"/>
+        </w:rPr>
+      </w:pPr>
+      <w:r>
+        <w:rPr>
+          <w:sz w:val="26"/>
+          <w:szCs w:val="26"/>
+        </w:rPr>
+        <w:t xml:space="preserve">Quản lý có thêm xóa sửa </w:t>
+      </w:r>
+      <w:r>
+        <w:rPr>
+          <w:sz w:val="26"/>
+          <w:szCs w:val="26"/>
+        </w:rPr>
+        <w:t>khuyến mãi và mã giảm giá.</w:t>
+      </w:r>
     </w:p>
     <w:p>
       <w:pPr>
@@ -4026,7 +4377,7 @@
 </file>
 
 <file path=word/endnotes.xml><?xml version="1.0" encoding="utf-8"?>
-<w:endnotes xmlns:wpc="http://schemas.microsoft.com/office/word/2010/wordprocessingCanvas" xmlns:cx="http://schemas.microsoft.com/office/drawing/2014/chartex" xmlns:cx1="http://schemas.microsoft.com/office/drawing/2015/9/8/chartex" xmlns:cx2="http://schemas.microsoft.com/office/drawing/2015/10/21/chartex" xmlns:cx3="http://schemas.microsoft.com/office/drawing/2016/5/9/chartex" xmlns:cx4="http://schemas.microsoft.com/office/drawing/2016/5/10/chartex" xmlns:cx5="http://schemas.microsoft.com/office/drawing/2016/5/11/chartex" xmlns:cx6="http://schemas.microsoft.com/office/drawing/2016/5/12/chartex" xmlns:cx7="http://schemas.microsoft.com/office/drawing/2016/5/13/chartex" xmlns:cx8="http://schemas.microsoft.com/office/drawing/2016/5/14/chartex" xmlns:mc="http://schemas.openxmlformats.org/markup-compatibility/2006" xmlns:aink="http://schemas.microsoft.com/office/drawing/2016/ink" xmlns:am3d="http://schemas.microsoft.com/office/drawing/2017/model3d" xmlns:o="urn:schemas-microsoft-com:office:office" xmlns:r="http://schemas.openxmlformats.org/officeDocument/2006/relationships" xmlns:m="http://schemas.openxmlformats.org/officeDocument/2006/math" xmlns:v="urn:schemas-microsoft-com:vml" xmlns:wp14="http://schemas.microsoft.com/office/word/2010/wordprocessingDrawing" xmlns:wp="http://schemas.openxmlformats.org/drawingml/2006/wordprocessingDrawing" xmlns:w10="urn:schemas-microsoft-com:office:word" xmlns:w="http://schemas.openxmlformats.org/wordprocessingml/2006/main" xmlns:w14="http://schemas.microsoft.com/office/word/2010/wordml" xmlns:w15="http://schemas.microsoft.com/office/word/2012/wordml" xmlns:w16cex="http://schemas.microsoft.com/office/word/2018/wordml/cex" xmlns:w16cid="http://schemas.microsoft.com/office/word/2016/wordml/cid" xmlns:w16="http://schemas.microsoft.com/office/word/2018/wordml" xmlns:w16se="http://schemas.microsoft.com/office/word/2015/wordml/symex" xmlns:wpg="http://schemas.microsoft.com/office/word/2010/wordprocessingGroup" xmlns:wpi="http://schemas.microsoft.com/office/word/2010/wordprocessingInk" xmlns:wne="http://schemas.microsoft.com/office/word/2006/wordml" xmlns:wps="http://schemas.microsoft.com/office/word/2010/wordprocessingShape" mc:Ignorable="w14 w15 w16se w16cid w16 w16cex wp14">
+<w:endnotes xmlns:wpc="http://schemas.microsoft.com/office/word/2010/wordprocessingCanvas" xmlns:mc="http://schemas.openxmlformats.org/markup-compatibility/2006" xmlns:o="urn:schemas-microsoft-com:office:office" xmlns:r="http://schemas.openxmlformats.org/officeDocument/2006/relationships" xmlns:m="http://schemas.openxmlformats.org/officeDocument/2006/math" xmlns:v="urn:schemas-microsoft-com:vml" xmlns:wp14="http://schemas.microsoft.com/office/word/2010/wordprocessingDrawing" xmlns:wp="http://schemas.openxmlformats.org/drawingml/2006/wordprocessingDrawing" xmlns:w10="urn:schemas-microsoft-com:office:word" xmlns:w="http://schemas.openxmlformats.org/wordprocessingml/2006/main" xmlns:w14="http://schemas.microsoft.com/office/word/2010/wordml" xmlns:w15="http://schemas.microsoft.com/office/word/2012/wordml" xmlns:wpg="http://schemas.microsoft.com/office/word/2010/wordprocessingGroup" xmlns:wpi="http://schemas.microsoft.com/office/word/2010/wordprocessingInk" xmlns:wne="http://schemas.microsoft.com/office/word/2006/wordml" xmlns:wps="http://schemas.microsoft.com/office/word/2010/wordprocessingShape" mc:Ignorable="w14 w15 wp14">
   <w:endnote w:type="separator" w:id="-1">
     <w:p>
       <w:r>
@@ -4045,7 +4396,7 @@
 </file>
 
 <file path=word/footer1.xml><?xml version="1.0" encoding="utf-8"?>
-<w:ftr xmlns:wpc="http://schemas.microsoft.com/office/word/2010/wordprocessingCanvas" xmlns:cx="http://schemas.microsoft.com/office/drawing/2014/chartex" xmlns:cx1="http://schemas.microsoft.com/office/drawing/2015/9/8/chartex" xmlns:cx2="http://schemas.microsoft.com/office/drawing/2015/10/21/chartex" xmlns:cx3="http://schemas.microsoft.com/office/drawing/2016/5/9/chartex" xmlns:cx4="http://schemas.microsoft.com/office/drawing/2016/5/10/chartex" xmlns:cx5="http://schemas.microsoft.com/office/drawing/2016/5/11/chartex" xmlns:cx6="http://schemas.microsoft.com/office/drawing/2016/5/12/chartex" xmlns:cx7="http://schemas.microsoft.com/office/drawing/2016/5/13/chartex" xmlns:cx8="http://schemas.microsoft.com/office/drawing/2016/5/14/chartex" xmlns:mc="http://schemas.openxmlformats.org/markup-compatibility/2006" xmlns:aink="http://schemas.microsoft.com/office/drawing/2016/ink" xmlns:am3d="http://schemas.microsoft.com/office/drawing/2017/model3d" xmlns:o="urn:schemas-microsoft-com:office:office" xmlns:r="http://schemas.openxmlformats.org/officeDocument/2006/relationships" xmlns:m="http://schemas.openxmlformats.org/officeDocument/2006/math" xmlns:v="urn:schemas-microsoft-com:vml" xmlns:wp14="http://schemas.microsoft.com/office/word/2010/wordprocessingDrawing" xmlns:wp="http://schemas.openxmlformats.org/drawingml/2006/wordprocessingDrawing" xmlns:w10="urn:schemas-microsoft-com:office:word" xmlns:w="http://schemas.openxmlformats.org/wordprocessingml/2006/main" xmlns:w14="http://schemas.microsoft.com/office/word/2010/wordml" xmlns:w15="http://schemas.microsoft.com/office/word/2012/wordml" xmlns:w16cex="http://schemas.microsoft.com/office/word/2018/wordml/cex" xmlns:w16cid="http://schemas.microsoft.com/office/word/2016/wordml/cid" xmlns:w16="http://schemas.microsoft.com/office/word/2018/wordml" xmlns:w16se="http://schemas.microsoft.com/office/word/2015/wordml/symex" xmlns:wpg="http://schemas.microsoft.com/office/word/2010/wordprocessingGroup" xmlns:wpi="http://schemas.microsoft.com/office/word/2010/wordprocessingInk" xmlns:wne="http://schemas.microsoft.com/office/word/2006/wordml" xmlns:wps="http://schemas.microsoft.com/office/word/2010/wordprocessingShape" mc:Ignorable="w14 w15 w16se w16cid w16 w16cex wp14">
+<w:ftr xmlns:wpc="http://schemas.microsoft.com/office/word/2010/wordprocessingCanvas" xmlns:mc="http://schemas.openxmlformats.org/markup-compatibility/2006" xmlns:o="urn:schemas-microsoft-com:office:office" xmlns:r="http://schemas.openxmlformats.org/officeDocument/2006/relationships" xmlns:m="http://schemas.openxmlformats.org/officeDocument/2006/math" xmlns:v="urn:schemas-microsoft-com:vml" xmlns:wp14="http://schemas.microsoft.com/office/word/2010/wordprocessingDrawing" xmlns:wp="http://schemas.openxmlformats.org/drawingml/2006/wordprocessingDrawing" xmlns:w10="urn:schemas-microsoft-com:office:word" xmlns:w="http://schemas.openxmlformats.org/wordprocessingml/2006/main" xmlns:w14="http://schemas.microsoft.com/office/word/2010/wordml" xmlns:w15="http://schemas.microsoft.com/office/word/2012/wordml" xmlns:wpg="http://schemas.microsoft.com/office/word/2010/wordprocessingGroup" xmlns:wpi="http://schemas.microsoft.com/office/word/2010/wordprocessingInk" xmlns:wne="http://schemas.microsoft.com/office/word/2006/wordml" xmlns:wps="http://schemas.microsoft.com/office/word/2010/wordprocessingShape" mc:Ignorable="w14 w15 wp14">
   <w:p>
     <w:pPr>
       <w:pStyle w:val="Footer"/>
@@ -4061,7 +4412,7 @@
 </file>
 
 <file path=word/footnotes.xml><?xml version="1.0" encoding="utf-8"?>
-<w:footnotes xmlns:wpc="http://schemas.microsoft.com/office/word/2010/wordprocessingCanvas" xmlns:cx="http://schemas.microsoft.com/office/drawing/2014/chartex" xmlns:cx1="http://schemas.microsoft.com/office/drawing/2015/9/8/chartex" xmlns:cx2="http://schemas.microsoft.com/office/drawing/2015/10/21/chartex" xmlns:cx3="http://schemas.microsoft.com/office/drawing/2016/5/9/chartex" xmlns:cx4="http://schemas.microsoft.com/office/drawing/2016/5/10/chartex" xmlns:cx5="http://schemas.microsoft.com/office/drawing/2016/5/11/chartex" xmlns:cx6="http://schemas.microsoft.com/office/drawing/2016/5/12/chartex" xmlns:cx7="http://schemas.microsoft.com/office/drawing/2016/5/13/chartex" xmlns:cx8="http://schemas.microsoft.com/office/drawing/2016/5/14/chartex" xmlns:mc="http://schemas.openxmlformats.org/markup-compatibility/2006" xmlns:aink="http://schemas.microsoft.com/office/drawing/2016/ink" xmlns:am3d="http://schemas.microsoft.com/office/drawing/2017/model3d" xmlns:o="urn:schemas-microsoft-com:office:office" xmlns:r="http://schemas.openxmlformats.org/officeDocument/2006/relationships" xmlns:m="http://schemas.openxmlformats.org/officeDocument/2006/math" xmlns:v="urn:schemas-microsoft-com:vml" xmlns:wp14="http://schemas.microsoft.com/office/word/2010/wordprocessingDrawing" xmlns:wp="http://schemas.openxmlformats.org/drawingml/2006/wordprocessingDrawing" xmlns:w10="urn:schemas-microsoft-com:office:word" xmlns:w="http://schemas.openxmlformats.org/wordprocessingml/2006/main" xmlns:w14="http://schemas.microsoft.com/office/word/2010/wordml" xmlns:w15="http://schemas.microsoft.com/office/word/2012/wordml" xmlns:w16cex="http://schemas.microsoft.com/office/word/2018/wordml/cex" xmlns:w16cid="http://schemas.microsoft.com/office/word/2016/wordml/cid" xmlns:w16="http://schemas.microsoft.com/office/word/2018/wordml" xmlns:w16se="http://schemas.microsoft.com/office/word/2015/wordml/symex" xmlns:wpg="http://schemas.microsoft.com/office/word/2010/wordprocessingGroup" xmlns:wpi="http://schemas.microsoft.com/office/word/2010/wordprocessingInk" xmlns:wne="http://schemas.microsoft.com/office/word/2006/wordml" xmlns:wps="http://schemas.microsoft.com/office/word/2010/wordprocessingShape" mc:Ignorable="w14 w15 w16se w16cid w16 w16cex wp14">
+<w:footnotes xmlns:wpc="http://schemas.microsoft.com/office/word/2010/wordprocessingCanvas" xmlns:mc="http://schemas.openxmlformats.org/markup-compatibility/2006" xmlns:o="urn:schemas-microsoft-com:office:office" xmlns:r="http://schemas.openxmlformats.org/officeDocument/2006/relationships" xmlns:m="http://schemas.openxmlformats.org/officeDocument/2006/math" xmlns:v="urn:schemas-microsoft-com:vml" xmlns:wp14="http://schemas.microsoft.com/office/word/2010/wordprocessingDrawing" xmlns:wp="http://schemas.openxmlformats.org/drawingml/2006/wordprocessingDrawing" xmlns:w10="urn:schemas-microsoft-com:office:word" xmlns:w="http://schemas.openxmlformats.org/wordprocessingml/2006/main" xmlns:w14="http://schemas.microsoft.com/office/word/2010/wordml" xmlns:w15="http://schemas.microsoft.com/office/word/2012/wordml" xmlns:wpg="http://schemas.microsoft.com/office/word/2010/wordprocessingGroup" xmlns:wpi="http://schemas.microsoft.com/office/word/2010/wordprocessingInk" xmlns:wne="http://schemas.microsoft.com/office/word/2006/wordml" xmlns:wps="http://schemas.microsoft.com/office/word/2010/wordprocessingShape" mc:Ignorable="w14 w15 wp14">
   <w:footnote w:type="separator" w:id="-1">
     <w:p>
       <w:r>
@@ -4080,8 +4431,121 @@
 </file>
 
 <file path=word/numbering.xml><?xml version="1.0" encoding="utf-8"?>
-<w:numbering xmlns:wpc="http://schemas.microsoft.com/office/word/2010/wordprocessingCanvas" xmlns:cx="http://schemas.microsoft.com/office/drawing/2014/chartex" xmlns:cx1="http://schemas.microsoft.com/office/drawing/2015/9/8/chartex" xmlns:cx2="http://schemas.microsoft.com/office/drawing/2015/10/21/chartex" xmlns:cx3="http://schemas.microsoft.com/office/drawing/2016/5/9/chartex" xmlns:cx4="http://schemas.microsoft.com/office/drawing/2016/5/10/chartex" xmlns:cx5="http://schemas.microsoft.com/office/drawing/2016/5/11/chartex" xmlns:cx6="http://schemas.microsoft.com/office/drawing/2016/5/12/chartex" xmlns:cx7="http://schemas.microsoft.com/office/drawing/2016/5/13/chartex" xmlns:cx8="http://schemas.microsoft.com/office/drawing/2016/5/14/chartex" xmlns:mc="http://schemas.openxmlformats.org/markup-compatibility/2006" xmlns:aink="http://schemas.microsoft.com/office/drawing/2016/ink" xmlns:am3d="http://schemas.microsoft.com/office/drawing/2017/model3d" xmlns:o="urn:schemas-microsoft-com:office:office" xmlns:r="http://schemas.openxmlformats.org/officeDocument/2006/relationships" xmlns:m="http://schemas.openxmlformats.org/officeDocument/2006/math" xmlns:v="urn:schemas-microsoft-com:vml" xmlns:wp14="http://schemas.microsoft.com/office/word/2010/wordprocessingDrawing" xmlns:wp="http://schemas.openxmlformats.org/drawingml/2006/wordprocessingDrawing" xmlns:w10="urn:schemas-microsoft-com:office:word" xmlns:w="http://schemas.openxmlformats.org/wordprocessingml/2006/main" xmlns:w14="http://schemas.microsoft.com/office/word/2010/wordml" xmlns:w15="http://schemas.microsoft.com/office/word/2012/wordml" xmlns:w16cex="http://schemas.microsoft.com/office/word/2018/wordml/cex" xmlns:w16cid="http://schemas.microsoft.com/office/word/2016/wordml/cid" xmlns:w16="http://schemas.microsoft.com/office/word/2018/wordml" xmlns:w16se="http://schemas.microsoft.com/office/word/2015/wordml/symex" xmlns:wpg="http://schemas.microsoft.com/office/word/2010/wordprocessingGroup" xmlns:wpi="http://schemas.microsoft.com/office/word/2010/wordprocessingInk" xmlns:wne="http://schemas.microsoft.com/office/word/2006/wordml" xmlns:wps="http://schemas.microsoft.com/office/word/2010/wordprocessingShape" mc:Ignorable="w14 w15 w16se w16cid w16 w16cex wp14">
-  <w:abstractNum w:abstractNumId="0" w15:restartNumberingAfterBreak="0">
+<w:numbering xmlns:wpc="http://schemas.microsoft.com/office/word/2010/wordprocessingCanvas" xmlns:mc="http://schemas.openxmlformats.org/markup-compatibility/2006" xmlns:o="urn:schemas-microsoft-com:office:office" xmlns:r="http://schemas.openxmlformats.org/officeDocument/2006/relationships" xmlns:m="http://schemas.openxmlformats.org/officeDocument/2006/math" xmlns:v="urn:schemas-microsoft-com:vml" xmlns:wp14="http://schemas.microsoft.com/office/word/2010/wordprocessingDrawing" xmlns:wp="http://schemas.openxmlformats.org/drawingml/2006/wordprocessingDrawing" xmlns:w10="urn:schemas-microsoft-com:office:word" xmlns:w="http://schemas.openxmlformats.org/wordprocessingml/2006/main" xmlns:w14="http://schemas.microsoft.com/office/word/2010/wordml" xmlns:w15="http://schemas.microsoft.com/office/word/2012/wordml" xmlns:wpg="http://schemas.microsoft.com/office/word/2010/wordprocessingGroup" xmlns:wpi="http://schemas.microsoft.com/office/word/2010/wordprocessingInk" xmlns:wne="http://schemas.microsoft.com/office/word/2006/wordml" xmlns:wps="http://schemas.microsoft.com/office/word/2010/wordprocessingShape" mc:Ignorable="w14 w15 wp14">
+  <w:abstractNum w:abstractNumId="0">
+    <w:nsid w:val="03F63458"/>
+    <w:multiLevelType w:val="hybridMultilevel"/>
+    <w:tmpl w:val="9FEE10A4"/>
+    <w:lvl w:ilvl="0" w:tplc="0409000D">
+      <w:start w:val="1"/>
+      <w:numFmt w:val="bullet"/>
+      <w:lvlText w:val=""/>
+      <w:lvlJc w:val="left"/>
+      <w:pPr>
+        <w:ind w:left="1464" w:hanging="360"/>
+      </w:pPr>
+      <w:rPr>
+        <w:rFonts w:ascii="Wingdings" w:hAnsi="Wingdings" w:hint="default"/>
+      </w:rPr>
+    </w:lvl>
+    <w:lvl w:ilvl="1" w:tplc="04090003" w:tentative="1">
+      <w:start w:val="1"/>
+      <w:numFmt w:val="bullet"/>
+      <w:lvlText w:val="o"/>
+      <w:lvlJc w:val="left"/>
+      <w:pPr>
+        <w:ind w:left="2184" w:hanging="360"/>
+      </w:pPr>
+      <w:rPr>
+        <w:rFonts w:ascii="Courier New" w:hAnsi="Courier New" w:cs="Courier New" w:hint="default"/>
+      </w:rPr>
+    </w:lvl>
+    <w:lvl w:ilvl="2" w:tplc="04090005" w:tentative="1">
+      <w:start w:val="1"/>
+      <w:numFmt w:val="bullet"/>
+      <w:lvlText w:val=""/>
+      <w:lvlJc w:val="left"/>
+      <w:pPr>
+        <w:ind w:left="2904" w:hanging="360"/>
+      </w:pPr>
+      <w:rPr>
+        <w:rFonts w:ascii="Wingdings" w:hAnsi="Wingdings" w:hint="default"/>
+      </w:rPr>
+    </w:lvl>
+    <w:lvl w:ilvl="3" w:tplc="04090001" w:tentative="1">
+      <w:start w:val="1"/>
+      <w:numFmt w:val="bullet"/>
+      <w:lvlText w:val=""/>
+      <w:lvlJc w:val="left"/>
+      <w:pPr>
+        <w:ind w:left="3624" w:hanging="360"/>
+      </w:pPr>
+      <w:rPr>
+        <w:rFonts w:ascii="Symbol" w:hAnsi="Symbol" w:hint="default"/>
+      </w:rPr>
+    </w:lvl>
+    <w:lvl w:ilvl="4" w:tplc="04090003" w:tentative="1">
+      <w:start w:val="1"/>
+      <w:numFmt w:val="bullet"/>
+      <w:lvlText w:val="o"/>
+      <w:lvlJc w:val="left"/>
+      <w:pPr>
+        <w:ind w:left="4344" w:hanging="360"/>
+      </w:pPr>
+      <w:rPr>
+        <w:rFonts w:ascii="Courier New" w:hAnsi="Courier New" w:cs="Courier New" w:hint="default"/>
+      </w:rPr>
+    </w:lvl>
+    <w:lvl w:ilvl="5" w:tplc="04090005" w:tentative="1">
+      <w:start w:val="1"/>
+      <w:numFmt w:val="bullet"/>
+      <w:lvlText w:val=""/>
+      <w:lvlJc w:val="left"/>
+      <w:pPr>
+        <w:ind w:left="5064" w:hanging="360"/>
+      </w:pPr>
+      <w:rPr>
+        <w:rFonts w:ascii="Wingdings" w:hAnsi="Wingdings" w:hint="default"/>
+      </w:rPr>
+    </w:lvl>
+    <w:lvl w:ilvl="6" w:tplc="04090001" w:tentative="1">
+      <w:start w:val="1"/>
+      <w:numFmt w:val="bullet"/>
+      <w:lvlText w:val=""/>
+      <w:lvlJc w:val="left"/>
+      <w:pPr>
+        <w:ind w:left="5784" w:hanging="360"/>
+      </w:pPr>
+      <w:rPr>
+        <w:rFonts w:ascii="Symbol" w:hAnsi="Symbol" w:hint="default"/>
+      </w:rPr>
+    </w:lvl>
+    <w:lvl w:ilvl="7" w:tplc="04090003" w:tentative="1">
+      <w:start w:val="1"/>
+      <w:numFmt w:val="bullet"/>
+      <w:lvlText w:val="o"/>
+      <w:lvlJc w:val="left"/>
+      <w:pPr>
+        <w:ind w:left="6504" w:hanging="360"/>
+      </w:pPr>
+      <w:rPr>
+        <w:rFonts w:ascii="Courier New" w:hAnsi="Courier New" w:cs="Courier New" w:hint="default"/>
+      </w:rPr>
+    </w:lvl>
+    <w:lvl w:ilvl="8" w:tplc="04090005" w:tentative="1">
+      <w:start w:val="1"/>
+      <w:numFmt w:val="bullet"/>
+      <w:lvlText w:val=""/>
+      <w:lvlJc w:val="left"/>
+      <w:pPr>
+        <w:ind w:left="7224" w:hanging="360"/>
+      </w:pPr>
+      <w:rPr>
+        <w:rFonts w:ascii="Wingdings" w:hAnsi="Wingdings" w:hint="default"/>
+      </w:rPr>
+    </w:lvl>
+  </w:abstractNum>
+  <w:abstractNum w:abstractNumId="1">
     <w:nsid w:val="086B1BE5"/>
     <w:multiLevelType w:val="hybridMultilevel"/>
     <w:tmpl w:val="CF5690F0"/>
@@ -4194,7 +4658,7 @@
       </w:rPr>
     </w:lvl>
   </w:abstractNum>
-  <w:abstractNum w:abstractNumId="1" w15:restartNumberingAfterBreak="0">
+  <w:abstractNum w:abstractNumId="2">
     <w:nsid w:val="0B3C1CDF"/>
     <w:multiLevelType w:val="hybridMultilevel"/>
     <w:tmpl w:val="A03A4ABE"/>
@@ -4307,7 +4771,7 @@
       </w:rPr>
     </w:lvl>
   </w:abstractNum>
-  <w:abstractNum w:abstractNumId="2" w15:restartNumberingAfterBreak="0">
+  <w:abstractNum w:abstractNumId="3">
     <w:nsid w:val="0D38615B"/>
     <w:multiLevelType w:val="hybridMultilevel"/>
     <w:tmpl w:val="3E1634EA"/>
@@ -4420,7 +4884,7 @@
       </w:rPr>
     </w:lvl>
   </w:abstractNum>
-  <w:abstractNum w:abstractNumId="3" w15:restartNumberingAfterBreak="0">
+  <w:abstractNum w:abstractNumId="4">
     <w:nsid w:val="0D511CAF"/>
     <w:multiLevelType w:val="hybridMultilevel"/>
     <w:tmpl w:val="2A462C8A"/>
@@ -4534,7 +4998,7 @@
       </w:rPr>
     </w:lvl>
   </w:abstractNum>
-  <w:abstractNum w:abstractNumId="4" w15:restartNumberingAfterBreak="0">
+  <w:abstractNum w:abstractNumId="5">
     <w:nsid w:val="12253E10"/>
     <w:multiLevelType w:val="hybridMultilevel"/>
     <w:tmpl w:val="8A929BE8"/>
@@ -4647,7 +5111,7 @@
       </w:rPr>
     </w:lvl>
   </w:abstractNum>
-  <w:abstractNum w:abstractNumId="5" w15:restartNumberingAfterBreak="0">
+  <w:abstractNum w:abstractNumId="6">
     <w:nsid w:val="139C0198"/>
     <w:multiLevelType w:val="multilevel"/>
     <w:tmpl w:val="AF388B8E"/>
@@ -4760,10 +5224,10 @@
       </w:rPr>
     </w:lvl>
   </w:abstractNum>
-  <w:abstractNum w:abstractNumId="6" w15:restartNumberingAfterBreak="0">
+  <w:abstractNum w:abstractNumId="7">
     <w:nsid w:val="13D748F5"/>
     <w:multiLevelType w:val="hybridMultilevel"/>
-    <w:tmpl w:val="BB80AB18"/>
+    <w:tmpl w:val="CCB83404"/>
     <w:lvl w:ilvl="0" w:tplc="04090001">
       <w:start w:val="1"/>
       <w:numFmt w:val="bullet"/>
@@ -4773,7 +5237,7 @@
         <w:ind w:left="1104" w:hanging="360"/>
       </w:pPr>
       <w:rPr>
-        <w:rFonts w:ascii="Symbol" w:hAnsi="Symbol" w:cs="Symbol" w:hint="default"/>
+        <w:rFonts w:ascii="Symbol" w:hAnsi="Symbol" w:hint="default"/>
       </w:rPr>
     </w:lvl>
     <w:lvl w:ilvl="1" w:tplc="04090003">
@@ -4873,7 +5337,7 @@
       </w:rPr>
     </w:lvl>
   </w:abstractNum>
-  <w:abstractNum w:abstractNumId="7" w15:restartNumberingAfterBreak="0">
+  <w:abstractNum w:abstractNumId="8">
     <w:nsid w:val="21CE16D1"/>
     <w:multiLevelType w:val="hybridMultilevel"/>
     <w:tmpl w:val="0ABC0BF4"/>
@@ -4986,7 +5450,7 @@
       </w:rPr>
     </w:lvl>
   </w:abstractNum>
-  <w:abstractNum w:abstractNumId="8" w15:restartNumberingAfterBreak="0">
+  <w:abstractNum w:abstractNumId="9">
     <w:nsid w:val="23C31B6A"/>
     <w:multiLevelType w:val="hybridMultilevel"/>
     <w:tmpl w:val="07685CD0"/>
@@ -5099,7 +5563,7 @@
       </w:rPr>
     </w:lvl>
   </w:abstractNum>
-  <w:abstractNum w:abstractNumId="9" w15:restartNumberingAfterBreak="0">
+  <w:abstractNum w:abstractNumId="10">
     <w:nsid w:val="29845E40"/>
     <w:multiLevelType w:val="multilevel"/>
     <w:tmpl w:val="FAAC1D78"/>
@@ -5212,7 +5676,7 @@
       </w:rPr>
     </w:lvl>
   </w:abstractNum>
-  <w:abstractNum w:abstractNumId="10" w15:restartNumberingAfterBreak="0">
+  <w:abstractNum w:abstractNumId="11">
     <w:nsid w:val="2F6455D3"/>
     <w:multiLevelType w:val="hybridMultilevel"/>
     <w:tmpl w:val="F4642FD6"/>
@@ -5325,7 +5789,7 @@
       </w:rPr>
     </w:lvl>
   </w:abstractNum>
-  <w:abstractNum w:abstractNumId="11" w15:restartNumberingAfterBreak="0">
+  <w:abstractNum w:abstractNumId="12">
     <w:nsid w:val="31350D1F"/>
     <w:multiLevelType w:val="hybridMultilevel"/>
     <w:tmpl w:val="79DA284E"/>
@@ -5438,7 +5902,7 @@
       </w:rPr>
     </w:lvl>
   </w:abstractNum>
-  <w:abstractNum w:abstractNumId="12" w15:restartNumberingAfterBreak="0">
+  <w:abstractNum w:abstractNumId="13">
     <w:nsid w:val="364248BD"/>
     <w:multiLevelType w:val="multilevel"/>
     <w:tmpl w:val="A8CC0906"/>
@@ -5551,7 +6015,7 @@
       </w:rPr>
     </w:lvl>
   </w:abstractNum>
-  <w:abstractNum w:abstractNumId="13" w15:restartNumberingAfterBreak="0">
+  <w:abstractNum w:abstractNumId="14">
     <w:nsid w:val="39EF4AAE"/>
     <w:multiLevelType w:val="hybridMultilevel"/>
     <w:tmpl w:val="B5089AAC"/>
@@ -5664,7 +6128,7 @@
       </w:rPr>
     </w:lvl>
   </w:abstractNum>
-  <w:abstractNum w:abstractNumId="14" w15:restartNumberingAfterBreak="0">
+  <w:abstractNum w:abstractNumId="15">
     <w:nsid w:val="3FDD4BF4"/>
     <w:multiLevelType w:val="hybridMultilevel"/>
     <w:tmpl w:val="1F90420E"/>
@@ -5777,7 +6241,7 @@
       </w:rPr>
     </w:lvl>
   </w:abstractNum>
-  <w:abstractNum w:abstractNumId="15" w15:restartNumberingAfterBreak="0">
+  <w:abstractNum w:abstractNumId="16">
     <w:nsid w:val="42EC18A4"/>
     <w:multiLevelType w:val="hybridMultilevel"/>
     <w:tmpl w:val="F4EC9F64"/>
@@ -5890,7 +6354,7 @@
       </w:rPr>
     </w:lvl>
   </w:abstractNum>
-  <w:abstractNum w:abstractNumId="16" w15:restartNumberingAfterBreak="0">
+  <w:abstractNum w:abstractNumId="17">
     <w:nsid w:val="49186276"/>
     <w:multiLevelType w:val="hybridMultilevel"/>
     <w:tmpl w:val="3E1C4140"/>
@@ -6003,7 +6467,7 @@
       </w:rPr>
     </w:lvl>
   </w:abstractNum>
-  <w:abstractNum w:abstractNumId="17" w15:restartNumberingAfterBreak="0">
+  <w:abstractNum w:abstractNumId="18">
     <w:nsid w:val="51B31937"/>
     <w:multiLevelType w:val="hybridMultilevel"/>
     <w:tmpl w:val="65281526"/>
@@ -6116,7 +6580,7 @@
       </w:rPr>
     </w:lvl>
   </w:abstractNum>
-  <w:abstractNum w:abstractNumId="18" w15:restartNumberingAfterBreak="0">
+  <w:abstractNum w:abstractNumId="19">
     <w:nsid w:val="5453368D"/>
     <w:multiLevelType w:val="hybridMultilevel"/>
     <w:tmpl w:val="4830B9F6"/>
@@ -6229,7 +6693,120 @@
       </w:rPr>
     </w:lvl>
   </w:abstractNum>
-  <w:abstractNum w:abstractNumId="19" w15:restartNumberingAfterBreak="0">
+  <w:abstractNum w:abstractNumId="20">
+    <w:nsid w:val="57AF1AFB"/>
+    <w:multiLevelType w:val="hybridMultilevel"/>
+    <w:tmpl w:val="969A3032"/>
+    <w:lvl w:ilvl="0" w:tplc="0409000D">
+      <w:start w:val="1"/>
+      <w:numFmt w:val="bullet"/>
+      <w:lvlText w:val=""/>
+      <w:lvlJc w:val="left"/>
+      <w:pPr>
+        <w:ind w:left="1464" w:hanging="360"/>
+      </w:pPr>
+      <w:rPr>
+        <w:rFonts w:ascii="Wingdings" w:hAnsi="Wingdings" w:hint="default"/>
+      </w:rPr>
+    </w:lvl>
+    <w:lvl w:ilvl="1" w:tplc="04090003" w:tentative="1">
+      <w:start w:val="1"/>
+      <w:numFmt w:val="bullet"/>
+      <w:lvlText w:val="o"/>
+      <w:lvlJc w:val="left"/>
+      <w:pPr>
+        <w:ind w:left="2184" w:hanging="360"/>
+      </w:pPr>
+      <w:rPr>
+        <w:rFonts w:ascii="Courier New" w:hAnsi="Courier New" w:cs="Courier New" w:hint="default"/>
+      </w:rPr>
+    </w:lvl>
+    <w:lvl w:ilvl="2" w:tplc="04090005" w:tentative="1">
+      <w:start w:val="1"/>
+      <w:numFmt w:val="bullet"/>
+      <w:lvlText w:val=""/>
+      <w:lvlJc w:val="left"/>
+      <w:pPr>
+        <w:ind w:left="2904" w:hanging="360"/>
+      </w:pPr>
+      <w:rPr>
+        <w:rFonts w:ascii="Wingdings" w:hAnsi="Wingdings" w:hint="default"/>
+      </w:rPr>
+    </w:lvl>
+    <w:lvl w:ilvl="3" w:tplc="04090001" w:tentative="1">
+      <w:start w:val="1"/>
+      <w:numFmt w:val="bullet"/>
+      <w:lvlText w:val=""/>
+      <w:lvlJc w:val="left"/>
+      <w:pPr>
+        <w:ind w:left="3624" w:hanging="360"/>
+      </w:pPr>
+      <w:rPr>
+        <w:rFonts w:ascii="Symbol" w:hAnsi="Symbol" w:hint="default"/>
+      </w:rPr>
+    </w:lvl>
+    <w:lvl w:ilvl="4" w:tplc="04090003" w:tentative="1">
+      <w:start w:val="1"/>
+      <w:numFmt w:val="bullet"/>
+      <w:lvlText w:val="o"/>
+      <w:lvlJc w:val="left"/>
+      <w:pPr>
+        <w:ind w:left="4344" w:hanging="360"/>
+      </w:pPr>
+      <w:rPr>
+        <w:rFonts w:ascii="Courier New" w:hAnsi="Courier New" w:cs="Courier New" w:hint="default"/>
+      </w:rPr>
+    </w:lvl>
+    <w:lvl w:ilvl="5" w:tplc="04090005" w:tentative="1">
+      <w:start w:val="1"/>
+      <w:numFmt w:val="bullet"/>
+      <w:lvlText w:val=""/>
+      <w:lvlJc w:val="left"/>
+      <w:pPr>
+        <w:ind w:left="5064" w:hanging="360"/>
+      </w:pPr>
+      <w:rPr>
+        <w:rFonts w:ascii="Wingdings" w:hAnsi="Wingdings" w:hint="default"/>
+      </w:rPr>
+    </w:lvl>
+    <w:lvl w:ilvl="6" w:tplc="04090001" w:tentative="1">
+      <w:start w:val="1"/>
+      <w:numFmt w:val="bullet"/>
+      <w:lvlText w:val=""/>
+      <w:lvlJc w:val="left"/>
+      <w:pPr>
+        <w:ind w:left="5784" w:hanging="360"/>
+      </w:pPr>
+      <w:rPr>
+        <w:rFonts w:ascii="Symbol" w:hAnsi="Symbol" w:hint="default"/>
+      </w:rPr>
+    </w:lvl>
+    <w:lvl w:ilvl="7" w:tplc="04090003" w:tentative="1">
+      <w:start w:val="1"/>
+      <w:numFmt w:val="bullet"/>
+      <w:lvlText w:val="o"/>
+      <w:lvlJc w:val="left"/>
+      <w:pPr>
+        <w:ind w:left="6504" w:hanging="360"/>
+      </w:pPr>
+      <w:rPr>
+        <w:rFonts w:ascii="Courier New" w:hAnsi="Courier New" w:cs="Courier New" w:hint="default"/>
+      </w:rPr>
+    </w:lvl>
+    <w:lvl w:ilvl="8" w:tplc="04090005" w:tentative="1">
+      <w:start w:val="1"/>
+      <w:numFmt w:val="bullet"/>
+      <w:lvlText w:val=""/>
+      <w:lvlJc w:val="left"/>
+      <w:pPr>
+        <w:ind w:left="7224" w:hanging="360"/>
+      </w:pPr>
+      <w:rPr>
+        <w:rFonts w:ascii="Wingdings" w:hAnsi="Wingdings" w:hint="default"/>
+      </w:rPr>
+    </w:lvl>
+  </w:abstractNum>
+  <w:abstractNum w:abstractNumId="21">
     <w:nsid w:val="5B324D87"/>
     <w:multiLevelType w:val="hybridMultilevel"/>
     <w:tmpl w:val="0E229EEE"/>
@@ -6342,7 +6919,7 @@
       </w:rPr>
     </w:lvl>
   </w:abstractNum>
-  <w:abstractNum w:abstractNumId="20" w15:restartNumberingAfterBreak="0">
+  <w:abstractNum w:abstractNumId="22">
     <w:nsid w:val="640F72CD"/>
     <w:multiLevelType w:val="hybridMultilevel"/>
     <w:tmpl w:val="C8D88630"/>
@@ -6455,7 +7032,7 @@
       </w:rPr>
     </w:lvl>
   </w:abstractNum>
-  <w:abstractNum w:abstractNumId="21" w15:restartNumberingAfterBreak="0">
+  <w:abstractNum w:abstractNumId="23">
     <w:nsid w:val="64F96997"/>
     <w:multiLevelType w:val="hybridMultilevel"/>
     <w:tmpl w:val="0D32BB78"/>
@@ -6568,7 +7145,7 @@
       </w:rPr>
     </w:lvl>
   </w:abstractNum>
-  <w:abstractNum w:abstractNumId="22" w15:restartNumberingAfterBreak="0">
+  <w:abstractNum w:abstractNumId="24">
     <w:nsid w:val="66825EAC"/>
     <w:multiLevelType w:val="hybridMultilevel"/>
     <w:tmpl w:val="51964564"/>
@@ -6681,7 +7258,7 @@
       </w:rPr>
     </w:lvl>
   </w:abstractNum>
-  <w:abstractNum w:abstractNumId="23" w15:restartNumberingAfterBreak="0">
+  <w:abstractNum w:abstractNumId="25">
     <w:nsid w:val="6B3B129C"/>
     <w:multiLevelType w:val="hybridMultilevel"/>
     <w:tmpl w:val="1A988A68"/>
@@ -6767,7 +7344,7 @@
       </w:pPr>
     </w:lvl>
   </w:abstractNum>
-  <w:abstractNum w:abstractNumId="24" w15:restartNumberingAfterBreak="0">
+  <w:abstractNum w:abstractNumId="26">
     <w:nsid w:val="711870E9"/>
     <w:multiLevelType w:val="hybridMultilevel"/>
     <w:tmpl w:val="BDA87524"/>
@@ -6880,7 +7457,7 @@
       </w:rPr>
     </w:lvl>
   </w:abstractNum>
-  <w:abstractNum w:abstractNumId="25" w15:restartNumberingAfterBreak="0">
+  <w:abstractNum w:abstractNumId="27">
     <w:nsid w:val="75AE5EC1"/>
     <w:multiLevelType w:val="hybridMultilevel"/>
     <w:tmpl w:val="956CB6DE"/>
@@ -6993,7 +7570,7 @@
       </w:rPr>
     </w:lvl>
   </w:abstractNum>
-  <w:abstractNum w:abstractNumId="26" w15:restartNumberingAfterBreak="0">
+  <w:abstractNum w:abstractNumId="28">
     <w:nsid w:val="786D4219"/>
     <w:multiLevelType w:val="hybridMultilevel"/>
     <w:tmpl w:val="16BC9368"/>
@@ -7106,7 +7683,7 @@
       </w:rPr>
     </w:lvl>
   </w:abstractNum>
-  <w:abstractNum w:abstractNumId="27" w15:restartNumberingAfterBreak="0">
+  <w:abstractNum w:abstractNumId="29">
     <w:nsid w:val="7C954022"/>
     <w:multiLevelType w:val="multilevel"/>
     <w:tmpl w:val="33D01792"/>
@@ -7220,94 +7797,100 @@
     </w:lvl>
   </w:abstractNum>
   <w:num w:numId="1">
+    <w:abstractNumId w:val="25"/>
+  </w:num>
+  <w:num w:numId="2">
+    <w:abstractNumId w:val="10"/>
+  </w:num>
+  <w:num w:numId="3">
+    <w:abstractNumId w:val="7"/>
+  </w:num>
+  <w:num w:numId="4">
+    <w:abstractNumId w:val="15"/>
+  </w:num>
+  <w:num w:numId="5">
+    <w:abstractNumId w:val="9"/>
+  </w:num>
+  <w:num w:numId="6">
+    <w:abstractNumId w:val="1"/>
+  </w:num>
+  <w:num w:numId="7">
+    <w:abstractNumId w:val="26"/>
+  </w:num>
+  <w:num w:numId="8">
+    <w:abstractNumId w:val="2"/>
+  </w:num>
+  <w:num w:numId="9">
+    <w:abstractNumId w:val="17"/>
+  </w:num>
+  <w:num w:numId="10">
+    <w:abstractNumId w:val="5"/>
+  </w:num>
+  <w:num w:numId="11">
+    <w:abstractNumId w:val="21"/>
+  </w:num>
+  <w:num w:numId="12">
+    <w:abstractNumId w:val="14"/>
+  </w:num>
+  <w:num w:numId="13">
+    <w:abstractNumId w:val="13"/>
+  </w:num>
+  <w:num w:numId="14">
+    <w:abstractNumId w:val="6"/>
+  </w:num>
+  <w:num w:numId="15">
+    <w:abstractNumId w:val="29"/>
+  </w:num>
+  <w:num w:numId="16">
+    <w:abstractNumId w:val="28"/>
+  </w:num>
+  <w:num w:numId="17">
+    <w:abstractNumId w:val="3"/>
+  </w:num>
+  <w:num w:numId="18">
+    <w:abstractNumId w:val="4"/>
+  </w:num>
+  <w:num w:numId="19">
+    <w:abstractNumId w:val="8"/>
+  </w:num>
+  <w:num w:numId="20">
+    <w:abstractNumId w:val="27"/>
+  </w:num>
+  <w:num w:numId="21">
+    <w:abstractNumId w:val="19"/>
+  </w:num>
+  <w:num w:numId="22">
+    <w:abstractNumId w:val="11"/>
+  </w:num>
+  <w:num w:numId="23">
+    <w:abstractNumId w:val="22"/>
+  </w:num>
+  <w:num w:numId="24">
+    <w:abstractNumId w:val="12"/>
+  </w:num>
+  <w:num w:numId="25">
     <w:abstractNumId w:val="23"/>
   </w:num>
-  <w:num w:numId="2">
-    <w:abstractNumId w:val="9"/>
+  <w:num w:numId="26">
+    <w:abstractNumId w:val="18"/>
   </w:num>
-  <w:num w:numId="3">
-    <w:abstractNumId w:val="6"/>
+  <w:num w:numId="27">
+    <w:abstractNumId w:val="16"/>
   </w:num>
-  <w:num w:numId="4">
-    <w:abstractNumId w:val="14"/>
+  <w:num w:numId="28">
+    <w:abstractNumId w:val="24"/>
   </w:num>
-  <w:num w:numId="5">
-    <w:abstractNumId w:val="8"/>
-  </w:num>
-  <w:num w:numId="6">
+  <w:num w:numId="29">
     <w:abstractNumId w:val="0"/>
   </w:num>
-  <w:num w:numId="7">
-    <w:abstractNumId w:val="24"/>
-  </w:num>
-  <w:num w:numId="8">
-    <w:abstractNumId w:val="1"/>
-  </w:num>
-  <w:num w:numId="9">
-    <w:abstractNumId w:val="16"/>
-  </w:num>
-  <w:num w:numId="10">
-    <w:abstractNumId w:val="4"/>
-  </w:num>
-  <w:num w:numId="11">
-    <w:abstractNumId w:val="19"/>
-  </w:num>
-  <w:num w:numId="12">
-    <w:abstractNumId w:val="13"/>
-  </w:num>
-  <w:num w:numId="13">
-    <w:abstractNumId w:val="12"/>
-  </w:num>
-  <w:num w:numId="14">
-    <w:abstractNumId w:val="5"/>
-  </w:num>
-  <w:num w:numId="15">
-    <w:abstractNumId w:val="27"/>
-  </w:num>
-  <w:num w:numId="16">
-    <w:abstractNumId w:val="26"/>
-  </w:num>
-  <w:num w:numId="17">
-    <w:abstractNumId w:val="2"/>
-  </w:num>
-  <w:num w:numId="18">
-    <w:abstractNumId w:val="3"/>
-  </w:num>
-  <w:num w:numId="19">
-    <w:abstractNumId w:val="7"/>
-  </w:num>
-  <w:num w:numId="20">
-    <w:abstractNumId w:val="25"/>
-  </w:num>
-  <w:num w:numId="21">
-    <w:abstractNumId w:val="18"/>
-  </w:num>
-  <w:num w:numId="22">
-    <w:abstractNumId w:val="10"/>
-  </w:num>
-  <w:num w:numId="23">
+  <w:num w:numId="30">
     <w:abstractNumId w:val="20"/>
-  </w:num>
-  <w:num w:numId="24">
-    <w:abstractNumId w:val="11"/>
-  </w:num>
-  <w:num w:numId="25">
-    <w:abstractNumId w:val="21"/>
-  </w:num>
-  <w:num w:numId="26">
-    <w:abstractNumId w:val="17"/>
-  </w:num>
-  <w:num w:numId="27">
-    <w:abstractNumId w:val="15"/>
-  </w:num>
-  <w:num w:numId="28">
-    <w:abstractNumId w:val="22"/>
   </w:num>
 </w:numbering>
 </file>
 
 <file path=word/styles.xml><?xml version="1.0" encoding="utf-8"?>
-<w:styles xmlns:mc="http://schemas.openxmlformats.org/markup-compatibility/2006" xmlns:r="http://schemas.openxmlformats.org/officeDocument/2006/relationships" xmlns:w="http://schemas.openxmlformats.org/wordprocessingml/2006/main" xmlns:w14="http://schemas.microsoft.com/office/word/2010/wordml" xmlns:w15="http://schemas.microsoft.com/office/word/2012/wordml" xmlns:w16cex="http://schemas.microsoft.com/office/word/2018/wordml/cex" xmlns:w16cid="http://schemas.microsoft.com/office/word/2016/wordml/cid" xmlns:w16="http://schemas.microsoft.com/office/word/2018/wordml" xmlns:w16se="http://schemas.microsoft.com/office/word/2015/wordml/symex" mc:Ignorable="w14 w15 w16se w16cid w16 w16cex">
+<w:styles xmlns:mc="http://schemas.openxmlformats.org/markup-compatibility/2006" xmlns:r="http://schemas.openxmlformats.org/officeDocument/2006/relationships" xmlns:w="http://schemas.openxmlformats.org/wordprocessingml/2006/main" xmlns:w14="http://schemas.microsoft.com/office/word/2010/wordml" xmlns:w15="http://schemas.microsoft.com/office/word/2012/wordml" mc:Ignorable="w14 w15">
   <w:docDefaults>
     <w:rPrDefault>
       <w:rPr>
@@ -7323,7 +7906,7 @@
       </w:pPr>
     </w:pPrDefault>
   </w:docDefaults>
-  <w:latentStyles w:defLockedState="0" w:defUIPriority="99" w:defSemiHidden="0" w:defUnhideWhenUsed="0" w:defQFormat="0" w:count="376">
+  <w:latentStyles w:defLockedState="0" w:defUIPriority="99" w:defSemiHidden="0" w:defUnhideWhenUsed="0" w:defQFormat="0" w:count="371">
     <w:lsdException w:name="Normal" w:uiPriority="0" w:qFormat="1"/>
     <w:lsdException w:name="heading 1" w:uiPriority="9" w:qFormat="1"/>
     <w:lsdException w:name="heading 2" w:semiHidden="1" w:uiPriority="9" w:unhideWhenUsed="1" w:qFormat="1"/>
@@ -7429,6 +8012,7 @@
     <w:lsdException w:name="HTML Sample" w:semiHidden="1" w:unhideWhenUsed="1"/>
     <w:lsdException w:name="HTML Typewriter" w:semiHidden="1" w:unhideWhenUsed="1"/>
     <w:lsdException w:name="HTML Variable" w:semiHidden="1" w:unhideWhenUsed="1"/>
+    <w:lsdException w:name="Normal Table" w:semiHidden="1" w:unhideWhenUsed="1"/>
     <w:lsdException w:name="annotation subject" w:semiHidden="1" w:unhideWhenUsed="1"/>
     <w:lsdException w:name="No List" w:semiHidden="1" w:unhideWhenUsed="1"/>
     <w:lsdException w:name="Outline List 1" w:semiHidden="1" w:unhideWhenUsed="1"/>
@@ -7471,8 +8055,11 @@
     <w:lsdException w:name="Table Contemporary" w:semiHidden="1" w:unhideWhenUsed="1"/>
     <w:lsdException w:name="Table Elegant" w:semiHidden="1" w:unhideWhenUsed="1"/>
     <w:lsdException w:name="Table Professional" w:semiHidden="1" w:unhideWhenUsed="1"/>
+    <w:lsdException w:name="Table Subtle 1" w:semiHidden="1" w:unhideWhenUsed="1"/>
     <w:lsdException w:name="Table Subtle 2" w:semiHidden="1" w:unhideWhenUsed="1"/>
     <w:lsdException w:name="Table Web 1" w:semiHidden="1" w:unhideWhenUsed="1"/>
+    <w:lsdException w:name="Table Web 2" w:semiHidden="1" w:unhideWhenUsed="1"/>
+    <w:lsdException w:name="Table Web 3" w:semiHidden="1" w:unhideWhenUsed="1"/>
     <w:lsdException w:name="Balloon Text" w:semiHidden="1" w:unhideWhenUsed="1"/>
     <w:lsdException w:name="Table Grid" w:uiPriority="39"/>
     <w:lsdException w:name="Table Theme" w:semiHidden="1" w:unhideWhenUsed="1"/>
@@ -7691,11 +8278,6 @@
     <w:lsdException w:name="List Table 5 Dark Accent 6" w:uiPriority="50"/>
     <w:lsdException w:name="List Table 6 Colorful Accent 6" w:uiPriority="51"/>
     <w:lsdException w:name="List Table 7 Colorful Accent 6" w:uiPriority="52"/>
-    <w:lsdException w:name="Mention" w:semiHidden="1" w:unhideWhenUsed="1"/>
-    <w:lsdException w:name="Smart Hyperlink" w:semiHidden="1" w:unhideWhenUsed="1"/>
-    <w:lsdException w:name="Hashtag" w:semiHidden="1" w:unhideWhenUsed="1"/>
-    <w:lsdException w:name="Unresolved Mention" w:semiHidden="1" w:unhideWhenUsed="1"/>
-    <w:lsdException w:name="Smart Link" w:semiHidden="1" w:unhideWhenUsed="1"/>
   </w:latentStyles>
   <w:style w:type="paragraph" w:default="1" w:styleId="Normal">
     <w:name w:val="Normal"/>

--- a/BaoCaoDoAnTotNghiep_WebLinhKien.docx
+++ b/BaoCaoDoAnTotNghiep_WebLinhKien.docx
@@ -1804,7 +1804,7 @@
           <w:sz w:val="26"/>
           <w:szCs w:val="26"/>
         </w:rPr>
-        <w:t>nhiều nhất theo thứ tự giảm dần.</w:t>
+        <w:t>nhiều nhất theo thứ tự giảm dần.(Khách hàng trong hệ thống và khách hàng ngoài hệ thống)</w:t>
       </w:r>
     </w:p>
     <w:p>
@@ -2475,952 +2475,986 @@
         </w:rPr>
         <w:t>Quản lý có thể tự tạo ra một máy bộ mới.</w:t>
       </w:r>
+    </w:p>
+    <w:p>
+      <w:pPr>
+        <w:pStyle w:val="ListParagraph"/>
+        <w:numPr>
+          <w:ilvl w:val="0"/>
+          <w:numId w:val="12"/>
+        </w:numPr>
+        <w:rPr>
+          <w:sz w:val="26"/>
+          <w:szCs w:val="26"/>
+        </w:rPr>
+      </w:pPr>
+      <w:r>
+        <w:rPr>
+          <w:sz w:val="26"/>
+          <w:szCs w:val="26"/>
+        </w:rPr>
+        <w:t>Quản lý có thể thêm xóa sửa sản phẩm.</w:t>
+      </w:r>
+    </w:p>
+    <w:p>
+      <w:pPr>
+        <w:pStyle w:val="ListParagraph"/>
+        <w:ind w:left="1440"/>
+        <w:rPr>
+          <w:sz w:val="26"/>
+          <w:szCs w:val="26"/>
+        </w:rPr>
+      </w:pPr>
+    </w:p>
+    <w:p>
+      <w:pPr>
+        <w:pStyle w:val="ListParagraph"/>
+        <w:numPr>
+          <w:ilvl w:val="0"/>
+          <w:numId w:val="3"/>
+        </w:numPr>
+        <w:rPr>
+          <w:b/>
+          <w:sz w:val="26"/>
+          <w:szCs w:val="26"/>
+          <w:u w:val="single"/>
+        </w:rPr>
+      </w:pPr>
+      <w:r>
+        <w:rPr>
+          <w:b/>
+          <w:sz w:val="26"/>
+          <w:szCs w:val="26"/>
+          <w:u w:val="single"/>
+        </w:rPr>
+        <w:t>Quản lý kho hàng</w:t>
+      </w:r>
+    </w:p>
+    <w:p>
+      <w:pPr>
+        <w:pStyle w:val="ListParagraph"/>
+        <w:numPr>
+          <w:ilvl w:val="0"/>
+          <w:numId w:val="21"/>
+        </w:numPr>
+        <w:rPr>
+          <w:b/>
+          <w:sz w:val="26"/>
+          <w:szCs w:val="26"/>
+        </w:rPr>
+      </w:pPr>
+      <w:r>
+        <w:rPr>
+          <w:sz w:val="26"/>
+          <w:szCs w:val="26"/>
+        </w:rPr>
+        <w:t>Hiển thị danh sách sản phẩm hiện có trong kho.</w:t>
+      </w:r>
+      <w:r>
+        <w:rPr>
+          <w:sz w:val="26"/>
+          <w:szCs w:val="26"/>
+        </w:rPr>
+        <w:t xml:space="preserve"> Những sản phẩm nào số lượng bằng 0 thì trạng thái đổi thành “Hết hàng”.</w:t>
+      </w:r>
+    </w:p>
+    <w:p>
+      <w:pPr>
+        <w:pStyle w:val="ListParagraph"/>
+        <w:numPr>
+          <w:ilvl w:val="0"/>
+          <w:numId w:val="21"/>
+        </w:numPr>
+        <w:rPr>
+          <w:b/>
+          <w:sz w:val="26"/>
+          <w:szCs w:val="26"/>
+        </w:rPr>
+      </w:pPr>
+      <w:r>
+        <w:rPr>
+          <w:sz w:val="26"/>
+          <w:szCs w:val="26"/>
+        </w:rPr>
+        <w:t>Khi click vào ô tiêu đề có kiểu là số thì sẽ sắp xếp danh sách người dùng thứ tự theo số, ký tự sẽ xếp theo ký tự và ngày thì sẽ xếp theo ngày,…</w:t>
+      </w:r>
+    </w:p>
+    <w:p>
+      <w:pPr>
+        <w:pStyle w:val="ListParagraph"/>
+        <w:numPr>
+          <w:ilvl w:val="0"/>
+          <w:numId w:val="21"/>
+        </w:numPr>
+        <w:rPr>
+          <w:b/>
+          <w:sz w:val="26"/>
+          <w:szCs w:val="26"/>
+        </w:rPr>
+      </w:pPr>
+      <w:r>
+        <w:rPr>
+          <w:sz w:val="26"/>
+          <w:szCs w:val="26"/>
+        </w:rPr>
+        <w:t>Quản lý có thể nhập kho</w:t>
+      </w:r>
+      <w:r>
+        <w:rPr>
+          <w:sz w:val="26"/>
+          <w:szCs w:val="26"/>
+        </w:rPr>
+        <w:t>. Khi click nhập kho sẽ xuất hiện Popup để cho quản lý nhập thông tin sản phẩm cần nhập bao gồm</w:t>
+      </w:r>
+      <w:r>
+        <w:rPr>
+          <w:sz w:val="26"/>
+          <w:szCs w:val="26"/>
+        </w:rPr>
+        <w:t>:</w:t>
+      </w:r>
+    </w:p>
+    <w:p>
+      <w:pPr>
+        <w:pStyle w:val="ListParagraph"/>
+        <w:ind w:left="1440"/>
+        <w:rPr>
+          <w:sz w:val="26"/>
+          <w:szCs w:val="26"/>
+        </w:rPr>
+      </w:pPr>
+      <w:r>
+        <w:rPr>
+          <w:sz w:val="26"/>
+          <w:szCs w:val="26"/>
+        </w:rPr>
+        <w:t>+Tên sản phẩm (Có thể thêm nhiều sản phẩm)</w:t>
+      </w:r>
+    </w:p>
+    <w:p>
+      <w:pPr>
+        <w:pStyle w:val="ListParagraph"/>
+        <w:ind w:left="1440"/>
+        <w:rPr>
+          <w:sz w:val="26"/>
+          <w:szCs w:val="26"/>
+        </w:rPr>
+      </w:pPr>
+      <w:r>
+        <w:rPr>
+          <w:sz w:val="26"/>
+          <w:szCs w:val="26"/>
+        </w:rPr>
+        <w:t>+Số lượng</w:t>
+      </w:r>
+      <w:r>
+        <w:rPr>
+          <w:sz w:val="26"/>
+          <w:szCs w:val="26"/>
+        </w:rPr>
+        <w:t>.</w:t>
+      </w:r>
+    </w:p>
+    <w:p>
+      <w:pPr>
+        <w:pStyle w:val="ListParagraph"/>
+        <w:ind w:left="1440"/>
+        <w:rPr>
+          <w:sz w:val="26"/>
+          <w:szCs w:val="26"/>
+        </w:rPr>
+      </w:pPr>
+      <w:r>
+        <w:rPr>
+          <w:sz w:val="26"/>
+          <w:szCs w:val="26"/>
+        </w:rPr>
+        <w:t>Sau đó nhấn nút thanh toán.</w:t>
+      </w:r>
+    </w:p>
+    <w:p>
+      <w:pPr>
+        <w:pStyle w:val="ListParagraph"/>
+        <w:numPr>
+          <w:ilvl w:val="0"/>
+          <w:numId w:val="21"/>
+        </w:numPr>
+        <w:rPr>
+          <w:sz w:val="26"/>
+          <w:szCs w:val="26"/>
+        </w:rPr>
+      </w:pPr>
+      <w:r>
+        <w:rPr>
+          <w:sz w:val="26"/>
+          <w:szCs w:val="26"/>
+        </w:rPr>
+        <w:t>Nhà sản xuất sẽ gửi sản phẩm đã nhập tới kho trong vòng 3 ngày. Khi đó sẽ không được hủy đơn nhập kho.</w:t>
+      </w:r>
+    </w:p>
+    <w:p>
+      <w:pPr>
+        <w:pStyle w:val="ListParagraph"/>
+        <w:numPr>
+          <w:ilvl w:val="0"/>
+          <w:numId w:val="21"/>
+        </w:numPr>
+        <w:rPr>
+          <w:sz w:val="26"/>
+          <w:szCs w:val="26"/>
+        </w:rPr>
+      </w:pPr>
+      <w:r>
+        <w:rPr>
+          <w:sz w:val="26"/>
+          <w:szCs w:val="26"/>
+        </w:rPr>
+        <w:t>Khi click vào sản phẩm bất kì sẽ hiển thị tất cả thông tin của sản phẩm đó bao gồm:</w:t>
+      </w:r>
+    </w:p>
+    <w:p>
+      <w:pPr>
+        <w:pStyle w:val="ListParagraph"/>
+        <w:ind w:left="1440"/>
+        <w:rPr>
+          <w:sz w:val="26"/>
+          <w:szCs w:val="26"/>
+        </w:rPr>
+      </w:pPr>
+      <w:r>
+        <w:rPr>
+          <w:sz w:val="26"/>
+          <w:szCs w:val="26"/>
+        </w:rPr>
+        <w:t>+Thông tin sản phẩm</w:t>
+      </w:r>
+    </w:p>
+    <w:p>
+      <w:pPr>
+        <w:pStyle w:val="ListParagraph"/>
+        <w:ind w:left="1440"/>
+        <w:rPr>
+          <w:sz w:val="26"/>
+          <w:szCs w:val="26"/>
+        </w:rPr>
+      </w:pPr>
+      <w:r>
+        <w:rPr>
+          <w:sz w:val="26"/>
+          <w:szCs w:val="26"/>
+        </w:rPr>
+        <w:t>+ Thống kê mua sản phẩm: Hiển thị doanh thu, số người mua sản phẩm</w:t>
+      </w:r>
+    </w:p>
+    <w:p>
+      <w:pPr>
+        <w:pStyle w:val="ListParagraph"/>
+        <w:ind w:left="1440"/>
+        <w:rPr>
+          <w:sz w:val="26"/>
+          <w:szCs w:val="26"/>
+        </w:rPr>
+      </w:pPr>
+      <w:r>
+        <w:rPr>
+          <w:sz w:val="26"/>
+          <w:szCs w:val="26"/>
+        </w:rPr>
+        <w:t>+ Hiển thị danh sách hóa đơn người đã mua sản phẩm.</w:t>
+      </w:r>
+    </w:p>
+    <w:p>
+      <w:pPr>
+        <w:pStyle w:val="ListParagraph"/>
+        <w:ind w:left="1440"/>
+        <w:rPr>
+          <w:sz w:val="26"/>
+          <w:szCs w:val="26"/>
+        </w:rPr>
+      </w:pPr>
+      <w:r>
+        <w:rPr>
+          <w:sz w:val="26"/>
+          <w:szCs w:val="26"/>
+        </w:rPr>
+        <w:t>+Lịch sử nhập kho về sản phẩm đó</w:t>
+      </w:r>
+    </w:p>
+    <w:p>
+      <w:pPr>
+        <w:pStyle w:val="ListParagraph"/>
+        <w:numPr>
+          <w:ilvl w:val="0"/>
+          <w:numId w:val="12"/>
+        </w:numPr>
+        <w:rPr>
+          <w:sz w:val="26"/>
+          <w:szCs w:val="26"/>
+        </w:rPr>
+      </w:pPr>
+      <w:r>
+        <w:rPr>
+          <w:sz w:val="26"/>
+          <w:szCs w:val="26"/>
+        </w:rPr>
+        <w:t>Tìm kiếm: quản lý có thể điển thông tin vào trong 1 form như là Mã sản phẩm, Loại sản phẩm để tìm sản phẩm phù hợp.</w:t>
+      </w:r>
+    </w:p>
+    <w:p>
+      <w:pPr>
+        <w:pStyle w:val="ListParagraph"/>
+        <w:numPr>
+          <w:ilvl w:val="0"/>
+          <w:numId w:val="3"/>
+        </w:numPr>
+        <w:rPr>
+          <w:b/>
+          <w:sz w:val="26"/>
+          <w:szCs w:val="26"/>
+          <w:u w:val="single"/>
+        </w:rPr>
+      </w:pPr>
+      <w:r>
+        <w:rPr>
+          <w:b/>
+          <w:sz w:val="26"/>
+          <w:szCs w:val="26"/>
+          <w:u w:val="single"/>
+        </w:rPr>
+        <w:t>Quản lý đổi trả</w:t>
+      </w:r>
+    </w:p>
+    <w:p>
+      <w:pPr>
+        <w:pStyle w:val="ListParagraph"/>
+        <w:numPr>
+          <w:ilvl w:val="0"/>
+          <w:numId w:val="19"/>
+        </w:numPr>
+        <w:rPr>
+          <w:b/>
+          <w:sz w:val="26"/>
+          <w:szCs w:val="26"/>
+        </w:rPr>
+      </w:pPr>
+      <w:r>
+        <w:rPr>
+          <w:sz w:val="26"/>
+          <w:szCs w:val="26"/>
+        </w:rPr>
+        <w:t xml:space="preserve">Người quản lí sẽ tra sản phẩm đổi trả theo mã hóa đơn để tìm sản phẩm đã mua vừa rồi. </w:t>
+      </w:r>
+      <w:r>
+        <w:rPr>
+          <w:sz w:val="26"/>
+          <w:szCs w:val="26"/>
+        </w:rPr>
+        <w:t>Tìm theo hóa đơn có sản phẩm đó và hủy hóa đơn đó.</w:t>
+      </w:r>
+    </w:p>
+    <w:p>
+      <w:pPr>
+        <w:pStyle w:val="ListParagraph"/>
+        <w:numPr>
+          <w:ilvl w:val="0"/>
+          <w:numId w:val="17"/>
+        </w:numPr>
+        <w:rPr>
+          <w:b/>
+          <w:sz w:val="26"/>
+          <w:szCs w:val="26"/>
+        </w:rPr>
+      </w:pPr>
+      <w:r>
+        <w:rPr>
+          <w:sz w:val="26"/>
+          <w:szCs w:val="26"/>
+        </w:rPr>
+        <w:t>Người dùng khi mua hàng có thể trả hàng trong vòng 3 ngày.</w:t>
+      </w:r>
+      <w:r>
+        <w:rPr>
+          <w:sz w:val="26"/>
+          <w:szCs w:val="26"/>
+        </w:rPr>
+        <w:t>(Bắt buộc phải có hóa đơn)</w:t>
+      </w:r>
+    </w:p>
+    <w:p>
+      <w:pPr>
+        <w:pStyle w:val="ListParagraph"/>
+        <w:numPr>
+          <w:ilvl w:val="0"/>
+          <w:numId w:val="17"/>
+        </w:numPr>
+        <w:rPr>
+          <w:b/>
+          <w:sz w:val="26"/>
+          <w:szCs w:val="26"/>
+        </w:rPr>
+      </w:pPr>
+      <w:r>
+        <w:rPr>
+          <w:sz w:val="26"/>
+          <w:szCs w:val="26"/>
+        </w:rPr>
+        <w:t>Đổi hàng khi sản phẩm khi gặp trục trặc về kĩ thuật sau khi mua 1 tháng.</w:t>
+      </w:r>
+    </w:p>
+    <w:p>
+      <w:pPr>
+        <w:pStyle w:val="ListParagraph"/>
+        <w:numPr>
+          <w:ilvl w:val="0"/>
+          <w:numId w:val="17"/>
+        </w:numPr>
+        <w:rPr>
+          <w:b/>
+          <w:sz w:val="26"/>
+          <w:szCs w:val="26"/>
+        </w:rPr>
+      </w:pPr>
+      <w:r>
+        <w:rPr>
+          <w:sz w:val="26"/>
+          <w:szCs w:val="26"/>
+        </w:rPr>
+        <w:t>Hi</w:t>
+      </w:r>
+      <w:r>
+        <w:rPr>
+          <w:sz w:val="26"/>
+          <w:szCs w:val="26"/>
+        </w:rPr>
+        <w:t>ển thị danh sách đã đổi trả</w:t>
+      </w:r>
+    </w:p>
+    <w:p>
+      <w:pPr>
+        <w:pStyle w:val="ListParagraph"/>
+        <w:numPr>
+          <w:ilvl w:val="0"/>
+          <w:numId w:val="17"/>
+        </w:numPr>
+        <w:rPr>
+          <w:b/>
+          <w:sz w:val="26"/>
+          <w:szCs w:val="26"/>
+        </w:rPr>
+      </w:pPr>
+      <w:r>
+        <w:rPr>
+          <w:sz w:val="26"/>
+          <w:szCs w:val="26"/>
+        </w:rPr>
+        <w:t>Khi click vào ô tiêu đề có kiểu là số thì sẽ sắp xếp danh sách người dùng thứ tự theo số, ký tự sẽ xếp theo ký tự và ngày thì sẽ xếp theo ngày,…</w:t>
+      </w:r>
+    </w:p>
+    <w:p>
+      <w:pPr>
+        <w:pStyle w:val="ListParagraph"/>
+        <w:numPr>
+          <w:ilvl w:val="0"/>
+          <w:numId w:val="17"/>
+        </w:numPr>
+        <w:rPr>
+          <w:sz w:val="26"/>
+          <w:szCs w:val="26"/>
+        </w:rPr>
+      </w:pPr>
+      <w:r>
+        <w:rPr>
+          <w:sz w:val="26"/>
+          <w:szCs w:val="26"/>
+        </w:rPr>
+        <w:lastRenderedPageBreak/>
+        <w:t>Tìm kiếm: quản lý có thể điển thông tin vào trong 1 form như là Mã hóa đơn ,Khách hàng mua,SĐT,Ngày mua để tìm hóa đơn đổi trả phù hợp.</w:t>
+      </w:r>
+    </w:p>
+    <w:p>
+      <w:pPr>
+        <w:pStyle w:val="ListParagraph"/>
+        <w:numPr>
+          <w:ilvl w:val="0"/>
+          <w:numId w:val="3"/>
+        </w:numPr>
+        <w:rPr>
+          <w:b/>
+          <w:sz w:val="26"/>
+          <w:szCs w:val="26"/>
+          <w:u w:val="single"/>
+        </w:rPr>
+      </w:pPr>
+      <w:r>
+        <w:rPr>
+          <w:b/>
+          <w:sz w:val="26"/>
+          <w:szCs w:val="26"/>
+          <w:u w:val="single"/>
+        </w:rPr>
+        <w:t>Quản lý hóa đơn</w:t>
+      </w:r>
+    </w:p>
+    <w:p>
+      <w:pPr>
+        <w:pStyle w:val="ListParagraph"/>
+        <w:numPr>
+          <w:ilvl w:val="0"/>
+          <w:numId w:val="22"/>
+        </w:numPr>
+        <w:rPr>
+          <w:b/>
+          <w:sz w:val="26"/>
+          <w:szCs w:val="26"/>
+        </w:rPr>
+      </w:pPr>
+      <w:r>
+        <w:rPr>
+          <w:sz w:val="26"/>
+          <w:szCs w:val="26"/>
+        </w:rPr>
+        <w:t>Hiển thị danh sách hóa đơn theo thứ tự ngày mới nhất</w:t>
+      </w:r>
+    </w:p>
+    <w:p>
+      <w:pPr>
+        <w:pStyle w:val="ListParagraph"/>
+        <w:numPr>
+          <w:ilvl w:val="0"/>
+          <w:numId w:val="22"/>
+        </w:numPr>
+        <w:rPr>
+          <w:b/>
+          <w:sz w:val="26"/>
+          <w:szCs w:val="26"/>
+        </w:rPr>
+      </w:pPr>
+      <w:r>
+        <w:rPr>
+          <w:sz w:val="26"/>
+          <w:szCs w:val="26"/>
+        </w:rPr>
+        <w:t>Khi click vào ô tiêu đề có kiểu là số thì sẽ sắp xếp danh sách người dùng thứ tự theo số, ký tự sẽ xếp theo ký tự và ngày thì sẽ xếp theo ngày,…</w:t>
+      </w:r>
+    </w:p>
+    <w:p>
+      <w:pPr>
+        <w:pStyle w:val="ListParagraph"/>
+        <w:numPr>
+          <w:ilvl w:val="0"/>
+          <w:numId w:val="22"/>
+        </w:numPr>
+        <w:rPr>
+          <w:b/>
+          <w:sz w:val="26"/>
+          <w:szCs w:val="26"/>
+        </w:rPr>
+      </w:pPr>
+      <w:r>
+        <w:rPr>
+          <w:sz w:val="26"/>
+          <w:szCs w:val="26"/>
+        </w:rPr>
+        <w:t xml:space="preserve">Khi quản lý </w:t>
+      </w:r>
+      <w:r>
+        <w:rPr>
+          <w:sz w:val="26"/>
+          <w:szCs w:val="26"/>
+        </w:rPr>
+        <w:t>click vào hóa đơn bất kì sẽ xuất ra trang danh sách thông tin về chi tiết bao gồm:</w:t>
+      </w:r>
+    </w:p>
+    <w:p>
+      <w:pPr>
+        <w:pStyle w:val="ListParagraph"/>
+        <w:ind w:left="1464"/>
+        <w:rPr>
+          <w:sz w:val="26"/>
+          <w:szCs w:val="26"/>
+        </w:rPr>
+      </w:pPr>
+      <w:r>
+        <w:rPr>
+          <w:sz w:val="26"/>
+          <w:szCs w:val="26"/>
+        </w:rPr>
+        <w:t>+Mã chi tiết hóa đơn</w:t>
+      </w:r>
+    </w:p>
+    <w:p>
+      <w:pPr>
+        <w:pStyle w:val="ListParagraph"/>
+        <w:ind w:left="1464"/>
+        <w:rPr>
+          <w:sz w:val="26"/>
+          <w:szCs w:val="26"/>
+        </w:rPr>
+      </w:pPr>
+      <w:r>
+        <w:rPr>
+          <w:sz w:val="26"/>
+          <w:szCs w:val="26"/>
+        </w:rPr>
+        <w:t>+Sản phẩm trong chi tiết hóa đơn</w:t>
+      </w:r>
+    </w:p>
+    <w:p>
+      <w:pPr>
+        <w:pStyle w:val="ListParagraph"/>
+        <w:numPr>
+          <w:ilvl w:val="0"/>
+          <w:numId w:val="22"/>
+        </w:numPr>
+        <w:rPr>
+          <w:sz w:val="26"/>
+          <w:szCs w:val="26"/>
+        </w:rPr>
+      </w:pPr>
+      <w:r>
+        <w:rPr>
+          <w:sz w:val="26"/>
+          <w:szCs w:val="26"/>
+        </w:rPr>
+        <w:t>Quản lý có thể cập nhật, chỉnh sửa và xóa hóa đơn.</w:t>
+      </w:r>
+    </w:p>
+    <w:p>
+      <w:pPr>
+        <w:pStyle w:val="ListParagraph"/>
+        <w:numPr>
+          <w:ilvl w:val="0"/>
+          <w:numId w:val="22"/>
+        </w:numPr>
+        <w:rPr>
+          <w:sz w:val="26"/>
+          <w:szCs w:val="26"/>
+        </w:rPr>
+      </w:pPr>
+      <w:r>
+        <w:rPr>
+          <w:sz w:val="26"/>
+          <w:szCs w:val="26"/>
+        </w:rPr>
+        <w:t>Tìm kiếm:</w:t>
+      </w:r>
+      <w:r>
+        <w:rPr>
+          <w:sz w:val="26"/>
+          <w:szCs w:val="26"/>
+        </w:rPr>
+        <w:t xml:space="preserve"> quản lý có thể điển thông tin vào trong 1 form như là Mã hóa đơn, Tên sản phẩm, </w:t>
+      </w:r>
+      <w:r>
+        <w:rPr>
+          <w:sz w:val="26"/>
+          <w:szCs w:val="26"/>
+        </w:rPr>
+        <w:t>Từ ngày, Đến ngày để tìm hóa đơn phù hợp.</w:t>
+      </w:r>
+    </w:p>
+    <w:p>
+      <w:pPr>
+        <w:pStyle w:val="ListParagraph"/>
+        <w:ind w:left="1464"/>
+        <w:rPr>
+          <w:sz w:val="26"/>
+          <w:szCs w:val="26"/>
+        </w:rPr>
+      </w:pPr>
+    </w:p>
+    <w:p>
+      <w:pPr>
+        <w:pStyle w:val="ListParagraph"/>
+        <w:numPr>
+          <w:ilvl w:val="0"/>
+          <w:numId w:val="3"/>
+        </w:numPr>
+        <w:rPr>
+          <w:sz w:val="26"/>
+          <w:szCs w:val="26"/>
+        </w:rPr>
+      </w:pPr>
+      <w:r>
+        <w:rPr>
+          <w:b/>
+          <w:sz w:val="26"/>
+          <w:szCs w:val="26"/>
+          <w:u w:val="single"/>
+        </w:rPr>
+        <w:t>Quản lý đơn giao hàng</w:t>
+      </w:r>
+    </w:p>
+    <w:p>
+      <w:pPr>
+        <w:pStyle w:val="ListParagraph"/>
+        <w:numPr>
+          <w:ilvl w:val="0"/>
+          <w:numId w:val="24"/>
+        </w:numPr>
+        <w:rPr>
+          <w:sz w:val="26"/>
+          <w:szCs w:val="26"/>
+        </w:rPr>
+      </w:pPr>
+      <w:r>
+        <w:rPr>
+          <w:sz w:val="26"/>
+          <w:szCs w:val="26"/>
+        </w:rPr>
+        <w:t xml:space="preserve">Hiển thị danh sách </w:t>
+      </w:r>
+      <w:r>
+        <w:rPr>
+          <w:sz w:val="26"/>
+          <w:szCs w:val="26"/>
+        </w:rPr>
+        <w:t>đơn giao hàng</w:t>
+      </w:r>
+      <w:r>
+        <w:rPr>
+          <w:sz w:val="26"/>
+          <w:szCs w:val="26"/>
+        </w:rPr>
+        <w:t xml:space="preserve"> theo thứ tự ngày mới nhất</w:t>
+      </w:r>
+      <w:r>
+        <w:rPr>
+          <w:sz w:val="26"/>
+          <w:szCs w:val="26"/>
+        </w:rPr>
+        <w:t xml:space="preserve"> bao gồm thông tin:</w:t>
+      </w:r>
+    </w:p>
+    <w:p>
+      <w:pPr>
+        <w:pStyle w:val="ListParagraph"/>
+        <w:ind w:left="1440"/>
+        <w:rPr>
+          <w:sz w:val="26"/>
+          <w:szCs w:val="26"/>
+        </w:rPr>
+      </w:pPr>
+      <w:r>
+        <w:rPr>
+          <w:sz w:val="26"/>
+          <w:szCs w:val="26"/>
+        </w:rPr>
+        <w:t>+Mã đơn hàng</w:t>
+      </w:r>
+      <w:r>
+        <w:rPr>
+          <w:sz w:val="26"/>
+          <w:szCs w:val="26"/>
+        </w:rPr>
+        <w:t>.</w:t>
+      </w:r>
+    </w:p>
+    <w:p>
+      <w:pPr>
+        <w:pStyle w:val="ListParagraph"/>
+        <w:ind w:left="1440"/>
+        <w:rPr>
+          <w:sz w:val="26"/>
+          <w:szCs w:val="26"/>
+        </w:rPr>
+      </w:pPr>
+      <w:r>
+        <w:rPr>
+          <w:sz w:val="26"/>
+          <w:szCs w:val="26"/>
+        </w:rPr>
+        <w:t>+Mã hóa đơn</w:t>
+      </w:r>
+      <w:r>
+        <w:rPr>
+          <w:sz w:val="26"/>
+          <w:szCs w:val="26"/>
+        </w:rPr>
+        <w:t>.</w:t>
+      </w:r>
+    </w:p>
+    <w:p>
+      <w:pPr>
+        <w:pStyle w:val="ListParagraph"/>
+        <w:ind w:left="1440"/>
+        <w:rPr>
+          <w:sz w:val="26"/>
+          <w:szCs w:val="26"/>
+        </w:rPr>
+      </w:pPr>
+      <w:r>
+        <w:rPr>
+          <w:sz w:val="26"/>
+          <w:szCs w:val="26"/>
+        </w:rPr>
+        <w:t>+Khách hàng mua</w:t>
+      </w:r>
+      <w:r>
+        <w:rPr>
+          <w:sz w:val="26"/>
+          <w:szCs w:val="26"/>
+        </w:rPr>
+        <w:t>.</w:t>
+      </w:r>
+    </w:p>
+    <w:p>
+      <w:pPr>
+        <w:pStyle w:val="ListParagraph"/>
+        <w:ind w:left="1440"/>
+        <w:rPr>
+          <w:sz w:val="26"/>
+          <w:szCs w:val="26"/>
+        </w:rPr>
+      </w:pPr>
+      <w:r>
+        <w:rPr>
+          <w:sz w:val="26"/>
+          <w:szCs w:val="26"/>
+        </w:rPr>
+        <w:t>+SĐT</w:t>
+      </w:r>
+    </w:p>
+    <w:p>
+      <w:pPr>
+        <w:pStyle w:val="ListParagraph"/>
+        <w:ind w:left="1440"/>
+        <w:rPr>
+          <w:sz w:val="26"/>
+          <w:szCs w:val="26"/>
+        </w:rPr>
+      </w:pPr>
+      <w:r>
+        <w:rPr>
+          <w:sz w:val="26"/>
+          <w:szCs w:val="26"/>
+        </w:rPr>
+        <w:t>+Địa chỉ</w:t>
+      </w:r>
+    </w:p>
+    <w:p>
+      <w:pPr>
+        <w:pStyle w:val="ListParagraph"/>
+        <w:ind w:left="1440"/>
+        <w:rPr>
+          <w:sz w:val="26"/>
+          <w:szCs w:val="26"/>
+        </w:rPr>
+      </w:pPr>
+      <w:r>
+        <w:rPr>
+          <w:sz w:val="26"/>
+          <w:szCs w:val="26"/>
+        </w:rPr>
+        <w:t>+Ngày mua</w:t>
+      </w:r>
+    </w:p>
+    <w:p>
+      <w:pPr>
+        <w:pStyle w:val="ListParagraph"/>
+        <w:ind w:left="1440"/>
+        <w:rPr>
+          <w:sz w:val="26"/>
+          <w:szCs w:val="26"/>
+        </w:rPr>
+      </w:pPr>
+      <w:r>
+        <w:rPr>
+          <w:sz w:val="26"/>
+          <w:szCs w:val="26"/>
+        </w:rPr>
+        <w:t>+Trạng thái giao hàng.</w:t>
+      </w:r>
+    </w:p>
+    <w:p>
+      <w:pPr>
+        <w:pStyle w:val="ListParagraph"/>
+        <w:numPr>
+          <w:ilvl w:val="0"/>
+          <w:numId w:val="24"/>
+        </w:numPr>
+        <w:rPr>
+          <w:sz w:val="26"/>
+          <w:szCs w:val="26"/>
+        </w:rPr>
+      </w:pPr>
+      <w:r>
+        <w:rPr>
+          <w:sz w:val="26"/>
+          <w:szCs w:val="26"/>
+        </w:rPr>
+        <w:t>Khi click vào ô tiêu đề có kiểu là số thì sẽ sắp xếp danh sách người dùng thứ tự theo số, ký tự sẽ xếp theo ký tự và ngày thì sẽ xếp theo ngày,…</w:t>
+      </w:r>
+    </w:p>
+    <w:p>
+      <w:pPr>
+        <w:pStyle w:val="ListParagraph"/>
+        <w:numPr>
+          <w:ilvl w:val="0"/>
+          <w:numId w:val="24"/>
+        </w:numPr>
+        <w:rPr>
+          <w:sz w:val="26"/>
+          <w:szCs w:val="26"/>
+        </w:rPr>
+      </w:pPr>
+      <w:r>
+        <w:rPr>
+          <w:sz w:val="26"/>
+          <w:szCs w:val="26"/>
+        </w:rPr>
+        <w:t xml:space="preserve">Tìm kiếm: quản lý có thể điển thông tin vào trong 1 form như là Mã </w:t>
+      </w:r>
+      <w:r>
+        <w:rPr>
+          <w:sz w:val="26"/>
+          <w:szCs w:val="26"/>
+        </w:rPr>
+        <w:t>đơn hà</w:t>
+      </w:r>
+      <w:r>
+        <w:rPr>
+          <w:sz w:val="26"/>
+          <w:szCs w:val="26"/>
+        </w:rPr>
+        <w:t>ng, Mã hóa đơn ,Khách hàng mua,SĐT,Ngày mua để tìm hóa đơn phù hợp.</w:t>
+      </w:r>
+    </w:p>
+    <w:p>
+      <w:pPr>
+        <w:pStyle w:val="ListParagraph"/>
+        <w:numPr>
+          <w:ilvl w:val="0"/>
+          <w:numId w:val="24"/>
+        </w:numPr>
+        <w:rPr>
+          <w:sz w:val="26"/>
+          <w:szCs w:val="26"/>
+        </w:rPr>
+      </w:pPr>
+      <w:r>
+        <w:rPr>
+          <w:sz w:val="26"/>
+          <w:szCs w:val="26"/>
+        </w:rPr>
+        <w:t>Được phép chỉnh sửa</w:t>
+      </w:r>
+      <w:r>
+        <w:rPr>
+          <w:sz w:val="26"/>
+          <w:szCs w:val="26"/>
+        </w:rPr>
+        <w:t>,</w:t>
+      </w:r>
+      <w:r>
+        <w:rPr>
+          <w:sz w:val="26"/>
+          <w:szCs w:val="26"/>
+        </w:rPr>
+        <w:t xml:space="preserve"> </w:t>
+      </w:r>
       <w:bookmarkStart w:id="0" w:name="_GoBack"/>
       <w:bookmarkEnd w:id="0"/>
-    </w:p>
-    <w:p>
-      <w:pPr>
-        <w:pStyle w:val="ListParagraph"/>
-        <w:ind w:left="1440"/>
-        <w:rPr>
-          <w:sz w:val="26"/>
-          <w:szCs w:val="26"/>
-        </w:rPr>
-      </w:pPr>
-    </w:p>
-    <w:p>
-      <w:pPr>
-        <w:pStyle w:val="ListParagraph"/>
-        <w:numPr>
-          <w:ilvl w:val="0"/>
-          <w:numId w:val="3"/>
-        </w:numPr>
-        <w:rPr>
-          <w:b/>
-          <w:sz w:val="26"/>
-          <w:szCs w:val="26"/>
-          <w:u w:val="single"/>
-        </w:rPr>
-      </w:pPr>
-      <w:r>
-        <w:rPr>
-          <w:b/>
-          <w:sz w:val="26"/>
-          <w:szCs w:val="26"/>
-          <w:u w:val="single"/>
-        </w:rPr>
-        <w:t>Quản lý kho hàng</w:t>
-      </w:r>
-    </w:p>
-    <w:p>
-      <w:pPr>
-        <w:pStyle w:val="ListParagraph"/>
-        <w:numPr>
-          <w:ilvl w:val="0"/>
-          <w:numId w:val="21"/>
-        </w:numPr>
-        <w:rPr>
-          <w:b/>
-          <w:sz w:val="26"/>
-          <w:szCs w:val="26"/>
-        </w:rPr>
-      </w:pPr>
-      <w:r>
-        <w:rPr>
-          <w:sz w:val="26"/>
-          <w:szCs w:val="26"/>
-        </w:rPr>
-        <w:t>Hiển thị danh sách sản phẩm hiện có trong kho.</w:t>
-      </w:r>
-      <w:r>
-        <w:rPr>
-          <w:sz w:val="26"/>
-          <w:szCs w:val="26"/>
-        </w:rPr>
-        <w:t xml:space="preserve"> Những sản phẩm nào số lượng bằng 0 thì trạng thái đổi thành “Hết hàng”.</w:t>
-      </w:r>
-    </w:p>
-    <w:p>
-      <w:pPr>
-        <w:pStyle w:val="ListParagraph"/>
-        <w:numPr>
-          <w:ilvl w:val="0"/>
-          <w:numId w:val="21"/>
-        </w:numPr>
-        <w:rPr>
-          <w:b/>
-          <w:sz w:val="26"/>
-          <w:szCs w:val="26"/>
-        </w:rPr>
-      </w:pPr>
-      <w:r>
-        <w:rPr>
-          <w:sz w:val="26"/>
-          <w:szCs w:val="26"/>
-        </w:rPr>
-        <w:t>Khi click vào ô tiêu đề có kiểu là số thì sẽ sắp xếp danh sách người dùng thứ tự theo số, ký tự sẽ xếp theo ký tự và ngày thì sẽ xếp theo ngày,…</w:t>
-      </w:r>
-    </w:p>
-    <w:p>
-      <w:pPr>
-        <w:pStyle w:val="ListParagraph"/>
-        <w:numPr>
-          <w:ilvl w:val="0"/>
-          <w:numId w:val="21"/>
-        </w:numPr>
-        <w:rPr>
-          <w:b/>
-          <w:sz w:val="26"/>
-          <w:szCs w:val="26"/>
-        </w:rPr>
-      </w:pPr>
-      <w:r>
-        <w:rPr>
-          <w:sz w:val="26"/>
-          <w:szCs w:val="26"/>
-        </w:rPr>
-        <w:t>Quản lý có thể nhập kho</w:t>
-      </w:r>
-      <w:r>
-        <w:rPr>
-          <w:sz w:val="26"/>
-          <w:szCs w:val="26"/>
-        </w:rPr>
-        <w:t>. Khi click nhập kho sẽ xuất hiện Popup để cho quản lý nhập thông tin sản phẩm cần nhập bao gồm</w:t>
-      </w:r>
-      <w:r>
-        <w:rPr>
-          <w:sz w:val="26"/>
-          <w:szCs w:val="26"/>
-        </w:rPr>
-        <w:t>:</w:t>
-      </w:r>
-    </w:p>
-    <w:p>
-      <w:pPr>
-        <w:pStyle w:val="ListParagraph"/>
-        <w:ind w:left="1440"/>
-        <w:rPr>
-          <w:sz w:val="26"/>
-          <w:szCs w:val="26"/>
-        </w:rPr>
-      </w:pPr>
-      <w:r>
-        <w:rPr>
-          <w:sz w:val="26"/>
-          <w:szCs w:val="26"/>
-        </w:rPr>
-        <w:t>+Tên sản phẩm (Có thể thêm nhiều sản phẩm)</w:t>
-      </w:r>
-    </w:p>
-    <w:p>
-      <w:pPr>
-        <w:pStyle w:val="ListParagraph"/>
-        <w:ind w:left="1440"/>
-        <w:rPr>
-          <w:sz w:val="26"/>
-          <w:szCs w:val="26"/>
-        </w:rPr>
-      </w:pPr>
-      <w:r>
-        <w:rPr>
-          <w:sz w:val="26"/>
-          <w:szCs w:val="26"/>
-        </w:rPr>
-        <w:t>+Số lượng</w:t>
-      </w:r>
-      <w:r>
-        <w:rPr>
-          <w:sz w:val="26"/>
-          <w:szCs w:val="26"/>
-        </w:rPr>
-        <w:t>.</w:t>
-      </w:r>
-    </w:p>
-    <w:p>
-      <w:pPr>
-        <w:pStyle w:val="ListParagraph"/>
-        <w:ind w:left="1440"/>
-        <w:rPr>
-          <w:sz w:val="26"/>
-          <w:szCs w:val="26"/>
-        </w:rPr>
-      </w:pPr>
-      <w:r>
-        <w:rPr>
-          <w:sz w:val="26"/>
-          <w:szCs w:val="26"/>
-        </w:rPr>
-        <w:t>Sau đó nhấn nút thanh toán.</w:t>
-      </w:r>
-    </w:p>
-    <w:p>
-      <w:pPr>
-        <w:pStyle w:val="ListParagraph"/>
-        <w:numPr>
-          <w:ilvl w:val="0"/>
-          <w:numId w:val="21"/>
-        </w:numPr>
-        <w:rPr>
-          <w:sz w:val="26"/>
-          <w:szCs w:val="26"/>
-        </w:rPr>
-      </w:pPr>
-      <w:r>
-        <w:rPr>
-          <w:sz w:val="26"/>
-          <w:szCs w:val="26"/>
-        </w:rPr>
-        <w:t>Nhà sản xuất sẽ gửi sản phẩm đã nhập tới kho trong vòng 3 ngày. Khi đó sẽ không được hủy đơn nhập kho.</w:t>
-      </w:r>
-    </w:p>
-    <w:p>
-      <w:pPr>
-        <w:pStyle w:val="ListParagraph"/>
-        <w:numPr>
-          <w:ilvl w:val="0"/>
-          <w:numId w:val="21"/>
-        </w:numPr>
-        <w:rPr>
-          <w:sz w:val="26"/>
-          <w:szCs w:val="26"/>
-        </w:rPr>
-      </w:pPr>
-      <w:r>
-        <w:rPr>
-          <w:sz w:val="26"/>
-          <w:szCs w:val="26"/>
-        </w:rPr>
-        <w:t>Khi click vào sản phẩm bất kì sẽ hiển thị tất cả thông tin của sản phẩm đó bao gồm:</w:t>
-      </w:r>
-    </w:p>
-    <w:p>
-      <w:pPr>
-        <w:pStyle w:val="ListParagraph"/>
-        <w:ind w:left="1440"/>
-        <w:rPr>
-          <w:sz w:val="26"/>
-          <w:szCs w:val="26"/>
-        </w:rPr>
-      </w:pPr>
-      <w:r>
-        <w:rPr>
-          <w:sz w:val="26"/>
-          <w:szCs w:val="26"/>
-        </w:rPr>
-        <w:t>+Thông tin sản phẩm</w:t>
-      </w:r>
-    </w:p>
-    <w:p>
-      <w:pPr>
-        <w:pStyle w:val="ListParagraph"/>
-        <w:ind w:left="1440"/>
-        <w:rPr>
-          <w:sz w:val="26"/>
-          <w:szCs w:val="26"/>
-        </w:rPr>
-      </w:pPr>
-      <w:r>
-        <w:rPr>
-          <w:sz w:val="26"/>
-          <w:szCs w:val="26"/>
-        </w:rPr>
-        <w:t>+ Thống kê mua sản phẩm: Hiển thị doanh thu, số người mua sản phẩm</w:t>
-      </w:r>
-    </w:p>
-    <w:p>
-      <w:pPr>
-        <w:pStyle w:val="ListParagraph"/>
-        <w:ind w:left="1440"/>
-        <w:rPr>
-          <w:sz w:val="26"/>
-          <w:szCs w:val="26"/>
-        </w:rPr>
-      </w:pPr>
-      <w:r>
-        <w:rPr>
-          <w:sz w:val="26"/>
-          <w:szCs w:val="26"/>
-        </w:rPr>
-        <w:t>+ Hiển thị danh sách hóa đơn người đã mua sản phẩm.</w:t>
-      </w:r>
-    </w:p>
-    <w:p>
-      <w:pPr>
-        <w:pStyle w:val="ListParagraph"/>
-        <w:ind w:left="1440"/>
-        <w:rPr>
-          <w:sz w:val="26"/>
-          <w:szCs w:val="26"/>
-        </w:rPr>
-      </w:pPr>
-      <w:r>
-        <w:rPr>
-          <w:sz w:val="26"/>
-          <w:szCs w:val="26"/>
-        </w:rPr>
-        <w:t>+Lịch sử nhập kho về sản phẩm đó</w:t>
-      </w:r>
-    </w:p>
-    <w:p>
-      <w:pPr>
-        <w:pStyle w:val="ListParagraph"/>
-        <w:numPr>
-          <w:ilvl w:val="0"/>
-          <w:numId w:val="12"/>
-        </w:numPr>
-        <w:rPr>
-          <w:sz w:val="26"/>
-          <w:szCs w:val="26"/>
-        </w:rPr>
-      </w:pPr>
-      <w:r>
-        <w:rPr>
-          <w:sz w:val="26"/>
-          <w:szCs w:val="26"/>
-        </w:rPr>
-        <w:t>Tìm kiếm: quản lý có thể điển thông tin vào trong 1 form như là Mã sản phẩm, Loại sản phẩm để tìm sản phẩm phù hợp.</w:t>
-      </w:r>
-    </w:p>
-    <w:p>
-      <w:pPr>
-        <w:pStyle w:val="ListParagraph"/>
-        <w:numPr>
-          <w:ilvl w:val="0"/>
-          <w:numId w:val="3"/>
-        </w:numPr>
-        <w:rPr>
-          <w:b/>
-          <w:sz w:val="26"/>
-          <w:szCs w:val="26"/>
-          <w:u w:val="single"/>
-        </w:rPr>
-      </w:pPr>
-      <w:r>
-        <w:rPr>
-          <w:b/>
-          <w:sz w:val="26"/>
-          <w:szCs w:val="26"/>
-          <w:u w:val="single"/>
-        </w:rPr>
-        <w:t>Quản lý đổi trả</w:t>
-      </w:r>
-    </w:p>
-    <w:p>
-      <w:pPr>
-        <w:pStyle w:val="ListParagraph"/>
-        <w:numPr>
-          <w:ilvl w:val="0"/>
-          <w:numId w:val="19"/>
-        </w:numPr>
-        <w:rPr>
-          <w:b/>
-          <w:sz w:val="26"/>
-          <w:szCs w:val="26"/>
-        </w:rPr>
-      </w:pPr>
-      <w:r>
-        <w:rPr>
-          <w:sz w:val="26"/>
-          <w:szCs w:val="26"/>
-        </w:rPr>
-        <w:t xml:space="preserve">Người quản lí sẽ tra sản phẩm đổi trả theo mã hóa đơn để tìm sản phẩm đã mua vừa rồi. </w:t>
-      </w:r>
-      <w:r>
-        <w:rPr>
-          <w:sz w:val="26"/>
-          <w:szCs w:val="26"/>
-        </w:rPr>
-        <w:t>Tìm theo hóa đơn có sản phẩm đó và hủy hóa đơn đó.</w:t>
-      </w:r>
-    </w:p>
-    <w:p>
-      <w:pPr>
-        <w:pStyle w:val="ListParagraph"/>
-        <w:numPr>
-          <w:ilvl w:val="0"/>
-          <w:numId w:val="17"/>
-        </w:numPr>
-        <w:rPr>
-          <w:b/>
-          <w:sz w:val="26"/>
-          <w:szCs w:val="26"/>
-        </w:rPr>
-      </w:pPr>
-      <w:r>
-        <w:rPr>
-          <w:sz w:val="26"/>
-          <w:szCs w:val="26"/>
-        </w:rPr>
-        <w:t>Người dùng khi mua hàng có thể trả hàng trong vòng 3 ngày.</w:t>
-      </w:r>
-      <w:r>
-        <w:rPr>
-          <w:sz w:val="26"/>
-          <w:szCs w:val="26"/>
-        </w:rPr>
-        <w:t>(Bắt buộc phải có hóa đơn)</w:t>
-      </w:r>
-    </w:p>
-    <w:p>
-      <w:pPr>
-        <w:pStyle w:val="ListParagraph"/>
-        <w:numPr>
-          <w:ilvl w:val="0"/>
-          <w:numId w:val="17"/>
-        </w:numPr>
-        <w:rPr>
-          <w:b/>
-          <w:sz w:val="26"/>
-          <w:szCs w:val="26"/>
-        </w:rPr>
-      </w:pPr>
-      <w:r>
-        <w:rPr>
-          <w:sz w:val="26"/>
-          <w:szCs w:val="26"/>
-        </w:rPr>
-        <w:t>Đổi hàng khi sản phẩm khi gặp trục trặc về kĩ thuật sau khi mua 1 tháng.</w:t>
-      </w:r>
-    </w:p>
-    <w:p>
-      <w:pPr>
-        <w:pStyle w:val="ListParagraph"/>
-        <w:numPr>
-          <w:ilvl w:val="0"/>
-          <w:numId w:val="17"/>
-        </w:numPr>
-        <w:rPr>
-          <w:b/>
-          <w:sz w:val="26"/>
-          <w:szCs w:val="26"/>
-        </w:rPr>
-      </w:pPr>
-      <w:r>
-        <w:rPr>
-          <w:sz w:val="26"/>
-          <w:szCs w:val="26"/>
-        </w:rPr>
-        <w:t>Hi</w:t>
-      </w:r>
-      <w:r>
-        <w:rPr>
-          <w:sz w:val="26"/>
-          <w:szCs w:val="26"/>
-        </w:rPr>
-        <w:t>ển thị danh sách đã đổi trả</w:t>
-      </w:r>
-    </w:p>
-    <w:p>
-      <w:pPr>
-        <w:pStyle w:val="ListParagraph"/>
-        <w:numPr>
-          <w:ilvl w:val="0"/>
-          <w:numId w:val="17"/>
-        </w:numPr>
-        <w:rPr>
-          <w:b/>
-          <w:sz w:val="26"/>
-          <w:szCs w:val="26"/>
-        </w:rPr>
-      </w:pPr>
-      <w:r>
-        <w:rPr>
-          <w:sz w:val="26"/>
-          <w:szCs w:val="26"/>
-        </w:rPr>
-        <w:t>Khi click vào ô tiêu đề có kiểu là số thì sẽ sắp xếp danh sách người dùng thứ tự theo số, ký tự sẽ xếp theo ký tự và ngày thì sẽ xếp theo ngày,…</w:t>
-      </w:r>
-    </w:p>
-    <w:p>
-      <w:pPr>
-        <w:pStyle w:val="ListParagraph"/>
-        <w:numPr>
-          <w:ilvl w:val="0"/>
-          <w:numId w:val="17"/>
-        </w:numPr>
-        <w:rPr>
-          <w:sz w:val="26"/>
-          <w:szCs w:val="26"/>
-        </w:rPr>
-      </w:pPr>
-      <w:r>
-        <w:rPr>
-          <w:sz w:val="26"/>
-          <w:szCs w:val="26"/>
-        </w:rPr>
-        <w:lastRenderedPageBreak/>
-        <w:t>Tìm kiếm: quản lý có thể điển thông tin vào trong 1 form như là Mã hóa đơn ,Khách hàng mua,SĐT,Ngày mua để tìm hóa đơn đổi trả phù hợp.</w:t>
-      </w:r>
-    </w:p>
-    <w:p>
-      <w:pPr>
-        <w:pStyle w:val="ListParagraph"/>
-        <w:numPr>
-          <w:ilvl w:val="0"/>
-          <w:numId w:val="3"/>
-        </w:numPr>
-        <w:rPr>
-          <w:b/>
-          <w:sz w:val="26"/>
-          <w:szCs w:val="26"/>
-          <w:u w:val="single"/>
-        </w:rPr>
-      </w:pPr>
-      <w:r>
-        <w:rPr>
-          <w:b/>
-          <w:sz w:val="26"/>
-          <w:szCs w:val="26"/>
-          <w:u w:val="single"/>
-        </w:rPr>
-        <w:t>Quản lý hóa đơn</w:t>
-      </w:r>
-    </w:p>
-    <w:p>
-      <w:pPr>
-        <w:pStyle w:val="ListParagraph"/>
-        <w:numPr>
-          <w:ilvl w:val="0"/>
-          <w:numId w:val="22"/>
-        </w:numPr>
-        <w:rPr>
-          <w:b/>
-          <w:sz w:val="26"/>
-          <w:szCs w:val="26"/>
-        </w:rPr>
-      </w:pPr>
-      <w:r>
-        <w:rPr>
-          <w:sz w:val="26"/>
-          <w:szCs w:val="26"/>
-        </w:rPr>
-        <w:t>Hiển thị danh sách hóa đơn theo thứ tự ngày mới nhất</w:t>
-      </w:r>
-    </w:p>
-    <w:p>
-      <w:pPr>
-        <w:pStyle w:val="ListParagraph"/>
-        <w:numPr>
-          <w:ilvl w:val="0"/>
-          <w:numId w:val="22"/>
-        </w:numPr>
-        <w:rPr>
-          <w:b/>
-          <w:sz w:val="26"/>
-          <w:szCs w:val="26"/>
-        </w:rPr>
-      </w:pPr>
-      <w:r>
-        <w:rPr>
-          <w:sz w:val="26"/>
-          <w:szCs w:val="26"/>
-        </w:rPr>
-        <w:t>Khi click vào ô tiêu đề có kiểu là số thì sẽ sắp xếp danh sách người dùng thứ tự theo số, ký tự sẽ xếp theo ký tự và ngày thì sẽ xếp theo ngày,…</w:t>
-      </w:r>
-    </w:p>
-    <w:p>
-      <w:pPr>
-        <w:pStyle w:val="ListParagraph"/>
-        <w:numPr>
-          <w:ilvl w:val="0"/>
-          <w:numId w:val="22"/>
-        </w:numPr>
-        <w:rPr>
-          <w:b/>
-          <w:sz w:val="26"/>
-          <w:szCs w:val="26"/>
-        </w:rPr>
-      </w:pPr>
-      <w:r>
-        <w:rPr>
-          <w:sz w:val="26"/>
-          <w:szCs w:val="26"/>
-        </w:rPr>
-        <w:t xml:space="preserve">Khi quản lý </w:t>
-      </w:r>
-      <w:r>
-        <w:rPr>
-          <w:sz w:val="26"/>
-          <w:szCs w:val="26"/>
-        </w:rPr>
-        <w:t>click vào hóa đơn bất kì sẽ xuất ra trang danh sách thông tin về chi tiết bao gồm:</w:t>
-      </w:r>
-    </w:p>
-    <w:p>
-      <w:pPr>
-        <w:pStyle w:val="ListParagraph"/>
-        <w:ind w:left="1464"/>
-        <w:rPr>
-          <w:sz w:val="26"/>
-          <w:szCs w:val="26"/>
-        </w:rPr>
-      </w:pPr>
-      <w:r>
-        <w:rPr>
-          <w:sz w:val="26"/>
-          <w:szCs w:val="26"/>
-        </w:rPr>
-        <w:t>+Mã chi tiết hóa đơn</w:t>
-      </w:r>
-    </w:p>
-    <w:p>
-      <w:pPr>
-        <w:pStyle w:val="ListParagraph"/>
-        <w:ind w:left="1464"/>
-        <w:rPr>
-          <w:sz w:val="26"/>
-          <w:szCs w:val="26"/>
-        </w:rPr>
-      </w:pPr>
-      <w:r>
-        <w:rPr>
-          <w:sz w:val="26"/>
-          <w:szCs w:val="26"/>
-        </w:rPr>
-        <w:t>+Sản phẩm trong chi tiết hóa đơn</w:t>
-      </w:r>
-    </w:p>
-    <w:p>
-      <w:pPr>
-        <w:pStyle w:val="ListParagraph"/>
-        <w:numPr>
-          <w:ilvl w:val="0"/>
-          <w:numId w:val="22"/>
-        </w:numPr>
-        <w:rPr>
-          <w:sz w:val="26"/>
-          <w:szCs w:val="26"/>
-        </w:rPr>
-      </w:pPr>
-      <w:r>
-        <w:rPr>
-          <w:sz w:val="26"/>
-          <w:szCs w:val="26"/>
-        </w:rPr>
-        <w:t>Quản lý có thể cập nhật, chỉnh sửa và xóa hóa đơn.</w:t>
-      </w:r>
-    </w:p>
-    <w:p>
-      <w:pPr>
-        <w:pStyle w:val="ListParagraph"/>
-        <w:numPr>
-          <w:ilvl w:val="0"/>
-          <w:numId w:val="22"/>
-        </w:numPr>
-        <w:rPr>
-          <w:sz w:val="26"/>
-          <w:szCs w:val="26"/>
-        </w:rPr>
-      </w:pPr>
-      <w:r>
-        <w:rPr>
-          <w:sz w:val="26"/>
-          <w:szCs w:val="26"/>
-        </w:rPr>
-        <w:t>Tìm kiếm:</w:t>
-      </w:r>
-      <w:r>
-        <w:rPr>
-          <w:sz w:val="26"/>
-          <w:szCs w:val="26"/>
-        </w:rPr>
-        <w:t xml:space="preserve"> quản lý có thể điển thông tin vào trong 1 form như là Mã hóa đơn, Tên sản phẩm, </w:t>
-      </w:r>
-      <w:r>
-        <w:rPr>
-          <w:sz w:val="26"/>
-          <w:szCs w:val="26"/>
-        </w:rPr>
-        <w:t>Từ ngày, Đến ngày để tìm hóa đơn phù hợp.</w:t>
-      </w:r>
-    </w:p>
-    <w:p>
-      <w:pPr>
-        <w:pStyle w:val="ListParagraph"/>
-        <w:ind w:left="1464"/>
-        <w:rPr>
-          <w:sz w:val="26"/>
-          <w:szCs w:val="26"/>
-        </w:rPr>
-      </w:pPr>
-    </w:p>
-    <w:p>
-      <w:pPr>
-        <w:pStyle w:val="ListParagraph"/>
-        <w:numPr>
-          <w:ilvl w:val="0"/>
-          <w:numId w:val="3"/>
-        </w:numPr>
-        <w:rPr>
-          <w:sz w:val="26"/>
-          <w:szCs w:val="26"/>
-        </w:rPr>
-      </w:pPr>
-      <w:r>
-        <w:rPr>
-          <w:b/>
-          <w:sz w:val="26"/>
-          <w:szCs w:val="26"/>
-          <w:u w:val="single"/>
-        </w:rPr>
-        <w:t>Quản lý đơn giao hàng</w:t>
-      </w:r>
-    </w:p>
-    <w:p>
-      <w:pPr>
-        <w:pStyle w:val="ListParagraph"/>
-        <w:numPr>
-          <w:ilvl w:val="0"/>
-          <w:numId w:val="24"/>
-        </w:numPr>
-        <w:rPr>
-          <w:sz w:val="26"/>
-          <w:szCs w:val="26"/>
-        </w:rPr>
-      </w:pPr>
-      <w:r>
-        <w:rPr>
-          <w:sz w:val="26"/>
-          <w:szCs w:val="26"/>
-        </w:rPr>
-        <w:t xml:space="preserve">Hiển thị danh sách </w:t>
-      </w:r>
-      <w:r>
-        <w:rPr>
-          <w:sz w:val="26"/>
-          <w:szCs w:val="26"/>
-        </w:rPr>
-        <w:t>đơn giao hàng</w:t>
-      </w:r>
-      <w:r>
-        <w:rPr>
-          <w:sz w:val="26"/>
-          <w:szCs w:val="26"/>
-        </w:rPr>
-        <w:t xml:space="preserve"> theo thứ tự ngày mới nhất</w:t>
-      </w:r>
-      <w:r>
-        <w:rPr>
-          <w:sz w:val="26"/>
-          <w:szCs w:val="26"/>
-        </w:rPr>
-        <w:t xml:space="preserve"> bao gồm thông tin:</w:t>
-      </w:r>
-    </w:p>
-    <w:p>
-      <w:pPr>
-        <w:pStyle w:val="ListParagraph"/>
-        <w:ind w:left="1440"/>
-        <w:rPr>
-          <w:sz w:val="26"/>
-          <w:szCs w:val="26"/>
-        </w:rPr>
-      </w:pPr>
-      <w:r>
-        <w:rPr>
-          <w:sz w:val="26"/>
-          <w:szCs w:val="26"/>
-        </w:rPr>
-        <w:t>+Mã đơn hàng</w:t>
-      </w:r>
-      <w:r>
-        <w:rPr>
-          <w:sz w:val="26"/>
-          <w:szCs w:val="26"/>
-        </w:rPr>
-        <w:t>.</w:t>
-      </w:r>
-    </w:p>
-    <w:p>
-      <w:pPr>
-        <w:pStyle w:val="ListParagraph"/>
-        <w:ind w:left="1440"/>
-        <w:rPr>
-          <w:sz w:val="26"/>
-          <w:szCs w:val="26"/>
-        </w:rPr>
-      </w:pPr>
-      <w:r>
-        <w:rPr>
-          <w:sz w:val="26"/>
-          <w:szCs w:val="26"/>
-        </w:rPr>
-        <w:t>+Mã hóa đơn</w:t>
-      </w:r>
-      <w:r>
-        <w:rPr>
-          <w:sz w:val="26"/>
-          <w:szCs w:val="26"/>
-        </w:rPr>
-        <w:t>.</w:t>
-      </w:r>
-    </w:p>
-    <w:p>
-      <w:pPr>
-        <w:pStyle w:val="ListParagraph"/>
-        <w:ind w:left="1440"/>
-        <w:rPr>
-          <w:sz w:val="26"/>
-          <w:szCs w:val="26"/>
-        </w:rPr>
-      </w:pPr>
-      <w:r>
-        <w:rPr>
-          <w:sz w:val="26"/>
-          <w:szCs w:val="26"/>
-        </w:rPr>
-        <w:t>+Khách hàng mua</w:t>
-      </w:r>
-      <w:r>
-        <w:rPr>
-          <w:sz w:val="26"/>
-          <w:szCs w:val="26"/>
-        </w:rPr>
-        <w:t>.</w:t>
-      </w:r>
-    </w:p>
-    <w:p>
-      <w:pPr>
-        <w:pStyle w:val="ListParagraph"/>
-        <w:ind w:left="1440"/>
-        <w:rPr>
-          <w:sz w:val="26"/>
-          <w:szCs w:val="26"/>
-        </w:rPr>
-      </w:pPr>
-      <w:r>
-        <w:rPr>
-          <w:sz w:val="26"/>
-          <w:szCs w:val="26"/>
-        </w:rPr>
-        <w:t>+SĐT</w:t>
-      </w:r>
-    </w:p>
-    <w:p>
-      <w:pPr>
-        <w:pStyle w:val="ListParagraph"/>
-        <w:ind w:left="1440"/>
-        <w:rPr>
-          <w:sz w:val="26"/>
-          <w:szCs w:val="26"/>
-        </w:rPr>
-      </w:pPr>
-      <w:r>
-        <w:rPr>
-          <w:sz w:val="26"/>
-          <w:szCs w:val="26"/>
-        </w:rPr>
-        <w:t>+Địa chỉ</w:t>
-      </w:r>
-    </w:p>
-    <w:p>
-      <w:pPr>
-        <w:pStyle w:val="ListParagraph"/>
-        <w:ind w:left="1440"/>
-        <w:rPr>
-          <w:sz w:val="26"/>
-          <w:szCs w:val="26"/>
-        </w:rPr>
-      </w:pPr>
-      <w:r>
-        <w:rPr>
-          <w:sz w:val="26"/>
-          <w:szCs w:val="26"/>
-        </w:rPr>
-        <w:t>+Ngày mua</w:t>
-      </w:r>
-    </w:p>
-    <w:p>
-      <w:pPr>
-        <w:pStyle w:val="ListParagraph"/>
-        <w:ind w:left="1440"/>
-        <w:rPr>
-          <w:sz w:val="26"/>
-          <w:szCs w:val="26"/>
-        </w:rPr>
-      </w:pPr>
-      <w:r>
-        <w:rPr>
-          <w:sz w:val="26"/>
-          <w:szCs w:val="26"/>
-        </w:rPr>
-        <w:t>+Trạng thái giao hàng.</w:t>
-      </w:r>
-    </w:p>
-    <w:p>
-      <w:pPr>
-        <w:pStyle w:val="ListParagraph"/>
-        <w:numPr>
-          <w:ilvl w:val="0"/>
-          <w:numId w:val="24"/>
-        </w:numPr>
-        <w:rPr>
-          <w:sz w:val="26"/>
-          <w:szCs w:val="26"/>
-        </w:rPr>
-      </w:pPr>
-      <w:r>
-        <w:rPr>
-          <w:sz w:val="26"/>
-          <w:szCs w:val="26"/>
-        </w:rPr>
-        <w:t>Khi click vào ô tiêu đề có kiểu là số thì sẽ sắp xếp danh sách người dùng thứ tự theo số, ký tự sẽ xếp theo ký tự và ngày thì sẽ xếp theo ngày,…</w:t>
-      </w:r>
-    </w:p>
-    <w:p>
-      <w:pPr>
-        <w:pStyle w:val="ListParagraph"/>
-        <w:numPr>
-          <w:ilvl w:val="0"/>
-          <w:numId w:val="24"/>
-        </w:numPr>
-        <w:rPr>
-          <w:sz w:val="26"/>
-          <w:szCs w:val="26"/>
-        </w:rPr>
-      </w:pPr>
-      <w:r>
-        <w:rPr>
-          <w:sz w:val="26"/>
-          <w:szCs w:val="26"/>
-        </w:rPr>
-        <w:t xml:space="preserve">Tìm kiếm: quản lý có thể điển thông tin vào trong 1 form như là Mã </w:t>
-      </w:r>
-      <w:r>
-        <w:rPr>
-          <w:sz w:val="26"/>
-          <w:szCs w:val="26"/>
-        </w:rPr>
-        <w:t>đơn hà</w:t>
-      </w:r>
-      <w:r>
-        <w:rPr>
-          <w:sz w:val="26"/>
-          <w:szCs w:val="26"/>
-        </w:rPr>
-        <w:t>ng, Mã hóa đơn ,Khách hàng mua,SĐT,Ngày mua để tìm hóa đơn phù hợp.</w:t>
-      </w:r>
-    </w:p>
-    <w:p>
-      <w:pPr>
-        <w:pStyle w:val="ListParagraph"/>
-        <w:numPr>
-          <w:ilvl w:val="0"/>
-          <w:numId w:val="24"/>
-        </w:numPr>
-        <w:rPr>
-          <w:sz w:val="26"/>
-          <w:szCs w:val="26"/>
-        </w:rPr>
-      </w:pPr>
-      <w:r>
-        <w:rPr>
-          <w:sz w:val="26"/>
-          <w:szCs w:val="26"/>
-        </w:rPr>
-        <w:t>Được phép chỉnh sửa ,</w:t>
-      </w:r>
       <w:r>
         <w:rPr>
           <w:sz w:val="26"/>
@@ -3918,21 +3952,7 @@
           <w:sz w:val="26"/>
           <w:szCs w:val="26"/>
         </w:rPr>
-        <w:t xml:space="preserve">Khi click vào ô tiêu đề có kiểu là số thì sẽ sắp xếp danh sách </w:t>
-      </w:r>
-      <w:r>
-        <w:rPr>
-          <w:sz w:val="26"/>
-          <w:szCs w:val="26"/>
-        </w:rPr>
-        <w:t>nhân viên</w:t>
-      </w:r>
-      <w:r>
-        <w:rPr>
-          <w:sz w:val="26"/>
-          <w:szCs w:val="26"/>
-        </w:rPr>
-        <w:t xml:space="preserve"> thứ tự theo số, ký tự sẽ xếp theo ký tự và ngày thì sẽ xếp theo ngày,…</w:t>
+        <w:t>Khi click vào ô tiêu đề có kiểu là số thì sẽ sắp xếp danh sách nhân viên thứ tự theo số, ký tự sẽ xếp theo ký tự và ngày thì sẽ xếp theo ngày,…</w:t>
       </w:r>
     </w:p>
     <w:p>
@@ -3952,14 +3972,7 @@
           <w:sz w:val="26"/>
           <w:szCs w:val="26"/>
         </w:rPr>
-        <w:t>Tìm kiếm: quản lý có thể điển thông tin vào trong 1 form như là Mã</w:t>
-      </w:r>
-      <w:r>
-        <w:rPr>
-          <w:sz w:val="26"/>
-          <w:szCs w:val="26"/>
-        </w:rPr>
-        <w:t xml:space="preserve"> nhân viên, Tên nhân viên</w:t>
+        <w:t>Tìm kiếm: quản lý có thể điển thông tin vào trong 1 form như là Mã nhân viên, Tên nhân viên</w:t>
       </w:r>
       <w:r>
         <w:rPr>
@@ -4063,21 +4076,7 @@
           <w:sz w:val="26"/>
           <w:szCs w:val="26"/>
         </w:rPr>
-        <w:t xml:space="preserve">Khi click vào ô tiêu đề có kiểu là số thì sẽ sắp xếp danh sách </w:t>
-      </w:r>
-      <w:r>
-        <w:rPr>
-          <w:sz w:val="26"/>
-          <w:szCs w:val="26"/>
-        </w:rPr>
-        <w:t>chương trình khuyến mãi</w:t>
-      </w:r>
-      <w:r>
-        <w:rPr>
-          <w:sz w:val="26"/>
-          <w:szCs w:val="26"/>
-        </w:rPr>
-        <w:t xml:space="preserve"> thứ tự theo số, ký tự sẽ xếp theo ký tự và ngày thì sẽ xếp theo ngày,…</w:t>
+        <w:t>Khi click vào ô tiêu đề có kiểu là số thì sẽ sắp xếp danh sách chương trình khuyến mãi thứ tự theo số, ký tự sẽ xếp theo ký tự và ngày thì sẽ xếp theo ngày,…</w:t>
       </w:r>
     </w:p>
     <w:p>
@@ -4097,42 +4096,7 @@
           <w:sz w:val="26"/>
           <w:szCs w:val="26"/>
         </w:rPr>
-        <w:t xml:space="preserve">Tìm kiếm: quản lý có thể điển thông tin vào trong 1 form như là Mã </w:t>
-      </w:r>
-      <w:r>
-        <w:rPr>
-          <w:sz w:val="26"/>
-          <w:szCs w:val="26"/>
-        </w:rPr>
-        <w:t>khuyến mãi, Tên khuyến mãi, Mã giảm giá,</w:t>
-      </w:r>
-      <w:r>
-        <w:rPr>
-          <w:sz w:val="26"/>
-          <w:szCs w:val="26"/>
-        </w:rPr>
-        <w:t xml:space="preserve"> để tìm </w:t>
-      </w:r>
-      <w:r>
-        <w:rPr>
-          <w:sz w:val="26"/>
-          <w:szCs w:val="26"/>
-        </w:rPr>
-        <w:t xml:space="preserve">danh sách khuyến mãi </w:t>
-      </w:r>
-      <w:r>
-        <w:rPr>
-          <w:sz w:val="26"/>
-          <w:szCs w:val="26"/>
-        </w:rPr>
-        <w:t>phù hợp</w:t>
-      </w:r>
-      <w:r>
-        <w:rPr>
-          <w:sz w:val="26"/>
-          <w:szCs w:val="26"/>
-        </w:rPr>
-        <w:t>.</w:t>
+        <w:t>Tìm kiếm: quản lý có thể điển thông tin vào trong 1 form như là Mã khuyến mãi, Tên khuyến mãi, Mã giảm giá, để tìm danh sách khuyến mãi phù hợp.</w:t>
       </w:r>
     </w:p>
     <w:p>

--- a/BaoCaoDoAnTotNghiep_WebLinhKien.docx
+++ b/BaoCaoDoAnTotNghiep_WebLinhKien.docx
@@ -1696,7 +1696,23 @@
           <w:sz w:val="26"/>
           <w:szCs w:val="26"/>
         </w:rPr>
-        <w:t xml:space="preserve">Khách hàng có thể gửi ảnh hoặc file cho nhân viên về sản phẩm. </w:t>
+        <w:t>Khác</w:t>
+      </w:r>
+      <w:r>
+        <w:rPr>
+          <w:bCs/>
+          <w:sz w:val="26"/>
+          <w:szCs w:val="26"/>
+        </w:rPr>
+        <w:t xml:space="preserve">h hàng có thể gửi ảnh </w:t>
+      </w:r>
+      <w:r>
+        <w:rPr>
+          <w:bCs/>
+          <w:sz w:val="26"/>
+          <w:szCs w:val="26"/>
+        </w:rPr>
+        <w:t xml:space="preserve">cho nhân viên về sản phẩm. </w:t>
       </w:r>
     </w:p>
     <w:p>
@@ -3453,6 +3469,912 @@
         </w:rPr>
         <w:t xml:space="preserve"> </w:t>
       </w:r>
+      <w:r>
+        <w:rPr>
+          <w:sz w:val="26"/>
+          <w:szCs w:val="26"/>
+        </w:rPr>
+        <w:t xml:space="preserve">xóa </w:t>
+      </w:r>
+      <w:r>
+        <w:rPr>
+          <w:sz w:val="26"/>
+          <w:szCs w:val="26"/>
+        </w:rPr>
+        <w:t xml:space="preserve">và tạo </w:t>
+      </w:r>
+      <w:r>
+        <w:rPr>
+          <w:sz w:val="26"/>
+          <w:szCs w:val="26"/>
+        </w:rPr>
+        <w:t>đơn hàng.</w:t>
+      </w:r>
+    </w:p>
+    <w:p>
+      <w:pPr>
+        <w:pStyle w:val="ListParagraph"/>
+        <w:numPr>
+          <w:ilvl w:val="0"/>
+          <w:numId w:val="24"/>
+        </w:numPr>
+        <w:rPr>
+          <w:sz w:val="26"/>
+          <w:szCs w:val="26"/>
+        </w:rPr>
+      </w:pPr>
+      <w:r>
+        <w:rPr>
+          <w:sz w:val="26"/>
+          <w:szCs w:val="26"/>
+        </w:rPr>
+        <w:t>Khi đơn hàng đã được giao thì nhân viên sẽ thông tin đến admin để cập nhật trạng thái đơn hàng.</w:t>
+      </w:r>
+    </w:p>
+    <w:p>
+      <w:pPr>
+        <w:pStyle w:val="ListParagraph"/>
+        <w:numPr>
+          <w:ilvl w:val="0"/>
+          <w:numId w:val="3"/>
+        </w:numPr>
+        <w:rPr>
+          <w:sz w:val="26"/>
+          <w:szCs w:val="26"/>
+        </w:rPr>
+      </w:pPr>
+      <w:r>
+        <w:rPr>
+          <w:b/>
+          <w:sz w:val="26"/>
+          <w:szCs w:val="26"/>
+          <w:u w:val="single"/>
+        </w:rPr>
+        <w:t>Quản lý mua bán</w:t>
+      </w:r>
+    </w:p>
+    <w:p>
+      <w:pPr>
+        <w:pStyle w:val="ListParagraph"/>
+        <w:ind w:left="1104"/>
+        <w:rPr>
+          <w:sz w:val="26"/>
+          <w:szCs w:val="26"/>
+        </w:rPr>
+      </w:pPr>
+      <w:r>
+        <w:rPr>
+          <w:sz w:val="26"/>
+          <w:szCs w:val="26"/>
+        </w:rPr>
+        <w:t>-Áp dụng cho khách hàng mua tại cửa hàng</w:t>
+      </w:r>
+    </w:p>
+    <w:p>
+      <w:pPr>
+        <w:pStyle w:val="ListParagraph"/>
+        <w:numPr>
+          <w:ilvl w:val="0"/>
+          <w:numId w:val="26"/>
+        </w:numPr>
+        <w:rPr>
+          <w:sz w:val="26"/>
+          <w:szCs w:val="26"/>
+        </w:rPr>
+      </w:pPr>
+      <w:r>
+        <w:rPr>
+          <w:sz w:val="26"/>
+          <w:szCs w:val="26"/>
+        </w:rPr>
+        <w:t>Quản lý sẽ nhập các thông tin sau để khách mua hàng :</w:t>
+      </w:r>
+    </w:p>
+    <w:p>
+      <w:pPr>
+        <w:pStyle w:val="ListParagraph"/>
+        <w:ind w:left="1440"/>
+        <w:rPr>
+          <w:sz w:val="26"/>
+          <w:szCs w:val="26"/>
+        </w:rPr>
+      </w:pPr>
+      <w:r>
+        <w:rPr>
+          <w:sz w:val="26"/>
+          <w:szCs w:val="26"/>
+        </w:rPr>
+        <w:t>+Tên khách hàng</w:t>
+      </w:r>
+    </w:p>
+    <w:p>
+      <w:pPr>
+        <w:pStyle w:val="ListParagraph"/>
+        <w:ind w:left="1440"/>
+        <w:rPr>
+          <w:sz w:val="26"/>
+          <w:szCs w:val="26"/>
+        </w:rPr>
+      </w:pPr>
+      <w:r>
+        <w:rPr>
+          <w:sz w:val="26"/>
+          <w:szCs w:val="26"/>
+        </w:rPr>
+        <w:t>+SDT</w:t>
+      </w:r>
+    </w:p>
+    <w:p>
+      <w:pPr>
+        <w:pStyle w:val="ListParagraph"/>
+        <w:ind w:left="1440"/>
+        <w:rPr>
+          <w:sz w:val="26"/>
+          <w:szCs w:val="26"/>
+        </w:rPr>
+      </w:pPr>
+      <w:r>
+        <w:rPr>
+          <w:sz w:val="26"/>
+          <w:szCs w:val="26"/>
+        </w:rPr>
+        <w:t>+0933205621</w:t>
+      </w:r>
+    </w:p>
+    <w:p>
+      <w:pPr>
+        <w:pStyle w:val="ListParagraph"/>
+        <w:ind w:left="1440"/>
+        <w:rPr>
+          <w:sz w:val="26"/>
+          <w:szCs w:val="26"/>
+        </w:rPr>
+      </w:pPr>
+      <w:r>
+        <w:rPr>
+          <w:sz w:val="26"/>
+          <w:szCs w:val="26"/>
+        </w:rPr>
+        <w:t>+Các sản phẩm cần mua và số lượng</w:t>
+      </w:r>
+    </w:p>
+    <w:p>
+      <w:pPr>
+        <w:rPr>
+          <w:sz w:val="26"/>
+          <w:szCs w:val="26"/>
+        </w:rPr>
+      </w:pPr>
+      <w:r>
+        <w:rPr>
+          <w:sz w:val="26"/>
+          <w:szCs w:val="26"/>
+        </w:rPr>
+        <w:tab/>
+      </w:r>
+      <w:r>
+        <w:rPr>
+          <w:sz w:val="26"/>
+          <w:szCs w:val="26"/>
+        </w:rPr>
+        <w:tab/>
+        <w:t>Hệ thống sẽ tự tính thành tiền và quản lý sẽ click xuất hóa đơn</w:t>
+      </w:r>
+    </w:p>
+    <w:p>
+      <w:pPr>
+        <w:pStyle w:val="ListParagraph"/>
+        <w:numPr>
+          <w:ilvl w:val="0"/>
+          <w:numId w:val="26"/>
+        </w:numPr>
+        <w:rPr>
+          <w:sz w:val="26"/>
+          <w:szCs w:val="26"/>
+        </w:rPr>
+      </w:pPr>
+      <w:r>
+        <w:rPr>
+          <w:sz w:val="26"/>
+          <w:szCs w:val="26"/>
+        </w:rPr>
+        <w:t>Thông tin về hóa đơn xuất bao gồm:</w:t>
+      </w:r>
+    </w:p>
+    <w:p>
+      <w:pPr>
+        <w:pStyle w:val="ListParagraph"/>
+        <w:ind w:left="1440"/>
+        <w:rPr>
+          <w:sz w:val="26"/>
+          <w:szCs w:val="26"/>
+        </w:rPr>
+      </w:pPr>
+      <w:r>
+        <w:rPr>
+          <w:sz w:val="26"/>
+          <w:szCs w:val="26"/>
+        </w:rPr>
+        <w:t>+Tên khách mua hàng</w:t>
+      </w:r>
+    </w:p>
+    <w:p>
+      <w:pPr>
+        <w:pStyle w:val="ListParagraph"/>
+        <w:ind w:left="1440"/>
+        <w:rPr>
+          <w:sz w:val="26"/>
+          <w:szCs w:val="26"/>
+        </w:rPr>
+      </w:pPr>
+      <w:r>
+        <w:rPr>
+          <w:sz w:val="26"/>
+          <w:szCs w:val="26"/>
+        </w:rPr>
+        <w:t>+Địa chỉ</w:t>
+      </w:r>
+    </w:p>
+    <w:p>
+      <w:pPr>
+        <w:pStyle w:val="ListParagraph"/>
+        <w:ind w:left="1440"/>
+        <w:rPr>
+          <w:sz w:val="26"/>
+          <w:szCs w:val="26"/>
+        </w:rPr>
+      </w:pPr>
+      <w:r>
+        <w:rPr>
+          <w:sz w:val="26"/>
+          <w:szCs w:val="26"/>
+        </w:rPr>
+        <w:lastRenderedPageBreak/>
+        <w:t>+Số điện thoại</w:t>
+      </w:r>
+    </w:p>
+    <w:p>
+      <w:pPr>
+        <w:pStyle w:val="ListParagraph"/>
+        <w:ind w:left="1440"/>
+        <w:rPr>
+          <w:sz w:val="26"/>
+          <w:szCs w:val="26"/>
+        </w:rPr>
+      </w:pPr>
+      <w:r>
+        <w:rPr>
+          <w:sz w:val="26"/>
+          <w:szCs w:val="26"/>
+        </w:rPr>
+        <w:t>+Mã sản phẩm</w:t>
+      </w:r>
+    </w:p>
+    <w:p>
+      <w:pPr>
+        <w:pStyle w:val="ListParagraph"/>
+        <w:ind w:left="1440"/>
+        <w:rPr>
+          <w:sz w:val="26"/>
+          <w:szCs w:val="26"/>
+        </w:rPr>
+      </w:pPr>
+      <w:r>
+        <w:rPr>
+          <w:sz w:val="26"/>
+          <w:szCs w:val="26"/>
+        </w:rPr>
+        <w:t>+Tên sản phẩm và số lượng</w:t>
+      </w:r>
+    </w:p>
+    <w:p>
+      <w:pPr>
+        <w:pStyle w:val="ListParagraph"/>
+        <w:ind w:left="1440"/>
+        <w:rPr>
+          <w:sz w:val="26"/>
+          <w:szCs w:val="26"/>
+        </w:rPr>
+      </w:pPr>
+      <w:r>
+        <w:rPr>
+          <w:sz w:val="26"/>
+          <w:szCs w:val="26"/>
+        </w:rPr>
+        <w:t>+Thông tin bảo hành</w:t>
+      </w:r>
+    </w:p>
+    <w:p>
+      <w:pPr>
+        <w:pStyle w:val="ListParagraph"/>
+        <w:ind w:left="1440"/>
+        <w:rPr>
+          <w:sz w:val="26"/>
+          <w:szCs w:val="26"/>
+        </w:rPr>
+      </w:pPr>
+    </w:p>
+    <w:p>
+      <w:pPr>
+        <w:pStyle w:val="ListParagraph"/>
+        <w:numPr>
+          <w:ilvl w:val="0"/>
+          <w:numId w:val="3"/>
+        </w:numPr>
+        <w:rPr>
+          <w:sz w:val="26"/>
+          <w:szCs w:val="26"/>
+        </w:rPr>
+      </w:pPr>
+      <w:r>
+        <w:rPr>
+          <w:b/>
+          <w:sz w:val="26"/>
+          <w:szCs w:val="26"/>
+          <w:u w:val="single"/>
+        </w:rPr>
+        <w:t>Thống kê</w:t>
+      </w:r>
+    </w:p>
+    <w:p>
+      <w:pPr>
+        <w:pStyle w:val="ListParagraph"/>
+        <w:numPr>
+          <w:ilvl w:val="0"/>
+          <w:numId w:val="26"/>
+        </w:numPr>
+        <w:rPr>
+          <w:sz w:val="26"/>
+          <w:szCs w:val="26"/>
+        </w:rPr>
+      </w:pPr>
+      <w:r>
+        <w:rPr>
+          <w:sz w:val="26"/>
+          <w:szCs w:val="26"/>
+        </w:rPr>
+        <w:t xml:space="preserve">Thống kê tổng doanh thu, </w:t>
+      </w:r>
+      <w:r>
+        <w:rPr>
+          <w:sz w:val="26"/>
+          <w:szCs w:val="26"/>
+        </w:rPr>
+        <w:t xml:space="preserve">số </w:t>
+      </w:r>
+      <w:r>
+        <w:rPr>
+          <w:sz w:val="26"/>
+          <w:szCs w:val="26"/>
+        </w:rPr>
+        <w:t>sản phẩm bán được</w:t>
+      </w:r>
+      <w:r>
+        <w:rPr>
+          <w:sz w:val="26"/>
+          <w:szCs w:val="26"/>
+        </w:rPr>
+        <w:t>, số lượng khách hàng mới theo tháng hoặc năm.</w:t>
+      </w:r>
+    </w:p>
+    <w:p>
+      <w:pPr>
+        <w:pStyle w:val="ListParagraph"/>
+        <w:numPr>
+          <w:ilvl w:val="0"/>
+          <w:numId w:val="26"/>
+        </w:numPr>
+        <w:rPr>
+          <w:sz w:val="26"/>
+          <w:szCs w:val="26"/>
+        </w:rPr>
+      </w:pPr>
+      <w:r>
+        <w:rPr>
+          <w:sz w:val="26"/>
+          <w:szCs w:val="26"/>
+        </w:rPr>
+        <w:t>Hiển thị Họ Tên, Sản phẩm, SĐT, Giá tiền của các khách hàng mua hàng trong tháng hoặc năm.</w:t>
+      </w:r>
+    </w:p>
+    <w:p>
+      <w:pPr>
+        <w:pStyle w:val="ListParagraph"/>
+        <w:numPr>
+          <w:ilvl w:val="0"/>
+          <w:numId w:val="26"/>
+        </w:numPr>
+        <w:rPr>
+          <w:sz w:val="26"/>
+          <w:szCs w:val="26"/>
+        </w:rPr>
+      </w:pPr>
+      <w:r>
+        <w:rPr>
+          <w:sz w:val="26"/>
+          <w:szCs w:val="26"/>
+        </w:rPr>
+        <w:t>So sánh doanh thu giữa các tháng hoặc năm.</w:t>
+      </w:r>
+    </w:p>
+    <w:p>
+      <w:pPr>
+        <w:pStyle w:val="ListParagraph"/>
+        <w:numPr>
+          <w:ilvl w:val="0"/>
+          <w:numId w:val="3"/>
+        </w:numPr>
+        <w:rPr>
+          <w:sz w:val="26"/>
+          <w:szCs w:val="26"/>
+        </w:rPr>
+      </w:pPr>
+      <w:r>
+        <w:rPr>
+          <w:b/>
+          <w:sz w:val="26"/>
+          <w:szCs w:val="26"/>
+          <w:u w:val="single"/>
+        </w:rPr>
+        <w:t>Quản lý</w:t>
+      </w:r>
+      <w:r>
+        <w:rPr>
+          <w:b/>
+          <w:sz w:val="26"/>
+          <w:szCs w:val="26"/>
+          <w:u w:val="single"/>
+        </w:rPr>
+        <w:t xml:space="preserve"> nhân viên</w:t>
+      </w:r>
+    </w:p>
+    <w:p>
+      <w:pPr>
+        <w:pStyle w:val="ListParagraph"/>
+        <w:numPr>
+          <w:ilvl w:val="0"/>
+          <w:numId w:val="29"/>
+        </w:numPr>
+        <w:rPr>
+          <w:sz w:val="26"/>
+          <w:szCs w:val="26"/>
+        </w:rPr>
+      </w:pPr>
+      <w:r>
+        <w:rPr>
+          <w:sz w:val="26"/>
+          <w:szCs w:val="26"/>
+        </w:rPr>
+        <w:t>Hiển thị thông tin danh sách nhân viên</w:t>
+      </w:r>
+    </w:p>
+    <w:p>
+      <w:pPr>
+        <w:pStyle w:val="ListParagraph"/>
+        <w:numPr>
+          <w:ilvl w:val="0"/>
+          <w:numId w:val="29"/>
+        </w:numPr>
+        <w:rPr>
+          <w:b/>
+          <w:sz w:val="26"/>
+          <w:szCs w:val="26"/>
+        </w:rPr>
+      </w:pPr>
+      <w:r>
+        <w:rPr>
+          <w:sz w:val="26"/>
+          <w:szCs w:val="26"/>
+        </w:rPr>
+        <w:t>Khi click vào ô tiêu đề có kiểu là số thì sẽ sắp xếp danh sách nhân viên thứ tự theo số, ký tự sẽ xếp theo ký tự và ngày thì sẽ xếp theo ngày,…</w:t>
+      </w:r>
+    </w:p>
+    <w:p>
+      <w:pPr>
+        <w:pStyle w:val="ListParagraph"/>
+        <w:numPr>
+          <w:ilvl w:val="0"/>
+          <w:numId w:val="29"/>
+        </w:numPr>
+        <w:rPr>
+          <w:sz w:val="26"/>
+          <w:szCs w:val="26"/>
+        </w:rPr>
+      </w:pPr>
+      <w:r>
+        <w:rPr>
+          <w:sz w:val="26"/>
+          <w:szCs w:val="26"/>
+        </w:rPr>
+        <w:t>Tìm kiếm: quản lý có thể điển thông tin vào trong 1 form như là Mã nhân viên, Tên nhân viên</w:t>
+      </w:r>
+      <w:r>
+        <w:rPr>
+          <w:sz w:val="26"/>
+          <w:szCs w:val="26"/>
+        </w:rPr>
+        <w:t>, Ngày tạo để tìm nhân viên</w:t>
+      </w:r>
+      <w:r>
+        <w:rPr>
+          <w:sz w:val="26"/>
+          <w:szCs w:val="26"/>
+        </w:rPr>
+        <w:t xml:space="preserve"> phù hợp.</w:t>
+      </w:r>
+    </w:p>
+    <w:p>
+      <w:pPr>
+        <w:pStyle w:val="ListParagraph"/>
+        <w:numPr>
+          <w:ilvl w:val="0"/>
+          <w:numId w:val="29"/>
+        </w:numPr>
+        <w:rPr>
+          <w:sz w:val="26"/>
+          <w:szCs w:val="26"/>
+        </w:rPr>
+      </w:pPr>
+      <w:r>
+        <w:rPr>
+          <w:sz w:val="26"/>
+          <w:szCs w:val="26"/>
+        </w:rPr>
+        <w:t>Người quản lý có thể thêm xóa sửa nhân viên.</w:t>
+      </w:r>
+    </w:p>
+    <w:p>
+      <w:pPr>
+        <w:pStyle w:val="ListParagraph"/>
+        <w:numPr>
+          <w:ilvl w:val="0"/>
+          <w:numId w:val="3"/>
+        </w:numPr>
+        <w:rPr>
+          <w:sz w:val="26"/>
+          <w:szCs w:val="26"/>
+        </w:rPr>
+      </w:pPr>
+      <w:r>
+        <w:rPr>
+          <w:b/>
+          <w:sz w:val="26"/>
+          <w:szCs w:val="26"/>
+        </w:rPr>
+        <w:t>Q</w:t>
+      </w:r>
+      <w:r>
+        <w:rPr>
+          <w:b/>
+          <w:sz w:val="26"/>
+          <w:szCs w:val="26"/>
+        </w:rPr>
+        <w:t>uản lý khuyến mãi và mã giảm giá</w:t>
+      </w:r>
+    </w:p>
+    <w:p>
+      <w:pPr>
+        <w:pStyle w:val="ListParagraph"/>
+        <w:numPr>
+          <w:ilvl w:val="0"/>
+          <w:numId w:val="30"/>
+        </w:numPr>
+        <w:rPr>
+          <w:sz w:val="26"/>
+          <w:szCs w:val="26"/>
+        </w:rPr>
+      </w:pPr>
+      <w:r>
+        <w:rPr>
+          <w:sz w:val="26"/>
+          <w:szCs w:val="26"/>
+        </w:rPr>
+        <w:t>Hiển thị danh sách chương trình khuyến mãi</w:t>
+      </w:r>
+    </w:p>
+    <w:p>
+      <w:pPr>
+        <w:pStyle w:val="ListParagraph"/>
+        <w:numPr>
+          <w:ilvl w:val="0"/>
+          <w:numId w:val="30"/>
+        </w:numPr>
+        <w:rPr>
+          <w:b/>
+          <w:sz w:val="26"/>
+          <w:szCs w:val="26"/>
+        </w:rPr>
+      </w:pPr>
+      <w:r>
+        <w:rPr>
+          <w:sz w:val="26"/>
+          <w:szCs w:val="26"/>
+        </w:rPr>
+        <w:t>Khi click vào ô tiêu đề có kiểu là số thì sẽ sắp xếp danh sách chương trình khuyến mãi thứ tự theo số, ký tự sẽ xếp theo ký tự và ngày thì sẽ xếp theo ngày,…</w:t>
+      </w:r>
+    </w:p>
+    <w:p>
+      <w:pPr>
+        <w:pStyle w:val="ListParagraph"/>
+        <w:numPr>
+          <w:ilvl w:val="0"/>
+          <w:numId w:val="30"/>
+        </w:numPr>
+        <w:rPr>
+          <w:sz w:val="26"/>
+          <w:szCs w:val="26"/>
+        </w:rPr>
+      </w:pPr>
+      <w:r>
+        <w:rPr>
+          <w:sz w:val="26"/>
+          <w:szCs w:val="26"/>
+        </w:rPr>
+        <w:t>Tìm kiếm: quản lý có thể điển thông tin vào trong 1 form như là Mã khuyến mãi, Tên khuyến mãi, Mã giảm giá, để tìm danh sách khuyến mãi phù hợp.</w:t>
+      </w:r>
+    </w:p>
+    <w:p>
+      <w:pPr>
+        <w:pStyle w:val="ListParagraph"/>
+        <w:numPr>
+          <w:ilvl w:val="0"/>
+          <w:numId w:val="30"/>
+        </w:numPr>
+        <w:rPr>
+          <w:sz w:val="26"/>
+          <w:szCs w:val="26"/>
+        </w:rPr>
+      </w:pPr>
+      <w:r>
+        <w:rPr>
+          <w:sz w:val="26"/>
+          <w:szCs w:val="26"/>
+        </w:rPr>
+        <w:t xml:space="preserve">Quản lý có thêm xóa sửa </w:t>
+      </w:r>
+      <w:r>
+        <w:rPr>
+          <w:sz w:val="26"/>
+          <w:szCs w:val="26"/>
+        </w:rPr>
+        <w:t>khuyến mãi và mã giảm giá.</w:t>
+      </w:r>
+    </w:p>
+    <w:p>
+      <w:pPr>
+        <w:rPr>
+          <w:sz w:val="26"/>
+          <w:szCs w:val="26"/>
+        </w:rPr>
+      </w:pPr>
+    </w:p>
+    <w:p>
+      <w:pPr>
+        <w:rPr>
+          <w:sz w:val="26"/>
+          <w:szCs w:val="26"/>
+        </w:rPr>
+      </w:pPr>
+    </w:p>
+    <w:p>
+      <w:pPr>
+        <w:rPr>
+          <w:sz w:val="26"/>
+          <w:szCs w:val="26"/>
+        </w:rPr>
+      </w:pPr>
+    </w:p>
+    <w:p>
+      <w:pPr>
+        <w:rPr>
+          <w:sz w:val="26"/>
+          <w:szCs w:val="26"/>
+        </w:rPr>
+      </w:pPr>
+    </w:p>
+    <w:p>
+      <w:pPr>
+        <w:rPr>
+          <w:sz w:val="26"/>
+          <w:szCs w:val="26"/>
+        </w:rPr>
+      </w:pPr>
+    </w:p>
+    <w:p>
+      <w:pPr>
+        <w:rPr>
+          <w:sz w:val="26"/>
+          <w:szCs w:val="26"/>
+        </w:rPr>
+      </w:pPr>
+    </w:p>
+    <w:p>
+      <w:pPr>
+        <w:rPr>
+          <w:sz w:val="26"/>
+          <w:szCs w:val="26"/>
+        </w:rPr>
+      </w:pPr>
+    </w:p>
+    <w:p>
+      <w:pPr>
+        <w:rPr>
+          <w:sz w:val="26"/>
+          <w:szCs w:val="26"/>
+        </w:rPr>
+      </w:pPr>
+    </w:p>
+    <w:p>
+      <w:pPr>
+        <w:rPr>
+          <w:sz w:val="26"/>
+          <w:szCs w:val="26"/>
+        </w:rPr>
+      </w:pPr>
+    </w:p>
+    <w:p>
+      <w:pPr>
+        <w:ind w:left="720"/>
+        <w:rPr>
+          <w:sz w:val="26"/>
+          <w:szCs w:val="26"/>
+        </w:rPr>
+      </w:pPr>
+    </w:p>
+    <w:p>
+      <w:pPr>
+        <w:ind w:left="720"/>
+        <w:rPr>
+          <w:b/>
+          <w:sz w:val="26"/>
+          <w:szCs w:val="26"/>
+        </w:rPr>
+      </w:pPr>
+    </w:p>
+    <w:p>
+      <w:pPr>
+        <w:ind w:left="1080"/>
+        <w:rPr>
+          <w:b/>
+          <w:sz w:val="26"/>
+          <w:szCs w:val="26"/>
+        </w:rPr>
+      </w:pPr>
+    </w:p>
+    <w:p>
+      <w:pPr>
+        <w:pStyle w:val="ListParagraph"/>
+        <w:ind w:left="1104"/>
+        <w:rPr>
+          <w:b/>
+          <w:sz w:val="26"/>
+          <w:szCs w:val="26"/>
+        </w:rPr>
+      </w:pPr>
+    </w:p>
+    <w:p/>
+    <w:p/>
+    <w:p/>
+    <w:p>
+      <w:pPr>
+        <w:rPr>
+          <w:b/>
+          <w:sz w:val="32"/>
+          <w:szCs w:val="32"/>
+        </w:rPr>
+      </w:pPr>
+      <w:r>
+        <w:rPr>
+          <w:b/>
+          <w:sz w:val="32"/>
+          <w:szCs w:val="32"/>
+        </w:rPr>
+        <w:lastRenderedPageBreak/>
+        <w:t>PHẦN 2: PHÂN TÍCH THIẾT KẾ CSDL</w:t>
+      </w:r>
+    </w:p>
+    <w:p>
+      <w:pPr>
+        <w:rPr>
+          <w:b/>
+          <w:sz w:val="26"/>
+          <w:szCs w:val="26"/>
+        </w:rPr>
+      </w:pPr>
+      <w:r>
+        <w:rPr>
+          <w:b/>
+          <w:sz w:val="26"/>
+          <w:szCs w:val="26"/>
+        </w:rPr>
+        <w:t>2.1 Sơ đồ mô hình quan hệ</w:t>
+      </w:r>
+    </w:p>
+    <w:p>
+      <w:pPr>
+        <w:rPr>
+          <w:b/>
+          <w:sz w:val="26"/>
+          <w:szCs w:val="26"/>
+        </w:rPr>
+      </w:pPr>
+      <w:r>
+        <w:rPr>
+          <w:b/>
+          <w:sz w:val="26"/>
+          <w:szCs w:val="26"/>
+        </w:rPr>
+        <w:t>2.2 Đặc tả mô hình quan hệ</w:t>
+      </w:r>
+    </w:p>
+    <w:p>
+      <w:pPr>
+        <w:rPr>
+          <w:sz w:val="26"/>
+          <w:szCs w:val="26"/>
+        </w:rPr>
+      </w:pPr>
+      <w:r>
+        <w:rPr>
+          <w:sz w:val="26"/>
+          <w:szCs w:val="26"/>
+        </w:rPr>
+        <w:tab/>
+        <w:t>2.2.1 User (Người dùng): Lưu thông tin khách hàng đã đăng ký trên web</w:t>
+      </w:r>
+    </w:p>
+    <w:p>
+      <w:pPr>
+        <w:pStyle w:val="ListParagraph"/>
+        <w:numPr>
+          <w:ilvl w:val="0"/>
+          <w:numId w:val="19"/>
+        </w:numPr>
+        <w:rPr>
+          <w:sz w:val="26"/>
+          <w:szCs w:val="26"/>
+        </w:rPr>
+      </w:pPr>
+      <w:r>
+        <w:rPr>
+          <w:sz w:val="26"/>
+          <w:szCs w:val="26"/>
+        </w:rPr>
+        <w:t>Id: Dùng để lưu mã user.Nó là khóa chính vì nó dùng để phân biệt giữa các user khác nhau</w:t>
+      </w:r>
+    </w:p>
+    <w:p>
+      <w:pPr>
+        <w:pStyle w:val="ListParagraph"/>
+        <w:numPr>
+          <w:ilvl w:val="0"/>
+          <w:numId w:val="19"/>
+        </w:numPr>
+        <w:rPr>
+          <w:sz w:val="26"/>
+          <w:szCs w:val="26"/>
+        </w:rPr>
+      </w:pPr>
+      <w:r>
+        <w:rPr>
+          <w:sz w:val="26"/>
+          <w:szCs w:val="26"/>
+        </w:rPr>
+        <w:t>Username: Lưu trữ tên tài khoản của user</w:t>
+      </w:r>
+    </w:p>
+    <w:p>
+      <w:pPr>
+        <w:pStyle w:val="ListParagraph"/>
+        <w:numPr>
+          <w:ilvl w:val="0"/>
+          <w:numId w:val="19"/>
+        </w:numPr>
+        <w:rPr>
+          <w:sz w:val="26"/>
+          <w:szCs w:val="26"/>
+        </w:rPr>
+      </w:pPr>
       <w:bookmarkStart w:id="0" w:name="_GoBack"/>
       <w:bookmarkEnd w:id="0"/>
       <w:r>
@@ -3460,788 +4382,102 @@
           <w:sz w:val="26"/>
           <w:szCs w:val="26"/>
         </w:rPr>
-        <w:t xml:space="preserve">xóa </w:t>
-      </w:r>
-      <w:r>
-        <w:rPr>
-          <w:sz w:val="26"/>
-          <w:szCs w:val="26"/>
-        </w:rPr>
-        <w:t xml:space="preserve">và tạo </w:t>
-      </w:r>
-      <w:r>
-        <w:rPr>
-          <w:sz w:val="26"/>
-          <w:szCs w:val="26"/>
-        </w:rPr>
-        <w:t>đơn hàng.</w:t>
-      </w:r>
-    </w:p>
-    <w:p>
-      <w:pPr>
-        <w:pStyle w:val="ListParagraph"/>
-        <w:numPr>
-          <w:ilvl w:val="0"/>
-          <w:numId w:val="24"/>
-        </w:numPr>
-        <w:rPr>
-          <w:sz w:val="26"/>
-          <w:szCs w:val="26"/>
-        </w:rPr>
-      </w:pPr>
-      <w:r>
-        <w:rPr>
-          <w:sz w:val="26"/>
-          <w:szCs w:val="26"/>
-        </w:rPr>
-        <w:t>Khi đơn hàng đã được giao thì nhân viên sẽ thông tin đến admin để cập nhật trạng thái đơn hàng.</w:t>
-      </w:r>
-    </w:p>
-    <w:p>
-      <w:pPr>
-        <w:pStyle w:val="ListParagraph"/>
-        <w:numPr>
-          <w:ilvl w:val="0"/>
-          <w:numId w:val="3"/>
-        </w:numPr>
-        <w:rPr>
-          <w:sz w:val="26"/>
-          <w:szCs w:val="26"/>
-        </w:rPr>
-      </w:pPr>
-      <w:r>
-        <w:rPr>
-          <w:b/>
-          <w:sz w:val="26"/>
-          <w:szCs w:val="26"/>
-          <w:u w:val="single"/>
-        </w:rPr>
-        <w:t>Quản lý mua bán</w:t>
-      </w:r>
-    </w:p>
-    <w:p>
-      <w:pPr>
-        <w:pStyle w:val="ListParagraph"/>
-        <w:ind w:left="1104"/>
-        <w:rPr>
-          <w:sz w:val="26"/>
-          <w:szCs w:val="26"/>
-        </w:rPr>
-      </w:pPr>
-      <w:r>
-        <w:rPr>
-          <w:sz w:val="26"/>
-          <w:szCs w:val="26"/>
-        </w:rPr>
-        <w:t>-Áp dụng cho khách hàng mua tại cửa hàng</w:t>
-      </w:r>
-    </w:p>
-    <w:p>
-      <w:pPr>
-        <w:pStyle w:val="ListParagraph"/>
-        <w:numPr>
-          <w:ilvl w:val="0"/>
-          <w:numId w:val="26"/>
-        </w:numPr>
-        <w:rPr>
-          <w:sz w:val="26"/>
-          <w:szCs w:val="26"/>
-        </w:rPr>
-      </w:pPr>
-      <w:r>
-        <w:rPr>
-          <w:sz w:val="26"/>
-          <w:szCs w:val="26"/>
-        </w:rPr>
-        <w:t>Quản lý sẽ nhập các thông tin sau để khách mua hàng :</w:t>
-      </w:r>
-    </w:p>
-    <w:p>
-      <w:pPr>
-        <w:pStyle w:val="ListParagraph"/>
-        <w:ind w:left="1440"/>
-        <w:rPr>
-          <w:sz w:val="26"/>
-          <w:szCs w:val="26"/>
-        </w:rPr>
-      </w:pPr>
-      <w:r>
-        <w:rPr>
-          <w:sz w:val="26"/>
-          <w:szCs w:val="26"/>
-        </w:rPr>
-        <w:t>+Tên khách hàng</w:t>
-      </w:r>
-    </w:p>
-    <w:p>
-      <w:pPr>
-        <w:pStyle w:val="ListParagraph"/>
-        <w:ind w:left="1440"/>
-        <w:rPr>
-          <w:sz w:val="26"/>
-          <w:szCs w:val="26"/>
-        </w:rPr>
-      </w:pPr>
-      <w:r>
-        <w:rPr>
-          <w:sz w:val="26"/>
-          <w:szCs w:val="26"/>
-        </w:rPr>
-        <w:t>+SDT</w:t>
-      </w:r>
-    </w:p>
-    <w:p>
-      <w:pPr>
-        <w:pStyle w:val="ListParagraph"/>
-        <w:ind w:left="1440"/>
-        <w:rPr>
-          <w:sz w:val="26"/>
-          <w:szCs w:val="26"/>
-        </w:rPr>
-      </w:pPr>
-      <w:r>
-        <w:rPr>
-          <w:sz w:val="26"/>
-          <w:szCs w:val="26"/>
-        </w:rPr>
-        <w:t>+0933205621</w:t>
-      </w:r>
-    </w:p>
-    <w:p>
-      <w:pPr>
-        <w:pStyle w:val="ListParagraph"/>
-        <w:ind w:left="1440"/>
-        <w:rPr>
-          <w:sz w:val="26"/>
-          <w:szCs w:val="26"/>
-        </w:rPr>
-      </w:pPr>
-      <w:r>
-        <w:rPr>
-          <w:sz w:val="26"/>
-          <w:szCs w:val="26"/>
-        </w:rPr>
-        <w:t>+Các sản phẩm cần mua và số lượng</w:t>
-      </w:r>
-    </w:p>
-    <w:p>
-      <w:pPr>
-        <w:rPr>
-          <w:sz w:val="26"/>
-          <w:szCs w:val="26"/>
-        </w:rPr>
-      </w:pPr>
-      <w:r>
-        <w:rPr>
-          <w:sz w:val="26"/>
-          <w:szCs w:val="26"/>
-        </w:rPr>
-        <w:tab/>
-      </w:r>
-      <w:r>
-        <w:rPr>
-          <w:sz w:val="26"/>
-          <w:szCs w:val="26"/>
-        </w:rPr>
-        <w:tab/>
-        <w:t>Hệ thống sẽ tự tính thành tiền và quản lý sẽ click xuất hóa đơn</w:t>
-      </w:r>
-    </w:p>
-    <w:p>
-      <w:pPr>
-        <w:pStyle w:val="ListParagraph"/>
-        <w:numPr>
-          <w:ilvl w:val="0"/>
-          <w:numId w:val="26"/>
-        </w:numPr>
-        <w:rPr>
-          <w:sz w:val="26"/>
-          <w:szCs w:val="26"/>
-        </w:rPr>
-      </w:pPr>
-      <w:r>
-        <w:rPr>
-          <w:sz w:val="26"/>
-          <w:szCs w:val="26"/>
-        </w:rPr>
-        <w:t>Thông tin về hóa đơn xuất bao gồm:</w:t>
-      </w:r>
-    </w:p>
-    <w:p>
-      <w:pPr>
-        <w:pStyle w:val="ListParagraph"/>
-        <w:ind w:left="1440"/>
-        <w:rPr>
-          <w:sz w:val="26"/>
-          <w:szCs w:val="26"/>
-        </w:rPr>
-      </w:pPr>
-      <w:r>
-        <w:rPr>
-          <w:sz w:val="26"/>
-          <w:szCs w:val="26"/>
-        </w:rPr>
-        <w:t>+Tên khách mua hàng</w:t>
-      </w:r>
-    </w:p>
-    <w:p>
-      <w:pPr>
-        <w:pStyle w:val="ListParagraph"/>
-        <w:ind w:left="1440"/>
-        <w:rPr>
-          <w:sz w:val="26"/>
-          <w:szCs w:val="26"/>
-        </w:rPr>
-      </w:pPr>
-      <w:r>
-        <w:rPr>
-          <w:sz w:val="26"/>
-          <w:szCs w:val="26"/>
-        </w:rPr>
-        <w:t>+Địa chỉ</w:t>
-      </w:r>
-    </w:p>
-    <w:p>
-      <w:pPr>
-        <w:pStyle w:val="ListParagraph"/>
-        <w:ind w:left="1440"/>
-        <w:rPr>
-          <w:sz w:val="26"/>
-          <w:szCs w:val="26"/>
-        </w:rPr>
-      </w:pPr>
-      <w:r>
-        <w:rPr>
-          <w:sz w:val="26"/>
-          <w:szCs w:val="26"/>
-        </w:rPr>
-        <w:lastRenderedPageBreak/>
-        <w:t>+Số điện thoại</w:t>
-      </w:r>
-    </w:p>
-    <w:p>
-      <w:pPr>
-        <w:pStyle w:val="ListParagraph"/>
-        <w:ind w:left="1440"/>
-        <w:rPr>
-          <w:sz w:val="26"/>
-          <w:szCs w:val="26"/>
-        </w:rPr>
-      </w:pPr>
-      <w:r>
-        <w:rPr>
-          <w:sz w:val="26"/>
-          <w:szCs w:val="26"/>
-        </w:rPr>
-        <w:t>+Mã sản phẩm</w:t>
-      </w:r>
-    </w:p>
-    <w:p>
-      <w:pPr>
-        <w:pStyle w:val="ListParagraph"/>
-        <w:ind w:left="1440"/>
-        <w:rPr>
-          <w:sz w:val="26"/>
-          <w:szCs w:val="26"/>
-        </w:rPr>
-      </w:pPr>
-      <w:r>
-        <w:rPr>
-          <w:sz w:val="26"/>
-          <w:szCs w:val="26"/>
-        </w:rPr>
-        <w:t>+Tên sản phẩm và số lượng</w:t>
-      </w:r>
-    </w:p>
-    <w:p>
-      <w:pPr>
-        <w:pStyle w:val="ListParagraph"/>
-        <w:ind w:left="1440"/>
-        <w:rPr>
-          <w:sz w:val="26"/>
-          <w:szCs w:val="26"/>
-        </w:rPr>
-      </w:pPr>
-      <w:r>
-        <w:rPr>
-          <w:sz w:val="26"/>
-          <w:szCs w:val="26"/>
-        </w:rPr>
-        <w:t>+Thông tin bảo hành</w:t>
-      </w:r>
-    </w:p>
-    <w:p>
-      <w:pPr>
-        <w:pStyle w:val="ListParagraph"/>
-        <w:ind w:left="1440"/>
-        <w:rPr>
-          <w:sz w:val="26"/>
-          <w:szCs w:val="26"/>
-        </w:rPr>
-      </w:pPr>
-    </w:p>
-    <w:p>
-      <w:pPr>
-        <w:pStyle w:val="ListParagraph"/>
-        <w:numPr>
-          <w:ilvl w:val="0"/>
-          <w:numId w:val="3"/>
-        </w:numPr>
-        <w:rPr>
-          <w:sz w:val="26"/>
-          <w:szCs w:val="26"/>
-        </w:rPr>
-      </w:pPr>
-      <w:r>
-        <w:rPr>
-          <w:b/>
-          <w:sz w:val="26"/>
-          <w:szCs w:val="26"/>
-          <w:u w:val="single"/>
-        </w:rPr>
-        <w:t>Thống kê</w:t>
-      </w:r>
-    </w:p>
-    <w:p>
-      <w:pPr>
-        <w:pStyle w:val="ListParagraph"/>
-        <w:numPr>
-          <w:ilvl w:val="0"/>
-          <w:numId w:val="26"/>
-        </w:numPr>
-        <w:rPr>
-          <w:sz w:val="26"/>
-          <w:szCs w:val="26"/>
-        </w:rPr>
-      </w:pPr>
-      <w:r>
-        <w:rPr>
-          <w:sz w:val="26"/>
-          <w:szCs w:val="26"/>
-        </w:rPr>
-        <w:t xml:space="preserve">Thống kê tổng doanh thu, </w:t>
-      </w:r>
-      <w:r>
-        <w:rPr>
-          <w:sz w:val="26"/>
-          <w:szCs w:val="26"/>
-        </w:rPr>
-        <w:t xml:space="preserve">số </w:t>
-      </w:r>
-      <w:r>
-        <w:rPr>
-          <w:sz w:val="26"/>
-          <w:szCs w:val="26"/>
-        </w:rPr>
-        <w:t>sản phẩm bán được</w:t>
-      </w:r>
-      <w:r>
-        <w:rPr>
-          <w:sz w:val="26"/>
-          <w:szCs w:val="26"/>
-        </w:rPr>
-        <w:t>, số lượng khách hàng mới theo tháng hoặc năm.</w:t>
-      </w:r>
-    </w:p>
-    <w:p>
-      <w:pPr>
-        <w:pStyle w:val="ListParagraph"/>
-        <w:numPr>
-          <w:ilvl w:val="0"/>
-          <w:numId w:val="26"/>
-        </w:numPr>
-        <w:rPr>
-          <w:sz w:val="26"/>
-          <w:szCs w:val="26"/>
-        </w:rPr>
-      </w:pPr>
-      <w:r>
-        <w:rPr>
-          <w:sz w:val="26"/>
-          <w:szCs w:val="26"/>
-        </w:rPr>
-        <w:t>Hiển thị Họ Tên, Sản phẩm, SĐT, Giá tiền của các khách hàng mua hàng trong tháng hoặc năm.</w:t>
-      </w:r>
-    </w:p>
-    <w:p>
-      <w:pPr>
-        <w:pStyle w:val="ListParagraph"/>
-        <w:numPr>
-          <w:ilvl w:val="0"/>
-          <w:numId w:val="26"/>
-        </w:numPr>
-        <w:rPr>
-          <w:sz w:val="26"/>
-          <w:szCs w:val="26"/>
-        </w:rPr>
-      </w:pPr>
-      <w:r>
-        <w:rPr>
-          <w:sz w:val="26"/>
-          <w:szCs w:val="26"/>
-        </w:rPr>
-        <w:t>So sánh doanh thu giữa các tháng hoặc năm.</w:t>
-      </w:r>
-    </w:p>
-    <w:p>
-      <w:pPr>
-        <w:pStyle w:val="ListParagraph"/>
-        <w:numPr>
-          <w:ilvl w:val="0"/>
-          <w:numId w:val="3"/>
-        </w:numPr>
-        <w:rPr>
-          <w:sz w:val="26"/>
-          <w:szCs w:val="26"/>
-        </w:rPr>
-      </w:pPr>
-      <w:r>
-        <w:rPr>
-          <w:b/>
-          <w:sz w:val="26"/>
-          <w:szCs w:val="26"/>
-          <w:u w:val="single"/>
-        </w:rPr>
-        <w:t>Quản lý</w:t>
-      </w:r>
-      <w:r>
-        <w:rPr>
-          <w:b/>
-          <w:sz w:val="26"/>
-          <w:szCs w:val="26"/>
-          <w:u w:val="single"/>
-        </w:rPr>
-        <w:t xml:space="preserve"> nhân viên</w:t>
-      </w:r>
-    </w:p>
-    <w:p>
-      <w:pPr>
-        <w:pStyle w:val="ListParagraph"/>
-        <w:numPr>
-          <w:ilvl w:val="0"/>
-          <w:numId w:val="29"/>
-        </w:numPr>
-        <w:rPr>
-          <w:sz w:val="26"/>
-          <w:szCs w:val="26"/>
-        </w:rPr>
-      </w:pPr>
-      <w:r>
-        <w:rPr>
-          <w:sz w:val="26"/>
-          <w:szCs w:val="26"/>
-        </w:rPr>
-        <w:t>Hiển thị thông tin danh sách nhân viên</w:t>
-      </w:r>
-    </w:p>
-    <w:p>
-      <w:pPr>
-        <w:pStyle w:val="ListParagraph"/>
-        <w:numPr>
-          <w:ilvl w:val="0"/>
-          <w:numId w:val="29"/>
-        </w:numPr>
-        <w:rPr>
-          <w:b/>
-          <w:sz w:val="26"/>
-          <w:szCs w:val="26"/>
-        </w:rPr>
-      </w:pPr>
-      <w:r>
-        <w:rPr>
-          <w:sz w:val="26"/>
-          <w:szCs w:val="26"/>
-        </w:rPr>
-        <w:t>Khi click vào ô tiêu đề có kiểu là số thì sẽ sắp xếp danh sách nhân viên thứ tự theo số, ký tự sẽ xếp theo ký tự và ngày thì sẽ xếp theo ngày,…</w:t>
-      </w:r>
-    </w:p>
-    <w:p>
-      <w:pPr>
-        <w:pStyle w:val="ListParagraph"/>
-        <w:numPr>
-          <w:ilvl w:val="0"/>
-          <w:numId w:val="29"/>
-        </w:numPr>
-        <w:rPr>
-          <w:sz w:val="26"/>
-          <w:szCs w:val="26"/>
-        </w:rPr>
-      </w:pPr>
-      <w:r>
-        <w:rPr>
-          <w:sz w:val="26"/>
-          <w:szCs w:val="26"/>
-        </w:rPr>
-        <w:t>Tìm kiếm: quản lý có thể điển thông tin vào trong 1 form như là Mã nhân viên, Tên nhân viên</w:t>
-      </w:r>
-      <w:r>
-        <w:rPr>
-          <w:sz w:val="26"/>
-          <w:szCs w:val="26"/>
-        </w:rPr>
-        <w:t>, Ngày tạo để tìm nhân viên</w:t>
-      </w:r>
-      <w:r>
-        <w:rPr>
-          <w:sz w:val="26"/>
-          <w:szCs w:val="26"/>
-        </w:rPr>
-        <w:t xml:space="preserve"> phù hợp.</w:t>
-      </w:r>
-    </w:p>
-    <w:p>
-      <w:pPr>
-        <w:pStyle w:val="ListParagraph"/>
-        <w:numPr>
-          <w:ilvl w:val="0"/>
-          <w:numId w:val="29"/>
-        </w:numPr>
-        <w:rPr>
-          <w:sz w:val="26"/>
-          <w:szCs w:val="26"/>
-        </w:rPr>
-      </w:pPr>
-      <w:r>
-        <w:rPr>
-          <w:sz w:val="26"/>
-          <w:szCs w:val="26"/>
-        </w:rPr>
-        <w:t>Người quản lý có thể thêm xóa sửa nhân viên.</w:t>
-      </w:r>
-    </w:p>
-    <w:p>
-      <w:pPr>
-        <w:pStyle w:val="ListParagraph"/>
-        <w:numPr>
-          <w:ilvl w:val="0"/>
-          <w:numId w:val="3"/>
-        </w:numPr>
-        <w:rPr>
-          <w:sz w:val="26"/>
-          <w:szCs w:val="26"/>
-        </w:rPr>
-      </w:pPr>
-      <w:r>
-        <w:rPr>
-          <w:b/>
-          <w:sz w:val="26"/>
-          <w:szCs w:val="26"/>
-        </w:rPr>
-        <w:t>Q</w:t>
-      </w:r>
-      <w:r>
-        <w:rPr>
-          <w:b/>
-          <w:sz w:val="26"/>
-          <w:szCs w:val="26"/>
-        </w:rPr>
-        <w:t>uản lý khuyến mãi và mã giảm giá</w:t>
-      </w:r>
-    </w:p>
-    <w:p>
-      <w:pPr>
-        <w:pStyle w:val="ListParagraph"/>
-        <w:numPr>
-          <w:ilvl w:val="0"/>
-          <w:numId w:val="30"/>
-        </w:numPr>
-        <w:rPr>
-          <w:sz w:val="26"/>
-          <w:szCs w:val="26"/>
-        </w:rPr>
-      </w:pPr>
-      <w:r>
-        <w:rPr>
-          <w:sz w:val="26"/>
-          <w:szCs w:val="26"/>
-        </w:rPr>
-        <w:t>Hiển thị danh sách chương trình khuyến mãi</w:t>
-      </w:r>
-    </w:p>
-    <w:p>
-      <w:pPr>
-        <w:pStyle w:val="ListParagraph"/>
-        <w:numPr>
-          <w:ilvl w:val="0"/>
-          <w:numId w:val="30"/>
-        </w:numPr>
-        <w:rPr>
-          <w:b/>
-          <w:sz w:val="26"/>
-          <w:szCs w:val="26"/>
-        </w:rPr>
-      </w:pPr>
-      <w:r>
-        <w:rPr>
-          <w:sz w:val="26"/>
-          <w:szCs w:val="26"/>
-        </w:rPr>
-        <w:t>Khi click vào ô tiêu đề có kiểu là số thì sẽ sắp xếp danh sách chương trình khuyến mãi thứ tự theo số, ký tự sẽ xếp theo ký tự và ngày thì sẽ xếp theo ngày,…</w:t>
-      </w:r>
-    </w:p>
-    <w:p>
-      <w:pPr>
-        <w:pStyle w:val="ListParagraph"/>
-        <w:numPr>
-          <w:ilvl w:val="0"/>
-          <w:numId w:val="30"/>
-        </w:numPr>
-        <w:rPr>
-          <w:sz w:val="26"/>
-          <w:szCs w:val="26"/>
-        </w:rPr>
-      </w:pPr>
-      <w:r>
-        <w:rPr>
-          <w:sz w:val="26"/>
-          <w:szCs w:val="26"/>
-        </w:rPr>
-        <w:t>Tìm kiếm: quản lý có thể điển thông tin vào trong 1 form như là Mã khuyến mãi, Tên khuyến mãi, Mã giảm giá, để tìm danh sách khuyến mãi phù hợp.</w:t>
-      </w:r>
-    </w:p>
-    <w:p>
-      <w:pPr>
-        <w:pStyle w:val="ListParagraph"/>
-        <w:numPr>
-          <w:ilvl w:val="0"/>
-          <w:numId w:val="30"/>
-        </w:numPr>
-        <w:rPr>
-          <w:sz w:val="26"/>
-          <w:szCs w:val="26"/>
-        </w:rPr>
-      </w:pPr>
-      <w:r>
-        <w:rPr>
-          <w:sz w:val="26"/>
-          <w:szCs w:val="26"/>
-        </w:rPr>
-        <w:t xml:space="preserve">Quản lý có thêm xóa sửa </w:t>
-      </w:r>
-      <w:r>
-        <w:rPr>
-          <w:sz w:val="26"/>
-          <w:szCs w:val="26"/>
-        </w:rPr>
-        <w:t>khuyến mãi và mã giảm giá.</w:t>
-      </w:r>
-    </w:p>
-    <w:p>
-      <w:pPr>
-        <w:rPr>
-          <w:sz w:val="26"/>
-          <w:szCs w:val="26"/>
-        </w:rPr>
-      </w:pPr>
-    </w:p>
-    <w:p>
-      <w:pPr>
-        <w:rPr>
-          <w:sz w:val="26"/>
-          <w:szCs w:val="26"/>
-        </w:rPr>
-      </w:pPr>
-    </w:p>
-    <w:p>
-      <w:pPr>
-        <w:rPr>
-          <w:sz w:val="26"/>
-          <w:szCs w:val="26"/>
-        </w:rPr>
-      </w:pPr>
-    </w:p>
-    <w:p>
-      <w:pPr>
-        <w:rPr>
-          <w:sz w:val="26"/>
-          <w:szCs w:val="26"/>
-        </w:rPr>
-      </w:pPr>
-    </w:p>
-    <w:p>
-      <w:pPr>
-        <w:rPr>
-          <w:sz w:val="26"/>
-          <w:szCs w:val="26"/>
-        </w:rPr>
-      </w:pPr>
-    </w:p>
-    <w:p>
-      <w:pPr>
-        <w:rPr>
-          <w:sz w:val="26"/>
-          <w:szCs w:val="26"/>
-        </w:rPr>
-      </w:pPr>
-    </w:p>
-    <w:p>
-      <w:pPr>
-        <w:rPr>
-          <w:sz w:val="26"/>
-          <w:szCs w:val="26"/>
-        </w:rPr>
-      </w:pPr>
-    </w:p>
-    <w:p>
-      <w:pPr>
-        <w:rPr>
-          <w:sz w:val="26"/>
-          <w:szCs w:val="26"/>
-        </w:rPr>
-      </w:pPr>
-    </w:p>
-    <w:p>
-      <w:pPr>
-        <w:rPr>
-          <w:sz w:val="26"/>
-          <w:szCs w:val="26"/>
-        </w:rPr>
-      </w:pPr>
-    </w:p>
-    <w:p>
-      <w:pPr>
-        <w:ind w:left="720"/>
-        <w:rPr>
-          <w:sz w:val="26"/>
-          <w:szCs w:val="26"/>
-        </w:rPr>
-      </w:pPr>
-    </w:p>
-    <w:p>
-      <w:pPr>
-        <w:ind w:left="720"/>
-        <w:rPr>
-          <w:b/>
-          <w:sz w:val="26"/>
-          <w:szCs w:val="26"/>
-        </w:rPr>
-      </w:pPr>
-    </w:p>
-    <w:p>
-      <w:pPr>
-        <w:ind w:left="1080"/>
-        <w:rPr>
-          <w:b/>
-          <w:sz w:val="26"/>
-          <w:szCs w:val="26"/>
-        </w:rPr>
-      </w:pPr>
-    </w:p>
-    <w:p>
-      <w:pPr>
-        <w:pStyle w:val="ListParagraph"/>
-        <w:ind w:left="1104"/>
-        <w:rPr>
-          <w:b/>
-          <w:sz w:val="26"/>
-          <w:szCs w:val="26"/>
-        </w:rPr>
-      </w:pPr>
-    </w:p>
-    <w:p/>
-    <w:p/>
-    <w:p/>
-    <w:p/>
+        <w:t>Password: Lưu trữ mật khẩu của user</w:t>
+      </w:r>
+    </w:p>
+    <w:p>
+      <w:pPr>
+        <w:pStyle w:val="ListParagraph"/>
+        <w:numPr>
+          <w:ilvl w:val="0"/>
+          <w:numId w:val="19"/>
+        </w:numPr>
+        <w:rPr>
+          <w:sz w:val="26"/>
+          <w:szCs w:val="26"/>
+        </w:rPr>
+      </w:pPr>
+      <w:r>
+        <w:rPr>
+          <w:sz w:val="26"/>
+          <w:szCs w:val="26"/>
+        </w:rPr>
+        <w:t>Address: Lưu trữ địa chỉ của user</w:t>
+      </w:r>
+    </w:p>
+    <w:p>
+      <w:pPr>
+        <w:pStyle w:val="ListParagraph"/>
+        <w:numPr>
+          <w:ilvl w:val="0"/>
+          <w:numId w:val="19"/>
+        </w:numPr>
+        <w:rPr>
+          <w:sz w:val="26"/>
+          <w:szCs w:val="26"/>
+        </w:rPr>
+      </w:pPr>
+      <w:r>
+        <w:rPr>
+          <w:sz w:val="26"/>
+          <w:szCs w:val="26"/>
+        </w:rPr>
+        <w:t>PhoneNum: Lưu trữ số điện thoại của user</w:t>
+      </w:r>
+    </w:p>
+    <w:p>
+      <w:pPr>
+        <w:pStyle w:val="ListParagraph"/>
+        <w:numPr>
+          <w:ilvl w:val="0"/>
+          <w:numId w:val="19"/>
+        </w:numPr>
+        <w:rPr>
+          <w:sz w:val="26"/>
+          <w:szCs w:val="26"/>
+        </w:rPr>
+      </w:pPr>
+      <w:r>
+        <w:rPr>
+          <w:sz w:val="26"/>
+          <w:szCs w:val="26"/>
+        </w:rPr>
+        <w:t>Email: Lưu trữ email của user</w:t>
+      </w:r>
+    </w:p>
+    <w:p>
+      <w:pPr>
+        <w:pStyle w:val="ListParagraph"/>
+        <w:numPr>
+          <w:ilvl w:val="0"/>
+          <w:numId w:val="19"/>
+        </w:numPr>
+        <w:rPr>
+          <w:sz w:val="26"/>
+          <w:szCs w:val="26"/>
+        </w:rPr>
+      </w:pPr>
+      <w:r>
+        <w:rPr>
+          <w:sz w:val="26"/>
+          <w:szCs w:val="26"/>
+        </w:rPr>
+        <w:t>DayOfBirth: Lưu trữ ngày sinh nhật của user (nếu có)</w:t>
+      </w:r>
+    </w:p>
+    <w:p>
+      <w:pPr>
+        <w:pStyle w:val="ListParagraph"/>
+        <w:numPr>
+          <w:ilvl w:val="0"/>
+          <w:numId w:val="19"/>
+        </w:numPr>
+        <w:rPr>
+          <w:sz w:val="26"/>
+          <w:szCs w:val="26"/>
+        </w:rPr>
+      </w:pPr>
+    </w:p>
     <w:p/>
     <w:p/>
     <w:p/>
@@ -5304,7 +5540,7 @@
   <w:abstractNum w:abstractNumId="8">
     <w:nsid w:val="21CE16D1"/>
     <w:multiLevelType w:val="hybridMultilevel"/>
-    <w:tmpl w:val="0ABC0BF4"/>
+    <w:tmpl w:val="9C84F504"/>
     <w:lvl w:ilvl="0" w:tplc="410016B8">
       <w:start w:val="1"/>
       <w:numFmt w:val="bullet"/>

--- a/BaoCaoDoAnTotNghiep_WebLinhKien.docx
+++ b/BaoCaoDoAnTotNghiep_WebLinhKien.docx
@@ -4320,7 +4320,37 @@
           <w:szCs w:val="26"/>
         </w:rPr>
         <w:tab/>
-        <w:t>2.2.1 User (Người dùng): Lưu thông tin khách hàng đã đăng ký trên web</w:t>
+      </w:r>
+      <w:r>
+        <w:rPr>
+          <w:b/>
+          <w:sz w:val="26"/>
+          <w:szCs w:val="26"/>
+        </w:rPr>
+        <w:t xml:space="preserve">2.2.1 </w:t>
+      </w:r>
+      <w:r>
+        <w:rPr>
+          <w:b/>
+          <w:sz w:val="26"/>
+          <w:szCs w:val="26"/>
+        </w:rPr>
+        <w:t>User</w:t>
+      </w:r>
+      <w:r>
+        <w:rPr>
+          <w:b/>
+          <w:sz w:val="26"/>
+          <w:szCs w:val="26"/>
+        </w:rPr>
+        <w:t xml:space="preserve"> (Người dùng):</w:t>
+      </w:r>
+      <w:r>
+        <w:rPr>
+          <w:sz w:val="26"/>
+          <w:szCs w:val="26"/>
+        </w:rPr>
+        <w:t xml:space="preserve"> Lưu thông tin khách hàng đã đăng ký trên web</w:t>
       </w:r>
     </w:p>
     <w:p>
@@ -4369,6 +4399,740 @@
         <w:numPr>
           <w:ilvl w:val="0"/>
           <w:numId w:val="19"/>
+        </w:numPr>
+        <w:rPr>
+          <w:sz w:val="26"/>
+          <w:szCs w:val="26"/>
+        </w:rPr>
+      </w:pPr>
+      <w:r>
+        <w:rPr>
+          <w:sz w:val="26"/>
+          <w:szCs w:val="26"/>
+        </w:rPr>
+        <w:t>Password: Lưu trữ mật khẩu của user</w:t>
+      </w:r>
+    </w:p>
+    <w:p>
+      <w:pPr>
+        <w:pStyle w:val="ListParagraph"/>
+        <w:numPr>
+          <w:ilvl w:val="0"/>
+          <w:numId w:val="19"/>
+        </w:numPr>
+        <w:rPr>
+          <w:sz w:val="26"/>
+          <w:szCs w:val="26"/>
+        </w:rPr>
+      </w:pPr>
+      <w:r>
+        <w:rPr>
+          <w:sz w:val="26"/>
+          <w:szCs w:val="26"/>
+        </w:rPr>
+        <w:t>Address: Lưu trữ địa chỉ của user</w:t>
+      </w:r>
+    </w:p>
+    <w:p>
+      <w:pPr>
+        <w:pStyle w:val="ListParagraph"/>
+        <w:numPr>
+          <w:ilvl w:val="0"/>
+          <w:numId w:val="19"/>
+        </w:numPr>
+        <w:rPr>
+          <w:sz w:val="26"/>
+          <w:szCs w:val="26"/>
+        </w:rPr>
+      </w:pPr>
+      <w:r>
+        <w:rPr>
+          <w:sz w:val="26"/>
+          <w:szCs w:val="26"/>
+        </w:rPr>
+        <w:t>PhoneNum: Lưu trữ số điện thoại của user</w:t>
+      </w:r>
+    </w:p>
+    <w:p>
+      <w:pPr>
+        <w:pStyle w:val="ListParagraph"/>
+        <w:numPr>
+          <w:ilvl w:val="0"/>
+          <w:numId w:val="19"/>
+        </w:numPr>
+        <w:rPr>
+          <w:sz w:val="26"/>
+          <w:szCs w:val="26"/>
+        </w:rPr>
+      </w:pPr>
+      <w:r>
+        <w:rPr>
+          <w:sz w:val="26"/>
+          <w:szCs w:val="26"/>
+        </w:rPr>
+        <w:t>Email: Lưu trữ email của user</w:t>
+      </w:r>
+    </w:p>
+    <w:p>
+      <w:pPr>
+        <w:pStyle w:val="ListParagraph"/>
+        <w:numPr>
+          <w:ilvl w:val="0"/>
+          <w:numId w:val="19"/>
+        </w:numPr>
+        <w:rPr>
+          <w:sz w:val="26"/>
+          <w:szCs w:val="26"/>
+        </w:rPr>
+      </w:pPr>
+      <w:r>
+        <w:rPr>
+          <w:sz w:val="26"/>
+          <w:szCs w:val="26"/>
+        </w:rPr>
+        <w:t>DayOfBirth: Lưu trữ ngày sinh nhật của user (nếu có)</w:t>
+      </w:r>
+    </w:p>
+    <w:p>
+      <w:pPr>
+        <w:pStyle w:val="ListParagraph"/>
+        <w:numPr>
+          <w:ilvl w:val="0"/>
+          <w:numId w:val="19"/>
+        </w:numPr>
+        <w:rPr>
+          <w:sz w:val="26"/>
+          <w:szCs w:val="26"/>
+        </w:rPr>
+      </w:pPr>
+      <w:r>
+        <w:rPr>
+          <w:sz w:val="26"/>
+          <w:szCs w:val="26"/>
+        </w:rPr>
+        <w:t>Name: Lưu trữ họ tên của user</w:t>
+      </w:r>
+    </w:p>
+    <w:p>
+      <w:pPr>
+        <w:pStyle w:val="ListParagraph"/>
+        <w:numPr>
+          <w:ilvl w:val="0"/>
+          <w:numId w:val="19"/>
+        </w:numPr>
+        <w:rPr>
+          <w:sz w:val="26"/>
+          <w:szCs w:val="26"/>
+        </w:rPr>
+      </w:pPr>
+      <w:r>
+        <w:rPr>
+          <w:sz w:val="26"/>
+          <w:szCs w:val="26"/>
+        </w:rPr>
+        <w:t>Image: Lưu trữ hình của người dùng (nếu có)</w:t>
+      </w:r>
+    </w:p>
+    <w:p>
+      <w:pPr>
+        <w:pStyle w:val="ListParagraph"/>
+        <w:numPr>
+          <w:ilvl w:val="0"/>
+          <w:numId w:val="19"/>
+        </w:numPr>
+        <w:rPr>
+          <w:sz w:val="26"/>
+          <w:szCs w:val="26"/>
+        </w:rPr>
+      </w:pPr>
+      <w:r>
+        <w:rPr>
+          <w:sz w:val="26"/>
+          <w:szCs w:val="26"/>
+        </w:rPr>
+        <w:t>IsDeleted: Lưu trữ trạng thái tồn tại của user</w:t>
+      </w:r>
+      <w:r>
+        <w:rPr>
+          <w:sz w:val="26"/>
+          <w:szCs w:val="26"/>
+        </w:rPr>
+        <w:t>. Nếu giá trị là “false” là tồn tài và ngược lại</w:t>
+      </w:r>
+    </w:p>
+    <w:p>
+      <w:pPr>
+        <w:pStyle w:val="ListParagraph"/>
+        <w:numPr>
+          <w:ilvl w:val="0"/>
+          <w:numId w:val="19"/>
+        </w:numPr>
+        <w:rPr>
+          <w:sz w:val="26"/>
+          <w:szCs w:val="26"/>
+        </w:rPr>
+      </w:pPr>
+      <w:r>
+        <w:rPr>
+          <w:sz w:val="26"/>
+          <w:szCs w:val="26"/>
+        </w:rPr>
+        <w:t xml:space="preserve">Createdate: Lưu trữ ngày mà user được tạo </w:t>
+      </w:r>
+    </w:p>
+    <w:p>
+      <w:pPr>
+        <w:ind w:left="720"/>
+        <w:rPr>
+          <w:sz w:val="26"/>
+          <w:szCs w:val="26"/>
+        </w:rPr>
+      </w:pPr>
+      <w:r>
+        <w:rPr>
+          <w:b/>
+          <w:sz w:val="26"/>
+          <w:szCs w:val="26"/>
+        </w:rPr>
+        <w:t xml:space="preserve">2.2.2 </w:t>
+      </w:r>
+      <w:r>
+        <w:rPr>
+          <w:b/>
+          <w:sz w:val="26"/>
+          <w:szCs w:val="26"/>
+        </w:rPr>
+        <w:t>Admin (Quản trị viên)</w:t>
+      </w:r>
+      <w:r>
+        <w:rPr>
+          <w:b/>
+          <w:sz w:val="26"/>
+          <w:szCs w:val="26"/>
+        </w:rPr>
+        <w:t xml:space="preserve">: </w:t>
+      </w:r>
+      <w:r>
+        <w:rPr>
+          <w:sz w:val="26"/>
+          <w:szCs w:val="26"/>
+        </w:rPr>
+        <w:t xml:space="preserve">Lưu thông tin quản trị viên </w:t>
+      </w:r>
+    </w:p>
+    <w:p>
+      <w:pPr>
+        <w:pStyle w:val="ListParagraph"/>
+        <w:numPr>
+          <w:ilvl w:val="0"/>
+          <w:numId w:val="31"/>
+        </w:numPr>
+        <w:rPr>
+          <w:sz w:val="26"/>
+          <w:szCs w:val="26"/>
+        </w:rPr>
+      </w:pPr>
+      <w:r>
+        <w:rPr>
+          <w:sz w:val="26"/>
+          <w:szCs w:val="26"/>
+        </w:rPr>
+        <w:t xml:space="preserve">Id: Dùng để lưu mã admin. Nó là khóa chính vì nó dùng để phân biệt giữa các user khác nhau </w:t>
+      </w:r>
+    </w:p>
+    <w:p>
+      <w:pPr>
+        <w:pStyle w:val="ListParagraph"/>
+        <w:numPr>
+          <w:ilvl w:val="0"/>
+          <w:numId w:val="31"/>
+        </w:numPr>
+        <w:rPr>
+          <w:sz w:val="26"/>
+          <w:szCs w:val="26"/>
+        </w:rPr>
+      </w:pPr>
+      <w:r>
+        <w:rPr>
+          <w:sz w:val="26"/>
+          <w:szCs w:val="26"/>
+        </w:rPr>
+        <w:t>Name: Lưu trữ họ tên quản trị viên</w:t>
+      </w:r>
+    </w:p>
+    <w:p>
+      <w:pPr>
+        <w:pStyle w:val="ListParagraph"/>
+        <w:numPr>
+          <w:ilvl w:val="0"/>
+          <w:numId w:val="31"/>
+        </w:numPr>
+        <w:rPr>
+          <w:sz w:val="26"/>
+          <w:szCs w:val="26"/>
+        </w:rPr>
+      </w:pPr>
+      <w:r>
+        <w:rPr>
+          <w:sz w:val="26"/>
+          <w:szCs w:val="26"/>
+        </w:rPr>
+        <w:t>Username: Lưu trữ tên tài khoản của quản trị viên</w:t>
+      </w:r>
+    </w:p>
+    <w:p>
+      <w:pPr>
+        <w:pStyle w:val="ListParagraph"/>
+        <w:numPr>
+          <w:ilvl w:val="0"/>
+          <w:numId w:val="31"/>
+        </w:numPr>
+        <w:rPr>
+          <w:sz w:val="26"/>
+          <w:szCs w:val="26"/>
+        </w:rPr>
+      </w:pPr>
+      <w:r>
+        <w:rPr>
+          <w:sz w:val="26"/>
+          <w:szCs w:val="26"/>
+        </w:rPr>
+        <w:t xml:space="preserve">Password: Lưu trữ mật khẩu </w:t>
+      </w:r>
+      <w:r>
+        <w:rPr>
+          <w:sz w:val="26"/>
+          <w:szCs w:val="26"/>
+        </w:rPr>
+        <w:t>của quản trị viên</w:t>
+      </w:r>
+    </w:p>
+    <w:p>
+      <w:pPr>
+        <w:pStyle w:val="ListParagraph"/>
+        <w:numPr>
+          <w:ilvl w:val="0"/>
+          <w:numId w:val="31"/>
+        </w:numPr>
+        <w:rPr>
+          <w:sz w:val="26"/>
+          <w:szCs w:val="26"/>
+        </w:rPr>
+      </w:pPr>
+      <w:r>
+        <w:rPr>
+          <w:sz w:val="26"/>
+          <w:szCs w:val="26"/>
+        </w:rPr>
+        <w:t>Position: Lưu trữ vai trò của admin. Phần mềm sẽ giới hạn một số chức năng theo vai trò trong bảng admin</w:t>
+      </w:r>
+    </w:p>
+    <w:p>
+      <w:pPr>
+        <w:pStyle w:val="ListParagraph"/>
+        <w:numPr>
+          <w:ilvl w:val="0"/>
+          <w:numId w:val="31"/>
+        </w:numPr>
+        <w:rPr>
+          <w:sz w:val="26"/>
+          <w:szCs w:val="26"/>
+        </w:rPr>
+      </w:pPr>
+      <w:r>
+        <w:rPr>
+          <w:sz w:val="26"/>
+          <w:szCs w:val="26"/>
+        </w:rPr>
+        <w:t>Address: Lưu trữ địa chỉ của admin</w:t>
+      </w:r>
+    </w:p>
+    <w:p>
+      <w:pPr>
+        <w:pStyle w:val="ListParagraph"/>
+        <w:numPr>
+          <w:ilvl w:val="0"/>
+          <w:numId w:val="31"/>
+        </w:numPr>
+        <w:rPr>
+          <w:sz w:val="26"/>
+          <w:szCs w:val="26"/>
+        </w:rPr>
+      </w:pPr>
+      <w:r>
+        <w:rPr>
+          <w:sz w:val="26"/>
+          <w:szCs w:val="26"/>
+        </w:rPr>
+        <w:t xml:space="preserve">IsDeleted: Lưu trữ trạng thái tồn tại của Admin. </w:t>
+      </w:r>
+      <w:r>
+        <w:rPr>
+          <w:sz w:val="26"/>
+          <w:szCs w:val="26"/>
+        </w:rPr>
+        <w:t>Nếu giá trị là “false” là tồn tài và ngược lại</w:t>
+      </w:r>
+    </w:p>
+    <w:p>
+      <w:pPr>
+        <w:ind w:left="720"/>
+        <w:rPr>
+          <w:sz w:val="26"/>
+          <w:szCs w:val="26"/>
+        </w:rPr>
+      </w:pPr>
+      <w:r>
+        <w:rPr>
+          <w:b/>
+          <w:sz w:val="26"/>
+          <w:szCs w:val="26"/>
+        </w:rPr>
+        <w:t>2.2.3 Product (Sản phẩm)</w:t>
+      </w:r>
+      <w:r>
+        <w:rPr>
+          <w:sz w:val="26"/>
+          <w:szCs w:val="26"/>
+        </w:rPr>
+        <w:t>: Lưu thông tin của sản phẩm</w:t>
+      </w:r>
+    </w:p>
+    <w:p>
+      <w:pPr>
+        <w:pStyle w:val="ListParagraph"/>
+        <w:numPr>
+          <w:ilvl w:val="0"/>
+          <w:numId w:val="32"/>
+        </w:numPr>
+        <w:rPr>
+          <w:sz w:val="26"/>
+          <w:szCs w:val="26"/>
+        </w:rPr>
+      </w:pPr>
+      <w:r>
+        <w:rPr>
+          <w:sz w:val="26"/>
+          <w:szCs w:val="26"/>
+        </w:rPr>
+        <w:t>Id: Dùng để lưu sản phẩm.</w:t>
+      </w:r>
+      <w:r>
+        <w:rPr>
+          <w:sz w:val="26"/>
+          <w:szCs w:val="26"/>
+        </w:rPr>
+        <w:t xml:space="preserve"> Nó là khóa chính vì nó</w:t>
+      </w:r>
+      <w:r>
+        <w:rPr>
+          <w:sz w:val="26"/>
+          <w:szCs w:val="26"/>
+        </w:rPr>
+        <w:t xml:space="preserve"> dùng để phân biệt giữa các sản phẩm</w:t>
+      </w:r>
+      <w:r>
+        <w:rPr>
+          <w:sz w:val="26"/>
+          <w:szCs w:val="26"/>
+        </w:rPr>
+        <w:t xml:space="preserve"> khác nhau</w:t>
+      </w:r>
+    </w:p>
+    <w:p>
+      <w:pPr>
+        <w:pStyle w:val="ListParagraph"/>
+        <w:numPr>
+          <w:ilvl w:val="0"/>
+          <w:numId w:val="32"/>
+        </w:numPr>
+        <w:rPr>
+          <w:sz w:val="26"/>
+          <w:szCs w:val="26"/>
+        </w:rPr>
+      </w:pPr>
+      <w:r>
+        <w:rPr>
+          <w:sz w:val="26"/>
+          <w:szCs w:val="26"/>
+        </w:rPr>
+        <w:t>Brand_id: Lưu trữ mã thương hiệu của sản phẩm . Là 1 khóa ngoại của bảng Product.</w:t>
+      </w:r>
+    </w:p>
+    <w:p>
+      <w:pPr>
+        <w:pStyle w:val="ListParagraph"/>
+        <w:numPr>
+          <w:ilvl w:val="0"/>
+          <w:numId w:val="32"/>
+        </w:numPr>
+        <w:rPr>
+          <w:sz w:val="26"/>
+          <w:szCs w:val="26"/>
+        </w:rPr>
+      </w:pPr>
+      <w:r>
+        <w:rPr>
+          <w:sz w:val="26"/>
+          <w:szCs w:val="26"/>
+        </w:rPr>
+        <w:t>Promotion_id: Lưu trữ mã khuyển mãi của sản phẩm. Là 1 khóa ngoại của bảng Product.</w:t>
+      </w:r>
+    </w:p>
+    <w:p>
+      <w:pPr>
+        <w:pStyle w:val="ListParagraph"/>
+        <w:numPr>
+          <w:ilvl w:val="0"/>
+          <w:numId w:val="32"/>
+        </w:numPr>
+        <w:rPr>
+          <w:sz w:val="26"/>
+          <w:szCs w:val="26"/>
+        </w:rPr>
+      </w:pPr>
+      <w:r>
+        <w:rPr>
+          <w:sz w:val="26"/>
+          <w:szCs w:val="26"/>
+        </w:rPr>
+        <w:t>Productype_id: Lưu trữ mã thể loại của sản phẩm. Là 1 khóa ngoại của bảng Product.</w:t>
+      </w:r>
+    </w:p>
+    <w:p>
+      <w:pPr>
+        <w:pStyle w:val="ListParagraph"/>
+        <w:numPr>
+          <w:ilvl w:val="0"/>
+          <w:numId w:val="32"/>
+        </w:numPr>
+        <w:rPr>
+          <w:sz w:val="26"/>
+          <w:szCs w:val="26"/>
+        </w:rPr>
+      </w:pPr>
+      <w:r>
+        <w:rPr>
+          <w:sz w:val="26"/>
+          <w:szCs w:val="26"/>
+        </w:rPr>
+        <w:t>ProductName: Lưu trữ tên của sản phẩm</w:t>
+      </w:r>
+    </w:p>
+    <w:p>
+      <w:pPr>
+        <w:pStyle w:val="ListParagraph"/>
+        <w:numPr>
+          <w:ilvl w:val="0"/>
+          <w:numId w:val="32"/>
+        </w:numPr>
+        <w:rPr>
+          <w:sz w:val="26"/>
+          <w:szCs w:val="26"/>
+        </w:rPr>
+      </w:pPr>
+      <w:r>
+        <w:rPr>
+          <w:sz w:val="26"/>
+          <w:szCs w:val="26"/>
+        </w:rPr>
+        <w:t>MetaTitle: Lưu trữ từ khóa của sản phẩm. Giúp cho việc tìm kiếm sản phẩm dễ dàng hơn</w:t>
+      </w:r>
+    </w:p>
+    <w:p>
+      <w:pPr>
+        <w:pStyle w:val="ListParagraph"/>
+        <w:numPr>
+          <w:ilvl w:val="0"/>
+          <w:numId w:val="32"/>
+        </w:numPr>
+        <w:rPr>
+          <w:sz w:val="26"/>
+          <w:szCs w:val="26"/>
+        </w:rPr>
+      </w:pPr>
+      <w:r>
+        <w:rPr>
+          <w:sz w:val="26"/>
+          <w:szCs w:val="26"/>
+        </w:rPr>
+        <w:t xml:space="preserve">Info: </w:t>
+      </w:r>
+      <w:r>
+        <w:rPr>
+          <w:sz w:val="26"/>
+          <w:szCs w:val="26"/>
+        </w:rPr>
+        <w:t>Lưu trữ thông tin của sản phẩm như là mô tả sản phẩm, cấu hình,…</w:t>
+      </w:r>
+    </w:p>
+    <w:p>
+      <w:pPr>
+        <w:pStyle w:val="ListParagraph"/>
+        <w:numPr>
+          <w:ilvl w:val="0"/>
+          <w:numId w:val="32"/>
+        </w:numPr>
+        <w:rPr>
+          <w:sz w:val="26"/>
+          <w:szCs w:val="26"/>
+        </w:rPr>
+      </w:pPr>
+      <w:r>
+        <w:rPr>
+          <w:sz w:val="26"/>
+          <w:szCs w:val="26"/>
+        </w:rPr>
+        <w:t>Price: Lưu trữ giá của sản phẩm</w:t>
+      </w:r>
+    </w:p>
+    <w:p>
+      <w:pPr>
+        <w:pStyle w:val="ListParagraph"/>
+        <w:numPr>
+          <w:ilvl w:val="0"/>
+          <w:numId w:val="32"/>
+        </w:numPr>
+        <w:rPr>
+          <w:sz w:val="26"/>
+          <w:szCs w:val="26"/>
+        </w:rPr>
+      </w:pPr>
+      <w:r>
+        <w:rPr>
+          <w:sz w:val="26"/>
+          <w:szCs w:val="26"/>
+        </w:rPr>
+        <w:t>MonthWarranty: Lưu trữ thời gian bảo hành, đơn vị là tháng</w:t>
+      </w:r>
+    </w:p>
+    <w:p>
+      <w:pPr>
+        <w:pStyle w:val="ListParagraph"/>
+        <w:numPr>
+          <w:ilvl w:val="0"/>
+          <w:numId w:val="32"/>
+        </w:numPr>
+        <w:rPr>
+          <w:sz w:val="26"/>
+          <w:szCs w:val="26"/>
+        </w:rPr>
+      </w:pPr>
+      <w:r>
+        <w:rPr>
+          <w:sz w:val="26"/>
+          <w:szCs w:val="26"/>
+        </w:rPr>
+        <w:lastRenderedPageBreak/>
+        <w:t>Image: Lưu trữ hình của sản phẩm.</w:t>
+      </w:r>
+    </w:p>
+    <w:p>
+      <w:pPr>
+        <w:pStyle w:val="ListParagraph"/>
+        <w:numPr>
+          <w:ilvl w:val="0"/>
+          <w:numId w:val="32"/>
+        </w:numPr>
+        <w:rPr>
+          <w:sz w:val="26"/>
+          <w:szCs w:val="26"/>
+        </w:rPr>
+      </w:pPr>
+      <w:r>
+        <w:rPr>
+          <w:sz w:val="26"/>
+          <w:szCs w:val="26"/>
+        </w:rPr>
+        <w:t>IsDeleted: Lưu trữ trạng thái tồn tại của sản phẩm</w:t>
+      </w:r>
+    </w:p>
+    <w:p>
+      <w:pPr>
+        <w:pStyle w:val="ListParagraph"/>
+        <w:numPr>
+          <w:ilvl w:val="0"/>
+          <w:numId w:val="32"/>
+        </w:numPr>
+        <w:rPr>
+          <w:sz w:val="26"/>
+          <w:szCs w:val="26"/>
+        </w:rPr>
+      </w:pPr>
+      <w:r>
+        <w:rPr>
+          <w:sz w:val="26"/>
+          <w:szCs w:val="26"/>
+        </w:rPr>
+        <w:t>CreateBy: Lưu trữ người tạo ra sản phẩm này</w:t>
+      </w:r>
+    </w:p>
+    <w:p>
+      <w:pPr>
+        <w:pStyle w:val="ListParagraph"/>
+        <w:numPr>
+          <w:ilvl w:val="0"/>
+          <w:numId w:val="32"/>
+        </w:numPr>
+        <w:rPr>
+          <w:sz w:val="26"/>
+          <w:szCs w:val="26"/>
+        </w:rPr>
+      </w:pPr>
+      <w:r>
+        <w:rPr>
+          <w:sz w:val="26"/>
+          <w:szCs w:val="26"/>
+        </w:rPr>
+        <w:t>CreateTime: Lưu trữ ngày tạo ra sản phẩm</w:t>
+      </w:r>
+    </w:p>
+    <w:p>
+      <w:pPr>
+        <w:pStyle w:val="ListParagraph"/>
+        <w:numPr>
+          <w:ilvl w:val="0"/>
+          <w:numId w:val="32"/>
+        </w:numPr>
+        <w:rPr>
+          <w:sz w:val="26"/>
+          <w:szCs w:val="26"/>
+        </w:rPr>
+      </w:pPr>
+      <w:r>
+        <w:rPr>
+          <w:sz w:val="26"/>
+          <w:szCs w:val="26"/>
+        </w:rPr>
+        <w:t>ModifiedTime: Lưu trữ ngày sửa đổi sản phẩm</w:t>
+      </w:r>
+    </w:p>
+    <w:p>
+      <w:pPr>
+        <w:pStyle w:val="ListParagraph"/>
+        <w:numPr>
+          <w:ilvl w:val="0"/>
+          <w:numId w:val="32"/>
+        </w:numPr>
+        <w:rPr>
+          <w:sz w:val="26"/>
+          <w:szCs w:val="26"/>
+        </w:rPr>
+      </w:pPr>
+      <w:r>
+        <w:rPr>
+          <w:sz w:val="26"/>
+          <w:szCs w:val="26"/>
+        </w:rPr>
+        <w:t>ModifiedBy: Lưu trữ người sửa sản phẩm</w:t>
+      </w:r>
+    </w:p>
+    <w:p>
+      <w:pPr>
+        <w:pStyle w:val="ListParagraph"/>
+        <w:numPr>
+          <w:ilvl w:val="0"/>
+          <w:numId w:val="32"/>
         </w:numPr>
         <w:rPr>
           <w:sz w:val="26"/>
@@ -4377,106 +5141,6 @@
       </w:pPr>
       <w:bookmarkStart w:id="0" w:name="_GoBack"/>
       <w:bookmarkEnd w:id="0"/>
-      <w:r>
-        <w:rPr>
-          <w:sz w:val="26"/>
-          <w:szCs w:val="26"/>
-        </w:rPr>
-        <w:t>Password: Lưu trữ mật khẩu của user</w:t>
-      </w:r>
-    </w:p>
-    <w:p>
-      <w:pPr>
-        <w:pStyle w:val="ListParagraph"/>
-        <w:numPr>
-          <w:ilvl w:val="0"/>
-          <w:numId w:val="19"/>
-        </w:numPr>
-        <w:rPr>
-          <w:sz w:val="26"/>
-          <w:szCs w:val="26"/>
-        </w:rPr>
-      </w:pPr>
-      <w:r>
-        <w:rPr>
-          <w:sz w:val="26"/>
-          <w:szCs w:val="26"/>
-        </w:rPr>
-        <w:t>Address: Lưu trữ địa chỉ của user</w:t>
-      </w:r>
-    </w:p>
-    <w:p>
-      <w:pPr>
-        <w:pStyle w:val="ListParagraph"/>
-        <w:numPr>
-          <w:ilvl w:val="0"/>
-          <w:numId w:val="19"/>
-        </w:numPr>
-        <w:rPr>
-          <w:sz w:val="26"/>
-          <w:szCs w:val="26"/>
-        </w:rPr>
-      </w:pPr>
-      <w:r>
-        <w:rPr>
-          <w:sz w:val="26"/>
-          <w:szCs w:val="26"/>
-        </w:rPr>
-        <w:t>PhoneNum: Lưu trữ số điện thoại của user</w:t>
-      </w:r>
-    </w:p>
-    <w:p>
-      <w:pPr>
-        <w:pStyle w:val="ListParagraph"/>
-        <w:numPr>
-          <w:ilvl w:val="0"/>
-          <w:numId w:val="19"/>
-        </w:numPr>
-        <w:rPr>
-          <w:sz w:val="26"/>
-          <w:szCs w:val="26"/>
-        </w:rPr>
-      </w:pPr>
-      <w:r>
-        <w:rPr>
-          <w:sz w:val="26"/>
-          <w:szCs w:val="26"/>
-        </w:rPr>
-        <w:t>Email: Lưu trữ email của user</w:t>
-      </w:r>
-    </w:p>
-    <w:p>
-      <w:pPr>
-        <w:pStyle w:val="ListParagraph"/>
-        <w:numPr>
-          <w:ilvl w:val="0"/>
-          <w:numId w:val="19"/>
-        </w:numPr>
-        <w:rPr>
-          <w:sz w:val="26"/>
-          <w:szCs w:val="26"/>
-        </w:rPr>
-      </w:pPr>
-      <w:r>
-        <w:rPr>
-          <w:sz w:val="26"/>
-          <w:szCs w:val="26"/>
-        </w:rPr>
-        <w:t>DayOfBirth: Lưu trữ ngày sinh nhật của user (nếu có)</w:t>
-      </w:r>
-    </w:p>
-    <w:p>
-      <w:pPr>
-        <w:pStyle w:val="ListParagraph"/>
-        <w:numPr>
-          <w:ilvl w:val="0"/>
-          <w:numId w:val="19"/>
-        </w:numPr>
-        <w:rPr>
-          <w:sz w:val="26"/>
-          <w:szCs w:val="26"/>
-        </w:rPr>
-      </w:pPr>
     </w:p>
     <w:p/>
     <w:p/>
@@ -5877,6 +6541,119 @@
     </w:lvl>
   </w:abstractNum>
   <w:abstractNum w:abstractNumId="11">
+    <w:nsid w:val="2F324232"/>
+    <w:multiLevelType w:val="hybridMultilevel"/>
+    <w:tmpl w:val="80B06C16"/>
+    <w:lvl w:ilvl="0" w:tplc="410016B8">
+      <w:start w:val="1"/>
+      <w:numFmt w:val="bullet"/>
+      <w:lvlText w:val="-"/>
+      <w:lvlJc w:val="left"/>
+      <w:pPr>
+        <w:ind w:left="1440" w:hanging="360"/>
+      </w:pPr>
+      <w:rPr>
+        <w:rFonts w:ascii="Times New Roman" w:eastAsia="Times New Roman" w:hAnsi="Times New Roman" w:cs="Times New Roman" w:hint="default"/>
+      </w:rPr>
+    </w:lvl>
+    <w:lvl w:ilvl="1" w:tplc="04090003" w:tentative="1">
+      <w:start w:val="1"/>
+      <w:numFmt w:val="bullet"/>
+      <w:lvlText w:val="o"/>
+      <w:lvlJc w:val="left"/>
+      <w:pPr>
+        <w:ind w:left="2160" w:hanging="360"/>
+      </w:pPr>
+      <w:rPr>
+        <w:rFonts w:ascii="Courier New" w:hAnsi="Courier New" w:cs="Courier New" w:hint="default"/>
+      </w:rPr>
+    </w:lvl>
+    <w:lvl w:ilvl="2" w:tplc="04090005" w:tentative="1">
+      <w:start w:val="1"/>
+      <w:numFmt w:val="bullet"/>
+      <w:lvlText w:val=""/>
+      <w:lvlJc w:val="left"/>
+      <w:pPr>
+        <w:ind w:left="2880" w:hanging="360"/>
+      </w:pPr>
+      <w:rPr>
+        <w:rFonts w:ascii="Wingdings" w:hAnsi="Wingdings" w:hint="default"/>
+      </w:rPr>
+    </w:lvl>
+    <w:lvl w:ilvl="3" w:tplc="04090001" w:tentative="1">
+      <w:start w:val="1"/>
+      <w:numFmt w:val="bullet"/>
+      <w:lvlText w:val=""/>
+      <w:lvlJc w:val="left"/>
+      <w:pPr>
+        <w:ind w:left="3600" w:hanging="360"/>
+      </w:pPr>
+      <w:rPr>
+        <w:rFonts w:ascii="Symbol" w:hAnsi="Symbol" w:hint="default"/>
+      </w:rPr>
+    </w:lvl>
+    <w:lvl w:ilvl="4" w:tplc="04090003" w:tentative="1">
+      <w:start w:val="1"/>
+      <w:numFmt w:val="bullet"/>
+      <w:lvlText w:val="o"/>
+      <w:lvlJc w:val="left"/>
+      <w:pPr>
+        <w:ind w:left="4320" w:hanging="360"/>
+      </w:pPr>
+      <w:rPr>
+        <w:rFonts w:ascii="Courier New" w:hAnsi="Courier New" w:cs="Courier New" w:hint="default"/>
+      </w:rPr>
+    </w:lvl>
+    <w:lvl w:ilvl="5" w:tplc="04090005" w:tentative="1">
+      <w:start w:val="1"/>
+      <w:numFmt w:val="bullet"/>
+      <w:lvlText w:val=""/>
+      <w:lvlJc w:val="left"/>
+      <w:pPr>
+        <w:ind w:left="5040" w:hanging="360"/>
+      </w:pPr>
+      <w:rPr>
+        <w:rFonts w:ascii="Wingdings" w:hAnsi="Wingdings" w:hint="default"/>
+      </w:rPr>
+    </w:lvl>
+    <w:lvl w:ilvl="6" w:tplc="04090001" w:tentative="1">
+      <w:start w:val="1"/>
+      <w:numFmt w:val="bullet"/>
+      <w:lvlText w:val=""/>
+      <w:lvlJc w:val="left"/>
+      <w:pPr>
+        <w:ind w:left="5760" w:hanging="360"/>
+      </w:pPr>
+      <w:rPr>
+        <w:rFonts w:ascii="Symbol" w:hAnsi="Symbol" w:hint="default"/>
+      </w:rPr>
+    </w:lvl>
+    <w:lvl w:ilvl="7" w:tplc="04090003" w:tentative="1">
+      <w:start w:val="1"/>
+      <w:numFmt w:val="bullet"/>
+      <w:lvlText w:val="o"/>
+      <w:lvlJc w:val="left"/>
+      <w:pPr>
+        <w:ind w:left="6480" w:hanging="360"/>
+      </w:pPr>
+      <w:rPr>
+        <w:rFonts w:ascii="Courier New" w:hAnsi="Courier New" w:cs="Courier New" w:hint="default"/>
+      </w:rPr>
+    </w:lvl>
+    <w:lvl w:ilvl="8" w:tplc="04090005" w:tentative="1">
+      <w:start w:val="1"/>
+      <w:numFmt w:val="bullet"/>
+      <w:lvlText w:val=""/>
+      <w:lvlJc w:val="left"/>
+      <w:pPr>
+        <w:ind w:left="7200" w:hanging="360"/>
+      </w:pPr>
+      <w:rPr>
+        <w:rFonts w:ascii="Wingdings" w:hAnsi="Wingdings" w:hint="default"/>
+      </w:rPr>
+    </w:lvl>
+  </w:abstractNum>
+  <w:abstractNum w:abstractNumId="12">
     <w:nsid w:val="2F6455D3"/>
     <w:multiLevelType w:val="hybridMultilevel"/>
     <w:tmpl w:val="F4642FD6"/>
@@ -5989,7 +6766,7 @@
       </w:rPr>
     </w:lvl>
   </w:abstractNum>
-  <w:abstractNum w:abstractNumId="12">
+  <w:abstractNum w:abstractNumId="13">
     <w:nsid w:val="31350D1F"/>
     <w:multiLevelType w:val="hybridMultilevel"/>
     <w:tmpl w:val="79DA284E"/>
@@ -6102,7 +6879,7 @@
       </w:rPr>
     </w:lvl>
   </w:abstractNum>
-  <w:abstractNum w:abstractNumId="13">
+  <w:abstractNum w:abstractNumId="14">
     <w:nsid w:val="364248BD"/>
     <w:multiLevelType w:val="multilevel"/>
     <w:tmpl w:val="A8CC0906"/>
@@ -6215,7 +6992,7 @@
       </w:rPr>
     </w:lvl>
   </w:abstractNum>
-  <w:abstractNum w:abstractNumId="14">
+  <w:abstractNum w:abstractNumId="15">
     <w:nsid w:val="39EF4AAE"/>
     <w:multiLevelType w:val="hybridMultilevel"/>
     <w:tmpl w:val="B5089AAC"/>
@@ -6328,7 +7105,7 @@
       </w:rPr>
     </w:lvl>
   </w:abstractNum>
-  <w:abstractNum w:abstractNumId="15">
+  <w:abstractNum w:abstractNumId="16">
     <w:nsid w:val="3FDD4BF4"/>
     <w:multiLevelType w:val="hybridMultilevel"/>
     <w:tmpl w:val="1F90420E"/>
@@ -6441,7 +7218,7 @@
       </w:rPr>
     </w:lvl>
   </w:abstractNum>
-  <w:abstractNum w:abstractNumId="16">
+  <w:abstractNum w:abstractNumId="17">
     <w:nsid w:val="42EC18A4"/>
     <w:multiLevelType w:val="hybridMultilevel"/>
     <w:tmpl w:val="F4EC9F64"/>
@@ -6554,7 +7331,120 @@
       </w:rPr>
     </w:lvl>
   </w:abstractNum>
-  <w:abstractNum w:abstractNumId="17">
+  <w:abstractNum w:abstractNumId="18">
+    <w:nsid w:val="433F0254"/>
+    <w:multiLevelType w:val="hybridMultilevel"/>
+    <w:tmpl w:val="23FCC68E"/>
+    <w:lvl w:ilvl="0" w:tplc="410016B8">
+      <w:start w:val="1"/>
+      <w:numFmt w:val="bullet"/>
+      <w:lvlText w:val="-"/>
+      <w:lvlJc w:val="left"/>
+      <w:pPr>
+        <w:ind w:left="1440" w:hanging="360"/>
+      </w:pPr>
+      <w:rPr>
+        <w:rFonts w:ascii="Times New Roman" w:eastAsia="Times New Roman" w:hAnsi="Times New Roman" w:cs="Times New Roman" w:hint="default"/>
+      </w:rPr>
+    </w:lvl>
+    <w:lvl w:ilvl="1" w:tplc="04090003" w:tentative="1">
+      <w:start w:val="1"/>
+      <w:numFmt w:val="bullet"/>
+      <w:lvlText w:val="o"/>
+      <w:lvlJc w:val="left"/>
+      <w:pPr>
+        <w:ind w:left="2160" w:hanging="360"/>
+      </w:pPr>
+      <w:rPr>
+        <w:rFonts w:ascii="Courier New" w:hAnsi="Courier New" w:cs="Courier New" w:hint="default"/>
+      </w:rPr>
+    </w:lvl>
+    <w:lvl w:ilvl="2" w:tplc="04090005" w:tentative="1">
+      <w:start w:val="1"/>
+      <w:numFmt w:val="bullet"/>
+      <w:lvlText w:val=""/>
+      <w:lvlJc w:val="left"/>
+      <w:pPr>
+        <w:ind w:left="2880" w:hanging="360"/>
+      </w:pPr>
+      <w:rPr>
+        <w:rFonts w:ascii="Wingdings" w:hAnsi="Wingdings" w:hint="default"/>
+      </w:rPr>
+    </w:lvl>
+    <w:lvl w:ilvl="3" w:tplc="04090001" w:tentative="1">
+      <w:start w:val="1"/>
+      <w:numFmt w:val="bullet"/>
+      <w:lvlText w:val=""/>
+      <w:lvlJc w:val="left"/>
+      <w:pPr>
+        <w:ind w:left="3600" w:hanging="360"/>
+      </w:pPr>
+      <w:rPr>
+        <w:rFonts w:ascii="Symbol" w:hAnsi="Symbol" w:hint="default"/>
+      </w:rPr>
+    </w:lvl>
+    <w:lvl w:ilvl="4" w:tplc="04090003" w:tentative="1">
+      <w:start w:val="1"/>
+      <w:numFmt w:val="bullet"/>
+      <w:lvlText w:val="o"/>
+      <w:lvlJc w:val="left"/>
+      <w:pPr>
+        <w:ind w:left="4320" w:hanging="360"/>
+      </w:pPr>
+      <w:rPr>
+        <w:rFonts w:ascii="Courier New" w:hAnsi="Courier New" w:cs="Courier New" w:hint="default"/>
+      </w:rPr>
+    </w:lvl>
+    <w:lvl w:ilvl="5" w:tplc="04090005" w:tentative="1">
+      <w:start w:val="1"/>
+      <w:numFmt w:val="bullet"/>
+      <w:lvlText w:val=""/>
+      <w:lvlJc w:val="left"/>
+      <w:pPr>
+        <w:ind w:left="5040" w:hanging="360"/>
+      </w:pPr>
+      <w:rPr>
+        <w:rFonts w:ascii="Wingdings" w:hAnsi="Wingdings" w:hint="default"/>
+      </w:rPr>
+    </w:lvl>
+    <w:lvl w:ilvl="6" w:tplc="04090001" w:tentative="1">
+      <w:start w:val="1"/>
+      <w:numFmt w:val="bullet"/>
+      <w:lvlText w:val=""/>
+      <w:lvlJc w:val="left"/>
+      <w:pPr>
+        <w:ind w:left="5760" w:hanging="360"/>
+      </w:pPr>
+      <w:rPr>
+        <w:rFonts w:ascii="Symbol" w:hAnsi="Symbol" w:hint="default"/>
+      </w:rPr>
+    </w:lvl>
+    <w:lvl w:ilvl="7" w:tplc="04090003" w:tentative="1">
+      <w:start w:val="1"/>
+      <w:numFmt w:val="bullet"/>
+      <w:lvlText w:val="o"/>
+      <w:lvlJc w:val="left"/>
+      <w:pPr>
+        <w:ind w:left="6480" w:hanging="360"/>
+      </w:pPr>
+      <w:rPr>
+        <w:rFonts w:ascii="Courier New" w:hAnsi="Courier New" w:cs="Courier New" w:hint="default"/>
+      </w:rPr>
+    </w:lvl>
+    <w:lvl w:ilvl="8" w:tplc="04090005" w:tentative="1">
+      <w:start w:val="1"/>
+      <w:numFmt w:val="bullet"/>
+      <w:lvlText w:val=""/>
+      <w:lvlJc w:val="left"/>
+      <w:pPr>
+        <w:ind w:left="7200" w:hanging="360"/>
+      </w:pPr>
+      <w:rPr>
+        <w:rFonts w:ascii="Wingdings" w:hAnsi="Wingdings" w:hint="default"/>
+      </w:rPr>
+    </w:lvl>
+  </w:abstractNum>
+  <w:abstractNum w:abstractNumId="19">
     <w:nsid w:val="49186276"/>
     <w:multiLevelType w:val="hybridMultilevel"/>
     <w:tmpl w:val="3E1C4140"/>
@@ -6667,7 +7557,7 @@
       </w:rPr>
     </w:lvl>
   </w:abstractNum>
-  <w:abstractNum w:abstractNumId="18">
+  <w:abstractNum w:abstractNumId="20">
     <w:nsid w:val="51B31937"/>
     <w:multiLevelType w:val="hybridMultilevel"/>
     <w:tmpl w:val="65281526"/>
@@ -6780,7 +7670,7 @@
       </w:rPr>
     </w:lvl>
   </w:abstractNum>
-  <w:abstractNum w:abstractNumId="19">
+  <w:abstractNum w:abstractNumId="21">
     <w:nsid w:val="5453368D"/>
     <w:multiLevelType w:val="hybridMultilevel"/>
     <w:tmpl w:val="4830B9F6"/>
@@ -6893,7 +7783,7 @@
       </w:rPr>
     </w:lvl>
   </w:abstractNum>
-  <w:abstractNum w:abstractNumId="20">
+  <w:abstractNum w:abstractNumId="22">
     <w:nsid w:val="57AF1AFB"/>
     <w:multiLevelType w:val="hybridMultilevel"/>
     <w:tmpl w:val="969A3032"/>
@@ -7006,7 +7896,7 @@
       </w:rPr>
     </w:lvl>
   </w:abstractNum>
-  <w:abstractNum w:abstractNumId="21">
+  <w:abstractNum w:abstractNumId="23">
     <w:nsid w:val="5B324D87"/>
     <w:multiLevelType w:val="hybridMultilevel"/>
     <w:tmpl w:val="0E229EEE"/>
@@ -7119,7 +8009,7 @@
       </w:rPr>
     </w:lvl>
   </w:abstractNum>
-  <w:abstractNum w:abstractNumId="22">
+  <w:abstractNum w:abstractNumId="24">
     <w:nsid w:val="640F72CD"/>
     <w:multiLevelType w:val="hybridMultilevel"/>
     <w:tmpl w:val="C8D88630"/>
@@ -7232,7 +8122,7 @@
       </w:rPr>
     </w:lvl>
   </w:abstractNum>
-  <w:abstractNum w:abstractNumId="23">
+  <w:abstractNum w:abstractNumId="25">
     <w:nsid w:val="64F96997"/>
     <w:multiLevelType w:val="hybridMultilevel"/>
     <w:tmpl w:val="0D32BB78"/>
@@ -7345,7 +8235,7 @@
       </w:rPr>
     </w:lvl>
   </w:abstractNum>
-  <w:abstractNum w:abstractNumId="24">
+  <w:abstractNum w:abstractNumId="26">
     <w:nsid w:val="66825EAC"/>
     <w:multiLevelType w:val="hybridMultilevel"/>
     <w:tmpl w:val="51964564"/>
@@ -7458,7 +8348,7 @@
       </w:rPr>
     </w:lvl>
   </w:abstractNum>
-  <w:abstractNum w:abstractNumId="25">
+  <w:abstractNum w:abstractNumId="27">
     <w:nsid w:val="6B3B129C"/>
     <w:multiLevelType w:val="hybridMultilevel"/>
     <w:tmpl w:val="1A988A68"/>
@@ -7544,7 +8434,7 @@
       </w:pPr>
     </w:lvl>
   </w:abstractNum>
-  <w:abstractNum w:abstractNumId="26">
+  <w:abstractNum w:abstractNumId="28">
     <w:nsid w:val="711870E9"/>
     <w:multiLevelType w:val="hybridMultilevel"/>
     <w:tmpl w:val="BDA87524"/>
@@ -7657,7 +8547,7 @@
       </w:rPr>
     </w:lvl>
   </w:abstractNum>
-  <w:abstractNum w:abstractNumId="27">
+  <w:abstractNum w:abstractNumId="29">
     <w:nsid w:val="75AE5EC1"/>
     <w:multiLevelType w:val="hybridMultilevel"/>
     <w:tmpl w:val="956CB6DE"/>
@@ -7770,7 +8660,7 @@
       </w:rPr>
     </w:lvl>
   </w:abstractNum>
-  <w:abstractNum w:abstractNumId="28">
+  <w:abstractNum w:abstractNumId="30">
     <w:nsid w:val="786D4219"/>
     <w:multiLevelType w:val="hybridMultilevel"/>
     <w:tmpl w:val="16BC9368"/>
@@ -7883,7 +8773,7 @@
       </w:rPr>
     </w:lvl>
   </w:abstractNum>
-  <w:abstractNum w:abstractNumId="29">
+  <w:abstractNum w:abstractNumId="31">
     <w:nsid w:val="7C954022"/>
     <w:multiLevelType w:val="multilevel"/>
     <w:tmpl w:val="33D01792"/>
@@ -7997,7 +8887,7 @@
     </w:lvl>
   </w:abstractNum>
   <w:num w:numId="1">
-    <w:abstractNumId w:val="25"/>
+    <w:abstractNumId w:val="27"/>
   </w:num>
   <w:num w:numId="2">
     <w:abstractNumId w:val="10"/>
@@ -8006,7 +8896,7 @@
     <w:abstractNumId w:val="7"/>
   </w:num>
   <w:num w:numId="4">
-    <w:abstractNumId w:val="15"/>
+    <w:abstractNumId w:val="16"/>
   </w:num>
   <w:num w:numId="5">
     <w:abstractNumId w:val="9"/>
@@ -8015,34 +8905,34 @@
     <w:abstractNumId w:val="1"/>
   </w:num>
   <w:num w:numId="7">
-    <w:abstractNumId w:val="26"/>
+    <w:abstractNumId w:val="28"/>
   </w:num>
   <w:num w:numId="8">
     <w:abstractNumId w:val="2"/>
   </w:num>
   <w:num w:numId="9">
-    <w:abstractNumId w:val="17"/>
+    <w:abstractNumId w:val="19"/>
   </w:num>
   <w:num w:numId="10">
     <w:abstractNumId w:val="5"/>
   </w:num>
   <w:num w:numId="11">
-    <w:abstractNumId w:val="21"/>
+    <w:abstractNumId w:val="23"/>
   </w:num>
   <w:num w:numId="12">
-    <w:abstractNumId w:val="14"/>
+    <w:abstractNumId w:val="15"/>
   </w:num>
   <w:num w:numId="13">
-    <w:abstractNumId w:val="13"/>
+    <w:abstractNumId w:val="14"/>
   </w:num>
   <w:num w:numId="14">
     <w:abstractNumId w:val="6"/>
   </w:num>
   <w:num w:numId="15">
-    <w:abstractNumId w:val="29"/>
+    <w:abstractNumId w:val="31"/>
   </w:num>
   <w:num w:numId="16">
-    <w:abstractNumId w:val="28"/>
+    <w:abstractNumId w:val="30"/>
   </w:num>
   <w:num w:numId="17">
     <w:abstractNumId w:val="3"/>
@@ -8054,37 +8944,43 @@
     <w:abstractNumId w:val="8"/>
   </w:num>
   <w:num w:numId="20">
-    <w:abstractNumId w:val="27"/>
+    <w:abstractNumId w:val="29"/>
   </w:num>
   <w:num w:numId="21">
-    <w:abstractNumId w:val="19"/>
+    <w:abstractNumId w:val="21"/>
   </w:num>
   <w:num w:numId="22">
-    <w:abstractNumId w:val="11"/>
+    <w:abstractNumId w:val="12"/>
   </w:num>
   <w:num w:numId="23">
-    <w:abstractNumId w:val="22"/>
+    <w:abstractNumId w:val="24"/>
   </w:num>
   <w:num w:numId="24">
-    <w:abstractNumId w:val="12"/>
+    <w:abstractNumId w:val="13"/>
   </w:num>
   <w:num w:numId="25">
-    <w:abstractNumId w:val="23"/>
+    <w:abstractNumId w:val="25"/>
   </w:num>
   <w:num w:numId="26">
-    <w:abstractNumId w:val="18"/>
+    <w:abstractNumId w:val="20"/>
   </w:num>
   <w:num w:numId="27">
-    <w:abstractNumId w:val="16"/>
+    <w:abstractNumId w:val="17"/>
   </w:num>
   <w:num w:numId="28">
-    <w:abstractNumId w:val="24"/>
+    <w:abstractNumId w:val="26"/>
   </w:num>
   <w:num w:numId="29">
     <w:abstractNumId w:val="0"/>
   </w:num>
   <w:num w:numId="30">
-    <w:abstractNumId w:val="20"/>
+    <w:abstractNumId w:val="22"/>
+  </w:num>
+  <w:num w:numId="31">
+    <w:abstractNumId w:val="11"/>
+  </w:num>
+  <w:num w:numId="32">
+    <w:abstractNumId w:val="18"/>
   </w:num>
 </w:numbering>
 </file>

--- a/BaoCaoDoAnTotNghiep_WebLinhKien.docx
+++ b/BaoCaoDoAnTotNghiep_WebLinhKien.docx
@@ -4764,14 +4764,7 @@
           <w:sz w:val="26"/>
           <w:szCs w:val="26"/>
         </w:rPr>
-        <w:t xml:space="preserve">IsDeleted: Lưu trữ trạng thái tồn tại của Admin. </w:t>
-      </w:r>
-      <w:r>
-        <w:rPr>
-          <w:sz w:val="26"/>
-          <w:szCs w:val="26"/>
-        </w:rPr>
-        <w:t>Nếu giá trị là “false” là tồn tài và ngược lại</w:t>
+        <w:t>IsDeleted: Lưu trữ trạng thái tồn tại của Admin. Nếu giá trị là “false” là tồn tài và ngược lại</w:t>
       </w:r>
     </w:p>
     <w:p>
@@ -4815,28 +4808,7 @@
           <w:sz w:val="26"/>
           <w:szCs w:val="26"/>
         </w:rPr>
-        <w:t>Id: Dùng để lưu sản phẩm.</w:t>
-      </w:r>
-      <w:r>
-        <w:rPr>
-          <w:sz w:val="26"/>
-          <w:szCs w:val="26"/>
-        </w:rPr>
-        <w:t xml:space="preserve"> Nó là khóa chính vì nó</w:t>
-      </w:r>
-      <w:r>
-        <w:rPr>
-          <w:sz w:val="26"/>
-          <w:szCs w:val="26"/>
-        </w:rPr>
-        <w:t xml:space="preserve"> dùng để phân biệt giữa các sản phẩm</w:t>
-      </w:r>
-      <w:r>
-        <w:rPr>
-          <w:sz w:val="26"/>
-          <w:szCs w:val="26"/>
-        </w:rPr>
-        <w:t xml:space="preserve"> khác nhau</w:t>
+        <w:t>Id: Dùng để lưu sản phẩm. Nó là khóa chính vì nó dùng để phân biệt giữa các sản phẩm khác nhau</w:t>
       </w:r>
     </w:p>
     <w:p>
@@ -5046,6 +5018,27 @@
         </w:rPr>
         <w:t>IsDeleted: Lưu trữ trạng thái tồn tại của sản phẩm</w:t>
       </w:r>
+      <w:r>
+        <w:rPr>
+          <w:sz w:val="26"/>
+          <w:szCs w:val="26"/>
+        </w:rPr>
+        <w:t>.</w:t>
+      </w:r>
+      <w:r>
+        <w:rPr>
+          <w:sz w:val="26"/>
+          <w:szCs w:val="26"/>
+        </w:rPr>
+        <w:t xml:space="preserve"> </w:t>
+      </w:r>
+      <w:r>
+        <w:rPr>
+          <w:sz w:val="26"/>
+          <w:szCs w:val="26"/>
+        </w:rPr>
+        <w:t>Nếu giá trị là “false” là tồn tài và ngược lại</w:t>
+      </w:r>
     </w:p>
     <w:p>
       <w:pPr>
@@ -5084,7 +5077,14 @@
           <w:sz w:val="26"/>
           <w:szCs w:val="26"/>
         </w:rPr>
-        <w:t>CreateTime: Lưu trữ ngày tạo ra sản phẩm</w:t>
+        <w:t>CreateDate</w:t>
+      </w:r>
+      <w:r>
+        <w:rPr>
+          <w:sz w:val="26"/>
+          <w:szCs w:val="26"/>
+        </w:rPr>
+        <w:t>: Lưu trữ ngày tạo ra sản phẩm</w:t>
       </w:r>
     </w:p>
     <w:p>
@@ -5104,7 +5104,14 @@
           <w:sz w:val="26"/>
           <w:szCs w:val="26"/>
         </w:rPr>
-        <w:t>ModifiedTime: Lưu trữ ngày sửa đổi sản phẩm</w:t>
+        <w:t>ModifiedDate</w:t>
+      </w:r>
+      <w:r>
+        <w:rPr>
+          <w:sz w:val="26"/>
+          <w:szCs w:val="26"/>
+        </w:rPr>
+        <w:t>: Lưu trữ ngày sửa đổi sản phẩm</w:t>
       </w:r>
     </w:p>
     <w:p>
@@ -5124,23 +5131,671 @@
           <w:sz w:val="26"/>
           <w:szCs w:val="26"/>
         </w:rPr>
-        <w:t>ModifiedBy: Lưu trữ người sửa sản phẩm</w:t>
-      </w:r>
-    </w:p>
-    <w:p>
-      <w:pPr>
-        <w:pStyle w:val="ListParagraph"/>
-        <w:numPr>
-          <w:ilvl w:val="0"/>
-          <w:numId w:val="32"/>
-        </w:numPr>
+        <w:t>ModifiedBy</w:t>
+      </w:r>
+      <w:r>
+        <w:rPr>
+          <w:sz w:val="26"/>
+          <w:szCs w:val="26"/>
+        </w:rPr>
+        <w:t>: Lưu trữ người sửa sản phẩm</w:t>
+      </w:r>
+    </w:p>
+    <w:p>
+      <w:pPr>
+        <w:ind w:left="720"/>
+        <w:rPr>
+          <w:sz w:val="26"/>
+          <w:szCs w:val="26"/>
+        </w:rPr>
+      </w:pPr>
+      <w:r>
+        <w:rPr>
+          <w:b/>
+          <w:sz w:val="26"/>
+          <w:szCs w:val="26"/>
+        </w:rPr>
+        <w:t>2.2.4 ProductType (Loại sản phẩm):</w:t>
+      </w:r>
+      <w:r>
+        <w:rPr>
+          <w:sz w:val="26"/>
+          <w:szCs w:val="26"/>
+        </w:rPr>
+        <w:t>Lưu trữ thông tin loại sản phẩm</w:t>
+      </w:r>
+    </w:p>
+    <w:p>
+      <w:pPr>
+        <w:pStyle w:val="ListParagraph"/>
+        <w:numPr>
+          <w:ilvl w:val="0"/>
+          <w:numId w:val="35"/>
+        </w:numPr>
+        <w:rPr>
+          <w:sz w:val="26"/>
+          <w:szCs w:val="26"/>
+        </w:rPr>
+      </w:pPr>
+      <w:r>
+        <w:rPr>
+          <w:sz w:val="26"/>
+          <w:szCs w:val="26"/>
+        </w:rPr>
+        <w:t>Id: Lưu trữ mã loại sản phẩm. Là 1 khóa chính của bảng ProductType</w:t>
+      </w:r>
+    </w:p>
+    <w:p>
+      <w:pPr>
+        <w:pStyle w:val="ListParagraph"/>
+        <w:numPr>
+          <w:ilvl w:val="0"/>
+          <w:numId w:val="33"/>
+        </w:numPr>
+        <w:rPr>
+          <w:sz w:val="26"/>
+          <w:szCs w:val="26"/>
+        </w:rPr>
+      </w:pPr>
+      <w:r>
+        <w:rPr>
+          <w:sz w:val="26"/>
+          <w:szCs w:val="26"/>
+        </w:rPr>
+        <w:t>Category_id: Lưu trữ mã danh mục của sản phẩm.</w:t>
+      </w:r>
+      <w:r>
+        <w:rPr>
+          <w:sz w:val="26"/>
+          <w:szCs w:val="26"/>
+        </w:rPr>
+        <w:t xml:space="preserve"> </w:t>
+      </w:r>
+      <w:r>
+        <w:rPr>
+          <w:sz w:val="26"/>
+          <w:szCs w:val="26"/>
+        </w:rPr>
+        <w:t>Là 1 khóa ngoại của bảng Product</w:t>
+      </w:r>
+      <w:r>
+        <w:rPr>
+          <w:sz w:val="26"/>
+          <w:szCs w:val="26"/>
+        </w:rPr>
+        <w:t>Type</w:t>
+      </w:r>
+    </w:p>
+    <w:p>
+      <w:pPr>
+        <w:pStyle w:val="ListParagraph"/>
+        <w:numPr>
+          <w:ilvl w:val="0"/>
+          <w:numId w:val="33"/>
+        </w:numPr>
+        <w:rPr>
+          <w:sz w:val="26"/>
+          <w:szCs w:val="26"/>
+        </w:rPr>
+      </w:pPr>
+      <w:r>
+        <w:rPr>
+          <w:sz w:val="26"/>
+          <w:szCs w:val="26"/>
+        </w:rPr>
+        <w:t>TypeName: Lưu trữ tên loại sản phẩm</w:t>
+      </w:r>
+    </w:p>
+    <w:p>
+      <w:pPr>
+        <w:pStyle w:val="ListParagraph"/>
+        <w:numPr>
+          <w:ilvl w:val="0"/>
+          <w:numId w:val="33"/>
+        </w:numPr>
+        <w:rPr>
+          <w:sz w:val="26"/>
+          <w:szCs w:val="26"/>
+        </w:rPr>
+      </w:pPr>
+      <w:r>
+        <w:rPr>
+          <w:sz w:val="26"/>
+          <w:szCs w:val="26"/>
+        </w:rPr>
+        <w:t xml:space="preserve">Info: Lưu trữ mô tả của loại sản phẩm </w:t>
+      </w:r>
+    </w:p>
+    <w:p>
+      <w:pPr>
+        <w:pStyle w:val="ListParagraph"/>
+        <w:numPr>
+          <w:ilvl w:val="0"/>
+          <w:numId w:val="33"/>
+        </w:numPr>
+        <w:rPr>
+          <w:sz w:val="26"/>
+          <w:szCs w:val="26"/>
+        </w:rPr>
+      </w:pPr>
+      <w:r>
+        <w:rPr>
+          <w:sz w:val="26"/>
+          <w:szCs w:val="26"/>
+        </w:rPr>
+        <w:t>Metatitle: Lưu trữ từ khóa của loại sản phẩm</w:t>
+      </w:r>
+    </w:p>
+    <w:p>
+      <w:pPr>
+        <w:pStyle w:val="ListParagraph"/>
+        <w:numPr>
+          <w:ilvl w:val="0"/>
+          <w:numId w:val="33"/>
+        </w:numPr>
+        <w:rPr>
+          <w:sz w:val="26"/>
+          <w:szCs w:val="26"/>
+        </w:rPr>
+      </w:pPr>
+      <w:r>
+        <w:rPr>
+          <w:sz w:val="26"/>
+          <w:szCs w:val="26"/>
+        </w:rPr>
+        <w:t>IsDeleted: Lưu trữ trạng thái tồn tại của loại sản phẩm</w:t>
+      </w:r>
+      <w:r>
+        <w:rPr>
+          <w:sz w:val="26"/>
+          <w:szCs w:val="26"/>
+        </w:rPr>
+        <w:t>.</w:t>
+      </w:r>
+      <w:r>
+        <w:rPr>
+          <w:sz w:val="26"/>
+          <w:szCs w:val="26"/>
+        </w:rPr>
+        <w:t xml:space="preserve"> </w:t>
+      </w:r>
+      <w:r>
+        <w:rPr>
+          <w:sz w:val="26"/>
+          <w:szCs w:val="26"/>
+        </w:rPr>
+        <w:t>Nếu giá trị là “false” là tồn tài và ngược lại</w:t>
+      </w:r>
+      <w:r>
+        <w:rPr>
+          <w:sz w:val="26"/>
+          <w:szCs w:val="26"/>
+        </w:rPr>
+        <w:t>.</w:t>
+      </w:r>
+    </w:p>
+    <w:p>
+      <w:pPr>
+        <w:pStyle w:val="ListParagraph"/>
+        <w:numPr>
+          <w:ilvl w:val="0"/>
+          <w:numId w:val="33"/>
+        </w:numPr>
+        <w:rPr>
+          <w:sz w:val="26"/>
+          <w:szCs w:val="26"/>
+        </w:rPr>
+      </w:pPr>
+      <w:r>
+        <w:rPr>
+          <w:sz w:val="26"/>
+          <w:szCs w:val="26"/>
+        </w:rPr>
+        <w:t xml:space="preserve">CreateBy: Lưu trữ người tạo ra </w:t>
+      </w:r>
+      <w:r>
+        <w:rPr>
+          <w:sz w:val="26"/>
+          <w:szCs w:val="26"/>
+        </w:rPr>
+        <w:t xml:space="preserve">loại </w:t>
+      </w:r>
+      <w:r>
+        <w:rPr>
+          <w:sz w:val="26"/>
+          <w:szCs w:val="26"/>
+        </w:rPr>
+        <w:t xml:space="preserve">sản phẩm </w:t>
+      </w:r>
+    </w:p>
+    <w:p>
+      <w:pPr>
+        <w:pStyle w:val="ListParagraph"/>
+        <w:numPr>
+          <w:ilvl w:val="0"/>
+          <w:numId w:val="33"/>
+        </w:numPr>
+        <w:rPr>
+          <w:sz w:val="26"/>
+          <w:szCs w:val="26"/>
+        </w:rPr>
+      </w:pPr>
+      <w:r>
+        <w:rPr>
+          <w:sz w:val="26"/>
+          <w:szCs w:val="26"/>
+        </w:rPr>
+        <w:t>CreateTime</w:t>
+      </w:r>
+      <w:r>
+        <w:rPr>
+          <w:sz w:val="26"/>
+          <w:szCs w:val="26"/>
+        </w:rPr>
+        <w:t>: Lưu trữ ngày tạo ra</w:t>
+      </w:r>
+      <w:r>
+        <w:rPr>
+          <w:sz w:val="26"/>
+          <w:szCs w:val="26"/>
+        </w:rPr>
+        <w:t xml:space="preserve"> loại</w:t>
+      </w:r>
+      <w:r>
+        <w:rPr>
+          <w:sz w:val="26"/>
+          <w:szCs w:val="26"/>
+        </w:rPr>
+        <w:t xml:space="preserve"> sản phẩm</w:t>
+      </w:r>
+    </w:p>
+    <w:p>
+      <w:pPr>
+        <w:pStyle w:val="ListParagraph"/>
+        <w:numPr>
+          <w:ilvl w:val="0"/>
+          <w:numId w:val="33"/>
+        </w:numPr>
+        <w:rPr>
+          <w:sz w:val="26"/>
+          <w:szCs w:val="26"/>
+        </w:rPr>
+      </w:pPr>
+      <w:r>
+        <w:rPr>
+          <w:sz w:val="26"/>
+          <w:szCs w:val="26"/>
+        </w:rPr>
+        <w:t>ModifiedTime</w:t>
+      </w:r>
+      <w:r>
+        <w:rPr>
+          <w:sz w:val="26"/>
+          <w:szCs w:val="26"/>
+        </w:rPr>
+        <w:t xml:space="preserve">: Lưu trữ ngày sửa đổi </w:t>
+      </w:r>
+      <w:r>
+        <w:rPr>
+          <w:sz w:val="26"/>
+          <w:szCs w:val="26"/>
+        </w:rPr>
+        <w:t xml:space="preserve">loại </w:t>
+      </w:r>
+      <w:r>
+        <w:rPr>
+          <w:sz w:val="26"/>
+          <w:szCs w:val="26"/>
+        </w:rPr>
+        <w:t>sản phẩm</w:t>
+      </w:r>
+    </w:p>
+    <w:p>
+      <w:pPr>
+        <w:pStyle w:val="ListParagraph"/>
+        <w:numPr>
+          <w:ilvl w:val="0"/>
+          <w:numId w:val="33"/>
+        </w:numPr>
+        <w:rPr>
+          <w:sz w:val="26"/>
+          <w:szCs w:val="26"/>
+        </w:rPr>
+      </w:pPr>
+      <w:r>
+        <w:rPr>
+          <w:sz w:val="26"/>
+          <w:szCs w:val="26"/>
+        </w:rPr>
+        <w:t xml:space="preserve">ModifiedBy: Lưu trữ người sửa </w:t>
+      </w:r>
+      <w:r>
+        <w:rPr>
+          <w:sz w:val="26"/>
+          <w:szCs w:val="26"/>
+        </w:rPr>
+        <w:t xml:space="preserve">loại </w:t>
+      </w:r>
+      <w:r>
+        <w:rPr>
+          <w:sz w:val="26"/>
+          <w:szCs w:val="26"/>
+        </w:rPr>
+        <w:t>sản phẩm</w:t>
+      </w:r>
+    </w:p>
+    <w:p>
+      <w:pPr>
+        <w:ind w:left="720"/>
+        <w:rPr>
+          <w:sz w:val="26"/>
+          <w:szCs w:val="26"/>
+        </w:rPr>
+      </w:pPr>
+      <w:r>
+        <w:rPr>
+          <w:b/>
+          <w:sz w:val="26"/>
+          <w:szCs w:val="26"/>
+        </w:rPr>
+        <w:t>2.2.5 Category (Danh mục)</w:t>
+      </w:r>
+      <w:r>
+        <w:rPr>
+          <w:sz w:val="26"/>
+          <w:szCs w:val="26"/>
+        </w:rPr>
+        <w:t>: Lưu trữ thông tin danh mục sản phẩm</w:t>
+      </w:r>
+    </w:p>
+    <w:p>
+      <w:pPr>
+        <w:pStyle w:val="ListParagraph"/>
+        <w:numPr>
+          <w:ilvl w:val="0"/>
+          <w:numId w:val="34"/>
+        </w:numPr>
+        <w:rPr>
+          <w:sz w:val="26"/>
+          <w:szCs w:val="26"/>
+        </w:rPr>
+      </w:pPr>
+      <w:r>
+        <w:rPr>
+          <w:sz w:val="26"/>
+          <w:szCs w:val="26"/>
+        </w:rPr>
+        <w:t>Id: Lưu trữ mã danh mục</w:t>
+      </w:r>
+      <w:r>
+        <w:rPr>
+          <w:sz w:val="26"/>
+          <w:szCs w:val="26"/>
+        </w:rPr>
+        <w:t>. Là 1 khóa chính của bảng Category</w:t>
+      </w:r>
+    </w:p>
+    <w:p>
+      <w:pPr>
+        <w:pStyle w:val="ListParagraph"/>
+        <w:numPr>
+          <w:ilvl w:val="0"/>
+          <w:numId w:val="34"/>
+        </w:numPr>
+        <w:rPr>
+          <w:sz w:val="26"/>
+          <w:szCs w:val="26"/>
+        </w:rPr>
+      </w:pPr>
+      <w:r>
+        <w:rPr>
+          <w:sz w:val="26"/>
+          <w:szCs w:val="26"/>
+        </w:rPr>
+        <w:t>CategoryName: Lưu trữ tên của danh mục</w:t>
+      </w:r>
+    </w:p>
+    <w:p>
+      <w:pPr>
+        <w:pStyle w:val="ListParagraph"/>
+        <w:numPr>
+          <w:ilvl w:val="0"/>
+          <w:numId w:val="34"/>
+        </w:numPr>
+        <w:rPr>
+          <w:sz w:val="26"/>
+          <w:szCs w:val="26"/>
+        </w:rPr>
+      </w:pPr>
+      <w:r>
+        <w:rPr>
+          <w:sz w:val="26"/>
+          <w:szCs w:val="26"/>
+        </w:rPr>
+        <w:t>Metatitle: Lưu trữ từ khóa của danh mục</w:t>
+      </w:r>
+    </w:p>
+    <w:p>
+      <w:pPr>
+        <w:pStyle w:val="ListParagraph"/>
+        <w:numPr>
+          <w:ilvl w:val="0"/>
+          <w:numId w:val="34"/>
+        </w:numPr>
+        <w:rPr>
+          <w:sz w:val="26"/>
+          <w:szCs w:val="26"/>
+        </w:rPr>
+      </w:pPr>
+      <w:r>
+        <w:rPr>
+          <w:sz w:val="26"/>
+          <w:szCs w:val="26"/>
+        </w:rPr>
+        <w:t>IsDeleted: Lưu trữ trạng thái tồn tại của danh mục.</w:t>
+      </w:r>
+      <w:r>
+        <w:rPr>
+          <w:sz w:val="26"/>
+          <w:szCs w:val="26"/>
+        </w:rPr>
+        <w:t xml:space="preserve"> </w:t>
+      </w:r>
+      <w:r>
+        <w:rPr>
+          <w:sz w:val="26"/>
+          <w:szCs w:val="26"/>
+        </w:rPr>
+        <w:t>Nếu giá trị là “false” là tồn tài và ngược lại</w:t>
+      </w:r>
+    </w:p>
+    <w:p>
+      <w:pPr>
+        <w:pStyle w:val="ListParagraph"/>
+        <w:numPr>
+          <w:ilvl w:val="0"/>
+          <w:numId w:val="34"/>
+        </w:numPr>
+        <w:rPr>
+          <w:sz w:val="26"/>
+          <w:szCs w:val="26"/>
+        </w:rPr>
+      </w:pPr>
+      <w:r>
+        <w:rPr>
+          <w:sz w:val="26"/>
+          <w:szCs w:val="26"/>
+        </w:rPr>
+        <w:t xml:space="preserve">CreateBy: Lưu trữ người tạo ra </w:t>
+      </w:r>
+      <w:r>
+        <w:rPr>
+          <w:sz w:val="26"/>
+          <w:szCs w:val="26"/>
+        </w:rPr>
+        <w:t>danh mục</w:t>
+      </w:r>
+      <w:r>
+        <w:rPr>
+          <w:sz w:val="26"/>
+          <w:szCs w:val="26"/>
+        </w:rPr>
+        <w:t xml:space="preserve"> này</w:t>
+      </w:r>
+    </w:p>
+    <w:p>
+      <w:pPr>
+        <w:pStyle w:val="ListParagraph"/>
+        <w:numPr>
+          <w:ilvl w:val="0"/>
+          <w:numId w:val="34"/>
+        </w:numPr>
+        <w:rPr>
+          <w:sz w:val="26"/>
+          <w:szCs w:val="26"/>
+        </w:rPr>
+      </w:pPr>
+      <w:r>
+        <w:rPr>
+          <w:sz w:val="26"/>
+          <w:szCs w:val="26"/>
+        </w:rPr>
+        <w:t xml:space="preserve">CreateDate: Lưu trữ ngày tạo ra </w:t>
+      </w:r>
+      <w:r>
+        <w:rPr>
+          <w:sz w:val="26"/>
+          <w:szCs w:val="26"/>
+        </w:rPr>
+        <w:t>danh mục</w:t>
+      </w:r>
+    </w:p>
+    <w:p>
+      <w:pPr>
+        <w:pStyle w:val="ListParagraph"/>
+        <w:numPr>
+          <w:ilvl w:val="0"/>
+          <w:numId w:val="34"/>
+        </w:numPr>
+        <w:rPr>
+          <w:sz w:val="26"/>
+          <w:szCs w:val="26"/>
+        </w:rPr>
+      </w:pPr>
+      <w:r>
+        <w:rPr>
+          <w:sz w:val="26"/>
+          <w:szCs w:val="26"/>
+        </w:rPr>
+        <w:t xml:space="preserve">ModifiedDate: Lưu trữ ngày sửa đổi </w:t>
+      </w:r>
+      <w:r>
+        <w:rPr>
+          <w:sz w:val="26"/>
+          <w:szCs w:val="26"/>
+        </w:rPr>
+        <w:t>danh mục</w:t>
+      </w:r>
+    </w:p>
+    <w:p>
+      <w:pPr>
+        <w:pStyle w:val="ListParagraph"/>
+        <w:numPr>
+          <w:ilvl w:val="0"/>
+          <w:numId w:val="34"/>
+        </w:numPr>
+        <w:rPr>
+          <w:sz w:val="26"/>
+          <w:szCs w:val="26"/>
+        </w:rPr>
+      </w:pPr>
+      <w:r>
+        <w:rPr>
+          <w:sz w:val="26"/>
+          <w:szCs w:val="26"/>
+        </w:rPr>
+        <w:t xml:space="preserve">ModifiedBy: Lưu trữ người sửa </w:t>
+      </w:r>
+      <w:r>
+        <w:rPr>
+          <w:sz w:val="26"/>
+          <w:szCs w:val="26"/>
+        </w:rPr>
+        <w:t>danh mục</w:t>
+      </w:r>
+    </w:p>
+    <w:p>
+      <w:pPr>
+        <w:ind w:left="720"/>
         <w:rPr>
           <w:sz w:val="26"/>
           <w:szCs w:val="26"/>
         </w:rPr>
       </w:pPr>
       <w:bookmarkStart w:id="0" w:name="_GoBack"/>
+      <w:r>
+        <w:rPr>
+          <w:b/>
+          <w:sz w:val="26"/>
+          <w:szCs w:val="26"/>
+        </w:rPr>
+        <w:t>2.2.6 CategoryDetail (Chi tiết danh mục):</w:t>
+      </w:r>
       <w:bookmarkEnd w:id="0"/>
+      <w:r>
+        <w:rPr>
+          <w:sz w:val="26"/>
+          <w:szCs w:val="26"/>
+        </w:rPr>
+        <w:t>Lưu trữ thông tin chi tiết danh mục</w:t>
+      </w:r>
+    </w:p>
+    <w:p>
+      <w:pPr>
+        <w:pStyle w:val="ListParagraph"/>
+        <w:numPr>
+          <w:ilvl w:val="0"/>
+          <w:numId w:val="36"/>
+        </w:numPr>
+        <w:rPr>
+          <w:sz w:val="26"/>
+          <w:szCs w:val="26"/>
+        </w:rPr>
+      </w:pPr>
+      <w:r>
+        <w:rPr>
+          <w:sz w:val="26"/>
+          <w:szCs w:val="26"/>
+        </w:rPr>
+        <w:t>CateDetailName: Lưu trữ tên của chi tiết danh mục</w:t>
+      </w:r>
+    </w:p>
+    <w:p>
+      <w:pPr>
+        <w:ind w:left="720"/>
+        <w:rPr>
+          <w:sz w:val="26"/>
+          <w:szCs w:val="26"/>
+        </w:rPr>
+      </w:pPr>
+    </w:p>
+    <w:p>
+      <w:pPr>
+        <w:ind w:left="720"/>
+        <w:rPr>
+          <w:sz w:val="26"/>
+          <w:szCs w:val="26"/>
+        </w:rPr>
+      </w:pPr>
+    </w:p>
+    <w:p>
+      <w:pPr>
+        <w:ind w:left="720"/>
+        <w:rPr>
+          <w:sz w:val="26"/>
+          <w:szCs w:val="26"/>
+        </w:rPr>
+      </w:pPr>
     </w:p>
     <w:p/>
     <w:p/>
@@ -7106,6 +7761,119 @@
     </w:lvl>
   </w:abstractNum>
   <w:abstractNum w:abstractNumId="16">
+    <w:nsid w:val="3AD37F59"/>
+    <w:multiLevelType w:val="hybridMultilevel"/>
+    <w:tmpl w:val="7C60F932"/>
+    <w:lvl w:ilvl="0" w:tplc="410016B8">
+      <w:start w:val="1"/>
+      <w:numFmt w:val="bullet"/>
+      <w:lvlText w:val="-"/>
+      <w:lvlJc w:val="left"/>
+      <w:pPr>
+        <w:ind w:left="1440" w:hanging="360"/>
+      </w:pPr>
+      <w:rPr>
+        <w:rFonts w:ascii="Times New Roman" w:eastAsia="Times New Roman" w:hAnsi="Times New Roman" w:cs="Times New Roman" w:hint="default"/>
+      </w:rPr>
+    </w:lvl>
+    <w:lvl w:ilvl="1" w:tplc="04090003" w:tentative="1">
+      <w:start w:val="1"/>
+      <w:numFmt w:val="bullet"/>
+      <w:lvlText w:val="o"/>
+      <w:lvlJc w:val="left"/>
+      <w:pPr>
+        <w:ind w:left="2160" w:hanging="360"/>
+      </w:pPr>
+      <w:rPr>
+        <w:rFonts w:ascii="Courier New" w:hAnsi="Courier New" w:cs="Courier New" w:hint="default"/>
+      </w:rPr>
+    </w:lvl>
+    <w:lvl w:ilvl="2" w:tplc="04090005" w:tentative="1">
+      <w:start w:val="1"/>
+      <w:numFmt w:val="bullet"/>
+      <w:lvlText w:val=""/>
+      <w:lvlJc w:val="left"/>
+      <w:pPr>
+        <w:ind w:left="2880" w:hanging="360"/>
+      </w:pPr>
+      <w:rPr>
+        <w:rFonts w:ascii="Wingdings" w:hAnsi="Wingdings" w:hint="default"/>
+      </w:rPr>
+    </w:lvl>
+    <w:lvl w:ilvl="3" w:tplc="04090001" w:tentative="1">
+      <w:start w:val="1"/>
+      <w:numFmt w:val="bullet"/>
+      <w:lvlText w:val=""/>
+      <w:lvlJc w:val="left"/>
+      <w:pPr>
+        <w:ind w:left="3600" w:hanging="360"/>
+      </w:pPr>
+      <w:rPr>
+        <w:rFonts w:ascii="Symbol" w:hAnsi="Symbol" w:hint="default"/>
+      </w:rPr>
+    </w:lvl>
+    <w:lvl w:ilvl="4" w:tplc="04090003" w:tentative="1">
+      <w:start w:val="1"/>
+      <w:numFmt w:val="bullet"/>
+      <w:lvlText w:val="o"/>
+      <w:lvlJc w:val="left"/>
+      <w:pPr>
+        <w:ind w:left="4320" w:hanging="360"/>
+      </w:pPr>
+      <w:rPr>
+        <w:rFonts w:ascii="Courier New" w:hAnsi="Courier New" w:cs="Courier New" w:hint="default"/>
+      </w:rPr>
+    </w:lvl>
+    <w:lvl w:ilvl="5" w:tplc="04090005" w:tentative="1">
+      <w:start w:val="1"/>
+      <w:numFmt w:val="bullet"/>
+      <w:lvlText w:val=""/>
+      <w:lvlJc w:val="left"/>
+      <w:pPr>
+        <w:ind w:left="5040" w:hanging="360"/>
+      </w:pPr>
+      <w:rPr>
+        <w:rFonts w:ascii="Wingdings" w:hAnsi="Wingdings" w:hint="default"/>
+      </w:rPr>
+    </w:lvl>
+    <w:lvl w:ilvl="6" w:tplc="04090001" w:tentative="1">
+      <w:start w:val="1"/>
+      <w:numFmt w:val="bullet"/>
+      <w:lvlText w:val=""/>
+      <w:lvlJc w:val="left"/>
+      <w:pPr>
+        <w:ind w:left="5760" w:hanging="360"/>
+      </w:pPr>
+      <w:rPr>
+        <w:rFonts w:ascii="Symbol" w:hAnsi="Symbol" w:hint="default"/>
+      </w:rPr>
+    </w:lvl>
+    <w:lvl w:ilvl="7" w:tplc="04090003" w:tentative="1">
+      <w:start w:val="1"/>
+      <w:numFmt w:val="bullet"/>
+      <w:lvlText w:val="o"/>
+      <w:lvlJc w:val="left"/>
+      <w:pPr>
+        <w:ind w:left="6480" w:hanging="360"/>
+      </w:pPr>
+      <w:rPr>
+        <w:rFonts w:ascii="Courier New" w:hAnsi="Courier New" w:cs="Courier New" w:hint="default"/>
+      </w:rPr>
+    </w:lvl>
+    <w:lvl w:ilvl="8" w:tplc="04090005" w:tentative="1">
+      <w:start w:val="1"/>
+      <w:numFmt w:val="bullet"/>
+      <w:lvlText w:val=""/>
+      <w:lvlJc w:val="left"/>
+      <w:pPr>
+        <w:ind w:left="7200" w:hanging="360"/>
+      </w:pPr>
+      <w:rPr>
+        <w:rFonts w:ascii="Wingdings" w:hAnsi="Wingdings" w:hint="default"/>
+      </w:rPr>
+    </w:lvl>
+  </w:abstractNum>
+  <w:abstractNum w:abstractNumId="17">
     <w:nsid w:val="3FDD4BF4"/>
     <w:multiLevelType w:val="hybridMultilevel"/>
     <w:tmpl w:val="1F90420E"/>
@@ -7218,7 +7986,7 @@
       </w:rPr>
     </w:lvl>
   </w:abstractNum>
-  <w:abstractNum w:abstractNumId="17">
+  <w:abstractNum w:abstractNumId="18">
     <w:nsid w:val="42EC18A4"/>
     <w:multiLevelType w:val="hybridMultilevel"/>
     <w:tmpl w:val="F4EC9F64"/>
@@ -7331,7 +8099,7 @@
       </w:rPr>
     </w:lvl>
   </w:abstractNum>
-  <w:abstractNum w:abstractNumId="18">
+  <w:abstractNum w:abstractNumId="19">
     <w:nsid w:val="433F0254"/>
     <w:multiLevelType w:val="hybridMultilevel"/>
     <w:tmpl w:val="23FCC68E"/>
@@ -7444,7 +8212,7 @@
       </w:rPr>
     </w:lvl>
   </w:abstractNum>
-  <w:abstractNum w:abstractNumId="19">
+  <w:abstractNum w:abstractNumId="20">
     <w:nsid w:val="49186276"/>
     <w:multiLevelType w:val="hybridMultilevel"/>
     <w:tmpl w:val="3E1C4140"/>
@@ -7557,7 +8325,120 @@
       </w:rPr>
     </w:lvl>
   </w:abstractNum>
-  <w:abstractNum w:abstractNumId="20">
+  <w:abstractNum w:abstractNumId="21">
+    <w:nsid w:val="4F3F67E0"/>
+    <w:multiLevelType w:val="hybridMultilevel"/>
+    <w:tmpl w:val="81762782"/>
+    <w:lvl w:ilvl="0" w:tplc="410016B8">
+      <w:start w:val="1"/>
+      <w:numFmt w:val="bullet"/>
+      <w:lvlText w:val="-"/>
+      <w:lvlJc w:val="left"/>
+      <w:pPr>
+        <w:ind w:left="1440" w:hanging="360"/>
+      </w:pPr>
+      <w:rPr>
+        <w:rFonts w:ascii="Times New Roman" w:eastAsia="Times New Roman" w:hAnsi="Times New Roman" w:cs="Times New Roman" w:hint="default"/>
+      </w:rPr>
+    </w:lvl>
+    <w:lvl w:ilvl="1" w:tplc="04090003" w:tentative="1">
+      <w:start w:val="1"/>
+      <w:numFmt w:val="bullet"/>
+      <w:lvlText w:val="o"/>
+      <w:lvlJc w:val="left"/>
+      <w:pPr>
+        <w:ind w:left="2160" w:hanging="360"/>
+      </w:pPr>
+      <w:rPr>
+        <w:rFonts w:ascii="Courier New" w:hAnsi="Courier New" w:cs="Courier New" w:hint="default"/>
+      </w:rPr>
+    </w:lvl>
+    <w:lvl w:ilvl="2" w:tplc="04090005" w:tentative="1">
+      <w:start w:val="1"/>
+      <w:numFmt w:val="bullet"/>
+      <w:lvlText w:val=""/>
+      <w:lvlJc w:val="left"/>
+      <w:pPr>
+        <w:ind w:left="2880" w:hanging="360"/>
+      </w:pPr>
+      <w:rPr>
+        <w:rFonts w:ascii="Wingdings" w:hAnsi="Wingdings" w:hint="default"/>
+      </w:rPr>
+    </w:lvl>
+    <w:lvl w:ilvl="3" w:tplc="04090001" w:tentative="1">
+      <w:start w:val="1"/>
+      <w:numFmt w:val="bullet"/>
+      <w:lvlText w:val=""/>
+      <w:lvlJc w:val="left"/>
+      <w:pPr>
+        <w:ind w:left="3600" w:hanging="360"/>
+      </w:pPr>
+      <w:rPr>
+        <w:rFonts w:ascii="Symbol" w:hAnsi="Symbol" w:hint="default"/>
+      </w:rPr>
+    </w:lvl>
+    <w:lvl w:ilvl="4" w:tplc="04090003" w:tentative="1">
+      <w:start w:val="1"/>
+      <w:numFmt w:val="bullet"/>
+      <w:lvlText w:val="o"/>
+      <w:lvlJc w:val="left"/>
+      <w:pPr>
+        <w:ind w:left="4320" w:hanging="360"/>
+      </w:pPr>
+      <w:rPr>
+        <w:rFonts w:ascii="Courier New" w:hAnsi="Courier New" w:cs="Courier New" w:hint="default"/>
+      </w:rPr>
+    </w:lvl>
+    <w:lvl w:ilvl="5" w:tplc="04090005" w:tentative="1">
+      <w:start w:val="1"/>
+      <w:numFmt w:val="bullet"/>
+      <w:lvlText w:val=""/>
+      <w:lvlJc w:val="left"/>
+      <w:pPr>
+        <w:ind w:left="5040" w:hanging="360"/>
+      </w:pPr>
+      <w:rPr>
+        <w:rFonts w:ascii="Wingdings" w:hAnsi="Wingdings" w:hint="default"/>
+      </w:rPr>
+    </w:lvl>
+    <w:lvl w:ilvl="6" w:tplc="04090001" w:tentative="1">
+      <w:start w:val="1"/>
+      <w:numFmt w:val="bullet"/>
+      <w:lvlText w:val=""/>
+      <w:lvlJc w:val="left"/>
+      <w:pPr>
+        <w:ind w:left="5760" w:hanging="360"/>
+      </w:pPr>
+      <w:rPr>
+        <w:rFonts w:ascii="Symbol" w:hAnsi="Symbol" w:hint="default"/>
+      </w:rPr>
+    </w:lvl>
+    <w:lvl w:ilvl="7" w:tplc="04090003" w:tentative="1">
+      <w:start w:val="1"/>
+      <w:numFmt w:val="bullet"/>
+      <w:lvlText w:val="o"/>
+      <w:lvlJc w:val="left"/>
+      <w:pPr>
+        <w:ind w:left="6480" w:hanging="360"/>
+      </w:pPr>
+      <w:rPr>
+        <w:rFonts w:ascii="Courier New" w:hAnsi="Courier New" w:cs="Courier New" w:hint="default"/>
+      </w:rPr>
+    </w:lvl>
+    <w:lvl w:ilvl="8" w:tplc="04090005" w:tentative="1">
+      <w:start w:val="1"/>
+      <w:numFmt w:val="bullet"/>
+      <w:lvlText w:val=""/>
+      <w:lvlJc w:val="left"/>
+      <w:pPr>
+        <w:ind w:left="7200" w:hanging="360"/>
+      </w:pPr>
+      <w:rPr>
+        <w:rFonts w:ascii="Wingdings" w:hAnsi="Wingdings" w:hint="default"/>
+      </w:rPr>
+    </w:lvl>
+  </w:abstractNum>
+  <w:abstractNum w:abstractNumId="22">
     <w:nsid w:val="51B31937"/>
     <w:multiLevelType w:val="hybridMultilevel"/>
     <w:tmpl w:val="65281526"/>
@@ -7670,7 +8551,7 @@
       </w:rPr>
     </w:lvl>
   </w:abstractNum>
-  <w:abstractNum w:abstractNumId="21">
+  <w:abstractNum w:abstractNumId="23">
     <w:nsid w:val="5453368D"/>
     <w:multiLevelType w:val="hybridMultilevel"/>
     <w:tmpl w:val="4830B9F6"/>
@@ -7783,7 +8664,7 @@
       </w:rPr>
     </w:lvl>
   </w:abstractNum>
-  <w:abstractNum w:abstractNumId="22">
+  <w:abstractNum w:abstractNumId="24">
     <w:nsid w:val="57AF1AFB"/>
     <w:multiLevelType w:val="hybridMultilevel"/>
     <w:tmpl w:val="969A3032"/>
@@ -7896,7 +8777,7 @@
       </w:rPr>
     </w:lvl>
   </w:abstractNum>
-  <w:abstractNum w:abstractNumId="23">
+  <w:abstractNum w:abstractNumId="25">
     <w:nsid w:val="5B324D87"/>
     <w:multiLevelType w:val="hybridMultilevel"/>
     <w:tmpl w:val="0E229EEE"/>
@@ -8009,7 +8890,7 @@
       </w:rPr>
     </w:lvl>
   </w:abstractNum>
-  <w:abstractNum w:abstractNumId="24">
+  <w:abstractNum w:abstractNumId="26">
     <w:nsid w:val="640F72CD"/>
     <w:multiLevelType w:val="hybridMultilevel"/>
     <w:tmpl w:val="C8D88630"/>
@@ -8122,7 +9003,120 @@
       </w:rPr>
     </w:lvl>
   </w:abstractNum>
-  <w:abstractNum w:abstractNumId="25">
+  <w:abstractNum w:abstractNumId="27">
+    <w:nsid w:val="64485ECC"/>
+    <w:multiLevelType w:val="hybridMultilevel"/>
+    <w:tmpl w:val="26B694C2"/>
+    <w:lvl w:ilvl="0" w:tplc="410016B8">
+      <w:start w:val="1"/>
+      <w:numFmt w:val="bullet"/>
+      <w:lvlText w:val="-"/>
+      <w:lvlJc w:val="left"/>
+      <w:pPr>
+        <w:ind w:left="1440" w:hanging="360"/>
+      </w:pPr>
+      <w:rPr>
+        <w:rFonts w:ascii="Times New Roman" w:eastAsia="Times New Roman" w:hAnsi="Times New Roman" w:cs="Times New Roman" w:hint="default"/>
+      </w:rPr>
+    </w:lvl>
+    <w:lvl w:ilvl="1" w:tplc="04090003" w:tentative="1">
+      <w:start w:val="1"/>
+      <w:numFmt w:val="bullet"/>
+      <w:lvlText w:val="o"/>
+      <w:lvlJc w:val="left"/>
+      <w:pPr>
+        <w:ind w:left="2160" w:hanging="360"/>
+      </w:pPr>
+      <w:rPr>
+        <w:rFonts w:ascii="Courier New" w:hAnsi="Courier New" w:cs="Courier New" w:hint="default"/>
+      </w:rPr>
+    </w:lvl>
+    <w:lvl w:ilvl="2" w:tplc="04090005" w:tentative="1">
+      <w:start w:val="1"/>
+      <w:numFmt w:val="bullet"/>
+      <w:lvlText w:val=""/>
+      <w:lvlJc w:val="left"/>
+      <w:pPr>
+        <w:ind w:left="2880" w:hanging="360"/>
+      </w:pPr>
+      <w:rPr>
+        <w:rFonts w:ascii="Wingdings" w:hAnsi="Wingdings" w:hint="default"/>
+      </w:rPr>
+    </w:lvl>
+    <w:lvl w:ilvl="3" w:tplc="04090001" w:tentative="1">
+      <w:start w:val="1"/>
+      <w:numFmt w:val="bullet"/>
+      <w:lvlText w:val=""/>
+      <w:lvlJc w:val="left"/>
+      <w:pPr>
+        <w:ind w:left="3600" w:hanging="360"/>
+      </w:pPr>
+      <w:rPr>
+        <w:rFonts w:ascii="Symbol" w:hAnsi="Symbol" w:hint="default"/>
+      </w:rPr>
+    </w:lvl>
+    <w:lvl w:ilvl="4" w:tplc="04090003" w:tentative="1">
+      <w:start w:val="1"/>
+      <w:numFmt w:val="bullet"/>
+      <w:lvlText w:val="o"/>
+      <w:lvlJc w:val="left"/>
+      <w:pPr>
+        <w:ind w:left="4320" w:hanging="360"/>
+      </w:pPr>
+      <w:rPr>
+        <w:rFonts w:ascii="Courier New" w:hAnsi="Courier New" w:cs="Courier New" w:hint="default"/>
+      </w:rPr>
+    </w:lvl>
+    <w:lvl w:ilvl="5" w:tplc="04090005" w:tentative="1">
+      <w:start w:val="1"/>
+      <w:numFmt w:val="bullet"/>
+      <w:lvlText w:val=""/>
+      <w:lvlJc w:val="left"/>
+      <w:pPr>
+        <w:ind w:left="5040" w:hanging="360"/>
+      </w:pPr>
+      <w:rPr>
+        <w:rFonts w:ascii="Wingdings" w:hAnsi="Wingdings" w:hint="default"/>
+      </w:rPr>
+    </w:lvl>
+    <w:lvl w:ilvl="6" w:tplc="04090001" w:tentative="1">
+      <w:start w:val="1"/>
+      <w:numFmt w:val="bullet"/>
+      <w:lvlText w:val=""/>
+      <w:lvlJc w:val="left"/>
+      <w:pPr>
+        <w:ind w:left="5760" w:hanging="360"/>
+      </w:pPr>
+      <w:rPr>
+        <w:rFonts w:ascii="Symbol" w:hAnsi="Symbol" w:hint="default"/>
+      </w:rPr>
+    </w:lvl>
+    <w:lvl w:ilvl="7" w:tplc="04090003" w:tentative="1">
+      <w:start w:val="1"/>
+      <w:numFmt w:val="bullet"/>
+      <w:lvlText w:val="o"/>
+      <w:lvlJc w:val="left"/>
+      <w:pPr>
+        <w:ind w:left="6480" w:hanging="360"/>
+      </w:pPr>
+      <w:rPr>
+        <w:rFonts w:ascii="Courier New" w:hAnsi="Courier New" w:cs="Courier New" w:hint="default"/>
+      </w:rPr>
+    </w:lvl>
+    <w:lvl w:ilvl="8" w:tplc="04090005" w:tentative="1">
+      <w:start w:val="1"/>
+      <w:numFmt w:val="bullet"/>
+      <w:lvlText w:val=""/>
+      <w:lvlJc w:val="left"/>
+      <w:pPr>
+        <w:ind w:left="7200" w:hanging="360"/>
+      </w:pPr>
+      <w:rPr>
+        <w:rFonts w:ascii="Wingdings" w:hAnsi="Wingdings" w:hint="default"/>
+      </w:rPr>
+    </w:lvl>
+  </w:abstractNum>
+  <w:abstractNum w:abstractNumId="28">
     <w:nsid w:val="64F96997"/>
     <w:multiLevelType w:val="hybridMultilevel"/>
     <w:tmpl w:val="0D32BB78"/>
@@ -8235,7 +9229,7 @@
       </w:rPr>
     </w:lvl>
   </w:abstractNum>
-  <w:abstractNum w:abstractNumId="26">
+  <w:abstractNum w:abstractNumId="29">
     <w:nsid w:val="66825EAC"/>
     <w:multiLevelType w:val="hybridMultilevel"/>
     <w:tmpl w:val="51964564"/>
@@ -8348,7 +9342,7 @@
       </w:rPr>
     </w:lvl>
   </w:abstractNum>
-  <w:abstractNum w:abstractNumId="27">
+  <w:abstractNum w:abstractNumId="30">
     <w:nsid w:val="6B3B129C"/>
     <w:multiLevelType w:val="hybridMultilevel"/>
     <w:tmpl w:val="1A988A68"/>
@@ -8434,7 +9428,7 @@
       </w:pPr>
     </w:lvl>
   </w:abstractNum>
-  <w:abstractNum w:abstractNumId="28">
+  <w:abstractNum w:abstractNumId="31">
     <w:nsid w:val="711870E9"/>
     <w:multiLevelType w:val="hybridMultilevel"/>
     <w:tmpl w:val="BDA87524"/>
@@ -8547,7 +9541,120 @@
       </w:rPr>
     </w:lvl>
   </w:abstractNum>
-  <w:abstractNum w:abstractNumId="29">
+  <w:abstractNum w:abstractNumId="32">
+    <w:nsid w:val="71D41A34"/>
+    <w:multiLevelType w:val="hybridMultilevel"/>
+    <w:tmpl w:val="D832A580"/>
+    <w:lvl w:ilvl="0" w:tplc="410016B8">
+      <w:start w:val="1"/>
+      <w:numFmt w:val="bullet"/>
+      <w:lvlText w:val="-"/>
+      <w:lvlJc w:val="left"/>
+      <w:pPr>
+        <w:ind w:left="1440" w:hanging="360"/>
+      </w:pPr>
+      <w:rPr>
+        <w:rFonts w:ascii="Times New Roman" w:eastAsia="Times New Roman" w:hAnsi="Times New Roman" w:cs="Times New Roman" w:hint="default"/>
+      </w:rPr>
+    </w:lvl>
+    <w:lvl w:ilvl="1" w:tplc="04090003" w:tentative="1">
+      <w:start w:val="1"/>
+      <w:numFmt w:val="bullet"/>
+      <w:lvlText w:val="o"/>
+      <w:lvlJc w:val="left"/>
+      <w:pPr>
+        <w:ind w:left="2160" w:hanging="360"/>
+      </w:pPr>
+      <w:rPr>
+        <w:rFonts w:ascii="Courier New" w:hAnsi="Courier New" w:cs="Courier New" w:hint="default"/>
+      </w:rPr>
+    </w:lvl>
+    <w:lvl w:ilvl="2" w:tplc="04090005" w:tentative="1">
+      <w:start w:val="1"/>
+      <w:numFmt w:val="bullet"/>
+      <w:lvlText w:val=""/>
+      <w:lvlJc w:val="left"/>
+      <w:pPr>
+        <w:ind w:left="2880" w:hanging="360"/>
+      </w:pPr>
+      <w:rPr>
+        <w:rFonts w:ascii="Wingdings" w:hAnsi="Wingdings" w:hint="default"/>
+      </w:rPr>
+    </w:lvl>
+    <w:lvl w:ilvl="3" w:tplc="04090001" w:tentative="1">
+      <w:start w:val="1"/>
+      <w:numFmt w:val="bullet"/>
+      <w:lvlText w:val=""/>
+      <w:lvlJc w:val="left"/>
+      <w:pPr>
+        <w:ind w:left="3600" w:hanging="360"/>
+      </w:pPr>
+      <w:rPr>
+        <w:rFonts w:ascii="Symbol" w:hAnsi="Symbol" w:hint="default"/>
+      </w:rPr>
+    </w:lvl>
+    <w:lvl w:ilvl="4" w:tplc="04090003" w:tentative="1">
+      <w:start w:val="1"/>
+      <w:numFmt w:val="bullet"/>
+      <w:lvlText w:val="o"/>
+      <w:lvlJc w:val="left"/>
+      <w:pPr>
+        <w:ind w:left="4320" w:hanging="360"/>
+      </w:pPr>
+      <w:rPr>
+        <w:rFonts w:ascii="Courier New" w:hAnsi="Courier New" w:cs="Courier New" w:hint="default"/>
+      </w:rPr>
+    </w:lvl>
+    <w:lvl w:ilvl="5" w:tplc="04090005" w:tentative="1">
+      <w:start w:val="1"/>
+      <w:numFmt w:val="bullet"/>
+      <w:lvlText w:val=""/>
+      <w:lvlJc w:val="left"/>
+      <w:pPr>
+        <w:ind w:left="5040" w:hanging="360"/>
+      </w:pPr>
+      <w:rPr>
+        <w:rFonts w:ascii="Wingdings" w:hAnsi="Wingdings" w:hint="default"/>
+      </w:rPr>
+    </w:lvl>
+    <w:lvl w:ilvl="6" w:tplc="04090001" w:tentative="1">
+      <w:start w:val="1"/>
+      <w:numFmt w:val="bullet"/>
+      <w:lvlText w:val=""/>
+      <w:lvlJc w:val="left"/>
+      <w:pPr>
+        <w:ind w:left="5760" w:hanging="360"/>
+      </w:pPr>
+      <w:rPr>
+        <w:rFonts w:ascii="Symbol" w:hAnsi="Symbol" w:hint="default"/>
+      </w:rPr>
+    </w:lvl>
+    <w:lvl w:ilvl="7" w:tplc="04090003" w:tentative="1">
+      <w:start w:val="1"/>
+      <w:numFmt w:val="bullet"/>
+      <w:lvlText w:val="o"/>
+      <w:lvlJc w:val="left"/>
+      <w:pPr>
+        <w:ind w:left="6480" w:hanging="360"/>
+      </w:pPr>
+      <w:rPr>
+        <w:rFonts w:ascii="Courier New" w:hAnsi="Courier New" w:cs="Courier New" w:hint="default"/>
+      </w:rPr>
+    </w:lvl>
+    <w:lvl w:ilvl="8" w:tplc="04090005" w:tentative="1">
+      <w:start w:val="1"/>
+      <w:numFmt w:val="bullet"/>
+      <w:lvlText w:val=""/>
+      <w:lvlJc w:val="left"/>
+      <w:pPr>
+        <w:ind w:left="7200" w:hanging="360"/>
+      </w:pPr>
+      <w:rPr>
+        <w:rFonts w:ascii="Wingdings" w:hAnsi="Wingdings" w:hint="default"/>
+      </w:rPr>
+    </w:lvl>
+  </w:abstractNum>
+  <w:abstractNum w:abstractNumId="33">
     <w:nsid w:val="75AE5EC1"/>
     <w:multiLevelType w:val="hybridMultilevel"/>
     <w:tmpl w:val="956CB6DE"/>
@@ -8660,7 +9767,7 @@
       </w:rPr>
     </w:lvl>
   </w:abstractNum>
-  <w:abstractNum w:abstractNumId="30">
+  <w:abstractNum w:abstractNumId="34">
     <w:nsid w:val="786D4219"/>
     <w:multiLevelType w:val="hybridMultilevel"/>
     <w:tmpl w:val="16BC9368"/>
@@ -8773,7 +9880,7 @@
       </w:rPr>
     </w:lvl>
   </w:abstractNum>
-  <w:abstractNum w:abstractNumId="31">
+  <w:abstractNum w:abstractNumId="35">
     <w:nsid w:val="7C954022"/>
     <w:multiLevelType w:val="multilevel"/>
     <w:tmpl w:val="33D01792"/>
@@ -8887,7 +9994,7 @@
     </w:lvl>
   </w:abstractNum>
   <w:num w:numId="1">
-    <w:abstractNumId w:val="27"/>
+    <w:abstractNumId w:val="30"/>
   </w:num>
   <w:num w:numId="2">
     <w:abstractNumId w:val="10"/>
@@ -8896,7 +10003,7 @@
     <w:abstractNumId w:val="7"/>
   </w:num>
   <w:num w:numId="4">
-    <w:abstractNumId w:val="16"/>
+    <w:abstractNumId w:val="17"/>
   </w:num>
   <w:num w:numId="5">
     <w:abstractNumId w:val="9"/>
@@ -8905,19 +10012,19 @@
     <w:abstractNumId w:val="1"/>
   </w:num>
   <w:num w:numId="7">
-    <w:abstractNumId w:val="28"/>
+    <w:abstractNumId w:val="31"/>
   </w:num>
   <w:num w:numId="8">
     <w:abstractNumId w:val="2"/>
   </w:num>
   <w:num w:numId="9">
-    <w:abstractNumId w:val="19"/>
+    <w:abstractNumId w:val="20"/>
   </w:num>
   <w:num w:numId="10">
     <w:abstractNumId w:val="5"/>
   </w:num>
   <w:num w:numId="11">
-    <w:abstractNumId w:val="23"/>
+    <w:abstractNumId w:val="25"/>
   </w:num>
   <w:num w:numId="12">
     <w:abstractNumId w:val="15"/>
@@ -8929,10 +10036,10 @@
     <w:abstractNumId w:val="6"/>
   </w:num>
   <w:num w:numId="15">
-    <w:abstractNumId w:val="31"/>
+    <w:abstractNumId w:val="35"/>
   </w:num>
   <w:num w:numId="16">
-    <w:abstractNumId w:val="30"/>
+    <w:abstractNumId w:val="34"/>
   </w:num>
   <w:num w:numId="17">
     <w:abstractNumId w:val="3"/>
@@ -8944,43 +10051,55 @@
     <w:abstractNumId w:val="8"/>
   </w:num>
   <w:num w:numId="20">
-    <w:abstractNumId w:val="29"/>
+    <w:abstractNumId w:val="33"/>
   </w:num>
   <w:num w:numId="21">
-    <w:abstractNumId w:val="21"/>
+    <w:abstractNumId w:val="23"/>
   </w:num>
   <w:num w:numId="22">
     <w:abstractNumId w:val="12"/>
   </w:num>
   <w:num w:numId="23">
-    <w:abstractNumId w:val="24"/>
+    <w:abstractNumId w:val="26"/>
   </w:num>
   <w:num w:numId="24">
     <w:abstractNumId w:val="13"/>
   </w:num>
   <w:num w:numId="25">
-    <w:abstractNumId w:val="25"/>
+    <w:abstractNumId w:val="28"/>
   </w:num>
   <w:num w:numId="26">
-    <w:abstractNumId w:val="20"/>
+    <w:abstractNumId w:val="22"/>
   </w:num>
   <w:num w:numId="27">
-    <w:abstractNumId w:val="17"/>
+    <w:abstractNumId w:val="18"/>
   </w:num>
   <w:num w:numId="28">
-    <w:abstractNumId w:val="26"/>
+    <w:abstractNumId w:val="29"/>
   </w:num>
   <w:num w:numId="29">
     <w:abstractNumId w:val="0"/>
   </w:num>
   <w:num w:numId="30">
-    <w:abstractNumId w:val="22"/>
+    <w:abstractNumId w:val="24"/>
   </w:num>
   <w:num w:numId="31">
     <w:abstractNumId w:val="11"/>
   </w:num>
   <w:num w:numId="32">
-    <w:abstractNumId w:val="18"/>
+    <w:abstractNumId w:val="19"/>
+  </w:num>
+  <w:num w:numId="33">
+    <w:abstractNumId w:val="32"/>
+  </w:num>
+  <w:num w:numId="34">
+    <w:abstractNumId w:val="16"/>
+  </w:num>
+  <w:num w:numId="35">
+    <w:abstractNumId w:val="21"/>
+  </w:num>
+  <w:num w:numId="36">
+    <w:abstractNumId w:val="27"/>
   </w:num>
 </w:numbering>
 </file>

--- a/BaoCaoDoAnTotNghiep_WebLinhKien.docx
+++ b/BaoCaoDoAnTotNghiep_WebLinhKien.docx
@@ -3902,6 +3902,28 @@
         <w:pStyle w:val="ListParagraph"/>
         <w:numPr>
           <w:ilvl w:val="0"/>
+          <w:numId w:val="26"/>
+        </w:numPr>
+        <w:rPr>
+          <w:sz w:val="26"/>
+          <w:szCs w:val="26"/>
+        </w:rPr>
+      </w:pPr>
+      <w:r>
+        <w:rPr>
+          <w:sz w:val="26"/>
+          <w:szCs w:val="26"/>
+        </w:rPr>
+        <w:t>Hiền thị danh sách thu và chi.</w:t>
+      </w:r>
+      <w:bookmarkStart w:id="0" w:name="_GoBack"/>
+      <w:bookmarkEnd w:id="0"/>
+    </w:p>
+    <w:p>
+      <w:pPr>
+        <w:pStyle w:val="ListParagraph"/>
+        <w:numPr>
+          <w:ilvl w:val="0"/>
           <w:numId w:val="3"/>
         </w:numPr>
         <w:rPr>
@@ -4269,315 +4291,875 @@
           <w:sz w:val="32"/>
           <w:szCs w:val="32"/>
         </w:rPr>
+        <w:t>PHẦN 2: PHÂN TÍCH THIẾT KẾ CSDL</w:t>
+      </w:r>
+    </w:p>
+    <w:p>
+      <w:pPr>
+        <w:rPr>
+          <w:b/>
+          <w:sz w:val="26"/>
+          <w:szCs w:val="26"/>
+        </w:rPr>
+      </w:pPr>
+      <w:r>
+        <w:rPr>
+          <w:b/>
+          <w:sz w:val="26"/>
+          <w:szCs w:val="26"/>
+        </w:rPr>
+        <w:t>2.1 Sơ đồ mô hình quan hệ</w:t>
+      </w:r>
+    </w:p>
+    <w:p>
+      <w:pPr>
+        <w:rPr>
+          <w:b/>
+          <w:sz w:val="26"/>
+          <w:szCs w:val="26"/>
+        </w:rPr>
+      </w:pPr>
+      <w:r>
+        <w:rPr>
+          <w:b/>
+          <w:sz w:val="26"/>
+          <w:szCs w:val="26"/>
+        </w:rPr>
+        <w:t>2.2 Đặc tả mô hình quan hệ</w:t>
+      </w:r>
+    </w:p>
+    <w:p>
+      <w:pPr>
+        <w:rPr>
+          <w:sz w:val="26"/>
+          <w:szCs w:val="26"/>
+        </w:rPr>
+      </w:pPr>
+      <w:r>
+        <w:rPr>
+          <w:sz w:val="26"/>
+          <w:szCs w:val="26"/>
+        </w:rPr>
+        <w:tab/>
+      </w:r>
+      <w:r>
+        <w:rPr>
+          <w:b/>
+          <w:sz w:val="26"/>
+          <w:szCs w:val="26"/>
+        </w:rPr>
+        <w:t xml:space="preserve">2.2.1 </w:t>
+      </w:r>
+      <w:r>
+        <w:rPr>
+          <w:b/>
+          <w:sz w:val="26"/>
+          <w:szCs w:val="26"/>
+        </w:rPr>
+        <w:t>User</w:t>
+      </w:r>
+      <w:r>
+        <w:rPr>
+          <w:b/>
+          <w:sz w:val="26"/>
+          <w:szCs w:val="26"/>
+        </w:rPr>
+        <w:t xml:space="preserve"> (Người dùng):</w:t>
+      </w:r>
+      <w:r>
+        <w:rPr>
+          <w:sz w:val="26"/>
+          <w:szCs w:val="26"/>
+        </w:rPr>
+        <w:t xml:space="preserve"> Lưu thông tin khách hàng đã đăng ký trên web</w:t>
+      </w:r>
+    </w:p>
+    <w:p>
+      <w:pPr>
+        <w:pStyle w:val="ListParagraph"/>
+        <w:numPr>
+          <w:ilvl w:val="0"/>
+          <w:numId w:val="19"/>
+        </w:numPr>
+        <w:rPr>
+          <w:sz w:val="26"/>
+          <w:szCs w:val="26"/>
+        </w:rPr>
+      </w:pPr>
+      <w:r>
+        <w:rPr>
+          <w:sz w:val="26"/>
+          <w:szCs w:val="26"/>
+        </w:rPr>
+        <w:t>Id: Dùng để lưu mã user.Nó là khóa chính vì nó dùng để phân biệt giữa các user khác nhau</w:t>
+      </w:r>
+    </w:p>
+    <w:p>
+      <w:pPr>
+        <w:pStyle w:val="ListParagraph"/>
+        <w:numPr>
+          <w:ilvl w:val="0"/>
+          <w:numId w:val="19"/>
+        </w:numPr>
+        <w:rPr>
+          <w:sz w:val="26"/>
+          <w:szCs w:val="26"/>
+        </w:rPr>
+      </w:pPr>
+      <w:r>
+        <w:rPr>
+          <w:sz w:val="26"/>
+          <w:szCs w:val="26"/>
+        </w:rPr>
+        <w:t>Username: Lưu trữ tên tài khoản của user</w:t>
+      </w:r>
+    </w:p>
+    <w:p>
+      <w:pPr>
+        <w:pStyle w:val="ListParagraph"/>
+        <w:numPr>
+          <w:ilvl w:val="0"/>
+          <w:numId w:val="19"/>
+        </w:numPr>
+        <w:rPr>
+          <w:sz w:val="26"/>
+          <w:szCs w:val="26"/>
+        </w:rPr>
+      </w:pPr>
+      <w:r>
+        <w:rPr>
+          <w:sz w:val="26"/>
+          <w:szCs w:val="26"/>
+        </w:rPr>
+        <w:t>Password: Lưu trữ mật khẩu của user</w:t>
+      </w:r>
+    </w:p>
+    <w:p>
+      <w:pPr>
+        <w:pStyle w:val="ListParagraph"/>
+        <w:numPr>
+          <w:ilvl w:val="0"/>
+          <w:numId w:val="19"/>
+        </w:numPr>
+        <w:rPr>
+          <w:sz w:val="26"/>
+          <w:szCs w:val="26"/>
+        </w:rPr>
+      </w:pPr>
+      <w:r>
+        <w:rPr>
+          <w:sz w:val="26"/>
+          <w:szCs w:val="26"/>
+        </w:rPr>
+        <w:t>Address: Lưu trữ địa chỉ của user</w:t>
+      </w:r>
+    </w:p>
+    <w:p>
+      <w:pPr>
+        <w:pStyle w:val="ListParagraph"/>
+        <w:numPr>
+          <w:ilvl w:val="0"/>
+          <w:numId w:val="19"/>
+        </w:numPr>
+        <w:rPr>
+          <w:sz w:val="26"/>
+          <w:szCs w:val="26"/>
+        </w:rPr>
+      </w:pPr>
+      <w:r>
+        <w:rPr>
+          <w:sz w:val="26"/>
+          <w:szCs w:val="26"/>
+        </w:rPr>
+        <w:t>PhoneNum: Lưu trữ số điện thoại của user</w:t>
+      </w:r>
+    </w:p>
+    <w:p>
+      <w:pPr>
+        <w:pStyle w:val="ListParagraph"/>
+        <w:numPr>
+          <w:ilvl w:val="0"/>
+          <w:numId w:val="19"/>
+        </w:numPr>
+        <w:rPr>
+          <w:sz w:val="26"/>
+          <w:szCs w:val="26"/>
+        </w:rPr>
+      </w:pPr>
+      <w:r>
+        <w:rPr>
+          <w:sz w:val="26"/>
+          <w:szCs w:val="26"/>
+        </w:rPr>
+        <w:t>Email: Lưu trữ email của user</w:t>
+      </w:r>
+    </w:p>
+    <w:p>
+      <w:pPr>
+        <w:pStyle w:val="ListParagraph"/>
+        <w:numPr>
+          <w:ilvl w:val="0"/>
+          <w:numId w:val="19"/>
+        </w:numPr>
+        <w:rPr>
+          <w:sz w:val="26"/>
+          <w:szCs w:val="26"/>
+        </w:rPr>
+      </w:pPr>
+      <w:r>
+        <w:rPr>
+          <w:sz w:val="26"/>
+          <w:szCs w:val="26"/>
+        </w:rPr>
+        <w:t>DayOfBirth: Lưu trữ ngày sinh nhật của user (nếu có)</w:t>
+      </w:r>
+    </w:p>
+    <w:p>
+      <w:pPr>
+        <w:pStyle w:val="ListParagraph"/>
+        <w:numPr>
+          <w:ilvl w:val="0"/>
+          <w:numId w:val="19"/>
+        </w:numPr>
+        <w:rPr>
+          <w:sz w:val="26"/>
+          <w:szCs w:val="26"/>
+        </w:rPr>
+      </w:pPr>
+      <w:r>
+        <w:rPr>
+          <w:sz w:val="26"/>
+          <w:szCs w:val="26"/>
+        </w:rPr>
+        <w:t>Name: Lưu trữ họ tên của user</w:t>
+      </w:r>
+    </w:p>
+    <w:p>
+      <w:pPr>
+        <w:pStyle w:val="ListParagraph"/>
+        <w:numPr>
+          <w:ilvl w:val="0"/>
+          <w:numId w:val="19"/>
+        </w:numPr>
+        <w:rPr>
+          <w:sz w:val="26"/>
+          <w:szCs w:val="26"/>
+        </w:rPr>
+      </w:pPr>
+      <w:r>
+        <w:rPr>
+          <w:sz w:val="26"/>
+          <w:szCs w:val="26"/>
+        </w:rPr>
+        <w:t>Image: Lưu trữ hình của người dùng (nếu có)</w:t>
+      </w:r>
+    </w:p>
+    <w:p>
+      <w:pPr>
+        <w:pStyle w:val="ListParagraph"/>
+        <w:numPr>
+          <w:ilvl w:val="0"/>
+          <w:numId w:val="19"/>
+        </w:numPr>
+        <w:rPr>
+          <w:sz w:val="26"/>
+          <w:szCs w:val="26"/>
+        </w:rPr>
+      </w:pPr>
+      <w:r>
+        <w:rPr>
+          <w:sz w:val="26"/>
+          <w:szCs w:val="26"/>
+        </w:rPr>
+        <w:t>IsDeleted: Lưu trữ trạng thái tồn tại của user</w:t>
+      </w:r>
+      <w:r>
+        <w:rPr>
+          <w:sz w:val="26"/>
+          <w:szCs w:val="26"/>
+        </w:rPr>
+        <w:t>. Nếu giá trị là “false” là tồn tài và ngược lại</w:t>
+      </w:r>
+    </w:p>
+    <w:p>
+      <w:pPr>
+        <w:pStyle w:val="ListParagraph"/>
+        <w:numPr>
+          <w:ilvl w:val="0"/>
+          <w:numId w:val="19"/>
+        </w:numPr>
+        <w:rPr>
+          <w:sz w:val="26"/>
+          <w:szCs w:val="26"/>
+        </w:rPr>
+      </w:pPr>
+      <w:r>
+        <w:rPr>
+          <w:sz w:val="26"/>
+          <w:szCs w:val="26"/>
+        </w:rPr>
+        <w:t xml:space="preserve">Createdate: Lưu trữ ngày mà user được tạo </w:t>
+      </w:r>
+    </w:p>
+    <w:p>
+      <w:pPr>
+        <w:ind w:left="720"/>
+        <w:rPr>
+          <w:sz w:val="26"/>
+          <w:szCs w:val="26"/>
+        </w:rPr>
+      </w:pPr>
+      <w:r>
+        <w:rPr>
+          <w:b/>
+          <w:sz w:val="26"/>
+          <w:szCs w:val="26"/>
+        </w:rPr>
+        <w:t xml:space="preserve">2.2.2 </w:t>
+      </w:r>
+      <w:r>
+        <w:rPr>
+          <w:b/>
+          <w:sz w:val="26"/>
+          <w:szCs w:val="26"/>
+        </w:rPr>
+        <w:t>Admin (Quản trị viên)</w:t>
+      </w:r>
+      <w:r>
+        <w:rPr>
+          <w:b/>
+          <w:sz w:val="26"/>
+          <w:szCs w:val="26"/>
+        </w:rPr>
+        <w:t xml:space="preserve">: </w:t>
+      </w:r>
+      <w:r>
+        <w:rPr>
+          <w:sz w:val="26"/>
+          <w:szCs w:val="26"/>
+        </w:rPr>
+        <w:t xml:space="preserve">Lưu thông tin quản trị viên </w:t>
+      </w:r>
+    </w:p>
+    <w:p>
+      <w:pPr>
+        <w:pStyle w:val="ListParagraph"/>
+        <w:numPr>
+          <w:ilvl w:val="0"/>
+          <w:numId w:val="31"/>
+        </w:numPr>
+        <w:rPr>
+          <w:sz w:val="26"/>
+          <w:szCs w:val="26"/>
+        </w:rPr>
+      </w:pPr>
+      <w:r>
+        <w:rPr>
+          <w:sz w:val="26"/>
+          <w:szCs w:val="26"/>
+        </w:rPr>
+        <w:t xml:space="preserve">Id: Dùng để lưu mã admin. Nó là khóa chính vì nó dùng để phân biệt giữa các user khác nhau </w:t>
+      </w:r>
+    </w:p>
+    <w:p>
+      <w:pPr>
+        <w:pStyle w:val="ListParagraph"/>
+        <w:numPr>
+          <w:ilvl w:val="0"/>
+          <w:numId w:val="31"/>
+        </w:numPr>
+        <w:rPr>
+          <w:sz w:val="26"/>
+          <w:szCs w:val="26"/>
+        </w:rPr>
+      </w:pPr>
+      <w:r>
+        <w:rPr>
+          <w:sz w:val="26"/>
+          <w:szCs w:val="26"/>
+        </w:rPr>
+        <w:t>Name: Lưu trữ họ tên quản trị viên</w:t>
+      </w:r>
+    </w:p>
+    <w:p>
+      <w:pPr>
+        <w:pStyle w:val="ListParagraph"/>
+        <w:numPr>
+          <w:ilvl w:val="0"/>
+          <w:numId w:val="31"/>
+        </w:numPr>
+        <w:rPr>
+          <w:sz w:val="26"/>
+          <w:szCs w:val="26"/>
+        </w:rPr>
+      </w:pPr>
+      <w:r>
+        <w:rPr>
+          <w:sz w:val="26"/>
+          <w:szCs w:val="26"/>
+        </w:rPr>
+        <w:t>Username: Lưu trữ tên tài khoản của quản trị viên</w:t>
+      </w:r>
+    </w:p>
+    <w:p>
+      <w:pPr>
+        <w:pStyle w:val="ListParagraph"/>
+        <w:numPr>
+          <w:ilvl w:val="0"/>
+          <w:numId w:val="31"/>
+        </w:numPr>
+        <w:rPr>
+          <w:sz w:val="26"/>
+          <w:szCs w:val="26"/>
+        </w:rPr>
+      </w:pPr>
+      <w:r>
+        <w:rPr>
+          <w:sz w:val="26"/>
+          <w:szCs w:val="26"/>
+        </w:rPr>
+        <w:t xml:space="preserve">Password: Lưu trữ mật khẩu </w:t>
+      </w:r>
+      <w:r>
+        <w:rPr>
+          <w:sz w:val="26"/>
+          <w:szCs w:val="26"/>
+        </w:rPr>
+        <w:t>của quản trị viên</w:t>
+      </w:r>
+    </w:p>
+    <w:p>
+      <w:pPr>
+        <w:pStyle w:val="ListParagraph"/>
+        <w:numPr>
+          <w:ilvl w:val="0"/>
+          <w:numId w:val="31"/>
+        </w:numPr>
+        <w:rPr>
+          <w:sz w:val="26"/>
+          <w:szCs w:val="26"/>
+        </w:rPr>
+      </w:pPr>
+      <w:r>
+        <w:rPr>
+          <w:sz w:val="26"/>
+          <w:szCs w:val="26"/>
+        </w:rPr>
+        <w:t>Position: Lưu trữ vai trò của admin. Phần mềm sẽ giới hạn một số chức năng theo vai trò trong bảng admin</w:t>
+      </w:r>
+    </w:p>
+    <w:p>
+      <w:pPr>
+        <w:pStyle w:val="ListParagraph"/>
+        <w:numPr>
+          <w:ilvl w:val="0"/>
+          <w:numId w:val="31"/>
+        </w:numPr>
+        <w:rPr>
+          <w:sz w:val="26"/>
+          <w:szCs w:val="26"/>
+        </w:rPr>
+      </w:pPr>
+      <w:r>
+        <w:rPr>
+          <w:sz w:val="26"/>
+          <w:szCs w:val="26"/>
+        </w:rPr>
+        <w:t>Address: Lưu trữ địa chỉ của admin</w:t>
+      </w:r>
+    </w:p>
+    <w:p>
+      <w:pPr>
+        <w:pStyle w:val="ListParagraph"/>
+        <w:numPr>
+          <w:ilvl w:val="0"/>
+          <w:numId w:val="31"/>
+        </w:numPr>
+        <w:rPr>
+          <w:sz w:val="26"/>
+          <w:szCs w:val="26"/>
+        </w:rPr>
+      </w:pPr>
+      <w:r>
+        <w:rPr>
+          <w:sz w:val="26"/>
+          <w:szCs w:val="26"/>
+        </w:rPr>
+        <w:t>IsDeleted: Lưu trữ trạng thái tồn tại của Admin. Nếu giá trị là “false” là tồn tài và ngược lại</w:t>
+      </w:r>
+    </w:p>
+    <w:p>
+      <w:pPr>
+        <w:ind w:left="720"/>
+        <w:rPr>
+          <w:sz w:val="26"/>
+          <w:szCs w:val="26"/>
+        </w:rPr>
+      </w:pPr>
+      <w:r>
+        <w:rPr>
+          <w:b/>
+          <w:sz w:val="26"/>
+          <w:szCs w:val="26"/>
+        </w:rPr>
+        <w:t>2.2.3 Product (Sản phẩm)</w:t>
+      </w:r>
+      <w:r>
+        <w:rPr>
+          <w:sz w:val="26"/>
+          <w:szCs w:val="26"/>
+        </w:rPr>
+        <w:t>: Lưu thông tin của sản phẩm</w:t>
+      </w:r>
+    </w:p>
+    <w:p>
+      <w:pPr>
+        <w:pStyle w:val="ListParagraph"/>
+        <w:numPr>
+          <w:ilvl w:val="0"/>
+          <w:numId w:val="32"/>
+        </w:numPr>
+        <w:rPr>
+          <w:sz w:val="26"/>
+          <w:szCs w:val="26"/>
+        </w:rPr>
+      </w:pPr>
+      <w:r>
+        <w:rPr>
+          <w:sz w:val="26"/>
+          <w:szCs w:val="26"/>
+        </w:rPr>
+        <w:t>Id: Dùng để lưu sản phẩm. Nó là khóa chính vì nó dùng để phân biệt giữa các sản phẩm khác nhau</w:t>
+      </w:r>
+    </w:p>
+    <w:p>
+      <w:pPr>
+        <w:pStyle w:val="ListParagraph"/>
+        <w:numPr>
+          <w:ilvl w:val="0"/>
+          <w:numId w:val="32"/>
+        </w:numPr>
+        <w:rPr>
+          <w:sz w:val="26"/>
+          <w:szCs w:val="26"/>
+        </w:rPr>
+      </w:pPr>
+      <w:r>
+        <w:rPr>
+          <w:sz w:val="26"/>
+          <w:szCs w:val="26"/>
+        </w:rPr>
+        <w:t>Brand_id: Lưu trữ mã thương hiệu của sản phẩm . Là 1 khóa ngoại của bảng Product.</w:t>
+      </w:r>
+    </w:p>
+    <w:p>
+      <w:pPr>
+        <w:pStyle w:val="ListParagraph"/>
+        <w:numPr>
+          <w:ilvl w:val="0"/>
+          <w:numId w:val="32"/>
+        </w:numPr>
+        <w:rPr>
+          <w:sz w:val="26"/>
+          <w:szCs w:val="26"/>
+        </w:rPr>
+      </w:pPr>
+      <w:r>
+        <w:rPr>
+          <w:sz w:val="26"/>
+          <w:szCs w:val="26"/>
+        </w:rPr>
+        <w:t>Promotion_id: Lưu trữ mã khuyển mãi của sản phẩm. Là 1 khóa ngoại của bảng Product.</w:t>
+      </w:r>
+    </w:p>
+    <w:p>
+      <w:pPr>
+        <w:pStyle w:val="ListParagraph"/>
+        <w:numPr>
+          <w:ilvl w:val="0"/>
+          <w:numId w:val="32"/>
+        </w:numPr>
+        <w:rPr>
+          <w:sz w:val="26"/>
+          <w:szCs w:val="26"/>
+        </w:rPr>
+      </w:pPr>
+      <w:r>
+        <w:rPr>
+          <w:sz w:val="26"/>
+          <w:szCs w:val="26"/>
+        </w:rPr>
+        <w:t>Productype_id: Lưu trữ mã thể loại của sản phẩm. Là 1 khóa ngoại của bảng Product.</w:t>
+      </w:r>
+    </w:p>
+    <w:p>
+      <w:pPr>
+        <w:pStyle w:val="ListParagraph"/>
+        <w:numPr>
+          <w:ilvl w:val="0"/>
+          <w:numId w:val="32"/>
+        </w:numPr>
+        <w:rPr>
+          <w:sz w:val="26"/>
+          <w:szCs w:val="26"/>
+        </w:rPr>
+      </w:pPr>
+      <w:r>
+        <w:rPr>
+          <w:sz w:val="26"/>
+          <w:szCs w:val="26"/>
+        </w:rPr>
+        <w:t>ProductName: Lưu trữ tên của sản phẩm</w:t>
+      </w:r>
+    </w:p>
+    <w:p>
+      <w:pPr>
+        <w:pStyle w:val="ListParagraph"/>
+        <w:numPr>
+          <w:ilvl w:val="0"/>
+          <w:numId w:val="32"/>
+        </w:numPr>
+        <w:rPr>
+          <w:sz w:val="26"/>
+          <w:szCs w:val="26"/>
+        </w:rPr>
+      </w:pPr>
+      <w:r>
+        <w:rPr>
+          <w:sz w:val="26"/>
+          <w:szCs w:val="26"/>
+        </w:rPr>
+        <w:t>MetaTitle: Lưu trữ từ khóa của sản phẩm. Giúp cho việc tìm kiếm sản phẩm dễ dàng hơn</w:t>
+      </w:r>
+    </w:p>
+    <w:p>
+      <w:pPr>
+        <w:pStyle w:val="ListParagraph"/>
+        <w:numPr>
+          <w:ilvl w:val="0"/>
+          <w:numId w:val="32"/>
+        </w:numPr>
+        <w:rPr>
+          <w:sz w:val="26"/>
+          <w:szCs w:val="26"/>
+        </w:rPr>
+      </w:pPr>
+      <w:r>
+        <w:rPr>
+          <w:sz w:val="26"/>
+          <w:szCs w:val="26"/>
+        </w:rPr>
+        <w:t xml:space="preserve">Info: </w:t>
+      </w:r>
+      <w:r>
+        <w:rPr>
+          <w:sz w:val="26"/>
+          <w:szCs w:val="26"/>
+        </w:rPr>
+        <w:t>Lưu trữ thông tin của sản phẩm như là mô tả sản phẩm, cấu hình,…</w:t>
+      </w:r>
+    </w:p>
+    <w:p>
+      <w:pPr>
+        <w:pStyle w:val="ListParagraph"/>
+        <w:numPr>
+          <w:ilvl w:val="0"/>
+          <w:numId w:val="32"/>
+        </w:numPr>
+        <w:rPr>
+          <w:sz w:val="26"/>
+          <w:szCs w:val="26"/>
+        </w:rPr>
+      </w:pPr>
+      <w:r>
+        <w:rPr>
+          <w:sz w:val="26"/>
+          <w:szCs w:val="26"/>
+        </w:rPr>
+        <w:t>Price: Lưu trữ giá của sản phẩm</w:t>
+      </w:r>
+    </w:p>
+    <w:p>
+      <w:pPr>
+        <w:pStyle w:val="ListParagraph"/>
+        <w:numPr>
+          <w:ilvl w:val="0"/>
+          <w:numId w:val="32"/>
+        </w:numPr>
+        <w:rPr>
+          <w:sz w:val="26"/>
+          <w:szCs w:val="26"/>
+        </w:rPr>
+      </w:pPr>
+      <w:r>
+        <w:rPr>
+          <w:sz w:val="26"/>
+          <w:szCs w:val="26"/>
+        </w:rPr>
         <w:lastRenderedPageBreak/>
-        <w:t>PHẦN 2: PHÂN TÍCH THIẾT KẾ CSDL</w:t>
-      </w:r>
-    </w:p>
-    <w:p>
-      <w:pPr>
-        <w:rPr>
-          <w:b/>
-          <w:sz w:val="26"/>
-          <w:szCs w:val="26"/>
-        </w:rPr>
-      </w:pPr>
-      <w:r>
-        <w:rPr>
-          <w:b/>
-          <w:sz w:val="26"/>
-          <w:szCs w:val="26"/>
-        </w:rPr>
-        <w:t>2.1 Sơ đồ mô hình quan hệ</w:t>
-      </w:r>
-    </w:p>
-    <w:p>
-      <w:pPr>
-        <w:rPr>
-          <w:b/>
-          <w:sz w:val="26"/>
-          <w:szCs w:val="26"/>
-        </w:rPr>
-      </w:pPr>
-      <w:r>
-        <w:rPr>
-          <w:b/>
-          <w:sz w:val="26"/>
-          <w:szCs w:val="26"/>
-        </w:rPr>
-        <w:t>2.2 Đặc tả mô hình quan hệ</w:t>
-      </w:r>
-    </w:p>
-    <w:p>
-      <w:pPr>
-        <w:rPr>
-          <w:sz w:val="26"/>
-          <w:szCs w:val="26"/>
-        </w:rPr>
-      </w:pPr>
-      <w:r>
-        <w:rPr>
-          <w:sz w:val="26"/>
-          <w:szCs w:val="26"/>
-        </w:rPr>
-        <w:tab/>
-      </w:r>
-      <w:r>
-        <w:rPr>
-          <w:b/>
-          <w:sz w:val="26"/>
-          <w:szCs w:val="26"/>
-        </w:rPr>
-        <w:t xml:space="preserve">2.2.1 </w:t>
-      </w:r>
-      <w:r>
-        <w:rPr>
-          <w:b/>
-          <w:sz w:val="26"/>
-          <w:szCs w:val="26"/>
-        </w:rPr>
-        <w:t>User</w:t>
-      </w:r>
-      <w:r>
-        <w:rPr>
-          <w:b/>
-          <w:sz w:val="26"/>
-          <w:szCs w:val="26"/>
-        </w:rPr>
-        <w:t xml:space="preserve"> (Người dùng):</w:t>
-      </w:r>
-      <w:r>
-        <w:rPr>
-          <w:sz w:val="26"/>
-          <w:szCs w:val="26"/>
-        </w:rPr>
-        <w:t xml:space="preserve"> Lưu thông tin khách hàng đã đăng ký trên web</w:t>
-      </w:r>
-    </w:p>
-    <w:p>
-      <w:pPr>
-        <w:pStyle w:val="ListParagraph"/>
-        <w:numPr>
-          <w:ilvl w:val="0"/>
-          <w:numId w:val="19"/>
-        </w:numPr>
-        <w:rPr>
-          <w:sz w:val="26"/>
-          <w:szCs w:val="26"/>
-        </w:rPr>
-      </w:pPr>
-      <w:r>
-        <w:rPr>
-          <w:sz w:val="26"/>
-          <w:szCs w:val="26"/>
-        </w:rPr>
-        <w:t>Id: Dùng để lưu mã user.Nó là khóa chính vì nó dùng để phân biệt giữa các user khác nhau</w:t>
-      </w:r>
-    </w:p>
-    <w:p>
-      <w:pPr>
-        <w:pStyle w:val="ListParagraph"/>
-        <w:numPr>
-          <w:ilvl w:val="0"/>
-          <w:numId w:val="19"/>
-        </w:numPr>
-        <w:rPr>
-          <w:sz w:val="26"/>
-          <w:szCs w:val="26"/>
-        </w:rPr>
-      </w:pPr>
-      <w:r>
-        <w:rPr>
-          <w:sz w:val="26"/>
-          <w:szCs w:val="26"/>
-        </w:rPr>
-        <w:t>Username: Lưu trữ tên tài khoản của user</w:t>
-      </w:r>
-    </w:p>
-    <w:p>
-      <w:pPr>
-        <w:pStyle w:val="ListParagraph"/>
-        <w:numPr>
-          <w:ilvl w:val="0"/>
-          <w:numId w:val="19"/>
-        </w:numPr>
-        <w:rPr>
-          <w:sz w:val="26"/>
-          <w:szCs w:val="26"/>
-        </w:rPr>
-      </w:pPr>
-      <w:r>
-        <w:rPr>
-          <w:sz w:val="26"/>
-          <w:szCs w:val="26"/>
-        </w:rPr>
-        <w:t>Password: Lưu trữ mật khẩu của user</w:t>
-      </w:r>
-    </w:p>
-    <w:p>
-      <w:pPr>
-        <w:pStyle w:val="ListParagraph"/>
-        <w:numPr>
-          <w:ilvl w:val="0"/>
-          <w:numId w:val="19"/>
-        </w:numPr>
-        <w:rPr>
-          <w:sz w:val="26"/>
-          <w:szCs w:val="26"/>
-        </w:rPr>
-      </w:pPr>
-      <w:r>
-        <w:rPr>
-          <w:sz w:val="26"/>
-          <w:szCs w:val="26"/>
-        </w:rPr>
-        <w:t>Address: Lưu trữ địa chỉ của user</w:t>
-      </w:r>
-    </w:p>
-    <w:p>
-      <w:pPr>
-        <w:pStyle w:val="ListParagraph"/>
-        <w:numPr>
-          <w:ilvl w:val="0"/>
-          <w:numId w:val="19"/>
-        </w:numPr>
-        <w:rPr>
-          <w:sz w:val="26"/>
-          <w:szCs w:val="26"/>
-        </w:rPr>
-      </w:pPr>
-      <w:r>
-        <w:rPr>
-          <w:sz w:val="26"/>
-          <w:szCs w:val="26"/>
-        </w:rPr>
-        <w:t>PhoneNum: Lưu trữ số điện thoại của user</w:t>
-      </w:r>
-    </w:p>
-    <w:p>
-      <w:pPr>
-        <w:pStyle w:val="ListParagraph"/>
-        <w:numPr>
-          <w:ilvl w:val="0"/>
-          <w:numId w:val="19"/>
-        </w:numPr>
-        <w:rPr>
-          <w:sz w:val="26"/>
-          <w:szCs w:val="26"/>
-        </w:rPr>
-      </w:pPr>
-      <w:r>
-        <w:rPr>
-          <w:sz w:val="26"/>
-          <w:szCs w:val="26"/>
-        </w:rPr>
-        <w:t>Email: Lưu trữ email của user</w:t>
-      </w:r>
-    </w:p>
-    <w:p>
-      <w:pPr>
-        <w:pStyle w:val="ListParagraph"/>
-        <w:numPr>
-          <w:ilvl w:val="0"/>
-          <w:numId w:val="19"/>
-        </w:numPr>
-        <w:rPr>
-          <w:sz w:val="26"/>
-          <w:szCs w:val="26"/>
-        </w:rPr>
-      </w:pPr>
-      <w:r>
-        <w:rPr>
-          <w:sz w:val="26"/>
-          <w:szCs w:val="26"/>
-        </w:rPr>
-        <w:t>DayOfBirth: Lưu trữ ngày sinh nhật của user (nếu có)</w:t>
-      </w:r>
-    </w:p>
-    <w:p>
-      <w:pPr>
-        <w:pStyle w:val="ListParagraph"/>
-        <w:numPr>
-          <w:ilvl w:val="0"/>
-          <w:numId w:val="19"/>
-        </w:numPr>
-        <w:rPr>
-          <w:sz w:val="26"/>
-          <w:szCs w:val="26"/>
-        </w:rPr>
-      </w:pPr>
-      <w:r>
-        <w:rPr>
-          <w:sz w:val="26"/>
-          <w:szCs w:val="26"/>
-        </w:rPr>
-        <w:t>Name: Lưu trữ họ tên của user</w:t>
-      </w:r>
-    </w:p>
-    <w:p>
-      <w:pPr>
-        <w:pStyle w:val="ListParagraph"/>
-        <w:numPr>
-          <w:ilvl w:val="0"/>
-          <w:numId w:val="19"/>
-        </w:numPr>
-        <w:rPr>
-          <w:sz w:val="26"/>
-          <w:szCs w:val="26"/>
-        </w:rPr>
-      </w:pPr>
-      <w:r>
-        <w:rPr>
-          <w:sz w:val="26"/>
-          <w:szCs w:val="26"/>
-        </w:rPr>
-        <w:t>Image: Lưu trữ hình của người dùng (nếu có)</w:t>
-      </w:r>
-    </w:p>
-    <w:p>
-      <w:pPr>
-        <w:pStyle w:val="ListParagraph"/>
-        <w:numPr>
-          <w:ilvl w:val="0"/>
-          <w:numId w:val="19"/>
-        </w:numPr>
-        <w:rPr>
-          <w:sz w:val="26"/>
-          <w:szCs w:val="26"/>
-        </w:rPr>
-      </w:pPr>
-      <w:r>
-        <w:rPr>
-          <w:sz w:val="26"/>
-          <w:szCs w:val="26"/>
-        </w:rPr>
-        <w:t>IsDeleted: Lưu trữ trạng thái tồn tại của user</w:t>
-      </w:r>
-      <w:r>
-        <w:rPr>
-          <w:sz w:val="26"/>
-          <w:szCs w:val="26"/>
-        </w:rPr>
-        <w:t>. Nếu giá trị là “false” là tồn tài và ngược lại</w:t>
-      </w:r>
-    </w:p>
-    <w:p>
-      <w:pPr>
-        <w:pStyle w:val="ListParagraph"/>
-        <w:numPr>
-          <w:ilvl w:val="0"/>
-          <w:numId w:val="19"/>
-        </w:numPr>
-        <w:rPr>
-          <w:sz w:val="26"/>
-          <w:szCs w:val="26"/>
-        </w:rPr>
-      </w:pPr>
-      <w:r>
-        <w:rPr>
-          <w:sz w:val="26"/>
-          <w:szCs w:val="26"/>
-        </w:rPr>
-        <w:t xml:space="preserve">Createdate: Lưu trữ ngày mà user được tạo </w:t>
+        <w:t>MonthWarranty: Lưu trữ thời gian bảo hành, đơn vị là tháng</w:t>
+      </w:r>
+    </w:p>
+    <w:p>
+      <w:pPr>
+        <w:pStyle w:val="ListParagraph"/>
+        <w:numPr>
+          <w:ilvl w:val="0"/>
+          <w:numId w:val="32"/>
+        </w:numPr>
+        <w:rPr>
+          <w:sz w:val="26"/>
+          <w:szCs w:val="26"/>
+        </w:rPr>
+      </w:pPr>
+      <w:r>
+        <w:rPr>
+          <w:sz w:val="26"/>
+          <w:szCs w:val="26"/>
+        </w:rPr>
+        <w:t>Image: Lưu trữ hình của sản phẩm.</w:t>
+      </w:r>
+    </w:p>
+    <w:p>
+      <w:pPr>
+        <w:pStyle w:val="ListParagraph"/>
+        <w:numPr>
+          <w:ilvl w:val="0"/>
+          <w:numId w:val="32"/>
+        </w:numPr>
+        <w:rPr>
+          <w:sz w:val="26"/>
+          <w:szCs w:val="26"/>
+        </w:rPr>
+      </w:pPr>
+      <w:r>
+        <w:rPr>
+          <w:sz w:val="26"/>
+          <w:szCs w:val="26"/>
+        </w:rPr>
+        <w:t>IsDeleted: Lưu trữ trạng thái tồn tại của sản phẩm</w:t>
+      </w:r>
+      <w:r>
+        <w:rPr>
+          <w:sz w:val="26"/>
+          <w:szCs w:val="26"/>
+        </w:rPr>
+        <w:t>.</w:t>
+      </w:r>
+      <w:r>
+        <w:rPr>
+          <w:sz w:val="26"/>
+          <w:szCs w:val="26"/>
+        </w:rPr>
+        <w:t xml:space="preserve"> </w:t>
+      </w:r>
+      <w:r>
+        <w:rPr>
+          <w:sz w:val="26"/>
+          <w:szCs w:val="26"/>
+        </w:rPr>
+        <w:t>Nếu giá trị là “false” là tồn tài và ngược lại</w:t>
+      </w:r>
+    </w:p>
+    <w:p>
+      <w:pPr>
+        <w:pStyle w:val="ListParagraph"/>
+        <w:numPr>
+          <w:ilvl w:val="0"/>
+          <w:numId w:val="32"/>
+        </w:numPr>
+        <w:rPr>
+          <w:sz w:val="26"/>
+          <w:szCs w:val="26"/>
+        </w:rPr>
+      </w:pPr>
+      <w:r>
+        <w:rPr>
+          <w:sz w:val="26"/>
+          <w:szCs w:val="26"/>
+        </w:rPr>
+        <w:t>CreateBy: Lưu trữ người tạo ra sản phẩm này</w:t>
+      </w:r>
+    </w:p>
+    <w:p>
+      <w:pPr>
+        <w:pStyle w:val="ListParagraph"/>
+        <w:numPr>
+          <w:ilvl w:val="0"/>
+          <w:numId w:val="32"/>
+        </w:numPr>
+        <w:rPr>
+          <w:sz w:val="26"/>
+          <w:szCs w:val="26"/>
+        </w:rPr>
+      </w:pPr>
+      <w:r>
+        <w:rPr>
+          <w:sz w:val="26"/>
+          <w:szCs w:val="26"/>
+        </w:rPr>
+        <w:t>CreateDate</w:t>
+      </w:r>
+      <w:r>
+        <w:rPr>
+          <w:sz w:val="26"/>
+          <w:szCs w:val="26"/>
+        </w:rPr>
+        <w:t>: Lưu trữ ngày tạo ra sản phẩm</w:t>
+      </w:r>
+    </w:p>
+    <w:p>
+      <w:pPr>
+        <w:pStyle w:val="ListParagraph"/>
+        <w:numPr>
+          <w:ilvl w:val="0"/>
+          <w:numId w:val="32"/>
+        </w:numPr>
+        <w:rPr>
+          <w:sz w:val="26"/>
+          <w:szCs w:val="26"/>
+        </w:rPr>
+      </w:pPr>
+      <w:r>
+        <w:rPr>
+          <w:sz w:val="26"/>
+          <w:szCs w:val="26"/>
+        </w:rPr>
+        <w:t>ModifiedDate</w:t>
+      </w:r>
+      <w:r>
+        <w:rPr>
+          <w:sz w:val="26"/>
+          <w:szCs w:val="26"/>
+        </w:rPr>
+        <w:t>: Lưu trữ ngày sửa đổi sản phẩm</w:t>
+      </w:r>
+    </w:p>
+    <w:p>
+      <w:pPr>
+        <w:pStyle w:val="ListParagraph"/>
+        <w:numPr>
+          <w:ilvl w:val="0"/>
+          <w:numId w:val="32"/>
+        </w:numPr>
+        <w:rPr>
+          <w:sz w:val="26"/>
+          <w:szCs w:val="26"/>
+        </w:rPr>
+      </w:pPr>
+      <w:r>
+        <w:rPr>
+          <w:sz w:val="26"/>
+          <w:szCs w:val="26"/>
+        </w:rPr>
+        <w:t>ModifiedBy</w:t>
+      </w:r>
+      <w:r>
+        <w:rPr>
+          <w:sz w:val="26"/>
+          <w:szCs w:val="26"/>
+        </w:rPr>
+        <w:t>: Lưu trữ người sửa sản phẩm</w:t>
       </w:r>
     </w:p>
     <w:p>
@@ -4594,177 +5176,249 @@
           <w:sz w:val="26"/>
           <w:szCs w:val="26"/>
         </w:rPr>
-        <w:t xml:space="preserve">2.2.2 </w:t>
-      </w:r>
-      <w:r>
-        <w:rPr>
-          <w:b/>
-          <w:sz w:val="26"/>
-          <w:szCs w:val="26"/>
-        </w:rPr>
-        <w:t>Admin (Quản trị viên)</w:t>
-      </w:r>
-      <w:r>
-        <w:rPr>
-          <w:b/>
-          <w:sz w:val="26"/>
-          <w:szCs w:val="26"/>
-        </w:rPr>
-        <w:t xml:space="preserve">: </w:t>
-      </w:r>
-      <w:r>
-        <w:rPr>
-          <w:sz w:val="26"/>
-          <w:szCs w:val="26"/>
-        </w:rPr>
-        <w:t xml:space="preserve">Lưu thông tin quản trị viên </w:t>
-      </w:r>
-    </w:p>
-    <w:p>
-      <w:pPr>
-        <w:pStyle w:val="ListParagraph"/>
-        <w:numPr>
-          <w:ilvl w:val="0"/>
-          <w:numId w:val="31"/>
-        </w:numPr>
-        <w:rPr>
-          <w:sz w:val="26"/>
-          <w:szCs w:val="26"/>
-        </w:rPr>
-      </w:pPr>
-      <w:r>
-        <w:rPr>
-          <w:sz w:val="26"/>
-          <w:szCs w:val="26"/>
-        </w:rPr>
-        <w:t xml:space="preserve">Id: Dùng để lưu mã admin. Nó là khóa chính vì nó dùng để phân biệt giữa các user khác nhau </w:t>
-      </w:r>
-    </w:p>
-    <w:p>
-      <w:pPr>
-        <w:pStyle w:val="ListParagraph"/>
-        <w:numPr>
-          <w:ilvl w:val="0"/>
-          <w:numId w:val="31"/>
-        </w:numPr>
-        <w:rPr>
-          <w:sz w:val="26"/>
-          <w:szCs w:val="26"/>
-        </w:rPr>
-      </w:pPr>
-      <w:r>
-        <w:rPr>
-          <w:sz w:val="26"/>
-          <w:szCs w:val="26"/>
-        </w:rPr>
-        <w:t>Name: Lưu trữ họ tên quản trị viên</w:t>
-      </w:r>
-    </w:p>
-    <w:p>
-      <w:pPr>
-        <w:pStyle w:val="ListParagraph"/>
-        <w:numPr>
-          <w:ilvl w:val="0"/>
-          <w:numId w:val="31"/>
-        </w:numPr>
-        <w:rPr>
-          <w:sz w:val="26"/>
-          <w:szCs w:val="26"/>
-        </w:rPr>
-      </w:pPr>
-      <w:r>
-        <w:rPr>
-          <w:sz w:val="26"/>
-          <w:szCs w:val="26"/>
-        </w:rPr>
-        <w:t>Username: Lưu trữ tên tài khoản của quản trị viên</w:t>
-      </w:r>
-    </w:p>
-    <w:p>
-      <w:pPr>
-        <w:pStyle w:val="ListParagraph"/>
-        <w:numPr>
-          <w:ilvl w:val="0"/>
-          <w:numId w:val="31"/>
-        </w:numPr>
-        <w:rPr>
-          <w:sz w:val="26"/>
-          <w:szCs w:val="26"/>
-        </w:rPr>
-      </w:pPr>
-      <w:r>
-        <w:rPr>
-          <w:sz w:val="26"/>
-          <w:szCs w:val="26"/>
-        </w:rPr>
-        <w:t xml:space="preserve">Password: Lưu trữ mật khẩu </w:t>
-      </w:r>
-      <w:r>
-        <w:rPr>
-          <w:sz w:val="26"/>
-          <w:szCs w:val="26"/>
-        </w:rPr>
-        <w:t>của quản trị viên</w:t>
-      </w:r>
-    </w:p>
-    <w:p>
-      <w:pPr>
-        <w:pStyle w:val="ListParagraph"/>
-        <w:numPr>
-          <w:ilvl w:val="0"/>
-          <w:numId w:val="31"/>
-        </w:numPr>
-        <w:rPr>
-          <w:sz w:val="26"/>
-          <w:szCs w:val="26"/>
-        </w:rPr>
-      </w:pPr>
-      <w:r>
-        <w:rPr>
-          <w:sz w:val="26"/>
-          <w:szCs w:val="26"/>
-        </w:rPr>
-        <w:t>Position: Lưu trữ vai trò của admin. Phần mềm sẽ giới hạn một số chức năng theo vai trò trong bảng admin</w:t>
-      </w:r>
-    </w:p>
-    <w:p>
-      <w:pPr>
-        <w:pStyle w:val="ListParagraph"/>
-        <w:numPr>
-          <w:ilvl w:val="0"/>
-          <w:numId w:val="31"/>
-        </w:numPr>
-        <w:rPr>
-          <w:sz w:val="26"/>
-          <w:szCs w:val="26"/>
-        </w:rPr>
-      </w:pPr>
-      <w:r>
-        <w:rPr>
-          <w:sz w:val="26"/>
-          <w:szCs w:val="26"/>
-        </w:rPr>
-        <w:t>Address: Lưu trữ địa chỉ của admin</w:t>
-      </w:r>
-    </w:p>
-    <w:p>
-      <w:pPr>
-        <w:pStyle w:val="ListParagraph"/>
-        <w:numPr>
-          <w:ilvl w:val="0"/>
-          <w:numId w:val="31"/>
-        </w:numPr>
-        <w:rPr>
-          <w:sz w:val="26"/>
-          <w:szCs w:val="26"/>
-        </w:rPr>
-      </w:pPr>
-      <w:r>
-        <w:rPr>
-          <w:sz w:val="26"/>
-          <w:szCs w:val="26"/>
-        </w:rPr>
-        <w:t>IsDeleted: Lưu trữ trạng thái tồn tại của Admin. Nếu giá trị là “false” là tồn tài và ngược lại</w:t>
+        <w:t>2.2.4 ProductType (Loại sản phẩm):</w:t>
+      </w:r>
+      <w:r>
+        <w:rPr>
+          <w:sz w:val="26"/>
+          <w:szCs w:val="26"/>
+        </w:rPr>
+        <w:t>Lưu trữ thông tin loại sản phẩm</w:t>
+      </w:r>
+    </w:p>
+    <w:p>
+      <w:pPr>
+        <w:pStyle w:val="ListParagraph"/>
+        <w:numPr>
+          <w:ilvl w:val="0"/>
+          <w:numId w:val="35"/>
+        </w:numPr>
+        <w:rPr>
+          <w:sz w:val="26"/>
+          <w:szCs w:val="26"/>
+        </w:rPr>
+      </w:pPr>
+      <w:r>
+        <w:rPr>
+          <w:sz w:val="26"/>
+          <w:szCs w:val="26"/>
+        </w:rPr>
+        <w:t>Id: Lưu trữ mã loại sản phẩm. Là 1 khóa chính của bảng ProductType</w:t>
+      </w:r>
+    </w:p>
+    <w:p>
+      <w:pPr>
+        <w:pStyle w:val="ListParagraph"/>
+        <w:numPr>
+          <w:ilvl w:val="0"/>
+          <w:numId w:val="33"/>
+        </w:numPr>
+        <w:rPr>
+          <w:sz w:val="26"/>
+          <w:szCs w:val="26"/>
+        </w:rPr>
+      </w:pPr>
+      <w:r>
+        <w:rPr>
+          <w:sz w:val="26"/>
+          <w:szCs w:val="26"/>
+        </w:rPr>
+        <w:t>Category_id: Lưu trữ mã danh mục của sản phẩm.</w:t>
+      </w:r>
+      <w:r>
+        <w:rPr>
+          <w:sz w:val="26"/>
+          <w:szCs w:val="26"/>
+        </w:rPr>
+        <w:t xml:space="preserve"> </w:t>
+      </w:r>
+      <w:r>
+        <w:rPr>
+          <w:sz w:val="26"/>
+          <w:szCs w:val="26"/>
+        </w:rPr>
+        <w:t>Là 1 khóa ngoại của bảng ProductType</w:t>
+      </w:r>
+    </w:p>
+    <w:p>
+      <w:pPr>
+        <w:pStyle w:val="ListParagraph"/>
+        <w:numPr>
+          <w:ilvl w:val="0"/>
+          <w:numId w:val="33"/>
+        </w:numPr>
+        <w:rPr>
+          <w:sz w:val="26"/>
+          <w:szCs w:val="26"/>
+        </w:rPr>
+      </w:pPr>
+      <w:r>
+        <w:rPr>
+          <w:sz w:val="26"/>
+          <w:szCs w:val="26"/>
+        </w:rPr>
+        <w:t>TypeName: Lưu trữ tên loại sản phẩm</w:t>
+      </w:r>
+    </w:p>
+    <w:p>
+      <w:pPr>
+        <w:pStyle w:val="ListParagraph"/>
+        <w:numPr>
+          <w:ilvl w:val="0"/>
+          <w:numId w:val="33"/>
+        </w:numPr>
+        <w:rPr>
+          <w:sz w:val="26"/>
+          <w:szCs w:val="26"/>
+        </w:rPr>
+      </w:pPr>
+      <w:r>
+        <w:rPr>
+          <w:sz w:val="26"/>
+          <w:szCs w:val="26"/>
+        </w:rPr>
+        <w:t xml:space="preserve">Info: Lưu trữ mô tả của loại sản phẩm </w:t>
+      </w:r>
+    </w:p>
+    <w:p>
+      <w:pPr>
+        <w:pStyle w:val="ListParagraph"/>
+        <w:numPr>
+          <w:ilvl w:val="0"/>
+          <w:numId w:val="33"/>
+        </w:numPr>
+        <w:rPr>
+          <w:sz w:val="26"/>
+          <w:szCs w:val="26"/>
+        </w:rPr>
+      </w:pPr>
+      <w:r>
+        <w:rPr>
+          <w:sz w:val="26"/>
+          <w:szCs w:val="26"/>
+        </w:rPr>
+        <w:t>Metatitle: Lưu trữ từ khóa của loại sản phẩm</w:t>
+      </w:r>
+    </w:p>
+    <w:p>
+      <w:pPr>
+        <w:pStyle w:val="ListParagraph"/>
+        <w:numPr>
+          <w:ilvl w:val="0"/>
+          <w:numId w:val="33"/>
+        </w:numPr>
+        <w:rPr>
+          <w:sz w:val="26"/>
+          <w:szCs w:val="26"/>
+        </w:rPr>
+      </w:pPr>
+      <w:r>
+        <w:rPr>
+          <w:sz w:val="26"/>
+          <w:szCs w:val="26"/>
+        </w:rPr>
+        <w:t>IsDeleted: Lưu trữ trạng thái tồn tại của loại sản phẩm</w:t>
+      </w:r>
+      <w:r>
+        <w:rPr>
+          <w:sz w:val="26"/>
+          <w:szCs w:val="26"/>
+        </w:rPr>
+        <w:t>.</w:t>
+      </w:r>
+      <w:r>
+        <w:rPr>
+          <w:sz w:val="26"/>
+          <w:szCs w:val="26"/>
+        </w:rPr>
+        <w:t xml:space="preserve"> </w:t>
+      </w:r>
+      <w:r>
+        <w:rPr>
+          <w:sz w:val="26"/>
+          <w:szCs w:val="26"/>
+        </w:rPr>
+        <w:t>Nếu giá trị là “false” là tồn tài và ngược lại.</w:t>
+      </w:r>
+    </w:p>
+    <w:p>
+      <w:pPr>
+        <w:pStyle w:val="ListParagraph"/>
+        <w:numPr>
+          <w:ilvl w:val="0"/>
+          <w:numId w:val="33"/>
+        </w:numPr>
+        <w:rPr>
+          <w:sz w:val="26"/>
+          <w:szCs w:val="26"/>
+        </w:rPr>
+      </w:pPr>
+      <w:r>
+        <w:rPr>
+          <w:sz w:val="26"/>
+          <w:szCs w:val="26"/>
+        </w:rPr>
+        <w:t xml:space="preserve">CreateBy: Lưu trữ người tạo ra loại sản phẩm </w:t>
+      </w:r>
+    </w:p>
+    <w:p>
+      <w:pPr>
+        <w:pStyle w:val="ListParagraph"/>
+        <w:numPr>
+          <w:ilvl w:val="0"/>
+          <w:numId w:val="33"/>
+        </w:numPr>
+        <w:rPr>
+          <w:sz w:val="26"/>
+          <w:szCs w:val="26"/>
+        </w:rPr>
+      </w:pPr>
+      <w:r>
+        <w:rPr>
+          <w:sz w:val="26"/>
+          <w:szCs w:val="26"/>
+        </w:rPr>
+        <w:t>CreateTime: Lưu trữ ngày tạo ra loại sản phẩm</w:t>
+      </w:r>
+    </w:p>
+    <w:p>
+      <w:pPr>
+        <w:pStyle w:val="ListParagraph"/>
+        <w:numPr>
+          <w:ilvl w:val="0"/>
+          <w:numId w:val="33"/>
+        </w:numPr>
+        <w:rPr>
+          <w:sz w:val="26"/>
+          <w:szCs w:val="26"/>
+        </w:rPr>
+      </w:pPr>
+      <w:r>
+        <w:rPr>
+          <w:sz w:val="26"/>
+          <w:szCs w:val="26"/>
+        </w:rPr>
+        <w:t>ModifiedTime: Lưu trữ ngày sửa đổi loại sản phẩm</w:t>
+      </w:r>
+    </w:p>
+    <w:p>
+      <w:pPr>
+        <w:pStyle w:val="ListParagraph"/>
+        <w:numPr>
+          <w:ilvl w:val="0"/>
+          <w:numId w:val="33"/>
+        </w:numPr>
+        <w:rPr>
+          <w:sz w:val="26"/>
+          <w:szCs w:val="26"/>
+        </w:rPr>
+      </w:pPr>
+      <w:r>
+        <w:rPr>
+          <w:sz w:val="26"/>
+          <w:szCs w:val="26"/>
+        </w:rPr>
+        <w:t>ModifiedBy: Lưu trữ người sửa loại sản phẩm</w:t>
       </w:r>
     </w:p>
     <w:p>
@@ -4781,249 +5435,101 @@
           <w:sz w:val="26"/>
           <w:szCs w:val="26"/>
         </w:rPr>
-        <w:t>2.2.3 Product (Sản phẩm)</w:t>
-      </w:r>
-      <w:r>
-        <w:rPr>
-          <w:sz w:val="26"/>
-          <w:szCs w:val="26"/>
-        </w:rPr>
-        <w:t>: Lưu thông tin của sản phẩm</w:t>
-      </w:r>
-    </w:p>
-    <w:p>
-      <w:pPr>
-        <w:pStyle w:val="ListParagraph"/>
-        <w:numPr>
-          <w:ilvl w:val="0"/>
-          <w:numId w:val="32"/>
-        </w:numPr>
-        <w:rPr>
-          <w:sz w:val="26"/>
-          <w:szCs w:val="26"/>
-        </w:rPr>
-      </w:pPr>
-      <w:r>
-        <w:rPr>
-          <w:sz w:val="26"/>
-          <w:szCs w:val="26"/>
-        </w:rPr>
-        <w:t>Id: Dùng để lưu sản phẩm. Nó là khóa chính vì nó dùng để phân biệt giữa các sản phẩm khác nhau</w:t>
-      </w:r>
-    </w:p>
-    <w:p>
-      <w:pPr>
-        <w:pStyle w:val="ListParagraph"/>
-        <w:numPr>
-          <w:ilvl w:val="0"/>
-          <w:numId w:val="32"/>
-        </w:numPr>
-        <w:rPr>
-          <w:sz w:val="26"/>
-          <w:szCs w:val="26"/>
-        </w:rPr>
-      </w:pPr>
-      <w:r>
-        <w:rPr>
-          <w:sz w:val="26"/>
-          <w:szCs w:val="26"/>
-        </w:rPr>
-        <w:t>Brand_id: Lưu trữ mã thương hiệu của sản phẩm . Là 1 khóa ngoại của bảng Product.</w:t>
-      </w:r>
-    </w:p>
-    <w:p>
-      <w:pPr>
-        <w:pStyle w:val="ListParagraph"/>
-        <w:numPr>
-          <w:ilvl w:val="0"/>
-          <w:numId w:val="32"/>
-        </w:numPr>
-        <w:rPr>
-          <w:sz w:val="26"/>
-          <w:szCs w:val="26"/>
-        </w:rPr>
-      </w:pPr>
-      <w:r>
-        <w:rPr>
-          <w:sz w:val="26"/>
-          <w:szCs w:val="26"/>
-        </w:rPr>
-        <w:t>Promotion_id: Lưu trữ mã khuyển mãi của sản phẩm. Là 1 khóa ngoại của bảng Product.</w:t>
-      </w:r>
-    </w:p>
-    <w:p>
-      <w:pPr>
-        <w:pStyle w:val="ListParagraph"/>
-        <w:numPr>
-          <w:ilvl w:val="0"/>
-          <w:numId w:val="32"/>
-        </w:numPr>
-        <w:rPr>
-          <w:sz w:val="26"/>
-          <w:szCs w:val="26"/>
-        </w:rPr>
-      </w:pPr>
-      <w:r>
-        <w:rPr>
-          <w:sz w:val="26"/>
-          <w:szCs w:val="26"/>
-        </w:rPr>
-        <w:t>Productype_id: Lưu trữ mã thể loại của sản phẩm. Là 1 khóa ngoại của bảng Product.</w:t>
-      </w:r>
-    </w:p>
-    <w:p>
-      <w:pPr>
-        <w:pStyle w:val="ListParagraph"/>
-        <w:numPr>
-          <w:ilvl w:val="0"/>
-          <w:numId w:val="32"/>
-        </w:numPr>
-        <w:rPr>
-          <w:sz w:val="26"/>
-          <w:szCs w:val="26"/>
-        </w:rPr>
-      </w:pPr>
-      <w:r>
-        <w:rPr>
-          <w:sz w:val="26"/>
-          <w:szCs w:val="26"/>
-        </w:rPr>
-        <w:t>ProductName: Lưu trữ tên của sản phẩm</w:t>
-      </w:r>
-    </w:p>
-    <w:p>
-      <w:pPr>
-        <w:pStyle w:val="ListParagraph"/>
-        <w:numPr>
-          <w:ilvl w:val="0"/>
-          <w:numId w:val="32"/>
-        </w:numPr>
-        <w:rPr>
-          <w:sz w:val="26"/>
-          <w:szCs w:val="26"/>
-        </w:rPr>
-      </w:pPr>
-      <w:r>
-        <w:rPr>
-          <w:sz w:val="26"/>
-          <w:szCs w:val="26"/>
-        </w:rPr>
-        <w:t>MetaTitle: Lưu trữ từ khóa của sản phẩm. Giúp cho việc tìm kiếm sản phẩm dễ dàng hơn</w:t>
-      </w:r>
-    </w:p>
-    <w:p>
-      <w:pPr>
-        <w:pStyle w:val="ListParagraph"/>
-        <w:numPr>
-          <w:ilvl w:val="0"/>
-          <w:numId w:val="32"/>
-        </w:numPr>
-        <w:rPr>
-          <w:sz w:val="26"/>
-          <w:szCs w:val="26"/>
-        </w:rPr>
-      </w:pPr>
-      <w:r>
-        <w:rPr>
-          <w:sz w:val="26"/>
-          <w:szCs w:val="26"/>
-        </w:rPr>
-        <w:t xml:space="preserve">Info: </w:t>
-      </w:r>
-      <w:r>
-        <w:rPr>
-          <w:sz w:val="26"/>
-          <w:szCs w:val="26"/>
-        </w:rPr>
-        <w:t>Lưu trữ thông tin của sản phẩm như là mô tả sản phẩm, cấu hình,…</w:t>
-      </w:r>
-    </w:p>
-    <w:p>
-      <w:pPr>
-        <w:pStyle w:val="ListParagraph"/>
-        <w:numPr>
-          <w:ilvl w:val="0"/>
-          <w:numId w:val="32"/>
-        </w:numPr>
-        <w:rPr>
-          <w:sz w:val="26"/>
-          <w:szCs w:val="26"/>
-        </w:rPr>
-      </w:pPr>
-      <w:r>
-        <w:rPr>
-          <w:sz w:val="26"/>
-          <w:szCs w:val="26"/>
-        </w:rPr>
-        <w:t>Price: Lưu trữ giá của sản phẩm</w:t>
-      </w:r>
-    </w:p>
-    <w:p>
-      <w:pPr>
-        <w:pStyle w:val="ListParagraph"/>
-        <w:numPr>
-          <w:ilvl w:val="0"/>
-          <w:numId w:val="32"/>
-        </w:numPr>
-        <w:rPr>
-          <w:sz w:val="26"/>
-          <w:szCs w:val="26"/>
-        </w:rPr>
-      </w:pPr>
-      <w:r>
-        <w:rPr>
-          <w:sz w:val="26"/>
-          <w:szCs w:val="26"/>
-        </w:rPr>
-        <w:t>MonthWarranty: Lưu trữ thời gian bảo hành, đơn vị là tháng</w:t>
-      </w:r>
-    </w:p>
-    <w:p>
-      <w:pPr>
-        <w:pStyle w:val="ListParagraph"/>
-        <w:numPr>
-          <w:ilvl w:val="0"/>
-          <w:numId w:val="32"/>
-        </w:numPr>
-        <w:rPr>
-          <w:sz w:val="26"/>
-          <w:szCs w:val="26"/>
-        </w:rPr>
-      </w:pPr>
-      <w:r>
-        <w:rPr>
-          <w:sz w:val="26"/>
-          <w:szCs w:val="26"/>
-        </w:rPr>
-        <w:lastRenderedPageBreak/>
-        <w:t>Image: Lưu trữ hình của sản phẩm.</w:t>
-      </w:r>
-    </w:p>
-    <w:p>
-      <w:pPr>
-        <w:pStyle w:val="ListParagraph"/>
-        <w:numPr>
-          <w:ilvl w:val="0"/>
-          <w:numId w:val="32"/>
-        </w:numPr>
-        <w:rPr>
-          <w:sz w:val="26"/>
-          <w:szCs w:val="26"/>
-        </w:rPr>
-      </w:pPr>
-      <w:r>
-        <w:rPr>
-          <w:sz w:val="26"/>
-          <w:szCs w:val="26"/>
-        </w:rPr>
-        <w:t>IsDeleted: Lưu trữ trạng thái tồn tại của sản phẩm</w:t>
-      </w:r>
-      <w:r>
-        <w:rPr>
-          <w:sz w:val="26"/>
-          <w:szCs w:val="26"/>
-        </w:rPr>
-        <w:t>.</w:t>
+        <w:t>2.2.5 Category (Danh mục)</w:t>
+      </w:r>
+      <w:r>
+        <w:rPr>
+          <w:sz w:val="26"/>
+          <w:szCs w:val="26"/>
+        </w:rPr>
+        <w:t>: Lưu trữ thông tin danh mục sản phẩm</w:t>
+      </w:r>
+    </w:p>
+    <w:p>
+      <w:pPr>
+        <w:pStyle w:val="ListParagraph"/>
+        <w:numPr>
+          <w:ilvl w:val="0"/>
+          <w:numId w:val="34"/>
+        </w:numPr>
+        <w:rPr>
+          <w:sz w:val="26"/>
+          <w:szCs w:val="26"/>
+        </w:rPr>
+      </w:pPr>
+      <w:r>
+        <w:rPr>
+          <w:sz w:val="26"/>
+          <w:szCs w:val="26"/>
+        </w:rPr>
+        <w:t>Id: Lưu trữ mã danh mục</w:t>
+      </w:r>
+      <w:r>
+        <w:rPr>
+          <w:sz w:val="26"/>
+          <w:szCs w:val="26"/>
+        </w:rPr>
+        <w:t>. Là 1 khóa chính của bảng Category</w:t>
+      </w:r>
+    </w:p>
+    <w:p>
+      <w:pPr>
+        <w:pStyle w:val="ListParagraph"/>
+        <w:numPr>
+          <w:ilvl w:val="0"/>
+          <w:numId w:val="34"/>
+        </w:numPr>
+        <w:rPr>
+          <w:sz w:val="26"/>
+          <w:szCs w:val="26"/>
+        </w:rPr>
+      </w:pPr>
+      <w:r>
+        <w:rPr>
+          <w:sz w:val="26"/>
+          <w:szCs w:val="26"/>
+        </w:rPr>
+        <w:t>CategoryName: Lưu trữ tên của danh mục</w:t>
+      </w:r>
+    </w:p>
+    <w:p>
+      <w:pPr>
+        <w:pStyle w:val="ListParagraph"/>
+        <w:numPr>
+          <w:ilvl w:val="0"/>
+          <w:numId w:val="34"/>
+        </w:numPr>
+        <w:rPr>
+          <w:sz w:val="26"/>
+          <w:szCs w:val="26"/>
+        </w:rPr>
+      </w:pPr>
+      <w:r>
+        <w:rPr>
+          <w:sz w:val="26"/>
+          <w:szCs w:val="26"/>
+        </w:rPr>
+        <w:t>Metatitle: Lưu trữ từ khóa của danh mục</w:t>
+      </w:r>
+    </w:p>
+    <w:p>
+      <w:pPr>
+        <w:pStyle w:val="ListParagraph"/>
+        <w:numPr>
+          <w:ilvl w:val="0"/>
+          <w:numId w:val="34"/>
+        </w:numPr>
+        <w:rPr>
+          <w:sz w:val="26"/>
+          <w:szCs w:val="26"/>
+        </w:rPr>
+      </w:pPr>
+      <w:r>
+        <w:rPr>
+          <w:sz w:val="26"/>
+          <w:szCs w:val="26"/>
+        </w:rPr>
+        <w:t>IsDeleted: Lưu trữ trạng thái tồn tại của danh mục.</w:t>
       </w:r>
       <w:r>
         <w:rPr>
@@ -5045,100 +5551,86 @@
         <w:pStyle w:val="ListParagraph"/>
         <w:numPr>
           <w:ilvl w:val="0"/>
-          <w:numId w:val="32"/>
-        </w:numPr>
-        <w:rPr>
-          <w:sz w:val="26"/>
-          <w:szCs w:val="26"/>
-        </w:rPr>
-      </w:pPr>
-      <w:r>
-        <w:rPr>
-          <w:sz w:val="26"/>
-          <w:szCs w:val="26"/>
-        </w:rPr>
-        <w:t>CreateBy: Lưu trữ người tạo ra sản phẩm này</w:t>
-      </w:r>
-    </w:p>
-    <w:p>
-      <w:pPr>
-        <w:pStyle w:val="ListParagraph"/>
-        <w:numPr>
-          <w:ilvl w:val="0"/>
-          <w:numId w:val="32"/>
-        </w:numPr>
-        <w:rPr>
-          <w:sz w:val="26"/>
-          <w:szCs w:val="26"/>
-        </w:rPr>
-      </w:pPr>
-      <w:r>
-        <w:rPr>
-          <w:sz w:val="26"/>
-          <w:szCs w:val="26"/>
-        </w:rPr>
-        <w:t>CreateDate</w:t>
-      </w:r>
-      <w:r>
-        <w:rPr>
-          <w:sz w:val="26"/>
-          <w:szCs w:val="26"/>
-        </w:rPr>
-        <w:t>: Lưu trữ ngày tạo ra sản phẩm</w:t>
-      </w:r>
-    </w:p>
-    <w:p>
-      <w:pPr>
-        <w:pStyle w:val="ListParagraph"/>
-        <w:numPr>
-          <w:ilvl w:val="0"/>
-          <w:numId w:val="32"/>
-        </w:numPr>
-        <w:rPr>
-          <w:sz w:val="26"/>
-          <w:szCs w:val="26"/>
-        </w:rPr>
-      </w:pPr>
-      <w:r>
-        <w:rPr>
-          <w:sz w:val="26"/>
-          <w:szCs w:val="26"/>
-        </w:rPr>
-        <w:t>ModifiedDate</w:t>
-      </w:r>
-      <w:r>
-        <w:rPr>
-          <w:sz w:val="26"/>
-          <w:szCs w:val="26"/>
-        </w:rPr>
-        <w:t>: Lưu trữ ngày sửa đổi sản phẩm</w:t>
-      </w:r>
-    </w:p>
-    <w:p>
-      <w:pPr>
-        <w:pStyle w:val="ListParagraph"/>
-        <w:numPr>
-          <w:ilvl w:val="0"/>
-          <w:numId w:val="32"/>
-        </w:numPr>
-        <w:rPr>
-          <w:sz w:val="26"/>
-          <w:szCs w:val="26"/>
-        </w:rPr>
-      </w:pPr>
-      <w:r>
-        <w:rPr>
-          <w:sz w:val="26"/>
-          <w:szCs w:val="26"/>
-        </w:rPr>
-        <w:t>ModifiedBy</w:t>
-      </w:r>
-      <w:r>
-        <w:rPr>
-          <w:sz w:val="26"/>
-          <w:szCs w:val="26"/>
-        </w:rPr>
-        <w:t>: Lưu trữ người sửa sản phẩm</w:t>
+          <w:numId w:val="34"/>
+        </w:numPr>
+        <w:rPr>
+          <w:sz w:val="26"/>
+          <w:szCs w:val="26"/>
+        </w:rPr>
+      </w:pPr>
+      <w:r>
+        <w:rPr>
+          <w:sz w:val="26"/>
+          <w:szCs w:val="26"/>
+        </w:rPr>
+        <w:t>CreateBy: Lưu trữ người tạo ra danh mục này</w:t>
+      </w:r>
+    </w:p>
+    <w:p>
+      <w:pPr>
+        <w:pStyle w:val="ListParagraph"/>
+        <w:numPr>
+          <w:ilvl w:val="0"/>
+          <w:numId w:val="34"/>
+        </w:numPr>
+        <w:rPr>
+          <w:sz w:val="26"/>
+          <w:szCs w:val="26"/>
+        </w:rPr>
+      </w:pPr>
+      <w:r>
+        <w:rPr>
+          <w:sz w:val="26"/>
+          <w:szCs w:val="26"/>
+        </w:rPr>
+        <w:t>CreateDate: Lưu trữ ngày tạo ra danh mục</w:t>
+      </w:r>
+    </w:p>
+    <w:p>
+      <w:pPr>
+        <w:pStyle w:val="ListParagraph"/>
+        <w:numPr>
+          <w:ilvl w:val="0"/>
+          <w:numId w:val="34"/>
+        </w:numPr>
+        <w:rPr>
+          <w:sz w:val="26"/>
+          <w:szCs w:val="26"/>
+        </w:rPr>
+      </w:pPr>
+      <w:r>
+        <w:rPr>
+          <w:sz w:val="26"/>
+          <w:szCs w:val="26"/>
+        </w:rPr>
+        <w:t>ModifiedDate: Lưu trữ ngày sửa đổi danh mục</w:t>
+      </w:r>
+    </w:p>
+    <w:p>
+      <w:pPr>
+        <w:pStyle w:val="ListParagraph"/>
+        <w:numPr>
+          <w:ilvl w:val="0"/>
+          <w:numId w:val="34"/>
+        </w:numPr>
+        <w:rPr>
+          <w:sz w:val="26"/>
+          <w:szCs w:val="26"/>
+        </w:rPr>
+      </w:pPr>
+      <w:r>
+        <w:rPr>
+          <w:sz w:val="26"/>
+          <w:szCs w:val="26"/>
+        </w:rPr>
+        <w:t xml:space="preserve">ModifiedBy: Lưu trữ người sửa </w:t>
+      </w:r>
+      <w:r>
+        <w:rPr>
+          <w:sz w:val="26"/>
+          <w:szCs w:val="26"/>
+        </w:rPr>
+        <w:t>danh mục</w:t>
       </w:r>
     </w:p>
     <w:p>
@@ -5155,593 +5647,8 @@
           <w:sz w:val="26"/>
           <w:szCs w:val="26"/>
         </w:rPr>
-        <w:t>2.2.4 ProductType (Loại sản phẩm):</w:t>
-      </w:r>
-      <w:r>
-        <w:rPr>
-          <w:sz w:val="26"/>
-          <w:szCs w:val="26"/>
-        </w:rPr>
-        <w:t>Lưu trữ thông tin loại sản phẩm</w:t>
-      </w:r>
-    </w:p>
-    <w:p>
-      <w:pPr>
-        <w:pStyle w:val="ListParagraph"/>
-        <w:numPr>
-          <w:ilvl w:val="0"/>
-          <w:numId w:val="35"/>
-        </w:numPr>
-        <w:rPr>
-          <w:sz w:val="26"/>
-          <w:szCs w:val="26"/>
-        </w:rPr>
-      </w:pPr>
-      <w:r>
-        <w:rPr>
-          <w:sz w:val="26"/>
-          <w:szCs w:val="26"/>
-        </w:rPr>
-        <w:t>Id: Lưu trữ mã loại sản phẩm. Là 1 khóa chính của bảng ProductType</w:t>
-      </w:r>
-    </w:p>
-    <w:p>
-      <w:pPr>
-        <w:pStyle w:val="ListParagraph"/>
-        <w:numPr>
-          <w:ilvl w:val="0"/>
-          <w:numId w:val="33"/>
-        </w:numPr>
-        <w:rPr>
-          <w:sz w:val="26"/>
-          <w:szCs w:val="26"/>
-        </w:rPr>
-      </w:pPr>
-      <w:r>
-        <w:rPr>
-          <w:sz w:val="26"/>
-          <w:szCs w:val="26"/>
-        </w:rPr>
-        <w:t>Category_id: Lưu trữ mã danh mục của sản phẩm.</w:t>
-      </w:r>
-      <w:r>
-        <w:rPr>
-          <w:sz w:val="26"/>
-          <w:szCs w:val="26"/>
-        </w:rPr>
-        <w:t xml:space="preserve"> </w:t>
-      </w:r>
-      <w:r>
-        <w:rPr>
-          <w:sz w:val="26"/>
-          <w:szCs w:val="26"/>
-        </w:rPr>
-        <w:t>Là 1 khóa ngoại của bảng Product</w:t>
-      </w:r>
-      <w:r>
-        <w:rPr>
-          <w:sz w:val="26"/>
-          <w:szCs w:val="26"/>
-        </w:rPr>
-        <w:t>Type</w:t>
-      </w:r>
-    </w:p>
-    <w:p>
-      <w:pPr>
-        <w:pStyle w:val="ListParagraph"/>
-        <w:numPr>
-          <w:ilvl w:val="0"/>
-          <w:numId w:val="33"/>
-        </w:numPr>
-        <w:rPr>
-          <w:sz w:val="26"/>
-          <w:szCs w:val="26"/>
-        </w:rPr>
-      </w:pPr>
-      <w:r>
-        <w:rPr>
-          <w:sz w:val="26"/>
-          <w:szCs w:val="26"/>
-        </w:rPr>
-        <w:t>TypeName: Lưu trữ tên loại sản phẩm</w:t>
-      </w:r>
-    </w:p>
-    <w:p>
-      <w:pPr>
-        <w:pStyle w:val="ListParagraph"/>
-        <w:numPr>
-          <w:ilvl w:val="0"/>
-          <w:numId w:val="33"/>
-        </w:numPr>
-        <w:rPr>
-          <w:sz w:val="26"/>
-          <w:szCs w:val="26"/>
-        </w:rPr>
-      </w:pPr>
-      <w:r>
-        <w:rPr>
-          <w:sz w:val="26"/>
-          <w:szCs w:val="26"/>
-        </w:rPr>
-        <w:t xml:space="preserve">Info: Lưu trữ mô tả của loại sản phẩm </w:t>
-      </w:r>
-    </w:p>
-    <w:p>
-      <w:pPr>
-        <w:pStyle w:val="ListParagraph"/>
-        <w:numPr>
-          <w:ilvl w:val="0"/>
-          <w:numId w:val="33"/>
-        </w:numPr>
-        <w:rPr>
-          <w:sz w:val="26"/>
-          <w:szCs w:val="26"/>
-        </w:rPr>
-      </w:pPr>
-      <w:r>
-        <w:rPr>
-          <w:sz w:val="26"/>
-          <w:szCs w:val="26"/>
-        </w:rPr>
-        <w:t>Metatitle: Lưu trữ từ khóa của loại sản phẩm</w:t>
-      </w:r>
-    </w:p>
-    <w:p>
-      <w:pPr>
-        <w:pStyle w:val="ListParagraph"/>
-        <w:numPr>
-          <w:ilvl w:val="0"/>
-          <w:numId w:val="33"/>
-        </w:numPr>
-        <w:rPr>
-          <w:sz w:val="26"/>
-          <w:szCs w:val="26"/>
-        </w:rPr>
-      </w:pPr>
-      <w:r>
-        <w:rPr>
-          <w:sz w:val="26"/>
-          <w:szCs w:val="26"/>
-        </w:rPr>
-        <w:t>IsDeleted: Lưu trữ trạng thái tồn tại của loại sản phẩm</w:t>
-      </w:r>
-      <w:r>
-        <w:rPr>
-          <w:sz w:val="26"/>
-          <w:szCs w:val="26"/>
-        </w:rPr>
-        <w:t>.</w:t>
-      </w:r>
-      <w:r>
-        <w:rPr>
-          <w:sz w:val="26"/>
-          <w:szCs w:val="26"/>
-        </w:rPr>
-        <w:t xml:space="preserve"> </w:t>
-      </w:r>
-      <w:r>
-        <w:rPr>
-          <w:sz w:val="26"/>
-          <w:szCs w:val="26"/>
-        </w:rPr>
-        <w:t>Nếu giá trị là “false” là tồn tài và ngược lại</w:t>
-      </w:r>
-      <w:r>
-        <w:rPr>
-          <w:sz w:val="26"/>
-          <w:szCs w:val="26"/>
-        </w:rPr>
-        <w:t>.</w:t>
-      </w:r>
-    </w:p>
-    <w:p>
-      <w:pPr>
-        <w:pStyle w:val="ListParagraph"/>
-        <w:numPr>
-          <w:ilvl w:val="0"/>
-          <w:numId w:val="33"/>
-        </w:numPr>
-        <w:rPr>
-          <w:sz w:val="26"/>
-          <w:szCs w:val="26"/>
-        </w:rPr>
-      </w:pPr>
-      <w:r>
-        <w:rPr>
-          <w:sz w:val="26"/>
-          <w:szCs w:val="26"/>
-        </w:rPr>
-        <w:t xml:space="preserve">CreateBy: Lưu trữ người tạo ra </w:t>
-      </w:r>
-      <w:r>
-        <w:rPr>
-          <w:sz w:val="26"/>
-          <w:szCs w:val="26"/>
-        </w:rPr>
-        <w:t xml:space="preserve">loại </w:t>
-      </w:r>
-      <w:r>
-        <w:rPr>
-          <w:sz w:val="26"/>
-          <w:szCs w:val="26"/>
-        </w:rPr>
-        <w:t xml:space="preserve">sản phẩm </w:t>
-      </w:r>
-    </w:p>
-    <w:p>
-      <w:pPr>
-        <w:pStyle w:val="ListParagraph"/>
-        <w:numPr>
-          <w:ilvl w:val="0"/>
-          <w:numId w:val="33"/>
-        </w:numPr>
-        <w:rPr>
-          <w:sz w:val="26"/>
-          <w:szCs w:val="26"/>
-        </w:rPr>
-      </w:pPr>
-      <w:r>
-        <w:rPr>
-          <w:sz w:val="26"/>
-          <w:szCs w:val="26"/>
-        </w:rPr>
-        <w:t>CreateTime</w:t>
-      </w:r>
-      <w:r>
-        <w:rPr>
-          <w:sz w:val="26"/>
-          <w:szCs w:val="26"/>
-        </w:rPr>
-        <w:t>: Lưu trữ ngày tạo ra</w:t>
-      </w:r>
-      <w:r>
-        <w:rPr>
-          <w:sz w:val="26"/>
-          <w:szCs w:val="26"/>
-        </w:rPr>
-        <w:t xml:space="preserve"> loại</w:t>
-      </w:r>
-      <w:r>
-        <w:rPr>
-          <w:sz w:val="26"/>
-          <w:szCs w:val="26"/>
-        </w:rPr>
-        <w:t xml:space="preserve"> sản phẩm</w:t>
-      </w:r>
-    </w:p>
-    <w:p>
-      <w:pPr>
-        <w:pStyle w:val="ListParagraph"/>
-        <w:numPr>
-          <w:ilvl w:val="0"/>
-          <w:numId w:val="33"/>
-        </w:numPr>
-        <w:rPr>
-          <w:sz w:val="26"/>
-          <w:szCs w:val="26"/>
-        </w:rPr>
-      </w:pPr>
-      <w:r>
-        <w:rPr>
-          <w:sz w:val="26"/>
-          <w:szCs w:val="26"/>
-        </w:rPr>
-        <w:t>ModifiedTime</w:t>
-      </w:r>
-      <w:r>
-        <w:rPr>
-          <w:sz w:val="26"/>
-          <w:szCs w:val="26"/>
-        </w:rPr>
-        <w:t xml:space="preserve">: Lưu trữ ngày sửa đổi </w:t>
-      </w:r>
-      <w:r>
-        <w:rPr>
-          <w:sz w:val="26"/>
-          <w:szCs w:val="26"/>
-        </w:rPr>
-        <w:t xml:space="preserve">loại </w:t>
-      </w:r>
-      <w:r>
-        <w:rPr>
-          <w:sz w:val="26"/>
-          <w:szCs w:val="26"/>
-        </w:rPr>
-        <w:t>sản phẩm</w:t>
-      </w:r>
-    </w:p>
-    <w:p>
-      <w:pPr>
-        <w:pStyle w:val="ListParagraph"/>
-        <w:numPr>
-          <w:ilvl w:val="0"/>
-          <w:numId w:val="33"/>
-        </w:numPr>
-        <w:rPr>
-          <w:sz w:val="26"/>
-          <w:szCs w:val="26"/>
-        </w:rPr>
-      </w:pPr>
-      <w:r>
-        <w:rPr>
-          <w:sz w:val="26"/>
-          <w:szCs w:val="26"/>
-        </w:rPr>
-        <w:t xml:space="preserve">ModifiedBy: Lưu trữ người sửa </w:t>
-      </w:r>
-      <w:r>
-        <w:rPr>
-          <w:sz w:val="26"/>
-          <w:szCs w:val="26"/>
-        </w:rPr>
-        <w:t xml:space="preserve">loại </w:t>
-      </w:r>
-      <w:r>
-        <w:rPr>
-          <w:sz w:val="26"/>
-          <w:szCs w:val="26"/>
-        </w:rPr>
-        <w:t>sản phẩm</w:t>
-      </w:r>
-    </w:p>
-    <w:p>
-      <w:pPr>
-        <w:ind w:left="720"/>
-        <w:rPr>
-          <w:sz w:val="26"/>
-          <w:szCs w:val="26"/>
-        </w:rPr>
-      </w:pPr>
-      <w:r>
-        <w:rPr>
-          <w:b/>
-          <w:sz w:val="26"/>
-          <w:szCs w:val="26"/>
-        </w:rPr>
-        <w:t>2.2.5 Category (Danh mục)</w:t>
-      </w:r>
-      <w:r>
-        <w:rPr>
-          <w:sz w:val="26"/>
-          <w:szCs w:val="26"/>
-        </w:rPr>
-        <w:t>: Lưu trữ thông tin danh mục sản phẩm</w:t>
-      </w:r>
-    </w:p>
-    <w:p>
-      <w:pPr>
-        <w:pStyle w:val="ListParagraph"/>
-        <w:numPr>
-          <w:ilvl w:val="0"/>
-          <w:numId w:val="34"/>
-        </w:numPr>
-        <w:rPr>
-          <w:sz w:val="26"/>
-          <w:szCs w:val="26"/>
-        </w:rPr>
-      </w:pPr>
-      <w:r>
-        <w:rPr>
-          <w:sz w:val="26"/>
-          <w:szCs w:val="26"/>
-        </w:rPr>
-        <w:t>Id: Lưu trữ mã danh mục</w:t>
-      </w:r>
-      <w:r>
-        <w:rPr>
-          <w:sz w:val="26"/>
-          <w:szCs w:val="26"/>
-        </w:rPr>
-        <w:t>. Là 1 khóa chính của bảng Category</w:t>
-      </w:r>
-    </w:p>
-    <w:p>
-      <w:pPr>
-        <w:pStyle w:val="ListParagraph"/>
-        <w:numPr>
-          <w:ilvl w:val="0"/>
-          <w:numId w:val="34"/>
-        </w:numPr>
-        <w:rPr>
-          <w:sz w:val="26"/>
-          <w:szCs w:val="26"/>
-        </w:rPr>
-      </w:pPr>
-      <w:r>
-        <w:rPr>
-          <w:sz w:val="26"/>
-          <w:szCs w:val="26"/>
-        </w:rPr>
-        <w:t>CategoryName: Lưu trữ tên của danh mục</w:t>
-      </w:r>
-    </w:p>
-    <w:p>
-      <w:pPr>
-        <w:pStyle w:val="ListParagraph"/>
-        <w:numPr>
-          <w:ilvl w:val="0"/>
-          <w:numId w:val="34"/>
-        </w:numPr>
-        <w:rPr>
-          <w:sz w:val="26"/>
-          <w:szCs w:val="26"/>
-        </w:rPr>
-      </w:pPr>
-      <w:r>
-        <w:rPr>
-          <w:sz w:val="26"/>
-          <w:szCs w:val="26"/>
-        </w:rPr>
-        <w:t>Metatitle: Lưu trữ từ khóa của danh mục</w:t>
-      </w:r>
-    </w:p>
-    <w:p>
-      <w:pPr>
-        <w:pStyle w:val="ListParagraph"/>
-        <w:numPr>
-          <w:ilvl w:val="0"/>
-          <w:numId w:val="34"/>
-        </w:numPr>
-        <w:rPr>
-          <w:sz w:val="26"/>
-          <w:szCs w:val="26"/>
-        </w:rPr>
-      </w:pPr>
-      <w:r>
-        <w:rPr>
-          <w:sz w:val="26"/>
-          <w:szCs w:val="26"/>
-        </w:rPr>
-        <w:t>IsDeleted: Lưu trữ trạng thái tồn tại của danh mục.</w:t>
-      </w:r>
-      <w:r>
-        <w:rPr>
-          <w:sz w:val="26"/>
-          <w:szCs w:val="26"/>
-        </w:rPr>
-        <w:t xml:space="preserve"> </w:t>
-      </w:r>
-      <w:r>
-        <w:rPr>
-          <w:sz w:val="26"/>
-          <w:szCs w:val="26"/>
-        </w:rPr>
-        <w:t>Nếu giá trị là “false” là tồn tài và ngược lại</w:t>
-      </w:r>
-    </w:p>
-    <w:p>
-      <w:pPr>
-        <w:pStyle w:val="ListParagraph"/>
-        <w:numPr>
-          <w:ilvl w:val="0"/>
-          <w:numId w:val="34"/>
-        </w:numPr>
-        <w:rPr>
-          <w:sz w:val="26"/>
-          <w:szCs w:val="26"/>
-        </w:rPr>
-      </w:pPr>
-      <w:r>
-        <w:rPr>
-          <w:sz w:val="26"/>
-          <w:szCs w:val="26"/>
-        </w:rPr>
-        <w:t xml:space="preserve">CreateBy: Lưu trữ người tạo ra </w:t>
-      </w:r>
-      <w:r>
-        <w:rPr>
-          <w:sz w:val="26"/>
-          <w:szCs w:val="26"/>
-        </w:rPr>
-        <w:t>danh mục</w:t>
-      </w:r>
-      <w:r>
-        <w:rPr>
-          <w:sz w:val="26"/>
-          <w:szCs w:val="26"/>
-        </w:rPr>
-        <w:t xml:space="preserve"> này</w:t>
-      </w:r>
-    </w:p>
-    <w:p>
-      <w:pPr>
-        <w:pStyle w:val="ListParagraph"/>
-        <w:numPr>
-          <w:ilvl w:val="0"/>
-          <w:numId w:val="34"/>
-        </w:numPr>
-        <w:rPr>
-          <w:sz w:val="26"/>
-          <w:szCs w:val="26"/>
-        </w:rPr>
-      </w:pPr>
-      <w:r>
-        <w:rPr>
-          <w:sz w:val="26"/>
-          <w:szCs w:val="26"/>
-        </w:rPr>
-        <w:t xml:space="preserve">CreateDate: Lưu trữ ngày tạo ra </w:t>
-      </w:r>
-      <w:r>
-        <w:rPr>
-          <w:sz w:val="26"/>
-          <w:szCs w:val="26"/>
-        </w:rPr>
-        <w:t>danh mục</w:t>
-      </w:r>
-    </w:p>
-    <w:p>
-      <w:pPr>
-        <w:pStyle w:val="ListParagraph"/>
-        <w:numPr>
-          <w:ilvl w:val="0"/>
-          <w:numId w:val="34"/>
-        </w:numPr>
-        <w:rPr>
-          <w:sz w:val="26"/>
-          <w:szCs w:val="26"/>
-        </w:rPr>
-      </w:pPr>
-      <w:r>
-        <w:rPr>
-          <w:sz w:val="26"/>
-          <w:szCs w:val="26"/>
-        </w:rPr>
-        <w:t xml:space="preserve">ModifiedDate: Lưu trữ ngày sửa đổi </w:t>
-      </w:r>
-      <w:r>
-        <w:rPr>
-          <w:sz w:val="26"/>
-          <w:szCs w:val="26"/>
-        </w:rPr>
-        <w:t>danh mục</w:t>
-      </w:r>
-    </w:p>
-    <w:p>
-      <w:pPr>
-        <w:pStyle w:val="ListParagraph"/>
-        <w:numPr>
-          <w:ilvl w:val="0"/>
-          <w:numId w:val="34"/>
-        </w:numPr>
-        <w:rPr>
-          <w:sz w:val="26"/>
-          <w:szCs w:val="26"/>
-        </w:rPr>
-      </w:pPr>
-      <w:r>
-        <w:rPr>
-          <w:sz w:val="26"/>
-          <w:szCs w:val="26"/>
-        </w:rPr>
-        <w:t xml:space="preserve">ModifiedBy: Lưu trữ người sửa </w:t>
-      </w:r>
-      <w:r>
-        <w:rPr>
-          <w:sz w:val="26"/>
-          <w:szCs w:val="26"/>
-        </w:rPr>
-        <w:t>danh mục</w:t>
-      </w:r>
-    </w:p>
-    <w:p>
-      <w:pPr>
-        <w:ind w:left="720"/>
-        <w:rPr>
-          <w:sz w:val="26"/>
-          <w:szCs w:val="26"/>
-        </w:rPr>
-      </w:pPr>
-      <w:bookmarkStart w:id="0" w:name="_GoBack"/>
-      <w:r>
-        <w:rPr>
-          <w:b/>
-          <w:sz w:val="26"/>
-          <w:szCs w:val="26"/>
-        </w:rPr>
         <w:t>2.2.6 CategoryDetail (Chi tiết danh mục):</w:t>
       </w:r>
-      <w:bookmarkEnd w:id="0"/>
       <w:r>
         <w:rPr>
           <w:sz w:val="26"/>

--- a/BaoCaoDoAnTotNghiep_WebLinhKien.docx
+++ b/BaoCaoDoAnTotNghiep_WebLinhKien.docx
@@ -1601,7 +1601,16 @@
           <w:sz w:val="26"/>
           <w:szCs w:val="26"/>
         </w:rPr>
-        <w:t>. Chức năng so sánh sẽ so sánh cấu hình và hiệu năng thực tế giữa 2 sản phẩm.</w:t>
+        <w:t>. Chức năng so sánh sẽ</w:t>
+      </w:r>
+      <w:bookmarkStart w:id="0" w:name="_GoBack"/>
+      <w:bookmarkEnd w:id="0"/>
+      <w:r>
+        <w:rPr>
+          <w:sz w:val="26"/>
+          <w:szCs w:val="26"/>
+        </w:rPr>
+        <w:t xml:space="preserve"> so sánh cấu hình và hiệu năng thực tế giữa 2 sản phẩm.</w:t>
       </w:r>
     </w:p>
     <w:p>
@@ -1636,13 +1645,15 @@
           <w:b/>
           <w:sz w:val="26"/>
           <w:szCs w:val="26"/>
-        </w:rPr>
-      </w:pPr>
-      <w:r>
-        <w:rPr>
-          <w:b/>
-          <w:sz w:val="26"/>
-          <w:szCs w:val="26"/>
+          <w:u w:val="single"/>
+        </w:rPr>
+      </w:pPr>
+      <w:r>
+        <w:rPr>
+          <w:b/>
+          <w:sz w:val="26"/>
+          <w:szCs w:val="26"/>
+          <w:u w:val="single"/>
         </w:rPr>
         <w:t>Chat trực truyến</w:t>
       </w:r>
@@ -1713,6 +1724,51 @@
           <w:szCs w:val="26"/>
         </w:rPr>
         <w:t xml:space="preserve">cho nhân viên về sản phẩm. </w:t>
+      </w:r>
+    </w:p>
+    <w:p>
+      <w:pPr>
+        <w:pStyle w:val="ListParagraph"/>
+        <w:numPr>
+          <w:ilvl w:val="0"/>
+          <w:numId w:val="3"/>
+        </w:numPr>
+        <w:rPr>
+          <w:b/>
+          <w:sz w:val="26"/>
+          <w:szCs w:val="26"/>
+          <w:u w:val="single"/>
+        </w:rPr>
+      </w:pPr>
+      <w:r>
+        <w:rPr>
+          <w:b/>
+          <w:sz w:val="26"/>
+          <w:szCs w:val="26"/>
+          <w:u w:val="single"/>
+        </w:rPr>
+        <w:t>Đa ngôn ngữ:</w:t>
+      </w:r>
+    </w:p>
+    <w:p>
+      <w:pPr>
+        <w:pStyle w:val="ListParagraph"/>
+        <w:numPr>
+          <w:ilvl w:val="0"/>
+          <w:numId w:val="37"/>
+        </w:numPr>
+        <w:rPr>
+          <w:b/>
+          <w:sz w:val="26"/>
+          <w:szCs w:val="26"/>
+        </w:rPr>
+      </w:pPr>
+      <w:r>
+        <w:rPr>
+          <w:sz w:val="26"/>
+          <w:szCs w:val="26"/>
+        </w:rPr>
+        <w:t>Có 2 ngôn ngữ chính cho trang web là English và Vietnam</w:t>
       </w:r>
     </w:p>
     <w:p>
@@ -2258,6 +2314,7 @@
           <w:szCs w:val="26"/>
           <w:u w:val="single"/>
         </w:rPr>
+        <w:lastRenderedPageBreak/>
         <w:t>Quản lý sản phẩm</w:t>
       </w:r>
     </w:p>
@@ -2302,6 +2359,654 @@
         <w:numPr>
           <w:ilvl w:val="0"/>
           <w:numId w:val="12"/>
+        </w:numPr>
+        <w:rPr>
+          <w:b/>
+          <w:sz w:val="26"/>
+          <w:szCs w:val="26"/>
+        </w:rPr>
+      </w:pPr>
+      <w:r>
+        <w:rPr>
+          <w:sz w:val="26"/>
+          <w:szCs w:val="26"/>
+        </w:rPr>
+        <w:t>Khi click vào ô tiêu đề có kiểu là số thì sẽ sắp xếp danh sách người dùng thứ tự theo số, ký tự sẽ xếp theo ký tự và ngày thì sẽ xếp theo ngày,…</w:t>
+      </w:r>
+    </w:p>
+    <w:p>
+      <w:pPr>
+        <w:pStyle w:val="ListParagraph"/>
+        <w:numPr>
+          <w:ilvl w:val="0"/>
+          <w:numId w:val="12"/>
+        </w:numPr>
+        <w:rPr>
+          <w:b/>
+          <w:sz w:val="26"/>
+          <w:szCs w:val="26"/>
+        </w:rPr>
+      </w:pPr>
+      <w:r>
+        <w:rPr>
+          <w:sz w:val="26"/>
+          <w:szCs w:val="26"/>
+        </w:rPr>
+        <w:t>Khi quản lý click vào sản phẩm bất kì thì Web sẽ hiện thị tất cả thông tin về người dùng đó bao gồm:</w:t>
+      </w:r>
+    </w:p>
+    <w:p>
+      <w:pPr>
+        <w:pStyle w:val="ListParagraph"/>
+        <w:ind w:left="1440"/>
+        <w:rPr>
+          <w:sz w:val="26"/>
+          <w:szCs w:val="26"/>
+        </w:rPr>
+      </w:pPr>
+      <w:r>
+        <w:rPr>
+          <w:sz w:val="26"/>
+          <w:szCs w:val="26"/>
+        </w:rPr>
+        <w:t>+</w:t>
+      </w:r>
+      <w:r>
+        <w:rPr>
+          <w:sz w:val="26"/>
+          <w:szCs w:val="26"/>
+        </w:rPr>
+        <w:t xml:space="preserve"> Tất cả thông tin về sản phẩm (tất cả trong database)</w:t>
+      </w:r>
+    </w:p>
+    <w:p>
+      <w:pPr>
+        <w:pStyle w:val="ListParagraph"/>
+        <w:ind w:left="1440"/>
+        <w:rPr>
+          <w:sz w:val="26"/>
+          <w:szCs w:val="26"/>
+        </w:rPr>
+      </w:pPr>
+      <w:r>
+        <w:rPr>
+          <w:sz w:val="26"/>
+          <w:szCs w:val="26"/>
+        </w:rPr>
+        <w:t>+ Thống kê mua sản phẩm: Hiển thị doanh thu, số người mua sản phẩm</w:t>
+      </w:r>
+    </w:p>
+    <w:p>
+      <w:pPr>
+        <w:pStyle w:val="ListParagraph"/>
+        <w:ind w:left="1440"/>
+        <w:rPr>
+          <w:sz w:val="26"/>
+          <w:szCs w:val="26"/>
+        </w:rPr>
+      </w:pPr>
+      <w:r>
+        <w:rPr>
+          <w:sz w:val="26"/>
+          <w:szCs w:val="26"/>
+        </w:rPr>
+        <w:t>+ Hiển thị danh sách hóa đơn người đã mua sản phẩm.</w:t>
+      </w:r>
+    </w:p>
+    <w:p>
+      <w:pPr>
+        <w:pStyle w:val="ListParagraph"/>
+        <w:ind w:left="1440"/>
+        <w:rPr>
+          <w:sz w:val="26"/>
+          <w:szCs w:val="26"/>
+        </w:rPr>
+      </w:pPr>
+      <w:r>
+        <w:rPr>
+          <w:sz w:val="26"/>
+          <w:szCs w:val="26"/>
+        </w:rPr>
+        <w:t>+ Lịch sử nhập kho</w:t>
+      </w:r>
+      <w:r>
+        <w:rPr>
+          <w:sz w:val="26"/>
+          <w:szCs w:val="26"/>
+        </w:rPr>
+        <w:t>.</w:t>
+      </w:r>
+    </w:p>
+    <w:p>
+      <w:pPr>
+        <w:pStyle w:val="ListParagraph"/>
+        <w:ind w:left="1440"/>
+        <w:rPr>
+          <w:sz w:val="26"/>
+          <w:szCs w:val="26"/>
+        </w:rPr>
+      </w:pPr>
+      <w:r>
+        <w:rPr>
+          <w:sz w:val="26"/>
+          <w:szCs w:val="26"/>
+        </w:rPr>
+        <w:t>+ Số người xem sản phẩm này.</w:t>
+      </w:r>
+    </w:p>
+    <w:p>
+      <w:pPr>
+        <w:pStyle w:val="ListParagraph"/>
+        <w:numPr>
+          <w:ilvl w:val="0"/>
+          <w:numId w:val="12"/>
+        </w:numPr>
+        <w:rPr>
+          <w:sz w:val="26"/>
+          <w:szCs w:val="26"/>
+        </w:rPr>
+      </w:pPr>
+      <w:r>
+        <w:rPr>
+          <w:sz w:val="26"/>
+          <w:szCs w:val="26"/>
+        </w:rPr>
+        <w:t xml:space="preserve">Tìm kiếm: quản lý có thể điển thông tin vào trong 1 form như là Mã </w:t>
+      </w:r>
+      <w:r>
+        <w:rPr>
+          <w:sz w:val="26"/>
+          <w:szCs w:val="26"/>
+        </w:rPr>
+        <w:t>sản phẩm, Loại sản phẩm,</w:t>
+      </w:r>
+      <w:r>
+        <w:rPr>
+          <w:sz w:val="26"/>
+          <w:szCs w:val="26"/>
+        </w:rPr>
+        <w:t xml:space="preserve"> để tìm hóa đơn phù hợp.</w:t>
+      </w:r>
+    </w:p>
+    <w:p>
+      <w:pPr>
+        <w:pStyle w:val="ListParagraph"/>
+        <w:numPr>
+          <w:ilvl w:val="0"/>
+          <w:numId w:val="12"/>
+        </w:numPr>
+        <w:rPr>
+          <w:sz w:val="26"/>
+          <w:szCs w:val="26"/>
+        </w:rPr>
+      </w:pPr>
+      <w:r>
+        <w:rPr>
+          <w:sz w:val="26"/>
+          <w:szCs w:val="26"/>
+        </w:rPr>
+        <w:t>Quản lý có thể tự tạo ra một máy bộ mới.</w:t>
+      </w:r>
+    </w:p>
+    <w:p>
+      <w:pPr>
+        <w:pStyle w:val="ListParagraph"/>
+        <w:numPr>
+          <w:ilvl w:val="0"/>
+          <w:numId w:val="12"/>
+        </w:numPr>
+        <w:rPr>
+          <w:sz w:val="26"/>
+          <w:szCs w:val="26"/>
+        </w:rPr>
+      </w:pPr>
+      <w:r>
+        <w:rPr>
+          <w:sz w:val="26"/>
+          <w:szCs w:val="26"/>
+        </w:rPr>
+        <w:t>Quản lý có thể thêm xóa sửa sản phẩm.</w:t>
+      </w:r>
+    </w:p>
+    <w:p>
+      <w:pPr>
+        <w:pStyle w:val="ListParagraph"/>
+        <w:ind w:left="1440"/>
+        <w:rPr>
+          <w:sz w:val="26"/>
+          <w:szCs w:val="26"/>
+        </w:rPr>
+      </w:pPr>
+    </w:p>
+    <w:p>
+      <w:pPr>
+        <w:pStyle w:val="ListParagraph"/>
+        <w:numPr>
+          <w:ilvl w:val="0"/>
+          <w:numId w:val="3"/>
+        </w:numPr>
+        <w:rPr>
+          <w:b/>
+          <w:sz w:val="26"/>
+          <w:szCs w:val="26"/>
+          <w:u w:val="single"/>
+        </w:rPr>
+      </w:pPr>
+      <w:r>
+        <w:rPr>
+          <w:b/>
+          <w:sz w:val="26"/>
+          <w:szCs w:val="26"/>
+          <w:u w:val="single"/>
+        </w:rPr>
+        <w:t>Quản lý kho hàng</w:t>
+      </w:r>
+    </w:p>
+    <w:p>
+      <w:pPr>
+        <w:pStyle w:val="ListParagraph"/>
+        <w:numPr>
+          <w:ilvl w:val="0"/>
+          <w:numId w:val="21"/>
+        </w:numPr>
+        <w:rPr>
+          <w:b/>
+          <w:sz w:val="26"/>
+          <w:szCs w:val="26"/>
+        </w:rPr>
+      </w:pPr>
+      <w:r>
+        <w:rPr>
+          <w:sz w:val="26"/>
+          <w:szCs w:val="26"/>
+        </w:rPr>
+        <w:t>Hiển thị danh sách sản phẩm hiện có trong kho.</w:t>
+      </w:r>
+      <w:r>
+        <w:rPr>
+          <w:sz w:val="26"/>
+          <w:szCs w:val="26"/>
+        </w:rPr>
+        <w:t xml:space="preserve"> Những sản phẩm nào số lượng bằng 0 thì trạng thái đổi thành “Hết hàng”.</w:t>
+      </w:r>
+    </w:p>
+    <w:p>
+      <w:pPr>
+        <w:pStyle w:val="ListParagraph"/>
+        <w:numPr>
+          <w:ilvl w:val="0"/>
+          <w:numId w:val="21"/>
+        </w:numPr>
+        <w:rPr>
+          <w:b/>
+          <w:sz w:val="26"/>
+          <w:szCs w:val="26"/>
+        </w:rPr>
+      </w:pPr>
+      <w:r>
+        <w:rPr>
+          <w:sz w:val="26"/>
+          <w:szCs w:val="26"/>
+        </w:rPr>
+        <w:t>Khi click vào ô tiêu đề có kiểu là số thì sẽ sắp xếp danh sách người dùng thứ tự theo số, ký tự sẽ xếp theo ký tự và ngày thì sẽ xếp theo ngày,…</w:t>
+      </w:r>
+    </w:p>
+    <w:p>
+      <w:pPr>
+        <w:pStyle w:val="ListParagraph"/>
+        <w:numPr>
+          <w:ilvl w:val="0"/>
+          <w:numId w:val="21"/>
+        </w:numPr>
+        <w:rPr>
+          <w:b/>
+          <w:sz w:val="26"/>
+          <w:szCs w:val="26"/>
+        </w:rPr>
+      </w:pPr>
+      <w:r>
+        <w:rPr>
+          <w:sz w:val="26"/>
+          <w:szCs w:val="26"/>
+        </w:rPr>
+        <w:t>Quản lý có thể nhập kho</w:t>
+      </w:r>
+      <w:r>
+        <w:rPr>
+          <w:sz w:val="26"/>
+          <w:szCs w:val="26"/>
+        </w:rPr>
+        <w:t>. Khi click nhập kho sẽ xuất hiện Popup để cho quản lý nhập thông tin sản phẩm cần nhập bao gồm</w:t>
+      </w:r>
+      <w:r>
+        <w:rPr>
+          <w:sz w:val="26"/>
+          <w:szCs w:val="26"/>
+        </w:rPr>
+        <w:t>:</w:t>
+      </w:r>
+    </w:p>
+    <w:p>
+      <w:pPr>
+        <w:pStyle w:val="ListParagraph"/>
+        <w:ind w:left="1440"/>
+        <w:rPr>
+          <w:sz w:val="26"/>
+          <w:szCs w:val="26"/>
+        </w:rPr>
+      </w:pPr>
+      <w:r>
+        <w:rPr>
+          <w:sz w:val="26"/>
+          <w:szCs w:val="26"/>
+        </w:rPr>
+        <w:t>+Tên sản phẩm (Có thể thêm nhiều sản phẩm)</w:t>
+      </w:r>
+    </w:p>
+    <w:p>
+      <w:pPr>
+        <w:pStyle w:val="ListParagraph"/>
+        <w:ind w:left="1440"/>
+        <w:rPr>
+          <w:sz w:val="26"/>
+          <w:szCs w:val="26"/>
+        </w:rPr>
+      </w:pPr>
+      <w:r>
+        <w:rPr>
+          <w:sz w:val="26"/>
+          <w:szCs w:val="26"/>
+        </w:rPr>
+        <w:t>+Số lượng</w:t>
+      </w:r>
+      <w:r>
+        <w:rPr>
+          <w:sz w:val="26"/>
+          <w:szCs w:val="26"/>
+        </w:rPr>
+        <w:t>.</w:t>
+      </w:r>
+    </w:p>
+    <w:p>
+      <w:pPr>
+        <w:pStyle w:val="ListParagraph"/>
+        <w:ind w:left="1440"/>
+        <w:rPr>
+          <w:sz w:val="26"/>
+          <w:szCs w:val="26"/>
+        </w:rPr>
+      </w:pPr>
+      <w:r>
+        <w:rPr>
+          <w:sz w:val="26"/>
+          <w:szCs w:val="26"/>
+        </w:rPr>
+        <w:t>Sau đó nhấn nút thanh toán.</w:t>
+      </w:r>
+    </w:p>
+    <w:p>
+      <w:pPr>
+        <w:pStyle w:val="ListParagraph"/>
+        <w:numPr>
+          <w:ilvl w:val="0"/>
+          <w:numId w:val="21"/>
+        </w:numPr>
+        <w:rPr>
+          <w:sz w:val="26"/>
+          <w:szCs w:val="26"/>
+        </w:rPr>
+      </w:pPr>
+      <w:r>
+        <w:rPr>
+          <w:sz w:val="26"/>
+          <w:szCs w:val="26"/>
+        </w:rPr>
+        <w:t>Nhà sản xuất sẽ gửi sản phẩm đã nhập tới kho trong vòng 3 ngày. Khi đó sẽ không được hủy đơn nhập kho.</w:t>
+      </w:r>
+    </w:p>
+    <w:p>
+      <w:pPr>
+        <w:pStyle w:val="ListParagraph"/>
+        <w:numPr>
+          <w:ilvl w:val="0"/>
+          <w:numId w:val="21"/>
+        </w:numPr>
+        <w:rPr>
+          <w:sz w:val="26"/>
+          <w:szCs w:val="26"/>
+        </w:rPr>
+      </w:pPr>
+      <w:r>
+        <w:rPr>
+          <w:sz w:val="26"/>
+          <w:szCs w:val="26"/>
+        </w:rPr>
+        <w:t>Khi click vào sản phẩm bất kì sẽ hiển thị tất cả thông tin của sản phẩm đó bao gồm:</w:t>
+      </w:r>
+    </w:p>
+    <w:p>
+      <w:pPr>
+        <w:pStyle w:val="ListParagraph"/>
+        <w:ind w:left="1440"/>
+        <w:rPr>
+          <w:sz w:val="26"/>
+          <w:szCs w:val="26"/>
+        </w:rPr>
+      </w:pPr>
+      <w:r>
+        <w:rPr>
+          <w:sz w:val="26"/>
+          <w:szCs w:val="26"/>
+        </w:rPr>
+        <w:t>+Thông tin sản phẩm</w:t>
+      </w:r>
+    </w:p>
+    <w:p>
+      <w:pPr>
+        <w:pStyle w:val="ListParagraph"/>
+        <w:ind w:left="1440"/>
+        <w:rPr>
+          <w:sz w:val="26"/>
+          <w:szCs w:val="26"/>
+        </w:rPr>
+      </w:pPr>
+      <w:r>
+        <w:rPr>
+          <w:sz w:val="26"/>
+          <w:szCs w:val="26"/>
+        </w:rPr>
+        <w:t>+ Thống kê mua sản phẩm: Hiển thị doanh thu, số người mua sản phẩm</w:t>
+      </w:r>
+    </w:p>
+    <w:p>
+      <w:pPr>
+        <w:pStyle w:val="ListParagraph"/>
+        <w:ind w:left="1440"/>
+        <w:rPr>
+          <w:sz w:val="26"/>
+          <w:szCs w:val="26"/>
+        </w:rPr>
+      </w:pPr>
+      <w:r>
+        <w:rPr>
+          <w:sz w:val="26"/>
+          <w:szCs w:val="26"/>
+        </w:rPr>
+        <w:t>+ Hiển thị danh sách hóa đơn người đã mua sản phẩm.</w:t>
+      </w:r>
+    </w:p>
+    <w:p>
+      <w:pPr>
+        <w:pStyle w:val="ListParagraph"/>
+        <w:ind w:left="1440"/>
+        <w:rPr>
+          <w:sz w:val="26"/>
+          <w:szCs w:val="26"/>
+        </w:rPr>
+      </w:pPr>
+      <w:r>
+        <w:rPr>
+          <w:sz w:val="26"/>
+          <w:szCs w:val="26"/>
+        </w:rPr>
+        <w:t>+Lịch sử nhập kho về sản phẩm đó</w:t>
+      </w:r>
+    </w:p>
+    <w:p>
+      <w:pPr>
+        <w:pStyle w:val="ListParagraph"/>
+        <w:numPr>
+          <w:ilvl w:val="0"/>
+          <w:numId w:val="12"/>
+        </w:numPr>
+        <w:rPr>
+          <w:sz w:val="26"/>
+          <w:szCs w:val="26"/>
+        </w:rPr>
+      </w:pPr>
+      <w:r>
+        <w:rPr>
+          <w:sz w:val="26"/>
+          <w:szCs w:val="26"/>
+        </w:rPr>
+        <w:t>Tìm kiếm: quản lý có thể điển thông tin vào trong 1 form như là Mã sản phẩm, Loại sản phẩm để tìm sản phẩm phù hợp.</w:t>
+      </w:r>
+    </w:p>
+    <w:p>
+      <w:pPr>
+        <w:pStyle w:val="ListParagraph"/>
+        <w:numPr>
+          <w:ilvl w:val="0"/>
+          <w:numId w:val="3"/>
+        </w:numPr>
+        <w:rPr>
+          <w:b/>
+          <w:sz w:val="26"/>
+          <w:szCs w:val="26"/>
+          <w:u w:val="single"/>
+        </w:rPr>
+      </w:pPr>
+      <w:r>
+        <w:rPr>
+          <w:b/>
+          <w:sz w:val="26"/>
+          <w:szCs w:val="26"/>
+          <w:u w:val="single"/>
+        </w:rPr>
+        <w:t>Quản lý đổi trả</w:t>
+      </w:r>
+    </w:p>
+    <w:p>
+      <w:pPr>
+        <w:pStyle w:val="ListParagraph"/>
+        <w:numPr>
+          <w:ilvl w:val="0"/>
+          <w:numId w:val="19"/>
+        </w:numPr>
+        <w:rPr>
+          <w:b/>
+          <w:sz w:val="26"/>
+          <w:szCs w:val="26"/>
+        </w:rPr>
+      </w:pPr>
+      <w:r>
+        <w:rPr>
+          <w:sz w:val="26"/>
+          <w:szCs w:val="26"/>
+        </w:rPr>
+        <w:t xml:space="preserve">Người quản lí sẽ tra sản phẩm đổi trả theo mã hóa đơn để tìm sản phẩm đã mua vừa rồi. </w:t>
+      </w:r>
+      <w:r>
+        <w:rPr>
+          <w:sz w:val="26"/>
+          <w:szCs w:val="26"/>
+        </w:rPr>
+        <w:t>Tìm theo hóa đơn có sản phẩm đó và hủy hóa đơn đó.</w:t>
+      </w:r>
+    </w:p>
+    <w:p>
+      <w:pPr>
+        <w:pStyle w:val="ListParagraph"/>
+        <w:numPr>
+          <w:ilvl w:val="0"/>
+          <w:numId w:val="17"/>
+        </w:numPr>
+        <w:rPr>
+          <w:b/>
+          <w:sz w:val="26"/>
+          <w:szCs w:val="26"/>
+        </w:rPr>
+      </w:pPr>
+      <w:r>
+        <w:rPr>
+          <w:sz w:val="26"/>
+          <w:szCs w:val="26"/>
+        </w:rPr>
+        <w:t>Người dùng khi mua hàng có thể trả hàng trong vòng 3 ngày.</w:t>
+      </w:r>
+      <w:r>
+        <w:rPr>
+          <w:sz w:val="26"/>
+          <w:szCs w:val="26"/>
+        </w:rPr>
+        <w:t>(Bắt buộc phải có hóa đơn)</w:t>
+      </w:r>
+    </w:p>
+    <w:p>
+      <w:pPr>
+        <w:pStyle w:val="ListParagraph"/>
+        <w:numPr>
+          <w:ilvl w:val="0"/>
+          <w:numId w:val="17"/>
+        </w:numPr>
+        <w:rPr>
+          <w:b/>
+          <w:sz w:val="26"/>
+          <w:szCs w:val="26"/>
+        </w:rPr>
+      </w:pPr>
+      <w:r>
+        <w:rPr>
+          <w:sz w:val="26"/>
+          <w:szCs w:val="26"/>
+        </w:rPr>
+        <w:t>Đổi hàng khi sản phẩm khi gặp trục trặc về kĩ thuật sau khi mua 1 tháng.</w:t>
+      </w:r>
+    </w:p>
+    <w:p>
+      <w:pPr>
+        <w:pStyle w:val="ListParagraph"/>
+        <w:numPr>
+          <w:ilvl w:val="0"/>
+          <w:numId w:val="17"/>
+        </w:numPr>
+        <w:rPr>
+          <w:b/>
+          <w:sz w:val="26"/>
+          <w:szCs w:val="26"/>
+        </w:rPr>
+      </w:pPr>
+      <w:r>
+        <w:rPr>
+          <w:sz w:val="26"/>
+          <w:szCs w:val="26"/>
+        </w:rPr>
+        <w:t>Hi</w:t>
+      </w:r>
+      <w:r>
+        <w:rPr>
+          <w:sz w:val="26"/>
+          <w:szCs w:val="26"/>
+        </w:rPr>
+        <w:t>ển thị danh sách đã đổi trả</w:t>
+      </w:r>
+    </w:p>
+    <w:p>
+      <w:pPr>
+        <w:pStyle w:val="ListParagraph"/>
+        <w:numPr>
+          <w:ilvl w:val="0"/>
+          <w:numId w:val="17"/>
         </w:numPr>
         <w:rPr>
           <w:b/>
@@ -2323,667 +3028,18 @@
         <w:pStyle w:val="ListParagraph"/>
         <w:numPr>
           <w:ilvl w:val="0"/>
-          <w:numId w:val="12"/>
-        </w:numPr>
-        <w:rPr>
-          <w:b/>
-          <w:sz w:val="26"/>
-          <w:szCs w:val="26"/>
-        </w:rPr>
-      </w:pPr>
-      <w:r>
-        <w:rPr>
-          <w:sz w:val="26"/>
-          <w:szCs w:val="26"/>
-        </w:rPr>
-        <w:t>Khi quản lý click vào sản phẩm bất kì thì Web sẽ hiện thị tất cả thông tin về người dùng đó bao gồm:</w:t>
-      </w:r>
-    </w:p>
-    <w:p>
-      <w:pPr>
-        <w:pStyle w:val="ListParagraph"/>
-        <w:ind w:left="1440"/>
-        <w:rPr>
-          <w:sz w:val="26"/>
-          <w:szCs w:val="26"/>
-        </w:rPr>
-      </w:pPr>
-      <w:r>
-        <w:rPr>
-          <w:sz w:val="26"/>
-          <w:szCs w:val="26"/>
-        </w:rPr>
-        <w:t>+</w:t>
-      </w:r>
-      <w:r>
-        <w:rPr>
-          <w:sz w:val="26"/>
-          <w:szCs w:val="26"/>
-        </w:rPr>
-        <w:t xml:space="preserve"> Tất cả thông tin về sản phẩm (tất cả trong database)</w:t>
-      </w:r>
-    </w:p>
-    <w:p>
-      <w:pPr>
-        <w:pStyle w:val="ListParagraph"/>
-        <w:ind w:left="1440"/>
-        <w:rPr>
-          <w:sz w:val="26"/>
-          <w:szCs w:val="26"/>
-        </w:rPr>
-      </w:pPr>
-      <w:r>
-        <w:rPr>
-          <w:sz w:val="26"/>
-          <w:szCs w:val="26"/>
-        </w:rPr>
-        <w:t>+ Thống kê mua sản phẩm: Hiển thị doanh thu, số người mua sản phẩm</w:t>
-      </w:r>
-    </w:p>
-    <w:p>
-      <w:pPr>
-        <w:pStyle w:val="ListParagraph"/>
-        <w:ind w:left="1440"/>
-        <w:rPr>
-          <w:sz w:val="26"/>
-          <w:szCs w:val="26"/>
-        </w:rPr>
-      </w:pPr>
-      <w:r>
-        <w:rPr>
-          <w:sz w:val="26"/>
-          <w:szCs w:val="26"/>
-        </w:rPr>
-        <w:t>+ Hiển thị danh sách hóa đơn người đã mua sản phẩm.</w:t>
-      </w:r>
-    </w:p>
-    <w:p>
-      <w:pPr>
-        <w:pStyle w:val="ListParagraph"/>
-        <w:ind w:left="1440"/>
-        <w:rPr>
-          <w:sz w:val="26"/>
-          <w:szCs w:val="26"/>
-        </w:rPr>
-      </w:pPr>
-      <w:r>
-        <w:rPr>
-          <w:sz w:val="26"/>
-          <w:szCs w:val="26"/>
-        </w:rPr>
-        <w:t>+ Lịch sử nhập kho</w:t>
-      </w:r>
-      <w:r>
-        <w:rPr>
-          <w:sz w:val="26"/>
-          <w:szCs w:val="26"/>
-        </w:rPr>
-        <w:t>.</w:t>
-      </w:r>
-    </w:p>
-    <w:p>
-      <w:pPr>
-        <w:pStyle w:val="ListParagraph"/>
-        <w:ind w:left="1440"/>
-        <w:rPr>
-          <w:sz w:val="26"/>
-          <w:szCs w:val="26"/>
-        </w:rPr>
-      </w:pPr>
-      <w:r>
-        <w:rPr>
-          <w:sz w:val="26"/>
-          <w:szCs w:val="26"/>
-        </w:rPr>
-        <w:t>+ Số người xem sản phẩm này.</w:t>
-      </w:r>
-    </w:p>
-    <w:p>
-      <w:pPr>
-        <w:pStyle w:val="ListParagraph"/>
-        <w:numPr>
-          <w:ilvl w:val="0"/>
-          <w:numId w:val="12"/>
-        </w:numPr>
-        <w:rPr>
-          <w:sz w:val="26"/>
-          <w:szCs w:val="26"/>
-        </w:rPr>
-      </w:pPr>
-      <w:r>
-        <w:rPr>
-          <w:sz w:val="26"/>
-          <w:szCs w:val="26"/>
-        </w:rPr>
-        <w:t xml:space="preserve">Tìm kiếm: quản lý có thể điển thông tin vào trong 1 form như là Mã </w:t>
-      </w:r>
-      <w:r>
-        <w:rPr>
-          <w:sz w:val="26"/>
-          <w:szCs w:val="26"/>
-        </w:rPr>
-        <w:t>sản phẩm, Loại sản phẩm,</w:t>
-      </w:r>
-      <w:r>
-        <w:rPr>
-          <w:sz w:val="26"/>
-          <w:szCs w:val="26"/>
-        </w:rPr>
-        <w:t xml:space="preserve"> để tìm hóa đơn phù hợp.</w:t>
-      </w:r>
-    </w:p>
-    <w:p>
-      <w:pPr>
-        <w:pStyle w:val="ListParagraph"/>
-        <w:numPr>
-          <w:ilvl w:val="0"/>
-          <w:numId w:val="12"/>
-        </w:numPr>
-        <w:rPr>
-          <w:sz w:val="26"/>
-          <w:szCs w:val="26"/>
-        </w:rPr>
-      </w:pPr>
-      <w:r>
-        <w:rPr>
-          <w:sz w:val="26"/>
-          <w:szCs w:val="26"/>
-        </w:rPr>
-        <w:t>Quản lý có thể tự tạo ra một máy bộ mới.</w:t>
-      </w:r>
-    </w:p>
-    <w:p>
-      <w:pPr>
-        <w:pStyle w:val="ListParagraph"/>
-        <w:numPr>
-          <w:ilvl w:val="0"/>
-          <w:numId w:val="12"/>
-        </w:numPr>
-        <w:rPr>
-          <w:sz w:val="26"/>
-          <w:szCs w:val="26"/>
-        </w:rPr>
-      </w:pPr>
-      <w:r>
-        <w:rPr>
-          <w:sz w:val="26"/>
-          <w:szCs w:val="26"/>
-        </w:rPr>
-        <w:t>Quản lý có thể thêm xóa sửa sản phẩm.</w:t>
-      </w:r>
-    </w:p>
-    <w:p>
-      <w:pPr>
-        <w:pStyle w:val="ListParagraph"/>
-        <w:ind w:left="1440"/>
-        <w:rPr>
-          <w:sz w:val="26"/>
-          <w:szCs w:val="26"/>
-        </w:rPr>
-      </w:pPr>
-    </w:p>
-    <w:p>
-      <w:pPr>
-        <w:pStyle w:val="ListParagraph"/>
-        <w:numPr>
-          <w:ilvl w:val="0"/>
-          <w:numId w:val="3"/>
-        </w:numPr>
-        <w:rPr>
-          <w:b/>
-          <w:sz w:val="26"/>
-          <w:szCs w:val="26"/>
-          <w:u w:val="single"/>
-        </w:rPr>
-      </w:pPr>
-      <w:r>
-        <w:rPr>
-          <w:b/>
-          <w:sz w:val="26"/>
-          <w:szCs w:val="26"/>
-          <w:u w:val="single"/>
-        </w:rPr>
-        <w:t>Quản lý kho hàng</w:t>
-      </w:r>
-    </w:p>
-    <w:p>
-      <w:pPr>
-        <w:pStyle w:val="ListParagraph"/>
-        <w:numPr>
-          <w:ilvl w:val="0"/>
-          <w:numId w:val="21"/>
-        </w:numPr>
-        <w:rPr>
-          <w:b/>
-          <w:sz w:val="26"/>
-          <w:szCs w:val="26"/>
-        </w:rPr>
-      </w:pPr>
-      <w:r>
-        <w:rPr>
-          <w:sz w:val="26"/>
-          <w:szCs w:val="26"/>
-        </w:rPr>
-        <w:t>Hiển thị danh sách sản phẩm hiện có trong kho.</w:t>
-      </w:r>
-      <w:r>
-        <w:rPr>
-          <w:sz w:val="26"/>
-          <w:szCs w:val="26"/>
-        </w:rPr>
-        <w:t xml:space="preserve"> Những sản phẩm nào số lượng bằng 0 thì trạng thái đổi thành “Hết hàng”.</w:t>
-      </w:r>
-    </w:p>
-    <w:p>
-      <w:pPr>
-        <w:pStyle w:val="ListParagraph"/>
-        <w:numPr>
-          <w:ilvl w:val="0"/>
-          <w:numId w:val="21"/>
-        </w:numPr>
-        <w:rPr>
-          <w:b/>
-          <w:sz w:val="26"/>
-          <w:szCs w:val="26"/>
-        </w:rPr>
-      </w:pPr>
-      <w:r>
-        <w:rPr>
-          <w:sz w:val="26"/>
-          <w:szCs w:val="26"/>
-        </w:rPr>
-        <w:t>Khi click vào ô tiêu đề có kiểu là số thì sẽ sắp xếp danh sách người dùng thứ tự theo số, ký tự sẽ xếp theo ký tự và ngày thì sẽ xếp theo ngày,…</w:t>
-      </w:r>
-    </w:p>
-    <w:p>
-      <w:pPr>
-        <w:pStyle w:val="ListParagraph"/>
-        <w:numPr>
-          <w:ilvl w:val="0"/>
-          <w:numId w:val="21"/>
-        </w:numPr>
-        <w:rPr>
-          <w:b/>
-          <w:sz w:val="26"/>
-          <w:szCs w:val="26"/>
-        </w:rPr>
-      </w:pPr>
-      <w:r>
-        <w:rPr>
-          <w:sz w:val="26"/>
-          <w:szCs w:val="26"/>
-        </w:rPr>
-        <w:t>Quản lý có thể nhập kho</w:t>
-      </w:r>
-      <w:r>
-        <w:rPr>
-          <w:sz w:val="26"/>
-          <w:szCs w:val="26"/>
-        </w:rPr>
-        <w:t>. Khi click nhập kho sẽ xuất hiện Popup để cho quản lý nhập thông tin sản phẩm cần nhập bao gồm</w:t>
-      </w:r>
-      <w:r>
-        <w:rPr>
-          <w:sz w:val="26"/>
-          <w:szCs w:val="26"/>
-        </w:rPr>
-        <w:t>:</w:t>
-      </w:r>
-    </w:p>
-    <w:p>
-      <w:pPr>
-        <w:pStyle w:val="ListParagraph"/>
-        <w:ind w:left="1440"/>
-        <w:rPr>
-          <w:sz w:val="26"/>
-          <w:szCs w:val="26"/>
-        </w:rPr>
-      </w:pPr>
-      <w:r>
-        <w:rPr>
-          <w:sz w:val="26"/>
-          <w:szCs w:val="26"/>
-        </w:rPr>
-        <w:t>+Tên sản phẩm (Có thể thêm nhiều sản phẩm)</w:t>
-      </w:r>
-    </w:p>
-    <w:p>
-      <w:pPr>
-        <w:pStyle w:val="ListParagraph"/>
-        <w:ind w:left="1440"/>
-        <w:rPr>
-          <w:sz w:val="26"/>
-          <w:szCs w:val="26"/>
-        </w:rPr>
-      </w:pPr>
-      <w:r>
-        <w:rPr>
-          <w:sz w:val="26"/>
-          <w:szCs w:val="26"/>
-        </w:rPr>
-        <w:t>+Số lượng</w:t>
-      </w:r>
-      <w:r>
-        <w:rPr>
-          <w:sz w:val="26"/>
-          <w:szCs w:val="26"/>
-        </w:rPr>
-        <w:t>.</w:t>
-      </w:r>
-    </w:p>
-    <w:p>
-      <w:pPr>
-        <w:pStyle w:val="ListParagraph"/>
-        <w:ind w:left="1440"/>
-        <w:rPr>
-          <w:sz w:val="26"/>
-          <w:szCs w:val="26"/>
-        </w:rPr>
-      </w:pPr>
-      <w:r>
-        <w:rPr>
-          <w:sz w:val="26"/>
-          <w:szCs w:val="26"/>
-        </w:rPr>
-        <w:t>Sau đó nhấn nút thanh toán.</w:t>
-      </w:r>
-    </w:p>
-    <w:p>
-      <w:pPr>
-        <w:pStyle w:val="ListParagraph"/>
-        <w:numPr>
-          <w:ilvl w:val="0"/>
-          <w:numId w:val="21"/>
-        </w:numPr>
-        <w:rPr>
-          <w:sz w:val="26"/>
-          <w:szCs w:val="26"/>
-        </w:rPr>
-      </w:pPr>
-      <w:r>
-        <w:rPr>
-          <w:sz w:val="26"/>
-          <w:szCs w:val="26"/>
-        </w:rPr>
-        <w:t>Nhà sản xuất sẽ gửi sản phẩm đã nhập tới kho trong vòng 3 ngày. Khi đó sẽ không được hủy đơn nhập kho.</w:t>
-      </w:r>
-    </w:p>
-    <w:p>
-      <w:pPr>
-        <w:pStyle w:val="ListParagraph"/>
-        <w:numPr>
-          <w:ilvl w:val="0"/>
-          <w:numId w:val="21"/>
-        </w:numPr>
-        <w:rPr>
-          <w:sz w:val="26"/>
-          <w:szCs w:val="26"/>
-        </w:rPr>
-      </w:pPr>
-      <w:r>
-        <w:rPr>
-          <w:sz w:val="26"/>
-          <w:szCs w:val="26"/>
-        </w:rPr>
-        <w:t>Khi click vào sản phẩm bất kì sẽ hiển thị tất cả thông tin của sản phẩm đó bao gồm:</w:t>
-      </w:r>
-    </w:p>
-    <w:p>
-      <w:pPr>
-        <w:pStyle w:val="ListParagraph"/>
-        <w:ind w:left="1440"/>
-        <w:rPr>
-          <w:sz w:val="26"/>
-          <w:szCs w:val="26"/>
-        </w:rPr>
-      </w:pPr>
-      <w:r>
-        <w:rPr>
-          <w:sz w:val="26"/>
-          <w:szCs w:val="26"/>
-        </w:rPr>
-        <w:t>+Thông tin sản phẩm</w:t>
-      </w:r>
-    </w:p>
-    <w:p>
-      <w:pPr>
-        <w:pStyle w:val="ListParagraph"/>
-        <w:ind w:left="1440"/>
-        <w:rPr>
-          <w:sz w:val="26"/>
-          <w:szCs w:val="26"/>
-        </w:rPr>
-      </w:pPr>
-      <w:r>
-        <w:rPr>
-          <w:sz w:val="26"/>
-          <w:szCs w:val="26"/>
-        </w:rPr>
-        <w:t>+ Thống kê mua sản phẩm: Hiển thị doanh thu, số người mua sản phẩm</w:t>
-      </w:r>
-    </w:p>
-    <w:p>
-      <w:pPr>
-        <w:pStyle w:val="ListParagraph"/>
-        <w:ind w:left="1440"/>
-        <w:rPr>
-          <w:sz w:val="26"/>
-          <w:szCs w:val="26"/>
-        </w:rPr>
-      </w:pPr>
-      <w:r>
-        <w:rPr>
-          <w:sz w:val="26"/>
-          <w:szCs w:val="26"/>
-        </w:rPr>
-        <w:t>+ Hiển thị danh sách hóa đơn người đã mua sản phẩm.</w:t>
-      </w:r>
-    </w:p>
-    <w:p>
-      <w:pPr>
-        <w:pStyle w:val="ListParagraph"/>
-        <w:ind w:left="1440"/>
-        <w:rPr>
-          <w:sz w:val="26"/>
-          <w:szCs w:val="26"/>
-        </w:rPr>
-      </w:pPr>
-      <w:r>
-        <w:rPr>
-          <w:sz w:val="26"/>
-          <w:szCs w:val="26"/>
-        </w:rPr>
-        <w:t>+Lịch sử nhập kho về sản phẩm đó</w:t>
-      </w:r>
-    </w:p>
-    <w:p>
-      <w:pPr>
-        <w:pStyle w:val="ListParagraph"/>
-        <w:numPr>
-          <w:ilvl w:val="0"/>
-          <w:numId w:val="12"/>
-        </w:numPr>
-        <w:rPr>
-          <w:sz w:val="26"/>
-          <w:szCs w:val="26"/>
-        </w:rPr>
-      </w:pPr>
-      <w:r>
-        <w:rPr>
-          <w:sz w:val="26"/>
-          <w:szCs w:val="26"/>
-        </w:rPr>
-        <w:t>Tìm kiếm: quản lý có thể điển thông tin vào trong 1 form như là Mã sản phẩm, Loại sản phẩm để tìm sản phẩm phù hợp.</w:t>
-      </w:r>
-    </w:p>
-    <w:p>
-      <w:pPr>
-        <w:pStyle w:val="ListParagraph"/>
-        <w:numPr>
-          <w:ilvl w:val="0"/>
-          <w:numId w:val="3"/>
-        </w:numPr>
-        <w:rPr>
-          <w:b/>
-          <w:sz w:val="26"/>
-          <w:szCs w:val="26"/>
-          <w:u w:val="single"/>
-        </w:rPr>
-      </w:pPr>
-      <w:r>
-        <w:rPr>
-          <w:b/>
-          <w:sz w:val="26"/>
-          <w:szCs w:val="26"/>
-          <w:u w:val="single"/>
-        </w:rPr>
-        <w:t>Quản lý đổi trả</w:t>
-      </w:r>
-    </w:p>
-    <w:p>
-      <w:pPr>
-        <w:pStyle w:val="ListParagraph"/>
-        <w:numPr>
-          <w:ilvl w:val="0"/>
-          <w:numId w:val="19"/>
-        </w:numPr>
-        <w:rPr>
-          <w:b/>
-          <w:sz w:val="26"/>
-          <w:szCs w:val="26"/>
-        </w:rPr>
-      </w:pPr>
-      <w:r>
-        <w:rPr>
-          <w:sz w:val="26"/>
-          <w:szCs w:val="26"/>
-        </w:rPr>
-        <w:t xml:space="preserve">Người quản lí sẽ tra sản phẩm đổi trả theo mã hóa đơn để tìm sản phẩm đã mua vừa rồi. </w:t>
-      </w:r>
-      <w:r>
-        <w:rPr>
-          <w:sz w:val="26"/>
-          <w:szCs w:val="26"/>
-        </w:rPr>
-        <w:t>Tìm theo hóa đơn có sản phẩm đó và hủy hóa đơn đó.</w:t>
-      </w:r>
-    </w:p>
-    <w:p>
-      <w:pPr>
-        <w:pStyle w:val="ListParagraph"/>
-        <w:numPr>
-          <w:ilvl w:val="0"/>
           <w:numId w:val="17"/>
         </w:numPr>
         <w:rPr>
-          <w:b/>
-          <w:sz w:val="26"/>
-          <w:szCs w:val="26"/>
-        </w:rPr>
-      </w:pPr>
-      <w:r>
-        <w:rPr>
-          <w:sz w:val="26"/>
-          <w:szCs w:val="26"/>
-        </w:rPr>
-        <w:t>Người dùng khi mua hàng có thể trả hàng trong vòng 3 ngày.</w:t>
-      </w:r>
-      <w:r>
-        <w:rPr>
-          <w:sz w:val="26"/>
-          <w:szCs w:val="26"/>
-        </w:rPr>
-        <w:t>(Bắt buộc phải có hóa đơn)</w:t>
-      </w:r>
-    </w:p>
-    <w:p>
-      <w:pPr>
-        <w:pStyle w:val="ListParagraph"/>
-        <w:numPr>
-          <w:ilvl w:val="0"/>
-          <w:numId w:val="17"/>
-        </w:numPr>
-        <w:rPr>
-          <w:b/>
-          <w:sz w:val="26"/>
-          <w:szCs w:val="26"/>
-        </w:rPr>
-      </w:pPr>
-      <w:r>
-        <w:rPr>
-          <w:sz w:val="26"/>
-          <w:szCs w:val="26"/>
-        </w:rPr>
-        <w:t>Đổi hàng khi sản phẩm khi gặp trục trặc về kĩ thuật sau khi mua 1 tháng.</w:t>
-      </w:r>
-    </w:p>
-    <w:p>
-      <w:pPr>
-        <w:pStyle w:val="ListParagraph"/>
-        <w:numPr>
-          <w:ilvl w:val="0"/>
-          <w:numId w:val="17"/>
-        </w:numPr>
-        <w:rPr>
-          <w:b/>
-          <w:sz w:val="26"/>
-          <w:szCs w:val="26"/>
-        </w:rPr>
-      </w:pPr>
-      <w:r>
-        <w:rPr>
-          <w:sz w:val="26"/>
-          <w:szCs w:val="26"/>
-        </w:rPr>
-        <w:t>Hi</w:t>
-      </w:r>
-      <w:r>
-        <w:rPr>
-          <w:sz w:val="26"/>
-          <w:szCs w:val="26"/>
-        </w:rPr>
-        <w:t>ển thị danh sách đã đổi trả</w:t>
-      </w:r>
-    </w:p>
-    <w:p>
-      <w:pPr>
-        <w:pStyle w:val="ListParagraph"/>
-        <w:numPr>
-          <w:ilvl w:val="0"/>
-          <w:numId w:val="17"/>
-        </w:numPr>
-        <w:rPr>
-          <w:b/>
-          <w:sz w:val="26"/>
-          <w:szCs w:val="26"/>
-        </w:rPr>
-      </w:pPr>
-      <w:r>
-        <w:rPr>
-          <w:sz w:val="26"/>
-          <w:szCs w:val="26"/>
-        </w:rPr>
-        <w:t>Khi click vào ô tiêu đề có kiểu là số thì sẽ sắp xếp danh sách người dùng thứ tự theo số, ký tự sẽ xếp theo ký tự và ngày thì sẽ xếp theo ngày,…</w:t>
-      </w:r>
-    </w:p>
-    <w:p>
-      <w:pPr>
-        <w:pStyle w:val="ListParagraph"/>
-        <w:numPr>
-          <w:ilvl w:val="0"/>
-          <w:numId w:val="17"/>
-        </w:numPr>
-        <w:rPr>
-          <w:sz w:val="26"/>
-          <w:szCs w:val="26"/>
-        </w:rPr>
-      </w:pPr>
-      <w:r>
-        <w:rPr>
-          <w:sz w:val="26"/>
-          <w:szCs w:val="26"/>
-        </w:rPr>
-        <w:lastRenderedPageBreak/>
+          <w:sz w:val="26"/>
+          <w:szCs w:val="26"/>
+        </w:rPr>
+      </w:pPr>
+      <w:r>
+        <w:rPr>
+          <w:sz w:val="26"/>
+          <w:szCs w:val="26"/>
+        </w:rPr>
         <w:t>Tìm kiếm: quản lý có thể điển thông tin vào trong 1 form như là Mã hóa đơn ,Khách hàng mua,SĐT,Ngày mua để tìm hóa đơn đổi trả phù hợp.</w:t>
       </w:r>
     </w:p>
@@ -3695,6 +3751,7 @@
           <w:sz w:val="26"/>
           <w:szCs w:val="26"/>
         </w:rPr>
+        <w:lastRenderedPageBreak/>
         <w:t>+Tên khách mua hàng</w:t>
       </w:r>
     </w:p>
@@ -3729,7 +3786,6 @@
           <w:sz w:val="26"/>
           <w:szCs w:val="26"/>
         </w:rPr>
-        <w:lastRenderedPageBreak/>
         <w:t>+Số điện thoại</w:t>
       </w:r>
     </w:p>
@@ -3916,8 +3972,6 @@
         </w:rPr>
         <w:t>Hiền thị danh sách thu và chi.</w:t>
       </w:r>
-      <w:bookmarkStart w:id="0" w:name="_GoBack"/>
-      <w:bookmarkEnd w:id="0"/>
     </w:p>
     <w:p>
       <w:pPr>
@@ -4949,6 +5003,7 @@
           <w:sz w:val="26"/>
           <w:szCs w:val="26"/>
         </w:rPr>
+        <w:lastRenderedPageBreak/>
         <w:t xml:space="preserve">Info: </w:t>
       </w:r>
       <w:r>
@@ -4996,7 +5051,6 @@
           <w:sz w:val="26"/>
           <w:szCs w:val="26"/>
         </w:rPr>
-        <w:lastRenderedPageBreak/>
         <w:t>MonthWarranty: Lưu trữ thời gian bảo hành, đơn vị là tháng</w:t>
       </w:r>
     </w:p>
@@ -6425,6 +6479,119 @@
     </w:lvl>
   </w:abstractNum>
   <w:abstractNum w:abstractNumId="5">
+    <w:nsid w:val="112A3D3E"/>
+    <w:multiLevelType w:val="hybridMultilevel"/>
+    <w:tmpl w:val="5FF46A5E"/>
+    <w:lvl w:ilvl="0" w:tplc="0409000D">
+      <w:start w:val="1"/>
+      <w:numFmt w:val="bullet"/>
+      <w:lvlText w:val=""/>
+      <w:lvlJc w:val="left"/>
+      <w:pPr>
+        <w:ind w:left="1464" w:hanging="360"/>
+      </w:pPr>
+      <w:rPr>
+        <w:rFonts w:ascii="Wingdings" w:hAnsi="Wingdings" w:hint="default"/>
+      </w:rPr>
+    </w:lvl>
+    <w:lvl w:ilvl="1" w:tplc="04090003" w:tentative="1">
+      <w:start w:val="1"/>
+      <w:numFmt w:val="bullet"/>
+      <w:lvlText w:val="o"/>
+      <w:lvlJc w:val="left"/>
+      <w:pPr>
+        <w:ind w:left="2184" w:hanging="360"/>
+      </w:pPr>
+      <w:rPr>
+        <w:rFonts w:ascii="Courier New" w:hAnsi="Courier New" w:cs="Courier New" w:hint="default"/>
+      </w:rPr>
+    </w:lvl>
+    <w:lvl w:ilvl="2" w:tplc="04090005" w:tentative="1">
+      <w:start w:val="1"/>
+      <w:numFmt w:val="bullet"/>
+      <w:lvlText w:val=""/>
+      <w:lvlJc w:val="left"/>
+      <w:pPr>
+        <w:ind w:left="2904" w:hanging="360"/>
+      </w:pPr>
+      <w:rPr>
+        <w:rFonts w:ascii="Wingdings" w:hAnsi="Wingdings" w:hint="default"/>
+      </w:rPr>
+    </w:lvl>
+    <w:lvl w:ilvl="3" w:tplc="04090001" w:tentative="1">
+      <w:start w:val="1"/>
+      <w:numFmt w:val="bullet"/>
+      <w:lvlText w:val=""/>
+      <w:lvlJc w:val="left"/>
+      <w:pPr>
+        <w:ind w:left="3624" w:hanging="360"/>
+      </w:pPr>
+      <w:rPr>
+        <w:rFonts w:ascii="Symbol" w:hAnsi="Symbol" w:hint="default"/>
+      </w:rPr>
+    </w:lvl>
+    <w:lvl w:ilvl="4" w:tplc="04090003" w:tentative="1">
+      <w:start w:val="1"/>
+      <w:numFmt w:val="bullet"/>
+      <w:lvlText w:val="o"/>
+      <w:lvlJc w:val="left"/>
+      <w:pPr>
+        <w:ind w:left="4344" w:hanging="360"/>
+      </w:pPr>
+      <w:rPr>
+        <w:rFonts w:ascii="Courier New" w:hAnsi="Courier New" w:cs="Courier New" w:hint="default"/>
+      </w:rPr>
+    </w:lvl>
+    <w:lvl w:ilvl="5" w:tplc="04090005" w:tentative="1">
+      <w:start w:val="1"/>
+      <w:numFmt w:val="bullet"/>
+      <w:lvlText w:val=""/>
+      <w:lvlJc w:val="left"/>
+      <w:pPr>
+        <w:ind w:left="5064" w:hanging="360"/>
+      </w:pPr>
+      <w:rPr>
+        <w:rFonts w:ascii="Wingdings" w:hAnsi="Wingdings" w:hint="default"/>
+      </w:rPr>
+    </w:lvl>
+    <w:lvl w:ilvl="6" w:tplc="04090001" w:tentative="1">
+      <w:start w:val="1"/>
+      <w:numFmt w:val="bullet"/>
+      <w:lvlText w:val=""/>
+      <w:lvlJc w:val="left"/>
+      <w:pPr>
+        <w:ind w:left="5784" w:hanging="360"/>
+      </w:pPr>
+      <w:rPr>
+        <w:rFonts w:ascii="Symbol" w:hAnsi="Symbol" w:hint="default"/>
+      </w:rPr>
+    </w:lvl>
+    <w:lvl w:ilvl="7" w:tplc="04090003" w:tentative="1">
+      <w:start w:val="1"/>
+      <w:numFmt w:val="bullet"/>
+      <w:lvlText w:val="o"/>
+      <w:lvlJc w:val="left"/>
+      <w:pPr>
+        <w:ind w:left="6504" w:hanging="360"/>
+      </w:pPr>
+      <w:rPr>
+        <w:rFonts w:ascii="Courier New" w:hAnsi="Courier New" w:cs="Courier New" w:hint="default"/>
+      </w:rPr>
+    </w:lvl>
+    <w:lvl w:ilvl="8" w:tplc="04090005" w:tentative="1">
+      <w:start w:val="1"/>
+      <w:numFmt w:val="bullet"/>
+      <w:lvlText w:val=""/>
+      <w:lvlJc w:val="left"/>
+      <w:pPr>
+        <w:ind w:left="7224" w:hanging="360"/>
+      </w:pPr>
+      <w:rPr>
+        <w:rFonts w:ascii="Wingdings" w:hAnsi="Wingdings" w:hint="default"/>
+      </w:rPr>
+    </w:lvl>
+  </w:abstractNum>
+  <w:abstractNum w:abstractNumId="6">
     <w:nsid w:val="12253E10"/>
     <w:multiLevelType w:val="hybridMultilevel"/>
     <w:tmpl w:val="8A929BE8"/>
@@ -6537,7 +6704,7 @@
       </w:rPr>
     </w:lvl>
   </w:abstractNum>
-  <w:abstractNum w:abstractNumId="6">
+  <w:abstractNum w:abstractNumId="7">
     <w:nsid w:val="139C0198"/>
     <w:multiLevelType w:val="multilevel"/>
     <w:tmpl w:val="AF388B8E"/>
@@ -6650,10 +6817,10 @@
       </w:rPr>
     </w:lvl>
   </w:abstractNum>
-  <w:abstractNum w:abstractNumId="7">
+  <w:abstractNum w:abstractNumId="8">
     <w:nsid w:val="13D748F5"/>
     <w:multiLevelType w:val="hybridMultilevel"/>
-    <w:tmpl w:val="CCB83404"/>
+    <w:tmpl w:val="B8AE5F50"/>
     <w:lvl w:ilvl="0" w:tplc="04090001">
       <w:start w:val="1"/>
       <w:numFmt w:val="bullet"/>
@@ -6763,7 +6930,7 @@
       </w:rPr>
     </w:lvl>
   </w:abstractNum>
-  <w:abstractNum w:abstractNumId="8">
+  <w:abstractNum w:abstractNumId="9">
     <w:nsid w:val="21CE16D1"/>
     <w:multiLevelType w:val="hybridMultilevel"/>
     <w:tmpl w:val="9C84F504"/>
@@ -6876,7 +7043,7 @@
       </w:rPr>
     </w:lvl>
   </w:abstractNum>
-  <w:abstractNum w:abstractNumId="9">
+  <w:abstractNum w:abstractNumId="10">
     <w:nsid w:val="23C31B6A"/>
     <w:multiLevelType w:val="hybridMultilevel"/>
     <w:tmpl w:val="07685CD0"/>
@@ -6989,7 +7156,7 @@
       </w:rPr>
     </w:lvl>
   </w:abstractNum>
-  <w:abstractNum w:abstractNumId="10">
+  <w:abstractNum w:abstractNumId="11">
     <w:nsid w:val="29845E40"/>
     <w:multiLevelType w:val="multilevel"/>
     <w:tmpl w:val="FAAC1D78"/>
@@ -7102,7 +7269,7 @@
       </w:rPr>
     </w:lvl>
   </w:abstractNum>
-  <w:abstractNum w:abstractNumId="11">
+  <w:abstractNum w:abstractNumId="12">
     <w:nsid w:val="2F324232"/>
     <w:multiLevelType w:val="hybridMultilevel"/>
     <w:tmpl w:val="80B06C16"/>
@@ -7215,7 +7382,7 @@
       </w:rPr>
     </w:lvl>
   </w:abstractNum>
-  <w:abstractNum w:abstractNumId="12">
+  <w:abstractNum w:abstractNumId="13">
     <w:nsid w:val="2F6455D3"/>
     <w:multiLevelType w:val="hybridMultilevel"/>
     <w:tmpl w:val="F4642FD6"/>
@@ -7328,7 +7495,7 @@
       </w:rPr>
     </w:lvl>
   </w:abstractNum>
-  <w:abstractNum w:abstractNumId="13">
+  <w:abstractNum w:abstractNumId="14">
     <w:nsid w:val="31350D1F"/>
     <w:multiLevelType w:val="hybridMultilevel"/>
     <w:tmpl w:val="79DA284E"/>
@@ -7441,7 +7608,7 @@
       </w:rPr>
     </w:lvl>
   </w:abstractNum>
-  <w:abstractNum w:abstractNumId="14">
+  <w:abstractNum w:abstractNumId="15">
     <w:nsid w:val="364248BD"/>
     <w:multiLevelType w:val="multilevel"/>
     <w:tmpl w:val="A8CC0906"/>
@@ -7554,7 +7721,7 @@
       </w:rPr>
     </w:lvl>
   </w:abstractNum>
-  <w:abstractNum w:abstractNumId="15">
+  <w:abstractNum w:abstractNumId="16">
     <w:nsid w:val="39EF4AAE"/>
     <w:multiLevelType w:val="hybridMultilevel"/>
     <w:tmpl w:val="B5089AAC"/>
@@ -7667,7 +7834,7 @@
       </w:rPr>
     </w:lvl>
   </w:abstractNum>
-  <w:abstractNum w:abstractNumId="16">
+  <w:abstractNum w:abstractNumId="17">
     <w:nsid w:val="3AD37F59"/>
     <w:multiLevelType w:val="hybridMultilevel"/>
     <w:tmpl w:val="7C60F932"/>
@@ -7780,7 +7947,7 @@
       </w:rPr>
     </w:lvl>
   </w:abstractNum>
-  <w:abstractNum w:abstractNumId="17">
+  <w:abstractNum w:abstractNumId="18">
     <w:nsid w:val="3FDD4BF4"/>
     <w:multiLevelType w:val="hybridMultilevel"/>
     <w:tmpl w:val="1F90420E"/>
@@ -7893,7 +8060,7 @@
       </w:rPr>
     </w:lvl>
   </w:abstractNum>
-  <w:abstractNum w:abstractNumId="18">
+  <w:abstractNum w:abstractNumId="19">
     <w:nsid w:val="42EC18A4"/>
     <w:multiLevelType w:val="hybridMultilevel"/>
     <w:tmpl w:val="F4EC9F64"/>
@@ -8006,7 +8173,7 @@
       </w:rPr>
     </w:lvl>
   </w:abstractNum>
-  <w:abstractNum w:abstractNumId="19">
+  <w:abstractNum w:abstractNumId="20">
     <w:nsid w:val="433F0254"/>
     <w:multiLevelType w:val="hybridMultilevel"/>
     <w:tmpl w:val="23FCC68E"/>
@@ -8119,7 +8286,7 @@
       </w:rPr>
     </w:lvl>
   </w:abstractNum>
-  <w:abstractNum w:abstractNumId="20">
+  <w:abstractNum w:abstractNumId="21">
     <w:nsid w:val="49186276"/>
     <w:multiLevelType w:val="hybridMultilevel"/>
     <w:tmpl w:val="3E1C4140"/>
@@ -8232,7 +8399,7 @@
       </w:rPr>
     </w:lvl>
   </w:abstractNum>
-  <w:abstractNum w:abstractNumId="21">
+  <w:abstractNum w:abstractNumId="22">
     <w:nsid w:val="4F3F67E0"/>
     <w:multiLevelType w:val="hybridMultilevel"/>
     <w:tmpl w:val="81762782"/>
@@ -8345,7 +8512,7 @@
       </w:rPr>
     </w:lvl>
   </w:abstractNum>
-  <w:abstractNum w:abstractNumId="22">
+  <w:abstractNum w:abstractNumId="23">
     <w:nsid w:val="51B31937"/>
     <w:multiLevelType w:val="hybridMultilevel"/>
     <w:tmpl w:val="65281526"/>
@@ -8458,7 +8625,7 @@
       </w:rPr>
     </w:lvl>
   </w:abstractNum>
-  <w:abstractNum w:abstractNumId="23">
+  <w:abstractNum w:abstractNumId="24">
     <w:nsid w:val="5453368D"/>
     <w:multiLevelType w:val="hybridMultilevel"/>
     <w:tmpl w:val="4830B9F6"/>
@@ -8571,7 +8738,7 @@
       </w:rPr>
     </w:lvl>
   </w:abstractNum>
-  <w:abstractNum w:abstractNumId="24">
+  <w:abstractNum w:abstractNumId="25">
     <w:nsid w:val="57AF1AFB"/>
     <w:multiLevelType w:val="hybridMultilevel"/>
     <w:tmpl w:val="969A3032"/>
@@ -8684,7 +8851,7 @@
       </w:rPr>
     </w:lvl>
   </w:abstractNum>
-  <w:abstractNum w:abstractNumId="25">
+  <w:abstractNum w:abstractNumId="26">
     <w:nsid w:val="5B324D87"/>
     <w:multiLevelType w:val="hybridMultilevel"/>
     <w:tmpl w:val="0E229EEE"/>
@@ -8797,7 +8964,7 @@
       </w:rPr>
     </w:lvl>
   </w:abstractNum>
-  <w:abstractNum w:abstractNumId="26">
+  <w:abstractNum w:abstractNumId="27">
     <w:nsid w:val="640F72CD"/>
     <w:multiLevelType w:val="hybridMultilevel"/>
     <w:tmpl w:val="C8D88630"/>
@@ -8910,7 +9077,7 @@
       </w:rPr>
     </w:lvl>
   </w:abstractNum>
-  <w:abstractNum w:abstractNumId="27">
+  <w:abstractNum w:abstractNumId="28">
     <w:nsid w:val="64485ECC"/>
     <w:multiLevelType w:val="hybridMultilevel"/>
     <w:tmpl w:val="26B694C2"/>
@@ -9023,7 +9190,7 @@
       </w:rPr>
     </w:lvl>
   </w:abstractNum>
-  <w:abstractNum w:abstractNumId="28">
+  <w:abstractNum w:abstractNumId="29">
     <w:nsid w:val="64F96997"/>
     <w:multiLevelType w:val="hybridMultilevel"/>
     <w:tmpl w:val="0D32BB78"/>
@@ -9136,7 +9303,7 @@
       </w:rPr>
     </w:lvl>
   </w:abstractNum>
-  <w:abstractNum w:abstractNumId="29">
+  <w:abstractNum w:abstractNumId="30">
     <w:nsid w:val="66825EAC"/>
     <w:multiLevelType w:val="hybridMultilevel"/>
     <w:tmpl w:val="51964564"/>
@@ -9249,7 +9416,7 @@
       </w:rPr>
     </w:lvl>
   </w:abstractNum>
-  <w:abstractNum w:abstractNumId="30">
+  <w:abstractNum w:abstractNumId="31">
     <w:nsid w:val="6B3B129C"/>
     <w:multiLevelType w:val="hybridMultilevel"/>
     <w:tmpl w:val="1A988A68"/>
@@ -9335,7 +9502,7 @@
       </w:pPr>
     </w:lvl>
   </w:abstractNum>
-  <w:abstractNum w:abstractNumId="31">
+  <w:abstractNum w:abstractNumId="32">
     <w:nsid w:val="711870E9"/>
     <w:multiLevelType w:val="hybridMultilevel"/>
     <w:tmpl w:val="BDA87524"/>
@@ -9448,7 +9615,7 @@
       </w:rPr>
     </w:lvl>
   </w:abstractNum>
-  <w:abstractNum w:abstractNumId="32">
+  <w:abstractNum w:abstractNumId="33">
     <w:nsid w:val="71D41A34"/>
     <w:multiLevelType w:val="hybridMultilevel"/>
     <w:tmpl w:val="D832A580"/>
@@ -9561,7 +9728,7 @@
       </w:rPr>
     </w:lvl>
   </w:abstractNum>
-  <w:abstractNum w:abstractNumId="33">
+  <w:abstractNum w:abstractNumId="34">
     <w:nsid w:val="75AE5EC1"/>
     <w:multiLevelType w:val="hybridMultilevel"/>
     <w:tmpl w:val="956CB6DE"/>
@@ -9674,7 +9841,7 @@
       </w:rPr>
     </w:lvl>
   </w:abstractNum>
-  <w:abstractNum w:abstractNumId="34">
+  <w:abstractNum w:abstractNumId="35">
     <w:nsid w:val="786D4219"/>
     <w:multiLevelType w:val="hybridMultilevel"/>
     <w:tmpl w:val="16BC9368"/>
@@ -9787,7 +9954,7 @@
       </w:rPr>
     </w:lvl>
   </w:abstractNum>
-  <w:abstractNum w:abstractNumId="35">
+  <w:abstractNum w:abstractNumId="36">
     <w:nsid w:val="7C954022"/>
     <w:multiLevelType w:val="multilevel"/>
     <w:tmpl w:val="33D01792"/>
@@ -9901,52 +10068,52 @@
     </w:lvl>
   </w:abstractNum>
   <w:num w:numId="1">
-    <w:abstractNumId w:val="30"/>
+    <w:abstractNumId w:val="31"/>
   </w:num>
   <w:num w:numId="2">
-    <w:abstractNumId w:val="10"/>
+    <w:abstractNumId w:val="11"/>
   </w:num>
   <w:num w:numId="3">
-    <w:abstractNumId w:val="7"/>
+    <w:abstractNumId w:val="8"/>
   </w:num>
   <w:num w:numId="4">
-    <w:abstractNumId w:val="17"/>
+    <w:abstractNumId w:val="18"/>
   </w:num>
   <w:num w:numId="5">
-    <w:abstractNumId w:val="9"/>
+    <w:abstractNumId w:val="10"/>
   </w:num>
   <w:num w:numId="6">
     <w:abstractNumId w:val="1"/>
   </w:num>
   <w:num w:numId="7">
-    <w:abstractNumId w:val="31"/>
+    <w:abstractNumId w:val="32"/>
   </w:num>
   <w:num w:numId="8">
     <w:abstractNumId w:val="2"/>
   </w:num>
   <w:num w:numId="9">
-    <w:abstractNumId w:val="20"/>
+    <w:abstractNumId w:val="21"/>
   </w:num>
   <w:num w:numId="10">
-    <w:abstractNumId w:val="5"/>
+    <w:abstractNumId w:val="6"/>
   </w:num>
   <w:num w:numId="11">
-    <w:abstractNumId w:val="25"/>
+    <w:abstractNumId w:val="26"/>
   </w:num>
   <w:num w:numId="12">
+    <w:abstractNumId w:val="16"/>
+  </w:num>
+  <w:num w:numId="13">
     <w:abstractNumId w:val="15"/>
   </w:num>
-  <w:num w:numId="13">
-    <w:abstractNumId w:val="14"/>
-  </w:num>
   <w:num w:numId="14">
-    <w:abstractNumId w:val="6"/>
+    <w:abstractNumId w:val="7"/>
   </w:num>
   <w:num w:numId="15">
-    <w:abstractNumId w:val="35"/>
+    <w:abstractNumId w:val="36"/>
   </w:num>
   <w:num w:numId="16">
-    <w:abstractNumId w:val="34"/>
+    <w:abstractNumId w:val="35"/>
   </w:num>
   <w:num w:numId="17">
     <w:abstractNumId w:val="3"/>
@@ -9955,58 +10122,61 @@
     <w:abstractNumId w:val="4"/>
   </w:num>
   <w:num w:numId="19">
-    <w:abstractNumId w:val="8"/>
+    <w:abstractNumId w:val="9"/>
   </w:num>
   <w:num w:numId="20">
-    <w:abstractNumId w:val="33"/>
+    <w:abstractNumId w:val="34"/>
   </w:num>
   <w:num w:numId="21">
+    <w:abstractNumId w:val="24"/>
+  </w:num>
+  <w:num w:numId="22">
+    <w:abstractNumId w:val="13"/>
+  </w:num>
+  <w:num w:numId="23">
+    <w:abstractNumId w:val="27"/>
+  </w:num>
+  <w:num w:numId="24">
+    <w:abstractNumId w:val="14"/>
+  </w:num>
+  <w:num w:numId="25">
+    <w:abstractNumId w:val="29"/>
+  </w:num>
+  <w:num w:numId="26">
     <w:abstractNumId w:val="23"/>
   </w:num>
-  <w:num w:numId="22">
-    <w:abstractNumId w:val="12"/>
-  </w:num>
-  <w:num w:numId="23">
-    <w:abstractNumId w:val="26"/>
-  </w:num>
-  <w:num w:numId="24">
-    <w:abstractNumId w:val="13"/>
-  </w:num>
-  <w:num w:numId="25">
-    <w:abstractNumId w:val="28"/>
-  </w:num>
-  <w:num w:numId="26">
-    <w:abstractNumId w:val="22"/>
-  </w:num>
   <w:num w:numId="27">
-    <w:abstractNumId w:val="18"/>
+    <w:abstractNumId w:val="19"/>
   </w:num>
   <w:num w:numId="28">
-    <w:abstractNumId w:val="29"/>
+    <w:abstractNumId w:val="30"/>
   </w:num>
   <w:num w:numId="29">
     <w:abstractNumId w:val="0"/>
   </w:num>
   <w:num w:numId="30">
-    <w:abstractNumId w:val="24"/>
+    <w:abstractNumId w:val="25"/>
   </w:num>
   <w:num w:numId="31">
-    <w:abstractNumId w:val="11"/>
+    <w:abstractNumId w:val="12"/>
   </w:num>
   <w:num w:numId="32">
-    <w:abstractNumId w:val="19"/>
+    <w:abstractNumId w:val="20"/>
   </w:num>
   <w:num w:numId="33">
-    <w:abstractNumId w:val="32"/>
+    <w:abstractNumId w:val="33"/>
   </w:num>
   <w:num w:numId="34">
-    <w:abstractNumId w:val="16"/>
+    <w:abstractNumId w:val="17"/>
   </w:num>
   <w:num w:numId="35">
-    <w:abstractNumId w:val="21"/>
+    <w:abstractNumId w:val="22"/>
   </w:num>
   <w:num w:numId="36">
-    <w:abstractNumId w:val="27"/>
+    <w:abstractNumId w:val="28"/>
+  </w:num>
+  <w:num w:numId="37">
+    <w:abstractNumId w:val="5"/>
   </w:num>
 </w:numbering>
 </file>

--- a/BaoCaoDoAnTotNghiep_WebLinhKien.docx
+++ b/BaoCaoDoAnTotNghiep_WebLinhKien.docx
@@ -1601,16 +1601,7 @@
           <w:sz w:val="26"/>
           <w:szCs w:val="26"/>
         </w:rPr>
-        <w:t>. Chức năng so sánh sẽ</w:t>
-      </w:r>
-      <w:bookmarkStart w:id="0" w:name="_GoBack"/>
-      <w:bookmarkEnd w:id="0"/>
-      <w:r>
-        <w:rPr>
-          <w:sz w:val="26"/>
-          <w:szCs w:val="26"/>
-        </w:rPr>
-        <w:t xml:space="preserve"> so sánh cấu hình và hiệu năng thực tế giữa 2 sản phẩm.</w:t>
+        <w:t>. Chức năng so sánh sẽ so sánh cấu hình và hiệu năng thực tế giữa 2 sản phẩm.</w:t>
       </w:r>
     </w:p>
     <w:p>
@@ -5708,7 +5699,41 @@
           <w:sz w:val="26"/>
           <w:szCs w:val="26"/>
         </w:rPr>
-        <w:t>Lưu trữ thông tin chi tiết danh mục</w:t>
+        <w:t>Lưu trữ thông tin chi tiết</w:t>
+      </w:r>
+      <w:r>
+        <w:rPr>
+          <w:sz w:val="26"/>
+          <w:szCs w:val="26"/>
+        </w:rPr>
+        <w:t xml:space="preserve"> của một</w:t>
+      </w:r>
+      <w:r>
+        <w:rPr>
+          <w:sz w:val="26"/>
+          <w:szCs w:val="26"/>
+        </w:rPr>
+        <w:t xml:space="preserve"> danh mục</w:t>
+      </w:r>
+    </w:p>
+    <w:p>
+      <w:pPr>
+        <w:pStyle w:val="ListParagraph"/>
+        <w:numPr>
+          <w:ilvl w:val="0"/>
+          <w:numId w:val="38"/>
+        </w:numPr>
+        <w:rPr>
+          <w:sz w:val="26"/>
+          <w:szCs w:val="26"/>
+        </w:rPr>
+      </w:pPr>
+      <w:r>
+        <w:rPr>
+          <w:sz w:val="26"/>
+          <w:szCs w:val="26"/>
+        </w:rPr>
+        <w:t>Id: Lưu trữ mã chi tiết danh mục. Là 1 khóa chính của bảng CategoryDetail</w:t>
       </w:r>
     </w:p>
     <w:p>
@@ -5730,6 +5755,642 @@
         </w:rPr>
         <w:t>CateDetailName: Lưu trữ tên của chi tiết danh mục</w:t>
       </w:r>
+    </w:p>
+    <w:p>
+      <w:pPr>
+        <w:pStyle w:val="ListParagraph"/>
+        <w:numPr>
+          <w:ilvl w:val="0"/>
+          <w:numId w:val="36"/>
+        </w:numPr>
+        <w:rPr>
+          <w:sz w:val="26"/>
+          <w:szCs w:val="26"/>
+        </w:rPr>
+      </w:pPr>
+      <w:r>
+        <w:rPr>
+          <w:sz w:val="26"/>
+          <w:szCs w:val="26"/>
+        </w:rPr>
+        <w:t>Category_id: Lưu trữ mã danh mục. Là 1 khóa ngoại của bảng CategoryDetail</w:t>
+      </w:r>
+    </w:p>
+    <w:p>
+      <w:pPr>
+        <w:pStyle w:val="ListParagraph"/>
+        <w:numPr>
+          <w:ilvl w:val="0"/>
+          <w:numId w:val="36"/>
+        </w:numPr>
+        <w:rPr>
+          <w:sz w:val="26"/>
+          <w:szCs w:val="26"/>
+        </w:rPr>
+      </w:pPr>
+      <w:r>
+        <w:rPr>
+          <w:sz w:val="26"/>
+          <w:szCs w:val="26"/>
+        </w:rPr>
+        <w:t>Metatitle: Lưu trữ từ khóa của chi tiết danh mục</w:t>
+      </w:r>
+    </w:p>
+    <w:p>
+      <w:pPr>
+        <w:pStyle w:val="ListParagraph"/>
+        <w:numPr>
+          <w:ilvl w:val="0"/>
+          <w:numId w:val="36"/>
+        </w:numPr>
+        <w:rPr>
+          <w:sz w:val="26"/>
+          <w:szCs w:val="26"/>
+        </w:rPr>
+      </w:pPr>
+      <w:r>
+        <w:rPr>
+          <w:sz w:val="26"/>
+          <w:szCs w:val="26"/>
+        </w:rPr>
+        <w:t>IsDeleted: Lưu trữ trạng thái tồn tại của</w:t>
+      </w:r>
+      <w:r>
+        <w:rPr>
+          <w:sz w:val="26"/>
+          <w:szCs w:val="26"/>
+        </w:rPr>
+        <w:t xml:space="preserve"> chi tiết</w:t>
+      </w:r>
+      <w:r>
+        <w:rPr>
+          <w:sz w:val="26"/>
+          <w:szCs w:val="26"/>
+        </w:rPr>
+        <w:t xml:space="preserve"> danh mục.</w:t>
+      </w:r>
+      <w:r>
+        <w:rPr>
+          <w:sz w:val="26"/>
+          <w:szCs w:val="26"/>
+        </w:rPr>
+        <w:t xml:space="preserve"> </w:t>
+      </w:r>
+      <w:r>
+        <w:rPr>
+          <w:sz w:val="26"/>
+          <w:szCs w:val="26"/>
+        </w:rPr>
+        <w:t>Nếu giá trị là “false” là tồn tài và ngược lại</w:t>
+      </w:r>
+    </w:p>
+    <w:p>
+      <w:pPr>
+        <w:pStyle w:val="ListParagraph"/>
+        <w:numPr>
+          <w:ilvl w:val="0"/>
+          <w:numId w:val="36"/>
+        </w:numPr>
+        <w:rPr>
+          <w:sz w:val="26"/>
+          <w:szCs w:val="26"/>
+        </w:rPr>
+      </w:pPr>
+      <w:r>
+        <w:rPr>
+          <w:sz w:val="26"/>
+          <w:szCs w:val="26"/>
+        </w:rPr>
+        <w:t>CreateBy: Lưu trữ người tạo ra</w:t>
+      </w:r>
+      <w:r>
+        <w:rPr>
+          <w:sz w:val="26"/>
+          <w:szCs w:val="26"/>
+        </w:rPr>
+        <w:t xml:space="preserve"> chi tiết </w:t>
+      </w:r>
+      <w:r>
+        <w:rPr>
+          <w:sz w:val="26"/>
+          <w:szCs w:val="26"/>
+        </w:rPr>
+        <w:t>danh mục này</w:t>
+      </w:r>
+    </w:p>
+    <w:p>
+      <w:pPr>
+        <w:pStyle w:val="ListParagraph"/>
+        <w:numPr>
+          <w:ilvl w:val="0"/>
+          <w:numId w:val="36"/>
+        </w:numPr>
+        <w:rPr>
+          <w:sz w:val="26"/>
+          <w:szCs w:val="26"/>
+        </w:rPr>
+      </w:pPr>
+      <w:r>
+        <w:rPr>
+          <w:sz w:val="26"/>
+          <w:szCs w:val="26"/>
+        </w:rPr>
+        <w:lastRenderedPageBreak/>
+        <w:t xml:space="preserve">CreateDate: Lưu trữ ngày tạo ra </w:t>
+      </w:r>
+      <w:r>
+        <w:rPr>
+          <w:sz w:val="26"/>
+          <w:szCs w:val="26"/>
+        </w:rPr>
+        <w:t xml:space="preserve">chi tiết </w:t>
+      </w:r>
+      <w:r>
+        <w:rPr>
+          <w:sz w:val="26"/>
+          <w:szCs w:val="26"/>
+        </w:rPr>
+        <w:t>danh mục</w:t>
+      </w:r>
+    </w:p>
+    <w:p>
+      <w:pPr>
+        <w:pStyle w:val="ListParagraph"/>
+        <w:numPr>
+          <w:ilvl w:val="0"/>
+          <w:numId w:val="36"/>
+        </w:numPr>
+        <w:rPr>
+          <w:sz w:val="26"/>
+          <w:szCs w:val="26"/>
+        </w:rPr>
+      </w:pPr>
+      <w:r>
+        <w:rPr>
+          <w:sz w:val="26"/>
+          <w:szCs w:val="26"/>
+        </w:rPr>
+        <w:t>ModifiedDate: Lưu trữ ngày sửa đổi chi tiết danh mục</w:t>
+      </w:r>
+    </w:p>
+    <w:p>
+      <w:pPr>
+        <w:pStyle w:val="ListParagraph"/>
+        <w:numPr>
+          <w:ilvl w:val="0"/>
+          <w:numId w:val="36"/>
+        </w:numPr>
+        <w:rPr>
+          <w:sz w:val="26"/>
+          <w:szCs w:val="26"/>
+        </w:rPr>
+      </w:pPr>
+      <w:r>
+        <w:rPr>
+          <w:sz w:val="26"/>
+          <w:szCs w:val="26"/>
+        </w:rPr>
+        <w:t xml:space="preserve">ModifiedBy: Lưu trữ người sửa </w:t>
+      </w:r>
+      <w:r>
+        <w:rPr>
+          <w:sz w:val="26"/>
+          <w:szCs w:val="26"/>
+        </w:rPr>
+        <w:t>chi tiết danh mục</w:t>
+      </w:r>
+    </w:p>
+    <w:p>
+      <w:pPr>
+        <w:ind w:left="720"/>
+        <w:rPr>
+          <w:sz w:val="26"/>
+          <w:szCs w:val="26"/>
+        </w:rPr>
+      </w:pPr>
+      <w:r>
+        <w:rPr>
+          <w:b/>
+          <w:sz w:val="26"/>
+          <w:szCs w:val="26"/>
+        </w:rPr>
+        <w:t>2.2.7 CategoryDetailSug</w:t>
+      </w:r>
+      <w:r>
+        <w:rPr>
+          <w:b/>
+          <w:sz w:val="26"/>
+          <w:szCs w:val="26"/>
+        </w:rPr>
+        <w:t>g</w:t>
+      </w:r>
+      <w:r>
+        <w:rPr>
+          <w:b/>
+          <w:sz w:val="26"/>
+          <w:szCs w:val="26"/>
+        </w:rPr>
+        <w:t>est (Gợi ý danh mục):</w:t>
+      </w:r>
+      <w:r>
+        <w:rPr>
+          <w:sz w:val="26"/>
+          <w:szCs w:val="26"/>
+        </w:rPr>
+        <w:t xml:space="preserve"> Lưu trữ</w:t>
+      </w:r>
+      <w:r>
+        <w:rPr>
+          <w:sz w:val="26"/>
+          <w:szCs w:val="26"/>
+        </w:rPr>
+        <w:t xml:space="preserve"> thông tin gợi ý của một danh mục.</w:t>
+      </w:r>
+    </w:p>
+    <w:p>
+      <w:pPr>
+        <w:pStyle w:val="ListParagraph"/>
+        <w:numPr>
+          <w:ilvl w:val="0"/>
+          <w:numId w:val="39"/>
+        </w:numPr>
+        <w:rPr>
+          <w:sz w:val="26"/>
+          <w:szCs w:val="26"/>
+        </w:rPr>
+      </w:pPr>
+      <w:r>
+        <w:rPr>
+          <w:sz w:val="26"/>
+          <w:szCs w:val="26"/>
+        </w:rPr>
+        <w:t>Id: Lưu trữ mã của gợi ý danh mục. Là 1 khóa chính của bảng CategoryDetailSuggest</w:t>
+      </w:r>
+    </w:p>
+    <w:p>
+      <w:pPr>
+        <w:pStyle w:val="ListParagraph"/>
+        <w:numPr>
+          <w:ilvl w:val="0"/>
+          <w:numId w:val="39"/>
+        </w:numPr>
+        <w:rPr>
+          <w:sz w:val="26"/>
+          <w:szCs w:val="26"/>
+        </w:rPr>
+      </w:pPr>
+      <w:r>
+        <w:rPr>
+          <w:sz w:val="26"/>
+          <w:szCs w:val="26"/>
+        </w:rPr>
+        <w:t>SuggestName:Lưu trữ tên của gợi ý danh mục</w:t>
+      </w:r>
+    </w:p>
+    <w:p>
+      <w:pPr>
+        <w:pStyle w:val="ListParagraph"/>
+        <w:numPr>
+          <w:ilvl w:val="0"/>
+          <w:numId w:val="39"/>
+        </w:numPr>
+        <w:rPr>
+          <w:sz w:val="26"/>
+          <w:szCs w:val="26"/>
+        </w:rPr>
+      </w:pPr>
+      <w:r>
+        <w:rPr>
+          <w:sz w:val="26"/>
+          <w:szCs w:val="26"/>
+        </w:rPr>
+        <w:t>CategoryDetail_id: Lưu trữ mã của chi tiết danh mục. Là 1 khóa ngoại của bảng gợi ý danh mục</w:t>
+      </w:r>
+    </w:p>
+    <w:p>
+      <w:pPr>
+        <w:pStyle w:val="ListParagraph"/>
+        <w:numPr>
+          <w:ilvl w:val="0"/>
+          <w:numId w:val="39"/>
+        </w:numPr>
+        <w:rPr>
+          <w:sz w:val="26"/>
+          <w:szCs w:val="26"/>
+        </w:rPr>
+      </w:pPr>
+      <w:r>
+        <w:rPr>
+          <w:sz w:val="26"/>
+          <w:szCs w:val="26"/>
+        </w:rPr>
+        <w:t>Metatitle: Lưu trữ từ khóa của gợi ý danh mục</w:t>
+      </w:r>
+    </w:p>
+    <w:p>
+      <w:pPr>
+        <w:pStyle w:val="ListParagraph"/>
+        <w:numPr>
+          <w:ilvl w:val="0"/>
+          <w:numId w:val="39"/>
+        </w:numPr>
+        <w:rPr>
+          <w:sz w:val="26"/>
+          <w:szCs w:val="26"/>
+        </w:rPr>
+      </w:pPr>
+      <w:r>
+        <w:rPr>
+          <w:sz w:val="26"/>
+          <w:szCs w:val="26"/>
+        </w:rPr>
+        <w:t>IsDeleted: Lưu trữ trạng thái tồn tại của</w:t>
+      </w:r>
+      <w:r>
+        <w:rPr>
+          <w:sz w:val="26"/>
+          <w:szCs w:val="26"/>
+        </w:rPr>
+        <w:t xml:space="preserve"> gợi ý </w:t>
+      </w:r>
+      <w:r>
+        <w:rPr>
+          <w:sz w:val="26"/>
+          <w:szCs w:val="26"/>
+        </w:rPr>
+        <w:t>danh mục.</w:t>
+      </w:r>
+      <w:r>
+        <w:rPr>
+          <w:sz w:val="26"/>
+          <w:szCs w:val="26"/>
+        </w:rPr>
+        <w:t xml:space="preserve"> </w:t>
+      </w:r>
+      <w:r>
+        <w:rPr>
+          <w:sz w:val="26"/>
+          <w:szCs w:val="26"/>
+        </w:rPr>
+        <w:t>Nếu giá trị là “false” là tồn tài và ngược lại</w:t>
+      </w:r>
+    </w:p>
+    <w:p>
+      <w:pPr>
+        <w:pStyle w:val="ListParagraph"/>
+        <w:numPr>
+          <w:ilvl w:val="0"/>
+          <w:numId w:val="39"/>
+        </w:numPr>
+        <w:rPr>
+          <w:sz w:val="26"/>
+          <w:szCs w:val="26"/>
+        </w:rPr>
+      </w:pPr>
+      <w:r>
+        <w:rPr>
+          <w:sz w:val="26"/>
+          <w:szCs w:val="26"/>
+        </w:rPr>
+        <w:t>CreateBy: Lưu trữ người tạo ra</w:t>
+      </w:r>
+      <w:r>
+        <w:rPr>
+          <w:sz w:val="26"/>
+          <w:szCs w:val="26"/>
+        </w:rPr>
+        <w:t xml:space="preserve"> gợi ý </w:t>
+      </w:r>
+      <w:r>
+        <w:rPr>
+          <w:sz w:val="26"/>
+          <w:szCs w:val="26"/>
+        </w:rPr>
+        <w:t>danh mục này</w:t>
+      </w:r>
+    </w:p>
+    <w:p>
+      <w:pPr>
+        <w:pStyle w:val="ListParagraph"/>
+        <w:numPr>
+          <w:ilvl w:val="0"/>
+          <w:numId w:val="39"/>
+        </w:numPr>
+        <w:rPr>
+          <w:sz w:val="26"/>
+          <w:szCs w:val="26"/>
+        </w:rPr>
+      </w:pPr>
+      <w:r>
+        <w:rPr>
+          <w:sz w:val="26"/>
+          <w:szCs w:val="26"/>
+        </w:rPr>
+        <w:t>CreateDate: Lưu trữ ngày tạo ra gợi ý</w:t>
+      </w:r>
+      <w:r>
+        <w:rPr>
+          <w:sz w:val="26"/>
+          <w:szCs w:val="26"/>
+        </w:rPr>
+        <w:t xml:space="preserve"> </w:t>
+      </w:r>
+      <w:r>
+        <w:rPr>
+          <w:sz w:val="26"/>
+          <w:szCs w:val="26"/>
+        </w:rPr>
+        <w:t>danh mục</w:t>
+      </w:r>
+    </w:p>
+    <w:p>
+      <w:pPr>
+        <w:pStyle w:val="ListParagraph"/>
+        <w:numPr>
+          <w:ilvl w:val="0"/>
+          <w:numId w:val="39"/>
+        </w:numPr>
+        <w:rPr>
+          <w:sz w:val="26"/>
+          <w:szCs w:val="26"/>
+        </w:rPr>
+      </w:pPr>
+      <w:r>
+        <w:rPr>
+          <w:sz w:val="26"/>
+          <w:szCs w:val="26"/>
+        </w:rPr>
+        <w:t>ModifiedDate: Lưu trữ ngày sửa đổi gợi ý danh mục</w:t>
+      </w:r>
+    </w:p>
+    <w:p>
+      <w:pPr>
+        <w:pStyle w:val="ListParagraph"/>
+        <w:numPr>
+          <w:ilvl w:val="0"/>
+          <w:numId w:val="39"/>
+        </w:numPr>
+        <w:rPr>
+          <w:sz w:val="26"/>
+          <w:szCs w:val="26"/>
+        </w:rPr>
+      </w:pPr>
+      <w:r>
+        <w:rPr>
+          <w:sz w:val="26"/>
+          <w:szCs w:val="26"/>
+        </w:rPr>
+        <w:t xml:space="preserve">ModifiedBy: Lưu trữ người sửa </w:t>
+      </w:r>
+      <w:r>
+        <w:rPr>
+          <w:sz w:val="26"/>
+          <w:szCs w:val="26"/>
+        </w:rPr>
+        <w:t>gợi ý danh mục</w:t>
+      </w:r>
+    </w:p>
+    <w:p>
+      <w:pPr>
+        <w:ind w:left="720"/>
+        <w:rPr>
+          <w:sz w:val="26"/>
+          <w:szCs w:val="26"/>
+        </w:rPr>
+      </w:pPr>
+      <w:r>
+        <w:rPr>
+          <w:b/>
+          <w:sz w:val="26"/>
+          <w:szCs w:val="26"/>
+        </w:rPr>
+        <w:t>2.2.8 ProductImage (Hình của sản phẩm):</w:t>
+      </w:r>
+      <w:r>
+        <w:rPr>
+          <w:sz w:val="26"/>
+          <w:szCs w:val="26"/>
+        </w:rPr>
+        <w:t xml:space="preserve"> Lưu trữ nhiều hình ảnh của một sản phẩm.</w:t>
+      </w:r>
+    </w:p>
+    <w:p>
+      <w:pPr>
+        <w:pStyle w:val="ListParagraph"/>
+        <w:numPr>
+          <w:ilvl w:val="0"/>
+          <w:numId w:val="40"/>
+        </w:numPr>
+        <w:rPr>
+          <w:sz w:val="26"/>
+          <w:szCs w:val="26"/>
+        </w:rPr>
+      </w:pPr>
+      <w:r>
+        <w:rPr>
+          <w:sz w:val="26"/>
+          <w:szCs w:val="26"/>
+        </w:rPr>
+        <w:t>Id: Lưu trữ mã của hình ảnh.Là 1 khóa chỉnh của bảng ProductImage</w:t>
+      </w:r>
+    </w:p>
+    <w:p>
+      <w:pPr>
+        <w:pStyle w:val="ListParagraph"/>
+        <w:numPr>
+          <w:ilvl w:val="0"/>
+          <w:numId w:val="40"/>
+        </w:numPr>
+        <w:rPr>
+          <w:sz w:val="26"/>
+          <w:szCs w:val="26"/>
+        </w:rPr>
+      </w:pPr>
+      <w:r>
+        <w:rPr>
+          <w:sz w:val="26"/>
+          <w:szCs w:val="26"/>
+        </w:rPr>
+        <w:t>Name: Lưu trữ tên của sản phẩm</w:t>
+      </w:r>
+    </w:p>
+    <w:p>
+      <w:pPr>
+        <w:pStyle w:val="ListParagraph"/>
+        <w:numPr>
+          <w:ilvl w:val="0"/>
+          <w:numId w:val="40"/>
+        </w:numPr>
+        <w:rPr>
+          <w:sz w:val="26"/>
+          <w:szCs w:val="26"/>
+        </w:rPr>
+      </w:pPr>
+      <w:r>
+        <w:rPr>
+          <w:sz w:val="26"/>
+          <w:szCs w:val="26"/>
+        </w:rPr>
+        <w:t xml:space="preserve">Url: Lưu trữ </w:t>
+      </w:r>
+      <w:r>
+        <w:rPr>
+          <w:sz w:val="26"/>
+          <w:szCs w:val="26"/>
+        </w:rPr>
+        <w:t>đường dẫn tương đổi của một hình ảnh.</w:t>
+      </w:r>
+    </w:p>
+    <w:p>
+      <w:pPr>
+        <w:pStyle w:val="ListParagraph"/>
+        <w:numPr>
+          <w:ilvl w:val="0"/>
+          <w:numId w:val="40"/>
+        </w:numPr>
+        <w:rPr>
+          <w:sz w:val="26"/>
+          <w:szCs w:val="26"/>
+        </w:rPr>
+      </w:pPr>
+      <w:r>
+        <w:rPr>
+          <w:sz w:val="26"/>
+          <w:szCs w:val="26"/>
+        </w:rPr>
+        <w:t>Product_id: Lưu trữ mã của sản phẩm. Là 1 khóa ngoại của bảng ProductImage</w:t>
+      </w:r>
+    </w:p>
+    <w:p>
+      <w:pPr>
+        <w:ind w:left="720"/>
+        <w:rPr>
+          <w:sz w:val="26"/>
+          <w:szCs w:val="26"/>
+        </w:rPr>
+      </w:pPr>
+      <w:r>
+        <w:rPr>
+          <w:sz w:val="26"/>
+          <w:szCs w:val="26"/>
+        </w:rPr>
+        <w:t>2.2.9 Brand (Hãng sản xuất): Lưu trữ thông tin của hãng sản xuất</w:t>
+      </w:r>
+    </w:p>
+    <w:p>
+      <w:pPr>
+        <w:pStyle w:val="ListParagraph"/>
+        <w:numPr>
+          <w:ilvl w:val="0"/>
+          <w:numId w:val="41"/>
+        </w:numPr>
+        <w:rPr>
+          <w:sz w:val="26"/>
+          <w:szCs w:val="26"/>
+        </w:rPr>
+      </w:pPr>
+      <w:bookmarkStart w:id="0" w:name="_GoBack"/>
+      <w:bookmarkEnd w:id="0"/>
     </w:p>
     <w:p>
       <w:pPr>
@@ -6026,6 +6687,119 @@
     </w:lvl>
   </w:abstractNum>
   <w:abstractNum w:abstractNumId="1">
+    <w:nsid w:val="079A3EAD"/>
+    <w:multiLevelType w:val="hybridMultilevel"/>
+    <w:tmpl w:val="5EE055EC"/>
+    <w:lvl w:ilvl="0" w:tplc="410016B8">
+      <w:start w:val="1"/>
+      <w:numFmt w:val="bullet"/>
+      <w:lvlText w:val="-"/>
+      <w:lvlJc w:val="left"/>
+      <w:pPr>
+        <w:ind w:left="1440" w:hanging="360"/>
+      </w:pPr>
+      <w:rPr>
+        <w:rFonts w:ascii="Times New Roman" w:eastAsia="Times New Roman" w:hAnsi="Times New Roman" w:cs="Times New Roman" w:hint="default"/>
+      </w:rPr>
+    </w:lvl>
+    <w:lvl w:ilvl="1" w:tplc="04090003" w:tentative="1">
+      <w:start w:val="1"/>
+      <w:numFmt w:val="bullet"/>
+      <w:lvlText w:val="o"/>
+      <w:lvlJc w:val="left"/>
+      <w:pPr>
+        <w:ind w:left="2160" w:hanging="360"/>
+      </w:pPr>
+      <w:rPr>
+        <w:rFonts w:ascii="Courier New" w:hAnsi="Courier New" w:cs="Courier New" w:hint="default"/>
+      </w:rPr>
+    </w:lvl>
+    <w:lvl w:ilvl="2" w:tplc="04090005" w:tentative="1">
+      <w:start w:val="1"/>
+      <w:numFmt w:val="bullet"/>
+      <w:lvlText w:val=""/>
+      <w:lvlJc w:val="left"/>
+      <w:pPr>
+        <w:ind w:left="2880" w:hanging="360"/>
+      </w:pPr>
+      <w:rPr>
+        <w:rFonts w:ascii="Wingdings" w:hAnsi="Wingdings" w:hint="default"/>
+      </w:rPr>
+    </w:lvl>
+    <w:lvl w:ilvl="3" w:tplc="04090001" w:tentative="1">
+      <w:start w:val="1"/>
+      <w:numFmt w:val="bullet"/>
+      <w:lvlText w:val=""/>
+      <w:lvlJc w:val="left"/>
+      <w:pPr>
+        <w:ind w:left="3600" w:hanging="360"/>
+      </w:pPr>
+      <w:rPr>
+        <w:rFonts w:ascii="Symbol" w:hAnsi="Symbol" w:hint="default"/>
+      </w:rPr>
+    </w:lvl>
+    <w:lvl w:ilvl="4" w:tplc="04090003" w:tentative="1">
+      <w:start w:val="1"/>
+      <w:numFmt w:val="bullet"/>
+      <w:lvlText w:val="o"/>
+      <w:lvlJc w:val="left"/>
+      <w:pPr>
+        <w:ind w:left="4320" w:hanging="360"/>
+      </w:pPr>
+      <w:rPr>
+        <w:rFonts w:ascii="Courier New" w:hAnsi="Courier New" w:cs="Courier New" w:hint="default"/>
+      </w:rPr>
+    </w:lvl>
+    <w:lvl w:ilvl="5" w:tplc="04090005" w:tentative="1">
+      <w:start w:val="1"/>
+      <w:numFmt w:val="bullet"/>
+      <w:lvlText w:val=""/>
+      <w:lvlJc w:val="left"/>
+      <w:pPr>
+        <w:ind w:left="5040" w:hanging="360"/>
+      </w:pPr>
+      <w:rPr>
+        <w:rFonts w:ascii="Wingdings" w:hAnsi="Wingdings" w:hint="default"/>
+      </w:rPr>
+    </w:lvl>
+    <w:lvl w:ilvl="6" w:tplc="04090001" w:tentative="1">
+      <w:start w:val="1"/>
+      <w:numFmt w:val="bullet"/>
+      <w:lvlText w:val=""/>
+      <w:lvlJc w:val="left"/>
+      <w:pPr>
+        <w:ind w:left="5760" w:hanging="360"/>
+      </w:pPr>
+      <w:rPr>
+        <w:rFonts w:ascii="Symbol" w:hAnsi="Symbol" w:hint="default"/>
+      </w:rPr>
+    </w:lvl>
+    <w:lvl w:ilvl="7" w:tplc="04090003" w:tentative="1">
+      <w:start w:val="1"/>
+      <w:numFmt w:val="bullet"/>
+      <w:lvlText w:val="o"/>
+      <w:lvlJc w:val="left"/>
+      <w:pPr>
+        <w:ind w:left="6480" w:hanging="360"/>
+      </w:pPr>
+      <w:rPr>
+        <w:rFonts w:ascii="Courier New" w:hAnsi="Courier New" w:cs="Courier New" w:hint="default"/>
+      </w:rPr>
+    </w:lvl>
+    <w:lvl w:ilvl="8" w:tplc="04090005" w:tentative="1">
+      <w:start w:val="1"/>
+      <w:numFmt w:val="bullet"/>
+      <w:lvlText w:val=""/>
+      <w:lvlJc w:val="left"/>
+      <w:pPr>
+        <w:ind w:left="7200" w:hanging="360"/>
+      </w:pPr>
+      <w:rPr>
+        <w:rFonts w:ascii="Wingdings" w:hAnsi="Wingdings" w:hint="default"/>
+      </w:rPr>
+    </w:lvl>
+  </w:abstractNum>
+  <w:abstractNum w:abstractNumId="2">
     <w:nsid w:val="086B1BE5"/>
     <w:multiLevelType w:val="hybridMultilevel"/>
     <w:tmpl w:val="CF5690F0"/>
@@ -6138,7 +6912,7 @@
       </w:rPr>
     </w:lvl>
   </w:abstractNum>
-  <w:abstractNum w:abstractNumId="2">
+  <w:abstractNum w:abstractNumId="3">
     <w:nsid w:val="0B3C1CDF"/>
     <w:multiLevelType w:val="hybridMultilevel"/>
     <w:tmpl w:val="A03A4ABE"/>
@@ -6251,7 +7025,7 @@
       </w:rPr>
     </w:lvl>
   </w:abstractNum>
-  <w:abstractNum w:abstractNumId="3">
+  <w:abstractNum w:abstractNumId="4">
     <w:nsid w:val="0D38615B"/>
     <w:multiLevelType w:val="hybridMultilevel"/>
     <w:tmpl w:val="3E1634EA"/>
@@ -6364,7 +7138,7 @@
       </w:rPr>
     </w:lvl>
   </w:abstractNum>
-  <w:abstractNum w:abstractNumId="4">
+  <w:abstractNum w:abstractNumId="5">
     <w:nsid w:val="0D511CAF"/>
     <w:multiLevelType w:val="hybridMultilevel"/>
     <w:tmpl w:val="2A462C8A"/>
@@ -6478,7 +7252,7 @@
       </w:rPr>
     </w:lvl>
   </w:abstractNum>
-  <w:abstractNum w:abstractNumId="5">
+  <w:abstractNum w:abstractNumId="6">
     <w:nsid w:val="112A3D3E"/>
     <w:multiLevelType w:val="hybridMultilevel"/>
     <w:tmpl w:val="5FF46A5E"/>
@@ -6591,7 +7365,7 @@
       </w:rPr>
     </w:lvl>
   </w:abstractNum>
-  <w:abstractNum w:abstractNumId="6">
+  <w:abstractNum w:abstractNumId="7">
     <w:nsid w:val="12253E10"/>
     <w:multiLevelType w:val="hybridMultilevel"/>
     <w:tmpl w:val="8A929BE8"/>
@@ -6704,7 +7478,7 @@
       </w:rPr>
     </w:lvl>
   </w:abstractNum>
-  <w:abstractNum w:abstractNumId="7">
+  <w:abstractNum w:abstractNumId="8">
     <w:nsid w:val="139C0198"/>
     <w:multiLevelType w:val="multilevel"/>
     <w:tmpl w:val="AF388B8E"/>
@@ -6817,7 +7591,120 @@
       </w:rPr>
     </w:lvl>
   </w:abstractNum>
-  <w:abstractNum w:abstractNumId="8">
+  <w:abstractNum w:abstractNumId="9">
+    <w:nsid w:val="13B664E3"/>
+    <w:multiLevelType w:val="hybridMultilevel"/>
+    <w:tmpl w:val="27DC76B4"/>
+    <w:lvl w:ilvl="0" w:tplc="410016B8">
+      <w:start w:val="1"/>
+      <w:numFmt w:val="bullet"/>
+      <w:lvlText w:val="-"/>
+      <w:lvlJc w:val="left"/>
+      <w:pPr>
+        <w:ind w:left="1440" w:hanging="360"/>
+      </w:pPr>
+      <w:rPr>
+        <w:rFonts w:ascii="Times New Roman" w:eastAsia="Times New Roman" w:hAnsi="Times New Roman" w:cs="Times New Roman" w:hint="default"/>
+      </w:rPr>
+    </w:lvl>
+    <w:lvl w:ilvl="1" w:tplc="04090003" w:tentative="1">
+      <w:start w:val="1"/>
+      <w:numFmt w:val="bullet"/>
+      <w:lvlText w:val="o"/>
+      <w:lvlJc w:val="left"/>
+      <w:pPr>
+        <w:ind w:left="2160" w:hanging="360"/>
+      </w:pPr>
+      <w:rPr>
+        <w:rFonts w:ascii="Courier New" w:hAnsi="Courier New" w:cs="Courier New" w:hint="default"/>
+      </w:rPr>
+    </w:lvl>
+    <w:lvl w:ilvl="2" w:tplc="04090005" w:tentative="1">
+      <w:start w:val="1"/>
+      <w:numFmt w:val="bullet"/>
+      <w:lvlText w:val=""/>
+      <w:lvlJc w:val="left"/>
+      <w:pPr>
+        <w:ind w:left="2880" w:hanging="360"/>
+      </w:pPr>
+      <w:rPr>
+        <w:rFonts w:ascii="Wingdings" w:hAnsi="Wingdings" w:hint="default"/>
+      </w:rPr>
+    </w:lvl>
+    <w:lvl w:ilvl="3" w:tplc="04090001" w:tentative="1">
+      <w:start w:val="1"/>
+      <w:numFmt w:val="bullet"/>
+      <w:lvlText w:val=""/>
+      <w:lvlJc w:val="left"/>
+      <w:pPr>
+        <w:ind w:left="3600" w:hanging="360"/>
+      </w:pPr>
+      <w:rPr>
+        <w:rFonts w:ascii="Symbol" w:hAnsi="Symbol" w:hint="default"/>
+      </w:rPr>
+    </w:lvl>
+    <w:lvl w:ilvl="4" w:tplc="04090003" w:tentative="1">
+      <w:start w:val="1"/>
+      <w:numFmt w:val="bullet"/>
+      <w:lvlText w:val="o"/>
+      <w:lvlJc w:val="left"/>
+      <w:pPr>
+        <w:ind w:left="4320" w:hanging="360"/>
+      </w:pPr>
+      <w:rPr>
+        <w:rFonts w:ascii="Courier New" w:hAnsi="Courier New" w:cs="Courier New" w:hint="default"/>
+      </w:rPr>
+    </w:lvl>
+    <w:lvl w:ilvl="5" w:tplc="04090005" w:tentative="1">
+      <w:start w:val="1"/>
+      <w:numFmt w:val="bullet"/>
+      <w:lvlText w:val=""/>
+      <w:lvlJc w:val="left"/>
+      <w:pPr>
+        <w:ind w:left="5040" w:hanging="360"/>
+      </w:pPr>
+      <w:rPr>
+        <w:rFonts w:ascii="Wingdings" w:hAnsi="Wingdings" w:hint="default"/>
+      </w:rPr>
+    </w:lvl>
+    <w:lvl w:ilvl="6" w:tplc="04090001" w:tentative="1">
+      <w:start w:val="1"/>
+      <w:numFmt w:val="bullet"/>
+      <w:lvlText w:val=""/>
+      <w:lvlJc w:val="left"/>
+      <w:pPr>
+        <w:ind w:left="5760" w:hanging="360"/>
+      </w:pPr>
+      <w:rPr>
+        <w:rFonts w:ascii="Symbol" w:hAnsi="Symbol" w:hint="default"/>
+      </w:rPr>
+    </w:lvl>
+    <w:lvl w:ilvl="7" w:tplc="04090003" w:tentative="1">
+      <w:start w:val="1"/>
+      <w:numFmt w:val="bullet"/>
+      <w:lvlText w:val="o"/>
+      <w:lvlJc w:val="left"/>
+      <w:pPr>
+        <w:ind w:left="6480" w:hanging="360"/>
+      </w:pPr>
+      <w:rPr>
+        <w:rFonts w:ascii="Courier New" w:hAnsi="Courier New" w:cs="Courier New" w:hint="default"/>
+      </w:rPr>
+    </w:lvl>
+    <w:lvl w:ilvl="8" w:tplc="04090005" w:tentative="1">
+      <w:start w:val="1"/>
+      <w:numFmt w:val="bullet"/>
+      <w:lvlText w:val=""/>
+      <w:lvlJc w:val="left"/>
+      <w:pPr>
+        <w:ind w:left="7200" w:hanging="360"/>
+      </w:pPr>
+      <w:rPr>
+        <w:rFonts w:ascii="Wingdings" w:hAnsi="Wingdings" w:hint="default"/>
+      </w:rPr>
+    </w:lvl>
+  </w:abstractNum>
+  <w:abstractNum w:abstractNumId="10">
     <w:nsid w:val="13D748F5"/>
     <w:multiLevelType w:val="hybridMultilevel"/>
     <w:tmpl w:val="B8AE5F50"/>
@@ -6930,7 +7817,7 @@
       </w:rPr>
     </w:lvl>
   </w:abstractNum>
-  <w:abstractNum w:abstractNumId="9">
+  <w:abstractNum w:abstractNumId="11">
     <w:nsid w:val="21CE16D1"/>
     <w:multiLevelType w:val="hybridMultilevel"/>
     <w:tmpl w:val="9C84F504"/>
@@ -7043,7 +7930,7 @@
       </w:rPr>
     </w:lvl>
   </w:abstractNum>
-  <w:abstractNum w:abstractNumId="10">
+  <w:abstractNum w:abstractNumId="12">
     <w:nsid w:val="23C31B6A"/>
     <w:multiLevelType w:val="hybridMultilevel"/>
     <w:tmpl w:val="07685CD0"/>
@@ -7156,7 +8043,7 @@
       </w:rPr>
     </w:lvl>
   </w:abstractNum>
-  <w:abstractNum w:abstractNumId="11">
+  <w:abstractNum w:abstractNumId="13">
     <w:nsid w:val="29845E40"/>
     <w:multiLevelType w:val="multilevel"/>
     <w:tmpl w:val="FAAC1D78"/>
@@ -7269,7 +8156,120 @@
       </w:rPr>
     </w:lvl>
   </w:abstractNum>
-  <w:abstractNum w:abstractNumId="12">
+  <w:abstractNum w:abstractNumId="14">
+    <w:nsid w:val="2A52349F"/>
+    <w:multiLevelType w:val="hybridMultilevel"/>
+    <w:tmpl w:val="FDBA6D7A"/>
+    <w:lvl w:ilvl="0" w:tplc="410016B8">
+      <w:start w:val="1"/>
+      <w:numFmt w:val="bullet"/>
+      <w:lvlText w:val="-"/>
+      <w:lvlJc w:val="left"/>
+      <w:pPr>
+        <w:ind w:left="1440" w:hanging="360"/>
+      </w:pPr>
+      <w:rPr>
+        <w:rFonts w:ascii="Times New Roman" w:eastAsia="Times New Roman" w:hAnsi="Times New Roman" w:cs="Times New Roman" w:hint="default"/>
+      </w:rPr>
+    </w:lvl>
+    <w:lvl w:ilvl="1" w:tplc="04090003" w:tentative="1">
+      <w:start w:val="1"/>
+      <w:numFmt w:val="bullet"/>
+      <w:lvlText w:val="o"/>
+      <w:lvlJc w:val="left"/>
+      <w:pPr>
+        <w:ind w:left="2160" w:hanging="360"/>
+      </w:pPr>
+      <w:rPr>
+        <w:rFonts w:ascii="Courier New" w:hAnsi="Courier New" w:cs="Courier New" w:hint="default"/>
+      </w:rPr>
+    </w:lvl>
+    <w:lvl w:ilvl="2" w:tplc="04090005" w:tentative="1">
+      <w:start w:val="1"/>
+      <w:numFmt w:val="bullet"/>
+      <w:lvlText w:val=""/>
+      <w:lvlJc w:val="left"/>
+      <w:pPr>
+        <w:ind w:left="2880" w:hanging="360"/>
+      </w:pPr>
+      <w:rPr>
+        <w:rFonts w:ascii="Wingdings" w:hAnsi="Wingdings" w:hint="default"/>
+      </w:rPr>
+    </w:lvl>
+    <w:lvl w:ilvl="3" w:tplc="04090001" w:tentative="1">
+      <w:start w:val="1"/>
+      <w:numFmt w:val="bullet"/>
+      <w:lvlText w:val=""/>
+      <w:lvlJc w:val="left"/>
+      <w:pPr>
+        <w:ind w:left="3600" w:hanging="360"/>
+      </w:pPr>
+      <w:rPr>
+        <w:rFonts w:ascii="Symbol" w:hAnsi="Symbol" w:hint="default"/>
+      </w:rPr>
+    </w:lvl>
+    <w:lvl w:ilvl="4" w:tplc="04090003" w:tentative="1">
+      <w:start w:val="1"/>
+      <w:numFmt w:val="bullet"/>
+      <w:lvlText w:val="o"/>
+      <w:lvlJc w:val="left"/>
+      <w:pPr>
+        <w:ind w:left="4320" w:hanging="360"/>
+      </w:pPr>
+      <w:rPr>
+        <w:rFonts w:ascii="Courier New" w:hAnsi="Courier New" w:cs="Courier New" w:hint="default"/>
+      </w:rPr>
+    </w:lvl>
+    <w:lvl w:ilvl="5" w:tplc="04090005" w:tentative="1">
+      <w:start w:val="1"/>
+      <w:numFmt w:val="bullet"/>
+      <w:lvlText w:val=""/>
+      <w:lvlJc w:val="left"/>
+      <w:pPr>
+        <w:ind w:left="5040" w:hanging="360"/>
+      </w:pPr>
+      <w:rPr>
+        <w:rFonts w:ascii="Wingdings" w:hAnsi="Wingdings" w:hint="default"/>
+      </w:rPr>
+    </w:lvl>
+    <w:lvl w:ilvl="6" w:tplc="04090001" w:tentative="1">
+      <w:start w:val="1"/>
+      <w:numFmt w:val="bullet"/>
+      <w:lvlText w:val=""/>
+      <w:lvlJc w:val="left"/>
+      <w:pPr>
+        <w:ind w:left="5760" w:hanging="360"/>
+      </w:pPr>
+      <w:rPr>
+        <w:rFonts w:ascii="Symbol" w:hAnsi="Symbol" w:hint="default"/>
+      </w:rPr>
+    </w:lvl>
+    <w:lvl w:ilvl="7" w:tplc="04090003" w:tentative="1">
+      <w:start w:val="1"/>
+      <w:numFmt w:val="bullet"/>
+      <w:lvlText w:val="o"/>
+      <w:lvlJc w:val="left"/>
+      <w:pPr>
+        <w:ind w:left="6480" w:hanging="360"/>
+      </w:pPr>
+      <w:rPr>
+        <w:rFonts w:ascii="Courier New" w:hAnsi="Courier New" w:cs="Courier New" w:hint="default"/>
+      </w:rPr>
+    </w:lvl>
+    <w:lvl w:ilvl="8" w:tplc="04090005" w:tentative="1">
+      <w:start w:val="1"/>
+      <w:numFmt w:val="bullet"/>
+      <w:lvlText w:val=""/>
+      <w:lvlJc w:val="left"/>
+      <w:pPr>
+        <w:ind w:left="7200" w:hanging="360"/>
+      </w:pPr>
+      <w:rPr>
+        <w:rFonts w:ascii="Wingdings" w:hAnsi="Wingdings" w:hint="default"/>
+      </w:rPr>
+    </w:lvl>
+  </w:abstractNum>
+  <w:abstractNum w:abstractNumId="15">
     <w:nsid w:val="2F324232"/>
     <w:multiLevelType w:val="hybridMultilevel"/>
     <w:tmpl w:val="80B06C16"/>
@@ -7382,7 +8382,7 @@
       </w:rPr>
     </w:lvl>
   </w:abstractNum>
-  <w:abstractNum w:abstractNumId="13">
+  <w:abstractNum w:abstractNumId="16">
     <w:nsid w:val="2F6455D3"/>
     <w:multiLevelType w:val="hybridMultilevel"/>
     <w:tmpl w:val="F4642FD6"/>
@@ -7495,7 +8495,7 @@
       </w:rPr>
     </w:lvl>
   </w:abstractNum>
-  <w:abstractNum w:abstractNumId="14">
+  <w:abstractNum w:abstractNumId="17">
     <w:nsid w:val="31350D1F"/>
     <w:multiLevelType w:val="hybridMultilevel"/>
     <w:tmpl w:val="79DA284E"/>
@@ -7608,7 +8608,7 @@
       </w:rPr>
     </w:lvl>
   </w:abstractNum>
-  <w:abstractNum w:abstractNumId="15">
+  <w:abstractNum w:abstractNumId="18">
     <w:nsid w:val="364248BD"/>
     <w:multiLevelType w:val="multilevel"/>
     <w:tmpl w:val="A8CC0906"/>
@@ -7721,7 +8721,7 @@
       </w:rPr>
     </w:lvl>
   </w:abstractNum>
-  <w:abstractNum w:abstractNumId="16">
+  <w:abstractNum w:abstractNumId="19">
     <w:nsid w:val="39EF4AAE"/>
     <w:multiLevelType w:val="hybridMultilevel"/>
     <w:tmpl w:val="B5089AAC"/>
@@ -7834,7 +8834,7 @@
       </w:rPr>
     </w:lvl>
   </w:abstractNum>
-  <w:abstractNum w:abstractNumId="17">
+  <w:abstractNum w:abstractNumId="20">
     <w:nsid w:val="3AD37F59"/>
     <w:multiLevelType w:val="hybridMultilevel"/>
     <w:tmpl w:val="7C60F932"/>
@@ -7947,7 +8947,7 @@
       </w:rPr>
     </w:lvl>
   </w:abstractNum>
-  <w:abstractNum w:abstractNumId="18">
+  <w:abstractNum w:abstractNumId="21">
     <w:nsid w:val="3FDD4BF4"/>
     <w:multiLevelType w:val="hybridMultilevel"/>
     <w:tmpl w:val="1F90420E"/>
@@ -8060,7 +9060,7 @@
       </w:rPr>
     </w:lvl>
   </w:abstractNum>
-  <w:abstractNum w:abstractNumId="19">
+  <w:abstractNum w:abstractNumId="22">
     <w:nsid w:val="42EC18A4"/>
     <w:multiLevelType w:val="hybridMultilevel"/>
     <w:tmpl w:val="F4EC9F64"/>
@@ -8173,7 +9173,7 @@
       </w:rPr>
     </w:lvl>
   </w:abstractNum>
-  <w:abstractNum w:abstractNumId="20">
+  <w:abstractNum w:abstractNumId="23">
     <w:nsid w:val="433F0254"/>
     <w:multiLevelType w:val="hybridMultilevel"/>
     <w:tmpl w:val="23FCC68E"/>
@@ -8286,7 +9286,7 @@
       </w:rPr>
     </w:lvl>
   </w:abstractNum>
-  <w:abstractNum w:abstractNumId="21">
+  <w:abstractNum w:abstractNumId="24">
     <w:nsid w:val="49186276"/>
     <w:multiLevelType w:val="hybridMultilevel"/>
     <w:tmpl w:val="3E1C4140"/>
@@ -8399,7 +9399,7 @@
       </w:rPr>
     </w:lvl>
   </w:abstractNum>
-  <w:abstractNum w:abstractNumId="22">
+  <w:abstractNum w:abstractNumId="25">
     <w:nsid w:val="4F3F67E0"/>
     <w:multiLevelType w:val="hybridMultilevel"/>
     <w:tmpl w:val="81762782"/>
@@ -8512,7 +9512,7 @@
       </w:rPr>
     </w:lvl>
   </w:abstractNum>
-  <w:abstractNum w:abstractNumId="23">
+  <w:abstractNum w:abstractNumId="26">
     <w:nsid w:val="51B31937"/>
     <w:multiLevelType w:val="hybridMultilevel"/>
     <w:tmpl w:val="65281526"/>
@@ -8625,7 +9625,7 @@
       </w:rPr>
     </w:lvl>
   </w:abstractNum>
-  <w:abstractNum w:abstractNumId="24">
+  <w:abstractNum w:abstractNumId="27">
     <w:nsid w:val="5453368D"/>
     <w:multiLevelType w:val="hybridMultilevel"/>
     <w:tmpl w:val="4830B9F6"/>
@@ -8738,7 +9738,7 @@
       </w:rPr>
     </w:lvl>
   </w:abstractNum>
-  <w:abstractNum w:abstractNumId="25">
+  <w:abstractNum w:abstractNumId="28">
     <w:nsid w:val="57AF1AFB"/>
     <w:multiLevelType w:val="hybridMultilevel"/>
     <w:tmpl w:val="969A3032"/>
@@ -8851,7 +9851,7 @@
       </w:rPr>
     </w:lvl>
   </w:abstractNum>
-  <w:abstractNum w:abstractNumId="26">
+  <w:abstractNum w:abstractNumId="29">
     <w:nsid w:val="5B324D87"/>
     <w:multiLevelType w:val="hybridMultilevel"/>
     <w:tmpl w:val="0E229EEE"/>
@@ -8964,7 +9964,7 @@
       </w:rPr>
     </w:lvl>
   </w:abstractNum>
-  <w:abstractNum w:abstractNumId="27">
+  <w:abstractNum w:abstractNumId="30">
     <w:nsid w:val="640F72CD"/>
     <w:multiLevelType w:val="hybridMultilevel"/>
     <w:tmpl w:val="C8D88630"/>
@@ -9077,7 +10077,7 @@
       </w:rPr>
     </w:lvl>
   </w:abstractNum>
-  <w:abstractNum w:abstractNumId="28">
+  <w:abstractNum w:abstractNumId="31">
     <w:nsid w:val="64485ECC"/>
     <w:multiLevelType w:val="hybridMultilevel"/>
     <w:tmpl w:val="26B694C2"/>
@@ -9190,7 +10190,7 @@
       </w:rPr>
     </w:lvl>
   </w:abstractNum>
-  <w:abstractNum w:abstractNumId="29">
+  <w:abstractNum w:abstractNumId="32">
     <w:nsid w:val="64F96997"/>
     <w:multiLevelType w:val="hybridMultilevel"/>
     <w:tmpl w:val="0D32BB78"/>
@@ -9303,7 +10303,7 @@
       </w:rPr>
     </w:lvl>
   </w:abstractNum>
-  <w:abstractNum w:abstractNumId="30">
+  <w:abstractNum w:abstractNumId="33">
     <w:nsid w:val="66825EAC"/>
     <w:multiLevelType w:val="hybridMultilevel"/>
     <w:tmpl w:val="51964564"/>
@@ -9416,7 +10416,7 @@
       </w:rPr>
     </w:lvl>
   </w:abstractNum>
-  <w:abstractNum w:abstractNumId="31">
+  <w:abstractNum w:abstractNumId="34">
     <w:nsid w:val="6B3B129C"/>
     <w:multiLevelType w:val="hybridMultilevel"/>
     <w:tmpl w:val="1A988A68"/>
@@ -9502,7 +10502,7 @@
       </w:pPr>
     </w:lvl>
   </w:abstractNum>
-  <w:abstractNum w:abstractNumId="32">
+  <w:abstractNum w:abstractNumId="35">
     <w:nsid w:val="711870E9"/>
     <w:multiLevelType w:val="hybridMultilevel"/>
     <w:tmpl w:val="BDA87524"/>
@@ -9615,7 +10615,7 @@
       </w:rPr>
     </w:lvl>
   </w:abstractNum>
-  <w:abstractNum w:abstractNumId="33">
+  <w:abstractNum w:abstractNumId="36">
     <w:nsid w:val="71D41A34"/>
     <w:multiLevelType w:val="hybridMultilevel"/>
     <w:tmpl w:val="D832A580"/>
@@ -9728,7 +10728,7 @@
       </w:rPr>
     </w:lvl>
   </w:abstractNum>
-  <w:abstractNum w:abstractNumId="34">
+  <w:abstractNum w:abstractNumId="37">
     <w:nsid w:val="75AE5EC1"/>
     <w:multiLevelType w:val="hybridMultilevel"/>
     <w:tmpl w:val="956CB6DE"/>
@@ -9841,7 +10841,7 @@
       </w:rPr>
     </w:lvl>
   </w:abstractNum>
-  <w:abstractNum w:abstractNumId="35">
+  <w:abstractNum w:abstractNumId="38">
     <w:nsid w:val="786D4219"/>
     <w:multiLevelType w:val="hybridMultilevel"/>
     <w:tmpl w:val="16BC9368"/>
@@ -9954,7 +10954,120 @@
       </w:rPr>
     </w:lvl>
   </w:abstractNum>
-  <w:abstractNum w:abstractNumId="36">
+  <w:abstractNum w:abstractNumId="39">
+    <w:nsid w:val="7BB51E04"/>
+    <w:multiLevelType w:val="hybridMultilevel"/>
+    <w:tmpl w:val="52526A8A"/>
+    <w:lvl w:ilvl="0" w:tplc="410016B8">
+      <w:start w:val="1"/>
+      <w:numFmt w:val="bullet"/>
+      <w:lvlText w:val="-"/>
+      <w:lvlJc w:val="left"/>
+      <w:pPr>
+        <w:ind w:left="1440" w:hanging="360"/>
+      </w:pPr>
+      <w:rPr>
+        <w:rFonts w:ascii="Times New Roman" w:eastAsia="Times New Roman" w:hAnsi="Times New Roman" w:cs="Times New Roman" w:hint="default"/>
+      </w:rPr>
+    </w:lvl>
+    <w:lvl w:ilvl="1" w:tplc="04090003" w:tentative="1">
+      <w:start w:val="1"/>
+      <w:numFmt w:val="bullet"/>
+      <w:lvlText w:val="o"/>
+      <w:lvlJc w:val="left"/>
+      <w:pPr>
+        <w:ind w:left="2160" w:hanging="360"/>
+      </w:pPr>
+      <w:rPr>
+        <w:rFonts w:ascii="Courier New" w:hAnsi="Courier New" w:cs="Courier New" w:hint="default"/>
+      </w:rPr>
+    </w:lvl>
+    <w:lvl w:ilvl="2" w:tplc="04090005" w:tentative="1">
+      <w:start w:val="1"/>
+      <w:numFmt w:val="bullet"/>
+      <w:lvlText w:val=""/>
+      <w:lvlJc w:val="left"/>
+      <w:pPr>
+        <w:ind w:left="2880" w:hanging="360"/>
+      </w:pPr>
+      <w:rPr>
+        <w:rFonts w:ascii="Wingdings" w:hAnsi="Wingdings" w:hint="default"/>
+      </w:rPr>
+    </w:lvl>
+    <w:lvl w:ilvl="3" w:tplc="04090001" w:tentative="1">
+      <w:start w:val="1"/>
+      <w:numFmt w:val="bullet"/>
+      <w:lvlText w:val=""/>
+      <w:lvlJc w:val="left"/>
+      <w:pPr>
+        <w:ind w:left="3600" w:hanging="360"/>
+      </w:pPr>
+      <w:rPr>
+        <w:rFonts w:ascii="Symbol" w:hAnsi="Symbol" w:hint="default"/>
+      </w:rPr>
+    </w:lvl>
+    <w:lvl w:ilvl="4" w:tplc="04090003" w:tentative="1">
+      <w:start w:val="1"/>
+      <w:numFmt w:val="bullet"/>
+      <w:lvlText w:val="o"/>
+      <w:lvlJc w:val="left"/>
+      <w:pPr>
+        <w:ind w:left="4320" w:hanging="360"/>
+      </w:pPr>
+      <w:rPr>
+        <w:rFonts w:ascii="Courier New" w:hAnsi="Courier New" w:cs="Courier New" w:hint="default"/>
+      </w:rPr>
+    </w:lvl>
+    <w:lvl w:ilvl="5" w:tplc="04090005" w:tentative="1">
+      <w:start w:val="1"/>
+      <w:numFmt w:val="bullet"/>
+      <w:lvlText w:val=""/>
+      <w:lvlJc w:val="left"/>
+      <w:pPr>
+        <w:ind w:left="5040" w:hanging="360"/>
+      </w:pPr>
+      <w:rPr>
+        <w:rFonts w:ascii="Wingdings" w:hAnsi="Wingdings" w:hint="default"/>
+      </w:rPr>
+    </w:lvl>
+    <w:lvl w:ilvl="6" w:tplc="04090001" w:tentative="1">
+      <w:start w:val="1"/>
+      <w:numFmt w:val="bullet"/>
+      <w:lvlText w:val=""/>
+      <w:lvlJc w:val="left"/>
+      <w:pPr>
+        <w:ind w:left="5760" w:hanging="360"/>
+      </w:pPr>
+      <w:rPr>
+        <w:rFonts w:ascii="Symbol" w:hAnsi="Symbol" w:hint="default"/>
+      </w:rPr>
+    </w:lvl>
+    <w:lvl w:ilvl="7" w:tplc="04090003" w:tentative="1">
+      <w:start w:val="1"/>
+      <w:numFmt w:val="bullet"/>
+      <w:lvlText w:val="o"/>
+      <w:lvlJc w:val="left"/>
+      <w:pPr>
+        <w:ind w:left="6480" w:hanging="360"/>
+      </w:pPr>
+      <w:rPr>
+        <w:rFonts w:ascii="Courier New" w:hAnsi="Courier New" w:cs="Courier New" w:hint="default"/>
+      </w:rPr>
+    </w:lvl>
+    <w:lvl w:ilvl="8" w:tplc="04090005" w:tentative="1">
+      <w:start w:val="1"/>
+      <w:numFmt w:val="bullet"/>
+      <w:lvlText w:val=""/>
+      <w:lvlJc w:val="left"/>
+      <w:pPr>
+        <w:ind w:left="7200" w:hanging="360"/>
+      </w:pPr>
+      <w:rPr>
+        <w:rFonts w:ascii="Wingdings" w:hAnsi="Wingdings" w:hint="default"/>
+      </w:rPr>
+    </w:lvl>
+  </w:abstractNum>
+  <w:abstractNum w:abstractNumId="40">
     <w:nsid w:val="7C954022"/>
     <w:multiLevelType w:val="multilevel"/>
     <w:tmpl w:val="33D01792"/>
@@ -10068,115 +11181,127 @@
     </w:lvl>
   </w:abstractNum>
   <w:num w:numId="1">
-    <w:abstractNumId w:val="31"/>
+    <w:abstractNumId w:val="34"/>
   </w:num>
   <w:num w:numId="2">
+    <w:abstractNumId w:val="13"/>
+  </w:num>
+  <w:num w:numId="3">
+    <w:abstractNumId w:val="10"/>
+  </w:num>
+  <w:num w:numId="4">
+    <w:abstractNumId w:val="21"/>
+  </w:num>
+  <w:num w:numId="5">
+    <w:abstractNumId w:val="12"/>
+  </w:num>
+  <w:num w:numId="6">
+    <w:abstractNumId w:val="2"/>
+  </w:num>
+  <w:num w:numId="7">
+    <w:abstractNumId w:val="35"/>
+  </w:num>
+  <w:num w:numId="8">
+    <w:abstractNumId w:val="3"/>
+  </w:num>
+  <w:num w:numId="9">
+    <w:abstractNumId w:val="24"/>
+  </w:num>
+  <w:num w:numId="10">
+    <w:abstractNumId w:val="7"/>
+  </w:num>
+  <w:num w:numId="11">
+    <w:abstractNumId w:val="29"/>
+  </w:num>
+  <w:num w:numId="12">
+    <w:abstractNumId w:val="19"/>
+  </w:num>
+  <w:num w:numId="13">
+    <w:abstractNumId w:val="18"/>
+  </w:num>
+  <w:num w:numId="14">
+    <w:abstractNumId w:val="8"/>
+  </w:num>
+  <w:num w:numId="15">
+    <w:abstractNumId w:val="40"/>
+  </w:num>
+  <w:num w:numId="16">
+    <w:abstractNumId w:val="38"/>
+  </w:num>
+  <w:num w:numId="17">
+    <w:abstractNumId w:val="4"/>
+  </w:num>
+  <w:num w:numId="18">
+    <w:abstractNumId w:val="5"/>
+  </w:num>
+  <w:num w:numId="19">
     <w:abstractNumId w:val="11"/>
   </w:num>
-  <w:num w:numId="3">
-    <w:abstractNumId w:val="8"/>
+  <w:num w:numId="20">
+    <w:abstractNumId w:val="37"/>
   </w:num>
-  <w:num w:numId="4">
-    <w:abstractNumId w:val="18"/>
+  <w:num w:numId="21">
+    <w:abstractNumId w:val="27"/>
   </w:num>
-  <w:num w:numId="5">
-    <w:abstractNumId w:val="10"/>
+  <w:num w:numId="22">
+    <w:abstractNumId w:val="16"/>
   </w:num>
-  <w:num w:numId="6">
-    <w:abstractNumId w:val="1"/>
+  <w:num w:numId="23">
+    <w:abstractNumId w:val="30"/>
   </w:num>
-  <w:num w:numId="7">
+  <w:num w:numId="24">
+    <w:abstractNumId w:val="17"/>
+  </w:num>
+  <w:num w:numId="25">
     <w:abstractNumId w:val="32"/>
   </w:num>
-  <w:num w:numId="8">
-    <w:abstractNumId w:val="2"/>
-  </w:num>
-  <w:num w:numId="9">
-    <w:abstractNumId w:val="21"/>
-  </w:num>
-  <w:num w:numId="10">
-    <w:abstractNumId w:val="6"/>
-  </w:num>
-  <w:num w:numId="11">
+  <w:num w:numId="26">
     <w:abstractNumId w:val="26"/>
   </w:num>
-  <w:num w:numId="12">
-    <w:abstractNumId w:val="16"/>
-  </w:num>
-  <w:num w:numId="13">
-    <w:abstractNumId w:val="15"/>
-  </w:num>
-  <w:num w:numId="14">
-    <w:abstractNumId w:val="7"/>
-  </w:num>
-  <w:num w:numId="15">
-    <w:abstractNumId w:val="36"/>
-  </w:num>
-  <w:num w:numId="16">
-    <w:abstractNumId w:val="35"/>
-  </w:num>
-  <w:num w:numId="17">
-    <w:abstractNumId w:val="3"/>
-  </w:num>
-  <w:num w:numId="18">
-    <w:abstractNumId w:val="4"/>
-  </w:num>
-  <w:num w:numId="19">
-    <w:abstractNumId w:val="9"/>
-  </w:num>
-  <w:num w:numId="20">
-    <w:abstractNumId w:val="34"/>
-  </w:num>
-  <w:num w:numId="21">
-    <w:abstractNumId w:val="24"/>
-  </w:num>
-  <w:num w:numId="22">
-    <w:abstractNumId w:val="13"/>
-  </w:num>
-  <w:num w:numId="23">
-    <w:abstractNumId w:val="27"/>
-  </w:num>
-  <w:num w:numId="24">
-    <w:abstractNumId w:val="14"/>
-  </w:num>
-  <w:num w:numId="25">
-    <w:abstractNumId w:val="29"/>
-  </w:num>
-  <w:num w:numId="26">
-    <w:abstractNumId w:val="23"/>
-  </w:num>
   <w:num w:numId="27">
-    <w:abstractNumId w:val="19"/>
+    <w:abstractNumId w:val="22"/>
   </w:num>
   <w:num w:numId="28">
-    <w:abstractNumId w:val="30"/>
+    <w:abstractNumId w:val="33"/>
   </w:num>
   <w:num w:numId="29">
     <w:abstractNumId w:val="0"/>
   </w:num>
   <w:num w:numId="30">
+    <w:abstractNumId w:val="28"/>
+  </w:num>
+  <w:num w:numId="31">
+    <w:abstractNumId w:val="15"/>
+  </w:num>
+  <w:num w:numId="32">
+    <w:abstractNumId w:val="23"/>
+  </w:num>
+  <w:num w:numId="33">
+    <w:abstractNumId w:val="36"/>
+  </w:num>
+  <w:num w:numId="34">
+    <w:abstractNumId w:val="20"/>
+  </w:num>
+  <w:num w:numId="35">
     <w:abstractNumId w:val="25"/>
   </w:num>
-  <w:num w:numId="31">
-    <w:abstractNumId w:val="12"/>
-  </w:num>
-  <w:num w:numId="32">
-    <w:abstractNumId w:val="20"/>
-  </w:num>
-  <w:num w:numId="33">
-    <w:abstractNumId w:val="33"/>
-  </w:num>
-  <w:num w:numId="34">
-    <w:abstractNumId w:val="17"/>
-  </w:num>
-  <w:num w:numId="35">
-    <w:abstractNumId w:val="22"/>
-  </w:num>
   <w:num w:numId="36">
-    <w:abstractNumId w:val="28"/>
+    <w:abstractNumId w:val="31"/>
   </w:num>
   <w:num w:numId="37">
-    <w:abstractNumId w:val="5"/>
+    <w:abstractNumId w:val="6"/>
+  </w:num>
+  <w:num w:numId="38">
+    <w:abstractNumId w:val="1"/>
+  </w:num>
+  <w:num w:numId="39">
+    <w:abstractNumId w:val="14"/>
+  </w:num>
+  <w:num w:numId="40">
+    <w:abstractNumId w:val="9"/>
+  </w:num>
+  <w:num w:numId="41">
+    <w:abstractNumId w:val="39"/>
   </w:num>
 </w:numbering>
 </file>

--- a/BaoCaoDoAnTotNghiep_WebLinhKien.docx
+++ b/BaoCaoDoAnTotNghiep_WebLinhKien.docx
@@ -4894,7 +4894,14 @@
           <w:sz w:val="26"/>
           <w:szCs w:val="26"/>
         </w:rPr>
-        <w:t>Brand_id: Lưu trữ mã thương hiệu của sản phẩm . Là 1 khóa ngoại của bảng Product.</w:t>
+        <w:t>Brand_id: Lưu trữ mã</w:t>
+      </w:r>
+      <w:r>
+        <w:rPr>
+          <w:sz w:val="26"/>
+          <w:szCs w:val="26"/>
+        </w:rPr>
+        <w:t xml:space="preserve"> thương hiệu của sản phẩm . Nó làm khóa ngoại vì theo biển số: Brand(1,n) và Product(1,1) thì đó là quan hệ 1-n nên lấy định danh của bảng Brand là Brand_id làm thuộc tính cho bảng Product và làm khóa ngoại cho bảng này</w:t>
       </w:r>
     </w:p>
     <w:p>
@@ -4914,7 +4921,14 @@
           <w:sz w:val="26"/>
           <w:szCs w:val="26"/>
         </w:rPr>
-        <w:t>Promotion_id: Lưu trữ mã khuyển mãi của sản phẩm. Là 1 khóa ngoại của bảng Product.</w:t>
+        <w:t xml:space="preserve">Promotion_id: Lưu trữ mã khuyển mãi của sản phẩm. </w:t>
+      </w:r>
+      <w:r>
+        <w:rPr>
+          <w:sz w:val="26"/>
+          <w:szCs w:val="26"/>
+        </w:rPr>
+        <w:t>Nó làm khóa ngoại vì theo biển số: Promotion(1,n) và Product(1,1) thì đó là quan hệ 1-n nên lấy định danh của bảng Promotion là Promotion _id làm thuộc tính cho bảng Product và làm khóa ngoại cho bảng này</w:t>
       </w:r>
     </w:p>
     <w:p>
@@ -4934,7 +4948,43 @@
           <w:sz w:val="26"/>
           <w:szCs w:val="26"/>
         </w:rPr>
-        <w:t>Productype_id: Lưu trữ mã thể loại của sản phẩm. Là 1 khóa ngoại của bảng Product.</w:t>
+        <w:lastRenderedPageBreak/>
+        <w:t xml:space="preserve">Productype_id: Lưu trữ mã thể loại của sản phẩm. </w:t>
+      </w:r>
+      <w:r>
+        <w:rPr>
+          <w:sz w:val="26"/>
+          <w:szCs w:val="26"/>
+        </w:rPr>
+        <w:t xml:space="preserve">Nó làm khóa ngoại vì theo biển số: ProductType(1,n) và Product(1,1) thì đó là quan hệ 1-n nên lấy định danh của bảng </w:t>
+      </w:r>
+      <w:r>
+        <w:rPr>
+          <w:sz w:val="26"/>
+          <w:szCs w:val="26"/>
+        </w:rPr>
+        <w:t xml:space="preserve">ProductType </w:t>
+      </w:r>
+      <w:r>
+        <w:rPr>
+          <w:sz w:val="26"/>
+          <w:szCs w:val="26"/>
+        </w:rPr>
+        <w:t xml:space="preserve">là </w:t>
+      </w:r>
+      <w:r>
+        <w:rPr>
+          <w:sz w:val="26"/>
+          <w:szCs w:val="26"/>
+        </w:rPr>
+        <w:t>ProductType</w:t>
+      </w:r>
+      <w:r>
+        <w:rPr>
+          <w:sz w:val="26"/>
+          <w:szCs w:val="26"/>
+        </w:rPr>
+        <w:t>_id làm thuộc tính cho bảng Product và làm khóa ngoại cho bảng này</w:t>
       </w:r>
     </w:p>
     <w:p>
@@ -4994,95 +5044,2014 @@
           <w:sz w:val="26"/>
           <w:szCs w:val="26"/>
         </w:rPr>
+        <w:t xml:space="preserve">Info: </w:t>
+      </w:r>
+      <w:r>
+        <w:rPr>
+          <w:sz w:val="26"/>
+          <w:szCs w:val="26"/>
+        </w:rPr>
+        <w:t>Lưu trữ thông tin của sản phẩm như là mô tả sản phẩm, cấu hình,…</w:t>
+      </w:r>
+    </w:p>
+    <w:p>
+      <w:pPr>
+        <w:pStyle w:val="ListParagraph"/>
+        <w:numPr>
+          <w:ilvl w:val="0"/>
+          <w:numId w:val="32"/>
+        </w:numPr>
+        <w:rPr>
+          <w:sz w:val="26"/>
+          <w:szCs w:val="26"/>
+        </w:rPr>
+      </w:pPr>
+      <w:r>
+        <w:rPr>
+          <w:sz w:val="26"/>
+          <w:szCs w:val="26"/>
+        </w:rPr>
+        <w:t>Price: Lưu trữ giá của sản phẩm</w:t>
+      </w:r>
+    </w:p>
+    <w:p>
+      <w:pPr>
+        <w:pStyle w:val="ListParagraph"/>
+        <w:numPr>
+          <w:ilvl w:val="0"/>
+          <w:numId w:val="32"/>
+        </w:numPr>
+        <w:rPr>
+          <w:sz w:val="26"/>
+          <w:szCs w:val="26"/>
+        </w:rPr>
+      </w:pPr>
+      <w:r>
+        <w:rPr>
+          <w:sz w:val="26"/>
+          <w:szCs w:val="26"/>
+        </w:rPr>
+        <w:t>MonthWarranty: Lưu trữ thời gian bảo hành, đơn vị là tháng</w:t>
+      </w:r>
+    </w:p>
+    <w:p>
+      <w:pPr>
+        <w:pStyle w:val="ListParagraph"/>
+        <w:numPr>
+          <w:ilvl w:val="0"/>
+          <w:numId w:val="32"/>
+        </w:numPr>
+        <w:rPr>
+          <w:sz w:val="26"/>
+          <w:szCs w:val="26"/>
+        </w:rPr>
+      </w:pPr>
+      <w:r>
+        <w:rPr>
+          <w:sz w:val="26"/>
+          <w:szCs w:val="26"/>
+        </w:rPr>
+        <w:t>Image: Lưu trữ hình của sản phẩm.</w:t>
+      </w:r>
+    </w:p>
+    <w:p>
+      <w:pPr>
+        <w:pStyle w:val="ListParagraph"/>
+        <w:numPr>
+          <w:ilvl w:val="0"/>
+          <w:numId w:val="32"/>
+        </w:numPr>
+        <w:rPr>
+          <w:sz w:val="26"/>
+          <w:szCs w:val="26"/>
+        </w:rPr>
+      </w:pPr>
+      <w:r>
+        <w:rPr>
+          <w:sz w:val="26"/>
+          <w:szCs w:val="26"/>
+        </w:rPr>
+        <w:t>IsDeleted: Lưu trữ trạng thái tồn tại của sản phẩm</w:t>
+      </w:r>
+      <w:r>
+        <w:rPr>
+          <w:sz w:val="26"/>
+          <w:szCs w:val="26"/>
+        </w:rPr>
+        <w:t>.</w:t>
+      </w:r>
+      <w:r>
+        <w:rPr>
+          <w:sz w:val="26"/>
+          <w:szCs w:val="26"/>
+        </w:rPr>
+        <w:t xml:space="preserve"> </w:t>
+      </w:r>
+      <w:r>
+        <w:rPr>
+          <w:sz w:val="26"/>
+          <w:szCs w:val="26"/>
+        </w:rPr>
+        <w:t>Nếu giá trị là “false” là tồn tài và ngược lại</w:t>
+      </w:r>
+    </w:p>
+    <w:p>
+      <w:pPr>
+        <w:pStyle w:val="ListParagraph"/>
+        <w:numPr>
+          <w:ilvl w:val="0"/>
+          <w:numId w:val="32"/>
+        </w:numPr>
+        <w:rPr>
+          <w:sz w:val="26"/>
+          <w:szCs w:val="26"/>
+        </w:rPr>
+      </w:pPr>
+      <w:r>
+        <w:rPr>
+          <w:sz w:val="26"/>
+          <w:szCs w:val="26"/>
+        </w:rPr>
+        <w:t>CreateBy: Lưu trữ người tạo ra sản phẩm này</w:t>
+      </w:r>
+    </w:p>
+    <w:p>
+      <w:pPr>
+        <w:pStyle w:val="ListParagraph"/>
+        <w:numPr>
+          <w:ilvl w:val="0"/>
+          <w:numId w:val="32"/>
+        </w:numPr>
+        <w:rPr>
+          <w:sz w:val="26"/>
+          <w:szCs w:val="26"/>
+        </w:rPr>
+      </w:pPr>
+      <w:r>
+        <w:rPr>
+          <w:sz w:val="26"/>
+          <w:szCs w:val="26"/>
+        </w:rPr>
+        <w:t>CreateDate</w:t>
+      </w:r>
+      <w:r>
+        <w:rPr>
+          <w:sz w:val="26"/>
+          <w:szCs w:val="26"/>
+        </w:rPr>
+        <w:t>: Lưu trữ ngày tạo ra sản phẩm</w:t>
+      </w:r>
+    </w:p>
+    <w:p>
+      <w:pPr>
+        <w:pStyle w:val="ListParagraph"/>
+        <w:numPr>
+          <w:ilvl w:val="0"/>
+          <w:numId w:val="32"/>
+        </w:numPr>
+        <w:rPr>
+          <w:sz w:val="26"/>
+          <w:szCs w:val="26"/>
+        </w:rPr>
+      </w:pPr>
+      <w:r>
+        <w:rPr>
+          <w:sz w:val="26"/>
+          <w:szCs w:val="26"/>
+        </w:rPr>
+        <w:t>ModifiedDate</w:t>
+      </w:r>
+      <w:r>
+        <w:rPr>
+          <w:sz w:val="26"/>
+          <w:szCs w:val="26"/>
+        </w:rPr>
+        <w:t>: Lưu trữ ngày sửa đổi sản phẩm</w:t>
+      </w:r>
+    </w:p>
+    <w:p>
+      <w:pPr>
+        <w:pStyle w:val="ListParagraph"/>
+        <w:numPr>
+          <w:ilvl w:val="0"/>
+          <w:numId w:val="32"/>
+        </w:numPr>
+        <w:rPr>
+          <w:sz w:val="26"/>
+          <w:szCs w:val="26"/>
+        </w:rPr>
+      </w:pPr>
+      <w:r>
+        <w:rPr>
+          <w:sz w:val="26"/>
+          <w:szCs w:val="26"/>
+        </w:rPr>
+        <w:t>ModifiedBy</w:t>
+      </w:r>
+      <w:r>
+        <w:rPr>
+          <w:sz w:val="26"/>
+          <w:szCs w:val="26"/>
+        </w:rPr>
+        <w:t>: Lưu trữ người sửa sản phẩm</w:t>
+      </w:r>
+    </w:p>
+    <w:p>
+      <w:pPr>
+        <w:ind w:left="720"/>
+        <w:rPr>
+          <w:sz w:val="26"/>
+          <w:szCs w:val="26"/>
+        </w:rPr>
+      </w:pPr>
+      <w:r>
+        <w:rPr>
+          <w:b/>
+          <w:sz w:val="26"/>
+          <w:szCs w:val="26"/>
+        </w:rPr>
+        <w:t>2.2.4 ProductType (Loại sản phẩm):</w:t>
+      </w:r>
+      <w:r>
+        <w:rPr>
+          <w:sz w:val="26"/>
+          <w:szCs w:val="26"/>
+        </w:rPr>
+        <w:t>Lưu trữ thông tin loại sản phẩm</w:t>
+      </w:r>
+    </w:p>
+    <w:p>
+      <w:pPr>
+        <w:pStyle w:val="ListParagraph"/>
+        <w:numPr>
+          <w:ilvl w:val="0"/>
+          <w:numId w:val="35"/>
+        </w:numPr>
+        <w:rPr>
+          <w:sz w:val="26"/>
+          <w:szCs w:val="26"/>
+        </w:rPr>
+      </w:pPr>
+      <w:r>
+        <w:rPr>
+          <w:sz w:val="26"/>
+          <w:szCs w:val="26"/>
+        </w:rPr>
+        <w:t>Id: Lưu trữ mã loại sản phẩm. Là 1 khóa chính của bảng ProductType</w:t>
+      </w:r>
+    </w:p>
+    <w:p>
+      <w:pPr>
+        <w:pStyle w:val="ListParagraph"/>
+        <w:numPr>
+          <w:ilvl w:val="0"/>
+          <w:numId w:val="33"/>
+        </w:numPr>
+        <w:rPr>
+          <w:sz w:val="26"/>
+          <w:szCs w:val="26"/>
+        </w:rPr>
+      </w:pPr>
+      <w:r>
+        <w:rPr>
+          <w:sz w:val="26"/>
+          <w:szCs w:val="26"/>
+        </w:rPr>
+        <w:t>Category_id: Lưu trữ mã danh mục của sản phẩm.</w:t>
+      </w:r>
+      <w:r>
+        <w:rPr>
+          <w:sz w:val="26"/>
+          <w:szCs w:val="26"/>
+        </w:rPr>
+        <w:t xml:space="preserve"> </w:t>
+      </w:r>
+      <w:r>
+        <w:rPr>
+          <w:sz w:val="26"/>
+          <w:szCs w:val="26"/>
+        </w:rPr>
+        <w:t>Nó làm khóa ngoại vì theo biển số: Category(1,n) và ProducType(1,1) thì đó là quan hệ 1-n nên lấy định danh của bảng Category là Category_id làm thuộc tính cho bảng ProducType và làm khóa ngoại cho bảng này</w:t>
+      </w:r>
+    </w:p>
+    <w:p>
+      <w:pPr>
+        <w:pStyle w:val="ListParagraph"/>
+        <w:numPr>
+          <w:ilvl w:val="0"/>
+          <w:numId w:val="33"/>
+        </w:numPr>
+        <w:rPr>
+          <w:sz w:val="26"/>
+          <w:szCs w:val="26"/>
+        </w:rPr>
+      </w:pPr>
+      <w:r>
+        <w:rPr>
+          <w:sz w:val="26"/>
+          <w:szCs w:val="26"/>
+        </w:rPr>
+        <w:t>TypeName: Lưu trữ tên loại sản phẩm</w:t>
+      </w:r>
+    </w:p>
+    <w:p>
+      <w:pPr>
+        <w:pStyle w:val="ListParagraph"/>
+        <w:numPr>
+          <w:ilvl w:val="0"/>
+          <w:numId w:val="33"/>
+        </w:numPr>
+        <w:rPr>
+          <w:sz w:val="26"/>
+          <w:szCs w:val="26"/>
+        </w:rPr>
+      </w:pPr>
+      <w:r>
+        <w:rPr>
+          <w:sz w:val="26"/>
+          <w:szCs w:val="26"/>
+        </w:rPr>
+        <w:t xml:space="preserve">Info: Lưu trữ mô tả của loại sản phẩm </w:t>
+      </w:r>
+    </w:p>
+    <w:p>
+      <w:pPr>
+        <w:pStyle w:val="ListParagraph"/>
+        <w:numPr>
+          <w:ilvl w:val="0"/>
+          <w:numId w:val="33"/>
+        </w:numPr>
+        <w:rPr>
+          <w:sz w:val="26"/>
+          <w:szCs w:val="26"/>
+        </w:rPr>
+      </w:pPr>
+      <w:r>
+        <w:rPr>
+          <w:sz w:val="26"/>
+          <w:szCs w:val="26"/>
+        </w:rPr>
+        <w:t>Metatitle: Lưu trữ từ khóa của loại sản phẩm</w:t>
+      </w:r>
+    </w:p>
+    <w:p>
+      <w:pPr>
+        <w:pStyle w:val="ListParagraph"/>
+        <w:numPr>
+          <w:ilvl w:val="0"/>
+          <w:numId w:val="33"/>
+        </w:numPr>
+        <w:rPr>
+          <w:sz w:val="26"/>
+          <w:szCs w:val="26"/>
+        </w:rPr>
+      </w:pPr>
+      <w:r>
+        <w:rPr>
+          <w:sz w:val="26"/>
+          <w:szCs w:val="26"/>
+        </w:rPr>
+        <w:t>IsDeleted: Lưu trữ trạng thái tồn tại của loại sản phẩm</w:t>
+      </w:r>
+      <w:r>
+        <w:rPr>
+          <w:sz w:val="26"/>
+          <w:szCs w:val="26"/>
+        </w:rPr>
+        <w:t>.</w:t>
+      </w:r>
+      <w:r>
+        <w:rPr>
+          <w:sz w:val="26"/>
+          <w:szCs w:val="26"/>
+        </w:rPr>
+        <w:t xml:space="preserve"> </w:t>
+      </w:r>
+      <w:r>
+        <w:rPr>
+          <w:sz w:val="26"/>
+          <w:szCs w:val="26"/>
+        </w:rPr>
+        <w:t>Nếu giá trị là “false” là tồn tài và ngược lại.</w:t>
+      </w:r>
+    </w:p>
+    <w:p>
+      <w:pPr>
+        <w:pStyle w:val="ListParagraph"/>
+        <w:numPr>
+          <w:ilvl w:val="0"/>
+          <w:numId w:val="33"/>
+        </w:numPr>
+        <w:rPr>
+          <w:sz w:val="26"/>
+          <w:szCs w:val="26"/>
+        </w:rPr>
+      </w:pPr>
+      <w:r>
+        <w:rPr>
+          <w:sz w:val="26"/>
+          <w:szCs w:val="26"/>
+        </w:rPr>
+        <w:t xml:space="preserve">CreateBy: Lưu trữ người tạo ra loại sản phẩm </w:t>
+      </w:r>
+    </w:p>
+    <w:p>
+      <w:pPr>
+        <w:pStyle w:val="ListParagraph"/>
+        <w:numPr>
+          <w:ilvl w:val="0"/>
+          <w:numId w:val="33"/>
+        </w:numPr>
+        <w:rPr>
+          <w:sz w:val="26"/>
+          <w:szCs w:val="26"/>
+        </w:rPr>
+      </w:pPr>
+      <w:r>
+        <w:rPr>
+          <w:sz w:val="26"/>
+          <w:szCs w:val="26"/>
+        </w:rPr>
+        <w:t>CreateTime: Lưu trữ ngày tạo ra loại sản phẩm</w:t>
+      </w:r>
+    </w:p>
+    <w:p>
+      <w:pPr>
+        <w:pStyle w:val="ListParagraph"/>
+        <w:numPr>
+          <w:ilvl w:val="0"/>
+          <w:numId w:val="33"/>
+        </w:numPr>
+        <w:rPr>
+          <w:sz w:val="26"/>
+          <w:szCs w:val="26"/>
+        </w:rPr>
+      </w:pPr>
+      <w:r>
+        <w:rPr>
+          <w:sz w:val="26"/>
+          <w:szCs w:val="26"/>
+        </w:rPr>
+        <w:t>ModifiedTime: Lưu trữ ngày sửa đổi loại sản phẩm</w:t>
+      </w:r>
+    </w:p>
+    <w:p>
+      <w:pPr>
+        <w:pStyle w:val="ListParagraph"/>
+        <w:numPr>
+          <w:ilvl w:val="0"/>
+          <w:numId w:val="33"/>
+        </w:numPr>
+        <w:rPr>
+          <w:sz w:val="26"/>
+          <w:szCs w:val="26"/>
+        </w:rPr>
+      </w:pPr>
+      <w:r>
+        <w:rPr>
+          <w:sz w:val="26"/>
+          <w:szCs w:val="26"/>
+        </w:rPr>
+        <w:t>ModifiedBy: Lưu trữ người sửa loại sản phẩm</w:t>
+      </w:r>
+    </w:p>
+    <w:p>
+      <w:pPr>
+        <w:ind w:left="720"/>
+        <w:rPr>
+          <w:sz w:val="26"/>
+          <w:szCs w:val="26"/>
+        </w:rPr>
+      </w:pPr>
+      <w:r>
+        <w:rPr>
+          <w:b/>
+          <w:sz w:val="26"/>
+          <w:szCs w:val="26"/>
+        </w:rPr>
+        <w:t>2.2.5 Category (Danh mục)</w:t>
+      </w:r>
+      <w:r>
+        <w:rPr>
+          <w:sz w:val="26"/>
+          <w:szCs w:val="26"/>
+        </w:rPr>
+        <w:t>: Lưu trữ thông tin danh mục sản phẩm</w:t>
+      </w:r>
+    </w:p>
+    <w:p>
+      <w:pPr>
+        <w:pStyle w:val="ListParagraph"/>
+        <w:numPr>
+          <w:ilvl w:val="0"/>
+          <w:numId w:val="34"/>
+        </w:numPr>
+        <w:rPr>
+          <w:sz w:val="26"/>
+          <w:szCs w:val="26"/>
+        </w:rPr>
+      </w:pPr>
+      <w:r>
+        <w:rPr>
+          <w:sz w:val="26"/>
+          <w:szCs w:val="26"/>
+        </w:rPr>
+        <w:t>Id: Lưu trữ mã danh mục</w:t>
+      </w:r>
+      <w:r>
+        <w:rPr>
+          <w:sz w:val="26"/>
+          <w:szCs w:val="26"/>
+        </w:rPr>
+        <w:t>. Là 1 khóa chính của bảng Category</w:t>
+      </w:r>
+    </w:p>
+    <w:p>
+      <w:pPr>
+        <w:pStyle w:val="ListParagraph"/>
+        <w:numPr>
+          <w:ilvl w:val="0"/>
+          <w:numId w:val="34"/>
+        </w:numPr>
+        <w:rPr>
+          <w:sz w:val="26"/>
+          <w:szCs w:val="26"/>
+        </w:rPr>
+      </w:pPr>
+      <w:r>
+        <w:rPr>
+          <w:sz w:val="26"/>
+          <w:szCs w:val="26"/>
+        </w:rPr>
+        <w:t>CategoryName: Lưu trữ tên của danh mục</w:t>
+      </w:r>
+    </w:p>
+    <w:p>
+      <w:pPr>
+        <w:pStyle w:val="ListParagraph"/>
+        <w:numPr>
+          <w:ilvl w:val="0"/>
+          <w:numId w:val="34"/>
+        </w:numPr>
+        <w:rPr>
+          <w:sz w:val="26"/>
+          <w:szCs w:val="26"/>
+        </w:rPr>
+      </w:pPr>
+      <w:r>
+        <w:rPr>
+          <w:sz w:val="26"/>
+          <w:szCs w:val="26"/>
+        </w:rPr>
+        <w:t>Metatitle: Lưu trữ từ khóa của danh mục</w:t>
+      </w:r>
+    </w:p>
+    <w:p>
+      <w:pPr>
+        <w:pStyle w:val="ListParagraph"/>
+        <w:numPr>
+          <w:ilvl w:val="0"/>
+          <w:numId w:val="34"/>
+        </w:numPr>
+        <w:rPr>
+          <w:sz w:val="26"/>
+          <w:szCs w:val="26"/>
+        </w:rPr>
+      </w:pPr>
+      <w:r>
+        <w:rPr>
+          <w:sz w:val="26"/>
+          <w:szCs w:val="26"/>
+        </w:rPr>
+        <w:t>IsDeleted: Lưu trữ trạng thái tồn tại của danh mục.</w:t>
+      </w:r>
+      <w:r>
+        <w:rPr>
+          <w:sz w:val="26"/>
+          <w:szCs w:val="26"/>
+        </w:rPr>
+        <w:t xml:space="preserve"> </w:t>
+      </w:r>
+      <w:r>
+        <w:rPr>
+          <w:sz w:val="26"/>
+          <w:szCs w:val="26"/>
+        </w:rPr>
+        <w:t>Nếu giá trị là “false” là tồn tài và ngược lại</w:t>
+      </w:r>
+    </w:p>
+    <w:p>
+      <w:pPr>
+        <w:pStyle w:val="ListParagraph"/>
+        <w:numPr>
+          <w:ilvl w:val="0"/>
+          <w:numId w:val="34"/>
+        </w:numPr>
+        <w:rPr>
+          <w:sz w:val="26"/>
+          <w:szCs w:val="26"/>
+        </w:rPr>
+      </w:pPr>
+      <w:r>
+        <w:rPr>
+          <w:sz w:val="26"/>
+          <w:szCs w:val="26"/>
+        </w:rPr>
+        <w:t>CreateBy: Lưu trữ người tạo ra danh mục này</w:t>
+      </w:r>
+    </w:p>
+    <w:p>
+      <w:pPr>
+        <w:pStyle w:val="ListParagraph"/>
+        <w:numPr>
+          <w:ilvl w:val="0"/>
+          <w:numId w:val="34"/>
+        </w:numPr>
+        <w:rPr>
+          <w:sz w:val="26"/>
+          <w:szCs w:val="26"/>
+        </w:rPr>
+      </w:pPr>
+      <w:r>
+        <w:rPr>
+          <w:sz w:val="26"/>
+          <w:szCs w:val="26"/>
+        </w:rPr>
+        <w:t>CreateDate: Lưu trữ ngày tạo ra danh mục</w:t>
+      </w:r>
+    </w:p>
+    <w:p>
+      <w:pPr>
+        <w:pStyle w:val="ListParagraph"/>
+        <w:numPr>
+          <w:ilvl w:val="0"/>
+          <w:numId w:val="34"/>
+        </w:numPr>
+        <w:rPr>
+          <w:sz w:val="26"/>
+          <w:szCs w:val="26"/>
+        </w:rPr>
+      </w:pPr>
+      <w:r>
+        <w:rPr>
+          <w:sz w:val="26"/>
+          <w:szCs w:val="26"/>
+        </w:rPr>
+        <w:t>ModifiedDate: Lưu trữ ngày sửa đổi danh mục</w:t>
+      </w:r>
+    </w:p>
+    <w:p>
+      <w:pPr>
+        <w:pStyle w:val="ListParagraph"/>
+        <w:numPr>
+          <w:ilvl w:val="0"/>
+          <w:numId w:val="34"/>
+        </w:numPr>
+        <w:rPr>
+          <w:sz w:val="26"/>
+          <w:szCs w:val="26"/>
+        </w:rPr>
+      </w:pPr>
+      <w:r>
+        <w:rPr>
+          <w:sz w:val="26"/>
+          <w:szCs w:val="26"/>
+        </w:rPr>
+        <w:t xml:space="preserve">ModifiedBy: Lưu trữ người sửa </w:t>
+      </w:r>
+      <w:r>
+        <w:rPr>
+          <w:sz w:val="26"/>
+          <w:szCs w:val="26"/>
+        </w:rPr>
+        <w:t>danh mục</w:t>
+      </w:r>
+    </w:p>
+    <w:p>
+      <w:pPr>
+        <w:ind w:left="720"/>
+        <w:rPr>
+          <w:sz w:val="26"/>
+          <w:szCs w:val="26"/>
+        </w:rPr>
+      </w:pPr>
+      <w:r>
+        <w:rPr>
+          <w:b/>
+          <w:sz w:val="26"/>
+          <w:szCs w:val="26"/>
+        </w:rPr>
         <w:lastRenderedPageBreak/>
-        <w:t xml:space="preserve">Info: </w:t>
-      </w:r>
-      <w:r>
-        <w:rPr>
-          <w:sz w:val="26"/>
-          <w:szCs w:val="26"/>
-        </w:rPr>
-        <w:t>Lưu trữ thông tin của sản phẩm như là mô tả sản phẩm, cấu hình,…</w:t>
-      </w:r>
-    </w:p>
-    <w:p>
-      <w:pPr>
-        <w:pStyle w:val="ListParagraph"/>
-        <w:numPr>
-          <w:ilvl w:val="0"/>
-          <w:numId w:val="32"/>
-        </w:numPr>
-        <w:rPr>
-          <w:sz w:val="26"/>
-          <w:szCs w:val="26"/>
-        </w:rPr>
-      </w:pPr>
-      <w:r>
-        <w:rPr>
-          <w:sz w:val="26"/>
-          <w:szCs w:val="26"/>
-        </w:rPr>
-        <w:t>Price: Lưu trữ giá của sản phẩm</w:t>
-      </w:r>
-    </w:p>
-    <w:p>
-      <w:pPr>
-        <w:pStyle w:val="ListParagraph"/>
-        <w:numPr>
-          <w:ilvl w:val="0"/>
-          <w:numId w:val="32"/>
-        </w:numPr>
-        <w:rPr>
-          <w:sz w:val="26"/>
-          <w:szCs w:val="26"/>
-        </w:rPr>
-      </w:pPr>
-      <w:r>
-        <w:rPr>
-          <w:sz w:val="26"/>
-          <w:szCs w:val="26"/>
-        </w:rPr>
-        <w:t>MonthWarranty: Lưu trữ thời gian bảo hành, đơn vị là tháng</w:t>
-      </w:r>
-    </w:p>
-    <w:p>
-      <w:pPr>
-        <w:pStyle w:val="ListParagraph"/>
-        <w:numPr>
-          <w:ilvl w:val="0"/>
-          <w:numId w:val="32"/>
-        </w:numPr>
-        <w:rPr>
-          <w:sz w:val="26"/>
-          <w:szCs w:val="26"/>
-        </w:rPr>
-      </w:pPr>
-      <w:r>
-        <w:rPr>
-          <w:sz w:val="26"/>
-          <w:szCs w:val="26"/>
-        </w:rPr>
-        <w:t>Image: Lưu trữ hình của sản phẩm.</w:t>
-      </w:r>
-    </w:p>
-    <w:p>
-      <w:pPr>
-        <w:pStyle w:val="ListParagraph"/>
-        <w:numPr>
-          <w:ilvl w:val="0"/>
-          <w:numId w:val="32"/>
-        </w:numPr>
-        <w:rPr>
-          <w:sz w:val="26"/>
-          <w:szCs w:val="26"/>
-        </w:rPr>
-      </w:pPr>
-      <w:r>
-        <w:rPr>
-          <w:sz w:val="26"/>
-          <w:szCs w:val="26"/>
-        </w:rPr>
-        <w:t>IsDeleted: Lưu trữ trạng thái tồn tại của sản phẩm</w:t>
+        <w:t>2.2.6 CategoryDetail (Chi tiết danh mục):</w:t>
+      </w:r>
+      <w:r>
+        <w:rPr>
+          <w:sz w:val="26"/>
+          <w:szCs w:val="26"/>
+        </w:rPr>
+        <w:t>Lưu trữ thông tin chi tiết</w:t>
+      </w:r>
+      <w:r>
+        <w:rPr>
+          <w:sz w:val="26"/>
+          <w:szCs w:val="26"/>
+        </w:rPr>
+        <w:t xml:space="preserve"> của một</w:t>
+      </w:r>
+      <w:r>
+        <w:rPr>
+          <w:sz w:val="26"/>
+          <w:szCs w:val="26"/>
+        </w:rPr>
+        <w:t xml:space="preserve"> danh mục</w:t>
+      </w:r>
+    </w:p>
+    <w:p>
+      <w:pPr>
+        <w:pStyle w:val="ListParagraph"/>
+        <w:numPr>
+          <w:ilvl w:val="0"/>
+          <w:numId w:val="38"/>
+        </w:numPr>
+        <w:rPr>
+          <w:sz w:val="26"/>
+          <w:szCs w:val="26"/>
+        </w:rPr>
+      </w:pPr>
+      <w:r>
+        <w:rPr>
+          <w:sz w:val="26"/>
+          <w:szCs w:val="26"/>
+        </w:rPr>
+        <w:t>Id: Lưu trữ mã chi tiết danh mục. Là 1 khóa chính của bảng CategoryDetail</w:t>
+      </w:r>
+    </w:p>
+    <w:p>
+      <w:pPr>
+        <w:pStyle w:val="ListParagraph"/>
+        <w:numPr>
+          <w:ilvl w:val="0"/>
+          <w:numId w:val="36"/>
+        </w:numPr>
+        <w:rPr>
+          <w:sz w:val="26"/>
+          <w:szCs w:val="26"/>
+        </w:rPr>
+      </w:pPr>
+      <w:r>
+        <w:rPr>
+          <w:sz w:val="26"/>
+          <w:szCs w:val="26"/>
+        </w:rPr>
+        <w:t>CateDetailName: Lưu trữ tên của chi tiết danh mục</w:t>
+      </w:r>
+    </w:p>
+    <w:p>
+      <w:pPr>
+        <w:pStyle w:val="ListParagraph"/>
+        <w:numPr>
+          <w:ilvl w:val="0"/>
+          <w:numId w:val="36"/>
+        </w:numPr>
+        <w:rPr>
+          <w:sz w:val="26"/>
+          <w:szCs w:val="26"/>
+        </w:rPr>
+      </w:pPr>
+      <w:r>
+        <w:rPr>
+          <w:sz w:val="26"/>
+          <w:szCs w:val="26"/>
+        </w:rPr>
+        <w:t xml:space="preserve">Category_id: Lưu trữ mã danh mục. </w:t>
+      </w:r>
+      <w:r>
+        <w:rPr>
+          <w:sz w:val="26"/>
+          <w:szCs w:val="26"/>
+        </w:rPr>
+        <w:t xml:space="preserve">Nó làm khóa ngoại vì theo biển số: Category(1,n) và </w:t>
+      </w:r>
+      <w:r>
+        <w:rPr>
+          <w:sz w:val="26"/>
+          <w:szCs w:val="26"/>
+        </w:rPr>
+        <w:t>CategoryDetail</w:t>
+      </w:r>
+      <w:r>
+        <w:rPr>
+          <w:b/>
+          <w:sz w:val="26"/>
+          <w:szCs w:val="26"/>
+        </w:rPr>
+        <w:t xml:space="preserve"> </w:t>
+      </w:r>
+      <w:r>
+        <w:rPr>
+          <w:sz w:val="26"/>
+          <w:szCs w:val="26"/>
+        </w:rPr>
+        <w:t xml:space="preserve">(1,1) thì đó là quan hệ 1-n nên lấy định danh của bảng Category là Category_id làm thuộc tính cho bảng </w:t>
+      </w:r>
+      <w:r>
+        <w:rPr>
+          <w:sz w:val="26"/>
+          <w:szCs w:val="26"/>
+        </w:rPr>
+        <w:t>CategoryDetail</w:t>
+      </w:r>
+      <w:r>
+        <w:rPr>
+          <w:b/>
+          <w:sz w:val="26"/>
+          <w:szCs w:val="26"/>
+        </w:rPr>
+        <w:t xml:space="preserve"> </w:t>
+      </w:r>
+      <w:r>
+        <w:rPr>
+          <w:sz w:val="26"/>
+          <w:szCs w:val="26"/>
+        </w:rPr>
+        <w:t>và làm khóa ngoại cho bảng này</w:t>
+      </w:r>
+    </w:p>
+    <w:p>
+      <w:pPr>
+        <w:pStyle w:val="ListParagraph"/>
+        <w:numPr>
+          <w:ilvl w:val="0"/>
+          <w:numId w:val="36"/>
+        </w:numPr>
+        <w:rPr>
+          <w:sz w:val="26"/>
+          <w:szCs w:val="26"/>
+        </w:rPr>
+      </w:pPr>
+      <w:r>
+        <w:rPr>
+          <w:sz w:val="26"/>
+          <w:szCs w:val="26"/>
+        </w:rPr>
+        <w:t>Metatitle: Lưu trữ từ khóa của chi tiết danh mục</w:t>
+      </w:r>
+    </w:p>
+    <w:p>
+      <w:pPr>
+        <w:pStyle w:val="ListParagraph"/>
+        <w:numPr>
+          <w:ilvl w:val="0"/>
+          <w:numId w:val="36"/>
+        </w:numPr>
+        <w:rPr>
+          <w:sz w:val="26"/>
+          <w:szCs w:val="26"/>
+        </w:rPr>
+      </w:pPr>
+      <w:r>
+        <w:rPr>
+          <w:sz w:val="26"/>
+          <w:szCs w:val="26"/>
+        </w:rPr>
+        <w:t>IsDeleted: Lưu trữ trạng thái tồn tại của chi tiết danh mục.</w:t>
+      </w:r>
+      <w:r>
+        <w:rPr>
+          <w:sz w:val="26"/>
+          <w:szCs w:val="26"/>
+        </w:rPr>
+        <w:t xml:space="preserve"> </w:t>
+      </w:r>
+      <w:r>
+        <w:rPr>
+          <w:sz w:val="26"/>
+          <w:szCs w:val="26"/>
+        </w:rPr>
+        <w:t>Nếu giá trị là “false” là tồn tài và ngược lại</w:t>
+      </w:r>
+    </w:p>
+    <w:p>
+      <w:pPr>
+        <w:pStyle w:val="ListParagraph"/>
+        <w:numPr>
+          <w:ilvl w:val="0"/>
+          <w:numId w:val="36"/>
+        </w:numPr>
+        <w:rPr>
+          <w:sz w:val="26"/>
+          <w:szCs w:val="26"/>
+        </w:rPr>
+      </w:pPr>
+      <w:r>
+        <w:rPr>
+          <w:sz w:val="26"/>
+          <w:szCs w:val="26"/>
+        </w:rPr>
+        <w:t>CreateBy: Lưu trữ người tạo ra chi tiết danh mục này</w:t>
+      </w:r>
+    </w:p>
+    <w:p>
+      <w:pPr>
+        <w:pStyle w:val="ListParagraph"/>
+        <w:numPr>
+          <w:ilvl w:val="0"/>
+          <w:numId w:val="36"/>
+        </w:numPr>
+        <w:rPr>
+          <w:sz w:val="26"/>
+          <w:szCs w:val="26"/>
+        </w:rPr>
+      </w:pPr>
+      <w:r>
+        <w:rPr>
+          <w:sz w:val="26"/>
+          <w:szCs w:val="26"/>
+        </w:rPr>
+        <w:t>CreateDate: Lưu trữ ngày tạo ra chi tiết danh mục</w:t>
+      </w:r>
+    </w:p>
+    <w:p>
+      <w:pPr>
+        <w:pStyle w:val="ListParagraph"/>
+        <w:numPr>
+          <w:ilvl w:val="0"/>
+          <w:numId w:val="36"/>
+        </w:numPr>
+        <w:rPr>
+          <w:sz w:val="26"/>
+          <w:szCs w:val="26"/>
+        </w:rPr>
+      </w:pPr>
+      <w:r>
+        <w:rPr>
+          <w:sz w:val="26"/>
+          <w:szCs w:val="26"/>
+        </w:rPr>
+        <w:t>ModifiedDate: Lưu trữ ngày sửa đổi chi tiết danh mục</w:t>
+      </w:r>
+    </w:p>
+    <w:p>
+      <w:pPr>
+        <w:pStyle w:val="ListParagraph"/>
+        <w:numPr>
+          <w:ilvl w:val="0"/>
+          <w:numId w:val="36"/>
+        </w:numPr>
+        <w:rPr>
+          <w:sz w:val="26"/>
+          <w:szCs w:val="26"/>
+        </w:rPr>
+      </w:pPr>
+      <w:r>
+        <w:rPr>
+          <w:sz w:val="26"/>
+          <w:szCs w:val="26"/>
+        </w:rPr>
+        <w:t xml:space="preserve">ModifiedBy: Lưu trữ người sửa </w:t>
+      </w:r>
+      <w:r>
+        <w:rPr>
+          <w:sz w:val="26"/>
+          <w:szCs w:val="26"/>
+        </w:rPr>
+        <w:t>chi tiết danh mục</w:t>
+      </w:r>
+    </w:p>
+    <w:p>
+      <w:pPr>
+        <w:ind w:left="720"/>
+        <w:rPr>
+          <w:sz w:val="26"/>
+          <w:szCs w:val="26"/>
+        </w:rPr>
+      </w:pPr>
+      <w:r>
+        <w:rPr>
+          <w:b/>
+          <w:sz w:val="26"/>
+          <w:szCs w:val="26"/>
+        </w:rPr>
+        <w:t>2.2.7 CategoryDetailSug</w:t>
+      </w:r>
+      <w:r>
+        <w:rPr>
+          <w:b/>
+          <w:sz w:val="26"/>
+          <w:szCs w:val="26"/>
+        </w:rPr>
+        <w:t>g</w:t>
+      </w:r>
+      <w:r>
+        <w:rPr>
+          <w:b/>
+          <w:sz w:val="26"/>
+          <w:szCs w:val="26"/>
+        </w:rPr>
+        <w:t>est (Gợi ý danh mục):</w:t>
+      </w:r>
+      <w:r>
+        <w:rPr>
+          <w:sz w:val="26"/>
+          <w:szCs w:val="26"/>
+        </w:rPr>
+        <w:t xml:space="preserve"> Lưu trữ</w:t>
+      </w:r>
+      <w:r>
+        <w:rPr>
+          <w:sz w:val="26"/>
+          <w:szCs w:val="26"/>
+        </w:rPr>
+        <w:t xml:space="preserve"> thông tin gợi ý của một danh mục.</w:t>
+      </w:r>
+    </w:p>
+    <w:p>
+      <w:pPr>
+        <w:pStyle w:val="ListParagraph"/>
+        <w:numPr>
+          <w:ilvl w:val="0"/>
+          <w:numId w:val="39"/>
+        </w:numPr>
+        <w:rPr>
+          <w:sz w:val="26"/>
+          <w:szCs w:val="26"/>
+        </w:rPr>
+      </w:pPr>
+      <w:r>
+        <w:rPr>
+          <w:sz w:val="26"/>
+          <w:szCs w:val="26"/>
+        </w:rPr>
+        <w:t>Id: Lưu trữ mã của gợi ý danh mục. Là 1 khóa chính của bảng CategoryDetailSuggest</w:t>
+      </w:r>
+    </w:p>
+    <w:p>
+      <w:pPr>
+        <w:pStyle w:val="ListParagraph"/>
+        <w:numPr>
+          <w:ilvl w:val="0"/>
+          <w:numId w:val="39"/>
+        </w:numPr>
+        <w:rPr>
+          <w:sz w:val="26"/>
+          <w:szCs w:val="26"/>
+        </w:rPr>
+      </w:pPr>
+      <w:r>
+        <w:rPr>
+          <w:sz w:val="26"/>
+          <w:szCs w:val="26"/>
+        </w:rPr>
+        <w:t>SuggestName:Lưu trữ tên của gợi ý danh mục</w:t>
+      </w:r>
+    </w:p>
+    <w:p>
+      <w:pPr>
+        <w:pStyle w:val="ListParagraph"/>
+        <w:numPr>
+          <w:ilvl w:val="0"/>
+          <w:numId w:val="39"/>
+        </w:numPr>
+        <w:rPr>
+          <w:sz w:val="26"/>
+          <w:szCs w:val="26"/>
+        </w:rPr>
+      </w:pPr>
+      <w:r>
+        <w:rPr>
+          <w:sz w:val="26"/>
+          <w:szCs w:val="26"/>
+        </w:rPr>
+        <w:t xml:space="preserve">CategoryDetail_id: Lưu trữ mã của chi tiết danh mục. </w:t>
+      </w:r>
+      <w:r>
+        <w:rPr>
+          <w:sz w:val="26"/>
+          <w:szCs w:val="26"/>
+        </w:rPr>
+        <w:t xml:space="preserve">Nó làm khóa ngoại vì theo biển số: CategoryDetail(1,n) và </w:t>
+      </w:r>
+      <w:r>
+        <w:rPr>
+          <w:sz w:val="26"/>
+          <w:szCs w:val="26"/>
+        </w:rPr>
+        <w:t>CategoryDetail</w:t>
+      </w:r>
+      <w:r>
+        <w:rPr>
+          <w:sz w:val="26"/>
+          <w:szCs w:val="26"/>
+        </w:rPr>
+        <w:t>Suggest</w:t>
+      </w:r>
+      <w:r>
+        <w:rPr>
+          <w:b/>
+          <w:sz w:val="26"/>
+          <w:szCs w:val="26"/>
+        </w:rPr>
+        <w:t xml:space="preserve"> </w:t>
+      </w:r>
+      <w:r>
+        <w:rPr>
+          <w:sz w:val="26"/>
+          <w:szCs w:val="26"/>
+        </w:rPr>
+        <w:t xml:space="preserve">(1,1) thì đó là quan hệ 1-n nên lấy định danh của bảng CategoryDetail là CategoryDetail_id làm thuộc tính cho bảng </w:t>
+      </w:r>
+      <w:r>
+        <w:rPr>
+          <w:sz w:val="26"/>
+          <w:szCs w:val="26"/>
+        </w:rPr>
+        <w:t>CategoryDetail</w:t>
+      </w:r>
+      <w:r>
+        <w:rPr>
+          <w:sz w:val="26"/>
+          <w:szCs w:val="26"/>
+        </w:rPr>
+        <w:t>Suggest</w:t>
+      </w:r>
+      <w:r>
+        <w:rPr>
+          <w:b/>
+          <w:sz w:val="26"/>
+          <w:szCs w:val="26"/>
+        </w:rPr>
+        <w:t xml:space="preserve"> </w:t>
+      </w:r>
+      <w:r>
+        <w:rPr>
+          <w:sz w:val="26"/>
+          <w:szCs w:val="26"/>
+        </w:rPr>
+        <w:t>và làm khóa ngoại cho bảng này</w:t>
+      </w:r>
+    </w:p>
+    <w:p>
+      <w:pPr>
+        <w:pStyle w:val="ListParagraph"/>
+        <w:numPr>
+          <w:ilvl w:val="0"/>
+          <w:numId w:val="39"/>
+        </w:numPr>
+        <w:rPr>
+          <w:sz w:val="26"/>
+          <w:szCs w:val="26"/>
+        </w:rPr>
+      </w:pPr>
+      <w:r>
+        <w:rPr>
+          <w:sz w:val="26"/>
+          <w:szCs w:val="26"/>
+        </w:rPr>
+        <w:t>Metatitle: Lưu trữ từ khóa của gợi ý danh mục</w:t>
+      </w:r>
+    </w:p>
+    <w:p>
+      <w:pPr>
+        <w:pStyle w:val="ListParagraph"/>
+        <w:numPr>
+          <w:ilvl w:val="0"/>
+          <w:numId w:val="39"/>
+        </w:numPr>
+        <w:rPr>
+          <w:sz w:val="26"/>
+          <w:szCs w:val="26"/>
+        </w:rPr>
+      </w:pPr>
+      <w:r>
+        <w:rPr>
+          <w:sz w:val="26"/>
+          <w:szCs w:val="26"/>
+        </w:rPr>
+        <w:t>IsDeleted: Lưu trữ trạng thái tồn tại của gợi ý danh mục.</w:t>
+      </w:r>
+      <w:r>
+        <w:rPr>
+          <w:sz w:val="26"/>
+          <w:szCs w:val="26"/>
+        </w:rPr>
+        <w:t xml:space="preserve"> </w:t>
+      </w:r>
+      <w:r>
+        <w:rPr>
+          <w:sz w:val="26"/>
+          <w:szCs w:val="26"/>
+        </w:rPr>
+        <w:t>Nếu giá trị là “false” là tồn tài và ngược lại</w:t>
+      </w:r>
+    </w:p>
+    <w:p>
+      <w:pPr>
+        <w:pStyle w:val="ListParagraph"/>
+        <w:numPr>
+          <w:ilvl w:val="0"/>
+          <w:numId w:val="39"/>
+        </w:numPr>
+        <w:rPr>
+          <w:sz w:val="26"/>
+          <w:szCs w:val="26"/>
+        </w:rPr>
+      </w:pPr>
+      <w:r>
+        <w:rPr>
+          <w:sz w:val="26"/>
+          <w:szCs w:val="26"/>
+        </w:rPr>
+        <w:t>CreateBy: Lưu trữ người tạo ra gợi ý danh mục này</w:t>
+      </w:r>
+    </w:p>
+    <w:p>
+      <w:pPr>
+        <w:pStyle w:val="ListParagraph"/>
+        <w:numPr>
+          <w:ilvl w:val="0"/>
+          <w:numId w:val="39"/>
+        </w:numPr>
+        <w:rPr>
+          <w:sz w:val="26"/>
+          <w:szCs w:val="26"/>
+        </w:rPr>
+      </w:pPr>
+      <w:r>
+        <w:rPr>
+          <w:sz w:val="26"/>
+          <w:szCs w:val="26"/>
+        </w:rPr>
+        <w:t>CreateDate: Lưu trữ ngày tạo ra gợi ý danh mục</w:t>
+      </w:r>
+    </w:p>
+    <w:p>
+      <w:pPr>
+        <w:pStyle w:val="ListParagraph"/>
+        <w:numPr>
+          <w:ilvl w:val="0"/>
+          <w:numId w:val="39"/>
+        </w:numPr>
+        <w:rPr>
+          <w:sz w:val="26"/>
+          <w:szCs w:val="26"/>
+        </w:rPr>
+      </w:pPr>
+      <w:r>
+        <w:rPr>
+          <w:sz w:val="26"/>
+          <w:szCs w:val="26"/>
+        </w:rPr>
+        <w:t>ModifiedDate: Lưu trữ ngày sửa đổi gợi ý danh mục</w:t>
+      </w:r>
+    </w:p>
+    <w:p>
+      <w:pPr>
+        <w:pStyle w:val="ListParagraph"/>
+        <w:numPr>
+          <w:ilvl w:val="0"/>
+          <w:numId w:val="39"/>
+        </w:numPr>
+        <w:rPr>
+          <w:sz w:val="26"/>
+          <w:szCs w:val="26"/>
+        </w:rPr>
+      </w:pPr>
+      <w:r>
+        <w:rPr>
+          <w:sz w:val="26"/>
+          <w:szCs w:val="26"/>
+        </w:rPr>
+        <w:t xml:space="preserve">ModifiedBy: Lưu trữ người sửa </w:t>
+      </w:r>
+      <w:r>
+        <w:rPr>
+          <w:sz w:val="26"/>
+          <w:szCs w:val="26"/>
+        </w:rPr>
+        <w:t>gợi ý danh mục</w:t>
+      </w:r>
+    </w:p>
+    <w:p>
+      <w:pPr>
+        <w:ind w:left="720"/>
+        <w:rPr>
+          <w:sz w:val="26"/>
+          <w:szCs w:val="26"/>
+        </w:rPr>
+      </w:pPr>
+      <w:r>
+        <w:rPr>
+          <w:b/>
+          <w:sz w:val="26"/>
+          <w:szCs w:val="26"/>
+        </w:rPr>
+        <w:t>2.2.8 ProductImage (Hình của sản phẩm):</w:t>
+      </w:r>
+      <w:r>
+        <w:rPr>
+          <w:sz w:val="26"/>
+          <w:szCs w:val="26"/>
+        </w:rPr>
+        <w:t xml:space="preserve"> Lưu trữ nhiều hình ảnh của một sản phẩm.</w:t>
+      </w:r>
+    </w:p>
+    <w:p>
+      <w:pPr>
+        <w:pStyle w:val="ListParagraph"/>
+        <w:numPr>
+          <w:ilvl w:val="0"/>
+          <w:numId w:val="40"/>
+        </w:numPr>
+        <w:rPr>
+          <w:sz w:val="26"/>
+          <w:szCs w:val="26"/>
+        </w:rPr>
+      </w:pPr>
+      <w:r>
+        <w:rPr>
+          <w:sz w:val="26"/>
+          <w:szCs w:val="26"/>
+        </w:rPr>
+        <w:t>Id: Lưu trữ mã của hình ảnh.Là 1 khóa chỉnh của bảng ProductImage</w:t>
+      </w:r>
+    </w:p>
+    <w:p>
+      <w:pPr>
+        <w:pStyle w:val="ListParagraph"/>
+        <w:numPr>
+          <w:ilvl w:val="0"/>
+          <w:numId w:val="40"/>
+        </w:numPr>
+        <w:rPr>
+          <w:sz w:val="26"/>
+          <w:szCs w:val="26"/>
+        </w:rPr>
+      </w:pPr>
+      <w:r>
+        <w:rPr>
+          <w:sz w:val="26"/>
+          <w:szCs w:val="26"/>
+        </w:rPr>
+        <w:t>Name: Lưu trữ tên của sản phẩm</w:t>
+      </w:r>
+    </w:p>
+    <w:p>
+      <w:pPr>
+        <w:pStyle w:val="ListParagraph"/>
+        <w:numPr>
+          <w:ilvl w:val="0"/>
+          <w:numId w:val="40"/>
+        </w:numPr>
+        <w:rPr>
+          <w:sz w:val="26"/>
+          <w:szCs w:val="26"/>
+        </w:rPr>
+      </w:pPr>
+      <w:r>
+        <w:rPr>
+          <w:sz w:val="26"/>
+          <w:szCs w:val="26"/>
+        </w:rPr>
+        <w:t xml:space="preserve">Url: Lưu trữ </w:t>
+      </w:r>
+      <w:r>
+        <w:rPr>
+          <w:sz w:val="26"/>
+          <w:szCs w:val="26"/>
+        </w:rPr>
+        <w:t>đường dẫn tương đổi của một hình ảnh.</w:t>
+      </w:r>
+    </w:p>
+    <w:p>
+      <w:pPr>
+        <w:pStyle w:val="ListParagraph"/>
+        <w:numPr>
+          <w:ilvl w:val="0"/>
+          <w:numId w:val="40"/>
+        </w:numPr>
+        <w:rPr>
+          <w:sz w:val="26"/>
+          <w:szCs w:val="26"/>
+        </w:rPr>
+      </w:pPr>
+      <w:r>
+        <w:rPr>
+          <w:sz w:val="26"/>
+          <w:szCs w:val="26"/>
+        </w:rPr>
+        <w:t xml:space="preserve">Product_id: Lưu trữ mã của sản phẩm. </w:t>
+      </w:r>
+      <w:r>
+        <w:rPr>
+          <w:sz w:val="26"/>
+          <w:szCs w:val="26"/>
+        </w:rPr>
+        <w:t>Nó làm khóa ngoại vì theo biển số: ProductImage(1,1) và Product(1,n) thì đó là quan hệ 1-n nên lấy định danh của bảng Product là Product_id làm thuộc tính cho bảng ProductImage và làm khóa ngoại cho bảng này</w:t>
+      </w:r>
+    </w:p>
+    <w:p>
+      <w:pPr>
+        <w:ind w:firstLine="720"/>
+        <w:rPr>
+          <w:sz w:val="26"/>
+          <w:szCs w:val="26"/>
+        </w:rPr>
+      </w:pPr>
+      <w:r>
+        <w:rPr>
+          <w:b/>
+          <w:sz w:val="26"/>
+          <w:szCs w:val="26"/>
+        </w:rPr>
+        <w:t>2.2.</w:t>
+      </w:r>
+      <w:r>
+        <w:rPr>
+          <w:b/>
+          <w:sz w:val="26"/>
+          <w:szCs w:val="26"/>
+        </w:rPr>
+        <w:t>9</w:t>
+      </w:r>
+      <w:r>
+        <w:rPr>
+          <w:b/>
+          <w:sz w:val="26"/>
+          <w:szCs w:val="26"/>
+        </w:rPr>
+        <w:t xml:space="preserve"> </w:t>
+      </w:r>
+      <w:r>
+        <w:rPr>
+          <w:b/>
+          <w:sz w:val="26"/>
+          <w:szCs w:val="26"/>
+        </w:rPr>
+        <w:t>Brand</w:t>
+      </w:r>
+      <w:r>
+        <w:rPr>
+          <w:b/>
+          <w:sz w:val="26"/>
+          <w:szCs w:val="26"/>
+        </w:rPr>
+        <w:t xml:space="preserve"> (</w:t>
+      </w:r>
+      <w:r>
+        <w:rPr>
+          <w:b/>
+          <w:sz w:val="26"/>
+          <w:szCs w:val="26"/>
+        </w:rPr>
+        <w:t>Hãng</w:t>
+      </w:r>
+      <w:r>
+        <w:rPr>
+          <w:b/>
+          <w:sz w:val="26"/>
+          <w:szCs w:val="26"/>
+        </w:rPr>
+        <w:t>):</w:t>
+      </w:r>
+      <w:r>
+        <w:rPr>
+          <w:b/>
+          <w:sz w:val="26"/>
+          <w:szCs w:val="26"/>
+        </w:rPr>
+        <w:t xml:space="preserve"> </w:t>
+      </w:r>
+      <w:r>
+        <w:rPr>
+          <w:bCs/>
+          <w:sz w:val="26"/>
+          <w:szCs w:val="26"/>
+        </w:rPr>
+        <w:t>Lưu trữ thông tin hãng</w:t>
+      </w:r>
+    </w:p>
+    <w:p>
+      <w:pPr>
+        <w:pStyle w:val="ListParagraph"/>
+        <w:numPr>
+          <w:ilvl w:val="0"/>
+          <w:numId w:val="40"/>
+        </w:numPr>
+        <w:rPr>
+          <w:sz w:val="26"/>
+          <w:szCs w:val="26"/>
+        </w:rPr>
+      </w:pPr>
+      <w:r>
+        <w:rPr>
+          <w:sz w:val="26"/>
+          <w:szCs w:val="26"/>
+        </w:rPr>
+        <w:t>Id: Lưu trữ mã Id của hãng. Là 1 khóa chính của bản</w:t>
+      </w:r>
+      <w:r>
+        <w:rPr>
+          <w:sz w:val="26"/>
+          <w:szCs w:val="26"/>
+        </w:rPr>
+        <w:t>g</w:t>
+      </w:r>
+      <w:r>
+        <w:rPr>
+          <w:sz w:val="26"/>
+          <w:szCs w:val="26"/>
+        </w:rPr>
+        <w:t xml:space="preserve"> Brand</w:t>
+      </w:r>
+    </w:p>
+    <w:p>
+      <w:pPr>
+        <w:pStyle w:val="ListParagraph"/>
+        <w:numPr>
+          <w:ilvl w:val="0"/>
+          <w:numId w:val="40"/>
+        </w:numPr>
+        <w:rPr>
+          <w:sz w:val="26"/>
+          <w:szCs w:val="26"/>
+        </w:rPr>
+      </w:pPr>
+      <w:r>
+        <w:rPr>
+          <w:sz w:val="26"/>
+          <w:szCs w:val="26"/>
+        </w:rPr>
+        <w:lastRenderedPageBreak/>
+        <w:t>BrandName: Là tên hãng</w:t>
+      </w:r>
+    </w:p>
+    <w:p>
+      <w:pPr>
+        <w:pStyle w:val="ListParagraph"/>
+        <w:numPr>
+          <w:ilvl w:val="0"/>
+          <w:numId w:val="40"/>
+        </w:numPr>
+        <w:rPr>
+          <w:sz w:val="26"/>
+          <w:szCs w:val="26"/>
+        </w:rPr>
+      </w:pPr>
+      <w:r>
+        <w:rPr>
+          <w:sz w:val="26"/>
+          <w:szCs w:val="26"/>
+        </w:rPr>
+        <w:t>Address: Là địa chỉ các trung tâm hãng</w:t>
+      </w:r>
+    </w:p>
+    <w:p>
+      <w:pPr>
+        <w:pStyle w:val="ListParagraph"/>
+        <w:numPr>
+          <w:ilvl w:val="0"/>
+          <w:numId w:val="40"/>
+        </w:numPr>
+        <w:rPr>
+          <w:sz w:val="26"/>
+          <w:szCs w:val="26"/>
+        </w:rPr>
+      </w:pPr>
+      <w:r>
+        <w:rPr>
+          <w:sz w:val="26"/>
+          <w:szCs w:val="26"/>
+        </w:rPr>
+        <w:t>PhoneNumber: Là số điện thoại liên hệ hãng</w:t>
+      </w:r>
+    </w:p>
+    <w:p>
+      <w:pPr>
+        <w:pStyle w:val="ListParagraph"/>
+        <w:numPr>
+          <w:ilvl w:val="0"/>
+          <w:numId w:val="40"/>
+        </w:numPr>
+        <w:rPr>
+          <w:sz w:val="26"/>
+          <w:szCs w:val="26"/>
+        </w:rPr>
+      </w:pPr>
+      <w:r>
+        <w:rPr>
+          <w:sz w:val="26"/>
+          <w:szCs w:val="26"/>
+        </w:rPr>
+        <w:t>Info: các thông tin liên quan đến hãng</w:t>
+      </w:r>
+    </w:p>
+    <w:p>
+      <w:pPr>
+        <w:pStyle w:val="ListParagraph"/>
+        <w:numPr>
+          <w:ilvl w:val="0"/>
+          <w:numId w:val="40"/>
+        </w:numPr>
+        <w:rPr>
+          <w:sz w:val="26"/>
+          <w:szCs w:val="26"/>
+        </w:rPr>
+      </w:pPr>
+      <w:r>
+        <w:rPr>
+          <w:sz w:val="26"/>
+          <w:szCs w:val="26"/>
+        </w:rPr>
+        <w:t xml:space="preserve">IsDeleted: Lưu trữ trạng thái tồn tại của hãng. Nếu </w:t>
+      </w:r>
+      <w:r>
+        <w:rPr>
+          <w:sz w:val="26"/>
+          <w:szCs w:val="26"/>
+        </w:rPr>
+        <w:t>giá trị là “false” là tồn tại và ngược lại.</w:t>
+      </w:r>
+    </w:p>
+    <w:p>
+      <w:pPr>
+        <w:pStyle w:val="ListParagraph"/>
+        <w:numPr>
+          <w:ilvl w:val="0"/>
+          <w:numId w:val="40"/>
+        </w:numPr>
+        <w:rPr>
+          <w:sz w:val="26"/>
+          <w:szCs w:val="26"/>
+        </w:rPr>
+      </w:pPr>
+      <w:r>
+        <w:rPr>
+          <w:sz w:val="26"/>
+          <w:szCs w:val="26"/>
+        </w:rPr>
+        <w:t>CreateBy: Người dùng thêm vào hãng này</w:t>
+      </w:r>
+    </w:p>
+    <w:p>
+      <w:pPr>
+        <w:pStyle w:val="ListParagraph"/>
+        <w:numPr>
+          <w:ilvl w:val="0"/>
+          <w:numId w:val="40"/>
+        </w:numPr>
+        <w:rPr>
+          <w:sz w:val="26"/>
+          <w:szCs w:val="26"/>
+        </w:rPr>
+      </w:pPr>
+      <w:r>
+        <w:rPr>
+          <w:sz w:val="26"/>
+          <w:szCs w:val="26"/>
+        </w:rPr>
+        <w:t>CreateTime: Thời gian hãng được thêm</w:t>
+      </w:r>
+    </w:p>
+    <w:p>
+      <w:pPr>
+        <w:pStyle w:val="ListParagraph"/>
+        <w:numPr>
+          <w:ilvl w:val="0"/>
+          <w:numId w:val="40"/>
+        </w:numPr>
+        <w:rPr>
+          <w:sz w:val="26"/>
+          <w:szCs w:val="26"/>
+        </w:rPr>
+      </w:pPr>
+      <w:r>
+        <w:rPr>
+          <w:sz w:val="26"/>
+          <w:szCs w:val="26"/>
+        </w:rPr>
+        <w:t>ModifiedBy: được sửa bởi người nào</w:t>
+      </w:r>
+    </w:p>
+    <w:p>
+      <w:pPr>
+        <w:pStyle w:val="ListParagraph"/>
+        <w:numPr>
+          <w:ilvl w:val="0"/>
+          <w:numId w:val="40"/>
+        </w:numPr>
+        <w:rPr>
+          <w:sz w:val="26"/>
+          <w:szCs w:val="26"/>
+        </w:rPr>
+      </w:pPr>
+      <w:r>
+        <w:rPr>
+          <w:sz w:val="26"/>
+          <w:szCs w:val="26"/>
+        </w:rPr>
+        <w:t>ModifiedTime: được sửa vào thời gian nào.</w:t>
+      </w:r>
+    </w:p>
+    <w:p>
+      <w:pPr>
+        <w:ind w:firstLine="720"/>
+        <w:rPr>
+          <w:bCs/>
+          <w:sz w:val="26"/>
+          <w:szCs w:val="26"/>
+        </w:rPr>
+      </w:pPr>
+      <w:r>
+        <w:rPr>
+          <w:b/>
+          <w:sz w:val="26"/>
+          <w:szCs w:val="26"/>
+        </w:rPr>
+        <w:t>2.2.</w:t>
+      </w:r>
+      <w:r>
+        <w:rPr>
+          <w:b/>
+          <w:sz w:val="26"/>
+          <w:szCs w:val="26"/>
+        </w:rPr>
+        <w:t>10</w:t>
+      </w:r>
+      <w:r>
+        <w:rPr>
+          <w:b/>
+          <w:sz w:val="26"/>
+          <w:szCs w:val="26"/>
+        </w:rPr>
+        <w:t xml:space="preserve"> </w:t>
+      </w:r>
+      <w:r>
+        <w:rPr>
+          <w:b/>
+          <w:sz w:val="26"/>
+          <w:szCs w:val="26"/>
+        </w:rPr>
+        <w:t>WareHouse</w:t>
+      </w:r>
+      <w:r>
+        <w:rPr>
+          <w:b/>
+          <w:sz w:val="26"/>
+          <w:szCs w:val="26"/>
+        </w:rPr>
+        <w:t xml:space="preserve"> (nhà kho)</w:t>
+      </w:r>
+      <w:r>
+        <w:rPr>
+          <w:b/>
+          <w:sz w:val="26"/>
+          <w:szCs w:val="26"/>
+        </w:rPr>
+        <w:t>:</w:t>
+      </w:r>
+      <w:r>
+        <w:rPr>
+          <w:b/>
+          <w:sz w:val="26"/>
+          <w:szCs w:val="26"/>
+        </w:rPr>
+        <w:t xml:space="preserve"> </w:t>
+      </w:r>
+      <w:r>
+        <w:rPr>
+          <w:bCs/>
+          <w:sz w:val="26"/>
+          <w:szCs w:val="26"/>
+        </w:rPr>
+        <w:t xml:space="preserve">Lưu trữ </w:t>
+      </w:r>
+      <w:r>
+        <w:rPr>
+          <w:bCs/>
+          <w:sz w:val="26"/>
+          <w:szCs w:val="26"/>
+        </w:rPr>
+        <w:t>thông tin số lượng hàng của sản phẩm</w:t>
+      </w:r>
+    </w:p>
+    <w:p>
+      <w:pPr>
+        <w:pStyle w:val="ListParagraph"/>
+        <w:numPr>
+          <w:ilvl w:val="0"/>
+          <w:numId w:val="40"/>
+        </w:numPr>
+        <w:rPr>
+          <w:sz w:val="26"/>
+          <w:szCs w:val="26"/>
+        </w:rPr>
+      </w:pPr>
+      <w:r>
+        <w:rPr>
+          <w:sz w:val="26"/>
+          <w:szCs w:val="26"/>
+        </w:rPr>
+        <w:t>Product_Id: Lưu trữ Id sản phẩm, cũng là 1 khóa chính của bảng WareHouse</w:t>
+      </w:r>
+    </w:p>
+    <w:p>
+      <w:pPr>
+        <w:pStyle w:val="ListParagraph"/>
+        <w:numPr>
+          <w:ilvl w:val="0"/>
+          <w:numId w:val="40"/>
+        </w:numPr>
+        <w:rPr>
+          <w:sz w:val="26"/>
+          <w:szCs w:val="26"/>
+        </w:rPr>
+      </w:pPr>
+      <w:r>
+        <w:rPr>
+          <w:sz w:val="26"/>
+          <w:szCs w:val="26"/>
+        </w:rPr>
+        <w:t>Amount: Số lượng sản phẩm</w:t>
+      </w:r>
+    </w:p>
+    <w:p>
+      <w:pPr>
+        <w:pStyle w:val="ListParagraph"/>
+        <w:numPr>
+          <w:ilvl w:val="0"/>
+          <w:numId w:val="40"/>
+        </w:numPr>
+        <w:rPr>
+          <w:sz w:val="26"/>
+          <w:szCs w:val="26"/>
+        </w:rPr>
+      </w:pPr>
+      <w:r>
+        <w:rPr>
+          <w:sz w:val="26"/>
+          <w:szCs w:val="26"/>
+        </w:rPr>
+        <w:t>IsDeleted: Lưu trữ trạng thái tồn tại của sản phẩm. Nếu giá trị là “false” là tồn tại và ngược lại.</w:t>
+      </w:r>
+    </w:p>
+    <w:p>
+      <w:pPr>
+        <w:ind w:firstLine="720"/>
+        <w:rPr>
+          <w:bCs/>
+          <w:sz w:val="26"/>
+          <w:szCs w:val="26"/>
+        </w:rPr>
+      </w:pPr>
+      <w:r>
+        <w:rPr>
+          <w:b/>
+          <w:sz w:val="26"/>
+          <w:szCs w:val="26"/>
+        </w:rPr>
+        <w:t>2.2.1</w:t>
+      </w:r>
+      <w:r>
+        <w:rPr>
+          <w:b/>
+          <w:sz w:val="26"/>
+          <w:szCs w:val="26"/>
+        </w:rPr>
+        <w:t>1</w:t>
+      </w:r>
+      <w:r>
+        <w:rPr>
+          <w:b/>
+          <w:sz w:val="26"/>
+          <w:szCs w:val="26"/>
+        </w:rPr>
+        <w:t xml:space="preserve"> WareHouse</w:t>
+      </w:r>
+      <w:r>
+        <w:rPr>
+          <w:b/>
+          <w:sz w:val="26"/>
+          <w:szCs w:val="26"/>
+        </w:rPr>
+        <w:t>Detail</w:t>
+      </w:r>
+      <w:r>
+        <w:rPr>
+          <w:b/>
+          <w:sz w:val="26"/>
+          <w:szCs w:val="26"/>
+        </w:rPr>
+        <w:t xml:space="preserve"> (chi tiết nhà kho) </w:t>
+      </w:r>
+      <w:r>
+        <w:rPr>
+          <w:b/>
+          <w:sz w:val="26"/>
+          <w:szCs w:val="26"/>
+        </w:rPr>
+        <w:t xml:space="preserve">: </w:t>
+      </w:r>
+      <w:r>
+        <w:rPr>
+          <w:bCs/>
+          <w:sz w:val="26"/>
+          <w:szCs w:val="26"/>
+        </w:rPr>
+        <w:t>Lưu trữ thông tin</w:t>
+      </w:r>
+      <w:r>
+        <w:rPr>
+          <w:bCs/>
+          <w:sz w:val="26"/>
+          <w:szCs w:val="26"/>
+        </w:rPr>
+        <w:t xml:space="preserve"> chi tiết</w:t>
+      </w:r>
+      <w:r>
+        <w:rPr>
+          <w:bCs/>
+          <w:sz w:val="26"/>
+          <w:szCs w:val="26"/>
+        </w:rPr>
+        <w:t xml:space="preserve"> </w:t>
+      </w:r>
+      <w:r>
+        <w:rPr>
+          <w:bCs/>
+          <w:sz w:val="26"/>
+          <w:szCs w:val="26"/>
+        </w:rPr>
+        <w:t>hàng trong</w:t>
+      </w:r>
+      <w:r>
+        <w:rPr>
+          <w:bCs/>
+          <w:sz w:val="26"/>
+          <w:szCs w:val="26"/>
+        </w:rPr>
+        <w:t xml:space="preserve"> </w:t>
+      </w:r>
+      <w:r>
+        <w:rPr>
+          <w:bCs/>
+          <w:sz w:val="26"/>
+          <w:szCs w:val="26"/>
+        </w:rPr>
+        <w:t>kho</w:t>
+      </w:r>
+    </w:p>
+    <w:p>
+      <w:pPr>
+        <w:pStyle w:val="ListParagraph"/>
+        <w:numPr>
+          <w:ilvl w:val="0"/>
+          <w:numId w:val="40"/>
+        </w:numPr>
+        <w:rPr>
+          <w:sz w:val="26"/>
+          <w:szCs w:val="26"/>
+        </w:rPr>
+      </w:pPr>
+      <w:r>
+        <w:rPr>
+          <w:sz w:val="26"/>
+          <w:szCs w:val="26"/>
+        </w:rPr>
+        <w:t xml:space="preserve">Id: </w:t>
+      </w:r>
+      <w:r>
+        <w:rPr>
+          <w:sz w:val="26"/>
+          <w:szCs w:val="26"/>
+        </w:rPr>
+        <w:t>Lưu trữ Id nhập hàng, cũng là 1 khóa chính của bảng WareHouseDetail</w:t>
+      </w:r>
+    </w:p>
+    <w:p>
+      <w:pPr>
+        <w:pStyle w:val="ListParagraph"/>
+        <w:numPr>
+          <w:ilvl w:val="0"/>
+          <w:numId w:val="40"/>
+        </w:numPr>
+        <w:rPr>
+          <w:sz w:val="26"/>
+          <w:szCs w:val="26"/>
+        </w:rPr>
+      </w:pPr>
+      <w:r>
+        <w:rPr>
+          <w:sz w:val="26"/>
+          <w:szCs w:val="26"/>
+        </w:rPr>
+        <w:t>Product_Id: Lưu trữ mã</w:t>
+      </w:r>
+      <w:r>
+        <w:rPr>
+          <w:sz w:val="26"/>
+          <w:szCs w:val="26"/>
+        </w:rPr>
+        <w:t xml:space="preserve"> sản phẩm</w:t>
       </w:r>
       <w:r>
         <w:rPr>
@@ -5103,108 +7072,1692 @@
           <w:sz w:val="26"/>
           <w:szCs w:val="26"/>
         </w:rPr>
-        <w:t>Nếu giá trị là “false” là tồn tài và ngược lại</w:t>
-      </w:r>
-    </w:p>
-    <w:p>
-      <w:pPr>
-        <w:pStyle w:val="ListParagraph"/>
-        <w:numPr>
-          <w:ilvl w:val="0"/>
-          <w:numId w:val="32"/>
-        </w:numPr>
-        <w:rPr>
-          <w:sz w:val="26"/>
-          <w:szCs w:val="26"/>
-        </w:rPr>
-      </w:pPr>
-      <w:r>
-        <w:rPr>
-          <w:sz w:val="26"/>
-          <w:szCs w:val="26"/>
-        </w:rPr>
-        <w:t>CreateBy: Lưu trữ người tạo ra sản phẩm này</w:t>
-      </w:r>
-    </w:p>
-    <w:p>
-      <w:pPr>
-        <w:pStyle w:val="ListParagraph"/>
-        <w:numPr>
-          <w:ilvl w:val="0"/>
-          <w:numId w:val="32"/>
-        </w:numPr>
-        <w:rPr>
-          <w:sz w:val="26"/>
-          <w:szCs w:val="26"/>
-        </w:rPr>
-      </w:pPr>
-      <w:r>
-        <w:rPr>
-          <w:sz w:val="26"/>
-          <w:szCs w:val="26"/>
-        </w:rPr>
-        <w:t>CreateDate</w:t>
-      </w:r>
-      <w:r>
-        <w:rPr>
-          <w:sz w:val="26"/>
-          <w:szCs w:val="26"/>
-        </w:rPr>
-        <w:t>: Lưu trữ ngày tạo ra sản phẩm</w:t>
-      </w:r>
-    </w:p>
-    <w:p>
-      <w:pPr>
-        <w:pStyle w:val="ListParagraph"/>
-        <w:numPr>
-          <w:ilvl w:val="0"/>
-          <w:numId w:val="32"/>
-        </w:numPr>
-        <w:rPr>
-          <w:sz w:val="26"/>
-          <w:szCs w:val="26"/>
-        </w:rPr>
-      </w:pPr>
-      <w:r>
-        <w:rPr>
-          <w:sz w:val="26"/>
-          <w:szCs w:val="26"/>
-        </w:rPr>
-        <w:t>ModifiedDate</w:t>
-      </w:r>
-      <w:r>
-        <w:rPr>
-          <w:sz w:val="26"/>
-          <w:szCs w:val="26"/>
-        </w:rPr>
-        <w:t>: Lưu trữ ngày sửa đổi sản phẩm</w:t>
-      </w:r>
-    </w:p>
-    <w:p>
-      <w:pPr>
-        <w:pStyle w:val="ListParagraph"/>
-        <w:numPr>
-          <w:ilvl w:val="0"/>
-          <w:numId w:val="32"/>
-        </w:numPr>
-        <w:rPr>
-          <w:sz w:val="26"/>
-          <w:szCs w:val="26"/>
-        </w:rPr>
-      </w:pPr>
-      <w:r>
-        <w:rPr>
-          <w:sz w:val="26"/>
-          <w:szCs w:val="26"/>
-        </w:rPr>
-        <w:t>ModifiedBy</w:t>
-      </w:r>
-      <w:r>
-        <w:rPr>
-          <w:sz w:val="26"/>
-          <w:szCs w:val="26"/>
-        </w:rPr>
-        <w:t>: Lưu trữ người sửa sản phẩm</w:t>
+        <w:t>Nó làm khóa ngoại vì theo biển số: WareHouseDetail(</w:t>
+      </w:r>
+      <w:r>
+        <w:rPr>
+          <w:sz w:val="26"/>
+          <w:szCs w:val="26"/>
+        </w:rPr>
+        <w:t>1,1</w:t>
+      </w:r>
+      <w:r>
+        <w:rPr>
+          <w:sz w:val="26"/>
+          <w:szCs w:val="26"/>
+        </w:rPr>
+        <w:t xml:space="preserve">) và Product(1,n) thì đó là quan hệ 1-n nên lấy định danh của bảng Product là Product_id làm thuộc tính cho bảng </w:t>
+      </w:r>
+      <w:r>
+        <w:rPr>
+          <w:sz w:val="26"/>
+          <w:szCs w:val="26"/>
+        </w:rPr>
+        <w:t xml:space="preserve">WareHouseDetail </w:t>
+      </w:r>
+      <w:r>
+        <w:rPr>
+          <w:sz w:val="26"/>
+          <w:szCs w:val="26"/>
+        </w:rPr>
+        <w:t>và làm khóa ngoại cho bảng này</w:t>
+      </w:r>
+    </w:p>
+    <w:p>
+      <w:pPr>
+        <w:pStyle w:val="ListParagraph"/>
+        <w:numPr>
+          <w:ilvl w:val="0"/>
+          <w:numId w:val="40"/>
+        </w:numPr>
+        <w:rPr>
+          <w:sz w:val="26"/>
+          <w:szCs w:val="26"/>
+        </w:rPr>
+      </w:pPr>
+      <w:r>
+        <w:rPr>
+          <w:sz w:val="26"/>
+          <w:szCs w:val="26"/>
+        </w:rPr>
+        <w:t>Brand_id: Lưu trữ id hãng</w:t>
+      </w:r>
+      <w:r>
+        <w:rPr>
+          <w:sz w:val="26"/>
+          <w:szCs w:val="26"/>
+        </w:rPr>
+        <w:t>.</w:t>
+      </w:r>
+      <w:r>
+        <w:rPr>
+          <w:sz w:val="26"/>
+          <w:szCs w:val="26"/>
+        </w:rPr>
+        <w:t xml:space="preserve"> </w:t>
+      </w:r>
+      <w:r>
+        <w:rPr>
+          <w:sz w:val="26"/>
+          <w:szCs w:val="26"/>
+        </w:rPr>
+        <w:t>Nó làm khóa ngoại vì theo biển số: WareHouseDetail(1,1) và Brand(1,n) thì đó là quan hệ 1-n nên lấy định danh của bảng Brand là Brand_id làm thuộc tính cho bảng WareHouseDetail và làm khóa ngoại cho bảng này</w:t>
+      </w:r>
+    </w:p>
+    <w:p>
+      <w:pPr>
+        <w:pStyle w:val="ListParagraph"/>
+        <w:numPr>
+          <w:ilvl w:val="0"/>
+          <w:numId w:val="40"/>
+        </w:numPr>
+        <w:rPr>
+          <w:sz w:val="26"/>
+          <w:szCs w:val="26"/>
+        </w:rPr>
+      </w:pPr>
+      <w:r>
+        <w:rPr>
+          <w:sz w:val="26"/>
+          <w:szCs w:val="26"/>
+        </w:rPr>
+        <w:t>AmountImport: số lượng sản phẩm được thêm.</w:t>
+      </w:r>
+    </w:p>
+    <w:p>
+      <w:pPr>
+        <w:pStyle w:val="ListParagraph"/>
+        <w:numPr>
+          <w:ilvl w:val="0"/>
+          <w:numId w:val="40"/>
+        </w:numPr>
+        <w:rPr>
+          <w:sz w:val="26"/>
+          <w:szCs w:val="26"/>
+        </w:rPr>
+      </w:pPr>
+      <w:r>
+        <w:rPr>
+          <w:sz w:val="26"/>
+          <w:szCs w:val="26"/>
+        </w:rPr>
+        <w:t>TotalPrice: tổng số tiền sản phẩm được nhập</w:t>
+      </w:r>
+    </w:p>
+    <w:p>
+      <w:pPr>
+        <w:pStyle w:val="ListParagraph"/>
+        <w:numPr>
+          <w:ilvl w:val="0"/>
+          <w:numId w:val="40"/>
+        </w:numPr>
+        <w:rPr>
+          <w:sz w:val="26"/>
+          <w:szCs w:val="26"/>
+        </w:rPr>
+      </w:pPr>
+      <w:r>
+        <w:rPr>
+          <w:sz w:val="26"/>
+          <w:szCs w:val="26"/>
+        </w:rPr>
+        <w:t>IsDeleted: Lưu trữ trạng thái tồn tại của sản phẩm. Nếu giá trị là “false” là tồn tại và ngược lại.</w:t>
+      </w:r>
+    </w:p>
+    <w:p>
+      <w:pPr>
+        <w:pStyle w:val="ListParagraph"/>
+        <w:numPr>
+          <w:ilvl w:val="0"/>
+          <w:numId w:val="40"/>
+        </w:numPr>
+        <w:rPr>
+          <w:sz w:val="26"/>
+          <w:szCs w:val="26"/>
+        </w:rPr>
+      </w:pPr>
+      <w:r>
+        <w:rPr>
+          <w:sz w:val="26"/>
+          <w:szCs w:val="26"/>
+        </w:rPr>
+        <w:t>CreateBy: Người dùng nhập hàng về.</w:t>
+      </w:r>
+    </w:p>
+    <w:p>
+      <w:pPr>
+        <w:pStyle w:val="ListParagraph"/>
+        <w:numPr>
+          <w:ilvl w:val="0"/>
+          <w:numId w:val="40"/>
+        </w:numPr>
+        <w:rPr>
+          <w:sz w:val="26"/>
+          <w:szCs w:val="26"/>
+        </w:rPr>
+      </w:pPr>
+      <w:r>
+        <w:rPr>
+          <w:sz w:val="26"/>
+          <w:szCs w:val="26"/>
+        </w:rPr>
+        <w:t>CreateTime: thời gian được nhập</w:t>
+      </w:r>
+    </w:p>
+    <w:p>
+      <w:pPr>
+        <w:pStyle w:val="ListParagraph"/>
+        <w:numPr>
+          <w:ilvl w:val="0"/>
+          <w:numId w:val="40"/>
+        </w:numPr>
+        <w:rPr>
+          <w:sz w:val="26"/>
+          <w:szCs w:val="26"/>
+        </w:rPr>
+      </w:pPr>
+      <w:r>
+        <w:rPr>
+          <w:sz w:val="26"/>
+          <w:szCs w:val="26"/>
+        </w:rPr>
+        <w:t>ModifiedBy: sửa bởi người nào</w:t>
+      </w:r>
+    </w:p>
+    <w:p>
+      <w:pPr>
+        <w:pStyle w:val="ListParagraph"/>
+        <w:numPr>
+          <w:ilvl w:val="0"/>
+          <w:numId w:val="40"/>
+        </w:numPr>
+        <w:rPr>
+          <w:sz w:val="26"/>
+          <w:szCs w:val="26"/>
+        </w:rPr>
+      </w:pPr>
+      <w:r>
+        <w:rPr>
+          <w:sz w:val="26"/>
+          <w:szCs w:val="26"/>
+        </w:rPr>
+        <w:t>ModifiedDate: sửa vào lúc nào.</w:t>
+      </w:r>
+    </w:p>
+    <w:p>
+      <w:pPr>
+        <w:ind w:firstLine="720"/>
+        <w:rPr>
+          <w:bCs/>
+          <w:sz w:val="26"/>
+          <w:szCs w:val="26"/>
+        </w:rPr>
+      </w:pPr>
+      <w:r>
+        <w:rPr>
+          <w:b/>
+          <w:sz w:val="26"/>
+          <w:szCs w:val="26"/>
+        </w:rPr>
+        <w:t>2.2.1</w:t>
+      </w:r>
+      <w:r>
+        <w:rPr>
+          <w:b/>
+          <w:sz w:val="26"/>
+          <w:szCs w:val="26"/>
+        </w:rPr>
+        <w:t>2</w:t>
+      </w:r>
+      <w:r>
+        <w:rPr>
+          <w:b/>
+          <w:sz w:val="26"/>
+          <w:szCs w:val="26"/>
+        </w:rPr>
+        <w:t xml:space="preserve"> </w:t>
+      </w:r>
+      <w:r>
+        <w:rPr>
+          <w:b/>
+          <w:sz w:val="26"/>
+          <w:szCs w:val="26"/>
+        </w:rPr>
+        <w:t>Invoice</w:t>
+      </w:r>
+      <w:r>
+        <w:rPr>
+          <w:b/>
+          <w:sz w:val="26"/>
+          <w:szCs w:val="26"/>
+        </w:rPr>
+        <w:t xml:space="preserve"> (hóa đơn)</w:t>
+      </w:r>
+      <w:r>
+        <w:rPr>
+          <w:b/>
+          <w:sz w:val="26"/>
+          <w:szCs w:val="26"/>
+        </w:rPr>
+        <w:t xml:space="preserve">: </w:t>
+      </w:r>
+      <w:r>
+        <w:rPr>
+          <w:bCs/>
+          <w:sz w:val="26"/>
+          <w:szCs w:val="26"/>
+        </w:rPr>
+        <w:t xml:space="preserve">Lưu trữ thông tin </w:t>
+      </w:r>
+      <w:r>
+        <w:rPr>
+          <w:bCs/>
+          <w:sz w:val="26"/>
+          <w:szCs w:val="26"/>
+        </w:rPr>
+        <w:t>hóa đơn</w:t>
+      </w:r>
+    </w:p>
+    <w:p>
+      <w:pPr>
+        <w:pStyle w:val="ListParagraph"/>
+        <w:numPr>
+          <w:ilvl w:val="0"/>
+          <w:numId w:val="40"/>
+        </w:numPr>
+        <w:rPr>
+          <w:sz w:val="26"/>
+          <w:szCs w:val="26"/>
+        </w:rPr>
+      </w:pPr>
+      <w:r>
+        <w:rPr>
+          <w:sz w:val="26"/>
+          <w:szCs w:val="26"/>
+        </w:rPr>
+        <w:t xml:space="preserve">Id: Lưu trữ mã Id </w:t>
+      </w:r>
+      <w:r>
+        <w:rPr>
+          <w:sz w:val="26"/>
+          <w:szCs w:val="26"/>
+        </w:rPr>
+        <w:t>hóa đơn</w:t>
+      </w:r>
+      <w:r>
+        <w:rPr>
+          <w:sz w:val="26"/>
+          <w:szCs w:val="26"/>
+        </w:rPr>
+        <w:t>. Là khóa chính của bảng</w:t>
+      </w:r>
+      <w:r>
+        <w:rPr>
+          <w:sz w:val="26"/>
+          <w:szCs w:val="26"/>
+        </w:rPr>
+        <w:t xml:space="preserve"> hóa đơn</w:t>
+      </w:r>
+    </w:p>
+    <w:p>
+      <w:pPr>
+        <w:pStyle w:val="ListParagraph"/>
+        <w:numPr>
+          <w:ilvl w:val="0"/>
+          <w:numId w:val="40"/>
+        </w:numPr>
+        <w:rPr>
+          <w:sz w:val="26"/>
+          <w:szCs w:val="26"/>
+        </w:rPr>
+      </w:pPr>
+      <w:r>
+        <w:rPr>
+          <w:sz w:val="26"/>
+          <w:szCs w:val="26"/>
+        </w:rPr>
+        <w:t xml:space="preserve">CustomerOrder_Id: </w:t>
+      </w:r>
+      <w:r>
+        <w:rPr>
+          <w:sz w:val="26"/>
+          <w:szCs w:val="26"/>
+        </w:rPr>
+        <w:t xml:space="preserve">Lưu </w:t>
+      </w:r>
+      <w:r>
+        <w:rPr>
+          <w:sz w:val="26"/>
+          <w:szCs w:val="26"/>
+        </w:rPr>
+        <w:t>id</w:t>
+      </w:r>
+      <w:r>
+        <w:rPr>
+          <w:sz w:val="26"/>
+          <w:szCs w:val="26"/>
+        </w:rPr>
+        <w:t xml:space="preserve"> của</w:t>
+      </w:r>
+      <w:r>
+        <w:rPr>
+          <w:sz w:val="26"/>
+          <w:szCs w:val="26"/>
+        </w:rPr>
+        <w:t xml:space="preserve"> khách hàng ngoài</w:t>
+      </w:r>
+      <w:r>
+        <w:rPr>
+          <w:sz w:val="26"/>
+          <w:szCs w:val="26"/>
+        </w:rPr>
+        <w:t xml:space="preserve"> hệ thống.</w:t>
+      </w:r>
+      <w:r>
+        <w:rPr>
+          <w:sz w:val="26"/>
+          <w:szCs w:val="26"/>
+        </w:rPr>
+        <w:t xml:space="preserve"> </w:t>
+      </w:r>
+      <w:r>
+        <w:rPr>
+          <w:sz w:val="26"/>
+          <w:szCs w:val="26"/>
+        </w:rPr>
+        <w:t>Nó làm khóa ngoại vì theo biển số: CustomerOrder(1,n) và Invoice(1,1) thì đó là quan hệ 1-n nên lấy định danh của bảng CustomerOrder là CustomerOrder _id làm thuộc tính cho bảng</w:t>
+      </w:r>
+    </w:p>
+    <w:p>
+      <w:pPr>
+        <w:pStyle w:val="ListParagraph"/>
+        <w:numPr>
+          <w:ilvl w:val="0"/>
+          <w:numId w:val="40"/>
+        </w:numPr>
+        <w:rPr>
+          <w:sz w:val="26"/>
+          <w:szCs w:val="26"/>
+        </w:rPr>
+      </w:pPr>
+      <w:r>
+        <w:rPr>
+          <w:sz w:val="26"/>
+          <w:szCs w:val="26"/>
+        </w:rPr>
+        <w:t xml:space="preserve">User_id: </w:t>
+      </w:r>
+      <w:r>
+        <w:rPr>
+          <w:sz w:val="26"/>
+          <w:szCs w:val="26"/>
+        </w:rPr>
+        <w:t>Lưu id của khách hàng trong hệ thống</w:t>
+      </w:r>
+    </w:p>
+    <w:p>
+      <w:pPr>
+        <w:pStyle w:val="ListParagraph"/>
+        <w:numPr>
+          <w:ilvl w:val="0"/>
+          <w:numId w:val="40"/>
+        </w:numPr>
+        <w:rPr>
+          <w:sz w:val="26"/>
+          <w:szCs w:val="26"/>
+        </w:rPr>
+      </w:pPr>
+      <w:r>
+        <w:rPr>
+          <w:sz w:val="26"/>
+          <w:szCs w:val="26"/>
+        </w:rPr>
+        <w:t>PurchaseDate:</w:t>
+      </w:r>
+      <w:r>
+        <w:rPr>
+          <w:sz w:val="26"/>
+          <w:szCs w:val="26"/>
+        </w:rPr>
+        <w:t xml:space="preserve"> thời gian mua</w:t>
+      </w:r>
+    </w:p>
+    <w:p>
+      <w:pPr>
+        <w:pStyle w:val="ListParagraph"/>
+        <w:numPr>
+          <w:ilvl w:val="0"/>
+          <w:numId w:val="40"/>
+        </w:numPr>
+        <w:rPr>
+          <w:sz w:val="26"/>
+          <w:szCs w:val="26"/>
+        </w:rPr>
+      </w:pPr>
+      <w:r>
+        <w:rPr>
+          <w:sz w:val="26"/>
+          <w:szCs w:val="26"/>
+        </w:rPr>
+        <w:lastRenderedPageBreak/>
+        <w:t>DeliveryAddress:</w:t>
+      </w:r>
+      <w:r>
+        <w:rPr>
+          <w:sz w:val="26"/>
+          <w:szCs w:val="26"/>
+        </w:rPr>
+        <w:t xml:space="preserve"> địa chỉ giao hàng</w:t>
+      </w:r>
+    </w:p>
+    <w:p>
+      <w:pPr>
+        <w:pStyle w:val="ListParagraph"/>
+        <w:numPr>
+          <w:ilvl w:val="0"/>
+          <w:numId w:val="40"/>
+        </w:numPr>
+        <w:rPr>
+          <w:sz w:val="26"/>
+          <w:szCs w:val="26"/>
+        </w:rPr>
+      </w:pPr>
+      <w:r>
+        <w:rPr>
+          <w:sz w:val="26"/>
+          <w:szCs w:val="26"/>
+        </w:rPr>
+        <w:t>DeliveryPhoneNum:</w:t>
+      </w:r>
+      <w:r>
+        <w:rPr>
+          <w:sz w:val="26"/>
+          <w:szCs w:val="26"/>
+        </w:rPr>
+        <w:t xml:space="preserve"> số điện thoại khách hàng</w:t>
+      </w:r>
+    </w:p>
+    <w:p>
+      <w:pPr>
+        <w:pStyle w:val="ListParagraph"/>
+        <w:numPr>
+          <w:ilvl w:val="0"/>
+          <w:numId w:val="40"/>
+        </w:numPr>
+        <w:rPr>
+          <w:sz w:val="26"/>
+          <w:szCs w:val="26"/>
+        </w:rPr>
+      </w:pPr>
+      <w:r>
+        <w:rPr>
+          <w:sz w:val="26"/>
+          <w:szCs w:val="26"/>
+        </w:rPr>
+        <w:t>Status:</w:t>
+      </w:r>
+      <w:r>
+        <w:rPr>
+          <w:sz w:val="26"/>
+          <w:szCs w:val="26"/>
+        </w:rPr>
+        <w:t xml:space="preserve"> Tình trạng hóa đơn</w:t>
+      </w:r>
+    </w:p>
+    <w:p>
+      <w:pPr>
+        <w:pStyle w:val="ListParagraph"/>
+        <w:numPr>
+          <w:ilvl w:val="0"/>
+          <w:numId w:val="40"/>
+        </w:numPr>
+        <w:rPr>
+          <w:sz w:val="26"/>
+          <w:szCs w:val="26"/>
+        </w:rPr>
+      </w:pPr>
+      <w:r>
+        <w:rPr>
+          <w:sz w:val="26"/>
+          <w:szCs w:val="26"/>
+        </w:rPr>
+        <w:t>Total:</w:t>
+      </w:r>
+      <w:r>
+        <w:rPr>
+          <w:sz w:val="26"/>
+          <w:szCs w:val="26"/>
+        </w:rPr>
+        <w:t xml:space="preserve"> Tổng số tiền hóa đơn</w:t>
+      </w:r>
+    </w:p>
+    <w:p>
+      <w:pPr>
+        <w:pStyle w:val="ListParagraph"/>
+        <w:numPr>
+          <w:ilvl w:val="0"/>
+          <w:numId w:val="40"/>
+        </w:numPr>
+        <w:rPr>
+          <w:sz w:val="26"/>
+          <w:szCs w:val="26"/>
+        </w:rPr>
+      </w:pPr>
+      <w:r>
+        <w:rPr>
+          <w:sz w:val="26"/>
+          <w:szCs w:val="26"/>
+        </w:rPr>
+        <w:t>IsDeleted: Lưu trữ trạng thái tồn tại của hóa đơn. Nếu giá trị là “false” là tồn tại và ngược lại.</w:t>
+      </w:r>
+    </w:p>
+    <w:p>
+      <w:pPr>
+        <w:pStyle w:val="ListParagraph"/>
+        <w:numPr>
+          <w:ilvl w:val="0"/>
+          <w:numId w:val="40"/>
+        </w:numPr>
+        <w:rPr>
+          <w:sz w:val="26"/>
+          <w:szCs w:val="26"/>
+        </w:rPr>
+      </w:pPr>
+      <w:r>
+        <w:rPr>
+          <w:sz w:val="26"/>
+          <w:szCs w:val="26"/>
+        </w:rPr>
+        <w:t xml:space="preserve">CreateBy: Người dùng </w:t>
+      </w:r>
+      <w:r>
+        <w:rPr>
+          <w:sz w:val="26"/>
+          <w:szCs w:val="26"/>
+        </w:rPr>
+        <w:t>tạo</w:t>
+      </w:r>
+      <w:r>
+        <w:rPr>
+          <w:sz w:val="26"/>
+          <w:szCs w:val="26"/>
+        </w:rPr>
+        <w:t>.</w:t>
+      </w:r>
+    </w:p>
+    <w:p>
+      <w:pPr>
+        <w:pStyle w:val="ListParagraph"/>
+        <w:numPr>
+          <w:ilvl w:val="0"/>
+          <w:numId w:val="40"/>
+        </w:numPr>
+        <w:rPr>
+          <w:sz w:val="26"/>
+          <w:szCs w:val="26"/>
+        </w:rPr>
+      </w:pPr>
+      <w:r>
+        <w:rPr>
+          <w:sz w:val="26"/>
+          <w:szCs w:val="26"/>
+        </w:rPr>
+        <w:t xml:space="preserve">CreateTime: thời gian được </w:t>
+      </w:r>
+      <w:r>
+        <w:rPr>
+          <w:sz w:val="26"/>
+          <w:szCs w:val="26"/>
+        </w:rPr>
+        <w:t>tạo</w:t>
+      </w:r>
+    </w:p>
+    <w:p>
+      <w:pPr>
+        <w:pStyle w:val="ListParagraph"/>
+        <w:numPr>
+          <w:ilvl w:val="0"/>
+          <w:numId w:val="40"/>
+        </w:numPr>
+        <w:rPr>
+          <w:sz w:val="26"/>
+          <w:szCs w:val="26"/>
+        </w:rPr>
+      </w:pPr>
+      <w:r>
+        <w:rPr>
+          <w:sz w:val="26"/>
+          <w:szCs w:val="26"/>
+        </w:rPr>
+        <w:t>ModifiedBy: sửa bởi người nào</w:t>
+      </w:r>
+    </w:p>
+    <w:p>
+      <w:pPr>
+        <w:pStyle w:val="ListParagraph"/>
+        <w:numPr>
+          <w:ilvl w:val="0"/>
+          <w:numId w:val="40"/>
+        </w:numPr>
+        <w:rPr>
+          <w:sz w:val="26"/>
+          <w:szCs w:val="26"/>
+        </w:rPr>
+      </w:pPr>
+      <w:r>
+        <w:rPr>
+          <w:sz w:val="26"/>
+          <w:szCs w:val="26"/>
+        </w:rPr>
+        <w:t>ModifiedDate: sửa vào lúc nào.</w:t>
+      </w:r>
+    </w:p>
+    <w:p>
+      <w:pPr>
+        <w:pStyle w:val="ListParagraph"/>
+        <w:ind w:left="1440"/>
+        <w:rPr>
+          <w:sz w:val="26"/>
+          <w:szCs w:val="26"/>
+        </w:rPr>
+      </w:pPr>
+    </w:p>
+    <w:p>
+      <w:pPr>
+        <w:ind w:firstLine="720"/>
+        <w:rPr>
+          <w:sz w:val="26"/>
+          <w:szCs w:val="26"/>
+        </w:rPr>
+      </w:pPr>
+      <w:r>
+        <w:rPr>
+          <w:b/>
+          <w:sz w:val="26"/>
+          <w:szCs w:val="26"/>
+        </w:rPr>
+        <w:t>2.2.1</w:t>
+      </w:r>
+      <w:r>
+        <w:rPr>
+          <w:b/>
+          <w:sz w:val="26"/>
+          <w:szCs w:val="26"/>
+        </w:rPr>
+        <w:t>3</w:t>
+      </w:r>
+      <w:r>
+        <w:rPr>
+          <w:b/>
+          <w:sz w:val="26"/>
+          <w:szCs w:val="26"/>
+        </w:rPr>
+        <w:t xml:space="preserve"> </w:t>
+      </w:r>
+      <w:r>
+        <w:rPr>
+          <w:b/>
+          <w:sz w:val="26"/>
+          <w:szCs w:val="26"/>
+        </w:rPr>
+        <w:t>Invoice_</w:t>
+      </w:r>
+      <w:r>
+        <w:rPr>
+          <w:b/>
+          <w:sz w:val="26"/>
+          <w:szCs w:val="26"/>
+        </w:rPr>
+        <w:t>Detail</w:t>
+      </w:r>
+      <w:r>
+        <w:rPr>
+          <w:b/>
+          <w:sz w:val="26"/>
+          <w:szCs w:val="26"/>
+        </w:rPr>
+        <w:t xml:space="preserve"> (chi tiết hóa đơn)</w:t>
+      </w:r>
+      <w:r>
+        <w:rPr>
+          <w:b/>
+          <w:sz w:val="26"/>
+          <w:szCs w:val="26"/>
+        </w:rPr>
+        <w:t xml:space="preserve">: </w:t>
+      </w:r>
+      <w:r>
+        <w:rPr>
+          <w:bCs/>
+          <w:sz w:val="26"/>
+          <w:szCs w:val="26"/>
+        </w:rPr>
+        <w:t xml:space="preserve">Lưu trữ thông tin chi tiết </w:t>
+      </w:r>
+      <w:r>
+        <w:rPr>
+          <w:bCs/>
+          <w:sz w:val="26"/>
+          <w:szCs w:val="26"/>
+        </w:rPr>
+        <w:t>hóa đơn</w:t>
+      </w:r>
+    </w:p>
+    <w:p>
+      <w:pPr>
+        <w:pStyle w:val="ListParagraph"/>
+        <w:numPr>
+          <w:ilvl w:val="0"/>
+          <w:numId w:val="40"/>
+        </w:numPr>
+        <w:rPr>
+          <w:sz w:val="26"/>
+          <w:szCs w:val="26"/>
+        </w:rPr>
+      </w:pPr>
+      <w:r>
+        <w:rPr>
+          <w:sz w:val="26"/>
+          <w:szCs w:val="26"/>
+        </w:rPr>
+        <w:t>Id: Lưu trữ Id chi tiết hóa đơn. Là khóa chính  của bảng Invoice_Detail</w:t>
+      </w:r>
+    </w:p>
+    <w:p>
+      <w:pPr>
+        <w:pStyle w:val="ListParagraph"/>
+        <w:numPr>
+          <w:ilvl w:val="0"/>
+          <w:numId w:val="40"/>
+        </w:numPr>
+        <w:rPr>
+          <w:sz w:val="26"/>
+          <w:szCs w:val="26"/>
+        </w:rPr>
+      </w:pPr>
+      <w:r>
+        <w:rPr>
+          <w:sz w:val="26"/>
+          <w:szCs w:val="26"/>
+        </w:rPr>
+        <w:t>Invoice_id: L</w:t>
+      </w:r>
+      <w:r>
+        <w:rPr>
+          <w:sz w:val="26"/>
+          <w:szCs w:val="26"/>
+        </w:rPr>
+        <w:t>ưu trữ mã hóa đơn</w:t>
+      </w:r>
+      <w:r>
+        <w:rPr>
+          <w:sz w:val="26"/>
+          <w:szCs w:val="26"/>
+        </w:rPr>
+        <w:t>.</w:t>
+      </w:r>
+      <w:r>
+        <w:rPr>
+          <w:sz w:val="26"/>
+          <w:szCs w:val="26"/>
+        </w:rPr>
+        <w:t xml:space="preserve"> </w:t>
+      </w:r>
+      <w:r>
+        <w:rPr>
+          <w:sz w:val="26"/>
+          <w:szCs w:val="26"/>
+        </w:rPr>
+        <w:t>Nó làm khóa ngoại vì theo biển số: Invoice_Detail(1,1) và Invoice(1,n) thì đó là quan hệ 1-n nên lấy định danh của bảng Invoice là Invoice _id làm thuộc tính cho bảng</w:t>
+      </w:r>
+    </w:p>
+    <w:p>
+      <w:pPr>
+        <w:pStyle w:val="ListParagraph"/>
+        <w:numPr>
+          <w:ilvl w:val="0"/>
+          <w:numId w:val="40"/>
+        </w:numPr>
+        <w:rPr>
+          <w:sz w:val="26"/>
+          <w:szCs w:val="26"/>
+        </w:rPr>
+      </w:pPr>
+      <w:r>
+        <w:rPr>
+          <w:sz w:val="26"/>
+          <w:szCs w:val="26"/>
+        </w:rPr>
+        <w:t xml:space="preserve">Product_id: </w:t>
+      </w:r>
+      <w:r>
+        <w:rPr>
+          <w:sz w:val="26"/>
+          <w:szCs w:val="26"/>
+        </w:rPr>
+        <w:t>Lưu mã</w:t>
+      </w:r>
+      <w:r>
+        <w:rPr>
+          <w:sz w:val="26"/>
+          <w:szCs w:val="26"/>
+        </w:rPr>
+        <w:t xml:space="preserve"> sản phẩm</w:t>
+      </w:r>
+      <w:r>
+        <w:rPr>
+          <w:sz w:val="26"/>
+          <w:szCs w:val="26"/>
+        </w:rPr>
+        <w:t>.</w:t>
+      </w:r>
+      <w:r>
+        <w:rPr>
+          <w:sz w:val="26"/>
+          <w:szCs w:val="26"/>
+        </w:rPr>
+        <w:t xml:space="preserve"> </w:t>
+      </w:r>
+      <w:r>
+        <w:rPr>
+          <w:sz w:val="26"/>
+          <w:szCs w:val="26"/>
+        </w:rPr>
+        <w:t xml:space="preserve">Nó làm khóa ngoại vì theo biển số: Invoice_Detail(1,1) và </w:t>
+      </w:r>
+      <w:r>
+        <w:rPr>
+          <w:sz w:val="26"/>
+          <w:szCs w:val="26"/>
+        </w:rPr>
+        <w:t>Product</w:t>
+      </w:r>
+      <w:r>
+        <w:rPr>
+          <w:sz w:val="26"/>
+          <w:szCs w:val="26"/>
+        </w:rPr>
+        <w:t>(1,n) thì đó là quan hệ 1-n nên lấy định danh của bảng Product</w:t>
+      </w:r>
+      <w:r>
+        <w:rPr>
+          <w:sz w:val="26"/>
+          <w:szCs w:val="26"/>
+        </w:rPr>
+        <w:t xml:space="preserve"> </w:t>
+      </w:r>
+      <w:r>
+        <w:rPr>
+          <w:sz w:val="26"/>
+          <w:szCs w:val="26"/>
+        </w:rPr>
+        <w:t>là Product_id làm thuộc tính cho bảng</w:t>
+      </w:r>
+    </w:p>
+    <w:p>
+      <w:pPr>
+        <w:pStyle w:val="ListParagraph"/>
+        <w:numPr>
+          <w:ilvl w:val="0"/>
+          <w:numId w:val="40"/>
+        </w:numPr>
+        <w:rPr>
+          <w:sz w:val="26"/>
+          <w:szCs w:val="26"/>
+        </w:rPr>
+      </w:pPr>
+      <w:r>
+        <w:rPr>
+          <w:sz w:val="26"/>
+          <w:szCs w:val="26"/>
+        </w:rPr>
+        <w:t>Amount: số lượng sản phẩm trong hóa đơn</w:t>
+      </w:r>
+    </w:p>
+    <w:p>
+      <w:pPr>
+        <w:pStyle w:val="ListParagraph"/>
+        <w:numPr>
+          <w:ilvl w:val="0"/>
+          <w:numId w:val="40"/>
+        </w:numPr>
+        <w:rPr>
+          <w:sz w:val="26"/>
+          <w:szCs w:val="26"/>
+        </w:rPr>
+      </w:pPr>
+      <w:r>
+        <w:rPr>
+          <w:sz w:val="26"/>
+          <w:szCs w:val="26"/>
+        </w:rPr>
+        <w:t>Price: giá sản phẩm trong hóa đơn</w:t>
+      </w:r>
+    </w:p>
+    <w:p>
+      <w:pPr>
+        <w:pStyle w:val="ListParagraph"/>
+        <w:numPr>
+          <w:ilvl w:val="0"/>
+          <w:numId w:val="40"/>
+        </w:numPr>
+        <w:rPr>
+          <w:sz w:val="26"/>
+          <w:szCs w:val="26"/>
+        </w:rPr>
+      </w:pPr>
+      <w:r>
+        <w:rPr>
+          <w:sz w:val="26"/>
+          <w:szCs w:val="26"/>
+        </w:rPr>
+        <w:t>WarrantyExpire: thời gian hết bảo hành</w:t>
+      </w:r>
+    </w:p>
+    <w:p>
+      <w:pPr>
+        <w:pStyle w:val="ListParagraph"/>
+        <w:numPr>
+          <w:ilvl w:val="0"/>
+          <w:numId w:val="40"/>
+        </w:numPr>
+        <w:rPr>
+          <w:sz w:val="26"/>
+          <w:szCs w:val="26"/>
+        </w:rPr>
+      </w:pPr>
+      <w:r>
+        <w:rPr>
+          <w:sz w:val="26"/>
+          <w:szCs w:val="26"/>
+        </w:rPr>
+        <w:t>IsDeleted: Lưu trữ trạng thái tồn tại của chi tiết hóa đơn. Nếu giá trị là “false” là tồn tại và ngược lại.</w:t>
+      </w:r>
+    </w:p>
+    <w:p>
+      <w:pPr>
+        <w:pStyle w:val="ListParagraph"/>
+        <w:numPr>
+          <w:ilvl w:val="0"/>
+          <w:numId w:val="40"/>
+        </w:numPr>
+        <w:rPr>
+          <w:sz w:val="26"/>
+          <w:szCs w:val="26"/>
+        </w:rPr>
+      </w:pPr>
+      <w:r>
+        <w:rPr>
+          <w:sz w:val="26"/>
+          <w:szCs w:val="26"/>
+        </w:rPr>
+        <w:t>CreateBy: Người dùng tạo.</w:t>
+      </w:r>
+    </w:p>
+    <w:p>
+      <w:pPr>
+        <w:pStyle w:val="ListParagraph"/>
+        <w:numPr>
+          <w:ilvl w:val="0"/>
+          <w:numId w:val="40"/>
+        </w:numPr>
+        <w:rPr>
+          <w:sz w:val="26"/>
+          <w:szCs w:val="26"/>
+        </w:rPr>
+      </w:pPr>
+      <w:r>
+        <w:rPr>
+          <w:sz w:val="26"/>
+          <w:szCs w:val="26"/>
+        </w:rPr>
+        <w:t>CreateTime: thời gian được tạo</w:t>
+      </w:r>
+    </w:p>
+    <w:p>
+      <w:pPr>
+        <w:pStyle w:val="ListParagraph"/>
+        <w:numPr>
+          <w:ilvl w:val="0"/>
+          <w:numId w:val="40"/>
+        </w:numPr>
+        <w:rPr>
+          <w:sz w:val="26"/>
+          <w:szCs w:val="26"/>
+        </w:rPr>
+      </w:pPr>
+      <w:r>
+        <w:rPr>
+          <w:sz w:val="26"/>
+          <w:szCs w:val="26"/>
+        </w:rPr>
+        <w:t>ModifiedBy: sửa bởi người nào</w:t>
+      </w:r>
+    </w:p>
+    <w:p>
+      <w:pPr>
+        <w:pStyle w:val="ListParagraph"/>
+        <w:numPr>
+          <w:ilvl w:val="0"/>
+          <w:numId w:val="40"/>
+        </w:numPr>
+        <w:rPr>
+          <w:sz w:val="26"/>
+          <w:szCs w:val="26"/>
+        </w:rPr>
+      </w:pPr>
+      <w:r>
+        <w:rPr>
+          <w:sz w:val="26"/>
+          <w:szCs w:val="26"/>
+        </w:rPr>
+        <w:t>ModifiedDate: sửa vào lúc nào.</w:t>
+      </w:r>
+    </w:p>
+    <w:p>
+      <w:pPr>
+        <w:ind w:firstLine="720"/>
+        <w:rPr>
+          <w:bCs/>
+          <w:sz w:val="26"/>
+          <w:szCs w:val="26"/>
+        </w:rPr>
+      </w:pPr>
+      <w:r>
+        <w:rPr>
+          <w:b/>
+          <w:sz w:val="26"/>
+          <w:szCs w:val="26"/>
+        </w:rPr>
+        <w:t>2.2.1</w:t>
+      </w:r>
+      <w:r>
+        <w:rPr>
+          <w:b/>
+          <w:sz w:val="26"/>
+          <w:szCs w:val="26"/>
+        </w:rPr>
+        <w:t>4</w:t>
+      </w:r>
+      <w:r>
+        <w:rPr>
+          <w:b/>
+          <w:sz w:val="26"/>
+          <w:szCs w:val="26"/>
+        </w:rPr>
+        <w:t xml:space="preserve"> </w:t>
+      </w:r>
+      <w:r>
+        <w:rPr>
+          <w:b/>
+          <w:sz w:val="26"/>
+          <w:szCs w:val="26"/>
+        </w:rPr>
+        <w:t>Coupon</w:t>
+      </w:r>
+      <w:r>
+        <w:rPr>
+          <w:b/>
+          <w:sz w:val="26"/>
+          <w:szCs w:val="26"/>
+        </w:rPr>
+        <w:t xml:space="preserve"> (mã giảm giá)</w:t>
+      </w:r>
+      <w:r>
+        <w:rPr>
+          <w:b/>
+          <w:sz w:val="26"/>
+          <w:szCs w:val="26"/>
+        </w:rPr>
+        <w:t xml:space="preserve">: </w:t>
+      </w:r>
+      <w:r>
+        <w:rPr>
+          <w:bCs/>
+          <w:sz w:val="26"/>
+          <w:szCs w:val="26"/>
+        </w:rPr>
+        <w:t xml:space="preserve">Lưu trữ </w:t>
+      </w:r>
+      <w:r>
+        <w:rPr>
+          <w:bCs/>
+          <w:sz w:val="26"/>
+          <w:szCs w:val="26"/>
+        </w:rPr>
+        <w:t>mã giảm giá</w:t>
+      </w:r>
+    </w:p>
+    <w:p>
+      <w:pPr>
+        <w:pStyle w:val="ListParagraph"/>
+        <w:numPr>
+          <w:ilvl w:val="0"/>
+          <w:numId w:val="40"/>
+        </w:numPr>
+        <w:rPr>
+          <w:sz w:val="26"/>
+          <w:szCs w:val="26"/>
+        </w:rPr>
+      </w:pPr>
+      <w:r>
+        <w:rPr>
+          <w:sz w:val="26"/>
+          <w:szCs w:val="26"/>
+        </w:rPr>
+        <w:t>Id: Lưu trữ Id mã giảm giá. Là khóa chính  của bảng Coupon</w:t>
+      </w:r>
+    </w:p>
+    <w:p>
+      <w:pPr>
+        <w:pStyle w:val="ListParagraph"/>
+        <w:numPr>
+          <w:ilvl w:val="0"/>
+          <w:numId w:val="40"/>
+        </w:numPr>
+        <w:rPr>
+          <w:sz w:val="26"/>
+          <w:szCs w:val="26"/>
+        </w:rPr>
+      </w:pPr>
+      <w:r>
+        <w:rPr>
+          <w:sz w:val="26"/>
+          <w:szCs w:val="26"/>
+        </w:rPr>
+        <w:t>Coupon_Name: tên mã giảm giá</w:t>
+      </w:r>
+    </w:p>
+    <w:p>
+      <w:pPr>
+        <w:pStyle w:val="ListParagraph"/>
+        <w:numPr>
+          <w:ilvl w:val="0"/>
+          <w:numId w:val="40"/>
+        </w:numPr>
+        <w:rPr>
+          <w:sz w:val="26"/>
+          <w:szCs w:val="26"/>
+        </w:rPr>
+      </w:pPr>
+      <w:r>
+        <w:rPr>
+          <w:sz w:val="26"/>
+          <w:szCs w:val="26"/>
+        </w:rPr>
+        <w:t>Coupon_Code: mã giảm giá</w:t>
+      </w:r>
+    </w:p>
+    <w:p>
+      <w:pPr>
+        <w:pStyle w:val="ListParagraph"/>
+        <w:numPr>
+          <w:ilvl w:val="0"/>
+          <w:numId w:val="40"/>
+        </w:numPr>
+        <w:rPr>
+          <w:sz w:val="26"/>
+          <w:szCs w:val="26"/>
+        </w:rPr>
+      </w:pPr>
+      <w:r>
+        <w:rPr>
+          <w:sz w:val="26"/>
+          <w:szCs w:val="26"/>
+        </w:rPr>
+        <w:t>Percent_Discount: phần trăm giảm giá</w:t>
+      </w:r>
+    </w:p>
+    <w:p>
+      <w:pPr>
+        <w:pStyle w:val="ListParagraph"/>
+        <w:numPr>
+          <w:ilvl w:val="0"/>
+          <w:numId w:val="40"/>
+        </w:numPr>
+        <w:rPr>
+          <w:sz w:val="26"/>
+          <w:szCs w:val="26"/>
+        </w:rPr>
+      </w:pPr>
+      <w:r>
+        <w:rPr>
+          <w:sz w:val="26"/>
+          <w:szCs w:val="26"/>
+        </w:rPr>
+        <w:t>Money_Discount: số tiền giảm giá</w:t>
+      </w:r>
+    </w:p>
+    <w:p>
+      <w:pPr>
+        <w:pStyle w:val="ListParagraph"/>
+        <w:numPr>
+          <w:ilvl w:val="0"/>
+          <w:numId w:val="40"/>
+        </w:numPr>
+        <w:rPr>
+          <w:sz w:val="26"/>
+          <w:szCs w:val="26"/>
+        </w:rPr>
+      </w:pPr>
+      <w:r>
+        <w:rPr>
+          <w:sz w:val="26"/>
+          <w:szCs w:val="26"/>
+        </w:rPr>
+        <w:t>IsDeleted: Lưu trữ trạng thái tồn tại của mã giảm giá. Nếu giá trị là “false” là tồn tại và ngược lại.</w:t>
+      </w:r>
+    </w:p>
+    <w:p>
+      <w:pPr>
+        <w:pStyle w:val="ListParagraph"/>
+        <w:numPr>
+          <w:ilvl w:val="0"/>
+          <w:numId w:val="40"/>
+        </w:numPr>
+        <w:rPr>
+          <w:sz w:val="26"/>
+          <w:szCs w:val="26"/>
+        </w:rPr>
+      </w:pPr>
+      <w:r>
+        <w:rPr>
+          <w:sz w:val="26"/>
+          <w:szCs w:val="26"/>
+        </w:rPr>
+        <w:t>CreateBy: Người dùng tạo.</w:t>
+      </w:r>
+    </w:p>
+    <w:p>
+      <w:pPr>
+        <w:pStyle w:val="ListParagraph"/>
+        <w:numPr>
+          <w:ilvl w:val="0"/>
+          <w:numId w:val="40"/>
+        </w:numPr>
+        <w:rPr>
+          <w:sz w:val="26"/>
+          <w:szCs w:val="26"/>
+        </w:rPr>
+      </w:pPr>
+      <w:r>
+        <w:rPr>
+          <w:sz w:val="26"/>
+          <w:szCs w:val="26"/>
+        </w:rPr>
+        <w:t>CreateTime: thời gian được tạo</w:t>
+      </w:r>
+    </w:p>
+    <w:p>
+      <w:pPr>
+        <w:pStyle w:val="ListParagraph"/>
+        <w:numPr>
+          <w:ilvl w:val="0"/>
+          <w:numId w:val="40"/>
+        </w:numPr>
+        <w:rPr>
+          <w:sz w:val="26"/>
+          <w:szCs w:val="26"/>
+        </w:rPr>
+      </w:pPr>
+      <w:r>
+        <w:rPr>
+          <w:sz w:val="26"/>
+          <w:szCs w:val="26"/>
+        </w:rPr>
+        <w:t>ModifiedBy: sửa bởi người nào</w:t>
+      </w:r>
+    </w:p>
+    <w:p>
+      <w:pPr>
+        <w:pStyle w:val="ListParagraph"/>
+        <w:numPr>
+          <w:ilvl w:val="0"/>
+          <w:numId w:val="40"/>
+        </w:numPr>
+        <w:rPr>
+          <w:sz w:val="26"/>
+          <w:szCs w:val="26"/>
+        </w:rPr>
+      </w:pPr>
+      <w:r>
+        <w:rPr>
+          <w:sz w:val="26"/>
+          <w:szCs w:val="26"/>
+        </w:rPr>
+        <w:t>ModifiedDate: sửa vào lúc nào.</w:t>
+      </w:r>
+    </w:p>
+    <w:p>
+      <w:pPr>
+        <w:ind w:firstLine="720"/>
+        <w:rPr>
+          <w:bCs/>
+          <w:sz w:val="26"/>
+          <w:szCs w:val="26"/>
+        </w:rPr>
+      </w:pPr>
+      <w:r>
+        <w:rPr>
+          <w:b/>
+          <w:sz w:val="26"/>
+          <w:szCs w:val="26"/>
+        </w:rPr>
+        <w:t>2.2.1</w:t>
+      </w:r>
+      <w:r>
+        <w:rPr>
+          <w:b/>
+          <w:sz w:val="26"/>
+          <w:szCs w:val="26"/>
+        </w:rPr>
+        <w:t>5</w:t>
+      </w:r>
+      <w:r>
+        <w:rPr>
+          <w:b/>
+          <w:sz w:val="26"/>
+          <w:szCs w:val="26"/>
+        </w:rPr>
+        <w:t xml:space="preserve"> </w:t>
+      </w:r>
+      <w:r>
+        <w:rPr>
+          <w:b/>
+          <w:sz w:val="26"/>
+          <w:szCs w:val="26"/>
+        </w:rPr>
+        <w:t>CustomerOrder</w:t>
+      </w:r>
+      <w:r>
+        <w:rPr>
+          <w:b/>
+          <w:sz w:val="26"/>
+          <w:szCs w:val="26"/>
+        </w:rPr>
+        <w:t xml:space="preserve"> (khách hàng ngoài)</w:t>
+      </w:r>
+      <w:r>
+        <w:rPr>
+          <w:b/>
+          <w:sz w:val="26"/>
+          <w:szCs w:val="26"/>
+        </w:rPr>
+        <w:t>:</w:t>
+      </w:r>
+      <w:r>
+        <w:rPr>
+          <w:b/>
+          <w:sz w:val="26"/>
+          <w:szCs w:val="26"/>
+        </w:rPr>
+        <w:t xml:space="preserve"> </w:t>
+      </w:r>
+      <w:r>
+        <w:rPr>
+          <w:bCs/>
+          <w:sz w:val="26"/>
+          <w:szCs w:val="26"/>
+        </w:rPr>
+        <w:t>Lư</w:t>
+      </w:r>
+      <w:r>
+        <w:rPr>
+          <w:bCs/>
+          <w:sz w:val="26"/>
+          <w:szCs w:val="26"/>
+        </w:rPr>
+        <w:t>u</w:t>
+      </w:r>
+      <w:r>
+        <w:rPr>
+          <w:bCs/>
+          <w:sz w:val="26"/>
+          <w:szCs w:val="26"/>
+        </w:rPr>
+        <w:t xml:space="preserve"> trữ thông tin khách hàng ngoài</w:t>
+      </w:r>
+    </w:p>
+    <w:p>
+      <w:pPr>
+        <w:pStyle w:val="ListParagraph"/>
+        <w:numPr>
+          <w:ilvl w:val="0"/>
+          <w:numId w:val="40"/>
+        </w:numPr>
+        <w:rPr>
+          <w:sz w:val="26"/>
+          <w:szCs w:val="26"/>
+        </w:rPr>
+      </w:pPr>
+      <w:r>
+        <w:rPr>
+          <w:sz w:val="26"/>
+          <w:szCs w:val="26"/>
+        </w:rPr>
+        <w:t>Id: Lưu trữ Id khách hàng ngoài. Là khóa chính  của bảng CustomerOrder</w:t>
+      </w:r>
+    </w:p>
+    <w:p>
+      <w:pPr>
+        <w:pStyle w:val="ListParagraph"/>
+        <w:numPr>
+          <w:ilvl w:val="0"/>
+          <w:numId w:val="40"/>
+        </w:numPr>
+        <w:rPr>
+          <w:sz w:val="26"/>
+          <w:szCs w:val="26"/>
+        </w:rPr>
+      </w:pPr>
+      <w:r>
+        <w:rPr>
+          <w:sz w:val="26"/>
+          <w:szCs w:val="26"/>
+        </w:rPr>
+        <w:t>CustomerName: Tên khách hàng ngoài</w:t>
+      </w:r>
+    </w:p>
+    <w:p>
+      <w:pPr>
+        <w:pStyle w:val="ListParagraph"/>
+        <w:numPr>
+          <w:ilvl w:val="0"/>
+          <w:numId w:val="40"/>
+        </w:numPr>
+        <w:rPr>
+          <w:sz w:val="26"/>
+          <w:szCs w:val="26"/>
+        </w:rPr>
+      </w:pPr>
+      <w:r>
+        <w:rPr>
+          <w:sz w:val="26"/>
+          <w:szCs w:val="26"/>
+        </w:rPr>
+        <w:lastRenderedPageBreak/>
+        <w:t>Email: Email của khách hàng ngoài</w:t>
+      </w:r>
+    </w:p>
+    <w:p>
+      <w:pPr>
+        <w:pStyle w:val="ListParagraph"/>
+        <w:numPr>
+          <w:ilvl w:val="0"/>
+          <w:numId w:val="40"/>
+        </w:numPr>
+        <w:rPr>
+          <w:sz w:val="26"/>
+          <w:szCs w:val="26"/>
+        </w:rPr>
+      </w:pPr>
+      <w:r>
+        <w:rPr>
+          <w:sz w:val="26"/>
+          <w:szCs w:val="26"/>
+        </w:rPr>
+        <w:t xml:space="preserve">Address: </w:t>
+      </w:r>
+      <w:r>
+        <w:rPr>
+          <w:sz w:val="26"/>
+          <w:szCs w:val="26"/>
+        </w:rPr>
+        <w:t>địa chỉ của khách hàng ngoài</w:t>
+      </w:r>
+    </w:p>
+    <w:p>
+      <w:pPr>
+        <w:pStyle w:val="ListParagraph"/>
+        <w:numPr>
+          <w:ilvl w:val="0"/>
+          <w:numId w:val="40"/>
+        </w:numPr>
+        <w:rPr>
+          <w:sz w:val="26"/>
+          <w:szCs w:val="26"/>
+        </w:rPr>
+      </w:pPr>
+      <w:r>
+        <w:rPr>
+          <w:sz w:val="26"/>
+          <w:szCs w:val="26"/>
+        </w:rPr>
+        <w:t>PhoneNum: số điện thoại của khách hàng ngoài</w:t>
+      </w:r>
+    </w:p>
+    <w:p>
+      <w:pPr>
+        <w:pStyle w:val="ListParagraph"/>
+        <w:numPr>
+          <w:ilvl w:val="0"/>
+          <w:numId w:val="40"/>
+        </w:numPr>
+        <w:rPr>
+          <w:sz w:val="26"/>
+          <w:szCs w:val="26"/>
+        </w:rPr>
+      </w:pPr>
+      <w:r>
+        <w:rPr>
+          <w:sz w:val="26"/>
+          <w:szCs w:val="26"/>
+        </w:rPr>
+        <w:t>Coupon_code: mã giảm giá của khách hàng ngoài</w:t>
+      </w:r>
+    </w:p>
+    <w:p>
+      <w:pPr>
+        <w:pStyle w:val="ListParagraph"/>
+        <w:numPr>
+          <w:ilvl w:val="0"/>
+          <w:numId w:val="40"/>
+        </w:numPr>
+        <w:rPr>
+          <w:sz w:val="26"/>
+          <w:szCs w:val="26"/>
+        </w:rPr>
+      </w:pPr>
+      <w:r>
+        <w:rPr>
+          <w:sz w:val="26"/>
+          <w:szCs w:val="26"/>
+        </w:rPr>
+        <w:t xml:space="preserve">IsDeleted: Lưu trữ trạng thái tồn tại của </w:t>
+      </w:r>
+      <w:r>
+        <w:rPr>
+          <w:sz w:val="26"/>
+          <w:szCs w:val="26"/>
+        </w:rPr>
+        <w:t>khách hàng ngoài</w:t>
+      </w:r>
+      <w:r>
+        <w:rPr>
+          <w:sz w:val="26"/>
+          <w:szCs w:val="26"/>
+        </w:rPr>
+        <w:t>. Nếu giá trị là “false” là tồn tại và ngược lại.</w:t>
+      </w:r>
+    </w:p>
+    <w:p>
+      <w:pPr>
+        <w:pStyle w:val="ListParagraph"/>
+        <w:numPr>
+          <w:ilvl w:val="0"/>
+          <w:numId w:val="40"/>
+        </w:numPr>
+        <w:rPr>
+          <w:sz w:val="26"/>
+          <w:szCs w:val="26"/>
+        </w:rPr>
+      </w:pPr>
+      <w:r>
+        <w:rPr>
+          <w:sz w:val="26"/>
+          <w:szCs w:val="26"/>
+        </w:rPr>
+        <w:t>CreateBy: Người dùng tạo.</w:t>
+      </w:r>
+    </w:p>
+    <w:p>
+      <w:pPr>
+        <w:pStyle w:val="ListParagraph"/>
+        <w:numPr>
+          <w:ilvl w:val="0"/>
+          <w:numId w:val="40"/>
+        </w:numPr>
+        <w:rPr>
+          <w:sz w:val="26"/>
+          <w:szCs w:val="26"/>
+        </w:rPr>
+      </w:pPr>
+      <w:r>
+        <w:rPr>
+          <w:sz w:val="26"/>
+          <w:szCs w:val="26"/>
+        </w:rPr>
+        <w:t>CreateTime: thời gian được tạo</w:t>
+      </w:r>
+    </w:p>
+    <w:p>
+      <w:pPr>
+        <w:pStyle w:val="ListParagraph"/>
+        <w:numPr>
+          <w:ilvl w:val="0"/>
+          <w:numId w:val="40"/>
+        </w:numPr>
+        <w:rPr>
+          <w:sz w:val="26"/>
+          <w:szCs w:val="26"/>
+        </w:rPr>
+      </w:pPr>
+      <w:r>
+        <w:rPr>
+          <w:sz w:val="26"/>
+          <w:szCs w:val="26"/>
+        </w:rPr>
+        <w:t>ModifiedBy: sửa bởi người nào</w:t>
+      </w:r>
+    </w:p>
+    <w:p>
+      <w:pPr>
+        <w:pStyle w:val="ListParagraph"/>
+        <w:numPr>
+          <w:ilvl w:val="0"/>
+          <w:numId w:val="40"/>
+        </w:numPr>
+        <w:rPr>
+          <w:sz w:val="26"/>
+          <w:szCs w:val="26"/>
+        </w:rPr>
+      </w:pPr>
+      <w:r>
+        <w:rPr>
+          <w:sz w:val="26"/>
+          <w:szCs w:val="26"/>
+        </w:rPr>
+        <w:t>ModifiedDate: sửa vào lúc nào.</w:t>
       </w:r>
     </w:p>
     <w:p>
@@ -5221,54 +8774,268 @@
           <w:sz w:val="26"/>
           <w:szCs w:val="26"/>
         </w:rPr>
-        <w:t>2.2.4 ProductType (Loại sản phẩm):</w:t>
-      </w:r>
-      <w:r>
-        <w:rPr>
-          <w:sz w:val="26"/>
-          <w:szCs w:val="26"/>
-        </w:rPr>
-        <w:t>Lưu trữ thông tin loại sản phẩm</w:t>
-      </w:r>
-    </w:p>
-    <w:p>
-      <w:pPr>
-        <w:pStyle w:val="ListParagraph"/>
-        <w:numPr>
-          <w:ilvl w:val="0"/>
-          <w:numId w:val="35"/>
-        </w:numPr>
-        <w:rPr>
-          <w:sz w:val="26"/>
-          <w:szCs w:val="26"/>
-        </w:rPr>
-      </w:pPr>
-      <w:r>
-        <w:rPr>
-          <w:sz w:val="26"/>
-          <w:szCs w:val="26"/>
-        </w:rPr>
-        <w:t>Id: Lưu trữ mã loại sản phẩm. Là 1 khóa chính của bảng ProductType</w:t>
-      </w:r>
-    </w:p>
-    <w:p>
-      <w:pPr>
-        <w:pStyle w:val="ListParagraph"/>
-        <w:numPr>
-          <w:ilvl w:val="0"/>
-          <w:numId w:val="33"/>
-        </w:numPr>
-        <w:rPr>
-          <w:sz w:val="26"/>
-          <w:szCs w:val="26"/>
-        </w:rPr>
-      </w:pPr>
-      <w:r>
-        <w:rPr>
-          <w:sz w:val="26"/>
-          <w:szCs w:val="26"/>
-        </w:rPr>
-        <w:t>Category_id: Lưu trữ mã danh mục của sản phẩm.</w:t>
+        <w:t>2.2.16 Promotion (Khuyến mãi):</w:t>
+      </w:r>
+      <w:r>
+        <w:rPr>
+          <w:sz w:val="26"/>
+          <w:szCs w:val="26"/>
+        </w:rPr>
+        <w:t xml:space="preserve"> Lưu trữ thông tin về chương trình khuyến mãi</w:t>
+      </w:r>
+    </w:p>
+    <w:p>
+      <w:pPr>
+        <w:pStyle w:val="ListParagraph"/>
+        <w:numPr>
+          <w:ilvl w:val="0"/>
+          <w:numId w:val="43"/>
+        </w:numPr>
+        <w:rPr>
+          <w:sz w:val="26"/>
+          <w:szCs w:val="26"/>
+        </w:rPr>
+      </w:pPr>
+      <w:r>
+        <w:rPr>
+          <w:sz w:val="26"/>
+          <w:szCs w:val="26"/>
+        </w:rPr>
+        <w:t>Id:</w:t>
+      </w:r>
+      <w:r>
+        <w:rPr>
+          <w:sz w:val="26"/>
+          <w:szCs w:val="26"/>
+        </w:rPr>
+        <w:t xml:space="preserve"> Lưu id của bảng Promotion. Là 1 khóa chính của bảng Promotion</w:t>
+      </w:r>
+    </w:p>
+    <w:p>
+      <w:pPr>
+        <w:pStyle w:val="ListParagraph"/>
+        <w:numPr>
+          <w:ilvl w:val="0"/>
+          <w:numId w:val="43"/>
+        </w:numPr>
+        <w:rPr>
+          <w:sz w:val="26"/>
+          <w:szCs w:val="26"/>
+        </w:rPr>
+      </w:pPr>
+      <w:r>
+        <w:rPr>
+          <w:sz w:val="26"/>
+          <w:szCs w:val="26"/>
+        </w:rPr>
+        <w:t>Name: Lưu tên của chương trình khuyến mãi</w:t>
+      </w:r>
+    </w:p>
+    <w:p>
+      <w:pPr>
+        <w:pStyle w:val="ListParagraph"/>
+        <w:numPr>
+          <w:ilvl w:val="0"/>
+          <w:numId w:val="43"/>
+        </w:numPr>
+        <w:rPr>
+          <w:sz w:val="26"/>
+          <w:szCs w:val="26"/>
+        </w:rPr>
+      </w:pPr>
+      <w:r>
+        <w:rPr>
+          <w:sz w:val="26"/>
+          <w:szCs w:val="26"/>
+        </w:rPr>
+        <w:t>Info</w:t>
+      </w:r>
+    </w:p>
+    <w:p>
+      <w:pPr>
+        <w:pStyle w:val="ListParagraph"/>
+        <w:numPr>
+          <w:ilvl w:val="0"/>
+          <w:numId w:val="43"/>
+        </w:numPr>
+        <w:rPr>
+          <w:sz w:val="26"/>
+          <w:szCs w:val="26"/>
+        </w:rPr>
+      </w:pPr>
+      <w:r>
+        <w:rPr>
+          <w:sz w:val="26"/>
+          <w:szCs w:val="26"/>
+        </w:rPr>
+        <w:t>IsDeleted: Lưu trữ trạng thái tồn tại của chương trình khuyến mãi. Nếu giá trị là “false” là tồn tại và ngược lại.</w:t>
+      </w:r>
+    </w:p>
+    <w:p>
+      <w:pPr>
+        <w:pStyle w:val="ListParagraph"/>
+        <w:numPr>
+          <w:ilvl w:val="0"/>
+          <w:numId w:val="43"/>
+        </w:numPr>
+        <w:rPr>
+          <w:sz w:val="26"/>
+          <w:szCs w:val="26"/>
+        </w:rPr>
+      </w:pPr>
+      <w:r>
+        <w:rPr>
+          <w:sz w:val="26"/>
+          <w:szCs w:val="26"/>
+        </w:rPr>
+        <w:t>CreateBy: Lưu người tạo ra</w:t>
+      </w:r>
+    </w:p>
+    <w:p>
+      <w:pPr>
+        <w:pStyle w:val="ListParagraph"/>
+        <w:numPr>
+          <w:ilvl w:val="0"/>
+          <w:numId w:val="43"/>
+        </w:numPr>
+        <w:rPr>
+          <w:sz w:val="26"/>
+          <w:szCs w:val="26"/>
+        </w:rPr>
+      </w:pPr>
+      <w:r>
+        <w:rPr>
+          <w:sz w:val="26"/>
+          <w:szCs w:val="26"/>
+        </w:rPr>
+        <w:t>CreateTime: Lưu thời gian được tạo</w:t>
+      </w:r>
+    </w:p>
+    <w:p>
+      <w:pPr>
+        <w:pStyle w:val="ListParagraph"/>
+        <w:numPr>
+          <w:ilvl w:val="0"/>
+          <w:numId w:val="43"/>
+        </w:numPr>
+        <w:rPr>
+          <w:sz w:val="26"/>
+          <w:szCs w:val="26"/>
+        </w:rPr>
+      </w:pPr>
+      <w:r>
+        <w:rPr>
+          <w:sz w:val="26"/>
+          <w:szCs w:val="26"/>
+        </w:rPr>
+        <w:t>ModifiedBy: Lưu người cập nhật</w:t>
+      </w:r>
+    </w:p>
+    <w:p>
+      <w:pPr>
+        <w:pStyle w:val="ListParagraph"/>
+        <w:numPr>
+          <w:ilvl w:val="0"/>
+          <w:numId w:val="43"/>
+        </w:numPr>
+        <w:rPr>
+          <w:sz w:val="26"/>
+          <w:szCs w:val="26"/>
+        </w:rPr>
+      </w:pPr>
+      <w:r>
+        <w:rPr>
+          <w:sz w:val="26"/>
+          <w:szCs w:val="26"/>
+        </w:rPr>
+        <w:t>ModifiedDate: Lưu thời gian cập nhật</w:t>
+      </w:r>
+    </w:p>
+    <w:p>
+      <w:pPr>
+        <w:ind w:left="720"/>
+        <w:rPr>
+          <w:sz w:val="26"/>
+          <w:szCs w:val="26"/>
+        </w:rPr>
+      </w:pPr>
+      <w:r>
+        <w:rPr>
+          <w:b/>
+          <w:sz w:val="26"/>
+          <w:szCs w:val="26"/>
+        </w:rPr>
+        <w:t>2.2.17 PromotionDetail (Chi tiết khuyến mãi):</w:t>
+      </w:r>
+      <w:r>
+        <w:rPr>
+          <w:sz w:val="26"/>
+          <w:szCs w:val="26"/>
+        </w:rPr>
+        <w:t>Lưu thông tin chi tiết về các sản phẩm được khuyến mãi</w:t>
+      </w:r>
+    </w:p>
+    <w:p>
+      <w:pPr>
+        <w:pStyle w:val="ListParagraph"/>
+        <w:numPr>
+          <w:ilvl w:val="0"/>
+          <w:numId w:val="44"/>
+        </w:numPr>
+        <w:rPr>
+          <w:b/>
+          <w:sz w:val="26"/>
+          <w:szCs w:val="26"/>
+        </w:rPr>
+      </w:pPr>
+      <w:r>
+        <w:rPr>
+          <w:sz w:val="26"/>
+          <w:szCs w:val="26"/>
+        </w:rPr>
+        <w:t>Id: Lưu id của bảng PromotionDetail. Là 1 khóa chính của bảng PromotionDetail</w:t>
+      </w:r>
+    </w:p>
+    <w:p>
+      <w:pPr>
+        <w:pStyle w:val="ListParagraph"/>
+        <w:numPr>
+          <w:ilvl w:val="0"/>
+          <w:numId w:val="44"/>
+        </w:numPr>
+        <w:rPr>
+          <w:b/>
+          <w:sz w:val="26"/>
+          <w:szCs w:val="26"/>
+        </w:rPr>
+      </w:pPr>
+      <w:r>
+        <w:rPr>
+          <w:sz w:val="26"/>
+          <w:szCs w:val="26"/>
+        </w:rPr>
+        <w:t>Promotion_id: Lưu trữ id của chương trình khuyến mãi.</w:t>
+      </w:r>
+    </w:p>
+    <w:p>
+      <w:pPr>
+        <w:pStyle w:val="ListParagraph"/>
+        <w:numPr>
+          <w:ilvl w:val="0"/>
+          <w:numId w:val="44"/>
+        </w:numPr>
+        <w:rPr>
+          <w:b/>
+          <w:sz w:val="26"/>
+          <w:szCs w:val="26"/>
+        </w:rPr>
+      </w:pPr>
+      <w:r>
+        <w:rPr>
+          <w:sz w:val="26"/>
+          <w:szCs w:val="26"/>
+        </w:rPr>
+        <w:t>Product_id:Lưu id của sản phẩm.</w:t>
       </w:r>
       <w:r>
         <w:rPr>
@@ -5282,94 +9049,262 @@
           <w:sz w:val="26"/>
           <w:szCs w:val="26"/>
         </w:rPr>
-        <w:t>Là 1 khóa ngoại của bảng ProductType</w:t>
-      </w:r>
-    </w:p>
-    <w:p>
-      <w:pPr>
-        <w:pStyle w:val="ListParagraph"/>
-        <w:numPr>
-          <w:ilvl w:val="0"/>
-          <w:numId w:val="33"/>
-        </w:numPr>
-        <w:rPr>
-          <w:sz w:val="26"/>
-          <w:szCs w:val="26"/>
-        </w:rPr>
-      </w:pPr>
-      <w:r>
-        <w:rPr>
-          <w:sz w:val="26"/>
-          <w:szCs w:val="26"/>
-        </w:rPr>
-        <w:t>TypeName: Lưu trữ tên loại sản phẩm</w:t>
-      </w:r>
-    </w:p>
-    <w:p>
-      <w:pPr>
-        <w:pStyle w:val="ListParagraph"/>
-        <w:numPr>
-          <w:ilvl w:val="0"/>
-          <w:numId w:val="33"/>
-        </w:numPr>
-        <w:rPr>
-          <w:sz w:val="26"/>
-          <w:szCs w:val="26"/>
-        </w:rPr>
-      </w:pPr>
-      <w:r>
-        <w:rPr>
-          <w:sz w:val="26"/>
-          <w:szCs w:val="26"/>
-        </w:rPr>
-        <w:t xml:space="preserve">Info: Lưu trữ mô tả của loại sản phẩm </w:t>
-      </w:r>
-    </w:p>
-    <w:p>
-      <w:pPr>
-        <w:pStyle w:val="ListParagraph"/>
-        <w:numPr>
-          <w:ilvl w:val="0"/>
-          <w:numId w:val="33"/>
-        </w:numPr>
-        <w:rPr>
-          <w:sz w:val="26"/>
-          <w:szCs w:val="26"/>
-        </w:rPr>
-      </w:pPr>
-      <w:r>
-        <w:rPr>
-          <w:sz w:val="26"/>
-          <w:szCs w:val="26"/>
-        </w:rPr>
-        <w:t>Metatitle: Lưu trữ từ khóa của loại sản phẩm</w:t>
-      </w:r>
-    </w:p>
-    <w:p>
-      <w:pPr>
-        <w:pStyle w:val="ListParagraph"/>
-        <w:numPr>
-          <w:ilvl w:val="0"/>
-          <w:numId w:val="33"/>
-        </w:numPr>
-        <w:rPr>
-          <w:sz w:val="26"/>
-          <w:szCs w:val="26"/>
-        </w:rPr>
-      </w:pPr>
-      <w:r>
-        <w:rPr>
-          <w:sz w:val="26"/>
-          <w:szCs w:val="26"/>
-        </w:rPr>
-        <w:t>IsDeleted: Lưu trữ trạng thái tồn tại của loại sản phẩm</w:t>
-      </w:r>
-      <w:r>
-        <w:rPr>
-          <w:sz w:val="26"/>
-          <w:szCs w:val="26"/>
-        </w:rPr>
-        <w:t>.</w:t>
+        <w:t>Nó làm khóa ngoại vì theo biển số: Product</w:t>
+      </w:r>
+      <w:r>
+        <w:rPr>
+          <w:sz w:val="26"/>
+          <w:szCs w:val="26"/>
+        </w:rPr>
+        <w:t>(1,1</w:t>
+      </w:r>
+      <w:r>
+        <w:rPr>
+          <w:sz w:val="26"/>
+          <w:szCs w:val="26"/>
+        </w:rPr>
+        <w:t xml:space="preserve">) và </w:t>
+      </w:r>
+      <w:r>
+        <w:rPr>
+          <w:sz w:val="26"/>
+          <w:szCs w:val="26"/>
+        </w:rPr>
+        <w:t>PromotionDetail(1,n</w:t>
+      </w:r>
+      <w:r>
+        <w:rPr>
+          <w:sz w:val="26"/>
+          <w:szCs w:val="26"/>
+        </w:rPr>
+        <w:t>) thì đó là quan hệ 1-n nên lấy định danh của bảng Invoice là Invoice _id làm thuộc tính cho bảng</w:t>
+      </w:r>
+    </w:p>
+    <w:p>
+      <w:pPr>
+        <w:pStyle w:val="ListParagraph"/>
+        <w:numPr>
+          <w:ilvl w:val="0"/>
+          <w:numId w:val="44"/>
+        </w:numPr>
+        <w:rPr>
+          <w:b/>
+          <w:sz w:val="26"/>
+          <w:szCs w:val="26"/>
+        </w:rPr>
+      </w:pPr>
+      <w:r>
+        <w:rPr>
+          <w:sz w:val="26"/>
+          <w:szCs w:val="26"/>
+        </w:rPr>
+        <w:t>Money_Discount: Số tiền được giảm</w:t>
+      </w:r>
+    </w:p>
+    <w:p>
+      <w:pPr>
+        <w:pStyle w:val="ListParagraph"/>
+        <w:numPr>
+          <w:ilvl w:val="0"/>
+          <w:numId w:val="44"/>
+        </w:numPr>
+        <w:rPr>
+          <w:b/>
+          <w:sz w:val="26"/>
+          <w:szCs w:val="26"/>
+        </w:rPr>
+      </w:pPr>
+      <w:r>
+        <w:rPr>
+          <w:sz w:val="26"/>
+          <w:szCs w:val="26"/>
+        </w:rPr>
+        <w:t>Percent_Discount: Số phần trăm được giảm. Nếu cột Money_Discount trống thì sẽ sử dụng cột Percent_Discount và ngược lại</w:t>
+      </w:r>
+    </w:p>
+    <w:p>
+      <w:pPr>
+        <w:pStyle w:val="ListParagraph"/>
+        <w:numPr>
+          <w:ilvl w:val="0"/>
+          <w:numId w:val="43"/>
+        </w:numPr>
+        <w:rPr>
+          <w:sz w:val="26"/>
+          <w:szCs w:val="26"/>
+        </w:rPr>
+      </w:pPr>
+      <w:r>
+        <w:rPr>
+          <w:sz w:val="26"/>
+          <w:szCs w:val="26"/>
+        </w:rPr>
+        <w:t>IsDeleted: Lưu trữ trạng thái tồn tại của chi tiết chương trình khuyến mãi. Nếu giá trị là “false” là tồn tại và ngược lại.</w:t>
+      </w:r>
+    </w:p>
+    <w:p>
+      <w:pPr>
+        <w:pStyle w:val="ListParagraph"/>
+        <w:numPr>
+          <w:ilvl w:val="0"/>
+          <w:numId w:val="43"/>
+        </w:numPr>
+        <w:rPr>
+          <w:sz w:val="26"/>
+          <w:szCs w:val="26"/>
+        </w:rPr>
+      </w:pPr>
+      <w:r>
+        <w:rPr>
+          <w:sz w:val="26"/>
+          <w:szCs w:val="26"/>
+        </w:rPr>
+        <w:t>CreateBy: Lưu người tạo ra</w:t>
+      </w:r>
+    </w:p>
+    <w:p>
+      <w:pPr>
+        <w:pStyle w:val="ListParagraph"/>
+        <w:numPr>
+          <w:ilvl w:val="0"/>
+          <w:numId w:val="43"/>
+        </w:numPr>
+        <w:rPr>
+          <w:sz w:val="26"/>
+          <w:szCs w:val="26"/>
+        </w:rPr>
+      </w:pPr>
+      <w:r>
+        <w:rPr>
+          <w:sz w:val="26"/>
+          <w:szCs w:val="26"/>
+        </w:rPr>
+        <w:t>CreateTime: Lưu thời gian được tạo</w:t>
+      </w:r>
+    </w:p>
+    <w:p>
+      <w:pPr>
+        <w:pStyle w:val="ListParagraph"/>
+        <w:numPr>
+          <w:ilvl w:val="0"/>
+          <w:numId w:val="43"/>
+        </w:numPr>
+        <w:rPr>
+          <w:sz w:val="26"/>
+          <w:szCs w:val="26"/>
+        </w:rPr>
+      </w:pPr>
+      <w:r>
+        <w:rPr>
+          <w:sz w:val="26"/>
+          <w:szCs w:val="26"/>
+        </w:rPr>
+        <w:t>ModifiedBy: Lưu người cập nhật</w:t>
+      </w:r>
+    </w:p>
+    <w:p>
+      <w:pPr>
+        <w:pStyle w:val="ListParagraph"/>
+        <w:numPr>
+          <w:ilvl w:val="0"/>
+          <w:numId w:val="43"/>
+        </w:numPr>
+        <w:rPr>
+          <w:sz w:val="26"/>
+          <w:szCs w:val="26"/>
+        </w:rPr>
+      </w:pPr>
+      <w:r>
+        <w:rPr>
+          <w:sz w:val="26"/>
+          <w:szCs w:val="26"/>
+        </w:rPr>
+        <w:t>ModifiedDate: Lưu thời gian cập nhật</w:t>
+      </w:r>
+    </w:p>
+    <w:p>
+      <w:pPr>
+        <w:ind w:left="720"/>
+        <w:rPr>
+          <w:sz w:val="26"/>
+          <w:szCs w:val="26"/>
+        </w:rPr>
+      </w:pPr>
+      <w:r>
+        <w:rPr>
+          <w:b/>
+          <w:sz w:val="26"/>
+          <w:szCs w:val="26"/>
+        </w:rPr>
+        <w:t xml:space="preserve">2.2.18 Detail_PcSet: </w:t>
+      </w:r>
+      <w:r>
+        <w:rPr>
+          <w:sz w:val="26"/>
+          <w:szCs w:val="26"/>
+        </w:rPr>
+        <w:t>Lưu thông tin chi tiết của một máy bộ</w:t>
+      </w:r>
+    </w:p>
+    <w:p>
+      <w:pPr>
+        <w:pStyle w:val="ListParagraph"/>
+        <w:numPr>
+          <w:ilvl w:val="0"/>
+          <w:numId w:val="45"/>
+        </w:numPr>
+        <w:rPr>
+          <w:sz w:val="26"/>
+          <w:szCs w:val="26"/>
+        </w:rPr>
+      </w:pPr>
+      <w:r>
+        <w:rPr>
+          <w:sz w:val="26"/>
+          <w:szCs w:val="26"/>
+        </w:rPr>
+        <w:t xml:space="preserve">Id: Lưu id của một máy bộ. Là 1 khóa chính của </w:t>
+      </w:r>
+      <w:r>
+        <w:rPr>
+          <w:sz w:val="26"/>
+          <w:szCs w:val="26"/>
+        </w:rPr>
+        <w:t>bảng chi tiết máy bộ</w:t>
+      </w:r>
+    </w:p>
+    <w:p>
+      <w:pPr>
+        <w:pStyle w:val="ListParagraph"/>
+        <w:numPr>
+          <w:ilvl w:val="0"/>
+          <w:numId w:val="45"/>
+        </w:numPr>
+        <w:rPr>
+          <w:sz w:val="26"/>
+          <w:szCs w:val="26"/>
+        </w:rPr>
+      </w:pPr>
+      <w:r>
+        <w:rPr>
+          <w:sz w:val="26"/>
+          <w:szCs w:val="26"/>
+        </w:rPr>
+        <w:t xml:space="preserve">Product_id: Lưu id của bảng sản phẩm. </w:t>
+      </w:r>
+      <w:r>
+        <w:rPr>
+          <w:sz w:val="26"/>
+          <w:szCs w:val="26"/>
+        </w:rPr>
+        <w:t xml:space="preserve">Nó làm khóa ngoại vì theo biển số: </w:t>
+      </w:r>
+      <w:r>
+        <w:rPr>
+          <w:sz w:val="26"/>
+          <w:szCs w:val="26"/>
+        </w:rPr>
+        <w:t>Detail_PcSet</w:t>
       </w:r>
       <w:r>
         <w:rPr>
@@ -5383,3805 +9318,28 @@
           <w:sz w:val="26"/>
           <w:szCs w:val="26"/>
         </w:rPr>
-        <w:t>Nếu giá trị là “false” là tồn tài và ngược lại.</w:t>
-      </w:r>
-    </w:p>
-    <w:p>
-      <w:pPr>
-        <w:pStyle w:val="ListParagraph"/>
-        <w:numPr>
-          <w:ilvl w:val="0"/>
-          <w:numId w:val="33"/>
-        </w:numPr>
-        <w:rPr>
-          <w:sz w:val="26"/>
-          <w:szCs w:val="26"/>
-        </w:rPr>
-      </w:pPr>
-      <w:r>
-        <w:rPr>
-          <w:sz w:val="26"/>
-          <w:szCs w:val="26"/>
-        </w:rPr>
-        <w:t xml:space="preserve">CreateBy: Lưu trữ người tạo ra loại sản phẩm </w:t>
-      </w:r>
-    </w:p>
-    <w:p>
-      <w:pPr>
-        <w:pStyle w:val="ListParagraph"/>
-        <w:numPr>
-          <w:ilvl w:val="0"/>
-          <w:numId w:val="33"/>
-        </w:numPr>
-        <w:rPr>
-          <w:sz w:val="26"/>
-          <w:szCs w:val="26"/>
-        </w:rPr>
-      </w:pPr>
-      <w:r>
-        <w:rPr>
-          <w:sz w:val="26"/>
-          <w:szCs w:val="26"/>
-        </w:rPr>
-        <w:t>CreateTime: Lưu trữ ngày tạo ra loại sản phẩm</w:t>
-      </w:r>
-    </w:p>
-    <w:p>
-      <w:pPr>
-        <w:pStyle w:val="ListParagraph"/>
-        <w:numPr>
-          <w:ilvl w:val="0"/>
-          <w:numId w:val="33"/>
-        </w:numPr>
-        <w:rPr>
-          <w:sz w:val="26"/>
-          <w:szCs w:val="26"/>
-        </w:rPr>
-      </w:pPr>
-      <w:r>
-        <w:rPr>
-          <w:sz w:val="26"/>
-          <w:szCs w:val="26"/>
-        </w:rPr>
-        <w:t>ModifiedTime: Lưu trữ ngày sửa đổi loại sản phẩm</w:t>
-      </w:r>
-    </w:p>
-    <w:p>
-      <w:pPr>
-        <w:pStyle w:val="ListParagraph"/>
-        <w:numPr>
-          <w:ilvl w:val="0"/>
-          <w:numId w:val="33"/>
-        </w:numPr>
-        <w:rPr>
-          <w:sz w:val="26"/>
-          <w:szCs w:val="26"/>
-        </w:rPr>
-      </w:pPr>
-      <w:r>
-        <w:rPr>
-          <w:sz w:val="26"/>
-          <w:szCs w:val="26"/>
-        </w:rPr>
-        <w:t>ModifiedBy: Lưu trữ người sửa loại sản phẩm</w:t>
-      </w:r>
-    </w:p>
-    <w:p>
-      <w:pPr>
-        <w:ind w:left="720"/>
-        <w:rPr>
-          <w:sz w:val="26"/>
-          <w:szCs w:val="26"/>
-        </w:rPr>
-      </w:pPr>
-      <w:r>
-        <w:rPr>
-          <w:b/>
-          <w:sz w:val="26"/>
-          <w:szCs w:val="26"/>
-        </w:rPr>
-        <w:t>2.2.5 Category (Danh mục)</w:t>
-      </w:r>
-      <w:r>
-        <w:rPr>
-          <w:sz w:val="26"/>
-          <w:szCs w:val="26"/>
-        </w:rPr>
-        <w:t>: Lưu trữ thông tin danh mục sản phẩm</w:t>
-      </w:r>
-    </w:p>
-    <w:p>
-      <w:pPr>
-        <w:pStyle w:val="ListParagraph"/>
-        <w:numPr>
-          <w:ilvl w:val="0"/>
-          <w:numId w:val="34"/>
-        </w:numPr>
-        <w:rPr>
-          <w:sz w:val="26"/>
-          <w:szCs w:val="26"/>
-        </w:rPr>
-      </w:pPr>
-      <w:r>
-        <w:rPr>
-          <w:sz w:val="26"/>
-          <w:szCs w:val="26"/>
-        </w:rPr>
-        <w:t>Id: Lưu trữ mã danh mục</w:t>
-      </w:r>
-      <w:r>
-        <w:rPr>
-          <w:sz w:val="26"/>
-          <w:szCs w:val="26"/>
-        </w:rPr>
-        <w:t>. Là 1 khóa chính của bảng Category</w:t>
-      </w:r>
-    </w:p>
-    <w:p>
-      <w:pPr>
-        <w:pStyle w:val="ListParagraph"/>
-        <w:numPr>
-          <w:ilvl w:val="0"/>
-          <w:numId w:val="34"/>
-        </w:numPr>
-        <w:rPr>
-          <w:sz w:val="26"/>
-          <w:szCs w:val="26"/>
-        </w:rPr>
-      </w:pPr>
-      <w:r>
-        <w:rPr>
-          <w:sz w:val="26"/>
-          <w:szCs w:val="26"/>
-        </w:rPr>
-        <w:t>CategoryName: Lưu trữ tên của danh mục</w:t>
-      </w:r>
-    </w:p>
-    <w:p>
-      <w:pPr>
-        <w:pStyle w:val="ListParagraph"/>
-        <w:numPr>
-          <w:ilvl w:val="0"/>
-          <w:numId w:val="34"/>
-        </w:numPr>
-        <w:rPr>
-          <w:sz w:val="26"/>
-          <w:szCs w:val="26"/>
-        </w:rPr>
-      </w:pPr>
-      <w:r>
-        <w:rPr>
-          <w:sz w:val="26"/>
-          <w:szCs w:val="26"/>
-        </w:rPr>
-        <w:t>Metatitle: Lưu trữ từ khóa của danh mục</w:t>
-      </w:r>
-    </w:p>
-    <w:p>
-      <w:pPr>
-        <w:pStyle w:val="ListParagraph"/>
-        <w:numPr>
-          <w:ilvl w:val="0"/>
-          <w:numId w:val="34"/>
-        </w:numPr>
-        <w:rPr>
-          <w:sz w:val="26"/>
-          <w:szCs w:val="26"/>
-        </w:rPr>
-      </w:pPr>
-      <w:r>
-        <w:rPr>
-          <w:sz w:val="26"/>
-          <w:szCs w:val="26"/>
-        </w:rPr>
-        <w:t>IsDeleted: Lưu trữ trạng thái tồn tại của danh mục.</w:t>
-      </w:r>
-      <w:r>
-        <w:rPr>
-          <w:sz w:val="26"/>
-          <w:szCs w:val="26"/>
-        </w:rPr>
-        <w:t xml:space="preserve"> </w:t>
-      </w:r>
-      <w:r>
-        <w:rPr>
-          <w:sz w:val="26"/>
-          <w:szCs w:val="26"/>
-        </w:rPr>
-        <w:t>Nếu giá trị là “false” là tồn tài và ngược lại</w:t>
-      </w:r>
-    </w:p>
-    <w:p>
-      <w:pPr>
-        <w:pStyle w:val="ListParagraph"/>
-        <w:numPr>
-          <w:ilvl w:val="0"/>
-          <w:numId w:val="34"/>
-        </w:numPr>
-        <w:rPr>
-          <w:sz w:val="26"/>
-          <w:szCs w:val="26"/>
-        </w:rPr>
-      </w:pPr>
-      <w:r>
-        <w:rPr>
-          <w:sz w:val="26"/>
-          <w:szCs w:val="26"/>
-        </w:rPr>
-        <w:t>CreateBy: Lưu trữ người tạo ra danh mục này</w:t>
-      </w:r>
-    </w:p>
-    <w:p>
-      <w:pPr>
-        <w:pStyle w:val="ListParagraph"/>
-        <w:numPr>
-          <w:ilvl w:val="0"/>
-          <w:numId w:val="34"/>
-        </w:numPr>
-        <w:rPr>
-          <w:sz w:val="26"/>
-          <w:szCs w:val="26"/>
-        </w:rPr>
-      </w:pPr>
-      <w:r>
-        <w:rPr>
-          <w:sz w:val="26"/>
-          <w:szCs w:val="26"/>
-        </w:rPr>
-        <w:t>CreateDate: Lưu trữ ngày tạo ra danh mục</w:t>
-      </w:r>
-    </w:p>
-    <w:p>
-      <w:pPr>
-        <w:pStyle w:val="ListParagraph"/>
-        <w:numPr>
-          <w:ilvl w:val="0"/>
-          <w:numId w:val="34"/>
-        </w:numPr>
-        <w:rPr>
-          <w:sz w:val="26"/>
-          <w:szCs w:val="26"/>
-        </w:rPr>
-      </w:pPr>
-      <w:r>
-        <w:rPr>
-          <w:sz w:val="26"/>
-          <w:szCs w:val="26"/>
-        </w:rPr>
-        <w:t>ModifiedDate: Lưu trữ ngày sửa đổi danh mục</w:t>
-      </w:r>
-    </w:p>
-    <w:p>
-      <w:pPr>
-        <w:pStyle w:val="ListParagraph"/>
-        <w:numPr>
-          <w:ilvl w:val="0"/>
-          <w:numId w:val="34"/>
-        </w:numPr>
-        <w:rPr>
-          <w:sz w:val="26"/>
-          <w:szCs w:val="26"/>
-        </w:rPr>
-      </w:pPr>
-      <w:r>
-        <w:rPr>
-          <w:sz w:val="26"/>
-          <w:szCs w:val="26"/>
-        </w:rPr>
-        <w:t xml:space="preserve">ModifiedBy: Lưu trữ người sửa </w:t>
-      </w:r>
-      <w:r>
-        <w:rPr>
-          <w:sz w:val="26"/>
-          <w:szCs w:val="26"/>
-        </w:rPr>
-        <w:t>danh mục</w:t>
-      </w:r>
-    </w:p>
-    <w:p>
-      <w:pPr>
-        <w:ind w:left="720"/>
-        <w:rPr>
-          <w:sz w:val="26"/>
-          <w:szCs w:val="26"/>
-        </w:rPr>
-      </w:pPr>
-      <w:r>
-        <w:rPr>
-          <w:b/>
-          <w:sz w:val="26"/>
-          <w:szCs w:val="26"/>
-        </w:rPr>
-        <w:t>2.2.6 CategoryDetail (Chi tiết danh mục):</w:t>
-      </w:r>
-      <w:r>
-        <w:rPr>
-          <w:sz w:val="26"/>
-          <w:szCs w:val="26"/>
-        </w:rPr>
-        <w:t>Lưu trữ thông tin chi tiết</w:t>
-      </w:r>
-      <w:r>
-        <w:rPr>
-          <w:sz w:val="26"/>
-          <w:szCs w:val="26"/>
-        </w:rPr>
-        <w:t xml:space="preserve"> của một</w:t>
-      </w:r>
-      <w:r>
-        <w:rPr>
-          <w:sz w:val="26"/>
-          <w:szCs w:val="26"/>
-        </w:rPr>
-        <w:t xml:space="preserve"> danh mục</w:t>
-      </w:r>
-    </w:p>
-    <w:p>
-      <w:pPr>
-        <w:pStyle w:val="ListParagraph"/>
-        <w:numPr>
-          <w:ilvl w:val="0"/>
-          <w:numId w:val="38"/>
-        </w:numPr>
-        <w:rPr>
-          <w:sz w:val="26"/>
-          <w:szCs w:val="26"/>
-        </w:rPr>
-      </w:pPr>
-      <w:r>
-        <w:rPr>
-          <w:sz w:val="26"/>
-          <w:szCs w:val="26"/>
-        </w:rPr>
-        <w:t>Id: Lưu trữ mã chi tiết danh mục. Là 1 khóa chính của bảng CategoryDetail</w:t>
-      </w:r>
-    </w:p>
-    <w:p>
-      <w:pPr>
-        <w:pStyle w:val="ListParagraph"/>
-        <w:numPr>
-          <w:ilvl w:val="0"/>
-          <w:numId w:val="36"/>
-        </w:numPr>
-        <w:rPr>
-          <w:sz w:val="26"/>
-          <w:szCs w:val="26"/>
-        </w:rPr>
-      </w:pPr>
-      <w:r>
-        <w:rPr>
-          <w:sz w:val="26"/>
-          <w:szCs w:val="26"/>
-        </w:rPr>
-        <w:t>CateDetailName: Lưu trữ tên của chi tiết danh mục</w:t>
-      </w:r>
-    </w:p>
-    <w:p>
-      <w:pPr>
-        <w:pStyle w:val="ListParagraph"/>
-        <w:numPr>
-          <w:ilvl w:val="0"/>
-          <w:numId w:val="36"/>
-        </w:numPr>
-        <w:rPr>
-          <w:sz w:val="26"/>
-          <w:szCs w:val="26"/>
-        </w:rPr>
-      </w:pPr>
-      <w:r>
-        <w:rPr>
-          <w:sz w:val="26"/>
-          <w:szCs w:val="26"/>
-        </w:rPr>
-        <w:t>Category_id: Lưu trữ mã danh mục. Là 1 khóa ngoại của bảng CategoryDetail</w:t>
-      </w:r>
-    </w:p>
-    <w:p>
-      <w:pPr>
-        <w:pStyle w:val="ListParagraph"/>
-        <w:numPr>
-          <w:ilvl w:val="0"/>
-          <w:numId w:val="36"/>
-        </w:numPr>
-        <w:rPr>
-          <w:sz w:val="26"/>
-          <w:szCs w:val="26"/>
-        </w:rPr>
-      </w:pPr>
-      <w:r>
-        <w:rPr>
-          <w:sz w:val="26"/>
-          <w:szCs w:val="26"/>
-        </w:rPr>
-        <w:t>Metatitle: Lưu trữ từ khóa của chi tiết danh mục</w:t>
-      </w:r>
-    </w:p>
-    <w:p>
-      <w:pPr>
-        <w:pStyle w:val="ListParagraph"/>
-        <w:numPr>
-          <w:ilvl w:val="0"/>
-          <w:numId w:val="36"/>
-        </w:numPr>
-        <w:rPr>
-          <w:sz w:val="26"/>
-          <w:szCs w:val="26"/>
-        </w:rPr>
-      </w:pPr>
-      <w:r>
-        <w:rPr>
-          <w:sz w:val="26"/>
-          <w:szCs w:val="26"/>
-        </w:rPr>
-        <w:t>IsDeleted: Lưu trữ trạng thái tồn tại của chi tiết danh mục.</w:t>
-      </w:r>
-      <w:r>
-        <w:rPr>
-          <w:sz w:val="26"/>
-          <w:szCs w:val="26"/>
-        </w:rPr>
-        <w:t xml:space="preserve"> </w:t>
-      </w:r>
-      <w:r>
-        <w:rPr>
-          <w:sz w:val="26"/>
-          <w:szCs w:val="26"/>
-        </w:rPr>
-        <w:t>Nếu giá trị là “false” là tồn tài và ngược lại</w:t>
-      </w:r>
-    </w:p>
-    <w:p>
-      <w:pPr>
-        <w:pStyle w:val="ListParagraph"/>
-        <w:numPr>
-          <w:ilvl w:val="0"/>
-          <w:numId w:val="36"/>
-        </w:numPr>
-        <w:rPr>
-          <w:sz w:val="26"/>
-          <w:szCs w:val="26"/>
-        </w:rPr>
-      </w:pPr>
-      <w:r>
-        <w:rPr>
-          <w:sz w:val="26"/>
-          <w:szCs w:val="26"/>
-        </w:rPr>
-        <w:t>CreateBy: Lưu trữ người tạo ra chi tiết danh mục này</w:t>
-      </w:r>
-    </w:p>
-    <w:p>
-      <w:pPr>
-        <w:pStyle w:val="ListParagraph"/>
-        <w:numPr>
-          <w:ilvl w:val="0"/>
-          <w:numId w:val="36"/>
-        </w:numPr>
-        <w:rPr>
-          <w:sz w:val="26"/>
-          <w:szCs w:val="26"/>
-        </w:rPr>
-      </w:pPr>
-      <w:r>
-        <w:rPr>
-          <w:sz w:val="26"/>
-          <w:szCs w:val="26"/>
-        </w:rPr>
-        <w:lastRenderedPageBreak/>
-        <w:t>CreateDate: Lưu trữ ngày tạo ra chi tiết danh mục</w:t>
-      </w:r>
-    </w:p>
-    <w:p>
-      <w:pPr>
-        <w:pStyle w:val="ListParagraph"/>
-        <w:numPr>
-          <w:ilvl w:val="0"/>
-          <w:numId w:val="36"/>
-        </w:numPr>
-        <w:rPr>
-          <w:sz w:val="26"/>
-          <w:szCs w:val="26"/>
-        </w:rPr>
-      </w:pPr>
-      <w:r>
-        <w:rPr>
-          <w:sz w:val="26"/>
-          <w:szCs w:val="26"/>
-        </w:rPr>
-        <w:t>ModifiedDate: Lưu trữ ngày sửa đổi chi tiết danh mục</w:t>
-      </w:r>
-    </w:p>
-    <w:p>
-      <w:pPr>
-        <w:pStyle w:val="ListParagraph"/>
-        <w:numPr>
-          <w:ilvl w:val="0"/>
-          <w:numId w:val="36"/>
-        </w:numPr>
-        <w:rPr>
-          <w:sz w:val="26"/>
-          <w:szCs w:val="26"/>
-        </w:rPr>
-      </w:pPr>
-      <w:r>
-        <w:rPr>
-          <w:sz w:val="26"/>
-          <w:szCs w:val="26"/>
-        </w:rPr>
-        <w:t xml:space="preserve">ModifiedBy: Lưu trữ người sửa </w:t>
-      </w:r>
-      <w:r>
-        <w:rPr>
-          <w:sz w:val="26"/>
-          <w:szCs w:val="26"/>
-        </w:rPr>
-        <w:t>chi tiết danh mục</w:t>
-      </w:r>
-    </w:p>
-    <w:p>
-      <w:pPr>
-        <w:ind w:left="720"/>
-        <w:rPr>
-          <w:sz w:val="26"/>
-          <w:szCs w:val="26"/>
-        </w:rPr>
-      </w:pPr>
-      <w:r>
-        <w:rPr>
-          <w:b/>
-          <w:sz w:val="26"/>
-          <w:szCs w:val="26"/>
-        </w:rPr>
-        <w:t>2.2.7 CategoryDetailSug</w:t>
-      </w:r>
-      <w:r>
-        <w:rPr>
-          <w:b/>
-          <w:sz w:val="26"/>
-          <w:szCs w:val="26"/>
-        </w:rPr>
-        <w:t>g</w:t>
-      </w:r>
-      <w:r>
-        <w:rPr>
-          <w:b/>
-          <w:sz w:val="26"/>
-          <w:szCs w:val="26"/>
-        </w:rPr>
-        <w:t>est (Gợi ý danh mục):</w:t>
-      </w:r>
-      <w:r>
-        <w:rPr>
-          <w:sz w:val="26"/>
-          <w:szCs w:val="26"/>
-        </w:rPr>
-        <w:t xml:space="preserve"> Lưu trữ</w:t>
-      </w:r>
-      <w:r>
-        <w:rPr>
-          <w:sz w:val="26"/>
-          <w:szCs w:val="26"/>
-        </w:rPr>
-        <w:t xml:space="preserve"> thông tin gợi ý của một danh mục.</w:t>
-      </w:r>
-    </w:p>
-    <w:p>
-      <w:pPr>
-        <w:pStyle w:val="ListParagraph"/>
-        <w:numPr>
-          <w:ilvl w:val="0"/>
-          <w:numId w:val="39"/>
-        </w:numPr>
-        <w:rPr>
-          <w:sz w:val="26"/>
-          <w:szCs w:val="26"/>
-        </w:rPr>
-      </w:pPr>
-      <w:r>
-        <w:rPr>
-          <w:sz w:val="26"/>
-          <w:szCs w:val="26"/>
-        </w:rPr>
-        <w:t>Id: Lưu trữ mã của gợi ý danh mục. Là 1 khóa chính của bảng CategoryDetailSuggest</w:t>
-      </w:r>
-    </w:p>
-    <w:p>
-      <w:pPr>
-        <w:pStyle w:val="ListParagraph"/>
-        <w:numPr>
-          <w:ilvl w:val="0"/>
-          <w:numId w:val="39"/>
-        </w:numPr>
-        <w:rPr>
-          <w:sz w:val="26"/>
-          <w:szCs w:val="26"/>
-        </w:rPr>
-      </w:pPr>
-      <w:r>
-        <w:rPr>
-          <w:sz w:val="26"/>
-          <w:szCs w:val="26"/>
-        </w:rPr>
-        <w:t>SuggestName:Lưu trữ tên của gợi ý danh mục</w:t>
-      </w:r>
-    </w:p>
-    <w:p>
-      <w:pPr>
-        <w:pStyle w:val="ListParagraph"/>
-        <w:numPr>
-          <w:ilvl w:val="0"/>
-          <w:numId w:val="39"/>
-        </w:numPr>
-        <w:rPr>
-          <w:sz w:val="26"/>
-          <w:szCs w:val="26"/>
-        </w:rPr>
-      </w:pPr>
-      <w:r>
-        <w:rPr>
-          <w:sz w:val="26"/>
-          <w:szCs w:val="26"/>
-        </w:rPr>
-        <w:t>CategoryDetail_id: Lưu trữ mã của chi tiết danh mục. Là 1 khóa ngoại của bảng gợi ý danh mục</w:t>
-      </w:r>
-    </w:p>
-    <w:p>
-      <w:pPr>
-        <w:pStyle w:val="ListParagraph"/>
-        <w:numPr>
-          <w:ilvl w:val="0"/>
-          <w:numId w:val="39"/>
-        </w:numPr>
-        <w:rPr>
-          <w:sz w:val="26"/>
-          <w:szCs w:val="26"/>
-        </w:rPr>
-      </w:pPr>
-      <w:r>
-        <w:rPr>
-          <w:sz w:val="26"/>
-          <w:szCs w:val="26"/>
-        </w:rPr>
-        <w:t>Metatitle: Lưu trữ từ khóa của gợi ý danh mục</w:t>
-      </w:r>
-    </w:p>
-    <w:p>
-      <w:pPr>
-        <w:pStyle w:val="ListParagraph"/>
-        <w:numPr>
-          <w:ilvl w:val="0"/>
-          <w:numId w:val="39"/>
-        </w:numPr>
-        <w:rPr>
-          <w:sz w:val="26"/>
-          <w:szCs w:val="26"/>
-        </w:rPr>
-      </w:pPr>
-      <w:r>
-        <w:rPr>
-          <w:sz w:val="26"/>
-          <w:szCs w:val="26"/>
-        </w:rPr>
-        <w:t>IsDeleted: Lưu trữ trạng thái tồn tại của gợi ý danh mục.</w:t>
-      </w:r>
-      <w:r>
-        <w:rPr>
-          <w:sz w:val="26"/>
-          <w:szCs w:val="26"/>
-        </w:rPr>
-        <w:t xml:space="preserve"> </w:t>
-      </w:r>
-      <w:r>
-        <w:rPr>
-          <w:sz w:val="26"/>
-          <w:szCs w:val="26"/>
-        </w:rPr>
-        <w:t>Nếu giá trị là “false” là tồn tài và ngược lại</w:t>
-      </w:r>
-    </w:p>
-    <w:p>
-      <w:pPr>
-        <w:pStyle w:val="ListParagraph"/>
-        <w:numPr>
-          <w:ilvl w:val="0"/>
-          <w:numId w:val="39"/>
-        </w:numPr>
-        <w:rPr>
-          <w:sz w:val="26"/>
-          <w:szCs w:val="26"/>
-        </w:rPr>
-      </w:pPr>
-      <w:r>
-        <w:rPr>
-          <w:sz w:val="26"/>
-          <w:szCs w:val="26"/>
-        </w:rPr>
-        <w:t>CreateBy: Lưu trữ người tạo ra gợi ý danh mục này</w:t>
-      </w:r>
-    </w:p>
-    <w:p>
-      <w:pPr>
-        <w:pStyle w:val="ListParagraph"/>
-        <w:numPr>
-          <w:ilvl w:val="0"/>
-          <w:numId w:val="39"/>
-        </w:numPr>
-        <w:rPr>
-          <w:sz w:val="26"/>
-          <w:szCs w:val="26"/>
-        </w:rPr>
-      </w:pPr>
-      <w:r>
-        <w:rPr>
-          <w:sz w:val="26"/>
-          <w:szCs w:val="26"/>
-        </w:rPr>
-        <w:t>CreateDate: Lưu trữ ngày tạo ra gợi ý danh mục</w:t>
-      </w:r>
-    </w:p>
-    <w:p>
-      <w:pPr>
-        <w:pStyle w:val="ListParagraph"/>
-        <w:numPr>
-          <w:ilvl w:val="0"/>
-          <w:numId w:val="39"/>
-        </w:numPr>
-        <w:rPr>
-          <w:sz w:val="26"/>
-          <w:szCs w:val="26"/>
-        </w:rPr>
-      </w:pPr>
-      <w:r>
-        <w:rPr>
-          <w:sz w:val="26"/>
-          <w:szCs w:val="26"/>
-        </w:rPr>
-        <w:t>ModifiedDate: Lưu trữ ngày sửa đổi gợi ý danh mục</w:t>
-      </w:r>
-    </w:p>
-    <w:p>
-      <w:pPr>
-        <w:pStyle w:val="ListParagraph"/>
-        <w:numPr>
-          <w:ilvl w:val="0"/>
-          <w:numId w:val="39"/>
-        </w:numPr>
-        <w:rPr>
-          <w:sz w:val="26"/>
-          <w:szCs w:val="26"/>
-        </w:rPr>
-      </w:pPr>
-      <w:r>
-        <w:rPr>
-          <w:sz w:val="26"/>
-          <w:szCs w:val="26"/>
-        </w:rPr>
-        <w:t xml:space="preserve">ModifiedBy: Lưu trữ người sửa </w:t>
-      </w:r>
-      <w:r>
-        <w:rPr>
-          <w:sz w:val="26"/>
-          <w:szCs w:val="26"/>
-        </w:rPr>
-        <w:t>gợi ý danh mục</w:t>
-      </w:r>
-    </w:p>
-    <w:p>
-      <w:pPr>
-        <w:ind w:left="720"/>
-        <w:rPr>
-          <w:sz w:val="26"/>
-          <w:szCs w:val="26"/>
-        </w:rPr>
-      </w:pPr>
-      <w:r>
-        <w:rPr>
-          <w:b/>
-          <w:sz w:val="26"/>
-          <w:szCs w:val="26"/>
-        </w:rPr>
-        <w:t>2.2.8 ProductImage (Hình của sản phẩm):</w:t>
-      </w:r>
-      <w:r>
-        <w:rPr>
-          <w:sz w:val="26"/>
-          <w:szCs w:val="26"/>
-        </w:rPr>
-        <w:t xml:space="preserve"> Lưu trữ nhiều hình ảnh của một sản phẩm.</w:t>
-      </w:r>
-    </w:p>
-    <w:p>
-      <w:pPr>
-        <w:pStyle w:val="ListParagraph"/>
-        <w:numPr>
-          <w:ilvl w:val="0"/>
-          <w:numId w:val="40"/>
-        </w:numPr>
-        <w:rPr>
-          <w:sz w:val="26"/>
-          <w:szCs w:val="26"/>
-        </w:rPr>
-      </w:pPr>
-      <w:r>
-        <w:rPr>
-          <w:sz w:val="26"/>
-          <w:szCs w:val="26"/>
-        </w:rPr>
-        <w:t>Id: Lưu trữ mã của hình ảnh.Là 1 khóa chỉnh của bảng ProductImage</w:t>
-      </w:r>
-    </w:p>
-    <w:p>
-      <w:pPr>
-        <w:pStyle w:val="ListParagraph"/>
-        <w:numPr>
-          <w:ilvl w:val="0"/>
-          <w:numId w:val="40"/>
-        </w:numPr>
-        <w:rPr>
-          <w:sz w:val="26"/>
-          <w:szCs w:val="26"/>
-        </w:rPr>
-      </w:pPr>
-      <w:r>
-        <w:rPr>
-          <w:sz w:val="26"/>
-          <w:szCs w:val="26"/>
-        </w:rPr>
-        <w:t>Name: Lưu trữ tên của sản phẩm</w:t>
-      </w:r>
-    </w:p>
-    <w:p>
-      <w:pPr>
-        <w:pStyle w:val="ListParagraph"/>
-        <w:numPr>
-          <w:ilvl w:val="0"/>
-          <w:numId w:val="40"/>
-        </w:numPr>
-        <w:rPr>
-          <w:sz w:val="26"/>
-          <w:szCs w:val="26"/>
-        </w:rPr>
-      </w:pPr>
-      <w:r>
-        <w:rPr>
-          <w:sz w:val="26"/>
-          <w:szCs w:val="26"/>
-        </w:rPr>
-        <w:t xml:space="preserve">Url: Lưu trữ </w:t>
-      </w:r>
-      <w:r>
-        <w:rPr>
-          <w:sz w:val="26"/>
-          <w:szCs w:val="26"/>
-        </w:rPr>
-        <w:t>đường dẫn tương đổi của một hình ảnh.</w:t>
-      </w:r>
-    </w:p>
-    <w:p>
-      <w:pPr>
-        <w:pStyle w:val="ListParagraph"/>
-        <w:numPr>
-          <w:ilvl w:val="0"/>
-          <w:numId w:val="40"/>
-        </w:numPr>
-        <w:rPr>
-          <w:sz w:val="26"/>
-          <w:szCs w:val="26"/>
-        </w:rPr>
-      </w:pPr>
-      <w:r>
-        <w:rPr>
-          <w:sz w:val="26"/>
-          <w:szCs w:val="26"/>
-        </w:rPr>
-        <w:t>Product_id: Lưu trữ mã của sản phẩm. Là 1 khóa ngoại của bảng ProductImage</w:t>
-      </w:r>
-    </w:p>
-    <w:p>
-      <w:pPr>
-        <w:ind w:firstLine="720"/>
-        <w:rPr>
-          <w:sz w:val="26"/>
-          <w:szCs w:val="26"/>
-        </w:rPr>
-      </w:pPr>
-      <w:r>
-        <w:rPr>
-          <w:b/>
-          <w:sz w:val="26"/>
-          <w:szCs w:val="26"/>
-        </w:rPr>
-        <w:t>2.2.</w:t>
-      </w:r>
-      <w:r>
-        <w:rPr>
-          <w:b/>
-          <w:sz w:val="26"/>
-          <w:szCs w:val="26"/>
-        </w:rPr>
-        <w:t>9</w:t>
-      </w:r>
-      <w:r>
-        <w:rPr>
-          <w:b/>
-          <w:sz w:val="26"/>
-          <w:szCs w:val="26"/>
-        </w:rPr>
-        <w:t xml:space="preserve"> </w:t>
-      </w:r>
-      <w:r>
-        <w:rPr>
-          <w:b/>
-          <w:sz w:val="26"/>
-          <w:szCs w:val="26"/>
-        </w:rPr>
-        <w:t>Brand</w:t>
-      </w:r>
-      <w:r>
-        <w:rPr>
-          <w:b/>
-          <w:sz w:val="26"/>
-          <w:szCs w:val="26"/>
-        </w:rPr>
-        <w:t xml:space="preserve"> (</w:t>
-      </w:r>
-      <w:r>
-        <w:rPr>
-          <w:b/>
-          <w:sz w:val="26"/>
-          <w:szCs w:val="26"/>
-        </w:rPr>
-        <w:t>Hãng</w:t>
-      </w:r>
-      <w:r>
-        <w:rPr>
-          <w:b/>
-          <w:sz w:val="26"/>
-          <w:szCs w:val="26"/>
-        </w:rPr>
-        <w:t>):</w:t>
-      </w:r>
-      <w:r>
-        <w:rPr>
-          <w:b/>
-          <w:sz w:val="26"/>
-          <w:szCs w:val="26"/>
-        </w:rPr>
-        <w:t xml:space="preserve"> </w:t>
-      </w:r>
-      <w:r>
-        <w:rPr>
-          <w:bCs/>
-          <w:sz w:val="26"/>
-          <w:szCs w:val="26"/>
-        </w:rPr>
-        <w:t>Lưu trữ thông tin hãng</w:t>
-      </w:r>
-    </w:p>
-    <w:p>
-      <w:pPr>
-        <w:pStyle w:val="ListParagraph"/>
-        <w:numPr>
-          <w:ilvl w:val="0"/>
-          <w:numId w:val="40"/>
-        </w:numPr>
-        <w:rPr>
-          <w:sz w:val="26"/>
-          <w:szCs w:val="26"/>
-        </w:rPr>
-      </w:pPr>
-      <w:r>
-        <w:rPr>
-          <w:sz w:val="26"/>
-          <w:szCs w:val="26"/>
-        </w:rPr>
-        <w:t>Id: Lưu trữ mã Id của hãng. Là 1 khóa chính của bản</w:t>
-      </w:r>
-      <w:r>
-        <w:rPr>
-          <w:sz w:val="26"/>
-          <w:szCs w:val="26"/>
-        </w:rPr>
-        <w:t>g</w:t>
-      </w:r>
-      <w:r>
-        <w:rPr>
-          <w:sz w:val="26"/>
-          <w:szCs w:val="26"/>
-        </w:rPr>
-        <w:t xml:space="preserve"> Brand</w:t>
-      </w:r>
-    </w:p>
-    <w:p>
-      <w:pPr>
-        <w:pStyle w:val="ListParagraph"/>
-        <w:numPr>
-          <w:ilvl w:val="0"/>
-          <w:numId w:val="40"/>
-        </w:numPr>
-        <w:rPr>
-          <w:sz w:val="26"/>
-          <w:szCs w:val="26"/>
-        </w:rPr>
-      </w:pPr>
-      <w:r>
-        <w:rPr>
-          <w:sz w:val="26"/>
-          <w:szCs w:val="26"/>
-        </w:rPr>
-        <w:t>BrandName: Là tên hãng</w:t>
-      </w:r>
-    </w:p>
-    <w:p>
-      <w:pPr>
-        <w:pStyle w:val="ListParagraph"/>
-        <w:numPr>
-          <w:ilvl w:val="0"/>
-          <w:numId w:val="40"/>
-        </w:numPr>
-        <w:rPr>
-          <w:sz w:val="26"/>
-          <w:szCs w:val="26"/>
-        </w:rPr>
-      </w:pPr>
-      <w:r>
-        <w:rPr>
-          <w:sz w:val="26"/>
-          <w:szCs w:val="26"/>
-        </w:rPr>
-        <w:t>Address: Là địa chỉ các trung tâm hãng</w:t>
-      </w:r>
-    </w:p>
-    <w:p>
-      <w:pPr>
-        <w:pStyle w:val="ListParagraph"/>
-        <w:numPr>
-          <w:ilvl w:val="0"/>
-          <w:numId w:val="40"/>
-        </w:numPr>
-        <w:rPr>
-          <w:sz w:val="26"/>
-          <w:szCs w:val="26"/>
-        </w:rPr>
-      </w:pPr>
-      <w:r>
-        <w:rPr>
-          <w:sz w:val="26"/>
-          <w:szCs w:val="26"/>
-        </w:rPr>
-        <w:t>PhoneNumber: Là số điện thoại liên hệ hãng</w:t>
-      </w:r>
-    </w:p>
-    <w:p>
-      <w:pPr>
-        <w:pStyle w:val="ListParagraph"/>
-        <w:numPr>
-          <w:ilvl w:val="0"/>
-          <w:numId w:val="40"/>
-        </w:numPr>
-        <w:rPr>
-          <w:sz w:val="26"/>
-          <w:szCs w:val="26"/>
-        </w:rPr>
-      </w:pPr>
-      <w:r>
-        <w:rPr>
-          <w:sz w:val="26"/>
-          <w:szCs w:val="26"/>
-        </w:rPr>
-        <w:t>Info: các thông tin liên quan đến hãng</w:t>
-      </w:r>
-    </w:p>
-    <w:p>
-      <w:pPr>
-        <w:pStyle w:val="ListParagraph"/>
-        <w:numPr>
-          <w:ilvl w:val="0"/>
-          <w:numId w:val="40"/>
-        </w:numPr>
-        <w:rPr>
-          <w:sz w:val="26"/>
-          <w:szCs w:val="26"/>
-        </w:rPr>
-      </w:pPr>
-      <w:r>
-        <w:rPr>
-          <w:sz w:val="26"/>
-          <w:szCs w:val="26"/>
-        </w:rPr>
-        <w:t xml:space="preserve">IsDeleted: Lưu trữ trạng thái tồn tại của hãng. Nếu </w:t>
-      </w:r>
-      <w:r>
-        <w:rPr>
-          <w:sz w:val="26"/>
-          <w:szCs w:val="26"/>
-        </w:rPr>
-        <w:t>giá trị là “false” là tồn tại và ngược lại.</w:t>
-      </w:r>
-    </w:p>
-    <w:p>
-      <w:pPr>
-        <w:pStyle w:val="ListParagraph"/>
-        <w:numPr>
-          <w:ilvl w:val="0"/>
-          <w:numId w:val="40"/>
-        </w:numPr>
-        <w:rPr>
-          <w:sz w:val="26"/>
-          <w:szCs w:val="26"/>
-        </w:rPr>
-      </w:pPr>
-      <w:r>
-        <w:rPr>
-          <w:sz w:val="26"/>
-          <w:szCs w:val="26"/>
-        </w:rPr>
-        <w:t>CreateBy: Người dùng thêm vào hãng này</w:t>
-      </w:r>
-    </w:p>
-    <w:p>
-      <w:pPr>
-        <w:pStyle w:val="ListParagraph"/>
-        <w:numPr>
-          <w:ilvl w:val="0"/>
-          <w:numId w:val="40"/>
-        </w:numPr>
-        <w:rPr>
-          <w:sz w:val="26"/>
-          <w:szCs w:val="26"/>
-        </w:rPr>
-      </w:pPr>
-      <w:r>
-        <w:rPr>
-          <w:sz w:val="26"/>
-          <w:szCs w:val="26"/>
-        </w:rPr>
-        <w:t>CreateTime: Thời gian hãng được thêm</w:t>
-      </w:r>
-    </w:p>
-    <w:p>
-      <w:pPr>
-        <w:pStyle w:val="ListParagraph"/>
-        <w:numPr>
-          <w:ilvl w:val="0"/>
-          <w:numId w:val="40"/>
-        </w:numPr>
-        <w:rPr>
-          <w:sz w:val="26"/>
-          <w:szCs w:val="26"/>
-        </w:rPr>
-      </w:pPr>
-      <w:r>
-        <w:rPr>
-          <w:sz w:val="26"/>
-          <w:szCs w:val="26"/>
-        </w:rPr>
-        <w:t>ModifiedBy: được sửa bởi người nào</w:t>
-      </w:r>
-    </w:p>
-    <w:p>
-      <w:pPr>
-        <w:pStyle w:val="ListParagraph"/>
-        <w:numPr>
-          <w:ilvl w:val="0"/>
-          <w:numId w:val="40"/>
-        </w:numPr>
-        <w:rPr>
-          <w:sz w:val="26"/>
-          <w:szCs w:val="26"/>
-        </w:rPr>
-      </w:pPr>
-      <w:r>
-        <w:rPr>
-          <w:sz w:val="26"/>
-          <w:szCs w:val="26"/>
-        </w:rPr>
-        <w:t>ModifiedTime: được sửa vào thời gian nào.</w:t>
-      </w:r>
-    </w:p>
-    <w:p>
-      <w:pPr>
-        <w:ind w:firstLine="720"/>
-        <w:rPr>
-          <w:bCs/>
-          <w:sz w:val="26"/>
-          <w:szCs w:val="26"/>
-        </w:rPr>
-      </w:pPr>
-      <w:r>
-        <w:rPr>
-          <w:b/>
-          <w:sz w:val="26"/>
-          <w:szCs w:val="26"/>
-        </w:rPr>
-        <w:t>2.2.</w:t>
-      </w:r>
-      <w:r>
-        <w:rPr>
-          <w:b/>
-          <w:sz w:val="26"/>
-          <w:szCs w:val="26"/>
-        </w:rPr>
-        <w:t>10</w:t>
-      </w:r>
-      <w:r>
-        <w:rPr>
-          <w:b/>
-          <w:sz w:val="26"/>
-          <w:szCs w:val="26"/>
-        </w:rPr>
-        <w:t xml:space="preserve"> </w:t>
-      </w:r>
-      <w:r>
-        <w:rPr>
-          <w:b/>
-          <w:sz w:val="26"/>
-          <w:szCs w:val="26"/>
-        </w:rPr>
-        <w:t>WareHouse</w:t>
-      </w:r>
-      <w:r>
-        <w:rPr>
-          <w:b/>
-          <w:sz w:val="26"/>
-          <w:szCs w:val="26"/>
-        </w:rPr>
-        <w:t xml:space="preserve"> (nhà kho)</w:t>
-      </w:r>
-      <w:r>
-        <w:rPr>
-          <w:b/>
-          <w:sz w:val="26"/>
-          <w:szCs w:val="26"/>
-        </w:rPr>
-        <w:t>:</w:t>
-      </w:r>
-      <w:r>
-        <w:rPr>
-          <w:b/>
-          <w:sz w:val="26"/>
-          <w:szCs w:val="26"/>
-        </w:rPr>
-        <w:t xml:space="preserve"> </w:t>
-      </w:r>
-      <w:r>
-        <w:rPr>
-          <w:bCs/>
-          <w:sz w:val="26"/>
-          <w:szCs w:val="26"/>
-        </w:rPr>
-        <w:t xml:space="preserve">Lưu trữ </w:t>
-      </w:r>
-      <w:r>
-        <w:rPr>
-          <w:bCs/>
-          <w:sz w:val="26"/>
-          <w:szCs w:val="26"/>
-        </w:rPr>
-        <w:t>thông tin số lượng hàng của sản phẩm</w:t>
-      </w:r>
-    </w:p>
-    <w:p>
-      <w:pPr>
-        <w:pStyle w:val="ListParagraph"/>
-        <w:numPr>
-          <w:ilvl w:val="0"/>
-          <w:numId w:val="40"/>
-        </w:numPr>
-        <w:rPr>
-          <w:sz w:val="26"/>
-          <w:szCs w:val="26"/>
-        </w:rPr>
-      </w:pPr>
-      <w:r>
-        <w:rPr>
-          <w:sz w:val="26"/>
-          <w:szCs w:val="26"/>
-        </w:rPr>
-        <w:t>Product_Id: Lưu trữ Id sản phẩm, cũng là 1 khóa chính của bảng WareHouse</w:t>
-      </w:r>
-    </w:p>
-    <w:p>
-      <w:pPr>
-        <w:pStyle w:val="ListParagraph"/>
-        <w:numPr>
-          <w:ilvl w:val="0"/>
-          <w:numId w:val="40"/>
-        </w:numPr>
-        <w:rPr>
-          <w:sz w:val="26"/>
-          <w:szCs w:val="26"/>
-        </w:rPr>
-      </w:pPr>
-      <w:r>
-        <w:rPr>
-          <w:sz w:val="26"/>
-          <w:szCs w:val="26"/>
-        </w:rPr>
-        <w:t>Amount: Số lượng sản phẩm</w:t>
-      </w:r>
-    </w:p>
-    <w:p>
-      <w:pPr>
-        <w:pStyle w:val="ListParagraph"/>
-        <w:numPr>
-          <w:ilvl w:val="0"/>
-          <w:numId w:val="40"/>
-        </w:numPr>
-        <w:rPr>
-          <w:sz w:val="26"/>
-          <w:szCs w:val="26"/>
-        </w:rPr>
-      </w:pPr>
-      <w:r>
-        <w:rPr>
-          <w:sz w:val="26"/>
-          <w:szCs w:val="26"/>
-        </w:rPr>
-        <w:t>IsDeleted: Lưu trữ trạng thái tồn tại của sản phẩm. Nếu giá trị là “false” là tồn tại và ngược lại.</w:t>
-      </w:r>
-    </w:p>
-    <w:p>
-      <w:pPr>
-        <w:ind w:firstLine="720"/>
-        <w:rPr>
-          <w:bCs/>
-          <w:sz w:val="26"/>
-          <w:szCs w:val="26"/>
-        </w:rPr>
-      </w:pPr>
-      <w:r>
-        <w:rPr>
-          <w:b/>
-          <w:sz w:val="26"/>
-          <w:szCs w:val="26"/>
-        </w:rPr>
-        <w:lastRenderedPageBreak/>
-        <w:t>2.2.1</w:t>
-      </w:r>
-      <w:r>
-        <w:rPr>
-          <w:b/>
-          <w:sz w:val="26"/>
-          <w:szCs w:val="26"/>
-        </w:rPr>
-        <w:t>1</w:t>
-      </w:r>
-      <w:r>
-        <w:rPr>
-          <w:b/>
-          <w:sz w:val="26"/>
-          <w:szCs w:val="26"/>
-        </w:rPr>
-        <w:t xml:space="preserve"> WareHouse</w:t>
-      </w:r>
-      <w:r>
-        <w:rPr>
-          <w:b/>
-          <w:sz w:val="26"/>
-          <w:szCs w:val="26"/>
-        </w:rPr>
-        <w:t>Detail</w:t>
-      </w:r>
-      <w:r>
-        <w:rPr>
-          <w:b/>
-          <w:sz w:val="26"/>
-          <w:szCs w:val="26"/>
-        </w:rPr>
-        <w:t xml:space="preserve"> (chi tiết nhà kho) </w:t>
-      </w:r>
-      <w:r>
-        <w:rPr>
-          <w:b/>
-          <w:sz w:val="26"/>
-          <w:szCs w:val="26"/>
-        </w:rPr>
-        <w:t xml:space="preserve">: </w:t>
-      </w:r>
-      <w:r>
-        <w:rPr>
-          <w:bCs/>
-          <w:sz w:val="26"/>
-          <w:szCs w:val="26"/>
-        </w:rPr>
-        <w:t>Lưu trữ thông tin</w:t>
-      </w:r>
-      <w:r>
-        <w:rPr>
-          <w:bCs/>
-          <w:sz w:val="26"/>
-          <w:szCs w:val="26"/>
-        </w:rPr>
-        <w:t xml:space="preserve"> chi tiết</w:t>
-      </w:r>
-      <w:r>
-        <w:rPr>
-          <w:bCs/>
-          <w:sz w:val="26"/>
-          <w:szCs w:val="26"/>
-        </w:rPr>
-        <w:t xml:space="preserve"> </w:t>
-      </w:r>
-      <w:r>
-        <w:rPr>
-          <w:bCs/>
-          <w:sz w:val="26"/>
-          <w:szCs w:val="26"/>
-        </w:rPr>
-        <w:t>hàng trong</w:t>
-      </w:r>
-      <w:r>
-        <w:rPr>
-          <w:bCs/>
-          <w:sz w:val="26"/>
-          <w:szCs w:val="26"/>
-        </w:rPr>
-        <w:t xml:space="preserve"> </w:t>
-      </w:r>
-      <w:r>
-        <w:rPr>
-          <w:bCs/>
-          <w:sz w:val="26"/>
-          <w:szCs w:val="26"/>
-        </w:rPr>
-        <w:t>kho</w:t>
-      </w:r>
-    </w:p>
-    <w:p>
-      <w:pPr>
-        <w:pStyle w:val="ListParagraph"/>
-        <w:numPr>
-          <w:ilvl w:val="0"/>
-          <w:numId w:val="40"/>
-        </w:numPr>
-        <w:rPr>
-          <w:sz w:val="26"/>
-          <w:szCs w:val="26"/>
-        </w:rPr>
-      </w:pPr>
-      <w:r>
-        <w:rPr>
-          <w:sz w:val="26"/>
-          <w:szCs w:val="26"/>
-        </w:rPr>
-        <w:t xml:space="preserve">Id: </w:t>
-      </w:r>
-      <w:r>
-        <w:rPr>
-          <w:sz w:val="26"/>
-          <w:szCs w:val="26"/>
-        </w:rPr>
-        <w:t>Lưu trữ Id nhập hàng, cũng là 1 khóa chính của bảng WareHouseDetail</w:t>
-      </w:r>
-    </w:p>
-    <w:p>
-      <w:pPr>
-        <w:pStyle w:val="ListParagraph"/>
-        <w:numPr>
-          <w:ilvl w:val="0"/>
-          <w:numId w:val="40"/>
-        </w:numPr>
-        <w:rPr>
-          <w:sz w:val="26"/>
-          <w:szCs w:val="26"/>
-        </w:rPr>
-      </w:pPr>
-      <w:r>
-        <w:rPr>
-          <w:sz w:val="26"/>
-          <w:szCs w:val="26"/>
-        </w:rPr>
-        <w:t>Product_Id: Lưu trữ Id sản phẩm</w:t>
-      </w:r>
-    </w:p>
-    <w:p>
-      <w:pPr>
-        <w:pStyle w:val="ListParagraph"/>
-        <w:numPr>
-          <w:ilvl w:val="0"/>
-          <w:numId w:val="40"/>
-        </w:numPr>
-        <w:rPr>
-          <w:sz w:val="26"/>
-          <w:szCs w:val="26"/>
-        </w:rPr>
-      </w:pPr>
-      <w:r>
-        <w:rPr>
-          <w:sz w:val="26"/>
-          <w:szCs w:val="26"/>
-        </w:rPr>
-        <w:t>Brand_id: Lưu trữ id hãng</w:t>
-      </w:r>
-    </w:p>
-    <w:p>
-      <w:pPr>
-        <w:pStyle w:val="ListParagraph"/>
-        <w:numPr>
-          <w:ilvl w:val="0"/>
-          <w:numId w:val="40"/>
-        </w:numPr>
-        <w:rPr>
-          <w:sz w:val="26"/>
-          <w:szCs w:val="26"/>
-        </w:rPr>
-      </w:pPr>
-      <w:r>
-        <w:rPr>
-          <w:sz w:val="26"/>
-          <w:szCs w:val="26"/>
-        </w:rPr>
-        <w:t>AmountImport: số lượng sản phẩm được thêm.</w:t>
-      </w:r>
-    </w:p>
-    <w:p>
-      <w:pPr>
-        <w:pStyle w:val="ListParagraph"/>
-        <w:numPr>
-          <w:ilvl w:val="0"/>
-          <w:numId w:val="40"/>
-        </w:numPr>
-        <w:rPr>
-          <w:sz w:val="26"/>
-          <w:szCs w:val="26"/>
-        </w:rPr>
-      </w:pPr>
-      <w:r>
-        <w:rPr>
-          <w:sz w:val="26"/>
-          <w:szCs w:val="26"/>
-        </w:rPr>
-        <w:t>TotalPrice: tổng số tiền sản phẩm được nhập</w:t>
-      </w:r>
-    </w:p>
-    <w:p>
-      <w:pPr>
-        <w:pStyle w:val="ListParagraph"/>
-        <w:numPr>
-          <w:ilvl w:val="0"/>
-          <w:numId w:val="40"/>
-        </w:numPr>
-        <w:rPr>
-          <w:sz w:val="26"/>
-          <w:szCs w:val="26"/>
-        </w:rPr>
-      </w:pPr>
-      <w:r>
-        <w:rPr>
-          <w:sz w:val="26"/>
-          <w:szCs w:val="26"/>
-        </w:rPr>
-        <w:t>IsDeleted: Lưu trữ trạng thái tồn tại của sản phẩm. Nếu giá trị là “false” là tồn tại và ngược lại.</w:t>
-      </w:r>
-    </w:p>
-    <w:p>
-      <w:pPr>
-        <w:pStyle w:val="ListParagraph"/>
-        <w:numPr>
-          <w:ilvl w:val="0"/>
-          <w:numId w:val="40"/>
-        </w:numPr>
-        <w:rPr>
-          <w:sz w:val="26"/>
-          <w:szCs w:val="26"/>
-        </w:rPr>
-      </w:pPr>
-      <w:r>
-        <w:rPr>
-          <w:sz w:val="26"/>
-          <w:szCs w:val="26"/>
-        </w:rPr>
-        <w:t>CreateBy: Người dùng nhập hàng về.</w:t>
-      </w:r>
-    </w:p>
-    <w:p>
-      <w:pPr>
-        <w:pStyle w:val="ListParagraph"/>
-        <w:numPr>
-          <w:ilvl w:val="0"/>
-          <w:numId w:val="40"/>
-        </w:numPr>
-        <w:rPr>
-          <w:sz w:val="26"/>
-          <w:szCs w:val="26"/>
-        </w:rPr>
-      </w:pPr>
-      <w:r>
-        <w:rPr>
-          <w:sz w:val="26"/>
-          <w:szCs w:val="26"/>
-        </w:rPr>
-        <w:t>CreateTime: thời gian được nhập</w:t>
-      </w:r>
-    </w:p>
-    <w:p>
-      <w:pPr>
-        <w:pStyle w:val="ListParagraph"/>
-        <w:numPr>
-          <w:ilvl w:val="0"/>
-          <w:numId w:val="40"/>
-        </w:numPr>
-        <w:rPr>
-          <w:sz w:val="26"/>
-          <w:szCs w:val="26"/>
-        </w:rPr>
-      </w:pPr>
-      <w:r>
-        <w:rPr>
-          <w:sz w:val="26"/>
-          <w:szCs w:val="26"/>
-        </w:rPr>
-        <w:t>ModifiedBy: sửa bởi người nào</w:t>
-      </w:r>
-    </w:p>
-    <w:p>
-      <w:pPr>
-        <w:pStyle w:val="ListParagraph"/>
-        <w:numPr>
-          <w:ilvl w:val="0"/>
-          <w:numId w:val="40"/>
-        </w:numPr>
-        <w:rPr>
-          <w:sz w:val="26"/>
-          <w:szCs w:val="26"/>
-        </w:rPr>
-      </w:pPr>
-      <w:r>
-        <w:rPr>
-          <w:sz w:val="26"/>
-          <w:szCs w:val="26"/>
-        </w:rPr>
-        <w:t>ModifiedDate: sửa vào lúc nào.</w:t>
-      </w:r>
-    </w:p>
-    <w:p>
-      <w:pPr>
-        <w:ind w:firstLine="720"/>
-        <w:rPr>
-          <w:bCs/>
-          <w:sz w:val="26"/>
-          <w:szCs w:val="26"/>
-        </w:rPr>
-      </w:pPr>
-      <w:r>
-        <w:rPr>
-          <w:b/>
-          <w:sz w:val="26"/>
-          <w:szCs w:val="26"/>
-        </w:rPr>
-        <w:t>2.2.1</w:t>
-      </w:r>
-      <w:r>
-        <w:rPr>
-          <w:b/>
-          <w:sz w:val="26"/>
-          <w:szCs w:val="26"/>
-        </w:rPr>
-        <w:t>2</w:t>
-      </w:r>
-      <w:r>
-        <w:rPr>
-          <w:b/>
-          <w:sz w:val="26"/>
-          <w:szCs w:val="26"/>
-        </w:rPr>
-        <w:t xml:space="preserve"> </w:t>
-      </w:r>
-      <w:r>
-        <w:rPr>
-          <w:b/>
-          <w:sz w:val="26"/>
-          <w:szCs w:val="26"/>
-        </w:rPr>
-        <w:t>Invoice</w:t>
-      </w:r>
-      <w:r>
-        <w:rPr>
-          <w:b/>
-          <w:sz w:val="26"/>
-          <w:szCs w:val="26"/>
-        </w:rPr>
-        <w:t xml:space="preserve"> (hóa đơn)</w:t>
-      </w:r>
-      <w:r>
-        <w:rPr>
-          <w:b/>
-          <w:sz w:val="26"/>
-          <w:szCs w:val="26"/>
-        </w:rPr>
-        <w:t xml:space="preserve">: </w:t>
-      </w:r>
-      <w:r>
-        <w:rPr>
-          <w:bCs/>
-          <w:sz w:val="26"/>
-          <w:szCs w:val="26"/>
-        </w:rPr>
-        <w:t xml:space="preserve">Lưu trữ thông tin </w:t>
-      </w:r>
-      <w:r>
-        <w:rPr>
-          <w:bCs/>
-          <w:sz w:val="26"/>
-          <w:szCs w:val="26"/>
-        </w:rPr>
-        <w:t>hóa đơn</w:t>
-      </w:r>
-    </w:p>
-    <w:p>
-      <w:pPr>
-        <w:pStyle w:val="ListParagraph"/>
-        <w:numPr>
-          <w:ilvl w:val="0"/>
-          <w:numId w:val="40"/>
-        </w:numPr>
-        <w:rPr>
-          <w:sz w:val="26"/>
-          <w:szCs w:val="26"/>
-        </w:rPr>
-      </w:pPr>
-      <w:r>
-        <w:rPr>
-          <w:sz w:val="26"/>
-          <w:szCs w:val="26"/>
-        </w:rPr>
-        <w:t xml:space="preserve">Id: Lưu trữ mã Id </w:t>
-      </w:r>
-      <w:r>
-        <w:rPr>
-          <w:sz w:val="26"/>
-          <w:szCs w:val="26"/>
-        </w:rPr>
-        <w:t>hóa đơn</w:t>
-      </w:r>
-      <w:r>
-        <w:rPr>
-          <w:sz w:val="26"/>
-          <w:szCs w:val="26"/>
-        </w:rPr>
-        <w:t>. Là khóa chính của bảng</w:t>
-      </w:r>
-      <w:r>
-        <w:rPr>
-          <w:sz w:val="26"/>
-          <w:szCs w:val="26"/>
-        </w:rPr>
-        <w:t xml:space="preserve"> hóa đơn</w:t>
-      </w:r>
-    </w:p>
-    <w:p>
-      <w:pPr>
-        <w:pStyle w:val="ListParagraph"/>
-        <w:numPr>
-          <w:ilvl w:val="0"/>
-          <w:numId w:val="40"/>
-        </w:numPr>
-        <w:rPr>
-          <w:sz w:val="26"/>
-          <w:szCs w:val="26"/>
-        </w:rPr>
-      </w:pPr>
-      <w:r>
-        <w:rPr>
-          <w:sz w:val="26"/>
-          <w:szCs w:val="26"/>
-        </w:rPr>
-        <w:t xml:space="preserve">CustomerOrder_Id: </w:t>
-      </w:r>
-      <w:r>
-        <w:rPr>
-          <w:sz w:val="26"/>
-          <w:szCs w:val="26"/>
-        </w:rPr>
-        <w:t>id khách hàng ngoài</w:t>
-      </w:r>
-    </w:p>
-    <w:p>
-      <w:pPr>
-        <w:pStyle w:val="ListParagraph"/>
-        <w:numPr>
-          <w:ilvl w:val="0"/>
-          <w:numId w:val="40"/>
-        </w:numPr>
-        <w:rPr>
-          <w:sz w:val="26"/>
-          <w:szCs w:val="26"/>
-        </w:rPr>
-      </w:pPr>
-      <w:r>
-        <w:rPr>
-          <w:sz w:val="26"/>
-          <w:szCs w:val="26"/>
-        </w:rPr>
-        <w:t xml:space="preserve">User_id: </w:t>
-      </w:r>
-      <w:r>
-        <w:rPr>
-          <w:sz w:val="26"/>
-          <w:szCs w:val="26"/>
-        </w:rPr>
-        <w:t>id khách hàng đã đăng ký</w:t>
-      </w:r>
-    </w:p>
-    <w:p>
-      <w:pPr>
-        <w:pStyle w:val="ListParagraph"/>
-        <w:numPr>
-          <w:ilvl w:val="0"/>
-          <w:numId w:val="40"/>
-        </w:numPr>
-        <w:rPr>
-          <w:sz w:val="26"/>
-          <w:szCs w:val="26"/>
-        </w:rPr>
-      </w:pPr>
-      <w:r>
-        <w:rPr>
-          <w:sz w:val="26"/>
-          <w:szCs w:val="26"/>
-        </w:rPr>
-        <w:t>PurchaseDate:</w:t>
-      </w:r>
-      <w:r>
-        <w:rPr>
-          <w:sz w:val="26"/>
-          <w:szCs w:val="26"/>
-        </w:rPr>
-        <w:t xml:space="preserve"> thời gian mua</w:t>
-      </w:r>
-    </w:p>
-    <w:p>
-      <w:pPr>
-        <w:pStyle w:val="ListParagraph"/>
-        <w:numPr>
-          <w:ilvl w:val="0"/>
-          <w:numId w:val="40"/>
-        </w:numPr>
-        <w:rPr>
-          <w:sz w:val="26"/>
-          <w:szCs w:val="26"/>
-        </w:rPr>
-      </w:pPr>
-      <w:r>
-        <w:rPr>
-          <w:sz w:val="26"/>
-          <w:szCs w:val="26"/>
-        </w:rPr>
-        <w:t>DeliveryAddress:</w:t>
-      </w:r>
-      <w:r>
-        <w:rPr>
-          <w:sz w:val="26"/>
-          <w:szCs w:val="26"/>
-        </w:rPr>
-        <w:t xml:space="preserve"> địa chỉ giao hàng</w:t>
-      </w:r>
-    </w:p>
-    <w:p>
-      <w:pPr>
-        <w:pStyle w:val="ListParagraph"/>
-        <w:numPr>
-          <w:ilvl w:val="0"/>
-          <w:numId w:val="40"/>
-        </w:numPr>
-        <w:rPr>
-          <w:sz w:val="26"/>
-          <w:szCs w:val="26"/>
-        </w:rPr>
-      </w:pPr>
-      <w:r>
-        <w:rPr>
-          <w:sz w:val="26"/>
-          <w:szCs w:val="26"/>
-        </w:rPr>
-        <w:t>DeliveryPhoneNum:</w:t>
-      </w:r>
-      <w:r>
-        <w:rPr>
-          <w:sz w:val="26"/>
-          <w:szCs w:val="26"/>
-        </w:rPr>
-        <w:t xml:space="preserve"> số điện thoại khách hàng</w:t>
-      </w:r>
-    </w:p>
-    <w:p>
-      <w:pPr>
-        <w:pStyle w:val="ListParagraph"/>
-        <w:numPr>
-          <w:ilvl w:val="0"/>
-          <w:numId w:val="40"/>
-        </w:numPr>
-        <w:rPr>
-          <w:sz w:val="26"/>
-          <w:szCs w:val="26"/>
-        </w:rPr>
-      </w:pPr>
-      <w:r>
-        <w:rPr>
-          <w:sz w:val="26"/>
-          <w:szCs w:val="26"/>
-        </w:rPr>
-        <w:t>Status:</w:t>
-      </w:r>
-      <w:r>
-        <w:rPr>
-          <w:sz w:val="26"/>
-          <w:szCs w:val="26"/>
-        </w:rPr>
-        <w:t xml:space="preserve"> Tình trạng hóa đơn</w:t>
-      </w:r>
-    </w:p>
-    <w:p>
-      <w:pPr>
-        <w:pStyle w:val="ListParagraph"/>
-        <w:numPr>
-          <w:ilvl w:val="0"/>
-          <w:numId w:val="40"/>
-        </w:numPr>
-        <w:rPr>
-          <w:sz w:val="26"/>
-          <w:szCs w:val="26"/>
-        </w:rPr>
-      </w:pPr>
-      <w:r>
-        <w:rPr>
-          <w:sz w:val="26"/>
-          <w:szCs w:val="26"/>
-        </w:rPr>
-        <w:t>Total:</w:t>
-      </w:r>
-      <w:r>
-        <w:rPr>
-          <w:sz w:val="26"/>
-          <w:szCs w:val="26"/>
-        </w:rPr>
-        <w:t xml:space="preserve"> Tổng số tiền hóa đơn</w:t>
-      </w:r>
-    </w:p>
-    <w:p>
-      <w:pPr>
-        <w:pStyle w:val="ListParagraph"/>
-        <w:numPr>
-          <w:ilvl w:val="0"/>
-          <w:numId w:val="40"/>
-        </w:numPr>
-        <w:rPr>
-          <w:sz w:val="26"/>
-          <w:szCs w:val="26"/>
-        </w:rPr>
-      </w:pPr>
-      <w:r>
-        <w:rPr>
-          <w:sz w:val="26"/>
-          <w:szCs w:val="26"/>
-        </w:rPr>
-        <w:t>IsDeleted: Lưu trữ trạng thái tồn tại của hóa đơn. Nếu giá trị là “false” là tồn tại và ngược lại.</w:t>
-      </w:r>
-    </w:p>
-    <w:p>
-      <w:pPr>
-        <w:pStyle w:val="ListParagraph"/>
-        <w:numPr>
-          <w:ilvl w:val="0"/>
-          <w:numId w:val="40"/>
-        </w:numPr>
-        <w:rPr>
-          <w:sz w:val="26"/>
-          <w:szCs w:val="26"/>
-        </w:rPr>
-      </w:pPr>
-      <w:r>
-        <w:rPr>
-          <w:sz w:val="26"/>
-          <w:szCs w:val="26"/>
-        </w:rPr>
-        <w:t xml:space="preserve">CreateBy: Người dùng </w:t>
-      </w:r>
-      <w:r>
-        <w:rPr>
-          <w:sz w:val="26"/>
-          <w:szCs w:val="26"/>
-        </w:rPr>
-        <w:t>tạo</w:t>
-      </w:r>
-      <w:r>
-        <w:rPr>
-          <w:sz w:val="26"/>
-          <w:szCs w:val="26"/>
-        </w:rPr>
-        <w:t>.</w:t>
-      </w:r>
-    </w:p>
-    <w:p>
-      <w:pPr>
-        <w:pStyle w:val="ListParagraph"/>
-        <w:numPr>
-          <w:ilvl w:val="0"/>
-          <w:numId w:val="40"/>
-        </w:numPr>
-        <w:rPr>
-          <w:sz w:val="26"/>
-          <w:szCs w:val="26"/>
-        </w:rPr>
-      </w:pPr>
-      <w:r>
-        <w:rPr>
-          <w:sz w:val="26"/>
-          <w:szCs w:val="26"/>
-        </w:rPr>
-        <w:t xml:space="preserve">CreateTime: thời gian được </w:t>
-      </w:r>
-      <w:r>
-        <w:rPr>
-          <w:sz w:val="26"/>
-          <w:szCs w:val="26"/>
-        </w:rPr>
-        <w:t>tạo</w:t>
-      </w:r>
-    </w:p>
-    <w:p>
-      <w:pPr>
-        <w:pStyle w:val="ListParagraph"/>
-        <w:numPr>
-          <w:ilvl w:val="0"/>
-          <w:numId w:val="40"/>
-        </w:numPr>
-        <w:rPr>
-          <w:sz w:val="26"/>
-          <w:szCs w:val="26"/>
-        </w:rPr>
-      </w:pPr>
-      <w:r>
-        <w:rPr>
-          <w:sz w:val="26"/>
-          <w:szCs w:val="26"/>
-        </w:rPr>
-        <w:t>ModifiedBy: sửa bởi người nào</w:t>
-      </w:r>
-    </w:p>
-    <w:p>
-      <w:pPr>
-        <w:pStyle w:val="ListParagraph"/>
-        <w:numPr>
-          <w:ilvl w:val="0"/>
-          <w:numId w:val="40"/>
-        </w:numPr>
-        <w:rPr>
-          <w:sz w:val="26"/>
-          <w:szCs w:val="26"/>
-        </w:rPr>
-      </w:pPr>
-      <w:r>
-        <w:rPr>
-          <w:sz w:val="26"/>
-          <w:szCs w:val="26"/>
-        </w:rPr>
-        <w:t>ModifiedDate: sửa vào lúc nào.</w:t>
-      </w:r>
-    </w:p>
-    <w:p>
-      <w:pPr>
-        <w:pStyle w:val="ListParagraph"/>
-        <w:ind w:left="1440"/>
-        <w:rPr>
-          <w:sz w:val="26"/>
-          <w:szCs w:val="26"/>
-        </w:rPr>
-      </w:pPr>
-    </w:p>
-    <w:p>
-      <w:pPr>
-        <w:ind w:firstLine="720"/>
-        <w:rPr>
-          <w:sz w:val="26"/>
-          <w:szCs w:val="26"/>
-        </w:rPr>
-      </w:pPr>
-      <w:r>
-        <w:rPr>
-          <w:b/>
-          <w:sz w:val="26"/>
-          <w:szCs w:val="26"/>
-        </w:rPr>
-        <w:t>2.2.1</w:t>
-      </w:r>
-      <w:r>
-        <w:rPr>
-          <w:b/>
-          <w:sz w:val="26"/>
-          <w:szCs w:val="26"/>
-        </w:rPr>
-        <w:t>3</w:t>
-      </w:r>
-      <w:r>
-        <w:rPr>
-          <w:b/>
-          <w:sz w:val="26"/>
-          <w:szCs w:val="26"/>
-        </w:rPr>
-        <w:t xml:space="preserve"> </w:t>
-      </w:r>
-      <w:r>
-        <w:rPr>
-          <w:b/>
-          <w:sz w:val="26"/>
-          <w:szCs w:val="26"/>
-        </w:rPr>
-        <w:t>Invoice_</w:t>
-      </w:r>
-      <w:r>
-        <w:rPr>
-          <w:b/>
-          <w:sz w:val="26"/>
-          <w:szCs w:val="26"/>
-        </w:rPr>
-        <w:t>Detail</w:t>
-      </w:r>
-      <w:r>
-        <w:rPr>
-          <w:b/>
-          <w:sz w:val="26"/>
-          <w:szCs w:val="26"/>
-        </w:rPr>
-        <w:t xml:space="preserve"> (chi tiết hóa đơn)</w:t>
-      </w:r>
-      <w:r>
-        <w:rPr>
-          <w:b/>
-          <w:sz w:val="26"/>
-          <w:szCs w:val="26"/>
-        </w:rPr>
-        <w:t xml:space="preserve">: </w:t>
-      </w:r>
-      <w:r>
-        <w:rPr>
-          <w:bCs/>
-          <w:sz w:val="26"/>
-          <w:szCs w:val="26"/>
-        </w:rPr>
-        <w:t xml:space="preserve">Lưu trữ thông tin chi tiết </w:t>
-      </w:r>
-      <w:r>
-        <w:rPr>
-          <w:bCs/>
-          <w:sz w:val="26"/>
-          <w:szCs w:val="26"/>
-        </w:rPr>
-        <w:t>hóa đơn</w:t>
-      </w:r>
-    </w:p>
-    <w:p>
-      <w:pPr>
-        <w:pStyle w:val="ListParagraph"/>
-        <w:numPr>
-          <w:ilvl w:val="0"/>
-          <w:numId w:val="40"/>
-        </w:numPr>
-        <w:rPr>
-          <w:sz w:val="26"/>
-          <w:szCs w:val="26"/>
-        </w:rPr>
-      </w:pPr>
-      <w:r>
-        <w:rPr>
-          <w:sz w:val="26"/>
-          <w:szCs w:val="26"/>
-        </w:rPr>
-        <w:t>Id: Lưu trữ Id chi tiết hóa đơn. Là khóa chính  của bảng Invoice_Detail</w:t>
-      </w:r>
-    </w:p>
-    <w:p>
-      <w:pPr>
-        <w:pStyle w:val="ListParagraph"/>
-        <w:numPr>
-          <w:ilvl w:val="0"/>
-          <w:numId w:val="40"/>
-        </w:numPr>
-        <w:rPr>
-          <w:sz w:val="26"/>
-          <w:szCs w:val="26"/>
-        </w:rPr>
-      </w:pPr>
-      <w:r>
-        <w:rPr>
-          <w:sz w:val="26"/>
-          <w:szCs w:val="26"/>
-        </w:rPr>
-        <w:t>Invoice_id: lưu trữ mã hóa đơn</w:t>
-      </w:r>
-    </w:p>
-    <w:p>
-      <w:pPr>
-        <w:pStyle w:val="ListParagraph"/>
-        <w:numPr>
-          <w:ilvl w:val="0"/>
-          <w:numId w:val="40"/>
-        </w:numPr>
-        <w:rPr>
-          <w:sz w:val="26"/>
-          <w:szCs w:val="26"/>
-        </w:rPr>
-      </w:pPr>
-      <w:r>
-        <w:rPr>
-          <w:sz w:val="26"/>
-          <w:szCs w:val="26"/>
-        </w:rPr>
-        <w:t xml:space="preserve">Product_id: </w:t>
-      </w:r>
-      <w:r>
-        <w:rPr>
-          <w:sz w:val="26"/>
-          <w:szCs w:val="26"/>
-        </w:rPr>
-        <w:t>Id sản phẩm</w:t>
-      </w:r>
-    </w:p>
-    <w:p>
-      <w:pPr>
-        <w:pStyle w:val="ListParagraph"/>
-        <w:numPr>
-          <w:ilvl w:val="0"/>
-          <w:numId w:val="40"/>
-        </w:numPr>
-        <w:rPr>
-          <w:sz w:val="26"/>
-          <w:szCs w:val="26"/>
-        </w:rPr>
-      </w:pPr>
-      <w:r>
-        <w:rPr>
-          <w:sz w:val="26"/>
-          <w:szCs w:val="26"/>
-        </w:rPr>
-        <w:t>Amount: số lượng sản phẩm trong hóa đơn</w:t>
-      </w:r>
-    </w:p>
-    <w:p>
-      <w:pPr>
-        <w:pStyle w:val="ListParagraph"/>
-        <w:numPr>
-          <w:ilvl w:val="0"/>
-          <w:numId w:val="40"/>
-        </w:numPr>
-        <w:rPr>
-          <w:sz w:val="26"/>
-          <w:szCs w:val="26"/>
-        </w:rPr>
-      </w:pPr>
-      <w:r>
-        <w:rPr>
-          <w:sz w:val="26"/>
-          <w:szCs w:val="26"/>
-        </w:rPr>
-        <w:t>Price: giá sản phẩm trong hóa đơn</w:t>
-      </w:r>
-    </w:p>
-    <w:p>
-      <w:pPr>
-        <w:pStyle w:val="ListParagraph"/>
-        <w:numPr>
-          <w:ilvl w:val="0"/>
-          <w:numId w:val="40"/>
-        </w:numPr>
-        <w:rPr>
-          <w:sz w:val="26"/>
-          <w:szCs w:val="26"/>
-        </w:rPr>
-      </w:pPr>
-      <w:r>
-        <w:rPr>
-          <w:sz w:val="26"/>
-          <w:szCs w:val="26"/>
-        </w:rPr>
-        <w:t>WarrantyExpire: thời gian hết bảo hành</w:t>
-      </w:r>
-    </w:p>
-    <w:p>
-      <w:pPr>
-        <w:pStyle w:val="ListParagraph"/>
-        <w:numPr>
-          <w:ilvl w:val="0"/>
-          <w:numId w:val="40"/>
-        </w:numPr>
-        <w:rPr>
-          <w:sz w:val="26"/>
-          <w:szCs w:val="26"/>
-        </w:rPr>
-      </w:pPr>
-      <w:r>
-        <w:rPr>
-          <w:sz w:val="26"/>
-          <w:szCs w:val="26"/>
-        </w:rPr>
-        <w:t>IsDeleted: Lưu trữ trạng thái tồn tại của chi tiết hóa đơn. Nếu giá trị là “false” là tồn tại và ngược lại.</w:t>
-      </w:r>
-    </w:p>
-    <w:p>
-      <w:pPr>
-        <w:pStyle w:val="ListParagraph"/>
-        <w:numPr>
-          <w:ilvl w:val="0"/>
-          <w:numId w:val="40"/>
-        </w:numPr>
-        <w:rPr>
-          <w:sz w:val="26"/>
-          <w:szCs w:val="26"/>
-        </w:rPr>
-      </w:pPr>
-      <w:r>
-        <w:rPr>
-          <w:sz w:val="26"/>
-          <w:szCs w:val="26"/>
-        </w:rPr>
-        <w:t>CreateBy: Người dùng tạo.</w:t>
-      </w:r>
-    </w:p>
-    <w:p>
-      <w:pPr>
-        <w:pStyle w:val="ListParagraph"/>
-        <w:numPr>
-          <w:ilvl w:val="0"/>
-          <w:numId w:val="40"/>
-        </w:numPr>
-        <w:rPr>
-          <w:sz w:val="26"/>
-          <w:szCs w:val="26"/>
-        </w:rPr>
-      </w:pPr>
-      <w:r>
-        <w:rPr>
-          <w:sz w:val="26"/>
-          <w:szCs w:val="26"/>
-        </w:rPr>
-        <w:t>CreateTime: thời gian được tạo</w:t>
-      </w:r>
-    </w:p>
-    <w:p>
-      <w:pPr>
-        <w:pStyle w:val="ListParagraph"/>
-        <w:numPr>
-          <w:ilvl w:val="0"/>
-          <w:numId w:val="40"/>
-        </w:numPr>
-        <w:rPr>
-          <w:sz w:val="26"/>
-          <w:szCs w:val="26"/>
-        </w:rPr>
-      </w:pPr>
-      <w:r>
-        <w:rPr>
-          <w:sz w:val="26"/>
-          <w:szCs w:val="26"/>
-        </w:rPr>
-        <w:t>ModifiedBy: sửa bởi người nào</w:t>
-      </w:r>
-    </w:p>
-    <w:p>
-      <w:pPr>
-        <w:pStyle w:val="ListParagraph"/>
-        <w:numPr>
-          <w:ilvl w:val="0"/>
-          <w:numId w:val="40"/>
-        </w:numPr>
-        <w:rPr>
-          <w:sz w:val="26"/>
-          <w:szCs w:val="26"/>
-        </w:rPr>
-      </w:pPr>
-      <w:r>
-        <w:rPr>
-          <w:sz w:val="26"/>
-          <w:szCs w:val="26"/>
-        </w:rPr>
-        <w:t>ModifiedDate: sửa vào lúc nào.</w:t>
-      </w:r>
-    </w:p>
-    <w:p>
-      <w:pPr>
-        <w:ind w:firstLine="720"/>
-        <w:rPr>
-          <w:bCs/>
-          <w:sz w:val="26"/>
-          <w:szCs w:val="26"/>
-        </w:rPr>
-      </w:pPr>
-      <w:r>
-        <w:rPr>
-          <w:b/>
-          <w:sz w:val="26"/>
-          <w:szCs w:val="26"/>
-        </w:rPr>
-        <w:t>2.2.1</w:t>
-      </w:r>
-      <w:r>
-        <w:rPr>
-          <w:b/>
-          <w:sz w:val="26"/>
-          <w:szCs w:val="26"/>
-        </w:rPr>
-        <w:t>4</w:t>
-      </w:r>
-      <w:r>
-        <w:rPr>
-          <w:b/>
-          <w:sz w:val="26"/>
-          <w:szCs w:val="26"/>
-        </w:rPr>
-        <w:t xml:space="preserve"> </w:t>
-      </w:r>
-      <w:r>
-        <w:rPr>
-          <w:b/>
-          <w:sz w:val="26"/>
-          <w:szCs w:val="26"/>
-        </w:rPr>
-        <w:t>Coupon</w:t>
-      </w:r>
-      <w:r>
-        <w:rPr>
-          <w:b/>
-          <w:sz w:val="26"/>
-          <w:szCs w:val="26"/>
-        </w:rPr>
-        <w:t xml:space="preserve"> (mã giảm giá)</w:t>
-      </w:r>
-      <w:r>
-        <w:rPr>
-          <w:b/>
-          <w:sz w:val="26"/>
-          <w:szCs w:val="26"/>
-        </w:rPr>
-        <w:t xml:space="preserve">: </w:t>
-      </w:r>
-      <w:r>
-        <w:rPr>
-          <w:bCs/>
-          <w:sz w:val="26"/>
-          <w:szCs w:val="26"/>
-        </w:rPr>
-        <w:t xml:space="preserve">Lưu trữ </w:t>
-      </w:r>
-      <w:r>
-        <w:rPr>
-          <w:bCs/>
-          <w:sz w:val="26"/>
-          <w:szCs w:val="26"/>
-        </w:rPr>
-        <w:t>mã giảm giá</w:t>
-      </w:r>
-    </w:p>
-    <w:p>
-      <w:pPr>
-        <w:pStyle w:val="ListParagraph"/>
-        <w:numPr>
-          <w:ilvl w:val="0"/>
-          <w:numId w:val="40"/>
-        </w:numPr>
-        <w:rPr>
-          <w:sz w:val="26"/>
-          <w:szCs w:val="26"/>
-        </w:rPr>
-      </w:pPr>
-      <w:r>
-        <w:rPr>
-          <w:sz w:val="26"/>
-          <w:szCs w:val="26"/>
-        </w:rPr>
-        <w:lastRenderedPageBreak/>
-        <w:t>Id: Lưu trữ Id mã giảm giá. Là khóa chính  của bảng Coupon</w:t>
-      </w:r>
-    </w:p>
-    <w:p>
-      <w:pPr>
-        <w:pStyle w:val="ListParagraph"/>
-        <w:numPr>
-          <w:ilvl w:val="0"/>
-          <w:numId w:val="40"/>
-        </w:numPr>
-        <w:rPr>
-          <w:sz w:val="26"/>
-          <w:szCs w:val="26"/>
-        </w:rPr>
-      </w:pPr>
-      <w:r>
-        <w:rPr>
-          <w:sz w:val="26"/>
-          <w:szCs w:val="26"/>
-        </w:rPr>
-        <w:t>Coupon_Name: tên mã giảm giá</w:t>
-      </w:r>
-    </w:p>
-    <w:p>
-      <w:pPr>
-        <w:pStyle w:val="ListParagraph"/>
-        <w:numPr>
-          <w:ilvl w:val="0"/>
-          <w:numId w:val="40"/>
-        </w:numPr>
-        <w:rPr>
-          <w:sz w:val="26"/>
-          <w:szCs w:val="26"/>
-        </w:rPr>
-      </w:pPr>
-      <w:r>
-        <w:rPr>
-          <w:sz w:val="26"/>
-          <w:szCs w:val="26"/>
-        </w:rPr>
-        <w:t>Coupon_Code: mã giảm giá</w:t>
-      </w:r>
-    </w:p>
-    <w:p>
-      <w:pPr>
-        <w:pStyle w:val="ListParagraph"/>
-        <w:numPr>
-          <w:ilvl w:val="0"/>
-          <w:numId w:val="40"/>
-        </w:numPr>
-        <w:rPr>
-          <w:sz w:val="26"/>
-          <w:szCs w:val="26"/>
-        </w:rPr>
-      </w:pPr>
-      <w:r>
-        <w:rPr>
-          <w:sz w:val="26"/>
-          <w:szCs w:val="26"/>
-        </w:rPr>
-        <w:t>Percent_Discount: phần trăm giảm giá</w:t>
-      </w:r>
-    </w:p>
-    <w:p>
-      <w:pPr>
-        <w:pStyle w:val="ListParagraph"/>
-        <w:numPr>
-          <w:ilvl w:val="0"/>
-          <w:numId w:val="40"/>
-        </w:numPr>
-        <w:rPr>
-          <w:sz w:val="26"/>
-          <w:szCs w:val="26"/>
-        </w:rPr>
-      </w:pPr>
-      <w:r>
-        <w:rPr>
-          <w:sz w:val="26"/>
-          <w:szCs w:val="26"/>
-        </w:rPr>
-        <w:t>Money_Discount: số tiền giảm giá</w:t>
-      </w:r>
-    </w:p>
-    <w:p>
-      <w:pPr>
-        <w:pStyle w:val="ListParagraph"/>
-        <w:numPr>
-          <w:ilvl w:val="0"/>
-          <w:numId w:val="40"/>
-        </w:numPr>
-        <w:rPr>
-          <w:sz w:val="26"/>
-          <w:szCs w:val="26"/>
-        </w:rPr>
-      </w:pPr>
-      <w:r>
-        <w:rPr>
-          <w:sz w:val="26"/>
-          <w:szCs w:val="26"/>
-        </w:rPr>
-        <w:t>IsDeleted: Lưu trữ trạng thái tồn tại của mã giảm giá. Nếu giá trị là “false” là tồn tại và ngược lại.</w:t>
-      </w:r>
-    </w:p>
-    <w:p>
-      <w:pPr>
-        <w:pStyle w:val="ListParagraph"/>
-        <w:numPr>
-          <w:ilvl w:val="0"/>
-          <w:numId w:val="40"/>
-        </w:numPr>
-        <w:rPr>
-          <w:sz w:val="26"/>
-          <w:szCs w:val="26"/>
-        </w:rPr>
-      </w:pPr>
-      <w:r>
-        <w:rPr>
-          <w:sz w:val="26"/>
-          <w:szCs w:val="26"/>
-        </w:rPr>
-        <w:t>CreateBy: Người dùng tạo.</w:t>
-      </w:r>
-    </w:p>
-    <w:p>
-      <w:pPr>
-        <w:pStyle w:val="ListParagraph"/>
-        <w:numPr>
-          <w:ilvl w:val="0"/>
-          <w:numId w:val="40"/>
-        </w:numPr>
-        <w:rPr>
-          <w:sz w:val="26"/>
-          <w:szCs w:val="26"/>
-        </w:rPr>
-      </w:pPr>
-      <w:r>
-        <w:rPr>
-          <w:sz w:val="26"/>
-          <w:szCs w:val="26"/>
-        </w:rPr>
-        <w:t>CreateTime: thời gian được tạo</w:t>
-      </w:r>
-    </w:p>
-    <w:p>
-      <w:pPr>
-        <w:pStyle w:val="ListParagraph"/>
-        <w:numPr>
-          <w:ilvl w:val="0"/>
-          <w:numId w:val="40"/>
-        </w:numPr>
-        <w:rPr>
-          <w:sz w:val="26"/>
-          <w:szCs w:val="26"/>
-        </w:rPr>
-      </w:pPr>
-      <w:r>
-        <w:rPr>
-          <w:sz w:val="26"/>
-          <w:szCs w:val="26"/>
-        </w:rPr>
-        <w:t>ModifiedBy: sửa bởi người nào</w:t>
-      </w:r>
-    </w:p>
-    <w:p>
-      <w:pPr>
-        <w:pStyle w:val="ListParagraph"/>
-        <w:numPr>
-          <w:ilvl w:val="0"/>
-          <w:numId w:val="40"/>
-        </w:numPr>
-        <w:rPr>
-          <w:sz w:val="26"/>
-          <w:szCs w:val="26"/>
-        </w:rPr>
-      </w:pPr>
-      <w:r>
-        <w:rPr>
-          <w:sz w:val="26"/>
-          <w:szCs w:val="26"/>
-        </w:rPr>
-        <w:t>ModifiedDate: sửa vào lúc nào.</w:t>
-      </w:r>
-    </w:p>
-    <w:p>
-      <w:pPr>
-        <w:ind w:firstLine="720"/>
-        <w:rPr>
-          <w:bCs/>
-          <w:sz w:val="26"/>
-          <w:szCs w:val="26"/>
-        </w:rPr>
-      </w:pPr>
-      <w:r>
-        <w:rPr>
-          <w:b/>
-          <w:sz w:val="26"/>
-          <w:szCs w:val="26"/>
-        </w:rPr>
-        <w:t>2.2.1</w:t>
-      </w:r>
-      <w:r>
-        <w:rPr>
-          <w:b/>
-          <w:sz w:val="26"/>
-          <w:szCs w:val="26"/>
-        </w:rPr>
-        <w:t>5</w:t>
-      </w:r>
-      <w:r>
-        <w:rPr>
-          <w:b/>
-          <w:sz w:val="26"/>
-          <w:szCs w:val="26"/>
-        </w:rPr>
-        <w:t xml:space="preserve"> </w:t>
-      </w:r>
-      <w:r>
-        <w:rPr>
-          <w:b/>
-          <w:sz w:val="26"/>
-          <w:szCs w:val="26"/>
-        </w:rPr>
-        <w:t>CustomerOrder</w:t>
-      </w:r>
-      <w:r>
-        <w:rPr>
-          <w:b/>
-          <w:sz w:val="26"/>
-          <w:szCs w:val="26"/>
-        </w:rPr>
-        <w:t xml:space="preserve"> (khách hàng ngoài)</w:t>
-      </w:r>
-      <w:r>
-        <w:rPr>
-          <w:b/>
-          <w:sz w:val="26"/>
-          <w:szCs w:val="26"/>
-        </w:rPr>
-        <w:t>:</w:t>
-      </w:r>
-      <w:r>
-        <w:rPr>
-          <w:b/>
-          <w:sz w:val="26"/>
-          <w:szCs w:val="26"/>
-        </w:rPr>
-        <w:t xml:space="preserve"> </w:t>
-      </w:r>
-      <w:r>
-        <w:rPr>
-          <w:bCs/>
-          <w:sz w:val="26"/>
-          <w:szCs w:val="26"/>
-        </w:rPr>
-        <w:t>Lư</w:t>
-      </w:r>
-      <w:r>
-        <w:rPr>
-          <w:bCs/>
-          <w:sz w:val="26"/>
-          <w:szCs w:val="26"/>
-        </w:rPr>
-        <w:t>u</w:t>
-      </w:r>
-      <w:r>
-        <w:rPr>
-          <w:bCs/>
-          <w:sz w:val="26"/>
-          <w:szCs w:val="26"/>
-        </w:rPr>
-        <w:t xml:space="preserve"> trữ thông tin khách hàng ngoài</w:t>
-      </w:r>
-    </w:p>
-    <w:p>
-      <w:pPr>
-        <w:pStyle w:val="ListParagraph"/>
-        <w:numPr>
-          <w:ilvl w:val="0"/>
-          <w:numId w:val="40"/>
-        </w:numPr>
-        <w:rPr>
-          <w:sz w:val="26"/>
-          <w:szCs w:val="26"/>
-        </w:rPr>
-      </w:pPr>
-      <w:r>
-        <w:rPr>
-          <w:sz w:val="26"/>
-          <w:szCs w:val="26"/>
-        </w:rPr>
-        <w:t>Id: Lưu trữ Id khách hàng ngoài. Là khóa chính  của bảng CustomerOrder</w:t>
-      </w:r>
-    </w:p>
-    <w:p>
-      <w:pPr>
-        <w:pStyle w:val="ListParagraph"/>
-        <w:numPr>
-          <w:ilvl w:val="0"/>
-          <w:numId w:val="40"/>
-        </w:numPr>
-        <w:rPr>
-          <w:sz w:val="26"/>
-          <w:szCs w:val="26"/>
-        </w:rPr>
-      </w:pPr>
-      <w:r>
-        <w:rPr>
-          <w:sz w:val="26"/>
-          <w:szCs w:val="26"/>
-        </w:rPr>
-        <w:t>CustomerName: Tên khách hàng ngoài</w:t>
-      </w:r>
-    </w:p>
-    <w:p>
-      <w:pPr>
-        <w:pStyle w:val="ListParagraph"/>
-        <w:numPr>
-          <w:ilvl w:val="0"/>
-          <w:numId w:val="40"/>
-        </w:numPr>
-        <w:rPr>
-          <w:sz w:val="26"/>
-          <w:szCs w:val="26"/>
-        </w:rPr>
-      </w:pPr>
-      <w:r>
-        <w:rPr>
-          <w:sz w:val="26"/>
-          <w:szCs w:val="26"/>
-        </w:rPr>
-        <w:t>Email: Email của khách hàng ngoài</w:t>
-      </w:r>
-    </w:p>
-    <w:p>
-      <w:pPr>
-        <w:pStyle w:val="ListParagraph"/>
-        <w:numPr>
-          <w:ilvl w:val="0"/>
-          <w:numId w:val="40"/>
-        </w:numPr>
-        <w:rPr>
-          <w:sz w:val="26"/>
-          <w:szCs w:val="26"/>
-        </w:rPr>
-      </w:pPr>
-      <w:r>
-        <w:rPr>
-          <w:sz w:val="26"/>
-          <w:szCs w:val="26"/>
-        </w:rPr>
-        <w:t xml:space="preserve">Address: </w:t>
-      </w:r>
-      <w:r>
-        <w:rPr>
-          <w:sz w:val="26"/>
-          <w:szCs w:val="26"/>
-        </w:rPr>
-        <w:t>địa chỉ của khách hàng ngoài</w:t>
-      </w:r>
-    </w:p>
-    <w:p>
-      <w:pPr>
-        <w:pStyle w:val="ListParagraph"/>
-        <w:numPr>
-          <w:ilvl w:val="0"/>
-          <w:numId w:val="40"/>
-        </w:numPr>
-        <w:rPr>
-          <w:sz w:val="26"/>
-          <w:szCs w:val="26"/>
-        </w:rPr>
-      </w:pPr>
-      <w:r>
-        <w:rPr>
-          <w:sz w:val="26"/>
-          <w:szCs w:val="26"/>
-        </w:rPr>
-        <w:t>PhoneNum: số điện thoại của khách hàng ngoài</w:t>
-      </w:r>
-    </w:p>
-    <w:p>
-      <w:pPr>
-        <w:pStyle w:val="ListParagraph"/>
-        <w:numPr>
-          <w:ilvl w:val="0"/>
-          <w:numId w:val="40"/>
-        </w:numPr>
-        <w:rPr>
-          <w:sz w:val="26"/>
-          <w:szCs w:val="26"/>
-        </w:rPr>
-      </w:pPr>
-      <w:r>
-        <w:rPr>
-          <w:sz w:val="26"/>
-          <w:szCs w:val="26"/>
-        </w:rPr>
-        <w:t>Coupon_code: mã giảm giá của khách hàng ngoài</w:t>
-      </w:r>
-    </w:p>
-    <w:p>
-      <w:pPr>
-        <w:pStyle w:val="ListParagraph"/>
-        <w:numPr>
-          <w:ilvl w:val="0"/>
-          <w:numId w:val="40"/>
-        </w:numPr>
-        <w:rPr>
-          <w:sz w:val="26"/>
-          <w:szCs w:val="26"/>
-        </w:rPr>
-      </w:pPr>
-      <w:r>
-        <w:rPr>
-          <w:sz w:val="26"/>
-          <w:szCs w:val="26"/>
-        </w:rPr>
-        <w:t xml:space="preserve">IsDeleted: Lưu trữ trạng thái tồn tại của </w:t>
-      </w:r>
-      <w:r>
-        <w:rPr>
-          <w:sz w:val="26"/>
-          <w:szCs w:val="26"/>
-        </w:rPr>
-        <w:t>khách hàng ngoài</w:t>
-      </w:r>
-      <w:r>
-        <w:rPr>
-          <w:sz w:val="26"/>
-          <w:szCs w:val="26"/>
-        </w:rPr>
-        <w:t>. Nếu giá trị là “false” là tồn tại và ngược lại.</w:t>
-      </w:r>
-    </w:p>
-    <w:p>
-      <w:pPr>
-        <w:pStyle w:val="ListParagraph"/>
-        <w:numPr>
-          <w:ilvl w:val="0"/>
-          <w:numId w:val="40"/>
-        </w:numPr>
-        <w:rPr>
-          <w:sz w:val="26"/>
-          <w:szCs w:val="26"/>
-        </w:rPr>
-      </w:pPr>
-      <w:r>
-        <w:rPr>
-          <w:sz w:val="26"/>
-          <w:szCs w:val="26"/>
-        </w:rPr>
-        <w:t>CreateBy: Người dùng tạo.</w:t>
-      </w:r>
-    </w:p>
-    <w:p>
-      <w:pPr>
-        <w:pStyle w:val="ListParagraph"/>
-        <w:numPr>
-          <w:ilvl w:val="0"/>
-          <w:numId w:val="40"/>
-        </w:numPr>
-        <w:rPr>
-          <w:sz w:val="26"/>
-          <w:szCs w:val="26"/>
-        </w:rPr>
-      </w:pPr>
-      <w:r>
-        <w:rPr>
-          <w:sz w:val="26"/>
-          <w:szCs w:val="26"/>
-        </w:rPr>
-        <w:t>CreateTime: thời gian được tạo</w:t>
-      </w:r>
-    </w:p>
-    <w:p>
-      <w:pPr>
-        <w:pStyle w:val="ListParagraph"/>
-        <w:numPr>
-          <w:ilvl w:val="0"/>
-          <w:numId w:val="40"/>
-        </w:numPr>
-        <w:rPr>
-          <w:sz w:val="26"/>
-          <w:szCs w:val="26"/>
-        </w:rPr>
-      </w:pPr>
-      <w:r>
-        <w:rPr>
-          <w:sz w:val="26"/>
-          <w:szCs w:val="26"/>
-        </w:rPr>
-        <w:t>ModifiedBy: sửa bởi người nào</w:t>
-      </w:r>
-    </w:p>
-    <w:p>
-      <w:pPr>
-        <w:pStyle w:val="ListParagraph"/>
-        <w:numPr>
-          <w:ilvl w:val="0"/>
-          <w:numId w:val="40"/>
-        </w:numPr>
-        <w:rPr>
-          <w:sz w:val="26"/>
-          <w:szCs w:val="26"/>
-        </w:rPr>
-      </w:pPr>
-      <w:r>
-        <w:rPr>
-          <w:sz w:val="26"/>
-          <w:szCs w:val="26"/>
-        </w:rPr>
-        <w:t>ModifiedDate: sửa vào lúc nào.</w:t>
-      </w:r>
-    </w:p>
-    <w:p>
-      <w:pPr>
-        <w:ind w:left="720"/>
-        <w:rPr>
-          <w:sz w:val="26"/>
-          <w:szCs w:val="26"/>
-        </w:rPr>
-      </w:pPr>
-      <w:r>
-        <w:rPr>
-          <w:b/>
-          <w:sz w:val="26"/>
-          <w:szCs w:val="26"/>
-        </w:rPr>
-        <w:t>2.2.16 Promotion (Khuyến mãi):</w:t>
-      </w:r>
-      <w:r>
-        <w:rPr>
-          <w:sz w:val="26"/>
-          <w:szCs w:val="26"/>
-        </w:rPr>
-        <w:t xml:space="preserve"> Lưu trữ thông tin về chương trình khuyến mãi</w:t>
-      </w:r>
-    </w:p>
-    <w:p>
-      <w:pPr>
-        <w:pStyle w:val="ListParagraph"/>
-        <w:numPr>
-          <w:ilvl w:val="0"/>
-          <w:numId w:val="43"/>
-        </w:numPr>
-        <w:rPr>
-          <w:sz w:val="26"/>
-          <w:szCs w:val="26"/>
-        </w:rPr>
-      </w:pPr>
-      <w:r>
-        <w:rPr>
-          <w:sz w:val="26"/>
-          <w:szCs w:val="26"/>
-        </w:rPr>
-        <w:t>Id:</w:t>
-      </w:r>
-      <w:r>
-        <w:rPr>
-          <w:sz w:val="26"/>
-          <w:szCs w:val="26"/>
-        </w:rPr>
-        <w:t xml:space="preserve"> Lưu id của bảng Promotion. Là 1 khóa chính của bảng Promotion</w:t>
-      </w:r>
-    </w:p>
-    <w:p>
-      <w:pPr>
-        <w:pStyle w:val="ListParagraph"/>
-        <w:numPr>
-          <w:ilvl w:val="0"/>
-          <w:numId w:val="43"/>
-        </w:numPr>
-        <w:rPr>
-          <w:sz w:val="26"/>
-          <w:szCs w:val="26"/>
-        </w:rPr>
-      </w:pPr>
-      <w:r>
-        <w:rPr>
-          <w:sz w:val="26"/>
-          <w:szCs w:val="26"/>
-        </w:rPr>
-        <w:t>Name: Lưu tên của chương trình khuyến mãi</w:t>
-      </w:r>
-    </w:p>
-    <w:p>
-      <w:pPr>
-        <w:pStyle w:val="ListParagraph"/>
-        <w:numPr>
-          <w:ilvl w:val="0"/>
-          <w:numId w:val="43"/>
-        </w:numPr>
-        <w:rPr>
-          <w:sz w:val="26"/>
-          <w:szCs w:val="26"/>
-        </w:rPr>
-      </w:pPr>
-      <w:r>
-        <w:rPr>
-          <w:sz w:val="26"/>
-          <w:szCs w:val="26"/>
-        </w:rPr>
-        <w:t>Info</w:t>
-      </w:r>
-    </w:p>
-    <w:p>
-      <w:pPr>
-        <w:pStyle w:val="ListParagraph"/>
-        <w:numPr>
-          <w:ilvl w:val="0"/>
-          <w:numId w:val="43"/>
-        </w:numPr>
-        <w:rPr>
-          <w:sz w:val="26"/>
-          <w:szCs w:val="26"/>
-        </w:rPr>
-      </w:pPr>
-      <w:r>
-        <w:rPr>
-          <w:sz w:val="26"/>
-          <w:szCs w:val="26"/>
-        </w:rPr>
-        <w:t xml:space="preserve">IsDeleted: Lưu trữ trạng thái tồn tại của </w:t>
-      </w:r>
-      <w:r>
-        <w:rPr>
-          <w:sz w:val="26"/>
-          <w:szCs w:val="26"/>
-        </w:rPr>
-        <w:t>chương trình khuyến mãi</w:t>
-      </w:r>
-      <w:r>
-        <w:rPr>
-          <w:sz w:val="26"/>
-          <w:szCs w:val="26"/>
-        </w:rPr>
-        <w:t>. Nếu giá trị là “false” là tồn tại và ngược lại.</w:t>
-      </w:r>
-    </w:p>
-    <w:p>
-      <w:pPr>
-        <w:pStyle w:val="ListParagraph"/>
-        <w:numPr>
-          <w:ilvl w:val="0"/>
-          <w:numId w:val="43"/>
-        </w:numPr>
-        <w:rPr>
-          <w:sz w:val="26"/>
-          <w:szCs w:val="26"/>
-        </w:rPr>
-      </w:pPr>
-      <w:r>
-        <w:rPr>
-          <w:sz w:val="26"/>
-          <w:szCs w:val="26"/>
-        </w:rPr>
-        <w:t xml:space="preserve">CreateBy: </w:t>
-      </w:r>
-      <w:r>
-        <w:rPr>
-          <w:sz w:val="26"/>
-          <w:szCs w:val="26"/>
-        </w:rPr>
-        <w:t>Lưu người tạo ra</w:t>
-      </w:r>
-    </w:p>
-    <w:p>
-      <w:pPr>
-        <w:pStyle w:val="ListParagraph"/>
-        <w:numPr>
-          <w:ilvl w:val="0"/>
-          <w:numId w:val="43"/>
-        </w:numPr>
-        <w:rPr>
-          <w:sz w:val="26"/>
-          <w:szCs w:val="26"/>
-        </w:rPr>
-      </w:pPr>
-      <w:r>
-        <w:rPr>
-          <w:sz w:val="26"/>
-          <w:szCs w:val="26"/>
-        </w:rPr>
-        <w:t xml:space="preserve">CreateTime: </w:t>
-      </w:r>
-      <w:r>
-        <w:rPr>
-          <w:sz w:val="26"/>
-          <w:szCs w:val="26"/>
-        </w:rPr>
-        <w:t>Lưu thời gian được tạo</w:t>
-      </w:r>
-    </w:p>
-    <w:p>
-      <w:pPr>
-        <w:pStyle w:val="ListParagraph"/>
-        <w:numPr>
-          <w:ilvl w:val="0"/>
-          <w:numId w:val="43"/>
-        </w:numPr>
-        <w:rPr>
-          <w:sz w:val="26"/>
-          <w:szCs w:val="26"/>
-        </w:rPr>
-      </w:pPr>
-      <w:r>
-        <w:rPr>
-          <w:sz w:val="26"/>
-          <w:szCs w:val="26"/>
-        </w:rPr>
-        <w:t>ModifiedBy: Lưu người cập nhật</w:t>
-      </w:r>
-    </w:p>
-    <w:p>
-      <w:pPr>
-        <w:pStyle w:val="ListParagraph"/>
-        <w:numPr>
-          <w:ilvl w:val="0"/>
-          <w:numId w:val="43"/>
-        </w:numPr>
-        <w:rPr>
-          <w:sz w:val="26"/>
-          <w:szCs w:val="26"/>
-        </w:rPr>
-      </w:pPr>
-      <w:r>
-        <w:rPr>
-          <w:sz w:val="26"/>
-          <w:szCs w:val="26"/>
-        </w:rPr>
-        <w:t>ModifiedDate: Lưu thời gian cập nhật</w:t>
-      </w:r>
-    </w:p>
-    <w:p>
-      <w:pPr>
-        <w:ind w:left="720"/>
-        <w:rPr>
-          <w:sz w:val="26"/>
-          <w:szCs w:val="26"/>
-        </w:rPr>
-      </w:pPr>
-      <w:r>
-        <w:rPr>
-          <w:b/>
-          <w:sz w:val="26"/>
-          <w:szCs w:val="26"/>
-        </w:rPr>
-        <w:t>2.2.17 PromotionDetail (Chi tiết khuyến mãi):</w:t>
-      </w:r>
-      <w:r>
-        <w:rPr>
-          <w:sz w:val="26"/>
-          <w:szCs w:val="26"/>
-        </w:rPr>
-        <w:t>Lưu thông tin chi tiết về các sản phẩm được khuyến mãi</w:t>
-      </w:r>
-    </w:p>
-    <w:p>
-      <w:pPr>
-        <w:pStyle w:val="ListParagraph"/>
-        <w:numPr>
-          <w:ilvl w:val="0"/>
-          <w:numId w:val="44"/>
-        </w:numPr>
-        <w:rPr>
-          <w:b/>
-          <w:sz w:val="26"/>
-          <w:szCs w:val="26"/>
-        </w:rPr>
-      </w:pPr>
-      <w:r>
-        <w:rPr>
-          <w:sz w:val="26"/>
-          <w:szCs w:val="26"/>
-        </w:rPr>
-        <w:t>Id: Lưu id của bảng PromotionDetail. Là 1 khóa chính của bảng PromotionDetail</w:t>
-      </w:r>
-    </w:p>
-    <w:p>
-      <w:pPr>
-        <w:pStyle w:val="ListParagraph"/>
-        <w:numPr>
-          <w:ilvl w:val="0"/>
-          <w:numId w:val="44"/>
-        </w:numPr>
-        <w:rPr>
-          <w:b/>
-          <w:sz w:val="26"/>
-          <w:szCs w:val="26"/>
-        </w:rPr>
-      </w:pPr>
-      <w:r>
-        <w:rPr>
-          <w:sz w:val="26"/>
-          <w:szCs w:val="26"/>
-        </w:rPr>
-        <w:t>Product_id:Lưu id của sản phẩm.Là khóa ngoại của bảng PromotionDetail</w:t>
-      </w:r>
-    </w:p>
-    <w:p>
-      <w:pPr>
-        <w:pStyle w:val="ListParagraph"/>
-        <w:numPr>
-          <w:ilvl w:val="0"/>
-          <w:numId w:val="44"/>
-        </w:numPr>
-        <w:rPr>
-          <w:b/>
-          <w:sz w:val="26"/>
-          <w:szCs w:val="26"/>
-        </w:rPr>
-      </w:pPr>
-      <w:r>
-        <w:rPr>
-          <w:sz w:val="26"/>
-          <w:szCs w:val="26"/>
-        </w:rPr>
-        <w:t>Money_Discount: Số tiền được giảm</w:t>
-      </w:r>
-    </w:p>
-    <w:p>
-      <w:pPr>
-        <w:pStyle w:val="ListParagraph"/>
-        <w:numPr>
-          <w:ilvl w:val="0"/>
-          <w:numId w:val="44"/>
-        </w:numPr>
-        <w:rPr>
-          <w:b/>
-          <w:sz w:val="26"/>
-          <w:szCs w:val="26"/>
-        </w:rPr>
-      </w:pPr>
-      <w:r>
-        <w:rPr>
-          <w:sz w:val="26"/>
-          <w:szCs w:val="26"/>
-        </w:rPr>
-        <w:t>Percent_Discount: Số phần trăm được giảm. Nếu cột Money_Discount trống thì sẽ sử dụng cột Percent_Discount và ngược lại</w:t>
-      </w:r>
-    </w:p>
-    <w:p>
-      <w:pPr>
-        <w:pStyle w:val="ListParagraph"/>
-        <w:numPr>
-          <w:ilvl w:val="0"/>
-          <w:numId w:val="43"/>
-        </w:numPr>
-        <w:rPr>
-          <w:sz w:val="26"/>
-          <w:szCs w:val="26"/>
-        </w:rPr>
-      </w:pPr>
-      <w:r>
-        <w:rPr>
-          <w:sz w:val="26"/>
-          <w:szCs w:val="26"/>
-        </w:rPr>
-        <w:lastRenderedPageBreak/>
-        <w:t xml:space="preserve">IsDeleted: Lưu trữ trạng thái tồn tại của </w:t>
-      </w:r>
-      <w:r>
-        <w:rPr>
-          <w:sz w:val="26"/>
-          <w:szCs w:val="26"/>
-        </w:rPr>
-        <w:t xml:space="preserve">chi tiết </w:t>
-      </w:r>
-      <w:r>
-        <w:rPr>
-          <w:sz w:val="26"/>
-          <w:szCs w:val="26"/>
-        </w:rPr>
-        <w:t>chương trình khuyến mãi. Nếu giá trị là “false” là tồn tại và ngược lại.</w:t>
-      </w:r>
-    </w:p>
-    <w:p>
-      <w:pPr>
-        <w:pStyle w:val="ListParagraph"/>
-        <w:numPr>
-          <w:ilvl w:val="0"/>
-          <w:numId w:val="43"/>
-        </w:numPr>
-        <w:rPr>
-          <w:sz w:val="26"/>
-          <w:szCs w:val="26"/>
-        </w:rPr>
-      </w:pPr>
-      <w:r>
-        <w:rPr>
-          <w:sz w:val="26"/>
-          <w:szCs w:val="26"/>
-        </w:rPr>
-        <w:t>CreateBy: Lưu người tạo ra</w:t>
-      </w:r>
-    </w:p>
-    <w:p>
-      <w:pPr>
-        <w:pStyle w:val="ListParagraph"/>
-        <w:numPr>
-          <w:ilvl w:val="0"/>
-          <w:numId w:val="43"/>
-        </w:numPr>
-        <w:rPr>
-          <w:sz w:val="26"/>
-          <w:szCs w:val="26"/>
-        </w:rPr>
-      </w:pPr>
-      <w:r>
-        <w:rPr>
-          <w:sz w:val="26"/>
-          <w:szCs w:val="26"/>
-        </w:rPr>
-        <w:t>CreateTime: Lưu thời gian được tạo</w:t>
-      </w:r>
-    </w:p>
-    <w:p>
-      <w:pPr>
-        <w:pStyle w:val="ListParagraph"/>
-        <w:numPr>
-          <w:ilvl w:val="0"/>
-          <w:numId w:val="43"/>
-        </w:numPr>
-        <w:rPr>
-          <w:sz w:val="26"/>
-          <w:szCs w:val="26"/>
-        </w:rPr>
-      </w:pPr>
-      <w:r>
-        <w:rPr>
-          <w:sz w:val="26"/>
-          <w:szCs w:val="26"/>
-        </w:rPr>
-        <w:t>ModifiedBy: Lưu người cập nhật</w:t>
-      </w:r>
-    </w:p>
-    <w:p>
-      <w:pPr>
-        <w:pStyle w:val="ListParagraph"/>
-        <w:numPr>
-          <w:ilvl w:val="0"/>
-          <w:numId w:val="43"/>
-        </w:numPr>
-        <w:rPr>
-          <w:sz w:val="26"/>
-          <w:szCs w:val="26"/>
-        </w:rPr>
-      </w:pPr>
-      <w:r>
-        <w:rPr>
-          <w:sz w:val="26"/>
-          <w:szCs w:val="26"/>
-        </w:rPr>
-        <w:t>ModifiedDate: Lưu thời gian cập nhật</w:t>
-      </w:r>
-    </w:p>
-    <w:p>
-      <w:pPr>
-        <w:ind w:left="720"/>
-        <w:rPr>
-          <w:sz w:val="26"/>
-          <w:szCs w:val="26"/>
-        </w:rPr>
-      </w:pPr>
-      <w:r>
-        <w:rPr>
-          <w:b/>
-          <w:sz w:val="26"/>
-          <w:szCs w:val="26"/>
-        </w:rPr>
-        <w:t xml:space="preserve">2.2.18 Detail_PcSet: </w:t>
-      </w:r>
-      <w:r>
-        <w:rPr>
-          <w:sz w:val="26"/>
-          <w:szCs w:val="26"/>
-        </w:rPr>
-        <w:t>Lưu thông tin chi tiết của một máy bộ</w:t>
-      </w:r>
-    </w:p>
-    <w:p>
-      <w:pPr>
-        <w:pStyle w:val="ListParagraph"/>
-        <w:numPr>
-          <w:ilvl w:val="0"/>
-          <w:numId w:val="45"/>
-        </w:numPr>
-        <w:rPr>
-          <w:sz w:val="26"/>
-          <w:szCs w:val="26"/>
-        </w:rPr>
-      </w:pPr>
-      <w:r>
-        <w:rPr>
-          <w:sz w:val="26"/>
-          <w:szCs w:val="26"/>
-        </w:rPr>
-        <w:t xml:space="preserve">Id: Lưu id của một máy bộ. Là 1 khóa chính của </w:t>
-      </w:r>
-      <w:r>
-        <w:rPr>
-          <w:sz w:val="26"/>
-          <w:szCs w:val="26"/>
-        </w:rPr>
-        <w:t>bảng chi tiết máy bộ</w:t>
-      </w:r>
-    </w:p>
-    <w:p>
-      <w:pPr>
-        <w:pStyle w:val="ListParagraph"/>
-        <w:numPr>
-          <w:ilvl w:val="0"/>
-          <w:numId w:val="45"/>
-        </w:numPr>
-        <w:rPr>
-          <w:sz w:val="26"/>
-          <w:szCs w:val="26"/>
-        </w:rPr>
-      </w:pPr>
-      <w:r>
-        <w:rPr>
-          <w:sz w:val="26"/>
-          <w:szCs w:val="26"/>
-        </w:rPr>
-        <w:t>Product_id: Lưu id của bảng sản phẩm. Là khóa ngoại của bảng Detail_PcSet. Mục đích để phân biệt giữa các máy bộ khác</w:t>
-      </w:r>
-    </w:p>
-    <w:p>
-      <w:pPr>
-        <w:pStyle w:val="ListParagraph"/>
-        <w:numPr>
-          <w:ilvl w:val="0"/>
-          <w:numId w:val="45"/>
-        </w:numPr>
-        <w:rPr>
-          <w:sz w:val="26"/>
-          <w:szCs w:val="26"/>
-        </w:rPr>
-      </w:pPr>
-      <w:r>
-        <w:rPr>
-          <w:sz w:val="26"/>
-          <w:szCs w:val="26"/>
-        </w:rPr>
-        <w:t>Cpu_id: Lưu id cpu của máy tính</w:t>
-      </w:r>
-    </w:p>
-    <w:p>
-      <w:pPr>
-        <w:pStyle w:val="ListParagraph"/>
-        <w:numPr>
-          <w:ilvl w:val="0"/>
-          <w:numId w:val="45"/>
-        </w:numPr>
-        <w:rPr>
-          <w:sz w:val="26"/>
-          <w:szCs w:val="26"/>
-        </w:rPr>
-      </w:pPr>
-      <w:r>
-        <w:rPr>
-          <w:sz w:val="26"/>
-          <w:szCs w:val="26"/>
-        </w:rPr>
-        <w:t>Main_id:Lưu id mainboard máy tính</w:t>
-      </w:r>
-    </w:p>
-    <w:p>
-      <w:pPr>
-        <w:pStyle w:val="ListParagraph"/>
-        <w:numPr>
-          <w:ilvl w:val="0"/>
-          <w:numId w:val="45"/>
-        </w:numPr>
-        <w:rPr>
-          <w:sz w:val="26"/>
-          <w:szCs w:val="26"/>
-        </w:rPr>
-      </w:pPr>
-      <w:r>
-        <w:rPr>
-          <w:sz w:val="26"/>
-          <w:szCs w:val="26"/>
-        </w:rPr>
-        <w:t>Ram_id: Lưu id ram của máy tính</w:t>
-      </w:r>
-    </w:p>
-    <w:p>
-      <w:pPr>
-        <w:pStyle w:val="ListParagraph"/>
-        <w:numPr>
-          <w:ilvl w:val="0"/>
-          <w:numId w:val="45"/>
-        </w:numPr>
-        <w:rPr>
-          <w:sz w:val="26"/>
-          <w:szCs w:val="26"/>
-        </w:rPr>
-      </w:pPr>
-      <w:r>
-        <w:rPr>
-          <w:sz w:val="26"/>
-          <w:szCs w:val="26"/>
-        </w:rPr>
-        <w:t>Hdd_id: Lưu id ổ cứng của máy tính</w:t>
-      </w:r>
-    </w:p>
-    <w:p>
-      <w:pPr>
-        <w:pStyle w:val="ListParagraph"/>
-        <w:numPr>
-          <w:ilvl w:val="0"/>
-          <w:numId w:val="45"/>
-        </w:numPr>
-        <w:rPr>
-          <w:sz w:val="26"/>
-          <w:szCs w:val="26"/>
-        </w:rPr>
-      </w:pPr>
-      <w:r>
-        <w:rPr>
-          <w:sz w:val="26"/>
-          <w:szCs w:val="26"/>
-        </w:rPr>
-        <w:t>Ssd_id: Lưu id ổ mềm máy tính</w:t>
-      </w:r>
-    </w:p>
-    <w:p>
-      <w:pPr>
-        <w:pStyle w:val="ListParagraph"/>
-        <w:numPr>
-          <w:ilvl w:val="0"/>
-          <w:numId w:val="45"/>
-        </w:numPr>
-        <w:rPr>
-          <w:sz w:val="26"/>
-          <w:szCs w:val="26"/>
-        </w:rPr>
-      </w:pPr>
-      <w:r>
-        <w:rPr>
-          <w:sz w:val="26"/>
-          <w:szCs w:val="26"/>
-        </w:rPr>
-        <w:t>Vga_id: Lưu id card màn hình máy tính</w:t>
-      </w:r>
-    </w:p>
-    <w:p>
-      <w:pPr>
-        <w:pStyle w:val="ListParagraph"/>
-        <w:numPr>
-          <w:ilvl w:val="0"/>
-          <w:numId w:val="45"/>
-        </w:numPr>
-        <w:rPr>
-          <w:sz w:val="26"/>
-          <w:szCs w:val="26"/>
-        </w:rPr>
-      </w:pPr>
-      <w:r>
-        <w:rPr>
-          <w:sz w:val="26"/>
-          <w:szCs w:val="26"/>
-        </w:rPr>
-        <w:t>Power_id:Lưu id nguồn của máy tính</w:t>
-      </w:r>
-    </w:p>
-    <w:p>
-      <w:pPr>
-        <w:pStyle w:val="ListParagraph"/>
-        <w:numPr>
-          <w:ilvl w:val="0"/>
-          <w:numId w:val="45"/>
-        </w:numPr>
-        <w:rPr>
-          <w:sz w:val="26"/>
-          <w:szCs w:val="26"/>
-        </w:rPr>
-      </w:pPr>
-      <w:r>
-        <w:rPr>
-          <w:sz w:val="26"/>
-          <w:szCs w:val="26"/>
-        </w:rPr>
-        <w:t>Cooler_id: Lưu id tản nhiệt</w:t>
-      </w:r>
-    </w:p>
-    <w:p>
-      <w:pPr>
-        <w:pStyle w:val="ListParagraph"/>
-        <w:numPr>
-          <w:ilvl w:val="0"/>
-          <w:numId w:val="45"/>
-        </w:numPr>
-        <w:rPr>
-          <w:sz w:val="26"/>
-          <w:szCs w:val="26"/>
-        </w:rPr>
-      </w:pPr>
-      <w:r>
-        <w:rPr>
-          <w:sz w:val="26"/>
-          <w:szCs w:val="26"/>
-        </w:rPr>
-        <w:t>Monitor:Lưu id màn hình</w:t>
-      </w:r>
-    </w:p>
-    <w:p>
-      <w:pPr>
-        <w:pStyle w:val="ListParagraph"/>
-        <w:numPr>
-          <w:ilvl w:val="0"/>
-          <w:numId w:val="45"/>
-        </w:numPr>
-        <w:rPr>
-          <w:sz w:val="26"/>
-          <w:szCs w:val="26"/>
-        </w:rPr>
-      </w:pPr>
-      <w:r>
-        <w:rPr>
-          <w:sz w:val="26"/>
-          <w:szCs w:val="26"/>
-        </w:rPr>
-        <w:t>Keyboard_id: Lưu id bàn phím</w:t>
-      </w:r>
-    </w:p>
-    <w:p>
-      <w:pPr>
-        <w:pStyle w:val="ListParagraph"/>
-        <w:numPr>
-          <w:ilvl w:val="0"/>
-          <w:numId w:val="45"/>
-        </w:numPr>
-        <w:rPr>
-          <w:sz w:val="26"/>
-          <w:szCs w:val="26"/>
-        </w:rPr>
-      </w:pPr>
-      <w:r>
-        <w:rPr>
-          <w:sz w:val="26"/>
-          <w:szCs w:val="26"/>
-        </w:rPr>
-        <w:t>Mouse_id:Lưu id chuột</w:t>
-      </w:r>
-    </w:p>
-    <w:p>
-      <w:pPr>
-        <w:pStyle w:val="ListParagraph"/>
-        <w:numPr>
-          <w:ilvl w:val="0"/>
-          <w:numId w:val="45"/>
-        </w:numPr>
-        <w:rPr>
-          <w:sz w:val="26"/>
-          <w:szCs w:val="26"/>
-        </w:rPr>
-      </w:pPr>
-      <w:r>
-        <w:rPr>
-          <w:sz w:val="26"/>
-          <w:szCs w:val="26"/>
-        </w:rPr>
-        <w:t>Headphone_id:Lưu id của tai nghe</w:t>
-      </w:r>
-    </w:p>
-    <w:p>
-      <w:pPr>
-        <w:pStyle w:val="ListParagraph"/>
-        <w:numPr>
-          <w:ilvl w:val="0"/>
-          <w:numId w:val="45"/>
-        </w:numPr>
-        <w:rPr>
-          <w:sz w:val="26"/>
-          <w:szCs w:val="26"/>
-        </w:rPr>
-      </w:pPr>
-      <w:r>
-        <w:rPr>
-          <w:sz w:val="26"/>
-          <w:szCs w:val="26"/>
-        </w:rPr>
-        <w:t>Speaker_id: Lưu id của loa</w:t>
-      </w:r>
-    </w:p>
-    <w:p>
-      <w:pPr>
-        <w:pStyle w:val="ListParagraph"/>
-        <w:numPr>
-          <w:ilvl w:val="0"/>
-          <w:numId w:val="45"/>
-        </w:numPr>
-        <w:rPr>
-          <w:sz w:val="26"/>
-          <w:szCs w:val="26"/>
-        </w:rPr>
-      </w:pPr>
-      <w:r>
-        <w:rPr>
-          <w:sz w:val="26"/>
-          <w:szCs w:val="26"/>
-        </w:rPr>
-        <w:t xml:space="preserve">IsDeleted: Lưu trữ trạng thái tồn tại của </w:t>
-      </w:r>
-      <w:r>
-        <w:rPr>
-          <w:sz w:val="26"/>
-          <w:szCs w:val="26"/>
-        </w:rPr>
-        <w:t>máy bộ</w:t>
+        <w:t xml:space="preserve">(1,1) và </w:t>
+      </w:r>
+      <w:r>
+        <w:rPr>
+          <w:sz w:val="26"/>
+          <w:szCs w:val="26"/>
+        </w:rPr>
+        <w:t>Product</w:t>
+      </w:r>
+      <w:r>
+        <w:rPr>
+          <w:sz w:val="26"/>
+          <w:szCs w:val="26"/>
+        </w:rPr>
+        <w:t xml:space="preserve">(1,n) thì đó là quan hệ 1-n nên lấy định danh của bảng Invoice là </w:t>
+      </w:r>
+      <w:r>
+        <w:rPr>
+          <w:sz w:val="26"/>
+          <w:szCs w:val="26"/>
+        </w:rPr>
+        <w:t>Product</w:t>
       </w:r>
       <w:bookmarkStart w:id="0" w:name="_GoBack"/>
       <w:bookmarkEnd w:id="0"/>
@@ -9190,7 +9348,302 @@
           <w:sz w:val="26"/>
           <w:szCs w:val="26"/>
         </w:rPr>
-        <w:t>. Nếu giá trị là “false” là tồn tại và ngược lại.</w:t>
+        <w:t>_id làm thuộc tính cho bảng</w:t>
+      </w:r>
+      <w:r>
+        <w:rPr>
+          <w:sz w:val="26"/>
+          <w:szCs w:val="26"/>
+        </w:rPr>
+        <w:t xml:space="preserve"> </w:t>
+      </w:r>
+      <w:r>
+        <w:rPr>
+          <w:sz w:val="26"/>
+          <w:szCs w:val="26"/>
+        </w:rPr>
+        <w:t>. Mục đích để phân biệt giữa các máy bộ khác</w:t>
+      </w:r>
+    </w:p>
+    <w:p>
+      <w:pPr>
+        <w:pStyle w:val="ListParagraph"/>
+        <w:numPr>
+          <w:ilvl w:val="0"/>
+          <w:numId w:val="45"/>
+        </w:numPr>
+        <w:rPr>
+          <w:sz w:val="26"/>
+          <w:szCs w:val="26"/>
+        </w:rPr>
+      </w:pPr>
+      <w:r>
+        <w:rPr>
+          <w:sz w:val="26"/>
+          <w:szCs w:val="26"/>
+        </w:rPr>
+        <w:lastRenderedPageBreak/>
+        <w:t>Cpu_id: Lưu id cpu của máy tính</w:t>
+      </w:r>
+    </w:p>
+    <w:p>
+      <w:pPr>
+        <w:pStyle w:val="ListParagraph"/>
+        <w:numPr>
+          <w:ilvl w:val="0"/>
+          <w:numId w:val="45"/>
+        </w:numPr>
+        <w:rPr>
+          <w:sz w:val="26"/>
+          <w:szCs w:val="26"/>
+        </w:rPr>
+      </w:pPr>
+      <w:r>
+        <w:rPr>
+          <w:sz w:val="26"/>
+          <w:szCs w:val="26"/>
+        </w:rPr>
+        <w:t>Main_id:Lưu id mainboard máy tính</w:t>
+      </w:r>
+    </w:p>
+    <w:p>
+      <w:pPr>
+        <w:pStyle w:val="ListParagraph"/>
+        <w:numPr>
+          <w:ilvl w:val="0"/>
+          <w:numId w:val="45"/>
+        </w:numPr>
+        <w:rPr>
+          <w:sz w:val="26"/>
+          <w:szCs w:val="26"/>
+        </w:rPr>
+      </w:pPr>
+      <w:r>
+        <w:rPr>
+          <w:sz w:val="26"/>
+          <w:szCs w:val="26"/>
+        </w:rPr>
+        <w:t>Ram_id: Lưu id ram của máy tính</w:t>
+      </w:r>
+    </w:p>
+    <w:p>
+      <w:pPr>
+        <w:pStyle w:val="ListParagraph"/>
+        <w:numPr>
+          <w:ilvl w:val="0"/>
+          <w:numId w:val="45"/>
+        </w:numPr>
+        <w:rPr>
+          <w:sz w:val="26"/>
+          <w:szCs w:val="26"/>
+        </w:rPr>
+      </w:pPr>
+      <w:r>
+        <w:rPr>
+          <w:sz w:val="26"/>
+          <w:szCs w:val="26"/>
+        </w:rPr>
+        <w:t>Hdd_id: Lưu id ổ cứng của máy tính</w:t>
+      </w:r>
+    </w:p>
+    <w:p>
+      <w:pPr>
+        <w:pStyle w:val="ListParagraph"/>
+        <w:numPr>
+          <w:ilvl w:val="0"/>
+          <w:numId w:val="45"/>
+        </w:numPr>
+        <w:rPr>
+          <w:sz w:val="26"/>
+          <w:szCs w:val="26"/>
+        </w:rPr>
+      </w:pPr>
+      <w:r>
+        <w:rPr>
+          <w:sz w:val="26"/>
+          <w:szCs w:val="26"/>
+        </w:rPr>
+        <w:t>Ssd_id: Lưu id ổ mềm máy tính</w:t>
+      </w:r>
+    </w:p>
+    <w:p>
+      <w:pPr>
+        <w:pStyle w:val="ListParagraph"/>
+        <w:numPr>
+          <w:ilvl w:val="0"/>
+          <w:numId w:val="45"/>
+        </w:numPr>
+        <w:rPr>
+          <w:sz w:val="26"/>
+          <w:szCs w:val="26"/>
+        </w:rPr>
+      </w:pPr>
+      <w:r>
+        <w:rPr>
+          <w:sz w:val="26"/>
+          <w:szCs w:val="26"/>
+        </w:rPr>
+        <w:t>Vga_id: Lưu id card màn hình máy tính</w:t>
+      </w:r>
+    </w:p>
+    <w:p>
+      <w:pPr>
+        <w:pStyle w:val="ListParagraph"/>
+        <w:numPr>
+          <w:ilvl w:val="0"/>
+          <w:numId w:val="45"/>
+        </w:numPr>
+        <w:rPr>
+          <w:sz w:val="26"/>
+          <w:szCs w:val="26"/>
+        </w:rPr>
+      </w:pPr>
+      <w:r>
+        <w:rPr>
+          <w:sz w:val="26"/>
+          <w:szCs w:val="26"/>
+        </w:rPr>
+        <w:t>Power_id:Lưu id nguồn của máy tính</w:t>
+      </w:r>
+    </w:p>
+    <w:p>
+      <w:pPr>
+        <w:pStyle w:val="ListParagraph"/>
+        <w:numPr>
+          <w:ilvl w:val="0"/>
+          <w:numId w:val="45"/>
+        </w:numPr>
+        <w:rPr>
+          <w:sz w:val="26"/>
+          <w:szCs w:val="26"/>
+        </w:rPr>
+      </w:pPr>
+      <w:r>
+        <w:rPr>
+          <w:sz w:val="26"/>
+          <w:szCs w:val="26"/>
+        </w:rPr>
+        <w:t>Cooler_id: Lưu id tản nhiệt</w:t>
+      </w:r>
+    </w:p>
+    <w:p>
+      <w:pPr>
+        <w:pStyle w:val="ListParagraph"/>
+        <w:numPr>
+          <w:ilvl w:val="0"/>
+          <w:numId w:val="45"/>
+        </w:numPr>
+        <w:rPr>
+          <w:sz w:val="26"/>
+          <w:szCs w:val="26"/>
+        </w:rPr>
+      </w:pPr>
+      <w:r>
+        <w:rPr>
+          <w:sz w:val="26"/>
+          <w:szCs w:val="26"/>
+        </w:rPr>
+        <w:t>Monitor:Lưu id màn hình</w:t>
+      </w:r>
+    </w:p>
+    <w:p>
+      <w:pPr>
+        <w:pStyle w:val="ListParagraph"/>
+        <w:numPr>
+          <w:ilvl w:val="0"/>
+          <w:numId w:val="45"/>
+        </w:numPr>
+        <w:rPr>
+          <w:sz w:val="26"/>
+          <w:szCs w:val="26"/>
+        </w:rPr>
+      </w:pPr>
+      <w:r>
+        <w:rPr>
+          <w:sz w:val="26"/>
+          <w:szCs w:val="26"/>
+        </w:rPr>
+        <w:t>Keyboard_id: Lưu id bàn phím</w:t>
+      </w:r>
+    </w:p>
+    <w:p>
+      <w:pPr>
+        <w:pStyle w:val="ListParagraph"/>
+        <w:numPr>
+          <w:ilvl w:val="0"/>
+          <w:numId w:val="45"/>
+        </w:numPr>
+        <w:rPr>
+          <w:sz w:val="26"/>
+          <w:szCs w:val="26"/>
+        </w:rPr>
+      </w:pPr>
+      <w:r>
+        <w:rPr>
+          <w:sz w:val="26"/>
+          <w:szCs w:val="26"/>
+        </w:rPr>
+        <w:t>Mouse_id:Lưu id chuột</w:t>
+      </w:r>
+    </w:p>
+    <w:p>
+      <w:pPr>
+        <w:pStyle w:val="ListParagraph"/>
+        <w:numPr>
+          <w:ilvl w:val="0"/>
+          <w:numId w:val="45"/>
+        </w:numPr>
+        <w:rPr>
+          <w:sz w:val="26"/>
+          <w:szCs w:val="26"/>
+        </w:rPr>
+      </w:pPr>
+      <w:r>
+        <w:rPr>
+          <w:sz w:val="26"/>
+          <w:szCs w:val="26"/>
+        </w:rPr>
+        <w:t>Headphone_id:Lưu id của tai nghe</w:t>
+      </w:r>
+    </w:p>
+    <w:p>
+      <w:pPr>
+        <w:pStyle w:val="ListParagraph"/>
+        <w:numPr>
+          <w:ilvl w:val="0"/>
+          <w:numId w:val="45"/>
+        </w:numPr>
+        <w:rPr>
+          <w:sz w:val="26"/>
+          <w:szCs w:val="26"/>
+        </w:rPr>
+      </w:pPr>
+      <w:r>
+        <w:rPr>
+          <w:sz w:val="26"/>
+          <w:szCs w:val="26"/>
+        </w:rPr>
+        <w:t>Speaker_id: Lưu id của loa</w:t>
+      </w:r>
+    </w:p>
+    <w:p>
+      <w:pPr>
+        <w:pStyle w:val="ListParagraph"/>
+        <w:numPr>
+          <w:ilvl w:val="0"/>
+          <w:numId w:val="45"/>
+        </w:numPr>
+        <w:rPr>
+          <w:sz w:val="26"/>
+          <w:szCs w:val="26"/>
+        </w:rPr>
+      </w:pPr>
+      <w:r>
+        <w:rPr>
+          <w:sz w:val="26"/>
+          <w:szCs w:val="26"/>
+        </w:rPr>
+        <w:t>IsDeleted: Lưu trữ trạng thái tồn tại của máy bộ. Nếu giá trị là “false” là tồn tại và ngược lại.</w:t>
       </w:r>
     </w:p>
     <w:p>

--- a/BaoCaoDoAnTotNghiep_WebLinhKien.docx
+++ b/BaoCaoDoAnTotNghiep_WebLinhKien.docx
@@ -4496,6 +4496,26 @@
           <w:sz w:val="26"/>
           <w:szCs w:val="26"/>
         </w:rPr>
+        <w:t>Position: Lưu trữ vị trí của admin (nếu là admin thì mới có giá trị, ngược lại là null)</w:t>
+      </w:r>
+    </w:p>
+    <w:p>
+      <w:pPr>
+        <w:pStyle w:val="ListParagraph"/>
+        <w:numPr>
+          <w:ilvl w:val="0"/>
+          <w:numId w:val="19"/>
+        </w:numPr>
+        <w:rPr>
+          <w:sz w:val="26"/>
+          <w:szCs w:val="26"/>
+        </w:rPr>
+      </w:pPr>
+      <w:r>
+        <w:rPr>
+          <w:sz w:val="26"/>
+          <w:szCs w:val="26"/>
+        </w:rPr>
         <w:t>Address: Lưu trữ địa chỉ của user</w:t>
       </w:r>
     </w:p>
@@ -4556,7 +4576,7 @@
           <w:sz w:val="26"/>
           <w:szCs w:val="26"/>
         </w:rPr>
-        <w:t>DayOfBirth: Lưu trữ ngày sinh nhật của user (nếu có)</w:t>
+        <w:t>Name: Lưu trữ họ tên của user</w:t>
       </w:r>
     </w:p>
     <w:p>
@@ -4576,7 +4596,7 @@
           <w:sz w:val="26"/>
           <w:szCs w:val="26"/>
         </w:rPr>
-        <w:t>Name: Lưu trữ họ tên của user</w:t>
+        <w:t>Image: Lưu trữ hình của người dùng (nếu có)</w:t>
       </w:r>
     </w:p>
     <w:p>
@@ -4596,7 +4616,14 @@
           <w:sz w:val="26"/>
           <w:szCs w:val="26"/>
         </w:rPr>
-        <w:t>Image: Lưu trữ hình của người dùng (nếu có)</w:t>
+        <w:t>IsDeleted: Lưu trữ trạng thái tồn tại của user</w:t>
+      </w:r>
+      <w:r>
+        <w:rPr>
+          <w:sz w:val="26"/>
+          <w:szCs w:val="26"/>
+        </w:rPr>
+        <w:t>. Nếu giá trị là “false” là tồn tài và ngược lại</w:t>
       </w:r>
     </w:p>
     <w:p>
@@ -4616,33 +4643,6 @@
           <w:sz w:val="26"/>
           <w:szCs w:val="26"/>
         </w:rPr>
-        <w:t>IsDeleted: Lưu trữ trạng thái tồn tại của user</w:t>
-      </w:r>
-      <w:r>
-        <w:rPr>
-          <w:sz w:val="26"/>
-          <w:szCs w:val="26"/>
-        </w:rPr>
-        <w:t>. Nếu giá trị là “false” là tồn tài và ngược lại</w:t>
-      </w:r>
-    </w:p>
-    <w:p>
-      <w:pPr>
-        <w:pStyle w:val="ListParagraph"/>
-        <w:numPr>
-          <w:ilvl w:val="0"/>
-          <w:numId w:val="19"/>
-        </w:numPr>
-        <w:rPr>
-          <w:sz w:val="26"/>
-          <w:szCs w:val="26"/>
-        </w:rPr>
-      </w:pPr>
-      <w:r>
-        <w:rPr>
-          <w:sz w:val="26"/>
-          <w:szCs w:val="26"/>
-        </w:rPr>
         <w:t xml:space="preserve">Createdate: Lưu trữ ngày mà user được tạo </w:t>
       </w:r>
     </w:p>
@@ -4660,15 +4660,1534 @@
           <w:sz w:val="26"/>
           <w:szCs w:val="26"/>
         </w:rPr>
-        <w:t xml:space="preserve">2.2.2 </w:t>
-      </w:r>
-      <w:r>
-        <w:rPr>
-          <w:b/>
-          <w:sz w:val="26"/>
-          <w:szCs w:val="26"/>
-        </w:rPr>
-        <w:t>Admin (Quản trị viên)</w:t>
+        <w:t>2.2.3 Product (Sản phẩm)</w:t>
+      </w:r>
+      <w:r>
+        <w:rPr>
+          <w:sz w:val="26"/>
+          <w:szCs w:val="26"/>
+        </w:rPr>
+        <w:t>: Lưu thông tin của sản phẩm</w:t>
+      </w:r>
+    </w:p>
+    <w:p>
+      <w:pPr>
+        <w:pStyle w:val="ListParagraph"/>
+        <w:numPr>
+          <w:ilvl w:val="0"/>
+          <w:numId w:val="32"/>
+        </w:numPr>
+        <w:rPr>
+          <w:sz w:val="26"/>
+          <w:szCs w:val="26"/>
+        </w:rPr>
+      </w:pPr>
+      <w:r>
+        <w:rPr>
+          <w:sz w:val="26"/>
+          <w:szCs w:val="26"/>
+        </w:rPr>
+        <w:t>Id: Dùng để lưu sản phẩm. Nó là khóa chính vì nó dùng để phân biệt giữa các sản phẩm khác nhau</w:t>
+      </w:r>
+    </w:p>
+    <w:p>
+      <w:pPr>
+        <w:pStyle w:val="ListParagraph"/>
+        <w:numPr>
+          <w:ilvl w:val="0"/>
+          <w:numId w:val="32"/>
+        </w:numPr>
+        <w:rPr>
+          <w:sz w:val="26"/>
+          <w:szCs w:val="26"/>
+        </w:rPr>
+      </w:pPr>
+      <w:r>
+        <w:rPr>
+          <w:sz w:val="26"/>
+          <w:szCs w:val="26"/>
+        </w:rPr>
+        <w:t>Brand_id: Lưu trữ mã</w:t>
+      </w:r>
+      <w:r>
+        <w:rPr>
+          <w:sz w:val="26"/>
+          <w:szCs w:val="26"/>
+        </w:rPr>
+        <w:t xml:space="preserve"> thương hiệu của sản phẩm . Nó làm khóa ngoại vì theo biển số: Brand(1,n) và Product(1,1) thì đó là quan hệ 1-n nên lấy định danh của bảng Brand là Brand_id làm thuộc tính cho bảng Product và làm khóa ngoại cho bảng này</w:t>
+      </w:r>
+    </w:p>
+    <w:p>
+      <w:pPr>
+        <w:pStyle w:val="ListParagraph"/>
+        <w:numPr>
+          <w:ilvl w:val="0"/>
+          <w:numId w:val="32"/>
+        </w:numPr>
+        <w:rPr>
+          <w:sz w:val="26"/>
+          <w:szCs w:val="26"/>
+        </w:rPr>
+      </w:pPr>
+      <w:r>
+        <w:rPr>
+          <w:sz w:val="26"/>
+          <w:szCs w:val="26"/>
+        </w:rPr>
+        <w:t xml:space="preserve">Promotion_id: Lưu trữ mã khuyển mãi của sản phẩm. </w:t>
+      </w:r>
+      <w:r>
+        <w:rPr>
+          <w:sz w:val="26"/>
+          <w:szCs w:val="26"/>
+        </w:rPr>
+        <w:t>Nó làm khóa ngoại vì theo biển số: Promotion(1,n) và Product(1,1) thì đó là quan hệ 1-n nên lấy định danh của bảng Promotion là Promotion _id làm thuộc tính cho bảng Product và làm khóa ngoại cho bảng này</w:t>
+      </w:r>
+    </w:p>
+    <w:p>
+      <w:pPr>
+        <w:pStyle w:val="ListParagraph"/>
+        <w:numPr>
+          <w:ilvl w:val="0"/>
+          <w:numId w:val="32"/>
+        </w:numPr>
+        <w:rPr>
+          <w:sz w:val="26"/>
+          <w:szCs w:val="26"/>
+        </w:rPr>
+      </w:pPr>
+      <w:r>
+        <w:rPr>
+          <w:sz w:val="26"/>
+          <w:szCs w:val="26"/>
+        </w:rPr>
+        <w:t xml:space="preserve">Productype_id: Lưu trữ mã thể loại của sản phẩm. </w:t>
+      </w:r>
+      <w:r>
+        <w:rPr>
+          <w:sz w:val="26"/>
+          <w:szCs w:val="26"/>
+        </w:rPr>
+        <w:t xml:space="preserve">Nó làm khóa ngoại vì theo biển số: ProductType(1,n) và Product(1,1) thì đó là quan hệ 1-n nên lấy định danh của bảng </w:t>
+      </w:r>
+      <w:r>
+        <w:rPr>
+          <w:sz w:val="26"/>
+          <w:szCs w:val="26"/>
+        </w:rPr>
+        <w:t xml:space="preserve">ProductType </w:t>
+      </w:r>
+      <w:r>
+        <w:rPr>
+          <w:sz w:val="26"/>
+          <w:szCs w:val="26"/>
+        </w:rPr>
+        <w:t xml:space="preserve">là </w:t>
+      </w:r>
+      <w:r>
+        <w:rPr>
+          <w:sz w:val="26"/>
+          <w:szCs w:val="26"/>
+        </w:rPr>
+        <w:t>ProductType</w:t>
+      </w:r>
+      <w:r>
+        <w:rPr>
+          <w:sz w:val="26"/>
+          <w:szCs w:val="26"/>
+        </w:rPr>
+        <w:t>_id làm thuộc tính cho bảng Product và làm khóa ngoại cho bảng này</w:t>
+      </w:r>
+    </w:p>
+    <w:p>
+      <w:pPr>
+        <w:pStyle w:val="ListParagraph"/>
+        <w:numPr>
+          <w:ilvl w:val="0"/>
+          <w:numId w:val="32"/>
+        </w:numPr>
+        <w:rPr>
+          <w:sz w:val="26"/>
+          <w:szCs w:val="26"/>
+        </w:rPr>
+      </w:pPr>
+      <w:r>
+        <w:rPr>
+          <w:sz w:val="26"/>
+          <w:szCs w:val="26"/>
+        </w:rPr>
+        <w:t>ProductName: Lưu trữ tên của sản phẩm</w:t>
+      </w:r>
+    </w:p>
+    <w:p>
+      <w:pPr>
+        <w:pStyle w:val="ListParagraph"/>
+        <w:numPr>
+          <w:ilvl w:val="0"/>
+          <w:numId w:val="32"/>
+        </w:numPr>
+        <w:rPr>
+          <w:sz w:val="26"/>
+          <w:szCs w:val="26"/>
+        </w:rPr>
+      </w:pPr>
+      <w:r>
+        <w:rPr>
+          <w:sz w:val="26"/>
+          <w:szCs w:val="26"/>
+        </w:rPr>
+        <w:t>MetaTitle: Lưu trữ từ khóa của sản phẩm. Giúp cho việc tìm kiếm sản phẩm dễ dàng hơn</w:t>
+      </w:r>
+    </w:p>
+    <w:p>
+      <w:pPr>
+        <w:pStyle w:val="ListParagraph"/>
+        <w:numPr>
+          <w:ilvl w:val="0"/>
+          <w:numId w:val="32"/>
+        </w:numPr>
+        <w:rPr>
+          <w:sz w:val="26"/>
+          <w:szCs w:val="26"/>
+        </w:rPr>
+      </w:pPr>
+      <w:r>
+        <w:rPr>
+          <w:sz w:val="26"/>
+          <w:szCs w:val="26"/>
+        </w:rPr>
+        <w:t xml:space="preserve">Info: </w:t>
+      </w:r>
+      <w:r>
+        <w:rPr>
+          <w:sz w:val="26"/>
+          <w:szCs w:val="26"/>
+        </w:rPr>
+        <w:t>Lưu trữ thông tin của sản phẩm như là mô tả sản phẩm, cấu hình,…</w:t>
+      </w:r>
+    </w:p>
+    <w:p>
+      <w:pPr>
+        <w:pStyle w:val="ListParagraph"/>
+        <w:numPr>
+          <w:ilvl w:val="0"/>
+          <w:numId w:val="32"/>
+        </w:numPr>
+        <w:rPr>
+          <w:sz w:val="26"/>
+          <w:szCs w:val="26"/>
+        </w:rPr>
+      </w:pPr>
+      <w:r>
+        <w:rPr>
+          <w:sz w:val="26"/>
+          <w:szCs w:val="26"/>
+        </w:rPr>
+        <w:t>Price: Lưu trữ giá của sản phẩm</w:t>
+      </w:r>
+    </w:p>
+    <w:p>
+      <w:pPr>
+        <w:pStyle w:val="ListParagraph"/>
+        <w:numPr>
+          <w:ilvl w:val="0"/>
+          <w:numId w:val="32"/>
+        </w:numPr>
+        <w:rPr>
+          <w:sz w:val="26"/>
+          <w:szCs w:val="26"/>
+        </w:rPr>
+      </w:pPr>
+      <w:r>
+        <w:rPr>
+          <w:sz w:val="26"/>
+          <w:szCs w:val="26"/>
+        </w:rPr>
+        <w:t>MonthWarranty: Lưu trữ thời gian bảo hành, đơn vị là tháng</w:t>
+      </w:r>
+    </w:p>
+    <w:p>
+      <w:pPr>
+        <w:pStyle w:val="ListParagraph"/>
+        <w:numPr>
+          <w:ilvl w:val="0"/>
+          <w:numId w:val="32"/>
+        </w:numPr>
+        <w:rPr>
+          <w:sz w:val="26"/>
+          <w:szCs w:val="26"/>
+        </w:rPr>
+      </w:pPr>
+      <w:r>
+        <w:rPr>
+          <w:sz w:val="26"/>
+          <w:szCs w:val="26"/>
+        </w:rPr>
+        <w:t>Image: Lưu trữ hình của sản phẩm.</w:t>
+      </w:r>
+    </w:p>
+    <w:p>
+      <w:pPr>
+        <w:pStyle w:val="ListParagraph"/>
+        <w:numPr>
+          <w:ilvl w:val="0"/>
+          <w:numId w:val="32"/>
+        </w:numPr>
+        <w:rPr>
+          <w:sz w:val="26"/>
+          <w:szCs w:val="26"/>
+        </w:rPr>
+      </w:pPr>
+      <w:r>
+        <w:rPr>
+          <w:sz w:val="26"/>
+          <w:szCs w:val="26"/>
+        </w:rPr>
+        <w:lastRenderedPageBreak/>
+        <w:t>IsDeleted: Lưu trữ trạng thái tồn tại của sản phẩm</w:t>
+      </w:r>
+      <w:r>
+        <w:rPr>
+          <w:sz w:val="26"/>
+          <w:szCs w:val="26"/>
+        </w:rPr>
+        <w:t>.</w:t>
+      </w:r>
+      <w:r>
+        <w:rPr>
+          <w:sz w:val="26"/>
+          <w:szCs w:val="26"/>
+        </w:rPr>
+        <w:t xml:space="preserve"> </w:t>
+      </w:r>
+      <w:r>
+        <w:rPr>
+          <w:sz w:val="26"/>
+          <w:szCs w:val="26"/>
+        </w:rPr>
+        <w:t>Nếu giá trị là “false” là tồn tài và ngược lại</w:t>
+      </w:r>
+    </w:p>
+    <w:p>
+      <w:pPr>
+        <w:pStyle w:val="ListParagraph"/>
+        <w:numPr>
+          <w:ilvl w:val="0"/>
+          <w:numId w:val="32"/>
+        </w:numPr>
+        <w:rPr>
+          <w:sz w:val="26"/>
+          <w:szCs w:val="26"/>
+        </w:rPr>
+      </w:pPr>
+      <w:r>
+        <w:rPr>
+          <w:sz w:val="26"/>
+          <w:szCs w:val="26"/>
+        </w:rPr>
+        <w:t>CreateBy: Lưu trữ người tạo ra sản phẩm này</w:t>
+      </w:r>
+    </w:p>
+    <w:p>
+      <w:pPr>
+        <w:pStyle w:val="ListParagraph"/>
+        <w:numPr>
+          <w:ilvl w:val="0"/>
+          <w:numId w:val="32"/>
+        </w:numPr>
+        <w:rPr>
+          <w:sz w:val="26"/>
+          <w:szCs w:val="26"/>
+        </w:rPr>
+      </w:pPr>
+      <w:r>
+        <w:rPr>
+          <w:sz w:val="26"/>
+          <w:szCs w:val="26"/>
+        </w:rPr>
+        <w:t>CreateDate</w:t>
+      </w:r>
+      <w:r>
+        <w:rPr>
+          <w:sz w:val="26"/>
+          <w:szCs w:val="26"/>
+        </w:rPr>
+        <w:t>: Lưu trữ ngày tạo ra sản phẩm</w:t>
+      </w:r>
+    </w:p>
+    <w:p>
+      <w:pPr>
+        <w:pStyle w:val="ListParagraph"/>
+        <w:numPr>
+          <w:ilvl w:val="0"/>
+          <w:numId w:val="32"/>
+        </w:numPr>
+        <w:rPr>
+          <w:sz w:val="26"/>
+          <w:szCs w:val="26"/>
+        </w:rPr>
+      </w:pPr>
+      <w:r>
+        <w:rPr>
+          <w:sz w:val="26"/>
+          <w:szCs w:val="26"/>
+        </w:rPr>
+        <w:t>ModifiedDate</w:t>
+      </w:r>
+      <w:r>
+        <w:rPr>
+          <w:sz w:val="26"/>
+          <w:szCs w:val="26"/>
+        </w:rPr>
+        <w:t>: Lưu trữ ngày sửa đổi sản phẩm</w:t>
+      </w:r>
+    </w:p>
+    <w:p>
+      <w:pPr>
+        <w:pStyle w:val="ListParagraph"/>
+        <w:numPr>
+          <w:ilvl w:val="0"/>
+          <w:numId w:val="32"/>
+        </w:numPr>
+        <w:rPr>
+          <w:sz w:val="26"/>
+          <w:szCs w:val="26"/>
+        </w:rPr>
+      </w:pPr>
+      <w:r>
+        <w:rPr>
+          <w:sz w:val="26"/>
+          <w:szCs w:val="26"/>
+        </w:rPr>
+        <w:t>ModifiedBy</w:t>
+      </w:r>
+      <w:r>
+        <w:rPr>
+          <w:sz w:val="26"/>
+          <w:szCs w:val="26"/>
+        </w:rPr>
+        <w:t>: Lưu trữ người sửa sản phẩm</w:t>
+      </w:r>
+    </w:p>
+    <w:p>
+      <w:pPr>
+        <w:ind w:left="720"/>
+        <w:rPr>
+          <w:sz w:val="26"/>
+          <w:szCs w:val="26"/>
+        </w:rPr>
+      </w:pPr>
+      <w:r>
+        <w:rPr>
+          <w:b/>
+          <w:sz w:val="26"/>
+          <w:szCs w:val="26"/>
+        </w:rPr>
+        <w:t>2.2.4 ProductType (Loại sản phẩm):</w:t>
+      </w:r>
+      <w:r>
+        <w:rPr>
+          <w:sz w:val="26"/>
+          <w:szCs w:val="26"/>
+        </w:rPr>
+        <w:t>Lưu trữ thông tin loại sản phẩm</w:t>
+      </w:r>
+    </w:p>
+    <w:p>
+      <w:pPr>
+        <w:pStyle w:val="ListParagraph"/>
+        <w:numPr>
+          <w:ilvl w:val="0"/>
+          <w:numId w:val="35"/>
+        </w:numPr>
+        <w:rPr>
+          <w:sz w:val="26"/>
+          <w:szCs w:val="26"/>
+        </w:rPr>
+      </w:pPr>
+      <w:r>
+        <w:rPr>
+          <w:sz w:val="26"/>
+          <w:szCs w:val="26"/>
+        </w:rPr>
+        <w:t>Id: Lưu trữ mã loại sản phẩm. Là 1 khóa chính của bảng ProductType</w:t>
+      </w:r>
+    </w:p>
+    <w:p>
+      <w:pPr>
+        <w:pStyle w:val="ListParagraph"/>
+        <w:numPr>
+          <w:ilvl w:val="0"/>
+          <w:numId w:val="33"/>
+        </w:numPr>
+        <w:rPr>
+          <w:sz w:val="26"/>
+          <w:szCs w:val="26"/>
+        </w:rPr>
+      </w:pPr>
+      <w:r>
+        <w:rPr>
+          <w:sz w:val="26"/>
+          <w:szCs w:val="26"/>
+        </w:rPr>
+        <w:t>Category_id: Lưu trữ mã danh mục của sản phẩm.</w:t>
+      </w:r>
+      <w:r>
+        <w:rPr>
+          <w:sz w:val="26"/>
+          <w:szCs w:val="26"/>
+        </w:rPr>
+        <w:t xml:space="preserve"> </w:t>
+      </w:r>
+      <w:r>
+        <w:rPr>
+          <w:sz w:val="26"/>
+          <w:szCs w:val="26"/>
+        </w:rPr>
+        <w:t>Nó làm khóa ngoại vì theo biển số: Category(1,n) và ProducType(1,1) thì đó là quan hệ 1-n nên lấy định danh của bảng Category là Category_id làm thuộc tính cho bảng ProducType và làm khóa ngoại cho bảng này</w:t>
+      </w:r>
+    </w:p>
+    <w:p>
+      <w:pPr>
+        <w:pStyle w:val="ListParagraph"/>
+        <w:numPr>
+          <w:ilvl w:val="0"/>
+          <w:numId w:val="33"/>
+        </w:numPr>
+        <w:rPr>
+          <w:sz w:val="26"/>
+          <w:szCs w:val="26"/>
+        </w:rPr>
+      </w:pPr>
+      <w:r>
+        <w:rPr>
+          <w:sz w:val="26"/>
+          <w:szCs w:val="26"/>
+        </w:rPr>
+        <w:t>TypeName: Lưu trữ tên loại sản phẩm</w:t>
+      </w:r>
+    </w:p>
+    <w:p>
+      <w:pPr>
+        <w:pStyle w:val="ListParagraph"/>
+        <w:numPr>
+          <w:ilvl w:val="0"/>
+          <w:numId w:val="33"/>
+        </w:numPr>
+        <w:rPr>
+          <w:sz w:val="26"/>
+          <w:szCs w:val="26"/>
+        </w:rPr>
+      </w:pPr>
+      <w:r>
+        <w:rPr>
+          <w:sz w:val="26"/>
+          <w:szCs w:val="26"/>
+        </w:rPr>
+        <w:t xml:space="preserve">Info: Lưu trữ mô tả của loại sản phẩm </w:t>
+      </w:r>
+    </w:p>
+    <w:p>
+      <w:pPr>
+        <w:pStyle w:val="ListParagraph"/>
+        <w:numPr>
+          <w:ilvl w:val="0"/>
+          <w:numId w:val="33"/>
+        </w:numPr>
+        <w:rPr>
+          <w:sz w:val="26"/>
+          <w:szCs w:val="26"/>
+        </w:rPr>
+      </w:pPr>
+      <w:r>
+        <w:rPr>
+          <w:sz w:val="26"/>
+          <w:szCs w:val="26"/>
+        </w:rPr>
+        <w:t>Metatitle: Lưu trữ từ khóa của loại sản phẩm</w:t>
+      </w:r>
+    </w:p>
+    <w:p>
+      <w:pPr>
+        <w:pStyle w:val="ListParagraph"/>
+        <w:numPr>
+          <w:ilvl w:val="0"/>
+          <w:numId w:val="33"/>
+        </w:numPr>
+        <w:rPr>
+          <w:sz w:val="26"/>
+          <w:szCs w:val="26"/>
+        </w:rPr>
+      </w:pPr>
+      <w:r>
+        <w:rPr>
+          <w:sz w:val="26"/>
+          <w:szCs w:val="26"/>
+        </w:rPr>
+        <w:t>IsDeleted: Lưu trữ trạng thái tồn tại của loại sản phẩm</w:t>
+      </w:r>
+      <w:r>
+        <w:rPr>
+          <w:sz w:val="26"/>
+          <w:szCs w:val="26"/>
+        </w:rPr>
+        <w:t>.</w:t>
+      </w:r>
+      <w:r>
+        <w:rPr>
+          <w:sz w:val="26"/>
+          <w:szCs w:val="26"/>
+        </w:rPr>
+        <w:t xml:space="preserve"> </w:t>
+      </w:r>
+      <w:r>
+        <w:rPr>
+          <w:sz w:val="26"/>
+          <w:szCs w:val="26"/>
+        </w:rPr>
+        <w:t>Nếu giá trị là “false” là tồn tài và ngược lại.</w:t>
+      </w:r>
+    </w:p>
+    <w:p>
+      <w:pPr>
+        <w:pStyle w:val="ListParagraph"/>
+        <w:numPr>
+          <w:ilvl w:val="0"/>
+          <w:numId w:val="33"/>
+        </w:numPr>
+        <w:rPr>
+          <w:sz w:val="26"/>
+          <w:szCs w:val="26"/>
+        </w:rPr>
+      </w:pPr>
+      <w:r>
+        <w:rPr>
+          <w:sz w:val="26"/>
+          <w:szCs w:val="26"/>
+        </w:rPr>
+        <w:t xml:space="preserve">CreateBy: Lưu trữ người tạo ra loại sản phẩm </w:t>
+      </w:r>
+    </w:p>
+    <w:p>
+      <w:pPr>
+        <w:pStyle w:val="ListParagraph"/>
+        <w:numPr>
+          <w:ilvl w:val="0"/>
+          <w:numId w:val="33"/>
+        </w:numPr>
+        <w:rPr>
+          <w:sz w:val="26"/>
+          <w:szCs w:val="26"/>
+        </w:rPr>
+      </w:pPr>
+      <w:r>
+        <w:rPr>
+          <w:sz w:val="26"/>
+          <w:szCs w:val="26"/>
+        </w:rPr>
+        <w:t>CreateTime: Lưu trữ ngày tạo ra loại sản phẩm</w:t>
+      </w:r>
+    </w:p>
+    <w:p>
+      <w:pPr>
+        <w:ind w:left="720"/>
+        <w:rPr>
+          <w:sz w:val="26"/>
+          <w:szCs w:val="26"/>
+        </w:rPr>
+      </w:pPr>
+      <w:r>
+        <w:rPr>
+          <w:b/>
+          <w:sz w:val="26"/>
+          <w:szCs w:val="26"/>
+        </w:rPr>
+        <w:t>2.2.5 Category (Danh mục)</w:t>
+      </w:r>
+      <w:r>
+        <w:rPr>
+          <w:sz w:val="26"/>
+          <w:szCs w:val="26"/>
+        </w:rPr>
+        <w:t>: Lưu trữ thông tin danh mục sản phẩm</w:t>
+      </w:r>
+    </w:p>
+    <w:p>
+      <w:pPr>
+        <w:pStyle w:val="ListParagraph"/>
+        <w:numPr>
+          <w:ilvl w:val="0"/>
+          <w:numId w:val="34"/>
+        </w:numPr>
+        <w:rPr>
+          <w:sz w:val="26"/>
+          <w:szCs w:val="26"/>
+        </w:rPr>
+      </w:pPr>
+      <w:r>
+        <w:rPr>
+          <w:sz w:val="26"/>
+          <w:szCs w:val="26"/>
+        </w:rPr>
+        <w:t>Id: Lưu trữ mã danh mục</w:t>
+      </w:r>
+      <w:r>
+        <w:rPr>
+          <w:sz w:val="26"/>
+          <w:szCs w:val="26"/>
+        </w:rPr>
+        <w:t>. Là 1 khóa chính của bảng Category</w:t>
+      </w:r>
+    </w:p>
+    <w:p>
+      <w:pPr>
+        <w:pStyle w:val="ListParagraph"/>
+        <w:numPr>
+          <w:ilvl w:val="0"/>
+          <w:numId w:val="34"/>
+        </w:numPr>
+        <w:rPr>
+          <w:sz w:val="26"/>
+          <w:szCs w:val="26"/>
+        </w:rPr>
+      </w:pPr>
+      <w:r>
+        <w:rPr>
+          <w:sz w:val="26"/>
+          <w:szCs w:val="26"/>
+        </w:rPr>
+        <w:t>Category_lv2_id: Lưu trữ mã danh mục cấp 2.</w:t>
+      </w:r>
+    </w:p>
+    <w:p>
+      <w:pPr>
+        <w:pStyle w:val="ListParagraph"/>
+        <w:numPr>
+          <w:ilvl w:val="0"/>
+          <w:numId w:val="34"/>
+        </w:numPr>
+        <w:rPr>
+          <w:sz w:val="26"/>
+          <w:szCs w:val="26"/>
+        </w:rPr>
+      </w:pPr>
+      <w:r>
+        <w:rPr>
+          <w:sz w:val="26"/>
+          <w:szCs w:val="26"/>
+        </w:rPr>
+        <w:t>Category_lv3_id: Lưu trữ mã danh mục cấp 3.</w:t>
+      </w:r>
+    </w:p>
+    <w:p>
+      <w:pPr>
+        <w:pStyle w:val="ListParagraph"/>
+        <w:numPr>
+          <w:ilvl w:val="0"/>
+          <w:numId w:val="34"/>
+        </w:numPr>
+        <w:rPr>
+          <w:sz w:val="26"/>
+          <w:szCs w:val="26"/>
+        </w:rPr>
+      </w:pPr>
+      <w:r>
+        <w:rPr>
+          <w:sz w:val="26"/>
+          <w:szCs w:val="26"/>
+        </w:rPr>
+        <w:t>Name: Lưu trữ tên của danh mục</w:t>
+      </w:r>
+    </w:p>
+    <w:p>
+      <w:pPr>
+        <w:pStyle w:val="ListParagraph"/>
+        <w:numPr>
+          <w:ilvl w:val="0"/>
+          <w:numId w:val="34"/>
+        </w:numPr>
+        <w:rPr>
+          <w:sz w:val="26"/>
+          <w:szCs w:val="26"/>
+        </w:rPr>
+      </w:pPr>
+      <w:r>
+        <w:rPr>
+          <w:sz w:val="26"/>
+          <w:szCs w:val="26"/>
+        </w:rPr>
+        <w:t>Metatitle: Lưu trữ từ khóa của danh mục</w:t>
+      </w:r>
+    </w:p>
+    <w:p>
+      <w:pPr>
+        <w:pStyle w:val="ListParagraph"/>
+        <w:numPr>
+          <w:ilvl w:val="0"/>
+          <w:numId w:val="34"/>
+        </w:numPr>
+        <w:rPr>
+          <w:sz w:val="26"/>
+          <w:szCs w:val="26"/>
+        </w:rPr>
+      </w:pPr>
+      <w:r>
+        <w:rPr>
+          <w:sz w:val="26"/>
+          <w:szCs w:val="26"/>
+        </w:rPr>
+        <w:t>IsDeleted: Lưu trữ trạng thái tồn tại của danh mục.</w:t>
+      </w:r>
+      <w:r>
+        <w:rPr>
+          <w:sz w:val="26"/>
+          <w:szCs w:val="26"/>
+        </w:rPr>
+        <w:t xml:space="preserve"> </w:t>
+      </w:r>
+      <w:r>
+        <w:rPr>
+          <w:sz w:val="26"/>
+          <w:szCs w:val="26"/>
+        </w:rPr>
+        <w:t>Nếu giá trị là “false” là tồn tài và ngược lại</w:t>
+      </w:r>
+    </w:p>
+    <w:p>
+      <w:pPr>
+        <w:pStyle w:val="ListParagraph"/>
+        <w:numPr>
+          <w:ilvl w:val="0"/>
+          <w:numId w:val="34"/>
+        </w:numPr>
+        <w:rPr>
+          <w:sz w:val="26"/>
+          <w:szCs w:val="26"/>
+        </w:rPr>
+      </w:pPr>
+      <w:r>
+        <w:rPr>
+          <w:sz w:val="26"/>
+          <w:szCs w:val="26"/>
+        </w:rPr>
+        <w:t>CreateBy: Lưu trữ người tạo ra danh mục này</w:t>
+      </w:r>
+    </w:p>
+    <w:p>
+      <w:pPr>
+        <w:pStyle w:val="ListParagraph"/>
+        <w:numPr>
+          <w:ilvl w:val="0"/>
+          <w:numId w:val="34"/>
+        </w:numPr>
+        <w:rPr>
+          <w:sz w:val="26"/>
+          <w:szCs w:val="26"/>
+        </w:rPr>
+      </w:pPr>
+      <w:r>
+        <w:rPr>
+          <w:sz w:val="26"/>
+          <w:szCs w:val="26"/>
+        </w:rPr>
+        <w:t>CreateDate: Lưu trữ ngày tạo ra danh mục</w:t>
+      </w:r>
+    </w:p>
+    <w:p>
+      <w:pPr>
+        <w:pStyle w:val="ListParagraph"/>
+        <w:numPr>
+          <w:ilvl w:val="0"/>
+          <w:numId w:val="34"/>
+        </w:numPr>
+        <w:rPr>
+          <w:sz w:val="26"/>
+          <w:szCs w:val="26"/>
+        </w:rPr>
+      </w:pPr>
+      <w:r>
+        <w:rPr>
+          <w:sz w:val="26"/>
+          <w:szCs w:val="26"/>
+        </w:rPr>
+        <w:t>Category_lv1_master_id:Lưu trữ mã danh mục cha cấp 1.</w:t>
+      </w:r>
+      <w:r>
+        <w:rPr>
+          <w:sz w:val="26"/>
+          <w:szCs w:val="26"/>
+        </w:rPr>
+        <w:t xml:space="preserve"> </w:t>
+      </w:r>
+      <w:r>
+        <w:rPr>
+          <w:sz w:val="26"/>
+          <w:szCs w:val="26"/>
+        </w:rPr>
+        <w:t>Nó làm khóa ngoại vì theo biển số: C</w:t>
+      </w:r>
+      <w:r>
+        <w:rPr>
+          <w:sz w:val="26"/>
+          <w:szCs w:val="26"/>
+        </w:rPr>
+        <w:t>ategory(1,n) và Category</w:t>
+      </w:r>
+      <w:r>
+        <w:rPr>
+          <w:sz w:val="26"/>
+          <w:szCs w:val="26"/>
+        </w:rPr>
+        <w:t>(1,1) thì đó là quan hệ 1-n nên lấy định danh của bảng Category là Category_</w:t>
+      </w:r>
+      <w:r>
+        <w:rPr>
+          <w:sz w:val="26"/>
+          <w:szCs w:val="26"/>
+        </w:rPr>
+        <w:t>lv1_master_</w:t>
+      </w:r>
+      <w:r>
+        <w:rPr>
+          <w:sz w:val="26"/>
+          <w:szCs w:val="26"/>
+        </w:rPr>
+        <w:t>id là</w:t>
+      </w:r>
+      <w:r>
+        <w:rPr>
+          <w:sz w:val="26"/>
+          <w:szCs w:val="26"/>
+        </w:rPr>
+        <w:t>m thuộc tính cho bảng Category</w:t>
+      </w:r>
+      <w:r>
+        <w:rPr>
+          <w:sz w:val="26"/>
+          <w:szCs w:val="26"/>
+        </w:rPr>
+        <w:t xml:space="preserve"> và làm khóa ngoại cho bảng này</w:t>
+      </w:r>
+    </w:p>
+    <w:p>
+      <w:pPr>
+        <w:pStyle w:val="ListParagraph"/>
+        <w:numPr>
+          <w:ilvl w:val="0"/>
+          <w:numId w:val="34"/>
+        </w:numPr>
+        <w:rPr>
+          <w:sz w:val="26"/>
+          <w:szCs w:val="26"/>
+        </w:rPr>
+      </w:pPr>
+      <w:r>
+        <w:rPr>
+          <w:sz w:val="26"/>
+          <w:szCs w:val="26"/>
+        </w:rPr>
+        <w:t>Category_lv2_master_id:Lưu trữ mã danh mục cha cấp 2.</w:t>
+      </w:r>
+      <w:r>
+        <w:rPr>
+          <w:sz w:val="26"/>
+          <w:szCs w:val="26"/>
+        </w:rPr>
+        <w:t xml:space="preserve"> </w:t>
+      </w:r>
+      <w:r>
+        <w:rPr>
+          <w:sz w:val="26"/>
+          <w:szCs w:val="26"/>
+        </w:rPr>
+        <w:t>Nó làm khóa ngoại vì theo biển số: Category(1,n) và Category(1,1) thì đó là quan hệ 1-n nên lấy định danh của bảng Category là Category_</w:t>
+      </w:r>
+      <w:r>
+        <w:rPr>
+          <w:sz w:val="26"/>
+          <w:szCs w:val="26"/>
+        </w:rPr>
+        <w:t>lv2</w:t>
+      </w:r>
+      <w:r>
+        <w:rPr>
+          <w:sz w:val="26"/>
+          <w:szCs w:val="26"/>
+        </w:rPr>
+        <w:t>_master_id làm thuộc tính cho bảng Category và làm khóa ngoại cho bảng này</w:t>
+      </w:r>
+    </w:p>
+    <w:p>
+      <w:pPr>
+        <w:ind w:left="720"/>
+        <w:rPr>
+          <w:sz w:val="26"/>
+          <w:szCs w:val="26"/>
+        </w:rPr>
+      </w:pPr>
+      <w:r>
+        <w:rPr>
+          <w:b/>
+          <w:sz w:val="26"/>
+          <w:szCs w:val="26"/>
+        </w:rPr>
+        <w:t>2.2.8 ProductImage (Hình của sản phẩm):</w:t>
+      </w:r>
+      <w:r>
+        <w:rPr>
+          <w:sz w:val="26"/>
+          <w:szCs w:val="26"/>
+        </w:rPr>
+        <w:t xml:space="preserve"> Lưu trữ nhiều hình ảnh của một sản phẩm.</w:t>
+      </w:r>
+    </w:p>
+    <w:p>
+      <w:pPr>
+        <w:pStyle w:val="ListParagraph"/>
+        <w:numPr>
+          <w:ilvl w:val="0"/>
+          <w:numId w:val="40"/>
+        </w:numPr>
+        <w:rPr>
+          <w:sz w:val="26"/>
+          <w:szCs w:val="26"/>
+        </w:rPr>
+      </w:pPr>
+      <w:r>
+        <w:rPr>
+          <w:sz w:val="26"/>
+          <w:szCs w:val="26"/>
+        </w:rPr>
+        <w:t>Id: Lưu trữ mã của hình ảnh.Là 1 khóa chỉnh của bảng ProductImage</w:t>
+      </w:r>
+    </w:p>
+    <w:p>
+      <w:pPr>
+        <w:pStyle w:val="ListParagraph"/>
+        <w:numPr>
+          <w:ilvl w:val="0"/>
+          <w:numId w:val="40"/>
+        </w:numPr>
+        <w:rPr>
+          <w:sz w:val="26"/>
+          <w:szCs w:val="26"/>
+        </w:rPr>
+      </w:pPr>
+      <w:r>
+        <w:rPr>
+          <w:sz w:val="26"/>
+          <w:szCs w:val="26"/>
+        </w:rPr>
+        <w:t>Name: Lưu trữ tên của sản phẩm</w:t>
+      </w:r>
+    </w:p>
+    <w:p>
+      <w:pPr>
+        <w:pStyle w:val="ListParagraph"/>
+        <w:numPr>
+          <w:ilvl w:val="0"/>
+          <w:numId w:val="40"/>
+        </w:numPr>
+        <w:rPr>
+          <w:sz w:val="26"/>
+          <w:szCs w:val="26"/>
+        </w:rPr>
+      </w:pPr>
+      <w:r>
+        <w:rPr>
+          <w:sz w:val="26"/>
+          <w:szCs w:val="26"/>
+        </w:rPr>
+        <w:t xml:space="preserve">Url: Lưu trữ </w:t>
+      </w:r>
+      <w:r>
+        <w:rPr>
+          <w:sz w:val="26"/>
+          <w:szCs w:val="26"/>
+        </w:rPr>
+        <w:t>đường dẫn tương đổi của một hình ảnh.</w:t>
+      </w:r>
+    </w:p>
+    <w:p>
+      <w:pPr>
+        <w:pStyle w:val="ListParagraph"/>
+        <w:numPr>
+          <w:ilvl w:val="0"/>
+          <w:numId w:val="40"/>
+        </w:numPr>
+        <w:rPr>
+          <w:sz w:val="26"/>
+          <w:szCs w:val="26"/>
+        </w:rPr>
+      </w:pPr>
+      <w:r>
+        <w:rPr>
+          <w:sz w:val="26"/>
+          <w:szCs w:val="26"/>
+        </w:rPr>
+        <w:lastRenderedPageBreak/>
+        <w:t xml:space="preserve">Product_id: Lưu trữ mã của sản phẩm. </w:t>
+      </w:r>
+      <w:r>
+        <w:rPr>
+          <w:sz w:val="26"/>
+          <w:szCs w:val="26"/>
+        </w:rPr>
+        <w:t>Nó làm khóa ngoại vì theo biển số: ProductImage(1,1) và Product(1,n) thì đó là quan hệ 1-n nên lấy định danh của bảng Product là Product_id làm thuộc tính cho bảng ProductImage và làm khóa ngoại cho bảng này</w:t>
+      </w:r>
+    </w:p>
+    <w:p>
+      <w:pPr>
+        <w:ind w:firstLine="720"/>
+        <w:rPr>
+          <w:sz w:val="26"/>
+          <w:szCs w:val="26"/>
+        </w:rPr>
+      </w:pPr>
+      <w:r>
+        <w:rPr>
+          <w:b/>
+          <w:sz w:val="26"/>
+          <w:szCs w:val="26"/>
+        </w:rPr>
+        <w:t>2.2.</w:t>
+      </w:r>
+      <w:r>
+        <w:rPr>
+          <w:b/>
+          <w:sz w:val="26"/>
+          <w:szCs w:val="26"/>
+        </w:rPr>
+        <w:t>9</w:t>
+      </w:r>
+      <w:r>
+        <w:rPr>
+          <w:b/>
+          <w:sz w:val="26"/>
+          <w:szCs w:val="26"/>
+        </w:rPr>
+        <w:t xml:space="preserve"> </w:t>
+      </w:r>
+      <w:r>
+        <w:rPr>
+          <w:b/>
+          <w:sz w:val="26"/>
+          <w:szCs w:val="26"/>
+        </w:rPr>
+        <w:t>Brand</w:t>
+      </w:r>
+      <w:r>
+        <w:rPr>
+          <w:b/>
+          <w:sz w:val="26"/>
+          <w:szCs w:val="26"/>
+        </w:rPr>
+        <w:t xml:space="preserve"> (</w:t>
+      </w:r>
+      <w:r>
+        <w:rPr>
+          <w:b/>
+          <w:sz w:val="26"/>
+          <w:szCs w:val="26"/>
+        </w:rPr>
+        <w:t>Hãng</w:t>
+      </w:r>
+      <w:r>
+        <w:rPr>
+          <w:b/>
+          <w:sz w:val="26"/>
+          <w:szCs w:val="26"/>
+        </w:rPr>
+        <w:t>):</w:t>
+      </w:r>
+      <w:r>
+        <w:rPr>
+          <w:b/>
+          <w:sz w:val="26"/>
+          <w:szCs w:val="26"/>
+        </w:rPr>
+        <w:t xml:space="preserve"> </w:t>
+      </w:r>
+      <w:r>
+        <w:rPr>
+          <w:bCs/>
+          <w:sz w:val="26"/>
+          <w:szCs w:val="26"/>
+        </w:rPr>
+        <w:t>Lưu trữ thông tin hãng</w:t>
+      </w:r>
+    </w:p>
+    <w:p>
+      <w:pPr>
+        <w:pStyle w:val="ListParagraph"/>
+        <w:numPr>
+          <w:ilvl w:val="0"/>
+          <w:numId w:val="40"/>
+        </w:numPr>
+        <w:rPr>
+          <w:sz w:val="26"/>
+          <w:szCs w:val="26"/>
+        </w:rPr>
+      </w:pPr>
+      <w:r>
+        <w:rPr>
+          <w:sz w:val="26"/>
+          <w:szCs w:val="26"/>
+        </w:rPr>
+        <w:t>Id: Lưu trữ mã Id của hãng. Là 1 khóa chính của bản</w:t>
+      </w:r>
+      <w:r>
+        <w:rPr>
+          <w:sz w:val="26"/>
+          <w:szCs w:val="26"/>
+        </w:rPr>
+        <w:t>g</w:t>
+      </w:r>
+      <w:r>
+        <w:rPr>
+          <w:sz w:val="26"/>
+          <w:szCs w:val="26"/>
+        </w:rPr>
+        <w:t xml:space="preserve"> Brand</w:t>
+      </w:r>
+    </w:p>
+    <w:p>
+      <w:pPr>
+        <w:pStyle w:val="ListParagraph"/>
+        <w:numPr>
+          <w:ilvl w:val="0"/>
+          <w:numId w:val="40"/>
+        </w:numPr>
+        <w:rPr>
+          <w:sz w:val="26"/>
+          <w:szCs w:val="26"/>
+        </w:rPr>
+      </w:pPr>
+      <w:r>
+        <w:rPr>
+          <w:sz w:val="26"/>
+          <w:szCs w:val="26"/>
+        </w:rPr>
+        <w:t>BrandName: Là tên hãng</w:t>
+      </w:r>
+    </w:p>
+    <w:p>
+      <w:pPr>
+        <w:pStyle w:val="ListParagraph"/>
+        <w:numPr>
+          <w:ilvl w:val="0"/>
+          <w:numId w:val="40"/>
+        </w:numPr>
+        <w:rPr>
+          <w:sz w:val="26"/>
+          <w:szCs w:val="26"/>
+        </w:rPr>
+      </w:pPr>
+      <w:r>
+        <w:rPr>
+          <w:sz w:val="26"/>
+          <w:szCs w:val="26"/>
+        </w:rPr>
+        <w:t>Address: Là địa chỉ các trung tâm hãng</w:t>
+      </w:r>
+    </w:p>
+    <w:p>
+      <w:pPr>
+        <w:pStyle w:val="ListParagraph"/>
+        <w:numPr>
+          <w:ilvl w:val="0"/>
+          <w:numId w:val="40"/>
+        </w:numPr>
+        <w:rPr>
+          <w:sz w:val="26"/>
+          <w:szCs w:val="26"/>
+        </w:rPr>
+      </w:pPr>
+      <w:r>
+        <w:rPr>
+          <w:sz w:val="26"/>
+          <w:szCs w:val="26"/>
+        </w:rPr>
+        <w:t>PhoneNumber: Là số điện thoại liên hệ hãng</w:t>
+      </w:r>
+    </w:p>
+    <w:p>
+      <w:pPr>
+        <w:pStyle w:val="ListParagraph"/>
+        <w:numPr>
+          <w:ilvl w:val="0"/>
+          <w:numId w:val="40"/>
+        </w:numPr>
+        <w:rPr>
+          <w:sz w:val="26"/>
+          <w:szCs w:val="26"/>
+        </w:rPr>
+      </w:pPr>
+      <w:r>
+        <w:rPr>
+          <w:sz w:val="26"/>
+          <w:szCs w:val="26"/>
+        </w:rPr>
+        <w:t>Info: các thông tin liên quan đến hãng</w:t>
+      </w:r>
+    </w:p>
+    <w:p>
+      <w:pPr>
+        <w:pStyle w:val="ListParagraph"/>
+        <w:numPr>
+          <w:ilvl w:val="0"/>
+          <w:numId w:val="40"/>
+        </w:numPr>
+        <w:rPr>
+          <w:sz w:val="26"/>
+          <w:szCs w:val="26"/>
+        </w:rPr>
+      </w:pPr>
+      <w:r>
+        <w:rPr>
+          <w:sz w:val="26"/>
+          <w:szCs w:val="26"/>
+        </w:rPr>
+        <w:t xml:space="preserve">IsDeleted: Lưu trữ trạng thái tồn tại của hãng. Nếu </w:t>
+      </w:r>
+      <w:r>
+        <w:rPr>
+          <w:sz w:val="26"/>
+          <w:szCs w:val="26"/>
+        </w:rPr>
+        <w:t>giá trị là “false” là tồn tại và ngược lại.</w:t>
+      </w:r>
+    </w:p>
+    <w:p>
+      <w:pPr>
+        <w:pStyle w:val="ListParagraph"/>
+        <w:numPr>
+          <w:ilvl w:val="0"/>
+          <w:numId w:val="40"/>
+        </w:numPr>
+        <w:rPr>
+          <w:sz w:val="26"/>
+          <w:szCs w:val="26"/>
+        </w:rPr>
+      </w:pPr>
+      <w:r>
+        <w:rPr>
+          <w:sz w:val="26"/>
+          <w:szCs w:val="26"/>
+        </w:rPr>
+        <w:t>CreateBy: Người dùng thêm vào hãng này</w:t>
+      </w:r>
+    </w:p>
+    <w:p>
+      <w:pPr>
+        <w:pStyle w:val="ListParagraph"/>
+        <w:numPr>
+          <w:ilvl w:val="0"/>
+          <w:numId w:val="40"/>
+        </w:numPr>
+        <w:rPr>
+          <w:sz w:val="26"/>
+          <w:szCs w:val="26"/>
+        </w:rPr>
+      </w:pPr>
+      <w:r>
+        <w:rPr>
+          <w:sz w:val="26"/>
+          <w:szCs w:val="26"/>
+        </w:rPr>
+        <w:t>CreateTime: Thời gian hãng được thêm</w:t>
+      </w:r>
+    </w:p>
+    <w:p>
+      <w:pPr>
+        <w:ind w:firstLine="720"/>
+        <w:rPr>
+          <w:bCs/>
+          <w:sz w:val="26"/>
+          <w:szCs w:val="26"/>
+        </w:rPr>
+      </w:pPr>
+      <w:r>
+        <w:rPr>
+          <w:b/>
+          <w:sz w:val="26"/>
+          <w:szCs w:val="26"/>
+        </w:rPr>
+        <w:t>2.2.</w:t>
+      </w:r>
+      <w:r>
+        <w:rPr>
+          <w:b/>
+          <w:sz w:val="26"/>
+          <w:szCs w:val="26"/>
+        </w:rPr>
+        <w:t>10</w:t>
+      </w:r>
+      <w:r>
+        <w:rPr>
+          <w:b/>
+          <w:sz w:val="26"/>
+          <w:szCs w:val="26"/>
+        </w:rPr>
+        <w:t xml:space="preserve"> </w:t>
+      </w:r>
+      <w:r>
+        <w:rPr>
+          <w:b/>
+          <w:sz w:val="26"/>
+          <w:szCs w:val="26"/>
+        </w:rPr>
+        <w:t>WareHouse</w:t>
+      </w:r>
+      <w:r>
+        <w:rPr>
+          <w:b/>
+          <w:sz w:val="26"/>
+          <w:szCs w:val="26"/>
+        </w:rPr>
+        <w:t xml:space="preserve"> (nhà kho)</w:t>
+      </w:r>
+      <w:r>
+        <w:rPr>
+          <w:b/>
+          <w:sz w:val="26"/>
+          <w:szCs w:val="26"/>
+        </w:rPr>
+        <w:t>:</w:t>
+      </w:r>
+      <w:r>
+        <w:rPr>
+          <w:b/>
+          <w:sz w:val="26"/>
+          <w:szCs w:val="26"/>
+        </w:rPr>
+        <w:t xml:space="preserve"> </w:t>
+      </w:r>
+      <w:r>
+        <w:rPr>
+          <w:bCs/>
+          <w:sz w:val="26"/>
+          <w:szCs w:val="26"/>
+        </w:rPr>
+        <w:t xml:space="preserve">Lưu trữ </w:t>
+      </w:r>
+      <w:r>
+        <w:rPr>
+          <w:bCs/>
+          <w:sz w:val="26"/>
+          <w:szCs w:val="26"/>
+        </w:rPr>
+        <w:t>thông tin số lượng hàng của sản phẩm</w:t>
+      </w:r>
+    </w:p>
+    <w:p>
+      <w:pPr>
+        <w:pStyle w:val="ListParagraph"/>
+        <w:numPr>
+          <w:ilvl w:val="0"/>
+          <w:numId w:val="40"/>
+        </w:numPr>
+        <w:rPr>
+          <w:sz w:val="26"/>
+          <w:szCs w:val="26"/>
+        </w:rPr>
+      </w:pPr>
+      <w:r>
+        <w:rPr>
+          <w:sz w:val="26"/>
+          <w:szCs w:val="26"/>
+        </w:rPr>
+        <w:t>Product_Id: Lưu trữ Id sản phẩm, cũng là 1 khóa chính của bảng WareHouse</w:t>
+      </w:r>
+    </w:p>
+    <w:p>
+      <w:pPr>
+        <w:pStyle w:val="ListParagraph"/>
+        <w:numPr>
+          <w:ilvl w:val="0"/>
+          <w:numId w:val="40"/>
+        </w:numPr>
+        <w:rPr>
+          <w:sz w:val="26"/>
+          <w:szCs w:val="26"/>
+        </w:rPr>
+      </w:pPr>
+      <w:r>
+        <w:rPr>
+          <w:sz w:val="26"/>
+          <w:szCs w:val="26"/>
+        </w:rPr>
+        <w:t>Amount: Số lượng sản phẩm</w:t>
+      </w:r>
+    </w:p>
+    <w:p>
+      <w:pPr>
+        <w:pStyle w:val="ListParagraph"/>
+        <w:numPr>
+          <w:ilvl w:val="0"/>
+          <w:numId w:val="40"/>
+        </w:numPr>
+        <w:rPr>
+          <w:sz w:val="26"/>
+          <w:szCs w:val="26"/>
+        </w:rPr>
+      </w:pPr>
+      <w:r>
+        <w:rPr>
+          <w:sz w:val="26"/>
+          <w:szCs w:val="26"/>
+        </w:rPr>
+        <w:t>IsDeleted: Lưu trữ trạng thái tồn tại của sản phẩm. Nếu giá trị là “false” là tồn tại và ngược lại.</w:t>
+      </w:r>
+    </w:p>
+    <w:p>
+      <w:pPr>
+        <w:ind w:firstLine="720"/>
+        <w:rPr>
+          <w:bCs/>
+          <w:sz w:val="26"/>
+          <w:szCs w:val="26"/>
+        </w:rPr>
+      </w:pPr>
+      <w:r>
+        <w:rPr>
+          <w:b/>
+          <w:sz w:val="26"/>
+          <w:szCs w:val="26"/>
+        </w:rPr>
+        <w:t>2.2.1</w:t>
+      </w:r>
+      <w:r>
+        <w:rPr>
+          <w:b/>
+          <w:sz w:val="26"/>
+          <w:szCs w:val="26"/>
+        </w:rPr>
+        <w:t>1</w:t>
+      </w:r>
+      <w:r>
+        <w:rPr>
+          <w:b/>
+          <w:sz w:val="26"/>
+          <w:szCs w:val="26"/>
+        </w:rPr>
+        <w:t xml:space="preserve"> WareHouse</w:t>
+      </w:r>
+      <w:r>
+        <w:rPr>
+          <w:b/>
+          <w:sz w:val="26"/>
+          <w:szCs w:val="26"/>
+        </w:rPr>
+        <w:t>Detail</w:t>
+      </w:r>
+      <w:r>
+        <w:rPr>
+          <w:b/>
+          <w:sz w:val="26"/>
+          <w:szCs w:val="26"/>
+        </w:rPr>
+        <w:t xml:space="preserve"> (chi tiết nhà kho) </w:t>
       </w:r>
       <w:r>
         <w:rPr>
@@ -4680,157 +6199,1104 @@
       </w:r>
       <w:r>
         <w:rPr>
-          <w:sz w:val="26"/>
-          <w:szCs w:val="26"/>
-        </w:rPr>
-        <w:t xml:space="preserve">Lưu thông tin quản trị viên </w:t>
-      </w:r>
-    </w:p>
-    <w:p>
-      <w:pPr>
-        <w:pStyle w:val="ListParagraph"/>
-        <w:numPr>
-          <w:ilvl w:val="0"/>
-          <w:numId w:val="31"/>
-        </w:numPr>
-        <w:rPr>
-          <w:sz w:val="26"/>
-          <w:szCs w:val="26"/>
-        </w:rPr>
-      </w:pPr>
-      <w:r>
-        <w:rPr>
-          <w:sz w:val="26"/>
-          <w:szCs w:val="26"/>
-        </w:rPr>
-        <w:t xml:space="preserve">Id: Dùng để lưu mã admin. Nó là khóa chính vì nó dùng để phân biệt giữa các user khác nhau </w:t>
-      </w:r>
-    </w:p>
-    <w:p>
-      <w:pPr>
-        <w:pStyle w:val="ListParagraph"/>
-        <w:numPr>
-          <w:ilvl w:val="0"/>
-          <w:numId w:val="31"/>
-        </w:numPr>
-        <w:rPr>
-          <w:sz w:val="26"/>
-          <w:szCs w:val="26"/>
-        </w:rPr>
-      </w:pPr>
-      <w:r>
-        <w:rPr>
-          <w:sz w:val="26"/>
-          <w:szCs w:val="26"/>
-        </w:rPr>
-        <w:t>Name: Lưu trữ họ tên quản trị viên</w:t>
-      </w:r>
-    </w:p>
-    <w:p>
-      <w:pPr>
-        <w:pStyle w:val="ListParagraph"/>
-        <w:numPr>
-          <w:ilvl w:val="0"/>
-          <w:numId w:val="31"/>
-        </w:numPr>
-        <w:rPr>
-          <w:sz w:val="26"/>
-          <w:szCs w:val="26"/>
-        </w:rPr>
-      </w:pPr>
-      <w:r>
-        <w:rPr>
-          <w:sz w:val="26"/>
-          <w:szCs w:val="26"/>
-        </w:rPr>
-        <w:t>Username: Lưu trữ tên tài khoản của quản trị viên</w:t>
-      </w:r>
-    </w:p>
-    <w:p>
-      <w:pPr>
-        <w:pStyle w:val="ListParagraph"/>
-        <w:numPr>
-          <w:ilvl w:val="0"/>
-          <w:numId w:val="31"/>
-        </w:numPr>
-        <w:rPr>
-          <w:sz w:val="26"/>
-          <w:szCs w:val="26"/>
-        </w:rPr>
-      </w:pPr>
-      <w:r>
-        <w:rPr>
-          <w:sz w:val="26"/>
-          <w:szCs w:val="26"/>
-        </w:rPr>
-        <w:t xml:space="preserve">Password: Lưu trữ mật khẩu </w:t>
-      </w:r>
-      <w:r>
-        <w:rPr>
-          <w:sz w:val="26"/>
-          <w:szCs w:val="26"/>
-        </w:rPr>
-        <w:t>của quản trị viên</w:t>
-      </w:r>
-    </w:p>
-    <w:p>
-      <w:pPr>
-        <w:pStyle w:val="ListParagraph"/>
-        <w:numPr>
-          <w:ilvl w:val="0"/>
-          <w:numId w:val="31"/>
-        </w:numPr>
-        <w:rPr>
-          <w:sz w:val="26"/>
-          <w:szCs w:val="26"/>
-        </w:rPr>
-      </w:pPr>
-      <w:r>
-        <w:rPr>
-          <w:sz w:val="26"/>
-          <w:szCs w:val="26"/>
-        </w:rPr>
-        <w:t>Position: Lưu trữ vai trò của admin. Phần mềm sẽ giới hạn một số chức năng theo vai trò trong bảng admin</w:t>
-      </w:r>
-    </w:p>
-    <w:p>
-      <w:pPr>
-        <w:pStyle w:val="ListParagraph"/>
-        <w:numPr>
-          <w:ilvl w:val="0"/>
-          <w:numId w:val="31"/>
-        </w:numPr>
-        <w:rPr>
-          <w:sz w:val="26"/>
-          <w:szCs w:val="26"/>
-        </w:rPr>
-      </w:pPr>
-      <w:r>
-        <w:rPr>
-          <w:sz w:val="26"/>
-          <w:szCs w:val="26"/>
-        </w:rPr>
-        <w:t>Address: Lưu trữ địa chỉ của admin</w:t>
-      </w:r>
-    </w:p>
-    <w:p>
-      <w:pPr>
-        <w:pStyle w:val="ListParagraph"/>
-        <w:numPr>
-          <w:ilvl w:val="0"/>
-          <w:numId w:val="31"/>
-        </w:numPr>
-        <w:rPr>
-          <w:sz w:val="26"/>
-          <w:szCs w:val="26"/>
-        </w:rPr>
-      </w:pPr>
-      <w:r>
-        <w:rPr>
-          <w:sz w:val="26"/>
-          <w:szCs w:val="26"/>
-        </w:rPr>
-        <w:t>IsDeleted: Lưu trữ trạng thái tồn tại của Admin. Nếu giá trị là “false” là tồn tài và ngược lại</w:t>
+          <w:bCs/>
+          <w:sz w:val="26"/>
+          <w:szCs w:val="26"/>
+        </w:rPr>
+        <w:t>Lưu trữ thông tin</w:t>
+      </w:r>
+      <w:r>
+        <w:rPr>
+          <w:bCs/>
+          <w:sz w:val="26"/>
+          <w:szCs w:val="26"/>
+        </w:rPr>
+        <w:t xml:space="preserve"> chi tiết</w:t>
+      </w:r>
+      <w:r>
+        <w:rPr>
+          <w:bCs/>
+          <w:sz w:val="26"/>
+          <w:szCs w:val="26"/>
+        </w:rPr>
+        <w:t xml:space="preserve"> </w:t>
+      </w:r>
+      <w:r>
+        <w:rPr>
+          <w:bCs/>
+          <w:sz w:val="26"/>
+          <w:szCs w:val="26"/>
+        </w:rPr>
+        <w:t>hàng trong</w:t>
+      </w:r>
+      <w:r>
+        <w:rPr>
+          <w:bCs/>
+          <w:sz w:val="26"/>
+          <w:szCs w:val="26"/>
+        </w:rPr>
+        <w:t xml:space="preserve"> </w:t>
+      </w:r>
+      <w:r>
+        <w:rPr>
+          <w:bCs/>
+          <w:sz w:val="26"/>
+          <w:szCs w:val="26"/>
+        </w:rPr>
+        <w:t>kho</w:t>
+      </w:r>
+    </w:p>
+    <w:p>
+      <w:pPr>
+        <w:pStyle w:val="ListParagraph"/>
+        <w:numPr>
+          <w:ilvl w:val="0"/>
+          <w:numId w:val="40"/>
+        </w:numPr>
+        <w:rPr>
+          <w:sz w:val="26"/>
+          <w:szCs w:val="26"/>
+        </w:rPr>
+      </w:pPr>
+      <w:r>
+        <w:rPr>
+          <w:sz w:val="26"/>
+          <w:szCs w:val="26"/>
+        </w:rPr>
+        <w:t xml:space="preserve">Id: </w:t>
+      </w:r>
+      <w:r>
+        <w:rPr>
+          <w:sz w:val="26"/>
+          <w:szCs w:val="26"/>
+        </w:rPr>
+        <w:t>Lưu trữ Id nhập hàng, cũng là 1 khóa chính của bảng WareHouseDetail</w:t>
+      </w:r>
+    </w:p>
+    <w:p>
+      <w:pPr>
+        <w:pStyle w:val="ListParagraph"/>
+        <w:numPr>
+          <w:ilvl w:val="0"/>
+          <w:numId w:val="40"/>
+        </w:numPr>
+        <w:rPr>
+          <w:sz w:val="26"/>
+          <w:szCs w:val="26"/>
+        </w:rPr>
+      </w:pPr>
+      <w:r>
+        <w:rPr>
+          <w:sz w:val="26"/>
+          <w:szCs w:val="26"/>
+        </w:rPr>
+        <w:t>Product_Id: Lưu trữ mã</w:t>
+      </w:r>
+      <w:r>
+        <w:rPr>
+          <w:sz w:val="26"/>
+          <w:szCs w:val="26"/>
+        </w:rPr>
+        <w:t xml:space="preserve"> sản phẩm</w:t>
+      </w:r>
+      <w:r>
+        <w:rPr>
+          <w:sz w:val="26"/>
+          <w:szCs w:val="26"/>
+        </w:rPr>
+        <w:t>.</w:t>
+      </w:r>
+      <w:r>
+        <w:rPr>
+          <w:sz w:val="26"/>
+          <w:szCs w:val="26"/>
+        </w:rPr>
+        <w:t xml:space="preserve"> </w:t>
+      </w:r>
+      <w:r>
+        <w:rPr>
+          <w:sz w:val="26"/>
+          <w:szCs w:val="26"/>
+        </w:rPr>
+        <w:t>Nó làm khóa ngoại vì theo biển số: WareHouseDetail(</w:t>
+      </w:r>
+      <w:r>
+        <w:rPr>
+          <w:sz w:val="26"/>
+          <w:szCs w:val="26"/>
+        </w:rPr>
+        <w:t>1,1</w:t>
+      </w:r>
+      <w:r>
+        <w:rPr>
+          <w:sz w:val="26"/>
+          <w:szCs w:val="26"/>
+        </w:rPr>
+        <w:t xml:space="preserve">) và Product(1,n) thì đó là quan hệ 1-n nên lấy định danh của bảng Product là Product_id làm thuộc tính cho bảng </w:t>
+      </w:r>
+      <w:r>
+        <w:rPr>
+          <w:sz w:val="26"/>
+          <w:szCs w:val="26"/>
+        </w:rPr>
+        <w:t xml:space="preserve">WareHouseDetail </w:t>
+      </w:r>
+      <w:r>
+        <w:rPr>
+          <w:sz w:val="26"/>
+          <w:szCs w:val="26"/>
+        </w:rPr>
+        <w:t>và làm khóa ngoại cho bảng này</w:t>
+      </w:r>
+    </w:p>
+    <w:p>
+      <w:pPr>
+        <w:pStyle w:val="ListParagraph"/>
+        <w:numPr>
+          <w:ilvl w:val="0"/>
+          <w:numId w:val="40"/>
+        </w:numPr>
+        <w:rPr>
+          <w:sz w:val="26"/>
+          <w:szCs w:val="26"/>
+        </w:rPr>
+      </w:pPr>
+      <w:r>
+        <w:rPr>
+          <w:sz w:val="26"/>
+          <w:szCs w:val="26"/>
+        </w:rPr>
+        <w:t>Brand_id: Lưu trữ id hãng</w:t>
+      </w:r>
+      <w:r>
+        <w:rPr>
+          <w:sz w:val="26"/>
+          <w:szCs w:val="26"/>
+        </w:rPr>
+        <w:t>.</w:t>
+      </w:r>
+      <w:r>
+        <w:rPr>
+          <w:sz w:val="26"/>
+          <w:szCs w:val="26"/>
+        </w:rPr>
+        <w:t xml:space="preserve"> </w:t>
+      </w:r>
+      <w:r>
+        <w:rPr>
+          <w:sz w:val="26"/>
+          <w:szCs w:val="26"/>
+        </w:rPr>
+        <w:t>Nó làm khóa ngoại vì theo biển số: WareHouseDetail(1,1) và Brand(1,n) thì đó là quan hệ 1-n nên lấy định danh của bảng Brand là Brand_id làm thuộc tính cho bảng WareHouseDetail và làm khóa ngoại cho bảng này</w:t>
+      </w:r>
+    </w:p>
+    <w:p>
+      <w:pPr>
+        <w:pStyle w:val="ListParagraph"/>
+        <w:numPr>
+          <w:ilvl w:val="0"/>
+          <w:numId w:val="40"/>
+        </w:numPr>
+        <w:rPr>
+          <w:sz w:val="26"/>
+          <w:szCs w:val="26"/>
+        </w:rPr>
+      </w:pPr>
+      <w:r>
+        <w:rPr>
+          <w:sz w:val="26"/>
+          <w:szCs w:val="26"/>
+        </w:rPr>
+        <w:t>AmountImport: số lượng sản phẩm được thêm.</w:t>
+      </w:r>
+    </w:p>
+    <w:p>
+      <w:pPr>
+        <w:pStyle w:val="ListParagraph"/>
+        <w:numPr>
+          <w:ilvl w:val="0"/>
+          <w:numId w:val="40"/>
+        </w:numPr>
+        <w:rPr>
+          <w:sz w:val="26"/>
+          <w:szCs w:val="26"/>
+        </w:rPr>
+      </w:pPr>
+      <w:r>
+        <w:rPr>
+          <w:sz w:val="26"/>
+          <w:szCs w:val="26"/>
+        </w:rPr>
+        <w:t>TotalPrice: tổng số tiền sản phẩm được nhập</w:t>
+      </w:r>
+    </w:p>
+    <w:p>
+      <w:pPr>
+        <w:pStyle w:val="ListParagraph"/>
+        <w:numPr>
+          <w:ilvl w:val="0"/>
+          <w:numId w:val="40"/>
+        </w:numPr>
+        <w:rPr>
+          <w:sz w:val="26"/>
+          <w:szCs w:val="26"/>
+        </w:rPr>
+      </w:pPr>
+      <w:r>
+        <w:rPr>
+          <w:sz w:val="26"/>
+          <w:szCs w:val="26"/>
+        </w:rPr>
+        <w:t>IsDeleted: Lưu trữ trạng thái tồn tại của sản phẩm. Nếu giá trị là “false” là tồn tại và ngược lại.</w:t>
+      </w:r>
+    </w:p>
+    <w:p>
+      <w:pPr>
+        <w:pStyle w:val="ListParagraph"/>
+        <w:numPr>
+          <w:ilvl w:val="0"/>
+          <w:numId w:val="40"/>
+        </w:numPr>
+        <w:rPr>
+          <w:sz w:val="26"/>
+          <w:szCs w:val="26"/>
+        </w:rPr>
+      </w:pPr>
+      <w:r>
+        <w:rPr>
+          <w:sz w:val="26"/>
+          <w:szCs w:val="26"/>
+        </w:rPr>
+        <w:t>CreateBy: Người dùng nhập hàng về.</w:t>
+      </w:r>
+    </w:p>
+    <w:p>
+      <w:pPr>
+        <w:pStyle w:val="ListParagraph"/>
+        <w:numPr>
+          <w:ilvl w:val="0"/>
+          <w:numId w:val="40"/>
+        </w:numPr>
+        <w:rPr>
+          <w:sz w:val="26"/>
+          <w:szCs w:val="26"/>
+        </w:rPr>
+      </w:pPr>
+      <w:r>
+        <w:rPr>
+          <w:sz w:val="26"/>
+          <w:szCs w:val="26"/>
+        </w:rPr>
+        <w:t>CreateTime: thời gian được nhập</w:t>
+      </w:r>
+    </w:p>
+    <w:p>
+      <w:pPr>
+        <w:ind w:firstLine="720"/>
+        <w:rPr>
+          <w:bCs/>
+          <w:sz w:val="26"/>
+          <w:szCs w:val="26"/>
+        </w:rPr>
+      </w:pPr>
+      <w:r>
+        <w:rPr>
+          <w:b/>
+          <w:sz w:val="26"/>
+          <w:szCs w:val="26"/>
+        </w:rPr>
+        <w:t>2.2.1</w:t>
+      </w:r>
+      <w:r>
+        <w:rPr>
+          <w:b/>
+          <w:sz w:val="26"/>
+          <w:szCs w:val="26"/>
+        </w:rPr>
+        <w:t>2</w:t>
+      </w:r>
+      <w:r>
+        <w:rPr>
+          <w:b/>
+          <w:sz w:val="26"/>
+          <w:szCs w:val="26"/>
+        </w:rPr>
+        <w:t xml:space="preserve"> </w:t>
+      </w:r>
+      <w:r>
+        <w:rPr>
+          <w:b/>
+          <w:sz w:val="26"/>
+          <w:szCs w:val="26"/>
+        </w:rPr>
+        <w:t>Invoice</w:t>
+      </w:r>
+      <w:r>
+        <w:rPr>
+          <w:b/>
+          <w:sz w:val="26"/>
+          <w:szCs w:val="26"/>
+        </w:rPr>
+        <w:t xml:space="preserve"> (hóa đơn)</w:t>
+      </w:r>
+      <w:r>
+        <w:rPr>
+          <w:b/>
+          <w:sz w:val="26"/>
+          <w:szCs w:val="26"/>
+        </w:rPr>
+        <w:t xml:space="preserve">: </w:t>
+      </w:r>
+      <w:r>
+        <w:rPr>
+          <w:bCs/>
+          <w:sz w:val="26"/>
+          <w:szCs w:val="26"/>
+        </w:rPr>
+        <w:t xml:space="preserve">Lưu trữ thông tin </w:t>
+      </w:r>
+      <w:r>
+        <w:rPr>
+          <w:bCs/>
+          <w:sz w:val="26"/>
+          <w:szCs w:val="26"/>
+        </w:rPr>
+        <w:t>hóa đơn</w:t>
+      </w:r>
+    </w:p>
+    <w:p>
+      <w:pPr>
+        <w:pStyle w:val="ListParagraph"/>
+        <w:numPr>
+          <w:ilvl w:val="0"/>
+          <w:numId w:val="40"/>
+        </w:numPr>
+        <w:rPr>
+          <w:sz w:val="26"/>
+          <w:szCs w:val="26"/>
+        </w:rPr>
+      </w:pPr>
+      <w:r>
+        <w:rPr>
+          <w:sz w:val="26"/>
+          <w:szCs w:val="26"/>
+        </w:rPr>
+        <w:t xml:space="preserve">Id: Lưu trữ mã Id </w:t>
+      </w:r>
+      <w:r>
+        <w:rPr>
+          <w:sz w:val="26"/>
+          <w:szCs w:val="26"/>
+        </w:rPr>
+        <w:t>hóa đơn</w:t>
+      </w:r>
+      <w:r>
+        <w:rPr>
+          <w:sz w:val="26"/>
+          <w:szCs w:val="26"/>
+        </w:rPr>
+        <w:t>. Là khóa chính của bảng</w:t>
+      </w:r>
+      <w:r>
+        <w:rPr>
+          <w:sz w:val="26"/>
+          <w:szCs w:val="26"/>
+        </w:rPr>
+        <w:t xml:space="preserve"> hóa đơn</w:t>
+      </w:r>
+    </w:p>
+    <w:p>
+      <w:pPr>
+        <w:pStyle w:val="ListParagraph"/>
+        <w:numPr>
+          <w:ilvl w:val="0"/>
+          <w:numId w:val="40"/>
+        </w:numPr>
+        <w:rPr>
+          <w:sz w:val="26"/>
+          <w:szCs w:val="26"/>
+        </w:rPr>
+      </w:pPr>
+      <w:r>
+        <w:rPr>
+          <w:sz w:val="26"/>
+          <w:szCs w:val="26"/>
+        </w:rPr>
+        <w:t xml:space="preserve">User_id: </w:t>
+      </w:r>
+      <w:r>
+        <w:rPr>
+          <w:sz w:val="26"/>
+          <w:szCs w:val="26"/>
+        </w:rPr>
+        <w:t>Lưu id của khách hàng trong hệ thống</w:t>
+      </w:r>
+      <w:r>
+        <w:rPr>
+          <w:sz w:val="26"/>
+          <w:szCs w:val="26"/>
+        </w:rPr>
+        <w:t>.</w:t>
+      </w:r>
+      <w:r>
+        <w:rPr>
+          <w:sz w:val="26"/>
+          <w:szCs w:val="26"/>
+        </w:rPr>
+        <w:t xml:space="preserve"> </w:t>
+      </w:r>
+      <w:r>
+        <w:rPr>
+          <w:sz w:val="26"/>
+          <w:szCs w:val="26"/>
+        </w:rPr>
+        <w:t xml:space="preserve">Nó làm khóa ngoại vì theo biển số: </w:t>
+      </w:r>
+      <w:r>
+        <w:rPr>
+          <w:sz w:val="26"/>
+          <w:szCs w:val="26"/>
+        </w:rPr>
+        <w:t>User</w:t>
+      </w:r>
+      <w:r>
+        <w:rPr>
+          <w:sz w:val="26"/>
+          <w:szCs w:val="26"/>
+        </w:rPr>
+        <w:t xml:space="preserve">(1,n) và Invoice(1,1) thì đó là quan hệ 1-n nên lấy định danh của bảng </w:t>
+      </w:r>
+      <w:r>
+        <w:rPr>
+          <w:sz w:val="26"/>
+          <w:szCs w:val="26"/>
+        </w:rPr>
+        <w:t>User</w:t>
+      </w:r>
+      <w:r>
+        <w:rPr>
+          <w:sz w:val="26"/>
+          <w:szCs w:val="26"/>
+        </w:rPr>
+        <w:t xml:space="preserve"> là </w:t>
+      </w:r>
+      <w:r>
+        <w:rPr>
+          <w:sz w:val="26"/>
+          <w:szCs w:val="26"/>
+        </w:rPr>
+        <w:t>User</w:t>
+      </w:r>
+      <w:r>
+        <w:rPr>
+          <w:sz w:val="26"/>
+          <w:szCs w:val="26"/>
+        </w:rPr>
+        <w:t xml:space="preserve"> _id làm thuộc tính cho bảng</w:t>
+      </w:r>
+    </w:p>
+    <w:p>
+      <w:pPr>
+        <w:pStyle w:val="ListParagraph"/>
+        <w:numPr>
+          <w:ilvl w:val="0"/>
+          <w:numId w:val="40"/>
+        </w:numPr>
+        <w:rPr>
+          <w:sz w:val="26"/>
+          <w:szCs w:val="26"/>
+        </w:rPr>
+      </w:pPr>
+    </w:p>
+    <w:p>
+      <w:pPr>
+        <w:pStyle w:val="ListParagraph"/>
+        <w:numPr>
+          <w:ilvl w:val="0"/>
+          <w:numId w:val="40"/>
+        </w:numPr>
+        <w:rPr>
+          <w:sz w:val="26"/>
+          <w:szCs w:val="26"/>
+        </w:rPr>
+      </w:pPr>
+      <w:r>
+        <w:rPr>
+          <w:sz w:val="26"/>
+          <w:szCs w:val="26"/>
+        </w:rPr>
+        <w:lastRenderedPageBreak/>
+        <w:t>PurchaseDate:</w:t>
+      </w:r>
+      <w:r>
+        <w:rPr>
+          <w:sz w:val="26"/>
+          <w:szCs w:val="26"/>
+        </w:rPr>
+        <w:t xml:space="preserve"> thời gian mua</w:t>
+      </w:r>
+    </w:p>
+    <w:p>
+      <w:pPr>
+        <w:pStyle w:val="ListParagraph"/>
+        <w:numPr>
+          <w:ilvl w:val="0"/>
+          <w:numId w:val="40"/>
+        </w:numPr>
+        <w:rPr>
+          <w:sz w:val="26"/>
+          <w:szCs w:val="26"/>
+        </w:rPr>
+      </w:pPr>
+      <w:r>
+        <w:rPr>
+          <w:sz w:val="26"/>
+          <w:szCs w:val="26"/>
+        </w:rPr>
+        <w:t>DeliveryAddress:</w:t>
+      </w:r>
+      <w:r>
+        <w:rPr>
+          <w:sz w:val="26"/>
+          <w:szCs w:val="26"/>
+        </w:rPr>
+        <w:t xml:space="preserve"> địa chỉ giao hàng</w:t>
+      </w:r>
+    </w:p>
+    <w:p>
+      <w:pPr>
+        <w:pStyle w:val="ListParagraph"/>
+        <w:numPr>
+          <w:ilvl w:val="0"/>
+          <w:numId w:val="40"/>
+        </w:numPr>
+        <w:rPr>
+          <w:sz w:val="26"/>
+          <w:szCs w:val="26"/>
+        </w:rPr>
+      </w:pPr>
+      <w:r>
+        <w:rPr>
+          <w:sz w:val="26"/>
+          <w:szCs w:val="26"/>
+        </w:rPr>
+        <w:t>DeliveryPhoneNum:</w:t>
+      </w:r>
+      <w:r>
+        <w:rPr>
+          <w:sz w:val="26"/>
+          <w:szCs w:val="26"/>
+        </w:rPr>
+        <w:t xml:space="preserve"> số điện thoại khách hàng</w:t>
+      </w:r>
+    </w:p>
+    <w:p>
+      <w:pPr>
+        <w:pStyle w:val="ListParagraph"/>
+        <w:numPr>
+          <w:ilvl w:val="0"/>
+          <w:numId w:val="40"/>
+        </w:numPr>
+        <w:rPr>
+          <w:sz w:val="26"/>
+          <w:szCs w:val="26"/>
+        </w:rPr>
+      </w:pPr>
+      <w:r>
+        <w:rPr>
+          <w:sz w:val="26"/>
+          <w:szCs w:val="26"/>
+        </w:rPr>
+        <w:t>Status:</w:t>
+      </w:r>
+      <w:r>
+        <w:rPr>
+          <w:sz w:val="26"/>
+          <w:szCs w:val="26"/>
+        </w:rPr>
+        <w:t xml:space="preserve"> Tình trạng hóa đơn</w:t>
+      </w:r>
+    </w:p>
+    <w:p>
+      <w:pPr>
+        <w:pStyle w:val="ListParagraph"/>
+        <w:numPr>
+          <w:ilvl w:val="0"/>
+          <w:numId w:val="40"/>
+        </w:numPr>
+        <w:rPr>
+          <w:sz w:val="26"/>
+          <w:szCs w:val="26"/>
+        </w:rPr>
+      </w:pPr>
+      <w:r>
+        <w:rPr>
+          <w:sz w:val="26"/>
+          <w:szCs w:val="26"/>
+        </w:rPr>
+        <w:t>Total:</w:t>
+      </w:r>
+      <w:r>
+        <w:rPr>
+          <w:sz w:val="26"/>
+          <w:szCs w:val="26"/>
+        </w:rPr>
+        <w:t xml:space="preserve"> Tổng số tiền hóa đơn</w:t>
+      </w:r>
+    </w:p>
+    <w:p>
+      <w:pPr>
+        <w:pStyle w:val="ListParagraph"/>
+        <w:numPr>
+          <w:ilvl w:val="0"/>
+          <w:numId w:val="40"/>
+        </w:numPr>
+        <w:rPr>
+          <w:sz w:val="26"/>
+          <w:szCs w:val="26"/>
+        </w:rPr>
+      </w:pPr>
+      <w:r>
+        <w:rPr>
+          <w:sz w:val="26"/>
+          <w:szCs w:val="26"/>
+        </w:rPr>
+        <w:t>IsDeleted: Lưu trữ trạng thái tồn tại của hóa đơn. Nếu giá trị là “false” là tồn tại và ngược lại.</w:t>
+      </w:r>
+    </w:p>
+    <w:p>
+      <w:pPr>
+        <w:pStyle w:val="ListParagraph"/>
+        <w:numPr>
+          <w:ilvl w:val="0"/>
+          <w:numId w:val="40"/>
+        </w:numPr>
+        <w:rPr>
+          <w:sz w:val="26"/>
+          <w:szCs w:val="26"/>
+        </w:rPr>
+      </w:pPr>
+      <w:r>
+        <w:rPr>
+          <w:sz w:val="26"/>
+          <w:szCs w:val="26"/>
+        </w:rPr>
+        <w:t xml:space="preserve">CreateBy: Người dùng </w:t>
+      </w:r>
+      <w:r>
+        <w:rPr>
+          <w:sz w:val="26"/>
+          <w:szCs w:val="26"/>
+        </w:rPr>
+        <w:t>tạo</w:t>
+      </w:r>
+      <w:r>
+        <w:rPr>
+          <w:sz w:val="26"/>
+          <w:szCs w:val="26"/>
+        </w:rPr>
+        <w:t>.</w:t>
+      </w:r>
+    </w:p>
+    <w:p>
+      <w:pPr>
+        <w:pStyle w:val="ListParagraph"/>
+        <w:numPr>
+          <w:ilvl w:val="0"/>
+          <w:numId w:val="40"/>
+        </w:numPr>
+        <w:rPr>
+          <w:sz w:val="26"/>
+          <w:szCs w:val="26"/>
+        </w:rPr>
+      </w:pPr>
+      <w:r>
+        <w:rPr>
+          <w:sz w:val="26"/>
+          <w:szCs w:val="26"/>
+        </w:rPr>
+        <w:t xml:space="preserve">CreateTime: thời gian được </w:t>
+      </w:r>
+      <w:r>
+        <w:rPr>
+          <w:sz w:val="26"/>
+          <w:szCs w:val="26"/>
+        </w:rPr>
+        <w:t>tạo</w:t>
+      </w:r>
+    </w:p>
+    <w:p>
+      <w:pPr>
+        <w:pStyle w:val="ListParagraph"/>
+        <w:numPr>
+          <w:ilvl w:val="0"/>
+          <w:numId w:val="40"/>
+        </w:numPr>
+        <w:rPr>
+          <w:sz w:val="26"/>
+          <w:szCs w:val="26"/>
+        </w:rPr>
+      </w:pPr>
+      <w:r>
+        <w:rPr>
+          <w:sz w:val="26"/>
+          <w:szCs w:val="26"/>
+        </w:rPr>
+        <w:t>ModifiedBy: sửa bởi người nào</w:t>
+      </w:r>
+    </w:p>
+    <w:p>
+      <w:pPr>
+        <w:pStyle w:val="ListParagraph"/>
+        <w:numPr>
+          <w:ilvl w:val="0"/>
+          <w:numId w:val="40"/>
+        </w:numPr>
+        <w:rPr>
+          <w:sz w:val="26"/>
+          <w:szCs w:val="26"/>
+        </w:rPr>
+      </w:pPr>
+      <w:r>
+        <w:rPr>
+          <w:sz w:val="26"/>
+          <w:szCs w:val="26"/>
+        </w:rPr>
+        <w:t>ModifiedDate: sửa vào lúc nào.</w:t>
+      </w:r>
+    </w:p>
+    <w:p>
+      <w:pPr>
+        <w:pStyle w:val="ListParagraph"/>
+        <w:ind w:left="1440"/>
+        <w:rPr>
+          <w:sz w:val="26"/>
+          <w:szCs w:val="26"/>
+        </w:rPr>
+      </w:pPr>
+    </w:p>
+    <w:p>
+      <w:pPr>
+        <w:ind w:firstLine="720"/>
+        <w:rPr>
+          <w:sz w:val="26"/>
+          <w:szCs w:val="26"/>
+        </w:rPr>
+      </w:pPr>
+      <w:r>
+        <w:rPr>
+          <w:b/>
+          <w:sz w:val="26"/>
+          <w:szCs w:val="26"/>
+        </w:rPr>
+        <w:t>2.2.1</w:t>
+      </w:r>
+      <w:r>
+        <w:rPr>
+          <w:b/>
+          <w:sz w:val="26"/>
+          <w:szCs w:val="26"/>
+        </w:rPr>
+        <w:t>3</w:t>
+      </w:r>
+      <w:r>
+        <w:rPr>
+          <w:b/>
+          <w:sz w:val="26"/>
+          <w:szCs w:val="26"/>
+        </w:rPr>
+        <w:t xml:space="preserve"> </w:t>
+      </w:r>
+      <w:r>
+        <w:rPr>
+          <w:b/>
+          <w:sz w:val="26"/>
+          <w:szCs w:val="26"/>
+        </w:rPr>
+        <w:t>Invoice_</w:t>
+      </w:r>
+      <w:r>
+        <w:rPr>
+          <w:b/>
+          <w:sz w:val="26"/>
+          <w:szCs w:val="26"/>
+        </w:rPr>
+        <w:t>Detail</w:t>
+      </w:r>
+      <w:r>
+        <w:rPr>
+          <w:b/>
+          <w:sz w:val="26"/>
+          <w:szCs w:val="26"/>
+        </w:rPr>
+        <w:t xml:space="preserve"> (chi tiết hóa đơn)</w:t>
+      </w:r>
+      <w:r>
+        <w:rPr>
+          <w:b/>
+          <w:sz w:val="26"/>
+          <w:szCs w:val="26"/>
+        </w:rPr>
+        <w:t xml:space="preserve">: </w:t>
+      </w:r>
+      <w:r>
+        <w:rPr>
+          <w:bCs/>
+          <w:sz w:val="26"/>
+          <w:szCs w:val="26"/>
+        </w:rPr>
+        <w:t xml:space="preserve">Lưu trữ thông tin chi tiết </w:t>
+      </w:r>
+      <w:r>
+        <w:rPr>
+          <w:bCs/>
+          <w:sz w:val="26"/>
+          <w:szCs w:val="26"/>
+        </w:rPr>
+        <w:t>hóa đơn</w:t>
+      </w:r>
+    </w:p>
+    <w:p>
+      <w:pPr>
+        <w:pStyle w:val="ListParagraph"/>
+        <w:numPr>
+          <w:ilvl w:val="0"/>
+          <w:numId w:val="40"/>
+        </w:numPr>
+        <w:rPr>
+          <w:sz w:val="26"/>
+          <w:szCs w:val="26"/>
+        </w:rPr>
+      </w:pPr>
+      <w:r>
+        <w:rPr>
+          <w:sz w:val="26"/>
+          <w:szCs w:val="26"/>
+        </w:rPr>
+        <w:t>Id: Lưu trữ Id chi tiết hóa đơn. Là khóa chính  của bảng Invoice_Detail</w:t>
+      </w:r>
+    </w:p>
+    <w:p>
+      <w:pPr>
+        <w:pStyle w:val="ListParagraph"/>
+        <w:numPr>
+          <w:ilvl w:val="0"/>
+          <w:numId w:val="40"/>
+        </w:numPr>
+        <w:rPr>
+          <w:sz w:val="26"/>
+          <w:szCs w:val="26"/>
+        </w:rPr>
+      </w:pPr>
+      <w:r>
+        <w:rPr>
+          <w:sz w:val="26"/>
+          <w:szCs w:val="26"/>
+        </w:rPr>
+        <w:t>Invoice_id: L</w:t>
+      </w:r>
+      <w:r>
+        <w:rPr>
+          <w:sz w:val="26"/>
+          <w:szCs w:val="26"/>
+        </w:rPr>
+        <w:t>ưu trữ mã hóa đơn</w:t>
+      </w:r>
+      <w:r>
+        <w:rPr>
+          <w:sz w:val="26"/>
+          <w:szCs w:val="26"/>
+        </w:rPr>
+        <w:t>.</w:t>
+      </w:r>
+      <w:r>
+        <w:rPr>
+          <w:sz w:val="26"/>
+          <w:szCs w:val="26"/>
+        </w:rPr>
+        <w:t xml:space="preserve"> </w:t>
+      </w:r>
+      <w:r>
+        <w:rPr>
+          <w:sz w:val="26"/>
+          <w:szCs w:val="26"/>
+        </w:rPr>
+        <w:t>Nó làm khóa ngoại vì theo biển số: Invoice_Detail(1,1) và Invoice(1,n) thì đó là quan hệ 1-n nên lấy định danh của bảng Invoice là Invoice _id làm thuộc tính cho bảng</w:t>
+      </w:r>
+    </w:p>
+    <w:p>
+      <w:pPr>
+        <w:pStyle w:val="ListParagraph"/>
+        <w:numPr>
+          <w:ilvl w:val="0"/>
+          <w:numId w:val="40"/>
+        </w:numPr>
+        <w:rPr>
+          <w:sz w:val="26"/>
+          <w:szCs w:val="26"/>
+        </w:rPr>
+      </w:pPr>
+      <w:r>
+        <w:rPr>
+          <w:sz w:val="26"/>
+          <w:szCs w:val="26"/>
+        </w:rPr>
+        <w:t xml:space="preserve">Product_id: </w:t>
+      </w:r>
+      <w:r>
+        <w:rPr>
+          <w:sz w:val="26"/>
+          <w:szCs w:val="26"/>
+        </w:rPr>
+        <w:t>Lưu mã</w:t>
+      </w:r>
+      <w:r>
+        <w:rPr>
+          <w:sz w:val="26"/>
+          <w:szCs w:val="26"/>
+        </w:rPr>
+        <w:t xml:space="preserve"> sản phẩm</w:t>
+      </w:r>
+      <w:r>
+        <w:rPr>
+          <w:sz w:val="26"/>
+          <w:szCs w:val="26"/>
+        </w:rPr>
+        <w:t>.</w:t>
+      </w:r>
+      <w:r>
+        <w:rPr>
+          <w:sz w:val="26"/>
+          <w:szCs w:val="26"/>
+        </w:rPr>
+        <w:t xml:space="preserve"> </w:t>
+      </w:r>
+      <w:r>
+        <w:rPr>
+          <w:sz w:val="26"/>
+          <w:szCs w:val="26"/>
+        </w:rPr>
+        <w:t>Nó làm khóa ngoại vì theo biển số: Invoice_Detail(1,1) và Product(1,n) thì đó là quan hệ 1-n nên lấy định danh của bảng Product là Product_id làm thuộc tính cho bảng</w:t>
+      </w:r>
+    </w:p>
+    <w:p>
+      <w:pPr>
+        <w:pStyle w:val="ListParagraph"/>
+        <w:numPr>
+          <w:ilvl w:val="0"/>
+          <w:numId w:val="40"/>
+        </w:numPr>
+        <w:rPr>
+          <w:sz w:val="26"/>
+          <w:szCs w:val="26"/>
+        </w:rPr>
+      </w:pPr>
+      <w:r>
+        <w:rPr>
+          <w:sz w:val="26"/>
+          <w:szCs w:val="26"/>
+        </w:rPr>
+        <w:t>Amount: số lượng sản phẩm trong hóa đơn</w:t>
+      </w:r>
+    </w:p>
+    <w:p>
+      <w:pPr>
+        <w:pStyle w:val="ListParagraph"/>
+        <w:numPr>
+          <w:ilvl w:val="0"/>
+          <w:numId w:val="40"/>
+        </w:numPr>
+        <w:rPr>
+          <w:sz w:val="26"/>
+          <w:szCs w:val="26"/>
+        </w:rPr>
+      </w:pPr>
+      <w:r>
+        <w:rPr>
+          <w:sz w:val="26"/>
+          <w:szCs w:val="26"/>
+        </w:rPr>
+        <w:t>Price: giá sản phẩm trong hóa đơn</w:t>
+      </w:r>
+    </w:p>
+    <w:p>
+      <w:pPr>
+        <w:pStyle w:val="ListParagraph"/>
+        <w:numPr>
+          <w:ilvl w:val="0"/>
+          <w:numId w:val="40"/>
+        </w:numPr>
+        <w:rPr>
+          <w:sz w:val="26"/>
+          <w:szCs w:val="26"/>
+        </w:rPr>
+      </w:pPr>
+      <w:r>
+        <w:rPr>
+          <w:sz w:val="26"/>
+          <w:szCs w:val="26"/>
+        </w:rPr>
+        <w:t>WarrantyExpire: thời gian hết bảo hành</w:t>
+      </w:r>
+    </w:p>
+    <w:p>
+      <w:pPr>
+        <w:pStyle w:val="ListParagraph"/>
+        <w:numPr>
+          <w:ilvl w:val="0"/>
+          <w:numId w:val="40"/>
+        </w:numPr>
+        <w:rPr>
+          <w:sz w:val="26"/>
+          <w:szCs w:val="26"/>
+        </w:rPr>
+      </w:pPr>
+      <w:r>
+        <w:rPr>
+          <w:sz w:val="26"/>
+          <w:szCs w:val="26"/>
+        </w:rPr>
+        <w:t>IsDeleted: Lưu trữ trạng thái tồn tại của chi tiết hóa đơn. Nếu giá trị là “false” là tồn tại và ngược lại.</w:t>
+      </w:r>
+    </w:p>
+    <w:p>
+      <w:pPr>
+        <w:pStyle w:val="ListParagraph"/>
+        <w:numPr>
+          <w:ilvl w:val="0"/>
+          <w:numId w:val="40"/>
+        </w:numPr>
+        <w:rPr>
+          <w:sz w:val="26"/>
+          <w:szCs w:val="26"/>
+        </w:rPr>
+      </w:pPr>
+      <w:r>
+        <w:rPr>
+          <w:sz w:val="26"/>
+          <w:szCs w:val="26"/>
+        </w:rPr>
+        <w:t>CreateBy: Người dùng tạo.</w:t>
+      </w:r>
+    </w:p>
+    <w:p>
+      <w:pPr>
+        <w:pStyle w:val="ListParagraph"/>
+        <w:numPr>
+          <w:ilvl w:val="0"/>
+          <w:numId w:val="40"/>
+        </w:numPr>
+        <w:rPr>
+          <w:sz w:val="26"/>
+          <w:szCs w:val="26"/>
+        </w:rPr>
+      </w:pPr>
+      <w:r>
+        <w:rPr>
+          <w:sz w:val="26"/>
+          <w:szCs w:val="26"/>
+        </w:rPr>
+        <w:t>CreateTime: thời gian được tạo</w:t>
       </w:r>
     </w:p>
     <w:p>
@@ -4841,4521 +7307,90 @@
           <w:szCs w:val="26"/>
         </w:rPr>
       </w:pPr>
-      <w:r>
-        <w:rPr>
-          <w:b/>
-          <w:sz w:val="26"/>
-          <w:szCs w:val="26"/>
-        </w:rPr>
-        <w:t>2.2.3 Product (Sản phẩm)</w:t>
-      </w:r>
-      <w:r>
-        <w:rPr>
-          <w:sz w:val="26"/>
-          <w:szCs w:val="26"/>
-        </w:rPr>
-        <w:t>: Lưu thông tin của sản phẩm</w:t>
-      </w:r>
-    </w:p>
-    <w:p>
-      <w:pPr>
-        <w:pStyle w:val="ListParagraph"/>
-        <w:numPr>
-          <w:ilvl w:val="0"/>
-          <w:numId w:val="32"/>
-        </w:numPr>
-        <w:rPr>
-          <w:sz w:val="26"/>
-          <w:szCs w:val="26"/>
-        </w:rPr>
-      </w:pPr>
-      <w:r>
-        <w:rPr>
-          <w:sz w:val="26"/>
-          <w:szCs w:val="26"/>
-        </w:rPr>
-        <w:t>Id: Dùng để lưu sản phẩm. Nó là khóa chính vì nó dùng để phân biệt giữa các sản phẩm khác nhau</w:t>
-      </w:r>
-    </w:p>
-    <w:p>
-      <w:pPr>
-        <w:pStyle w:val="ListParagraph"/>
-        <w:numPr>
-          <w:ilvl w:val="0"/>
-          <w:numId w:val="32"/>
-        </w:numPr>
-        <w:rPr>
-          <w:sz w:val="26"/>
-          <w:szCs w:val="26"/>
-        </w:rPr>
-      </w:pPr>
-      <w:r>
-        <w:rPr>
-          <w:sz w:val="26"/>
-          <w:szCs w:val="26"/>
-        </w:rPr>
-        <w:t>Brand_id: Lưu trữ mã</w:t>
-      </w:r>
-      <w:r>
-        <w:rPr>
-          <w:sz w:val="26"/>
-          <w:szCs w:val="26"/>
-        </w:rPr>
-        <w:t xml:space="preserve"> thương hiệu của sản phẩm . Nó làm khóa ngoại vì theo biển số: Brand(1,n) và Product(1,1) thì đó là quan hệ 1-n nên lấy định danh của bảng Brand là Brand_id làm thuộc tính cho bảng Product và làm khóa ngoại cho bảng này</w:t>
-      </w:r>
-    </w:p>
-    <w:p>
-      <w:pPr>
-        <w:pStyle w:val="ListParagraph"/>
-        <w:numPr>
-          <w:ilvl w:val="0"/>
-          <w:numId w:val="32"/>
-        </w:numPr>
-        <w:rPr>
-          <w:sz w:val="26"/>
-          <w:szCs w:val="26"/>
-        </w:rPr>
-      </w:pPr>
-      <w:r>
-        <w:rPr>
-          <w:sz w:val="26"/>
-          <w:szCs w:val="26"/>
-        </w:rPr>
-        <w:t xml:space="preserve">Promotion_id: Lưu trữ mã khuyển mãi của sản phẩm. </w:t>
-      </w:r>
-      <w:r>
-        <w:rPr>
-          <w:sz w:val="26"/>
-          <w:szCs w:val="26"/>
-        </w:rPr>
-        <w:t>Nó làm khóa ngoại vì theo biển số: Promotion(1,n) và Product(1,1) thì đó là quan hệ 1-n nên lấy định danh của bảng Promotion là Promotion _id làm thuộc tính cho bảng Product và làm khóa ngoại cho bảng này</w:t>
-      </w:r>
-    </w:p>
-    <w:p>
-      <w:pPr>
-        <w:pStyle w:val="ListParagraph"/>
-        <w:numPr>
-          <w:ilvl w:val="0"/>
-          <w:numId w:val="32"/>
-        </w:numPr>
-        <w:rPr>
-          <w:sz w:val="26"/>
-          <w:szCs w:val="26"/>
-        </w:rPr>
-      </w:pPr>
-      <w:r>
-        <w:rPr>
-          <w:sz w:val="26"/>
-          <w:szCs w:val="26"/>
-        </w:rPr>
-        <w:lastRenderedPageBreak/>
-        <w:t xml:space="preserve">Productype_id: Lưu trữ mã thể loại của sản phẩm. </w:t>
-      </w:r>
-      <w:r>
-        <w:rPr>
-          <w:sz w:val="26"/>
-          <w:szCs w:val="26"/>
-        </w:rPr>
-        <w:t xml:space="preserve">Nó làm khóa ngoại vì theo biển số: ProductType(1,n) và Product(1,1) thì đó là quan hệ 1-n nên lấy định danh của bảng </w:t>
-      </w:r>
-      <w:r>
-        <w:rPr>
-          <w:sz w:val="26"/>
-          <w:szCs w:val="26"/>
-        </w:rPr>
-        <w:t xml:space="preserve">ProductType </w:t>
-      </w:r>
-      <w:r>
-        <w:rPr>
-          <w:sz w:val="26"/>
-          <w:szCs w:val="26"/>
-        </w:rPr>
-        <w:t xml:space="preserve">là </w:t>
-      </w:r>
-      <w:r>
-        <w:rPr>
-          <w:sz w:val="26"/>
-          <w:szCs w:val="26"/>
-        </w:rPr>
-        <w:t>ProductType</w:t>
-      </w:r>
-      <w:r>
-        <w:rPr>
-          <w:sz w:val="26"/>
-          <w:szCs w:val="26"/>
-        </w:rPr>
-        <w:t>_id làm thuộc tính cho bảng Product và làm khóa ngoại cho bảng này</w:t>
-      </w:r>
-    </w:p>
-    <w:p>
-      <w:pPr>
-        <w:pStyle w:val="ListParagraph"/>
-        <w:numPr>
-          <w:ilvl w:val="0"/>
-          <w:numId w:val="32"/>
-        </w:numPr>
-        <w:rPr>
-          <w:sz w:val="26"/>
-          <w:szCs w:val="26"/>
-        </w:rPr>
-      </w:pPr>
-      <w:r>
-        <w:rPr>
-          <w:sz w:val="26"/>
-          <w:szCs w:val="26"/>
-        </w:rPr>
-        <w:t>ProductName: Lưu trữ tên của sản phẩm</w:t>
-      </w:r>
-    </w:p>
-    <w:p>
-      <w:pPr>
-        <w:pStyle w:val="ListParagraph"/>
-        <w:numPr>
-          <w:ilvl w:val="0"/>
-          <w:numId w:val="32"/>
-        </w:numPr>
-        <w:rPr>
-          <w:sz w:val="26"/>
-          <w:szCs w:val="26"/>
-        </w:rPr>
-      </w:pPr>
-      <w:r>
-        <w:rPr>
-          <w:sz w:val="26"/>
-          <w:szCs w:val="26"/>
-        </w:rPr>
-        <w:t>MetaTitle: Lưu trữ từ khóa của sản phẩm. Giúp cho việc tìm kiếm sản phẩm dễ dàng hơn</w:t>
-      </w:r>
-    </w:p>
-    <w:p>
-      <w:pPr>
-        <w:pStyle w:val="ListParagraph"/>
-        <w:numPr>
-          <w:ilvl w:val="0"/>
-          <w:numId w:val="32"/>
-        </w:numPr>
-        <w:rPr>
-          <w:sz w:val="26"/>
-          <w:szCs w:val="26"/>
-        </w:rPr>
-      </w:pPr>
-      <w:r>
-        <w:rPr>
-          <w:sz w:val="26"/>
-          <w:szCs w:val="26"/>
-        </w:rPr>
-        <w:t xml:space="preserve">Info: </w:t>
-      </w:r>
-      <w:r>
-        <w:rPr>
-          <w:sz w:val="26"/>
-          <w:szCs w:val="26"/>
-        </w:rPr>
-        <w:t>Lưu trữ thông tin của sản phẩm như là mô tả sản phẩm, cấu hình,…</w:t>
-      </w:r>
-    </w:p>
-    <w:p>
-      <w:pPr>
-        <w:pStyle w:val="ListParagraph"/>
-        <w:numPr>
-          <w:ilvl w:val="0"/>
-          <w:numId w:val="32"/>
-        </w:numPr>
-        <w:rPr>
-          <w:sz w:val="26"/>
-          <w:szCs w:val="26"/>
-        </w:rPr>
-      </w:pPr>
-      <w:r>
-        <w:rPr>
-          <w:sz w:val="26"/>
-          <w:szCs w:val="26"/>
-        </w:rPr>
-        <w:t>Price: Lưu trữ giá của sản phẩm</w:t>
-      </w:r>
-    </w:p>
-    <w:p>
-      <w:pPr>
-        <w:pStyle w:val="ListParagraph"/>
-        <w:numPr>
-          <w:ilvl w:val="0"/>
-          <w:numId w:val="32"/>
-        </w:numPr>
-        <w:rPr>
-          <w:sz w:val="26"/>
-          <w:szCs w:val="26"/>
-        </w:rPr>
-      </w:pPr>
-      <w:r>
-        <w:rPr>
-          <w:sz w:val="26"/>
-          <w:szCs w:val="26"/>
-        </w:rPr>
-        <w:t>MonthWarranty: Lưu trữ thời gian bảo hành, đơn vị là tháng</w:t>
-      </w:r>
-    </w:p>
-    <w:p>
-      <w:pPr>
-        <w:pStyle w:val="ListParagraph"/>
-        <w:numPr>
-          <w:ilvl w:val="0"/>
-          <w:numId w:val="32"/>
-        </w:numPr>
-        <w:rPr>
-          <w:sz w:val="26"/>
-          <w:szCs w:val="26"/>
-        </w:rPr>
-      </w:pPr>
-      <w:r>
-        <w:rPr>
-          <w:sz w:val="26"/>
-          <w:szCs w:val="26"/>
-        </w:rPr>
-        <w:t>Image: Lưu trữ hình của sản phẩm.</w:t>
-      </w:r>
-    </w:p>
-    <w:p>
-      <w:pPr>
-        <w:pStyle w:val="ListParagraph"/>
-        <w:numPr>
-          <w:ilvl w:val="0"/>
-          <w:numId w:val="32"/>
-        </w:numPr>
-        <w:rPr>
-          <w:sz w:val="26"/>
-          <w:szCs w:val="26"/>
-        </w:rPr>
-      </w:pPr>
-      <w:r>
-        <w:rPr>
-          <w:sz w:val="26"/>
-          <w:szCs w:val="26"/>
-        </w:rPr>
-        <w:t>IsDeleted: Lưu trữ trạng thái tồn tại của sản phẩm</w:t>
-      </w:r>
-      <w:r>
-        <w:rPr>
-          <w:sz w:val="26"/>
-          <w:szCs w:val="26"/>
-        </w:rPr>
-        <w:t>.</w:t>
-      </w:r>
-      <w:r>
-        <w:rPr>
-          <w:sz w:val="26"/>
-          <w:szCs w:val="26"/>
-        </w:rPr>
-        <w:t xml:space="preserve"> </w:t>
-      </w:r>
-      <w:r>
-        <w:rPr>
-          <w:sz w:val="26"/>
-          <w:szCs w:val="26"/>
-        </w:rPr>
-        <w:t>Nếu giá trị là “false” là tồn tài và ngược lại</w:t>
-      </w:r>
-    </w:p>
-    <w:p>
-      <w:pPr>
-        <w:pStyle w:val="ListParagraph"/>
-        <w:numPr>
-          <w:ilvl w:val="0"/>
-          <w:numId w:val="32"/>
-        </w:numPr>
-        <w:rPr>
-          <w:sz w:val="26"/>
-          <w:szCs w:val="26"/>
-        </w:rPr>
-      </w:pPr>
-      <w:r>
-        <w:rPr>
-          <w:sz w:val="26"/>
-          <w:szCs w:val="26"/>
-        </w:rPr>
-        <w:t>CreateBy: Lưu trữ người tạo ra sản phẩm này</w:t>
-      </w:r>
-    </w:p>
-    <w:p>
-      <w:pPr>
-        <w:pStyle w:val="ListParagraph"/>
-        <w:numPr>
-          <w:ilvl w:val="0"/>
-          <w:numId w:val="32"/>
-        </w:numPr>
-        <w:rPr>
-          <w:sz w:val="26"/>
-          <w:szCs w:val="26"/>
-        </w:rPr>
-      </w:pPr>
-      <w:r>
-        <w:rPr>
-          <w:sz w:val="26"/>
-          <w:szCs w:val="26"/>
-        </w:rPr>
-        <w:t>CreateDate</w:t>
-      </w:r>
-      <w:r>
-        <w:rPr>
-          <w:sz w:val="26"/>
-          <w:szCs w:val="26"/>
-        </w:rPr>
-        <w:t>: Lưu trữ ngày tạo ra sản phẩm</w:t>
-      </w:r>
-    </w:p>
-    <w:p>
-      <w:pPr>
-        <w:pStyle w:val="ListParagraph"/>
-        <w:numPr>
-          <w:ilvl w:val="0"/>
-          <w:numId w:val="32"/>
-        </w:numPr>
-        <w:rPr>
-          <w:sz w:val="26"/>
-          <w:szCs w:val="26"/>
-        </w:rPr>
-      </w:pPr>
-      <w:r>
-        <w:rPr>
-          <w:sz w:val="26"/>
-          <w:szCs w:val="26"/>
-        </w:rPr>
-        <w:t>ModifiedDate</w:t>
-      </w:r>
-      <w:r>
-        <w:rPr>
-          <w:sz w:val="26"/>
-          <w:szCs w:val="26"/>
-        </w:rPr>
-        <w:t>: Lưu trữ ngày sửa đổi sản phẩm</w:t>
-      </w:r>
-    </w:p>
-    <w:p>
-      <w:pPr>
-        <w:pStyle w:val="ListParagraph"/>
-        <w:numPr>
-          <w:ilvl w:val="0"/>
-          <w:numId w:val="32"/>
-        </w:numPr>
-        <w:rPr>
-          <w:sz w:val="26"/>
-          <w:szCs w:val="26"/>
-        </w:rPr>
-      </w:pPr>
-      <w:r>
-        <w:rPr>
-          <w:sz w:val="26"/>
-          <w:szCs w:val="26"/>
-        </w:rPr>
-        <w:t>ModifiedBy</w:t>
-      </w:r>
-      <w:r>
-        <w:rPr>
-          <w:sz w:val="26"/>
-          <w:szCs w:val="26"/>
-        </w:rPr>
-        <w:t>: Lưu trữ người sửa sản phẩm</w:t>
-      </w:r>
-    </w:p>
-    <w:p>
-      <w:pPr>
-        <w:ind w:left="720"/>
-        <w:rPr>
-          <w:sz w:val="26"/>
-          <w:szCs w:val="26"/>
-        </w:rPr>
-      </w:pPr>
-      <w:r>
-        <w:rPr>
-          <w:b/>
-          <w:sz w:val="26"/>
-          <w:szCs w:val="26"/>
-        </w:rPr>
-        <w:t>2.2.4 ProductType (Loại sản phẩm):</w:t>
-      </w:r>
-      <w:r>
-        <w:rPr>
-          <w:sz w:val="26"/>
-          <w:szCs w:val="26"/>
-        </w:rPr>
-        <w:t>Lưu trữ thông tin loại sản phẩm</w:t>
-      </w:r>
-    </w:p>
-    <w:p>
-      <w:pPr>
-        <w:pStyle w:val="ListParagraph"/>
-        <w:numPr>
-          <w:ilvl w:val="0"/>
-          <w:numId w:val="35"/>
-        </w:numPr>
-        <w:rPr>
-          <w:sz w:val="26"/>
-          <w:szCs w:val="26"/>
-        </w:rPr>
-      </w:pPr>
-      <w:r>
-        <w:rPr>
-          <w:sz w:val="26"/>
-          <w:szCs w:val="26"/>
-        </w:rPr>
-        <w:t>Id: Lưu trữ mã loại sản phẩm. Là 1 khóa chính của bảng ProductType</w:t>
-      </w:r>
-    </w:p>
-    <w:p>
-      <w:pPr>
-        <w:pStyle w:val="ListParagraph"/>
-        <w:numPr>
-          <w:ilvl w:val="0"/>
-          <w:numId w:val="33"/>
-        </w:numPr>
-        <w:rPr>
-          <w:sz w:val="26"/>
-          <w:szCs w:val="26"/>
-        </w:rPr>
-      </w:pPr>
-      <w:r>
-        <w:rPr>
-          <w:sz w:val="26"/>
-          <w:szCs w:val="26"/>
-        </w:rPr>
-        <w:t>Category_id: Lưu trữ mã danh mục của sản phẩm.</w:t>
-      </w:r>
-      <w:r>
-        <w:rPr>
-          <w:sz w:val="26"/>
-          <w:szCs w:val="26"/>
-        </w:rPr>
-        <w:t xml:space="preserve"> </w:t>
-      </w:r>
-      <w:r>
-        <w:rPr>
-          <w:sz w:val="26"/>
-          <w:szCs w:val="26"/>
-        </w:rPr>
-        <w:t>Nó làm khóa ngoại vì theo biển số: Category(1,n) và ProducType(1,1) thì đó là quan hệ 1-n nên lấy định danh của bảng Category là Category_id làm thuộc tính cho bảng ProducType và làm khóa ngoại cho bảng này</w:t>
-      </w:r>
-    </w:p>
-    <w:p>
-      <w:pPr>
-        <w:pStyle w:val="ListParagraph"/>
-        <w:numPr>
-          <w:ilvl w:val="0"/>
-          <w:numId w:val="33"/>
-        </w:numPr>
-        <w:rPr>
-          <w:sz w:val="26"/>
-          <w:szCs w:val="26"/>
-        </w:rPr>
-      </w:pPr>
-      <w:r>
-        <w:rPr>
-          <w:sz w:val="26"/>
-          <w:szCs w:val="26"/>
-        </w:rPr>
-        <w:t>TypeName: Lưu trữ tên loại sản phẩm</w:t>
-      </w:r>
-    </w:p>
-    <w:p>
-      <w:pPr>
-        <w:pStyle w:val="ListParagraph"/>
-        <w:numPr>
-          <w:ilvl w:val="0"/>
-          <w:numId w:val="33"/>
-        </w:numPr>
-        <w:rPr>
-          <w:sz w:val="26"/>
-          <w:szCs w:val="26"/>
-        </w:rPr>
-      </w:pPr>
-      <w:r>
-        <w:rPr>
-          <w:sz w:val="26"/>
-          <w:szCs w:val="26"/>
-        </w:rPr>
-        <w:t xml:space="preserve">Info: Lưu trữ mô tả của loại sản phẩm </w:t>
-      </w:r>
-    </w:p>
-    <w:p>
-      <w:pPr>
-        <w:pStyle w:val="ListParagraph"/>
-        <w:numPr>
-          <w:ilvl w:val="0"/>
-          <w:numId w:val="33"/>
-        </w:numPr>
-        <w:rPr>
-          <w:sz w:val="26"/>
-          <w:szCs w:val="26"/>
-        </w:rPr>
-      </w:pPr>
-      <w:r>
-        <w:rPr>
-          <w:sz w:val="26"/>
-          <w:szCs w:val="26"/>
-        </w:rPr>
-        <w:t>Metatitle: Lưu trữ từ khóa của loại sản phẩm</w:t>
-      </w:r>
-    </w:p>
-    <w:p>
-      <w:pPr>
-        <w:pStyle w:val="ListParagraph"/>
-        <w:numPr>
-          <w:ilvl w:val="0"/>
-          <w:numId w:val="33"/>
-        </w:numPr>
-        <w:rPr>
-          <w:sz w:val="26"/>
-          <w:szCs w:val="26"/>
-        </w:rPr>
-      </w:pPr>
-      <w:r>
-        <w:rPr>
-          <w:sz w:val="26"/>
-          <w:szCs w:val="26"/>
-        </w:rPr>
-        <w:t>IsDeleted: Lưu trữ trạng thái tồn tại của loại sản phẩm</w:t>
-      </w:r>
-      <w:r>
-        <w:rPr>
-          <w:sz w:val="26"/>
-          <w:szCs w:val="26"/>
-        </w:rPr>
-        <w:t>.</w:t>
-      </w:r>
-      <w:r>
-        <w:rPr>
-          <w:sz w:val="26"/>
-          <w:szCs w:val="26"/>
-        </w:rPr>
-        <w:t xml:space="preserve"> </w:t>
-      </w:r>
-      <w:r>
-        <w:rPr>
-          <w:sz w:val="26"/>
-          <w:szCs w:val="26"/>
-        </w:rPr>
-        <w:t>Nếu giá trị là “false” là tồn tài và ngược lại.</w:t>
-      </w:r>
-    </w:p>
-    <w:p>
-      <w:pPr>
-        <w:pStyle w:val="ListParagraph"/>
-        <w:numPr>
-          <w:ilvl w:val="0"/>
-          <w:numId w:val="33"/>
-        </w:numPr>
-        <w:rPr>
-          <w:sz w:val="26"/>
-          <w:szCs w:val="26"/>
-        </w:rPr>
-      </w:pPr>
-      <w:r>
-        <w:rPr>
-          <w:sz w:val="26"/>
-          <w:szCs w:val="26"/>
-        </w:rPr>
-        <w:t xml:space="preserve">CreateBy: Lưu trữ người tạo ra loại sản phẩm </w:t>
-      </w:r>
-    </w:p>
-    <w:p>
-      <w:pPr>
-        <w:pStyle w:val="ListParagraph"/>
-        <w:numPr>
-          <w:ilvl w:val="0"/>
-          <w:numId w:val="33"/>
-        </w:numPr>
-        <w:rPr>
-          <w:sz w:val="26"/>
-          <w:szCs w:val="26"/>
-        </w:rPr>
-      </w:pPr>
-      <w:r>
-        <w:rPr>
-          <w:sz w:val="26"/>
-          <w:szCs w:val="26"/>
-        </w:rPr>
-        <w:t>CreateTime: Lưu trữ ngày tạo ra loại sản phẩm</w:t>
-      </w:r>
-    </w:p>
-    <w:p>
-      <w:pPr>
-        <w:pStyle w:val="ListParagraph"/>
-        <w:numPr>
-          <w:ilvl w:val="0"/>
-          <w:numId w:val="33"/>
-        </w:numPr>
-        <w:rPr>
-          <w:sz w:val="26"/>
-          <w:szCs w:val="26"/>
-        </w:rPr>
-      </w:pPr>
-      <w:r>
-        <w:rPr>
-          <w:sz w:val="26"/>
-          <w:szCs w:val="26"/>
-        </w:rPr>
-        <w:t>ModifiedTime: Lưu trữ ngày sửa đổi loại sản phẩm</w:t>
-      </w:r>
-    </w:p>
-    <w:p>
-      <w:pPr>
-        <w:pStyle w:val="ListParagraph"/>
-        <w:numPr>
-          <w:ilvl w:val="0"/>
-          <w:numId w:val="33"/>
-        </w:numPr>
-        <w:rPr>
-          <w:sz w:val="26"/>
-          <w:szCs w:val="26"/>
-        </w:rPr>
-      </w:pPr>
-      <w:r>
-        <w:rPr>
-          <w:sz w:val="26"/>
-          <w:szCs w:val="26"/>
-        </w:rPr>
-        <w:t>ModifiedBy: Lưu trữ người sửa loại sản phẩm</w:t>
-      </w:r>
-    </w:p>
-    <w:p>
-      <w:pPr>
-        <w:ind w:left="720"/>
-        <w:rPr>
-          <w:sz w:val="26"/>
-          <w:szCs w:val="26"/>
-        </w:rPr>
-      </w:pPr>
-      <w:r>
-        <w:rPr>
-          <w:b/>
-          <w:sz w:val="26"/>
-          <w:szCs w:val="26"/>
-        </w:rPr>
-        <w:t>2.2.5 Category (Danh mục)</w:t>
-      </w:r>
-      <w:r>
-        <w:rPr>
-          <w:sz w:val="26"/>
-          <w:szCs w:val="26"/>
-        </w:rPr>
-        <w:t>: Lưu trữ thông tin danh mục sản phẩm</w:t>
-      </w:r>
-    </w:p>
-    <w:p>
-      <w:pPr>
-        <w:pStyle w:val="ListParagraph"/>
-        <w:numPr>
-          <w:ilvl w:val="0"/>
-          <w:numId w:val="34"/>
-        </w:numPr>
-        <w:rPr>
-          <w:sz w:val="26"/>
-          <w:szCs w:val="26"/>
-        </w:rPr>
-      </w:pPr>
-      <w:r>
-        <w:rPr>
-          <w:sz w:val="26"/>
-          <w:szCs w:val="26"/>
-        </w:rPr>
-        <w:t>Id: Lưu trữ mã danh mục</w:t>
-      </w:r>
-      <w:r>
-        <w:rPr>
-          <w:sz w:val="26"/>
-          <w:szCs w:val="26"/>
-        </w:rPr>
-        <w:t>. Là 1 khóa chính của bảng Category</w:t>
-      </w:r>
-    </w:p>
-    <w:p>
-      <w:pPr>
-        <w:pStyle w:val="ListParagraph"/>
-        <w:numPr>
-          <w:ilvl w:val="0"/>
-          <w:numId w:val="34"/>
-        </w:numPr>
-        <w:rPr>
-          <w:sz w:val="26"/>
-          <w:szCs w:val="26"/>
-        </w:rPr>
-      </w:pPr>
-      <w:r>
-        <w:rPr>
-          <w:sz w:val="26"/>
-          <w:szCs w:val="26"/>
-        </w:rPr>
-        <w:t>CategoryName: Lưu trữ tên của danh mục</w:t>
-      </w:r>
-    </w:p>
-    <w:p>
-      <w:pPr>
-        <w:pStyle w:val="ListParagraph"/>
-        <w:numPr>
-          <w:ilvl w:val="0"/>
-          <w:numId w:val="34"/>
-        </w:numPr>
-        <w:rPr>
-          <w:sz w:val="26"/>
-          <w:szCs w:val="26"/>
-        </w:rPr>
-      </w:pPr>
-      <w:r>
-        <w:rPr>
-          <w:sz w:val="26"/>
-          <w:szCs w:val="26"/>
-        </w:rPr>
-        <w:t>Metatitle: Lưu trữ từ khóa của danh mục</w:t>
-      </w:r>
-    </w:p>
-    <w:p>
-      <w:pPr>
-        <w:pStyle w:val="ListParagraph"/>
-        <w:numPr>
-          <w:ilvl w:val="0"/>
-          <w:numId w:val="34"/>
-        </w:numPr>
-        <w:rPr>
-          <w:sz w:val="26"/>
-          <w:szCs w:val="26"/>
-        </w:rPr>
-      </w:pPr>
-      <w:r>
-        <w:rPr>
-          <w:sz w:val="26"/>
-          <w:szCs w:val="26"/>
-        </w:rPr>
-        <w:t>IsDeleted: Lưu trữ trạng thái tồn tại của danh mục.</w:t>
-      </w:r>
-      <w:r>
-        <w:rPr>
-          <w:sz w:val="26"/>
-          <w:szCs w:val="26"/>
-        </w:rPr>
-        <w:t xml:space="preserve"> </w:t>
-      </w:r>
-      <w:r>
-        <w:rPr>
-          <w:sz w:val="26"/>
-          <w:szCs w:val="26"/>
-        </w:rPr>
-        <w:t>Nếu giá trị là “false” là tồn tài và ngược lại</w:t>
-      </w:r>
-    </w:p>
-    <w:p>
-      <w:pPr>
-        <w:pStyle w:val="ListParagraph"/>
-        <w:numPr>
-          <w:ilvl w:val="0"/>
-          <w:numId w:val="34"/>
-        </w:numPr>
-        <w:rPr>
-          <w:sz w:val="26"/>
-          <w:szCs w:val="26"/>
-        </w:rPr>
-      </w:pPr>
-      <w:r>
-        <w:rPr>
-          <w:sz w:val="26"/>
-          <w:szCs w:val="26"/>
-        </w:rPr>
-        <w:t>CreateBy: Lưu trữ người tạo ra danh mục này</w:t>
-      </w:r>
-    </w:p>
-    <w:p>
-      <w:pPr>
-        <w:pStyle w:val="ListParagraph"/>
-        <w:numPr>
-          <w:ilvl w:val="0"/>
-          <w:numId w:val="34"/>
-        </w:numPr>
-        <w:rPr>
-          <w:sz w:val="26"/>
-          <w:szCs w:val="26"/>
-        </w:rPr>
-      </w:pPr>
-      <w:r>
-        <w:rPr>
-          <w:sz w:val="26"/>
-          <w:szCs w:val="26"/>
-        </w:rPr>
-        <w:t>CreateDate: Lưu trữ ngày tạo ra danh mục</w:t>
-      </w:r>
-    </w:p>
-    <w:p>
-      <w:pPr>
-        <w:pStyle w:val="ListParagraph"/>
-        <w:numPr>
-          <w:ilvl w:val="0"/>
-          <w:numId w:val="34"/>
-        </w:numPr>
-        <w:rPr>
-          <w:sz w:val="26"/>
-          <w:szCs w:val="26"/>
-        </w:rPr>
-      </w:pPr>
-      <w:r>
-        <w:rPr>
-          <w:sz w:val="26"/>
-          <w:szCs w:val="26"/>
-        </w:rPr>
-        <w:t>ModifiedDate: Lưu trữ ngày sửa đổi danh mục</w:t>
-      </w:r>
-    </w:p>
-    <w:p>
-      <w:pPr>
-        <w:pStyle w:val="ListParagraph"/>
-        <w:numPr>
-          <w:ilvl w:val="0"/>
-          <w:numId w:val="34"/>
-        </w:numPr>
-        <w:rPr>
-          <w:sz w:val="26"/>
-          <w:szCs w:val="26"/>
-        </w:rPr>
-      </w:pPr>
-      <w:r>
-        <w:rPr>
-          <w:sz w:val="26"/>
-          <w:szCs w:val="26"/>
-        </w:rPr>
-        <w:t xml:space="preserve">ModifiedBy: Lưu trữ người sửa </w:t>
-      </w:r>
-      <w:r>
-        <w:rPr>
-          <w:sz w:val="26"/>
-          <w:szCs w:val="26"/>
-        </w:rPr>
-        <w:t>danh mục</w:t>
-      </w:r>
-    </w:p>
-    <w:p>
-      <w:pPr>
-        <w:ind w:left="720"/>
-        <w:rPr>
-          <w:sz w:val="26"/>
-          <w:szCs w:val="26"/>
-        </w:rPr>
-      </w:pPr>
-      <w:r>
-        <w:rPr>
-          <w:b/>
-          <w:sz w:val="26"/>
-          <w:szCs w:val="26"/>
-        </w:rPr>
-        <w:lastRenderedPageBreak/>
-        <w:t>2.2.6 CategoryDetail (Chi tiết danh mục):</w:t>
-      </w:r>
-      <w:r>
-        <w:rPr>
-          <w:sz w:val="26"/>
-          <w:szCs w:val="26"/>
-        </w:rPr>
-        <w:t>Lưu trữ thông tin chi tiết</w:t>
-      </w:r>
-      <w:r>
-        <w:rPr>
-          <w:sz w:val="26"/>
-          <w:szCs w:val="26"/>
-        </w:rPr>
-        <w:t xml:space="preserve"> của một</w:t>
-      </w:r>
-      <w:r>
-        <w:rPr>
-          <w:sz w:val="26"/>
-          <w:szCs w:val="26"/>
-        </w:rPr>
-        <w:t xml:space="preserve"> danh mục</w:t>
-      </w:r>
-    </w:p>
-    <w:p>
-      <w:pPr>
-        <w:pStyle w:val="ListParagraph"/>
-        <w:numPr>
-          <w:ilvl w:val="0"/>
-          <w:numId w:val="38"/>
-        </w:numPr>
-        <w:rPr>
-          <w:sz w:val="26"/>
-          <w:szCs w:val="26"/>
-        </w:rPr>
-      </w:pPr>
-      <w:r>
-        <w:rPr>
-          <w:sz w:val="26"/>
-          <w:szCs w:val="26"/>
-        </w:rPr>
-        <w:t>Id: Lưu trữ mã chi tiết danh mục. Là 1 khóa chính của bảng CategoryDetail</w:t>
-      </w:r>
-    </w:p>
-    <w:p>
-      <w:pPr>
-        <w:pStyle w:val="ListParagraph"/>
-        <w:numPr>
-          <w:ilvl w:val="0"/>
-          <w:numId w:val="36"/>
-        </w:numPr>
-        <w:rPr>
-          <w:sz w:val="26"/>
-          <w:szCs w:val="26"/>
-        </w:rPr>
-      </w:pPr>
-      <w:r>
-        <w:rPr>
-          <w:sz w:val="26"/>
-          <w:szCs w:val="26"/>
-        </w:rPr>
-        <w:t>CateDetailName: Lưu trữ tên của chi tiết danh mục</w:t>
-      </w:r>
-    </w:p>
-    <w:p>
-      <w:pPr>
-        <w:pStyle w:val="ListParagraph"/>
-        <w:numPr>
-          <w:ilvl w:val="0"/>
-          <w:numId w:val="36"/>
-        </w:numPr>
-        <w:rPr>
-          <w:sz w:val="26"/>
-          <w:szCs w:val="26"/>
-        </w:rPr>
-      </w:pPr>
-      <w:r>
-        <w:rPr>
-          <w:sz w:val="26"/>
-          <w:szCs w:val="26"/>
-        </w:rPr>
-        <w:t xml:space="preserve">Category_id: Lưu trữ mã danh mục. </w:t>
-      </w:r>
-      <w:r>
-        <w:rPr>
-          <w:sz w:val="26"/>
-          <w:szCs w:val="26"/>
-        </w:rPr>
-        <w:t xml:space="preserve">Nó làm khóa ngoại vì theo biển số: Category(1,n) và </w:t>
-      </w:r>
-      <w:r>
-        <w:rPr>
-          <w:sz w:val="26"/>
-          <w:szCs w:val="26"/>
-        </w:rPr>
-        <w:t>CategoryDetail</w:t>
-      </w:r>
-      <w:r>
-        <w:rPr>
-          <w:b/>
-          <w:sz w:val="26"/>
-          <w:szCs w:val="26"/>
-        </w:rPr>
-        <w:t xml:space="preserve"> </w:t>
-      </w:r>
-      <w:r>
-        <w:rPr>
-          <w:sz w:val="26"/>
-          <w:szCs w:val="26"/>
-        </w:rPr>
-        <w:t xml:space="preserve">(1,1) thì đó là quan hệ 1-n nên lấy định danh của bảng Category là Category_id làm thuộc tính cho bảng </w:t>
-      </w:r>
-      <w:r>
-        <w:rPr>
-          <w:sz w:val="26"/>
-          <w:szCs w:val="26"/>
-        </w:rPr>
-        <w:t>CategoryDetail</w:t>
-      </w:r>
-      <w:r>
-        <w:rPr>
-          <w:b/>
-          <w:sz w:val="26"/>
-          <w:szCs w:val="26"/>
-        </w:rPr>
-        <w:t xml:space="preserve"> </w:t>
-      </w:r>
-      <w:r>
-        <w:rPr>
-          <w:sz w:val="26"/>
-          <w:szCs w:val="26"/>
-        </w:rPr>
-        <w:t>và làm khóa ngoại cho bảng này</w:t>
-      </w:r>
-    </w:p>
-    <w:p>
-      <w:pPr>
-        <w:pStyle w:val="ListParagraph"/>
-        <w:numPr>
-          <w:ilvl w:val="0"/>
-          <w:numId w:val="36"/>
-        </w:numPr>
-        <w:rPr>
-          <w:sz w:val="26"/>
-          <w:szCs w:val="26"/>
-        </w:rPr>
-      </w:pPr>
-      <w:r>
-        <w:rPr>
-          <w:sz w:val="26"/>
-          <w:szCs w:val="26"/>
-        </w:rPr>
-        <w:t>Metatitle: Lưu trữ từ khóa của chi tiết danh mục</w:t>
-      </w:r>
-    </w:p>
-    <w:p>
-      <w:pPr>
-        <w:pStyle w:val="ListParagraph"/>
-        <w:numPr>
-          <w:ilvl w:val="0"/>
-          <w:numId w:val="36"/>
-        </w:numPr>
-        <w:rPr>
-          <w:sz w:val="26"/>
-          <w:szCs w:val="26"/>
-        </w:rPr>
-      </w:pPr>
-      <w:r>
-        <w:rPr>
-          <w:sz w:val="26"/>
-          <w:szCs w:val="26"/>
-        </w:rPr>
-        <w:t>IsDeleted: Lưu trữ trạng thái tồn tại của chi tiết danh mục.</w:t>
-      </w:r>
-      <w:r>
-        <w:rPr>
-          <w:sz w:val="26"/>
-          <w:szCs w:val="26"/>
-        </w:rPr>
-        <w:t xml:space="preserve"> </w:t>
-      </w:r>
-      <w:r>
-        <w:rPr>
-          <w:sz w:val="26"/>
-          <w:szCs w:val="26"/>
-        </w:rPr>
-        <w:t>Nếu giá trị là “false” là tồn tài và ngược lại</w:t>
-      </w:r>
-    </w:p>
-    <w:p>
-      <w:pPr>
-        <w:pStyle w:val="ListParagraph"/>
-        <w:numPr>
-          <w:ilvl w:val="0"/>
-          <w:numId w:val="36"/>
-        </w:numPr>
-        <w:rPr>
-          <w:sz w:val="26"/>
-          <w:szCs w:val="26"/>
-        </w:rPr>
-      </w:pPr>
-      <w:r>
-        <w:rPr>
-          <w:sz w:val="26"/>
-          <w:szCs w:val="26"/>
-        </w:rPr>
-        <w:t>CreateBy: Lưu trữ người tạo ra chi tiết danh mục này</w:t>
-      </w:r>
-    </w:p>
-    <w:p>
-      <w:pPr>
-        <w:pStyle w:val="ListParagraph"/>
-        <w:numPr>
-          <w:ilvl w:val="0"/>
-          <w:numId w:val="36"/>
-        </w:numPr>
-        <w:rPr>
-          <w:sz w:val="26"/>
-          <w:szCs w:val="26"/>
-        </w:rPr>
-      </w:pPr>
-      <w:r>
-        <w:rPr>
-          <w:sz w:val="26"/>
-          <w:szCs w:val="26"/>
-        </w:rPr>
-        <w:t>CreateDate: Lưu trữ ngày tạo ra chi tiết danh mục</w:t>
-      </w:r>
-    </w:p>
-    <w:p>
-      <w:pPr>
-        <w:pStyle w:val="ListParagraph"/>
-        <w:numPr>
-          <w:ilvl w:val="0"/>
-          <w:numId w:val="36"/>
-        </w:numPr>
-        <w:rPr>
-          <w:sz w:val="26"/>
-          <w:szCs w:val="26"/>
-        </w:rPr>
-      </w:pPr>
-      <w:r>
-        <w:rPr>
-          <w:sz w:val="26"/>
-          <w:szCs w:val="26"/>
-        </w:rPr>
-        <w:t>ModifiedDate: Lưu trữ ngày sửa đổi chi tiết danh mục</w:t>
-      </w:r>
-    </w:p>
-    <w:p>
-      <w:pPr>
-        <w:pStyle w:val="ListParagraph"/>
-        <w:numPr>
-          <w:ilvl w:val="0"/>
-          <w:numId w:val="36"/>
-        </w:numPr>
-        <w:rPr>
-          <w:sz w:val="26"/>
-          <w:szCs w:val="26"/>
-        </w:rPr>
-      </w:pPr>
-      <w:r>
-        <w:rPr>
-          <w:sz w:val="26"/>
-          <w:szCs w:val="26"/>
-        </w:rPr>
-        <w:t xml:space="preserve">ModifiedBy: Lưu trữ người sửa </w:t>
-      </w:r>
-      <w:r>
-        <w:rPr>
-          <w:sz w:val="26"/>
-          <w:szCs w:val="26"/>
-        </w:rPr>
-        <w:t>chi tiết danh mục</w:t>
-      </w:r>
-    </w:p>
-    <w:p>
-      <w:pPr>
-        <w:ind w:left="720"/>
-        <w:rPr>
-          <w:sz w:val="26"/>
-          <w:szCs w:val="26"/>
-        </w:rPr>
-      </w:pPr>
-      <w:r>
-        <w:rPr>
-          <w:b/>
-          <w:sz w:val="26"/>
-          <w:szCs w:val="26"/>
-        </w:rPr>
-        <w:t>2.2.7 CategoryDetailSug</w:t>
-      </w:r>
-      <w:r>
-        <w:rPr>
-          <w:b/>
-          <w:sz w:val="26"/>
-          <w:szCs w:val="26"/>
-        </w:rPr>
-        <w:t>g</w:t>
-      </w:r>
-      <w:r>
-        <w:rPr>
-          <w:b/>
-          <w:sz w:val="26"/>
-          <w:szCs w:val="26"/>
-        </w:rPr>
-        <w:t>est (Gợi ý danh mục):</w:t>
-      </w:r>
-      <w:r>
-        <w:rPr>
-          <w:sz w:val="26"/>
-          <w:szCs w:val="26"/>
-        </w:rPr>
-        <w:t xml:space="preserve"> Lưu trữ</w:t>
-      </w:r>
-      <w:r>
-        <w:rPr>
-          <w:sz w:val="26"/>
-          <w:szCs w:val="26"/>
-        </w:rPr>
-        <w:t xml:space="preserve"> thông tin gợi ý của một danh mục.</w:t>
-      </w:r>
-    </w:p>
-    <w:p>
-      <w:pPr>
-        <w:pStyle w:val="ListParagraph"/>
-        <w:numPr>
-          <w:ilvl w:val="0"/>
-          <w:numId w:val="39"/>
-        </w:numPr>
-        <w:rPr>
-          <w:sz w:val="26"/>
-          <w:szCs w:val="26"/>
-        </w:rPr>
-      </w:pPr>
-      <w:r>
-        <w:rPr>
-          <w:sz w:val="26"/>
-          <w:szCs w:val="26"/>
-        </w:rPr>
-        <w:t>Id: Lưu trữ mã của gợi ý danh mục. Là 1 khóa chính của bảng CategoryDetailSuggest</w:t>
-      </w:r>
-    </w:p>
-    <w:p>
-      <w:pPr>
-        <w:pStyle w:val="ListParagraph"/>
-        <w:numPr>
-          <w:ilvl w:val="0"/>
-          <w:numId w:val="39"/>
-        </w:numPr>
-        <w:rPr>
-          <w:sz w:val="26"/>
-          <w:szCs w:val="26"/>
-        </w:rPr>
-      </w:pPr>
-      <w:r>
-        <w:rPr>
-          <w:sz w:val="26"/>
-          <w:szCs w:val="26"/>
-        </w:rPr>
-        <w:t>SuggestName:Lưu trữ tên của gợi ý danh mục</w:t>
-      </w:r>
-    </w:p>
-    <w:p>
-      <w:pPr>
-        <w:pStyle w:val="ListParagraph"/>
-        <w:numPr>
-          <w:ilvl w:val="0"/>
-          <w:numId w:val="39"/>
-        </w:numPr>
-        <w:rPr>
-          <w:sz w:val="26"/>
-          <w:szCs w:val="26"/>
-        </w:rPr>
-      </w:pPr>
-      <w:r>
-        <w:rPr>
-          <w:sz w:val="26"/>
-          <w:szCs w:val="26"/>
-        </w:rPr>
-        <w:t xml:space="preserve">CategoryDetail_id: Lưu trữ mã của chi tiết danh mục. </w:t>
-      </w:r>
-      <w:r>
-        <w:rPr>
-          <w:sz w:val="26"/>
-          <w:szCs w:val="26"/>
-        </w:rPr>
-        <w:t xml:space="preserve">Nó làm khóa ngoại vì theo biển số: CategoryDetail(1,n) và </w:t>
-      </w:r>
-      <w:r>
-        <w:rPr>
-          <w:sz w:val="26"/>
-          <w:szCs w:val="26"/>
-        </w:rPr>
-        <w:t>CategoryDetail</w:t>
-      </w:r>
-      <w:r>
-        <w:rPr>
-          <w:sz w:val="26"/>
-          <w:szCs w:val="26"/>
-        </w:rPr>
-        <w:t>Suggest</w:t>
-      </w:r>
-      <w:r>
-        <w:rPr>
-          <w:b/>
-          <w:sz w:val="26"/>
-          <w:szCs w:val="26"/>
-        </w:rPr>
-        <w:t xml:space="preserve"> </w:t>
-      </w:r>
-      <w:r>
-        <w:rPr>
-          <w:sz w:val="26"/>
-          <w:szCs w:val="26"/>
-        </w:rPr>
-        <w:t xml:space="preserve">(1,1) thì đó là quan hệ 1-n nên lấy định danh của bảng CategoryDetail là CategoryDetail_id làm thuộc tính cho bảng </w:t>
-      </w:r>
-      <w:r>
-        <w:rPr>
-          <w:sz w:val="26"/>
-          <w:szCs w:val="26"/>
-        </w:rPr>
-        <w:t>CategoryDetail</w:t>
-      </w:r>
-      <w:r>
-        <w:rPr>
-          <w:sz w:val="26"/>
-          <w:szCs w:val="26"/>
-        </w:rPr>
-        <w:t>Suggest</w:t>
-      </w:r>
-      <w:r>
-        <w:rPr>
-          <w:b/>
-          <w:sz w:val="26"/>
-          <w:szCs w:val="26"/>
-        </w:rPr>
-        <w:t xml:space="preserve"> </w:t>
-      </w:r>
-      <w:r>
-        <w:rPr>
-          <w:sz w:val="26"/>
-          <w:szCs w:val="26"/>
-        </w:rPr>
-        <w:t>và làm khóa ngoại cho bảng này</w:t>
-      </w:r>
-    </w:p>
-    <w:p>
-      <w:pPr>
-        <w:pStyle w:val="ListParagraph"/>
-        <w:numPr>
-          <w:ilvl w:val="0"/>
-          <w:numId w:val="39"/>
-        </w:numPr>
-        <w:rPr>
-          <w:sz w:val="26"/>
-          <w:szCs w:val="26"/>
-        </w:rPr>
-      </w:pPr>
-      <w:r>
-        <w:rPr>
-          <w:sz w:val="26"/>
-          <w:szCs w:val="26"/>
-        </w:rPr>
-        <w:t>Metatitle: Lưu trữ từ khóa của gợi ý danh mục</w:t>
-      </w:r>
-    </w:p>
-    <w:p>
-      <w:pPr>
-        <w:pStyle w:val="ListParagraph"/>
-        <w:numPr>
-          <w:ilvl w:val="0"/>
-          <w:numId w:val="39"/>
-        </w:numPr>
-        <w:rPr>
-          <w:sz w:val="26"/>
-          <w:szCs w:val="26"/>
-        </w:rPr>
-      </w:pPr>
-      <w:r>
-        <w:rPr>
-          <w:sz w:val="26"/>
-          <w:szCs w:val="26"/>
-        </w:rPr>
-        <w:t>IsDeleted: Lưu trữ trạng thái tồn tại của gợi ý danh mục.</w:t>
-      </w:r>
-      <w:r>
-        <w:rPr>
-          <w:sz w:val="26"/>
-          <w:szCs w:val="26"/>
-        </w:rPr>
-        <w:t xml:space="preserve"> </w:t>
-      </w:r>
-      <w:r>
-        <w:rPr>
-          <w:sz w:val="26"/>
-          <w:szCs w:val="26"/>
-        </w:rPr>
-        <w:t>Nếu giá trị là “false” là tồn tài và ngược lại</w:t>
-      </w:r>
-    </w:p>
-    <w:p>
-      <w:pPr>
-        <w:pStyle w:val="ListParagraph"/>
-        <w:numPr>
-          <w:ilvl w:val="0"/>
-          <w:numId w:val="39"/>
-        </w:numPr>
-        <w:rPr>
-          <w:sz w:val="26"/>
-          <w:szCs w:val="26"/>
-        </w:rPr>
-      </w:pPr>
-      <w:r>
-        <w:rPr>
-          <w:sz w:val="26"/>
-          <w:szCs w:val="26"/>
-        </w:rPr>
-        <w:t>CreateBy: Lưu trữ người tạo ra gợi ý danh mục này</w:t>
-      </w:r>
-    </w:p>
-    <w:p>
-      <w:pPr>
-        <w:pStyle w:val="ListParagraph"/>
-        <w:numPr>
-          <w:ilvl w:val="0"/>
-          <w:numId w:val="39"/>
-        </w:numPr>
-        <w:rPr>
-          <w:sz w:val="26"/>
-          <w:szCs w:val="26"/>
-        </w:rPr>
-      </w:pPr>
-      <w:r>
-        <w:rPr>
-          <w:sz w:val="26"/>
-          <w:szCs w:val="26"/>
-        </w:rPr>
-        <w:t>CreateDate: Lưu trữ ngày tạo ra gợi ý danh mục</w:t>
-      </w:r>
-    </w:p>
-    <w:p>
-      <w:pPr>
-        <w:pStyle w:val="ListParagraph"/>
-        <w:numPr>
-          <w:ilvl w:val="0"/>
-          <w:numId w:val="39"/>
-        </w:numPr>
-        <w:rPr>
-          <w:sz w:val="26"/>
-          <w:szCs w:val="26"/>
-        </w:rPr>
-      </w:pPr>
-      <w:r>
-        <w:rPr>
-          <w:sz w:val="26"/>
-          <w:szCs w:val="26"/>
-        </w:rPr>
-        <w:t>ModifiedDate: Lưu trữ ngày sửa đổi gợi ý danh mục</w:t>
-      </w:r>
-    </w:p>
-    <w:p>
-      <w:pPr>
-        <w:pStyle w:val="ListParagraph"/>
-        <w:numPr>
-          <w:ilvl w:val="0"/>
-          <w:numId w:val="39"/>
-        </w:numPr>
-        <w:rPr>
-          <w:sz w:val="26"/>
-          <w:szCs w:val="26"/>
-        </w:rPr>
-      </w:pPr>
-      <w:r>
-        <w:rPr>
-          <w:sz w:val="26"/>
-          <w:szCs w:val="26"/>
-        </w:rPr>
-        <w:t xml:space="preserve">ModifiedBy: Lưu trữ người sửa </w:t>
-      </w:r>
-      <w:r>
-        <w:rPr>
-          <w:sz w:val="26"/>
-          <w:szCs w:val="26"/>
-        </w:rPr>
-        <w:t>gợi ý danh mục</w:t>
-      </w:r>
-    </w:p>
-    <w:p>
-      <w:pPr>
-        <w:ind w:left="720"/>
-        <w:rPr>
-          <w:sz w:val="26"/>
-          <w:szCs w:val="26"/>
-        </w:rPr>
-      </w:pPr>
-      <w:r>
-        <w:rPr>
-          <w:b/>
-          <w:sz w:val="26"/>
-          <w:szCs w:val="26"/>
-        </w:rPr>
-        <w:t>2.2.8 ProductImage (Hình của sản phẩm):</w:t>
-      </w:r>
-      <w:r>
-        <w:rPr>
-          <w:sz w:val="26"/>
-          <w:szCs w:val="26"/>
-        </w:rPr>
-        <w:t xml:space="preserve"> Lưu trữ nhiều hình ảnh của một sản phẩm.</w:t>
-      </w:r>
-    </w:p>
-    <w:p>
-      <w:pPr>
-        <w:pStyle w:val="ListParagraph"/>
-        <w:numPr>
-          <w:ilvl w:val="0"/>
-          <w:numId w:val="40"/>
-        </w:numPr>
-        <w:rPr>
-          <w:sz w:val="26"/>
-          <w:szCs w:val="26"/>
-        </w:rPr>
-      </w:pPr>
-      <w:r>
-        <w:rPr>
-          <w:sz w:val="26"/>
-          <w:szCs w:val="26"/>
-        </w:rPr>
-        <w:t>Id: Lưu trữ mã của hình ảnh.Là 1 khóa chỉnh của bảng ProductImage</w:t>
-      </w:r>
-    </w:p>
-    <w:p>
-      <w:pPr>
-        <w:pStyle w:val="ListParagraph"/>
-        <w:numPr>
-          <w:ilvl w:val="0"/>
-          <w:numId w:val="40"/>
-        </w:numPr>
-        <w:rPr>
-          <w:sz w:val="26"/>
-          <w:szCs w:val="26"/>
-        </w:rPr>
-      </w:pPr>
-      <w:r>
-        <w:rPr>
-          <w:sz w:val="26"/>
-          <w:szCs w:val="26"/>
-        </w:rPr>
-        <w:t>Name: Lưu trữ tên của sản phẩm</w:t>
-      </w:r>
-    </w:p>
-    <w:p>
-      <w:pPr>
-        <w:pStyle w:val="ListParagraph"/>
-        <w:numPr>
-          <w:ilvl w:val="0"/>
-          <w:numId w:val="40"/>
-        </w:numPr>
-        <w:rPr>
-          <w:sz w:val="26"/>
-          <w:szCs w:val="26"/>
-        </w:rPr>
-      </w:pPr>
-      <w:r>
-        <w:rPr>
-          <w:sz w:val="26"/>
-          <w:szCs w:val="26"/>
-        </w:rPr>
-        <w:t xml:space="preserve">Url: Lưu trữ </w:t>
-      </w:r>
-      <w:r>
-        <w:rPr>
-          <w:sz w:val="26"/>
-          <w:szCs w:val="26"/>
-        </w:rPr>
-        <w:t>đường dẫn tương đổi của một hình ảnh.</w:t>
-      </w:r>
-    </w:p>
-    <w:p>
-      <w:pPr>
-        <w:pStyle w:val="ListParagraph"/>
-        <w:numPr>
-          <w:ilvl w:val="0"/>
-          <w:numId w:val="40"/>
-        </w:numPr>
-        <w:rPr>
-          <w:sz w:val="26"/>
-          <w:szCs w:val="26"/>
-        </w:rPr>
-      </w:pPr>
-      <w:r>
-        <w:rPr>
-          <w:sz w:val="26"/>
-          <w:szCs w:val="26"/>
-        </w:rPr>
-        <w:t xml:space="preserve">Product_id: Lưu trữ mã của sản phẩm. </w:t>
-      </w:r>
-      <w:r>
-        <w:rPr>
-          <w:sz w:val="26"/>
-          <w:szCs w:val="26"/>
-        </w:rPr>
-        <w:t>Nó làm khóa ngoại vì theo biển số: ProductImage(1,1) và Product(1,n) thì đó là quan hệ 1-n nên lấy định danh của bảng Product là Product_id làm thuộc tính cho bảng ProductImage và làm khóa ngoại cho bảng này</w:t>
-      </w:r>
-    </w:p>
-    <w:p>
-      <w:pPr>
-        <w:ind w:firstLine="720"/>
-        <w:rPr>
-          <w:sz w:val="26"/>
-          <w:szCs w:val="26"/>
-        </w:rPr>
-      </w:pPr>
-      <w:r>
-        <w:rPr>
-          <w:b/>
-          <w:sz w:val="26"/>
-          <w:szCs w:val="26"/>
-        </w:rPr>
-        <w:t>2.2.</w:t>
-      </w:r>
-      <w:r>
-        <w:rPr>
-          <w:b/>
-          <w:sz w:val="26"/>
-          <w:szCs w:val="26"/>
-        </w:rPr>
-        <w:t>9</w:t>
-      </w:r>
-      <w:r>
-        <w:rPr>
-          <w:b/>
-          <w:sz w:val="26"/>
-          <w:szCs w:val="26"/>
-        </w:rPr>
-        <w:t xml:space="preserve"> </w:t>
-      </w:r>
-      <w:r>
-        <w:rPr>
-          <w:b/>
-          <w:sz w:val="26"/>
-          <w:szCs w:val="26"/>
-        </w:rPr>
-        <w:t>Brand</w:t>
-      </w:r>
-      <w:r>
-        <w:rPr>
-          <w:b/>
-          <w:sz w:val="26"/>
-          <w:szCs w:val="26"/>
-        </w:rPr>
-        <w:t xml:space="preserve"> (</w:t>
-      </w:r>
-      <w:r>
-        <w:rPr>
-          <w:b/>
-          <w:sz w:val="26"/>
-          <w:szCs w:val="26"/>
-        </w:rPr>
-        <w:t>Hãng</w:t>
-      </w:r>
-      <w:r>
-        <w:rPr>
-          <w:b/>
-          <w:sz w:val="26"/>
-          <w:szCs w:val="26"/>
-        </w:rPr>
-        <w:t>):</w:t>
-      </w:r>
-      <w:r>
-        <w:rPr>
-          <w:b/>
-          <w:sz w:val="26"/>
-          <w:szCs w:val="26"/>
-        </w:rPr>
-        <w:t xml:space="preserve"> </w:t>
-      </w:r>
-      <w:r>
-        <w:rPr>
-          <w:bCs/>
-          <w:sz w:val="26"/>
-          <w:szCs w:val="26"/>
-        </w:rPr>
-        <w:t>Lưu trữ thông tin hãng</w:t>
-      </w:r>
-    </w:p>
-    <w:p>
-      <w:pPr>
-        <w:pStyle w:val="ListParagraph"/>
-        <w:numPr>
-          <w:ilvl w:val="0"/>
-          <w:numId w:val="40"/>
-        </w:numPr>
-        <w:rPr>
-          <w:sz w:val="26"/>
-          <w:szCs w:val="26"/>
-        </w:rPr>
-      </w:pPr>
-      <w:r>
-        <w:rPr>
-          <w:sz w:val="26"/>
-          <w:szCs w:val="26"/>
-        </w:rPr>
-        <w:t>Id: Lưu trữ mã Id của hãng. Là 1 khóa chính của bản</w:t>
-      </w:r>
-      <w:r>
-        <w:rPr>
-          <w:sz w:val="26"/>
-          <w:szCs w:val="26"/>
-        </w:rPr>
-        <w:t>g</w:t>
-      </w:r>
-      <w:r>
-        <w:rPr>
-          <w:sz w:val="26"/>
-          <w:szCs w:val="26"/>
-        </w:rPr>
-        <w:t xml:space="preserve"> Brand</w:t>
-      </w:r>
-    </w:p>
-    <w:p>
-      <w:pPr>
-        <w:pStyle w:val="ListParagraph"/>
-        <w:numPr>
-          <w:ilvl w:val="0"/>
-          <w:numId w:val="40"/>
-        </w:numPr>
-        <w:rPr>
-          <w:sz w:val="26"/>
-          <w:szCs w:val="26"/>
-        </w:rPr>
-      </w:pPr>
-      <w:r>
-        <w:rPr>
-          <w:sz w:val="26"/>
-          <w:szCs w:val="26"/>
-        </w:rPr>
-        <w:lastRenderedPageBreak/>
-        <w:t>BrandName: Là tên hãng</w:t>
-      </w:r>
-    </w:p>
-    <w:p>
-      <w:pPr>
-        <w:pStyle w:val="ListParagraph"/>
-        <w:numPr>
-          <w:ilvl w:val="0"/>
-          <w:numId w:val="40"/>
-        </w:numPr>
-        <w:rPr>
-          <w:sz w:val="26"/>
-          <w:szCs w:val="26"/>
-        </w:rPr>
-      </w:pPr>
-      <w:r>
-        <w:rPr>
-          <w:sz w:val="26"/>
-          <w:szCs w:val="26"/>
-        </w:rPr>
-        <w:t>Address: Là địa chỉ các trung tâm hãng</w:t>
-      </w:r>
-    </w:p>
-    <w:p>
-      <w:pPr>
-        <w:pStyle w:val="ListParagraph"/>
-        <w:numPr>
-          <w:ilvl w:val="0"/>
-          <w:numId w:val="40"/>
-        </w:numPr>
-        <w:rPr>
-          <w:sz w:val="26"/>
-          <w:szCs w:val="26"/>
-        </w:rPr>
-      </w:pPr>
-      <w:r>
-        <w:rPr>
-          <w:sz w:val="26"/>
-          <w:szCs w:val="26"/>
-        </w:rPr>
-        <w:t>PhoneNumber: Là số điện thoại liên hệ hãng</w:t>
-      </w:r>
-    </w:p>
-    <w:p>
-      <w:pPr>
-        <w:pStyle w:val="ListParagraph"/>
-        <w:numPr>
-          <w:ilvl w:val="0"/>
-          <w:numId w:val="40"/>
-        </w:numPr>
-        <w:rPr>
-          <w:sz w:val="26"/>
-          <w:szCs w:val="26"/>
-        </w:rPr>
-      </w:pPr>
-      <w:r>
-        <w:rPr>
-          <w:sz w:val="26"/>
-          <w:szCs w:val="26"/>
-        </w:rPr>
-        <w:t>Info: các thông tin liên quan đến hãng</w:t>
-      </w:r>
-    </w:p>
-    <w:p>
-      <w:pPr>
-        <w:pStyle w:val="ListParagraph"/>
-        <w:numPr>
-          <w:ilvl w:val="0"/>
-          <w:numId w:val="40"/>
-        </w:numPr>
-        <w:rPr>
-          <w:sz w:val="26"/>
-          <w:szCs w:val="26"/>
-        </w:rPr>
-      </w:pPr>
-      <w:r>
-        <w:rPr>
-          <w:sz w:val="26"/>
-          <w:szCs w:val="26"/>
-        </w:rPr>
-        <w:t xml:space="preserve">IsDeleted: Lưu trữ trạng thái tồn tại của hãng. Nếu </w:t>
-      </w:r>
-      <w:r>
-        <w:rPr>
-          <w:sz w:val="26"/>
-          <w:szCs w:val="26"/>
-        </w:rPr>
-        <w:t>giá trị là “false” là tồn tại và ngược lại.</w:t>
-      </w:r>
-    </w:p>
-    <w:p>
-      <w:pPr>
-        <w:pStyle w:val="ListParagraph"/>
-        <w:numPr>
-          <w:ilvl w:val="0"/>
-          <w:numId w:val="40"/>
-        </w:numPr>
-        <w:rPr>
-          <w:sz w:val="26"/>
-          <w:szCs w:val="26"/>
-        </w:rPr>
-      </w:pPr>
-      <w:r>
-        <w:rPr>
-          <w:sz w:val="26"/>
-          <w:szCs w:val="26"/>
-        </w:rPr>
-        <w:t>CreateBy: Người dùng thêm vào hãng này</w:t>
-      </w:r>
-    </w:p>
-    <w:p>
-      <w:pPr>
-        <w:pStyle w:val="ListParagraph"/>
-        <w:numPr>
-          <w:ilvl w:val="0"/>
-          <w:numId w:val="40"/>
-        </w:numPr>
-        <w:rPr>
-          <w:sz w:val="26"/>
-          <w:szCs w:val="26"/>
-        </w:rPr>
-      </w:pPr>
-      <w:r>
-        <w:rPr>
-          <w:sz w:val="26"/>
-          <w:szCs w:val="26"/>
-        </w:rPr>
-        <w:t>CreateTime: Thời gian hãng được thêm</w:t>
-      </w:r>
-    </w:p>
-    <w:p>
-      <w:pPr>
-        <w:pStyle w:val="ListParagraph"/>
-        <w:numPr>
-          <w:ilvl w:val="0"/>
-          <w:numId w:val="40"/>
-        </w:numPr>
-        <w:rPr>
-          <w:sz w:val="26"/>
-          <w:szCs w:val="26"/>
-        </w:rPr>
-      </w:pPr>
-      <w:r>
-        <w:rPr>
-          <w:sz w:val="26"/>
-          <w:szCs w:val="26"/>
-        </w:rPr>
-        <w:t>ModifiedBy: được sửa bởi người nào</w:t>
-      </w:r>
-    </w:p>
-    <w:p>
-      <w:pPr>
-        <w:pStyle w:val="ListParagraph"/>
-        <w:numPr>
-          <w:ilvl w:val="0"/>
-          <w:numId w:val="40"/>
-        </w:numPr>
-        <w:rPr>
-          <w:sz w:val="26"/>
-          <w:szCs w:val="26"/>
-        </w:rPr>
-      </w:pPr>
-      <w:r>
-        <w:rPr>
-          <w:sz w:val="26"/>
-          <w:szCs w:val="26"/>
-        </w:rPr>
-        <w:t>ModifiedTime: được sửa vào thời gian nào.</w:t>
-      </w:r>
-    </w:p>
-    <w:p>
-      <w:pPr>
-        <w:ind w:firstLine="720"/>
-        <w:rPr>
-          <w:bCs/>
-          <w:sz w:val="26"/>
-          <w:szCs w:val="26"/>
-        </w:rPr>
-      </w:pPr>
-      <w:r>
-        <w:rPr>
-          <w:b/>
-          <w:sz w:val="26"/>
-          <w:szCs w:val="26"/>
-        </w:rPr>
-        <w:t>2.2.</w:t>
-      </w:r>
-      <w:r>
-        <w:rPr>
-          <w:b/>
-          <w:sz w:val="26"/>
-          <w:szCs w:val="26"/>
-        </w:rPr>
-        <w:t>10</w:t>
-      </w:r>
-      <w:r>
-        <w:rPr>
-          <w:b/>
-          <w:sz w:val="26"/>
-          <w:szCs w:val="26"/>
-        </w:rPr>
-        <w:t xml:space="preserve"> </w:t>
-      </w:r>
-      <w:r>
-        <w:rPr>
-          <w:b/>
-          <w:sz w:val="26"/>
-          <w:szCs w:val="26"/>
-        </w:rPr>
-        <w:t>WareHouse</w:t>
-      </w:r>
-      <w:r>
-        <w:rPr>
-          <w:b/>
-          <w:sz w:val="26"/>
-          <w:szCs w:val="26"/>
-        </w:rPr>
-        <w:t xml:space="preserve"> (nhà kho)</w:t>
-      </w:r>
-      <w:r>
-        <w:rPr>
-          <w:b/>
-          <w:sz w:val="26"/>
-          <w:szCs w:val="26"/>
-        </w:rPr>
-        <w:t>:</w:t>
-      </w:r>
-      <w:r>
-        <w:rPr>
-          <w:b/>
-          <w:sz w:val="26"/>
-          <w:szCs w:val="26"/>
-        </w:rPr>
-        <w:t xml:space="preserve"> </w:t>
-      </w:r>
-      <w:r>
-        <w:rPr>
-          <w:bCs/>
-          <w:sz w:val="26"/>
-          <w:szCs w:val="26"/>
-        </w:rPr>
-        <w:t xml:space="preserve">Lưu trữ </w:t>
-      </w:r>
-      <w:r>
-        <w:rPr>
-          <w:bCs/>
-          <w:sz w:val="26"/>
-          <w:szCs w:val="26"/>
-        </w:rPr>
-        <w:t>thông tin số lượng hàng của sản phẩm</w:t>
-      </w:r>
-    </w:p>
-    <w:p>
-      <w:pPr>
-        <w:pStyle w:val="ListParagraph"/>
-        <w:numPr>
-          <w:ilvl w:val="0"/>
-          <w:numId w:val="40"/>
-        </w:numPr>
-        <w:rPr>
-          <w:sz w:val="26"/>
-          <w:szCs w:val="26"/>
-        </w:rPr>
-      </w:pPr>
-      <w:r>
-        <w:rPr>
-          <w:sz w:val="26"/>
-          <w:szCs w:val="26"/>
-        </w:rPr>
-        <w:t>Product_Id: Lưu trữ Id sản phẩm, cũng là 1 khóa chính của bảng WareHouse</w:t>
-      </w:r>
-    </w:p>
-    <w:p>
-      <w:pPr>
-        <w:pStyle w:val="ListParagraph"/>
-        <w:numPr>
-          <w:ilvl w:val="0"/>
-          <w:numId w:val="40"/>
-        </w:numPr>
-        <w:rPr>
-          <w:sz w:val="26"/>
-          <w:szCs w:val="26"/>
-        </w:rPr>
-      </w:pPr>
-      <w:r>
-        <w:rPr>
-          <w:sz w:val="26"/>
-          <w:szCs w:val="26"/>
-        </w:rPr>
-        <w:t>Amount: Số lượng sản phẩm</w:t>
-      </w:r>
-    </w:p>
-    <w:p>
-      <w:pPr>
-        <w:pStyle w:val="ListParagraph"/>
-        <w:numPr>
-          <w:ilvl w:val="0"/>
-          <w:numId w:val="40"/>
-        </w:numPr>
-        <w:rPr>
-          <w:sz w:val="26"/>
-          <w:szCs w:val="26"/>
-        </w:rPr>
-      </w:pPr>
-      <w:r>
-        <w:rPr>
-          <w:sz w:val="26"/>
-          <w:szCs w:val="26"/>
-        </w:rPr>
-        <w:t>IsDeleted: Lưu trữ trạng thái tồn tại của sản phẩm. Nếu giá trị là “false” là tồn tại và ngược lại.</w:t>
-      </w:r>
-    </w:p>
-    <w:p>
-      <w:pPr>
-        <w:ind w:firstLine="720"/>
-        <w:rPr>
-          <w:bCs/>
-          <w:sz w:val="26"/>
-          <w:szCs w:val="26"/>
-        </w:rPr>
-      </w:pPr>
-      <w:r>
-        <w:rPr>
-          <w:b/>
-          <w:sz w:val="26"/>
-          <w:szCs w:val="26"/>
-        </w:rPr>
-        <w:t>2.2.1</w:t>
-      </w:r>
-      <w:r>
-        <w:rPr>
-          <w:b/>
-          <w:sz w:val="26"/>
-          <w:szCs w:val="26"/>
-        </w:rPr>
-        <w:t>1</w:t>
-      </w:r>
-      <w:r>
-        <w:rPr>
-          <w:b/>
-          <w:sz w:val="26"/>
-          <w:szCs w:val="26"/>
-        </w:rPr>
-        <w:t xml:space="preserve"> WareHouse</w:t>
-      </w:r>
-      <w:r>
-        <w:rPr>
-          <w:b/>
-          <w:sz w:val="26"/>
-          <w:szCs w:val="26"/>
-        </w:rPr>
-        <w:t>Detail</w:t>
-      </w:r>
-      <w:r>
-        <w:rPr>
-          <w:b/>
-          <w:sz w:val="26"/>
-          <w:szCs w:val="26"/>
-        </w:rPr>
-        <w:t xml:space="preserve"> (chi tiết nhà kho) </w:t>
-      </w:r>
-      <w:r>
-        <w:rPr>
-          <w:b/>
-          <w:sz w:val="26"/>
-          <w:szCs w:val="26"/>
-        </w:rPr>
-        <w:t xml:space="preserve">: </w:t>
-      </w:r>
-      <w:r>
-        <w:rPr>
-          <w:bCs/>
-          <w:sz w:val="26"/>
-          <w:szCs w:val="26"/>
-        </w:rPr>
-        <w:t>Lưu trữ thông tin</w:t>
-      </w:r>
-      <w:r>
-        <w:rPr>
-          <w:bCs/>
-          <w:sz w:val="26"/>
-          <w:szCs w:val="26"/>
-        </w:rPr>
-        <w:t xml:space="preserve"> chi tiết</w:t>
-      </w:r>
-      <w:r>
-        <w:rPr>
-          <w:bCs/>
-          <w:sz w:val="26"/>
-          <w:szCs w:val="26"/>
-        </w:rPr>
-        <w:t xml:space="preserve"> </w:t>
-      </w:r>
-      <w:r>
-        <w:rPr>
-          <w:bCs/>
-          <w:sz w:val="26"/>
-          <w:szCs w:val="26"/>
-        </w:rPr>
-        <w:t>hàng trong</w:t>
-      </w:r>
-      <w:r>
-        <w:rPr>
-          <w:bCs/>
-          <w:sz w:val="26"/>
-          <w:szCs w:val="26"/>
-        </w:rPr>
-        <w:t xml:space="preserve"> </w:t>
-      </w:r>
-      <w:r>
-        <w:rPr>
-          <w:bCs/>
-          <w:sz w:val="26"/>
-          <w:szCs w:val="26"/>
-        </w:rPr>
-        <w:t>kho</w:t>
-      </w:r>
-    </w:p>
-    <w:p>
-      <w:pPr>
-        <w:pStyle w:val="ListParagraph"/>
-        <w:numPr>
-          <w:ilvl w:val="0"/>
-          <w:numId w:val="40"/>
-        </w:numPr>
-        <w:rPr>
-          <w:sz w:val="26"/>
-          <w:szCs w:val="26"/>
-        </w:rPr>
-      </w:pPr>
-      <w:r>
-        <w:rPr>
-          <w:sz w:val="26"/>
-          <w:szCs w:val="26"/>
-        </w:rPr>
-        <w:t xml:space="preserve">Id: </w:t>
-      </w:r>
-      <w:r>
-        <w:rPr>
-          <w:sz w:val="26"/>
-          <w:szCs w:val="26"/>
-        </w:rPr>
-        <w:t>Lưu trữ Id nhập hàng, cũng là 1 khóa chính của bảng WareHouseDetail</w:t>
-      </w:r>
-    </w:p>
-    <w:p>
-      <w:pPr>
-        <w:pStyle w:val="ListParagraph"/>
-        <w:numPr>
-          <w:ilvl w:val="0"/>
-          <w:numId w:val="40"/>
-        </w:numPr>
-        <w:rPr>
-          <w:sz w:val="26"/>
-          <w:szCs w:val="26"/>
-        </w:rPr>
-      </w:pPr>
-      <w:r>
-        <w:rPr>
-          <w:sz w:val="26"/>
-          <w:szCs w:val="26"/>
-        </w:rPr>
-        <w:t>Product_Id: Lưu trữ mã</w:t>
-      </w:r>
-      <w:r>
-        <w:rPr>
-          <w:sz w:val="26"/>
-          <w:szCs w:val="26"/>
-        </w:rPr>
-        <w:t xml:space="preserve"> sản phẩm</w:t>
-      </w:r>
-      <w:r>
-        <w:rPr>
-          <w:sz w:val="26"/>
-          <w:szCs w:val="26"/>
-        </w:rPr>
-        <w:t>.</w:t>
-      </w:r>
-      <w:r>
-        <w:rPr>
-          <w:sz w:val="26"/>
-          <w:szCs w:val="26"/>
-        </w:rPr>
-        <w:t xml:space="preserve"> </w:t>
-      </w:r>
-      <w:r>
-        <w:rPr>
-          <w:sz w:val="26"/>
-          <w:szCs w:val="26"/>
-        </w:rPr>
-        <w:t>Nó làm khóa ngoại vì theo biển số: WareHouseDetail(</w:t>
-      </w:r>
-      <w:r>
-        <w:rPr>
-          <w:sz w:val="26"/>
-          <w:szCs w:val="26"/>
-        </w:rPr>
-        <w:t>1,1</w:t>
-      </w:r>
-      <w:r>
-        <w:rPr>
-          <w:sz w:val="26"/>
-          <w:szCs w:val="26"/>
-        </w:rPr>
-        <w:t xml:space="preserve">) và Product(1,n) thì đó là quan hệ 1-n nên lấy định danh của bảng Product là Product_id làm thuộc tính cho bảng </w:t>
-      </w:r>
-      <w:r>
-        <w:rPr>
-          <w:sz w:val="26"/>
-          <w:szCs w:val="26"/>
-        </w:rPr>
-        <w:t xml:space="preserve">WareHouseDetail </w:t>
-      </w:r>
-      <w:r>
-        <w:rPr>
-          <w:sz w:val="26"/>
-          <w:szCs w:val="26"/>
-        </w:rPr>
-        <w:t>và làm khóa ngoại cho bảng này</w:t>
-      </w:r>
-    </w:p>
-    <w:p>
-      <w:pPr>
-        <w:pStyle w:val="ListParagraph"/>
-        <w:numPr>
-          <w:ilvl w:val="0"/>
-          <w:numId w:val="40"/>
-        </w:numPr>
-        <w:rPr>
-          <w:sz w:val="26"/>
-          <w:szCs w:val="26"/>
-        </w:rPr>
-      </w:pPr>
-      <w:r>
-        <w:rPr>
-          <w:sz w:val="26"/>
-          <w:szCs w:val="26"/>
-        </w:rPr>
-        <w:t>Brand_id: Lưu trữ id hãng</w:t>
-      </w:r>
-      <w:r>
-        <w:rPr>
-          <w:sz w:val="26"/>
-          <w:szCs w:val="26"/>
-        </w:rPr>
-        <w:t>.</w:t>
-      </w:r>
-      <w:r>
-        <w:rPr>
-          <w:sz w:val="26"/>
-          <w:szCs w:val="26"/>
-        </w:rPr>
-        <w:t xml:space="preserve"> </w:t>
-      </w:r>
-      <w:r>
-        <w:rPr>
-          <w:sz w:val="26"/>
-          <w:szCs w:val="26"/>
-        </w:rPr>
-        <w:t>Nó làm khóa ngoại vì theo biển số: WareHouseDetail(1,1) và Brand(1,n) thì đó là quan hệ 1-n nên lấy định danh của bảng Brand là Brand_id làm thuộc tính cho bảng WareHouseDetail và làm khóa ngoại cho bảng này</w:t>
-      </w:r>
-    </w:p>
-    <w:p>
-      <w:pPr>
-        <w:pStyle w:val="ListParagraph"/>
-        <w:numPr>
-          <w:ilvl w:val="0"/>
-          <w:numId w:val="40"/>
-        </w:numPr>
-        <w:rPr>
-          <w:sz w:val="26"/>
-          <w:szCs w:val="26"/>
-        </w:rPr>
-      </w:pPr>
-      <w:r>
-        <w:rPr>
-          <w:sz w:val="26"/>
-          <w:szCs w:val="26"/>
-        </w:rPr>
-        <w:t>AmountImport: số lượng sản phẩm được thêm.</w:t>
-      </w:r>
-    </w:p>
-    <w:p>
-      <w:pPr>
-        <w:pStyle w:val="ListParagraph"/>
-        <w:numPr>
-          <w:ilvl w:val="0"/>
-          <w:numId w:val="40"/>
-        </w:numPr>
-        <w:rPr>
-          <w:sz w:val="26"/>
-          <w:szCs w:val="26"/>
-        </w:rPr>
-      </w:pPr>
-      <w:r>
-        <w:rPr>
-          <w:sz w:val="26"/>
-          <w:szCs w:val="26"/>
-        </w:rPr>
-        <w:t>TotalPrice: tổng số tiền sản phẩm được nhập</w:t>
-      </w:r>
-    </w:p>
-    <w:p>
-      <w:pPr>
-        <w:pStyle w:val="ListParagraph"/>
-        <w:numPr>
-          <w:ilvl w:val="0"/>
-          <w:numId w:val="40"/>
-        </w:numPr>
-        <w:rPr>
-          <w:sz w:val="26"/>
-          <w:szCs w:val="26"/>
-        </w:rPr>
-      </w:pPr>
-      <w:r>
-        <w:rPr>
-          <w:sz w:val="26"/>
-          <w:szCs w:val="26"/>
-        </w:rPr>
-        <w:t>IsDeleted: Lưu trữ trạng thái tồn tại của sản phẩm. Nếu giá trị là “false” là tồn tại và ngược lại.</w:t>
-      </w:r>
-    </w:p>
-    <w:p>
-      <w:pPr>
-        <w:pStyle w:val="ListParagraph"/>
-        <w:numPr>
-          <w:ilvl w:val="0"/>
-          <w:numId w:val="40"/>
-        </w:numPr>
-        <w:rPr>
-          <w:sz w:val="26"/>
-          <w:szCs w:val="26"/>
-        </w:rPr>
-      </w:pPr>
-      <w:r>
-        <w:rPr>
-          <w:sz w:val="26"/>
-          <w:szCs w:val="26"/>
-        </w:rPr>
-        <w:t>CreateBy: Người dùng nhập hàng về.</w:t>
-      </w:r>
-    </w:p>
-    <w:p>
-      <w:pPr>
-        <w:pStyle w:val="ListParagraph"/>
-        <w:numPr>
-          <w:ilvl w:val="0"/>
-          <w:numId w:val="40"/>
-        </w:numPr>
-        <w:rPr>
-          <w:sz w:val="26"/>
-          <w:szCs w:val="26"/>
-        </w:rPr>
-      </w:pPr>
-      <w:r>
-        <w:rPr>
-          <w:sz w:val="26"/>
-          <w:szCs w:val="26"/>
-        </w:rPr>
-        <w:t>CreateTime: thời gian được nhập</w:t>
-      </w:r>
-    </w:p>
-    <w:p>
-      <w:pPr>
-        <w:pStyle w:val="ListParagraph"/>
-        <w:numPr>
-          <w:ilvl w:val="0"/>
-          <w:numId w:val="40"/>
-        </w:numPr>
-        <w:rPr>
-          <w:sz w:val="26"/>
-          <w:szCs w:val="26"/>
-        </w:rPr>
-      </w:pPr>
-      <w:r>
-        <w:rPr>
-          <w:sz w:val="26"/>
-          <w:szCs w:val="26"/>
-        </w:rPr>
-        <w:t>ModifiedBy: sửa bởi người nào</w:t>
-      </w:r>
-    </w:p>
-    <w:p>
-      <w:pPr>
-        <w:pStyle w:val="ListParagraph"/>
-        <w:numPr>
-          <w:ilvl w:val="0"/>
-          <w:numId w:val="40"/>
-        </w:numPr>
-        <w:rPr>
-          <w:sz w:val="26"/>
-          <w:szCs w:val="26"/>
-        </w:rPr>
-      </w:pPr>
-      <w:r>
-        <w:rPr>
-          <w:sz w:val="26"/>
-          <w:szCs w:val="26"/>
-        </w:rPr>
-        <w:t>ModifiedDate: sửa vào lúc nào.</w:t>
-      </w:r>
-    </w:p>
-    <w:p>
-      <w:pPr>
-        <w:ind w:firstLine="720"/>
-        <w:rPr>
-          <w:bCs/>
-          <w:sz w:val="26"/>
-          <w:szCs w:val="26"/>
-        </w:rPr>
-      </w:pPr>
-      <w:r>
-        <w:rPr>
-          <w:b/>
-          <w:sz w:val="26"/>
-          <w:szCs w:val="26"/>
-        </w:rPr>
-        <w:t>2.2.1</w:t>
-      </w:r>
-      <w:r>
-        <w:rPr>
-          <w:b/>
-          <w:sz w:val="26"/>
-          <w:szCs w:val="26"/>
-        </w:rPr>
-        <w:t>2</w:t>
-      </w:r>
-      <w:r>
-        <w:rPr>
-          <w:b/>
-          <w:sz w:val="26"/>
-          <w:szCs w:val="26"/>
-        </w:rPr>
-        <w:t xml:space="preserve"> </w:t>
-      </w:r>
-      <w:r>
-        <w:rPr>
-          <w:b/>
-          <w:sz w:val="26"/>
-          <w:szCs w:val="26"/>
-        </w:rPr>
-        <w:t>Invoice</w:t>
-      </w:r>
-      <w:r>
-        <w:rPr>
-          <w:b/>
-          <w:sz w:val="26"/>
-          <w:szCs w:val="26"/>
-        </w:rPr>
-        <w:t xml:space="preserve"> (hóa đơn)</w:t>
-      </w:r>
-      <w:r>
-        <w:rPr>
-          <w:b/>
-          <w:sz w:val="26"/>
-          <w:szCs w:val="26"/>
-        </w:rPr>
-        <w:t xml:space="preserve">: </w:t>
-      </w:r>
-      <w:r>
-        <w:rPr>
-          <w:bCs/>
-          <w:sz w:val="26"/>
-          <w:szCs w:val="26"/>
-        </w:rPr>
-        <w:t xml:space="preserve">Lưu trữ thông tin </w:t>
-      </w:r>
-      <w:r>
-        <w:rPr>
-          <w:bCs/>
-          <w:sz w:val="26"/>
-          <w:szCs w:val="26"/>
-        </w:rPr>
-        <w:t>hóa đơn</w:t>
-      </w:r>
-    </w:p>
-    <w:p>
-      <w:pPr>
-        <w:pStyle w:val="ListParagraph"/>
-        <w:numPr>
-          <w:ilvl w:val="0"/>
-          <w:numId w:val="40"/>
-        </w:numPr>
-        <w:rPr>
-          <w:sz w:val="26"/>
-          <w:szCs w:val="26"/>
-        </w:rPr>
-      </w:pPr>
-      <w:r>
-        <w:rPr>
-          <w:sz w:val="26"/>
-          <w:szCs w:val="26"/>
-        </w:rPr>
-        <w:t xml:space="preserve">Id: Lưu trữ mã Id </w:t>
-      </w:r>
-      <w:r>
-        <w:rPr>
-          <w:sz w:val="26"/>
-          <w:szCs w:val="26"/>
-        </w:rPr>
-        <w:t>hóa đơn</w:t>
-      </w:r>
-      <w:r>
-        <w:rPr>
-          <w:sz w:val="26"/>
-          <w:szCs w:val="26"/>
-        </w:rPr>
-        <w:t>. Là khóa chính của bảng</w:t>
-      </w:r>
-      <w:r>
-        <w:rPr>
-          <w:sz w:val="26"/>
-          <w:szCs w:val="26"/>
-        </w:rPr>
-        <w:t xml:space="preserve"> hóa đơn</w:t>
-      </w:r>
-    </w:p>
-    <w:p>
-      <w:pPr>
-        <w:pStyle w:val="ListParagraph"/>
-        <w:numPr>
-          <w:ilvl w:val="0"/>
-          <w:numId w:val="40"/>
-        </w:numPr>
-        <w:rPr>
-          <w:sz w:val="26"/>
-          <w:szCs w:val="26"/>
-        </w:rPr>
-      </w:pPr>
-      <w:r>
-        <w:rPr>
-          <w:sz w:val="26"/>
-          <w:szCs w:val="26"/>
-        </w:rPr>
-        <w:t xml:space="preserve">CustomerOrder_Id: </w:t>
-      </w:r>
-      <w:r>
-        <w:rPr>
-          <w:sz w:val="26"/>
-          <w:szCs w:val="26"/>
-        </w:rPr>
-        <w:t xml:space="preserve">Lưu </w:t>
-      </w:r>
-      <w:r>
-        <w:rPr>
-          <w:sz w:val="26"/>
-          <w:szCs w:val="26"/>
-        </w:rPr>
-        <w:t>id</w:t>
-      </w:r>
-      <w:r>
-        <w:rPr>
-          <w:sz w:val="26"/>
-          <w:szCs w:val="26"/>
-        </w:rPr>
-        <w:t xml:space="preserve"> của</w:t>
-      </w:r>
-      <w:r>
-        <w:rPr>
-          <w:sz w:val="26"/>
-          <w:szCs w:val="26"/>
-        </w:rPr>
-        <w:t xml:space="preserve"> khách hàng ngoài</w:t>
-      </w:r>
-      <w:r>
-        <w:rPr>
-          <w:sz w:val="26"/>
-          <w:szCs w:val="26"/>
-        </w:rPr>
-        <w:t xml:space="preserve"> hệ thống.</w:t>
-      </w:r>
-      <w:r>
-        <w:rPr>
-          <w:sz w:val="26"/>
-          <w:szCs w:val="26"/>
-        </w:rPr>
-        <w:t xml:space="preserve"> </w:t>
-      </w:r>
-      <w:r>
-        <w:rPr>
-          <w:sz w:val="26"/>
-          <w:szCs w:val="26"/>
-        </w:rPr>
-        <w:t>Nó làm khóa ngoại vì theo biển số: CustomerOrder(1,n) và Invoice(1,1) thì đó là quan hệ 1-n nên lấy định danh của bảng CustomerOrder là CustomerOrder _id làm thuộc tính cho bảng</w:t>
-      </w:r>
-    </w:p>
-    <w:p>
-      <w:pPr>
-        <w:pStyle w:val="ListParagraph"/>
-        <w:numPr>
-          <w:ilvl w:val="0"/>
-          <w:numId w:val="40"/>
-        </w:numPr>
-        <w:rPr>
-          <w:sz w:val="26"/>
-          <w:szCs w:val="26"/>
-        </w:rPr>
-      </w:pPr>
-      <w:r>
-        <w:rPr>
-          <w:sz w:val="26"/>
-          <w:szCs w:val="26"/>
-        </w:rPr>
-        <w:t xml:space="preserve">User_id: </w:t>
-      </w:r>
-      <w:r>
-        <w:rPr>
-          <w:sz w:val="26"/>
-          <w:szCs w:val="26"/>
-        </w:rPr>
-        <w:t>Lưu id của khách hàng trong hệ thống</w:t>
-      </w:r>
-    </w:p>
-    <w:p>
-      <w:pPr>
-        <w:pStyle w:val="ListParagraph"/>
-        <w:numPr>
-          <w:ilvl w:val="0"/>
-          <w:numId w:val="40"/>
-        </w:numPr>
-        <w:rPr>
-          <w:sz w:val="26"/>
-          <w:szCs w:val="26"/>
-        </w:rPr>
-      </w:pPr>
-      <w:r>
-        <w:rPr>
-          <w:sz w:val="26"/>
-          <w:szCs w:val="26"/>
-        </w:rPr>
-        <w:t>PurchaseDate:</w:t>
-      </w:r>
-      <w:r>
-        <w:rPr>
-          <w:sz w:val="26"/>
-          <w:szCs w:val="26"/>
-        </w:rPr>
-        <w:t xml:space="preserve"> thời gian mua</w:t>
-      </w:r>
-    </w:p>
-    <w:p>
-      <w:pPr>
-        <w:pStyle w:val="ListParagraph"/>
-        <w:numPr>
-          <w:ilvl w:val="0"/>
-          <w:numId w:val="40"/>
-        </w:numPr>
-        <w:rPr>
-          <w:sz w:val="26"/>
-          <w:szCs w:val="26"/>
-        </w:rPr>
-      </w:pPr>
-      <w:r>
-        <w:rPr>
-          <w:sz w:val="26"/>
-          <w:szCs w:val="26"/>
-        </w:rPr>
-        <w:lastRenderedPageBreak/>
-        <w:t>DeliveryAddress:</w:t>
-      </w:r>
-      <w:r>
-        <w:rPr>
-          <w:sz w:val="26"/>
-          <w:szCs w:val="26"/>
-        </w:rPr>
-        <w:t xml:space="preserve"> địa chỉ giao hàng</w:t>
-      </w:r>
-    </w:p>
-    <w:p>
-      <w:pPr>
-        <w:pStyle w:val="ListParagraph"/>
-        <w:numPr>
-          <w:ilvl w:val="0"/>
-          <w:numId w:val="40"/>
-        </w:numPr>
-        <w:rPr>
-          <w:sz w:val="26"/>
-          <w:szCs w:val="26"/>
-        </w:rPr>
-      </w:pPr>
-      <w:r>
-        <w:rPr>
-          <w:sz w:val="26"/>
-          <w:szCs w:val="26"/>
-        </w:rPr>
-        <w:t>DeliveryPhoneNum:</w:t>
-      </w:r>
-      <w:r>
-        <w:rPr>
-          <w:sz w:val="26"/>
-          <w:szCs w:val="26"/>
-        </w:rPr>
-        <w:t xml:space="preserve"> số điện thoại khách hàng</w:t>
-      </w:r>
-    </w:p>
-    <w:p>
-      <w:pPr>
-        <w:pStyle w:val="ListParagraph"/>
-        <w:numPr>
-          <w:ilvl w:val="0"/>
-          <w:numId w:val="40"/>
-        </w:numPr>
-        <w:rPr>
-          <w:sz w:val="26"/>
-          <w:szCs w:val="26"/>
-        </w:rPr>
-      </w:pPr>
-      <w:r>
-        <w:rPr>
-          <w:sz w:val="26"/>
-          <w:szCs w:val="26"/>
-        </w:rPr>
-        <w:t>Status:</w:t>
-      </w:r>
-      <w:r>
-        <w:rPr>
-          <w:sz w:val="26"/>
-          <w:szCs w:val="26"/>
-        </w:rPr>
-        <w:t xml:space="preserve"> Tình trạng hóa đơn</w:t>
-      </w:r>
-    </w:p>
-    <w:p>
-      <w:pPr>
-        <w:pStyle w:val="ListParagraph"/>
-        <w:numPr>
-          <w:ilvl w:val="0"/>
-          <w:numId w:val="40"/>
-        </w:numPr>
-        <w:rPr>
-          <w:sz w:val="26"/>
-          <w:szCs w:val="26"/>
-        </w:rPr>
-      </w:pPr>
-      <w:r>
-        <w:rPr>
-          <w:sz w:val="26"/>
-          <w:szCs w:val="26"/>
-        </w:rPr>
-        <w:t>Total:</w:t>
-      </w:r>
-      <w:r>
-        <w:rPr>
-          <w:sz w:val="26"/>
-          <w:szCs w:val="26"/>
-        </w:rPr>
-        <w:t xml:space="preserve"> Tổng số tiền hóa đơn</w:t>
-      </w:r>
-    </w:p>
-    <w:p>
-      <w:pPr>
-        <w:pStyle w:val="ListParagraph"/>
-        <w:numPr>
-          <w:ilvl w:val="0"/>
-          <w:numId w:val="40"/>
-        </w:numPr>
-        <w:rPr>
-          <w:sz w:val="26"/>
-          <w:szCs w:val="26"/>
-        </w:rPr>
-      </w:pPr>
-      <w:r>
-        <w:rPr>
-          <w:sz w:val="26"/>
-          <w:szCs w:val="26"/>
-        </w:rPr>
-        <w:t>IsDeleted: Lưu trữ trạng thái tồn tại của hóa đơn. Nếu giá trị là “false” là tồn tại và ngược lại.</w:t>
-      </w:r>
-    </w:p>
-    <w:p>
-      <w:pPr>
-        <w:pStyle w:val="ListParagraph"/>
-        <w:numPr>
-          <w:ilvl w:val="0"/>
-          <w:numId w:val="40"/>
-        </w:numPr>
-        <w:rPr>
-          <w:sz w:val="26"/>
-          <w:szCs w:val="26"/>
-        </w:rPr>
-      </w:pPr>
-      <w:r>
-        <w:rPr>
-          <w:sz w:val="26"/>
-          <w:szCs w:val="26"/>
-        </w:rPr>
-        <w:t xml:space="preserve">CreateBy: Người dùng </w:t>
-      </w:r>
-      <w:r>
-        <w:rPr>
-          <w:sz w:val="26"/>
-          <w:szCs w:val="26"/>
-        </w:rPr>
-        <w:t>tạo</w:t>
-      </w:r>
-      <w:r>
-        <w:rPr>
-          <w:sz w:val="26"/>
-          <w:szCs w:val="26"/>
-        </w:rPr>
-        <w:t>.</w:t>
-      </w:r>
-    </w:p>
-    <w:p>
-      <w:pPr>
-        <w:pStyle w:val="ListParagraph"/>
-        <w:numPr>
-          <w:ilvl w:val="0"/>
-          <w:numId w:val="40"/>
-        </w:numPr>
-        <w:rPr>
-          <w:sz w:val="26"/>
-          <w:szCs w:val="26"/>
-        </w:rPr>
-      </w:pPr>
-      <w:r>
-        <w:rPr>
-          <w:sz w:val="26"/>
-          <w:szCs w:val="26"/>
-        </w:rPr>
-        <w:t xml:space="preserve">CreateTime: thời gian được </w:t>
-      </w:r>
-      <w:r>
-        <w:rPr>
-          <w:sz w:val="26"/>
-          <w:szCs w:val="26"/>
-        </w:rPr>
-        <w:t>tạo</w:t>
-      </w:r>
-    </w:p>
-    <w:p>
-      <w:pPr>
-        <w:pStyle w:val="ListParagraph"/>
-        <w:numPr>
-          <w:ilvl w:val="0"/>
-          <w:numId w:val="40"/>
-        </w:numPr>
-        <w:rPr>
-          <w:sz w:val="26"/>
-          <w:szCs w:val="26"/>
-        </w:rPr>
-      </w:pPr>
-      <w:r>
-        <w:rPr>
-          <w:sz w:val="26"/>
-          <w:szCs w:val="26"/>
-        </w:rPr>
-        <w:t>ModifiedBy: sửa bởi người nào</w:t>
-      </w:r>
-    </w:p>
-    <w:p>
-      <w:pPr>
-        <w:pStyle w:val="ListParagraph"/>
-        <w:numPr>
-          <w:ilvl w:val="0"/>
-          <w:numId w:val="40"/>
-        </w:numPr>
-        <w:rPr>
-          <w:sz w:val="26"/>
-          <w:szCs w:val="26"/>
-        </w:rPr>
-      </w:pPr>
-      <w:r>
-        <w:rPr>
-          <w:sz w:val="26"/>
-          <w:szCs w:val="26"/>
-        </w:rPr>
-        <w:t>ModifiedDate: sửa vào lúc nào.</w:t>
-      </w:r>
-    </w:p>
-    <w:p>
-      <w:pPr>
-        <w:pStyle w:val="ListParagraph"/>
-        <w:ind w:left="1440"/>
-        <w:rPr>
-          <w:sz w:val="26"/>
-          <w:szCs w:val="26"/>
-        </w:rPr>
-      </w:pPr>
-    </w:p>
-    <w:p>
-      <w:pPr>
-        <w:ind w:firstLine="720"/>
-        <w:rPr>
-          <w:sz w:val="26"/>
-          <w:szCs w:val="26"/>
-        </w:rPr>
-      </w:pPr>
-      <w:r>
-        <w:rPr>
-          <w:b/>
-          <w:sz w:val="26"/>
-          <w:szCs w:val="26"/>
-        </w:rPr>
-        <w:t>2.2.1</w:t>
-      </w:r>
-      <w:r>
-        <w:rPr>
-          <w:b/>
-          <w:sz w:val="26"/>
-          <w:szCs w:val="26"/>
-        </w:rPr>
-        <w:t>3</w:t>
-      </w:r>
-      <w:r>
-        <w:rPr>
-          <w:b/>
-          <w:sz w:val="26"/>
-          <w:szCs w:val="26"/>
-        </w:rPr>
-        <w:t xml:space="preserve"> </w:t>
-      </w:r>
-      <w:r>
-        <w:rPr>
-          <w:b/>
-          <w:sz w:val="26"/>
-          <w:szCs w:val="26"/>
-        </w:rPr>
-        <w:t>Invoice_</w:t>
-      </w:r>
-      <w:r>
-        <w:rPr>
-          <w:b/>
-          <w:sz w:val="26"/>
-          <w:szCs w:val="26"/>
-        </w:rPr>
-        <w:t>Detail</w:t>
-      </w:r>
-      <w:r>
-        <w:rPr>
-          <w:b/>
-          <w:sz w:val="26"/>
-          <w:szCs w:val="26"/>
-        </w:rPr>
-        <w:t xml:space="preserve"> (chi tiết hóa đơn)</w:t>
-      </w:r>
-      <w:r>
-        <w:rPr>
-          <w:b/>
-          <w:sz w:val="26"/>
-          <w:szCs w:val="26"/>
-        </w:rPr>
-        <w:t xml:space="preserve">: </w:t>
-      </w:r>
-      <w:r>
-        <w:rPr>
-          <w:bCs/>
-          <w:sz w:val="26"/>
-          <w:szCs w:val="26"/>
-        </w:rPr>
-        <w:t xml:space="preserve">Lưu trữ thông tin chi tiết </w:t>
-      </w:r>
-      <w:r>
-        <w:rPr>
-          <w:bCs/>
-          <w:sz w:val="26"/>
-          <w:szCs w:val="26"/>
-        </w:rPr>
-        <w:t>hóa đơn</w:t>
-      </w:r>
-    </w:p>
-    <w:p>
-      <w:pPr>
-        <w:pStyle w:val="ListParagraph"/>
-        <w:numPr>
-          <w:ilvl w:val="0"/>
-          <w:numId w:val="40"/>
-        </w:numPr>
-        <w:rPr>
-          <w:sz w:val="26"/>
-          <w:szCs w:val="26"/>
-        </w:rPr>
-      </w:pPr>
-      <w:r>
-        <w:rPr>
-          <w:sz w:val="26"/>
-          <w:szCs w:val="26"/>
-        </w:rPr>
-        <w:t>Id: Lưu trữ Id chi tiết hóa đơn. Là khóa chính  của bảng Invoice_Detail</w:t>
-      </w:r>
-    </w:p>
-    <w:p>
-      <w:pPr>
-        <w:pStyle w:val="ListParagraph"/>
-        <w:numPr>
-          <w:ilvl w:val="0"/>
-          <w:numId w:val="40"/>
-        </w:numPr>
-        <w:rPr>
-          <w:sz w:val="26"/>
-          <w:szCs w:val="26"/>
-        </w:rPr>
-      </w:pPr>
-      <w:r>
-        <w:rPr>
-          <w:sz w:val="26"/>
-          <w:szCs w:val="26"/>
-        </w:rPr>
-        <w:t>Invoice_id: L</w:t>
-      </w:r>
-      <w:r>
-        <w:rPr>
-          <w:sz w:val="26"/>
-          <w:szCs w:val="26"/>
-        </w:rPr>
-        <w:t>ưu trữ mã hóa đơn</w:t>
-      </w:r>
-      <w:r>
-        <w:rPr>
-          <w:sz w:val="26"/>
-          <w:szCs w:val="26"/>
-        </w:rPr>
-        <w:t>.</w:t>
-      </w:r>
-      <w:r>
-        <w:rPr>
-          <w:sz w:val="26"/>
-          <w:szCs w:val="26"/>
-        </w:rPr>
-        <w:t xml:space="preserve"> </w:t>
-      </w:r>
-      <w:r>
-        <w:rPr>
-          <w:sz w:val="26"/>
-          <w:szCs w:val="26"/>
-        </w:rPr>
-        <w:t>Nó làm khóa ngoại vì theo biển số: Invoice_Detail(1,1) và Invoice(1,n) thì đó là quan hệ 1-n nên lấy định danh của bảng Invoice là Invoice _id làm thuộc tính cho bảng</w:t>
-      </w:r>
-    </w:p>
-    <w:p>
-      <w:pPr>
-        <w:pStyle w:val="ListParagraph"/>
-        <w:numPr>
-          <w:ilvl w:val="0"/>
-          <w:numId w:val="40"/>
-        </w:numPr>
-        <w:rPr>
-          <w:sz w:val="26"/>
-          <w:szCs w:val="26"/>
-        </w:rPr>
-      </w:pPr>
-      <w:r>
-        <w:rPr>
-          <w:sz w:val="26"/>
-          <w:szCs w:val="26"/>
-        </w:rPr>
-        <w:t xml:space="preserve">Product_id: </w:t>
-      </w:r>
-      <w:r>
-        <w:rPr>
-          <w:sz w:val="26"/>
-          <w:szCs w:val="26"/>
-        </w:rPr>
-        <w:t>Lưu mã</w:t>
-      </w:r>
-      <w:r>
-        <w:rPr>
-          <w:sz w:val="26"/>
-          <w:szCs w:val="26"/>
-        </w:rPr>
-        <w:t xml:space="preserve"> sản phẩm</w:t>
-      </w:r>
-      <w:r>
-        <w:rPr>
-          <w:sz w:val="26"/>
-          <w:szCs w:val="26"/>
-        </w:rPr>
-        <w:t>.</w:t>
-      </w:r>
-      <w:r>
-        <w:rPr>
-          <w:sz w:val="26"/>
-          <w:szCs w:val="26"/>
-        </w:rPr>
-        <w:t xml:space="preserve"> </w:t>
-      </w:r>
-      <w:r>
-        <w:rPr>
-          <w:sz w:val="26"/>
-          <w:szCs w:val="26"/>
-        </w:rPr>
-        <w:t xml:space="preserve">Nó làm khóa ngoại vì theo biển số: Invoice_Detail(1,1) và </w:t>
-      </w:r>
-      <w:r>
-        <w:rPr>
-          <w:sz w:val="26"/>
-          <w:szCs w:val="26"/>
-        </w:rPr>
-        <w:t>Product</w:t>
-      </w:r>
-      <w:r>
-        <w:rPr>
-          <w:sz w:val="26"/>
-          <w:szCs w:val="26"/>
-        </w:rPr>
-        <w:t>(1,n) thì đó là quan hệ 1-n nên lấy định danh của bảng Product</w:t>
-      </w:r>
-      <w:r>
-        <w:rPr>
-          <w:sz w:val="26"/>
-          <w:szCs w:val="26"/>
-        </w:rPr>
-        <w:t xml:space="preserve"> </w:t>
-      </w:r>
-      <w:r>
-        <w:rPr>
-          <w:sz w:val="26"/>
-          <w:szCs w:val="26"/>
-        </w:rPr>
-        <w:t>là Product_id làm thuộc tính cho bảng</w:t>
-      </w:r>
-    </w:p>
-    <w:p>
-      <w:pPr>
-        <w:pStyle w:val="ListParagraph"/>
-        <w:numPr>
-          <w:ilvl w:val="0"/>
-          <w:numId w:val="40"/>
-        </w:numPr>
-        <w:rPr>
-          <w:sz w:val="26"/>
-          <w:szCs w:val="26"/>
-        </w:rPr>
-      </w:pPr>
-      <w:r>
-        <w:rPr>
-          <w:sz w:val="26"/>
-          <w:szCs w:val="26"/>
-        </w:rPr>
-        <w:t>Amount: số lượng sản phẩm trong hóa đơn</w:t>
-      </w:r>
-    </w:p>
-    <w:p>
-      <w:pPr>
-        <w:pStyle w:val="ListParagraph"/>
-        <w:numPr>
-          <w:ilvl w:val="0"/>
-          <w:numId w:val="40"/>
-        </w:numPr>
-        <w:rPr>
-          <w:sz w:val="26"/>
-          <w:szCs w:val="26"/>
-        </w:rPr>
-      </w:pPr>
-      <w:r>
-        <w:rPr>
-          <w:sz w:val="26"/>
-          <w:szCs w:val="26"/>
-        </w:rPr>
-        <w:t>Price: giá sản phẩm trong hóa đơn</w:t>
-      </w:r>
-    </w:p>
-    <w:p>
-      <w:pPr>
-        <w:pStyle w:val="ListParagraph"/>
-        <w:numPr>
-          <w:ilvl w:val="0"/>
-          <w:numId w:val="40"/>
-        </w:numPr>
-        <w:rPr>
-          <w:sz w:val="26"/>
-          <w:szCs w:val="26"/>
-        </w:rPr>
-      </w:pPr>
-      <w:r>
-        <w:rPr>
-          <w:sz w:val="26"/>
-          <w:szCs w:val="26"/>
-        </w:rPr>
-        <w:t>WarrantyExpire: thời gian hết bảo hành</w:t>
-      </w:r>
-    </w:p>
-    <w:p>
-      <w:pPr>
-        <w:pStyle w:val="ListParagraph"/>
-        <w:numPr>
-          <w:ilvl w:val="0"/>
-          <w:numId w:val="40"/>
-        </w:numPr>
-        <w:rPr>
-          <w:sz w:val="26"/>
-          <w:szCs w:val="26"/>
-        </w:rPr>
-      </w:pPr>
-      <w:r>
-        <w:rPr>
-          <w:sz w:val="26"/>
-          <w:szCs w:val="26"/>
-        </w:rPr>
-        <w:t>IsDeleted: Lưu trữ trạng thái tồn tại của chi tiết hóa đơn. Nếu giá trị là “false” là tồn tại và ngược lại.</w:t>
-      </w:r>
-    </w:p>
-    <w:p>
-      <w:pPr>
-        <w:pStyle w:val="ListParagraph"/>
-        <w:numPr>
-          <w:ilvl w:val="0"/>
-          <w:numId w:val="40"/>
-        </w:numPr>
-        <w:rPr>
-          <w:sz w:val="26"/>
-          <w:szCs w:val="26"/>
-        </w:rPr>
-      </w:pPr>
-      <w:r>
-        <w:rPr>
-          <w:sz w:val="26"/>
-          <w:szCs w:val="26"/>
-        </w:rPr>
-        <w:t>CreateBy: Người dùng tạo.</w:t>
-      </w:r>
-    </w:p>
-    <w:p>
-      <w:pPr>
-        <w:pStyle w:val="ListParagraph"/>
-        <w:numPr>
-          <w:ilvl w:val="0"/>
-          <w:numId w:val="40"/>
-        </w:numPr>
-        <w:rPr>
-          <w:sz w:val="26"/>
-          <w:szCs w:val="26"/>
-        </w:rPr>
-      </w:pPr>
-      <w:r>
-        <w:rPr>
-          <w:sz w:val="26"/>
-          <w:szCs w:val="26"/>
-        </w:rPr>
-        <w:t>CreateTime: thời gian được tạo</w:t>
-      </w:r>
-    </w:p>
-    <w:p>
-      <w:pPr>
-        <w:pStyle w:val="ListParagraph"/>
-        <w:numPr>
-          <w:ilvl w:val="0"/>
-          <w:numId w:val="40"/>
-        </w:numPr>
-        <w:rPr>
-          <w:sz w:val="26"/>
-          <w:szCs w:val="26"/>
-        </w:rPr>
-      </w:pPr>
-      <w:r>
-        <w:rPr>
-          <w:sz w:val="26"/>
-          <w:szCs w:val="26"/>
-        </w:rPr>
-        <w:t>ModifiedBy: sửa bởi người nào</w:t>
-      </w:r>
-    </w:p>
-    <w:p>
-      <w:pPr>
-        <w:pStyle w:val="ListParagraph"/>
-        <w:numPr>
-          <w:ilvl w:val="0"/>
-          <w:numId w:val="40"/>
-        </w:numPr>
-        <w:rPr>
-          <w:sz w:val="26"/>
-          <w:szCs w:val="26"/>
-        </w:rPr>
-      </w:pPr>
-      <w:r>
-        <w:rPr>
-          <w:sz w:val="26"/>
-          <w:szCs w:val="26"/>
-        </w:rPr>
-        <w:t>ModifiedDate: sửa vào lúc nào.</w:t>
-      </w:r>
-    </w:p>
-    <w:p>
-      <w:pPr>
-        <w:ind w:firstLine="720"/>
-        <w:rPr>
-          <w:bCs/>
-          <w:sz w:val="26"/>
-          <w:szCs w:val="26"/>
-        </w:rPr>
-      </w:pPr>
-      <w:r>
-        <w:rPr>
-          <w:b/>
-          <w:sz w:val="26"/>
-          <w:szCs w:val="26"/>
-        </w:rPr>
-        <w:t>2.2.1</w:t>
-      </w:r>
-      <w:r>
-        <w:rPr>
-          <w:b/>
-          <w:sz w:val="26"/>
-          <w:szCs w:val="26"/>
-        </w:rPr>
-        <w:t>4</w:t>
-      </w:r>
-      <w:r>
-        <w:rPr>
-          <w:b/>
-          <w:sz w:val="26"/>
-          <w:szCs w:val="26"/>
-        </w:rPr>
-        <w:t xml:space="preserve"> </w:t>
-      </w:r>
-      <w:r>
-        <w:rPr>
-          <w:b/>
-          <w:sz w:val="26"/>
-          <w:szCs w:val="26"/>
-        </w:rPr>
-        <w:t>Coupon</w:t>
-      </w:r>
-      <w:r>
-        <w:rPr>
-          <w:b/>
-          <w:sz w:val="26"/>
-          <w:szCs w:val="26"/>
-        </w:rPr>
-        <w:t xml:space="preserve"> (mã giảm giá)</w:t>
-      </w:r>
-      <w:r>
-        <w:rPr>
-          <w:b/>
-          <w:sz w:val="26"/>
-          <w:szCs w:val="26"/>
-        </w:rPr>
-        <w:t xml:space="preserve">: </w:t>
-      </w:r>
-      <w:r>
-        <w:rPr>
-          <w:bCs/>
-          <w:sz w:val="26"/>
-          <w:szCs w:val="26"/>
-        </w:rPr>
-        <w:t xml:space="preserve">Lưu trữ </w:t>
-      </w:r>
-      <w:r>
-        <w:rPr>
-          <w:bCs/>
-          <w:sz w:val="26"/>
-          <w:szCs w:val="26"/>
-        </w:rPr>
-        <w:t>mã giảm giá</w:t>
-      </w:r>
-    </w:p>
-    <w:p>
-      <w:pPr>
-        <w:pStyle w:val="ListParagraph"/>
-        <w:numPr>
-          <w:ilvl w:val="0"/>
-          <w:numId w:val="40"/>
-        </w:numPr>
-        <w:rPr>
-          <w:sz w:val="26"/>
-          <w:szCs w:val="26"/>
-        </w:rPr>
-      </w:pPr>
-      <w:r>
-        <w:rPr>
-          <w:sz w:val="26"/>
-          <w:szCs w:val="26"/>
-        </w:rPr>
-        <w:t>Id: Lưu trữ Id mã giảm giá. Là khóa chính  của bảng Coupon</w:t>
-      </w:r>
-    </w:p>
-    <w:p>
-      <w:pPr>
-        <w:pStyle w:val="ListParagraph"/>
-        <w:numPr>
-          <w:ilvl w:val="0"/>
-          <w:numId w:val="40"/>
-        </w:numPr>
-        <w:rPr>
-          <w:sz w:val="26"/>
-          <w:szCs w:val="26"/>
-        </w:rPr>
-      </w:pPr>
-      <w:r>
-        <w:rPr>
-          <w:sz w:val="26"/>
-          <w:szCs w:val="26"/>
-        </w:rPr>
-        <w:t>Coupon_Name: tên mã giảm giá</w:t>
-      </w:r>
-    </w:p>
-    <w:p>
-      <w:pPr>
-        <w:pStyle w:val="ListParagraph"/>
-        <w:numPr>
-          <w:ilvl w:val="0"/>
-          <w:numId w:val="40"/>
-        </w:numPr>
-        <w:rPr>
-          <w:sz w:val="26"/>
-          <w:szCs w:val="26"/>
-        </w:rPr>
-      </w:pPr>
-      <w:r>
-        <w:rPr>
-          <w:sz w:val="26"/>
-          <w:szCs w:val="26"/>
-        </w:rPr>
-        <w:t>Coupon_Code: mã giảm giá</w:t>
-      </w:r>
-    </w:p>
-    <w:p>
-      <w:pPr>
-        <w:pStyle w:val="ListParagraph"/>
-        <w:numPr>
-          <w:ilvl w:val="0"/>
-          <w:numId w:val="40"/>
-        </w:numPr>
-        <w:rPr>
-          <w:sz w:val="26"/>
-          <w:szCs w:val="26"/>
-        </w:rPr>
-      </w:pPr>
-      <w:r>
-        <w:rPr>
-          <w:sz w:val="26"/>
-          <w:szCs w:val="26"/>
-        </w:rPr>
-        <w:t>Percent_Discount: phần trăm giảm giá</w:t>
-      </w:r>
-    </w:p>
-    <w:p>
-      <w:pPr>
-        <w:pStyle w:val="ListParagraph"/>
-        <w:numPr>
-          <w:ilvl w:val="0"/>
-          <w:numId w:val="40"/>
-        </w:numPr>
-        <w:rPr>
-          <w:sz w:val="26"/>
-          <w:szCs w:val="26"/>
-        </w:rPr>
-      </w:pPr>
-      <w:r>
-        <w:rPr>
-          <w:sz w:val="26"/>
-          <w:szCs w:val="26"/>
-        </w:rPr>
-        <w:t>Money_Discount: số tiền giảm giá</w:t>
-      </w:r>
-    </w:p>
-    <w:p>
-      <w:pPr>
-        <w:pStyle w:val="ListParagraph"/>
-        <w:numPr>
-          <w:ilvl w:val="0"/>
-          <w:numId w:val="40"/>
-        </w:numPr>
-        <w:rPr>
-          <w:sz w:val="26"/>
-          <w:szCs w:val="26"/>
-        </w:rPr>
-      </w:pPr>
-      <w:r>
-        <w:rPr>
-          <w:sz w:val="26"/>
-          <w:szCs w:val="26"/>
-        </w:rPr>
-        <w:t>IsDeleted: Lưu trữ trạng thái tồn tại của mã giảm giá. Nếu giá trị là “false” là tồn tại và ngược lại.</w:t>
-      </w:r>
-    </w:p>
-    <w:p>
-      <w:pPr>
-        <w:pStyle w:val="ListParagraph"/>
-        <w:numPr>
-          <w:ilvl w:val="0"/>
-          <w:numId w:val="40"/>
-        </w:numPr>
-        <w:rPr>
-          <w:sz w:val="26"/>
-          <w:szCs w:val="26"/>
-        </w:rPr>
-      </w:pPr>
-      <w:r>
-        <w:rPr>
-          <w:sz w:val="26"/>
-          <w:szCs w:val="26"/>
-        </w:rPr>
-        <w:t>CreateBy: Người dùng tạo.</w:t>
-      </w:r>
-    </w:p>
-    <w:p>
-      <w:pPr>
-        <w:pStyle w:val="ListParagraph"/>
-        <w:numPr>
-          <w:ilvl w:val="0"/>
-          <w:numId w:val="40"/>
-        </w:numPr>
-        <w:rPr>
-          <w:sz w:val="26"/>
-          <w:szCs w:val="26"/>
-        </w:rPr>
-      </w:pPr>
-      <w:r>
-        <w:rPr>
-          <w:sz w:val="26"/>
-          <w:szCs w:val="26"/>
-        </w:rPr>
-        <w:t>CreateTime: thời gian được tạo</w:t>
-      </w:r>
-    </w:p>
-    <w:p>
-      <w:pPr>
-        <w:pStyle w:val="ListParagraph"/>
-        <w:numPr>
-          <w:ilvl w:val="0"/>
-          <w:numId w:val="40"/>
-        </w:numPr>
-        <w:rPr>
-          <w:sz w:val="26"/>
-          <w:szCs w:val="26"/>
-        </w:rPr>
-      </w:pPr>
-      <w:r>
-        <w:rPr>
-          <w:sz w:val="26"/>
-          <w:szCs w:val="26"/>
-        </w:rPr>
-        <w:t>ModifiedBy: sửa bởi người nào</w:t>
-      </w:r>
-    </w:p>
-    <w:p>
-      <w:pPr>
-        <w:pStyle w:val="ListParagraph"/>
-        <w:numPr>
-          <w:ilvl w:val="0"/>
-          <w:numId w:val="40"/>
-        </w:numPr>
-        <w:rPr>
-          <w:sz w:val="26"/>
-          <w:szCs w:val="26"/>
-        </w:rPr>
-      </w:pPr>
-      <w:r>
-        <w:rPr>
-          <w:sz w:val="26"/>
-          <w:szCs w:val="26"/>
-        </w:rPr>
-        <w:t>ModifiedDate: sửa vào lúc nào.</w:t>
-      </w:r>
-    </w:p>
-    <w:p>
-      <w:pPr>
-        <w:ind w:firstLine="720"/>
-        <w:rPr>
-          <w:bCs/>
-          <w:sz w:val="26"/>
-          <w:szCs w:val="26"/>
-        </w:rPr>
-      </w:pPr>
-      <w:r>
-        <w:rPr>
-          <w:b/>
-          <w:sz w:val="26"/>
-          <w:szCs w:val="26"/>
-        </w:rPr>
-        <w:t>2.2.1</w:t>
-      </w:r>
-      <w:r>
-        <w:rPr>
-          <w:b/>
-          <w:sz w:val="26"/>
-          <w:szCs w:val="26"/>
-        </w:rPr>
-        <w:t>5</w:t>
-      </w:r>
-      <w:r>
-        <w:rPr>
-          <w:b/>
-          <w:sz w:val="26"/>
-          <w:szCs w:val="26"/>
-        </w:rPr>
-        <w:t xml:space="preserve"> </w:t>
-      </w:r>
-      <w:r>
-        <w:rPr>
-          <w:b/>
-          <w:sz w:val="26"/>
-          <w:szCs w:val="26"/>
-        </w:rPr>
-        <w:t>CustomerOrder</w:t>
-      </w:r>
-      <w:r>
-        <w:rPr>
-          <w:b/>
-          <w:sz w:val="26"/>
-          <w:szCs w:val="26"/>
-        </w:rPr>
-        <w:t xml:space="preserve"> (khách hàng ngoài)</w:t>
-      </w:r>
-      <w:r>
-        <w:rPr>
-          <w:b/>
-          <w:sz w:val="26"/>
-          <w:szCs w:val="26"/>
-        </w:rPr>
-        <w:t>:</w:t>
-      </w:r>
-      <w:r>
-        <w:rPr>
-          <w:b/>
-          <w:sz w:val="26"/>
-          <w:szCs w:val="26"/>
-        </w:rPr>
-        <w:t xml:space="preserve"> </w:t>
-      </w:r>
-      <w:r>
-        <w:rPr>
-          <w:bCs/>
-          <w:sz w:val="26"/>
-          <w:szCs w:val="26"/>
-        </w:rPr>
-        <w:t>Lư</w:t>
-      </w:r>
-      <w:r>
-        <w:rPr>
-          <w:bCs/>
-          <w:sz w:val="26"/>
-          <w:szCs w:val="26"/>
-        </w:rPr>
-        <w:t>u</w:t>
-      </w:r>
-      <w:r>
-        <w:rPr>
-          <w:bCs/>
-          <w:sz w:val="26"/>
-          <w:szCs w:val="26"/>
-        </w:rPr>
-        <w:t xml:space="preserve"> trữ thông tin khách hàng ngoài</w:t>
-      </w:r>
-    </w:p>
-    <w:p>
-      <w:pPr>
-        <w:pStyle w:val="ListParagraph"/>
-        <w:numPr>
-          <w:ilvl w:val="0"/>
-          <w:numId w:val="40"/>
-        </w:numPr>
-        <w:rPr>
-          <w:sz w:val="26"/>
-          <w:szCs w:val="26"/>
-        </w:rPr>
-      </w:pPr>
-      <w:r>
-        <w:rPr>
-          <w:sz w:val="26"/>
-          <w:szCs w:val="26"/>
-        </w:rPr>
-        <w:t>Id: Lưu trữ Id khách hàng ngoài. Là khóa chính  của bảng CustomerOrder</w:t>
-      </w:r>
-    </w:p>
-    <w:p>
-      <w:pPr>
-        <w:pStyle w:val="ListParagraph"/>
-        <w:numPr>
-          <w:ilvl w:val="0"/>
-          <w:numId w:val="40"/>
-        </w:numPr>
-        <w:rPr>
-          <w:sz w:val="26"/>
-          <w:szCs w:val="26"/>
-        </w:rPr>
-      </w:pPr>
-      <w:r>
-        <w:rPr>
-          <w:sz w:val="26"/>
-          <w:szCs w:val="26"/>
-        </w:rPr>
-        <w:t>CustomerName: Tên khách hàng ngoài</w:t>
-      </w:r>
-    </w:p>
-    <w:p>
-      <w:pPr>
-        <w:pStyle w:val="ListParagraph"/>
-        <w:numPr>
-          <w:ilvl w:val="0"/>
-          <w:numId w:val="40"/>
-        </w:numPr>
-        <w:rPr>
-          <w:sz w:val="26"/>
-          <w:szCs w:val="26"/>
-        </w:rPr>
-      </w:pPr>
-      <w:r>
-        <w:rPr>
-          <w:sz w:val="26"/>
-          <w:szCs w:val="26"/>
-        </w:rPr>
-        <w:lastRenderedPageBreak/>
-        <w:t>Email: Email của khách hàng ngoài</w:t>
-      </w:r>
-    </w:p>
-    <w:p>
-      <w:pPr>
-        <w:pStyle w:val="ListParagraph"/>
-        <w:numPr>
-          <w:ilvl w:val="0"/>
-          <w:numId w:val="40"/>
-        </w:numPr>
-        <w:rPr>
-          <w:sz w:val="26"/>
-          <w:szCs w:val="26"/>
-        </w:rPr>
-      </w:pPr>
-      <w:r>
-        <w:rPr>
-          <w:sz w:val="26"/>
-          <w:szCs w:val="26"/>
-        </w:rPr>
-        <w:t xml:space="preserve">Address: </w:t>
-      </w:r>
-      <w:r>
-        <w:rPr>
-          <w:sz w:val="26"/>
-          <w:szCs w:val="26"/>
-        </w:rPr>
-        <w:t>địa chỉ của khách hàng ngoài</w:t>
-      </w:r>
-    </w:p>
-    <w:p>
-      <w:pPr>
-        <w:pStyle w:val="ListParagraph"/>
-        <w:numPr>
-          <w:ilvl w:val="0"/>
-          <w:numId w:val="40"/>
-        </w:numPr>
-        <w:rPr>
-          <w:sz w:val="26"/>
-          <w:szCs w:val="26"/>
-        </w:rPr>
-      </w:pPr>
-      <w:r>
-        <w:rPr>
-          <w:sz w:val="26"/>
-          <w:szCs w:val="26"/>
-        </w:rPr>
-        <w:t>PhoneNum: số điện thoại của khách hàng ngoài</w:t>
-      </w:r>
-    </w:p>
-    <w:p>
-      <w:pPr>
-        <w:pStyle w:val="ListParagraph"/>
-        <w:numPr>
-          <w:ilvl w:val="0"/>
-          <w:numId w:val="40"/>
-        </w:numPr>
-        <w:rPr>
-          <w:sz w:val="26"/>
-          <w:szCs w:val="26"/>
-        </w:rPr>
-      </w:pPr>
-      <w:r>
-        <w:rPr>
-          <w:sz w:val="26"/>
-          <w:szCs w:val="26"/>
-        </w:rPr>
-        <w:t>Coupon_code: mã giảm giá của khách hàng ngoài</w:t>
-      </w:r>
-    </w:p>
-    <w:p>
-      <w:pPr>
-        <w:pStyle w:val="ListParagraph"/>
-        <w:numPr>
-          <w:ilvl w:val="0"/>
-          <w:numId w:val="40"/>
-        </w:numPr>
-        <w:rPr>
-          <w:sz w:val="26"/>
-          <w:szCs w:val="26"/>
-        </w:rPr>
-      </w:pPr>
-      <w:r>
-        <w:rPr>
-          <w:sz w:val="26"/>
-          <w:szCs w:val="26"/>
-        </w:rPr>
-        <w:t xml:space="preserve">IsDeleted: Lưu trữ trạng thái tồn tại của </w:t>
-      </w:r>
-      <w:r>
-        <w:rPr>
-          <w:sz w:val="26"/>
-          <w:szCs w:val="26"/>
-        </w:rPr>
-        <w:t>khách hàng ngoài</w:t>
-      </w:r>
-      <w:r>
-        <w:rPr>
-          <w:sz w:val="26"/>
-          <w:szCs w:val="26"/>
-        </w:rPr>
-        <w:t>. Nếu giá trị là “false” là tồn tại và ngược lại.</w:t>
-      </w:r>
-    </w:p>
-    <w:p>
-      <w:pPr>
-        <w:pStyle w:val="ListParagraph"/>
-        <w:numPr>
-          <w:ilvl w:val="0"/>
-          <w:numId w:val="40"/>
-        </w:numPr>
-        <w:rPr>
-          <w:sz w:val="26"/>
-          <w:szCs w:val="26"/>
-        </w:rPr>
-      </w:pPr>
-      <w:r>
-        <w:rPr>
-          <w:sz w:val="26"/>
-          <w:szCs w:val="26"/>
-        </w:rPr>
-        <w:t>CreateBy: Người dùng tạo.</w:t>
-      </w:r>
-    </w:p>
-    <w:p>
-      <w:pPr>
-        <w:pStyle w:val="ListParagraph"/>
-        <w:numPr>
-          <w:ilvl w:val="0"/>
-          <w:numId w:val="40"/>
-        </w:numPr>
-        <w:rPr>
-          <w:sz w:val="26"/>
-          <w:szCs w:val="26"/>
-        </w:rPr>
-      </w:pPr>
-      <w:r>
-        <w:rPr>
-          <w:sz w:val="26"/>
-          <w:szCs w:val="26"/>
-        </w:rPr>
-        <w:t>CreateTime: thời gian được tạo</w:t>
-      </w:r>
-    </w:p>
-    <w:p>
-      <w:pPr>
-        <w:pStyle w:val="ListParagraph"/>
-        <w:numPr>
-          <w:ilvl w:val="0"/>
-          <w:numId w:val="40"/>
-        </w:numPr>
-        <w:rPr>
-          <w:sz w:val="26"/>
-          <w:szCs w:val="26"/>
-        </w:rPr>
-      </w:pPr>
-      <w:r>
-        <w:rPr>
-          <w:sz w:val="26"/>
-          <w:szCs w:val="26"/>
-        </w:rPr>
-        <w:t>ModifiedBy: sửa bởi người nào</w:t>
-      </w:r>
-    </w:p>
-    <w:p>
-      <w:pPr>
-        <w:pStyle w:val="ListParagraph"/>
-        <w:numPr>
-          <w:ilvl w:val="0"/>
-          <w:numId w:val="40"/>
-        </w:numPr>
-        <w:rPr>
-          <w:sz w:val="26"/>
-          <w:szCs w:val="26"/>
-        </w:rPr>
-      </w:pPr>
-      <w:r>
-        <w:rPr>
-          <w:sz w:val="26"/>
-          <w:szCs w:val="26"/>
-        </w:rPr>
-        <w:t>ModifiedDate: sửa vào lúc nào.</w:t>
-      </w:r>
-    </w:p>
-    <w:p>
-      <w:pPr>
-        <w:ind w:left="720"/>
-        <w:rPr>
-          <w:sz w:val="26"/>
-          <w:szCs w:val="26"/>
-        </w:rPr>
-      </w:pPr>
-      <w:r>
-        <w:rPr>
-          <w:b/>
-          <w:sz w:val="26"/>
-          <w:szCs w:val="26"/>
-        </w:rPr>
-        <w:t>2.2.16 Promotion (Khuyến mãi):</w:t>
-      </w:r>
-      <w:r>
-        <w:rPr>
-          <w:sz w:val="26"/>
-          <w:szCs w:val="26"/>
-        </w:rPr>
-        <w:t xml:space="preserve"> Lưu trữ thông tin về chương trình khuyến mãi</w:t>
-      </w:r>
-    </w:p>
-    <w:p>
-      <w:pPr>
-        <w:pStyle w:val="ListParagraph"/>
-        <w:numPr>
-          <w:ilvl w:val="0"/>
-          <w:numId w:val="43"/>
-        </w:numPr>
-        <w:rPr>
-          <w:sz w:val="26"/>
-          <w:szCs w:val="26"/>
-        </w:rPr>
-      </w:pPr>
-      <w:r>
-        <w:rPr>
-          <w:sz w:val="26"/>
-          <w:szCs w:val="26"/>
-        </w:rPr>
-        <w:t>Id:</w:t>
-      </w:r>
-      <w:r>
-        <w:rPr>
-          <w:sz w:val="26"/>
-          <w:szCs w:val="26"/>
-        </w:rPr>
-        <w:t xml:space="preserve"> Lưu id của bảng Promotion. Là 1 khóa chính của bảng Promotion</w:t>
-      </w:r>
-    </w:p>
-    <w:p>
-      <w:pPr>
-        <w:pStyle w:val="ListParagraph"/>
-        <w:numPr>
-          <w:ilvl w:val="0"/>
-          <w:numId w:val="43"/>
-        </w:numPr>
-        <w:rPr>
-          <w:sz w:val="26"/>
-          <w:szCs w:val="26"/>
-        </w:rPr>
-      </w:pPr>
-      <w:r>
-        <w:rPr>
-          <w:sz w:val="26"/>
-          <w:szCs w:val="26"/>
-        </w:rPr>
-        <w:t>Name: Lưu tên của chương trình khuyến mãi</w:t>
-      </w:r>
-    </w:p>
-    <w:p>
-      <w:pPr>
-        <w:pStyle w:val="ListParagraph"/>
-        <w:numPr>
-          <w:ilvl w:val="0"/>
-          <w:numId w:val="43"/>
-        </w:numPr>
-        <w:rPr>
-          <w:sz w:val="26"/>
-          <w:szCs w:val="26"/>
-        </w:rPr>
-      </w:pPr>
-      <w:r>
-        <w:rPr>
-          <w:sz w:val="26"/>
-          <w:szCs w:val="26"/>
-        </w:rPr>
-        <w:t>Info</w:t>
-      </w:r>
-    </w:p>
-    <w:p>
-      <w:pPr>
-        <w:pStyle w:val="ListParagraph"/>
-        <w:numPr>
-          <w:ilvl w:val="0"/>
-          <w:numId w:val="43"/>
-        </w:numPr>
-        <w:rPr>
-          <w:sz w:val="26"/>
-          <w:szCs w:val="26"/>
-        </w:rPr>
-      </w:pPr>
-      <w:r>
-        <w:rPr>
-          <w:sz w:val="26"/>
-          <w:szCs w:val="26"/>
-        </w:rPr>
-        <w:t>IsDeleted: Lưu trữ trạng thái tồn tại của chương trình khuyến mãi. Nếu giá trị là “false” là tồn tại và ngược lại.</w:t>
-      </w:r>
-    </w:p>
-    <w:p>
-      <w:pPr>
-        <w:pStyle w:val="ListParagraph"/>
-        <w:numPr>
-          <w:ilvl w:val="0"/>
-          <w:numId w:val="43"/>
-        </w:numPr>
-        <w:rPr>
-          <w:sz w:val="26"/>
-          <w:szCs w:val="26"/>
-        </w:rPr>
-      </w:pPr>
-      <w:r>
-        <w:rPr>
-          <w:sz w:val="26"/>
-          <w:szCs w:val="26"/>
-        </w:rPr>
-        <w:t>CreateBy: Lưu người tạo ra</w:t>
-      </w:r>
-    </w:p>
-    <w:p>
-      <w:pPr>
-        <w:pStyle w:val="ListParagraph"/>
-        <w:numPr>
-          <w:ilvl w:val="0"/>
-          <w:numId w:val="43"/>
-        </w:numPr>
-        <w:rPr>
-          <w:sz w:val="26"/>
-          <w:szCs w:val="26"/>
-        </w:rPr>
-      </w:pPr>
-      <w:r>
-        <w:rPr>
-          <w:sz w:val="26"/>
-          <w:szCs w:val="26"/>
-        </w:rPr>
-        <w:t>CreateTime: Lưu thời gian được tạo</w:t>
-      </w:r>
-    </w:p>
-    <w:p>
-      <w:pPr>
-        <w:pStyle w:val="ListParagraph"/>
-        <w:numPr>
-          <w:ilvl w:val="0"/>
-          <w:numId w:val="43"/>
-        </w:numPr>
-        <w:rPr>
-          <w:sz w:val="26"/>
-          <w:szCs w:val="26"/>
-        </w:rPr>
-      </w:pPr>
-      <w:r>
-        <w:rPr>
-          <w:sz w:val="26"/>
-          <w:szCs w:val="26"/>
-        </w:rPr>
-        <w:t>ModifiedBy: Lưu người cập nhật</w:t>
-      </w:r>
-    </w:p>
-    <w:p>
-      <w:pPr>
-        <w:pStyle w:val="ListParagraph"/>
-        <w:numPr>
-          <w:ilvl w:val="0"/>
-          <w:numId w:val="43"/>
-        </w:numPr>
-        <w:rPr>
-          <w:sz w:val="26"/>
-          <w:szCs w:val="26"/>
-        </w:rPr>
-      </w:pPr>
-      <w:r>
-        <w:rPr>
-          <w:sz w:val="26"/>
-          <w:szCs w:val="26"/>
-        </w:rPr>
-        <w:t>ModifiedDate: Lưu thời gian cập nhật</w:t>
-      </w:r>
-    </w:p>
-    <w:p>
-      <w:pPr>
-        <w:ind w:left="720"/>
-        <w:rPr>
-          <w:sz w:val="26"/>
-          <w:szCs w:val="26"/>
-        </w:rPr>
-      </w:pPr>
-      <w:r>
-        <w:rPr>
-          <w:b/>
-          <w:sz w:val="26"/>
-          <w:szCs w:val="26"/>
-        </w:rPr>
-        <w:t>2.2.17 PromotionDetail (Chi tiết khuyến mãi):</w:t>
-      </w:r>
-      <w:r>
-        <w:rPr>
-          <w:sz w:val="26"/>
-          <w:szCs w:val="26"/>
-        </w:rPr>
-        <w:t>Lưu thông tin chi tiết về các sản phẩm được khuyến mãi</w:t>
-      </w:r>
-    </w:p>
-    <w:p>
-      <w:pPr>
-        <w:pStyle w:val="ListParagraph"/>
-        <w:numPr>
-          <w:ilvl w:val="0"/>
-          <w:numId w:val="44"/>
-        </w:numPr>
-        <w:rPr>
-          <w:b/>
-          <w:sz w:val="26"/>
-          <w:szCs w:val="26"/>
-        </w:rPr>
-      </w:pPr>
-      <w:r>
-        <w:rPr>
-          <w:sz w:val="26"/>
-          <w:szCs w:val="26"/>
-        </w:rPr>
-        <w:t>Id: Lưu id của bảng PromotionDetail. Là 1 khóa chính của bảng PromotionDetail</w:t>
-      </w:r>
-    </w:p>
-    <w:p>
-      <w:pPr>
-        <w:pStyle w:val="ListParagraph"/>
-        <w:numPr>
-          <w:ilvl w:val="0"/>
-          <w:numId w:val="44"/>
-        </w:numPr>
-        <w:rPr>
-          <w:b/>
-          <w:sz w:val="26"/>
-          <w:szCs w:val="26"/>
-        </w:rPr>
-      </w:pPr>
-      <w:r>
-        <w:rPr>
-          <w:sz w:val="26"/>
-          <w:szCs w:val="26"/>
-        </w:rPr>
-        <w:t>Promotion_id: Lưu trữ id của chương trình khuyến mãi.</w:t>
-      </w:r>
-    </w:p>
-    <w:p>
-      <w:pPr>
-        <w:pStyle w:val="ListParagraph"/>
-        <w:numPr>
-          <w:ilvl w:val="0"/>
-          <w:numId w:val="44"/>
-        </w:numPr>
-        <w:rPr>
-          <w:b/>
-          <w:sz w:val="26"/>
-          <w:szCs w:val="26"/>
-        </w:rPr>
-      </w:pPr>
-      <w:r>
-        <w:rPr>
-          <w:sz w:val="26"/>
-          <w:szCs w:val="26"/>
-        </w:rPr>
-        <w:t>Product_id:Lưu id của sản phẩm.</w:t>
-      </w:r>
-      <w:r>
-        <w:rPr>
-          <w:sz w:val="26"/>
-          <w:szCs w:val="26"/>
-        </w:rPr>
-        <w:t xml:space="preserve"> </w:t>
-      </w:r>
-      <w:r>
-        <w:rPr>
-          <w:sz w:val="26"/>
-          <w:szCs w:val="26"/>
-        </w:rPr>
-        <w:t>Nó làm khóa ngoại vì theo biển số: Product</w:t>
-      </w:r>
-      <w:r>
-        <w:rPr>
-          <w:sz w:val="26"/>
-          <w:szCs w:val="26"/>
-        </w:rPr>
-        <w:t>(1,1</w:t>
-      </w:r>
-      <w:r>
-        <w:rPr>
-          <w:sz w:val="26"/>
-          <w:szCs w:val="26"/>
-        </w:rPr>
-        <w:t xml:space="preserve">) và </w:t>
-      </w:r>
-      <w:r>
-        <w:rPr>
-          <w:sz w:val="26"/>
-          <w:szCs w:val="26"/>
-        </w:rPr>
-        <w:t>PromotionDetail(1,n</w:t>
-      </w:r>
-      <w:r>
-        <w:rPr>
-          <w:sz w:val="26"/>
-          <w:szCs w:val="26"/>
-        </w:rPr>
-        <w:t>) thì đó là quan hệ 1-n nên lấy định danh của bảng Invoice là Invoice _id làm thuộc tính cho bảng</w:t>
-      </w:r>
-    </w:p>
-    <w:p>
-      <w:pPr>
-        <w:pStyle w:val="ListParagraph"/>
-        <w:numPr>
-          <w:ilvl w:val="0"/>
-          <w:numId w:val="44"/>
-        </w:numPr>
-        <w:rPr>
-          <w:b/>
-          <w:sz w:val="26"/>
-          <w:szCs w:val="26"/>
-        </w:rPr>
-      </w:pPr>
-      <w:r>
-        <w:rPr>
-          <w:sz w:val="26"/>
-          <w:szCs w:val="26"/>
-        </w:rPr>
-        <w:t>Money_Discount: Số tiền được giảm</w:t>
-      </w:r>
-    </w:p>
-    <w:p>
-      <w:pPr>
-        <w:pStyle w:val="ListParagraph"/>
-        <w:numPr>
-          <w:ilvl w:val="0"/>
-          <w:numId w:val="44"/>
-        </w:numPr>
-        <w:rPr>
-          <w:b/>
-          <w:sz w:val="26"/>
-          <w:szCs w:val="26"/>
-        </w:rPr>
-      </w:pPr>
-      <w:r>
-        <w:rPr>
-          <w:sz w:val="26"/>
-          <w:szCs w:val="26"/>
-        </w:rPr>
-        <w:t>Percent_Discount: Số phần trăm được giảm. Nếu cột Money_Discount trống thì sẽ sử dụng cột Percent_Discount và ngược lại</w:t>
-      </w:r>
-    </w:p>
-    <w:p>
-      <w:pPr>
-        <w:pStyle w:val="ListParagraph"/>
-        <w:numPr>
-          <w:ilvl w:val="0"/>
-          <w:numId w:val="43"/>
-        </w:numPr>
-        <w:rPr>
-          <w:sz w:val="26"/>
-          <w:szCs w:val="26"/>
-        </w:rPr>
-      </w:pPr>
-      <w:r>
-        <w:rPr>
-          <w:sz w:val="26"/>
-          <w:szCs w:val="26"/>
-        </w:rPr>
-        <w:t>IsDeleted: Lưu trữ trạng thái tồn tại của chi tiết chương trình khuyến mãi. Nếu giá trị là “false” là tồn tại và ngược lại.</w:t>
-      </w:r>
-    </w:p>
-    <w:p>
-      <w:pPr>
-        <w:pStyle w:val="ListParagraph"/>
-        <w:numPr>
-          <w:ilvl w:val="0"/>
-          <w:numId w:val="43"/>
-        </w:numPr>
-        <w:rPr>
-          <w:sz w:val="26"/>
-          <w:szCs w:val="26"/>
-        </w:rPr>
-      </w:pPr>
-      <w:r>
-        <w:rPr>
-          <w:sz w:val="26"/>
-          <w:szCs w:val="26"/>
-        </w:rPr>
-        <w:t>CreateBy: Lưu người tạo ra</w:t>
-      </w:r>
-    </w:p>
-    <w:p>
-      <w:pPr>
-        <w:pStyle w:val="ListParagraph"/>
-        <w:numPr>
-          <w:ilvl w:val="0"/>
-          <w:numId w:val="43"/>
-        </w:numPr>
-        <w:rPr>
-          <w:sz w:val="26"/>
-          <w:szCs w:val="26"/>
-        </w:rPr>
-      </w:pPr>
-      <w:r>
-        <w:rPr>
-          <w:sz w:val="26"/>
-          <w:szCs w:val="26"/>
-        </w:rPr>
-        <w:t>CreateTime: Lưu thời gian được tạo</w:t>
-      </w:r>
-    </w:p>
-    <w:p>
-      <w:pPr>
-        <w:pStyle w:val="ListParagraph"/>
-        <w:numPr>
-          <w:ilvl w:val="0"/>
-          <w:numId w:val="43"/>
-        </w:numPr>
-        <w:rPr>
-          <w:sz w:val="26"/>
-          <w:szCs w:val="26"/>
-        </w:rPr>
-      </w:pPr>
-      <w:r>
-        <w:rPr>
-          <w:sz w:val="26"/>
-          <w:szCs w:val="26"/>
-        </w:rPr>
-        <w:t>ModifiedBy: Lưu người cập nhật</w:t>
-      </w:r>
-    </w:p>
-    <w:p>
-      <w:pPr>
-        <w:pStyle w:val="ListParagraph"/>
-        <w:numPr>
-          <w:ilvl w:val="0"/>
-          <w:numId w:val="43"/>
-        </w:numPr>
-        <w:rPr>
-          <w:sz w:val="26"/>
-          <w:szCs w:val="26"/>
-        </w:rPr>
-      </w:pPr>
-      <w:r>
-        <w:rPr>
-          <w:sz w:val="26"/>
-          <w:szCs w:val="26"/>
-        </w:rPr>
-        <w:t>ModifiedDate: Lưu thời gian cập nhật</w:t>
-      </w:r>
-    </w:p>
-    <w:p>
-      <w:pPr>
-        <w:ind w:left="720"/>
-        <w:rPr>
-          <w:sz w:val="26"/>
-          <w:szCs w:val="26"/>
-        </w:rPr>
-      </w:pPr>
-      <w:r>
-        <w:rPr>
-          <w:b/>
-          <w:sz w:val="26"/>
-          <w:szCs w:val="26"/>
-        </w:rPr>
-        <w:t xml:space="preserve">2.2.18 Detail_PcSet: </w:t>
-      </w:r>
-      <w:r>
-        <w:rPr>
-          <w:sz w:val="26"/>
-          <w:szCs w:val="26"/>
-        </w:rPr>
-        <w:t>Lưu thông tin chi tiết của một máy bộ</w:t>
-      </w:r>
-    </w:p>
-    <w:p>
-      <w:pPr>
-        <w:pStyle w:val="ListParagraph"/>
-        <w:numPr>
-          <w:ilvl w:val="0"/>
-          <w:numId w:val="45"/>
-        </w:numPr>
-        <w:rPr>
-          <w:sz w:val="26"/>
-          <w:szCs w:val="26"/>
-        </w:rPr>
-      </w:pPr>
-      <w:r>
-        <w:rPr>
-          <w:sz w:val="26"/>
-          <w:szCs w:val="26"/>
-        </w:rPr>
-        <w:t xml:space="preserve">Id: Lưu id của một máy bộ. Là 1 khóa chính của </w:t>
-      </w:r>
-      <w:r>
-        <w:rPr>
-          <w:sz w:val="26"/>
-          <w:szCs w:val="26"/>
-        </w:rPr>
-        <w:t>bảng chi tiết máy bộ</w:t>
-      </w:r>
-    </w:p>
-    <w:p>
-      <w:pPr>
-        <w:pStyle w:val="ListParagraph"/>
-        <w:numPr>
-          <w:ilvl w:val="0"/>
-          <w:numId w:val="45"/>
-        </w:numPr>
-        <w:rPr>
-          <w:sz w:val="26"/>
-          <w:szCs w:val="26"/>
-        </w:rPr>
-      </w:pPr>
-      <w:r>
-        <w:rPr>
-          <w:sz w:val="26"/>
-          <w:szCs w:val="26"/>
-        </w:rPr>
-        <w:t xml:space="preserve">Product_id: Lưu id của bảng sản phẩm. </w:t>
-      </w:r>
-      <w:r>
-        <w:rPr>
-          <w:sz w:val="26"/>
-          <w:szCs w:val="26"/>
-        </w:rPr>
-        <w:t xml:space="preserve">Nó làm khóa ngoại vì theo biển số: </w:t>
-      </w:r>
-      <w:r>
-        <w:rPr>
-          <w:sz w:val="26"/>
-          <w:szCs w:val="26"/>
-        </w:rPr>
-        <w:t>Detail_PcSet</w:t>
-      </w:r>
-      <w:r>
-        <w:rPr>
-          <w:sz w:val="26"/>
-          <w:szCs w:val="26"/>
-        </w:rPr>
-        <w:t xml:space="preserve"> </w:t>
-      </w:r>
-      <w:r>
-        <w:rPr>
-          <w:sz w:val="26"/>
-          <w:szCs w:val="26"/>
-        </w:rPr>
-        <w:t xml:space="preserve">(1,1) và </w:t>
-      </w:r>
-      <w:r>
-        <w:rPr>
-          <w:sz w:val="26"/>
-          <w:szCs w:val="26"/>
-        </w:rPr>
-        <w:t>Product</w:t>
-      </w:r>
-      <w:r>
-        <w:rPr>
-          <w:sz w:val="26"/>
-          <w:szCs w:val="26"/>
-        </w:rPr>
-        <w:t xml:space="preserve">(1,n) thì đó là quan hệ 1-n nên lấy định danh của bảng Invoice là </w:t>
-      </w:r>
-      <w:r>
-        <w:rPr>
-          <w:sz w:val="26"/>
-          <w:szCs w:val="26"/>
-        </w:rPr>
-        <w:t>Product</w:t>
-      </w:r>
       <w:bookmarkStart w:id="0" w:name="_GoBack"/>
       <w:bookmarkEnd w:id="0"/>
       <w:r>
         <w:rPr>
-          <w:sz w:val="26"/>
-          <w:szCs w:val="26"/>
-        </w:rPr>
-        <w:t>_id làm thuộc tính cho bảng</w:t>
-      </w:r>
-      <w:r>
-        <w:rPr>
-          <w:sz w:val="26"/>
-          <w:szCs w:val="26"/>
-        </w:rPr>
-        <w:t xml:space="preserve"> </w:t>
+          <w:b/>
+          <w:sz w:val="26"/>
+          <w:szCs w:val="26"/>
+        </w:rPr>
+        <w:t xml:space="preserve">2.2.18 Detail_PcSet: </w:t>
+      </w:r>
+      <w:r>
+        <w:rPr>
+          <w:sz w:val="26"/>
+          <w:szCs w:val="26"/>
+        </w:rPr>
+        <w:t>Lưu thông tin chi tiết của một máy bộ</w:t>
+      </w:r>
+    </w:p>
+    <w:p>
+      <w:pPr>
+        <w:pStyle w:val="ListParagraph"/>
+        <w:numPr>
+          <w:ilvl w:val="0"/>
+          <w:numId w:val="45"/>
+        </w:numPr>
+        <w:rPr>
+          <w:sz w:val="26"/>
+          <w:szCs w:val="26"/>
+        </w:rPr>
+      </w:pPr>
+      <w:r>
+        <w:rPr>
+          <w:sz w:val="26"/>
+          <w:szCs w:val="26"/>
+        </w:rPr>
+        <w:t xml:space="preserve">Id: Lưu id của một máy bộ. Là 1 khóa chính của </w:t>
+      </w:r>
+      <w:r>
+        <w:rPr>
+          <w:sz w:val="26"/>
+          <w:szCs w:val="26"/>
+        </w:rPr>
+        <w:t>bảng chi tiết máy bộ</w:t>
+      </w:r>
+    </w:p>
+    <w:p>
+      <w:pPr>
+        <w:pStyle w:val="ListParagraph"/>
+        <w:numPr>
+          <w:ilvl w:val="0"/>
+          <w:numId w:val="45"/>
+        </w:numPr>
+        <w:rPr>
+          <w:sz w:val="26"/>
+          <w:szCs w:val="26"/>
+        </w:rPr>
+      </w:pPr>
+      <w:r>
+        <w:rPr>
+          <w:sz w:val="26"/>
+          <w:szCs w:val="26"/>
+        </w:rPr>
+        <w:t xml:space="preserve">Product_id: Lưu id của bảng sản phẩm. </w:t>
+      </w:r>
+      <w:r>
+        <w:rPr>
+          <w:sz w:val="26"/>
+          <w:szCs w:val="26"/>
+        </w:rPr>
+        <w:t xml:space="preserve">Nó làm khóa ngoại vì theo biển số: </w:t>
+      </w:r>
+      <w:r>
+        <w:rPr>
+          <w:sz w:val="26"/>
+          <w:szCs w:val="26"/>
+        </w:rPr>
+        <w:t>Detail_PcSet</w:t>
+      </w:r>
+      <w:r>
+        <w:rPr>
+          <w:sz w:val="26"/>
+          <w:szCs w:val="26"/>
+        </w:rPr>
+        <w:t xml:space="preserve"> (1,1) và Product(1,n) thì đó là quan hệ 1-n nên lấy định danh của bảng Invoice là Product_id làm thuộc tính cho bảng </w:t>
       </w:r>
       <w:r>
         <w:rPr>
@@ -9382,207 +7417,207 @@
           <w:sz w:val="26"/>
           <w:szCs w:val="26"/>
         </w:rPr>
+        <w:t>Cpu_id: Lưu id cpu của máy tính</w:t>
+      </w:r>
+    </w:p>
+    <w:p>
+      <w:pPr>
+        <w:pStyle w:val="ListParagraph"/>
+        <w:numPr>
+          <w:ilvl w:val="0"/>
+          <w:numId w:val="45"/>
+        </w:numPr>
+        <w:rPr>
+          <w:sz w:val="26"/>
+          <w:szCs w:val="26"/>
+        </w:rPr>
+      </w:pPr>
+      <w:r>
+        <w:rPr>
+          <w:sz w:val="26"/>
+          <w:szCs w:val="26"/>
+        </w:rPr>
+        <w:t>Main_id:Lưu id mainboard máy tính</w:t>
+      </w:r>
+    </w:p>
+    <w:p>
+      <w:pPr>
+        <w:pStyle w:val="ListParagraph"/>
+        <w:numPr>
+          <w:ilvl w:val="0"/>
+          <w:numId w:val="45"/>
+        </w:numPr>
+        <w:rPr>
+          <w:sz w:val="26"/>
+          <w:szCs w:val="26"/>
+        </w:rPr>
+      </w:pPr>
+      <w:r>
+        <w:rPr>
+          <w:sz w:val="26"/>
+          <w:szCs w:val="26"/>
+        </w:rPr>
+        <w:t>Ram_id: Lưu id ram của máy tính</w:t>
+      </w:r>
+    </w:p>
+    <w:p>
+      <w:pPr>
+        <w:pStyle w:val="ListParagraph"/>
+        <w:numPr>
+          <w:ilvl w:val="0"/>
+          <w:numId w:val="45"/>
+        </w:numPr>
+        <w:rPr>
+          <w:sz w:val="26"/>
+          <w:szCs w:val="26"/>
+        </w:rPr>
+      </w:pPr>
+      <w:r>
+        <w:rPr>
+          <w:sz w:val="26"/>
+          <w:szCs w:val="26"/>
+        </w:rPr>
+        <w:t>Hdd_id: Lưu id ổ cứng của máy tính</w:t>
+      </w:r>
+    </w:p>
+    <w:p>
+      <w:pPr>
+        <w:pStyle w:val="ListParagraph"/>
+        <w:numPr>
+          <w:ilvl w:val="0"/>
+          <w:numId w:val="45"/>
+        </w:numPr>
+        <w:rPr>
+          <w:sz w:val="26"/>
+          <w:szCs w:val="26"/>
+        </w:rPr>
+      </w:pPr>
+      <w:r>
+        <w:rPr>
+          <w:sz w:val="26"/>
+          <w:szCs w:val="26"/>
+        </w:rPr>
+        <w:t>Ssd_id: Lưu id ổ mềm máy tính</w:t>
+      </w:r>
+    </w:p>
+    <w:p>
+      <w:pPr>
+        <w:pStyle w:val="ListParagraph"/>
+        <w:numPr>
+          <w:ilvl w:val="0"/>
+          <w:numId w:val="45"/>
+        </w:numPr>
+        <w:rPr>
+          <w:sz w:val="26"/>
+          <w:szCs w:val="26"/>
+        </w:rPr>
+      </w:pPr>
+      <w:r>
+        <w:rPr>
+          <w:sz w:val="26"/>
+          <w:szCs w:val="26"/>
+        </w:rPr>
+        <w:t>Vga_id: Lưu id card màn hình máy tính</w:t>
+      </w:r>
+    </w:p>
+    <w:p>
+      <w:pPr>
+        <w:pStyle w:val="ListParagraph"/>
+        <w:numPr>
+          <w:ilvl w:val="0"/>
+          <w:numId w:val="45"/>
+        </w:numPr>
+        <w:rPr>
+          <w:sz w:val="26"/>
+          <w:szCs w:val="26"/>
+        </w:rPr>
+      </w:pPr>
+      <w:r>
+        <w:rPr>
+          <w:sz w:val="26"/>
+          <w:szCs w:val="26"/>
+        </w:rPr>
+        <w:t>Power_id:Lưu id nguồn của máy tính</w:t>
+      </w:r>
+    </w:p>
+    <w:p>
+      <w:pPr>
+        <w:pStyle w:val="ListParagraph"/>
+        <w:numPr>
+          <w:ilvl w:val="0"/>
+          <w:numId w:val="45"/>
+        </w:numPr>
+        <w:rPr>
+          <w:sz w:val="26"/>
+          <w:szCs w:val="26"/>
+        </w:rPr>
+      </w:pPr>
+      <w:r>
+        <w:rPr>
+          <w:sz w:val="26"/>
+          <w:szCs w:val="26"/>
+        </w:rPr>
+        <w:t>Cooler_id: Lưu id tản nhiệt</w:t>
+      </w:r>
+    </w:p>
+    <w:p>
+      <w:pPr>
+        <w:pStyle w:val="ListParagraph"/>
+        <w:numPr>
+          <w:ilvl w:val="0"/>
+          <w:numId w:val="45"/>
+        </w:numPr>
+        <w:rPr>
+          <w:sz w:val="26"/>
+          <w:szCs w:val="26"/>
+        </w:rPr>
+      </w:pPr>
+      <w:r>
+        <w:rPr>
+          <w:sz w:val="26"/>
+          <w:szCs w:val="26"/>
+        </w:rPr>
+        <w:t>Monitor:Lưu id màn hình</w:t>
+      </w:r>
+    </w:p>
+    <w:p>
+      <w:pPr>
+        <w:pStyle w:val="ListParagraph"/>
+        <w:numPr>
+          <w:ilvl w:val="0"/>
+          <w:numId w:val="45"/>
+        </w:numPr>
+        <w:rPr>
+          <w:sz w:val="26"/>
+          <w:szCs w:val="26"/>
+        </w:rPr>
+      </w:pPr>
+      <w:r>
+        <w:rPr>
+          <w:sz w:val="26"/>
+          <w:szCs w:val="26"/>
+        </w:rPr>
+        <w:t>Keyboard_id: Lưu id bàn phím</w:t>
+      </w:r>
+    </w:p>
+    <w:p>
+      <w:pPr>
+        <w:pStyle w:val="ListParagraph"/>
+        <w:numPr>
+          <w:ilvl w:val="0"/>
+          <w:numId w:val="45"/>
+        </w:numPr>
+        <w:rPr>
+          <w:sz w:val="26"/>
+          <w:szCs w:val="26"/>
+        </w:rPr>
+      </w:pPr>
+      <w:r>
+        <w:rPr>
+          <w:sz w:val="26"/>
+          <w:szCs w:val="26"/>
+        </w:rPr>
         <w:lastRenderedPageBreak/>
-        <w:t>Cpu_id: Lưu id cpu của máy tính</w:t>
-      </w:r>
-    </w:p>
-    <w:p>
-      <w:pPr>
-        <w:pStyle w:val="ListParagraph"/>
-        <w:numPr>
-          <w:ilvl w:val="0"/>
-          <w:numId w:val="45"/>
-        </w:numPr>
-        <w:rPr>
-          <w:sz w:val="26"/>
-          <w:szCs w:val="26"/>
-        </w:rPr>
-      </w:pPr>
-      <w:r>
-        <w:rPr>
-          <w:sz w:val="26"/>
-          <w:szCs w:val="26"/>
-        </w:rPr>
-        <w:t>Main_id:Lưu id mainboard máy tính</w:t>
-      </w:r>
-    </w:p>
-    <w:p>
-      <w:pPr>
-        <w:pStyle w:val="ListParagraph"/>
-        <w:numPr>
-          <w:ilvl w:val="0"/>
-          <w:numId w:val="45"/>
-        </w:numPr>
-        <w:rPr>
-          <w:sz w:val="26"/>
-          <w:szCs w:val="26"/>
-        </w:rPr>
-      </w:pPr>
-      <w:r>
-        <w:rPr>
-          <w:sz w:val="26"/>
-          <w:szCs w:val="26"/>
-        </w:rPr>
-        <w:t>Ram_id: Lưu id ram của máy tính</w:t>
-      </w:r>
-    </w:p>
-    <w:p>
-      <w:pPr>
-        <w:pStyle w:val="ListParagraph"/>
-        <w:numPr>
-          <w:ilvl w:val="0"/>
-          <w:numId w:val="45"/>
-        </w:numPr>
-        <w:rPr>
-          <w:sz w:val="26"/>
-          <w:szCs w:val="26"/>
-        </w:rPr>
-      </w:pPr>
-      <w:r>
-        <w:rPr>
-          <w:sz w:val="26"/>
-          <w:szCs w:val="26"/>
-        </w:rPr>
-        <w:t>Hdd_id: Lưu id ổ cứng của máy tính</w:t>
-      </w:r>
-    </w:p>
-    <w:p>
-      <w:pPr>
-        <w:pStyle w:val="ListParagraph"/>
-        <w:numPr>
-          <w:ilvl w:val="0"/>
-          <w:numId w:val="45"/>
-        </w:numPr>
-        <w:rPr>
-          <w:sz w:val="26"/>
-          <w:szCs w:val="26"/>
-        </w:rPr>
-      </w:pPr>
-      <w:r>
-        <w:rPr>
-          <w:sz w:val="26"/>
-          <w:szCs w:val="26"/>
-        </w:rPr>
-        <w:t>Ssd_id: Lưu id ổ mềm máy tính</w:t>
-      </w:r>
-    </w:p>
-    <w:p>
-      <w:pPr>
-        <w:pStyle w:val="ListParagraph"/>
-        <w:numPr>
-          <w:ilvl w:val="0"/>
-          <w:numId w:val="45"/>
-        </w:numPr>
-        <w:rPr>
-          <w:sz w:val="26"/>
-          <w:szCs w:val="26"/>
-        </w:rPr>
-      </w:pPr>
-      <w:r>
-        <w:rPr>
-          <w:sz w:val="26"/>
-          <w:szCs w:val="26"/>
-        </w:rPr>
-        <w:t>Vga_id: Lưu id card màn hình máy tính</w:t>
-      </w:r>
-    </w:p>
-    <w:p>
-      <w:pPr>
-        <w:pStyle w:val="ListParagraph"/>
-        <w:numPr>
-          <w:ilvl w:val="0"/>
-          <w:numId w:val="45"/>
-        </w:numPr>
-        <w:rPr>
-          <w:sz w:val="26"/>
-          <w:szCs w:val="26"/>
-        </w:rPr>
-      </w:pPr>
-      <w:r>
-        <w:rPr>
-          <w:sz w:val="26"/>
-          <w:szCs w:val="26"/>
-        </w:rPr>
-        <w:t>Power_id:Lưu id nguồn của máy tính</w:t>
-      </w:r>
-    </w:p>
-    <w:p>
-      <w:pPr>
-        <w:pStyle w:val="ListParagraph"/>
-        <w:numPr>
-          <w:ilvl w:val="0"/>
-          <w:numId w:val="45"/>
-        </w:numPr>
-        <w:rPr>
-          <w:sz w:val="26"/>
-          <w:szCs w:val="26"/>
-        </w:rPr>
-      </w:pPr>
-      <w:r>
-        <w:rPr>
-          <w:sz w:val="26"/>
-          <w:szCs w:val="26"/>
-        </w:rPr>
-        <w:t>Cooler_id: Lưu id tản nhiệt</w:t>
-      </w:r>
-    </w:p>
-    <w:p>
-      <w:pPr>
-        <w:pStyle w:val="ListParagraph"/>
-        <w:numPr>
-          <w:ilvl w:val="0"/>
-          <w:numId w:val="45"/>
-        </w:numPr>
-        <w:rPr>
-          <w:sz w:val="26"/>
-          <w:szCs w:val="26"/>
-        </w:rPr>
-      </w:pPr>
-      <w:r>
-        <w:rPr>
-          <w:sz w:val="26"/>
-          <w:szCs w:val="26"/>
-        </w:rPr>
-        <w:t>Monitor:Lưu id màn hình</w:t>
-      </w:r>
-    </w:p>
-    <w:p>
-      <w:pPr>
-        <w:pStyle w:val="ListParagraph"/>
-        <w:numPr>
-          <w:ilvl w:val="0"/>
-          <w:numId w:val="45"/>
-        </w:numPr>
-        <w:rPr>
-          <w:sz w:val="26"/>
-          <w:szCs w:val="26"/>
-        </w:rPr>
-      </w:pPr>
-      <w:r>
-        <w:rPr>
-          <w:sz w:val="26"/>
-          <w:szCs w:val="26"/>
-        </w:rPr>
-        <w:t>Keyboard_id: Lưu id bàn phím</w:t>
-      </w:r>
-    </w:p>
-    <w:p>
-      <w:pPr>
-        <w:pStyle w:val="ListParagraph"/>
-        <w:numPr>
-          <w:ilvl w:val="0"/>
-          <w:numId w:val="45"/>
-        </w:numPr>
-        <w:rPr>
-          <w:sz w:val="26"/>
-          <w:szCs w:val="26"/>
-        </w:rPr>
-      </w:pPr>
-      <w:r>
-        <w:rPr>
-          <w:sz w:val="26"/>
-          <w:szCs w:val="26"/>
-        </w:rPr>
         <w:t>Mouse_id:Lưu id chuột</w:t>
       </w:r>
     </w:p>

--- a/BaoCaoDoAnTotNghiep_WebLinhKien.docx
+++ b/BaoCaoDoAnTotNghiep_WebLinhKien.docx
@@ -4660,7 +4660,23 @@
           <w:sz w:val="26"/>
           <w:szCs w:val="26"/>
         </w:rPr>
-        <w:t>2.2.3 Product (Sản phẩm)</w:t>
+        <w:t>2.2.</w:t>
+      </w:r>
+      <w:r>
+        <w:rPr>
+          <w:b/>
+          <w:sz w:val="26"/>
+          <w:szCs w:val="26"/>
+        </w:rPr>
+        <w:t>2</w:t>
+      </w:r>
+      <w:r>
+        <w:rPr>
+          <w:b/>
+          <w:sz w:val="26"/>
+          <w:szCs w:val="26"/>
+        </w:rPr>
+        <w:t xml:space="preserve"> Product (Sản phẩm)</w:t>
       </w:r>
       <w:r>
         <w:rPr>
@@ -5083,7 +5099,15 @@
           <w:sz w:val="26"/>
           <w:szCs w:val="26"/>
         </w:rPr>
-        <w:t>2.2.4 ProductType (Loại sản phẩm):</w:t>
+        <w:t>2.2.3</w:t>
+      </w:r>
+      <w:r>
+        <w:rPr>
+          <w:b/>
+          <w:sz w:val="26"/>
+          <w:szCs w:val="26"/>
+        </w:rPr>
+        <w:t xml:space="preserve"> ProductType (Loại sản phẩm):</w:t>
       </w:r>
       <w:r>
         <w:rPr>
@@ -5302,7 +5326,15 @@
           <w:sz w:val="26"/>
           <w:szCs w:val="26"/>
         </w:rPr>
-        <w:t>2.2.5 Category (Danh mục)</w:t>
+        <w:t>2.2.4</w:t>
+      </w:r>
+      <w:r>
+        <w:rPr>
+          <w:b/>
+          <w:sz w:val="26"/>
+          <w:szCs w:val="26"/>
+        </w:rPr>
+        <w:t xml:space="preserve"> Category (Danh mục)</w:t>
       </w:r>
       <w:r>
         <w:rPr>
@@ -5524,49 +5556,7 @@
           <w:sz w:val="26"/>
           <w:szCs w:val="26"/>
         </w:rPr>
-        <w:t>Nó làm khóa ngoại vì theo biển số: C</w:t>
-      </w:r>
-      <w:r>
-        <w:rPr>
-          <w:sz w:val="26"/>
-          <w:szCs w:val="26"/>
-        </w:rPr>
-        <w:t>ategory(1,n) và Category</w:t>
-      </w:r>
-      <w:r>
-        <w:rPr>
-          <w:sz w:val="26"/>
-          <w:szCs w:val="26"/>
-        </w:rPr>
-        <w:t>(1,1) thì đó là quan hệ 1-n nên lấy định danh của bảng Category là Category_</w:t>
-      </w:r>
-      <w:r>
-        <w:rPr>
-          <w:sz w:val="26"/>
-          <w:szCs w:val="26"/>
-        </w:rPr>
-        <w:t>lv1_master_</w:t>
-      </w:r>
-      <w:r>
-        <w:rPr>
-          <w:sz w:val="26"/>
-          <w:szCs w:val="26"/>
-        </w:rPr>
-        <w:t>id là</w:t>
-      </w:r>
-      <w:r>
-        <w:rPr>
-          <w:sz w:val="26"/>
-          <w:szCs w:val="26"/>
-        </w:rPr>
-        <w:t>m thuộc tính cho bảng Category</w:t>
-      </w:r>
-      <w:r>
-        <w:rPr>
-          <w:sz w:val="26"/>
-          <w:szCs w:val="26"/>
-        </w:rPr>
-        <w:t xml:space="preserve"> và làm khóa ngoại cho bảng này</w:t>
+        <w:t>Nó làm khóa ngoại vì theo biển số: Category(1,n) và Category(1,1) thì đó là quan hệ 1-n nên lấy định danh của bảng Category là Category_lv1_master_id làm thuộc tính cho bảng Category và làm khóa ngoại cho bảng này</w:t>
       </w:r>
     </w:p>
     <w:p>
@@ -5600,21 +5590,7 @@
           <w:sz w:val="26"/>
           <w:szCs w:val="26"/>
         </w:rPr>
-        <w:t>Nó làm khóa ngoại vì theo biển số: Category(1,n) và Category(1,1) thì đó là quan hệ 1-n nên lấy định danh của bảng Category là Category_</w:t>
-      </w:r>
-      <w:r>
-        <w:rPr>
-          <w:sz w:val="26"/>
-          <w:szCs w:val="26"/>
-        </w:rPr>
-        <w:t>lv2</w:t>
-      </w:r>
-      <w:r>
-        <w:rPr>
-          <w:sz w:val="26"/>
-          <w:szCs w:val="26"/>
-        </w:rPr>
-        <w:t>_master_id làm thuộc tính cho bảng Category và làm khóa ngoại cho bảng này</w:t>
+        <w:t>Nó làm khóa ngoại vì theo biển số: Category(1,n) và Category(1,1) thì đó là quan hệ 1-n nên lấy định danh của bảng Category là Category_lv2_master_id làm thuộc tính cho bảng Category và làm khóa ngoại cho bảng này</w:t>
       </w:r>
     </w:p>
     <w:p>
@@ -5631,7 +5607,15 @@
           <w:sz w:val="26"/>
           <w:szCs w:val="26"/>
         </w:rPr>
-        <w:t>2.2.8 ProductImage (Hình của sản phẩm):</w:t>
+        <w:t xml:space="preserve">2.2.5 </w:t>
+      </w:r>
+      <w:r>
+        <w:rPr>
+          <w:b/>
+          <w:sz w:val="26"/>
+          <w:szCs w:val="26"/>
+        </w:rPr>
+        <w:t>ProductImage (Hình của sản phẩm):</w:t>
       </w:r>
       <w:r>
         <w:rPr>
@@ -5758,7 +5742,7 @@
           <w:sz w:val="26"/>
           <w:szCs w:val="26"/>
         </w:rPr>
-        <w:t>9</w:t>
+        <w:t>6</w:t>
       </w:r>
       <w:r>
         <w:rPr>
@@ -6021,7 +6005,7 @@
           <w:sz w:val="26"/>
           <w:szCs w:val="26"/>
         </w:rPr>
-        <w:t>10</w:t>
+        <w:t>7</w:t>
       </w:r>
       <w:r>
         <w:rPr>
@@ -6155,15 +6139,7 @@
           <w:sz w:val="26"/>
           <w:szCs w:val="26"/>
         </w:rPr>
-        <w:t>2.2.1</w:t>
-      </w:r>
-      <w:r>
-        <w:rPr>
-          <w:b/>
-          <w:sz w:val="26"/>
-          <w:szCs w:val="26"/>
-        </w:rPr>
-        <w:t>1</w:t>
+        <w:t>2.2.8</w:t>
       </w:r>
       <w:r>
         <w:rPr>
@@ -6505,15 +6481,7 @@
           <w:sz w:val="26"/>
           <w:szCs w:val="26"/>
         </w:rPr>
-        <w:t>2.2.1</w:t>
-      </w:r>
-      <w:r>
-        <w:rPr>
-          <w:b/>
-          <w:sz w:val="26"/>
-          <w:szCs w:val="26"/>
-        </w:rPr>
-        <w:t>2</w:t>
+        <w:t>2.2.9</w:t>
       </w:r>
       <w:r>
         <w:rPr>
@@ -6650,49 +6618,7 @@
           <w:sz w:val="26"/>
           <w:szCs w:val="26"/>
         </w:rPr>
-        <w:t xml:space="preserve">Nó làm khóa ngoại vì theo biển số: </w:t>
-      </w:r>
-      <w:r>
-        <w:rPr>
-          <w:sz w:val="26"/>
-          <w:szCs w:val="26"/>
-        </w:rPr>
-        <w:t>User</w:t>
-      </w:r>
-      <w:r>
-        <w:rPr>
-          <w:sz w:val="26"/>
-          <w:szCs w:val="26"/>
-        </w:rPr>
-        <w:t xml:space="preserve">(1,n) và Invoice(1,1) thì đó là quan hệ 1-n nên lấy định danh của bảng </w:t>
-      </w:r>
-      <w:r>
-        <w:rPr>
-          <w:sz w:val="26"/>
-          <w:szCs w:val="26"/>
-        </w:rPr>
-        <w:t>User</w:t>
-      </w:r>
-      <w:r>
-        <w:rPr>
-          <w:sz w:val="26"/>
-          <w:szCs w:val="26"/>
-        </w:rPr>
-        <w:t xml:space="preserve"> là </w:t>
-      </w:r>
-      <w:r>
-        <w:rPr>
-          <w:sz w:val="26"/>
-          <w:szCs w:val="26"/>
-        </w:rPr>
-        <w:t>User</w:t>
-      </w:r>
-      <w:r>
-        <w:rPr>
-          <w:sz w:val="26"/>
-          <w:szCs w:val="26"/>
-        </w:rPr>
-        <w:t xml:space="preserve"> _id làm thuộc tính cho bảng</w:t>
+        <w:t>Nó làm khóa ngoại vì theo biển số: User(1,n) và Invoice(1,1) thì đó là quan hệ 1-n nên lấy định danh của bảng User là User _id làm thuộc tính cho bảng</w:t>
       </w:r>
     </w:p>
     <w:p>
@@ -6997,7 +6923,7 @@
           <w:sz w:val="26"/>
           <w:szCs w:val="26"/>
         </w:rPr>
-        <w:t>3</w:t>
+        <w:t>0</w:t>
       </w:r>
       <w:r>
         <w:rPr>
@@ -7303,472 +7229,1615 @@
       <w:pPr>
         <w:ind w:left="720"/>
         <w:rPr>
+          <w:sz w:val="26"/>
+          <w:szCs w:val="26"/>
+        </w:rPr>
+      </w:pPr>
+      <w:r>
+        <w:rPr>
+          <w:b/>
+          <w:sz w:val="26"/>
+          <w:szCs w:val="26"/>
+        </w:rPr>
+        <w:t>2.2.11</w:t>
+      </w:r>
+      <w:r>
+        <w:rPr>
+          <w:b/>
+          <w:sz w:val="26"/>
+          <w:szCs w:val="26"/>
+        </w:rPr>
+        <w:t xml:space="preserve"> Detail_PcSet: </w:t>
+      </w:r>
+      <w:r>
+        <w:rPr>
+          <w:sz w:val="26"/>
+          <w:szCs w:val="26"/>
+        </w:rPr>
+        <w:t>Lưu thông tin chi tiết của một máy bộ</w:t>
+      </w:r>
+    </w:p>
+    <w:p>
+      <w:pPr>
+        <w:pStyle w:val="ListParagraph"/>
+        <w:numPr>
+          <w:ilvl w:val="0"/>
+          <w:numId w:val="45"/>
+        </w:numPr>
+        <w:rPr>
+          <w:sz w:val="26"/>
+          <w:szCs w:val="26"/>
+        </w:rPr>
+      </w:pPr>
+      <w:r>
+        <w:rPr>
+          <w:sz w:val="26"/>
+          <w:szCs w:val="26"/>
+        </w:rPr>
+        <w:t xml:space="preserve">Id: Lưu id của một máy bộ. Là 1 khóa chính của </w:t>
+      </w:r>
+      <w:r>
+        <w:rPr>
+          <w:sz w:val="26"/>
+          <w:szCs w:val="26"/>
+        </w:rPr>
+        <w:t>bảng chi tiết máy bộ</w:t>
+      </w:r>
+    </w:p>
+    <w:p>
+      <w:pPr>
+        <w:pStyle w:val="ListParagraph"/>
+        <w:numPr>
+          <w:ilvl w:val="0"/>
+          <w:numId w:val="45"/>
+        </w:numPr>
+        <w:rPr>
+          <w:sz w:val="26"/>
+          <w:szCs w:val="26"/>
+        </w:rPr>
+      </w:pPr>
+      <w:r>
+        <w:rPr>
+          <w:sz w:val="26"/>
+          <w:szCs w:val="26"/>
+        </w:rPr>
+        <w:t xml:space="preserve">Product_id: Lưu id của bảng sản phẩm. </w:t>
+      </w:r>
+      <w:r>
+        <w:rPr>
+          <w:sz w:val="26"/>
+          <w:szCs w:val="26"/>
+        </w:rPr>
+        <w:t xml:space="preserve">Nó làm khóa ngoại vì theo biển số: </w:t>
+      </w:r>
+      <w:r>
+        <w:rPr>
+          <w:sz w:val="26"/>
+          <w:szCs w:val="26"/>
+        </w:rPr>
+        <w:t>Detail_PcSet</w:t>
+      </w:r>
+      <w:r>
+        <w:rPr>
+          <w:sz w:val="26"/>
+          <w:szCs w:val="26"/>
+        </w:rPr>
+        <w:t xml:space="preserve"> (1,1) và Product(1,n) thì đó là quan hệ 1-n nên lấy định danh của bảng Invoice là Product_id làm thuộc tính cho bảng </w:t>
+      </w:r>
+      <w:r>
+        <w:rPr>
+          <w:sz w:val="26"/>
+          <w:szCs w:val="26"/>
+        </w:rPr>
+        <w:t>. Mục đích để phân biệt giữa các máy bộ khác</w:t>
+      </w:r>
+    </w:p>
+    <w:p>
+      <w:pPr>
+        <w:pStyle w:val="ListParagraph"/>
+        <w:numPr>
+          <w:ilvl w:val="0"/>
+          <w:numId w:val="45"/>
+        </w:numPr>
+        <w:rPr>
+          <w:sz w:val="26"/>
+          <w:szCs w:val="26"/>
+        </w:rPr>
+      </w:pPr>
+      <w:r>
+        <w:rPr>
+          <w:sz w:val="26"/>
+          <w:szCs w:val="26"/>
+        </w:rPr>
+        <w:t>Cpu_id: Lưu id cpu của máy tính</w:t>
+      </w:r>
+    </w:p>
+    <w:p>
+      <w:pPr>
+        <w:pStyle w:val="ListParagraph"/>
+        <w:numPr>
+          <w:ilvl w:val="0"/>
+          <w:numId w:val="45"/>
+        </w:numPr>
+        <w:rPr>
+          <w:sz w:val="26"/>
+          <w:szCs w:val="26"/>
+        </w:rPr>
+      </w:pPr>
+      <w:r>
+        <w:rPr>
+          <w:sz w:val="26"/>
+          <w:szCs w:val="26"/>
+        </w:rPr>
+        <w:t>Main_id:Lưu id mainboard máy tính</w:t>
+      </w:r>
+    </w:p>
+    <w:p>
+      <w:pPr>
+        <w:pStyle w:val="ListParagraph"/>
+        <w:numPr>
+          <w:ilvl w:val="0"/>
+          <w:numId w:val="45"/>
+        </w:numPr>
+        <w:rPr>
+          <w:sz w:val="26"/>
+          <w:szCs w:val="26"/>
+        </w:rPr>
+      </w:pPr>
+      <w:r>
+        <w:rPr>
+          <w:sz w:val="26"/>
+          <w:szCs w:val="26"/>
+        </w:rPr>
+        <w:t>Ram_id: Lưu id ram của máy tính</w:t>
+      </w:r>
+    </w:p>
+    <w:p>
+      <w:pPr>
+        <w:pStyle w:val="ListParagraph"/>
+        <w:numPr>
+          <w:ilvl w:val="0"/>
+          <w:numId w:val="45"/>
+        </w:numPr>
+        <w:rPr>
+          <w:sz w:val="26"/>
+          <w:szCs w:val="26"/>
+        </w:rPr>
+      </w:pPr>
+      <w:r>
+        <w:rPr>
+          <w:sz w:val="26"/>
+          <w:szCs w:val="26"/>
+        </w:rPr>
+        <w:t>Hdd_id: Lưu id ổ cứng của máy tính</w:t>
+      </w:r>
+    </w:p>
+    <w:p>
+      <w:pPr>
+        <w:pStyle w:val="ListParagraph"/>
+        <w:numPr>
+          <w:ilvl w:val="0"/>
+          <w:numId w:val="45"/>
+        </w:numPr>
+        <w:rPr>
+          <w:sz w:val="26"/>
+          <w:szCs w:val="26"/>
+        </w:rPr>
+      </w:pPr>
+      <w:r>
+        <w:rPr>
+          <w:sz w:val="26"/>
+          <w:szCs w:val="26"/>
+        </w:rPr>
+        <w:t>Ssd_id: Lưu id ổ mềm máy tính</w:t>
+      </w:r>
+    </w:p>
+    <w:p>
+      <w:pPr>
+        <w:pStyle w:val="ListParagraph"/>
+        <w:numPr>
+          <w:ilvl w:val="0"/>
+          <w:numId w:val="45"/>
+        </w:numPr>
+        <w:rPr>
+          <w:sz w:val="26"/>
+          <w:szCs w:val="26"/>
+        </w:rPr>
+      </w:pPr>
+      <w:r>
+        <w:rPr>
+          <w:sz w:val="26"/>
+          <w:szCs w:val="26"/>
+        </w:rPr>
+        <w:t>Vga_id: Lưu id card màn hình máy tính</w:t>
+      </w:r>
+    </w:p>
+    <w:p>
+      <w:pPr>
+        <w:pStyle w:val="ListParagraph"/>
+        <w:numPr>
+          <w:ilvl w:val="0"/>
+          <w:numId w:val="45"/>
+        </w:numPr>
+        <w:rPr>
+          <w:sz w:val="26"/>
+          <w:szCs w:val="26"/>
+        </w:rPr>
+      </w:pPr>
+      <w:r>
+        <w:rPr>
+          <w:sz w:val="26"/>
+          <w:szCs w:val="26"/>
+        </w:rPr>
+        <w:t>Power_id:Lưu id nguồn của máy tính</w:t>
+      </w:r>
+    </w:p>
+    <w:p>
+      <w:pPr>
+        <w:pStyle w:val="ListParagraph"/>
+        <w:numPr>
+          <w:ilvl w:val="0"/>
+          <w:numId w:val="45"/>
+        </w:numPr>
+        <w:rPr>
+          <w:sz w:val="26"/>
+          <w:szCs w:val="26"/>
+        </w:rPr>
+      </w:pPr>
+      <w:r>
+        <w:rPr>
+          <w:sz w:val="26"/>
+          <w:szCs w:val="26"/>
+        </w:rPr>
+        <w:t>Cooler_id: Lưu id tản nhiệt</w:t>
+      </w:r>
+    </w:p>
+    <w:p>
+      <w:pPr>
+        <w:pStyle w:val="ListParagraph"/>
+        <w:numPr>
+          <w:ilvl w:val="0"/>
+          <w:numId w:val="45"/>
+        </w:numPr>
+        <w:rPr>
+          <w:sz w:val="26"/>
+          <w:szCs w:val="26"/>
+        </w:rPr>
+      </w:pPr>
+      <w:r>
+        <w:rPr>
+          <w:sz w:val="26"/>
+          <w:szCs w:val="26"/>
+        </w:rPr>
+        <w:t>Monitor:Lưu id màn hình</w:t>
+      </w:r>
+    </w:p>
+    <w:p>
+      <w:pPr>
+        <w:pStyle w:val="ListParagraph"/>
+        <w:numPr>
+          <w:ilvl w:val="0"/>
+          <w:numId w:val="45"/>
+        </w:numPr>
+        <w:rPr>
+          <w:sz w:val="26"/>
+          <w:szCs w:val="26"/>
+        </w:rPr>
+      </w:pPr>
+      <w:r>
+        <w:rPr>
+          <w:sz w:val="26"/>
+          <w:szCs w:val="26"/>
+        </w:rPr>
+        <w:t>Keyboard_id: Lưu id bàn phím</w:t>
+      </w:r>
+    </w:p>
+    <w:p>
+      <w:pPr>
+        <w:pStyle w:val="ListParagraph"/>
+        <w:numPr>
+          <w:ilvl w:val="0"/>
+          <w:numId w:val="45"/>
+        </w:numPr>
+        <w:rPr>
+          <w:sz w:val="26"/>
+          <w:szCs w:val="26"/>
+        </w:rPr>
+      </w:pPr>
+      <w:r>
+        <w:rPr>
+          <w:sz w:val="26"/>
+          <w:szCs w:val="26"/>
+        </w:rPr>
+        <w:lastRenderedPageBreak/>
+        <w:t>Mouse_id:Lưu id chuột</w:t>
+      </w:r>
+    </w:p>
+    <w:p>
+      <w:pPr>
+        <w:pStyle w:val="ListParagraph"/>
+        <w:numPr>
+          <w:ilvl w:val="0"/>
+          <w:numId w:val="45"/>
+        </w:numPr>
+        <w:rPr>
+          <w:sz w:val="26"/>
+          <w:szCs w:val="26"/>
+        </w:rPr>
+      </w:pPr>
+      <w:r>
+        <w:rPr>
+          <w:sz w:val="26"/>
+          <w:szCs w:val="26"/>
+        </w:rPr>
+        <w:t>Headphone_id:Lưu id của tai nghe</w:t>
+      </w:r>
+    </w:p>
+    <w:p>
+      <w:pPr>
+        <w:pStyle w:val="ListParagraph"/>
+        <w:numPr>
+          <w:ilvl w:val="0"/>
+          <w:numId w:val="45"/>
+        </w:numPr>
+        <w:rPr>
+          <w:sz w:val="26"/>
+          <w:szCs w:val="26"/>
+        </w:rPr>
+      </w:pPr>
+      <w:r>
+        <w:rPr>
+          <w:sz w:val="26"/>
+          <w:szCs w:val="26"/>
+        </w:rPr>
+        <w:t>Speaker_id: Lưu id của loa</w:t>
+      </w:r>
+    </w:p>
+    <w:p>
+      <w:pPr>
+        <w:pStyle w:val="ListParagraph"/>
+        <w:numPr>
+          <w:ilvl w:val="0"/>
+          <w:numId w:val="45"/>
+        </w:numPr>
+        <w:rPr>
+          <w:sz w:val="26"/>
+          <w:szCs w:val="26"/>
+        </w:rPr>
+      </w:pPr>
+      <w:r>
+        <w:rPr>
+          <w:sz w:val="26"/>
+          <w:szCs w:val="26"/>
+        </w:rPr>
+        <w:t>IsDeleted: Lưu trữ trạng thái tồn tại của máy bộ. Nếu giá trị là “false” là tồn tại và ngược lại.</w:t>
+      </w:r>
+    </w:p>
+    <w:p>
+      <w:pPr>
+        <w:pStyle w:val="ListParagraph"/>
+        <w:numPr>
+          <w:ilvl w:val="0"/>
+          <w:numId w:val="45"/>
+        </w:numPr>
+        <w:rPr>
+          <w:sz w:val="26"/>
+          <w:szCs w:val="26"/>
+        </w:rPr>
+      </w:pPr>
+      <w:r>
+        <w:rPr>
+          <w:sz w:val="26"/>
+          <w:szCs w:val="26"/>
+        </w:rPr>
+        <w:t>CreateBy: Lưu người tạo ra</w:t>
+      </w:r>
+    </w:p>
+    <w:p>
+      <w:pPr>
+        <w:pStyle w:val="ListParagraph"/>
+        <w:numPr>
+          <w:ilvl w:val="0"/>
+          <w:numId w:val="45"/>
+        </w:numPr>
+        <w:rPr>
+          <w:sz w:val="26"/>
+          <w:szCs w:val="26"/>
+        </w:rPr>
+      </w:pPr>
+      <w:r>
+        <w:rPr>
+          <w:sz w:val="26"/>
+          <w:szCs w:val="26"/>
+        </w:rPr>
+        <w:t>CreateTime: Lưu thời gian được tạo</w:t>
+      </w:r>
+    </w:p>
+    <w:p>
+      <w:pPr>
+        <w:rPr>
+          <w:b/>
+          <w:sz w:val="26"/>
+          <w:szCs w:val="26"/>
+        </w:rPr>
+      </w:pPr>
+      <w:r>
+        <w:rPr>
+          <w:b/>
+          <w:sz w:val="26"/>
+          <w:szCs w:val="26"/>
+        </w:rPr>
+        <w:t>2.3 Danh sách các lớp đối tượng và quan hệ</w:t>
+      </w:r>
+    </w:p>
+    <w:tbl>
+      <w:tblPr>
+        <w:tblStyle w:val="TableGrid"/>
+        <w:tblW w:w="0" w:type="auto"/>
+        <w:tblLook w:val="04A0" w:firstRow="1" w:lastRow="0" w:firstColumn="1" w:lastColumn="0" w:noHBand="0" w:noVBand="1"/>
+      </w:tblPr>
+      <w:tblGrid>
+        <w:gridCol w:w="846"/>
+        <w:gridCol w:w="2551"/>
+        <w:gridCol w:w="2127"/>
+        <w:gridCol w:w="3826"/>
+      </w:tblGrid>
+      <w:tr>
+        <w:tc>
+          <w:tcPr>
+            <w:tcW w:w="846" w:type="dxa"/>
+          </w:tcPr>
+          <w:p>
+            <w:pPr>
+              <w:rPr>
+                <w:sz w:val="26"/>
+                <w:szCs w:val="26"/>
+              </w:rPr>
+            </w:pPr>
+            <w:r>
+              <w:rPr>
+                <w:sz w:val="26"/>
+                <w:szCs w:val="26"/>
+              </w:rPr>
+              <w:t>STT</w:t>
+            </w:r>
+          </w:p>
+        </w:tc>
+        <w:tc>
+          <w:tcPr>
+            <w:tcW w:w="2551" w:type="dxa"/>
+          </w:tcPr>
+          <w:p>
+            <w:pPr>
+              <w:rPr>
+                <w:sz w:val="26"/>
+                <w:szCs w:val="26"/>
+              </w:rPr>
+            </w:pPr>
+            <w:r>
+              <w:rPr>
+                <w:sz w:val="26"/>
+                <w:szCs w:val="26"/>
+              </w:rPr>
+              <w:t>TÊN LỚP/QUAN HỆ</w:t>
+            </w:r>
+          </w:p>
+        </w:tc>
+        <w:tc>
+          <w:tcPr>
+            <w:tcW w:w="2127" w:type="dxa"/>
+          </w:tcPr>
+          <w:p>
+            <w:pPr>
+              <w:rPr>
+                <w:sz w:val="26"/>
+                <w:szCs w:val="26"/>
+              </w:rPr>
+            </w:pPr>
+            <w:r>
+              <w:rPr>
+                <w:sz w:val="26"/>
+                <w:szCs w:val="26"/>
+              </w:rPr>
+              <w:t>LOẠI</w:t>
+            </w:r>
+          </w:p>
+        </w:tc>
+        <w:tc>
+          <w:tcPr>
+            <w:tcW w:w="3826" w:type="dxa"/>
+          </w:tcPr>
+          <w:p>
+            <w:pPr>
+              <w:rPr>
+                <w:sz w:val="26"/>
+                <w:szCs w:val="26"/>
+              </w:rPr>
+            </w:pPr>
+            <w:r>
+              <w:rPr>
+                <w:sz w:val="26"/>
+                <w:szCs w:val="26"/>
+              </w:rPr>
+              <w:t xml:space="preserve"> </w:t>
+            </w:r>
+            <w:r>
+              <w:rPr>
+                <w:sz w:val="26"/>
+                <w:szCs w:val="26"/>
+              </w:rPr>
+              <w:t>Ý NGHĨA/GHI CHÚ</w:t>
+            </w:r>
+          </w:p>
+        </w:tc>
+      </w:tr>
+      <w:tr>
+        <w:tc>
+          <w:tcPr>
+            <w:tcW w:w="846" w:type="dxa"/>
+          </w:tcPr>
+          <w:p>
+            <w:pPr>
+              <w:rPr>
+                <w:sz w:val="26"/>
+                <w:szCs w:val="26"/>
+              </w:rPr>
+            </w:pPr>
+            <w:r>
+              <w:rPr>
+                <w:sz w:val="26"/>
+                <w:szCs w:val="26"/>
+              </w:rPr>
+              <w:t>1</w:t>
+            </w:r>
+          </w:p>
+        </w:tc>
+        <w:tc>
+          <w:tcPr>
+            <w:tcW w:w="2551" w:type="dxa"/>
+          </w:tcPr>
+          <w:p>
+            <w:pPr>
+              <w:rPr>
+                <w:sz w:val="26"/>
+                <w:szCs w:val="26"/>
+              </w:rPr>
+            </w:pPr>
+            <w:r>
+              <w:rPr>
+                <w:sz w:val="26"/>
+                <w:szCs w:val="26"/>
+              </w:rPr>
+              <w:t>User</w:t>
+            </w:r>
+          </w:p>
+        </w:tc>
+        <w:tc>
+          <w:tcPr>
+            <w:tcW w:w="2127" w:type="dxa"/>
+          </w:tcPr>
+          <w:p>
+            <w:pPr>
+              <w:rPr>
+                <w:sz w:val="26"/>
+                <w:szCs w:val="26"/>
+              </w:rPr>
+            </w:pPr>
+            <w:r>
+              <w:rPr>
+                <w:sz w:val="26"/>
+                <w:szCs w:val="26"/>
+              </w:rPr>
+              <w:t>Đối tượng chính</w:t>
+            </w:r>
+          </w:p>
+        </w:tc>
+        <w:tc>
+          <w:tcPr>
+            <w:tcW w:w="3826" w:type="dxa"/>
+          </w:tcPr>
+          <w:p>
+            <w:pPr>
+              <w:rPr>
+                <w:sz w:val="26"/>
+                <w:szCs w:val="26"/>
+              </w:rPr>
+            </w:pPr>
+            <w:r>
+              <w:rPr>
+                <w:sz w:val="26"/>
+                <w:szCs w:val="26"/>
+              </w:rPr>
+              <w:t>Lưu trữ thông tin người dùng bao gồm admin và khách hàng</w:t>
+            </w:r>
+          </w:p>
+        </w:tc>
+      </w:tr>
+      <w:tr>
+        <w:tc>
+          <w:tcPr>
+            <w:tcW w:w="846" w:type="dxa"/>
+          </w:tcPr>
+          <w:p>
+            <w:pPr>
+              <w:rPr>
+                <w:sz w:val="26"/>
+                <w:szCs w:val="26"/>
+              </w:rPr>
+            </w:pPr>
+            <w:r>
+              <w:rPr>
+                <w:sz w:val="26"/>
+                <w:szCs w:val="26"/>
+              </w:rPr>
+              <w:t>2</w:t>
+            </w:r>
+          </w:p>
+        </w:tc>
+        <w:tc>
+          <w:tcPr>
+            <w:tcW w:w="2551" w:type="dxa"/>
+          </w:tcPr>
+          <w:p>
+            <w:pPr>
+              <w:rPr>
+                <w:sz w:val="26"/>
+                <w:szCs w:val="26"/>
+              </w:rPr>
+            </w:pPr>
+            <w:r>
+              <w:rPr>
+                <w:sz w:val="26"/>
+                <w:szCs w:val="26"/>
+              </w:rPr>
+              <w:t>Invoice</w:t>
+            </w:r>
+          </w:p>
+        </w:tc>
+        <w:tc>
+          <w:tcPr>
+            <w:tcW w:w="2127" w:type="dxa"/>
+          </w:tcPr>
+          <w:p>
+            <w:pPr>
+              <w:rPr>
+                <w:sz w:val="26"/>
+                <w:szCs w:val="26"/>
+              </w:rPr>
+            </w:pPr>
+            <w:r>
+              <w:rPr>
+                <w:sz w:val="26"/>
+                <w:szCs w:val="26"/>
+              </w:rPr>
+              <w:t>Đối tượng chính</w:t>
+            </w:r>
+          </w:p>
+        </w:tc>
+        <w:tc>
+          <w:tcPr>
+            <w:tcW w:w="3826" w:type="dxa"/>
+          </w:tcPr>
+          <w:p>
+            <w:pPr>
+              <w:rPr>
+                <w:sz w:val="26"/>
+                <w:szCs w:val="26"/>
+              </w:rPr>
+            </w:pPr>
+            <w:r>
+              <w:rPr>
+                <w:sz w:val="26"/>
+                <w:szCs w:val="26"/>
+              </w:rPr>
+              <w:t>Lưu trữ hóa đơn bán hàng</w:t>
+            </w:r>
+          </w:p>
+        </w:tc>
+      </w:tr>
+      <w:tr>
+        <w:tc>
+          <w:tcPr>
+            <w:tcW w:w="846" w:type="dxa"/>
+          </w:tcPr>
+          <w:p>
+            <w:pPr>
+              <w:rPr>
+                <w:sz w:val="26"/>
+                <w:szCs w:val="26"/>
+              </w:rPr>
+            </w:pPr>
+            <w:r>
+              <w:rPr>
+                <w:sz w:val="26"/>
+                <w:szCs w:val="26"/>
+              </w:rPr>
+              <w:t>3</w:t>
+            </w:r>
+          </w:p>
+        </w:tc>
+        <w:tc>
+          <w:tcPr>
+            <w:tcW w:w="2551" w:type="dxa"/>
+          </w:tcPr>
+          <w:p>
+            <w:pPr>
+              <w:rPr>
+                <w:sz w:val="26"/>
+                <w:szCs w:val="26"/>
+              </w:rPr>
+            </w:pPr>
+            <w:r>
+              <w:rPr>
+                <w:sz w:val="26"/>
+                <w:szCs w:val="26"/>
+              </w:rPr>
+              <w:t>Invoice_Detail</w:t>
+            </w:r>
+          </w:p>
+        </w:tc>
+        <w:tc>
+          <w:tcPr>
+            <w:tcW w:w="2127" w:type="dxa"/>
+          </w:tcPr>
+          <w:p>
+            <w:pPr>
+              <w:rPr>
+                <w:sz w:val="26"/>
+                <w:szCs w:val="26"/>
+              </w:rPr>
+            </w:pPr>
+            <w:r>
+              <w:rPr>
+                <w:sz w:val="26"/>
+                <w:szCs w:val="26"/>
+              </w:rPr>
+              <w:t>Đối tượng phụ</w:t>
+            </w:r>
+          </w:p>
+        </w:tc>
+        <w:tc>
+          <w:tcPr>
+            <w:tcW w:w="3826" w:type="dxa"/>
+          </w:tcPr>
+          <w:p>
+            <w:pPr>
+              <w:rPr>
+                <w:sz w:val="26"/>
+                <w:szCs w:val="26"/>
+              </w:rPr>
+            </w:pPr>
+            <w:r>
+              <w:rPr>
+                <w:sz w:val="26"/>
+                <w:szCs w:val="26"/>
+              </w:rPr>
+              <w:t>Lưu trữ chi tiết của 1 hóa đơn</w:t>
+            </w:r>
+          </w:p>
+        </w:tc>
+      </w:tr>
+      <w:tr>
+        <w:tc>
+          <w:tcPr>
+            <w:tcW w:w="846" w:type="dxa"/>
+          </w:tcPr>
+          <w:p>
+            <w:pPr>
+              <w:rPr>
+                <w:sz w:val="26"/>
+                <w:szCs w:val="26"/>
+              </w:rPr>
+            </w:pPr>
+            <w:r>
+              <w:rPr>
+                <w:sz w:val="26"/>
+                <w:szCs w:val="26"/>
+              </w:rPr>
+              <w:t>4</w:t>
+            </w:r>
+          </w:p>
+        </w:tc>
+        <w:tc>
+          <w:tcPr>
+            <w:tcW w:w="2551" w:type="dxa"/>
+          </w:tcPr>
+          <w:p>
+            <w:pPr>
+              <w:rPr>
+                <w:sz w:val="26"/>
+                <w:szCs w:val="26"/>
+              </w:rPr>
+            </w:pPr>
+            <w:r>
+              <w:rPr>
+                <w:sz w:val="26"/>
+                <w:szCs w:val="26"/>
+              </w:rPr>
+              <w:t>Product</w:t>
+            </w:r>
+          </w:p>
+        </w:tc>
+        <w:tc>
+          <w:tcPr>
+            <w:tcW w:w="2127" w:type="dxa"/>
+          </w:tcPr>
+          <w:p>
+            <w:pPr>
+              <w:rPr>
+                <w:sz w:val="26"/>
+                <w:szCs w:val="26"/>
+              </w:rPr>
+            </w:pPr>
+            <w:r>
+              <w:rPr>
+                <w:sz w:val="26"/>
+                <w:szCs w:val="26"/>
+              </w:rPr>
+              <w:t>Đối tượng chính</w:t>
+            </w:r>
+          </w:p>
+        </w:tc>
+        <w:tc>
+          <w:tcPr>
+            <w:tcW w:w="3826" w:type="dxa"/>
+          </w:tcPr>
+          <w:p>
+            <w:pPr>
+              <w:rPr>
+                <w:sz w:val="26"/>
+                <w:szCs w:val="26"/>
+              </w:rPr>
+            </w:pPr>
+            <w:r>
+              <w:rPr>
+                <w:sz w:val="26"/>
+                <w:szCs w:val="26"/>
+              </w:rPr>
+              <w:t>Lưu trữ sản phẩm</w:t>
+            </w:r>
+          </w:p>
+        </w:tc>
+      </w:tr>
+      <w:tr>
+        <w:tc>
+          <w:tcPr>
+            <w:tcW w:w="846" w:type="dxa"/>
+          </w:tcPr>
+          <w:p>
+            <w:pPr>
+              <w:rPr>
+                <w:sz w:val="26"/>
+                <w:szCs w:val="26"/>
+              </w:rPr>
+            </w:pPr>
+            <w:r>
+              <w:rPr>
+                <w:sz w:val="26"/>
+                <w:szCs w:val="26"/>
+              </w:rPr>
+              <w:t>5</w:t>
+            </w:r>
+          </w:p>
+        </w:tc>
+        <w:tc>
+          <w:tcPr>
+            <w:tcW w:w="2551" w:type="dxa"/>
+          </w:tcPr>
+          <w:p>
+            <w:pPr>
+              <w:rPr>
+                <w:sz w:val="26"/>
+                <w:szCs w:val="26"/>
+              </w:rPr>
+            </w:pPr>
+            <w:r>
+              <w:rPr>
+                <w:sz w:val="26"/>
+                <w:szCs w:val="26"/>
+              </w:rPr>
+              <w:t>ProductImage</w:t>
+            </w:r>
+          </w:p>
+        </w:tc>
+        <w:tc>
+          <w:tcPr>
+            <w:tcW w:w="2127" w:type="dxa"/>
+          </w:tcPr>
+          <w:p>
+            <w:pPr>
+              <w:rPr>
+                <w:sz w:val="26"/>
+                <w:szCs w:val="26"/>
+              </w:rPr>
+            </w:pPr>
+            <w:r>
+              <w:rPr>
+                <w:sz w:val="26"/>
+                <w:szCs w:val="26"/>
+              </w:rPr>
+              <w:t>Đối tượng phụ</w:t>
+            </w:r>
+          </w:p>
+        </w:tc>
+        <w:tc>
+          <w:tcPr>
+            <w:tcW w:w="3826" w:type="dxa"/>
+          </w:tcPr>
+          <w:p>
+            <w:pPr>
+              <w:rPr>
+                <w:sz w:val="26"/>
+                <w:szCs w:val="26"/>
+              </w:rPr>
+            </w:pPr>
+            <w:r>
+              <w:rPr>
+                <w:sz w:val="26"/>
+                <w:szCs w:val="26"/>
+              </w:rPr>
+              <w:t>Lưu trữ hình của sản phẩm</w:t>
+            </w:r>
+          </w:p>
+        </w:tc>
+      </w:tr>
+      <w:tr>
+        <w:tc>
+          <w:tcPr>
+            <w:tcW w:w="846" w:type="dxa"/>
+          </w:tcPr>
+          <w:p>
+            <w:pPr>
+              <w:rPr>
+                <w:sz w:val="26"/>
+                <w:szCs w:val="26"/>
+              </w:rPr>
+            </w:pPr>
+            <w:r>
+              <w:rPr>
+                <w:sz w:val="26"/>
+                <w:szCs w:val="26"/>
+              </w:rPr>
+              <w:t>6</w:t>
+            </w:r>
+          </w:p>
+        </w:tc>
+        <w:tc>
+          <w:tcPr>
+            <w:tcW w:w="2551" w:type="dxa"/>
+          </w:tcPr>
+          <w:p>
+            <w:pPr>
+              <w:rPr>
+                <w:sz w:val="26"/>
+                <w:szCs w:val="26"/>
+              </w:rPr>
+            </w:pPr>
+            <w:r>
+              <w:rPr>
+                <w:sz w:val="26"/>
+                <w:szCs w:val="26"/>
+              </w:rPr>
+              <w:t>Detail_PcSets</w:t>
+            </w:r>
+          </w:p>
+        </w:tc>
+        <w:tc>
+          <w:tcPr>
+            <w:tcW w:w="2127" w:type="dxa"/>
+          </w:tcPr>
+          <w:p>
+            <w:pPr>
+              <w:rPr>
+                <w:sz w:val="26"/>
+                <w:szCs w:val="26"/>
+              </w:rPr>
+            </w:pPr>
+            <w:r>
+              <w:rPr>
+                <w:sz w:val="26"/>
+                <w:szCs w:val="26"/>
+              </w:rPr>
+              <w:t>Đối tượng phụ</w:t>
+            </w:r>
+          </w:p>
+        </w:tc>
+        <w:tc>
+          <w:tcPr>
+            <w:tcW w:w="3826" w:type="dxa"/>
+          </w:tcPr>
+          <w:p>
+            <w:pPr>
+              <w:rPr>
+                <w:sz w:val="26"/>
+                <w:szCs w:val="26"/>
+              </w:rPr>
+            </w:pPr>
+            <w:r>
+              <w:rPr>
+                <w:sz w:val="26"/>
+                <w:szCs w:val="26"/>
+              </w:rPr>
+              <w:t>Lưu trữ chi tiết của máy bộ</w:t>
+            </w:r>
+          </w:p>
+        </w:tc>
+      </w:tr>
+      <w:tr>
+        <w:tc>
+          <w:tcPr>
+            <w:tcW w:w="846" w:type="dxa"/>
+          </w:tcPr>
+          <w:p>
+            <w:pPr>
+              <w:rPr>
+                <w:sz w:val="26"/>
+                <w:szCs w:val="26"/>
+              </w:rPr>
+            </w:pPr>
+            <w:r>
+              <w:rPr>
+                <w:sz w:val="26"/>
+                <w:szCs w:val="26"/>
+              </w:rPr>
+              <w:t>7</w:t>
+            </w:r>
+          </w:p>
+        </w:tc>
+        <w:tc>
+          <w:tcPr>
+            <w:tcW w:w="2551" w:type="dxa"/>
+          </w:tcPr>
+          <w:p>
+            <w:pPr>
+              <w:rPr>
+                <w:sz w:val="26"/>
+                <w:szCs w:val="26"/>
+              </w:rPr>
+            </w:pPr>
+            <w:r>
+              <w:rPr>
+                <w:sz w:val="26"/>
+                <w:szCs w:val="26"/>
+              </w:rPr>
+              <w:t>Brand</w:t>
+            </w:r>
+          </w:p>
+        </w:tc>
+        <w:tc>
+          <w:tcPr>
+            <w:tcW w:w="2127" w:type="dxa"/>
+          </w:tcPr>
+          <w:p>
+            <w:pPr>
+              <w:rPr>
+                <w:sz w:val="26"/>
+                <w:szCs w:val="26"/>
+              </w:rPr>
+            </w:pPr>
+            <w:r>
+              <w:rPr>
+                <w:sz w:val="26"/>
+                <w:szCs w:val="26"/>
+              </w:rPr>
+              <w:t>Đối tượng phụ</w:t>
+            </w:r>
+          </w:p>
+        </w:tc>
+        <w:tc>
+          <w:tcPr>
+            <w:tcW w:w="3826" w:type="dxa"/>
+          </w:tcPr>
+          <w:p>
+            <w:pPr>
+              <w:rPr>
+                <w:sz w:val="26"/>
+                <w:szCs w:val="26"/>
+              </w:rPr>
+            </w:pPr>
+            <w:r>
+              <w:rPr>
+                <w:sz w:val="26"/>
+                <w:szCs w:val="26"/>
+              </w:rPr>
+              <w:t>Lưu trữ thông tin nhãn hàng</w:t>
+            </w:r>
+          </w:p>
+        </w:tc>
+      </w:tr>
+      <w:tr>
+        <w:tc>
+          <w:tcPr>
+            <w:tcW w:w="846" w:type="dxa"/>
+          </w:tcPr>
+          <w:p>
+            <w:pPr>
+              <w:rPr>
+                <w:sz w:val="26"/>
+                <w:szCs w:val="26"/>
+              </w:rPr>
+            </w:pPr>
+            <w:r>
+              <w:rPr>
+                <w:sz w:val="26"/>
+                <w:szCs w:val="26"/>
+              </w:rPr>
+              <w:t>8</w:t>
+            </w:r>
+          </w:p>
+        </w:tc>
+        <w:tc>
+          <w:tcPr>
+            <w:tcW w:w="2551" w:type="dxa"/>
+          </w:tcPr>
+          <w:p>
+            <w:pPr>
+              <w:rPr>
+                <w:sz w:val="26"/>
+                <w:szCs w:val="26"/>
+              </w:rPr>
+            </w:pPr>
+            <w:r>
+              <w:rPr>
+                <w:sz w:val="26"/>
+                <w:szCs w:val="26"/>
+              </w:rPr>
+              <w:t>Warehouse</w:t>
+            </w:r>
+          </w:p>
+        </w:tc>
+        <w:tc>
+          <w:tcPr>
+            <w:tcW w:w="2127" w:type="dxa"/>
+          </w:tcPr>
+          <w:p>
+            <w:pPr>
+              <w:rPr>
+                <w:sz w:val="26"/>
+                <w:szCs w:val="26"/>
+              </w:rPr>
+            </w:pPr>
+            <w:r>
+              <w:rPr>
+                <w:sz w:val="26"/>
+                <w:szCs w:val="26"/>
+              </w:rPr>
+              <w:t>Đối tượng phụ</w:t>
+            </w:r>
+          </w:p>
+        </w:tc>
+        <w:tc>
+          <w:tcPr>
+            <w:tcW w:w="3826" w:type="dxa"/>
+          </w:tcPr>
+          <w:p>
+            <w:pPr>
+              <w:rPr>
+                <w:sz w:val="26"/>
+                <w:szCs w:val="26"/>
+              </w:rPr>
+            </w:pPr>
+            <w:r>
+              <w:rPr>
+                <w:sz w:val="26"/>
+                <w:szCs w:val="26"/>
+              </w:rPr>
+              <w:t>Lữu trữ sản phẩm trong kho</w:t>
+            </w:r>
+          </w:p>
+        </w:tc>
+      </w:tr>
+      <w:tr>
+        <w:tc>
+          <w:tcPr>
+            <w:tcW w:w="846" w:type="dxa"/>
+          </w:tcPr>
+          <w:p>
+            <w:pPr>
+              <w:rPr>
+                <w:sz w:val="26"/>
+                <w:szCs w:val="26"/>
+              </w:rPr>
+            </w:pPr>
+            <w:r>
+              <w:rPr>
+                <w:sz w:val="26"/>
+                <w:szCs w:val="26"/>
+              </w:rPr>
+              <w:t>9</w:t>
+            </w:r>
+          </w:p>
+        </w:tc>
+        <w:tc>
+          <w:tcPr>
+            <w:tcW w:w="2551" w:type="dxa"/>
+          </w:tcPr>
+          <w:p>
+            <w:pPr>
+              <w:rPr>
+                <w:sz w:val="26"/>
+                <w:szCs w:val="26"/>
+              </w:rPr>
+            </w:pPr>
+            <w:r>
+              <w:rPr>
+                <w:sz w:val="26"/>
+                <w:szCs w:val="26"/>
+              </w:rPr>
+              <w:t>WarehouseDetail</w:t>
+            </w:r>
+          </w:p>
+        </w:tc>
+        <w:tc>
+          <w:tcPr>
+            <w:tcW w:w="2127" w:type="dxa"/>
+          </w:tcPr>
+          <w:p>
+            <w:pPr>
+              <w:rPr>
+                <w:sz w:val="26"/>
+                <w:szCs w:val="26"/>
+              </w:rPr>
+            </w:pPr>
+            <w:r>
+              <w:rPr>
+                <w:sz w:val="26"/>
+                <w:szCs w:val="26"/>
+              </w:rPr>
+              <w:t>Đối tượng phụ</w:t>
+            </w:r>
+          </w:p>
+        </w:tc>
+        <w:tc>
+          <w:tcPr>
+            <w:tcW w:w="3826" w:type="dxa"/>
+          </w:tcPr>
+          <w:p>
+            <w:pPr>
+              <w:rPr>
+                <w:sz w:val="26"/>
+                <w:szCs w:val="26"/>
+              </w:rPr>
+            </w:pPr>
+            <w:r>
+              <w:rPr>
+                <w:sz w:val="26"/>
+                <w:szCs w:val="26"/>
+              </w:rPr>
+              <w:t>Lưu trữ thông tin nhập kho</w:t>
+            </w:r>
+          </w:p>
+        </w:tc>
+      </w:tr>
+      <w:tr>
+        <w:tc>
+          <w:tcPr>
+            <w:tcW w:w="846" w:type="dxa"/>
+          </w:tcPr>
+          <w:p>
+            <w:pPr>
+              <w:rPr>
+                <w:sz w:val="26"/>
+                <w:szCs w:val="26"/>
+              </w:rPr>
+            </w:pPr>
+            <w:r>
+              <w:rPr>
+                <w:sz w:val="26"/>
+                <w:szCs w:val="26"/>
+              </w:rPr>
+              <w:t>10</w:t>
+            </w:r>
+          </w:p>
+        </w:tc>
+        <w:tc>
+          <w:tcPr>
+            <w:tcW w:w="2551" w:type="dxa"/>
+          </w:tcPr>
+          <w:p>
+            <w:pPr>
+              <w:rPr>
+                <w:sz w:val="26"/>
+                <w:szCs w:val="26"/>
+              </w:rPr>
+            </w:pPr>
+            <w:r>
+              <w:rPr>
+                <w:sz w:val="26"/>
+                <w:szCs w:val="26"/>
+              </w:rPr>
+              <w:t>ProductType</w:t>
+            </w:r>
+          </w:p>
+        </w:tc>
+        <w:tc>
+          <w:tcPr>
+            <w:tcW w:w="2127" w:type="dxa"/>
+          </w:tcPr>
+          <w:p>
+            <w:pPr>
+              <w:rPr>
+                <w:sz w:val="26"/>
+                <w:szCs w:val="26"/>
+              </w:rPr>
+            </w:pPr>
+            <w:r>
+              <w:rPr>
+                <w:sz w:val="26"/>
+                <w:szCs w:val="26"/>
+              </w:rPr>
+              <w:t>Đối tượng phụ</w:t>
+            </w:r>
+          </w:p>
+        </w:tc>
+        <w:tc>
+          <w:tcPr>
+            <w:tcW w:w="3826" w:type="dxa"/>
+          </w:tcPr>
+          <w:p>
+            <w:pPr>
+              <w:rPr>
+                <w:sz w:val="26"/>
+                <w:szCs w:val="26"/>
+              </w:rPr>
+            </w:pPr>
+            <w:r>
+              <w:rPr>
+                <w:sz w:val="26"/>
+                <w:szCs w:val="26"/>
+              </w:rPr>
+              <w:t>Lưu trữ loại sản phẩm</w:t>
+            </w:r>
+          </w:p>
+        </w:tc>
+      </w:tr>
+      <w:tr>
+        <w:tc>
+          <w:tcPr>
+            <w:tcW w:w="846" w:type="dxa"/>
+          </w:tcPr>
+          <w:p>
+            <w:pPr>
+              <w:rPr>
+                <w:sz w:val="26"/>
+                <w:szCs w:val="26"/>
+              </w:rPr>
+            </w:pPr>
+            <w:r>
+              <w:rPr>
+                <w:sz w:val="26"/>
+                <w:szCs w:val="26"/>
+              </w:rPr>
+              <w:t>11</w:t>
+            </w:r>
+          </w:p>
+        </w:tc>
+        <w:tc>
+          <w:tcPr>
+            <w:tcW w:w="2551" w:type="dxa"/>
+          </w:tcPr>
+          <w:p>
+            <w:pPr>
+              <w:rPr>
+                <w:sz w:val="26"/>
+                <w:szCs w:val="26"/>
+              </w:rPr>
+            </w:pPr>
+            <w:r>
+              <w:rPr>
+                <w:sz w:val="26"/>
+                <w:szCs w:val="26"/>
+              </w:rPr>
+              <w:t>Category</w:t>
+            </w:r>
+          </w:p>
+        </w:tc>
+        <w:tc>
+          <w:tcPr>
+            <w:tcW w:w="2127" w:type="dxa"/>
+          </w:tcPr>
+          <w:p>
+            <w:pPr>
+              <w:rPr>
+                <w:sz w:val="26"/>
+                <w:szCs w:val="26"/>
+              </w:rPr>
+            </w:pPr>
+            <w:r>
+              <w:rPr>
+                <w:sz w:val="26"/>
+                <w:szCs w:val="26"/>
+              </w:rPr>
+              <w:t xml:space="preserve">Đối tượng phụ </w:t>
+            </w:r>
+          </w:p>
+        </w:tc>
+        <w:tc>
+          <w:tcPr>
+            <w:tcW w:w="3826" w:type="dxa"/>
+          </w:tcPr>
+          <w:p>
+            <w:pPr>
+              <w:rPr>
+                <w:sz w:val="26"/>
+                <w:szCs w:val="26"/>
+              </w:rPr>
+            </w:pPr>
+            <w:r>
+              <w:rPr>
+                <w:sz w:val="26"/>
+                <w:szCs w:val="26"/>
+              </w:rPr>
+              <w:t>Lưu trữ danh mục của sản phẩm</w:t>
+            </w:r>
+          </w:p>
+        </w:tc>
+      </w:tr>
+      <w:tr>
+        <w:tc>
+          <w:tcPr>
+            <w:tcW w:w="846" w:type="dxa"/>
+          </w:tcPr>
+          <w:p>
+            <w:pPr>
+              <w:rPr>
+                <w:sz w:val="26"/>
+                <w:szCs w:val="26"/>
+              </w:rPr>
+            </w:pPr>
+            <w:r>
+              <w:rPr>
+                <w:sz w:val="26"/>
+                <w:szCs w:val="26"/>
+              </w:rPr>
+              <w:t>12</w:t>
+            </w:r>
+          </w:p>
+        </w:tc>
+        <w:tc>
+          <w:tcPr>
+            <w:tcW w:w="2551" w:type="dxa"/>
+          </w:tcPr>
+          <w:p>
+            <w:pPr>
+              <w:rPr>
+                <w:sz w:val="26"/>
+                <w:szCs w:val="26"/>
+              </w:rPr>
+            </w:pPr>
+            <w:r>
+              <w:rPr>
+                <w:sz w:val="26"/>
+                <w:szCs w:val="26"/>
+              </w:rPr>
+              <w:t>Aggregation</w:t>
+            </w:r>
+          </w:p>
+        </w:tc>
+        <w:tc>
+          <w:tcPr>
+            <w:tcW w:w="2127" w:type="dxa"/>
+          </w:tcPr>
+          <w:p>
+            <w:pPr>
+              <w:rPr>
+                <w:sz w:val="26"/>
+                <w:szCs w:val="26"/>
+              </w:rPr>
+            </w:pPr>
+            <w:r>
+              <w:rPr>
+                <w:sz w:val="26"/>
+                <w:szCs w:val="26"/>
+              </w:rPr>
+              <w:t>Quan hệ</w:t>
+            </w:r>
+          </w:p>
+        </w:tc>
+        <w:tc>
+          <w:tcPr>
+            <w:tcW w:w="3826" w:type="dxa"/>
+          </w:tcPr>
+          <w:p>
+            <w:r>
+              <w:rPr>
+                <w:rStyle w:val="fontstyle01"/>
+              </w:rPr>
+              <w:t>Khi thuộc tính của ClassA có</w:t>
+            </w:r>
+            <w:r>
+              <w:rPr>
+                <w:rFonts w:ascii="Calibri" w:hAnsi="Calibri" w:cs="Calibri"/>
+                <w:color w:val="000000"/>
+                <w:sz w:val="26"/>
+                <w:szCs w:val="26"/>
+              </w:rPr>
+              <w:br/>
+            </w:r>
+            <w:r>
+              <w:rPr>
+                <w:rStyle w:val="fontstyle01"/>
+              </w:rPr>
+              <w:t>kiểu dữ liệu là ClassB và nếu</w:t>
+            </w:r>
+            <w:r>
+              <w:rPr>
+                <w:rFonts w:ascii="Calibri" w:hAnsi="Calibri" w:cs="Calibri"/>
+                <w:color w:val="000000"/>
+                <w:sz w:val="26"/>
+                <w:szCs w:val="26"/>
+              </w:rPr>
+              <w:br/>
+            </w:r>
+            <w:r>
+              <w:rPr>
+                <w:rStyle w:val="fontstyle01"/>
+              </w:rPr>
+              <w:t>xóa ClassA thì thuộc tính của</w:t>
+            </w:r>
+            <w:r>
+              <w:rPr>
+                <w:rFonts w:ascii="Calibri" w:hAnsi="Calibri" w:cs="Calibri"/>
+                <w:color w:val="000000"/>
+                <w:sz w:val="26"/>
+                <w:szCs w:val="26"/>
+              </w:rPr>
+              <w:br/>
+            </w:r>
+            <w:r>
+              <w:rPr>
+                <w:rStyle w:val="fontstyle01"/>
+              </w:rPr>
+              <w:t>ClassB vẫn còn tồn tại.</w:t>
+            </w:r>
+          </w:p>
+        </w:tc>
+      </w:tr>
+    </w:tbl>
+    <w:p>
+      <w:pPr>
+        <w:rPr>
+          <w:b/>
+          <w:sz w:val="26"/>
+          <w:szCs w:val="26"/>
+        </w:rPr>
+      </w:pPr>
+    </w:p>
+    <w:p>
+      <w:pPr>
+        <w:rPr>
+          <w:b/>
+          <w:sz w:val="26"/>
+          <w:szCs w:val="26"/>
+        </w:rPr>
+      </w:pPr>
+      <w:r>
+        <w:rPr>
+          <w:b/>
+          <w:sz w:val="26"/>
+          <w:szCs w:val="26"/>
+        </w:rPr>
+        <w:t>2.4</w:t>
+      </w:r>
+      <w:r>
+        <w:rPr>
+          <w:b/>
+          <w:sz w:val="26"/>
+          <w:szCs w:val="26"/>
+        </w:rPr>
+        <w:t xml:space="preserve"> Mô tả chi tiết từng lớp đối tượng và quan hệ</w:t>
+      </w:r>
+    </w:p>
+    <w:p>
+      <w:pPr>
+        <w:rPr>
+          <w:b/>
           <w:sz w:val="26"/>
           <w:szCs w:val="26"/>
         </w:rPr>
       </w:pPr>
       <w:bookmarkStart w:id="0" w:name="_GoBack"/>
       <w:bookmarkEnd w:id="0"/>
-      <w:r>
-        <w:rPr>
-          <w:b/>
-          <w:sz w:val="26"/>
-          <w:szCs w:val="26"/>
-        </w:rPr>
-        <w:t xml:space="preserve">2.2.18 Detail_PcSet: </w:t>
-      </w:r>
-      <w:r>
-        <w:rPr>
-          <w:sz w:val="26"/>
-          <w:szCs w:val="26"/>
-        </w:rPr>
-        <w:t>Lưu thông tin chi tiết của một máy bộ</w:t>
-      </w:r>
-    </w:p>
-    <w:p>
-      <w:pPr>
-        <w:pStyle w:val="ListParagraph"/>
-        <w:numPr>
-          <w:ilvl w:val="0"/>
-          <w:numId w:val="45"/>
-        </w:numPr>
-        <w:rPr>
-          <w:sz w:val="26"/>
-          <w:szCs w:val="26"/>
-        </w:rPr>
-      </w:pPr>
-      <w:r>
-        <w:rPr>
-          <w:sz w:val="26"/>
-          <w:szCs w:val="26"/>
-        </w:rPr>
-        <w:t xml:space="preserve">Id: Lưu id của một máy bộ. Là 1 khóa chính của </w:t>
-      </w:r>
-      <w:r>
-        <w:rPr>
-          <w:sz w:val="26"/>
-          <w:szCs w:val="26"/>
-        </w:rPr>
-        <w:t>bảng chi tiết máy bộ</w:t>
-      </w:r>
-    </w:p>
-    <w:p>
-      <w:pPr>
-        <w:pStyle w:val="ListParagraph"/>
-        <w:numPr>
-          <w:ilvl w:val="0"/>
-          <w:numId w:val="45"/>
-        </w:numPr>
-        <w:rPr>
-          <w:sz w:val="26"/>
-          <w:szCs w:val="26"/>
-        </w:rPr>
-      </w:pPr>
-      <w:r>
-        <w:rPr>
-          <w:sz w:val="26"/>
-          <w:szCs w:val="26"/>
-        </w:rPr>
-        <w:t xml:space="preserve">Product_id: Lưu id của bảng sản phẩm. </w:t>
-      </w:r>
-      <w:r>
-        <w:rPr>
-          <w:sz w:val="26"/>
-          <w:szCs w:val="26"/>
-        </w:rPr>
-        <w:t xml:space="preserve">Nó làm khóa ngoại vì theo biển số: </w:t>
-      </w:r>
-      <w:r>
-        <w:rPr>
-          <w:sz w:val="26"/>
-          <w:szCs w:val="26"/>
-        </w:rPr>
-        <w:t>Detail_PcSet</w:t>
-      </w:r>
-      <w:r>
-        <w:rPr>
-          <w:sz w:val="26"/>
-          <w:szCs w:val="26"/>
-        </w:rPr>
-        <w:t xml:space="preserve"> (1,1) và Product(1,n) thì đó là quan hệ 1-n nên lấy định danh của bảng Invoice là Product_id làm thuộc tính cho bảng </w:t>
-      </w:r>
-      <w:r>
-        <w:rPr>
-          <w:sz w:val="26"/>
-          <w:szCs w:val="26"/>
-        </w:rPr>
-        <w:t>. Mục đích để phân biệt giữa các máy bộ khác</w:t>
-      </w:r>
-    </w:p>
-    <w:p>
-      <w:pPr>
-        <w:pStyle w:val="ListParagraph"/>
-        <w:numPr>
-          <w:ilvl w:val="0"/>
-          <w:numId w:val="45"/>
-        </w:numPr>
-        <w:rPr>
-          <w:sz w:val="26"/>
-          <w:szCs w:val="26"/>
-        </w:rPr>
-      </w:pPr>
-      <w:r>
-        <w:rPr>
-          <w:sz w:val="26"/>
-          <w:szCs w:val="26"/>
-        </w:rPr>
-        <w:t>Cpu_id: Lưu id cpu của máy tính</w:t>
-      </w:r>
-    </w:p>
-    <w:p>
-      <w:pPr>
-        <w:pStyle w:val="ListParagraph"/>
-        <w:numPr>
-          <w:ilvl w:val="0"/>
-          <w:numId w:val="45"/>
-        </w:numPr>
-        <w:rPr>
-          <w:sz w:val="26"/>
-          <w:szCs w:val="26"/>
-        </w:rPr>
-      </w:pPr>
-      <w:r>
-        <w:rPr>
-          <w:sz w:val="26"/>
-          <w:szCs w:val="26"/>
-        </w:rPr>
-        <w:t>Main_id:Lưu id mainboard máy tính</w:t>
-      </w:r>
-    </w:p>
-    <w:p>
-      <w:pPr>
-        <w:pStyle w:val="ListParagraph"/>
-        <w:numPr>
-          <w:ilvl w:val="0"/>
-          <w:numId w:val="45"/>
-        </w:numPr>
-        <w:rPr>
-          <w:sz w:val="26"/>
-          <w:szCs w:val="26"/>
-        </w:rPr>
-      </w:pPr>
-      <w:r>
-        <w:rPr>
-          <w:sz w:val="26"/>
-          <w:szCs w:val="26"/>
-        </w:rPr>
-        <w:t>Ram_id: Lưu id ram của máy tính</w:t>
-      </w:r>
-    </w:p>
-    <w:p>
-      <w:pPr>
-        <w:pStyle w:val="ListParagraph"/>
-        <w:numPr>
-          <w:ilvl w:val="0"/>
-          <w:numId w:val="45"/>
-        </w:numPr>
-        <w:rPr>
-          <w:sz w:val="26"/>
-          <w:szCs w:val="26"/>
-        </w:rPr>
-      </w:pPr>
-      <w:r>
-        <w:rPr>
-          <w:sz w:val="26"/>
-          <w:szCs w:val="26"/>
-        </w:rPr>
-        <w:t>Hdd_id: Lưu id ổ cứng của máy tính</w:t>
-      </w:r>
-    </w:p>
-    <w:p>
-      <w:pPr>
-        <w:pStyle w:val="ListParagraph"/>
-        <w:numPr>
-          <w:ilvl w:val="0"/>
-          <w:numId w:val="45"/>
-        </w:numPr>
-        <w:rPr>
-          <w:sz w:val="26"/>
-          <w:szCs w:val="26"/>
-        </w:rPr>
-      </w:pPr>
-      <w:r>
-        <w:rPr>
-          <w:sz w:val="26"/>
-          <w:szCs w:val="26"/>
-        </w:rPr>
-        <w:t>Ssd_id: Lưu id ổ mềm máy tính</w:t>
-      </w:r>
-    </w:p>
-    <w:p>
-      <w:pPr>
-        <w:pStyle w:val="ListParagraph"/>
-        <w:numPr>
-          <w:ilvl w:val="0"/>
-          <w:numId w:val="45"/>
-        </w:numPr>
-        <w:rPr>
-          <w:sz w:val="26"/>
-          <w:szCs w:val="26"/>
-        </w:rPr>
-      </w:pPr>
-      <w:r>
-        <w:rPr>
-          <w:sz w:val="26"/>
-          <w:szCs w:val="26"/>
-        </w:rPr>
-        <w:t>Vga_id: Lưu id card màn hình máy tính</w:t>
-      </w:r>
-    </w:p>
-    <w:p>
-      <w:pPr>
-        <w:pStyle w:val="ListParagraph"/>
-        <w:numPr>
-          <w:ilvl w:val="0"/>
-          <w:numId w:val="45"/>
-        </w:numPr>
-        <w:rPr>
-          <w:sz w:val="26"/>
-          <w:szCs w:val="26"/>
-        </w:rPr>
-      </w:pPr>
-      <w:r>
-        <w:rPr>
-          <w:sz w:val="26"/>
-          <w:szCs w:val="26"/>
-        </w:rPr>
-        <w:t>Power_id:Lưu id nguồn của máy tính</w:t>
-      </w:r>
-    </w:p>
-    <w:p>
-      <w:pPr>
-        <w:pStyle w:val="ListParagraph"/>
-        <w:numPr>
-          <w:ilvl w:val="0"/>
-          <w:numId w:val="45"/>
-        </w:numPr>
-        <w:rPr>
-          <w:sz w:val="26"/>
-          <w:szCs w:val="26"/>
-        </w:rPr>
-      </w:pPr>
-      <w:r>
-        <w:rPr>
-          <w:sz w:val="26"/>
-          <w:szCs w:val="26"/>
-        </w:rPr>
-        <w:t>Cooler_id: Lưu id tản nhiệt</w:t>
-      </w:r>
-    </w:p>
-    <w:p>
-      <w:pPr>
-        <w:pStyle w:val="ListParagraph"/>
-        <w:numPr>
-          <w:ilvl w:val="0"/>
-          <w:numId w:val="45"/>
-        </w:numPr>
-        <w:rPr>
-          <w:sz w:val="26"/>
-          <w:szCs w:val="26"/>
-        </w:rPr>
-      </w:pPr>
-      <w:r>
-        <w:rPr>
-          <w:sz w:val="26"/>
-          <w:szCs w:val="26"/>
-        </w:rPr>
-        <w:t>Monitor:Lưu id màn hình</w:t>
-      </w:r>
-    </w:p>
-    <w:p>
-      <w:pPr>
-        <w:pStyle w:val="ListParagraph"/>
-        <w:numPr>
-          <w:ilvl w:val="0"/>
-          <w:numId w:val="45"/>
-        </w:numPr>
-        <w:rPr>
-          <w:sz w:val="26"/>
-          <w:szCs w:val="26"/>
-        </w:rPr>
-      </w:pPr>
-      <w:r>
-        <w:rPr>
-          <w:sz w:val="26"/>
-          <w:szCs w:val="26"/>
-        </w:rPr>
-        <w:t>Keyboard_id: Lưu id bàn phím</w:t>
-      </w:r>
-    </w:p>
-    <w:p>
-      <w:pPr>
-        <w:pStyle w:val="ListParagraph"/>
-        <w:numPr>
-          <w:ilvl w:val="0"/>
-          <w:numId w:val="45"/>
-        </w:numPr>
-        <w:rPr>
-          <w:sz w:val="26"/>
-          <w:szCs w:val="26"/>
-        </w:rPr>
-      </w:pPr>
-      <w:r>
-        <w:rPr>
-          <w:sz w:val="26"/>
-          <w:szCs w:val="26"/>
-        </w:rPr>
-        <w:lastRenderedPageBreak/>
-        <w:t>Mouse_id:Lưu id chuột</w:t>
-      </w:r>
-    </w:p>
-    <w:p>
-      <w:pPr>
-        <w:pStyle w:val="ListParagraph"/>
-        <w:numPr>
-          <w:ilvl w:val="0"/>
-          <w:numId w:val="45"/>
-        </w:numPr>
-        <w:rPr>
-          <w:sz w:val="26"/>
-          <w:szCs w:val="26"/>
-        </w:rPr>
-      </w:pPr>
-      <w:r>
-        <w:rPr>
-          <w:sz w:val="26"/>
-          <w:szCs w:val="26"/>
-        </w:rPr>
-        <w:t>Headphone_id:Lưu id của tai nghe</w:t>
-      </w:r>
-    </w:p>
-    <w:p>
-      <w:pPr>
-        <w:pStyle w:val="ListParagraph"/>
-        <w:numPr>
-          <w:ilvl w:val="0"/>
-          <w:numId w:val="45"/>
-        </w:numPr>
-        <w:rPr>
-          <w:sz w:val="26"/>
-          <w:szCs w:val="26"/>
-        </w:rPr>
-      </w:pPr>
-      <w:r>
-        <w:rPr>
-          <w:sz w:val="26"/>
-          <w:szCs w:val="26"/>
-        </w:rPr>
-        <w:t>Speaker_id: Lưu id của loa</w:t>
-      </w:r>
-    </w:p>
-    <w:p>
-      <w:pPr>
-        <w:pStyle w:val="ListParagraph"/>
-        <w:numPr>
-          <w:ilvl w:val="0"/>
-          <w:numId w:val="45"/>
-        </w:numPr>
-        <w:rPr>
-          <w:sz w:val="26"/>
-          <w:szCs w:val="26"/>
-        </w:rPr>
-      </w:pPr>
-      <w:r>
-        <w:rPr>
-          <w:sz w:val="26"/>
-          <w:szCs w:val="26"/>
-        </w:rPr>
-        <w:t>IsDeleted: Lưu trữ trạng thái tồn tại của máy bộ. Nếu giá trị là “false” là tồn tại và ngược lại.</w:t>
-      </w:r>
-    </w:p>
-    <w:p>
-      <w:pPr>
-        <w:pStyle w:val="ListParagraph"/>
-        <w:numPr>
-          <w:ilvl w:val="0"/>
-          <w:numId w:val="45"/>
-        </w:numPr>
-        <w:rPr>
-          <w:sz w:val="26"/>
-          <w:szCs w:val="26"/>
-        </w:rPr>
-      </w:pPr>
-      <w:r>
-        <w:rPr>
-          <w:sz w:val="26"/>
-          <w:szCs w:val="26"/>
-        </w:rPr>
-        <w:t>CreateBy: Lưu người tạo ra</w:t>
-      </w:r>
-    </w:p>
-    <w:p>
-      <w:pPr>
-        <w:pStyle w:val="ListParagraph"/>
-        <w:numPr>
-          <w:ilvl w:val="0"/>
-          <w:numId w:val="45"/>
-        </w:numPr>
-        <w:rPr>
-          <w:sz w:val="26"/>
-          <w:szCs w:val="26"/>
-        </w:rPr>
-      </w:pPr>
-      <w:r>
-        <w:rPr>
-          <w:sz w:val="26"/>
-          <w:szCs w:val="26"/>
-        </w:rPr>
-        <w:t>CreateTime: Lưu thời gian được tạo</w:t>
-      </w:r>
-    </w:p>
-    <w:p>
-      <w:pPr>
-        <w:pStyle w:val="ListParagraph"/>
-        <w:numPr>
-          <w:ilvl w:val="0"/>
-          <w:numId w:val="45"/>
-        </w:numPr>
-        <w:rPr>
-          <w:sz w:val="26"/>
-          <w:szCs w:val="26"/>
-        </w:rPr>
-      </w:pPr>
-      <w:r>
-        <w:rPr>
-          <w:sz w:val="26"/>
-          <w:szCs w:val="26"/>
-        </w:rPr>
-        <w:t>ModifiedBy: Lưu người cập nhật</w:t>
-      </w:r>
-    </w:p>
-    <w:p>
-      <w:pPr>
-        <w:pStyle w:val="ListParagraph"/>
-        <w:numPr>
-          <w:ilvl w:val="0"/>
-          <w:numId w:val="45"/>
-        </w:numPr>
-        <w:rPr>
-          <w:sz w:val="26"/>
-          <w:szCs w:val="26"/>
-        </w:rPr>
-      </w:pPr>
-      <w:r>
-        <w:rPr>
-          <w:sz w:val="26"/>
-          <w:szCs w:val="26"/>
-        </w:rPr>
-        <w:t>ModifiedDate: Lưu thời gian cập nhật</w:t>
-      </w:r>
-    </w:p>
-    <w:p>
-      <w:pPr>
-        <w:ind w:left="1080"/>
-        <w:rPr>
-          <w:sz w:val="26"/>
-          <w:szCs w:val="26"/>
-        </w:rPr>
-      </w:pPr>
     </w:p>
     <w:p>
       <w:pPr>
@@ -13651,6 +14720,47 @@
       <w:contextualSpacing/>
     </w:pPr>
   </w:style>
+  <w:style w:type="table" w:styleId="TableGrid">
+    <w:name w:val="Table Grid"/>
+    <w:basedOn w:val="TableNormal"/>
+    <w:uiPriority w:val="39"/>
+    <w:rsid w:val="00D469B9"/>
+    <w:pPr>
+      <w:spacing w:after="0" w:line="240" w:lineRule="auto"/>
+    </w:pPr>
+    <w:tblPr>
+      <w:tblInd w:w="0" w:type="dxa"/>
+      <w:tblBorders>
+        <w:top w:val="single" w:sz="4" w:space="0" w:color="auto"/>
+        <w:left w:val="single" w:sz="4" w:space="0" w:color="auto"/>
+        <w:bottom w:val="single" w:sz="4" w:space="0" w:color="auto"/>
+        <w:right w:val="single" w:sz="4" w:space="0" w:color="auto"/>
+        <w:insideH w:val="single" w:sz="4" w:space="0" w:color="auto"/>
+        <w:insideV w:val="single" w:sz="4" w:space="0" w:color="auto"/>
+      </w:tblBorders>
+      <w:tblCellMar>
+        <w:top w:w="0" w:type="dxa"/>
+        <w:left w:w="108" w:type="dxa"/>
+        <w:bottom w:w="0" w:type="dxa"/>
+        <w:right w:w="108" w:type="dxa"/>
+      </w:tblCellMar>
+    </w:tblPr>
+  </w:style>
+  <w:style w:type="character" w:customStyle="1" w:styleId="fontstyle01">
+    <w:name w:val="fontstyle01"/>
+    <w:basedOn w:val="DefaultParagraphFont"/>
+    <w:rsid w:val="006F0F1C"/>
+    <w:rPr>
+      <w:rFonts w:ascii="Calibri" w:hAnsi="Calibri" w:cs="Calibri" w:hint="default"/>
+      <w:b w:val="0"/>
+      <w:bCs w:val="0"/>
+      <w:i w:val="0"/>
+      <w:iCs w:val="0"/>
+      <w:color w:val="000000"/>
+      <w:sz w:val="26"/>
+      <w:szCs w:val="26"/>
+    </w:rPr>
+  </w:style>
 </w:styles>
 </file>
 

--- a/BaoCaoDoAnTotNghiep_WebLinhKien.docx
+++ b/BaoCaoDoAnTotNghiep_WebLinhKien.docx
@@ -38,7 +38,7 @@
                     <pic:cNvPicPr preferRelativeResize="0"/>
                   </pic:nvPicPr>
                   <pic:blipFill>
-                    <a:blip r:embed="rId7"/>
+                    <a:blip r:embed="rId8"/>
                     <a:srcRect/>
                     <a:stretch>
                       <a:fillRect/>
@@ -193,7 +193,7 @@
                     <pic:cNvPicPr preferRelativeResize="0"/>
                   </pic:nvPicPr>
                   <pic:blipFill>
-                    <a:blip r:embed="rId8"/>
+                    <a:blip r:embed="rId9"/>
                     <a:srcRect/>
                     <a:stretch>
                       <a:fillRect/>
@@ -645,7 +645,7 @@
           <w:szCs w:val="26"/>
         </w:rPr>
         <w:sectPr>
-          <w:footerReference w:type="default" r:id="rId9"/>
+          <w:footerReference w:type="default" r:id="rId10"/>
           <w:pgSz w:w="12240" w:h="15840"/>
           <w:pgMar w:top="1701" w:right="1134" w:bottom="1985" w:left="1985" w:header="720" w:footer="720" w:gutter="0"/>
           <w:cols w:space="720"/>
@@ -8836,29 +8836,9738 @@
           <w:szCs w:val="26"/>
         </w:rPr>
       </w:pPr>
-      <w:bookmarkStart w:id="0" w:name="_GoBack"/>
-      <w:bookmarkEnd w:id="0"/>
-    </w:p>
-    <w:p>
-      <w:pPr>
-        <w:ind w:firstLine="720"/>
-        <w:rPr>
-          <w:sz w:val="26"/>
-          <w:szCs w:val="26"/>
-        </w:rPr>
-      </w:pPr>
-    </w:p>
-    <w:p>
-      <w:pPr>
-        <w:rPr>
-          <w:sz w:val="26"/>
-          <w:szCs w:val="26"/>
-        </w:rPr>
-      </w:pPr>
-    </w:p>
-    <w:p>
-      <w:pPr>
-        <w:rPr>
+      <w:r>
+        <w:rPr>
+          <w:b/>
+          <w:sz w:val="26"/>
+          <w:szCs w:val="26"/>
+        </w:rPr>
+        <w:tab/>
+        <w:t>2.4.1 Mô tả các thuộc tính (với lớp đối tượng)</w:t>
+      </w:r>
+    </w:p>
+    <w:p>
+      <w:pPr>
+        <w:ind w:left="720" w:firstLine="720"/>
+        <w:rPr>
+          <w:b/>
+          <w:sz w:val="26"/>
+          <w:szCs w:val="26"/>
+        </w:rPr>
+      </w:pPr>
+      <w:r>
+        <w:rPr>
+          <w:b/>
+          <w:sz w:val="26"/>
+          <w:szCs w:val="26"/>
+        </w:rPr>
+        <w:t>2.4.1.1 Lớp đối tượng Người dùng (User)</w:t>
+      </w:r>
+    </w:p>
+    <w:tbl>
+      <w:tblPr>
+        <w:tblStyle w:val="TableGrid"/>
+        <w:tblW w:w="0" w:type="auto"/>
+        <w:tblLook w:val="04A0" w:firstRow="1" w:lastRow="0" w:firstColumn="1" w:lastColumn="0" w:noHBand="0" w:noVBand="1"/>
+      </w:tblPr>
+      <w:tblGrid>
+        <w:gridCol w:w="988"/>
+        <w:gridCol w:w="2693"/>
+        <w:gridCol w:w="2410"/>
+        <w:gridCol w:w="3259"/>
+      </w:tblGrid>
+      <w:tr>
+        <w:tc>
+          <w:tcPr>
+            <w:tcW w:w="988" w:type="dxa"/>
+          </w:tcPr>
+          <w:p>
+            <w:pPr>
+              <w:jc w:val="center"/>
+              <w:rPr>
+                <w:sz w:val="26"/>
+                <w:szCs w:val="26"/>
+              </w:rPr>
+            </w:pPr>
+            <w:r>
+              <w:rPr>
+                <w:sz w:val="26"/>
+                <w:szCs w:val="26"/>
+              </w:rPr>
+              <w:t>STT</w:t>
+            </w:r>
+          </w:p>
+        </w:tc>
+        <w:tc>
+          <w:tcPr>
+            <w:tcW w:w="2693" w:type="dxa"/>
+          </w:tcPr>
+          <w:p>
+            <w:pPr>
+              <w:jc w:val="center"/>
+              <w:rPr>
+                <w:sz w:val="26"/>
+                <w:szCs w:val="26"/>
+              </w:rPr>
+            </w:pPr>
+            <w:r>
+              <w:rPr>
+                <w:sz w:val="26"/>
+                <w:szCs w:val="26"/>
+              </w:rPr>
+              <w:t>TÊN THUỘC TÍNH</w:t>
+            </w:r>
+          </w:p>
+        </w:tc>
+        <w:tc>
+          <w:tcPr>
+            <w:tcW w:w="2410" w:type="dxa"/>
+          </w:tcPr>
+          <w:p>
+            <w:pPr>
+              <w:jc w:val="center"/>
+              <w:rPr>
+                <w:sz w:val="26"/>
+                <w:szCs w:val="26"/>
+              </w:rPr>
+            </w:pPr>
+            <w:r>
+              <w:rPr>
+                <w:sz w:val="26"/>
+                <w:szCs w:val="26"/>
+              </w:rPr>
+              <w:t>KIỂU</w:t>
+            </w:r>
+          </w:p>
+        </w:tc>
+        <w:tc>
+          <w:tcPr>
+            <w:tcW w:w="3259" w:type="dxa"/>
+          </w:tcPr>
+          <w:p>
+            <w:pPr>
+              <w:jc w:val="center"/>
+              <w:rPr>
+                <w:sz w:val="26"/>
+                <w:szCs w:val="26"/>
+              </w:rPr>
+            </w:pPr>
+            <w:r>
+              <w:rPr>
+                <w:sz w:val="26"/>
+                <w:szCs w:val="26"/>
+              </w:rPr>
+              <w:t>Ý NGHĨA/GHI CHÚ</w:t>
+            </w:r>
+          </w:p>
+        </w:tc>
+      </w:tr>
+      <w:tr>
+        <w:tc>
+          <w:tcPr>
+            <w:tcW w:w="988" w:type="dxa"/>
+          </w:tcPr>
+          <w:p>
+            <w:pPr>
+              <w:rPr>
+                <w:sz w:val="26"/>
+                <w:szCs w:val="26"/>
+              </w:rPr>
+            </w:pPr>
+            <w:r>
+              <w:rPr>
+                <w:sz w:val="26"/>
+                <w:szCs w:val="26"/>
+              </w:rPr>
+              <w:t>1</w:t>
+            </w:r>
+          </w:p>
+        </w:tc>
+        <w:tc>
+          <w:tcPr>
+            <w:tcW w:w="2693" w:type="dxa"/>
+          </w:tcPr>
+          <w:p>
+            <w:pPr>
+              <w:rPr>
+                <w:sz w:val="26"/>
+                <w:szCs w:val="26"/>
+              </w:rPr>
+            </w:pPr>
+            <w:r>
+              <w:rPr>
+                <w:sz w:val="26"/>
+                <w:szCs w:val="26"/>
+              </w:rPr>
+              <w:t>Id</w:t>
+            </w:r>
+          </w:p>
+        </w:tc>
+        <w:tc>
+          <w:tcPr>
+            <w:tcW w:w="2410" w:type="dxa"/>
+          </w:tcPr>
+          <w:p>
+            <w:pPr>
+              <w:rPr>
+                <w:sz w:val="26"/>
+                <w:szCs w:val="26"/>
+              </w:rPr>
+            </w:pPr>
+            <w:r>
+              <w:rPr>
+                <w:sz w:val="26"/>
+                <w:szCs w:val="26"/>
+              </w:rPr>
+              <w:t>int</w:t>
+            </w:r>
+          </w:p>
+        </w:tc>
+        <w:tc>
+          <w:tcPr>
+            <w:tcW w:w="3259" w:type="dxa"/>
+          </w:tcPr>
+          <w:p>
+            <w:pPr>
+              <w:rPr>
+                <w:sz w:val="26"/>
+                <w:szCs w:val="26"/>
+              </w:rPr>
+            </w:pPr>
+            <w:r>
+              <w:rPr>
+                <w:sz w:val="26"/>
+                <w:szCs w:val="26"/>
+              </w:rPr>
+              <w:t>Mã người dùng</w:t>
+            </w:r>
+          </w:p>
+        </w:tc>
+      </w:tr>
+      <w:tr>
+        <w:tc>
+          <w:tcPr>
+            <w:tcW w:w="988" w:type="dxa"/>
+          </w:tcPr>
+          <w:p>
+            <w:pPr>
+              <w:rPr>
+                <w:sz w:val="26"/>
+                <w:szCs w:val="26"/>
+              </w:rPr>
+            </w:pPr>
+            <w:r>
+              <w:rPr>
+                <w:sz w:val="26"/>
+                <w:szCs w:val="26"/>
+              </w:rPr>
+              <w:t>2</w:t>
+            </w:r>
+          </w:p>
+        </w:tc>
+        <w:tc>
+          <w:tcPr>
+            <w:tcW w:w="2693" w:type="dxa"/>
+          </w:tcPr>
+          <w:p>
+            <w:pPr>
+              <w:rPr>
+                <w:sz w:val="26"/>
+                <w:szCs w:val="26"/>
+              </w:rPr>
+            </w:pPr>
+            <w:r>
+              <w:rPr>
+                <w:sz w:val="26"/>
+                <w:szCs w:val="26"/>
+              </w:rPr>
+              <w:t>UserName</w:t>
+            </w:r>
+          </w:p>
+        </w:tc>
+        <w:tc>
+          <w:tcPr>
+            <w:tcW w:w="2410" w:type="dxa"/>
+          </w:tcPr>
+          <w:p>
+            <w:pPr>
+              <w:rPr>
+                <w:sz w:val="26"/>
+                <w:szCs w:val="26"/>
+              </w:rPr>
+            </w:pPr>
+            <w:r>
+              <w:rPr>
+                <w:sz w:val="26"/>
+                <w:szCs w:val="26"/>
+              </w:rPr>
+              <w:t>nchar(50)</w:t>
+            </w:r>
+          </w:p>
+        </w:tc>
+        <w:tc>
+          <w:tcPr>
+            <w:tcW w:w="3259" w:type="dxa"/>
+          </w:tcPr>
+          <w:p>
+            <w:pPr>
+              <w:rPr>
+                <w:sz w:val="26"/>
+                <w:szCs w:val="26"/>
+              </w:rPr>
+            </w:pPr>
+            <w:r>
+              <w:rPr>
+                <w:sz w:val="26"/>
+                <w:szCs w:val="26"/>
+              </w:rPr>
+              <w:t>Tài khoản người dùng</w:t>
+            </w:r>
+          </w:p>
+        </w:tc>
+      </w:tr>
+      <w:tr>
+        <w:tc>
+          <w:tcPr>
+            <w:tcW w:w="988" w:type="dxa"/>
+          </w:tcPr>
+          <w:p>
+            <w:pPr>
+              <w:rPr>
+                <w:sz w:val="26"/>
+                <w:szCs w:val="26"/>
+              </w:rPr>
+            </w:pPr>
+            <w:r>
+              <w:rPr>
+                <w:sz w:val="26"/>
+                <w:szCs w:val="26"/>
+              </w:rPr>
+              <w:t>3</w:t>
+            </w:r>
+          </w:p>
+        </w:tc>
+        <w:tc>
+          <w:tcPr>
+            <w:tcW w:w="2693" w:type="dxa"/>
+          </w:tcPr>
+          <w:p>
+            <w:pPr>
+              <w:rPr>
+                <w:sz w:val="26"/>
+                <w:szCs w:val="26"/>
+              </w:rPr>
+            </w:pPr>
+            <w:r>
+              <w:rPr>
+                <w:sz w:val="26"/>
+                <w:szCs w:val="26"/>
+              </w:rPr>
+              <w:t>Password</w:t>
+            </w:r>
+          </w:p>
+        </w:tc>
+        <w:tc>
+          <w:tcPr>
+            <w:tcW w:w="2410" w:type="dxa"/>
+          </w:tcPr>
+          <w:p>
+            <w:pPr>
+              <w:rPr>
+                <w:sz w:val="26"/>
+                <w:szCs w:val="26"/>
+              </w:rPr>
+            </w:pPr>
+            <w:r>
+              <w:rPr>
+                <w:sz w:val="26"/>
+                <w:szCs w:val="26"/>
+              </w:rPr>
+              <w:t>nchar(50)</w:t>
+            </w:r>
+          </w:p>
+        </w:tc>
+        <w:tc>
+          <w:tcPr>
+            <w:tcW w:w="3259" w:type="dxa"/>
+          </w:tcPr>
+          <w:p>
+            <w:pPr>
+              <w:rPr>
+                <w:sz w:val="26"/>
+                <w:szCs w:val="26"/>
+              </w:rPr>
+            </w:pPr>
+            <w:r>
+              <w:rPr>
+                <w:sz w:val="26"/>
+                <w:szCs w:val="26"/>
+              </w:rPr>
+              <w:t>Mật khẩu người dùng</w:t>
+            </w:r>
+          </w:p>
+        </w:tc>
+      </w:tr>
+      <w:tr>
+        <w:tc>
+          <w:tcPr>
+            <w:tcW w:w="988" w:type="dxa"/>
+          </w:tcPr>
+          <w:p>
+            <w:pPr>
+              <w:rPr>
+                <w:sz w:val="26"/>
+                <w:szCs w:val="26"/>
+              </w:rPr>
+            </w:pPr>
+            <w:r>
+              <w:rPr>
+                <w:sz w:val="26"/>
+                <w:szCs w:val="26"/>
+              </w:rPr>
+              <w:t>4</w:t>
+            </w:r>
+          </w:p>
+        </w:tc>
+        <w:tc>
+          <w:tcPr>
+            <w:tcW w:w="2693" w:type="dxa"/>
+          </w:tcPr>
+          <w:p>
+            <w:pPr>
+              <w:rPr>
+                <w:sz w:val="26"/>
+                <w:szCs w:val="26"/>
+              </w:rPr>
+            </w:pPr>
+            <w:r>
+              <w:rPr>
+                <w:sz w:val="26"/>
+                <w:szCs w:val="26"/>
+              </w:rPr>
+              <w:t>UserType</w:t>
+            </w:r>
+          </w:p>
+        </w:tc>
+        <w:tc>
+          <w:tcPr>
+            <w:tcW w:w="2410" w:type="dxa"/>
+          </w:tcPr>
+          <w:p>
+            <w:pPr>
+              <w:rPr>
+                <w:sz w:val="26"/>
+                <w:szCs w:val="26"/>
+              </w:rPr>
+            </w:pPr>
+            <w:r>
+              <w:rPr>
+                <w:sz w:val="26"/>
+                <w:szCs w:val="26"/>
+              </w:rPr>
+              <w:t>nvarchar(50)</w:t>
+            </w:r>
+          </w:p>
+        </w:tc>
+        <w:tc>
+          <w:tcPr>
+            <w:tcW w:w="3259" w:type="dxa"/>
+          </w:tcPr>
+          <w:p>
+            <w:pPr>
+              <w:rPr>
+                <w:sz w:val="26"/>
+                <w:szCs w:val="26"/>
+              </w:rPr>
+            </w:pPr>
+            <w:r>
+              <w:rPr>
+                <w:sz w:val="26"/>
+                <w:szCs w:val="26"/>
+              </w:rPr>
+              <w:t>Loại người dùng</w:t>
+            </w:r>
+          </w:p>
+        </w:tc>
+      </w:tr>
+      <w:tr>
+        <w:tc>
+          <w:tcPr>
+            <w:tcW w:w="988" w:type="dxa"/>
+          </w:tcPr>
+          <w:p>
+            <w:pPr>
+              <w:rPr>
+                <w:sz w:val="26"/>
+                <w:szCs w:val="26"/>
+              </w:rPr>
+            </w:pPr>
+            <w:r>
+              <w:rPr>
+                <w:sz w:val="26"/>
+                <w:szCs w:val="26"/>
+              </w:rPr>
+              <w:t>5</w:t>
+            </w:r>
+          </w:p>
+        </w:tc>
+        <w:tc>
+          <w:tcPr>
+            <w:tcW w:w="2693" w:type="dxa"/>
+          </w:tcPr>
+          <w:p>
+            <w:pPr>
+              <w:rPr>
+                <w:sz w:val="26"/>
+                <w:szCs w:val="26"/>
+              </w:rPr>
+            </w:pPr>
+            <w:r>
+              <w:rPr>
+                <w:sz w:val="26"/>
+                <w:szCs w:val="26"/>
+              </w:rPr>
+              <w:t>Address</w:t>
+            </w:r>
+          </w:p>
+        </w:tc>
+        <w:tc>
+          <w:tcPr>
+            <w:tcW w:w="2410" w:type="dxa"/>
+          </w:tcPr>
+          <w:p>
+            <w:pPr>
+              <w:rPr>
+                <w:sz w:val="26"/>
+                <w:szCs w:val="26"/>
+              </w:rPr>
+            </w:pPr>
+            <w:r>
+              <w:rPr>
+                <w:sz w:val="26"/>
+                <w:szCs w:val="26"/>
+              </w:rPr>
+              <w:t>nvarchar(MAX)</w:t>
+            </w:r>
+          </w:p>
+        </w:tc>
+        <w:tc>
+          <w:tcPr>
+            <w:tcW w:w="3259" w:type="dxa"/>
+          </w:tcPr>
+          <w:p>
+            <w:pPr>
+              <w:rPr>
+                <w:sz w:val="26"/>
+                <w:szCs w:val="26"/>
+              </w:rPr>
+            </w:pPr>
+            <w:r>
+              <w:rPr>
+                <w:sz w:val="26"/>
+                <w:szCs w:val="26"/>
+              </w:rPr>
+              <w:t>Địa chỉ người dùng</w:t>
+            </w:r>
+          </w:p>
+        </w:tc>
+      </w:tr>
+      <w:tr>
+        <w:tc>
+          <w:tcPr>
+            <w:tcW w:w="988" w:type="dxa"/>
+          </w:tcPr>
+          <w:p>
+            <w:pPr>
+              <w:rPr>
+                <w:sz w:val="26"/>
+                <w:szCs w:val="26"/>
+              </w:rPr>
+            </w:pPr>
+            <w:r>
+              <w:rPr>
+                <w:sz w:val="26"/>
+                <w:szCs w:val="26"/>
+              </w:rPr>
+              <w:t>6</w:t>
+            </w:r>
+          </w:p>
+        </w:tc>
+        <w:tc>
+          <w:tcPr>
+            <w:tcW w:w="2693" w:type="dxa"/>
+          </w:tcPr>
+          <w:p>
+            <w:pPr>
+              <w:rPr>
+                <w:sz w:val="26"/>
+                <w:szCs w:val="26"/>
+              </w:rPr>
+            </w:pPr>
+            <w:r>
+              <w:rPr>
+                <w:sz w:val="26"/>
+                <w:szCs w:val="26"/>
+              </w:rPr>
+              <w:t>PhoneNum</w:t>
+            </w:r>
+          </w:p>
+        </w:tc>
+        <w:tc>
+          <w:tcPr>
+            <w:tcW w:w="2410" w:type="dxa"/>
+          </w:tcPr>
+          <w:p>
+            <w:pPr>
+              <w:rPr>
+                <w:sz w:val="26"/>
+                <w:szCs w:val="26"/>
+              </w:rPr>
+            </w:pPr>
+            <w:r>
+              <w:rPr>
+                <w:sz w:val="26"/>
+                <w:szCs w:val="26"/>
+              </w:rPr>
+              <w:t>nvarchar(15)</w:t>
+            </w:r>
+          </w:p>
+        </w:tc>
+        <w:tc>
+          <w:tcPr>
+            <w:tcW w:w="3259" w:type="dxa"/>
+          </w:tcPr>
+          <w:p>
+            <w:pPr>
+              <w:rPr>
+                <w:sz w:val="26"/>
+                <w:szCs w:val="26"/>
+              </w:rPr>
+            </w:pPr>
+            <w:r>
+              <w:rPr>
+                <w:sz w:val="26"/>
+                <w:szCs w:val="26"/>
+              </w:rPr>
+              <w:t>Số điện thoại người dùng</w:t>
+            </w:r>
+          </w:p>
+        </w:tc>
+      </w:tr>
+      <w:tr>
+        <w:tc>
+          <w:tcPr>
+            <w:tcW w:w="988" w:type="dxa"/>
+          </w:tcPr>
+          <w:p>
+            <w:pPr>
+              <w:rPr>
+                <w:sz w:val="26"/>
+                <w:szCs w:val="26"/>
+              </w:rPr>
+            </w:pPr>
+            <w:r>
+              <w:rPr>
+                <w:sz w:val="26"/>
+                <w:szCs w:val="26"/>
+              </w:rPr>
+              <w:t>7</w:t>
+            </w:r>
+          </w:p>
+        </w:tc>
+        <w:tc>
+          <w:tcPr>
+            <w:tcW w:w="2693" w:type="dxa"/>
+          </w:tcPr>
+          <w:p>
+            <w:pPr>
+              <w:rPr>
+                <w:sz w:val="26"/>
+                <w:szCs w:val="26"/>
+              </w:rPr>
+            </w:pPr>
+            <w:r>
+              <w:rPr>
+                <w:sz w:val="26"/>
+                <w:szCs w:val="26"/>
+              </w:rPr>
+              <w:t>Email</w:t>
+            </w:r>
+          </w:p>
+        </w:tc>
+        <w:tc>
+          <w:tcPr>
+            <w:tcW w:w="2410" w:type="dxa"/>
+          </w:tcPr>
+          <w:p>
+            <w:pPr>
+              <w:rPr>
+                <w:sz w:val="26"/>
+                <w:szCs w:val="26"/>
+              </w:rPr>
+            </w:pPr>
+            <w:r>
+              <w:rPr>
+                <w:sz w:val="26"/>
+                <w:szCs w:val="26"/>
+              </w:rPr>
+              <w:t>nchar(50)</w:t>
+            </w:r>
+          </w:p>
+        </w:tc>
+        <w:tc>
+          <w:tcPr>
+            <w:tcW w:w="3259" w:type="dxa"/>
+          </w:tcPr>
+          <w:p>
+            <w:pPr>
+              <w:rPr>
+                <w:sz w:val="26"/>
+                <w:szCs w:val="26"/>
+              </w:rPr>
+            </w:pPr>
+            <w:r>
+              <w:rPr>
+                <w:sz w:val="26"/>
+                <w:szCs w:val="26"/>
+              </w:rPr>
+              <w:t>Email người dùng</w:t>
+            </w:r>
+          </w:p>
+        </w:tc>
+      </w:tr>
+      <w:tr>
+        <w:tc>
+          <w:tcPr>
+            <w:tcW w:w="988" w:type="dxa"/>
+          </w:tcPr>
+          <w:p>
+            <w:pPr>
+              <w:rPr>
+                <w:sz w:val="26"/>
+                <w:szCs w:val="26"/>
+              </w:rPr>
+            </w:pPr>
+            <w:r>
+              <w:rPr>
+                <w:sz w:val="26"/>
+                <w:szCs w:val="26"/>
+              </w:rPr>
+              <w:t>8</w:t>
+            </w:r>
+          </w:p>
+        </w:tc>
+        <w:tc>
+          <w:tcPr>
+            <w:tcW w:w="2693" w:type="dxa"/>
+          </w:tcPr>
+          <w:p>
+            <w:pPr>
+              <w:rPr>
+                <w:sz w:val="26"/>
+                <w:szCs w:val="26"/>
+              </w:rPr>
+            </w:pPr>
+            <w:r>
+              <w:rPr>
+                <w:sz w:val="26"/>
+                <w:szCs w:val="26"/>
+              </w:rPr>
+              <w:t>Name</w:t>
+            </w:r>
+          </w:p>
+        </w:tc>
+        <w:tc>
+          <w:tcPr>
+            <w:tcW w:w="2410" w:type="dxa"/>
+          </w:tcPr>
+          <w:p>
+            <w:pPr>
+              <w:rPr>
+                <w:sz w:val="26"/>
+                <w:szCs w:val="26"/>
+              </w:rPr>
+            </w:pPr>
+            <w:r>
+              <w:rPr>
+                <w:sz w:val="26"/>
+                <w:szCs w:val="26"/>
+              </w:rPr>
+              <w:t>nvarchar(50)</w:t>
+            </w:r>
+          </w:p>
+        </w:tc>
+        <w:tc>
+          <w:tcPr>
+            <w:tcW w:w="3259" w:type="dxa"/>
+          </w:tcPr>
+          <w:p>
+            <w:pPr>
+              <w:rPr>
+                <w:sz w:val="26"/>
+                <w:szCs w:val="26"/>
+              </w:rPr>
+            </w:pPr>
+            <w:r>
+              <w:rPr>
+                <w:sz w:val="26"/>
+                <w:szCs w:val="26"/>
+              </w:rPr>
+              <w:t>Họ tên người dùng</w:t>
+            </w:r>
+          </w:p>
+        </w:tc>
+      </w:tr>
+      <w:tr>
+        <w:tc>
+          <w:tcPr>
+            <w:tcW w:w="988" w:type="dxa"/>
+          </w:tcPr>
+          <w:p>
+            <w:pPr>
+              <w:rPr>
+                <w:sz w:val="26"/>
+                <w:szCs w:val="26"/>
+              </w:rPr>
+            </w:pPr>
+            <w:r>
+              <w:rPr>
+                <w:sz w:val="26"/>
+                <w:szCs w:val="26"/>
+              </w:rPr>
+              <w:t>9</w:t>
+            </w:r>
+          </w:p>
+        </w:tc>
+        <w:tc>
+          <w:tcPr>
+            <w:tcW w:w="2693" w:type="dxa"/>
+          </w:tcPr>
+          <w:p>
+            <w:pPr>
+              <w:rPr>
+                <w:sz w:val="26"/>
+                <w:szCs w:val="26"/>
+              </w:rPr>
+            </w:pPr>
+            <w:r>
+              <w:rPr>
+                <w:sz w:val="26"/>
+                <w:szCs w:val="26"/>
+              </w:rPr>
+              <w:t>Image</w:t>
+            </w:r>
+          </w:p>
+        </w:tc>
+        <w:tc>
+          <w:tcPr>
+            <w:tcW w:w="2410" w:type="dxa"/>
+          </w:tcPr>
+          <w:p>
+            <w:pPr>
+              <w:rPr>
+                <w:sz w:val="26"/>
+                <w:szCs w:val="26"/>
+              </w:rPr>
+            </w:pPr>
+            <w:r>
+              <w:rPr>
+                <w:sz w:val="26"/>
+                <w:szCs w:val="26"/>
+              </w:rPr>
+              <w:t>nvarchar(MAX)</w:t>
+            </w:r>
+          </w:p>
+        </w:tc>
+        <w:tc>
+          <w:tcPr>
+            <w:tcW w:w="3259" w:type="dxa"/>
+          </w:tcPr>
+          <w:p>
+            <w:pPr>
+              <w:rPr>
+                <w:sz w:val="26"/>
+                <w:szCs w:val="26"/>
+              </w:rPr>
+            </w:pPr>
+            <w:r>
+              <w:rPr>
+                <w:sz w:val="26"/>
+                <w:szCs w:val="26"/>
+              </w:rPr>
+              <w:t>Hình ảnh người dùng</w:t>
+            </w:r>
+          </w:p>
+        </w:tc>
+      </w:tr>
+      <w:tr>
+        <w:tc>
+          <w:tcPr>
+            <w:tcW w:w="988" w:type="dxa"/>
+          </w:tcPr>
+          <w:p>
+            <w:pPr>
+              <w:rPr>
+                <w:sz w:val="26"/>
+                <w:szCs w:val="26"/>
+              </w:rPr>
+            </w:pPr>
+            <w:r>
+              <w:rPr>
+                <w:sz w:val="26"/>
+                <w:szCs w:val="26"/>
+              </w:rPr>
+              <w:t>10</w:t>
+            </w:r>
+          </w:p>
+        </w:tc>
+        <w:tc>
+          <w:tcPr>
+            <w:tcW w:w="2693" w:type="dxa"/>
+          </w:tcPr>
+          <w:p>
+            <w:pPr>
+              <w:rPr>
+                <w:sz w:val="26"/>
+                <w:szCs w:val="26"/>
+              </w:rPr>
+            </w:pPr>
+            <w:r>
+              <w:rPr>
+                <w:sz w:val="26"/>
+                <w:szCs w:val="26"/>
+              </w:rPr>
+              <w:t>IsDeleted</w:t>
+            </w:r>
+          </w:p>
+        </w:tc>
+        <w:tc>
+          <w:tcPr>
+            <w:tcW w:w="2410" w:type="dxa"/>
+          </w:tcPr>
+          <w:p>
+            <w:pPr>
+              <w:rPr>
+                <w:sz w:val="26"/>
+                <w:szCs w:val="26"/>
+              </w:rPr>
+            </w:pPr>
+            <w:r>
+              <w:rPr>
+                <w:sz w:val="26"/>
+                <w:szCs w:val="26"/>
+              </w:rPr>
+              <w:t>bit</w:t>
+            </w:r>
+          </w:p>
+        </w:tc>
+        <w:tc>
+          <w:tcPr>
+            <w:tcW w:w="3259" w:type="dxa"/>
+          </w:tcPr>
+          <w:p>
+            <w:pPr>
+              <w:rPr>
+                <w:sz w:val="26"/>
+                <w:szCs w:val="26"/>
+              </w:rPr>
+            </w:pPr>
+            <w:r>
+              <w:rPr>
+                <w:sz w:val="26"/>
+                <w:szCs w:val="26"/>
+              </w:rPr>
+              <w:t>Trạng thái tồn tại người dùng</w:t>
+            </w:r>
+          </w:p>
+        </w:tc>
+      </w:tr>
+      <w:tr>
+        <w:tc>
+          <w:tcPr>
+            <w:tcW w:w="988" w:type="dxa"/>
+          </w:tcPr>
+          <w:p>
+            <w:pPr>
+              <w:rPr>
+                <w:sz w:val="26"/>
+                <w:szCs w:val="26"/>
+              </w:rPr>
+            </w:pPr>
+            <w:r>
+              <w:rPr>
+                <w:sz w:val="26"/>
+                <w:szCs w:val="26"/>
+              </w:rPr>
+              <w:t>11</w:t>
+            </w:r>
+          </w:p>
+        </w:tc>
+        <w:tc>
+          <w:tcPr>
+            <w:tcW w:w="2693" w:type="dxa"/>
+          </w:tcPr>
+          <w:p>
+            <w:pPr>
+              <w:rPr>
+                <w:sz w:val="26"/>
+                <w:szCs w:val="26"/>
+              </w:rPr>
+            </w:pPr>
+            <w:r>
+              <w:rPr>
+                <w:sz w:val="26"/>
+                <w:szCs w:val="26"/>
+              </w:rPr>
+              <w:t>CreateDate</w:t>
+            </w:r>
+          </w:p>
+        </w:tc>
+        <w:tc>
+          <w:tcPr>
+            <w:tcW w:w="2410" w:type="dxa"/>
+          </w:tcPr>
+          <w:p>
+            <w:pPr>
+              <w:rPr>
+                <w:sz w:val="26"/>
+                <w:szCs w:val="26"/>
+              </w:rPr>
+            </w:pPr>
+            <w:r>
+              <w:rPr>
+                <w:sz w:val="26"/>
+                <w:szCs w:val="26"/>
+              </w:rPr>
+              <w:t>date</w:t>
+            </w:r>
+          </w:p>
+        </w:tc>
+        <w:tc>
+          <w:tcPr>
+            <w:tcW w:w="3259" w:type="dxa"/>
+          </w:tcPr>
+          <w:p>
+            <w:pPr>
+              <w:rPr>
+                <w:sz w:val="26"/>
+                <w:szCs w:val="26"/>
+              </w:rPr>
+            </w:pPr>
+            <w:r>
+              <w:rPr>
+                <w:sz w:val="26"/>
+                <w:szCs w:val="26"/>
+              </w:rPr>
+              <w:t>Ngày tạo của người dùng</w:t>
+            </w:r>
+          </w:p>
+        </w:tc>
+      </w:tr>
+    </w:tbl>
+    <w:p>
+      <w:pPr>
+        <w:rPr>
+          <w:b/>
+          <w:sz w:val="26"/>
+          <w:szCs w:val="26"/>
+        </w:rPr>
+      </w:pPr>
+      <w:r>
+        <w:rPr>
+          <w:sz w:val="26"/>
+          <w:szCs w:val="26"/>
+        </w:rPr>
+        <w:lastRenderedPageBreak/>
+        <w:tab/>
+      </w:r>
+      <w:r>
+        <w:rPr>
+          <w:sz w:val="26"/>
+          <w:szCs w:val="26"/>
+        </w:rPr>
+        <w:tab/>
+      </w:r>
+      <w:r>
+        <w:rPr>
+          <w:b/>
+          <w:sz w:val="26"/>
+          <w:szCs w:val="26"/>
+        </w:rPr>
+        <w:t>2.4.1.2 Lớp đối tượng Sản phẩm (Product)</w:t>
+      </w:r>
+    </w:p>
+    <w:tbl>
+      <w:tblPr>
+        <w:tblStyle w:val="TableGrid"/>
+        <w:tblW w:w="0" w:type="auto"/>
+        <w:tblLook w:val="04A0" w:firstRow="1" w:lastRow="0" w:firstColumn="1" w:lastColumn="0" w:noHBand="0" w:noVBand="1"/>
+      </w:tblPr>
+      <w:tblGrid>
+        <w:gridCol w:w="988"/>
+        <w:gridCol w:w="2693"/>
+        <w:gridCol w:w="2410"/>
+        <w:gridCol w:w="3259"/>
+      </w:tblGrid>
+      <w:tr>
+        <w:tc>
+          <w:tcPr>
+            <w:tcW w:w="988" w:type="dxa"/>
+          </w:tcPr>
+          <w:p>
+            <w:pPr>
+              <w:jc w:val="center"/>
+              <w:rPr>
+                <w:sz w:val="26"/>
+                <w:szCs w:val="26"/>
+              </w:rPr>
+            </w:pPr>
+            <w:r>
+              <w:rPr>
+                <w:sz w:val="26"/>
+                <w:szCs w:val="26"/>
+              </w:rPr>
+              <w:t>STT</w:t>
+            </w:r>
+          </w:p>
+        </w:tc>
+        <w:tc>
+          <w:tcPr>
+            <w:tcW w:w="2693" w:type="dxa"/>
+          </w:tcPr>
+          <w:p>
+            <w:pPr>
+              <w:jc w:val="center"/>
+              <w:rPr>
+                <w:sz w:val="26"/>
+                <w:szCs w:val="26"/>
+              </w:rPr>
+            </w:pPr>
+            <w:r>
+              <w:rPr>
+                <w:sz w:val="26"/>
+                <w:szCs w:val="26"/>
+              </w:rPr>
+              <w:t>TÊN THUỘC TÍNH</w:t>
+            </w:r>
+          </w:p>
+        </w:tc>
+        <w:tc>
+          <w:tcPr>
+            <w:tcW w:w="2410" w:type="dxa"/>
+          </w:tcPr>
+          <w:p>
+            <w:pPr>
+              <w:jc w:val="center"/>
+              <w:rPr>
+                <w:sz w:val="26"/>
+                <w:szCs w:val="26"/>
+              </w:rPr>
+            </w:pPr>
+            <w:r>
+              <w:rPr>
+                <w:sz w:val="26"/>
+                <w:szCs w:val="26"/>
+              </w:rPr>
+              <w:t>KIỂU</w:t>
+            </w:r>
+          </w:p>
+        </w:tc>
+        <w:tc>
+          <w:tcPr>
+            <w:tcW w:w="3259" w:type="dxa"/>
+          </w:tcPr>
+          <w:p>
+            <w:pPr>
+              <w:jc w:val="center"/>
+              <w:rPr>
+                <w:sz w:val="26"/>
+                <w:szCs w:val="26"/>
+              </w:rPr>
+            </w:pPr>
+            <w:r>
+              <w:rPr>
+                <w:sz w:val="26"/>
+                <w:szCs w:val="26"/>
+              </w:rPr>
+              <w:t>Ý NGHĨA/GHI CHÚ</w:t>
+            </w:r>
+          </w:p>
+        </w:tc>
+      </w:tr>
+      <w:tr>
+        <w:tc>
+          <w:tcPr>
+            <w:tcW w:w="988" w:type="dxa"/>
+          </w:tcPr>
+          <w:p>
+            <w:pPr>
+              <w:rPr>
+                <w:sz w:val="26"/>
+                <w:szCs w:val="26"/>
+              </w:rPr>
+            </w:pPr>
+            <w:r>
+              <w:rPr>
+                <w:sz w:val="26"/>
+                <w:szCs w:val="26"/>
+              </w:rPr>
+              <w:t>1</w:t>
+            </w:r>
+          </w:p>
+        </w:tc>
+        <w:tc>
+          <w:tcPr>
+            <w:tcW w:w="2693" w:type="dxa"/>
+          </w:tcPr>
+          <w:p>
+            <w:pPr>
+              <w:rPr>
+                <w:sz w:val="26"/>
+                <w:szCs w:val="26"/>
+              </w:rPr>
+            </w:pPr>
+            <w:r>
+              <w:rPr>
+                <w:sz w:val="26"/>
+                <w:szCs w:val="26"/>
+              </w:rPr>
+              <w:t>Id</w:t>
+            </w:r>
+          </w:p>
+        </w:tc>
+        <w:tc>
+          <w:tcPr>
+            <w:tcW w:w="2410" w:type="dxa"/>
+          </w:tcPr>
+          <w:p>
+            <w:pPr>
+              <w:rPr>
+                <w:sz w:val="26"/>
+                <w:szCs w:val="26"/>
+              </w:rPr>
+            </w:pPr>
+            <w:r>
+              <w:rPr>
+                <w:sz w:val="26"/>
+                <w:szCs w:val="26"/>
+              </w:rPr>
+              <w:t>Int</w:t>
+            </w:r>
+          </w:p>
+        </w:tc>
+        <w:tc>
+          <w:tcPr>
+            <w:tcW w:w="3259" w:type="dxa"/>
+          </w:tcPr>
+          <w:p>
+            <w:pPr>
+              <w:rPr>
+                <w:sz w:val="26"/>
+                <w:szCs w:val="26"/>
+              </w:rPr>
+            </w:pPr>
+            <w:r>
+              <w:rPr>
+                <w:sz w:val="26"/>
+                <w:szCs w:val="26"/>
+              </w:rPr>
+              <w:t>Mã sản phẩm</w:t>
+            </w:r>
+          </w:p>
+        </w:tc>
+      </w:tr>
+      <w:tr>
+        <w:tc>
+          <w:tcPr>
+            <w:tcW w:w="988" w:type="dxa"/>
+          </w:tcPr>
+          <w:p>
+            <w:pPr>
+              <w:rPr>
+                <w:sz w:val="26"/>
+                <w:szCs w:val="26"/>
+              </w:rPr>
+            </w:pPr>
+            <w:r>
+              <w:rPr>
+                <w:sz w:val="26"/>
+                <w:szCs w:val="26"/>
+              </w:rPr>
+              <w:t>2</w:t>
+            </w:r>
+          </w:p>
+        </w:tc>
+        <w:tc>
+          <w:tcPr>
+            <w:tcW w:w="2693" w:type="dxa"/>
+          </w:tcPr>
+          <w:p>
+            <w:pPr>
+              <w:rPr>
+                <w:sz w:val="26"/>
+                <w:szCs w:val="26"/>
+              </w:rPr>
+            </w:pPr>
+            <w:r>
+              <w:rPr>
+                <w:sz w:val="26"/>
+                <w:szCs w:val="26"/>
+              </w:rPr>
+              <w:t>Brand_id</w:t>
+            </w:r>
+          </w:p>
+        </w:tc>
+        <w:tc>
+          <w:tcPr>
+            <w:tcW w:w="2410" w:type="dxa"/>
+          </w:tcPr>
+          <w:p>
+            <w:pPr>
+              <w:rPr>
+                <w:sz w:val="26"/>
+                <w:szCs w:val="26"/>
+              </w:rPr>
+            </w:pPr>
+            <w:r>
+              <w:rPr>
+                <w:sz w:val="26"/>
+                <w:szCs w:val="26"/>
+              </w:rPr>
+              <w:t>Int</w:t>
+            </w:r>
+          </w:p>
+        </w:tc>
+        <w:tc>
+          <w:tcPr>
+            <w:tcW w:w="3259" w:type="dxa"/>
+          </w:tcPr>
+          <w:p>
+            <w:pPr>
+              <w:rPr>
+                <w:sz w:val="26"/>
+                <w:szCs w:val="26"/>
+              </w:rPr>
+            </w:pPr>
+            <w:r>
+              <w:rPr>
+                <w:sz w:val="26"/>
+                <w:szCs w:val="26"/>
+              </w:rPr>
+              <w:t>Mã thương hiệu</w:t>
+            </w:r>
+          </w:p>
+        </w:tc>
+      </w:tr>
+      <w:tr>
+        <w:tc>
+          <w:tcPr>
+            <w:tcW w:w="988" w:type="dxa"/>
+          </w:tcPr>
+          <w:p>
+            <w:pPr>
+              <w:rPr>
+                <w:sz w:val="26"/>
+                <w:szCs w:val="26"/>
+              </w:rPr>
+            </w:pPr>
+            <w:r>
+              <w:rPr>
+                <w:sz w:val="26"/>
+                <w:szCs w:val="26"/>
+              </w:rPr>
+              <w:t>3</w:t>
+            </w:r>
+          </w:p>
+        </w:tc>
+        <w:tc>
+          <w:tcPr>
+            <w:tcW w:w="2693" w:type="dxa"/>
+          </w:tcPr>
+          <w:p>
+            <w:pPr>
+              <w:rPr>
+                <w:sz w:val="26"/>
+                <w:szCs w:val="26"/>
+              </w:rPr>
+            </w:pPr>
+            <w:r>
+              <w:rPr>
+                <w:sz w:val="26"/>
+                <w:szCs w:val="26"/>
+              </w:rPr>
+              <w:t>ProductType</w:t>
+            </w:r>
+          </w:p>
+        </w:tc>
+        <w:tc>
+          <w:tcPr>
+            <w:tcW w:w="2410" w:type="dxa"/>
+          </w:tcPr>
+          <w:p>
+            <w:pPr>
+              <w:rPr>
+                <w:sz w:val="26"/>
+                <w:szCs w:val="26"/>
+              </w:rPr>
+            </w:pPr>
+            <w:r>
+              <w:rPr>
+                <w:sz w:val="26"/>
+                <w:szCs w:val="26"/>
+              </w:rPr>
+              <w:t>Int</w:t>
+            </w:r>
+          </w:p>
+        </w:tc>
+        <w:tc>
+          <w:tcPr>
+            <w:tcW w:w="3259" w:type="dxa"/>
+          </w:tcPr>
+          <w:p>
+            <w:pPr>
+              <w:rPr>
+                <w:sz w:val="26"/>
+                <w:szCs w:val="26"/>
+              </w:rPr>
+            </w:pPr>
+            <w:r>
+              <w:rPr>
+                <w:sz w:val="26"/>
+                <w:szCs w:val="26"/>
+              </w:rPr>
+              <w:t>Mã loại sản phẩm</w:t>
+            </w:r>
+          </w:p>
+        </w:tc>
+      </w:tr>
+      <w:tr>
+        <w:tc>
+          <w:tcPr>
+            <w:tcW w:w="988" w:type="dxa"/>
+          </w:tcPr>
+          <w:p>
+            <w:pPr>
+              <w:rPr>
+                <w:sz w:val="26"/>
+                <w:szCs w:val="26"/>
+              </w:rPr>
+            </w:pPr>
+            <w:r>
+              <w:rPr>
+                <w:sz w:val="26"/>
+                <w:szCs w:val="26"/>
+              </w:rPr>
+              <w:t>4</w:t>
+            </w:r>
+          </w:p>
+        </w:tc>
+        <w:tc>
+          <w:tcPr>
+            <w:tcW w:w="2693" w:type="dxa"/>
+          </w:tcPr>
+          <w:p>
+            <w:pPr>
+              <w:rPr>
+                <w:sz w:val="26"/>
+                <w:szCs w:val="26"/>
+              </w:rPr>
+            </w:pPr>
+            <w:r>
+              <w:rPr>
+                <w:sz w:val="26"/>
+                <w:szCs w:val="26"/>
+              </w:rPr>
+              <w:t>ProductName</w:t>
+            </w:r>
+          </w:p>
+        </w:tc>
+        <w:tc>
+          <w:tcPr>
+            <w:tcW w:w="2410" w:type="dxa"/>
+          </w:tcPr>
+          <w:p>
+            <w:pPr>
+              <w:rPr>
+                <w:sz w:val="26"/>
+                <w:szCs w:val="26"/>
+              </w:rPr>
+            </w:pPr>
+            <w:r>
+              <w:rPr>
+                <w:sz w:val="26"/>
+                <w:szCs w:val="26"/>
+              </w:rPr>
+              <w:t>Nvarchar(MAX)</w:t>
+            </w:r>
+          </w:p>
+        </w:tc>
+        <w:tc>
+          <w:tcPr>
+            <w:tcW w:w="3259" w:type="dxa"/>
+          </w:tcPr>
+          <w:p>
+            <w:pPr>
+              <w:rPr>
+                <w:sz w:val="26"/>
+                <w:szCs w:val="26"/>
+              </w:rPr>
+            </w:pPr>
+            <w:r>
+              <w:rPr>
+                <w:sz w:val="26"/>
+                <w:szCs w:val="26"/>
+              </w:rPr>
+              <w:t>Tên sản phẩm</w:t>
+            </w:r>
+          </w:p>
+        </w:tc>
+      </w:tr>
+      <w:tr>
+        <w:tc>
+          <w:tcPr>
+            <w:tcW w:w="988" w:type="dxa"/>
+          </w:tcPr>
+          <w:p>
+            <w:pPr>
+              <w:rPr>
+                <w:sz w:val="26"/>
+                <w:szCs w:val="26"/>
+              </w:rPr>
+            </w:pPr>
+            <w:r>
+              <w:rPr>
+                <w:sz w:val="26"/>
+                <w:szCs w:val="26"/>
+              </w:rPr>
+              <w:t>5</w:t>
+            </w:r>
+          </w:p>
+        </w:tc>
+        <w:tc>
+          <w:tcPr>
+            <w:tcW w:w="2693" w:type="dxa"/>
+          </w:tcPr>
+          <w:p>
+            <w:pPr>
+              <w:rPr>
+                <w:sz w:val="26"/>
+                <w:szCs w:val="26"/>
+              </w:rPr>
+            </w:pPr>
+            <w:r>
+              <w:rPr>
+                <w:sz w:val="26"/>
+                <w:szCs w:val="26"/>
+              </w:rPr>
+              <w:t>Metatitle</w:t>
+            </w:r>
+          </w:p>
+        </w:tc>
+        <w:tc>
+          <w:tcPr>
+            <w:tcW w:w="2410" w:type="dxa"/>
+          </w:tcPr>
+          <w:p>
+            <w:pPr>
+              <w:rPr>
+                <w:sz w:val="26"/>
+                <w:szCs w:val="26"/>
+              </w:rPr>
+            </w:pPr>
+            <w:r>
+              <w:rPr>
+                <w:sz w:val="26"/>
+                <w:szCs w:val="26"/>
+              </w:rPr>
+              <w:t>Nvarchar(50)</w:t>
+            </w:r>
+          </w:p>
+        </w:tc>
+        <w:tc>
+          <w:tcPr>
+            <w:tcW w:w="3259" w:type="dxa"/>
+          </w:tcPr>
+          <w:p>
+            <w:pPr>
+              <w:rPr>
+                <w:sz w:val="26"/>
+                <w:szCs w:val="26"/>
+              </w:rPr>
+            </w:pPr>
+            <w:r>
+              <w:rPr>
+                <w:sz w:val="26"/>
+                <w:szCs w:val="26"/>
+              </w:rPr>
+              <w:t>Từ khóa sản phẩm</w:t>
+            </w:r>
+          </w:p>
+        </w:tc>
+      </w:tr>
+      <w:tr>
+        <w:tc>
+          <w:tcPr>
+            <w:tcW w:w="988" w:type="dxa"/>
+          </w:tcPr>
+          <w:p>
+            <w:pPr>
+              <w:rPr>
+                <w:sz w:val="26"/>
+                <w:szCs w:val="26"/>
+              </w:rPr>
+            </w:pPr>
+            <w:r>
+              <w:rPr>
+                <w:sz w:val="26"/>
+                <w:szCs w:val="26"/>
+              </w:rPr>
+              <w:t>6</w:t>
+            </w:r>
+          </w:p>
+        </w:tc>
+        <w:tc>
+          <w:tcPr>
+            <w:tcW w:w="2693" w:type="dxa"/>
+          </w:tcPr>
+          <w:p>
+            <w:pPr>
+              <w:rPr>
+                <w:sz w:val="26"/>
+                <w:szCs w:val="26"/>
+              </w:rPr>
+            </w:pPr>
+            <w:r>
+              <w:rPr>
+                <w:sz w:val="26"/>
+                <w:szCs w:val="26"/>
+              </w:rPr>
+              <w:t>Info</w:t>
+            </w:r>
+          </w:p>
+        </w:tc>
+        <w:tc>
+          <w:tcPr>
+            <w:tcW w:w="2410" w:type="dxa"/>
+          </w:tcPr>
+          <w:p>
+            <w:pPr>
+              <w:rPr>
+                <w:sz w:val="26"/>
+                <w:szCs w:val="26"/>
+              </w:rPr>
+            </w:pPr>
+            <w:r>
+              <w:rPr>
+                <w:sz w:val="26"/>
+                <w:szCs w:val="26"/>
+              </w:rPr>
+              <w:t>Nvarchar(Max)</w:t>
+            </w:r>
+          </w:p>
+        </w:tc>
+        <w:tc>
+          <w:tcPr>
+            <w:tcW w:w="3259" w:type="dxa"/>
+          </w:tcPr>
+          <w:p>
+            <w:pPr>
+              <w:rPr>
+                <w:sz w:val="26"/>
+                <w:szCs w:val="26"/>
+              </w:rPr>
+            </w:pPr>
+            <w:r>
+              <w:rPr>
+                <w:sz w:val="26"/>
+                <w:szCs w:val="26"/>
+              </w:rPr>
+              <w:t>Mô tả sản phẩm</w:t>
+            </w:r>
+          </w:p>
+        </w:tc>
+      </w:tr>
+      <w:tr>
+        <w:tc>
+          <w:tcPr>
+            <w:tcW w:w="988" w:type="dxa"/>
+          </w:tcPr>
+          <w:p>
+            <w:pPr>
+              <w:rPr>
+                <w:sz w:val="26"/>
+                <w:szCs w:val="26"/>
+              </w:rPr>
+            </w:pPr>
+            <w:r>
+              <w:rPr>
+                <w:sz w:val="26"/>
+                <w:szCs w:val="26"/>
+              </w:rPr>
+              <w:t>7</w:t>
+            </w:r>
+          </w:p>
+        </w:tc>
+        <w:tc>
+          <w:tcPr>
+            <w:tcW w:w="2693" w:type="dxa"/>
+          </w:tcPr>
+          <w:p>
+            <w:pPr>
+              <w:rPr>
+                <w:sz w:val="26"/>
+                <w:szCs w:val="26"/>
+              </w:rPr>
+            </w:pPr>
+            <w:r>
+              <w:rPr>
+                <w:sz w:val="26"/>
+                <w:szCs w:val="26"/>
+              </w:rPr>
+              <w:t>Price</w:t>
+            </w:r>
+          </w:p>
+        </w:tc>
+        <w:tc>
+          <w:tcPr>
+            <w:tcW w:w="2410" w:type="dxa"/>
+          </w:tcPr>
+          <w:p>
+            <w:pPr>
+              <w:rPr>
+                <w:sz w:val="26"/>
+                <w:szCs w:val="26"/>
+              </w:rPr>
+            </w:pPr>
+            <w:r>
+              <w:rPr>
+                <w:sz w:val="26"/>
+                <w:szCs w:val="26"/>
+              </w:rPr>
+              <w:t>Float</w:t>
+            </w:r>
+          </w:p>
+        </w:tc>
+        <w:tc>
+          <w:tcPr>
+            <w:tcW w:w="3259" w:type="dxa"/>
+          </w:tcPr>
+          <w:p>
+            <w:pPr>
+              <w:rPr>
+                <w:sz w:val="26"/>
+                <w:szCs w:val="26"/>
+              </w:rPr>
+            </w:pPr>
+            <w:r>
+              <w:rPr>
+                <w:sz w:val="26"/>
+                <w:szCs w:val="26"/>
+              </w:rPr>
+              <w:t>Giá của sản phẩm</w:t>
+            </w:r>
+          </w:p>
+        </w:tc>
+      </w:tr>
+      <w:tr>
+        <w:tc>
+          <w:tcPr>
+            <w:tcW w:w="988" w:type="dxa"/>
+          </w:tcPr>
+          <w:p>
+            <w:pPr>
+              <w:rPr>
+                <w:sz w:val="26"/>
+                <w:szCs w:val="26"/>
+              </w:rPr>
+            </w:pPr>
+            <w:r>
+              <w:rPr>
+                <w:sz w:val="26"/>
+                <w:szCs w:val="26"/>
+              </w:rPr>
+              <w:t>8</w:t>
+            </w:r>
+          </w:p>
+        </w:tc>
+        <w:tc>
+          <w:tcPr>
+            <w:tcW w:w="2693" w:type="dxa"/>
+          </w:tcPr>
+          <w:p>
+            <w:pPr>
+              <w:rPr>
+                <w:sz w:val="26"/>
+                <w:szCs w:val="26"/>
+              </w:rPr>
+            </w:pPr>
+            <w:r>
+              <w:rPr>
+                <w:sz w:val="26"/>
+                <w:szCs w:val="26"/>
+              </w:rPr>
+              <w:t>MonthWarranty</w:t>
+            </w:r>
+          </w:p>
+        </w:tc>
+        <w:tc>
+          <w:tcPr>
+            <w:tcW w:w="2410" w:type="dxa"/>
+          </w:tcPr>
+          <w:p>
+            <w:pPr>
+              <w:rPr>
+                <w:sz w:val="26"/>
+                <w:szCs w:val="26"/>
+              </w:rPr>
+            </w:pPr>
+            <w:r>
+              <w:rPr>
+                <w:sz w:val="26"/>
+                <w:szCs w:val="26"/>
+              </w:rPr>
+              <w:t>Int</w:t>
+            </w:r>
+          </w:p>
+        </w:tc>
+        <w:tc>
+          <w:tcPr>
+            <w:tcW w:w="3259" w:type="dxa"/>
+          </w:tcPr>
+          <w:p>
+            <w:pPr>
+              <w:rPr>
+                <w:sz w:val="26"/>
+                <w:szCs w:val="26"/>
+              </w:rPr>
+            </w:pPr>
+            <w:r>
+              <w:rPr>
+                <w:sz w:val="26"/>
+                <w:szCs w:val="26"/>
+              </w:rPr>
+              <w:t>Số tháng bảo hành</w:t>
+            </w:r>
+          </w:p>
+        </w:tc>
+      </w:tr>
+      <w:tr>
+        <w:tc>
+          <w:tcPr>
+            <w:tcW w:w="988" w:type="dxa"/>
+          </w:tcPr>
+          <w:p>
+            <w:pPr>
+              <w:rPr>
+                <w:sz w:val="26"/>
+                <w:szCs w:val="26"/>
+              </w:rPr>
+            </w:pPr>
+            <w:r>
+              <w:rPr>
+                <w:sz w:val="26"/>
+                <w:szCs w:val="26"/>
+              </w:rPr>
+              <w:t>9</w:t>
+            </w:r>
+          </w:p>
+        </w:tc>
+        <w:tc>
+          <w:tcPr>
+            <w:tcW w:w="2693" w:type="dxa"/>
+          </w:tcPr>
+          <w:p>
+            <w:pPr>
+              <w:rPr>
+                <w:sz w:val="26"/>
+                <w:szCs w:val="26"/>
+              </w:rPr>
+            </w:pPr>
+            <w:r>
+              <w:rPr>
+                <w:sz w:val="26"/>
+                <w:szCs w:val="26"/>
+              </w:rPr>
+              <w:t>Image</w:t>
+            </w:r>
+          </w:p>
+        </w:tc>
+        <w:tc>
+          <w:tcPr>
+            <w:tcW w:w="2410" w:type="dxa"/>
+          </w:tcPr>
+          <w:p>
+            <w:pPr>
+              <w:rPr>
+                <w:sz w:val="26"/>
+                <w:szCs w:val="26"/>
+              </w:rPr>
+            </w:pPr>
+            <w:r>
+              <w:rPr>
+                <w:sz w:val="26"/>
+                <w:szCs w:val="26"/>
+              </w:rPr>
+              <w:t>Nvarchar(MAX)</w:t>
+            </w:r>
+          </w:p>
+        </w:tc>
+        <w:tc>
+          <w:tcPr>
+            <w:tcW w:w="3259" w:type="dxa"/>
+          </w:tcPr>
+          <w:p>
+            <w:pPr>
+              <w:rPr>
+                <w:sz w:val="26"/>
+                <w:szCs w:val="26"/>
+              </w:rPr>
+            </w:pPr>
+            <w:r>
+              <w:rPr>
+                <w:sz w:val="26"/>
+                <w:szCs w:val="26"/>
+              </w:rPr>
+              <w:t>Hình ảnh của sản phẩm</w:t>
+            </w:r>
+          </w:p>
+        </w:tc>
+      </w:tr>
+      <w:tr>
+        <w:tc>
+          <w:tcPr>
+            <w:tcW w:w="988" w:type="dxa"/>
+          </w:tcPr>
+          <w:p>
+            <w:pPr>
+              <w:rPr>
+                <w:sz w:val="26"/>
+                <w:szCs w:val="26"/>
+              </w:rPr>
+            </w:pPr>
+            <w:r>
+              <w:rPr>
+                <w:sz w:val="26"/>
+                <w:szCs w:val="26"/>
+              </w:rPr>
+              <w:t>10</w:t>
+            </w:r>
+          </w:p>
+        </w:tc>
+        <w:tc>
+          <w:tcPr>
+            <w:tcW w:w="2693" w:type="dxa"/>
+          </w:tcPr>
+          <w:p>
+            <w:pPr>
+              <w:rPr>
+                <w:sz w:val="26"/>
+                <w:szCs w:val="26"/>
+              </w:rPr>
+            </w:pPr>
+            <w:r>
+              <w:rPr>
+                <w:sz w:val="26"/>
+                <w:szCs w:val="26"/>
+              </w:rPr>
+              <w:t>IsDeleted</w:t>
+            </w:r>
+          </w:p>
+        </w:tc>
+        <w:tc>
+          <w:tcPr>
+            <w:tcW w:w="2410" w:type="dxa"/>
+          </w:tcPr>
+          <w:p>
+            <w:pPr>
+              <w:rPr>
+                <w:sz w:val="26"/>
+                <w:szCs w:val="26"/>
+              </w:rPr>
+            </w:pPr>
+            <w:r>
+              <w:rPr>
+                <w:sz w:val="26"/>
+                <w:szCs w:val="26"/>
+              </w:rPr>
+              <w:t>Bit</w:t>
+            </w:r>
+          </w:p>
+        </w:tc>
+        <w:tc>
+          <w:tcPr>
+            <w:tcW w:w="3259" w:type="dxa"/>
+          </w:tcPr>
+          <w:p>
+            <w:pPr>
+              <w:rPr>
+                <w:sz w:val="26"/>
+                <w:szCs w:val="26"/>
+              </w:rPr>
+            </w:pPr>
+            <w:r>
+              <w:rPr>
+                <w:sz w:val="26"/>
+                <w:szCs w:val="26"/>
+              </w:rPr>
+              <w:t>Trạng thái tồn tại của sản phẩm</w:t>
+            </w:r>
+          </w:p>
+        </w:tc>
+      </w:tr>
+      <w:tr>
+        <w:tc>
+          <w:tcPr>
+            <w:tcW w:w="988" w:type="dxa"/>
+          </w:tcPr>
+          <w:p>
+            <w:pPr>
+              <w:rPr>
+                <w:sz w:val="26"/>
+                <w:szCs w:val="26"/>
+              </w:rPr>
+            </w:pPr>
+            <w:r>
+              <w:rPr>
+                <w:sz w:val="26"/>
+                <w:szCs w:val="26"/>
+              </w:rPr>
+              <w:t>11</w:t>
+            </w:r>
+          </w:p>
+        </w:tc>
+        <w:tc>
+          <w:tcPr>
+            <w:tcW w:w="2693" w:type="dxa"/>
+          </w:tcPr>
+          <w:p>
+            <w:pPr>
+              <w:rPr>
+                <w:sz w:val="26"/>
+                <w:szCs w:val="26"/>
+              </w:rPr>
+            </w:pPr>
+            <w:r>
+              <w:rPr>
+                <w:sz w:val="26"/>
+                <w:szCs w:val="26"/>
+              </w:rPr>
+              <w:t>CreateBy</w:t>
+            </w:r>
+          </w:p>
+        </w:tc>
+        <w:tc>
+          <w:tcPr>
+            <w:tcW w:w="2410" w:type="dxa"/>
+          </w:tcPr>
+          <w:p>
+            <w:pPr>
+              <w:rPr>
+                <w:sz w:val="26"/>
+                <w:szCs w:val="26"/>
+              </w:rPr>
+            </w:pPr>
+            <w:r>
+              <w:rPr>
+                <w:sz w:val="26"/>
+                <w:szCs w:val="26"/>
+              </w:rPr>
+              <w:t>Nchar(30)</w:t>
+            </w:r>
+          </w:p>
+        </w:tc>
+        <w:tc>
+          <w:tcPr>
+            <w:tcW w:w="3259" w:type="dxa"/>
+          </w:tcPr>
+          <w:p>
+            <w:pPr>
+              <w:rPr>
+                <w:sz w:val="26"/>
+                <w:szCs w:val="26"/>
+              </w:rPr>
+            </w:pPr>
+            <w:r>
+              <w:rPr>
+                <w:sz w:val="26"/>
+                <w:szCs w:val="26"/>
+              </w:rPr>
+              <w:t>Sản phẩm được tạo bởi ai</w:t>
+            </w:r>
+          </w:p>
+        </w:tc>
+      </w:tr>
+      <w:tr>
+        <w:tc>
+          <w:tcPr>
+            <w:tcW w:w="988" w:type="dxa"/>
+          </w:tcPr>
+          <w:p>
+            <w:pPr>
+              <w:rPr>
+                <w:sz w:val="26"/>
+                <w:szCs w:val="26"/>
+              </w:rPr>
+            </w:pPr>
+            <w:r>
+              <w:rPr>
+                <w:sz w:val="26"/>
+                <w:szCs w:val="26"/>
+              </w:rPr>
+              <w:t>12</w:t>
+            </w:r>
+          </w:p>
+        </w:tc>
+        <w:tc>
+          <w:tcPr>
+            <w:tcW w:w="2693" w:type="dxa"/>
+          </w:tcPr>
+          <w:p>
+            <w:pPr>
+              <w:rPr>
+                <w:sz w:val="26"/>
+                <w:szCs w:val="26"/>
+              </w:rPr>
+            </w:pPr>
+            <w:r>
+              <w:rPr>
+                <w:sz w:val="26"/>
+                <w:szCs w:val="26"/>
+              </w:rPr>
+              <w:t>CreateDate</w:t>
+            </w:r>
+          </w:p>
+        </w:tc>
+        <w:tc>
+          <w:tcPr>
+            <w:tcW w:w="2410" w:type="dxa"/>
+          </w:tcPr>
+          <w:p>
+            <w:pPr>
+              <w:rPr>
+                <w:sz w:val="26"/>
+                <w:szCs w:val="26"/>
+              </w:rPr>
+            </w:pPr>
+            <w:r>
+              <w:rPr>
+                <w:sz w:val="26"/>
+                <w:szCs w:val="26"/>
+              </w:rPr>
+              <w:t>Date</w:t>
+            </w:r>
+          </w:p>
+        </w:tc>
+        <w:tc>
+          <w:tcPr>
+            <w:tcW w:w="3259" w:type="dxa"/>
+          </w:tcPr>
+          <w:p>
+            <w:pPr>
+              <w:rPr>
+                <w:sz w:val="26"/>
+                <w:szCs w:val="26"/>
+              </w:rPr>
+            </w:pPr>
+            <w:r>
+              <w:rPr>
+                <w:sz w:val="26"/>
+                <w:szCs w:val="26"/>
+              </w:rPr>
+              <w:t>Ngày tạo sản phẩm</w:t>
+            </w:r>
+          </w:p>
+        </w:tc>
+      </w:tr>
+    </w:tbl>
+    <w:p>
+      <w:pPr>
+        <w:rPr>
+          <w:b/>
+          <w:sz w:val="26"/>
+          <w:szCs w:val="26"/>
+        </w:rPr>
+      </w:pPr>
+    </w:p>
+    <w:p>
+      <w:pPr>
+        <w:rPr>
+          <w:b/>
+          <w:sz w:val="26"/>
+          <w:szCs w:val="26"/>
+        </w:rPr>
+      </w:pPr>
+      <w:r>
+        <w:rPr>
+          <w:sz w:val="26"/>
+          <w:szCs w:val="26"/>
+        </w:rPr>
+        <w:tab/>
+      </w:r>
+      <w:r>
+        <w:rPr>
+          <w:sz w:val="26"/>
+          <w:szCs w:val="26"/>
+        </w:rPr>
+        <w:tab/>
+      </w:r>
+      <w:r>
+        <w:rPr>
+          <w:b/>
+          <w:sz w:val="26"/>
+          <w:szCs w:val="26"/>
+        </w:rPr>
+        <w:t>2.4.1.3 Lớp đối tượng Danh mục (Category)</w:t>
+      </w:r>
+    </w:p>
+    <w:tbl>
+      <w:tblPr>
+        <w:tblStyle w:val="TableGrid"/>
+        <w:tblW w:w="0" w:type="auto"/>
+        <w:tblLook w:val="04A0" w:firstRow="1" w:lastRow="0" w:firstColumn="1" w:lastColumn="0" w:noHBand="0" w:noVBand="1"/>
+      </w:tblPr>
+      <w:tblGrid>
+        <w:gridCol w:w="978"/>
+        <w:gridCol w:w="2787"/>
+        <w:gridCol w:w="2383"/>
+        <w:gridCol w:w="3202"/>
+      </w:tblGrid>
+      <w:tr>
+        <w:tc>
+          <w:tcPr>
+            <w:tcW w:w="988" w:type="dxa"/>
+          </w:tcPr>
+          <w:p>
+            <w:pPr>
+              <w:rPr>
+                <w:sz w:val="26"/>
+                <w:szCs w:val="26"/>
+              </w:rPr>
+            </w:pPr>
+            <w:r>
+              <w:rPr>
+                <w:sz w:val="26"/>
+                <w:szCs w:val="26"/>
+              </w:rPr>
+              <w:t>STT</w:t>
+            </w:r>
+          </w:p>
+        </w:tc>
+        <w:tc>
+          <w:tcPr>
+            <w:tcW w:w="2693" w:type="dxa"/>
+          </w:tcPr>
+          <w:p>
+            <w:pPr>
+              <w:rPr>
+                <w:sz w:val="26"/>
+                <w:szCs w:val="26"/>
+              </w:rPr>
+            </w:pPr>
+            <w:r>
+              <w:rPr>
+                <w:sz w:val="26"/>
+                <w:szCs w:val="26"/>
+              </w:rPr>
+              <w:t>TÊN THUỘC TÍNH</w:t>
+            </w:r>
+          </w:p>
+        </w:tc>
+        <w:tc>
+          <w:tcPr>
+            <w:tcW w:w="2410" w:type="dxa"/>
+          </w:tcPr>
+          <w:p>
+            <w:pPr>
+              <w:rPr>
+                <w:sz w:val="26"/>
+                <w:szCs w:val="26"/>
+              </w:rPr>
+            </w:pPr>
+            <w:r>
+              <w:rPr>
+                <w:sz w:val="26"/>
+                <w:szCs w:val="26"/>
+              </w:rPr>
+              <w:t>KIỂU</w:t>
+            </w:r>
+          </w:p>
+        </w:tc>
+        <w:tc>
+          <w:tcPr>
+            <w:tcW w:w="3259" w:type="dxa"/>
+          </w:tcPr>
+          <w:p>
+            <w:pPr>
+              <w:rPr>
+                <w:sz w:val="26"/>
+                <w:szCs w:val="26"/>
+              </w:rPr>
+            </w:pPr>
+            <w:r>
+              <w:rPr>
+                <w:sz w:val="26"/>
+                <w:szCs w:val="26"/>
+              </w:rPr>
+              <w:t>Ý NGHĨA/GHI CHÚ</w:t>
+            </w:r>
+          </w:p>
+        </w:tc>
+      </w:tr>
+      <w:tr>
+        <w:tc>
+          <w:tcPr>
+            <w:tcW w:w="988" w:type="dxa"/>
+          </w:tcPr>
+          <w:p>
+            <w:pPr>
+              <w:rPr>
+                <w:sz w:val="26"/>
+                <w:szCs w:val="26"/>
+              </w:rPr>
+            </w:pPr>
+            <w:r>
+              <w:rPr>
+                <w:sz w:val="26"/>
+                <w:szCs w:val="26"/>
+              </w:rPr>
+              <w:t>1</w:t>
+            </w:r>
+          </w:p>
+        </w:tc>
+        <w:tc>
+          <w:tcPr>
+            <w:tcW w:w="2693" w:type="dxa"/>
+          </w:tcPr>
+          <w:p>
+            <w:pPr>
+              <w:rPr>
+                <w:sz w:val="26"/>
+                <w:szCs w:val="26"/>
+              </w:rPr>
+            </w:pPr>
+            <w:r>
+              <w:rPr>
+                <w:sz w:val="26"/>
+                <w:szCs w:val="26"/>
+              </w:rPr>
+              <w:t>Id</w:t>
+            </w:r>
+          </w:p>
+        </w:tc>
+        <w:tc>
+          <w:tcPr>
+            <w:tcW w:w="2410" w:type="dxa"/>
+          </w:tcPr>
+          <w:p>
+            <w:pPr>
+              <w:rPr>
+                <w:sz w:val="26"/>
+                <w:szCs w:val="26"/>
+              </w:rPr>
+            </w:pPr>
+            <w:r>
+              <w:rPr>
+                <w:sz w:val="26"/>
+                <w:szCs w:val="26"/>
+              </w:rPr>
+              <w:t xml:space="preserve">Int </w:t>
+            </w:r>
+          </w:p>
+        </w:tc>
+        <w:tc>
+          <w:tcPr>
+            <w:tcW w:w="3259" w:type="dxa"/>
+          </w:tcPr>
+          <w:p>
+            <w:pPr>
+              <w:rPr>
+                <w:sz w:val="26"/>
+                <w:szCs w:val="26"/>
+              </w:rPr>
+            </w:pPr>
+            <w:r>
+              <w:rPr>
+                <w:sz w:val="26"/>
+                <w:szCs w:val="26"/>
+              </w:rPr>
+              <w:t>Mã danh mục cấp 1</w:t>
+            </w:r>
+          </w:p>
+        </w:tc>
+      </w:tr>
+      <w:tr>
+        <w:tc>
+          <w:tcPr>
+            <w:tcW w:w="988" w:type="dxa"/>
+          </w:tcPr>
+          <w:p>
+            <w:pPr>
+              <w:rPr>
+                <w:sz w:val="26"/>
+                <w:szCs w:val="26"/>
+              </w:rPr>
+            </w:pPr>
+            <w:r>
+              <w:rPr>
+                <w:sz w:val="26"/>
+                <w:szCs w:val="26"/>
+              </w:rPr>
+              <w:t>2</w:t>
+            </w:r>
+          </w:p>
+        </w:tc>
+        <w:tc>
+          <w:tcPr>
+            <w:tcW w:w="2693" w:type="dxa"/>
+          </w:tcPr>
+          <w:p>
+            <w:pPr>
+              <w:rPr>
+                <w:sz w:val="26"/>
+                <w:szCs w:val="26"/>
+              </w:rPr>
+            </w:pPr>
+            <w:r>
+              <w:rPr>
+                <w:sz w:val="26"/>
+                <w:szCs w:val="26"/>
+              </w:rPr>
+              <w:t>Category_lv2_id</w:t>
+            </w:r>
+          </w:p>
+        </w:tc>
+        <w:tc>
+          <w:tcPr>
+            <w:tcW w:w="2410" w:type="dxa"/>
+          </w:tcPr>
+          <w:p>
+            <w:pPr>
+              <w:rPr>
+                <w:sz w:val="26"/>
+                <w:szCs w:val="26"/>
+              </w:rPr>
+            </w:pPr>
+            <w:r>
+              <w:rPr>
+                <w:sz w:val="26"/>
+                <w:szCs w:val="26"/>
+              </w:rPr>
+              <w:t>Int</w:t>
+            </w:r>
+          </w:p>
+        </w:tc>
+        <w:tc>
+          <w:tcPr>
+            <w:tcW w:w="3259" w:type="dxa"/>
+          </w:tcPr>
+          <w:p>
+            <w:pPr>
+              <w:rPr>
+                <w:sz w:val="26"/>
+                <w:szCs w:val="26"/>
+              </w:rPr>
+            </w:pPr>
+            <w:r>
+              <w:rPr>
+                <w:sz w:val="26"/>
+                <w:szCs w:val="26"/>
+              </w:rPr>
+              <w:t>Mã danh mục cấp 2</w:t>
+            </w:r>
+          </w:p>
+        </w:tc>
+      </w:tr>
+      <w:tr>
+        <w:tc>
+          <w:tcPr>
+            <w:tcW w:w="988" w:type="dxa"/>
+          </w:tcPr>
+          <w:p>
+            <w:pPr>
+              <w:rPr>
+                <w:sz w:val="26"/>
+                <w:szCs w:val="26"/>
+              </w:rPr>
+            </w:pPr>
+            <w:r>
+              <w:rPr>
+                <w:sz w:val="26"/>
+                <w:szCs w:val="26"/>
+              </w:rPr>
+              <w:t>3</w:t>
+            </w:r>
+          </w:p>
+        </w:tc>
+        <w:tc>
+          <w:tcPr>
+            <w:tcW w:w="2693" w:type="dxa"/>
+          </w:tcPr>
+          <w:p>
+            <w:pPr>
+              <w:rPr>
+                <w:sz w:val="26"/>
+                <w:szCs w:val="26"/>
+              </w:rPr>
+            </w:pPr>
+            <w:r>
+              <w:rPr>
+                <w:sz w:val="26"/>
+                <w:szCs w:val="26"/>
+              </w:rPr>
+              <w:t>Category_lv3_id</w:t>
+            </w:r>
+          </w:p>
+        </w:tc>
+        <w:tc>
+          <w:tcPr>
+            <w:tcW w:w="2410" w:type="dxa"/>
+          </w:tcPr>
+          <w:p>
+            <w:pPr>
+              <w:rPr>
+                <w:sz w:val="26"/>
+                <w:szCs w:val="26"/>
+              </w:rPr>
+            </w:pPr>
+            <w:r>
+              <w:rPr>
+                <w:sz w:val="26"/>
+                <w:szCs w:val="26"/>
+              </w:rPr>
+              <w:t>Int</w:t>
+            </w:r>
+          </w:p>
+        </w:tc>
+        <w:tc>
+          <w:tcPr>
+            <w:tcW w:w="3259" w:type="dxa"/>
+          </w:tcPr>
+          <w:p>
+            <w:pPr>
+              <w:rPr>
+                <w:sz w:val="26"/>
+                <w:szCs w:val="26"/>
+              </w:rPr>
+            </w:pPr>
+            <w:r>
+              <w:rPr>
+                <w:sz w:val="26"/>
+                <w:szCs w:val="26"/>
+              </w:rPr>
+              <w:t>Mã danh mục cấp 3</w:t>
+            </w:r>
+          </w:p>
+        </w:tc>
+      </w:tr>
+      <w:tr>
+        <w:tc>
+          <w:tcPr>
+            <w:tcW w:w="988" w:type="dxa"/>
+          </w:tcPr>
+          <w:p>
+            <w:pPr>
+              <w:rPr>
+                <w:sz w:val="26"/>
+                <w:szCs w:val="26"/>
+              </w:rPr>
+            </w:pPr>
+            <w:r>
+              <w:rPr>
+                <w:sz w:val="26"/>
+                <w:szCs w:val="26"/>
+              </w:rPr>
+              <w:t>4</w:t>
+            </w:r>
+          </w:p>
+        </w:tc>
+        <w:tc>
+          <w:tcPr>
+            <w:tcW w:w="2693" w:type="dxa"/>
+          </w:tcPr>
+          <w:p>
+            <w:pPr>
+              <w:rPr>
+                <w:sz w:val="26"/>
+                <w:szCs w:val="26"/>
+              </w:rPr>
+            </w:pPr>
+            <w:r>
+              <w:rPr>
+                <w:sz w:val="26"/>
+                <w:szCs w:val="26"/>
+              </w:rPr>
+              <w:t>Name</w:t>
+            </w:r>
+          </w:p>
+        </w:tc>
+        <w:tc>
+          <w:tcPr>
+            <w:tcW w:w="2410" w:type="dxa"/>
+          </w:tcPr>
+          <w:p>
+            <w:pPr>
+              <w:rPr>
+                <w:sz w:val="26"/>
+                <w:szCs w:val="26"/>
+              </w:rPr>
+            </w:pPr>
+            <w:r>
+              <w:rPr>
+                <w:sz w:val="26"/>
+                <w:szCs w:val="26"/>
+              </w:rPr>
+              <w:t>Nvarchar(50)</w:t>
+            </w:r>
+          </w:p>
+        </w:tc>
+        <w:tc>
+          <w:tcPr>
+            <w:tcW w:w="3259" w:type="dxa"/>
+          </w:tcPr>
+          <w:p>
+            <w:pPr>
+              <w:rPr>
+                <w:sz w:val="26"/>
+                <w:szCs w:val="26"/>
+              </w:rPr>
+            </w:pPr>
+            <w:r>
+              <w:rPr>
+                <w:sz w:val="26"/>
+                <w:szCs w:val="26"/>
+              </w:rPr>
+              <w:t>Tên của danh mục</w:t>
+            </w:r>
+          </w:p>
+        </w:tc>
+      </w:tr>
+      <w:tr>
+        <w:tc>
+          <w:tcPr>
+            <w:tcW w:w="988" w:type="dxa"/>
+          </w:tcPr>
+          <w:p>
+            <w:pPr>
+              <w:rPr>
+                <w:sz w:val="26"/>
+                <w:szCs w:val="26"/>
+              </w:rPr>
+            </w:pPr>
+            <w:r>
+              <w:rPr>
+                <w:sz w:val="26"/>
+                <w:szCs w:val="26"/>
+              </w:rPr>
+              <w:t>5</w:t>
+            </w:r>
+          </w:p>
+        </w:tc>
+        <w:tc>
+          <w:tcPr>
+            <w:tcW w:w="2693" w:type="dxa"/>
+          </w:tcPr>
+          <w:p>
+            <w:pPr>
+              <w:rPr>
+                <w:sz w:val="26"/>
+                <w:szCs w:val="26"/>
+              </w:rPr>
+            </w:pPr>
+            <w:r>
+              <w:rPr>
+                <w:sz w:val="26"/>
+                <w:szCs w:val="26"/>
+              </w:rPr>
+              <w:t>IsDeleted</w:t>
+            </w:r>
+          </w:p>
+        </w:tc>
+        <w:tc>
+          <w:tcPr>
+            <w:tcW w:w="2410" w:type="dxa"/>
+          </w:tcPr>
+          <w:p>
+            <w:pPr>
+              <w:rPr>
+                <w:sz w:val="26"/>
+                <w:szCs w:val="26"/>
+              </w:rPr>
+            </w:pPr>
+            <w:r>
+              <w:rPr>
+                <w:sz w:val="26"/>
+                <w:szCs w:val="26"/>
+              </w:rPr>
+              <w:t>Bit</w:t>
+            </w:r>
+          </w:p>
+        </w:tc>
+        <w:tc>
+          <w:tcPr>
+            <w:tcW w:w="3259" w:type="dxa"/>
+          </w:tcPr>
+          <w:p>
+            <w:pPr>
+              <w:rPr>
+                <w:sz w:val="26"/>
+                <w:szCs w:val="26"/>
+              </w:rPr>
+            </w:pPr>
+            <w:r>
+              <w:rPr>
+                <w:sz w:val="26"/>
+                <w:szCs w:val="26"/>
+              </w:rPr>
+              <w:t>Trạng thái tồn tại danh mục</w:t>
+            </w:r>
+          </w:p>
+        </w:tc>
+      </w:tr>
+      <w:tr>
+        <w:tc>
+          <w:tcPr>
+            <w:tcW w:w="988" w:type="dxa"/>
+          </w:tcPr>
+          <w:p>
+            <w:pPr>
+              <w:rPr>
+                <w:sz w:val="26"/>
+                <w:szCs w:val="26"/>
+              </w:rPr>
+            </w:pPr>
+            <w:r>
+              <w:rPr>
+                <w:sz w:val="26"/>
+                <w:szCs w:val="26"/>
+              </w:rPr>
+              <w:t>6</w:t>
+            </w:r>
+          </w:p>
+        </w:tc>
+        <w:tc>
+          <w:tcPr>
+            <w:tcW w:w="2693" w:type="dxa"/>
+          </w:tcPr>
+          <w:p>
+            <w:pPr>
+              <w:rPr>
+                <w:sz w:val="26"/>
+                <w:szCs w:val="26"/>
+              </w:rPr>
+            </w:pPr>
+            <w:r>
+              <w:rPr>
+                <w:sz w:val="26"/>
+                <w:szCs w:val="26"/>
+              </w:rPr>
+              <w:t>CreateBy</w:t>
+            </w:r>
+          </w:p>
+        </w:tc>
+        <w:tc>
+          <w:tcPr>
+            <w:tcW w:w="2410" w:type="dxa"/>
+          </w:tcPr>
+          <w:p>
+            <w:pPr>
+              <w:rPr>
+                <w:sz w:val="26"/>
+                <w:szCs w:val="26"/>
+              </w:rPr>
+            </w:pPr>
+            <w:r>
+              <w:rPr>
+                <w:sz w:val="26"/>
+                <w:szCs w:val="26"/>
+              </w:rPr>
+              <w:t>Nchar(30)</w:t>
+            </w:r>
+          </w:p>
+        </w:tc>
+        <w:tc>
+          <w:tcPr>
+            <w:tcW w:w="3259" w:type="dxa"/>
+          </w:tcPr>
+          <w:p>
+            <w:pPr>
+              <w:rPr>
+                <w:sz w:val="26"/>
+                <w:szCs w:val="26"/>
+              </w:rPr>
+            </w:pPr>
+            <w:r>
+              <w:rPr>
+                <w:sz w:val="26"/>
+                <w:szCs w:val="26"/>
+              </w:rPr>
+              <w:t>Được tạo bởi ai</w:t>
+            </w:r>
+          </w:p>
+        </w:tc>
+      </w:tr>
+      <w:tr>
+        <w:tc>
+          <w:tcPr>
+            <w:tcW w:w="988" w:type="dxa"/>
+          </w:tcPr>
+          <w:p>
+            <w:pPr>
+              <w:rPr>
+                <w:sz w:val="26"/>
+                <w:szCs w:val="26"/>
+              </w:rPr>
+            </w:pPr>
+            <w:r>
+              <w:rPr>
+                <w:sz w:val="26"/>
+                <w:szCs w:val="26"/>
+              </w:rPr>
+              <w:t>7</w:t>
+            </w:r>
+          </w:p>
+        </w:tc>
+        <w:tc>
+          <w:tcPr>
+            <w:tcW w:w="2693" w:type="dxa"/>
+          </w:tcPr>
+          <w:p>
+            <w:pPr>
+              <w:rPr>
+                <w:sz w:val="26"/>
+                <w:szCs w:val="26"/>
+              </w:rPr>
+            </w:pPr>
+            <w:r>
+              <w:rPr>
+                <w:sz w:val="26"/>
+                <w:szCs w:val="26"/>
+              </w:rPr>
+              <w:t>CreateDate</w:t>
+            </w:r>
+          </w:p>
+        </w:tc>
+        <w:tc>
+          <w:tcPr>
+            <w:tcW w:w="2410" w:type="dxa"/>
+          </w:tcPr>
+          <w:p>
+            <w:pPr>
+              <w:rPr>
+                <w:sz w:val="26"/>
+                <w:szCs w:val="26"/>
+              </w:rPr>
+            </w:pPr>
+            <w:r>
+              <w:rPr>
+                <w:sz w:val="26"/>
+                <w:szCs w:val="26"/>
+              </w:rPr>
+              <w:t>Date</w:t>
+            </w:r>
+          </w:p>
+        </w:tc>
+        <w:tc>
+          <w:tcPr>
+            <w:tcW w:w="3259" w:type="dxa"/>
+          </w:tcPr>
+          <w:p>
+            <w:pPr>
+              <w:rPr>
+                <w:sz w:val="26"/>
+                <w:szCs w:val="26"/>
+              </w:rPr>
+            </w:pPr>
+            <w:r>
+              <w:rPr>
+                <w:sz w:val="26"/>
+                <w:szCs w:val="26"/>
+              </w:rPr>
+              <w:t>Ngày tạo</w:t>
+            </w:r>
+          </w:p>
+        </w:tc>
+      </w:tr>
+      <w:tr>
+        <w:tc>
+          <w:tcPr>
+            <w:tcW w:w="988" w:type="dxa"/>
+          </w:tcPr>
+          <w:p>
+            <w:pPr>
+              <w:rPr>
+                <w:sz w:val="26"/>
+                <w:szCs w:val="26"/>
+              </w:rPr>
+            </w:pPr>
+            <w:r>
+              <w:rPr>
+                <w:sz w:val="26"/>
+                <w:szCs w:val="26"/>
+              </w:rPr>
+              <w:t>8</w:t>
+            </w:r>
+          </w:p>
+        </w:tc>
+        <w:tc>
+          <w:tcPr>
+            <w:tcW w:w="2693" w:type="dxa"/>
+          </w:tcPr>
+          <w:p>
+            <w:pPr>
+              <w:rPr>
+                <w:sz w:val="26"/>
+                <w:szCs w:val="26"/>
+              </w:rPr>
+            </w:pPr>
+            <w:r>
+              <w:rPr>
+                <w:sz w:val="26"/>
+                <w:szCs w:val="26"/>
+              </w:rPr>
+              <w:t>Metatitle</w:t>
+            </w:r>
+          </w:p>
+        </w:tc>
+        <w:tc>
+          <w:tcPr>
+            <w:tcW w:w="2410" w:type="dxa"/>
+          </w:tcPr>
+          <w:p>
+            <w:pPr>
+              <w:rPr>
+                <w:sz w:val="26"/>
+                <w:szCs w:val="26"/>
+              </w:rPr>
+            </w:pPr>
+            <w:r>
+              <w:rPr>
+                <w:sz w:val="26"/>
+                <w:szCs w:val="26"/>
+              </w:rPr>
+              <w:t>Nchar(50)</w:t>
+            </w:r>
+          </w:p>
+        </w:tc>
+        <w:tc>
+          <w:tcPr>
+            <w:tcW w:w="3259" w:type="dxa"/>
+          </w:tcPr>
+          <w:p>
+            <w:pPr>
+              <w:rPr>
+                <w:sz w:val="26"/>
+                <w:szCs w:val="26"/>
+              </w:rPr>
+            </w:pPr>
+            <w:r>
+              <w:rPr>
+                <w:sz w:val="26"/>
+                <w:szCs w:val="26"/>
+              </w:rPr>
+              <w:t>Từ khóa của danh mục</w:t>
+            </w:r>
+          </w:p>
+        </w:tc>
+      </w:tr>
+      <w:tr>
+        <w:tc>
+          <w:tcPr>
+            <w:tcW w:w="988" w:type="dxa"/>
+          </w:tcPr>
+          <w:p>
+            <w:pPr>
+              <w:rPr>
+                <w:sz w:val="26"/>
+                <w:szCs w:val="26"/>
+              </w:rPr>
+            </w:pPr>
+            <w:r>
+              <w:rPr>
+                <w:sz w:val="26"/>
+                <w:szCs w:val="26"/>
+              </w:rPr>
+              <w:t>9</w:t>
+            </w:r>
+          </w:p>
+        </w:tc>
+        <w:tc>
+          <w:tcPr>
+            <w:tcW w:w="2693" w:type="dxa"/>
+          </w:tcPr>
+          <w:p>
+            <w:pPr>
+              <w:rPr>
+                <w:sz w:val="26"/>
+                <w:szCs w:val="26"/>
+              </w:rPr>
+            </w:pPr>
+            <w:r>
+              <w:rPr>
+                <w:sz w:val="26"/>
+                <w:szCs w:val="26"/>
+              </w:rPr>
+              <w:t>Category_lv1_master_id</w:t>
+            </w:r>
+          </w:p>
+        </w:tc>
+        <w:tc>
+          <w:tcPr>
+            <w:tcW w:w="2410" w:type="dxa"/>
+          </w:tcPr>
+          <w:p>
+            <w:pPr>
+              <w:rPr>
+                <w:sz w:val="26"/>
+                <w:szCs w:val="26"/>
+              </w:rPr>
+            </w:pPr>
+            <w:r>
+              <w:rPr>
+                <w:sz w:val="26"/>
+                <w:szCs w:val="26"/>
+              </w:rPr>
+              <w:t>Int</w:t>
+            </w:r>
+          </w:p>
+        </w:tc>
+        <w:tc>
+          <w:tcPr>
+            <w:tcW w:w="3259" w:type="dxa"/>
+          </w:tcPr>
+          <w:p>
+            <w:pPr>
+              <w:rPr>
+                <w:sz w:val="26"/>
+                <w:szCs w:val="26"/>
+              </w:rPr>
+            </w:pPr>
+            <w:r>
+              <w:rPr>
+                <w:sz w:val="26"/>
+                <w:szCs w:val="26"/>
+              </w:rPr>
+              <w:t>Mã phụ của danh mục cấp 1</w:t>
+            </w:r>
+          </w:p>
+        </w:tc>
+      </w:tr>
+      <w:tr>
+        <w:tc>
+          <w:tcPr>
+            <w:tcW w:w="988" w:type="dxa"/>
+          </w:tcPr>
+          <w:p>
+            <w:pPr>
+              <w:rPr>
+                <w:sz w:val="26"/>
+                <w:szCs w:val="26"/>
+              </w:rPr>
+            </w:pPr>
+            <w:r>
+              <w:rPr>
+                <w:sz w:val="26"/>
+                <w:szCs w:val="26"/>
+              </w:rPr>
+              <w:t>10</w:t>
+            </w:r>
+          </w:p>
+        </w:tc>
+        <w:tc>
+          <w:tcPr>
+            <w:tcW w:w="2693" w:type="dxa"/>
+          </w:tcPr>
+          <w:p>
+            <w:pPr>
+              <w:rPr>
+                <w:sz w:val="26"/>
+                <w:szCs w:val="26"/>
+              </w:rPr>
+            </w:pPr>
+            <w:r>
+              <w:rPr>
+                <w:sz w:val="26"/>
+                <w:szCs w:val="26"/>
+              </w:rPr>
+              <w:t>Category_lv2_master_id</w:t>
+            </w:r>
+          </w:p>
+        </w:tc>
+        <w:tc>
+          <w:tcPr>
+            <w:tcW w:w="2410" w:type="dxa"/>
+          </w:tcPr>
+          <w:p>
+            <w:pPr>
+              <w:rPr>
+                <w:sz w:val="26"/>
+                <w:szCs w:val="26"/>
+              </w:rPr>
+            </w:pPr>
+            <w:r>
+              <w:rPr>
+                <w:sz w:val="26"/>
+                <w:szCs w:val="26"/>
+              </w:rPr>
+              <w:t>Int</w:t>
+            </w:r>
+          </w:p>
+        </w:tc>
+        <w:tc>
+          <w:tcPr>
+            <w:tcW w:w="3259" w:type="dxa"/>
+          </w:tcPr>
+          <w:p>
+            <w:pPr>
+              <w:rPr>
+                <w:sz w:val="26"/>
+                <w:szCs w:val="26"/>
+              </w:rPr>
+            </w:pPr>
+            <w:r>
+              <w:rPr>
+                <w:sz w:val="26"/>
+                <w:szCs w:val="26"/>
+              </w:rPr>
+              <w:t>Mã phụ của danh mục cấp 2</w:t>
+            </w:r>
+          </w:p>
+        </w:tc>
+      </w:tr>
+    </w:tbl>
+    <w:p>
+      <w:pPr>
+        <w:rPr>
+          <w:sz w:val="26"/>
+          <w:szCs w:val="26"/>
+        </w:rPr>
+      </w:pPr>
+      <w:r>
+        <w:rPr>
+          <w:sz w:val="26"/>
+          <w:szCs w:val="26"/>
+        </w:rPr>
+        <w:tab/>
+      </w:r>
+      <w:r>
+        <w:rPr>
+          <w:sz w:val="26"/>
+          <w:szCs w:val="26"/>
+        </w:rPr>
+        <w:tab/>
+      </w:r>
+    </w:p>
+    <w:p>
+      <w:pPr>
+        <w:ind w:left="720" w:firstLine="720"/>
+        <w:rPr>
+          <w:b/>
+          <w:sz w:val="26"/>
+          <w:szCs w:val="26"/>
+        </w:rPr>
+      </w:pPr>
+      <w:r>
+        <w:rPr>
+          <w:b/>
+          <w:sz w:val="26"/>
+          <w:szCs w:val="26"/>
+        </w:rPr>
+        <w:t>2.4.1.4 Lớp đối tượng Loại sản phẩm (ProductType)</w:t>
+      </w:r>
+    </w:p>
+    <w:tbl>
+      <w:tblPr>
+        <w:tblStyle w:val="TableGrid"/>
+        <w:tblW w:w="0" w:type="auto"/>
+        <w:tblLook w:val="04A0" w:firstRow="1" w:lastRow="0" w:firstColumn="1" w:lastColumn="0" w:noHBand="0" w:noVBand="1"/>
+      </w:tblPr>
+      <w:tblGrid>
+        <w:gridCol w:w="988"/>
+        <w:gridCol w:w="2693"/>
+        <w:gridCol w:w="2410"/>
+        <w:gridCol w:w="3259"/>
+      </w:tblGrid>
+      <w:tr>
+        <w:tc>
+          <w:tcPr>
+            <w:tcW w:w="988" w:type="dxa"/>
+          </w:tcPr>
+          <w:p>
+            <w:pPr>
+              <w:rPr>
+                <w:sz w:val="26"/>
+                <w:szCs w:val="26"/>
+              </w:rPr>
+            </w:pPr>
+            <w:r>
+              <w:rPr>
+                <w:sz w:val="26"/>
+                <w:szCs w:val="26"/>
+              </w:rPr>
+              <w:t>STT</w:t>
+            </w:r>
+          </w:p>
+        </w:tc>
+        <w:tc>
+          <w:tcPr>
+            <w:tcW w:w="2693" w:type="dxa"/>
+          </w:tcPr>
+          <w:p>
+            <w:pPr>
+              <w:rPr>
+                <w:sz w:val="26"/>
+                <w:szCs w:val="26"/>
+              </w:rPr>
+            </w:pPr>
+            <w:r>
+              <w:rPr>
+                <w:sz w:val="26"/>
+                <w:szCs w:val="26"/>
+              </w:rPr>
+              <w:t>TÊN THUỘC TÍNH</w:t>
+            </w:r>
+          </w:p>
+        </w:tc>
+        <w:tc>
+          <w:tcPr>
+            <w:tcW w:w="2410" w:type="dxa"/>
+          </w:tcPr>
+          <w:p>
+            <w:pPr>
+              <w:rPr>
+                <w:sz w:val="26"/>
+                <w:szCs w:val="26"/>
+              </w:rPr>
+            </w:pPr>
+            <w:r>
+              <w:rPr>
+                <w:sz w:val="26"/>
+                <w:szCs w:val="26"/>
+              </w:rPr>
+              <w:t>KIỂU</w:t>
+            </w:r>
+          </w:p>
+        </w:tc>
+        <w:tc>
+          <w:tcPr>
+            <w:tcW w:w="3259" w:type="dxa"/>
+          </w:tcPr>
+          <w:p>
+            <w:pPr>
+              <w:rPr>
+                <w:sz w:val="26"/>
+                <w:szCs w:val="26"/>
+              </w:rPr>
+            </w:pPr>
+            <w:r>
+              <w:rPr>
+                <w:sz w:val="26"/>
+                <w:szCs w:val="26"/>
+              </w:rPr>
+              <w:t>Ý NGHĨA/GHI CHÚ</w:t>
+            </w:r>
+          </w:p>
+        </w:tc>
+      </w:tr>
+      <w:tr>
+        <w:tc>
+          <w:tcPr>
+            <w:tcW w:w="988" w:type="dxa"/>
+          </w:tcPr>
+          <w:p>
+            <w:pPr>
+              <w:rPr>
+                <w:sz w:val="26"/>
+                <w:szCs w:val="26"/>
+              </w:rPr>
+            </w:pPr>
+            <w:r>
+              <w:rPr>
+                <w:sz w:val="26"/>
+                <w:szCs w:val="26"/>
+              </w:rPr>
+              <w:t>1</w:t>
+            </w:r>
+          </w:p>
+        </w:tc>
+        <w:tc>
+          <w:tcPr>
+            <w:tcW w:w="2693" w:type="dxa"/>
+          </w:tcPr>
+          <w:p>
+            <w:pPr>
+              <w:rPr>
+                <w:sz w:val="26"/>
+                <w:szCs w:val="26"/>
+              </w:rPr>
+            </w:pPr>
+            <w:r>
+              <w:rPr>
+                <w:sz w:val="26"/>
+                <w:szCs w:val="26"/>
+              </w:rPr>
+              <w:t>Id</w:t>
+            </w:r>
+          </w:p>
+        </w:tc>
+        <w:tc>
+          <w:tcPr>
+            <w:tcW w:w="2410" w:type="dxa"/>
+          </w:tcPr>
+          <w:p>
+            <w:pPr>
+              <w:rPr>
+                <w:sz w:val="26"/>
+                <w:szCs w:val="26"/>
+              </w:rPr>
+            </w:pPr>
+            <w:r>
+              <w:rPr>
+                <w:sz w:val="26"/>
+                <w:szCs w:val="26"/>
+              </w:rPr>
+              <w:t>Int</w:t>
+            </w:r>
+          </w:p>
+        </w:tc>
+        <w:tc>
+          <w:tcPr>
+            <w:tcW w:w="3259" w:type="dxa"/>
+          </w:tcPr>
+          <w:p>
+            <w:pPr>
+              <w:rPr>
+                <w:sz w:val="26"/>
+                <w:szCs w:val="26"/>
+              </w:rPr>
+            </w:pPr>
+            <w:r>
+              <w:rPr>
+                <w:sz w:val="26"/>
+                <w:szCs w:val="26"/>
+              </w:rPr>
+              <w:t>Mã loại sản phẩm</w:t>
+            </w:r>
+          </w:p>
+        </w:tc>
+      </w:tr>
+      <w:tr>
+        <w:tc>
+          <w:tcPr>
+            <w:tcW w:w="988" w:type="dxa"/>
+          </w:tcPr>
+          <w:p>
+            <w:pPr>
+              <w:rPr>
+                <w:sz w:val="26"/>
+                <w:szCs w:val="26"/>
+              </w:rPr>
+            </w:pPr>
+            <w:r>
+              <w:rPr>
+                <w:sz w:val="26"/>
+                <w:szCs w:val="26"/>
+              </w:rPr>
+              <w:t>2</w:t>
+            </w:r>
+          </w:p>
+        </w:tc>
+        <w:tc>
+          <w:tcPr>
+            <w:tcW w:w="2693" w:type="dxa"/>
+          </w:tcPr>
+          <w:p>
+            <w:pPr>
+              <w:rPr>
+                <w:sz w:val="26"/>
+                <w:szCs w:val="26"/>
+              </w:rPr>
+            </w:pPr>
+            <w:r>
+              <w:rPr>
+                <w:sz w:val="26"/>
+                <w:szCs w:val="26"/>
+              </w:rPr>
+              <w:t>Category_id</w:t>
+            </w:r>
+          </w:p>
+        </w:tc>
+        <w:tc>
+          <w:tcPr>
+            <w:tcW w:w="2410" w:type="dxa"/>
+          </w:tcPr>
+          <w:p>
+            <w:pPr>
+              <w:rPr>
+                <w:sz w:val="26"/>
+                <w:szCs w:val="26"/>
+              </w:rPr>
+            </w:pPr>
+            <w:r>
+              <w:rPr>
+                <w:sz w:val="26"/>
+                <w:szCs w:val="26"/>
+              </w:rPr>
+              <w:t>Int</w:t>
+            </w:r>
+          </w:p>
+        </w:tc>
+        <w:tc>
+          <w:tcPr>
+            <w:tcW w:w="3259" w:type="dxa"/>
+          </w:tcPr>
+          <w:p>
+            <w:pPr>
+              <w:rPr>
+                <w:sz w:val="26"/>
+                <w:szCs w:val="26"/>
+              </w:rPr>
+            </w:pPr>
+            <w:r>
+              <w:rPr>
+                <w:sz w:val="26"/>
+                <w:szCs w:val="26"/>
+              </w:rPr>
+              <w:t>Mã danh mục</w:t>
+            </w:r>
+          </w:p>
+        </w:tc>
+      </w:tr>
+      <w:tr>
+        <w:tc>
+          <w:tcPr>
+            <w:tcW w:w="988" w:type="dxa"/>
+          </w:tcPr>
+          <w:p>
+            <w:pPr>
+              <w:rPr>
+                <w:sz w:val="26"/>
+                <w:szCs w:val="26"/>
+              </w:rPr>
+            </w:pPr>
+            <w:r>
+              <w:rPr>
+                <w:sz w:val="26"/>
+                <w:szCs w:val="26"/>
+              </w:rPr>
+              <w:t>3</w:t>
+            </w:r>
+          </w:p>
+        </w:tc>
+        <w:tc>
+          <w:tcPr>
+            <w:tcW w:w="2693" w:type="dxa"/>
+          </w:tcPr>
+          <w:p>
+            <w:pPr>
+              <w:rPr>
+                <w:sz w:val="26"/>
+                <w:szCs w:val="26"/>
+              </w:rPr>
+            </w:pPr>
+            <w:r>
+              <w:rPr>
+                <w:sz w:val="26"/>
+                <w:szCs w:val="26"/>
+              </w:rPr>
+              <w:t>TypeName</w:t>
+            </w:r>
+          </w:p>
+        </w:tc>
+        <w:tc>
+          <w:tcPr>
+            <w:tcW w:w="2410" w:type="dxa"/>
+          </w:tcPr>
+          <w:p>
+            <w:pPr>
+              <w:rPr>
+                <w:sz w:val="26"/>
+                <w:szCs w:val="26"/>
+              </w:rPr>
+            </w:pPr>
+            <w:r>
+              <w:rPr>
+                <w:sz w:val="26"/>
+                <w:szCs w:val="26"/>
+              </w:rPr>
+              <w:t>Nvarchar(50)</w:t>
+            </w:r>
+          </w:p>
+        </w:tc>
+        <w:tc>
+          <w:tcPr>
+            <w:tcW w:w="3259" w:type="dxa"/>
+          </w:tcPr>
+          <w:p>
+            <w:pPr>
+              <w:rPr>
+                <w:sz w:val="26"/>
+                <w:szCs w:val="26"/>
+              </w:rPr>
+            </w:pPr>
+            <w:r>
+              <w:rPr>
+                <w:sz w:val="26"/>
+                <w:szCs w:val="26"/>
+              </w:rPr>
+              <w:t>Tên loại sản phẩm</w:t>
+            </w:r>
+          </w:p>
+        </w:tc>
+      </w:tr>
+      <w:tr>
+        <w:tc>
+          <w:tcPr>
+            <w:tcW w:w="988" w:type="dxa"/>
+          </w:tcPr>
+          <w:p>
+            <w:pPr>
+              <w:rPr>
+                <w:sz w:val="26"/>
+                <w:szCs w:val="26"/>
+              </w:rPr>
+            </w:pPr>
+            <w:r>
+              <w:rPr>
+                <w:sz w:val="26"/>
+                <w:szCs w:val="26"/>
+              </w:rPr>
+              <w:t>4</w:t>
+            </w:r>
+          </w:p>
+        </w:tc>
+        <w:tc>
+          <w:tcPr>
+            <w:tcW w:w="2693" w:type="dxa"/>
+          </w:tcPr>
+          <w:p>
+            <w:pPr>
+              <w:rPr>
+                <w:sz w:val="26"/>
+                <w:szCs w:val="26"/>
+              </w:rPr>
+            </w:pPr>
+            <w:r>
+              <w:rPr>
+                <w:sz w:val="26"/>
+                <w:szCs w:val="26"/>
+              </w:rPr>
+              <w:t>IsDeleted</w:t>
+            </w:r>
+          </w:p>
+        </w:tc>
+        <w:tc>
+          <w:tcPr>
+            <w:tcW w:w="2410" w:type="dxa"/>
+          </w:tcPr>
+          <w:p>
+            <w:pPr>
+              <w:rPr>
+                <w:sz w:val="26"/>
+                <w:szCs w:val="26"/>
+              </w:rPr>
+            </w:pPr>
+            <w:r>
+              <w:rPr>
+                <w:sz w:val="26"/>
+                <w:szCs w:val="26"/>
+              </w:rPr>
+              <w:t>Bit</w:t>
+            </w:r>
+          </w:p>
+        </w:tc>
+        <w:tc>
+          <w:tcPr>
+            <w:tcW w:w="3259" w:type="dxa"/>
+          </w:tcPr>
+          <w:p>
+            <w:pPr>
+              <w:rPr>
+                <w:sz w:val="26"/>
+                <w:szCs w:val="26"/>
+              </w:rPr>
+            </w:pPr>
+            <w:r>
+              <w:rPr>
+                <w:sz w:val="26"/>
+                <w:szCs w:val="26"/>
+              </w:rPr>
+              <w:t>Trạng thái tồn tại loại sản phẩm</w:t>
+            </w:r>
+          </w:p>
+        </w:tc>
+      </w:tr>
+      <w:tr>
+        <w:tc>
+          <w:tcPr>
+            <w:tcW w:w="988" w:type="dxa"/>
+          </w:tcPr>
+          <w:p>
+            <w:pPr>
+              <w:rPr>
+                <w:sz w:val="26"/>
+                <w:szCs w:val="26"/>
+              </w:rPr>
+            </w:pPr>
+            <w:r>
+              <w:rPr>
+                <w:sz w:val="26"/>
+                <w:szCs w:val="26"/>
+              </w:rPr>
+              <w:t>5</w:t>
+            </w:r>
+          </w:p>
+        </w:tc>
+        <w:tc>
+          <w:tcPr>
+            <w:tcW w:w="2693" w:type="dxa"/>
+          </w:tcPr>
+          <w:p>
+            <w:pPr>
+              <w:rPr>
+                <w:sz w:val="26"/>
+                <w:szCs w:val="26"/>
+              </w:rPr>
+            </w:pPr>
+            <w:r>
+              <w:rPr>
+                <w:sz w:val="26"/>
+                <w:szCs w:val="26"/>
+              </w:rPr>
+              <w:t>CreateBy</w:t>
+            </w:r>
+          </w:p>
+        </w:tc>
+        <w:tc>
+          <w:tcPr>
+            <w:tcW w:w="2410" w:type="dxa"/>
+          </w:tcPr>
+          <w:p>
+            <w:pPr>
+              <w:rPr>
+                <w:sz w:val="26"/>
+                <w:szCs w:val="26"/>
+              </w:rPr>
+            </w:pPr>
+            <w:r>
+              <w:rPr>
+                <w:sz w:val="26"/>
+                <w:szCs w:val="26"/>
+              </w:rPr>
+              <w:t>Nchar(30)</w:t>
+            </w:r>
+          </w:p>
+        </w:tc>
+        <w:tc>
+          <w:tcPr>
+            <w:tcW w:w="3259" w:type="dxa"/>
+          </w:tcPr>
+          <w:p>
+            <w:pPr>
+              <w:rPr>
+                <w:sz w:val="26"/>
+                <w:szCs w:val="26"/>
+              </w:rPr>
+            </w:pPr>
+            <w:r>
+              <w:rPr>
+                <w:sz w:val="26"/>
+                <w:szCs w:val="26"/>
+              </w:rPr>
+              <w:t>Được tạo bởi ai</w:t>
+            </w:r>
+          </w:p>
+        </w:tc>
+      </w:tr>
+      <w:tr>
+        <w:tc>
+          <w:tcPr>
+            <w:tcW w:w="988" w:type="dxa"/>
+          </w:tcPr>
+          <w:p>
+            <w:pPr>
+              <w:rPr>
+                <w:sz w:val="26"/>
+                <w:szCs w:val="26"/>
+              </w:rPr>
+            </w:pPr>
+            <w:r>
+              <w:rPr>
+                <w:sz w:val="26"/>
+                <w:szCs w:val="26"/>
+              </w:rPr>
+              <w:t>6</w:t>
+            </w:r>
+          </w:p>
+        </w:tc>
+        <w:tc>
+          <w:tcPr>
+            <w:tcW w:w="2693" w:type="dxa"/>
+          </w:tcPr>
+          <w:p>
+            <w:pPr>
+              <w:rPr>
+                <w:sz w:val="26"/>
+                <w:szCs w:val="26"/>
+              </w:rPr>
+            </w:pPr>
+            <w:r>
+              <w:rPr>
+                <w:sz w:val="26"/>
+                <w:szCs w:val="26"/>
+              </w:rPr>
+              <w:t>CreateDate</w:t>
+            </w:r>
+          </w:p>
+        </w:tc>
+        <w:tc>
+          <w:tcPr>
+            <w:tcW w:w="2410" w:type="dxa"/>
+          </w:tcPr>
+          <w:p>
+            <w:pPr>
+              <w:rPr>
+                <w:sz w:val="26"/>
+                <w:szCs w:val="26"/>
+              </w:rPr>
+            </w:pPr>
+            <w:r>
+              <w:rPr>
+                <w:sz w:val="26"/>
+                <w:szCs w:val="26"/>
+              </w:rPr>
+              <w:t>Date</w:t>
+            </w:r>
+          </w:p>
+        </w:tc>
+        <w:tc>
+          <w:tcPr>
+            <w:tcW w:w="3259" w:type="dxa"/>
+          </w:tcPr>
+          <w:p>
+            <w:pPr>
+              <w:rPr>
+                <w:sz w:val="26"/>
+                <w:szCs w:val="26"/>
+              </w:rPr>
+            </w:pPr>
+            <w:r>
+              <w:rPr>
+                <w:sz w:val="26"/>
+                <w:szCs w:val="26"/>
+              </w:rPr>
+              <w:t>Được tạo ngày nào</w:t>
+            </w:r>
+          </w:p>
+        </w:tc>
+      </w:tr>
+      <w:tr>
+        <w:tc>
+          <w:tcPr>
+            <w:tcW w:w="988" w:type="dxa"/>
+          </w:tcPr>
+          <w:p>
+            <w:pPr>
+              <w:rPr>
+                <w:sz w:val="26"/>
+                <w:szCs w:val="26"/>
+              </w:rPr>
+            </w:pPr>
+            <w:r>
+              <w:rPr>
+                <w:sz w:val="26"/>
+                <w:szCs w:val="26"/>
+              </w:rPr>
+              <w:t>7</w:t>
+            </w:r>
+          </w:p>
+        </w:tc>
+        <w:tc>
+          <w:tcPr>
+            <w:tcW w:w="2693" w:type="dxa"/>
+          </w:tcPr>
+          <w:p>
+            <w:pPr>
+              <w:rPr>
+                <w:sz w:val="26"/>
+                <w:szCs w:val="26"/>
+              </w:rPr>
+            </w:pPr>
+            <w:r>
+              <w:rPr>
+                <w:sz w:val="26"/>
+                <w:szCs w:val="26"/>
+              </w:rPr>
+              <w:t>Info</w:t>
+            </w:r>
+          </w:p>
+        </w:tc>
+        <w:tc>
+          <w:tcPr>
+            <w:tcW w:w="2410" w:type="dxa"/>
+          </w:tcPr>
+          <w:p>
+            <w:pPr>
+              <w:rPr>
+                <w:sz w:val="26"/>
+                <w:szCs w:val="26"/>
+              </w:rPr>
+            </w:pPr>
+            <w:r>
+              <w:rPr>
+                <w:sz w:val="26"/>
+                <w:szCs w:val="26"/>
+              </w:rPr>
+              <w:t>Nvarchar(500)</w:t>
+            </w:r>
+          </w:p>
+        </w:tc>
+        <w:tc>
+          <w:tcPr>
+            <w:tcW w:w="3259" w:type="dxa"/>
+          </w:tcPr>
+          <w:p>
+            <w:pPr>
+              <w:rPr>
+                <w:sz w:val="26"/>
+                <w:szCs w:val="26"/>
+              </w:rPr>
+            </w:pPr>
+            <w:r>
+              <w:rPr>
+                <w:sz w:val="26"/>
+                <w:szCs w:val="26"/>
+              </w:rPr>
+              <w:t>Mô tả loại sản phẩm</w:t>
+            </w:r>
+          </w:p>
+        </w:tc>
+      </w:tr>
+      <w:tr>
+        <w:tc>
+          <w:tcPr>
+            <w:tcW w:w="988" w:type="dxa"/>
+          </w:tcPr>
+          <w:p>
+            <w:pPr>
+              <w:rPr>
+                <w:sz w:val="26"/>
+                <w:szCs w:val="26"/>
+              </w:rPr>
+            </w:pPr>
+            <w:r>
+              <w:rPr>
+                <w:sz w:val="26"/>
+                <w:szCs w:val="26"/>
+              </w:rPr>
+              <w:t>8</w:t>
+            </w:r>
+          </w:p>
+        </w:tc>
+        <w:tc>
+          <w:tcPr>
+            <w:tcW w:w="2693" w:type="dxa"/>
+          </w:tcPr>
+          <w:p>
+            <w:pPr>
+              <w:rPr>
+                <w:sz w:val="26"/>
+                <w:szCs w:val="26"/>
+              </w:rPr>
+            </w:pPr>
+            <w:r>
+              <w:rPr>
+                <w:sz w:val="26"/>
+                <w:szCs w:val="26"/>
+              </w:rPr>
+              <w:t>Metatitle</w:t>
+            </w:r>
+          </w:p>
+        </w:tc>
+        <w:tc>
+          <w:tcPr>
+            <w:tcW w:w="2410" w:type="dxa"/>
+          </w:tcPr>
+          <w:p>
+            <w:pPr>
+              <w:rPr>
+                <w:sz w:val="26"/>
+                <w:szCs w:val="26"/>
+              </w:rPr>
+            </w:pPr>
+            <w:r>
+              <w:rPr>
+                <w:sz w:val="26"/>
+                <w:szCs w:val="26"/>
+              </w:rPr>
+              <w:t>Nvarchar(30)</w:t>
+            </w:r>
+          </w:p>
+        </w:tc>
+        <w:tc>
+          <w:tcPr>
+            <w:tcW w:w="3259" w:type="dxa"/>
+          </w:tcPr>
+          <w:p>
+            <w:pPr>
+              <w:rPr>
+                <w:sz w:val="26"/>
+                <w:szCs w:val="26"/>
+              </w:rPr>
+            </w:pPr>
+            <w:r>
+              <w:rPr>
+                <w:sz w:val="26"/>
+                <w:szCs w:val="26"/>
+              </w:rPr>
+              <w:t>Từ khóa của loại sản phẩm</w:t>
+            </w:r>
+          </w:p>
+        </w:tc>
+      </w:tr>
+    </w:tbl>
+    <w:p>
+      <w:pPr>
+        <w:rPr>
+          <w:sz w:val="26"/>
+          <w:szCs w:val="26"/>
+        </w:rPr>
+      </w:pPr>
+      <w:r>
+        <w:rPr>
+          <w:sz w:val="26"/>
+          <w:szCs w:val="26"/>
+        </w:rPr>
+        <w:tab/>
+      </w:r>
+      <w:r>
+        <w:rPr>
+          <w:sz w:val="26"/>
+          <w:szCs w:val="26"/>
+        </w:rPr>
+        <w:tab/>
+      </w:r>
+    </w:p>
+    <w:p>
+      <w:pPr>
+        <w:ind w:left="720" w:firstLine="720"/>
+        <w:rPr>
+          <w:b/>
+          <w:sz w:val="26"/>
+          <w:szCs w:val="26"/>
+        </w:rPr>
+      </w:pPr>
+    </w:p>
+    <w:p>
+      <w:pPr>
+        <w:ind w:left="720" w:firstLine="720"/>
+        <w:rPr>
+          <w:b/>
+          <w:sz w:val="26"/>
+          <w:szCs w:val="26"/>
+        </w:rPr>
+      </w:pPr>
+      <w:r>
+        <w:rPr>
+          <w:b/>
+          <w:sz w:val="26"/>
+          <w:szCs w:val="26"/>
+        </w:rPr>
+        <w:lastRenderedPageBreak/>
+        <w:t>2.4.1.5 Lớp đối tượng Hình ảnh sản phẩm (ProductImage)</w:t>
+      </w:r>
+    </w:p>
+    <w:tbl>
+      <w:tblPr>
+        <w:tblStyle w:val="TableGrid"/>
+        <w:tblW w:w="0" w:type="auto"/>
+        <w:tblLook w:val="04A0" w:firstRow="1" w:lastRow="0" w:firstColumn="1" w:lastColumn="0" w:noHBand="0" w:noVBand="1"/>
+      </w:tblPr>
+      <w:tblGrid>
+        <w:gridCol w:w="988"/>
+        <w:gridCol w:w="2693"/>
+        <w:gridCol w:w="2410"/>
+        <w:gridCol w:w="3259"/>
+      </w:tblGrid>
+      <w:tr>
+        <w:tc>
+          <w:tcPr>
+            <w:tcW w:w="988" w:type="dxa"/>
+          </w:tcPr>
+          <w:p>
+            <w:pPr>
+              <w:rPr>
+                <w:sz w:val="26"/>
+                <w:szCs w:val="26"/>
+              </w:rPr>
+            </w:pPr>
+            <w:r>
+              <w:rPr>
+                <w:sz w:val="26"/>
+                <w:szCs w:val="26"/>
+              </w:rPr>
+              <w:t>STT</w:t>
+            </w:r>
+          </w:p>
+        </w:tc>
+        <w:tc>
+          <w:tcPr>
+            <w:tcW w:w="2693" w:type="dxa"/>
+          </w:tcPr>
+          <w:p>
+            <w:pPr>
+              <w:rPr>
+                <w:sz w:val="26"/>
+                <w:szCs w:val="26"/>
+              </w:rPr>
+            </w:pPr>
+            <w:r>
+              <w:rPr>
+                <w:sz w:val="26"/>
+                <w:szCs w:val="26"/>
+              </w:rPr>
+              <w:t>TÊN THUỘC TÍNH</w:t>
+            </w:r>
+          </w:p>
+        </w:tc>
+        <w:tc>
+          <w:tcPr>
+            <w:tcW w:w="2410" w:type="dxa"/>
+          </w:tcPr>
+          <w:p>
+            <w:pPr>
+              <w:rPr>
+                <w:sz w:val="26"/>
+                <w:szCs w:val="26"/>
+              </w:rPr>
+            </w:pPr>
+            <w:r>
+              <w:rPr>
+                <w:sz w:val="26"/>
+                <w:szCs w:val="26"/>
+              </w:rPr>
+              <w:t>KIỂU</w:t>
+            </w:r>
+          </w:p>
+        </w:tc>
+        <w:tc>
+          <w:tcPr>
+            <w:tcW w:w="3259" w:type="dxa"/>
+          </w:tcPr>
+          <w:p>
+            <w:pPr>
+              <w:rPr>
+                <w:sz w:val="26"/>
+                <w:szCs w:val="26"/>
+              </w:rPr>
+            </w:pPr>
+            <w:r>
+              <w:rPr>
+                <w:sz w:val="26"/>
+                <w:szCs w:val="26"/>
+              </w:rPr>
+              <w:t>Ý NGHĨA/GHI CHÚ</w:t>
+            </w:r>
+          </w:p>
+        </w:tc>
+      </w:tr>
+      <w:tr>
+        <w:tc>
+          <w:tcPr>
+            <w:tcW w:w="988" w:type="dxa"/>
+          </w:tcPr>
+          <w:p>
+            <w:pPr>
+              <w:rPr>
+                <w:sz w:val="26"/>
+                <w:szCs w:val="26"/>
+              </w:rPr>
+            </w:pPr>
+            <w:r>
+              <w:rPr>
+                <w:sz w:val="26"/>
+                <w:szCs w:val="26"/>
+              </w:rPr>
+              <w:t>1</w:t>
+            </w:r>
+          </w:p>
+        </w:tc>
+        <w:tc>
+          <w:tcPr>
+            <w:tcW w:w="2693" w:type="dxa"/>
+          </w:tcPr>
+          <w:p>
+            <w:pPr>
+              <w:rPr>
+                <w:sz w:val="26"/>
+                <w:szCs w:val="26"/>
+              </w:rPr>
+            </w:pPr>
+            <w:r>
+              <w:rPr>
+                <w:sz w:val="26"/>
+                <w:szCs w:val="26"/>
+              </w:rPr>
+              <w:t>Id</w:t>
+            </w:r>
+          </w:p>
+        </w:tc>
+        <w:tc>
+          <w:tcPr>
+            <w:tcW w:w="2410" w:type="dxa"/>
+          </w:tcPr>
+          <w:p>
+            <w:pPr>
+              <w:rPr>
+                <w:sz w:val="26"/>
+                <w:szCs w:val="26"/>
+              </w:rPr>
+            </w:pPr>
+            <w:r>
+              <w:rPr>
+                <w:sz w:val="26"/>
+                <w:szCs w:val="26"/>
+              </w:rPr>
+              <w:t>Int</w:t>
+            </w:r>
+          </w:p>
+        </w:tc>
+        <w:tc>
+          <w:tcPr>
+            <w:tcW w:w="3259" w:type="dxa"/>
+          </w:tcPr>
+          <w:p>
+            <w:pPr>
+              <w:rPr>
+                <w:sz w:val="26"/>
+                <w:szCs w:val="26"/>
+              </w:rPr>
+            </w:pPr>
+            <w:r>
+              <w:rPr>
+                <w:sz w:val="26"/>
+                <w:szCs w:val="26"/>
+              </w:rPr>
+              <w:t>Mã hình ảnh</w:t>
+            </w:r>
+          </w:p>
+        </w:tc>
+      </w:tr>
+      <w:tr>
+        <w:tc>
+          <w:tcPr>
+            <w:tcW w:w="988" w:type="dxa"/>
+          </w:tcPr>
+          <w:p>
+            <w:pPr>
+              <w:rPr>
+                <w:sz w:val="26"/>
+                <w:szCs w:val="26"/>
+              </w:rPr>
+            </w:pPr>
+            <w:r>
+              <w:rPr>
+                <w:sz w:val="26"/>
+                <w:szCs w:val="26"/>
+              </w:rPr>
+              <w:t>2</w:t>
+            </w:r>
+          </w:p>
+        </w:tc>
+        <w:tc>
+          <w:tcPr>
+            <w:tcW w:w="2693" w:type="dxa"/>
+          </w:tcPr>
+          <w:p>
+            <w:pPr>
+              <w:rPr>
+                <w:sz w:val="26"/>
+                <w:szCs w:val="26"/>
+              </w:rPr>
+            </w:pPr>
+            <w:r>
+              <w:rPr>
+                <w:sz w:val="26"/>
+                <w:szCs w:val="26"/>
+              </w:rPr>
+              <w:t>Name</w:t>
+            </w:r>
+          </w:p>
+        </w:tc>
+        <w:tc>
+          <w:tcPr>
+            <w:tcW w:w="2410" w:type="dxa"/>
+          </w:tcPr>
+          <w:p>
+            <w:pPr>
+              <w:rPr>
+                <w:sz w:val="26"/>
+                <w:szCs w:val="26"/>
+              </w:rPr>
+            </w:pPr>
+            <w:r>
+              <w:rPr>
+                <w:sz w:val="26"/>
+                <w:szCs w:val="26"/>
+              </w:rPr>
+              <w:t>Nvarchar(500)</w:t>
+            </w:r>
+          </w:p>
+        </w:tc>
+        <w:tc>
+          <w:tcPr>
+            <w:tcW w:w="3259" w:type="dxa"/>
+          </w:tcPr>
+          <w:p>
+            <w:pPr>
+              <w:rPr>
+                <w:sz w:val="26"/>
+                <w:szCs w:val="26"/>
+              </w:rPr>
+            </w:pPr>
+            <w:r>
+              <w:rPr>
+                <w:sz w:val="26"/>
+                <w:szCs w:val="26"/>
+              </w:rPr>
+              <w:t>Tên hình ảnh</w:t>
+            </w:r>
+          </w:p>
+        </w:tc>
+      </w:tr>
+      <w:tr>
+        <w:tc>
+          <w:tcPr>
+            <w:tcW w:w="988" w:type="dxa"/>
+          </w:tcPr>
+          <w:p>
+            <w:pPr>
+              <w:rPr>
+                <w:sz w:val="26"/>
+                <w:szCs w:val="26"/>
+              </w:rPr>
+            </w:pPr>
+            <w:r>
+              <w:rPr>
+                <w:sz w:val="26"/>
+                <w:szCs w:val="26"/>
+              </w:rPr>
+              <w:t>3</w:t>
+            </w:r>
+          </w:p>
+        </w:tc>
+        <w:tc>
+          <w:tcPr>
+            <w:tcW w:w="2693" w:type="dxa"/>
+          </w:tcPr>
+          <w:p>
+            <w:pPr>
+              <w:rPr>
+                <w:sz w:val="26"/>
+                <w:szCs w:val="26"/>
+              </w:rPr>
+            </w:pPr>
+            <w:r>
+              <w:rPr>
+                <w:sz w:val="26"/>
+                <w:szCs w:val="26"/>
+              </w:rPr>
+              <w:t>Url</w:t>
+            </w:r>
+          </w:p>
+        </w:tc>
+        <w:tc>
+          <w:tcPr>
+            <w:tcW w:w="2410" w:type="dxa"/>
+          </w:tcPr>
+          <w:p>
+            <w:pPr>
+              <w:rPr>
+                <w:sz w:val="26"/>
+                <w:szCs w:val="26"/>
+              </w:rPr>
+            </w:pPr>
+            <w:r>
+              <w:rPr>
+                <w:sz w:val="26"/>
+                <w:szCs w:val="26"/>
+              </w:rPr>
+              <w:t>Nvarchar(MAX)</w:t>
+            </w:r>
+          </w:p>
+        </w:tc>
+        <w:tc>
+          <w:tcPr>
+            <w:tcW w:w="3259" w:type="dxa"/>
+          </w:tcPr>
+          <w:p>
+            <w:pPr>
+              <w:rPr>
+                <w:sz w:val="26"/>
+                <w:szCs w:val="26"/>
+              </w:rPr>
+            </w:pPr>
+            <w:r>
+              <w:rPr>
+                <w:sz w:val="26"/>
+                <w:szCs w:val="26"/>
+              </w:rPr>
+              <w:t>Đường dẫn tương đối của hình ảnh</w:t>
+            </w:r>
+          </w:p>
+        </w:tc>
+      </w:tr>
+      <w:tr>
+        <w:tc>
+          <w:tcPr>
+            <w:tcW w:w="988" w:type="dxa"/>
+          </w:tcPr>
+          <w:p>
+            <w:pPr>
+              <w:rPr>
+                <w:sz w:val="26"/>
+                <w:szCs w:val="26"/>
+              </w:rPr>
+            </w:pPr>
+            <w:r>
+              <w:rPr>
+                <w:sz w:val="26"/>
+                <w:szCs w:val="26"/>
+              </w:rPr>
+              <w:t>4</w:t>
+            </w:r>
+          </w:p>
+        </w:tc>
+        <w:tc>
+          <w:tcPr>
+            <w:tcW w:w="2693" w:type="dxa"/>
+          </w:tcPr>
+          <w:p>
+            <w:pPr>
+              <w:rPr>
+                <w:sz w:val="26"/>
+                <w:szCs w:val="26"/>
+              </w:rPr>
+            </w:pPr>
+            <w:r>
+              <w:rPr>
+                <w:sz w:val="26"/>
+                <w:szCs w:val="26"/>
+              </w:rPr>
+              <w:t>Product_id</w:t>
+            </w:r>
+          </w:p>
+        </w:tc>
+        <w:tc>
+          <w:tcPr>
+            <w:tcW w:w="2410" w:type="dxa"/>
+          </w:tcPr>
+          <w:p>
+            <w:pPr>
+              <w:rPr>
+                <w:sz w:val="26"/>
+                <w:szCs w:val="26"/>
+              </w:rPr>
+            </w:pPr>
+            <w:r>
+              <w:rPr>
+                <w:sz w:val="26"/>
+                <w:szCs w:val="26"/>
+              </w:rPr>
+              <w:t>Int</w:t>
+            </w:r>
+          </w:p>
+        </w:tc>
+        <w:tc>
+          <w:tcPr>
+            <w:tcW w:w="3259" w:type="dxa"/>
+          </w:tcPr>
+          <w:p>
+            <w:pPr>
+              <w:rPr>
+                <w:sz w:val="26"/>
+                <w:szCs w:val="26"/>
+              </w:rPr>
+            </w:pPr>
+            <w:r>
+              <w:rPr>
+                <w:sz w:val="26"/>
+                <w:szCs w:val="26"/>
+              </w:rPr>
+              <w:t>Mã sản phẩm</w:t>
+            </w:r>
+          </w:p>
+        </w:tc>
+      </w:tr>
+    </w:tbl>
+    <w:p>
+      <w:pPr>
+        <w:rPr>
+          <w:sz w:val="26"/>
+          <w:szCs w:val="26"/>
+        </w:rPr>
+      </w:pPr>
+      <w:r>
+        <w:rPr>
+          <w:sz w:val="26"/>
+          <w:szCs w:val="26"/>
+        </w:rPr>
+        <w:tab/>
+      </w:r>
+      <w:r>
+        <w:rPr>
+          <w:sz w:val="26"/>
+          <w:szCs w:val="26"/>
+        </w:rPr>
+        <w:tab/>
+      </w:r>
+    </w:p>
+    <w:p>
+      <w:pPr>
+        <w:ind w:left="720" w:firstLine="720"/>
+        <w:rPr>
+          <w:b/>
+          <w:sz w:val="26"/>
+          <w:szCs w:val="26"/>
+        </w:rPr>
+      </w:pPr>
+      <w:r>
+        <w:rPr>
+          <w:b/>
+          <w:sz w:val="26"/>
+          <w:szCs w:val="26"/>
+        </w:rPr>
+        <w:t>2.4.1.6 Lớp đối tượng Nhãn hiệu (Brand)</w:t>
+      </w:r>
+    </w:p>
+    <w:tbl>
+      <w:tblPr>
+        <w:tblStyle w:val="TableGrid"/>
+        <w:tblW w:w="0" w:type="auto"/>
+        <w:tblLook w:val="04A0" w:firstRow="1" w:lastRow="0" w:firstColumn="1" w:lastColumn="0" w:noHBand="0" w:noVBand="1"/>
+      </w:tblPr>
+      <w:tblGrid>
+        <w:gridCol w:w="988"/>
+        <w:gridCol w:w="2693"/>
+        <w:gridCol w:w="2410"/>
+        <w:gridCol w:w="3259"/>
+      </w:tblGrid>
+      <w:tr>
+        <w:tc>
+          <w:tcPr>
+            <w:tcW w:w="988" w:type="dxa"/>
+          </w:tcPr>
+          <w:p>
+            <w:pPr>
+              <w:rPr>
+                <w:sz w:val="26"/>
+                <w:szCs w:val="26"/>
+              </w:rPr>
+            </w:pPr>
+            <w:r>
+              <w:rPr>
+                <w:sz w:val="26"/>
+                <w:szCs w:val="26"/>
+              </w:rPr>
+              <w:t>STT</w:t>
+            </w:r>
+          </w:p>
+        </w:tc>
+        <w:tc>
+          <w:tcPr>
+            <w:tcW w:w="2693" w:type="dxa"/>
+          </w:tcPr>
+          <w:p>
+            <w:pPr>
+              <w:rPr>
+                <w:sz w:val="26"/>
+                <w:szCs w:val="26"/>
+              </w:rPr>
+            </w:pPr>
+            <w:r>
+              <w:rPr>
+                <w:sz w:val="26"/>
+                <w:szCs w:val="26"/>
+              </w:rPr>
+              <w:t>TÊN THUỘC TÍNH</w:t>
+            </w:r>
+          </w:p>
+        </w:tc>
+        <w:tc>
+          <w:tcPr>
+            <w:tcW w:w="2410" w:type="dxa"/>
+          </w:tcPr>
+          <w:p>
+            <w:pPr>
+              <w:rPr>
+                <w:sz w:val="26"/>
+                <w:szCs w:val="26"/>
+              </w:rPr>
+            </w:pPr>
+            <w:r>
+              <w:rPr>
+                <w:sz w:val="26"/>
+                <w:szCs w:val="26"/>
+              </w:rPr>
+              <w:t>KIỂU</w:t>
+            </w:r>
+          </w:p>
+        </w:tc>
+        <w:tc>
+          <w:tcPr>
+            <w:tcW w:w="3259" w:type="dxa"/>
+          </w:tcPr>
+          <w:p>
+            <w:pPr>
+              <w:rPr>
+                <w:sz w:val="26"/>
+                <w:szCs w:val="26"/>
+              </w:rPr>
+            </w:pPr>
+            <w:r>
+              <w:rPr>
+                <w:sz w:val="26"/>
+                <w:szCs w:val="26"/>
+              </w:rPr>
+              <w:t>Ý NGHĨA/GHI CHÚ</w:t>
+            </w:r>
+          </w:p>
+        </w:tc>
+      </w:tr>
+      <w:tr>
+        <w:tc>
+          <w:tcPr>
+            <w:tcW w:w="988" w:type="dxa"/>
+          </w:tcPr>
+          <w:p>
+            <w:pPr>
+              <w:rPr>
+                <w:sz w:val="26"/>
+                <w:szCs w:val="26"/>
+              </w:rPr>
+            </w:pPr>
+            <w:r>
+              <w:rPr>
+                <w:sz w:val="26"/>
+                <w:szCs w:val="26"/>
+              </w:rPr>
+              <w:t>1</w:t>
+            </w:r>
+          </w:p>
+        </w:tc>
+        <w:tc>
+          <w:tcPr>
+            <w:tcW w:w="2693" w:type="dxa"/>
+          </w:tcPr>
+          <w:p>
+            <w:pPr>
+              <w:rPr>
+                <w:sz w:val="26"/>
+                <w:szCs w:val="26"/>
+              </w:rPr>
+            </w:pPr>
+            <w:r>
+              <w:rPr>
+                <w:sz w:val="26"/>
+                <w:szCs w:val="26"/>
+              </w:rPr>
+              <w:t>Id</w:t>
+            </w:r>
+          </w:p>
+        </w:tc>
+        <w:tc>
+          <w:tcPr>
+            <w:tcW w:w="2410" w:type="dxa"/>
+          </w:tcPr>
+          <w:p>
+            <w:pPr>
+              <w:rPr>
+                <w:sz w:val="26"/>
+                <w:szCs w:val="26"/>
+              </w:rPr>
+            </w:pPr>
+            <w:r>
+              <w:rPr>
+                <w:sz w:val="26"/>
+                <w:szCs w:val="26"/>
+              </w:rPr>
+              <w:t>Int</w:t>
+            </w:r>
+          </w:p>
+        </w:tc>
+        <w:tc>
+          <w:tcPr>
+            <w:tcW w:w="3259" w:type="dxa"/>
+          </w:tcPr>
+          <w:p>
+            <w:pPr>
+              <w:rPr>
+                <w:sz w:val="26"/>
+                <w:szCs w:val="26"/>
+              </w:rPr>
+            </w:pPr>
+            <w:r>
+              <w:rPr>
+                <w:sz w:val="26"/>
+                <w:szCs w:val="26"/>
+              </w:rPr>
+              <w:t>Mã nhãn hiệu</w:t>
+            </w:r>
+          </w:p>
+        </w:tc>
+      </w:tr>
+      <w:tr>
+        <w:tc>
+          <w:tcPr>
+            <w:tcW w:w="988" w:type="dxa"/>
+          </w:tcPr>
+          <w:p>
+            <w:pPr>
+              <w:rPr>
+                <w:sz w:val="26"/>
+                <w:szCs w:val="26"/>
+              </w:rPr>
+            </w:pPr>
+            <w:r>
+              <w:rPr>
+                <w:sz w:val="26"/>
+                <w:szCs w:val="26"/>
+              </w:rPr>
+              <w:t>2</w:t>
+            </w:r>
+          </w:p>
+        </w:tc>
+        <w:tc>
+          <w:tcPr>
+            <w:tcW w:w="2693" w:type="dxa"/>
+          </w:tcPr>
+          <w:p>
+            <w:pPr>
+              <w:rPr>
+                <w:sz w:val="26"/>
+                <w:szCs w:val="26"/>
+              </w:rPr>
+            </w:pPr>
+            <w:r>
+              <w:rPr>
+                <w:sz w:val="26"/>
+                <w:szCs w:val="26"/>
+              </w:rPr>
+              <w:t>BrandName</w:t>
+            </w:r>
+          </w:p>
+        </w:tc>
+        <w:tc>
+          <w:tcPr>
+            <w:tcW w:w="2410" w:type="dxa"/>
+          </w:tcPr>
+          <w:p>
+            <w:pPr>
+              <w:rPr>
+                <w:sz w:val="26"/>
+                <w:szCs w:val="26"/>
+              </w:rPr>
+            </w:pPr>
+            <w:r>
+              <w:rPr>
+                <w:sz w:val="26"/>
+                <w:szCs w:val="26"/>
+              </w:rPr>
+              <w:t>Nvarchar(50)</w:t>
+            </w:r>
+          </w:p>
+        </w:tc>
+        <w:tc>
+          <w:tcPr>
+            <w:tcW w:w="3259" w:type="dxa"/>
+          </w:tcPr>
+          <w:p>
+            <w:pPr>
+              <w:rPr>
+                <w:sz w:val="26"/>
+                <w:szCs w:val="26"/>
+              </w:rPr>
+            </w:pPr>
+            <w:r>
+              <w:rPr>
+                <w:sz w:val="26"/>
+                <w:szCs w:val="26"/>
+              </w:rPr>
+              <w:t>Tên nhãn hiệu</w:t>
+            </w:r>
+          </w:p>
+        </w:tc>
+      </w:tr>
+      <w:tr>
+        <w:tc>
+          <w:tcPr>
+            <w:tcW w:w="988" w:type="dxa"/>
+          </w:tcPr>
+          <w:p>
+            <w:pPr>
+              <w:rPr>
+                <w:sz w:val="26"/>
+                <w:szCs w:val="26"/>
+              </w:rPr>
+            </w:pPr>
+            <w:r>
+              <w:rPr>
+                <w:sz w:val="26"/>
+                <w:szCs w:val="26"/>
+              </w:rPr>
+              <w:t>3</w:t>
+            </w:r>
+          </w:p>
+        </w:tc>
+        <w:tc>
+          <w:tcPr>
+            <w:tcW w:w="2693" w:type="dxa"/>
+          </w:tcPr>
+          <w:p>
+            <w:pPr>
+              <w:rPr>
+                <w:sz w:val="26"/>
+                <w:szCs w:val="26"/>
+              </w:rPr>
+            </w:pPr>
+            <w:r>
+              <w:rPr>
+                <w:sz w:val="26"/>
+                <w:szCs w:val="26"/>
+              </w:rPr>
+              <w:t>Address</w:t>
+            </w:r>
+          </w:p>
+        </w:tc>
+        <w:tc>
+          <w:tcPr>
+            <w:tcW w:w="2410" w:type="dxa"/>
+          </w:tcPr>
+          <w:p>
+            <w:pPr>
+              <w:rPr>
+                <w:sz w:val="26"/>
+                <w:szCs w:val="26"/>
+              </w:rPr>
+            </w:pPr>
+            <w:r>
+              <w:rPr>
+                <w:sz w:val="26"/>
+                <w:szCs w:val="26"/>
+              </w:rPr>
+              <w:t>Nvarchar(50)</w:t>
+            </w:r>
+          </w:p>
+        </w:tc>
+        <w:tc>
+          <w:tcPr>
+            <w:tcW w:w="3259" w:type="dxa"/>
+          </w:tcPr>
+          <w:p>
+            <w:pPr>
+              <w:rPr>
+                <w:sz w:val="26"/>
+                <w:szCs w:val="26"/>
+              </w:rPr>
+            </w:pPr>
+            <w:r>
+              <w:rPr>
+                <w:sz w:val="26"/>
+                <w:szCs w:val="26"/>
+              </w:rPr>
+              <w:t>Địa chỉ của nhãn hiệu</w:t>
+            </w:r>
+          </w:p>
+        </w:tc>
+      </w:tr>
+      <w:tr>
+        <w:tc>
+          <w:tcPr>
+            <w:tcW w:w="988" w:type="dxa"/>
+          </w:tcPr>
+          <w:p>
+            <w:pPr>
+              <w:rPr>
+                <w:sz w:val="26"/>
+                <w:szCs w:val="26"/>
+              </w:rPr>
+            </w:pPr>
+            <w:r>
+              <w:rPr>
+                <w:sz w:val="26"/>
+                <w:szCs w:val="26"/>
+              </w:rPr>
+              <w:t>4</w:t>
+            </w:r>
+          </w:p>
+        </w:tc>
+        <w:tc>
+          <w:tcPr>
+            <w:tcW w:w="2693" w:type="dxa"/>
+          </w:tcPr>
+          <w:p>
+            <w:pPr>
+              <w:rPr>
+                <w:sz w:val="26"/>
+                <w:szCs w:val="26"/>
+              </w:rPr>
+            </w:pPr>
+            <w:r>
+              <w:rPr>
+                <w:sz w:val="26"/>
+                <w:szCs w:val="26"/>
+              </w:rPr>
+              <w:t>PhoneNumber</w:t>
+            </w:r>
+          </w:p>
+        </w:tc>
+        <w:tc>
+          <w:tcPr>
+            <w:tcW w:w="2410" w:type="dxa"/>
+          </w:tcPr>
+          <w:p>
+            <w:pPr>
+              <w:rPr>
+                <w:sz w:val="26"/>
+                <w:szCs w:val="26"/>
+              </w:rPr>
+            </w:pPr>
+            <w:r>
+              <w:rPr>
+                <w:sz w:val="26"/>
+                <w:szCs w:val="26"/>
+              </w:rPr>
+              <w:t>Nchar(15)</w:t>
+            </w:r>
+          </w:p>
+        </w:tc>
+        <w:tc>
+          <w:tcPr>
+            <w:tcW w:w="3259" w:type="dxa"/>
+          </w:tcPr>
+          <w:p>
+            <w:pPr>
+              <w:rPr>
+                <w:sz w:val="26"/>
+                <w:szCs w:val="26"/>
+              </w:rPr>
+            </w:pPr>
+            <w:r>
+              <w:rPr>
+                <w:sz w:val="26"/>
+                <w:szCs w:val="26"/>
+              </w:rPr>
+              <w:t>Số điện thoại của nhãn hiệu</w:t>
+            </w:r>
+          </w:p>
+        </w:tc>
+      </w:tr>
+      <w:tr>
+        <w:tc>
+          <w:tcPr>
+            <w:tcW w:w="988" w:type="dxa"/>
+          </w:tcPr>
+          <w:p>
+            <w:pPr>
+              <w:rPr>
+                <w:sz w:val="26"/>
+                <w:szCs w:val="26"/>
+              </w:rPr>
+            </w:pPr>
+            <w:r>
+              <w:rPr>
+                <w:sz w:val="26"/>
+                <w:szCs w:val="26"/>
+              </w:rPr>
+              <w:t>5</w:t>
+            </w:r>
+          </w:p>
+        </w:tc>
+        <w:tc>
+          <w:tcPr>
+            <w:tcW w:w="2693" w:type="dxa"/>
+          </w:tcPr>
+          <w:p>
+            <w:pPr>
+              <w:rPr>
+                <w:sz w:val="26"/>
+                <w:szCs w:val="26"/>
+              </w:rPr>
+            </w:pPr>
+            <w:r>
+              <w:rPr>
+                <w:sz w:val="26"/>
+                <w:szCs w:val="26"/>
+              </w:rPr>
+              <w:t>Info</w:t>
+            </w:r>
+          </w:p>
+        </w:tc>
+        <w:tc>
+          <w:tcPr>
+            <w:tcW w:w="2410" w:type="dxa"/>
+          </w:tcPr>
+          <w:p>
+            <w:pPr>
+              <w:rPr>
+                <w:sz w:val="26"/>
+                <w:szCs w:val="26"/>
+              </w:rPr>
+            </w:pPr>
+            <w:r>
+              <w:rPr>
+                <w:sz w:val="26"/>
+                <w:szCs w:val="26"/>
+              </w:rPr>
+              <w:t>Nvarchar(MAX)</w:t>
+            </w:r>
+          </w:p>
+        </w:tc>
+        <w:tc>
+          <w:tcPr>
+            <w:tcW w:w="3259" w:type="dxa"/>
+          </w:tcPr>
+          <w:p>
+            <w:pPr>
+              <w:rPr>
+                <w:sz w:val="26"/>
+                <w:szCs w:val="26"/>
+              </w:rPr>
+            </w:pPr>
+            <w:r>
+              <w:rPr>
+                <w:sz w:val="26"/>
+                <w:szCs w:val="26"/>
+              </w:rPr>
+              <w:t>Mô tả của nhãn hiệu</w:t>
+            </w:r>
+          </w:p>
+        </w:tc>
+      </w:tr>
+      <w:tr>
+        <w:tc>
+          <w:tcPr>
+            <w:tcW w:w="988" w:type="dxa"/>
+          </w:tcPr>
+          <w:p>
+            <w:pPr>
+              <w:rPr>
+                <w:sz w:val="26"/>
+                <w:szCs w:val="26"/>
+              </w:rPr>
+            </w:pPr>
+            <w:r>
+              <w:rPr>
+                <w:sz w:val="26"/>
+                <w:szCs w:val="26"/>
+              </w:rPr>
+              <w:t>6</w:t>
+            </w:r>
+          </w:p>
+        </w:tc>
+        <w:tc>
+          <w:tcPr>
+            <w:tcW w:w="2693" w:type="dxa"/>
+          </w:tcPr>
+          <w:p>
+            <w:pPr>
+              <w:rPr>
+                <w:sz w:val="26"/>
+                <w:szCs w:val="26"/>
+              </w:rPr>
+            </w:pPr>
+            <w:r>
+              <w:rPr>
+                <w:sz w:val="26"/>
+                <w:szCs w:val="26"/>
+              </w:rPr>
+              <w:t>IsDeleted</w:t>
+            </w:r>
+          </w:p>
+        </w:tc>
+        <w:tc>
+          <w:tcPr>
+            <w:tcW w:w="2410" w:type="dxa"/>
+          </w:tcPr>
+          <w:p>
+            <w:pPr>
+              <w:rPr>
+                <w:sz w:val="26"/>
+                <w:szCs w:val="26"/>
+              </w:rPr>
+            </w:pPr>
+            <w:r>
+              <w:rPr>
+                <w:sz w:val="26"/>
+                <w:szCs w:val="26"/>
+              </w:rPr>
+              <w:t>Bit</w:t>
+            </w:r>
+          </w:p>
+        </w:tc>
+        <w:tc>
+          <w:tcPr>
+            <w:tcW w:w="3259" w:type="dxa"/>
+          </w:tcPr>
+          <w:p>
+            <w:pPr>
+              <w:rPr>
+                <w:sz w:val="26"/>
+                <w:szCs w:val="26"/>
+              </w:rPr>
+            </w:pPr>
+            <w:r>
+              <w:rPr>
+                <w:sz w:val="26"/>
+                <w:szCs w:val="26"/>
+              </w:rPr>
+              <w:t>Trạng thái tồn tại của nhãn hiệu</w:t>
+            </w:r>
+          </w:p>
+        </w:tc>
+      </w:tr>
+      <w:tr>
+        <w:tc>
+          <w:tcPr>
+            <w:tcW w:w="988" w:type="dxa"/>
+          </w:tcPr>
+          <w:p>
+            <w:pPr>
+              <w:rPr>
+                <w:sz w:val="26"/>
+                <w:szCs w:val="26"/>
+              </w:rPr>
+            </w:pPr>
+            <w:r>
+              <w:rPr>
+                <w:sz w:val="26"/>
+                <w:szCs w:val="26"/>
+              </w:rPr>
+              <w:t>7</w:t>
+            </w:r>
+          </w:p>
+        </w:tc>
+        <w:tc>
+          <w:tcPr>
+            <w:tcW w:w="2693" w:type="dxa"/>
+          </w:tcPr>
+          <w:p>
+            <w:pPr>
+              <w:rPr>
+                <w:sz w:val="26"/>
+                <w:szCs w:val="26"/>
+              </w:rPr>
+            </w:pPr>
+            <w:r>
+              <w:rPr>
+                <w:sz w:val="26"/>
+                <w:szCs w:val="26"/>
+              </w:rPr>
+              <w:t>CreateBy</w:t>
+            </w:r>
+          </w:p>
+        </w:tc>
+        <w:tc>
+          <w:tcPr>
+            <w:tcW w:w="2410" w:type="dxa"/>
+          </w:tcPr>
+          <w:p>
+            <w:pPr>
+              <w:rPr>
+                <w:sz w:val="26"/>
+                <w:szCs w:val="26"/>
+              </w:rPr>
+            </w:pPr>
+            <w:r>
+              <w:rPr>
+                <w:sz w:val="26"/>
+                <w:szCs w:val="26"/>
+              </w:rPr>
+              <w:t>Nchar(30)</w:t>
+            </w:r>
+          </w:p>
+        </w:tc>
+        <w:tc>
+          <w:tcPr>
+            <w:tcW w:w="3259" w:type="dxa"/>
+          </w:tcPr>
+          <w:p>
+            <w:pPr>
+              <w:rPr>
+                <w:sz w:val="26"/>
+                <w:szCs w:val="26"/>
+              </w:rPr>
+            </w:pPr>
+            <w:r>
+              <w:rPr>
+                <w:sz w:val="26"/>
+                <w:szCs w:val="26"/>
+              </w:rPr>
+              <w:t>Được tạo bởi ai</w:t>
+            </w:r>
+          </w:p>
+        </w:tc>
+      </w:tr>
+      <w:tr>
+        <w:tc>
+          <w:tcPr>
+            <w:tcW w:w="988" w:type="dxa"/>
+          </w:tcPr>
+          <w:p>
+            <w:pPr>
+              <w:rPr>
+                <w:sz w:val="26"/>
+                <w:szCs w:val="26"/>
+              </w:rPr>
+            </w:pPr>
+            <w:r>
+              <w:rPr>
+                <w:sz w:val="26"/>
+                <w:szCs w:val="26"/>
+              </w:rPr>
+              <w:t>8</w:t>
+            </w:r>
+          </w:p>
+        </w:tc>
+        <w:tc>
+          <w:tcPr>
+            <w:tcW w:w="2693" w:type="dxa"/>
+          </w:tcPr>
+          <w:p>
+            <w:pPr>
+              <w:rPr>
+                <w:sz w:val="26"/>
+                <w:szCs w:val="26"/>
+              </w:rPr>
+            </w:pPr>
+            <w:r>
+              <w:rPr>
+                <w:sz w:val="26"/>
+                <w:szCs w:val="26"/>
+              </w:rPr>
+              <w:t>CreateTime</w:t>
+            </w:r>
+          </w:p>
+        </w:tc>
+        <w:tc>
+          <w:tcPr>
+            <w:tcW w:w="2410" w:type="dxa"/>
+          </w:tcPr>
+          <w:p>
+            <w:pPr>
+              <w:rPr>
+                <w:sz w:val="26"/>
+                <w:szCs w:val="26"/>
+              </w:rPr>
+            </w:pPr>
+            <w:r>
+              <w:rPr>
+                <w:sz w:val="26"/>
+                <w:szCs w:val="26"/>
+              </w:rPr>
+              <w:t>Date</w:t>
+            </w:r>
+          </w:p>
+        </w:tc>
+        <w:tc>
+          <w:tcPr>
+            <w:tcW w:w="3259" w:type="dxa"/>
+          </w:tcPr>
+          <w:p>
+            <w:pPr>
+              <w:rPr>
+                <w:sz w:val="26"/>
+                <w:szCs w:val="26"/>
+              </w:rPr>
+            </w:pPr>
+            <w:r>
+              <w:rPr>
+                <w:sz w:val="26"/>
+                <w:szCs w:val="26"/>
+              </w:rPr>
+              <w:t>Được tạo ngày nào</w:t>
+            </w:r>
+          </w:p>
+        </w:tc>
+      </w:tr>
+    </w:tbl>
+    <w:p>
+      <w:pPr>
+        <w:rPr>
+          <w:sz w:val="26"/>
+          <w:szCs w:val="26"/>
+        </w:rPr>
+      </w:pPr>
+      <w:r>
+        <w:rPr>
+          <w:sz w:val="26"/>
+          <w:szCs w:val="26"/>
+        </w:rPr>
+        <w:tab/>
+      </w:r>
+      <w:r>
+        <w:rPr>
+          <w:sz w:val="26"/>
+          <w:szCs w:val="26"/>
+        </w:rPr>
+        <w:tab/>
+      </w:r>
+    </w:p>
+    <w:p>
+      <w:pPr>
+        <w:ind w:left="720" w:firstLine="720"/>
+        <w:rPr>
+          <w:b/>
+          <w:sz w:val="26"/>
+          <w:szCs w:val="26"/>
+        </w:rPr>
+      </w:pPr>
+      <w:r>
+        <w:rPr>
+          <w:b/>
+          <w:sz w:val="26"/>
+          <w:szCs w:val="26"/>
+        </w:rPr>
+        <w:t>2.4.1.7</w:t>
+      </w:r>
+      <w:r>
+        <w:rPr>
+          <w:b/>
+          <w:sz w:val="26"/>
+          <w:szCs w:val="26"/>
+        </w:rPr>
+        <w:t xml:space="preserve"> Lớp đối tượng Hóa đơn (Invoice)</w:t>
+      </w:r>
+    </w:p>
+    <w:tbl>
+      <w:tblPr>
+        <w:tblStyle w:val="TableGrid"/>
+        <w:tblW w:w="0" w:type="auto"/>
+        <w:tblLook w:val="04A0" w:firstRow="1" w:lastRow="0" w:firstColumn="1" w:lastColumn="0" w:noHBand="0" w:noVBand="1"/>
+      </w:tblPr>
+      <w:tblGrid>
+        <w:gridCol w:w="988"/>
+        <w:gridCol w:w="2693"/>
+        <w:gridCol w:w="2410"/>
+        <w:gridCol w:w="3259"/>
+      </w:tblGrid>
+      <w:tr>
+        <w:tc>
+          <w:tcPr>
+            <w:tcW w:w="988" w:type="dxa"/>
+          </w:tcPr>
+          <w:p>
+            <w:pPr>
+              <w:rPr>
+                <w:sz w:val="26"/>
+                <w:szCs w:val="26"/>
+              </w:rPr>
+            </w:pPr>
+            <w:r>
+              <w:rPr>
+                <w:sz w:val="26"/>
+                <w:szCs w:val="26"/>
+              </w:rPr>
+              <w:t>STT</w:t>
+            </w:r>
+          </w:p>
+        </w:tc>
+        <w:tc>
+          <w:tcPr>
+            <w:tcW w:w="2693" w:type="dxa"/>
+          </w:tcPr>
+          <w:p>
+            <w:pPr>
+              <w:rPr>
+                <w:sz w:val="26"/>
+                <w:szCs w:val="26"/>
+              </w:rPr>
+            </w:pPr>
+            <w:r>
+              <w:rPr>
+                <w:sz w:val="26"/>
+                <w:szCs w:val="26"/>
+              </w:rPr>
+              <w:t>TÊN THUỘC TÍNH</w:t>
+            </w:r>
+          </w:p>
+        </w:tc>
+        <w:tc>
+          <w:tcPr>
+            <w:tcW w:w="2410" w:type="dxa"/>
+          </w:tcPr>
+          <w:p>
+            <w:pPr>
+              <w:rPr>
+                <w:sz w:val="26"/>
+                <w:szCs w:val="26"/>
+              </w:rPr>
+            </w:pPr>
+            <w:r>
+              <w:rPr>
+                <w:sz w:val="26"/>
+                <w:szCs w:val="26"/>
+              </w:rPr>
+              <w:t>KIỂU</w:t>
+            </w:r>
+          </w:p>
+        </w:tc>
+        <w:tc>
+          <w:tcPr>
+            <w:tcW w:w="3259" w:type="dxa"/>
+          </w:tcPr>
+          <w:p>
+            <w:pPr>
+              <w:rPr>
+                <w:sz w:val="26"/>
+                <w:szCs w:val="26"/>
+              </w:rPr>
+            </w:pPr>
+            <w:r>
+              <w:rPr>
+                <w:sz w:val="26"/>
+                <w:szCs w:val="26"/>
+              </w:rPr>
+              <w:t>Ý NGHĨA/GHI CHÚ</w:t>
+            </w:r>
+          </w:p>
+        </w:tc>
+      </w:tr>
+      <w:tr>
+        <w:tc>
+          <w:tcPr>
+            <w:tcW w:w="988" w:type="dxa"/>
+          </w:tcPr>
+          <w:p>
+            <w:pPr>
+              <w:rPr>
+                <w:sz w:val="26"/>
+                <w:szCs w:val="26"/>
+              </w:rPr>
+            </w:pPr>
+            <w:r>
+              <w:rPr>
+                <w:sz w:val="26"/>
+                <w:szCs w:val="26"/>
+              </w:rPr>
+              <w:t>1</w:t>
+            </w:r>
+          </w:p>
+        </w:tc>
+        <w:tc>
+          <w:tcPr>
+            <w:tcW w:w="2693" w:type="dxa"/>
+          </w:tcPr>
+          <w:p>
+            <w:pPr>
+              <w:rPr>
+                <w:sz w:val="26"/>
+                <w:szCs w:val="26"/>
+              </w:rPr>
+            </w:pPr>
+            <w:r>
+              <w:rPr>
+                <w:sz w:val="26"/>
+                <w:szCs w:val="26"/>
+              </w:rPr>
+              <w:t>Id</w:t>
+            </w:r>
+          </w:p>
+        </w:tc>
+        <w:tc>
+          <w:tcPr>
+            <w:tcW w:w="2410" w:type="dxa"/>
+          </w:tcPr>
+          <w:p>
+            <w:pPr>
+              <w:rPr>
+                <w:sz w:val="26"/>
+                <w:szCs w:val="26"/>
+              </w:rPr>
+            </w:pPr>
+            <w:r>
+              <w:rPr>
+                <w:sz w:val="26"/>
+                <w:szCs w:val="26"/>
+              </w:rPr>
+              <w:t xml:space="preserve">Int </w:t>
+            </w:r>
+          </w:p>
+        </w:tc>
+        <w:tc>
+          <w:tcPr>
+            <w:tcW w:w="3259" w:type="dxa"/>
+          </w:tcPr>
+          <w:p>
+            <w:pPr>
+              <w:rPr>
+                <w:sz w:val="26"/>
+                <w:szCs w:val="26"/>
+              </w:rPr>
+            </w:pPr>
+            <w:r>
+              <w:rPr>
+                <w:sz w:val="26"/>
+                <w:szCs w:val="26"/>
+              </w:rPr>
+              <w:t>Mã hóa đơn</w:t>
+            </w:r>
+          </w:p>
+        </w:tc>
+      </w:tr>
+      <w:tr>
+        <w:tc>
+          <w:tcPr>
+            <w:tcW w:w="988" w:type="dxa"/>
+          </w:tcPr>
+          <w:p>
+            <w:pPr>
+              <w:rPr>
+                <w:sz w:val="26"/>
+                <w:szCs w:val="26"/>
+              </w:rPr>
+            </w:pPr>
+            <w:r>
+              <w:rPr>
+                <w:sz w:val="26"/>
+                <w:szCs w:val="26"/>
+              </w:rPr>
+              <w:t>2</w:t>
+            </w:r>
+          </w:p>
+        </w:tc>
+        <w:tc>
+          <w:tcPr>
+            <w:tcW w:w="2693" w:type="dxa"/>
+          </w:tcPr>
+          <w:p>
+            <w:pPr>
+              <w:rPr>
+                <w:sz w:val="26"/>
+                <w:szCs w:val="26"/>
+              </w:rPr>
+            </w:pPr>
+            <w:r>
+              <w:rPr>
+                <w:sz w:val="26"/>
+                <w:szCs w:val="26"/>
+              </w:rPr>
+              <w:t>User_id</w:t>
+            </w:r>
+          </w:p>
+        </w:tc>
+        <w:tc>
+          <w:tcPr>
+            <w:tcW w:w="2410" w:type="dxa"/>
+          </w:tcPr>
+          <w:p>
+            <w:pPr>
+              <w:rPr>
+                <w:sz w:val="26"/>
+                <w:szCs w:val="26"/>
+              </w:rPr>
+            </w:pPr>
+            <w:r>
+              <w:rPr>
+                <w:sz w:val="26"/>
+                <w:szCs w:val="26"/>
+              </w:rPr>
+              <w:t>Int</w:t>
+            </w:r>
+          </w:p>
+        </w:tc>
+        <w:tc>
+          <w:tcPr>
+            <w:tcW w:w="3259" w:type="dxa"/>
+          </w:tcPr>
+          <w:p>
+            <w:pPr>
+              <w:rPr>
+                <w:sz w:val="26"/>
+                <w:szCs w:val="26"/>
+              </w:rPr>
+            </w:pPr>
+            <w:r>
+              <w:rPr>
+                <w:sz w:val="26"/>
+                <w:szCs w:val="26"/>
+              </w:rPr>
+              <w:t>Mã người dùng</w:t>
+            </w:r>
+          </w:p>
+        </w:tc>
+      </w:tr>
+      <w:tr>
+        <w:tc>
+          <w:tcPr>
+            <w:tcW w:w="988" w:type="dxa"/>
+          </w:tcPr>
+          <w:p>
+            <w:pPr>
+              <w:rPr>
+                <w:sz w:val="26"/>
+                <w:szCs w:val="26"/>
+              </w:rPr>
+            </w:pPr>
+            <w:r>
+              <w:rPr>
+                <w:sz w:val="26"/>
+                <w:szCs w:val="26"/>
+              </w:rPr>
+              <w:t>3</w:t>
+            </w:r>
+          </w:p>
+        </w:tc>
+        <w:tc>
+          <w:tcPr>
+            <w:tcW w:w="2693" w:type="dxa"/>
+          </w:tcPr>
+          <w:p>
+            <w:pPr>
+              <w:rPr>
+                <w:sz w:val="26"/>
+                <w:szCs w:val="26"/>
+              </w:rPr>
+            </w:pPr>
+            <w:r>
+              <w:rPr>
+                <w:sz w:val="26"/>
+                <w:szCs w:val="26"/>
+              </w:rPr>
+              <w:t>PurchaseDate</w:t>
+            </w:r>
+          </w:p>
+        </w:tc>
+        <w:tc>
+          <w:tcPr>
+            <w:tcW w:w="2410" w:type="dxa"/>
+          </w:tcPr>
+          <w:p>
+            <w:pPr>
+              <w:rPr>
+                <w:sz w:val="26"/>
+                <w:szCs w:val="26"/>
+              </w:rPr>
+            </w:pPr>
+            <w:r>
+              <w:rPr>
+                <w:sz w:val="26"/>
+                <w:szCs w:val="26"/>
+              </w:rPr>
+              <w:t>Date</w:t>
+            </w:r>
+          </w:p>
+        </w:tc>
+        <w:tc>
+          <w:tcPr>
+            <w:tcW w:w="3259" w:type="dxa"/>
+          </w:tcPr>
+          <w:p>
+            <w:pPr>
+              <w:rPr>
+                <w:sz w:val="26"/>
+                <w:szCs w:val="26"/>
+              </w:rPr>
+            </w:pPr>
+            <w:r>
+              <w:rPr>
+                <w:sz w:val="26"/>
+                <w:szCs w:val="26"/>
+              </w:rPr>
+              <w:t>Ngày mua</w:t>
+            </w:r>
+          </w:p>
+        </w:tc>
+      </w:tr>
+      <w:tr>
+        <w:tc>
+          <w:tcPr>
+            <w:tcW w:w="988" w:type="dxa"/>
+          </w:tcPr>
+          <w:p>
+            <w:pPr>
+              <w:rPr>
+                <w:sz w:val="26"/>
+                <w:szCs w:val="26"/>
+              </w:rPr>
+            </w:pPr>
+            <w:r>
+              <w:rPr>
+                <w:sz w:val="26"/>
+                <w:szCs w:val="26"/>
+              </w:rPr>
+              <w:t>4</w:t>
+            </w:r>
+          </w:p>
+        </w:tc>
+        <w:tc>
+          <w:tcPr>
+            <w:tcW w:w="2693" w:type="dxa"/>
+          </w:tcPr>
+          <w:p>
+            <w:pPr>
+              <w:rPr>
+                <w:sz w:val="26"/>
+                <w:szCs w:val="26"/>
+              </w:rPr>
+            </w:pPr>
+            <w:r>
+              <w:rPr>
+                <w:sz w:val="26"/>
+                <w:szCs w:val="26"/>
+              </w:rPr>
+              <w:t>DeliveryAddress</w:t>
+            </w:r>
+          </w:p>
+        </w:tc>
+        <w:tc>
+          <w:tcPr>
+            <w:tcW w:w="2410" w:type="dxa"/>
+          </w:tcPr>
+          <w:p>
+            <w:pPr>
+              <w:rPr>
+                <w:sz w:val="26"/>
+                <w:szCs w:val="26"/>
+              </w:rPr>
+            </w:pPr>
+            <w:r>
+              <w:rPr>
+                <w:sz w:val="26"/>
+                <w:szCs w:val="26"/>
+              </w:rPr>
+              <w:t>Nvarchar(MAX)</w:t>
+            </w:r>
+          </w:p>
+        </w:tc>
+        <w:tc>
+          <w:tcPr>
+            <w:tcW w:w="3259" w:type="dxa"/>
+          </w:tcPr>
+          <w:p>
+            <w:pPr>
+              <w:rPr>
+                <w:sz w:val="26"/>
+                <w:szCs w:val="26"/>
+              </w:rPr>
+            </w:pPr>
+            <w:r>
+              <w:rPr>
+                <w:sz w:val="26"/>
+                <w:szCs w:val="26"/>
+              </w:rPr>
+              <w:t>Địa chỉ giao hàng</w:t>
+            </w:r>
+          </w:p>
+        </w:tc>
+      </w:tr>
+      <w:tr>
+        <w:tc>
+          <w:tcPr>
+            <w:tcW w:w="988" w:type="dxa"/>
+          </w:tcPr>
+          <w:p>
+            <w:pPr>
+              <w:rPr>
+                <w:sz w:val="26"/>
+                <w:szCs w:val="26"/>
+              </w:rPr>
+            </w:pPr>
+            <w:r>
+              <w:rPr>
+                <w:sz w:val="26"/>
+                <w:szCs w:val="26"/>
+              </w:rPr>
+              <w:t>5</w:t>
+            </w:r>
+          </w:p>
+        </w:tc>
+        <w:tc>
+          <w:tcPr>
+            <w:tcW w:w="2693" w:type="dxa"/>
+          </w:tcPr>
+          <w:p>
+            <w:pPr>
+              <w:rPr>
+                <w:sz w:val="26"/>
+                <w:szCs w:val="26"/>
+              </w:rPr>
+            </w:pPr>
+            <w:r>
+              <w:rPr>
+                <w:sz w:val="26"/>
+                <w:szCs w:val="26"/>
+              </w:rPr>
+              <w:t>DeliveryPhoneNum</w:t>
+            </w:r>
+          </w:p>
+        </w:tc>
+        <w:tc>
+          <w:tcPr>
+            <w:tcW w:w="2410" w:type="dxa"/>
+          </w:tcPr>
+          <w:p>
+            <w:pPr>
+              <w:rPr>
+                <w:sz w:val="26"/>
+                <w:szCs w:val="26"/>
+              </w:rPr>
+            </w:pPr>
+            <w:r>
+              <w:rPr>
+                <w:sz w:val="26"/>
+                <w:szCs w:val="26"/>
+              </w:rPr>
+              <w:t>Nchar(15)</w:t>
+            </w:r>
+          </w:p>
+        </w:tc>
+        <w:tc>
+          <w:tcPr>
+            <w:tcW w:w="3259" w:type="dxa"/>
+          </w:tcPr>
+          <w:p>
+            <w:pPr>
+              <w:rPr>
+                <w:sz w:val="26"/>
+                <w:szCs w:val="26"/>
+              </w:rPr>
+            </w:pPr>
+            <w:r>
+              <w:rPr>
+                <w:sz w:val="26"/>
+                <w:szCs w:val="26"/>
+              </w:rPr>
+              <w:t>Số điện thoại người mua</w:t>
+            </w:r>
+          </w:p>
+        </w:tc>
+      </w:tr>
+      <w:tr>
+        <w:tc>
+          <w:tcPr>
+            <w:tcW w:w="988" w:type="dxa"/>
+          </w:tcPr>
+          <w:p>
+            <w:pPr>
+              <w:rPr>
+                <w:sz w:val="26"/>
+                <w:szCs w:val="26"/>
+              </w:rPr>
+            </w:pPr>
+            <w:r>
+              <w:rPr>
+                <w:sz w:val="26"/>
+                <w:szCs w:val="26"/>
+              </w:rPr>
+              <w:t>6</w:t>
+            </w:r>
+          </w:p>
+        </w:tc>
+        <w:tc>
+          <w:tcPr>
+            <w:tcW w:w="2693" w:type="dxa"/>
+          </w:tcPr>
+          <w:p>
+            <w:pPr>
+              <w:rPr>
+                <w:sz w:val="26"/>
+                <w:szCs w:val="26"/>
+              </w:rPr>
+            </w:pPr>
+            <w:r>
+              <w:rPr>
+                <w:sz w:val="26"/>
+                <w:szCs w:val="26"/>
+              </w:rPr>
+              <w:t>Status</w:t>
+            </w:r>
+          </w:p>
+        </w:tc>
+        <w:tc>
+          <w:tcPr>
+            <w:tcW w:w="2410" w:type="dxa"/>
+          </w:tcPr>
+          <w:p>
+            <w:pPr>
+              <w:rPr>
+                <w:sz w:val="26"/>
+                <w:szCs w:val="26"/>
+              </w:rPr>
+            </w:pPr>
+            <w:r>
+              <w:rPr>
+                <w:sz w:val="26"/>
+                <w:szCs w:val="26"/>
+              </w:rPr>
+              <w:t>Bit</w:t>
+            </w:r>
+          </w:p>
+        </w:tc>
+        <w:tc>
+          <w:tcPr>
+            <w:tcW w:w="3259" w:type="dxa"/>
+          </w:tcPr>
+          <w:p>
+            <w:pPr>
+              <w:rPr>
+                <w:sz w:val="26"/>
+                <w:szCs w:val="26"/>
+              </w:rPr>
+            </w:pPr>
+            <w:r>
+              <w:rPr>
+                <w:sz w:val="26"/>
+                <w:szCs w:val="26"/>
+              </w:rPr>
+              <w:t>Trạng thái đơn hàng</w:t>
+            </w:r>
+          </w:p>
+        </w:tc>
+      </w:tr>
+      <w:tr>
+        <w:tc>
+          <w:tcPr>
+            <w:tcW w:w="988" w:type="dxa"/>
+          </w:tcPr>
+          <w:p>
+            <w:pPr>
+              <w:rPr>
+                <w:sz w:val="26"/>
+                <w:szCs w:val="26"/>
+              </w:rPr>
+            </w:pPr>
+            <w:r>
+              <w:rPr>
+                <w:sz w:val="26"/>
+                <w:szCs w:val="26"/>
+              </w:rPr>
+              <w:t>7</w:t>
+            </w:r>
+          </w:p>
+        </w:tc>
+        <w:tc>
+          <w:tcPr>
+            <w:tcW w:w="2693" w:type="dxa"/>
+          </w:tcPr>
+          <w:p>
+            <w:pPr>
+              <w:rPr>
+                <w:sz w:val="26"/>
+                <w:szCs w:val="26"/>
+              </w:rPr>
+            </w:pPr>
+            <w:r>
+              <w:rPr>
+                <w:sz w:val="26"/>
+                <w:szCs w:val="26"/>
+              </w:rPr>
+              <w:t>Total</w:t>
+            </w:r>
+          </w:p>
+        </w:tc>
+        <w:tc>
+          <w:tcPr>
+            <w:tcW w:w="2410" w:type="dxa"/>
+          </w:tcPr>
+          <w:p>
+            <w:pPr>
+              <w:rPr>
+                <w:sz w:val="26"/>
+                <w:szCs w:val="26"/>
+              </w:rPr>
+            </w:pPr>
+            <w:r>
+              <w:rPr>
+                <w:sz w:val="26"/>
+                <w:szCs w:val="26"/>
+              </w:rPr>
+              <w:t>Float</w:t>
+            </w:r>
+          </w:p>
+        </w:tc>
+        <w:tc>
+          <w:tcPr>
+            <w:tcW w:w="3259" w:type="dxa"/>
+          </w:tcPr>
+          <w:p>
+            <w:pPr>
+              <w:rPr>
+                <w:sz w:val="26"/>
+                <w:szCs w:val="26"/>
+              </w:rPr>
+            </w:pPr>
+            <w:r>
+              <w:rPr>
+                <w:sz w:val="26"/>
+                <w:szCs w:val="26"/>
+              </w:rPr>
+              <w:t>Tổng tiền hóa đơn</w:t>
+            </w:r>
+          </w:p>
+        </w:tc>
+      </w:tr>
+      <w:tr>
+        <w:tc>
+          <w:tcPr>
+            <w:tcW w:w="988" w:type="dxa"/>
+          </w:tcPr>
+          <w:p>
+            <w:pPr>
+              <w:rPr>
+                <w:sz w:val="26"/>
+                <w:szCs w:val="26"/>
+              </w:rPr>
+            </w:pPr>
+            <w:r>
+              <w:rPr>
+                <w:sz w:val="26"/>
+                <w:szCs w:val="26"/>
+              </w:rPr>
+              <w:t>8</w:t>
+            </w:r>
+          </w:p>
+        </w:tc>
+        <w:tc>
+          <w:tcPr>
+            <w:tcW w:w="2693" w:type="dxa"/>
+          </w:tcPr>
+          <w:p>
+            <w:pPr>
+              <w:rPr>
+                <w:sz w:val="26"/>
+                <w:szCs w:val="26"/>
+              </w:rPr>
+            </w:pPr>
+            <w:r>
+              <w:rPr>
+                <w:sz w:val="26"/>
+                <w:szCs w:val="26"/>
+              </w:rPr>
+              <w:t>IsDeleted</w:t>
+            </w:r>
+          </w:p>
+        </w:tc>
+        <w:tc>
+          <w:tcPr>
+            <w:tcW w:w="2410" w:type="dxa"/>
+          </w:tcPr>
+          <w:p>
+            <w:pPr>
+              <w:rPr>
+                <w:sz w:val="26"/>
+                <w:szCs w:val="26"/>
+              </w:rPr>
+            </w:pPr>
+            <w:r>
+              <w:rPr>
+                <w:sz w:val="26"/>
+                <w:szCs w:val="26"/>
+              </w:rPr>
+              <w:t>Bit</w:t>
+            </w:r>
+          </w:p>
+        </w:tc>
+        <w:tc>
+          <w:tcPr>
+            <w:tcW w:w="3259" w:type="dxa"/>
+          </w:tcPr>
+          <w:p>
+            <w:pPr>
+              <w:rPr>
+                <w:sz w:val="26"/>
+                <w:szCs w:val="26"/>
+              </w:rPr>
+            </w:pPr>
+            <w:r>
+              <w:rPr>
+                <w:sz w:val="26"/>
+                <w:szCs w:val="26"/>
+              </w:rPr>
+              <w:t>Trạng thái tồn tại của hóa đơn</w:t>
+            </w:r>
+          </w:p>
+        </w:tc>
+      </w:tr>
+      <w:tr>
+        <w:tc>
+          <w:tcPr>
+            <w:tcW w:w="988" w:type="dxa"/>
+          </w:tcPr>
+          <w:p>
+            <w:pPr>
+              <w:rPr>
+                <w:sz w:val="26"/>
+                <w:szCs w:val="26"/>
+              </w:rPr>
+            </w:pPr>
+            <w:r>
+              <w:rPr>
+                <w:sz w:val="26"/>
+                <w:szCs w:val="26"/>
+              </w:rPr>
+              <w:t>9</w:t>
+            </w:r>
+          </w:p>
+        </w:tc>
+        <w:tc>
+          <w:tcPr>
+            <w:tcW w:w="2693" w:type="dxa"/>
+          </w:tcPr>
+          <w:p>
+            <w:pPr>
+              <w:rPr>
+                <w:sz w:val="26"/>
+                <w:szCs w:val="26"/>
+              </w:rPr>
+            </w:pPr>
+            <w:r>
+              <w:rPr>
+                <w:sz w:val="26"/>
+                <w:szCs w:val="26"/>
+              </w:rPr>
+              <w:t>CreateBy</w:t>
+            </w:r>
+          </w:p>
+        </w:tc>
+        <w:tc>
+          <w:tcPr>
+            <w:tcW w:w="2410" w:type="dxa"/>
+          </w:tcPr>
+          <w:p>
+            <w:pPr>
+              <w:rPr>
+                <w:sz w:val="26"/>
+                <w:szCs w:val="26"/>
+              </w:rPr>
+            </w:pPr>
+            <w:r>
+              <w:rPr>
+                <w:sz w:val="26"/>
+                <w:szCs w:val="26"/>
+              </w:rPr>
+              <w:t>Nchar(30)</w:t>
+            </w:r>
+          </w:p>
+        </w:tc>
+        <w:tc>
+          <w:tcPr>
+            <w:tcW w:w="3259" w:type="dxa"/>
+          </w:tcPr>
+          <w:p>
+            <w:pPr>
+              <w:rPr>
+                <w:sz w:val="26"/>
+                <w:szCs w:val="26"/>
+              </w:rPr>
+            </w:pPr>
+            <w:r>
+              <w:rPr>
+                <w:sz w:val="26"/>
+                <w:szCs w:val="26"/>
+              </w:rPr>
+              <w:t>Được tạo bởi ai</w:t>
+            </w:r>
+          </w:p>
+        </w:tc>
+      </w:tr>
+      <w:tr>
+        <w:tc>
+          <w:tcPr>
+            <w:tcW w:w="988" w:type="dxa"/>
+          </w:tcPr>
+          <w:p>
+            <w:pPr>
+              <w:rPr>
+                <w:sz w:val="26"/>
+                <w:szCs w:val="26"/>
+              </w:rPr>
+            </w:pPr>
+            <w:r>
+              <w:rPr>
+                <w:sz w:val="26"/>
+                <w:szCs w:val="26"/>
+              </w:rPr>
+              <w:t>10</w:t>
+            </w:r>
+          </w:p>
+        </w:tc>
+        <w:tc>
+          <w:tcPr>
+            <w:tcW w:w="2693" w:type="dxa"/>
+          </w:tcPr>
+          <w:p>
+            <w:pPr>
+              <w:rPr>
+                <w:sz w:val="26"/>
+                <w:szCs w:val="26"/>
+              </w:rPr>
+            </w:pPr>
+            <w:r>
+              <w:rPr>
+                <w:sz w:val="26"/>
+                <w:szCs w:val="26"/>
+              </w:rPr>
+              <w:t>CreateDate</w:t>
+            </w:r>
+          </w:p>
+        </w:tc>
+        <w:tc>
+          <w:tcPr>
+            <w:tcW w:w="2410" w:type="dxa"/>
+          </w:tcPr>
+          <w:p>
+            <w:pPr>
+              <w:rPr>
+                <w:sz w:val="26"/>
+                <w:szCs w:val="26"/>
+              </w:rPr>
+            </w:pPr>
+            <w:r>
+              <w:rPr>
+                <w:sz w:val="26"/>
+                <w:szCs w:val="26"/>
+              </w:rPr>
+              <w:t>Datetime</w:t>
+            </w:r>
+          </w:p>
+        </w:tc>
+        <w:tc>
+          <w:tcPr>
+            <w:tcW w:w="3259" w:type="dxa"/>
+          </w:tcPr>
+          <w:p>
+            <w:pPr>
+              <w:rPr>
+                <w:sz w:val="26"/>
+                <w:szCs w:val="26"/>
+              </w:rPr>
+            </w:pPr>
+            <w:r>
+              <w:rPr>
+                <w:sz w:val="26"/>
+                <w:szCs w:val="26"/>
+              </w:rPr>
+              <w:t>Được tạo ngày nào</w:t>
+            </w:r>
+          </w:p>
+        </w:tc>
+      </w:tr>
+    </w:tbl>
+    <w:p>
+      <w:pPr>
+        <w:rPr>
+          <w:sz w:val="26"/>
+          <w:szCs w:val="26"/>
+        </w:rPr>
+      </w:pPr>
+    </w:p>
+    <w:p>
+      <w:pPr>
+        <w:rPr>
+          <w:sz w:val="26"/>
+          <w:szCs w:val="26"/>
+        </w:rPr>
+      </w:pPr>
+    </w:p>
+    <w:p>
+      <w:pPr>
+        <w:rPr>
+          <w:b/>
+          <w:sz w:val="26"/>
+          <w:szCs w:val="26"/>
+        </w:rPr>
+      </w:pPr>
+      <w:r>
+        <w:rPr>
+          <w:sz w:val="26"/>
+          <w:szCs w:val="26"/>
+        </w:rPr>
+        <w:tab/>
+      </w:r>
+      <w:r>
+        <w:rPr>
+          <w:sz w:val="26"/>
+          <w:szCs w:val="26"/>
+        </w:rPr>
+        <w:tab/>
+      </w:r>
+      <w:r>
+        <w:rPr>
+          <w:b/>
+          <w:sz w:val="26"/>
+          <w:szCs w:val="26"/>
+        </w:rPr>
+        <w:t>2.4.1.8 Lớp đối tượng Chi tiết hóa đơn (Invoice_Detail)</w:t>
+      </w:r>
+    </w:p>
+    <w:tbl>
+      <w:tblPr>
+        <w:tblStyle w:val="TableGrid"/>
+        <w:tblW w:w="0" w:type="auto"/>
+        <w:tblLook w:val="04A0" w:firstRow="1" w:lastRow="0" w:firstColumn="1" w:lastColumn="0" w:noHBand="0" w:noVBand="1"/>
+      </w:tblPr>
+      <w:tblGrid>
+        <w:gridCol w:w="988"/>
+        <w:gridCol w:w="2693"/>
+        <w:gridCol w:w="2410"/>
+        <w:gridCol w:w="3259"/>
+      </w:tblGrid>
+      <w:tr>
+        <w:tc>
+          <w:tcPr>
+            <w:tcW w:w="988" w:type="dxa"/>
+          </w:tcPr>
+          <w:p>
+            <w:pPr>
+              <w:rPr>
+                <w:sz w:val="26"/>
+                <w:szCs w:val="26"/>
+              </w:rPr>
+            </w:pPr>
+            <w:r>
+              <w:rPr>
+                <w:sz w:val="26"/>
+                <w:szCs w:val="26"/>
+              </w:rPr>
+              <w:t>STT</w:t>
+            </w:r>
+          </w:p>
+        </w:tc>
+        <w:tc>
+          <w:tcPr>
+            <w:tcW w:w="2693" w:type="dxa"/>
+          </w:tcPr>
+          <w:p>
+            <w:pPr>
+              <w:rPr>
+                <w:sz w:val="26"/>
+                <w:szCs w:val="26"/>
+              </w:rPr>
+            </w:pPr>
+            <w:r>
+              <w:rPr>
+                <w:sz w:val="26"/>
+                <w:szCs w:val="26"/>
+              </w:rPr>
+              <w:t>TÊN THUỘC TÍNH</w:t>
+            </w:r>
+          </w:p>
+        </w:tc>
+        <w:tc>
+          <w:tcPr>
+            <w:tcW w:w="2410" w:type="dxa"/>
+          </w:tcPr>
+          <w:p>
+            <w:pPr>
+              <w:rPr>
+                <w:sz w:val="26"/>
+                <w:szCs w:val="26"/>
+              </w:rPr>
+            </w:pPr>
+            <w:r>
+              <w:rPr>
+                <w:sz w:val="26"/>
+                <w:szCs w:val="26"/>
+              </w:rPr>
+              <w:t>KIỂU</w:t>
+            </w:r>
+          </w:p>
+        </w:tc>
+        <w:tc>
+          <w:tcPr>
+            <w:tcW w:w="3259" w:type="dxa"/>
+          </w:tcPr>
+          <w:p>
+            <w:pPr>
+              <w:rPr>
+                <w:sz w:val="26"/>
+                <w:szCs w:val="26"/>
+              </w:rPr>
+            </w:pPr>
+            <w:r>
+              <w:rPr>
+                <w:sz w:val="26"/>
+                <w:szCs w:val="26"/>
+              </w:rPr>
+              <w:t>Ý NGHĨA/GHI CHÚ</w:t>
+            </w:r>
+          </w:p>
+        </w:tc>
+      </w:tr>
+      <w:tr>
+        <w:tc>
+          <w:tcPr>
+            <w:tcW w:w="988" w:type="dxa"/>
+          </w:tcPr>
+          <w:p>
+            <w:pPr>
+              <w:rPr>
+                <w:sz w:val="26"/>
+                <w:szCs w:val="26"/>
+              </w:rPr>
+            </w:pPr>
+            <w:r>
+              <w:rPr>
+                <w:sz w:val="26"/>
+                <w:szCs w:val="26"/>
+              </w:rPr>
+              <w:t>1</w:t>
+            </w:r>
+          </w:p>
+        </w:tc>
+        <w:tc>
+          <w:tcPr>
+            <w:tcW w:w="2693" w:type="dxa"/>
+          </w:tcPr>
+          <w:p>
+            <w:pPr>
+              <w:rPr>
+                <w:sz w:val="26"/>
+                <w:szCs w:val="26"/>
+              </w:rPr>
+            </w:pPr>
+            <w:r>
+              <w:rPr>
+                <w:sz w:val="26"/>
+                <w:szCs w:val="26"/>
+              </w:rPr>
+              <w:t>Id</w:t>
+            </w:r>
+          </w:p>
+        </w:tc>
+        <w:tc>
+          <w:tcPr>
+            <w:tcW w:w="2410" w:type="dxa"/>
+          </w:tcPr>
+          <w:p>
+            <w:pPr>
+              <w:rPr>
+                <w:sz w:val="26"/>
+                <w:szCs w:val="26"/>
+              </w:rPr>
+            </w:pPr>
+            <w:r>
+              <w:rPr>
+                <w:sz w:val="26"/>
+                <w:szCs w:val="26"/>
+              </w:rPr>
+              <w:t>Int</w:t>
+            </w:r>
+          </w:p>
+        </w:tc>
+        <w:tc>
+          <w:tcPr>
+            <w:tcW w:w="3259" w:type="dxa"/>
+          </w:tcPr>
+          <w:p>
+            <w:pPr>
+              <w:rPr>
+                <w:sz w:val="26"/>
+                <w:szCs w:val="26"/>
+              </w:rPr>
+            </w:pPr>
+            <w:r>
+              <w:rPr>
+                <w:sz w:val="26"/>
+                <w:szCs w:val="26"/>
+              </w:rPr>
+              <w:t>Mã chi tiết hóa đơn</w:t>
+            </w:r>
+          </w:p>
+        </w:tc>
+      </w:tr>
+      <w:tr>
+        <w:tc>
+          <w:tcPr>
+            <w:tcW w:w="988" w:type="dxa"/>
+          </w:tcPr>
+          <w:p>
+            <w:pPr>
+              <w:rPr>
+                <w:sz w:val="26"/>
+                <w:szCs w:val="26"/>
+              </w:rPr>
+            </w:pPr>
+            <w:r>
+              <w:rPr>
+                <w:sz w:val="26"/>
+                <w:szCs w:val="26"/>
+              </w:rPr>
+              <w:t>2</w:t>
+            </w:r>
+          </w:p>
+        </w:tc>
+        <w:tc>
+          <w:tcPr>
+            <w:tcW w:w="2693" w:type="dxa"/>
+          </w:tcPr>
+          <w:p>
+            <w:pPr>
+              <w:rPr>
+                <w:sz w:val="26"/>
+                <w:szCs w:val="26"/>
+              </w:rPr>
+            </w:pPr>
+            <w:r>
+              <w:rPr>
+                <w:sz w:val="26"/>
+                <w:szCs w:val="26"/>
+              </w:rPr>
+              <w:t>Invoice_id</w:t>
+            </w:r>
+          </w:p>
+        </w:tc>
+        <w:tc>
+          <w:tcPr>
+            <w:tcW w:w="2410" w:type="dxa"/>
+          </w:tcPr>
+          <w:p>
+            <w:pPr>
+              <w:rPr>
+                <w:sz w:val="26"/>
+                <w:szCs w:val="26"/>
+              </w:rPr>
+            </w:pPr>
+            <w:r>
+              <w:rPr>
+                <w:sz w:val="26"/>
+                <w:szCs w:val="26"/>
+              </w:rPr>
+              <w:t>Int</w:t>
+            </w:r>
+          </w:p>
+        </w:tc>
+        <w:tc>
+          <w:tcPr>
+            <w:tcW w:w="3259" w:type="dxa"/>
+          </w:tcPr>
+          <w:p>
+            <w:pPr>
+              <w:rPr>
+                <w:sz w:val="26"/>
+                <w:szCs w:val="26"/>
+              </w:rPr>
+            </w:pPr>
+            <w:r>
+              <w:rPr>
+                <w:sz w:val="26"/>
+                <w:szCs w:val="26"/>
+              </w:rPr>
+              <w:t>Mã hóa đơn</w:t>
+            </w:r>
+          </w:p>
+        </w:tc>
+      </w:tr>
+      <w:tr>
+        <w:tc>
+          <w:tcPr>
+            <w:tcW w:w="988" w:type="dxa"/>
+          </w:tcPr>
+          <w:p>
+            <w:pPr>
+              <w:rPr>
+                <w:sz w:val="26"/>
+                <w:szCs w:val="26"/>
+              </w:rPr>
+            </w:pPr>
+            <w:r>
+              <w:rPr>
+                <w:sz w:val="26"/>
+                <w:szCs w:val="26"/>
+              </w:rPr>
+              <w:t>3</w:t>
+            </w:r>
+          </w:p>
+        </w:tc>
+        <w:tc>
+          <w:tcPr>
+            <w:tcW w:w="2693" w:type="dxa"/>
+          </w:tcPr>
+          <w:p>
+            <w:pPr>
+              <w:rPr>
+                <w:sz w:val="26"/>
+                <w:szCs w:val="26"/>
+              </w:rPr>
+            </w:pPr>
+            <w:r>
+              <w:rPr>
+                <w:sz w:val="26"/>
+                <w:szCs w:val="26"/>
+              </w:rPr>
+              <w:t>Product_id</w:t>
+            </w:r>
+          </w:p>
+        </w:tc>
+        <w:tc>
+          <w:tcPr>
+            <w:tcW w:w="2410" w:type="dxa"/>
+          </w:tcPr>
+          <w:p>
+            <w:pPr>
+              <w:rPr>
+                <w:sz w:val="26"/>
+                <w:szCs w:val="26"/>
+              </w:rPr>
+            </w:pPr>
+            <w:r>
+              <w:rPr>
+                <w:sz w:val="26"/>
+                <w:szCs w:val="26"/>
+              </w:rPr>
+              <w:t>Int</w:t>
+            </w:r>
+          </w:p>
+        </w:tc>
+        <w:tc>
+          <w:tcPr>
+            <w:tcW w:w="3259" w:type="dxa"/>
+          </w:tcPr>
+          <w:p>
+            <w:pPr>
+              <w:rPr>
+                <w:sz w:val="26"/>
+                <w:szCs w:val="26"/>
+              </w:rPr>
+            </w:pPr>
+            <w:r>
+              <w:rPr>
+                <w:sz w:val="26"/>
+                <w:szCs w:val="26"/>
+              </w:rPr>
+              <w:t>Mã sản phẩm</w:t>
+            </w:r>
+          </w:p>
+        </w:tc>
+      </w:tr>
+      <w:tr>
+        <w:tc>
+          <w:tcPr>
+            <w:tcW w:w="988" w:type="dxa"/>
+          </w:tcPr>
+          <w:p>
+            <w:pPr>
+              <w:rPr>
+                <w:sz w:val="26"/>
+                <w:szCs w:val="26"/>
+              </w:rPr>
+            </w:pPr>
+            <w:r>
+              <w:rPr>
+                <w:sz w:val="26"/>
+                <w:szCs w:val="26"/>
+              </w:rPr>
+              <w:t>4</w:t>
+            </w:r>
+          </w:p>
+        </w:tc>
+        <w:tc>
+          <w:tcPr>
+            <w:tcW w:w="2693" w:type="dxa"/>
+          </w:tcPr>
+          <w:p>
+            <w:pPr>
+              <w:rPr>
+                <w:sz w:val="26"/>
+                <w:szCs w:val="26"/>
+              </w:rPr>
+            </w:pPr>
+            <w:r>
+              <w:rPr>
+                <w:sz w:val="26"/>
+                <w:szCs w:val="26"/>
+              </w:rPr>
+              <w:t>Amount</w:t>
+            </w:r>
+          </w:p>
+        </w:tc>
+        <w:tc>
+          <w:tcPr>
+            <w:tcW w:w="2410" w:type="dxa"/>
+          </w:tcPr>
+          <w:p>
+            <w:pPr>
+              <w:rPr>
+                <w:sz w:val="26"/>
+                <w:szCs w:val="26"/>
+              </w:rPr>
+            </w:pPr>
+            <w:r>
+              <w:rPr>
+                <w:sz w:val="26"/>
+                <w:szCs w:val="26"/>
+              </w:rPr>
+              <w:t>Int</w:t>
+            </w:r>
+          </w:p>
+        </w:tc>
+        <w:tc>
+          <w:tcPr>
+            <w:tcW w:w="3259" w:type="dxa"/>
+          </w:tcPr>
+          <w:p>
+            <w:pPr>
+              <w:rPr>
+                <w:sz w:val="26"/>
+                <w:szCs w:val="26"/>
+              </w:rPr>
+            </w:pPr>
+            <w:r>
+              <w:rPr>
+                <w:sz w:val="26"/>
+                <w:szCs w:val="26"/>
+              </w:rPr>
+              <w:t>Số lượng sản phẩm</w:t>
+            </w:r>
+          </w:p>
+        </w:tc>
+      </w:tr>
+      <w:tr>
+        <w:tc>
+          <w:tcPr>
+            <w:tcW w:w="988" w:type="dxa"/>
+          </w:tcPr>
+          <w:p>
+            <w:pPr>
+              <w:rPr>
+                <w:sz w:val="26"/>
+                <w:szCs w:val="26"/>
+              </w:rPr>
+            </w:pPr>
+            <w:r>
+              <w:rPr>
+                <w:sz w:val="26"/>
+                <w:szCs w:val="26"/>
+              </w:rPr>
+              <w:t>5</w:t>
+            </w:r>
+          </w:p>
+        </w:tc>
+        <w:tc>
+          <w:tcPr>
+            <w:tcW w:w="2693" w:type="dxa"/>
+          </w:tcPr>
+          <w:p>
+            <w:pPr>
+              <w:rPr>
+                <w:sz w:val="26"/>
+                <w:szCs w:val="26"/>
+              </w:rPr>
+            </w:pPr>
+            <w:r>
+              <w:rPr>
+                <w:sz w:val="26"/>
+                <w:szCs w:val="26"/>
+              </w:rPr>
+              <w:t>WarrantyExpire</w:t>
+            </w:r>
+          </w:p>
+        </w:tc>
+        <w:tc>
+          <w:tcPr>
+            <w:tcW w:w="2410" w:type="dxa"/>
+          </w:tcPr>
+          <w:p>
+            <w:pPr>
+              <w:rPr>
+                <w:sz w:val="26"/>
+                <w:szCs w:val="26"/>
+              </w:rPr>
+            </w:pPr>
+            <w:r>
+              <w:rPr>
+                <w:sz w:val="26"/>
+                <w:szCs w:val="26"/>
+              </w:rPr>
+              <w:t>Date</w:t>
+            </w:r>
+          </w:p>
+        </w:tc>
+        <w:tc>
+          <w:tcPr>
+            <w:tcW w:w="3259" w:type="dxa"/>
+          </w:tcPr>
+          <w:p>
+            <w:pPr>
+              <w:rPr>
+                <w:sz w:val="26"/>
+                <w:szCs w:val="26"/>
+              </w:rPr>
+            </w:pPr>
+            <w:r>
+              <w:rPr>
+                <w:sz w:val="26"/>
+                <w:szCs w:val="26"/>
+              </w:rPr>
+              <w:t>Hạn hết bảo hành</w:t>
+            </w:r>
+          </w:p>
+        </w:tc>
+      </w:tr>
+      <w:tr>
+        <w:tc>
+          <w:tcPr>
+            <w:tcW w:w="988" w:type="dxa"/>
+          </w:tcPr>
+          <w:p>
+            <w:pPr>
+              <w:rPr>
+                <w:sz w:val="26"/>
+                <w:szCs w:val="26"/>
+              </w:rPr>
+            </w:pPr>
+            <w:r>
+              <w:rPr>
+                <w:sz w:val="26"/>
+                <w:szCs w:val="26"/>
+              </w:rPr>
+              <w:lastRenderedPageBreak/>
+              <w:t>6</w:t>
+            </w:r>
+          </w:p>
+        </w:tc>
+        <w:tc>
+          <w:tcPr>
+            <w:tcW w:w="2693" w:type="dxa"/>
+          </w:tcPr>
+          <w:p>
+            <w:pPr>
+              <w:rPr>
+                <w:sz w:val="26"/>
+                <w:szCs w:val="26"/>
+              </w:rPr>
+            </w:pPr>
+            <w:r>
+              <w:rPr>
+                <w:sz w:val="26"/>
+                <w:szCs w:val="26"/>
+              </w:rPr>
+              <w:t>CreateBy</w:t>
+            </w:r>
+          </w:p>
+        </w:tc>
+        <w:tc>
+          <w:tcPr>
+            <w:tcW w:w="2410" w:type="dxa"/>
+          </w:tcPr>
+          <w:p>
+            <w:pPr>
+              <w:rPr>
+                <w:sz w:val="26"/>
+                <w:szCs w:val="26"/>
+              </w:rPr>
+            </w:pPr>
+            <w:r>
+              <w:rPr>
+                <w:sz w:val="26"/>
+                <w:szCs w:val="26"/>
+              </w:rPr>
+              <w:t>Nchar(30)</w:t>
+            </w:r>
+          </w:p>
+        </w:tc>
+        <w:tc>
+          <w:tcPr>
+            <w:tcW w:w="3259" w:type="dxa"/>
+          </w:tcPr>
+          <w:p>
+            <w:pPr>
+              <w:rPr>
+                <w:sz w:val="26"/>
+                <w:szCs w:val="26"/>
+              </w:rPr>
+            </w:pPr>
+            <w:r>
+              <w:rPr>
+                <w:sz w:val="26"/>
+                <w:szCs w:val="26"/>
+              </w:rPr>
+              <w:t>Được tạo bởi ai</w:t>
+            </w:r>
+          </w:p>
+        </w:tc>
+      </w:tr>
+      <w:tr>
+        <w:tc>
+          <w:tcPr>
+            <w:tcW w:w="988" w:type="dxa"/>
+          </w:tcPr>
+          <w:p>
+            <w:pPr>
+              <w:rPr>
+                <w:sz w:val="26"/>
+                <w:szCs w:val="26"/>
+              </w:rPr>
+            </w:pPr>
+            <w:r>
+              <w:rPr>
+                <w:sz w:val="26"/>
+                <w:szCs w:val="26"/>
+              </w:rPr>
+              <w:t>7</w:t>
+            </w:r>
+          </w:p>
+        </w:tc>
+        <w:tc>
+          <w:tcPr>
+            <w:tcW w:w="2693" w:type="dxa"/>
+          </w:tcPr>
+          <w:p>
+            <w:pPr>
+              <w:rPr>
+                <w:sz w:val="26"/>
+                <w:szCs w:val="26"/>
+              </w:rPr>
+            </w:pPr>
+            <w:r>
+              <w:rPr>
+                <w:sz w:val="26"/>
+                <w:szCs w:val="26"/>
+              </w:rPr>
+              <w:t>CreateDate</w:t>
+            </w:r>
+          </w:p>
+        </w:tc>
+        <w:tc>
+          <w:tcPr>
+            <w:tcW w:w="2410" w:type="dxa"/>
+          </w:tcPr>
+          <w:p>
+            <w:pPr>
+              <w:rPr>
+                <w:sz w:val="26"/>
+                <w:szCs w:val="26"/>
+              </w:rPr>
+            </w:pPr>
+            <w:r>
+              <w:rPr>
+                <w:sz w:val="26"/>
+                <w:szCs w:val="26"/>
+              </w:rPr>
+              <w:t>Datetime</w:t>
+            </w:r>
+          </w:p>
+        </w:tc>
+        <w:tc>
+          <w:tcPr>
+            <w:tcW w:w="3259" w:type="dxa"/>
+          </w:tcPr>
+          <w:p>
+            <w:pPr>
+              <w:rPr>
+                <w:sz w:val="26"/>
+                <w:szCs w:val="26"/>
+              </w:rPr>
+            </w:pPr>
+            <w:r>
+              <w:rPr>
+                <w:sz w:val="26"/>
+                <w:szCs w:val="26"/>
+              </w:rPr>
+              <w:t>Được tạo ngày nào</w:t>
+            </w:r>
+          </w:p>
+        </w:tc>
+      </w:tr>
+    </w:tbl>
+    <w:p>
+      <w:pPr>
+        <w:rPr>
+          <w:sz w:val="26"/>
+          <w:szCs w:val="26"/>
+        </w:rPr>
+      </w:pPr>
+    </w:p>
+    <w:p>
+      <w:pPr>
+        <w:rPr>
+          <w:b/>
+          <w:sz w:val="26"/>
+          <w:szCs w:val="26"/>
+        </w:rPr>
+      </w:pPr>
+      <w:r>
+        <w:rPr>
+          <w:sz w:val="26"/>
+          <w:szCs w:val="26"/>
+        </w:rPr>
+        <w:tab/>
+      </w:r>
+      <w:r>
+        <w:rPr>
+          <w:sz w:val="26"/>
+          <w:szCs w:val="26"/>
+        </w:rPr>
+        <w:tab/>
+      </w:r>
+      <w:r>
+        <w:rPr>
+          <w:b/>
+          <w:sz w:val="26"/>
+          <w:szCs w:val="26"/>
+        </w:rPr>
+        <w:t>2.4.1.9 Lớp đối tượng Nhà kho(Warehouse)</w:t>
+      </w:r>
+    </w:p>
+    <w:tbl>
+      <w:tblPr>
+        <w:tblStyle w:val="TableGrid"/>
+        <w:tblW w:w="0" w:type="auto"/>
+        <w:tblLook w:val="04A0" w:firstRow="1" w:lastRow="0" w:firstColumn="1" w:lastColumn="0" w:noHBand="0" w:noVBand="1"/>
+      </w:tblPr>
+      <w:tblGrid>
+        <w:gridCol w:w="988"/>
+        <w:gridCol w:w="2693"/>
+        <w:gridCol w:w="2410"/>
+        <w:gridCol w:w="3259"/>
+      </w:tblGrid>
+      <w:tr>
+        <w:tc>
+          <w:tcPr>
+            <w:tcW w:w="988" w:type="dxa"/>
+          </w:tcPr>
+          <w:p>
+            <w:pPr>
+              <w:rPr>
+                <w:sz w:val="26"/>
+                <w:szCs w:val="26"/>
+              </w:rPr>
+            </w:pPr>
+            <w:r>
+              <w:rPr>
+                <w:sz w:val="26"/>
+                <w:szCs w:val="26"/>
+              </w:rPr>
+              <w:t>STT</w:t>
+            </w:r>
+          </w:p>
+        </w:tc>
+        <w:tc>
+          <w:tcPr>
+            <w:tcW w:w="2693" w:type="dxa"/>
+          </w:tcPr>
+          <w:p>
+            <w:pPr>
+              <w:rPr>
+                <w:sz w:val="26"/>
+                <w:szCs w:val="26"/>
+              </w:rPr>
+            </w:pPr>
+            <w:r>
+              <w:rPr>
+                <w:sz w:val="26"/>
+                <w:szCs w:val="26"/>
+              </w:rPr>
+              <w:t>TÊN THUỘC TÍNH</w:t>
+            </w:r>
+          </w:p>
+        </w:tc>
+        <w:tc>
+          <w:tcPr>
+            <w:tcW w:w="2410" w:type="dxa"/>
+          </w:tcPr>
+          <w:p>
+            <w:pPr>
+              <w:rPr>
+                <w:sz w:val="26"/>
+                <w:szCs w:val="26"/>
+              </w:rPr>
+            </w:pPr>
+            <w:r>
+              <w:rPr>
+                <w:sz w:val="26"/>
+                <w:szCs w:val="26"/>
+              </w:rPr>
+              <w:t>KIỂU</w:t>
+            </w:r>
+          </w:p>
+        </w:tc>
+        <w:tc>
+          <w:tcPr>
+            <w:tcW w:w="3259" w:type="dxa"/>
+          </w:tcPr>
+          <w:p>
+            <w:pPr>
+              <w:rPr>
+                <w:sz w:val="26"/>
+                <w:szCs w:val="26"/>
+              </w:rPr>
+            </w:pPr>
+            <w:r>
+              <w:rPr>
+                <w:sz w:val="26"/>
+                <w:szCs w:val="26"/>
+              </w:rPr>
+              <w:t>Ý NGHĨA/GHI CHÚ</w:t>
+            </w:r>
+          </w:p>
+        </w:tc>
+      </w:tr>
+      <w:tr>
+        <w:tc>
+          <w:tcPr>
+            <w:tcW w:w="988" w:type="dxa"/>
+          </w:tcPr>
+          <w:p>
+            <w:pPr>
+              <w:rPr>
+                <w:sz w:val="26"/>
+                <w:szCs w:val="26"/>
+              </w:rPr>
+            </w:pPr>
+            <w:r>
+              <w:rPr>
+                <w:sz w:val="26"/>
+                <w:szCs w:val="26"/>
+              </w:rPr>
+              <w:t>1</w:t>
+            </w:r>
+          </w:p>
+        </w:tc>
+        <w:tc>
+          <w:tcPr>
+            <w:tcW w:w="2693" w:type="dxa"/>
+          </w:tcPr>
+          <w:p>
+            <w:pPr>
+              <w:rPr>
+                <w:sz w:val="26"/>
+                <w:szCs w:val="26"/>
+              </w:rPr>
+            </w:pPr>
+            <w:r>
+              <w:rPr>
+                <w:sz w:val="26"/>
+                <w:szCs w:val="26"/>
+              </w:rPr>
+              <w:t>Id</w:t>
+            </w:r>
+          </w:p>
+        </w:tc>
+        <w:tc>
+          <w:tcPr>
+            <w:tcW w:w="2410" w:type="dxa"/>
+          </w:tcPr>
+          <w:p>
+            <w:pPr>
+              <w:rPr>
+                <w:sz w:val="26"/>
+                <w:szCs w:val="26"/>
+              </w:rPr>
+            </w:pPr>
+            <w:r>
+              <w:rPr>
+                <w:sz w:val="26"/>
+                <w:szCs w:val="26"/>
+              </w:rPr>
+              <w:t>Int</w:t>
+            </w:r>
+          </w:p>
+        </w:tc>
+        <w:tc>
+          <w:tcPr>
+            <w:tcW w:w="3259" w:type="dxa"/>
+          </w:tcPr>
+          <w:p>
+            <w:pPr>
+              <w:rPr>
+                <w:sz w:val="26"/>
+                <w:szCs w:val="26"/>
+              </w:rPr>
+            </w:pPr>
+            <w:r>
+              <w:rPr>
+                <w:sz w:val="26"/>
+                <w:szCs w:val="26"/>
+              </w:rPr>
+              <w:t>Mã nhà kho</w:t>
+            </w:r>
+          </w:p>
+        </w:tc>
+      </w:tr>
+      <w:tr>
+        <w:tc>
+          <w:tcPr>
+            <w:tcW w:w="988" w:type="dxa"/>
+          </w:tcPr>
+          <w:p>
+            <w:pPr>
+              <w:rPr>
+                <w:sz w:val="26"/>
+                <w:szCs w:val="26"/>
+              </w:rPr>
+            </w:pPr>
+            <w:r>
+              <w:rPr>
+                <w:sz w:val="26"/>
+                <w:szCs w:val="26"/>
+              </w:rPr>
+              <w:t>2</w:t>
+            </w:r>
+          </w:p>
+        </w:tc>
+        <w:tc>
+          <w:tcPr>
+            <w:tcW w:w="2693" w:type="dxa"/>
+          </w:tcPr>
+          <w:p>
+            <w:pPr>
+              <w:rPr>
+                <w:sz w:val="26"/>
+                <w:szCs w:val="26"/>
+              </w:rPr>
+            </w:pPr>
+            <w:r>
+              <w:rPr>
+                <w:sz w:val="26"/>
+                <w:szCs w:val="26"/>
+              </w:rPr>
+              <w:t>Product_id</w:t>
+            </w:r>
+          </w:p>
+        </w:tc>
+        <w:tc>
+          <w:tcPr>
+            <w:tcW w:w="2410" w:type="dxa"/>
+          </w:tcPr>
+          <w:p>
+            <w:pPr>
+              <w:rPr>
+                <w:sz w:val="26"/>
+                <w:szCs w:val="26"/>
+              </w:rPr>
+            </w:pPr>
+            <w:r>
+              <w:rPr>
+                <w:sz w:val="26"/>
+                <w:szCs w:val="26"/>
+              </w:rPr>
+              <w:t>Int</w:t>
+            </w:r>
+          </w:p>
+        </w:tc>
+        <w:tc>
+          <w:tcPr>
+            <w:tcW w:w="3259" w:type="dxa"/>
+          </w:tcPr>
+          <w:p>
+            <w:pPr>
+              <w:rPr>
+                <w:sz w:val="26"/>
+                <w:szCs w:val="26"/>
+              </w:rPr>
+            </w:pPr>
+            <w:r>
+              <w:rPr>
+                <w:sz w:val="26"/>
+                <w:szCs w:val="26"/>
+              </w:rPr>
+              <w:t>Mã sản phẩm</w:t>
+            </w:r>
+          </w:p>
+        </w:tc>
+      </w:tr>
+      <w:tr>
+        <w:tc>
+          <w:tcPr>
+            <w:tcW w:w="988" w:type="dxa"/>
+          </w:tcPr>
+          <w:p>
+            <w:pPr>
+              <w:rPr>
+                <w:sz w:val="26"/>
+                <w:szCs w:val="26"/>
+              </w:rPr>
+            </w:pPr>
+            <w:r>
+              <w:rPr>
+                <w:sz w:val="26"/>
+                <w:szCs w:val="26"/>
+              </w:rPr>
+              <w:t>3</w:t>
+            </w:r>
+          </w:p>
+        </w:tc>
+        <w:tc>
+          <w:tcPr>
+            <w:tcW w:w="2693" w:type="dxa"/>
+          </w:tcPr>
+          <w:p>
+            <w:pPr>
+              <w:rPr>
+                <w:sz w:val="26"/>
+                <w:szCs w:val="26"/>
+              </w:rPr>
+            </w:pPr>
+            <w:r>
+              <w:rPr>
+                <w:sz w:val="26"/>
+                <w:szCs w:val="26"/>
+              </w:rPr>
+              <w:t>Amount</w:t>
+            </w:r>
+          </w:p>
+        </w:tc>
+        <w:tc>
+          <w:tcPr>
+            <w:tcW w:w="2410" w:type="dxa"/>
+          </w:tcPr>
+          <w:p>
+            <w:pPr>
+              <w:rPr>
+                <w:sz w:val="26"/>
+                <w:szCs w:val="26"/>
+              </w:rPr>
+            </w:pPr>
+            <w:r>
+              <w:rPr>
+                <w:sz w:val="26"/>
+                <w:szCs w:val="26"/>
+              </w:rPr>
+              <w:t>Int</w:t>
+            </w:r>
+          </w:p>
+        </w:tc>
+        <w:tc>
+          <w:tcPr>
+            <w:tcW w:w="3259" w:type="dxa"/>
+          </w:tcPr>
+          <w:p>
+            <w:pPr>
+              <w:rPr>
+                <w:sz w:val="26"/>
+                <w:szCs w:val="26"/>
+              </w:rPr>
+            </w:pPr>
+            <w:r>
+              <w:rPr>
+                <w:sz w:val="26"/>
+                <w:szCs w:val="26"/>
+              </w:rPr>
+              <w:t>Số lượng sản phẩm</w:t>
+            </w:r>
+          </w:p>
+        </w:tc>
+      </w:tr>
+      <w:tr>
+        <w:tc>
+          <w:tcPr>
+            <w:tcW w:w="988" w:type="dxa"/>
+          </w:tcPr>
+          <w:p>
+            <w:pPr>
+              <w:rPr>
+                <w:sz w:val="26"/>
+                <w:szCs w:val="26"/>
+              </w:rPr>
+            </w:pPr>
+            <w:r>
+              <w:rPr>
+                <w:sz w:val="26"/>
+                <w:szCs w:val="26"/>
+              </w:rPr>
+              <w:t>4</w:t>
+            </w:r>
+          </w:p>
+        </w:tc>
+        <w:tc>
+          <w:tcPr>
+            <w:tcW w:w="2693" w:type="dxa"/>
+          </w:tcPr>
+          <w:p>
+            <w:pPr>
+              <w:rPr>
+                <w:sz w:val="26"/>
+                <w:szCs w:val="26"/>
+              </w:rPr>
+            </w:pPr>
+            <w:r>
+              <w:rPr>
+                <w:sz w:val="26"/>
+                <w:szCs w:val="26"/>
+              </w:rPr>
+              <w:t>IsDeleted</w:t>
+            </w:r>
+          </w:p>
+        </w:tc>
+        <w:tc>
+          <w:tcPr>
+            <w:tcW w:w="2410" w:type="dxa"/>
+          </w:tcPr>
+          <w:p>
+            <w:pPr>
+              <w:rPr>
+                <w:sz w:val="26"/>
+                <w:szCs w:val="26"/>
+              </w:rPr>
+            </w:pPr>
+            <w:r>
+              <w:rPr>
+                <w:sz w:val="26"/>
+                <w:szCs w:val="26"/>
+              </w:rPr>
+              <w:t>Bit</w:t>
+            </w:r>
+          </w:p>
+        </w:tc>
+        <w:tc>
+          <w:tcPr>
+            <w:tcW w:w="3259" w:type="dxa"/>
+          </w:tcPr>
+          <w:p>
+            <w:pPr>
+              <w:rPr>
+                <w:sz w:val="26"/>
+                <w:szCs w:val="26"/>
+              </w:rPr>
+            </w:pPr>
+            <w:r>
+              <w:rPr>
+                <w:sz w:val="26"/>
+                <w:szCs w:val="26"/>
+              </w:rPr>
+              <w:t>Trạng thái tồn tại của sản phẩm</w:t>
+            </w:r>
+          </w:p>
+        </w:tc>
+      </w:tr>
+    </w:tbl>
+    <w:p>
+      <w:pPr>
+        <w:rPr>
+          <w:sz w:val="26"/>
+          <w:szCs w:val="26"/>
+        </w:rPr>
+      </w:pPr>
+      <w:r>
+        <w:rPr>
+          <w:sz w:val="26"/>
+          <w:szCs w:val="26"/>
+        </w:rPr>
+        <w:tab/>
+      </w:r>
+      <w:r>
+        <w:rPr>
+          <w:sz w:val="26"/>
+          <w:szCs w:val="26"/>
+        </w:rPr>
+        <w:tab/>
+      </w:r>
+    </w:p>
+    <w:p>
+      <w:pPr>
+        <w:rPr>
+          <w:b/>
+          <w:sz w:val="26"/>
+          <w:szCs w:val="26"/>
+        </w:rPr>
+      </w:pPr>
+      <w:r>
+        <w:rPr>
+          <w:sz w:val="26"/>
+          <w:szCs w:val="26"/>
+        </w:rPr>
+        <w:tab/>
+      </w:r>
+      <w:r>
+        <w:rPr>
+          <w:sz w:val="26"/>
+          <w:szCs w:val="26"/>
+        </w:rPr>
+        <w:tab/>
+      </w:r>
+      <w:r>
+        <w:rPr>
+          <w:b/>
+          <w:sz w:val="26"/>
+          <w:szCs w:val="26"/>
+        </w:rPr>
+        <w:t>2.4.1.10 Lớp đối tượng Chi tiết nhà kho(Warehouse_Detail)</w:t>
+      </w:r>
+    </w:p>
+    <w:tbl>
+      <w:tblPr>
+        <w:tblStyle w:val="TableGrid"/>
+        <w:tblW w:w="0" w:type="auto"/>
+        <w:tblLook w:val="04A0" w:firstRow="1" w:lastRow="0" w:firstColumn="1" w:lastColumn="0" w:noHBand="0" w:noVBand="1"/>
+      </w:tblPr>
+      <w:tblGrid>
+        <w:gridCol w:w="988"/>
+        <w:gridCol w:w="2693"/>
+        <w:gridCol w:w="2410"/>
+        <w:gridCol w:w="3259"/>
+      </w:tblGrid>
+      <w:tr>
+        <w:tc>
+          <w:tcPr>
+            <w:tcW w:w="988" w:type="dxa"/>
+          </w:tcPr>
+          <w:p>
+            <w:pPr>
+              <w:rPr>
+                <w:sz w:val="26"/>
+                <w:szCs w:val="26"/>
+              </w:rPr>
+            </w:pPr>
+            <w:r>
+              <w:rPr>
+                <w:sz w:val="26"/>
+                <w:szCs w:val="26"/>
+              </w:rPr>
+              <w:t>STT</w:t>
+            </w:r>
+          </w:p>
+        </w:tc>
+        <w:tc>
+          <w:tcPr>
+            <w:tcW w:w="2693" w:type="dxa"/>
+          </w:tcPr>
+          <w:p>
+            <w:pPr>
+              <w:rPr>
+                <w:sz w:val="26"/>
+                <w:szCs w:val="26"/>
+              </w:rPr>
+            </w:pPr>
+            <w:r>
+              <w:rPr>
+                <w:sz w:val="26"/>
+                <w:szCs w:val="26"/>
+              </w:rPr>
+              <w:t>TÊN THUỘC TÍNH</w:t>
+            </w:r>
+          </w:p>
+        </w:tc>
+        <w:tc>
+          <w:tcPr>
+            <w:tcW w:w="2410" w:type="dxa"/>
+          </w:tcPr>
+          <w:p>
+            <w:pPr>
+              <w:rPr>
+                <w:sz w:val="26"/>
+                <w:szCs w:val="26"/>
+              </w:rPr>
+            </w:pPr>
+            <w:r>
+              <w:rPr>
+                <w:sz w:val="26"/>
+                <w:szCs w:val="26"/>
+              </w:rPr>
+              <w:t>KIỂU</w:t>
+            </w:r>
+          </w:p>
+        </w:tc>
+        <w:tc>
+          <w:tcPr>
+            <w:tcW w:w="3259" w:type="dxa"/>
+          </w:tcPr>
+          <w:p>
+            <w:pPr>
+              <w:rPr>
+                <w:sz w:val="26"/>
+                <w:szCs w:val="26"/>
+              </w:rPr>
+            </w:pPr>
+            <w:r>
+              <w:rPr>
+                <w:sz w:val="26"/>
+                <w:szCs w:val="26"/>
+              </w:rPr>
+              <w:t>Ý NGHĨA/GHI CHÚ</w:t>
+            </w:r>
+          </w:p>
+        </w:tc>
+      </w:tr>
+      <w:tr>
+        <w:tc>
+          <w:tcPr>
+            <w:tcW w:w="988" w:type="dxa"/>
+          </w:tcPr>
+          <w:p>
+            <w:pPr>
+              <w:rPr>
+                <w:sz w:val="26"/>
+                <w:szCs w:val="26"/>
+              </w:rPr>
+            </w:pPr>
+            <w:r>
+              <w:rPr>
+                <w:sz w:val="26"/>
+                <w:szCs w:val="26"/>
+              </w:rPr>
+              <w:t>1</w:t>
+            </w:r>
+          </w:p>
+        </w:tc>
+        <w:tc>
+          <w:tcPr>
+            <w:tcW w:w="2693" w:type="dxa"/>
+          </w:tcPr>
+          <w:p>
+            <w:pPr>
+              <w:rPr>
+                <w:sz w:val="26"/>
+                <w:szCs w:val="26"/>
+              </w:rPr>
+            </w:pPr>
+            <w:r>
+              <w:rPr>
+                <w:sz w:val="26"/>
+                <w:szCs w:val="26"/>
+              </w:rPr>
+              <w:t>Id</w:t>
+            </w:r>
+          </w:p>
+        </w:tc>
+        <w:tc>
+          <w:tcPr>
+            <w:tcW w:w="2410" w:type="dxa"/>
+          </w:tcPr>
+          <w:p>
+            <w:pPr>
+              <w:rPr>
+                <w:sz w:val="26"/>
+                <w:szCs w:val="26"/>
+              </w:rPr>
+            </w:pPr>
+            <w:r>
+              <w:rPr>
+                <w:sz w:val="26"/>
+                <w:szCs w:val="26"/>
+              </w:rPr>
+              <w:t>Int</w:t>
+            </w:r>
+          </w:p>
+        </w:tc>
+        <w:tc>
+          <w:tcPr>
+            <w:tcW w:w="3259" w:type="dxa"/>
+          </w:tcPr>
+          <w:p>
+            <w:pPr>
+              <w:rPr>
+                <w:sz w:val="26"/>
+                <w:szCs w:val="26"/>
+              </w:rPr>
+            </w:pPr>
+            <w:r>
+              <w:rPr>
+                <w:sz w:val="26"/>
+                <w:szCs w:val="26"/>
+              </w:rPr>
+              <w:t>Mã chi tiết kho</w:t>
+            </w:r>
+          </w:p>
+        </w:tc>
+      </w:tr>
+      <w:tr>
+        <w:tc>
+          <w:tcPr>
+            <w:tcW w:w="988" w:type="dxa"/>
+          </w:tcPr>
+          <w:p>
+            <w:pPr>
+              <w:rPr>
+                <w:sz w:val="26"/>
+                <w:szCs w:val="26"/>
+              </w:rPr>
+            </w:pPr>
+            <w:r>
+              <w:rPr>
+                <w:sz w:val="26"/>
+                <w:szCs w:val="26"/>
+              </w:rPr>
+              <w:t>2</w:t>
+            </w:r>
+          </w:p>
+        </w:tc>
+        <w:tc>
+          <w:tcPr>
+            <w:tcW w:w="2693" w:type="dxa"/>
+          </w:tcPr>
+          <w:p>
+            <w:pPr>
+              <w:rPr>
+                <w:sz w:val="26"/>
+                <w:szCs w:val="26"/>
+              </w:rPr>
+            </w:pPr>
+            <w:r>
+              <w:rPr>
+                <w:sz w:val="26"/>
+                <w:szCs w:val="26"/>
+              </w:rPr>
+              <w:t>Product_id</w:t>
+            </w:r>
+          </w:p>
+        </w:tc>
+        <w:tc>
+          <w:tcPr>
+            <w:tcW w:w="2410" w:type="dxa"/>
+          </w:tcPr>
+          <w:p>
+            <w:pPr>
+              <w:rPr>
+                <w:sz w:val="26"/>
+                <w:szCs w:val="26"/>
+              </w:rPr>
+            </w:pPr>
+            <w:r>
+              <w:rPr>
+                <w:sz w:val="26"/>
+                <w:szCs w:val="26"/>
+              </w:rPr>
+              <w:t>Int</w:t>
+            </w:r>
+          </w:p>
+        </w:tc>
+        <w:tc>
+          <w:tcPr>
+            <w:tcW w:w="3259" w:type="dxa"/>
+          </w:tcPr>
+          <w:p>
+            <w:pPr>
+              <w:rPr>
+                <w:sz w:val="26"/>
+                <w:szCs w:val="26"/>
+              </w:rPr>
+            </w:pPr>
+            <w:r>
+              <w:rPr>
+                <w:sz w:val="26"/>
+                <w:szCs w:val="26"/>
+              </w:rPr>
+              <w:t>Mã sản phẩm</w:t>
+            </w:r>
+          </w:p>
+        </w:tc>
+      </w:tr>
+      <w:tr>
+        <w:tc>
+          <w:tcPr>
+            <w:tcW w:w="988" w:type="dxa"/>
+          </w:tcPr>
+          <w:p>
+            <w:pPr>
+              <w:rPr>
+                <w:sz w:val="26"/>
+                <w:szCs w:val="26"/>
+              </w:rPr>
+            </w:pPr>
+            <w:r>
+              <w:rPr>
+                <w:sz w:val="26"/>
+                <w:szCs w:val="26"/>
+              </w:rPr>
+              <w:t>3</w:t>
+            </w:r>
+          </w:p>
+        </w:tc>
+        <w:tc>
+          <w:tcPr>
+            <w:tcW w:w="2693" w:type="dxa"/>
+          </w:tcPr>
+          <w:p>
+            <w:pPr>
+              <w:rPr>
+                <w:sz w:val="26"/>
+                <w:szCs w:val="26"/>
+              </w:rPr>
+            </w:pPr>
+            <w:r>
+              <w:rPr>
+                <w:sz w:val="26"/>
+                <w:szCs w:val="26"/>
+              </w:rPr>
+              <w:t>Warehouse_id</w:t>
+            </w:r>
+          </w:p>
+        </w:tc>
+        <w:tc>
+          <w:tcPr>
+            <w:tcW w:w="2410" w:type="dxa"/>
+          </w:tcPr>
+          <w:p>
+            <w:pPr>
+              <w:rPr>
+                <w:sz w:val="26"/>
+                <w:szCs w:val="26"/>
+              </w:rPr>
+            </w:pPr>
+            <w:r>
+              <w:rPr>
+                <w:sz w:val="26"/>
+                <w:szCs w:val="26"/>
+              </w:rPr>
+              <w:t>Int</w:t>
+            </w:r>
+          </w:p>
+        </w:tc>
+        <w:tc>
+          <w:tcPr>
+            <w:tcW w:w="3259" w:type="dxa"/>
+          </w:tcPr>
+          <w:p>
+            <w:pPr>
+              <w:rPr>
+                <w:sz w:val="26"/>
+                <w:szCs w:val="26"/>
+              </w:rPr>
+            </w:pPr>
+            <w:r>
+              <w:rPr>
+                <w:sz w:val="26"/>
+                <w:szCs w:val="26"/>
+              </w:rPr>
+              <w:t>Mã nhà kho</w:t>
+            </w:r>
+          </w:p>
+        </w:tc>
+      </w:tr>
+      <w:tr>
+        <w:tc>
+          <w:tcPr>
+            <w:tcW w:w="988" w:type="dxa"/>
+          </w:tcPr>
+          <w:p>
+            <w:pPr>
+              <w:rPr>
+                <w:sz w:val="26"/>
+                <w:szCs w:val="26"/>
+              </w:rPr>
+            </w:pPr>
+            <w:r>
+              <w:rPr>
+                <w:sz w:val="26"/>
+                <w:szCs w:val="26"/>
+              </w:rPr>
+              <w:t>4</w:t>
+            </w:r>
+          </w:p>
+        </w:tc>
+        <w:tc>
+          <w:tcPr>
+            <w:tcW w:w="2693" w:type="dxa"/>
+          </w:tcPr>
+          <w:p>
+            <w:pPr>
+              <w:rPr>
+                <w:sz w:val="26"/>
+                <w:szCs w:val="26"/>
+              </w:rPr>
+            </w:pPr>
+            <w:r>
+              <w:rPr>
+                <w:sz w:val="26"/>
+                <w:szCs w:val="26"/>
+              </w:rPr>
+              <w:t>Brand_id</w:t>
+            </w:r>
+          </w:p>
+        </w:tc>
+        <w:tc>
+          <w:tcPr>
+            <w:tcW w:w="2410" w:type="dxa"/>
+          </w:tcPr>
+          <w:p>
+            <w:pPr>
+              <w:rPr>
+                <w:sz w:val="26"/>
+                <w:szCs w:val="26"/>
+              </w:rPr>
+            </w:pPr>
+            <w:r>
+              <w:rPr>
+                <w:sz w:val="26"/>
+                <w:szCs w:val="26"/>
+              </w:rPr>
+              <w:t>Int</w:t>
+            </w:r>
+          </w:p>
+        </w:tc>
+        <w:tc>
+          <w:tcPr>
+            <w:tcW w:w="3259" w:type="dxa"/>
+          </w:tcPr>
+          <w:p>
+            <w:pPr>
+              <w:rPr>
+                <w:sz w:val="26"/>
+                <w:szCs w:val="26"/>
+              </w:rPr>
+            </w:pPr>
+            <w:r>
+              <w:rPr>
+                <w:sz w:val="26"/>
+                <w:szCs w:val="26"/>
+              </w:rPr>
+              <w:t>Mã nhãn hiệu</w:t>
+            </w:r>
+          </w:p>
+        </w:tc>
+      </w:tr>
+      <w:tr>
+        <w:tc>
+          <w:tcPr>
+            <w:tcW w:w="988" w:type="dxa"/>
+          </w:tcPr>
+          <w:p>
+            <w:pPr>
+              <w:rPr>
+                <w:sz w:val="26"/>
+                <w:szCs w:val="26"/>
+              </w:rPr>
+            </w:pPr>
+            <w:r>
+              <w:rPr>
+                <w:sz w:val="26"/>
+                <w:szCs w:val="26"/>
+              </w:rPr>
+              <w:t>5</w:t>
+            </w:r>
+          </w:p>
+        </w:tc>
+        <w:tc>
+          <w:tcPr>
+            <w:tcW w:w="2693" w:type="dxa"/>
+          </w:tcPr>
+          <w:p>
+            <w:pPr>
+              <w:rPr>
+                <w:sz w:val="26"/>
+                <w:szCs w:val="26"/>
+              </w:rPr>
+            </w:pPr>
+            <w:r>
+              <w:rPr>
+                <w:sz w:val="26"/>
+                <w:szCs w:val="26"/>
+              </w:rPr>
+              <w:t>AmoutImport</w:t>
+            </w:r>
+          </w:p>
+        </w:tc>
+        <w:tc>
+          <w:tcPr>
+            <w:tcW w:w="2410" w:type="dxa"/>
+          </w:tcPr>
+          <w:p>
+            <w:pPr>
+              <w:rPr>
+                <w:sz w:val="26"/>
+                <w:szCs w:val="26"/>
+              </w:rPr>
+            </w:pPr>
+            <w:r>
+              <w:rPr>
+                <w:sz w:val="26"/>
+                <w:szCs w:val="26"/>
+              </w:rPr>
+              <w:t>Int</w:t>
+            </w:r>
+          </w:p>
+        </w:tc>
+        <w:tc>
+          <w:tcPr>
+            <w:tcW w:w="3259" w:type="dxa"/>
+          </w:tcPr>
+          <w:p>
+            <w:pPr>
+              <w:rPr>
+                <w:sz w:val="26"/>
+                <w:szCs w:val="26"/>
+              </w:rPr>
+            </w:pPr>
+            <w:r>
+              <w:rPr>
+                <w:sz w:val="26"/>
+                <w:szCs w:val="26"/>
+              </w:rPr>
+              <w:t>Số lượng nhập hàng</w:t>
+            </w:r>
+          </w:p>
+        </w:tc>
+      </w:tr>
+      <w:tr>
+        <w:tc>
+          <w:tcPr>
+            <w:tcW w:w="988" w:type="dxa"/>
+          </w:tcPr>
+          <w:p>
+            <w:pPr>
+              <w:rPr>
+                <w:sz w:val="26"/>
+                <w:szCs w:val="26"/>
+              </w:rPr>
+            </w:pPr>
+            <w:r>
+              <w:rPr>
+                <w:sz w:val="26"/>
+                <w:szCs w:val="26"/>
+              </w:rPr>
+              <w:t>6</w:t>
+            </w:r>
+          </w:p>
+        </w:tc>
+        <w:tc>
+          <w:tcPr>
+            <w:tcW w:w="2693" w:type="dxa"/>
+          </w:tcPr>
+          <w:p>
+            <w:pPr>
+              <w:rPr>
+                <w:sz w:val="26"/>
+                <w:szCs w:val="26"/>
+              </w:rPr>
+            </w:pPr>
+            <w:r>
+              <w:rPr>
+                <w:sz w:val="26"/>
+                <w:szCs w:val="26"/>
+              </w:rPr>
+              <w:t>TotalPrice</w:t>
+            </w:r>
+          </w:p>
+        </w:tc>
+        <w:tc>
+          <w:tcPr>
+            <w:tcW w:w="2410" w:type="dxa"/>
+          </w:tcPr>
+          <w:p>
+            <w:pPr>
+              <w:rPr>
+                <w:sz w:val="26"/>
+                <w:szCs w:val="26"/>
+              </w:rPr>
+            </w:pPr>
+            <w:r>
+              <w:rPr>
+                <w:sz w:val="26"/>
+                <w:szCs w:val="26"/>
+              </w:rPr>
+              <w:t>Float</w:t>
+            </w:r>
+          </w:p>
+        </w:tc>
+        <w:tc>
+          <w:tcPr>
+            <w:tcW w:w="3259" w:type="dxa"/>
+          </w:tcPr>
+          <w:p>
+            <w:pPr>
+              <w:rPr>
+                <w:sz w:val="26"/>
+                <w:szCs w:val="26"/>
+              </w:rPr>
+            </w:pPr>
+            <w:r>
+              <w:rPr>
+                <w:sz w:val="26"/>
+                <w:szCs w:val="26"/>
+              </w:rPr>
+              <w:t>Tồng tiền</w:t>
+            </w:r>
+          </w:p>
+        </w:tc>
+      </w:tr>
+      <w:tr>
+        <w:tc>
+          <w:tcPr>
+            <w:tcW w:w="988" w:type="dxa"/>
+          </w:tcPr>
+          <w:p>
+            <w:pPr>
+              <w:rPr>
+                <w:sz w:val="26"/>
+                <w:szCs w:val="26"/>
+              </w:rPr>
+            </w:pPr>
+            <w:r>
+              <w:rPr>
+                <w:sz w:val="26"/>
+                <w:szCs w:val="26"/>
+              </w:rPr>
+              <w:t>7</w:t>
+            </w:r>
+          </w:p>
+        </w:tc>
+        <w:tc>
+          <w:tcPr>
+            <w:tcW w:w="2693" w:type="dxa"/>
+          </w:tcPr>
+          <w:p>
+            <w:pPr>
+              <w:rPr>
+                <w:sz w:val="26"/>
+                <w:szCs w:val="26"/>
+              </w:rPr>
+            </w:pPr>
+            <w:r>
+              <w:rPr>
+                <w:sz w:val="26"/>
+                <w:szCs w:val="26"/>
+              </w:rPr>
+              <w:t>IsDeleted</w:t>
+            </w:r>
+          </w:p>
+        </w:tc>
+        <w:tc>
+          <w:tcPr>
+            <w:tcW w:w="2410" w:type="dxa"/>
+          </w:tcPr>
+          <w:p>
+            <w:pPr>
+              <w:rPr>
+                <w:sz w:val="26"/>
+                <w:szCs w:val="26"/>
+              </w:rPr>
+            </w:pPr>
+            <w:r>
+              <w:rPr>
+                <w:sz w:val="26"/>
+                <w:szCs w:val="26"/>
+              </w:rPr>
+              <w:t>Bit</w:t>
+            </w:r>
+          </w:p>
+        </w:tc>
+        <w:tc>
+          <w:tcPr>
+            <w:tcW w:w="3259" w:type="dxa"/>
+          </w:tcPr>
+          <w:p>
+            <w:pPr>
+              <w:rPr>
+                <w:sz w:val="26"/>
+                <w:szCs w:val="26"/>
+              </w:rPr>
+            </w:pPr>
+            <w:r>
+              <w:rPr>
+                <w:sz w:val="26"/>
+                <w:szCs w:val="26"/>
+              </w:rPr>
+              <w:t>Trạng thái tồn tại</w:t>
+            </w:r>
+          </w:p>
+        </w:tc>
+      </w:tr>
+      <w:tr>
+        <w:tc>
+          <w:tcPr>
+            <w:tcW w:w="988" w:type="dxa"/>
+          </w:tcPr>
+          <w:p>
+            <w:pPr>
+              <w:rPr>
+                <w:sz w:val="26"/>
+                <w:szCs w:val="26"/>
+              </w:rPr>
+            </w:pPr>
+            <w:r>
+              <w:rPr>
+                <w:sz w:val="26"/>
+                <w:szCs w:val="26"/>
+              </w:rPr>
+              <w:t>8</w:t>
+            </w:r>
+          </w:p>
+        </w:tc>
+        <w:tc>
+          <w:tcPr>
+            <w:tcW w:w="2693" w:type="dxa"/>
+          </w:tcPr>
+          <w:p>
+            <w:pPr>
+              <w:rPr>
+                <w:sz w:val="26"/>
+                <w:szCs w:val="26"/>
+              </w:rPr>
+            </w:pPr>
+            <w:r>
+              <w:rPr>
+                <w:sz w:val="26"/>
+                <w:szCs w:val="26"/>
+              </w:rPr>
+              <w:t>CreateBy</w:t>
+            </w:r>
+          </w:p>
+        </w:tc>
+        <w:tc>
+          <w:tcPr>
+            <w:tcW w:w="2410" w:type="dxa"/>
+          </w:tcPr>
+          <w:p>
+            <w:pPr>
+              <w:rPr>
+                <w:sz w:val="26"/>
+                <w:szCs w:val="26"/>
+              </w:rPr>
+            </w:pPr>
+            <w:r>
+              <w:rPr>
+                <w:sz w:val="26"/>
+                <w:szCs w:val="26"/>
+              </w:rPr>
+              <w:t>Nchar(30)</w:t>
+            </w:r>
+          </w:p>
+        </w:tc>
+        <w:tc>
+          <w:tcPr>
+            <w:tcW w:w="3259" w:type="dxa"/>
+          </w:tcPr>
+          <w:p>
+            <w:pPr>
+              <w:rPr>
+                <w:sz w:val="26"/>
+                <w:szCs w:val="26"/>
+              </w:rPr>
+            </w:pPr>
+            <w:r>
+              <w:rPr>
+                <w:sz w:val="26"/>
+                <w:szCs w:val="26"/>
+              </w:rPr>
+              <w:t>Được tạo bởi ai</w:t>
+            </w:r>
+          </w:p>
+        </w:tc>
+      </w:tr>
+      <w:tr>
+        <w:tc>
+          <w:tcPr>
+            <w:tcW w:w="988" w:type="dxa"/>
+          </w:tcPr>
+          <w:p>
+            <w:pPr>
+              <w:rPr>
+                <w:sz w:val="26"/>
+                <w:szCs w:val="26"/>
+              </w:rPr>
+            </w:pPr>
+            <w:r>
+              <w:rPr>
+                <w:sz w:val="26"/>
+                <w:szCs w:val="26"/>
+              </w:rPr>
+              <w:t>9</w:t>
+            </w:r>
+          </w:p>
+        </w:tc>
+        <w:tc>
+          <w:tcPr>
+            <w:tcW w:w="2693" w:type="dxa"/>
+          </w:tcPr>
+          <w:p>
+            <w:pPr>
+              <w:rPr>
+                <w:sz w:val="26"/>
+                <w:szCs w:val="26"/>
+              </w:rPr>
+            </w:pPr>
+            <w:r>
+              <w:rPr>
+                <w:sz w:val="26"/>
+                <w:szCs w:val="26"/>
+              </w:rPr>
+              <w:t>CreateTime</w:t>
+            </w:r>
+          </w:p>
+        </w:tc>
+        <w:tc>
+          <w:tcPr>
+            <w:tcW w:w="2410" w:type="dxa"/>
+          </w:tcPr>
+          <w:p>
+            <w:pPr>
+              <w:rPr>
+                <w:sz w:val="26"/>
+                <w:szCs w:val="26"/>
+              </w:rPr>
+            </w:pPr>
+            <w:r>
+              <w:rPr>
+                <w:sz w:val="26"/>
+                <w:szCs w:val="26"/>
+              </w:rPr>
+              <w:t>Date</w:t>
+            </w:r>
+          </w:p>
+        </w:tc>
+        <w:tc>
+          <w:tcPr>
+            <w:tcW w:w="3259" w:type="dxa"/>
+          </w:tcPr>
+          <w:p>
+            <w:pPr>
+              <w:rPr>
+                <w:sz w:val="26"/>
+                <w:szCs w:val="26"/>
+              </w:rPr>
+            </w:pPr>
+            <w:r>
+              <w:rPr>
+                <w:sz w:val="26"/>
+                <w:szCs w:val="26"/>
+              </w:rPr>
+              <w:t>Ngày tạo</w:t>
+            </w:r>
+          </w:p>
+        </w:tc>
+      </w:tr>
+    </w:tbl>
+    <w:p>
+      <w:pPr>
+        <w:rPr>
+          <w:sz w:val="26"/>
+          <w:szCs w:val="26"/>
+        </w:rPr>
+      </w:pPr>
+      <w:r>
+        <w:rPr>
+          <w:sz w:val="26"/>
+          <w:szCs w:val="26"/>
+        </w:rPr>
+        <w:tab/>
+      </w:r>
+      <w:r>
+        <w:rPr>
+          <w:sz w:val="26"/>
+          <w:szCs w:val="26"/>
+        </w:rPr>
+        <w:tab/>
+      </w:r>
+    </w:p>
+    <w:p>
+      <w:pPr>
+        <w:rPr>
+          <w:b/>
+          <w:sz w:val="26"/>
+          <w:szCs w:val="26"/>
+        </w:rPr>
+      </w:pPr>
+      <w:r>
+        <w:rPr>
+          <w:sz w:val="26"/>
+          <w:szCs w:val="26"/>
+        </w:rPr>
+        <w:tab/>
+      </w:r>
+      <w:r>
+        <w:rPr>
+          <w:sz w:val="26"/>
+          <w:szCs w:val="26"/>
+        </w:rPr>
+        <w:tab/>
+      </w:r>
+      <w:r>
+        <w:rPr>
+          <w:b/>
+          <w:sz w:val="26"/>
+          <w:szCs w:val="26"/>
+        </w:rPr>
+        <w:t>2.4.1.11 Lớp đối tượng Chi tiết máy bộ(Warehouse_Detail)</w:t>
+      </w:r>
+    </w:p>
+    <w:tbl>
+      <w:tblPr>
+        <w:tblStyle w:val="TableGrid"/>
+        <w:tblW w:w="0" w:type="auto"/>
+        <w:tblLook w:val="04A0" w:firstRow="1" w:lastRow="0" w:firstColumn="1" w:lastColumn="0" w:noHBand="0" w:noVBand="1"/>
+      </w:tblPr>
+      <w:tblGrid>
+        <w:gridCol w:w="988"/>
+        <w:gridCol w:w="2693"/>
+        <w:gridCol w:w="2410"/>
+        <w:gridCol w:w="3259"/>
+      </w:tblGrid>
+      <w:tr>
+        <w:tc>
+          <w:tcPr>
+            <w:tcW w:w="988" w:type="dxa"/>
+          </w:tcPr>
+          <w:p>
+            <w:pPr>
+              <w:rPr>
+                <w:sz w:val="26"/>
+                <w:szCs w:val="26"/>
+              </w:rPr>
+            </w:pPr>
+            <w:r>
+              <w:rPr>
+                <w:sz w:val="26"/>
+                <w:szCs w:val="26"/>
+              </w:rPr>
+              <w:t>STT</w:t>
+            </w:r>
+          </w:p>
+        </w:tc>
+        <w:tc>
+          <w:tcPr>
+            <w:tcW w:w="2693" w:type="dxa"/>
+          </w:tcPr>
+          <w:p>
+            <w:pPr>
+              <w:rPr>
+                <w:sz w:val="26"/>
+                <w:szCs w:val="26"/>
+              </w:rPr>
+            </w:pPr>
+            <w:r>
+              <w:rPr>
+                <w:sz w:val="26"/>
+                <w:szCs w:val="26"/>
+              </w:rPr>
+              <w:t>TÊN THUỘC TÍNH</w:t>
+            </w:r>
+          </w:p>
+        </w:tc>
+        <w:tc>
+          <w:tcPr>
+            <w:tcW w:w="2410" w:type="dxa"/>
+          </w:tcPr>
+          <w:p>
+            <w:pPr>
+              <w:rPr>
+                <w:sz w:val="26"/>
+                <w:szCs w:val="26"/>
+              </w:rPr>
+            </w:pPr>
+            <w:r>
+              <w:rPr>
+                <w:sz w:val="26"/>
+                <w:szCs w:val="26"/>
+              </w:rPr>
+              <w:t>KIỂU</w:t>
+            </w:r>
+          </w:p>
+        </w:tc>
+        <w:tc>
+          <w:tcPr>
+            <w:tcW w:w="3259" w:type="dxa"/>
+          </w:tcPr>
+          <w:p>
+            <w:pPr>
+              <w:rPr>
+                <w:sz w:val="26"/>
+                <w:szCs w:val="26"/>
+              </w:rPr>
+            </w:pPr>
+            <w:r>
+              <w:rPr>
+                <w:sz w:val="26"/>
+                <w:szCs w:val="26"/>
+              </w:rPr>
+              <w:t>Ý NGHĨA/GHI CHÚ</w:t>
+            </w:r>
+          </w:p>
+        </w:tc>
+      </w:tr>
+      <w:tr>
+        <w:tc>
+          <w:tcPr>
+            <w:tcW w:w="988" w:type="dxa"/>
+          </w:tcPr>
+          <w:p>
+            <w:pPr>
+              <w:rPr>
+                <w:sz w:val="26"/>
+                <w:szCs w:val="26"/>
+              </w:rPr>
+            </w:pPr>
+            <w:r>
+              <w:rPr>
+                <w:sz w:val="26"/>
+                <w:szCs w:val="26"/>
+              </w:rPr>
+              <w:t>1</w:t>
+            </w:r>
+          </w:p>
+        </w:tc>
+        <w:tc>
+          <w:tcPr>
+            <w:tcW w:w="2693" w:type="dxa"/>
+          </w:tcPr>
+          <w:p>
+            <w:pPr>
+              <w:rPr>
+                <w:sz w:val="26"/>
+                <w:szCs w:val="26"/>
+              </w:rPr>
+            </w:pPr>
+            <w:r>
+              <w:rPr>
+                <w:sz w:val="26"/>
+                <w:szCs w:val="26"/>
+              </w:rPr>
+              <w:t>Id</w:t>
+            </w:r>
+          </w:p>
+        </w:tc>
+        <w:tc>
+          <w:tcPr>
+            <w:tcW w:w="2410" w:type="dxa"/>
+          </w:tcPr>
+          <w:p>
+            <w:pPr>
+              <w:rPr>
+                <w:sz w:val="26"/>
+                <w:szCs w:val="26"/>
+              </w:rPr>
+            </w:pPr>
+            <w:r>
+              <w:rPr>
+                <w:sz w:val="26"/>
+                <w:szCs w:val="26"/>
+              </w:rPr>
+              <w:t>Int</w:t>
+            </w:r>
+          </w:p>
+        </w:tc>
+        <w:tc>
+          <w:tcPr>
+            <w:tcW w:w="3259" w:type="dxa"/>
+          </w:tcPr>
+          <w:p>
+            <w:pPr>
+              <w:rPr>
+                <w:sz w:val="26"/>
+                <w:szCs w:val="26"/>
+              </w:rPr>
+            </w:pPr>
+            <w:r>
+              <w:rPr>
+                <w:sz w:val="26"/>
+                <w:szCs w:val="26"/>
+              </w:rPr>
+              <w:t>Mã chi tiết máy bộ</w:t>
+            </w:r>
+          </w:p>
+        </w:tc>
+      </w:tr>
+      <w:tr>
+        <w:tc>
+          <w:tcPr>
+            <w:tcW w:w="988" w:type="dxa"/>
+          </w:tcPr>
+          <w:p>
+            <w:pPr>
+              <w:rPr>
+                <w:sz w:val="26"/>
+                <w:szCs w:val="26"/>
+              </w:rPr>
+            </w:pPr>
+            <w:r>
+              <w:rPr>
+                <w:sz w:val="26"/>
+                <w:szCs w:val="26"/>
+              </w:rPr>
+              <w:t>2</w:t>
+            </w:r>
+          </w:p>
+        </w:tc>
+        <w:tc>
+          <w:tcPr>
+            <w:tcW w:w="2693" w:type="dxa"/>
+          </w:tcPr>
+          <w:p>
+            <w:pPr>
+              <w:rPr>
+                <w:sz w:val="26"/>
+                <w:szCs w:val="26"/>
+              </w:rPr>
+            </w:pPr>
+            <w:r>
+              <w:rPr>
+                <w:sz w:val="26"/>
+                <w:szCs w:val="26"/>
+              </w:rPr>
+              <w:t>Product_id</w:t>
+            </w:r>
+          </w:p>
+        </w:tc>
+        <w:tc>
+          <w:tcPr>
+            <w:tcW w:w="2410" w:type="dxa"/>
+          </w:tcPr>
+          <w:p>
+            <w:pPr>
+              <w:rPr>
+                <w:sz w:val="26"/>
+                <w:szCs w:val="26"/>
+              </w:rPr>
+            </w:pPr>
+            <w:r>
+              <w:rPr>
+                <w:sz w:val="26"/>
+                <w:szCs w:val="26"/>
+              </w:rPr>
+              <w:t>Int</w:t>
+            </w:r>
+          </w:p>
+        </w:tc>
+        <w:tc>
+          <w:tcPr>
+            <w:tcW w:w="3259" w:type="dxa"/>
+          </w:tcPr>
+          <w:p>
+            <w:pPr>
+              <w:rPr>
+                <w:sz w:val="26"/>
+                <w:szCs w:val="26"/>
+              </w:rPr>
+            </w:pPr>
+            <w:r>
+              <w:rPr>
+                <w:sz w:val="26"/>
+                <w:szCs w:val="26"/>
+              </w:rPr>
+              <w:t>Mã sản phẩm</w:t>
+            </w:r>
+          </w:p>
+        </w:tc>
+      </w:tr>
+      <w:tr>
+        <w:tc>
+          <w:tcPr>
+            <w:tcW w:w="988" w:type="dxa"/>
+          </w:tcPr>
+          <w:p>
+            <w:pPr>
+              <w:rPr>
+                <w:sz w:val="26"/>
+                <w:szCs w:val="26"/>
+              </w:rPr>
+            </w:pPr>
+            <w:r>
+              <w:rPr>
+                <w:sz w:val="26"/>
+                <w:szCs w:val="26"/>
+              </w:rPr>
+              <w:t>3</w:t>
+            </w:r>
+          </w:p>
+        </w:tc>
+        <w:tc>
+          <w:tcPr>
+            <w:tcW w:w="2693" w:type="dxa"/>
+          </w:tcPr>
+          <w:p>
+            <w:pPr>
+              <w:rPr>
+                <w:sz w:val="26"/>
+                <w:szCs w:val="26"/>
+              </w:rPr>
+            </w:pPr>
+            <w:r>
+              <w:rPr>
+                <w:sz w:val="26"/>
+                <w:szCs w:val="26"/>
+              </w:rPr>
+              <w:t>Cpu_id</w:t>
+            </w:r>
+          </w:p>
+        </w:tc>
+        <w:tc>
+          <w:tcPr>
+            <w:tcW w:w="2410" w:type="dxa"/>
+          </w:tcPr>
+          <w:p>
+            <w:pPr>
+              <w:rPr>
+                <w:sz w:val="26"/>
+                <w:szCs w:val="26"/>
+              </w:rPr>
+            </w:pPr>
+            <w:r>
+              <w:rPr>
+                <w:sz w:val="26"/>
+                <w:szCs w:val="26"/>
+              </w:rPr>
+              <w:t>Int</w:t>
+            </w:r>
+          </w:p>
+        </w:tc>
+        <w:tc>
+          <w:tcPr>
+            <w:tcW w:w="3259" w:type="dxa"/>
+          </w:tcPr>
+          <w:p>
+            <w:pPr>
+              <w:rPr>
+                <w:sz w:val="26"/>
+                <w:szCs w:val="26"/>
+              </w:rPr>
+            </w:pPr>
+            <w:r>
+              <w:rPr>
+                <w:sz w:val="26"/>
+                <w:szCs w:val="26"/>
+              </w:rPr>
+              <w:t>Mã của vi xử lý</w:t>
+            </w:r>
+          </w:p>
+        </w:tc>
+      </w:tr>
+      <w:tr>
+        <w:tc>
+          <w:tcPr>
+            <w:tcW w:w="988" w:type="dxa"/>
+          </w:tcPr>
+          <w:p>
+            <w:pPr>
+              <w:rPr>
+                <w:sz w:val="26"/>
+                <w:szCs w:val="26"/>
+              </w:rPr>
+            </w:pPr>
+            <w:r>
+              <w:rPr>
+                <w:sz w:val="26"/>
+                <w:szCs w:val="26"/>
+              </w:rPr>
+              <w:t>4</w:t>
+            </w:r>
+          </w:p>
+        </w:tc>
+        <w:tc>
+          <w:tcPr>
+            <w:tcW w:w="2693" w:type="dxa"/>
+          </w:tcPr>
+          <w:p>
+            <w:pPr>
+              <w:rPr>
+                <w:sz w:val="26"/>
+                <w:szCs w:val="26"/>
+              </w:rPr>
+            </w:pPr>
+            <w:r>
+              <w:rPr>
+                <w:sz w:val="26"/>
+                <w:szCs w:val="26"/>
+              </w:rPr>
+              <w:t>Main_id</w:t>
+            </w:r>
+          </w:p>
+        </w:tc>
+        <w:tc>
+          <w:tcPr>
+            <w:tcW w:w="2410" w:type="dxa"/>
+          </w:tcPr>
+          <w:p>
+            <w:pPr>
+              <w:rPr>
+                <w:sz w:val="26"/>
+                <w:szCs w:val="26"/>
+              </w:rPr>
+            </w:pPr>
+            <w:r>
+              <w:rPr>
+                <w:sz w:val="26"/>
+                <w:szCs w:val="26"/>
+              </w:rPr>
+              <w:t>Int</w:t>
+            </w:r>
+          </w:p>
+        </w:tc>
+        <w:tc>
+          <w:tcPr>
+            <w:tcW w:w="3259" w:type="dxa"/>
+          </w:tcPr>
+          <w:p>
+            <w:pPr>
+              <w:rPr>
+                <w:sz w:val="26"/>
+                <w:szCs w:val="26"/>
+              </w:rPr>
+            </w:pPr>
+            <w:r>
+              <w:rPr>
+                <w:sz w:val="26"/>
+                <w:szCs w:val="26"/>
+              </w:rPr>
+              <w:t>Mã của bo mạch chủ</w:t>
+            </w:r>
+          </w:p>
+        </w:tc>
+      </w:tr>
+      <w:tr>
+        <w:tc>
+          <w:tcPr>
+            <w:tcW w:w="988" w:type="dxa"/>
+          </w:tcPr>
+          <w:p>
+            <w:pPr>
+              <w:rPr>
+                <w:sz w:val="26"/>
+                <w:szCs w:val="26"/>
+              </w:rPr>
+            </w:pPr>
+            <w:r>
+              <w:rPr>
+                <w:sz w:val="26"/>
+                <w:szCs w:val="26"/>
+              </w:rPr>
+              <w:t>5</w:t>
+            </w:r>
+          </w:p>
+        </w:tc>
+        <w:tc>
+          <w:tcPr>
+            <w:tcW w:w="2693" w:type="dxa"/>
+          </w:tcPr>
+          <w:p>
+            <w:pPr>
+              <w:rPr>
+                <w:sz w:val="26"/>
+                <w:szCs w:val="26"/>
+              </w:rPr>
+            </w:pPr>
+            <w:r>
+              <w:rPr>
+                <w:sz w:val="26"/>
+                <w:szCs w:val="26"/>
+              </w:rPr>
+              <w:t>Ram_id</w:t>
+            </w:r>
+          </w:p>
+        </w:tc>
+        <w:tc>
+          <w:tcPr>
+            <w:tcW w:w="2410" w:type="dxa"/>
+          </w:tcPr>
+          <w:p>
+            <w:pPr>
+              <w:rPr>
+                <w:sz w:val="26"/>
+                <w:szCs w:val="26"/>
+              </w:rPr>
+            </w:pPr>
+            <w:r>
+              <w:rPr>
+                <w:sz w:val="26"/>
+                <w:szCs w:val="26"/>
+              </w:rPr>
+              <w:t>Int</w:t>
+            </w:r>
+          </w:p>
+        </w:tc>
+        <w:tc>
+          <w:tcPr>
+            <w:tcW w:w="3259" w:type="dxa"/>
+          </w:tcPr>
+          <w:p>
+            <w:pPr>
+              <w:rPr>
+                <w:sz w:val="26"/>
+                <w:szCs w:val="26"/>
+              </w:rPr>
+            </w:pPr>
+            <w:r>
+              <w:rPr>
+                <w:sz w:val="26"/>
+                <w:szCs w:val="26"/>
+              </w:rPr>
+              <w:t>Mã của ram</w:t>
+            </w:r>
+          </w:p>
+        </w:tc>
+      </w:tr>
+      <w:tr>
+        <w:tc>
+          <w:tcPr>
+            <w:tcW w:w="988" w:type="dxa"/>
+          </w:tcPr>
+          <w:p>
+            <w:pPr>
+              <w:rPr>
+                <w:sz w:val="26"/>
+                <w:szCs w:val="26"/>
+              </w:rPr>
+            </w:pPr>
+            <w:r>
+              <w:rPr>
+                <w:sz w:val="26"/>
+                <w:szCs w:val="26"/>
+              </w:rPr>
+              <w:t>6</w:t>
+            </w:r>
+          </w:p>
+        </w:tc>
+        <w:tc>
+          <w:tcPr>
+            <w:tcW w:w="2693" w:type="dxa"/>
+          </w:tcPr>
+          <w:p>
+            <w:pPr>
+              <w:rPr>
+                <w:sz w:val="26"/>
+                <w:szCs w:val="26"/>
+              </w:rPr>
+            </w:pPr>
+            <w:r>
+              <w:rPr>
+                <w:sz w:val="26"/>
+                <w:szCs w:val="26"/>
+              </w:rPr>
+              <w:t>Hdd_id</w:t>
+            </w:r>
+          </w:p>
+        </w:tc>
+        <w:tc>
+          <w:tcPr>
+            <w:tcW w:w="2410" w:type="dxa"/>
+          </w:tcPr>
+          <w:p>
+            <w:pPr>
+              <w:rPr>
+                <w:sz w:val="26"/>
+                <w:szCs w:val="26"/>
+              </w:rPr>
+            </w:pPr>
+            <w:r>
+              <w:rPr>
+                <w:sz w:val="26"/>
+                <w:szCs w:val="26"/>
+              </w:rPr>
+              <w:t>Int</w:t>
+            </w:r>
+          </w:p>
+        </w:tc>
+        <w:tc>
+          <w:tcPr>
+            <w:tcW w:w="3259" w:type="dxa"/>
+          </w:tcPr>
+          <w:p>
+            <w:pPr>
+              <w:rPr>
+                <w:sz w:val="26"/>
+                <w:szCs w:val="26"/>
+              </w:rPr>
+            </w:pPr>
+            <w:r>
+              <w:rPr>
+                <w:sz w:val="26"/>
+                <w:szCs w:val="26"/>
+              </w:rPr>
+              <w:t>Mã của ổ cứng</w:t>
+            </w:r>
+          </w:p>
+        </w:tc>
+      </w:tr>
+      <w:tr>
+        <w:tc>
+          <w:tcPr>
+            <w:tcW w:w="988" w:type="dxa"/>
+          </w:tcPr>
+          <w:p>
+            <w:pPr>
+              <w:rPr>
+                <w:sz w:val="26"/>
+                <w:szCs w:val="26"/>
+              </w:rPr>
+            </w:pPr>
+            <w:r>
+              <w:rPr>
+                <w:sz w:val="26"/>
+                <w:szCs w:val="26"/>
+              </w:rPr>
+              <w:t>7</w:t>
+            </w:r>
+          </w:p>
+        </w:tc>
+        <w:tc>
+          <w:tcPr>
+            <w:tcW w:w="2693" w:type="dxa"/>
+          </w:tcPr>
+          <w:p>
+            <w:pPr>
+              <w:rPr>
+                <w:sz w:val="26"/>
+                <w:szCs w:val="26"/>
+              </w:rPr>
+            </w:pPr>
+            <w:r>
+              <w:rPr>
+                <w:sz w:val="26"/>
+                <w:szCs w:val="26"/>
+              </w:rPr>
+              <w:t>Ssd_id</w:t>
+            </w:r>
+          </w:p>
+        </w:tc>
+        <w:tc>
+          <w:tcPr>
+            <w:tcW w:w="2410" w:type="dxa"/>
+          </w:tcPr>
+          <w:p>
+            <w:pPr>
+              <w:rPr>
+                <w:sz w:val="26"/>
+                <w:szCs w:val="26"/>
+              </w:rPr>
+            </w:pPr>
+            <w:r>
+              <w:rPr>
+                <w:sz w:val="26"/>
+                <w:szCs w:val="26"/>
+              </w:rPr>
+              <w:t>Int</w:t>
+            </w:r>
+          </w:p>
+        </w:tc>
+        <w:tc>
+          <w:tcPr>
+            <w:tcW w:w="3259" w:type="dxa"/>
+          </w:tcPr>
+          <w:p>
+            <w:pPr>
+              <w:rPr>
+                <w:sz w:val="26"/>
+                <w:szCs w:val="26"/>
+              </w:rPr>
+            </w:pPr>
+            <w:r>
+              <w:rPr>
+                <w:sz w:val="26"/>
+                <w:szCs w:val="26"/>
+              </w:rPr>
+              <w:t>Mã của ổ mềm</w:t>
+            </w:r>
+          </w:p>
+        </w:tc>
+      </w:tr>
+      <w:tr>
+        <w:tc>
+          <w:tcPr>
+            <w:tcW w:w="988" w:type="dxa"/>
+          </w:tcPr>
+          <w:p>
+            <w:pPr>
+              <w:rPr>
+                <w:sz w:val="26"/>
+                <w:szCs w:val="26"/>
+              </w:rPr>
+            </w:pPr>
+            <w:r>
+              <w:rPr>
+                <w:sz w:val="26"/>
+                <w:szCs w:val="26"/>
+              </w:rPr>
+              <w:t>8</w:t>
+            </w:r>
+          </w:p>
+        </w:tc>
+        <w:tc>
+          <w:tcPr>
+            <w:tcW w:w="2693" w:type="dxa"/>
+          </w:tcPr>
+          <w:p>
+            <w:pPr>
+              <w:rPr>
+                <w:sz w:val="26"/>
+                <w:szCs w:val="26"/>
+              </w:rPr>
+            </w:pPr>
+            <w:r>
+              <w:rPr>
+                <w:sz w:val="26"/>
+                <w:szCs w:val="26"/>
+              </w:rPr>
+              <w:t>Vga_id</w:t>
+            </w:r>
+          </w:p>
+        </w:tc>
+        <w:tc>
+          <w:tcPr>
+            <w:tcW w:w="2410" w:type="dxa"/>
+          </w:tcPr>
+          <w:p>
+            <w:pPr>
+              <w:rPr>
+                <w:sz w:val="26"/>
+                <w:szCs w:val="26"/>
+              </w:rPr>
+            </w:pPr>
+            <w:r>
+              <w:rPr>
+                <w:sz w:val="26"/>
+                <w:szCs w:val="26"/>
+              </w:rPr>
+              <w:t>Int</w:t>
+            </w:r>
+          </w:p>
+        </w:tc>
+        <w:tc>
+          <w:tcPr>
+            <w:tcW w:w="3259" w:type="dxa"/>
+          </w:tcPr>
+          <w:p>
+            <w:pPr>
+              <w:rPr>
+                <w:sz w:val="26"/>
+                <w:szCs w:val="26"/>
+              </w:rPr>
+            </w:pPr>
+            <w:r>
+              <w:rPr>
+                <w:sz w:val="26"/>
+                <w:szCs w:val="26"/>
+              </w:rPr>
+              <w:t>Mã của card đồ họa</w:t>
+            </w:r>
+          </w:p>
+        </w:tc>
+      </w:tr>
+      <w:tr>
+        <w:tc>
+          <w:tcPr>
+            <w:tcW w:w="988" w:type="dxa"/>
+          </w:tcPr>
+          <w:p>
+            <w:pPr>
+              <w:rPr>
+                <w:sz w:val="26"/>
+                <w:szCs w:val="26"/>
+              </w:rPr>
+            </w:pPr>
+            <w:r>
+              <w:rPr>
+                <w:sz w:val="26"/>
+                <w:szCs w:val="26"/>
+              </w:rPr>
+              <w:t>9</w:t>
+            </w:r>
+          </w:p>
+        </w:tc>
+        <w:tc>
+          <w:tcPr>
+            <w:tcW w:w="2693" w:type="dxa"/>
+          </w:tcPr>
+          <w:p>
+            <w:pPr>
+              <w:rPr>
+                <w:sz w:val="26"/>
+                <w:szCs w:val="26"/>
+              </w:rPr>
+            </w:pPr>
+            <w:r>
+              <w:rPr>
+                <w:sz w:val="26"/>
+                <w:szCs w:val="26"/>
+              </w:rPr>
+              <w:t>Power_id</w:t>
+            </w:r>
+          </w:p>
+        </w:tc>
+        <w:tc>
+          <w:tcPr>
+            <w:tcW w:w="2410" w:type="dxa"/>
+          </w:tcPr>
+          <w:p>
+            <w:pPr>
+              <w:rPr>
+                <w:sz w:val="26"/>
+                <w:szCs w:val="26"/>
+              </w:rPr>
+            </w:pPr>
+            <w:r>
+              <w:rPr>
+                <w:sz w:val="26"/>
+                <w:szCs w:val="26"/>
+              </w:rPr>
+              <w:t>Int</w:t>
+            </w:r>
+          </w:p>
+        </w:tc>
+        <w:tc>
+          <w:tcPr>
+            <w:tcW w:w="3259" w:type="dxa"/>
+          </w:tcPr>
+          <w:p>
+            <w:pPr>
+              <w:rPr>
+                <w:sz w:val="26"/>
+                <w:szCs w:val="26"/>
+              </w:rPr>
+            </w:pPr>
+            <w:r>
+              <w:rPr>
+                <w:sz w:val="26"/>
+                <w:szCs w:val="26"/>
+              </w:rPr>
+              <w:t>Mã của nguồn</w:t>
+            </w:r>
+          </w:p>
+        </w:tc>
+      </w:tr>
+      <w:tr>
+        <w:tc>
+          <w:tcPr>
+            <w:tcW w:w="988" w:type="dxa"/>
+          </w:tcPr>
+          <w:p>
+            <w:pPr>
+              <w:rPr>
+                <w:sz w:val="26"/>
+                <w:szCs w:val="26"/>
+              </w:rPr>
+            </w:pPr>
+            <w:r>
+              <w:rPr>
+                <w:sz w:val="26"/>
+                <w:szCs w:val="26"/>
+              </w:rPr>
+              <w:t>10</w:t>
+            </w:r>
+          </w:p>
+        </w:tc>
+        <w:tc>
+          <w:tcPr>
+            <w:tcW w:w="2693" w:type="dxa"/>
+          </w:tcPr>
+          <w:p>
+            <w:pPr>
+              <w:rPr>
+                <w:sz w:val="26"/>
+                <w:szCs w:val="26"/>
+              </w:rPr>
+            </w:pPr>
+            <w:r>
+              <w:rPr>
+                <w:sz w:val="26"/>
+                <w:szCs w:val="26"/>
+              </w:rPr>
+              <w:t>Cooler_id</w:t>
+            </w:r>
+          </w:p>
+        </w:tc>
+        <w:tc>
+          <w:tcPr>
+            <w:tcW w:w="2410" w:type="dxa"/>
+          </w:tcPr>
+          <w:p>
+            <w:pPr>
+              <w:rPr>
+                <w:sz w:val="26"/>
+                <w:szCs w:val="26"/>
+              </w:rPr>
+            </w:pPr>
+            <w:r>
+              <w:rPr>
+                <w:sz w:val="26"/>
+                <w:szCs w:val="26"/>
+              </w:rPr>
+              <w:t>Int</w:t>
+            </w:r>
+          </w:p>
+        </w:tc>
+        <w:tc>
+          <w:tcPr>
+            <w:tcW w:w="3259" w:type="dxa"/>
+          </w:tcPr>
+          <w:p>
+            <w:pPr>
+              <w:rPr>
+                <w:sz w:val="26"/>
+                <w:szCs w:val="26"/>
+              </w:rPr>
+            </w:pPr>
+            <w:r>
+              <w:rPr>
+                <w:sz w:val="26"/>
+                <w:szCs w:val="26"/>
+              </w:rPr>
+              <w:t>Mã của lọc gió</w:t>
+            </w:r>
+          </w:p>
+        </w:tc>
+      </w:tr>
+      <w:tr>
+        <w:tc>
+          <w:tcPr>
+            <w:tcW w:w="988" w:type="dxa"/>
+          </w:tcPr>
+          <w:p>
+            <w:pPr>
+              <w:rPr>
+                <w:sz w:val="26"/>
+                <w:szCs w:val="26"/>
+              </w:rPr>
+            </w:pPr>
+            <w:r>
+              <w:rPr>
+                <w:sz w:val="26"/>
+                <w:szCs w:val="26"/>
+              </w:rPr>
+              <w:t>11</w:t>
+            </w:r>
+          </w:p>
+        </w:tc>
+        <w:tc>
+          <w:tcPr>
+            <w:tcW w:w="2693" w:type="dxa"/>
+          </w:tcPr>
+          <w:p>
+            <w:pPr>
+              <w:rPr>
+                <w:sz w:val="26"/>
+                <w:szCs w:val="26"/>
+              </w:rPr>
+            </w:pPr>
+            <w:r>
+              <w:rPr>
+                <w:sz w:val="26"/>
+                <w:szCs w:val="26"/>
+              </w:rPr>
+              <w:t>Monitor_id</w:t>
+            </w:r>
+          </w:p>
+        </w:tc>
+        <w:tc>
+          <w:tcPr>
+            <w:tcW w:w="2410" w:type="dxa"/>
+          </w:tcPr>
+          <w:p>
+            <w:pPr>
+              <w:rPr>
+                <w:sz w:val="26"/>
+                <w:szCs w:val="26"/>
+              </w:rPr>
+            </w:pPr>
+            <w:r>
+              <w:rPr>
+                <w:sz w:val="26"/>
+                <w:szCs w:val="26"/>
+              </w:rPr>
+              <w:t>Int</w:t>
+            </w:r>
+          </w:p>
+        </w:tc>
+        <w:tc>
+          <w:tcPr>
+            <w:tcW w:w="3259" w:type="dxa"/>
+          </w:tcPr>
+          <w:p>
+            <w:pPr>
+              <w:rPr>
+                <w:sz w:val="26"/>
+                <w:szCs w:val="26"/>
+              </w:rPr>
+            </w:pPr>
+            <w:r>
+              <w:rPr>
+                <w:sz w:val="26"/>
+                <w:szCs w:val="26"/>
+              </w:rPr>
+              <w:t>Mã của màn hình máy tính</w:t>
+            </w:r>
+          </w:p>
+        </w:tc>
+      </w:tr>
+      <w:tr>
+        <w:tc>
+          <w:tcPr>
+            <w:tcW w:w="988" w:type="dxa"/>
+          </w:tcPr>
+          <w:p>
+            <w:pPr>
+              <w:rPr>
+                <w:sz w:val="26"/>
+                <w:szCs w:val="26"/>
+              </w:rPr>
+            </w:pPr>
+            <w:r>
+              <w:rPr>
+                <w:sz w:val="26"/>
+                <w:szCs w:val="26"/>
+              </w:rPr>
+              <w:t>12</w:t>
+            </w:r>
+          </w:p>
+        </w:tc>
+        <w:tc>
+          <w:tcPr>
+            <w:tcW w:w="2693" w:type="dxa"/>
+          </w:tcPr>
+          <w:p>
+            <w:pPr>
+              <w:rPr>
+                <w:sz w:val="26"/>
+                <w:szCs w:val="26"/>
+              </w:rPr>
+            </w:pPr>
+            <w:r>
+              <w:rPr>
+                <w:sz w:val="26"/>
+                <w:szCs w:val="26"/>
+              </w:rPr>
+              <w:t>Keyboard_id</w:t>
+            </w:r>
+          </w:p>
+        </w:tc>
+        <w:tc>
+          <w:tcPr>
+            <w:tcW w:w="2410" w:type="dxa"/>
+          </w:tcPr>
+          <w:p>
+            <w:pPr>
+              <w:rPr>
+                <w:sz w:val="26"/>
+                <w:szCs w:val="26"/>
+              </w:rPr>
+            </w:pPr>
+            <w:r>
+              <w:rPr>
+                <w:sz w:val="26"/>
+                <w:szCs w:val="26"/>
+              </w:rPr>
+              <w:t>Int</w:t>
+            </w:r>
+          </w:p>
+        </w:tc>
+        <w:tc>
+          <w:tcPr>
+            <w:tcW w:w="3259" w:type="dxa"/>
+          </w:tcPr>
+          <w:p>
+            <w:pPr>
+              <w:rPr>
+                <w:sz w:val="26"/>
+                <w:szCs w:val="26"/>
+              </w:rPr>
+            </w:pPr>
+            <w:r>
+              <w:rPr>
+                <w:sz w:val="26"/>
+                <w:szCs w:val="26"/>
+              </w:rPr>
+              <w:t>Mã của bàn phím</w:t>
+            </w:r>
+          </w:p>
+        </w:tc>
+      </w:tr>
+      <w:tr>
+        <w:tc>
+          <w:tcPr>
+            <w:tcW w:w="988" w:type="dxa"/>
+          </w:tcPr>
+          <w:p>
+            <w:pPr>
+              <w:rPr>
+                <w:sz w:val="26"/>
+                <w:szCs w:val="26"/>
+              </w:rPr>
+            </w:pPr>
+            <w:r>
+              <w:rPr>
+                <w:sz w:val="26"/>
+                <w:szCs w:val="26"/>
+              </w:rPr>
+              <w:t>13</w:t>
+            </w:r>
+          </w:p>
+        </w:tc>
+        <w:tc>
+          <w:tcPr>
+            <w:tcW w:w="2693" w:type="dxa"/>
+          </w:tcPr>
+          <w:p>
+            <w:pPr>
+              <w:rPr>
+                <w:sz w:val="26"/>
+                <w:szCs w:val="26"/>
+              </w:rPr>
+            </w:pPr>
+            <w:r>
+              <w:rPr>
+                <w:sz w:val="26"/>
+                <w:szCs w:val="26"/>
+              </w:rPr>
+              <w:t>Headphone</w:t>
+            </w:r>
+          </w:p>
+        </w:tc>
+        <w:tc>
+          <w:tcPr>
+            <w:tcW w:w="2410" w:type="dxa"/>
+          </w:tcPr>
+          <w:p>
+            <w:pPr>
+              <w:rPr>
+                <w:sz w:val="26"/>
+                <w:szCs w:val="26"/>
+              </w:rPr>
+            </w:pPr>
+            <w:r>
+              <w:rPr>
+                <w:sz w:val="26"/>
+                <w:szCs w:val="26"/>
+              </w:rPr>
+              <w:t>Int</w:t>
+            </w:r>
+          </w:p>
+        </w:tc>
+        <w:tc>
+          <w:tcPr>
+            <w:tcW w:w="3259" w:type="dxa"/>
+          </w:tcPr>
+          <w:p>
+            <w:pPr>
+              <w:rPr>
+                <w:sz w:val="26"/>
+                <w:szCs w:val="26"/>
+              </w:rPr>
+            </w:pPr>
+            <w:r>
+              <w:rPr>
+                <w:sz w:val="26"/>
+                <w:szCs w:val="26"/>
+              </w:rPr>
+              <w:t>Mã của tai phone</w:t>
+            </w:r>
+          </w:p>
+        </w:tc>
+      </w:tr>
+      <w:tr>
+        <w:tc>
+          <w:tcPr>
+            <w:tcW w:w="988" w:type="dxa"/>
+          </w:tcPr>
+          <w:p>
+            <w:pPr>
+              <w:rPr>
+                <w:sz w:val="26"/>
+                <w:szCs w:val="26"/>
+              </w:rPr>
+            </w:pPr>
+            <w:r>
+              <w:rPr>
+                <w:sz w:val="26"/>
+                <w:szCs w:val="26"/>
+              </w:rPr>
+              <w:t>14</w:t>
+            </w:r>
+          </w:p>
+        </w:tc>
+        <w:tc>
+          <w:tcPr>
+            <w:tcW w:w="2693" w:type="dxa"/>
+          </w:tcPr>
+          <w:p>
+            <w:pPr>
+              <w:rPr>
+                <w:sz w:val="26"/>
+                <w:szCs w:val="26"/>
+              </w:rPr>
+            </w:pPr>
+            <w:r>
+              <w:rPr>
+                <w:sz w:val="26"/>
+                <w:szCs w:val="26"/>
+              </w:rPr>
+              <w:t>Speaker_id</w:t>
+            </w:r>
+          </w:p>
+        </w:tc>
+        <w:tc>
+          <w:tcPr>
+            <w:tcW w:w="2410" w:type="dxa"/>
+          </w:tcPr>
+          <w:p>
+            <w:pPr>
+              <w:rPr>
+                <w:sz w:val="26"/>
+                <w:szCs w:val="26"/>
+              </w:rPr>
+            </w:pPr>
+            <w:r>
+              <w:rPr>
+                <w:sz w:val="26"/>
+                <w:szCs w:val="26"/>
+              </w:rPr>
+              <w:t>Int</w:t>
+            </w:r>
+          </w:p>
+        </w:tc>
+        <w:tc>
+          <w:tcPr>
+            <w:tcW w:w="3259" w:type="dxa"/>
+          </w:tcPr>
+          <w:p>
+            <w:pPr>
+              <w:rPr>
+                <w:sz w:val="26"/>
+                <w:szCs w:val="26"/>
+              </w:rPr>
+            </w:pPr>
+            <w:r>
+              <w:rPr>
+                <w:sz w:val="26"/>
+                <w:szCs w:val="26"/>
+              </w:rPr>
+              <w:t>Mã của loa ngoài</w:t>
+            </w:r>
+          </w:p>
+        </w:tc>
+      </w:tr>
+      <w:tr>
+        <w:tc>
+          <w:tcPr>
+            <w:tcW w:w="988" w:type="dxa"/>
+          </w:tcPr>
+          <w:p>
+            <w:pPr>
+              <w:rPr>
+                <w:sz w:val="26"/>
+                <w:szCs w:val="26"/>
+              </w:rPr>
+            </w:pPr>
+            <w:r>
+              <w:rPr>
+                <w:sz w:val="26"/>
+                <w:szCs w:val="26"/>
+              </w:rPr>
+              <w:t>15</w:t>
+            </w:r>
+          </w:p>
+        </w:tc>
+        <w:tc>
+          <w:tcPr>
+            <w:tcW w:w="2693" w:type="dxa"/>
+          </w:tcPr>
+          <w:p>
+            <w:pPr>
+              <w:rPr>
+                <w:sz w:val="26"/>
+                <w:szCs w:val="26"/>
+              </w:rPr>
+            </w:pPr>
+            <w:r>
+              <w:rPr>
+                <w:sz w:val="26"/>
+                <w:szCs w:val="26"/>
+              </w:rPr>
+              <w:t>IsDeleted</w:t>
+            </w:r>
+          </w:p>
+        </w:tc>
+        <w:tc>
+          <w:tcPr>
+            <w:tcW w:w="2410" w:type="dxa"/>
+          </w:tcPr>
+          <w:p>
+            <w:pPr>
+              <w:rPr>
+                <w:sz w:val="26"/>
+                <w:szCs w:val="26"/>
+              </w:rPr>
+            </w:pPr>
+            <w:r>
+              <w:rPr>
+                <w:sz w:val="26"/>
+                <w:szCs w:val="26"/>
+              </w:rPr>
+              <w:t>Bit</w:t>
+            </w:r>
+          </w:p>
+        </w:tc>
+        <w:tc>
+          <w:tcPr>
+            <w:tcW w:w="3259" w:type="dxa"/>
+          </w:tcPr>
+          <w:p>
+            <w:pPr>
+              <w:rPr>
+                <w:sz w:val="26"/>
+                <w:szCs w:val="26"/>
+              </w:rPr>
+            </w:pPr>
+            <w:r>
+              <w:rPr>
+                <w:sz w:val="26"/>
+                <w:szCs w:val="26"/>
+              </w:rPr>
+              <w:t>Trạng thái tồn tại của máy bộ</w:t>
+            </w:r>
+          </w:p>
+        </w:tc>
+      </w:tr>
+      <w:tr>
+        <w:tc>
+          <w:tcPr>
+            <w:tcW w:w="988" w:type="dxa"/>
+          </w:tcPr>
+          <w:p>
+            <w:pPr>
+              <w:rPr>
+                <w:sz w:val="26"/>
+                <w:szCs w:val="26"/>
+              </w:rPr>
+            </w:pPr>
+            <w:r>
+              <w:rPr>
+                <w:sz w:val="26"/>
+                <w:szCs w:val="26"/>
+              </w:rPr>
+              <w:t>16</w:t>
+            </w:r>
+          </w:p>
+        </w:tc>
+        <w:tc>
+          <w:tcPr>
+            <w:tcW w:w="2693" w:type="dxa"/>
+          </w:tcPr>
+          <w:p>
+            <w:pPr>
+              <w:rPr>
+                <w:sz w:val="26"/>
+                <w:szCs w:val="26"/>
+              </w:rPr>
+            </w:pPr>
+            <w:r>
+              <w:rPr>
+                <w:sz w:val="26"/>
+                <w:szCs w:val="26"/>
+              </w:rPr>
+              <w:t>CreateTime</w:t>
+            </w:r>
+          </w:p>
+        </w:tc>
+        <w:tc>
+          <w:tcPr>
+            <w:tcW w:w="2410" w:type="dxa"/>
+          </w:tcPr>
+          <w:p>
+            <w:pPr>
+              <w:rPr>
+                <w:sz w:val="26"/>
+                <w:szCs w:val="26"/>
+              </w:rPr>
+            </w:pPr>
+            <w:r>
+              <w:rPr>
+                <w:sz w:val="26"/>
+                <w:szCs w:val="26"/>
+              </w:rPr>
+              <w:t>Date</w:t>
+            </w:r>
+          </w:p>
+        </w:tc>
+        <w:tc>
+          <w:tcPr>
+            <w:tcW w:w="3259" w:type="dxa"/>
+          </w:tcPr>
+          <w:p>
+            <w:pPr>
+              <w:rPr>
+                <w:sz w:val="26"/>
+                <w:szCs w:val="26"/>
+              </w:rPr>
+            </w:pPr>
+            <w:r>
+              <w:rPr>
+                <w:sz w:val="26"/>
+                <w:szCs w:val="26"/>
+              </w:rPr>
+              <w:t>Ngày tạo</w:t>
+            </w:r>
+          </w:p>
+        </w:tc>
+      </w:tr>
+      <w:tr>
+        <w:tc>
+          <w:tcPr>
+            <w:tcW w:w="988" w:type="dxa"/>
+          </w:tcPr>
+          <w:p>
+            <w:pPr>
+              <w:rPr>
+                <w:sz w:val="26"/>
+                <w:szCs w:val="26"/>
+              </w:rPr>
+            </w:pPr>
+            <w:r>
+              <w:rPr>
+                <w:sz w:val="26"/>
+                <w:szCs w:val="26"/>
+              </w:rPr>
+              <w:lastRenderedPageBreak/>
+              <w:t>17</w:t>
+            </w:r>
+          </w:p>
+        </w:tc>
+        <w:tc>
+          <w:tcPr>
+            <w:tcW w:w="2693" w:type="dxa"/>
+          </w:tcPr>
+          <w:p>
+            <w:pPr>
+              <w:rPr>
+                <w:sz w:val="26"/>
+                <w:szCs w:val="26"/>
+              </w:rPr>
+            </w:pPr>
+            <w:r>
+              <w:rPr>
+                <w:sz w:val="26"/>
+                <w:szCs w:val="26"/>
+              </w:rPr>
+              <w:t>CreateBy</w:t>
+            </w:r>
+          </w:p>
+        </w:tc>
+        <w:tc>
+          <w:tcPr>
+            <w:tcW w:w="2410" w:type="dxa"/>
+          </w:tcPr>
+          <w:p>
+            <w:pPr>
+              <w:rPr>
+                <w:sz w:val="26"/>
+                <w:szCs w:val="26"/>
+              </w:rPr>
+            </w:pPr>
+            <w:r>
+              <w:rPr>
+                <w:sz w:val="26"/>
+                <w:szCs w:val="26"/>
+              </w:rPr>
+              <w:t>Nvarchar(15)</w:t>
+            </w:r>
+          </w:p>
+        </w:tc>
+        <w:tc>
+          <w:tcPr>
+            <w:tcW w:w="3259" w:type="dxa"/>
+          </w:tcPr>
+          <w:p>
+            <w:pPr>
+              <w:rPr>
+                <w:sz w:val="26"/>
+                <w:szCs w:val="26"/>
+              </w:rPr>
+            </w:pPr>
+            <w:r>
+              <w:rPr>
+                <w:sz w:val="26"/>
+                <w:szCs w:val="26"/>
+              </w:rPr>
+              <w:t>Người tạo</w:t>
+            </w:r>
+            <w:bookmarkStart w:id="0" w:name="_GoBack"/>
+            <w:bookmarkEnd w:id="0"/>
+          </w:p>
+        </w:tc>
+      </w:tr>
+    </w:tbl>
+    <w:p>
+      <w:pPr>
+        <w:rPr>
+          <w:b/>
           <w:sz w:val="26"/>
           <w:szCs w:val="26"/>
         </w:rPr>
@@ -15023,4 +24732,16 @@
     </a:ext>
   </a:extLst>
 </a:theme>
+</file>
+
+<file path=customXml/item1.xml><?xml version="1.0" encoding="utf-8"?>
+<b:Sources xmlns:b="http://schemas.openxmlformats.org/officeDocument/2006/bibliography" xmlns="http://schemas.openxmlformats.org/officeDocument/2006/bibliography" SelectedStyle="\APASixthEditionOfficeOnline.xsl" StyleName="APA" Version="6"/>
+</file>
+
+<file path=customXml/itemProps1.xml><?xml version="1.0" encoding="utf-8"?>
+<ds:datastoreItem xmlns:ds="http://schemas.openxmlformats.org/officeDocument/2006/customXml" ds:itemID="{27EB57DF-7ED8-4887-BE14-EB34B7C20635}">
+  <ds:schemaRefs>
+    <ds:schemaRef ds:uri="http://schemas.openxmlformats.org/officeDocument/2006/bibliography"/>
+  </ds:schemaRefs>
+</ds:datastoreItem>
 </file>
--- a/BaoCaoDoAnTotNghiep_WebLinhKien.docx
+++ b/BaoCaoDoAnTotNghiep_WebLinhKien.docx
@@ -1487,23 +1487,6 @@
         <w:pStyle w:val="ListParagraph"/>
         <w:ind w:left="1464"/>
         <w:rPr>
-          <w:sz w:val="26"/>
-          <w:szCs w:val="26"/>
-        </w:rPr>
-      </w:pPr>
-      <w:r>
-        <w:rPr>
-          <w:sz w:val="26"/>
-          <w:szCs w:val="26"/>
-        </w:rPr>
-        <w:t>+ Nhập mã giảm giá (nếu có).</w:t>
-      </w:r>
-    </w:p>
-    <w:p>
-      <w:pPr>
-        <w:pStyle w:val="ListParagraph"/>
-        <w:ind w:left="1464"/>
-        <w:rPr>
           <w:b/>
           <w:sz w:val="26"/>
           <w:szCs w:val="26"/>
@@ -1523,6 +1506,8 @@
         </w:rPr>
         <w:t>. Khi xong phần thanh toán, hệ thống sẽ gửi mail đến mail mà người dùng điền trong form.</w:t>
       </w:r>
+      <w:bookmarkStart w:id="0" w:name="_GoBack"/>
+      <w:bookmarkEnd w:id="0"/>
     </w:p>
     <w:p>
       <w:pPr>
@@ -2305,7 +2290,6 @@
           <w:szCs w:val="26"/>
           <w:u w:val="single"/>
         </w:rPr>
-        <w:lastRenderedPageBreak/>
         <w:t>Quản lý sản phẩm</w:t>
       </w:r>
     </w:p>
@@ -2327,6 +2311,7 @@
           <w:sz w:val="26"/>
           <w:szCs w:val="26"/>
         </w:rPr>
+        <w:lastRenderedPageBreak/>
         <w:t>Hiển thị danh sách s</w:t>
       </w:r>
       <w:r>
@@ -18558,8 +18543,6 @@
               </w:rPr>
               <w:t>Người tạo</w:t>
             </w:r>
-            <w:bookmarkStart w:id="0" w:name="_GoBack"/>
-            <w:bookmarkEnd w:id="0"/>
           </w:p>
         </w:tc>
       </w:tr>
@@ -24739,7 +24722,7 @@
 </file>
 
 <file path=customXml/itemProps1.xml><?xml version="1.0" encoding="utf-8"?>
-<ds:datastoreItem xmlns:ds="http://schemas.openxmlformats.org/officeDocument/2006/customXml" ds:itemID="{27EB57DF-7ED8-4887-BE14-EB34B7C20635}">
+<ds:datastoreItem xmlns:ds="http://schemas.openxmlformats.org/officeDocument/2006/customXml" ds:itemID="{042D3A1A-CA21-4ACC-BC1A-F002A7A95365}">
   <ds:schemaRefs>
     <ds:schemaRef ds:uri="http://schemas.openxmlformats.org/officeDocument/2006/bibliography"/>
   </ds:schemaRefs>

--- a/BaoCaoDoAnTotNghiep_WebLinhKien.docx
+++ b/BaoCaoDoAnTotNghiep_WebLinhKien.docx
@@ -721,8 +721,107 @@
     </w:p>
     <w:p>
       <w:pPr>
-        <w:pStyle w:val="ListParagraph"/>
-        <w:ind w:left="360"/>
+        <w:ind w:left="360" w:firstLine="360"/>
+        <w:rPr>
+          <w:sz w:val="26"/>
+          <w:szCs w:val="26"/>
+        </w:rPr>
+      </w:pPr>
+      <w:r>
+        <w:rPr>
+          <w:sz w:val="26"/>
+          <w:szCs w:val="26"/>
+        </w:rPr>
+        <w:t>Trong những năm gần đây, các ứng dụng internet đã được sử dụng nhiều trong việc tuyên truyền, quảng cáo, giới thiệu các tin tức, sự kiện, hay quảng cáo các sản phẩm. Một trong các ứng dụng cơ bản và đơn giản nhưng vô cùng hiệu quả đó là thông qua các trang web.</w:t>
+      </w:r>
+    </w:p>
+    <w:p>
+      <w:pPr>
+        <w:ind w:left="360" w:firstLine="360"/>
+        <w:rPr>
+          <w:sz w:val="26"/>
+          <w:szCs w:val="26"/>
+        </w:rPr>
+      </w:pPr>
+      <w:r>
+        <w:rPr>
+          <w:sz w:val="26"/>
+          <w:szCs w:val="26"/>
+        </w:rPr>
+        <w:t>Đối với doanh nghiệp kinh doanh các sản phẩm ứng dụng tin học thì việc quảng bá sản phẩm của mình là không thể thiếu. Do đó, phát triển một ứng dụng dạng website để quản lý và quảng bá các sản phẩm trên internet là một đề tài có ứng dụng cao, rấ</w:t>
+      </w:r>
+      <w:r>
+        <w:rPr>
+          <w:sz w:val="26"/>
+          <w:szCs w:val="26"/>
+        </w:rPr>
+        <w:t>t đáng quan tâm và nghiên cứu.</w:t>
+      </w:r>
+    </w:p>
+    <w:p>
+      <w:pPr>
+        <w:ind w:left="360" w:firstLine="360"/>
+        <w:rPr>
+          <w:sz w:val="26"/>
+          <w:szCs w:val="26"/>
+          <w:shd w:val="clear" w:color="auto" w:fill="FFFFFF"/>
+        </w:rPr>
+      </w:pPr>
+      <w:r>
+        <w:rPr>
+          <w:sz w:val="26"/>
+          <w:szCs w:val="26"/>
+          <w:shd w:val="clear" w:color="auto" w:fill="FFFFFF"/>
+        </w:rPr>
+        <w:t>Hiện nay, đang là một công cuộc phá</w:t>
+      </w:r>
+      <w:r>
+        <w:rPr>
+          <w:sz w:val="26"/>
+          <w:szCs w:val="26"/>
+          <w:shd w:val="clear" w:color="auto" w:fill="FFFFFF"/>
+        </w:rPr>
+        <w:t>t triển công nghệ trên toàn cầu. Nhu cầu người sử dụng máy tính ứng dụng cho công việc như là phát triển máy móc,công nghệ hiện đại, giải trí…Chính vì vậy việc sử dụng máy tính trên thế giới hiện nay đang là rất cao. Đề tài này em sẽ</w:t>
+      </w:r>
+      <w:r>
+        <w:rPr>
+          <w:sz w:val="26"/>
+          <w:szCs w:val="26"/>
+          <w:shd w:val="clear" w:color="auto" w:fill="FFFFFF"/>
+        </w:rPr>
+        <w:t xml:space="preserve"> đi tìm hiểu, phân tích và xây dựng website bán máy tính và linh kiện để phục vụ nhu cầu mọi người.</w:t>
+      </w:r>
+    </w:p>
+    <w:p>
+      <w:pPr>
+        <w:ind w:left="360" w:firstLine="360"/>
+        <w:rPr>
+          <w:sz w:val="26"/>
+          <w:szCs w:val="26"/>
+        </w:rPr>
+      </w:pPr>
+      <w:r>
+        <w:rPr>
+          <w:sz w:val="26"/>
+          <w:szCs w:val="26"/>
+          <w:shd w:val="clear" w:color="auto" w:fill="FFFFFF"/>
+        </w:rPr>
+        <w:t>Để xây dựng một website bán máy tính linh kiện, em sẽ sử dụng ngôn ngữ chính cho website là ASP.NET MVC và Visual Studio 2015. ASP.NET là ngôn ngữ do Microsoft phát triển từ năm 2002. Từ những tính năng framework này cung cấp cho tới việc sử dụng ngôn ngữ này rất tiện cho người dùng, đặc biết là nó rất dễ nhớ. Ngoài ra ASP.NET dễ đồng bộ với Winform cho những nhà phát triền nào muốn làm ứng dụng quán lý và bán hàng.</w:t>
+      </w:r>
+      <w:r>
+        <w:rPr>
+          <w:sz w:val="26"/>
+          <w:szCs w:val="26"/>
+          <w:shd w:val="clear" w:color="auto" w:fill="FFFFFF"/>
+        </w:rPr>
+        <w:t xml:space="preserve"> Trên thế giới, cũng có rất nhiều những ứng dụng được phát triển bởi người sử dụng ASP.NET. Chính vì vậy em muốn tìm hiểu và phát triển ngôn ngữ ASP.NET MVC.</w:t>
+      </w:r>
+      <w:bookmarkStart w:id="0" w:name="_GoBack"/>
+      <w:bookmarkEnd w:id="0"/>
+    </w:p>
+    <w:p>
+      <w:pPr>
+        <w:ind w:left="360" w:firstLine="360"/>
         <w:rPr>
           <w:sz w:val="26"/>
           <w:szCs w:val="26"/>
@@ -1111,6 +1210,7 @@
           <w:sz w:val="26"/>
           <w:szCs w:val="26"/>
         </w:rPr>
+        <w:lastRenderedPageBreak/>
         <w:t>Khi người dùng nhập từ khóa tìm kiếm vào ô tìm kiếm. Hệ thống sẽ tự động gợi ý những sản phẩm trùng với từ khóa mà người dùng nhập vào.</w:t>
       </w:r>
     </w:p>
@@ -1444,7 +1544,6 @@
           <w:sz w:val="26"/>
           <w:szCs w:val="26"/>
         </w:rPr>
-        <w:lastRenderedPageBreak/>
         <w:t>+ Địa chỉ</w:t>
       </w:r>
     </w:p>
@@ -1506,8 +1605,6 @@
         </w:rPr>
         <w:t>. Khi xong phần thanh toán, hệ thống sẽ gửi mail đến mail mà người dùng điền trong form.</w:t>
       </w:r>
-      <w:bookmarkStart w:id="0" w:name="_GoBack"/>
-      <w:bookmarkEnd w:id="0"/>
     </w:p>
     <w:p>
       <w:pPr>
@@ -1831,6 +1928,7 @@
           <w:sz w:val="26"/>
           <w:szCs w:val="26"/>
         </w:rPr>
+        <w:lastRenderedPageBreak/>
         <w:t xml:space="preserve">Hiển thị danh sách </w:t>
       </w:r>
       <w:r>
@@ -2311,7 +2409,6 @@
           <w:sz w:val="26"/>
           <w:szCs w:val="26"/>
         </w:rPr>
-        <w:lastRenderedPageBreak/>
         <w:t>Hiển thị danh sách s</w:t>
       </w:r>
       <w:r>
@@ -2676,6 +2773,7 @@
           <w:sz w:val="26"/>
           <w:szCs w:val="26"/>
         </w:rPr>
+        <w:lastRenderedPageBreak/>
         <w:t>+Tên sản phẩm (Có thể thêm nhiều sản phẩm)</w:t>
       </w:r>
     </w:p>
@@ -2995,7 +3093,6 @@
           <w:sz w:val="26"/>
           <w:szCs w:val="26"/>
         </w:rPr>
-        <w:lastRenderedPageBreak/>
         <w:t>Khi click vào ô tiêu đề có kiểu là số thì sẽ sắp xếp danh sách người dùng thứ tự theo số, ký tự sẽ xếp theo ký tự và ngày thì sẽ xếp theo ngày,…</w:t>
       </w:r>
     </w:p>
@@ -3377,6 +3474,7 @@
           <w:sz w:val="26"/>
           <w:szCs w:val="26"/>
         </w:rPr>
+        <w:lastRenderedPageBreak/>
         <w:t>+Địa chỉ</w:t>
       </w:r>
     </w:p>
@@ -3727,7 +3825,6 @@
           <w:sz w:val="26"/>
           <w:szCs w:val="26"/>
         </w:rPr>
-        <w:lastRenderedPageBreak/>
         <w:t>+Tên khách mua hàng</w:t>
       </w:r>
     </w:p>
@@ -4142,6 +4239,7 @@
           <w:sz w:val="26"/>
           <w:szCs w:val="26"/>
         </w:rPr>
+        <w:lastRenderedPageBreak/>
         <w:t>Khi click vào ô tiêu đề có kiểu là số thì sẽ sắp xếp danh sách chương trình khuyến mãi thứ tự theo số, ký tự sẽ xếp theo ký tự và ngày thì sẽ xếp theo ngày,…</w:t>
       </w:r>
     </w:p>
@@ -4688,6 +4786,7 @@
           <w:sz w:val="26"/>
           <w:szCs w:val="26"/>
         </w:rPr>
+        <w:lastRenderedPageBreak/>
         <w:t>Id: Dùng để lưu sản phẩm. Nó là khóa chính vì nó dùng để phân biệt giữa các sản phẩm khác nhau</w:t>
       </w:r>
     </w:p>
@@ -4944,7 +5043,6 @@
           <w:sz w:val="26"/>
           <w:szCs w:val="26"/>
         </w:rPr>
-        <w:lastRenderedPageBreak/>
         <w:t>IsDeleted: Lưu trữ trạng thái tồn tại của sản phẩm</w:t>
       </w:r>
       <w:r>
@@ -5393,6 +5491,7 @@
           <w:sz w:val="26"/>
           <w:szCs w:val="26"/>
         </w:rPr>
+        <w:lastRenderedPageBreak/>
         <w:t>Category_lv3_id: Lưu trữ mã danh mục cấp 3.</w:t>
       </w:r>
     </w:p>
@@ -5694,7 +5793,6 @@
           <w:sz w:val="26"/>
           <w:szCs w:val="26"/>
         </w:rPr>
-        <w:lastRenderedPageBreak/>
         <w:t xml:space="preserve">Product_id: Lưu trữ mã của sản phẩm. </w:t>
       </w:r>
       <w:r>
@@ -6251,6 +6349,7 @@
           <w:sz w:val="26"/>
           <w:szCs w:val="26"/>
         </w:rPr>
+        <w:lastRenderedPageBreak/>
         <w:t>Product_Id: Lưu trữ mã</w:t>
       </w:r>
       <w:r>
@@ -6636,7 +6735,6 @@
           <w:sz w:val="26"/>
           <w:szCs w:val="26"/>
         </w:rPr>
-        <w:lastRenderedPageBreak/>
         <w:t>PurchaseDate:</w:t>
       </w:r>
       <w:r>
@@ -7167,6 +7265,7 @@
           <w:sz w:val="26"/>
           <w:szCs w:val="26"/>
         </w:rPr>
+        <w:lastRenderedPageBreak/>
         <w:t>IsDeleted: Lưu trữ trạng thái tồn tại của chi tiết hóa đơn. Nếu giá trị là “false” là tồn tại và ngược lại.</w:t>
       </w:r>
     </w:p>
@@ -7534,7 +7633,6 @@
           <w:sz w:val="26"/>
           <w:szCs w:val="26"/>
         </w:rPr>
-        <w:lastRenderedPageBreak/>
         <w:t>Mouse_id:Lưu id chuột</w:t>
       </w:r>
     </w:p>
@@ -8675,6 +8773,7 @@
                 <w:sz w:val="26"/>
                 <w:szCs w:val="26"/>
               </w:rPr>
+              <w:lastRenderedPageBreak/>
               <w:t>12</w:t>
             </w:r>
           </w:p>
@@ -9863,7 +9962,6 @@
           <w:sz w:val="26"/>
           <w:szCs w:val="26"/>
         </w:rPr>
-        <w:lastRenderedPageBreak/>
         <w:tab/>
       </w:r>
       <w:r>
@@ -11280,6 +11378,7 @@
                 <w:sz w:val="26"/>
                 <w:szCs w:val="26"/>
               </w:rPr>
+              <w:lastRenderedPageBreak/>
               <w:t>3</w:t>
             </w:r>
           </w:p>
@@ -12758,7 +12857,6 @@
           <w:sz w:val="26"/>
           <w:szCs w:val="26"/>
         </w:rPr>
-        <w:lastRenderedPageBreak/>
         <w:t>2.4.1.5 Lớp đối tượng Hình ảnh sản phẩm (ProductImage)</w:t>
       </w:r>
     </w:p>
@@ -14013,6 +14111,7 @@
           <w:sz w:val="26"/>
           <w:szCs w:val="26"/>
         </w:rPr>
+        <w:lastRenderedPageBreak/>
         <w:t>2.4.1.7</w:t>
       </w:r>
       <w:r>
@@ -15507,7 +15606,6 @@
                 <w:sz w:val="26"/>
                 <w:szCs w:val="26"/>
               </w:rPr>
-              <w:lastRenderedPageBreak/>
               <w:t>6</w:t>
             </w:r>
           </w:p>
@@ -16856,6 +16954,7 @@
                 <w:sz w:val="26"/>
                 <w:szCs w:val="26"/>
               </w:rPr>
+              <w:lastRenderedPageBreak/>
               <w:t>8</w:t>
             </w:r>
           </w:p>
@@ -18480,7 +18579,6 @@
                 <w:sz w:val="26"/>
                 <w:szCs w:val="26"/>
               </w:rPr>
-              <w:lastRenderedPageBreak/>
               <w:t>17</w:t>
             </w:r>
           </w:p>
@@ -22365,6 +22463,119 @@
     </w:lvl>
   </w:abstractNum>
   <w:abstractNum w:abstractNumId="32">
+    <w:nsid w:val="551422E3"/>
+    <w:multiLevelType w:val="hybridMultilevel"/>
+    <w:tmpl w:val="2DFA4F20"/>
+    <w:lvl w:ilvl="0" w:tplc="0409000D">
+      <w:start w:val="1"/>
+      <w:numFmt w:val="bullet"/>
+      <w:lvlText w:val=""/>
+      <w:lvlJc w:val="left"/>
+      <w:pPr>
+        <w:ind w:left="1080" w:hanging="360"/>
+      </w:pPr>
+      <w:rPr>
+        <w:rFonts w:ascii="Wingdings" w:hAnsi="Wingdings" w:hint="default"/>
+      </w:rPr>
+    </w:lvl>
+    <w:lvl w:ilvl="1" w:tplc="04090003" w:tentative="1">
+      <w:start w:val="1"/>
+      <w:numFmt w:val="bullet"/>
+      <w:lvlText w:val="o"/>
+      <w:lvlJc w:val="left"/>
+      <w:pPr>
+        <w:ind w:left="1800" w:hanging="360"/>
+      </w:pPr>
+      <w:rPr>
+        <w:rFonts w:ascii="Courier New" w:hAnsi="Courier New" w:cs="Courier New" w:hint="default"/>
+      </w:rPr>
+    </w:lvl>
+    <w:lvl w:ilvl="2" w:tplc="04090005" w:tentative="1">
+      <w:start w:val="1"/>
+      <w:numFmt w:val="bullet"/>
+      <w:lvlText w:val=""/>
+      <w:lvlJc w:val="left"/>
+      <w:pPr>
+        <w:ind w:left="2520" w:hanging="360"/>
+      </w:pPr>
+      <w:rPr>
+        <w:rFonts w:ascii="Wingdings" w:hAnsi="Wingdings" w:hint="default"/>
+      </w:rPr>
+    </w:lvl>
+    <w:lvl w:ilvl="3" w:tplc="04090001" w:tentative="1">
+      <w:start w:val="1"/>
+      <w:numFmt w:val="bullet"/>
+      <w:lvlText w:val=""/>
+      <w:lvlJc w:val="left"/>
+      <w:pPr>
+        <w:ind w:left="3240" w:hanging="360"/>
+      </w:pPr>
+      <w:rPr>
+        <w:rFonts w:ascii="Symbol" w:hAnsi="Symbol" w:hint="default"/>
+      </w:rPr>
+    </w:lvl>
+    <w:lvl w:ilvl="4" w:tplc="04090003" w:tentative="1">
+      <w:start w:val="1"/>
+      <w:numFmt w:val="bullet"/>
+      <w:lvlText w:val="o"/>
+      <w:lvlJc w:val="left"/>
+      <w:pPr>
+        <w:ind w:left="3960" w:hanging="360"/>
+      </w:pPr>
+      <w:rPr>
+        <w:rFonts w:ascii="Courier New" w:hAnsi="Courier New" w:cs="Courier New" w:hint="default"/>
+      </w:rPr>
+    </w:lvl>
+    <w:lvl w:ilvl="5" w:tplc="04090005" w:tentative="1">
+      <w:start w:val="1"/>
+      <w:numFmt w:val="bullet"/>
+      <w:lvlText w:val=""/>
+      <w:lvlJc w:val="left"/>
+      <w:pPr>
+        <w:ind w:left="4680" w:hanging="360"/>
+      </w:pPr>
+      <w:rPr>
+        <w:rFonts w:ascii="Wingdings" w:hAnsi="Wingdings" w:hint="default"/>
+      </w:rPr>
+    </w:lvl>
+    <w:lvl w:ilvl="6" w:tplc="04090001" w:tentative="1">
+      <w:start w:val="1"/>
+      <w:numFmt w:val="bullet"/>
+      <w:lvlText w:val=""/>
+      <w:lvlJc w:val="left"/>
+      <w:pPr>
+        <w:ind w:left="5400" w:hanging="360"/>
+      </w:pPr>
+      <w:rPr>
+        <w:rFonts w:ascii="Symbol" w:hAnsi="Symbol" w:hint="default"/>
+      </w:rPr>
+    </w:lvl>
+    <w:lvl w:ilvl="7" w:tplc="04090003" w:tentative="1">
+      <w:start w:val="1"/>
+      <w:numFmt w:val="bullet"/>
+      <w:lvlText w:val="o"/>
+      <w:lvlJc w:val="left"/>
+      <w:pPr>
+        <w:ind w:left="6120" w:hanging="360"/>
+      </w:pPr>
+      <w:rPr>
+        <w:rFonts w:ascii="Courier New" w:hAnsi="Courier New" w:cs="Courier New" w:hint="default"/>
+      </w:rPr>
+    </w:lvl>
+    <w:lvl w:ilvl="8" w:tplc="04090005" w:tentative="1">
+      <w:start w:val="1"/>
+      <w:numFmt w:val="bullet"/>
+      <w:lvlText w:val=""/>
+      <w:lvlJc w:val="left"/>
+      <w:pPr>
+        <w:ind w:left="6840" w:hanging="360"/>
+      </w:pPr>
+      <w:rPr>
+        <w:rFonts w:ascii="Wingdings" w:hAnsi="Wingdings" w:hint="default"/>
+      </w:rPr>
+    </w:lvl>
+  </w:abstractNum>
+  <w:abstractNum w:abstractNumId="33">
     <w:nsid w:val="57AF1AFB"/>
     <w:multiLevelType w:val="hybridMultilevel"/>
     <w:tmpl w:val="969A3032"/>
@@ -22477,7 +22688,7 @@
       </w:rPr>
     </w:lvl>
   </w:abstractNum>
-  <w:abstractNum w:abstractNumId="33">
+  <w:abstractNum w:abstractNumId="34">
     <w:nsid w:val="5B324D87"/>
     <w:multiLevelType w:val="hybridMultilevel"/>
     <w:tmpl w:val="0E229EEE"/>
@@ -22590,7 +22801,7 @@
       </w:rPr>
     </w:lvl>
   </w:abstractNum>
-  <w:abstractNum w:abstractNumId="34">
+  <w:abstractNum w:abstractNumId="35">
     <w:nsid w:val="640F72CD"/>
     <w:multiLevelType w:val="hybridMultilevel"/>
     <w:tmpl w:val="C8D88630"/>
@@ -22703,7 +22914,7 @@
       </w:rPr>
     </w:lvl>
   </w:abstractNum>
-  <w:abstractNum w:abstractNumId="35">
+  <w:abstractNum w:abstractNumId="36">
     <w:nsid w:val="64485ECC"/>
     <w:multiLevelType w:val="hybridMultilevel"/>
     <w:tmpl w:val="26B694C2"/>
@@ -22816,7 +23027,7 @@
       </w:rPr>
     </w:lvl>
   </w:abstractNum>
-  <w:abstractNum w:abstractNumId="36">
+  <w:abstractNum w:abstractNumId="37">
     <w:nsid w:val="64F96997"/>
     <w:multiLevelType w:val="hybridMultilevel"/>
     <w:tmpl w:val="0D32BB78"/>
@@ -22929,7 +23140,7 @@
       </w:rPr>
     </w:lvl>
   </w:abstractNum>
-  <w:abstractNum w:abstractNumId="37">
+  <w:abstractNum w:abstractNumId="38">
     <w:nsid w:val="66825EAC"/>
     <w:multiLevelType w:val="hybridMultilevel"/>
     <w:tmpl w:val="51964564"/>
@@ -23042,7 +23253,7 @@
       </w:rPr>
     </w:lvl>
   </w:abstractNum>
-  <w:abstractNum w:abstractNumId="38">
+  <w:abstractNum w:abstractNumId="39">
     <w:nsid w:val="6B3B129C"/>
     <w:multiLevelType w:val="hybridMultilevel"/>
     <w:tmpl w:val="1A988A68"/>
@@ -23128,7 +23339,7 @@
       </w:pPr>
     </w:lvl>
   </w:abstractNum>
-  <w:abstractNum w:abstractNumId="39">
+  <w:abstractNum w:abstractNumId="40">
     <w:nsid w:val="711870E9"/>
     <w:multiLevelType w:val="hybridMultilevel"/>
     <w:tmpl w:val="BDA87524"/>
@@ -23241,7 +23452,7 @@
       </w:rPr>
     </w:lvl>
   </w:abstractNum>
-  <w:abstractNum w:abstractNumId="40">
+  <w:abstractNum w:abstractNumId="41">
     <w:nsid w:val="71D41A34"/>
     <w:multiLevelType w:val="hybridMultilevel"/>
     <w:tmpl w:val="D832A580"/>
@@ -23354,7 +23565,7 @@
       </w:rPr>
     </w:lvl>
   </w:abstractNum>
-  <w:abstractNum w:abstractNumId="41">
+  <w:abstractNum w:abstractNumId="42">
     <w:nsid w:val="75AE5EC1"/>
     <w:multiLevelType w:val="hybridMultilevel"/>
     <w:tmpl w:val="956CB6DE"/>
@@ -23467,7 +23678,7 @@
       </w:rPr>
     </w:lvl>
   </w:abstractNum>
-  <w:abstractNum w:abstractNumId="42">
+  <w:abstractNum w:abstractNumId="43">
     <w:nsid w:val="786D4219"/>
     <w:multiLevelType w:val="hybridMultilevel"/>
     <w:tmpl w:val="16BC9368"/>
@@ -23580,7 +23791,7 @@
       </w:rPr>
     </w:lvl>
   </w:abstractNum>
-  <w:abstractNum w:abstractNumId="43">
+  <w:abstractNum w:abstractNumId="44">
     <w:nsid w:val="7BB51E04"/>
     <w:multiLevelType w:val="hybridMultilevel"/>
     <w:tmpl w:val="52526A8A"/>
@@ -23693,7 +23904,7 @@
       </w:rPr>
     </w:lvl>
   </w:abstractNum>
-  <w:abstractNum w:abstractNumId="44">
+  <w:abstractNum w:abstractNumId="45">
     <w:nsid w:val="7C954022"/>
     <w:multiLevelType w:val="multilevel"/>
     <w:tmpl w:val="33D01792"/>
@@ -23807,7 +24018,7 @@
     </w:lvl>
   </w:abstractNum>
   <w:num w:numId="1">
-    <w:abstractNumId w:val="38"/>
+    <w:abstractNumId w:val="39"/>
   </w:num>
   <w:num w:numId="2">
     <w:abstractNumId w:val="14"/>
@@ -23825,7 +24036,7 @@
     <w:abstractNumId w:val="3"/>
   </w:num>
   <w:num w:numId="7">
-    <w:abstractNumId w:val="39"/>
+    <w:abstractNumId w:val="40"/>
   </w:num>
   <w:num w:numId="8">
     <w:abstractNumId w:val="4"/>
@@ -23837,7 +24048,7 @@
     <w:abstractNumId w:val="8"/>
   </w:num>
   <w:num w:numId="11">
-    <w:abstractNumId w:val="33"/>
+    <w:abstractNumId w:val="34"/>
   </w:num>
   <w:num w:numId="12">
     <w:abstractNumId w:val="21"/>
@@ -23849,10 +24060,10 @@
     <w:abstractNumId w:val="9"/>
   </w:num>
   <w:num w:numId="15">
-    <w:abstractNumId w:val="44"/>
+    <w:abstractNumId w:val="45"/>
   </w:num>
   <w:num w:numId="16">
-    <w:abstractNumId w:val="42"/>
+    <w:abstractNumId w:val="43"/>
   </w:num>
   <w:num w:numId="17">
     <w:abstractNumId w:val="5"/>
@@ -23864,7 +24075,7 @@
     <w:abstractNumId w:val="12"/>
   </w:num>
   <w:num w:numId="20">
-    <w:abstractNumId w:val="41"/>
+    <w:abstractNumId w:val="42"/>
   </w:num>
   <w:num w:numId="21">
     <w:abstractNumId w:val="31"/>
@@ -23873,13 +24084,13 @@
     <w:abstractNumId w:val="18"/>
   </w:num>
   <w:num w:numId="23">
-    <w:abstractNumId w:val="34"/>
+    <w:abstractNumId w:val="35"/>
   </w:num>
   <w:num w:numId="24">
     <w:abstractNumId w:val="19"/>
   </w:num>
   <w:num w:numId="25">
-    <w:abstractNumId w:val="36"/>
+    <w:abstractNumId w:val="37"/>
   </w:num>
   <w:num w:numId="26">
     <w:abstractNumId w:val="30"/>
@@ -23888,13 +24099,13 @@
     <w:abstractNumId w:val="25"/>
   </w:num>
   <w:num w:numId="28">
-    <w:abstractNumId w:val="37"/>
+    <w:abstractNumId w:val="38"/>
   </w:num>
   <w:num w:numId="29">
     <w:abstractNumId w:val="0"/>
   </w:num>
   <w:num w:numId="30">
-    <w:abstractNumId w:val="32"/>
+    <w:abstractNumId w:val="33"/>
   </w:num>
   <w:num w:numId="31">
     <w:abstractNumId w:val="17"/>
@@ -23903,7 +24114,7 @@
     <w:abstractNumId w:val="26"/>
   </w:num>
   <w:num w:numId="33">
-    <w:abstractNumId w:val="40"/>
+    <w:abstractNumId w:val="41"/>
   </w:num>
   <w:num w:numId="34">
     <w:abstractNumId w:val="22"/>
@@ -23912,7 +24123,7 @@
     <w:abstractNumId w:val="29"/>
   </w:num>
   <w:num w:numId="36">
-    <w:abstractNumId w:val="35"/>
+    <w:abstractNumId w:val="36"/>
   </w:num>
   <w:num w:numId="37">
     <w:abstractNumId w:val="7"/>
@@ -23927,7 +24138,7 @@
     <w:abstractNumId w:val="10"/>
   </w:num>
   <w:num w:numId="41">
-    <w:abstractNumId w:val="43"/>
+    <w:abstractNumId w:val="44"/>
   </w:num>
   <w:num w:numId="42">
     <w:abstractNumId w:val="27"/>
@@ -23940,6 +24151,9 @@
   </w:num>
   <w:num w:numId="45">
     <w:abstractNumId w:val="1"/>
+  </w:num>
+  <w:num w:numId="46">
+    <w:abstractNumId w:val="32"/>
   </w:num>
 </w:numbering>
 </file>
@@ -24722,7 +24936,7 @@
 </file>
 
 <file path=customXml/itemProps1.xml><?xml version="1.0" encoding="utf-8"?>
-<ds:datastoreItem xmlns:ds="http://schemas.openxmlformats.org/officeDocument/2006/customXml" ds:itemID="{042D3A1A-CA21-4ACC-BC1A-F002A7A95365}">
+<ds:datastoreItem xmlns:ds="http://schemas.openxmlformats.org/officeDocument/2006/customXml" ds:itemID="{DF247DF0-C21A-4A4F-8F0D-A4856B351667}">
   <ds:schemaRefs>
     <ds:schemaRef ds:uri="http://schemas.openxmlformats.org/officeDocument/2006/bibliography"/>
   </ds:schemaRefs>

--- a/BaoCaoDoAnTotNghiep_WebLinhKien.docx
+++ b/BaoCaoDoAnTotNghiep_WebLinhKien.docx
@@ -781,43 +781,33 @@
           <w:szCs w:val="26"/>
           <w:shd w:val="clear" w:color="auto" w:fill="FFFFFF"/>
         </w:rPr>
-        <w:t>t triển công nghệ trên toàn cầu. Nhu cầu người sử dụng máy tính ứng dụng cho công việc như là phát triển máy móc,công nghệ hiện đại, giải trí…Chính vì vậy việc sử dụng máy tính trên thế giới hiện nay đang là rất cao. Đề tài này em sẽ</w:t>
-      </w:r>
+        <w:t>t triển công nghệ trên toàn cầu. Nhu cầu người sử dụng máy tính ứng dụng cho công việc như là phát triển máy móc,công nghệ hiện đại, giải trí…Chính vì vậy việc sử dụng máy tính trên thế giới hiện nay đang là rất cao. Đề tài này em sẽ đi tìm hiểu, phân tích và xây dựng website bán máy tính và linh kiện để phục vụ nhu cầu mọi người.</w:t>
+      </w:r>
+    </w:p>
+    <w:p>
+      <w:pPr>
+        <w:ind w:left="360" w:firstLine="360"/>
+        <w:rPr>
+          <w:sz w:val="26"/>
+          <w:szCs w:val="26"/>
+        </w:rPr>
+      </w:pPr>
       <w:r>
         <w:rPr>
           <w:sz w:val="26"/>
           <w:szCs w:val="26"/>
           <w:shd w:val="clear" w:color="auto" w:fill="FFFFFF"/>
         </w:rPr>
-        <w:t xml:space="preserve"> đi tìm hiểu, phân tích và xây dựng website bán máy tính và linh kiện để phục vụ nhu cầu mọi người.</w:t>
-      </w:r>
-    </w:p>
-    <w:p>
-      <w:pPr>
-        <w:ind w:left="360" w:firstLine="360"/>
-        <w:rPr>
-          <w:sz w:val="26"/>
-          <w:szCs w:val="26"/>
-        </w:rPr>
-      </w:pPr>
+        <w:t>Để xây dựng một website bán máy tính linh kiện, em sẽ sử dụng ngôn ngữ chính cho website là ASP.NET MVC và Visual Studio 2015. ASP.NET là ngôn ngữ do Microsoft phát triển từ năm 2002. Từ những tính năng framework này cung cấp cho tới việc sử dụng ngôn ngữ này rất tiện cho người dùng, đặc biết là nó rất dễ nhớ. Ngoài ra ASP.NET dễ đồng bộ với Winform cho những nhà phát triền nào muốn làm ứng dụng quán lý và bán hàng.</w:t>
+      </w:r>
       <w:r>
         <w:rPr>
           <w:sz w:val="26"/>
           <w:szCs w:val="26"/>
           <w:shd w:val="clear" w:color="auto" w:fill="FFFFFF"/>
         </w:rPr>
-        <w:t>Để xây dựng một website bán máy tính linh kiện, em sẽ sử dụng ngôn ngữ chính cho website là ASP.NET MVC và Visual Studio 2015. ASP.NET là ngôn ngữ do Microsoft phát triển từ năm 2002. Từ những tính năng framework này cung cấp cho tới việc sử dụng ngôn ngữ này rất tiện cho người dùng, đặc biết là nó rất dễ nhớ. Ngoài ra ASP.NET dễ đồng bộ với Winform cho những nhà phát triền nào muốn làm ứng dụng quán lý và bán hàng.</w:t>
-      </w:r>
-      <w:r>
-        <w:rPr>
-          <w:sz w:val="26"/>
-          <w:szCs w:val="26"/>
-          <w:shd w:val="clear" w:color="auto" w:fill="FFFFFF"/>
-        </w:rPr>
         <w:t xml:space="preserve"> Trên thế giới, cũng có rất nhiều những ứng dụng được phát triển bởi người sử dụng ASP.NET. Chính vì vậy em muốn tìm hiểu và phát triển ngôn ngữ ASP.NET MVC.</w:t>
       </w:r>
-      <w:bookmarkStart w:id="0" w:name="_GoBack"/>
-      <w:bookmarkEnd w:id="0"/>
     </w:p>
     <w:p>
       <w:pPr>
@@ -938,20 +928,58 @@
         <w:pStyle w:val="ListParagraph"/>
         <w:numPr>
           <w:ilvl w:val="0"/>
-          <w:numId w:val="5"/>
+          <w:numId w:val="3"/>
         </w:numPr>
         <w:rPr>
           <w:b/>
           <w:sz w:val="26"/>
           <w:szCs w:val="26"/>
-        </w:rPr>
-      </w:pPr>
-      <w:r>
-        <w:rPr>
-          <w:sz w:val="26"/>
-          <w:szCs w:val="26"/>
-        </w:rPr>
-        <w:t>Người dùng chưa có tài khoản và mật khẩu có thể đăng nhập bằng Facebook.</w:t>
+          <w:u w:val="single"/>
+        </w:rPr>
+      </w:pPr>
+      <w:r>
+        <w:rPr>
+          <w:b/>
+          <w:sz w:val="26"/>
+          <w:szCs w:val="26"/>
+          <w:u w:val="single"/>
+        </w:rPr>
+        <w:t>Đăng xuất</w:t>
+      </w:r>
+    </w:p>
+    <w:p>
+      <w:pPr>
+        <w:pStyle w:val="ListParagraph"/>
+        <w:numPr>
+          <w:ilvl w:val="0"/>
+          <w:numId w:val="7"/>
+        </w:numPr>
+        <w:rPr>
+          <w:b/>
+          <w:sz w:val="26"/>
+          <w:szCs w:val="26"/>
+        </w:rPr>
+      </w:pPr>
+      <w:r>
+        <w:rPr>
+          <w:sz w:val="26"/>
+          <w:szCs w:val="26"/>
+        </w:rPr>
+        <w:t xml:space="preserve">Sau khi người dùng nhấn nút đăng xuất thì sẽ thoát khỏi tài khoản đã đăng nhập và trở về </w:t>
+      </w:r>
+      <w:r>
+        <w:rPr>
+          <w:sz w:val="26"/>
+          <w:szCs w:val="26"/>
+        </w:rPr>
+        <w:t>trang chủ</w:t>
+      </w:r>
+      <w:r>
+        <w:rPr>
+          <w:sz w:val="26"/>
+          <w:szCs w:val="26"/>
+        </w:rPr>
+        <w:t>.</w:t>
       </w:r>
     </w:p>
     <w:p>
@@ -975,7 +1003,7 @@
           <w:szCs w:val="26"/>
           <w:u w:val="single"/>
         </w:rPr>
-        <w:t>Đăng xuất</w:t>
+        <w:t>Đăng ký</w:t>
       </w:r>
     </w:p>
     <w:p>
@@ -996,21 +1024,117 @@
           <w:sz w:val="26"/>
           <w:szCs w:val="26"/>
         </w:rPr>
-        <w:t xml:space="preserve">Sau khi người dùng nhấn nút đăng xuất thì sẽ thoát khỏi tài khoản đã đăng nhập và trở về </w:t>
-      </w:r>
-      <w:r>
-        <w:rPr>
-          <w:sz w:val="26"/>
-          <w:szCs w:val="26"/>
-        </w:rPr>
-        <w:t>trang chủ</w:t>
-      </w:r>
-      <w:r>
-        <w:rPr>
-          <w:sz w:val="26"/>
-          <w:szCs w:val="26"/>
-        </w:rPr>
-        <w:t>.</w:t>
+        <w:t>Khi người dùng chưa có tài khoản thì sẽ điền vào thông tin</w:t>
+      </w:r>
+      <w:r>
+        <w:rPr>
+          <w:sz w:val="26"/>
+          <w:szCs w:val="26"/>
+        </w:rPr>
+        <w:t xml:space="preserve"> bao gồm: </w:t>
+      </w:r>
+    </w:p>
+    <w:p>
+      <w:pPr>
+        <w:pStyle w:val="ListParagraph"/>
+        <w:ind w:left="1440"/>
+        <w:rPr>
+          <w:sz w:val="26"/>
+          <w:szCs w:val="26"/>
+        </w:rPr>
+      </w:pPr>
+      <w:r>
+        <w:rPr>
+          <w:sz w:val="26"/>
+          <w:szCs w:val="26"/>
+        </w:rPr>
+        <w:t>+ Tài khoản</w:t>
+      </w:r>
+    </w:p>
+    <w:p>
+      <w:pPr>
+        <w:pStyle w:val="ListParagraph"/>
+        <w:ind w:left="1440"/>
+        <w:rPr>
+          <w:sz w:val="26"/>
+          <w:szCs w:val="26"/>
+        </w:rPr>
+      </w:pPr>
+      <w:r>
+        <w:rPr>
+          <w:sz w:val="26"/>
+          <w:szCs w:val="26"/>
+        </w:rPr>
+        <w:t>+ Họ tên</w:t>
+      </w:r>
+    </w:p>
+    <w:p>
+      <w:pPr>
+        <w:pStyle w:val="ListParagraph"/>
+        <w:ind w:left="1440"/>
+        <w:rPr>
+          <w:sz w:val="26"/>
+          <w:szCs w:val="26"/>
+        </w:rPr>
+      </w:pPr>
+      <w:r>
+        <w:rPr>
+          <w:sz w:val="26"/>
+          <w:szCs w:val="26"/>
+        </w:rPr>
+        <w:t>+ Email</w:t>
+      </w:r>
+    </w:p>
+    <w:p>
+      <w:pPr>
+        <w:pStyle w:val="ListParagraph"/>
+        <w:ind w:left="1440"/>
+        <w:rPr>
+          <w:sz w:val="26"/>
+          <w:szCs w:val="26"/>
+        </w:rPr>
+      </w:pPr>
+      <w:r>
+        <w:rPr>
+          <w:sz w:val="26"/>
+          <w:szCs w:val="26"/>
+        </w:rPr>
+        <w:t>+ Mật khẩu</w:t>
+      </w:r>
+    </w:p>
+    <w:p>
+      <w:pPr>
+        <w:pStyle w:val="ListParagraph"/>
+        <w:ind w:left="1440"/>
+        <w:rPr>
+          <w:sz w:val="26"/>
+          <w:szCs w:val="26"/>
+        </w:rPr>
+      </w:pPr>
+      <w:r>
+        <w:rPr>
+          <w:sz w:val="26"/>
+          <w:szCs w:val="26"/>
+        </w:rPr>
+        <w:t>+ Nhập lại mật khẩu</w:t>
+      </w:r>
+    </w:p>
+    <w:p>
+      <w:pPr>
+        <w:pStyle w:val="ListParagraph"/>
+        <w:ind w:left="1440"/>
+        <w:rPr>
+          <w:b/>
+          <w:sz w:val="26"/>
+          <w:szCs w:val="26"/>
+        </w:rPr>
+      </w:pPr>
+      <w:r>
+        <w:rPr>
+          <w:sz w:val="26"/>
+          <w:szCs w:val="26"/>
+        </w:rPr>
+        <w:t>Sau đó nhấn nút đăng ký để đăng ký tài khoản.</w:t>
       </w:r>
     </w:p>
     <w:p>
@@ -1034,7 +1158,7 @@
           <w:szCs w:val="26"/>
           <w:u w:val="single"/>
         </w:rPr>
-        <w:t>Đăng ký</w:t>
+        <w:t>Tìm kiếm</w:t>
       </w:r>
     </w:p>
     <w:p>
@@ -1055,105 +1179,16 @@
           <w:sz w:val="26"/>
           <w:szCs w:val="26"/>
         </w:rPr>
-        <w:t>Khi người dùng chưa có tài khoản thì sẽ điền vào thông tin</w:t>
-      </w:r>
-      <w:r>
-        <w:rPr>
-          <w:sz w:val="26"/>
-          <w:szCs w:val="26"/>
-        </w:rPr>
-        <w:t xml:space="preserve"> bao gồm: </w:t>
-      </w:r>
-    </w:p>
-    <w:p>
-      <w:pPr>
-        <w:pStyle w:val="ListParagraph"/>
-        <w:ind w:left="1440"/>
-        <w:rPr>
-          <w:sz w:val="26"/>
-          <w:szCs w:val="26"/>
-        </w:rPr>
-      </w:pPr>
-      <w:r>
-        <w:rPr>
-          <w:sz w:val="26"/>
-          <w:szCs w:val="26"/>
-        </w:rPr>
-        <w:t>+ Tài khoản</w:t>
-      </w:r>
-    </w:p>
-    <w:p>
-      <w:pPr>
-        <w:pStyle w:val="ListParagraph"/>
-        <w:ind w:left="1440"/>
-        <w:rPr>
-          <w:sz w:val="26"/>
-          <w:szCs w:val="26"/>
-        </w:rPr>
-      </w:pPr>
-      <w:r>
-        <w:rPr>
-          <w:sz w:val="26"/>
-          <w:szCs w:val="26"/>
-        </w:rPr>
-        <w:t>+ Họ tên</w:t>
-      </w:r>
-    </w:p>
-    <w:p>
-      <w:pPr>
-        <w:pStyle w:val="ListParagraph"/>
-        <w:ind w:left="1440"/>
-        <w:rPr>
-          <w:sz w:val="26"/>
-          <w:szCs w:val="26"/>
-        </w:rPr>
-      </w:pPr>
-      <w:r>
-        <w:rPr>
-          <w:sz w:val="26"/>
-          <w:szCs w:val="26"/>
-        </w:rPr>
-        <w:t>+ Email</w:t>
-      </w:r>
-    </w:p>
-    <w:p>
-      <w:pPr>
-        <w:pStyle w:val="ListParagraph"/>
-        <w:ind w:left="1440"/>
-        <w:rPr>
-          <w:sz w:val="26"/>
-          <w:szCs w:val="26"/>
-        </w:rPr>
-      </w:pPr>
-      <w:r>
-        <w:rPr>
-          <w:sz w:val="26"/>
-          <w:szCs w:val="26"/>
-        </w:rPr>
-        <w:t>+ Mật khẩu</w:t>
-      </w:r>
-    </w:p>
-    <w:p>
-      <w:pPr>
-        <w:pStyle w:val="ListParagraph"/>
-        <w:ind w:left="1440"/>
-        <w:rPr>
-          <w:sz w:val="26"/>
-          <w:szCs w:val="26"/>
-        </w:rPr>
-      </w:pPr>
-      <w:r>
-        <w:rPr>
-          <w:sz w:val="26"/>
-          <w:szCs w:val="26"/>
-        </w:rPr>
-        <w:t>+ Nhập lại mật khẩu</w:t>
-      </w:r>
-    </w:p>
-    <w:p>
-      <w:pPr>
-        <w:pStyle w:val="ListParagraph"/>
-        <w:ind w:left="1440"/>
+        <w:t>Khi người dùng nhập từ khóa tìm kiếm vào ô tìm kiếm. Hệ thống sẽ tự động gợi ý những sản phẩm trùng với từ khóa mà người dùng nhập vào.</w:t>
+      </w:r>
+    </w:p>
+    <w:p>
+      <w:pPr>
+        <w:pStyle w:val="ListParagraph"/>
+        <w:numPr>
+          <w:ilvl w:val="0"/>
+          <w:numId w:val="7"/>
+        </w:numPr>
         <w:rPr>
           <w:b/>
           <w:sz w:val="26"/>
@@ -1165,7 +1200,8 @@
           <w:sz w:val="26"/>
           <w:szCs w:val="26"/>
         </w:rPr>
-        <w:t>Sau đó nhấn nút đăng ký để đăng ký tài khoản.</w:t>
+        <w:lastRenderedPageBreak/>
+        <w:t>Sau khi nhập từ khóa và nhấn nút “Tìm” thì hệ thống sẽ tìm sản phẩm trùng với từ khóa đó.</w:t>
       </w:r>
     </w:p>
     <w:p>
@@ -1189,7 +1225,7 @@
           <w:szCs w:val="26"/>
           <w:u w:val="single"/>
         </w:rPr>
-        <w:t>Tìm kiếm</w:t>
+        <w:t>Danh mục sản phẩm</w:t>
       </w:r>
     </w:p>
     <w:p>
@@ -1197,7 +1233,7 @@
         <w:pStyle w:val="ListParagraph"/>
         <w:numPr>
           <w:ilvl w:val="0"/>
-          <w:numId w:val="7"/>
+          <w:numId w:val="9"/>
         </w:numPr>
         <w:rPr>
           <w:b/>
@@ -1210,29 +1246,7 @@
           <w:sz w:val="26"/>
           <w:szCs w:val="26"/>
         </w:rPr>
-        <w:lastRenderedPageBreak/>
-        <w:t>Khi người dùng nhập từ khóa tìm kiếm vào ô tìm kiếm. Hệ thống sẽ tự động gợi ý những sản phẩm trùng với từ khóa mà người dùng nhập vào.</w:t>
-      </w:r>
-    </w:p>
-    <w:p>
-      <w:pPr>
-        <w:pStyle w:val="ListParagraph"/>
-        <w:numPr>
-          <w:ilvl w:val="0"/>
-          <w:numId w:val="7"/>
-        </w:numPr>
-        <w:rPr>
-          <w:b/>
-          <w:sz w:val="26"/>
-          <w:szCs w:val="26"/>
-        </w:rPr>
-      </w:pPr>
-      <w:r>
-        <w:rPr>
-          <w:sz w:val="26"/>
-          <w:szCs w:val="26"/>
-        </w:rPr>
-        <w:t>Sau khi nhập từ khóa và nhấn nút “Tìm” thì hệ thống sẽ tìm sản phẩm trùng với từ khóa đó.</w:t>
+        <w:t>Là một dropdown list xuất theo từng danh mục của sản phẩm. Mỗi danh mục sẽ chứa những sản phẩm để cho người dùng tìm một cách nhanh chóng</w:t>
       </w:r>
     </w:p>
     <w:p>
@@ -1256,7 +1270,7 @@
           <w:szCs w:val="26"/>
           <w:u w:val="single"/>
         </w:rPr>
-        <w:t>Danh mục sản phẩm</w:t>
+        <w:t>Quản lý giỏ hàng</w:t>
       </w:r>
     </w:p>
     <w:p>
@@ -1277,7 +1291,84 @@
           <w:sz w:val="26"/>
           <w:szCs w:val="26"/>
         </w:rPr>
-        <w:t>Là một dropdown list xuất theo từng danh mục của sản phẩm. Mỗi danh mục sẽ chứa những sản phẩm để cho người dùng tìm một cách nhanh chóng</w:t>
+        <w:t xml:space="preserve">Người dùng có thể thêm </w:t>
+      </w:r>
+      <w:r>
+        <w:rPr>
+          <w:sz w:val="26"/>
+          <w:szCs w:val="26"/>
+        </w:rPr>
+        <w:t xml:space="preserve">một hoặc nhiều </w:t>
+      </w:r>
+      <w:r>
+        <w:rPr>
+          <w:sz w:val="26"/>
+          <w:szCs w:val="26"/>
+        </w:rPr>
+        <w:t>sản phẩm vào giỏ hàng trước khi thanh toán</w:t>
+      </w:r>
+    </w:p>
+    <w:p>
+      <w:pPr>
+        <w:pStyle w:val="ListParagraph"/>
+        <w:numPr>
+          <w:ilvl w:val="0"/>
+          <w:numId w:val="9"/>
+        </w:numPr>
+        <w:rPr>
+          <w:b/>
+          <w:sz w:val="26"/>
+          <w:szCs w:val="26"/>
+        </w:rPr>
+      </w:pPr>
+      <w:r>
+        <w:rPr>
+          <w:sz w:val="26"/>
+          <w:szCs w:val="26"/>
+        </w:rPr>
+        <w:t>Thêm sản phẩm trùng với sản phẩm trong giỏ hàng thì sẽ tự động tăng số lượng lên.</w:t>
+      </w:r>
+    </w:p>
+    <w:p>
+      <w:pPr>
+        <w:pStyle w:val="ListParagraph"/>
+        <w:numPr>
+          <w:ilvl w:val="0"/>
+          <w:numId w:val="9"/>
+        </w:numPr>
+        <w:rPr>
+          <w:b/>
+          <w:sz w:val="26"/>
+          <w:szCs w:val="26"/>
+        </w:rPr>
+      </w:pPr>
+      <w:r>
+        <w:rPr>
+          <w:sz w:val="26"/>
+          <w:szCs w:val="26"/>
+        </w:rPr>
+        <w:t>Xóa sản phẩm trong giỏ hàng.</w:t>
+      </w:r>
+    </w:p>
+    <w:p>
+      <w:pPr>
+        <w:pStyle w:val="ListParagraph"/>
+        <w:numPr>
+          <w:ilvl w:val="0"/>
+          <w:numId w:val="9"/>
+        </w:numPr>
+        <w:rPr>
+          <w:b/>
+          <w:sz w:val="26"/>
+          <w:szCs w:val="26"/>
+        </w:rPr>
+      </w:pPr>
+      <w:r>
+        <w:rPr>
+          <w:sz w:val="26"/>
+          <w:szCs w:val="26"/>
+        </w:rPr>
+        <w:t>Trừ đi số lượng của sản phẩm trong giỏ.</w:t>
       </w:r>
     </w:p>
     <w:p>
@@ -1301,7 +1392,7 @@
           <w:szCs w:val="26"/>
           <w:u w:val="single"/>
         </w:rPr>
-        <w:t>Quản lý giỏ hàng</w:t>
+        <w:t>Thông tin người dùng</w:t>
       </w:r>
     </w:p>
     <w:p>
@@ -1309,7 +1400,7 @@
         <w:pStyle w:val="ListParagraph"/>
         <w:numPr>
           <w:ilvl w:val="0"/>
-          <w:numId w:val="9"/>
+          <w:numId w:val="10"/>
         </w:numPr>
         <w:rPr>
           <w:b/>
@@ -1322,21 +1413,7 @@
           <w:sz w:val="26"/>
           <w:szCs w:val="26"/>
         </w:rPr>
-        <w:t xml:space="preserve">Người dùng có thể thêm </w:t>
-      </w:r>
-      <w:r>
-        <w:rPr>
-          <w:sz w:val="26"/>
-          <w:szCs w:val="26"/>
-        </w:rPr>
-        <w:t xml:space="preserve">một hoặc nhiều </w:t>
-      </w:r>
-      <w:r>
-        <w:rPr>
-          <w:sz w:val="26"/>
-          <w:szCs w:val="26"/>
-        </w:rPr>
-        <w:t>sản phẩm vào giỏ hàng trước khi thanh toán</w:t>
+        <w:t>Sau khi đăng ký, trang sẽ tự động chuyển về trang thông tin người dùng. Ở đó người dùng sẽ phải cập nhật thông tin còn thiếu trong trang đó.</w:t>
       </w:r>
     </w:p>
     <w:p>
@@ -1344,7 +1421,7 @@
         <w:pStyle w:val="ListParagraph"/>
         <w:numPr>
           <w:ilvl w:val="0"/>
-          <w:numId w:val="9"/>
+          <w:numId w:val="10"/>
         </w:numPr>
         <w:rPr>
           <w:b/>
@@ -1357,49 +1434,7 @@
           <w:sz w:val="26"/>
           <w:szCs w:val="26"/>
         </w:rPr>
-        <w:t>Thêm sản phẩm trùng với sản phẩm trong giỏ hàng thì sẽ tự động tăng số lượng lên.</w:t>
-      </w:r>
-    </w:p>
-    <w:p>
-      <w:pPr>
-        <w:pStyle w:val="ListParagraph"/>
-        <w:numPr>
-          <w:ilvl w:val="0"/>
-          <w:numId w:val="9"/>
-        </w:numPr>
-        <w:rPr>
-          <w:b/>
-          <w:sz w:val="26"/>
-          <w:szCs w:val="26"/>
-        </w:rPr>
-      </w:pPr>
-      <w:r>
-        <w:rPr>
-          <w:sz w:val="26"/>
-          <w:szCs w:val="26"/>
-        </w:rPr>
-        <w:t>Xóa sản phẩm trong giỏ hàng.</w:t>
-      </w:r>
-    </w:p>
-    <w:p>
-      <w:pPr>
-        <w:pStyle w:val="ListParagraph"/>
-        <w:numPr>
-          <w:ilvl w:val="0"/>
-          <w:numId w:val="9"/>
-        </w:numPr>
-        <w:rPr>
-          <w:b/>
-          <w:sz w:val="26"/>
-          <w:szCs w:val="26"/>
-        </w:rPr>
-      </w:pPr>
-      <w:r>
-        <w:rPr>
-          <w:sz w:val="26"/>
-          <w:szCs w:val="26"/>
-        </w:rPr>
-        <w:t>Trừ đi số lượng của sản phẩm trong giỏ.</w:t>
+        <w:t>Người dùng có thể xem lịch sử mua hàng của mình.</w:t>
       </w:r>
     </w:p>
     <w:p>
@@ -1423,7 +1458,7 @@
           <w:szCs w:val="26"/>
           <w:u w:val="single"/>
         </w:rPr>
-        <w:t>Thông tin người dùng</w:t>
+        <w:t>Thanh toán</w:t>
       </w:r>
     </w:p>
     <w:p>
@@ -1444,16 +1479,81 @@
           <w:sz w:val="26"/>
           <w:szCs w:val="26"/>
         </w:rPr>
-        <w:t>Sau khi đăng ký, trang sẽ tự động chuyển về trang thông tin người dùng. Ở đó người dùng sẽ phải cập nhật thông tin còn thiếu trong trang đó.</w:t>
-      </w:r>
-    </w:p>
-    <w:p>
-      <w:pPr>
-        <w:pStyle w:val="ListParagraph"/>
-        <w:numPr>
-          <w:ilvl w:val="0"/>
-          <w:numId w:val="10"/>
-        </w:numPr>
+        <w:t>Yêu cầu nhập thông tin cần thiết để thanh toán :</w:t>
+      </w:r>
+    </w:p>
+    <w:p>
+      <w:pPr>
+        <w:pStyle w:val="ListParagraph"/>
+        <w:ind w:left="1464"/>
+        <w:rPr>
+          <w:sz w:val="26"/>
+          <w:szCs w:val="26"/>
+        </w:rPr>
+      </w:pPr>
+      <w:r>
+        <w:rPr>
+          <w:sz w:val="26"/>
+          <w:szCs w:val="26"/>
+        </w:rPr>
+        <w:t>+ Họ tên</w:t>
+      </w:r>
+    </w:p>
+    <w:p>
+      <w:pPr>
+        <w:pStyle w:val="ListParagraph"/>
+        <w:ind w:left="1464"/>
+        <w:rPr>
+          <w:sz w:val="26"/>
+          <w:szCs w:val="26"/>
+        </w:rPr>
+      </w:pPr>
+      <w:r>
+        <w:rPr>
+          <w:sz w:val="26"/>
+          <w:szCs w:val="26"/>
+        </w:rPr>
+        <w:t>+ Địa chỉ</w:t>
+      </w:r>
+    </w:p>
+    <w:p>
+      <w:pPr>
+        <w:pStyle w:val="ListParagraph"/>
+        <w:ind w:left="1464"/>
+        <w:rPr>
+          <w:sz w:val="26"/>
+          <w:szCs w:val="26"/>
+        </w:rPr>
+      </w:pPr>
+      <w:r>
+        <w:rPr>
+          <w:sz w:val="26"/>
+          <w:szCs w:val="26"/>
+        </w:rPr>
+        <w:t>+ Email</w:t>
+      </w:r>
+    </w:p>
+    <w:p>
+      <w:pPr>
+        <w:pStyle w:val="ListParagraph"/>
+        <w:ind w:left="1464"/>
+        <w:rPr>
+          <w:sz w:val="26"/>
+          <w:szCs w:val="26"/>
+        </w:rPr>
+      </w:pPr>
+      <w:r>
+        <w:rPr>
+          <w:sz w:val="26"/>
+          <w:szCs w:val="26"/>
+        </w:rPr>
+        <w:t>+ Số điện thoại</w:t>
+      </w:r>
+    </w:p>
+    <w:p>
+      <w:pPr>
+        <w:pStyle w:val="ListParagraph"/>
+        <w:ind w:left="1464"/>
         <w:rPr>
           <w:b/>
           <w:sz w:val="26"/>
@@ -1465,7 +1565,28 @@
           <w:sz w:val="26"/>
           <w:szCs w:val="26"/>
         </w:rPr>
-        <w:t>Người dùng có thể xem lịch sử mua hàng của mình.</w:t>
+        <w:t>Sau đó chọn phương thức để thanh toán.</w:t>
+      </w:r>
+      <w:r>
+        <w:rPr>
+          <w:sz w:val="26"/>
+          <w:szCs w:val="26"/>
+        </w:rPr>
+        <w:t xml:space="preserve"> Có 1 </w:t>
+      </w:r>
+      <w:r>
+        <w:rPr>
+          <w:sz w:val="26"/>
+          <w:szCs w:val="26"/>
+        </w:rPr>
+        <w:t>phương thức</w:t>
+      </w:r>
+      <w:r>
+        <w:rPr>
+          <w:sz w:val="26"/>
+          <w:szCs w:val="26"/>
+        </w:rPr>
+        <w:t xml:space="preserve"> thanh toán đó là bằng tiền mặt.</w:t>
       </w:r>
     </w:p>
     <w:p>
@@ -1489,144 +1610,6 @@
           <w:szCs w:val="26"/>
           <w:u w:val="single"/>
         </w:rPr>
-        <w:t>Thanh toán</w:t>
-      </w:r>
-    </w:p>
-    <w:p>
-      <w:pPr>
-        <w:pStyle w:val="ListParagraph"/>
-        <w:numPr>
-          <w:ilvl w:val="0"/>
-          <w:numId w:val="10"/>
-        </w:numPr>
-        <w:rPr>
-          <w:b/>
-          <w:sz w:val="26"/>
-          <w:szCs w:val="26"/>
-        </w:rPr>
-      </w:pPr>
-      <w:r>
-        <w:rPr>
-          <w:sz w:val="26"/>
-          <w:szCs w:val="26"/>
-        </w:rPr>
-        <w:t>Yêu cầu nhập thông tin cần thiết để thanh toán :</w:t>
-      </w:r>
-    </w:p>
-    <w:p>
-      <w:pPr>
-        <w:pStyle w:val="ListParagraph"/>
-        <w:ind w:left="1464"/>
-        <w:rPr>
-          <w:sz w:val="26"/>
-          <w:szCs w:val="26"/>
-        </w:rPr>
-      </w:pPr>
-      <w:r>
-        <w:rPr>
-          <w:sz w:val="26"/>
-          <w:szCs w:val="26"/>
-        </w:rPr>
-        <w:t>+ Họ tên</w:t>
-      </w:r>
-    </w:p>
-    <w:p>
-      <w:pPr>
-        <w:pStyle w:val="ListParagraph"/>
-        <w:ind w:left="1464"/>
-        <w:rPr>
-          <w:sz w:val="26"/>
-          <w:szCs w:val="26"/>
-        </w:rPr>
-      </w:pPr>
-      <w:r>
-        <w:rPr>
-          <w:sz w:val="26"/>
-          <w:szCs w:val="26"/>
-        </w:rPr>
-        <w:t>+ Địa chỉ</w:t>
-      </w:r>
-    </w:p>
-    <w:p>
-      <w:pPr>
-        <w:pStyle w:val="ListParagraph"/>
-        <w:ind w:left="1464"/>
-        <w:rPr>
-          <w:sz w:val="26"/>
-          <w:szCs w:val="26"/>
-        </w:rPr>
-      </w:pPr>
-      <w:r>
-        <w:rPr>
-          <w:sz w:val="26"/>
-          <w:szCs w:val="26"/>
-        </w:rPr>
-        <w:t>+ Email</w:t>
-      </w:r>
-    </w:p>
-    <w:p>
-      <w:pPr>
-        <w:pStyle w:val="ListParagraph"/>
-        <w:ind w:left="1464"/>
-        <w:rPr>
-          <w:sz w:val="26"/>
-          <w:szCs w:val="26"/>
-        </w:rPr>
-      </w:pPr>
-      <w:r>
-        <w:rPr>
-          <w:sz w:val="26"/>
-          <w:szCs w:val="26"/>
-        </w:rPr>
-        <w:t>+ Số điện thoại</w:t>
-      </w:r>
-    </w:p>
-    <w:p>
-      <w:pPr>
-        <w:pStyle w:val="ListParagraph"/>
-        <w:ind w:left="1464"/>
-        <w:rPr>
-          <w:b/>
-          <w:sz w:val="26"/>
-          <w:szCs w:val="26"/>
-        </w:rPr>
-      </w:pPr>
-      <w:r>
-        <w:rPr>
-          <w:sz w:val="26"/>
-          <w:szCs w:val="26"/>
-        </w:rPr>
-        <w:t>Sau đó chọn phương thức để thanh toán. Có 2 phương thức thanh toán đó là bằng tiền mặt và qua thẻ</w:t>
-      </w:r>
-      <w:r>
-        <w:rPr>
-          <w:sz w:val="26"/>
-          <w:szCs w:val="26"/>
-        </w:rPr>
-        <w:t>. Khi xong phần thanh toán, hệ thống sẽ gửi mail đến mail mà người dùng điền trong form.</w:t>
-      </w:r>
-    </w:p>
-    <w:p>
-      <w:pPr>
-        <w:pStyle w:val="ListParagraph"/>
-        <w:numPr>
-          <w:ilvl w:val="0"/>
-          <w:numId w:val="3"/>
-        </w:numPr>
-        <w:rPr>
-          <w:b/>
-          <w:sz w:val="26"/>
-          <w:szCs w:val="26"/>
-          <w:u w:val="single"/>
-        </w:rPr>
-      </w:pPr>
-      <w:r>
-        <w:rPr>
-          <w:b/>
-          <w:sz w:val="26"/>
-          <w:szCs w:val="26"/>
-          <w:u w:val="single"/>
-        </w:rPr>
         <w:t>Chi tiết sản phẩm</w:t>
       </w:r>
     </w:p>
@@ -1684,27 +1667,6 @@
           <w:szCs w:val="26"/>
         </w:rPr>
         <w:t>. Chức năng so sánh sẽ so sánh cấu hình và hiệu năng thực tế giữa 2 sản phẩm.</w:t>
-      </w:r>
-    </w:p>
-    <w:p>
-      <w:pPr>
-        <w:pStyle w:val="ListParagraph"/>
-        <w:numPr>
-          <w:ilvl w:val="0"/>
-          <w:numId w:val="12"/>
-        </w:numPr>
-        <w:rPr>
-          <w:b/>
-          <w:sz w:val="26"/>
-          <w:szCs w:val="26"/>
-        </w:rPr>
-      </w:pPr>
-      <w:r>
-        <w:rPr>
-          <w:sz w:val="26"/>
-          <w:szCs w:val="26"/>
-        </w:rPr>
-        <w:t>Comment Section: Hỏi đáp, trao đổi các thắc mắc, vấn đề về sản phẩm.</w:t>
       </w:r>
     </w:p>
     <w:p>
@@ -1928,7 +1890,6 @@
           <w:sz w:val="26"/>
           <w:szCs w:val="26"/>
         </w:rPr>
-        <w:lastRenderedPageBreak/>
         <w:t xml:space="preserve">Hiển thị danh sách </w:t>
       </w:r>
       <w:r>
@@ -2013,6 +1974,7 @@
           <w:sz w:val="26"/>
           <w:szCs w:val="26"/>
         </w:rPr>
+        <w:lastRenderedPageBreak/>
         <w:t xml:space="preserve">Khi quản lý click vào </w:t>
       </w:r>
       <w:r>
@@ -2123,7 +2085,21 @@
           <w:sz w:val="26"/>
           <w:szCs w:val="26"/>
         </w:rPr>
-        <w:t xml:space="preserve">, SĐT ,Email để tìm </w:t>
+        <w:t>, SĐT ,</w:t>
+      </w:r>
+      <w:r>
+        <w:rPr>
+          <w:sz w:val="26"/>
+          <w:szCs w:val="26"/>
+        </w:rPr>
+        <w:t xml:space="preserve"> </w:t>
+      </w:r>
+      <w:r>
+        <w:rPr>
+          <w:sz w:val="26"/>
+          <w:szCs w:val="26"/>
+        </w:rPr>
+        <w:t xml:space="preserve">Email để tìm </w:t>
       </w:r>
       <w:r>
         <w:rPr>
@@ -2178,26 +2154,10 @@
           <w:szCs w:val="26"/>
           <w:u w:val="single"/>
         </w:rPr>
-        <w:t xml:space="preserve">người </w:t>
-      </w:r>
-      <w:r>
-        <w:rPr>
-          <w:b/>
-          <w:sz w:val="26"/>
-          <w:szCs w:val="26"/>
-          <w:u w:val="single"/>
-        </w:rPr>
-        <w:t>dù</w:t>
-      </w:r>
-      <w:r>
-        <w:rPr>
-          <w:b/>
-          <w:sz w:val="26"/>
-          <w:szCs w:val="26"/>
-          <w:u w:val="single"/>
-        </w:rPr>
-        <w:t>ng</w:t>
-      </w:r>
+        <w:t>admin</w:t>
+      </w:r>
+      <w:bookmarkStart w:id="0" w:name="_GoBack"/>
+      <w:bookmarkEnd w:id="0"/>
     </w:p>
     <w:p>
       <w:pPr>
@@ -2300,17 +2260,1010 @@
           <w:bCs/>
           <w:sz w:val="26"/>
           <w:szCs w:val="26"/>
+        </w:rPr>
+      </w:pPr>
+      <w:r>
+        <w:rPr>
+          <w:bCs/>
+          <w:sz w:val="26"/>
+          <w:szCs w:val="26"/>
+        </w:rPr>
+        <w:t xml:space="preserve">Admin có thể tìm kiếm </w:t>
+      </w:r>
+      <w:r>
+        <w:rPr>
+          <w:bCs/>
+          <w:sz w:val="26"/>
+          <w:szCs w:val="26"/>
+        </w:rPr>
+        <w:t>người dùng</w:t>
+      </w:r>
+      <w:r>
+        <w:rPr>
+          <w:bCs/>
+          <w:sz w:val="26"/>
+          <w:szCs w:val="26"/>
+        </w:rPr>
+        <w:t xml:space="preserve"> theo SĐT, Tên, Email</w:t>
+      </w:r>
+      <w:r>
+        <w:rPr>
+          <w:bCs/>
+          <w:sz w:val="26"/>
+          <w:szCs w:val="26"/>
+        </w:rPr>
+        <w:t>.</w:t>
+      </w:r>
+    </w:p>
+    <w:p>
+      <w:pPr>
+        <w:rPr>
+          <w:sz w:val="26"/>
+          <w:szCs w:val="26"/>
+        </w:rPr>
+      </w:pPr>
+    </w:p>
+    <w:p>
+      <w:pPr>
+        <w:pStyle w:val="ListParagraph"/>
+        <w:numPr>
+          <w:ilvl w:val="0"/>
+          <w:numId w:val="3"/>
+        </w:numPr>
+        <w:rPr>
+          <w:b/>
+          <w:sz w:val="26"/>
+          <w:szCs w:val="26"/>
           <w:u w:val="single"/>
         </w:rPr>
       </w:pPr>
       <w:r>
         <w:rPr>
-          <w:bCs/>
+          <w:b/>
           <w:sz w:val="26"/>
           <w:szCs w:val="26"/>
           <w:u w:val="single"/>
         </w:rPr>
-        <w:t>Người dùng được cấp quyền Nhân viên sẽ bị hạn chế 1 số chức năng khi truy cập vào trang admin</w:t>
+        <w:t>Quản lý sản phẩm</w:t>
+      </w:r>
+    </w:p>
+    <w:p>
+      <w:pPr>
+        <w:pStyle w:val="ListParagraph"/>
+        <w:numPr>
+          <w:ilvl w:val="0"/>
+          <w:numId w:val="12"/>
+        </w:numPr>
+        <w:rPr>
+          <w:b/>
+          <w:sz w:val="26"/>
+          <w:szCs w:val="26"/>
+        </w:rPr>
+      </w:pPr>
+      <w:r>
+        <w:rPr>
+          <w:sz w:val="26"/>
+          <w:szCs w:val="26"/>
+        </w:rPr>
+        <w:t>Hiển thị danh sách s</w:t>
+      </w:r>
+      <w:r>
+        <w:rPr>
+          <w:sz w:val="26"/>
+          <w:szCs w:val="26"/>
+        </w:rPr>
+        <w:t>ản phẩm được xếp theo thứ tự chữ cái</w:t>
+      </w:r>
+      <w:r>
+        <w:rPr>
+          <w:sz w:val="26"/>
+          <w:szCs w:val="26"/>
+        </w:rPr>
+        <w:t>.</w:t>
+      </w:r>
+    </w:p>
+    <w:p>
+      <w:pPr>
+        <w:pStyle w:val="ListParagraph"/>
+        <w:numPr>
+          <w:ilvl w:val="0"/>
+          <w:numId w:val="12"/>
+        </w:numPr>
+        <w:rPr>
+          <w:b/>
+          <w:sz w:val="26"/>
+          <w:szCs w:val="26"/>
+        </w:rPr>
+      </w:pPr>
+      <w:r>
+        <w:rPr>
+          <w:sz w:val="26"/>
+          <w:szCs w:val="26"/>
+        </w:rPr>
+        <w:t>Khi click vào ô tiêu đề có kiểu là số thì sẽ sắp xếp danh sách người dùng thứ tự theo số, ký tự sẽ xếp theo ký tự và ngày thì sẽ xếp theo ngày,…</w:t>
+      </w:r>
+    </w:p>
+    <w:p>
+      <w:pPr>
+        <w:pStyle w:val="ListParagraph"/>
+        <w:numPr>
+          <w:ilvl w:val="0"/>
+          <w:numId w:val="12"/>
+        </w:numPr>
+        <w:rPr>
+          <w:b/>
+          <w:sz w:val="26"/>
+          <w:szCs w:val="26"/>
+        </w:rPr>
+      </w:pPr>
+      <w:r>
+        <w:rPr>
+          <w:sz w:val="26"/>
+          <w:szCs w:val="26"/>
+        </w:rPr>
+        <w:t>Khi quản lý click vào sản phẩm bất kì thì Web sẽ hiện thị tất cả thông tin về người dùng đó bao gồm:</w:t>
+      </w:r>
+    </w:p>
+    <w:p>
+      <w:pPr>
+        <w:pStyle w:val="ListParagraph"/>
+        <w:ind w:left="1440"/>
+        <w:rPr>
+          <w:sz w:val="26"/>
+          <w:szCs w:val="26"/>
+        </w:rPr>
+      </w:pPr>
+      <w:r>
+        <w:rPr>
+          <w:sz w:val="26"/>
+          <w:szCs w:val="26"/>
+        </w:rPr>
+        <w:t>+</w:t>
+      </w:r>
+      <w:r>
+        <w:rPr>
+          <w:sz w:val="26"/>
+          <w:szCs w:val="26"/>
+        </w:rPr>
+        <w:t xml:space="preserve"> Tất cả thông tin về sản phẩm (tất cả trong database)</w:t>
+      </w:r>
+    </w:p>
+    <w:p>
+      <w:pPr>
+        <w:pStyle w:val="ListParagraph"/>
+        <w:ind w:left="1440"/>
+        <w:rPr>
+          <w:sz w:val="26"/>
+          <w:szCs w:val="26"/>
+        </w:rPr>
+      </w:pPr>
+      <w:r>
+        <w:rPr>
+          <w:sz w:val="26"/>
+          <w:szCs w:val="26"/>
+        </w:rPr>
+        <w:t>+ Thống kê mua sản phẩm: Hiển thị doanh thu, số người mua sản phẩm</w:t>
+      </w:r>
+    </w:p>
+    <w:p>
+      <w:pPr>
+        <w:pStyle w:val="ListParagraph"/>
+        <w:ind w:left="1440"/>
+        <w:rPr>
+          <w:sz w:val="26"/>
+          <w:szCs w:val="26"/>
+        </w:rPr>
+      </w:pPr>
+      <w:r>
+        <w:rPr>
+          <w:sz w:val="26"/>
+          <w:szCs w:val="26"/>
+        </w:rPr>
+        <w:t>+ Hiển thị danh sách hóa đơn người đã mua sản phẩm.</w:t>
+      </w:r>
+    </w:p>
+    <w:p>
+      <w:pPr>
+        <w:pStyle w:val="ListParagraph"/>
+        <w:ind w:left="1440"/>
+        <w:rPr>
+          <w:sz w:val="26"/>
+          <w:szCs w:val="26"/>
+        </w:rPr>
+      </w:pPr>
+      <w:r>
+        <w:rPr>
+          <w:sz w:val="26"/>
+          <w:szCs w:val="26"/>
+        </w:rPr>
+        <w:t>+ Lịch sử nhập kho</w:t>
+      </w:r>
+      <w:r>
+        <w:rPr>
+          <w:sz w:val="26"/>
+          <w:szCs w:val="26"/>
+        </w:rPr>
+        <w:t>.</w:t>
+      </w:r>
+    </w:p>
+    <w:p>
+      <w:pPr>
+        <w:pStyle w:val="ListParagraph"/>
+        <w:ind w:left="1440"/>
+        <w:rPr>
+          <w:sz w:val="26"/>
+          <w:szCs w:val="26"/>
+        </w:rPr>
+      </w:pPr>
+      <w:r>
+        <w:rPr>
+          <w:sz w:val="26"/>
+          <w:szCs w:val="26"/>
+        </w:rPr>
+        <w:t>+ Số người xem sản phẩm này.</w:t>
+      </w:r>
+    </w:p>
+    <w:p>
+      <w:pPr>
+        <w:pStyle w:val="ListParagraph"/>
+        <w:numPr>
+          <w:ilvl w:val="0"/>
+          <w:numId w:val="12"/>
+        </w:numPr>
+        <w:rPr>
+          <w:sz w:val="26"/>
+          <w:szCs w:val="26"/>
+        </w:rPr>
+      </w:pPr>
+      <w:r>
+        <w:rPr>
+          <w:sz w:val="26"/>
+          <w:szCs w:val="26"/>
+        </w:rPr>
+        <w:t xml:space="preserve">Tìm kiếm: quản lý có thể điển thông tin vào trong 1 form như là Mã </w:t>
+      </w:r>
+      <w:r>
+        <w:rPr>
+          <w:sz w:val="26"/>
+          <w:szCs w:val="26"/>
+        </w:rPr>
+        <w:t>sản phẩm, Loại sản phẩm,</w:t>
+      </w:r>
+      <w:r>
+        <w:rPr>
+          <w:sz w:val="26"/>
+          <w:szCs w:val="26"/>
+        </w:rPr>
+        <w:t xml:space="preserve"> để tìm hóa đơn phù hợp.</w:t>
+      </w:r>
+    </w:p>
+    <w:p>
+      <w:pPr>
+        <w:pStyle w:val="ListParagraph"/>
+        <w:numPr>
+          <w:ilvl w:val="0"/>
+          <w:numId w:val="12"/>
+        </w:numPr>
+        <w:rPr>
+          <w:sz w:val="26"/>
+          <w:szCs w:val="26"/>
+        </w:rPr>
+      </w:pPr>
+      <w:r>
+        <w:rPr>
+          <w:sz w:val="26"/>
+          <w:szCs w:val="26"/>
+        </w:rPr>
+        <w:t>Quản lý có thể tự tạo ra một máy bộ mới.</w:t>
+      </w:r>
+    </w:p>
+    <w:p>
+      <w:pPr>
+        <w:pStyle w:val="ListParagraph"/>
+        <w:numPr>
+          <w:ilvl w:val="0"/>
+          <w:numId w:val="12"/>
+        </w:numPr>
+        <w:rPr>
+          <w:sz w:val="26"/>
+          <w:szCs w:val="26"/>
+        </w:rPr>
+      </w:pPr>
+      <w:r>
+        <w:rPr>
+          <w:sz w:val="26"/>
+          <w:szCs w:val="26"/>
+        </w:rPr>
+        <w:t>Quản lý có thể thêm xóa sửa sản phẩm.</w:t>
+      </w:r>
+    </w:p>
+    <w:p>
+      <w:pPr>
+        <w:pStyle w:val="ListParagraph"/>
+        <w:ind w:left="1440"/>
+        <w:rPr>
+          <w:sz w:val="26"/>
+          <w:szCs w:val="26"/>
+        </w:rPr>
+      </w:pPr>
+    </w:p>
+    <w:p>
+      <w:pPr>
+        <w:pStyle w:val="ListParagraph"/>
+        <w:numPr>
+          <w:ilvl w:val="0"/>
+          <w:numId w:val="3"/>
+        </w:numPr>
+        <w:rPr>
+          <w:b/>
+          <w:sz w:val="26"/>
+          <w:szCs w:val="26"/>
+          <w:u w:val="single"/>
+        </w:rPr>
+      </w:pPr>
+      <w:r>
+        <w:rPr>
+          <w:b/>
+          <w:sz w:val="26"/>
+          <w:szCs w:val="26"/>
+          <w:u w:val="single"/>
+        </w:rPr>
+        <w:t>Quản lý kho hàng</w:t>
+      </w:r>
+    </w:p>
+    <w:p>
+      <w:pPr>
+        <w:pStyle w:val="ListParagraph"/>
+        <w:numPr>
+          <w:ilvl w:val="0"/>
+          <w:numId w:val="21"/>
+        </w:numPr>
+        <w:rPr>
+          <w:b/>
+          <w:sz w:val="26"/>
+          <w:szCs w:val="26"/>
+        </w:rPr>
+      </w:pPr>
+      <w:r>
+        <w:rPr>
+          <w:sz w:val="26"/>
+          <w:szCs w:val="26"/>
+        </w:rPr>
+        <w:t>Hiển thị danh sách sản phẩm hiện có trong kho.</w:t>
+      </w:r>
+      <w:r>
+        <w:rPr>
+          <w:sz w:val="26"/>
+          <w:szCs w:val="26"/>
+        </w:rPr>
+        <w:t xml:space="preserve"> Những sản phẩm nào số lượng bằng 0 thì trạng thái đổi thành “Hết hàng”.</w:t>
+      </w:r>
+    </w:p>
+    <w:p>
+      <w:pPr>
+        <w:pStyle w:val="ListParagraph"/>
+        <w:numPr>
+          <w:ilvl w:val="0"/>
+          <w:numId w:val="21"/>
+        </w:numPr>
+        <w:rPr>
+          <w:b/>
+          <w:sz w:val="26"/>
+          <w:szCs w:val="26"/>
+        </w:rPr>
+      </w:pPr>
+      <w:r>
+        <w:rPr>
+          <w:sz w:val="26"/>
+          <w:szCs w:val="26"/>
+        </w:rPr>
+        <w:t>Khi click vào ô tiêu đề có kiểu là số thì sẽ sắp xếp danh sách người dùng thứ tự theo số, ký tự sẽ xếp theo ký tự và ngày thì sẽ xếp theo ngày,…</w:t>
+      </w:r>
+    </w:p>
+    <w:p>
+      <w:pPr>
+        <w:pStyle w:val="ListParagraph"/>
+        <w:numPr>
+          <w:ilvl w:val="0"/>
+          <w:numId w:val="21"/>
+        </w:numPr>
+        <w:rPr>
+          <w:b/>
+          <w:sz w:val="26"/>
+          <w:szCs w:val="26"/>
+        </w:rPr>
+      </w:pPr>
+      <w:r>
+        <w:rPr>
+          <w:sz w:val="26"/>
+          <w:szCs w:val="26"/>
+        </w:rPr>
+        <w:t>Quản lý có thể nhập kho</w:t>
+      </w:r>
+      <w:r>
+        <w:rPr>
+          <w:sz w:val="26"/>
+          <w:szCs w:val="26"/>
+        </w:rPr>
+        <w:t>. Khi click nhập kho sẽ xuất hiện Popup để cho quản lý nhập thông tin sản phẩm cần nhập bao gồm</w:t>
+      </w:r>
+      <w:r>
+        <w:rPr>
+          <w:sz w:val="26"/>
+          <w:szCs w:val="26"/>
+        </w:rPr>
+        <w:t>:</w:t>
+      </w:r>
+    </w:p>
+    <w:p>
+      <w:pPr>
+        <w:pStyle w:val="ListParagraph"/>
+        <w:ind w:left="1440"/>
+        <w:rPr>
+          <w:sz w:val="26"/>
+          <w:szCs w:val="26"/>
+        </w:rPr>
+      </w:pPr>
+      <w:r>
+        <w:rPr>
+          <w:sz w:val="26"/>
+          <w:szCs w:val="26"/>
+        </w:rPr>
+        <w:t>+Tên sản phẩm (Có thể thêm nhiều sản phẩm)</w:t>
+      </w:r>
+    </w:p>
+    <w:p>
+      <w:pPr>
+        <w:pStyle w:val="ListParagraph"/>
+        <w:ind w:left="1440"/>
+        <w:rPr>
+          <w:sz w:val="26"/>
+          <w:szCs w:val="26"/>
+        </w:rPr>
+      </w:pPr>
+      <w:r>
+        <w:rPr>
+          <w:sz w:val="26"/>
+          <w:szCs w:val="26"/>
+        </w:rPr>
+        <w:t>+Số lượng</w:t>
+      </w:r>
+      <w:r>
+        <w:rPr>
+          <w:sz w:val="26"/>
+          <w:szCs w:val="26"/>
+        </w:rPr>
+        <w:t>.</w:t>
+      </w:r>
+    </w:p>
+    <w:p>
+      <w:pPr>
+        <w:pStyle w:val="ListParagraph"/>
+        <w:ind w:left="1440"/>
+        <w:rPr>
+          <w:sz w:val="26"/>
+          <w:szCs w:val="26"/>
+        </w:rPr>
+      </w:pPr>
+      <w:r>
+        <w:rPr>
+          <w:sz w:val="26"/>
+          <w:szCs w:val="26"/>
+        </w:rPr>
+        <w:t>Sau đó nhấn nút thanh toán.</w:t>
+      </w:r>
+    </w:p>
+    <w:p>
+      <w:pPr>
+        <w:pStyle w:val="ListParagraph"/>
+        <w:numPr>
+          <w:ilvl w:val="0"/>
+          <w:numId w:val="21"/>
+        </w:numPr>
+        <w:rPr>
+          <w:sz w:val="26"/>
+          <w:szCs w:val="26"/>
+        </w:rPr>
+      </w:pPr>
+      <w:r>
+        <w:rPr>
+          <w:sz w:val="26"/>
+          <w:szCs w:val="26"/>
+        </w:rPr>
+        <w:t>Nhà sản xuất sẽ gửi sản phẩm đã nhập tới kho trong vòng 3 ngày. Khi đó sẽ không được hủy đơn nhập kho.</w:t>
+      </w:r>
+    </w:p>
+    <w:p>
+      <w:pPr>
+        <w:pStyle w:val="ListParagraph"/>
+        <w:numPr>
+          <w:ilvl w:val="0"/>
+          <w:numId w:val="21"/>
+        </w:numPr>
+        <w:rPr>
+          <w:sz w:val="26"/>
+          <w:szCs w:val="26"/>
+        </w:rPr>
+      </w:pPr>
+      <w:r>
+        <w:rPr>
+          <w:sz w:val="26"/>
+          <w:szCs w:val="26"/>
+        </w:rPr>
+        <w:lastRenderedPageBreak/>
+        <w:t>Khi click vào sản phẩm bất kì sẽ hiển thị tất cả thông tin của sản phẩm đó bao gồm:</w:t>
+      </w:r>
+    </w:p>
+    <w:p>
+      <w:pPr>
+        <w:pStyle w:val="ListParagraph"/>
+        <w:ind w:left="1440"/>
+        <w:rPr>
+          <w:sz w:val="26"/>
+          <w:szCs w:val="26"/>
+        </w:rPr>
+      </w:pPr>
+      <w:r>
+        <w:rPr>
+          <w:sz w:val="26"/>
+          <w:szCs w:val="26"/>
+        </w:rPr>
+        <w:t>+Thông tin sản phẩm</w:t>
+      </w:r>
+    </w:p>
+    <w:p>
+      <w:pPr>
+        <w:pStyle w:val="ListParagraph"/>
+        <w:ind w:left="1440"/>
+        <w:rPr>
+          <w:sz w:val="26"/>
+          <w:szCs w:val="26"/>
+        </w:rPr>
+      </w:pPr>
+      <w:r>
+        <w:rPr>
+          <w:sz w:val="26"/>
+          <w:szCs w:val="26"/>
+        </w:rPr>
+        <w:t>+ Thống kê mua sản phẩm: Hiển thị doanh thu, số người mua sản phẩm</w:t>
+      </w:r>
+    </w:p>
+    <w:p>
+      <w:pPr>
+        <w:pStyle w:val="ListParagraph"/>
+        <w:ind w:left="1440"/>
+        <w:rPr>
+          <w:sz w:val="26"/>
+          <w:szCs w:val="26"/>
+        </w:rPr>
+      </w:pPr>
+      <w:r>
+        <w:rPr>
+          <w:sz w:val="26"/>
+          <w:szCs w:val="26"/>
+        </w:rPr>
+        <w:t>+ Hiển thị danh sách hóa đơn người đã mua sản phẩm.</w:t>
+      </w:r>
+    </w:p>
+    <w:p>
+      <w:pPr>
+        <w:pStyle w:val="ListParagraph"/>
+        <w:ind w:left="1440"/>
+        <w:rPr>
+          <w:sz w:val="26"/>
+          <w:szCs w:val="26"/>
+        </w:rPr>
+      </w:pPr>
+      <w:r>
+        <w:rPr>
+          <w:sz w:val="26"/>
+          <w:szCs w:val="26"/>
+        </w:rPr>
+        <w:t>+Lịch sử nhập kho về sản phẩm đó</w:t>
+      </w:r>
+    </w:p>
+    <w:p>
+      <w:pPr>
+        <w:pStyle w:val="ListParagraph"/>
+        <w:numPr>
+          <w:ilvl w:val="0"/>
+          <w:numId w:val="12"/>
+        </w:numPr>
+        <w:rPr>
+          <w:sz w:val="26"/>
+          <w:szCs w:val="26"/>
+        </w:rPr>
+      </w:pPr>
+      <w:r>
+        <w:rPr>
+          <w:sz w:val="26"/>
+          <w:szCs w:val="26"/>
+        </w:rPr>
+        <w:t>Tìm kiếm: quản lý có thể điển thông tin vào trong 1 form như là Mã sản phẩm, Loại sản phẩm để tìm sản phẩm phù hợp.</w:t>
+      </w:r>
+    </w:p>
+    <w:p>
+      <w:pPr>
+        <w:pStyle w:val="ListParagraph"/>
+        <w:numPr>
+          <w:ilvl w:val="0"/>
+          <w:numId w:val="3"/>
+        </w:numPr>
+        <w:rPr>
+          <w:b/>
+          <w:sz w:val="26"/>
+          <w:szCs w:val="26"/>
+          <w:u w:val="single"/>
+        </w:rPr>
+      </w:pPr>
+      <w:r>
+        <w:rPr>
+          <w:b/>
+          <w:sz w:val="26"/>
+          <w:szCs w:val="26"/>
+          <w:u w:val="single"/>
+        </w:rPr>
+        <w:t>Quản lý đổi trả</w:t>
+      </w:r>
+    </w:p>
+    <w:p>
+      <w:pPr>
+        <w:pStyle w:val="ListParagraph"/>
+        <w:numPr>
+          <w:ilvl w:val="0"/>
+          <w:numId w:val="19"/>
+        </w:numPr>
+        <w:rPr>
+          <w:b/>
+          <w:sz w:val="26"/>
+          <w:szCs w:val="26"/>
+        </w:rPr>
+      </w:pPr>
+      <w:r>
+        <w:rPr>
+          <w:sz w:val="26"/>
+          <w:szCs w:val="26"/>
+        </w:rPr>
+        <w:t xml:space="preserve">Người quản lí sẽ tra sản phẩm đổi trả theo mã hóa đơn để tìm sản phẩm đã mua vừa rồi. </w:t>
+      </w:r>
+      <w:r>
+        <w:rPr>
+          <w:sz w:val="26"/>
+          <w:szCs w:val="26"/>
+        </w:rPr>
+        <w:t>Tìm theo hóa đơn có sản phẩm đó và hủy hóa đơn đó.</w:t>
+      </w:r>
+    </w:p>
+    <w:p>
+      <w:pPr>
+        <w:pStyle w:val="ListParagraph"/>
+        <w:numPr>
+          <w:ilvl w:val="0"/>
+          <w:numId w:val="17"/>
+        </w:numPr>
+        <w:rPr>
+          <w:b/>
+          <w:sz w:val="26"/>
+          <w:szCs w:val="26"/>
+        </w:rPr>
+      </w:pPr>
+      <w:r>
+        <w:rPr>
+          <w:sz w:val="26"/>
+          <w:szCs w:val="26"/>
+        </w:rPr>
+        <w:t>Người dùng khi mua hàng có thể trả hàng trong vòng 3 ngày.</w:t>
+      </w:r>
+      <w:r>
+        <w:rPr>
+          <w:sz w:val="26"/>
+          <w:szCs w:val="26"/>
+        </w:rPr>
+        <w:t>(Bắt buộc phải có hóa đơn)</w:t>
+      </w:r>
+    </w:p>
+    <w:p>
+      <w:pPr>
+        <w:pStyle w:val="ListParagraph"/>
+        <w:numPr>
+          <w:ilvl w:val="0"/>
+          <w:numId w:val="17"/>
+        </w:numPr>
+        <w:rPr>
+          <w:b/>
+          <w:sz w:val="26"/>
+          <w:szCs w:val="26"/>
+        </w:rPr>
+      </w:pPr>
+      <w:r>
+        <w:rPr>
+          <w:sz w:val="26"/>
+          <w:szCs w:val="26"/>
+        </w:rPr>
+        <w:t>Đổi hàng khi sản phẩm khi gặp trục trặc về kĩ thuật sau khi mua 1 tháng.</w:t>
+      </w:r>
+    </w:p>
+    <w:p>
+      <w:pPr>
+        <w:pStyle w:val="ListParagraph"/>
+        <w:numPr>
+          <w:ilvl w:val="0"/>
+          <w:numId w:val="17"/>
+        </w:numPr>
+        <w:rPr>
+          <w:b/>
+          <w:sz w:val="26"/>
+          <w:szCs w:val="26"/>
+        </w:rPr>
+      </w:pPr>
+      <w:r>
+        <w:rPr>
+          <w:sz w:val="26"/>
+          <w:szCs w:val="26"/>
+        </w:rPr>
+        <w:t>Hi</w:t>
+      </w:r>
+      <w:r>
+        <w:rPr>
+          <w:sz w:val="26"/>
+          <w:szCs w:val="26"/>
+        </w:rPr>
+        <w:t>ển thị danh sách đã đổi trả</w:t>
+      </w:r>
+    </w:p>
+    <w:p>
+      <w:pPr>
+        <w:pStyle w:val="ListParagraph"/>
+        <w:numPr>
+          <w:ilvl w:val="0"/>
+          <w:numId w:val="17"/>
+        </w:numPr>
+        <w:rPr>
+          <w:b/>
+          <w:sz w:val="26"/>
+          <w:szCs w:val="26"/>
+        </w:rPr>
+      </w:pPr>
+      <w:r>
+        <w:rPr>
+          <w:sz w:val="26"/>
+          <w:szCs w:val="26"/>
+        </w:rPr>
+        <w:t>Khi click vào ô tiêu đề có kiểu là số thì sẽ sắp xếp danh sách người dùng thứ tự theo số, ký tự sẽ xếp theo ký tự và ngày thì sẽ xếp theo ngày,…</w:t>
+      </w:r>
+    </w:p>
+    <w:p>
+      <w:pPr>
+        <w:pStyle w:val="ListParagraph"/>
+        <w:numPr>
+          <w:ilvl w:val="0"/>
+          <w:numId w:val="17"/>
+        </w:numPr>
+        <w:rPr>
+          <w:sz w:val="26"/>
+          <w:szCs w:val="26"/>
+        </w:rPr>
+      </w:pPr>
+      <w:r>
+        <w:rPr>
+          <w:sz w:val="26"/>
+          <w:szCs w:val="26"/>
+        </w:rPr>
+        <w:t>Tìm kiếm: quản lý có thể điển thông tin vào trong 1 form như là Mã hóa đơn ,Khách hàng mua,SĐT,Ngày mua để tìm hóa đơn đổi trả phù hợp.</w:t>
+      </w:r>
+    </w:p>
+    <w:p>
+      <w:pPr>
+        <w:pStyle w:val="ListParagraph"/>
+        <w:numPr>
+          <w:ilvl w:val="0"/>
+          <w:numId w:val="3"/>
+        </w:numPr>
+        <w:rPr>
+          <w:b/>
+          <w:sz w:val="26"/>
+          <w:szCs w:val="26"/>
+          <w:u w:val="single"/>
+        </w:rPr>
+      </w:pPr>
+      <w:r>
+        <w:rPr>
+          <w:b/>
+          <w:sz w:val="26"/>
+          <w:szCs w:val="26"/>
+          <w:u w:val="single"/>
+        </w:rPr>
+        <w:t>Quản lý hóa đơn</w:t>
+      </w:r>
+    </w:p>
+    <w:p>
+      <w:pPr>
+        <w:pStyle w:val="ListParagraph"/>
+        <w:numPr>
+          <w:ilvl w:val="0"/>
+          <w:numId w:val="22"/>
+        </w:numPr>
+        <w:rPr>
+          <w:b/>
+          <w:sz w:val="26"/>
+          <w:szCs w:val="26"/>
+        </w:rPr>
+      </w:pPr>
+      <w:r>
+        <w:rPr>
+          <w:sz w:val="26"/>
+          <w:szCs w:val="26"/>
+        </w:rPr>
+        <w:t>Hiển thị danh sách hóa đơn theo thứ tự ngày mới nhất</w:t>
+      </w:r>
+    </w:p>
+    <w:p>
+      <w:pPr>
+        <w:pStyle w:val="ListParagraph"/>
+        <w:numPr>
+          <w:ilvl w:val="0"/>
+          <w:numId w:val="22"/>
+        </w:numPr>
+        <w:rPr>
+          <w:b/>
+          <w:sz w:val="26"/>
+          <w:szCs w:val="26"/>
+        </w:rPr>
+      </w:pPr>
+      <w:r>
+        <w:rPr>
+          <w:sz w:val="26"/>
+          <w:szCs w:val="26"/>
+        </w:rPr>
+        <w:t>Khi click vào ô tiêu đề có kiểu là số thì sẽ sắp xếp danh sách người dùng thứ tự theo số, ký tự sẽ xếp theo ký tự và ngày thì sẽ xếp theo ngày,…</w:t>
+      </w:r>
+    </w:p>
+    <w:p>
+      <w:pPr>
+        <w:pStyle w:val="ListParagraph"/>
+        <w:numPr>
+          <w:ilvl w:val="0"/>
+          <w:numId w:val="22"/>
+        </w:numPr>
+        <w:rPr>
+          <w:b/>
+          <w:sz w:val="26"/>
+          <w:szCs w:val="26"/>
+        </w:rPr>
+      </w:pPr>
+      <w:r>
+        <w:rPr>
+          <w:sz w:val="26"/>
+          <w:szCs w:val="26"/>
+        </w:rPr>
+        <w:t xml:space="preserve">Khi quản lý </w:t>
+      </w:r>
+      <w:r>
+        <w:rPr>
+          <w:sz w:val="26"/>
+          <w:szCs w:val="26"/>
+        </w:rPr>
+        <w:t>click vào hóa đơn bất kì sẽ xuất ra trang danh sách thông tin về chi tiết bao gồm:</w:t>
+      </w:r>
+    </w:p>
+    <w:p>
+      <w:pPr>
+        <w:pStyle w:val="ListParagraph"/>
+        <w:ind w:left="1464"/>
+        <w:rPr>
+          <w:sz w:val="26"/>
+          <w:szCs w:val="26"/>
+        </w:rPr>
+      </w:pPr>
+      <w:r>
+        <w:rPr>
+          <w:sz w:val="26"/>
+          <w:szCs w:val="26"/>
+        </w:rPr>
+        <w:t>+Mã chi tiết hóa đơn</w:t>
+      </w:r>
+    </w:p>
+    <w:p>
+      <w:pPr>
+        <w:pStyle w:val="ListParagraph"/>
+        <w:ind w:left="1464"/>
+        <w:rPr>
+          <w:sz w:val="26"/>
+          <w:szCs w:val="26"/>
+        </w:rPr>
+      </w:pPr>
+      <w:r>
+        <w:rPr>
+          <w:sz w:val="26"/>
+          <w:szCs w:val="26"/>
+        </w:rPr>
+        <w:t>+Sản phẩm trong chi tiết hóa đơn</w:t>
+      </w:r>
+    </w:p>
+    <w:p>
+      <w:pPr>
+        <w:pStyle w:val="ListParagraph"/>
+        <w:numPr>
+          <w:ilvl w:val="0"/>
+          <w:numId w:val="22"/>
+        </w:numPr>
+        <w:rPr>
+          <w:sz w:val="26"/>
+          <w:szCs w:val="26"/>
+        </w:rPr>
+      </w:pPr>
+      <w:r>
+        <w:rPr>
+          <w:sz w:val="26"/>
+          <w:szCs w:val="26"/>
+        </w:rPr>
+        <w:t>Quản lý có thể cập nhật, chỉnh sửa và xóa hóa đơn.</w:t>
+      </w:r>
+    </w:p>
+    <w:p>
+      <w:pPr>
+        <w:pStyle w:val="ListParagraph"/>
+        <w:numPr>
+          <w:ilvl w:val="0"/>
+          <w:numId w:val="22"/>
+        </w:numPr>
+        <w:rPr>
+          <w:sz w:val="26"/>
+          <w:szCs w:val="26"/>
+        </w:rPr>
+      </w:pPr>
+      <w:r>
+        <w:rPr>
+          <w:sz w:val="26"/>
+          <w:szCs w:val="26"/>
+        </w:rPr>
+        <w:t>Tìm kiếm:</w:t>
+      </w:r>
+      <w:r>
+        <w:rPr>
+          <w:sz w:val="26"/>
+          <w:szCs w:val="26"/>
+        </w:rPr>
+        <w:t xml:space="preserve"> quản lý có thể điển thông tin vào trong 1 form như là Mã hóa đơn, Tên sản phẩm, </w:t>
+      </w:r>
+      <w:r>
+        <w:rPr>
+          <w:sz w:val="26"/>
+          <w:szCs w:val="26"/>
+        </w:rPr>
+        <w:t>Từ ngày, Đến ngày để tìm hóa đơn phù hợp.</w:t>
+      </w:r>
+    </w:p>
+    <w:p>
+      <w:pPr>
+        <w:pStyle w:val="ListParagraph"/>
+        <w:ind w:left="1464"/>
+        <w:rPr>
+          <w:sz w:val="26"/>
+          <w:szCs w:val="26"/>
+        </w:rPr>
+      </w:pPr>
+    </w:p>
+    <w:p>
+      <w:pPr>
+        <w:pStyle w:val="ListParagraph"/>
+        <w:numPr>
+          <w:ilvl w:val="0"/>
+          <w:numId w:val="3"/>
+        </w:numPr>
+        <w:rPr>
+          <w:sz w:val="26"/>
+          <w:szCs w:val="26"/>
+        </w:rPr>
+      </w:pPr>
+      <w:r>
+        <w:rPr>
+          <w:b/>
+          <w:sz w:val="26"/>
+          <w:szCs w:val="26"/>
+          <w:u w:val="single"/>
+        </w:rPr>
+        <w:t>Quản lý đơn giao hàng</w:t>
       </w:r>
     </w:p>
     <w:p>
@@ -2321,38 +3274,57 @@
           <w:numId w:val="24"/>
         </w:numPr>
         <w:rPr>
-          <w:bCs/>
-          <w:sz w:val="26"/>
-          <w:szCs w:val="26"/>
-        </w:rPr>
-      </w:pPr>
-      <w:r>
-        <w:rPr>
-          <w:bCs/>
-          <w:sz w:val="26"/>
-          <w:szCs w:val="26"/>
-        </w:rPr>
-        <w:t xml:space="preserve">Admin có thể tìm kiếm </w:t>
-      </w:r>
-      <w:r>
-        <w:rPr>
-          <w:bCs/>
-          <w:sz w:val="26"/>
-          <w:szCs w:val="26"/>
-        </w:rPr>
-        <w:t>người dùng</w:t>
-      </w:r>
-      <w:r>
-        <w:rPr>
-          <w:bCs/>
-          <w:sz w:val="26"/>
-          <w:szCs w:val="26"/>
-        </w:rPr>
-        <w:t xml:space="preserve"> theo SĐT, Tên, Email</w:t>
-      </w:r>
-      <w:r>
-        <w:rPr>
-          <w:bCs/>
+          <w:sz w:val="26"/>
+          <w:szCs w:val="26"/>
+        </w:rPr>
+      </w:pPr>
+      <w:r>
+        <w:rPr>
+          <w:sz w:val="26"/>
+          <w:szCs w:val="26"/>
+        </w:rPr>
+        <w:t xml:space="preserve">Hiển thị danh sách </w:t>
+      </w:r>
+      <w:r>
+        <w:rPr>
+          <w:sz w:val="26"/>
+          <w:szCs w:val="26"/>
+        </w:rPr>
+        <w:t>đơn giao hàng</w:t>
+      </w:r>
+      <w:r>
+        <w:rPr>
+          <w:sz w:val="26"/>
+          <w:szCs w:val="26"/>
+        </w:rPr>
+        <w:t xml:space="preserve"> theo thứ tự ngày mới nhất</w:t>
+      </w:r>
+      <w:r>
+        <w:rPr>
+          <w:sz w:val="26"/>
+          <w:szCs w:val="26"/>
+        </w:rPr>
+        <w:t xml:space="preserve"> bao gồm thông tin:</w:t>
+      </w:r>
+    </w:p>
+    <w:p>
+      <w:pPr>
+        <w:pStyle w:val="ListParagraph"/>
+        <w:ind w:left="1440"/>
+        <w:rPr>
+          <w:sz w:val="26"/>
+          <w:szCs w:val="26"/>
+        </w:rPr>
+      </w:pPr>
+      <w:r>
+        <w:rPr>
+          <w:sz w:val="26"/>
+          <w:szCs w:val="26"/>
+        </w:rPr>
+        <w:t>+Mã đơn hàng</w:t>
+      </w:r>
+      <w:r>
+        <w:rPr>
           <w:sz w:val="26"/>
           <w:szCs w:val="26"/>
         </w:rPr>
@@ -2361,11 +3333,249 @@
     </w:p>
     <w:p>
       <w:pPr>
-        <w:rPr>
-          <w:sz w:val="26"/>
-          <w:szCs w:val="26"/>
-        </w:rPr>
-      </w:pPr>
+        <w:pStyle w:val="ListParagraph"/>
+        <w:ind w:left="1440"/>
+        <w:rPr>
+          <w:sz w:val="26"/>
+          <w:szCs w:val="26"/>
+        </w:rPr>
+      </w:pPr>
+      <w:r>
+        <w:rPr>
+          <w:sz w:val="26"/>
+          <w:szCs w:val="26"/>
+        </w:rPr>
+        <w:t>+Mã hóa đơn</w:t>
+      </w:r>
+      <w:r>
+        <w:rPr>
+          <w:sz w:val="26"/>
+          <w:szCs w:val="26"/>
+        </w:rPr>
+        <w:t>.</w:t>
+      </w:r>
+    </w:p>
+    <w:p>
+      <w:pPr>
+        <w:pStyle w:val="ListParagraph"/>
+        <w:ind w:left="1440"/>
+        <w:rPr>
+          <w:sz w:val="26"/>
+          <w:szCs w:val="26"/>
+        </w:rPr>
+      </w:pPr>
+      <w:r>
+        <w:rPr>
+          <w:sz w:val="26"/>
+          <w:szCs w:val="26"/>
+        </w:rPr>
+        <w:t>+Khách hàng mua</w:t>
+      </w:r>
+      <w:r>
+        <w:rPr>
+          <w:sz w:val="26"/>
+          <w:szCs w:val="26"/>
+        </w:rPr>
+        <w:t>.</w:t>
+      </w:r>
+    </w:p>
+    <w:p>
+      <w:pPr>
+        <w:pStyle w:val="ListParagraph"/>
+        <w:ind w:left="1440"/>
+        <w:rPr>
+          <w:sz w:val="26"/>
+          <w:szCs w:val="26"/>
+        </w:rPr>
+      </w:pPr>
+      <w:r>
+        <w:rPr>
+          <w:sz w:val="26"/>
+          <w:szCs w:val="26"/>
+        </w:rPr>
+        <w:t>+SĐT</w:t>
+      </w:r>
+    </w:p>
+    <w:p>
+      <w:pPr>
+        <w:pStyle w:val="ListParagraph"/>
+        <w:ind w:left="1440"/>
+        <w:rPr>
+          <w:sz w:val="26"/>
+          <w:szCs w:val="26"/>
+        </w:rPr>
+      </w:pPr>
+      <w:r>
+        <w:rPr>
+          <w:sz w:val="26"/>
+          <w:szCs w:val="26"/>
+        </w:rPr>
+        <w:t>+Địa chỉ</w:t>
+      </w:r>
+    </w:p>
+    <w:p>
+      <w:pPr>
+        <w:pStyle w:val="ListParagraph"/>
+        <w:ind w:left="1440"/>
+        <w:rPr>
+          <w:sz w:val="26"/>
+          <w:szCs w:val="26"/>
+        </w:rPr>
+      </w:pPr>
+      <w:r>
+        <w:rPr>
+          <w:sz w:val="26"/>
+          <w:szCs w:val="26"/>
+        </w:rPr>
+        <w:t>+Ngày mua</w:t>
+      </w:r>
+    </w:p>
+    <w:p>
+      <w:pPr>
+        <w:pStyle w:val="ListParagraph"/>
+        <w:ind w:left="1440"/>
+        <w:rPr>
+          <w:sz w:val="26"/>
+          <w:szCs w:val="26"/>
+        </w:rPr>
+      </w:pPr>
+      <w:r>
+        <w:rPr>
+          <w:sz w:val="26"/>
+          <w:szCs w:val="26"/>
+        </w:rPr>
+        <w:t>+Trạng thái giao hàng.</w:t>
+      </w:r>
+    </w:p>
+    <w:p>
+      <w:pPr>
+        <w:pStyle w:val="ListParagraph"/>
+        <w:numPr>
+          <w:ilvl w:val="0"/>
+          <w:numId w:val="24"/>
+        </w:numPr>
+        <w:rPr>
+          <w:sz w:val="26"/>
+          <w:szCs w:val="26"/>
+        </w:rPr>
+      </w:pPr>
+      <w:r>
+        <w:rPr>
+          <w:sz w:val="26"/>
+          <w:szCs w:val="26"/>
+        </w:rPr>
+        <w:t>Khi click vào ô tiêu đề có kiểu là số thì sẽ sắp xếp danh sách người dùng thứ tự theo số, ký tự sẽ xếp theo ký tự và ngày thì sẽ xếp theo ngày,…</w:t>
+      </w:r>
+    </w:p>
+    <w:p>
+      <w:pPr>
+        <w:pStyle w:val="ListParagraph"/>
+        <w:numPr>
+          <w:ilvl w:val="0"/>
+          <w:numId w:val="24"/>
+        </w:numPr>
+        <w:rPr>
+          <w:sz w:val="26"/>
+          <w:szCs w:val="26"/>
+        </w:rPr>
+      </w:pPr>
+      <w:r>
+        <w:rPr>
+          <w:sz w:val="26"/>
+          <w:szCs w:val="26"/>
+        </w:rPr>
+        <w:lastRenderedPageBreak/>
+        <w:t xml:space="preserve">Tìm kiếm: quản lý có thể điển thông tin vào trong 1 form như là Mã </w:t>
+      </w:r>
+      <w:r>
+        <w:rPr>
+          <w:sz w:val="26"/>
+          <w:szCs w:val="26"/>
+        </w:rPr>
+        <w:t>đơn hà</w:t>
+      </w:r>
+      <w:r>
+        <w:rPr>
+          <w:sz w:val="26"/>
+          <w:szCs w:val="26"/>
+        </w:rPr>
+        <w:t>ng, Mã hóa đơn ,Khách hàng mua,SĐT,Ngày mua để tìm hóa đơn phù hợp.</w:t>
+      </w:r>
+    </w:p>
+    <w:p>
+      <w:pPr>
+        <w:pStyle w:val="ListParagraph"/>
+        <w:numPr>
+          <w:ilvl w:val="0"/>
+          <w:numId w:val="24"/>
+        </w:numPr>
+        <w:rPr>
+          <w:sz w:val="26"/>
+          <w:szCs w:val="26"/>
+        </w:rPr>
+      </w:pPr>
+      <w:r>
+        <w:rPr>
+          <w:sz w:val="26"/>
+          <w:szCs w:val="26"/>
+        </w:rPr>
+        <w:t>Được phép chỉnh sửa</w:t>
+      </w:r>
+      <w:r>
+        <w:rPr>
+          <w:sz w:val="26"/>
+          <w:szCs w:val="26"/>
+        </w:rPr>
+        <w:t>,</w:t>
+      </w:r>
+      <w:r>
+        <w:rPr>
+          <w:sz w:val="26"/>
+          <w:szCs w:val="26"/>
+        </w:rPr>
+        <w:t xml:space="preserve"> </w:t>
+      </w:r>
+      <w:r>
+        <w:rPr>
+          <w:sz w:val="26"/>
+          <w:szCs w:val="26"/>
+        </w:rPr>
+        <w:t xml:space="preserve">xóa </w:t>
+      </w:r>
+      <w:r>
+        <w:rPr>
+          <w:sz w:val="26"/>
+          <w:szCs w:val="26"/>
+        </w:rPr>
+        <w:t xml:space="preserve">và tạo </w:t>
+      </w:r>
+      <w:r>
+        <w:rPr>
+          <w:sz w:val="26"/>
+          <w:szCs w:val="26"/>
+        </w:rPr>
+        <w:t>đơn hàng.</w:t>
+      </w:r>
+    </w:p>
+    <w:p>
+      <w:pPr>
+        <w:pStyle w:val="ListParagraph"/>
+        <w:numPr>
+          <w:ilvl w:val="0"/>
+          <w:numId w:val="24"/>
+        </w:numPr>
+        <w:rPr>
+          <w:sz w:val="26"/>
+          <w:szCs w:val="26"/>
+        </w:rPr>
+      </w:pPr>
+      <w:r>
+        <w:rPr>
+          <w:sz w:val="26"/>
+          <w:szCs w:val="26"/>
+        </w:rPr>
+        <w:t>Khi đơn hàng đã được giao thì nhân viên sẽ thông tin đến admin để cập nhật trạng thái đơn hàng.</w:t>
+      </w:r>
     </w:p>
     <w:p>
       <w:pPr>
@@ -2375,20 +3585,35 @@
           <w:numId w:val="3"/>
         </w:numPr>
         <w:rPr>
+          <w:sz w:val="26"/>
+          <w:szCs w:val="26"/>
+        </w:rPr>
+      </w:pPr>
+      <w:r>
+        <w:rPr>
           <w:b/>
           <w:sz w:val="26"/>
           <w:szCs w:val="26"/>
           <w:u w:val="single"/>
         </w:rPr>
-      </w:pPr>
-      <w:r>
-        <w:rPr>
-          <w:b/>
-          <w:sz w:val="26"/>
-          <w:szCs w:val="26"/>
-          <w:u w:val="single"/>
-        </w:rPr>
-        <w:t>Quản lý sản phẩm</w:t>
+        <w:t>Quản lý mua bán</w:t>
+      </w:r>
+    </w:p>
+    <w:p>
+      <w:pPr>
+        <w:pStyle w:val="ListParagraph"/>
+        <w:ind w:left="1104"/>
+        <w:rPr>
+          <w:sz w:val="26"/>
+          <w:szCs w:val="26"/>
+        </w:rPr>
+      </w:pPr>
+      <w:r>
+        <w:rPr>
+          <w:sz w:val="26"/>
+          <w:szCs w:val="26"/>
+        </w:rPr>
+        <w:t>-Áp dụng cho khách hàng mua tại cửa hàng</w:t>
       </w:r>
     </w:p>
     <w:p>
@@ -2396,34 +3621,110 @@
         <w:pStyle w:val="ListParagraph"/>
         <w:numPr>
           <w:ilvl w:val="0"/>
-          <w:numId w:val="12"/>
+          <w:numId w:val="26"/>
         </w:numPr>
         <w:rPr>
-          <w:b/>
-          <w:sz w:val="26"/>
-          <w:szCs w:val="26"/>
-        </w:rPr>
-      </w:pPr>
-      <w:r>
-        <w:rPr>
-          <w:sz w:val="26"/>
-          <w:szCs w:val="26"/>
-        </w:rPr>
-        <w:t>Hiển thị danh sách s</w:t>
-      </w:r>
-      <w:r>
-        <w:rPr>
-          <w:sz w:val="26"/>
-          <w:szCs w:val="26"/>
-        </w:rPr>
-        <w:t>ản phẩm được xếp theo thứ tự chữ cái</w:t>
-      </w:r>
-      <w:r>
-        <w:rPr>
-          <w:sz w:val="26"/>
-          <w:szCs w:val="26"/>
-        </w:rPr>
-        <w:t>.</w:t>
+          <w:sz w:val="26"/>
+          <w:szCs w:val="26"/>
+        </w:rPr>
+      </w:pPr>
+      <w:r>
+        <w:rPr>
+          <w:sz w:val="26"/>
+          <w:szCs w:val="26"/>
+        </w:rPr>
+        <w:t>Quản lý sẽ nhập các thông tin sau để khách mua hàng :</w:t>
+      </w:r>
+    </w:p>
+    <w:p>
+      <w:pPr>
+        <w:pStyle w:val="ListParagraph"/>
+        <w:ind w:left="1440"/>
+        <w:rPr>
+          <w:sz w:val="26"/>
+          <w:szCs w:val="26"/>
+        </w:rPr>
+      </w:pPr>
+      <w:r>
+        <w:rPr>
+          <w:sz w:val="26"/>
+          <w:szCs w:val="26"/>
+        </w:rPr>
+        <w:t>+Tên khách hàng</w:t>
+      </w:r>
+    </w:p>
+    <w:p>
+      <w:pPr>
+        <w:pStyle w:val="ListParagraph"/>
+        <w:ind w:left="1440"/>
+        <w:rPr>
+          <w:sz w:val="26"/>
+          <w:szCs w:val="26"/>
+        </w:rPr>
+      </w:pPr>
+      <w:r>
+        <w:rPr>
+          <w:sz w:val="26"/>
+          <w:szCs w:val="26"/>
+        </w:rPr>
+        <w:t>+SDT</w:t>
+      </w:r>
+    </w:p>
+    <w:p>
+      <w:pPr>
+        <w:pStyle w:val="ListParagraph"/>
+        <w:ind w:left="1440"/>
+        <w:rPr>
+          <w:sz w:val="26"/>
+          <w:szCs w:val="26"/>
+        </w:rPr>
+      </w:pPr>
+      <w:r>
+        <w:rPr>
+          <w:sz w:val="26"/>
+          <w:szCs w:val="26"/>
+        </w:rPr>
+        <w:t>+0933205621</w:t>
+      </w:r>
+    </w:p>
+    <w:p>
+      <w:pPr>
+        <w:pStyle w:val="ListParagraph"/>
+        <w:ind w:left="1440"/>
+        <w:rPr>
+          <w:sz w:val="26"/>
+          <w:szCs w:val="26"/>
+        </w:rPr>
+      </w:pPr>
+      <w:r>
+        <w:rPr>
+          <w:sz w:val="26"/>
+          <w:szCs w:val="26"/>
+        </w:rPr>
+        <w:t>+Các sản phẩm cần mua và số lượng</w:t>
+      </w:r>
+    </w:p>
+    <w:p>
+      <w:pPr>
+        <w:rPr>
+          <w:sz w:val="26"/>
+          <w:szCs w:val="26"/>
+        </w:rPr>
+      </w:pPr>
+      <w:r>
+        <w:rPr>
+          <w:sz w:val="26"/>
+          <w:szCs w:val="26"/>
+        </w:rPr>
+        <w:tab/>
+      </w:r>
+      <w:r>
+        <w:rPr>
+          <w:sz w:val="26"/>
+          <w:szCs w:val="26"/>
+        </w:rPr>
+        <w:tab/>
+        <w:t>Hệ thống sẽ tự tính thành tiền và quản lý sẽ click xuất hóa đơn</w:t>
       </w:r>
     </w:p>
     <w:p>
@@ -2431,41 +3732,19 @@
         <w:pStyle w:val="ListParagraph"/>
         <w:numPr>
           <w:ilvl w:val="0"/>
-          <w:numId w:val="12"/>
+          <w:numId w:val="26"/>
         </w:numPr>
         <w:rPr>
-          <w:b/>
-          <w:sz w:val="26"/>
-          <w:szCs w:val="26"/>
-        </w:rPr>
-      </w:pPr>
-      <w:r>
-        <w:rPr>
-          <w:sz w:val="26"/>
-          <w:szCs w:val="26"/>
-        </w:rPr>
-        <w:t>Khi click vào ô tiêu đề có kiểu là số thì sẽ sắp xếp danh sách người dùng thứ tự theo số, ký tự sẽ xếp theo ký tự và ngày thì sẽ xếp theo ngày,…</w:t>
-      </w:r>
-    </w:p>
-    <w:p>
-      <w:pPr>
-        <w:pStyle w:val="ListParagraph"/>
-        <w:numPr>
-          <w:ilvl w:val="0"/>
-          <w:numId w:val="12"/>
-        </w:numPr>
-        <w:rPr>
-          <w:b/>
-          <w:sz w:val="26"/>
-          <w:szCs w:val="26"/>
-        </w:rPr>
-      </w:pPr>
-      <w:r>
-        <w:rPr>
-          <w:sz w:val="26"/>
-          <w:szCs w:val="26"/>
-        </w:rPr>
-        <w:t>Khi quản lý click vào sản phẩm bất kì thì Web sẽ hiện thị tất cả thông tin về người dùng đó bao gồm:</w:t>
+          <w:sz w:val="26"/>
+          <w:szCs w:val="26"/>
+        </w:rPr>
+      </w:pPr>
+      <w:r>
+        <w:rPr>
+          <w:sz w:val="26"/>
+          <w:szCs w:val="26"/>
+        </w:rPr>
+        <w:t>Thông tin về hóa đơn xuất bao gồm:</w:t>
       </w:r>
     </w:p>
     <w:p>
@@ -2482,14 +3761,7 @@
           <w:sz w:val="26"/>
           <w:szCs w:val="26"/>
         </w:rPr>
-        <w:t>+</w:t>
-      </w:r>
-      <w:r>
-        <w:rPr>
-          <w:sz w:val="26"/>
-          <w:szCs w:val="26"/>
-        </w:rPr>
-        <w:t xml:space="preserve"> Tất cả thông tin về sản phẩm (tất cả trong database)</w:t>
+        <w:t>+Tên khách mua hàng</w:t>
       </w:r>
     </w:p>
     <w:p>
@@ -2506,7 +3778,7 @@
           <w:sz w:val="26"/>
           <w:szCs w:val="26"/>
         </w:rPr>
-        <w:t>+ Thống kê mua sản phẩm: Hiển thị doanh thu, số người mua sản phẩm</w:t>
+        <w:t>+Địa chỉ</w:t>
       </w:r>
     </w:p>
     <w:p>
@@ -2523,7 +3795,7 @@
           <w:sz w:val="26"/>
           <w:szCs w:val="26"/>
         </w:rPr>
-        <w:t>+ Hiển thị danh sách hóa đơn người đã mua sản phẩm.</w:t>
+        <w:t>+Số điện thoại</w:t>
       </w:r>
     </w:p>
     <w:p>
@@ -2540,14 +3812,7 @@
           <w:sz w:val="26"/>
           <w:szCs w:val="26"/>
         </w:rPr>
-        <w:t>+ Lịch sử nhập kho</w:t>
-      </w:r>
-      <w:r>
-        <w:rPr>
-          <w:sz w:val="26"/>
-          <w:szCs w:val="26"/>
-        </w:rPr>
-        <w:t>.</w:t>
+        <w:t>+Mã sản phẩm</w:t>
       </w:r>
     </w:p>
     <w:p>
@@ -2564,81 +3829,24 @@
           <w:sz w:val="26"/>
           <w:szCs w:val="26"/>
         </w:rPr>
-        <w:t>+ Số người xem sản phẩm này.</w:t>
-      </w:r>
-    </w:p>
-    <w:p>
-      <w:pPr>
-        <w:pStyle w:val="ListParagraph"/>
-        <w:numPr>
-          <w:ilvl w:val="0"/>
-          <w:numId w:val="12"/>
-        </w:numPr>
-        <w:rPr>
-          <w:sz w:val="26"/>
-          <w:szCs w:val="26"/>
-        </w:rPr>
-      </w:pPr>
-      <w:r>
-        <w:rPr>
-          <w:sz w:val="26"/>
-          <w:szCs w:val="26"/>
-        </w:rPr>
-        <w:t xml:space="preserve">Tìm kiếm: quản lý có thể điển thông tin vào trong 1 form như là Mã </w:t>
-      </w:r>
-      <w:r>
-        <w:rPr>
-          <w:sz w:val="26"/>
-          <w:szCs w:val="26"/>
-        </w:rPr>
-        <w:t>sản phẩm, Loại sản phẩm,</w:t>
-      </w:r>
-      <w:r>
-        <w:rPr>
-          <w:sz w:val="26"/>
-          <w:szCs w:val="26"/>
-        </w:rPr>
-        <w:t xml:space="preserve"> để tìm hóa đơn phù hợp.</w:t>
-      </w:r>
-    </w:p>
-    <w:p>
-      <w:pPr>
-        <w:pStyle w:val="ListParagraph"/>
-        <w:numPr>
-          <w:ilvl w:val="0"/>
-          <w:numId w:val="12"/>
-        </w:numPr>
-        <w:rPr>
-          <w:sz w:val="26"/>
-          <w:szCs w:val="26"/>
-        </w:rPr>
-      </w:pPr>
-      <w:r>
-        <w:rPr>
-          <w:sz w:val="26"/>
-          <w:szCs w:val="26"/>
-        </w:rPr>
-        <w:t>Quản lý có thể tự tạo ra một máy bộ mới.</w:t>
-      </w:r>
-    </w:p>
-    <w:p>
-      <w:pPr>
-        <w:pStyle w:val="ListParagraph"/>
-        <w:numPr>
-          <w:ilvl w:val="0"/>
-          <w:numId w:val="12"/>
-        </w:numPr>
-        <w:rPr>
-          <w:sz w:val="26"/>
-          <w:szCs w:val="26"/>
-        </w:rPr>
-      </w:pPr>
-      <w:r>
-        <w:rPr>
-          <w:sz w:val="26"/>
-          <w:szCs w:val="26"/>
-        </w:rPr>
-        <w:t>Quản lý có thể thêm xóa sửa sản phẩm.</w:t>
+        <w:t>+Tên sản phẩm và số lượng</w:t>
+      </w:r>
+    </w:p>
+    <w:p>
+      <w:pPr>
+        <w:pStyle w:val="ListParagraph"/>
+        <w:ind w:left="1440"/>
+        <w:rPr>
+          <w:sz w:val="26"/>
+          <w:szCs w:val="26"/>
+        </w:rPr>
+      </w:pPr>
+      <w:r>
+        <w:rPr>
+          <w:sz w:val="26"/>
+          <w:szCs w:val="26"/>
+        </w:rPr>
+        <w:t>+Thông tin bảo hành</w:t>
       </w:r>
     </w:p>
     <w:p>
@@ -2659,20 +3867,18 @@
           <w:numId w:val="3"/>
         </w:numPr>
         <w:rPr>
+          <w:sz w:val="26"/>
+          <w:szCs w:val="26"/>
+        </w:rPr>
+      </w:pPr>
+      <w:r>
+        <w:rPr>
           <w:b/>
           <w:sz w:val="26"/>
           <w:szCs w:val="26"/>
           <w:u w:val="single"/>
         </w:rPr>
-      </w:pPr>
-      <w:r>
-        <w:rPr>
-          <w:b/>
-          <w:sz w:val="26"/>
-          <w:szCs w:val="26"/>
-          <w:u w:val="single"/>
-        </w:rPr>
-        <w:t>Quản lý kho hàng</w:t>
+        <w:t>Thống kê</w:t>
       </w:r>
     </w:p>
     <w:p>
@@ -2680,27 +3886,40 @@
         <w:pStyle w:val="ListParagraph"/>
         <w:numPr>
           <w:ilvl w:val="0"/>
-          <w:numId w:val="21"/>
+          <w:numId w:val="26"/>
         </w:numPr>
         <w:rPr>
-          <w:b/>
-          <w:sz w:val="26"/>
-          <w:szCs w:val="26"/>
-        </w:rPr>
-      </w:pPr>
-      <w:r>
-        <w:rPr>
-          <w:sz w:val="26"/>
-          <w:szCs w:val="26"/>
-        </w:rPr>
-        <w:t>Hiển thị danh sách sản phẩm hiện có trong kho.</w:t>
-      </w:r>
-      <w:r>
-        <w:rPr>
-          <w:sz w:val="26"/>
-          <w:szCs w:val="26"/>
-        </w:rPr>
-        <w:t xml:space="preserve"> Những sản phẩm nào số lượng bằng 0 thì trạng thái đổi thành “Hết hàng”.</w:t>
+          <w:sz w:val="26"/>
+          <w:szCs w:val="26"/>
+        </w:rPr>
+      </w:pPr>
+      <w:r>
+        <w:rPr>
+          <w:sz w:val="26"/>
+          <w:szCs w:val="26"/>
+        </w:rPr>
+        <w:t xml:space="preserve">Thống kê tổng doanh thu, </w:t>
+      </w:r>
+      <w:r>
+        <w:rPr>
+          <w:sz w:val="26"/>
+          <w:szCs w:val="26"/>
+        </w:rPr>
+        <w:t xml:space="preserve">số </w:t>
+      </w:r>
+      <w:r>
+        <w:rPr>
+          <w:sz w:val="26"/>
+          <w:szCs w:val="26"/>
+        </w:rPr>
+        <w:t>sản phẩm bán được</w:t>
+      </w:r>
+      <w:r>
+        <w:rPr>
+          <w:sz w:val="26"/>
+          <w:szCs w:val="26"/>
+        </w:rPr>
+        <w:t>, số lượng khách hàng mới theo tháng hoặc năm.</w:t>
       </w:r>
     </w:p>
     <w:p>
@@ -2708,20 +3927,19 @@
         <w:pStyle w:val="ListParagraph"/>
         <w:numPr>
           <w:ilvl w:val="0"/>
-          <w:numId w:val="21"/>
+          <w:numId w:val="26"/>
         </w:numPr>
         <w:rPr>
-          <w:b/>
-          <w:sz w:val="26"/>
-          <w:szCs w:val="26"/>
-        </w:rPr>
-      </w:pPr>
-      <w:r>
-        <w:rPr>
-          <w:sz w:val="26"/>
-          <w:szCs w:val="26"/>
-        </w:rPr>
-        <w:t>Khi click vào ô tiêu đề có kiểu là số thì sẽ sắp xếp danh sách người dùng thứ tự theo số, ký tự sẽ xếp theo ký tự và ngày thì sẽ xếp theo ngày,…</w:t>
+          <w:sz w:val="26"/>
+          <w:szCs w:val="26"/>
+        </w:rPr>
+      </w:pPr>
+      <w:r>
+        <w:rPr>
+          <w:sz w:val="26"/>
+          <w:szCs w:val="26"/>
+        </w:rPr>
+        <w:t>Hiển thị Họ Tên, Sản phẩm, SĐT, Giá tiền của các khách hàng mua hàng trong tháng hoặc năm.</w:t>
       </w:r>
     </w:p>
     <w:p>
@@ -2729,93 +3947,19 @@
         <w:pStyle w:val="ListParagraph"/>
         <w:numPr>
           <w:ilvl w:val="0"/>
-          <w:numId w:val="21"/>
+          <w:numId w:val="26"/>
         </w:numPr>
         <w:rPr>
-          <w:b/>
-          <w:sz w:val="26"/>
-          <w:szCs w:val="26"/>
-        </w:rPr>
-      </w:pPr>
-      <w:r>
-        <w:rPr>
-          <w:sz w:val="26"/>
-          <w:szCs w:val="26"/>
-        </w:rPr>
-        <w:t>Quản lý có thể nhập kho</w:t>
-      </w:r>
-      <w:r>
-        <w:rPr>
-          <w:sz w:val="26"/>
-          <w:szCs w:val="26"/>
-        </w:rPr>
-        <w:t>. Khi click nhập kho sẽ xuất hiện Popup để cho quản lý nhập thông tin sản phẩm cần nhập bao gồm</w:t>
-      </w:r>
-      <w:r>
-        <w:rPr>
-          <w:sz w:val="26"/>
-          <w:szCs w:val="26"/>
-        </w:rPr>
-        <w:t>:</w:t>
-      </w:r>
-    </w:p>
-    <w:p>
-      <w:pPr>
-        <w:pStyle w:val="ListParagraph"/>
-        <w:ind w:left="1440"/>
-        <w:rPr>
-          <w:sz w:val="26"/>
-          <w:szCs w:val="26"/>
-        </w:rPr>
-      </w:pPr>
-      <w:r>
-        <w:rPr>
-          <w:sz w:val="26"/>
-          <w:szCs w:val="26"/>
-        </w:rPr>
-        <w:lastRenderedPageBreak/>
-        <w:t>+Tên sản phẩm (Có thể thêm nhiều sản phẩm)</w:t>
-      </w:r>
-    </w:p>
-    <w:p>
-      <w:pPr>
-        <w:pStyle w:val="ListParagraph"/>
-        <w:ind w:left="1440"/>
-        <w:rPr>
-          <w:sz w:val="26"/>
-          <w:szCs w:val="26"/>
-        </w:rPr>
-      </w:pPr>
-      <w:r>
-        <w:rPr>
-          <w:sz w:val="26"/>
-          <w:szCs w:val="26"/>
-        </w:rPr>
-        <w:t>+Số lượng</w:t>
-      </w:r>
-      <w:r>
-        <w:rPr>
-          <w:sz w:val="26"/>
-          <w:szCs w:val="26"/>
-        </w:rPr>
-        <w:t>.</w:t>
-      </w:r>
-    </w:p>
-    <w:p>
-      <w:pPr>
-        <w:pStyle w:val="ListParagraph"/>
-        <w:ind w:left="1440"/>
-        <w:rPr>
-          <w:sz w:val="26"/>
-          <w:szCs w:val="26"/>
-        </w:rPr>
-      </w:pPr>
-      <w:r>
-        <w:rPr>
-          <w:sz w:val="26"/>
-          <w:szCs w:val="26"/>
-        </w:rPr>
-        <w:t>Sau đó nhấn nút thanh toán.</w:t>
+          <w:sz w:val="26"/>
+          <w:szCs w:val="26"/>
+        </w:rPr>
+      </w:pPr>
+      <w:r>
+        <w:rPr>
+          <w:sz w:val="26"/>
+          <w:szCs w:val="26"/>
+        </w:rPr>
+        <w:t>So sánh doanh thu giữa các tháng hoặc năm.</w:t>
       </w:r>
     </w:p>
     <w:p>
@@ -2823,7 +3967,7 @@
         <w:pStyle w:val="ListParagraph"/>
         <w:numPr>
           <w:ilvl w:val="0"/>
-          <w:numId w:val="21"/>
+          <w:numId w:val="26"/>
         </w:numPr>
         <w:rPr>
           <w:sz w:val="26"/>
@@ -2835,115 +3979,7 @@
           <w:sz w:val="26"/>
           <w:szCs w:val="26"/>
         </w:rPr>
-        <w:t>Nhà sản xuất sẽ gửi sản phẩm đã nhập tới kho trong vòng 3 ngày. Khi đó sẽ không được hủy đơn nhập kho.</w:t>
-      </w:r>
-    </w:p>
-    <w:p>
-      <w:pPr>
-        <w:pStyle w:val="ListParagraph"/>
-        <w:numPr>
-          <w:ilvl w:val="0"/>
-          <w:numId w:val="21"/>
-        </w:numPr>
-        <w:rPr>
-          <w:sz w:val="26"/>
-          <w:szCs w:val="26"/>
-        </w:rPr>
-      </w:pPr>
-      <w:r>
-        <w:rPr>
-          <w:sz w:val="26"/>
-          <w:szCs w:val="26"/>
-        </w:rPr>
-        <w:t>Khi click vào sản phẩm bất kì sẽ hiển thị tất cả thông tin của sản phẩm đó bao gồm:</w:t>
-      </w:r>
-    </w:p>
-    <w:p>
-      <w:pPr>
-        <w:pStyle w:val="ListParagraph"/>
-        <w:ind w:left="1440"/>
-        <w:rPr>
-          <w:sz w:val="26"/>
-          <w:szCs w:val="26"/>
-        </w:rPr>
-      </w:pPr>
-      <w:r>
-        <w:rPr>
-          <w:sz w:val="26"/>
-          <w:szCs w:val="26"/>
-        </w:rPr>
-        <w:t>+Thông tin sản phẩm</w:t>
-      </w:r>
-    </w:p>
-    <w:p>
-      <w:pPr>
-        <w:pStyle w:val="ListParagraph"/>
-        <w:ind w:left="1440"/>
-        <w:rPr>
-          <w:sz w:val="26"/>
-          <w:szCs w:val="26"/>
-        </w:rPr>
-      </w:pPr>
-      <w:r>
-        <w:rPr>
-          <w:sz w:val="26"/>
-          <w:szCs w:val="26"/>
-        </w:rPr>
-        <w:t>+ Thống kê mua sản phẩm: Hiển thị doanh thu, số người mua sản phẩm</w:t>
-      </w:r>
-    </w:p>
-    <w:p>
-      <w:pPr>
-        <w:pStyle w:val="ListParagraph"/>
-        <w:ind w:left="1440"/>
-        <w:rPr>
-          <w:sz w:val="26"/>
-          <w:szCs w:val="26"/>
-        </w:rPr>
-      </w:pPr>
-      <w:r>
-        <w:rPr>
-          <w:sz w:val="26"/>
-          <w:szCs w:val="26"/>
-        </w:rPr>
-        <w:t>+ Hiển thị danh sách hóa đơn người đã mua sản phẩm.</w:t>
-      </w:r>
-    </w:p>
-    <w:p>
-      <w:pPr>
-        <w:pStyle w:val="ListParagraph"/>
-        <w:ind w:left="1440"/>
-        <w:rPr>
-          <w:sz w:val="26"/>
-          <w:szCs w:val="26"/>
-        </w:rPr>
-      </w:pPr>
-      <w:r>
-        <w:rPr>
-          <w:sz w:val="26"/>
-          <w:szCs w:val="26"/>
-        </w:rPr>
-        <w:t>+Lịch sử nhập kho về sản phẩm đó</w:t>
-      </w:r>
-    </w:p>
-    <w:p>
-      <w:pPr>
-        <w:pStyle w:val="ListParagraph"/>
-        <w:numPr>
-          <w:ilvl w:val="0"/>
-          <w:numId w:val="12"/>
-        </w:numPr>
-        <w:rPr>
-          <w:sz w:val="26"/>
-          <w:szCs w:val="26"/>
-        </w:rPr>
-      </w:pPr>
-      <w:r>
-        <w:rPr>
-          <w:sz w:val="26"/>
-          <w:szCs w:val="26"/>
-        </w:rPr>
-        <w:t>Tìm kiếm: quản lý có thể điển thông tin vào trong 1 form như là Mã sản phẩm, Loại sản phẩm để tìm sản phẩm phù hợp.</w:t>
+        <w:t>Hiền thị danh sách thu và chi.</w:t>
       </w:r>
     </w:p>
     <w:p>
@@ -2954,12 +3990,19 @@
           <w:numId w:val="3"/>
         </w:numPr>
         <w:rPr>
+          <w:sz w:val="26"/>
+          <w:szCs w:val="26"/>
+        </w:rPr>
+      </w:pPr>
+      <w:r>
+        <w:rPr>
           <w:b/>
           <w:sz w:val="26"/>
           <w:szCs w:val="26"/>
           <w:u w:val="single"/>
         </w:rPr>
-      </w:pPr>
+        <w:t>Quản lý</w:t>
+      </w:r>
       <w:r>
         <w:rPr>
           <w:b/>
@@ -2967,7 +4010,432 @@
           <w:szCs w:val="26"/>
           <w:u w:val="single"/>
         </w:rPr>
-        <w:t>Quản lý đổi trả</w:t>
+        <w:t xml:space="preserve"> nhân viên</w:t>
+      </w:r>
+    </w:p>
+    <w:p>
+      <w:pPr>
+        <w:pStyle w:val="ListParagraph"/>
+        <w:numPr>
+          <w:ilvl w:val="0"/>
+          <w:numId w:val="29"/>
+        </w:numPr>
+        <w:rPr>
+          <w:sz w:val="26"/>
+          <w:szCs w:val="26"/>
+        </w:rPr>
+      </w:pPr>
+      <w:r>
+        <w:rPr>
+          <w:sz w:val="26"/>
+          <w:szCs w:val="26"/>
+        </w:rPr>
+        <w:t>Hiển thị thông tin danh sách nhân viên</w:t>
+      </w:r>
+    </w:p>
+    <w:p>
+      <w:pPr>
+        <w:pStyle w:val="ListParagraph"/>
+        <w:numPr>
+          <w:ilvl w:val="0"/>
+          <w:numId w:val="29"/>
+        </w:numPr>
+        <w:rPr>
+          <w:b/>
+          <w:sz w:val="26"/>
+          <w:szCs w:val="26"/>
+        </w:rPr>
+      </w:pPr>
+      <w:r>
+        <w:rPr>
+          <w:sz w:val="26"/>
+          <w:szCs w:val="26"/>
+        </w:rPr>
+        <w:t>Khi click vào ô tiêu đề có kiểu là số thì sẽ sắp xếp danh sách nhân viên thứ tự theo số, ký tự sẽ xếp theo ký tự và ngày thì sẽ xếp theo ngày,…</w:t>
+      </w:r>
+    </w:p>
+    <w:p>
+      <w:pPr>
+        <w:pStyle w:val="ListParagraph"/>
+        <w:numPr>
+          <w:ilvl w:val="0"/>
+          <w:numId w:val="29"/>
+        </w:numPr>
+        <w:rPr>
+          <w:sz w:val="26"/>
+          <w:szCs w:val="26"/>
+        </w:rPr>
+      </w:pPr>
+      <w:r>
+        <w:rPr>
+          <w:sz w:val="26"/>
+          <w:szCs w:val="26"/>
+        </w:rPr>
+        <w:t>Tìm kiếm: quản lý có thể điển thông tin vào trong 1 form như là Mã nhân viên, Tên nhân viên</w:t>
+      </w:r>
+      <w:r>
+        <w:rPr>
+          <w:sz w:val="26"/>
+          <w:szCs w:val="26"/>
+        </w:rPr>
+        <w:t>, Ngày tạo để tìm nhân viên</w:t>
+      </w:r>
+      <w:r>
+        <w:rPr>
+          <w:sz w:val="26"/>
+          <w:szCs w:val="26"/>
+        </w:rPr>
+        <w:t xml:space="preserve"> phù hợp.</w:t>
+      </w:r>
+    </w:p>
+    <w:p>
+      <w:pPr>
+        <w:pStyle w:val="ListParagraph"/>
+        <w:numPr>
+          <w:ilvl w:val="0"/>
+          <w:numId w:val="29"/>
+        </w:numPr>
+        <w:rPr>
+          <w:sz w:val="26"/>
+          <w:szCs w:val="26"/>
+        </w:rPr>
+      </w:pPr>
+      <w:r>
+        <w:rPr>
+          <w:sz w:val="26"/>
+          <w:szCs w:val="26"/>
+        </w:rPr>
+        <w:t>Người quản lý có thể thêm xóa sửa nhân viên.</w:t>
+      </w:r>
+    </w:p>
+    <w:p>
+      <w:pPr>
+        <w:pStyle w:val="ListParagraph"/>
+        <w:numPr>
+          <w:ilvl w:val="0"/>
+          <w:numId w:val="3"/>
+        </w:numPr>
+        <w:rPr>
+          <w:sz w:val="26"/>
+          <w:szCs w:val="26"/>
+        </w:rPr>
+      </w:pPr>
+      <w:r>
+        <w:rPr>
+          <w:b/>
+          <w:sz w:val="26"/>
+          <w:szCs w:val="26"/>
+        </w:rPr>
+        <w:t>Q</w:t>
+      </w:r>
+      <w:r>
+        <w:rPr>
+          <w:b/>
+          <w:sz w:val="26"/>
+          <w:szCs w:val="26"/>
+        </w:rPr>
+        <w:t>uản lý khuyến mãi và mã giảm giá</w:t>
+      </w:r>
+    </w:p>
+    <w:p>
+      <w:pPr>
+        <w:pStyle w:val="ListParagraph"/>
+        <w:numPr>
+          <w:ilvl w:val="0"/>
+          <w:numId w:val="30"/>
+        </w:numPr>
+        <w:rPr>
+          <w:sz w:val="26"/>
+          <w:szCs w:val="26"/>
+        </w:rPr>
+      </w:pPr>
+      <w:r>
+        <w:rPr>
+          <w:sz w:val="26"/>
+          <w:szCs w:val="26"/>
+        </w:rPr>
+        <w:t>Hiển thị danh sách chương trình khuyến mãi</w:t>
+      </w:r>
+    </w:p>
+    <w:p>
+      <w:pPr>
+        <w:pStyle w:val="ListParagraph"/>
+        <w:numPr>
+          <w:ilvl w:val="0"/>
+          <w:numId w:val="30"/>
+        </w:numPr>
+        <w:rPr>
+          <w:b/>
+          <w:sz w:val="26"/>
+          <w:szCs w:val="26"/>
+        </w:rPr>
+      </w:pPr>
+      <w:r>
+        <w:rPr>
+          <w:sz w:val="26"/>
+          <w:szCs w:val="26"/>
+        </w:rPr>
+        <w:t>Khi click vào ô tiêu đề có kiểu là số thì sẽ sắp xếp danh sách chương trình khuyến mãi thứ tự theo số, ký tự sẽ xếp theo ký tự và ngày thì sẽ xếp theo ngày,…</w:t>
+      </w:r>
+    </w:p>
+    <w:p>
+      <w:pPr>
+        <w:pStyle w:val="ListParagraph"/>
+        <w:numPr>
+          <w:ilvl w:val="0"/>
+          <w:numId w:val="30"/>
+        </w:numPr>
+        <w:rPr>
+          <w:sz w:val="26"/>
+          <w:szCs w:val="26"/>
+        </w:rPr>
+      </w:pPr>
+      <w:r>
+        <w:rPr>
+          <w:sz w:val="26"/>
+          <w:szCs w:val="26"/>
+        </w:rPr>
+        <w:lastRenderedPageBreak/>
+        <w:t>Tìm kiếm: quản lý có thể điển thông tin vào trong 1 form như là Mã khuyến mãi, Tên khuyến mãi, Mã giảm giá, để tìm danh sách khuyến mãi phù hợp.</w:t>
+      </w:r>
+    </w:p>
+    <w:p>
+      <w:pPr>
+        <w:pStyle w:val="ListParagraph"/>
+        <w:numPr>
+          <w:ilvl w:val="0"/>
+          <w:numId w:val="30"/>
+        </w:numPr>
+        <w:rPr>
+          <w:sz w:val="26"/>
+          <w:szCs w:val="26"/>
+        </w:rPr>
+      </w:pPr>
+      <w:r>
+        <w:rPr>
+          <w:sz w:val="26"/>
+          <w:szCs w:val="26"/>
+        </w:rPr>
+        <w:t xml:space="preserve">Quản lý có thêm xóa sửa </w:t>
+      </w:r>
+      <w:r>
+        <w:rPr>
+          <w:sz w:val="26"/>
+          <w:szCs w:val="26"/>
+        </w:rPr>
+        <w:t>khuyến mãi và mã giảm giá.</w:t>
+      </w:r>
+    </w:p>
+    <w:p>
+      <w:pPr>
+        <w:rPr>
+          <w:sz w:val="26"/>
+          <w:szCs w:val="26"/>
+        </w:rPr>
+      </w:pPr>
+    </w:p>
+    <w:p>
+      <w:pPr>
+        <w:rPr>
+          <w:sz w:val="26"/>
+          <w:szCs w:val="26"/>
+        </w:rPr>
+      </w:pPr>
+    </w:p>
+    <w:p>
+      <w:pPr>
+        <w:rPr>
+          <w:sz w:val="26"/>
+          <w:szCs w:val="26"/>
+        </w:rPr>
+      </w:pPr>
+    </w:p>
+    <w:p>
+      <w:pPr>
+        <w:rPr>
+          <w:sz w:val="26"/>
+          <w:szCs w:val="26"/>
+        </w:rPr>
+      </w:pPr>
+    </w:p>
+    <w:p>
+      <w:pPr>
+        <w:rPr>
+          <w:sz w:val="26"/>
+          <w:szCs w:val="26"/>
+        </w:rPr>
+      </w:pPr>
+    </w:p>
+    <w:p>
+      <w:pPr>
+        <w:rPr>
+          <w:sz w:val="26"/>
+          <w:szCs w:val="26"/>
+        </w:rPr>
+      </w:pPr>
+    </w:p>
+    <w:p>
+      <w:pPr>
+        <w:rPr>
+          <w:sz w:val="26"/>
+          <w:szCs w:val="26"/>
+        </w:rPr>
+      </w:pPr>
+    </w:p>
+    <w:p>
+      <w:pPr>
+        <w:rPr>
+          <w:sz w:val="26"/>
+          <w:szCs w:val="26"/>
+        </w:rPr>
+      </w:pPr>
+    </w:p>
+    <w:p>
+      <w:pPr>
+        <w:rPr>
+          <w:sz w:val="26"/>
+          <w:szCs w:val="26"/>
+        </w:rPr>
+      </w:pPr>
+    </w:p>
+    <w:p>
+      <w:pPr>
+        <w:ind w:left="720"/>
+        <w:rPr>
+          <w:sz w:val="26"/>
+          <w:szCs w:val="26"/>
+        </w:rPr>
+      </w:pPr>
+    </w:p>
+    <w:p>
+      <w:pPr>
+        <w:ind w:left="720"/>
+        <w:rPr>
+          <w:b/>
+          <w:sz w:val="26"/>
+          <w:szCs w:val="26"/>
+        </w:rPr>
+      </w:pPr>
+    </w:p>
+    <w:p>
+      <w:pPr>
+        <w:ind w:left="1080"/>
+        <w:rPr>
+          <w:b/>
+          <w:sz w:val="26"/>
+          <w:szCs w:val="26"/>
+        </w:rPr>
+      </w:pPr>
+    </w:p>
+    <w:p>
+      <w:pPr>
+        <w:pStyle w:val="ListParagraph"/>
+        <w:ind w:left="1104"/>
+        <w:rPr>
+          <w:b/>
+          <w:sz w:val="26"/>
+          <w:szCs w:val="26"/>
+        </w:rPr>
+      </w:pPr>
+    </w:p>
+    <w:p/>
+    <w:p/>
+    <w:p/>
+    <w:p>
+      <w:pPr>
+        <w:rPr>
+          <w:b/>
+          <w:sz w:val="32"/>
+          <w:szCs w:val="32"/>
+        </w:rPr>
+      </w:pPr>
+      <w:r>
+        <w:rPr>
+          <w:b/>
+          <w:sz w:val="32"/>
+          <w:szCs w:val="32"/>
+        </w:rPr>
+        <w:t>PHẦN 2: PHÂN TÍCH THIẾT KẾ CSDL</w:t>
+      </w:r>
+    </w:p>
+    <w:p>
+      <w:pPr>
+        <w:rPr>
+          <w:b/>
+          <w:sz w:val="26"/>
+          <w:szCs w:val="26"/>
+        </w:rPr>
+      </w:pPr>
+      <w:r>
+        <w:rPr>
+          <w:b/>
+          <w:sz w:val="26"/>
+          <w:szCs w:val="26"/>
+        </w:rPr>
+        <w:t>2.1 Sơ đồ mô hình quan hệ</w:t>
+      </w:r>
+    </w:p>
+    <w:p>
+      <w:pPr>
+        <w:rPr>
+          <w:b/>
+          <w:sz w:val="26"/>
+          <w:szCs w:val="26"/>
+        </w:rPr>
+      </w:pPr>
+      <w:r>
+        <w:rPr>
+          <w:b/>
+          <w:sz w:val="26"/>
+          <w:szCs w:val="26"/>
+        </w:rPr>
+        <w:t>2.2 Đặc tả mô hình quan hệ</w:t>
+      </w:r>
+    </w:p>
+    <w:p>
+      <w:pPr>
+        <w:rPr>
+          <w:sz w:val="26"/>
+          <w:szCs w:val="26"/>
+        </w:rPr>
+      </w:pPr>
+      <w:r>
+        <w:rPr>
+          <w:sz w:val="26"/>
+          <w:szCs w:val="26"/>
+        </w:rPr>
+        <w:tab/>
+      </w:r>
+      <w:r>
+        <w:rPr>
+          <w:b/>
+          <w:sz w:val="26"/>
+          <w:szCs w:val="26"/>
+        </w:rPr>
+        <w:t xml:space="preserve">2.2.1 </w:t>
+      </w:r>
+      <w:r>
+        <w:rPr>
+          <w:b/>
+          <w:sz w:val="26"/>
+          <w:szCs w:val="26"/>
+        </w:rPr>
+        <w:t>User</w:t>
+      </w:r>
+      <w:r>
+        <w:rPr>
+          <w:b/>
+          <w:sz w:val="26"/>
+          <w:szCs w:val="26"/>
+        </w:rPr>
+        <w:t xml:space="preserve"> (Người dùng):</w:t>
+      </w:r>
+      <w:r>
+        <w:rPr>
+          <w:sz w:val="26"/>
+          <w:szCs w:val="26"/>
+        </w:rPr>
+        <w:t xml:space="preserve"> Lưu thông tin khách hàng đã đăng ký trên web</w:t>
       </w:r>
     </w:p>
     <w:p>
@@ -2978,1528 +4446,16 @@
           <w:numId w:val="19"/>
         </w:numPr>
         <w:rPr>
-          <w:b/>
-          <w:sz w:val="26"/>
-          <w:szCs w:val="26"/>
-        </w:rPr>
-      </w:pPr>
-      <w:r>
-        <w:rPr>
-          <w:sz w:val="26"/>
-          <w:szCs w:val="26"/>
-        </w:rPr>
-        <w:t xml:space="preserve">Người quản lí sẽ tra sản phẩm đổi trả theo mã hóa đơn để tìm sản phẩm đã mua vừa rồi. </w:t>
-      </w:r>
-      <w:r>
-        <w:rPr>
-          <w:sz w:val="26"/>
-          <w:szCs w:val="26"/>
-        </w:rPr>
-        <w:t>Tìm theo hóa đơn có sản phẩm đó và hủy hóa đơn đó.</w:t>
-      </w:r>
-    </w:p>
-    <w:p>
-      <w:pPr>
-        <w:pStyle w:val="ListParagraph"/>
-        <w:numPr>
-          <w:ilvl w:val="0"/>
-          <w:numId w:val="17"/>
-        </w:numPr>
-        <w:rPr>
-          <w:b/>
-          <w:sz w:val="26"/>
-          <w:szCs w:val="26"/>
-        </w:rPr>
-      </w:pPr>
-      <w:r>
-        <w:rPr>
-          <w:sz w:val="26"/>
-          <w:szCs w:val="26"/>
-        </w:rPr>
-        <w:t>Người dùng khi mua hàng có thể trả hàng trong vòng 3 ngày.</w:t>
-      </w:r>
-      <w:r>
-        <w:rPr>
-          <w:sz w:val="26"/>
-          <w:szCs w:val="26"/>
-        </w:rPr>
-        <w:t>(Bắt buộc phải có hóa đơn)</w:t>
-      </w:r>
-    </w:p>
-    <w:p>
-      <w:pPr>
-        <w:pStyle w:val="ListParagraph"/>
-        <w:numPr>
-          <w:ilvl w:val="0"/>
-          <w:numId w:val="17"/>
-        </w:numPr>
-        <w:rPr>
-          <w:b/>
-          <w:sz w:val="26"/>
-          <w:szCs w:val="26"/>
-        </w:rPr>
-      </w:pPr>
-      <w:r>
-        <w:rPr>
-          <w:sz w:val="26"/>
-          <w:szCs w:val="26"/>
-        </w:rPr>
-        <w:t>Đổi hàng khi sản phẩm khi gặp trục trặc về kĩ thuật sau khi mua 1 tháng.</w:t>
-      </w:r>
-    </w:p>
-    <w:p>
-      <w:pPr>
-        <w:pStyle w:val="ListParagraph"/>
-        <w:numPr>
-          <w:ilvl w:val="0"/>
-          <w:numId w:val="17"/>
-        </w:numPr>
-        <w:rPr>
-          <w:b/>
-          <w:sz w:val="26"/>
-          <w:szCs w:val="26"/>
-        </w:rPr>
-      </w:pPr>
-      <w:r>
-        <w:rPr>
-          <w:sz w:val="26"/>
-          <w:szCs w:val="26"/>
-        </w:rPr>
-        <w:t>Hi</w:t>
-      </w:r>
-      <w:r>
-        <w:rPr>
-          <w:sz w:val="26"/>
-          <w:szCs w:val="26"/>
-        </w:rPr>
-        <w:t>ển thị danh sách đã đổi trả</w:t>
-      </w:r>
-    </w:p>
-    <w:p>
-      <w:pPr>
-        <w:pStyle w:val="ListParagraph"/>
-        <w:numPr>
-          <w:ilvl w:val="0"/>
-          <w:numId w:val="17"/>
-        </w:numPr>
-        <w:rPr>
-          <w:b/>
-          <w:sz w:val="26"/>
-          <w:szCs w:val="26"/>
-        </w:rPr>
-      </w:pPr>
-      <w:r>
-        <w:rPr>
-          <w:sz w:val="26"/>
-          <w:szCs w:val="26"/>
-        </w:rPr>
-        <w:t>Khi click vào ô tiêu đề có kiểu là số thì sẽ sắp xếp danh sách người dùng thứ tự theo số, ký tự sẽ xếp theo ký tự và ngày thì sẽ xếp theo ngày,…</w:t>
-      </w:r>
-    </w:p>
-    <w:p>
-      <w:pPr>
-        <w:pStyle w:val="ListParagraph"/>
-        <w:numPr>
-          <w:ilvl w:val="0"/>
-          <w:numId w:val="17"/>
-        </w:numPr>
-        <w:rPr>
-          <w:sz w:val="26"/>
-          <w:szCs w:val="26"/>
-        </w:rPr>
-      </w:pPr>
-      <w:r>
-        <w:rPr>
-          <w:sz w:val="26"/>
-          <w:szCs w:val="26"/>
-        </w:rPr>
-        <w:t>Tìm kiếm: quản lý có thể điển thông tin vào trong 1 form như là Mã hóa đơn ,Khách hàng mua,SĐT,Ngày mua để tìm hóa đơn đổi trả phù hợp.</w:t>
-      </w:r>
-    </w:p>
-    <w:p>
-      <w:pPr>
-        <w:pStyle w:val="ListParagraph"/>
-        <w:numPr>
-          <w:ilvl w:val="0"/>
-          <w:numId w:val="3"/>
-        </w:numPr>
-        <w:rPr>
-          <w:b/>
-          <w:sz w:val="26"/>
-          <w:szCs w:val="26"/>
-          <w:u w:val="single"/>
-        </w:rPr>
-      </w:pPr>
-      <w:r>
-        <w:rPr>
-          <w:b/>
-          <w:sz w:val="26"/>
-          <w:szCs w:val="26"/>
-          <w:u w:val="single"/>
-        </w:rPr>
-        <w:t>Quản lý hóa đơn</w:t>
-      </w:r>
-    </w:p>
-    <w:p>
-      <w:pPr>
-        <w:pStyle w:val="ListParagraph"/>
-        <w:numPr>
-          <w:ilvl w:val="0"/>
-          <w:numId w:val="22"/>
-        </w:numPr>
-        <w:rPr>
-          <w:b/>
-          <w:sz w:val="26"/>
-          <w:szCs w:val="26"/>
-        </w:rPr>
-      </w:pPr>
-      <w:r>
-        <w:rPr>
-          <w:sz w:val="26"/>
-          <w:szCs w:val="26"/>
-        </w:rPr>
-        <w:t>Hiển thị danh sách hóa đơn theo thứ tự ngày mới nhất</w:t>
-      </w:r>
-    </w:p>
-    <w:p>
-      <w:pPr>
-        <w:pStyle w:val="ListParagraph"/>
-        <w:numPr>
-          <w:ilvl w:val="0"/>
-          <w:numId w:val="22"/>
-        </w:numPr>
-        <w:rPr>
-          <w:b/>
-          <w:sz w:val="26"/>
-          <w:szCs w:val="26"/>
-        </w:rPr>
-      </w:pPr>
-      <w:r>
-        <w:rPr>
-          <w:sz w:val="26"/>
-          <w:szCs w:val="26"/>
-        </w:rPr>
-        <w:t>Khi click vào ô tiêu đề có kiểu là số thì sẽ sắp xếp danh sách người dùng thứ tự theo số, ký tự sẽ xếp theo ký tự và ngày thì sẽ xếp theo ngày,…</w:t>
-      </w:r>
-    </w:p>
-    <w:p>
-      <w:pPr>
-        <w:pStyle w:val="ListParagraph"/>
-        <w:numPr>
-          <w:ilvl w:val="0"/>
-          <w:numId w:val="22"/>
-        </w:numPr>
-        <w:rPr>
-          <w:b/>
-          <w:sz w:val="26"/>
-          <w:szCs w:val="26"/>
-        </w:rPr>
-      </w:pPr>
-      <w:r>
-        <w:rPr>
-          <w:sz w:val="26"/>
-          <w:szCs w:val="26"/>
-        </w:rPr>
-        <w:t xml:space="preserve">Khi quản lý </w:t>
-      </w:r>
-      <w:r>
-        <w:rPr>
-          <w:sz w:val="26"/>
-          <w:szCs w:val="26"/>
-        </w:rPr>
-        <w:t>click vào hóa đơn bất kì sẽ xuất ra trang danh sách thông tin về chi tiết bao gồm:</w:t>
-      </w:r>
-    </w:p>
-    <w:p>
-      <w:pPr>
-        <w:pStyle w:val="ListParagraph"/>
-        <w:ind w:left="1464"/>
-        <w:rPr>
-          <w:sz w:val="26"/>
-          <w:szCs w:val="26"/>
-        </w:rPr>
-      </w:pPr>
-      <w:r>
-        <w:rPr>
-          <w:sz w:val="26"/>
-          <w:szCs w:val="26"/>
-        </w:rPr>
-        <w:t>+Mã chi tiết hóa đơn</w:t>
-      </w:r>
-    </w:p>
-    <w:p>
-      <w:pPr>
-        <w:pStyle w:val="ListParagraph"/>
-        <w:ind w:left="1464"/>
-        <w:rPr>
-          <w:sz w:val="26"/>
-          <w:szCs w:val="26"/>
-        </w:rPr>
-      </w:pPr>
-      <w:r>
-        <w:rPr>
-          <w:sz w:val="26"/>
-          <w:szCs w:val="26"/>
-        </w:rPr>
-        <w:t>+Sản phẩm trong chi tiết hóa đơn</w:t>
-      </w:r>
-    </w:p>
-    <w:p>
-      <w:pPr>
-        <w:pStyle w:val="ListParagraph"/>
-        <w:numPr>
-          <w:ilvl w:val="0"/>
-          <w:numId w:val="22"/>
-        </w:numPr>
-        <w:rPr>
-          <w:sz w:val="26"/>
-          <w:szCs w:val="26"/>
-        </w:rPr>
-      </w:pPr>
-      <w:r>
-        <w:rPr>
-          <w:sz w:val="26"/>
-          <w:szCs w:val="26"/>
-        </w:rPr>
-        <w:t>Quản lý có thể cập nhật, chỉnh sửa và xóa hóa đơn.</w:t>
-      </w:r>
-    </w:p>
-    <w:p>
-      <w:pPr>
-        <w:pStyle w:val="ListParagraph"/>
-        <w:numPr>
-          <w:ilvl w:val="0"/>
-          <w:numId w:val="22"/>
-        </w:numPr>
-        <w:rPr>
-          <w:sz w:val="26"/>
-          <w:szCs w:val="26"/>
-        </w:rPr>
-      </w:pPr>
-      <w:r>
-        <w:rPr>
-          <w:sz w:val="26"/>
-          <w:szCs w:val="26"/>
-        </w:rPr>
-        <w:t>Tìm kiếm:</w:t>
-      </w:r>
-      <w:r>
-        <w:rPr>
-          <w:sz w:val="26"/>
-          <w:szCs w:val="26"/>
-        </w:rPr>
-        <w:t xml:space="preserve"> quản lý có thể điển thông tin vào trong 1 form như là Mã hóa đơn, Tên sản phẩm, </w:t>
-      </w:r>
-      <w:r>
-        <w:rPr>
-          <w:sz w:val="26"/>
-          <w:szCs w:val="26"/>
-        </w:rPr>
-        <w:t>Từ ngày, Đến ngày để tìm hóa đơn phù hợp.</w:t>
-      </w:r>
-    </w:p>
-    <w:p>
-      <w:pPr>
-        <w:pStyle w:val="ListParagraph"/>
-        <w:ind w:left="1464"/>
-        <w:rPr>
-          <w:sz w:val="26"/>
-          <w:szCs w:val="26"/>
-        </w:rPr>
-      </w:pPr>
-    </w:p>
-    <w:p>
-      <w:pPr>
-        <w:pStyle w:val="ListParagraph"/>
-        <w:numPr>
-          <w:ilvl w:val="0"/>
-          <w:numId w:val="3"/>
-        </w:numPr>
-        <w:rPr>
-          <w:sz w:val="26"/>
-          <w:szCs w:val="26"/>
-        </w:rPr>
-      </w:pPr>
-      <w:r>
-        <w:rPr>
-          <w:b/>
-          <w:sz w:val="26"/>
-          <w:szCs w:val="26"/>
-          <w:u w:val="single"/>
-        </w:rPr>
-        <w:t>Quản lý đơn giao hàng</w:t>
-      </w:r>
-    </w:p>
-    <w:p>
-      <w:pPr>
-        <w:pStyle w:val="ListParagraph"/>
-        <w:numPr>
-          <w:ilvl w:val="0"/>
-          <w:numId w:val="24"/>
-        </w:numPr>
-        <w:rPr>
-          <w:sz w:val="26"/>
-          <w:szCs w:val="26"/>
-        </w:rPr>
-      </w:pPr>
-      <w:r>
-        <w:rPr>
-          <w:sz w:val="26"/>
-          <w:szCs w:val="26"/>
-        </w:rPr>
-        <w:t xml:space="preserve">Hiển thị danh sách </w:t>
-      </w:r>
-      <w:r>
-        <w:rPr>
-          <w:sz w:val="26"/>
-          <w:szCs w:val="26"/>
-        </w:rPr>
-        <w:t>đơn giao hàng</w:t>
-      </w:r>
-      <w:r>
-        <w:rPr>
-          <w:sz w:val="26"/>
-          <w:szCs w:val="26"/>
-        </w:rPr>
-        <w:t xml:space="preserve"> theo thứ tự ngày mới nhất</w:t>
-      </w:r>
-      <w:r>
-        <w:rPr>
-          <w:sz w:val="26"/>
-          <w:szCs w:val="26"/>
-        </w:rPr>
-        <w:t xml:space="preserve"> bao gồm thông tin:</w:t>
-      </w:r>
-    </w:p>
-    <w:p>
-      <w:pPr>
-        <w:pStyle w:val="ListParagraph"/>
-        <w:ind w:left="1440"/>
-        <w:rPr>
-          <w:sz w:val="26"/>
-          <w:szCs w:val="26"/>
-        </w:rPr>
-      </w:pPr>
-      <w:r>
-        <w:rPr>
-          <w:sz w:val="26"/>
-          <w:szCs w:val="26"/>
-        </w:rPr>
-        <w:t>+Mã đơn hàng</w:t>
-      </w:r>
-      <w:r>
-        <w:rPr>
-          <w:sz w:val="26"/>
-          <w:szCs w:val="26"/>
-        </w:rPr>
-        <w:t>.</w:t>
-      </w:r>
-    </w:p>
-    <w:p>
-      <w:pPr>
-        <w:pStyle w:val="ListParagraph"/>
-        <w:ind w:left="1440"/>
-        <w:rPr>
-          <w:sz w:val="26"/>
-          <w:szCs w:val="26"/>
-        </w:rPr>
-      </w:pPr>
-      <w:r>
-        <w:rPr>
-          <w:sz w:val="26"/>
-          <w:szCs w:val="26"/>
-        </w:rPr>
-        <w:t>+Mã hóa đơn</w:t>
-      </w:r>
-      <w:r>
-        <w:rPr>
-          <w:sz w:val="26"/>
-          <w:szCs w:val="26"/>
-        </w:rPr>
-        <w:t>.</w:t>
-      </w:r>
-    </w:p>
-    <w:p>
-      <w:pPr>
-        <w:pStyle w:val="ListParagraph"/>
-        <w:ind w:left="1440"/>
-        <w:rPr>
-          <w:sz w:val="26"/>
-          <w:szCs w:val="26"/>
-        </w:rPr>
-      </w:pPr>
-      <w:r>
-        <w:rPr>
-          <w:sz w:val="26"/>
-          <w:szCs w:val="26"/>
-        </w:rPr>
-        <w:t>+Khách hàng mua</w:t>
-      </w:r>
-      <w:r>
-        <w:rPr>
-          <w:sz w:val="26"/>
-          <w:szCs w:val="26"/>
-        </w:rPr>
-        <w:t>.</w:t>
-      </w:r>
-    </w:p>
-    <w:p>
-      <w:pPr>
-        <w:pStyle w:val="ListParagraph"/>
-        <w:ind w:left="1440"/>
-        <w:rPr>
-          <w:sz w:val="26"/>
-          <w:szCs w:val="26"/>
-        </w:rPr>
-      </w:pPr>
-      <w:r>
-        <w:rPr>
-          <w:sz w:val="26"/>
-          <w:szCs w:val="26"/>
-        </w:rPr>
-        <w:t>+SĐT</w:t>
-      </w:r>
-    </w:p>
-    <w:p>
-      <w:pPr>
-        <w:pStyle w:val="ListParagraph"/>
-        <w:ind w:left="1440"/>
-        <w:rPr>
-          <w:sz w:val="26"/>
-          <w:szCs w:val="26"/>
-        </w:rPr>
-      </w:pPr>
-      <w:r>
-        <w:rPr>
-          <w:sz w:val="26"/>
-          <w:szCs w:val="26"/>
-        </w:rPr>
-        <w:lastRenderedPageBreak/>
-        <w:t>+Địa chỉ</w:t>
-      </w:r>
-    </w:p>
-    <w:p>
-      <w:pPr>
-        <w:pStyle w:val="ListParagraph"/>
-        <w:ind w:left="1440"/>
-        <w:rPr>
-          <w:sz w:val="26"/>
-          <w:szCs w:val="26"/>
-        </w:rPr>
-      </w:pPr>
-      <w:r>
-        <w:rPr>
-          <w:sz w:val="26"/>
-          <w:szCs w:val="26"/>
-        </w:rPr>
-        <w:t>+Ngày mua</w:t>
-      </w:r>
-    </w:p>
-    <w:p>
-      <w:pPr>
-        <w:pStyle w:val="ListParagraph"/>
-        <w:ind w:left="1440"/>
-        <w:rPr>
-          <w:sz w:val="26"/>
-          <w:szCs w:val="26"/>
-        </w:rPr>
-      </w:pPr>
-      <w:r>
-        <w:rPr>
-          <w:sz w:val="26"/>
-          <w:szCs w:val="26"/>
-        </w:rPr>
-        <w:t>+Trạng thái giao hàng.</w:t>
-      </w:r>
-    </w:p>
-    <w:p>
-      <w:pPr>
-        <w:pStyle w:val="ListParagraph"/>
-        <w:numPr>
-          <w:ilvl w:val="0"/>
-          <w:numId w:val="24"/>
-        </w:numPr>
-        <w:rPr>
-          <w:sz w:val="26"/>
-          <w:szCs w:val="26"/>
-        </w:rPr>
-      </w:pPr>
-      <w:r>
-        <w:rPr>
-          <w:sz w:val="26"/>
-          <w:szCs w:val="26"/>
-        </w:rPr>
-        <w:t>Khi click vào ô tiêu đề có kiểu là số thì sẽ sắp xếp danh sách người dùng thứ tự theo số, ký tự sẽ xếp theo ký tự và ngày thì sẽ xếp theo ngày,…</w:t>
-      </w:r>
-    </w:p>
-    <w:p>
-      <w:pPr>
-        <w:pStyle w:val="ListParagraph"/>
-        <w:numPr>
-          <w:ilvl w:val="0"/>
-          <w:numId w:val="24"/>
-        </w:numPr>
-        <w:rPr>
-          <w:sz w:val="26"/>
-          <w:szCs w:val="26"/>
-        </w:rPr>
-      </w:pPr>
-      <w:r>
-        <w:rPr>
-          <w:sz w:val="26"/>
-          <w:szCs w:val="26"/>
-        </w:rPr>
-        <w:t xml:space="preserve">Tìm kiếm: quản lý có thể điển thông tin vào trong 1 form như là Mã </w:t>
-      </w:r>
-      <w:r>
-        <w:rPr>
-          <w:sz w:val="26"/>
-          <w:szCs w:val="26"/>
-        </w:rPr>
-        <w:t>đơn hà</w:t>
-      </w:r>
-      <w:r>
-        <w:rPr>
-          <w:sz w:val="26"/>
-          <w:szCs w:val="26"/>
-        </w:rPr>
-        <w:t>ng, Mã hóa đơn ,Khách hàng mua,SĐT,Ngày mua để tìm hóa đơn phù hợp.</w:t>
-      </w:r>
-    </w:p>
-    <w:p>
-      <w:pPr>
-        <w:pStyle w:val="ListParagraph"/>
-        <w:numPr>
-          <w:ilvl w:val="0"/>
-          <w:numId w:val="24"/>
-        </w:numPr>
-        <w:rPr>
-          <w:sz w:val="26"/>
-          <w:szCs w:val="26"/>
-        </w:rPr>
-      </w:pPr>
-      <w:r>
-        <w:rPr>
-          <w:sz w:val="26"/>
-          <w:szCs w:val="26"/>
-        </w:rPr>
-        <w:t>Được phép chỉnh sửa</w:t>
-      </w:r>
-      <w:r>
-        <w:rPr>
-          <w:sz w:val="26"/>
-          <w:szCs w:val="26"/>
-        </w:rPr>
-        <w:t>,</w:t>
-      </w:r>
-      <w:r>
-        <w:rPr>
-          <w:sz w:val="26"/>
-          <w:szCs w:val="26"/>
-        </w:rPr>
-        <w:t xml:space="preserve"> </w:t>
-      </w:r>
-      <w:r>
-        <w:rPr>
-          <w:sz w:val="26"/>
-          <w:szCs w:val="26"/>
-        </w:rPr>
-        <w:t xml:space="preserve">xóa </w:t>
-      </w:r>
-      <w:r>
-        <w:rPr>
-          <w:sz w:val="26"/>
-          <w:szCs w:val="26"/>
-        </w:rPr>
-        <w:t xml:space="preserve">và tạo </w:t>
-      </w:r>
-      <w:r>
-        <w:rPr>
-          <w:sz w:val="26"/>
-          <w:szCs w:val="26"/>
-        </w:rPr>
-        <w:t>đơn hàng.</w:t>
-      </w:r>
-    </w:p>
-    <w:p>
-      <w:pPr>
-        <w:pStyle w:val="ListParagraph"/>
-        <w:numPr>
-          <w:ilvl w:val="0"/>
-          <w:numId w:val="24"/>
-        </w:numPr>
-        <w:rPr>
-          <w:sz w:val="26"/>
-          <w:szCs w:val="26"/>
-        </w:rPr>
-      </w:pPr>
-      <w:r>
-        <w:rPr>
-          <w:sz w:val="26"/>
-          <w:szCs w:val="26"/>
-        </w:rPr>
-        <w:t>Khi đơn hàng đã được giao thì nhân viên sẽ thông tin đến admin để cập nhật trạng thái đơn hàng.</w:t>
-      </w:r>
-    </w:p>
-    <w:p>
-      <w:pPr>
-        <w:pStyle w:val="ListParagraph"/>
-        <w:numPr>
-          <w:ilvl w:val="0"/>
-          <w:numId w:val="3"/>
-        </w:numPr>
-        <w:rPr>
-          <w:sz w:val="26"/>
-          <w:szCs w:val="26"/>
-        </w:rPr>
-      </w:pPr>
-      <w:r>
-        <w:rPr>
-          <w:b/>
-          <w:sz w:val="26"/>
-          <w:szCs w:val="26"/>
-          <w:u w:val="single"/>
-        </w:rPr>
-        <w:t>Quản lý mua bán</w:t>
-      </w:r>
-    </w:p>
-    <w:p>
-      <w:pPr>
-        <w:pStyle w:val="ListParagraph"/>
-        <w:ind w:left="1104"/>
-        <w:rPr>
-          <w:sz w:val="26"/>
-          <w:szCs w:val="26"/>
-        </w:rPr>
-      </w:pPr>
-      <w:r>
-        <w:rPr>
-          <w:sz w:val="26"/>
-          <w:szCs w:val="26"/>
-        </w:rPr>
-        <w:t>-Áp dụng cho khách hàng mua tại cửa hàng</w:t>
-      </w:r>
-    </w:p>
-    <w:p>
-      <w:pPr>
-        <w:pStyle w:val="ListParagraph"/>
-        <w:numPr>
-          <w:ilvl w:val="0"/>
-          <w:numId w:val="26"/>
-        </w:numPr>
-        <w:rPr>
-          <w:sz w:val="26"/>
-          <w:szCs w:val="26"/>
-        </w:rPr>
-      </w:pPr>
-      <w:r>
-        <w:rPr>
-          <w:sz w:val="26"/>
-          <w:szCs w:val="26"/>
-        </w:rPr>
-        <w:t>Quản lý sẽ nhập các thông tin sau để khách mua hàng :</w:t>
-      </w:r>
-    </w:p>
-    <w:p>
-      <w:pPr>
-        <w:pStyle w:val="ListParagraph"/>
-        <w:ind w:left="1440"/>
-        <w:rPr>
-          <w:sz w:val="26"/>
-          <w:szCs w:val="26"/>
-        </w:rPr>
-      </w:pPr>
-      <w:r>
-        <w:rPr>
-          <w:sz w:val="26"/>
-          <w:szCs w:val="26"/>
-        </w:rPr>
-        <w:t>+Tên khách hàng</w:t>
-      </w:r>
-    </w:p>
-    <w:p>
-      <w:pPr>
-        <w:pStyle w:val="ListParagraph"/>
-        <w:ind w:left="1440"/>
-        <w:rPr>
-          <w:sz w:val="26"/>
-          <w:szCs w:val="26"/>
-        </w:rPr>
-      </w:pPr>
-      <w:r>
-        <w:rPr>
-          <w:sz w:val="26"/>
-          <w:szCs w:val="26"/>
-        </w:rPr>
-        <w:t>+SDT</w:t>
-      </w:r>
-    </w:p>
-    <w:p>
-      <w:pPr>
-        <w:pStyle w:val="ListParagraph"/>
-        <w:ind w:left="1440"/>
-        <w:rPr>
-          <w:sz w:val="26"/>
-          <w:szCs w:val="26"/>
-        </w:rPr>
-      </w:pPr>
-      <w:r>
-        <w:rPr>
-          <w:sz w:val="26"/>
-          <w:szCs w:val="26"/>
-        </w:rPr>
-        <w:t>+0933205621</w:t>
-      </w:r>
-    </w:p>
-    <w:p>
-      <w:pPr>
-        <w:pStyle w:val="ListParagraph"/>
-        <w:ind w:left="1440"/>
-        <w:rPr>
-          <w:sz w:val="26"/>
-          <w:szCs w:val="26"/>
-        </w:rPr>
-      </w:pPr>
-      <w:r>
-        <w:rPr>
-          <w:sz w:val="26"/>
-          <w:szCs w:val="26"/>
-        </w:rPr>
-        <w:t>+Các sản phẩm cần mua và số lượng</w:t>
-      </w:r>
-    </w:p>
-    <w:p>
-      <w:pPr>
-        <w:rPr>
-          <w:sz w:val="26"/>
-          <w:szCs w:val="26"/>
-        </w:rPr>
-      </w:pPr>
-      <w:r>
-        <w:rPr>
-          <w:sz w:val="26"/>
-          <w:szCs w:val="26"/>
-        </w:rPr>
-        <w:tab/>
-      </w:r>
-      <w:r>
-        <w:rPr>
-          <w:sz w:val="26"/>
-          <w:szCs w:val="26"/>
-        </w:rPr>
-        <w:tab/>
-        <w:t>Hệ thống sẽ tự tính thành tiền và quản lý sẽ click xuất hóa đơn</w:t>
-      </w:r>
-    </w:p>
-    <w:p>
-      <w:pPr>
-        <w:pStyle w:val="ListParagraph"/>
-        <w:numPr>
-          <w:ilvl w:val="0"/>
-          <w:numId w:val="26"/>
-        </w:numPr>
-        <w:rPr>
-          <w:sz w:val="26"/>
-          <w:szCs w:val="26"/>
-        </w:rPr>
-      </w:pPr>
-      <w:r>
-        <w:rPr>
-          <w:sz w:val="26"/>
-          <w:szCs w:val="26"/>
-        </w:rPr>
-        <w:t>Thông tin về hóa đơn xuất bao gồm:</w:t>
-      </w:r>
-    </w:p>
-    <w:p>
-      <w:pPr>
-        <w:pStyle w:val="ListParagraph"/>
-        <w:ind w:left="1440"/>
-        <w:rPr>
-          <w:sz w:val="26"/>
-          <w:szCs w:val="26"/>
-        </w:rPr>
-      </w:pPr>
-      <w:r>
-        <w:rPr>
-          <w:sz w:val="26"/>
-          <w:szCs w:val="26"/>
-        </w:rPr>
-        <w:t>+Tên khách mua hàng</w:t>
-      </w:r>
-    </w:p>
-    <w:p>
-      <w:pPr>
-        <w:pStyle w:val="ListParagraph"/>
-        <w:ind w:left="1440"/>
-        <w:rPr>
-          <w:sz w:val="26"/>
-          <w:szCs w:val="26"/>
-        </w:rPr>
-      </w:pPr>
-      <w:r>
-        <w:rPr>
-          <w:sz w:val="26"/>
-          <w:szCs w:val="26"/>
-        </w:rPr>
-        <w:t>+Địa chỉ</w:t>
-      </w:r>
-    </w:p>
-    <w:p>
-      <w:pPr>
-        <w:pStyle w:val="ListParagraph"/>
-        <w:ind w:left="1440"/>
-        <w:rPr>
-          <w:sz w:val="26"/>
-          <w:szCs w:val="26"/>
-        </w:rPr>
-      </w:pPr>
-      <w:r>
-        <w:rPr>
-          <w:sz w:val="26"/>
-          <w:szCs w:val="26"/>
-        </w:rPr>
-        <w:t>+Số điện thoại</w:t>
-      </w:r>
-    </w:p>
-    <w:p>
-      <w:pPr>
-        <w:pStyle w:val="ListParagraph"/>
-        <w:ind w:left="1440"/>
-        <w:rPr>
-          <w:sz w:val="26"/>
-          <w:szCs w:val="26"/>
-        </w:rPr>
-      </w:pPr>
-      <w:r>
-        <w:rPr>
-          <w:sz w:val="26"/>
-          <w:szCs w:val="26"/>
-        </w:rPr>
-        <w:t>+Mã sản phẩm</w:t>
-      </w:r>
-    </w:p>
-    <w:p>
-      <w:pPr>
-        <w:pStyle w:val="ListParagraph"/>
-        <w:ind w:left="1440"/>
-        <w:rPr>
-          <w:sz w:val="26"/>
-          <w:szCs w:val="26"/>
-        </w:rPr>
-      </w:pPr>
-      <w:r>
-        <w:rPr>
-          <w:sz w:val="26"/>
-          <w:szCs w:val="26"/>
-        </w:rPr>
-        <w:t>+Tên sản phẩm và số lượng</w:t>
-      </w:r>
-    </w:p>
-    <w:p>
-      <w:pPr>
-        <w:pStyle w:val="ListParagraph"/>
-        <w:ind w:left="1440"/>
-        <w:rPr>
-          <w:sz w:val="26"/>
-          <w:szCs w:val="26"/>
-        </w:rPr>
-      </w:pPr>
-      <w:r>
-        <w:rPr>
-          <w:sz w:val="26"/>
-          <w:szCs w:val="26"/>
-        </w:rPr>
-        <w:t>+Thông tin bảo hành</w:t>
-      </w:r>
-    </w:p>
-    <w:p>
-      <w:pPr>
-        <w:pStyle w:val="ListParagraph"/>
-        <w:ind w:left="1440"/>
-        <w:rPr>
-          <w:sz w:val="26"/>
-          <w:szCs w:val="26"/>
-        </w:rPr>
-      </w:pPr>
-    </w:p>
-    <w:p>
-      <w:pPr>
-        <w:pStyle w:val="ListParagraph"/>
-        <w:numPr>
-          <w:ilvl w:val="0"/>
-          <w:numId w:val="3"/>
-        </w:numPr>
-        <w:rPr>
-          <w:sz w:val="26"/>
-          <w:szCs w:val="26"/>
-        </w:rPr>
-      </w:pPr>
-      <w:r>
-        <w:rPr>
-          <w:b/>
-          <w:sz w:val="26"/>
-          <w:szCs w:val="26"/>
-          <w:u w:val="single"/>
-        </w:rPr>
-        <w:t>Thống kê</w:t>
-      </w:r>
-    </w:p>
-    <w:p>
-      <w:pPr>
-        <w:pStyle w:val="ListParagraph"/>
-        <w:numPr>
-          <w:ilvl w:val="0"/>
-          <w:numId w:val="26"/>
-        </w:numPr>
-        <w:rPr>
-          <w:sz w:val="26"/>
-          <w:szCs w:val="26"/>
-        </w:rPr>
-      </w:pPr>
-      <w:r>
-        <w:rPr>
-          <w:sz w:val="26"/>
-          <w:szCs w:val="26"/>
-        </w:rPr>
-        <w:t xml:space="preserve">Thống kê tổng doanh thu, </w:t>
-      </w:r>
-      <w:r>
-        <w:rPr>
-          <w:sz w:val="26"/>
-          <w:szCs w:val="26"/>
-        </w:rPr>
-        <w:t xml:space="preserve">số </w:t>
-      </w:r>
-      <w:r>
-        <w:rPr>
-          <w:sz w:val="26"/>
-          <w:szCs w:val="26"/>
-        </w:rPr>
-        <w:t>sản phẩm bán được</w:t>
-      </w:r>
-      <w:r>
-        <w:rPr>
-          <w:sz w:val="26"/>
-          <w:szCs w:val="26"/>
-        </w:rPr>
-        <w:t>, số lượng khách hàng mới theo tháng hoặc năm.</w:t>
-      </w:r>
-    </w:p>
-    <w:p>
-      <w:pPr>
-        <w:pStyle w:val="ListParagraph"/>
-        <w:numPr>
-          <w:ilvl w:val="0"/>
-          <w:numId w:val="26"/>
-        </w:numPr>
-        <w:rPr>
-          <w:sz w:val="26"/>
-          <w:szCs w:val="26"/>
-        </w:rPr>
-      </w:pPr>
-      <w:r>
-        <w:rPr>
-          <w:sz w:val="26"/>
-          <w:szCs w:val="26"/>
-        </w:rPr>
-        <w:t>Hiển thị Họ Tên, Sản phẩm, SĐT, Giá tiền của các khách hàng mua hàng trong tháng hoặc năm.</w:t>
-      </w:r>
-    </w:p>
-    <w:p>
-      <w:pPr>
-        <w:pStyle w:val="ListParagraph"/>
-        <w:numPr>
-          <w:ilvl w:val="0"/>
-          <w:numId w:val="26"/>
-        </w:numPr>
-        <w:rPr>
-          <w:sz w:val="26"/>
-          <w:szCs w:val="26"/>
-        </w:rPr>
-      </w:pPr>
-      <w:r>
-        <w:rPr>
-          <w:sz w:val="26"/>
-          <w:szCs w:val="26"/>
-        </w:rPr>
-        <w:t>So sánh doanh thu giữa các tháng hoặc năm.</w:t>
-      </w:r>
-    </w:p>
-    <w:p>
-      <w:pPr>
-        <w:pStyle w:val="ListParagraph"/>
-        <w:numPr>
-          <w:ilvl w:val="0"/>
-          <w:numId w:val="26"/>
-        </w:numPr>
-        <w:rPr>
-          <w:sz w:val="26"/>
-          <w:szCs w:val="26"/>
-        </w:rPr>
-      </w:pPr>
-      <w:r>
-        <w:rPr>
-          <w:sz w:val="26"/>
-          <w:szCs w:val="26"/>
-        </w:rPr>
-        <w:t>Hiền thị danh sách thu và chi.</w:t>
-      </w:r>
-    </w:p>
-    <w:p>
-      <w:pPr>
-        <w:pStyle w:val="ListParagraph"/>
-        <w:numPr>
-          <w:ilvl w:val="0"/>
-          <w:numId w:val="3"/>
-        </w:numPr>
-        <w:rPr>
-          <w:sz w:val="26"/>
-          <w:szCs w:val="26"/>
-        </w:rPr>
-      </w:pPr>
-      <w:r>
-        <w:rPr>
-          <w:b/>
-          <w:sz w:val="26"/>
-          <w:szCs w:val="26"/>
-          <w:u w:val="single"/>
-        </w:rPr>
-        <w:t>Quản lý</w:t>
-      </w:r>
-      <w:r>
-        <w:rPr>
-          <w:b/>
-          <w:sz w:val="26"/>
-          <w:szCs w:val="26"/>
-          <w:u w:val="single"/>
-        </w:rPr>
-        <w:t xml:space="preserve"> nhân viên</w:t>
-      </w:r>
-    </w:p>
-    <w:p>
-      <w:pPr>
-        <w:pStyle w:val="ListParagraph"/>
-        <w:numPr>
-          <w:ilvl w:val="0"/>
-          <w:numId w:val="29"/>
-        </w:numPr>
-        <w:rPr>
-          <w:sz w:val="26"/>
-          <w:szCs w:val="26"/>
-        </w:rPr>
-      </w:pPr>
-      <w:r>
-        <w:rPr>
-          <w:sz w:val="26"/>
-          <w:szCs w:val="26"/>
-        </w:rPr>
-        <w:t>Hiển thị thông tin danh sách nhân viên</w:t>
-      </w:r>
-    </w:p>
-    <w:p>
-      <w:pPr>
-        <w:pStyle w:val="ListParagraph"/>
-        <w:numPr>
-          <w:ilvl w:val="0"/>
-          <w:numId w:val="29"/>
-        </w:numPr>
-        <w:rPr>
-          <w:b/>
-          <w:sz w:val="26"/>
-          <w:szCs w:val="26"/>
-        </w:rPr>
-      </w:pPr>
-      <w:r>
-        <w:rPr>
-          <w:sz w:val="26"/>
-          <w:szCs w:val="26"/>
-        </w:rPr>
-        <w:t>Khi click vào ô tiêu đề có kiểu là số thì sẽ sắp xếp danh sách nhân viên thứ tự theo số, ký tự sẽ xếp theo ký tự và ngày thì sẽ xếp theo ngày,…</w:t>
-      </w:r>
-    </w:p>
-    <w:p>
-      <w:pPr>
-        <w:pStyle w:val="ListParagraph"/>
-        <w:numPr>
-          <w:ilvl w:val="0"/>
-          <w:numId w:val="29"/>
-        </w:numPr>
-        <w:rPr>
-          <w:sz w:val="26"/>
-          <w:szCs w:val="26"/>
-        </w:rPr>
-      </w:pPr>
-      <w:r>
-        <w:rPr>
-          <w:sz w:val="26"/>
-          <w:szCs w:val="26"/>
-        </w:rPr>
-        <w:t>Tìm kiếm: quản lý có thể điển thông tin vào trong 1 form như là Mã nhân viên, Tên nhân viên</w:t>
-      </w:r>
-      <w:r>
-        <w:rPr>
-          <w:sz w:val="26"/>
-          <w:szCs w:val="26"/>
-        </w:rPr>
-        <w:t>, Ngày tạo để tìm nhân viên</w:t>
-      </w:r>
-      <w:r>
-        <w:rPr>
-          <w:sz w:val="26"/>
-          <w:szCs w:val="26"/>
-        </w:rPr>
-        <w:t xml:space="preserve"> phù hợp.</w:t>
-      </w:r>
-    </w:p>
-    <w:p>
-      <w:pPr>
-        <w:pStyle w:val="ListParagraph"/>
-        <w:numPr>
-          <w:ilvl w:val="0"/>
-          <w:numId w:val="29"/>
-        </w:numPr>
-        <w:rPr>
-          <w:sz w:val="26"/>
-          <w:szCs w:val="26"/>
-        </w:rPr>
-      </w:pPr>
-      <w:r>
-        <w:rPr>
-          <w:sz w:val="26"/>
-          <w:szCs w:val="26"/>
-        </w:rPr>
-        <w:t>Người quản lý có thể thêm xóa sửa nhân viên.</w:t>
-      </w:r>
-    </w:p>
-    <w:p>
-      <w:pPr>
-        <w:pStyle w:val="ListParagraph"/>
-        <w:numPr>
-          <w:ilvl w:val="0"/>
-          <w:numId w:val="3"/>
-        </w:numPr>
-        <w:rPr>
-          <w:sz w:val="26"/>
-          <w:szCs w:val="26"/>
-        </w:rPr>
-      </w:pPr>
-      <w:r>
-        <w:rPr>
-          <w:b/>
-          <w:sz w:val="26"/>
-          <w:szCs w:val="26"/>
-        </w:rPr>
-        <w:t>Q</w:t>
-      </w:r>
-      <w:r>
-        <w:rPr>
-          <w:b/>
-          <w:sz w:val="26"/>
-          <w:szCs w:val="26"/>
-        </w:rPr>
-        <w:t>uản lý khuyến mãi và mã giảm giá</w:t>
-      </w:r>
-    </w:p>
-    <w:p>
-      <w:pPr>
-        <w:pStyle w:val="ListParagraph"/>
-        <w:numPr>
-          <w:ilvl w:val="0"/>
-          <w:numId w:val="30"/>
-        </w:numPr>
-        <w:rPr>
-          <w:sz w:val="26"/>
-          <w:szCs w:val="26"/>
-        </w:rPr>
-      </w:pPr>
-      <w:r>
-        <w:rPr>
-          <w:sz w:val="26"/>
-          <w:szCs w:val="26"/>
-        </w:rPr>
-        <w:t>Hiển thị danh sách chương trình khuyến mãi</w:t>
-      </w:r>
-    </w:p>
-    <w:p>
-      <w:pPr>
-        <w:pStyle w:val="ListParagraph"/>
-        <w:numPr>
-          <w:ilvl w:val="0"/>
-          <w:numId w:val="30"/>
-        </w:numPr>
-        <w:rPr>
-          <w:b/>
-          <w:sz w:val="26"/>
-          <w:szCs w:val="26"/>
-        </w:rPr>
-      </w:pPr>
-      <w:r>
-        <w:rPr>
-          <w:sz w:val="26"/>
-          <w:szCs w:val="26"/>
-        </w:rPr>
-        <w:lastRenderedPageBreak/>
-        <w:t>Khi click vào ô tiêu đề có kiểu là số thì sẽ sắp xếp danh sách chương trình khuyến mãi thứ tự theo số, ký tự sẽ xếp theo ký tự và ngày thì sẽ xếp theo ngày,…</w:t>
-      </w:r>
-    </w:p>
-    <w:p>
-      <w:pPr>
-        <w:pStyle w:val="ListParagraph"/>
-        <w:numPr>
-          <w:ilvl w:val="0"/>
-          <w:numId w:val="30"/>
-        </w:numPr>
-        <w:rPr>
-          <w:sz w:val="26"/>
-          <w:szCs w:val="26"/>
-        </w:rPr>
-      </w:pPr>
-      <w:r>
-        <w:rPr>
-          <w:sz w:val="26"/>
-          <w:szCs w:val="26"/>
-        </w:rPr>
-        <w:t>Tìm kiếm: quản lý có thể điển thông tin vào trong 1 form như là Mã khuyến mãi, Tên khuyến mãi, Mã giảm giá, để tìm danh sách khuyến mãi phù hợp.</w:t>
-      </w:r>
-    </w:p>
-    <w:p>
-      <w:pPr>
-        <w:pStyle w:val="ListParagraph"/>
-        <w:numPr>
-          <w:ilvl w:val="0"/>
-          <w:numId w:val="30"/>
-        </w:numPr>
-        <w:rPr>
-          <w:sz w:val="26"/>
-          <w:szCs w:val="26"/>
-        </w:rPr>
-      </w:pPr>
-      <w:r>
-        <w:rPr>
-          <w:sz w:val="26"/>
-          <w:szCs w:val="26"/>
-        </w:rPr>
-        <w:t xml:space="preserve">Quản lý có thêm xóa sửa </w:t>
-      </w:r>
-      <w:r>
-        <w:rPr>
-          <w:sz w:val="26"/>
-          <w:szCs w:val="26"/>
-        </w:rPr>
-        <w:t>khuyến mãi và mã giảm giá.</w:t>
-      </w:r>
-    </w:p>
-    <w:p>
-      <w:pPr>
-        <w:rPr>
-          <w:sz w:val="26"/>
-          <w:szCs w:val="26"/>
-        </w:rPr>
-      </w:pPr>
-    </w:p>
-    <w:p>
-      <w:pPr>
-        <w:rPr>
-          <w:sz w:val="26"/>
-          <w:szCs w:val="26"/>
-        </w:rPr>
-      </w:pPr>
-    </w:p>
-    <w:p>
-      <w:pPr>
-        <w:rPr>
-          <w:sz w:val="26"/>
-          <w:szCs w:val="26"/>
-        </w:rPr>
-      </w:pPr>
-    </w:p>
-    <w:p>
-      <w:pPr>
-        <w:rPr>
-          <w:sz w:val="26"/>
-          <w:szCs w:val="26"/>
-        </w:rPr>
-      </w:pPr>
-    </w:p>
-    <w:p>
-      <w:pPr>
-        <w:rPr>
-          <w:sz w:val="26"/>
-          <w:szCs w:val="26"/>
-        </w:rPr>
-      </w:pPr>
-    </w:p>
-    <w:p>
-      <w:pPr>
-        <w:rPr>
-          <w:sz w:val="26"/>
-          <w:szCs w:val="26"/>
-        </w:rPr>
-      </w:pPr>
-    </w:p>
-    <w:p>
-      <w:pPr>
-        <w:rPr>
-          <w:sz w:val="26"/>
-          <w:szCs w:val="26"/>
-        </w:rPr>
-      </w:pPr>
-    </w:p>
-    <w:p>
-      <w:pPr>
-        <w:rPr>
-          <w:sz w:val="26"/>
-          <w:szCs w:val="26"/>
-        </w:rPr>
-      </w:pPr>
-    </w:p>
-    <w:p>
-      <w:pPr>
-        <w:rPr>
-          <w:sz w:val="26"/>
-          <w:szCs w:val="26"/>
-        </w:rPr>
-      </w:pPr>
-    </w:p>
-    <w:p>
-      <w:pPr>
-        <w:ind w:left="720"/>
-        <w:rPr>
-          <w:sz w:val="26"/>
-          <w:szCs w:val="26"/>
-        </w:rPr>
-      </w:pPr>
-    </w:p>
-    <w:p>
-      <w:pPr>
-        <w:ind w:left="720"/>
-        <w:rPr>
-          <w:b/>
-          <w:sz w:val="26"/>
-          <w:szCs w:val="26"/>
-        </w:rPr>
-      </w:pPr>
-    </w:p>
-    <w:p>
-      <w:pPr>
-        <w:ind w:left="1080"/>
-        <w:rPr>
-          <w:b/>
-          <w:sz w:val="26"/>
-          <w:szCs w:val="26"/>
-        </w:rPr>
-      </w:pPr>
-    </w:p>
-    <w:p>
-      <w:pPr>
-        <w:pStyle w:val="ListParagraph"/>
-        <w:ind w:left="1104"/>
-        <w:rPr>
-          <w:b/>
-          <w:sz w:val="26"/>
-          <w:szCs w:val="26"/>
-        </w:rPr>
-      </w:pPr>
-    </w:p>
-    <w:p/>
-    <w:p/>
-    <w:p/>
-    <w:p>
-      <w:pPr>
-        <w:rPr>
-          <w:b/>
-          <w:sz w:val="32"/>
-          <w:szCs w:val="32"/>
-        </w:rPr>
-      </w:pPr>
-      <w:r>
-        <w:rPr>
-          <w:b/>
-          <w:sz w:val="32"/>
-          <w:szCs w:val="32"/>
-        </w:rPr>
-        <w:t>PHẦN 2: PHÂN TÍCH THIẾT KẾ CSDL</w:t>
-      </w:r>
-    </w:p>
-    <w:p>
-      <w:pPr>
-        <w:rPr>
-          <w:b/>
-          <w:sz w:val="26"/>
-          <w:szCs w:val="26"/>
-        </w:rPr>
-      </w:pPr>
-      <w:r>
-        <w:rPr>
-          <w:b/>
-          <w:sz w:val="26"/>
-          <w:szCs w:val="26"/>
-        </w:rPr>
-        <w:t>2.1 Sơ đồ mô hình quan hệ</w:t>
-      </w:r>
-    </w:p>
-    <w:p>
-      <w:pPr>
-        <w:rPr>
-          <w:b/>
-          <w:sz w:val="26"/>
-          <w:szCs w:val="26"/>
-        </w:rPr>
-      </w:pPr>
-      <w:r>
-        <w:rPr>
-          <w:b/>
-          <w:sz w:val="26"/>
-          <w:szCs w:val="26"/>
-        </w:rPr>
-        <w:t>2.2 Đặc tả mô hình quan hệ</w:t>
-      </w:r>
-    </w:p>
-    <w:p>
-      <w:pPr>
-        <w:rPr>
-          <w:sz w:val="26"/>
-          <w:szCs w:val="26"/>
-        </w:rPr>
-      </w:pPr>
-      <w:r>
-        <w:rPr>
-          <w:sz w:val="26"/>
-          <w:szCs w:val="26"/>
-        </w:rPr>
-        <w:tab/>
-      </w:r>
-      <w:r>
-        <w:rPr>
-          <w:b/>
-          <w:sz w:val="26"/>
-          <w:szCs w:val="26"/>
-        </w:rPr>
-        <w:t xml:space="preserve">2.2.1 </w:t>
-      </w:r>
-      <w:r>
-        <w:rPr>
-          <w:b/>
-          <w:sz w:val="26"/>
-          <w:szCs w:val="26"/>
-        </w:rPr>
-        <w:t>User</w:t>
-      </w:r>
-      <w:r>
-        <w:rPr>
-          <w:b/>
-          <w:sz w:val="26"/>
-          <w:szCs w:val="26"/>
-        </w:rPr>
-        <w:t xml:space="preserve"> (Người dùng):</w:t>
-      </w:r>
-      <w:r>
-        <w:rPr>
-          <w:sz w:val="26"/>
-          <w:szCs w:val="26"/>
-        </w:rPr>
-        <w:t xml:space="preserve"> Lưu thông tin khách hàng đã đăng ký trên web</w:t>
+          <w:sz w:val="26"/>
+          <w:szCs w:val="26"/>
+        </w:rPr>
+      </w:pPr>
+      <w:r>
+        <w:rPr>
+          <w:sz w:val="26"/>
+          <w:szCs w:val="26"/>
+        </w:rPr>
+        <w:t>Id: Dùng để lưu mã user.Nó là khóa chính vì nó dùng để phân biệt giữa các user khác nhau</w:t>
       </w:r>
     </w:p>
     <w:p>
@@ -4519,7 +4475,7 @@
           <w:sz w:val="26"/>
           <w:szCs w:val="26"/>
         </w:rPr>
-        <w:t>Id: Dùng để lưu mã user.Nó là khóa chính vì nó dùng để phân biệt giữa các user khác nhau</w:t>
+        <w:t>Username: Lưu trữ tên tài khoản của user</w:t>
       </w:r>
     </w:p>
     <w:p>
@@ -4539,7 +4495,7 @@
           <w:sz w:val="26"/>
           <w:szCs w:val="26"/>
         </w:rPr>
-        <w:t>Username: Lưu trữ tên tài khoản của user</w:t>
+        <w:t>Password: Lưu trữ mật khẩu của user</w:t>
       </w:r>
     </w:p>
     <w:p>
@@ -4559,7 +4515,7 @@
           <w:sz w:val="26"/>
           <w:szCs w:val="26"/>
         </w:rPr>
-        <w:t>Password: Lưu trữ mật khẩu của user</w:t>
+        <w:t>Position: Lưu trữ vị trí của admin (nếu là admin thì mới có giá trị, ngược lại là null)</w:t>
       </w:r>
     </w:p>
     <w:p>
@@ -4579,7 +4535,7 @@
           <w:sz w:val="26"/>
           <w:szCs w:val="26"/>
         </w:rPr>
-        <w:t>Position: Lưu trữ vị trí của admin (nếu là admin thì mới có giá trị, ngược lại là null)</w:t>
+        <w:t>Address: Lưu trữ địa chỉ của user</w:t>
       </w:r>
     </w:p>
     <w:p>
@@ -4599,7 +4555,7 @@
           <w:sz w:val="26"/>
           <w:szCs w:val="26"/>
         </w:rPr>
-        <w:t>Address: Lưu trữ địa chỉ của user</w:t>
+        <w:t>PhoneNum: Lưu trữ số điện thoại của user</w:t>
       </w:r>
     </w:p>
     <w:p>
@@ -4619,7 +4575,7 @@
           <w:sz w:val="26"/>
           <w:szCs w:val="26"/>
         </w:rPr>
-        <w:t>PhoneNum: Lưu trữ số điện thoại của user</w:t>
+        <w:t>Email: Lưu trữ email của user</w:t>
       </w:r>
     </w:p>
     <w:p>
@@ -4639,7 +4595,7 @@
           <w:sz w:val="26"/>
           <w:szCs w:val="26"/>
         </w:rPr>
-        <w:t>Email: Lưu trữ email của user</w:t>
+        <w:t>Name: Lưu trữ họ tên của user</w:t>
       </w:r>
     </w:p>
     <w:p>
@@ -4659,7 +4615,7 @@
           <w:sz w:val="26"/>
           <w:szCs w:val="26"/>
         </w:rPr>
-        <w:t>Name: Lưu trữ họ tên của user</w:t>
+        <w:t>Image: Lưu trữ hình của người dùng (nếu có)</w:t>
       </w:r>
     </w:p>
     <w:p>
@@ -4679,7 +4635,14 @@
           <w:sz w:val="26"/>
           <w:szCs w:val="26"/>
         </w:rPr>
-        <w:t>Image: Lưu trữ hình của người dùng (nếu có)</w:t>
+        <w:t>IsDeleted: Lưu trữ trạng thái tồn tại của user</w:t>
+      </w:r>
+      <w:r>
+        <w:rPr>
+          <w:sz w:val="26"/>
+          <w:szCs w:val="26"/>
+        </w:rPr>
+        <w:t>. Nếu giá trị là “false” là tồn tài và ngược lại</w:t>
       </w:r>
     </w:p>
     <w:p>
@@ -4699,33 +4662,6 @@
           <w:sz w:val="26"/>
           <w:szCs w:val="26"/>
         </w:rPr>
-        <w:t>IsDeleted: Lưu trữ trạng thái tồn tại của user</w:t>
-      </w:r>
-      <w:r>
-        <w:rPr>
-          <w:sz w:val="26"/>
-          <w:szCs w:val="26"/>
-        </w:rPr>
-        <w:t>. Nếu giá trị là “false” là tồn tài và ngược lại</w:t>
-      </w:r>
-    </w:p>
-    <w:p>
-      <w:pPr>
-        <w:pStyle w:val="ListParagraph"/>
-        <w:numPr>
-          <w:ilvl w:val="0"/>
-          <w:numId w:val="19"/>
-        </w:numPr>
-        <w:rPr>
-          <w:sz w:val="26"/>
-          <w:szCs w:val="26"/>
-        </w:rPr>
-      </w:pPr>
-      <w:r>
-        <w:rPr>
-          <w:sz w:val="26"/>
-          <w:szCs w:val="26"/>
-        </w:rPr>
         <w:t xml:space="preserve">Createdate: Lưu trữ ngày mà user được tạo </w:t>
       </w:r>
     </w:p>
@@ -4786,7 +4722,6 @@
           <w:sz w:val="26"/>
           <w:szCs w:val="26"/>
         </w:rPr>
-        <w:lastRenderedPageBreak/>
         <w:t>Id: Dùng để lưu sản phẩm. Nó là khóa chính vì nó dùng để phân biệt giữa các sản phẩm khác nhau</w:t>
       </w:r>
     </w:p>
@@ -4814,7 +4749,15 @@
           <w:sz w:val="26"/>
           <w:szCs w:val="26"/>
         </w:rPr>
-        <w:t xml:space="preserve"> thương hiệu của sản phẩm . Nó làm khóa ngoại vì theo biển số: Brand(1,n) và Product(1,1) thì đó là quan hệ 1-n nên lấy định danh của bảng Brand là Brand_id làm thuộc tính cho bảng Product và làm khóa ngoại cho bảng này</w:t>
+        <w:t xml:space="preserve"> thương hiệu của sản phẩm . Nó làm khóa ngoại vì theo biển số: Brand(1,n) và Product(1,1) thì đó là quan hệ 1-n nên lấy định </w:t>
+      </w:r>
+      <w:r>
+        <w:rPr>
+          <w:sz w:val="26"/>
+          <w:szCs w:val="26"/>
+        </w:rPr>
+        <w:lastRenderedPageBreak/>
+        <w:t>danh của bảng Brand là Brand_id làm thuộc tính cho bảng Product và làm khóa ngoại cho bảng này</w:t>
       </w:r>
     </w:p>
     <w:p>
@@ -5491,7 +5434,6 @@
           <w:sz w:val="26"/>
           <w:szCs w:val="26"/>
         </w:rPr>
-        <w:lastRenderedPageBreak/>
         <w:t>Category_lv3_id: Lưu trữ mã danh mục cấp 3.</w:t>
       </w:r>
     </w:p>
@@ -5552,6 +5494,7 @@
           <w:sz w:val="26"/>
           <w:szCs w:val="26"/>
         </w:rPr>
+        <w:lastRenderedPageBreak/>
         <w:t>IsDeleted: Lưu trữ trạng thái tồn tại của danh mục.</w:t>
       </w:r>
       <w:r>
@@ -6349,50 +6292,57 @@
           <w:sz w:val="26"/>
           <w:szCs w:val="26"/>
         </w:rPr>
+        <w:t>Product_Id: Lưu trữ mã</w:t>
+      </w:r>
+      <w:r>
+        <w:rPr>
+          <w:sz w:val="26"/>
+          <w:szCs w:val="26"/>
+        </w:rPr>
+        <w:t xml:space="preserve"> sản phẩm</w:t>
+      </w:r>
+      <w:r>
+        <w:rPr>
+          <w:sz w:val="26"/>
+          <w:szCs w:val="26"/>
+        </w:rPr>
+        <w:t>.</w:t>
+      </w:r>
+      <w:r>
+        <w:rPr>
+          <w:sz w:val="26"/>
+          <w:szCs w:val="26"/>
+        </w:rPr>
+        <w:t xml:space="preserve"> </w:t>
+      </w:r>
+      <w:r>
+        <w:rPr>
+          <w:sz w:val="26"/>
+          <w:szCs w:val="26"/>
+        </w:rPr>
+        <w:t>Nó làm khóa ngoại vì theo biển số: WareHouseDetail(</w:t>
+      </w:r>
+      <w:r>
+        <w:rPr>
+          <w:sz w:val="26"/>
+          <w:szCs w:val="26"/>
+        </w:rPr>
+        <w:t>1,1</w:t>
+      </w:r>
+      <w:r>
+        <w:rPr>
+          <w:sz w:val="26"/>
+          <w:szCs w:val="26"/>
+        </w:rPr>
+        <w:t xml:space="preserve">) và Product(1,n) thì đó là quan hệ 1-n nên lấy định </w:t>
+      </w:r>
+      <w:r>
+        <w:rPr>
+          <w:sz w:val="26"/>
+          <w:szCs w:val="26"/>
+        </w:rPr>
         <w:lastRenderedPageBreak/>
-        <w:t>Product_Id: Lưu trữ mã</w:t>
-      </w:r>
-      <w:r>
-        <w:rPr>
-          <w:sz w:val="26"/>
-          <w:szCs w:val="26"/>
-        </w:rPr>
-        <w:t xml:space="preserve"> sản phẩm</w:t>
-      </w:r>
-      <w:r>
-        <w:rPr>
-          <w:sz w:val="26"/>
-          <w:szCs w:val="26"/>
-        </w:rPr>
-        <w:t>.</w:t>
-      </w:r>
-      <w:r>
-        <w:rPr>
-          <w:sz w:val="26"/>
-          <w:szCs w:val="26"/>
-        </w:rPr>
-        <w:t xml:space="preserve"> </w:t>
-      </w:r>
-      <w:r>
-        <w:rPr>
-          <w:sz w:val="26"/>
-          <w:szCs w:val="26"/>
-        </w:rPr>
-        <w:t>Nó làm khóa ngoại vì theo biển số: WareHouseDetail(</w:t>
-      </w:r>
-      <w:r>
-        <w:rPr>
-          <w:sz w:val="26"/>
-          <w:szCs w:val="26"/>
-        </w:rPr>
-        <w:t>1,1</w:t>
-      </w:r>
-      <w:r>
-        <w:rPr>
-          <w:sz w:val="26"/>
-          <w:szCs w:val="26"/>
-        </w:rPr>
-        <w:t xml:space="preserve">) và Product(1,n) thì đó là quan hệ 1-n nên lấy định danh của bảng Product là Product_id làm thuộc tính cho bảng </w:t>
+        <w:t xml:space="preserve">danh của bảng Product là Product_id làm thuộc tính cho bảng </w:t>
       </w:r>
       <w:r>
         <w:rPr>
@@ -7265,7 +7215,6 @@
           <w:sz w:val="26"/>
           <w:szCs w:val="26"/>
         </w:rPr>
-        <w:lastRenderedPageBreak/>
         <w:t>IsDeleted: Lưu trữ trạng thái tồn tại của chi tiết hóa đơn. Nếu giá trị là “false” là tồn tại và ngược lại.</w:t>
       </w:r>
     </w:p>
@@ -7286,6 +7235,7 @@
           <w:sz w:val="26"/>
           <w:szCs w:val="26"/>
         </w:rPr>
+        <w:lastRenderedPageBreak/>
         <w:t>CreateBy: Người dùng tạo.</w:t>
       </w:r>
     </w:p>
@@ -8773,7 +8723,6 @@
                 <w:sz w:val="26"/>
                 <w:szCs w:val="26"/>
               </w:rPr>
-              <w:lastRenderedPageBreak/>
               <w:t>12</w:t>
             </w:r>
           </w:p>
@@ -8857,6 +8806,7 @@
               <w:rPr>
                 <w:rStyle w:val="fontstyle01"/>
               </w:rPr>
+              <w:lastRenderedPageBreak/>
               <w:t>xóa ClassA thì thuộc tính của</w:t>
             </w:r>
             <w:r>
@@ -11378,7 +11328,6 @@
                 <w:sz w:val="26"/>
                 <w:szCs w:val="26"/>
               </w:rPr>
-              <w:lastRenderedPageBreak/>
               <w:t>3</w:t>
             </w:r>
           </w:p>
@@ -11625,6 +11574,7 @@
                 <w:sz w:val="26"/>
                 <w:szCs w:val="26"/>
               </w:rPr>
+              <w:lastRenderedPageBreak/>
               <w:t>6</w:t>
             </w:r>
           </w:p>
@@ -14111,7 +14061,6 @@
           <w:sz w:val="26"/>
           <w:szCs w:val="26"/>
         </w:rPr>
-        <w:lastRenderedPageBreak/>
         <w:t>2.4.1.7</w:t>
       </w:r>
       <w:r>
@@ -14316,6 +14265,7 @@
                 <w:sz w:val="26"/>
                 <w:szCs w:val="26"/>
               </w:rPr>
+              <w:lastRenderedPageBreak/>
               <w:t>2</w:t>
             </w:r>
           </w:p>
@@ -16954,7 +16904,6 @@
                 <w:sz w:val="26"/>
                 <w:szCs w:val="26"/>
               </w:rPr>
-              <w:lastRenderedPageBreak/>
               <w:t>8</w:t>
             </w:r>
           </w:p>
@@ -17138,6 +17087,7 @@
           <w:sz w:val="26"/>
           <w:szCs w:val="26"/>
         </w:rPr>
+        <w:lastRenderedPageBreak/>
         <w:tab/>
       </w:r>
       <w:r>
@@ -24936,7 +24886,7 @@
 </file>
 
 <file path=customXml/itemProps1.xml><?xml version="1.0" encoding="utf-8"?>
-<ds:datastoreItem xmlns:ds="http://schemas.openxmlformats.org/officeDocument/2006/customXml" ds:itemID="{DF247DF0-C21A-4A4F-8F0D-A4856B351667}">
+<ds:datastoreItem xmlns:ds="http://schemas.openxmlformats.org/officeDocument/2006/customXml" ds:itemID="{684FDEED-82FA-4538-A680-5C40179E703F}">
   <ds:schemaRefs>
     <ds:schemaRef ds:uri="http://schemas.openxmlformats.org/officeDocument/2006/bibliography"/>
   </ds:schemaRefs>

--- a/BaoCaoDoAnTotNghiep_WebLinhKien.docx
+++ b/BaoCaoDoAnTotNghiep_WebLinhKien.docx
@@ -886,7 +886,6 @@
           <w:numId w:val="3"/>
         </w:numPr>
         <w:rPr>
-          <w:b/>
           <w:sz w:val="26"/>
           <w:szCs w:val="26"/>
           <w:u w:val="single"/>
@@ -894,33 +893,11 @@
       </w:pPr>
       <w:r>
         <w:rPr>
-          <w:b/>
           <w:sz w:val="26"/>
           <w:szCs w:val="26"/>
           <w:u w:val="single"/>
         </w:rPr>
         <w:t>Đăng nhập</w:t>
-      </w:r>
-    </w:p>
-    <w:p>
-      <w:pPr>
-        <w:pStyle w:val="ListParagraph"/>
-        <w:numPr>
-          <w:ilvl w:val="0"/>
-          <w:numId w:val="5"/>
-        </w:numPr>
-        <w:rPr>
-          <w:b/>
-          <w:sz w:val="26"/>
-          <w:szCs w:val="26"/>
-        </w:rPr>
-      </w:pPr>
-      <w:r>
-        <w:rPr>
-          <w:sz w:val="26"/>
-          <w:szCs w:val="26"/>
-        </w:rPr>
-        <w:t>Người dùng có tài khoản và mật khẩu sẽ đăng nhập vào trang web.</w:t>
       </w:r>
     </w:p>
     <w:p>
@@ -931,7 +908,6 @@
           <w:numId w:val="3"/>
         </w:numPr>
         <w:rPr>
-          <w:b/>
           <w:sz w:val="26"/>
           <w:szCs w:val="26"/>
           <w:u w:val="single"/>
@@ -939,47 +915,11 @@
       </w:pPr>
       <w:r>
         <w:rPr>
-          <w:b/>
           <w:sz w:val="26"/>
           <w:szCs w:val="26"/>
           <w:u w:val="single"/>
         </w:rPr>
-        <w:t>Đăng xuất</w:t>
-      </w:r>
-    </w:p>
-    <w:p>
-      <w:pPr>
-        <w:pStyle w:val="ListParagraph"/>
-        <w:numPr>
-          <w:ilvl w:val="0"/>
-          <w:numId w:val="7"/>
-        </w:numPr>
-        <w:rPr>
-          <w:b/>
-          <w:sz w:val="26"/>
-          <w:szCs w:val="26"/>
-        </w:rPr>
-      </w:pPr>
-      <w:r>
-        <w:rPr>
-          <w:sz w:val="26"/>
-          <w:szCs w:val="26"/>
-        </w:rPr>
-        <w:t xml:space="preserve">Sau khi người dùng nhấn nút đăng xuất thì sẽ thoát khỏi tài khoản đã đăng nhập và trở về </w:t>
-      </w:r>
-      <w:r>
-        <w:rPr>
-          <w:sz w:val="26"/>
-          <w:szCs w:val="26"/>
-        </w:rPr>
-        <w:t>trang chủ</w:t>
-      </w:r>
-      <w:r>
-        <w:rPr>
-          <w:sz w:val="26"/>
-          <w:szCs w:val="26"/>
-        </w:rPr>
-        <w:t>.</w:t>
+        <w:t>Đăng ký</w:t>
       </w:r>
     </w:p>
     <w:p>
@@ -990,7 +930,6 @@
           <w:numId w:val="3"/>
         </w:numPr>
         <w:rPr>
-          <w:b/>
           <w:sz w:val="26"/>
           <w:szCs w:val="26"/>
           <w:u w:val="single"/>
@@ -998,143 +937,11 @@
       </w:pPr>
       <w:r>
         <w:rPr>
-          <w:b/>
           <w:sz w:val="26"/>
           <w:szCs w:val="26"/>
           <w:u w:val="single"/>
         </w:rPr>
-        <w:t>Đăng ký</w:t>
-      </w:r>
-    </w:p>
-    <w:p>
-      <w:pPr>
-        <w:pStyle w:val="ListParagraph"/>
-        <w:numPr>
-          <w:ilvl w:val="0"/>
-          <w:numId w:val="7"/>
-        </w:numPr>
-        <w:rPr>
-          <w:b/>
-          <w:sz w:val="26"/>
-          <w:szCs w:val="26"/>
-        </w:rPr>
-      </w:pPr>
-      <w:r>
-        <w:rPr>
-          <w:sz w:val="26"/>
-          <w:szCs w:val="26"/>
-        </w:rPr>
-        <w:t>Khi người dùng chưa có tài khoản thì sẽ điền vào thông tin</w:t>
-      </w:r>
-      <w:r>
-        <w:rPr>
-          <w:sz w:val="26"/>
-          <w:szCs w:val="26"/>
-        </w:rPr>
-        <w:t xml:space="preserve"> bao gồm: </w:t>
-      </w:r>
-    </w:p>
-    <w:p>
-      <w:pPr>
-        <w:pStyle w:val="ListParagraph"/>
-        <w:ind w:left="1440"/>
-        <w:rPr>
-          <w:sz w:val="26"/>
-          <w:szCs w:val="26"/>
-        </w:rPr>
-      </w:pPr>
-      <w:r>
-        <w:rPr>
-          <w:sz w:val="26"/>
-          <w:szCs w:val="26"/>
-        </w:rPr>
-        <w:t>+ Tài khoản</w:t>
-      </w:r>
-    </w:p>
-    <w:p>
-      <w:pPr>
-        <w:pStyle w:val="ListParagraph"/>
-        <w:ind w:left="1440"/>
-        <w:rPr>
-          <w:sz w:val="26"/>
-          <w:szCs w:val="26"/>
-        </w:rPr>
-      </w:pPr>
-      <w:r>
-        <w:rPr>
-          <w:sz w:val="26"/>
-          <w:szCs w:val="26"/>
-        </w:rPr>
-        <w:t>+ Họ tên</w:t>
-      </w:r>
-    </w:p>
-    <w:p>
-      <w:pPr>
-        <w:pStyle w:val="ListParagraph"/>
-        <w:ind w:left="1440"/>
-        <w:rPr>
-          <w:sz w:val="26"/>
-          <w:szCs w:val="26"/>
-        </w:rPr>
-      </w:pPr>
-      <w:r>
-        <w:rPr>
-          <w:sz w:val="26"/>
-          <w:szCs w:val="26"/>
-        </w:rPr>
-        <w:t>+ Email</w:t>
-      </w:r>
-    </w:p>
-    <w:p>
-      <w:pPr>
-        <w:pStyle w:val="ListParagraph"/>
-        <w:ind w:left="1440"/>
-        <w:rPr>
-          <w:sz w:val="26"/>
-          <w:szCs w:val="26"/>
-        </w:rPr>
-      </w:pPr>
-      <w:r>
-        <w:rPr>
-          <w:sz w:val="26"/>
-          <w:szCs w:val="26"/>
-        </w:rPr>
-        <w:t>+ Mật khẩu</w:t>
-      </w:r>
-    </w:p>
-    <w:p>
-      <w:pPr>
-        <w:pStyle w:val="ListParagraph"/>
-        <w:ind w:left="1440"/>
-        <w:rPr>
-          <w:sz w:val="26"/>
-          <w:szCs w:val="26"/>
-        </w:rPr>
-      </w:pPr>
-      <w:r>
-        <w:rPr>
-          <w:sz w:val="26"/>
-          <w:szCs w:val="26"/>
-        </w:rPr>
-        <w:t>+ Nhập lại mật khẩu</w:t>
-      </w:r>
-    </w:p>
-    <w:p>
-      <w:pPr>
-        <w:pStyle w:val="ListParagraph"/>
-        <w:ind w:left="1440"/>
-        <w:rPr>
-          <w:b/>
-          <w:sz w:val="26"/>
-          <w:szCs w:val="26"/>
-        </w:rPr>
-      </w:pPr>
-      <w:r>
-        <w:rPr>
-          <w:sz w:val="26"/>
-          <w:szCs w:val="26"/>
-        </w:rPr>
-        <w:t>Sau đó nhấn nút đăng ký để đăng ký tài khoản.</w:t>
+        <w:t>Tìm kiếm</w:t>
       </w:r>
     </w:p>
     <w:p>
@@ -1145,7 +952,6 @@
           <w:numId w:val="3"/>
         </w:numPr>
         <w:rPr>
-          <w:b/>
           <w:sz w:val="26"/>
           <w:szCs w:val="26"/>
           <w:u w:val="single"/>
@@ -1153,55 +959,11 @@
       </w:pPr>
       <w:r>
         <w:rPr>
-          <w:b/>
           <w:sz w:val="26"/>
           <w:szCs w:val="26"/>
           <w:u w:val="single"/>
         </w:rPr>
-        <w:t>Tìm kiếm</w:t>
-      </w:r>
-    </w:p>
-    <w:p>
-      <w:pPr>
-        <w:pStyle w:val="ListParagraph"/>
-        <w:numPr>
-          <w:ilvl w:val="0"/>
-          <w:numId w:val="7"/>
-        </w:numPr>
-        <w:rPr>
-          <w:b/>
-          <w:sz w:val="26"/>
-          <w:szCs w:val="26"/>
-        </w:rPr>
-      </w:pPr>
-      <w:r>
-        <w:rPr>
-          <w:sz w:val="26"/>
-          <w:szCs w:val="26"/>
-        </w:rPr>
-        <w:t>Khi người dùng nhập từ khóa tìm kiếm vào ô tìm kiếm. Hệ thống sẽ tự động gợi ý những sản phẩm trùng với từ khóa mà người dùng nhập vào.</w:t>
-      </w:r>
-    </w:p>
-    <w:p>
-      <w:pPr>
-        <w:pStyle w:val="ListParagraph"/>
-        <w:numPr>
-          <w:ilvl w:val="0"/>
-          <w:numId w:val="7"/>
-        </w:numPr>
-        <w:rPr>
-          <w:b/>
-          <w:sz w:val="26"/>
-          <w:szCs w:val="26"/>
-        </w:rPr>
-      </w:pPr>
-      <w:r>
-        <w:rPr>
-          <w:sz w:val="26"/>
-          <w:szCs w:val="26"/>
-        </w:rPr>
-        <w:lastRenderedPageBreak/>
-        <w:t>Sau khi nhập từ khóa và nhấn nút “Tìm” thì hệ thống sẽ tìm sản phẩm trùng với từ khóa đó.</w:t>
+        <w:t>Danh mục sản phẩm</w:t>
       </w:r>
     </w:p>
     <w:p>
@@ -1212,7 +974,6 @@
           <w:numId w:val="3"/>
         </w:numPr>
         <w:rPr>
-          <w:b/>
           <w:sz w:val="26"/>
           <w:szCs w:val="26"/>
           <w:u w:val="single"/>
@@ -1220,33 +981,11 @@
       </w:pPr>
       <w:r>
         <w:rPr>
-          <w:b/>
           <w:sz w:val="26"/>
           <w:szCs w:val="26"/>
           <w:u w:val="single"/>
         </w:rPr>
-        <w:t>Danh mục sản phẩm</w:t>
-      </w:r>
-    </w:p>
-    <w:p>
-      <w:pPr>
-        <w:pStyle w:val="ListParagraph"/>
-        <w:numPr>
-          <w:ilvl w:val="0"/>
-          <w:numId w:val="9"/>
-        </w:numPr>
-        <w:rPr>
-          <w:b/>
-          <w:sz w:val="26"/>
-          <w:szCs w:val="26"/>
-        </w:rPr>
-      </w:pPr>
-      <w:r>
-        <w:rPr>
-          <w:sz w:val="26"/>
-          <w:szCs w:val="26"/>
-        </w:rPr>
-        <w:t>Là một dropdown list xuất theo từng danh mục của sản phẩm. Mỗi danh mục sẽ chứa những sản phẩm để cho người dùng tìm một cách nhanh chóng</w:t>
+        <w:t>Quản lý giỏ hàng</w:t>
       </w:r>
     </w:p>
     <w:p>
@@ -1257,7 +996,6 @@
           <w:numId w:val="3"/>
         </w:numPr>
         <w:rPr>
-          <w:b/>
           <w:sz w:val="26"/>
           <w:szCs w:val="26"/>
           <w:u w:val="single"/>
@@ -1265,110 +1003,11 @@
       </w:pPr>
       <w:r>
         <w:rPr>
-          <w:b/>
           <w:sz w:val="26"/>
           <w:szCs w:val="26"/>
           <w:u w:val="single"/>
         </w:rPr>
-        <w:t>Quản lý giỏ hàng</w:t>
-      </w:r>
-    </w:p>
-    <w:p>
-      <w:pPr>
-        <w:pStyle w:val="ListParagraph"/>
-        <w:numPr>
-          <w:ilvl w:val="0"/>
-          <w:numId w:val="9"/>
-        </w:numPr>
-        <w:rPr>
-          <w:b/>
-          <w:sz w:val="26"/>
-          <w:szCs w:val="26"/>
-        </w:rPr>
-      </w:pPr>
-      <w:r>
-        <w:rPr>
-          <w:sz w:val="26"/>
-          <w:szCs w:val="26"/>
-        </w:rPr>
-        <w:t xml:space="preserve">Người dùng có thể thêm </w:t>
-      </w:r>
-      <w:r>
-        <w:rPr>
-          <w:sz w:val="26"/>
-          <w:szCs w:val="26"/>
-        </w:rPr>
-        <w:t xml:space="preserve">một hoặc nhiều </w:t>
-      </w:r>
-      <w:r>
-        <w:rPr>
-          <w:sz w:val="26"/>
-          <w:szCs w:val="26"/>
-        </w:rPr>
-        <w:t>sản phẩm vào giỏ hàng trước khi thanh toán</w:t>
-      </w:r>
-    </w:p>
-    <w:p>
-      <w:pPr>
-        <w:pStyle w:val="ListParagraph"/>
-        <w:numPr>
-          <w:ilvl w:val="0"/>
-          <w:numId w:val="9"/>
-        </w:numPr>
-        <w:rPr>
-          <w:b/>
-          <w:sz w:val="26"/>
-          <w:szCs w:val="26"/>
-        </w:rPr>
-      </w:pPr>
-      <w:r>
-        <w:rPr>
-          <w:sz w:val="26"/>
-          <w:szCs w:val="26"/>
-        </w:rPr>
-        <w:t>Thêm sản phẩm trùng với sản phẩm trong giỏ hàng thì sẽ tự động tăng số lượng lên.</w:t>
-      </w:r>
-    </w:p>
-    <w:p>
-      <w:pPr>
-        <w:pStyle w:val="ListParagraph"/>
-        <w:numPr>
-          <w:ilvl w:val="0"/>
-          <w:numId w:val="9"/>
-        </w:numPr>
-        <w:rPr>
-          <w:b/>
-          <w:sz w:val="26"/>
-          <w:szCs w:val="26"/>
-        </w:rPr>
-      </w:pPr>
-      <w:r>
-        <w:rPr>
-          <w:sz w:val="26"/>
-          <w:szCs w:val="26"/>
-        </w:rPr>
-        <w:t>Xóa sản phẩm trong giỏ hàng.</w:t>
-      </w:r>
-    </w:p>
-    <w:p>
-      <w:pPr>
-        <w:pStyle w:val="ListParagraph"/>
-        <w:numPr>
-          <w:ilvl w:val="0"/>
-          <w:numId w:val="9"/>
-        </w:numPr>
-        <w:rPr>
-          <w:b/>
-          <w:sz w:val="26"/>
-          <w:szCs w:val="26"/>
-        </w:rPr>
-      </w:pPr>
-      <w:r>
-        <w:rPr>
-          <w:sz w:val="26"/>
-          <w:szCs w:val="26"/>
-        </w:rPr>
-        <w:t>Trừ đi số lượng của sản phẩm trong giỏ.</w:t>
+        <w:t>Thông tin người dùng</w:t>
       </w:r>
     </w:p>
     <w:p>
@@ -1379,7 +1018,6 @@
           <w:numId w:val="3"/>
         </w:numPr>
         <w:rPr>
-          <w:b/>
           <w:sz w:val="26"/>
           <w:szCs w:val="26"/>
           <w:u w:val="single"/>
@@ -1387,54 +1025,11 @@
       </w:pPr>
       <w:r>
         <w:rPr>
-          <w:b/>
           <w:sz w:val="26"/>
           <w:szCs w:val="26"/>
           <w:u w:val="single"/>
         </w:rPr>
-        <w:t>Thông tin người dùng</w:t>
-      </w:r>
-    </w:p>
-    <w:p>
-      <w:pPr>
-        <w:pStyle w:val="ListParagraph"/>
-        <w:numPr>
-          <w:ilvl w:val="0"/>
-          <w:numId w:val="10"/>
-        </w:numPr>
-        <w:rPr>
-          <w:b/>
-          <w:sz w:val="26"/>
-          <w:szCs w:val="26"/>
-        </w:rPr>
-      </w:pPr>
-      <w:r>
-        <w:rPr>
-          <w:sz w:val="26"/>
-          <w:szCs w:val="26"/>
-        </w:rPr>
-        <w:t>Sau khi đăng ký, trang sẽ tự động chuyển về trang thông tin người dùng. Ở đó người dùng sẽ phải cập nhật thông tin còn thiếu trong trang đó.</w:t>
-      </w:r>
-    </w:p>
-    <w:p>
-      <w:pPr>
-        <w:pStyle w:val="ListParagraph"/>
-        <w:numPr>
-          <w:ilvl w:val="0"/>
-          <w:numId w:val="10"/>
-        </w:numPr>
-        <w:rPr>
-          <w:b/>
-          <w:sz w:val="26"/>
-          <w:szCs w:val="26"/>
-        </w:rPr>
-      </w:pPr>
-      <w:r>
-        <w:rPr>
-          <w:sz w:val="26"/>
-          <w:szCs w:val="26"/>
-        </w:rPr>
-        <w:t>Người dùng có thể xem lịch sử mua hàng của mình.</w:t>
+        <w:t>Thanh toán</w:t>
       </w:r>
     </w:p>
     <w:p>
@@ -1445,7 +1040,6 @@
           <w:numId w:val="3"/>
         </w:numPr>
         <w:rPr>
-          <w:b/>
           <w:sz w:val="26"/>
           <w:szCs w:val="26"/>
           <w:u w:val="single"/>
@@ -1453,140 +1047,11 @@
       </w:pPr>
       <w:r>
         <w:rPr>
-          <w:b/>
           <w:sz w:val="26"/>
           <w:szCs w:val="26"/>
           <w:u w:val="single"/>
         </w:rPr>
-        <w:t>Thanh toán</w:t>
-      </w:r>
-    </w:p>
-    <w:p>
-      <w:pPr>
-        <w:pStyle w:val="ListParagraph"/>
-        <w:numPr>
-          <w:ilvl w:val="0"/>
-          <w:numId w:val="10"/>
-        </w:numPr>
-        <w:rPr>
-          <w:b/>
-          <w:sz w:val="26"/>
-          <w:szCs w:val="26"/>
-        </w:rPr>
-      </w:pPr>
-      <w:r>
-        <w:rPr>
-          <w:sz w:val="26"/>
-          <w:szCs w:val="26"/>
-        </w:rPr>
-        <w:t>Yêu cầu nhập thông tin cần thiết để thanh toán :</w:t>
-      </w:r>
-    </w:p>
-    <w:p>
-      <w:pPr>
-        <w:pStyle w:val="ListParagraph"/>
-        <w:ind w:left="1464"/>
-        <w:rPr>
-          <w:sz w:val="26"/>
-          <w:szCs w:val="26"/>
-        </w:rPr>
-      </w:pPr>
-      <w:r>
-        <w:rPr>
-          <w:sz w:val="26"/>
-          <w:szCs w:val="26"/>
-        </w:rPr>
-        <w:t>+ Họ tên</w:t>
-      </w:r>
-    </w:p>
-    <w:p>
-      <w:pPr>
-        <w:pStyle w:val="ListParagraph"/>
-        <w:ind w:left="1464"/>
-        <w:rPr>
-          <w:sz w:val="26"/>
-          <w:szCs w:val="26"/>
-        </w:rPr>
-      </w:pPr>
-      <w:r>
-        <w:rPr>
-          <w:sz w:val="26"/>
-          <w:szCs w:val="26"/>
-        </w:rPr>
-        <w:t>+ Địa chỉ</w:t>
-      </w:r>
-    </w:p>
-    <w:p>
-      <w:pPr>
-        <w:pStyle w:val="ListParagraph"/>
-        <w:ind w:left="1464"/>
-        <w:rPr>
-          <w:sz w:val="26"/>
-          <w:szCs w:val="26"/>
-        </w:rPr>
-      </w:pPr>
-      <w:r>
-        <w:rPr>
-          <w:sz w:val="26"/>
-          <w:szCs w:val="26"/>
-        </w:rPr>
-        <w:t>+ Email</w:t>
-      </w:r>
-    </w:p>
-    <w:p>
-      <w:pPr>
-        <w:pStyle w:val="ListParagraph"/>
-        <w:ind w:left="1464"/>
-        <w:rPr>
-          <w:sz w:val="26"/>
-          <w:szCs w:val="26"/>
-        </w:rPr>
-      </w:pPr>
-      <w:r>
-        <w:rPr>
-          <w:sz w:val="26"/>
-          <w:szCs w:val="26"/>
-        </w:rPr>
-        <w:t>+ Số điện thoại</w:t>
-      </w:r>
-    </w:p>
-    <w:p>
-      <w:pPr>
-        <w:pStyle w:val="ListParagraph"/>
-        <w:ind w:left="1464"/>
-        <w:rPr>
-          <w:b/>
-          <w:sz w:val="26"/>
-          <w:szCs w:val="26"/>
-        </w:rPr>
-      </w:pPr>
-      <w:r>
-        <w:rPr>
-          <w:sz w:val="26"/>
-          <w:szCs w:val="26"/>
-        </w:rPr>
-        <w:t>Sau đó chọn phương thức để thanh toán.</w:t>
-      </w:r>
-      <w:r>
-        <w:rPr>
-          <w:sz w:val="26"/>
-          <w:szCs w:val="26"/>
-        </w:rPr>
-        <w:t xml:space="preserve"> Có 1 </w:t>
-      </w:r>
-      <w:r>
-        <w:rPr>
-          <w:sz w:val="26"/>
-          <w:szCs w:val="26"/>
-        </w:rPr>
-        <w:t>phương thức</w:t>
-      </w:r>
-      <w:r>
-        <w:rPr>
-          <w:sz w:val="26"/>
-          <w:szCs w:val="26"/>
-        </w:rPr>
-        <w:t xml:space="preserve"> thanh toán đó là bằng tiền mặt.</w:t>
+        <w:t>Chi tiết sản phẩm</w:t>
       </w:r>
     </w:p>
     <w:p>
@@ -1597,7 +1062,6 @@
           <w:numId w:val="3"/>
         </w:numPr>
         <w:rPr>
-          <w:b/>
           <w:sz w:val="26"/>
           <w:szCs w:val="26"/>
           <w:u w:val="single"/>
@@ -1605,68 +1069,19 @@
       </w:pPr>
       <w:r>
         <w:rPr>
-          <w:b/>
           <w:sz w:val="26"/>
           <w:szCs w:val="26"/>
           <w:u w:val="single"/>
         </w:rPr>
-        <w:t>Chi tiết sản phẩm</w:t>
-      </w:r>
-    </w:p>
-    <w:p>
-      <w:pPr>
-        <w:pStyle w:val="ListParagraph"/>
-        <w:numPr>
-          <w:ilvl w:val="0"/>
-          <w:numId w:val="12"/>
-        </w:numPr>
-        <w:rPr>
-          <w:b/>
-          <w:sz w:val="26"/>
-          <w:szCs w:val="26"/>
-        </w:rPr>
-      </w:pPr>
-      <w:r>
-        <w:rPr>
-          <w:sz w:val="26"/>
-          <w:szCs w:val="26"/>
-        </w:rPr>
-        <w:t>Xem mô tả sản phẩm, cấu hình và thông tin chi tiết của sản phẩm trong trang này</w:t>
-      </w:r>
-      <w:r>
-        <w:rPr>
-          <w:sz w:val="26"/>
-          <w:szCs w:val="26"/>
-        </w:rPr>
-        <w:t>.</w:t>
-      </w:r>
-    </w:p>
-    <w:p>
-      <w:pPr>
-        <w:pStyle w:val="ListParagraph"/>
-        <w:numPr>
-          <w:ilvl w:val="0"/>
-          <w:numId w:val="12"/>
-        </w:numPr>
-        <w:rPr>
-          <w:b/>
-          <w:sz w:val="26"/>
-          <w:szCs w:val="26"/>
-        </w:rPr>
-      </w:pPr>
-      <w:r>
-        <w:rPr>
-          <w:sz w:val="26"/>
-          <w:szCs w:val="26"/>
-        </w:rPr>
-        <w:t>So sánh các sản phẩm khác cùng loại ( chỉ áp dụng cho: máy bộ, laptop, linh kiện PC, thiết bị ngoại vi )</w:t>
-      </w:r>
-      <w:r>
-        <w:rPr>
-          <w:sz w:val="26"/>
-          <w:szCs w:val="26"/>
-        </w:rPr>
-        <w:t>. Chức năng so sánh sẽ so sánh cấu hình và hiệu năng thực tế giữa 2 sản phẩm.</w:t>
+        <w:t>Chat trực truyến</w:t>
+      </w:r>
+      <w:r>
+        <w:rPr>
+          <w:bCs/>
+          <w:sz w:val="26"/>
+          <w:szCs w:val="26"/>
+        </w:rPr>
+        <w:t xml:space="preserve">. </w:t>
       </w:r>
     </w:p>
     <w:p>
@@ -1677,10 +1092,31 @@
           <w:numId w:val="3"/>
         </w:numPr>
         <w:rPr>
+          <w:sz w:val="26"/>
+          <w:szCs w:val="26"/>
+          <w:u w:val="single"/>
+        </w:rPr>
+      </w:pPr>
+      <w:r>
+        <w:rPr>
+          <w:sz w:val="26"/>
+          <w:szCs w:val="26"/>
+          <w:u w:val="single"/>
+        </w:rPr>
+        <w:t>Đa ngôn ngữ:</w:t>
+      </w:r>
+    </w:p>
+    <w:p>
+      <w:pPr>
+        <w:pStyle w:val="ListParagraph"/>
+        <w:numPr>
+          <w:ilvl w:val="2"/>
+          <w:numId w:val="15"/>
+        </w:numPr>
+        <w:rPr>
           <w:b/>
           <w:sz w:val="26"/>
           <w:szCs w:val="26"/>
-          <w:u w:val="single"/>
         </w:rPr>
       </w:pPr>
       <w:r>
@@ -1688,77 +1124,8 @@
           <w:b/>
           <w:sz w:val="26"/>
           <w:szCs w:val="26"/>
-          <w:u w:val="single"/>
-        </w:rPr>
-        <w:t>Chat trực truyến</w:t>
-      </w:r>
-    </w:p>
-    <w:p>
-      <w:pPr>
-        <w:pStyle w:val="ListParagraph"/>
-        <w:numPr>
-          <w:ilvl w:val="0"/>
-          <w:numId w:val="28"/>
-        </w:numPr>
-        <w:ind w:left="1418"/>
-        <w:rPr>
-          <w:b/>
-          <w:sz w:val="26"/>
-          <w:szCs w:val="26"/>
-        </w:rPr>
-      </w:pPr>
-      <w:r>
-        <w:rPr>
-          <w:sz w:val="26"/>
-          <w:szCs w:val="26"/>
-        </w:rPr>
-        <w:t xml:space="preserve">Khách hàng có thể chat </w:t>
-      </w:r>
-      <w:r>
-        <w:rPr>
-          <w:sz w:val="26"/>
-          <w:szCs w:val="26"/>
-        </w:rPr>
-        <w:t>với nhân viên trực tiếp trên website.</w:t>
-      </w:r>
-    </w:p>
-    <w:p>
-      <w:pPr>
-        <w:pStyle w:val="ListParagraph"/>
-        <w:numPr>
-          <w:ilvl w:val="0"/>
-          <w:numId w:val="28"/>
-        </w:numPr>
-        <w:ind w:left="1418"/>
-        <w:rPr>
-          <w:b/>
-          <w:sz w:val="26"/>
-          <w:szCs w:val="26"/>
-        </w:rPr>
-      </w:pPr>
-      <w:r>
-        <w:rPr>
-          <w:bCs/>
-          <w:sz w:val="26"/>
-          <w:szCs w:val="26"/>
-        </w:rPr>
-        <w:t>Khác</w:t>
-      </w:r>
-      <w:r>
-        <w:rPr>
-          <w:bCs/>
-          <w:sz w:val="26"/>
-          <w:szCs w:val="26"/>
-        </w:rPr>
-        <w:t xml:space="preserve">h hàng có thể gửi ảnh </w:t>
-      </w:r>
-      <w:r>
-        <w:rPr>
-          <w:bCs/>
-          <w:sz w:val="26"/>
-          <w:szCs w:val="26"/>
-        </w:rPr>
-        <w:t xml:space="preserve">cho nhân viên về sản phẩm. </w:t>
+        </w:rPr>
+        <w:t>Trang quản lý linh kiện và máy tính dành cho quản lý</w:t>
       </w:r>
     </w:p>
     <w:p>
@@ -1769,7 +1136,6 @@
           <w:numId w:val="3"/>
         </w:numPr>
         <w:rPr>
-          <w:b/>
           <w:sz w:val="26"/>
           <w:szCs w:val="26"/>
           <w:u w:val="single"/>
@@ -1777,12 +1143,19 @@
       </w:pPr>
       <w:r>
         <w:rPr>
-          <w:b/>
           <w:sz w:val="26"/>
           <w:szCs w:val="26"/>
           <w:u w:val="single"/>
         </w:rPr>
-        <w:t>Đa ngôn ngữ:</w:t>
+        <w:t xml:space="preserve">Quản lý </w:t>
+      </w:r>
+      <w:r>
+        <w:rPr>
+          <w:sz w:val="26"/>
+          <w:szCs w:val="26"/>
+          <w:u w:val="single"/>
+        </w:rPr>
+        <w:t>khách hàng</w:t>
       </w:r>
     </w:p>
     <w:p>
@@ -1790,20 +1163,297 @@
         <w:pStyle w:val="ListParagraph"/>
         <w:numPr>
           <w:ilvl w:val="0"/>
-          <w:numId w:val="37"/>
+          <w:numId w:val="3"/>
         </w:numPr>
         <w:rPr>
+          <w:sz w:val="26"/>
+          <w:szCs w:val="26"/>
+          <w:u w:val="single"/>
+        </w:rPr>
+      </w:pPr>
+      <w:r>
+        <w:rPr>
+          <w:sz w:val="26"/>
+          <w:szCs w:val="26"/>
+          <w:u w:val="single"/>
+        </w:rPr>
+        <w:t xml:space="preserve">Quản lý </w:t>
+      </w:r>
+      <w:r>
+        <w:rPr>
+          <w:sz w:val="26"/>
+          <w:szCs w:val="26"/>
+          <w:u w:val="single"/>
+        </w:rPr>
+        <w:t>danh mục</w:t>
+      </w:r>
+    </w:p>
+    <w:p>
+      <w:pPr>
+        <w:pStyle w:val="ListParagraph"/>
+        <w:numPr>
+          <w:ilvl w:val="0"/>
+          <w:numId w:val="3"/>
+        </w:numPr>
+        <w:rPr>
+          <w:sz w:val="26"/>
+          <w:szCs w:val="26"/>
+          <w:u w:val="single"/>
+        </w:rPr>
+      </w:pPr>
+      <w:r>
+        <w:rPr>
+          <w:sz w:val="26"/>
+          <w:szCs w:val="26"/>
+          <w:u w:val="single"/>
+        </w:rPr>
+        <w:t xml:space="preserve">Quản lý </w:t>
+      </w:r>
+      <w:r>
+        <w:rPr>
+          <w:sz w:val="26"/>
+          <w:szCs w:val="26"/>
+          <w:u w:val="single"/>
+        </w:rPr>
+        <w:t>admin</w:t>
+      </w:r>
+      <w:r>
+        <w:rPr>
+          <w:bCs/>
+          <w:sz w:val="26"/>
+          <w:szCs w:val="26"/>
+        </w:rPr>
+        <w:t>.</w:t>
+      </w:r>
+    </w:p>
+    <w:p>
+      <w:pPr>
+        <w:pStyle w:val="ListParagraph"/>
+        <w:numPr>
+          <w:ilvl w:val="0"/>
+          <w:numId w:val="3"/>
+        </w:numPr>
+        <w:rPr>
+          <w:sz w:val="26"/>
+          <w:szCs w:val="26"/>
+          <w:u w:val="single"/>
+        </w:rPr>
+      </w:pPr>
+      <w:r>
+        <w:rPr>
+          <w:sz w:val="26"/>
+          <w:szCs w:val="26"/>
+          <w:u w:val="single"/>
+        </w:rPr>
+        <w:t>Quản lý sản phẩm</w:t>
+      </w:r>
+    </w:p>
+    <w:p>
+      <w:pPr>
+        <w:pStyle w:val="ListParagraph"/>
+        <w:numPr>
+          <w:ilvl w:val="0"/>
+          <w:numId w:val="3"/>
+        </w:numPr>
+        <w:rPr>
+          <w:sz w:val="26"/>
+          <w:szCs w:val="26"/>
+          <w:u w:val="single"/>
+        </w:rPr>
+      </w:pPr>
+      <w:r>
+        <w:rPr>
+          <w:sz w:val="26"/>
+          <w:szCs w:val="26"/>
+          <w:u w:val="single"/>
+        </w:rPr>
+        <w:t>Quản lý hóa đơn</w:t>
+      </w:r>
+      <w:r>
+        <w:rPr>
+          <w:sz w:val="26"/>
+          <w:szCs w:val="26"/>
+          <w:u w:val="single"/>
+        </w:rPr>
+        <w:t xml:space="preserve"> xuất</w:t>
+      </w:r>
+    </w:p>
+    <w:p>
+      <w:pPr>
+        <w:pStyle w:val="ListParagraph"/>
+        <w:numPr>
+          <w:ilvl w:val="0"/>
+          <w:numId w:val="3"/>
+        </w:numPr>
+        <w:rPr>
+          <w:sz w:val="26"/>
+          <w:szCs w:val="26"/>
+          <w:u w:val="single"/>
+        </w:rPr>
+      </w:pPr>
+      <w:r>
+        <w:rPr>
+          <w:sz w:val="26"/>
+          <w:szCs w:val="26"/>
+          <w:u w:val="single"/>
+        </w:rPr>
+        <w:lastRenderedPageBreak/>
+        <w:t>Quản lý hóa đơn</w:t>
+      </w:r>
+      <w:r>
+        <w:rPr>
+          <w:sz w:val="26"/>
+          <w:szCs w:val="26"/>
+          <w:u w:val="single"/>
+        </w:rPr>
+        <w:t xml:space="preserve"> nhập</w:t>
+      </w:r>
+    </w:p>
+    <w:p>
+      <w:pPr>
+        <w:pStyle w:val="ListParagraph"/>
+        <w:numPr>
+          <w:ilvl w:val="0"/>
+          <w:numId w:val="3"/>
+        </w:numPr>
+        <w:rPr>
+          <w:sz w:val="26"/>
+          <w:szCs w:val="26"/>
+        </w:rPr>
+      </w:pPr>
+      <w:r>
+        <w:rPr>
+          <w:sz w:val="26"/>
+          <w:szCs w:val="26"/>
+          <w:u w:val="single"/>
+        </w:rPr>
+        <w:t>Lập hóa đơn xuất</w:t>
+      </w:r>
+    </w:p>
+    <w:p>
+      <w:pPr>
+        <w:pStyle w:val="ListParagraph"/>
+        <w:numPr>
+          <w:ilvl w:val="0"/>
+          <w:numId w:val="3"/>
+        </w:numPr>
+        <w:rPr>
+          <w:sz w:val="26"/>
+          <w:szCs w:val="26"/>
+        </w:rPr>
+      </w:pPr>
+      <w:r>
+        <w:rPr>
+          <w:sz w:val="26"/>
+          <w:szCs w:val="26"/>
+          <w:u w:val="single"/>
+        </w:rPr>
+        <w:t xml:space="preserve">Lập hóa đơn </w:t>
+      </w:r>
+      <w:r>
+        <w:rPr>
+          <w:sz w:val="26"/>
+          <w:szCs w:val="26"/>
+          <w:u w:val="single"/>
+        </w:rPr>
+        <w:t>nhập</w:t>
+      </w:r>
+    </w:p>
+    <w:p>
+      <w:pPr>
+        <w:pStyle w:val="ListParagraph"/>
+        <w:numPr>
+          <w:ilvl w:val="0"/>
+          <w:numId w:val="3"/>
+        </w:numPr>
+        <w:rPr>
+          <w:sz w:val="26"/>
+          <w:szCs w:val="26"/>
+        </w:rPr>
+      </w:pPr>
+      <w:r>
+        <w:rPr>
+          <w:sz w:val="26"/>
+          <w:szCs w:val="26"/>
+          <w:u w:val="single"/>
+        </w:rPr>
+        <w:t>Thống kê</w:t>
+      </w:r>
+    </w:p>
+    <w:p>
+      <w:pPr>
+        <w:pStyle w:val="ListParagraph"/>
+        <w:numPr>
+          <w:ilvl w:val="0"/>
+          <w:numId w:val="3"/>
+        </w:numPr>
+        <w:rPr>
+          <w:sz w:val="26"/>
+          <w:szCs w:val="26"/>
+        </w:rPr>
+      </w:pPr>
+    </w:p>
+    <w:p>
+      <w:pPr>
+        <w:rPr>
           <w:b/>
-          <w:sz w:val="26"/>
-          <w:szCs w:val="26"/>
-        </w:rPr>
-      </w:pPr>
-      <w:r>
-        <w:rPr>
-          <w:sz w:val="26"/>
-          <w:szCs w:val="26"/>
-        </w:rPr>
-        <w:t>Có 2 ngôn ngữ chính cho trang web là English và Vietnam</w:t>
+          <w:sz w:val="32"/>
+          <w:szCs w:val="32"/>
+        </w:rPr>
+      </w:pPr>
+      <w:r>
+        <w:rPr>
+          <w:b/>
+          <w:sz w:val="32"/>
+          <w:szCs w:val="32"/>
+        </w:rPr>
+        <w:t xml:space="preserve">PHẦN 2: PHÂN TÍCH </w:t>
+      </w:r>
+      <w:r>
+        <w:rPr>
+          <w:b/>
+          <w:sz w:val="32"/>
+          <w:szCs w:val="32"/>
+        </w:rPr>
+        <w:t xml:space="preserve">VÀ </w:t>
+      </w:r>
+      <w:r>
+        <w:rPr>
+          <w:b/>
+          <w:sz w:val="32"/>
+          <w:szCs w:val="32"/>
+        </w:rPr>
+        <w:t xml:space="preserve">THIẾT KẾ </w:t>
+      </w:r>
+      <w:r>
+        <w:rPr>
+          <w:b/>
+          <w:sz w:val="32"/>
+          <w:szCs w:val="32"/>
+        </w:rPr>
+        <w:t>HỆ THỐNG</w:t>
+      </w:r>
+    </w:p>
+    <w:p>
+      <w:pPr>
+        <w:pStyle w:val="ListParagraph"/>
+        <w:numPr>
+          <w:ilvl w:val="1"/>
+          <w:numId w:val="47"/>
+        </w:numPr>
+        <w:rPr>
+          <w:b/>
+          <w:sz w:val="26"/>
+          <w:szCs w:val="26"/>
+        </w:rPr>
+      </w:pPr>
+      <w:r>
+        <w:rPr>
+          <w:b/>
+          <w:sz w:val="26"/>
+          <w:szCs w:val="26"/>
+        </w:rPr>
+        <w:t>Khảo sát và đặc tả yêu cầu</w:t>
       </w:r>
     </w:p>
     <w:p>
@@ -1816,6 +1466,407 @@
           <w:szCs w:val="26"/>
         </w:rPr>
       </w:pPr>
+      <w:r>
+        <w:rPr>
+          <w:b/>
+          <w:sz w:val="26"/>
+          <w:szCs w:val="26"/>
+        </w:rPr>
+        <w:t>1.1.1 Phần quản lý trong admin</w:t>
+      </w:r>
+    </w:p>
+    <w:p>
+      <w:pPr>
+        <w:rPr>
+          <w:sz w:val="26"/>
+          <w:szCs w:val="26"/>
+        </w:rPr>
+      </w:pPr>
+      <w:r>
+        <w:rPr>
+          <w:sz w:val="26"/>
+          <w:szCs w:val="26"/>
+        </w:rPr>
+        <w:tab/>
+      </w:r>
+      <w:r>
+        <w:rPr>
+          <w:sz w:val="26"/>
+          <w:szCs w:val="26"/>
+        </w:rPr>
+        <w:tab/>
+        <w:t>- Admin quản lý toàn bộ hoạt động của trang web.</w:t>
+      </w:r>
+    </w:p>
+    <w:p>
+      <w:pPr>
+        <w:rPr>
+          <w:sz w:val="26"/>
+          <w:szCs w:val="26"/>
+        </w:rPr>
+      </w:pPr>
+      <w:r>
+        <w:rPr>
+          <w:sz w:val="26"/>
+          <w:szCs w:val="26"/>
+        </w:rPr>
+        <w:tab/>
+      </w:r>
+      <w:r>
+        <w:rPr>
+          <w:sz w:val="26"/>
+          <w:szCs w:val="26"/>
+        </w:rPr>
+        <w:tab/>
+        <w:t>- Quản lý hóa đơn: khi mua hàng khách hàng sẽ có hóa đơn mua gồm tên khách hàng , địa chỉ nhận hàng, số điện thoại khách hàng.</w:t>
+      </w:r>
+    </w:p>
+    <w:p>
+      <w:pPr>
+        <w:rPr>
+          <w:sz w:val="26"/>
+          <w:szCs w:val="26"/>
+        </w:rPr>
+      </w:pPr>
+      <w:r>
+        <w:rPr>
+          <w:sz w:val="26"/>
+          <w:szCs w:val="26"/>
+        </w:rPr>
+        <w:tab/>
+      </w:r>
+      <w:r>
+        <w:rPr>
+          <w:sz w:val="26"/>
+          <w:szCs w:val="26"/>
+        </w:rPr>
+        <w:tab/>
+        <w:t>-</w:t>
+      </w:r>
+      <w:r>
+        <w:rPr>
+          <w:sz w:val="26"/>
+          <w:szCs w:val="26"/>
+        </w:rPr>
+        <w:t xml:space="preserve"> </w:t>
+      </w:r>
+      <w:r>
+        <w:rPr>
+          <w:sz w:val="26"/>
+          <w:szCs w:val="26"/>
+        </w:rPr>
+        <w:t>Khi cửa hàng cần nhập hàng thì chủ cửa hàng sẽ liên hệ trực tiếp với nhà cung cấp nhập thêm hàng vào cửa hàng. Sau khi hàng nhập đến thì cửa hàng sẽ kiếm tra số lượng được nhập vào, nếu đúng thì admin sẽ nhập vào trong hệ thống. Nếu sản phẩm nào đã tồn tại trong database thì nó sẽ thêm số lượng, còn sản phẩm nào</w:t>
+      </w:r>
+      <w:r>
+        <w:rPr>
+          <w:sz w:val="26"/>
+          <w:szCs w:val="26"/>
+        </w:rPr>
+        <w:t xml:space="preserve"> chưa có thì admin sẽ thêm vào sau đó sẽ nhập số lượng cho nó</w:t>
+      </w:r>
+      <w:r>
+        <w:rPr>
+          <w:sz w:val="26"/>
+          <w:szCs w:val="26"/>
+        </w:rPr>
+        <w:br/>
+      </w:r>
+      <w:r>
+        <w:rPr>
+          <w:sz w:val="26"/>
+          <w:szCs w:val="26"/>
+        </w:rPr>
+        <w:tab/>
+      </w:r>
+      <w:r>
+        <w:rPr>
+          <w:sz w:val="26"/>
+          <w:szCs w:val="26"/>
+        </w:rPr>
+        <w:tab/>
+        <w:t>- Thống kê các mặt hàng đã nhập, giá tiền và số lượng theo ngày theo tháng,thuận tiện cho admin kiểm kê nếu có thất thoát.</w:t>
+      </w:r>
+    </w:p>
+    <w:p>
+      <w:pPr>
+        <w:rPr>
+          <w:b/>
+          <w:sz w:val="26"/>
+          <w:szCs w:val="26"/>
+        </w:rPr>
+      </w:pPr>
+      <w:r>
+        <w:rPr>
+          <w:sz w:val="26"/>
+          <w:szCs w:val="26"/>
+        </w:rPr>
+        <w:tab/>
+        <w:t xml:space="preserve">     </w:t>
+      </w:r>
+      <w:r>
+        <w:rPr>
+          <w:b/>
+          <w:sz w:val="26"/>
+          <w:szCs w:val="26"/>
+        </w:rPr>
+        <w:t xml:space="preserve">1.1.2  </w:t>
+      </w:r>
+      <w:r>
+        <w:rPr>
+          <w:b/>
+          <w:sz w:val="26"/>
+          <w:szCs w:val="26"/>
+        </w:rPr>
+        <w:t>Giao diện người dùng</w:t>
+      </w:r>
+    </w:p>
+    <w:p>
+      <w:pPr>
+        <w:rPr>
+          <w:sz w:val="26"/>
+          <w:szCs w:val="26"/>
+        </w:rPr>
+      </w:pPr>
+      <w:r>
+        <w:rPr>
+          <w:b/>
+          <w:sz w:val="26"/>
+          <w:szCs w:val="26"/>
+        </w:rPr>
+        <w:tab/>
+      </w:r>
+      <w:r>
+        <w:rPr>
+          <w:b/>
+          <w:sz w:val="26"/>
+          <w:szCs w:val="26"/>
+        </w:rPr>
+        <w:tab/>
+        <w:t>-</w:t>
+      </w:r>
+      <w:r>
+        <w:rPr>
+          <w:sz w:val="26"/>
+          <w:szCs w:val="26"/>
+        </w:rPr>
+        <w:t>Website bắt mắt,dễ dùng</w:t>
+      </w:r>
+    </w:p>
+    <w:p>
+      <w:pPr>
+        <w:rPr>
+          <w:sz w:val="26"/>
+          <w:szCs w:val="26"/>
+        </w:rPr>
+      </w:pPr>
+      <w:r>
+        <w:rPr>
+          <w:sz w:val="26"/>
+          <w:szCs w:val="26"/>
+        </w:rPr>
+        <w:tab/>
+      </w:r>
+      <w:r>
+        <w:rPr>
+          <w:sz w:val="26"/>
+          <w:szCs w:val="26"/>
+        </w:rPr>
+        <w:tab/>
+        <w:t>-Không quá phức tạp, màu mè</w:t>
+      </w:r>
+    </w:p>
+    <w:p>
+      <w:pPr>
+        <w:rPr>
+          <w:sz w:val="26"/>
+          <w:szCs w:val="26"/>
+        </w:rPr>
+      </w:pPr>
+      <w:r>
+        <w:rPr>
+          <w:sz w:val="26"/>
+          <w:szCs w:val="26"/>
+        </w:rPr>
+        <w:tab/>
+      </w:r>
+      <w:r>
+        <w:rPr>
+          <w:sz w:val="26"/>
+          <w:szCs w:val="26"/>
+        </w:rPr>
+        <w:tab/>
+        <w:t>-Thanh menu đơn giản</w:t>
+      </w:r>
+    </w:p>
+    <w:p>
+      <w:pPr>
+        <w:rPr>
+          <w:sz w:val="26"/>
+          <w:szCs w:val="26"/>
+        </w:rPr>
+      </w:pPr>
+      <w:r>
+        <w:rPr>
+          <w:sz w:val="26"/>
+          <w:szCs w:val="26"/>
+        </w:rPr>
+        <w:tab/>
+      </w:r>
+      <w:r>
+        <w:rPr>
+          <w:sz w:val="26"/>
+          <w:szCs w:val="26"/>
+        </w:rPr>
+        <w:tab/>
+        <w:t>-Website có 1 màu chủ đạo</w:t>
+      </w:r>
+    </w:p>
+    <w:p>
+      <w:pPr>
+        <w:ind w:left="720" w:firstLine="720"/>
+        <w:rPr>
+          <w:sz w:val="26"/>
+          <w:szCs w:val="26"/>
+        </w:rPr>
+      </w:pPr>
+      <w:r>
+        <w:rPr>
+          <w:sz w:val="26"/>
+          <w:szCs w:val="26"/>
+        </w:rPr>
+        <w:t>- Phải có thông tin liên hệ</w:t>
+      </w:r>
+    </w:p>
+    <w:p>
+      <w:pPr>
+        <w:ind w:left="720" w:firstLine="720"/>
+        <w:rPr>
+          <w:sz w:val="26"/>
+          <w:szCs w:val="26"/>
+        </w:rPr>
+      </w:pPr>
+      <w:r>
+        <w:rPr>
+          <w:sz w:val="26"/>
+          <w:szCs w:val="26"/>
+        </w:rPr>
+        <w:t>-Font chữ đơn giản, dễ nhìn</w:t>
+      </w:r>
+    </w:p>
+    <w:p>
+      <w:pPr>
+        <w:rPr>
+          <w:sz w:val="26"/>
+          <w:szCs w:val="26"/>
+        </w:rPr>
+      </w:pPr>
+      <w:r>
+        <w:rPr>
+          <w:sz w:val="26"/>
+          <w:szCs w:val="26"/>
+        </w:rPr>
+        <w:tab/>
+      </w:r>
+      <w:r>
+        <w:rPr>
+          <w:sz w:val="26"/>
+          <w:szCs w:val="26"/>
+        </w:rPr>
+        <w:tab/>
+        <w:t>-An toàn và bảo mật thông tin người dùng</w:t>
+      </w:r>
+    </w:p>
+    <w:p>
+      <w:pPr>
+        <w:rPr>
+          <w:sz w:val="26"/>
+          <w:szCs w:val="26"/>
+        </w:rPr>
+      </w:pPr>
+      <w:r>
+        <w:rPr>
+          <w:sz w:val="26"/>
+          <w:szCs w:val="26"/>
+        </w:rPr>
+        <w:tab/>
+      </w:r>
+      <w:r>
+        <w:rPr>
+          <w:sz w:val="26"/>
+          <w:szCs w:val="26"/>
+        </w:rPr>
+        <w:tab/>
+        <w:t>-Hiển thị được sản phẩm mới nhập, khuyến mãi, các sản phẩm hot deal, cùng loại,…</w:t>
+      </w:r>
+    </w:p>
+    <w:p>
+      <w:pPr>
+        <w:rPr>
+          <w:sz w:val="26"/>
+          <w:szCs w:val="26"/>
+        </w:rPr>
+      </w:pPr>
+      <w:r>
+        <w:rPr>
+          <w:sz w:val="26"/>
+          <w:szCs w:val="26"/>
+        </w:rPr>
+        <w:tab/>
+      </w:r>
+      <w:r>
+        <w:rPr>
+          <w:sz w:val="26"/>
+          <w:szCs w:val="26"/>
+        </w:rPr>
+        <w:tab/>
+        <w:t>-Tìm kiếm sản phẩm dễ dàng.</w:t>
+      </w:r>
+    </w:p>
+    <w:p>
+      <w:pPr>
+        <w:rPr>
+          <w:sz w:val="26"/>
+          <w:szCs w:val="26"/>
+        </w:rPr>
+      </w:pPr>
+      <w:r>
+        <w:rPr>
+          <w:sz w:val="26"/>
+          <w:szCs w:val="26"/>
+        </w:rPr>
+        <w:tab/>
+      </w:r>
+      <w:r>
+        <w:rPr>
+          <w:sz w:val="26"/>
+          <w:szCs w:val="26"/>
+        </w:rPr>
+        <w:tab/>
+        <w:t>-Cho phép khách hàng đặt mua mà không cần đăng ký thành viên</w:t>
+      </w:r>
+    </w:p>
+    <w:p>
+      <w:pPr>
+        <w:rPr>
+          <w:sz w:val="26"/>
+          <w:szCs w:val="26"/>
+        </w:rPr>
+      </w:pPr>
+      <w:r>
+        <w:rPr>
+          <w:sz w:val="26"/>
+          <w:szCs w:val="26"/>
+        </w:rPr>
+        <w:tab/>
+      </w:r>
+      <w:r>
+        <w:rPr>
+          <w:sz w:val="26"/>
+          <w:szCs w:val="26"/>
+        </w:rPr>
+        <w:tab/>
+        <w:t>-Đăng nhập đăng ký cho khách hàng những ưu điểm mà khách chưa đăng ký không có.</w:t>
+      </w:r>
     </w:p>
     <w:p>
       <w:pPr>
@@ -1836,7 +1887,402 @@
           <w:sz w:val="26"/>
           <w:szCs w:val="26"/>
         </w:rPr>
-        <w:t>Trang quản lý linh kiện và máy tính dành cho quản lý</w:t>
+        <w:t>Các yêu cầu phi chức năng của ứng dụng</w:t>
+      </w:r>
+    </w:p>
+    <w:tbl>
+      <w:tblPr>
+        <w:tblStyle w:val="TableGrid"/>
+        <w:tblW w:w="0" w:type="auto"/>
+        <w:tblInd w:w="1104" w:type="dxa"/>
+        <w:tblLook w:val="04A0" w:firstRow="1" w:lastRow="0" w:firstColumn="1" w:lastColumn="0" w:noHBand="0" w:noVBand="1"/>
+      </w:tblPr>
+      <w:tblGrid>
+        <w:gridCol w:w="708"/>
+        <w:gridCol w:w="2457"/>
+        <w:gridCol w:w="5081"/>
+      </w:tblGrid>
+      <w:tr>
+        <w:tc>
+          <w:tcPr>
+            <w:tcW w:w="708" w:type="dxa"/>
+            <w:shd w:val="clear" w:color="auto" w:fill="9CC2E5" w:themeFill="accent1" w:themeFillTint="99"/>
+          </w:tcPr>
+          <w:p>
+            <w:pPr>
+              <w:jc w:val="center"/>
+              <w:rPr>
+                <w:b/>
+                <w:sz w:val="26"/>
+                <w:szCs w:val="26"/>
+              </w:rPr>
+            </w:pPr>
+            <w:r>
+              <w:rPr>
+                <w:b/>
+                <w:sz w:val="26"/>
+                <w:szCs w:val="26"/>
+              </w:rPr>
+              <w:t>STT</w:t>
+            </w:r>
+          </w:p>
+        </w:tc>
+        <w:tc>
+          <w:tcPr>
+            <w:tcW w:w="2457" w:type="dxa"/>
+            <w:shd w:val="clear" w:color="auto" w:fill="9CC2E5" w:themeFill="accent1" w:themeFillTint="99"/>
+          </w:tcPr>
+          <w:p>
+            <w:pPr>
+              <w:jc w:val="center"/>
+              <w:rPr>
+                <w:b/>
+                <w:sz w:val="26"/>
+                <w:szCs w:val="26"/>
+              </w:rPr>
+            </w:pPr>
+            <w:r>
+              <w:rPr>
+                <w:b/>
+                <w:sz w:val="26"/>
+                <w:szCs w:val="26"/>
+              </w:rPr>
+              <w:t>Tên yêu cầu</w:t>
+            </w:r>
+          </w:p>
+        </w:tc>
+        <w:tc>
+          <w:tcPr>
+            <w:tcW w:w="5081" w:type="dxa"/>
+            <w:shd w:val="clear" w:color="auto" w:fill="9CC2E5" w:themeFill="accent1" w:themeFillTint="99"/>
+          </w:tcPr>
+          <w:p>
+            <w:pPr>
+              <w:jc w:val="center"/>
+              <w:rPr>
+                <w:b/>
+                <w:sz w:val="26"/>
+                <w:szCs w:val="26"/>
+              </w:rPr>
+            </w:pPr>
+            <w:r>
+              <w:rPr>
+                <w:b/>
+                <w:sz w:val="26"/>
+                <w:szCs w:val="26"/>
+              </w:rPr>
+              <w:t>Mô tả yêu cầu</w:t>
+            </w:r>
+          </w:p>
+        </w:tc>
+      </w:tr>
+      <w:tr>
+        <w:tc>
+          <w:tcPr>
+            <w:tcW w:w="708" w:type="dxa"/>
+          </w:tcPr>
+          <w:p>
+            <w:pPr>
+              <w:jc w:val="center"/>
+              <w:rPr>
+                <w:sz w:val="26"/>
+                <w:szCs w:val="26"/>
+              </w:rPr>
+            </w:pPr>
+            <w:r>
+              <w:rPr>
+                <w:sz w:val="26"/>
+                <w:szCs w:val="26"/>
+              </w:rPr>
+              <w:t>1</w:t>
+            </w:r>
+          </w:p>
+        </w:tc>
+        <w:tc>
+          <w:tcPr>
+            <w:tcW w:w="2457" w:type="dxa"/>
+          </w:tcPr>
+          <w:p>
+            <w:pPr>
+              <w:rPr>
+                <w:sz w:val="26"/>
+                <w:szCs w:val="26"/>
+              </w:rPr>
+            </w:pPr>
+            <w:r>
+              <w:rPr>
+                <w:sz w:val="26"/>
+                <w:szCs w:val="26"/>
+              </w:rPr>
+              <w:t>Giao diện</w:t>
+            </w:r>
+          </w:p>
+        </w:tc>
+        <w:tc>
+          <w:tcPr>
+            <w:tcW w:w="5081" w:type="dxa"/>
+          </w:tcPr>
+          <w:p>
+            <w:pPr>
+              <w:rPr>
+                <w:sz w:val="26"/>
+                <w:szCs w:val="26"/>
+              </w:rPr>
+            </w:pPr>
+            <w:r>
+              <w:rPr>
+                <w:sz w:val="26"/>
+                <w:szCs w:val="26"/>
+              </w:rPr>
+              <w:t>Giao diện hệ thống phải dễ sử dụng, trực quan, thân thiện với người dùng.</w:t>
+            </w:r>
+          </w:p>
+        </w:tc>
+      </w:tr>
+      <w:tr>
+        <w:tc>
+          <w:tcPr>
+            <w:tcW w:w="708" w:type="dxa"/>
+            <w:shd w:val="clear" w:color="auto" w:fill="BDD6EE" w:themeFill="accent1" w:themeFillTint="66"/>
+          </w:tcPr>
+          <w:p>
+            <w:pPr>
+              <w:jc w:val="center"/>
+              <w:rPr>
+                <w:sz w:val="26"/>
+                <w:szCs w:val="26"/>
+              </w:rPr>
+            </w:pPr>
+            <w:r>
+              <w:rPr>
+                <w:sz w:val="26"/>
+                <w:szCs w:val="26"/>
+              </w:rPr>
+              <w:t>2</w:t>
+            </w:r>
+          </w:p>
+        </w:tc>
+        <w:tc>
+          <w:tcPr>
+            <w:tcW w:w="2457" w:type="dxa"/>
+            <w:shd w:val="clear" w:color="auto" w:fill="BDD6EE" w:themeFill="accent1" w:themeFillTint="66"/>
+          </w:tcPr>
+          <w:p>
+            <w:pPr>
+              <w:rPr>
+                <w:sz w:val="26"/>
+                <w:szCs w:val="26"/>
+              </w:rPr>
+            </w:pPr>
+            <w:r>
+              <w:rPr>
+                <w:sz w:val="26"/>
+                <w:szCs w:val="26"/>
+              </w:rPr>
+              <w:t>Tốc độ xử lý</w:t>
+            </w:r>
+          </w:p>
+        </w:tc>
+        <w:tc>
+          <w:tcPr>
+            <w:tcW w:w="5081" w:type="dxa"/>
+            <w:shd w:val="clear" w:color="auto" w:fill="BDD6EE" w:themeFill="accent1" w:themeFillTint="66"/>
+          </w:tcPr>
+          <w:p>
+            <w:pPr>
+              <w:rPr>
+                <w:sz w:val="26"/>
+                <w:szCs w:val="26"/>
+              </w:rPr>
+            </w:pPr>
+            <w:r>
+              <w:rPr>
+                <w:sz w:val="26"/>
+                <w:szCs w:val="26"/>
+              </w:rPr>
+              <w:t>Hệ thống phải xử lý nhanh chóng và chính xác</w:t>
+            </w:r>
+          </w:p>
+        </w:tc>
+      </w:tr>
+      <w:tr>
+        <w:tc>
+          <w:tcPr>
+            <w:tcW w:w="708" w:type="dxa"/>
+          </w:tcPr>
+          <w:p>
+            <w:pPr>
+              <w:jc w:val="center"/>
+              <w:rPr>
+                <w:sz w:val="26"/>
+                <w:szCs w:val="26"/>
+              </w:rPr>
+            </w:pPr>
+            <w:r>
+              <w:rPr>
+                <w:sz w:val="26"/>
+                <w:szCs w:val="26"/>
+              </w:rPr>
+              <w:t>3</w:t>
+            </w:r>
+          </w:p>
+        </w:tc>
+        <w:tc>
+          <w:tcPr>
+            <w:tcW w:w="2457" w:type="dxa"/>
+          </w:tcPr>
+          <w:p>
+            <w:pPr>
+              <w:rPr>
+                <w:sz w:val="26"/>
+                <w:szCs w:val="26"/>
+              </w:rPr>
+            </w:pPr>
+            <w:r>
+              <w:rPr>
+                <w:sz w:val="26"/>
+                <w:szCs w:val="26"/>
+              </w:rPr>
+              <w:t>Bảo mật</w:t>
+            </w:r>
+          </w:p>
+        </w:tc>
+        <w:tc>
+          <w:tcPr>
+            <w:tcW w:w="5081" w:type="dxa"/>
+          </w:tcPr>
+          <w:p>
+            <w:pPr>
+              <w:rPr>
+                <w:sz w:val="26"/>
+                <w:szCs w:val="26"/>
+              </w:rPr>
+            </w:pPr>
+            <w:r>
+              <w:rPr>
+                <w:sz w:val="26"/>
+                <w:szCs w:val="26"/>
+              </w:rPr>
+              <w:t>Tính bảo mật và độ an toàn cao</w:t>
+            </w:r>
+          </w:p>
+        </w:tc>
+      </w:tr>
+      <w:tr>
+        <w:tc>
+          <w:tcPr>
+            <w:tcW w:w="708" w:type="dxa"/>
+            <w:shd w:val="clear" w:color="auto" w:fill="BDD6EE" w:themeFill="accent1" w:themeFillTint="66"/>
+          </w:tcPr>
+          <w:p>
+            <w:pPr>
+              <w:jc w:val="center"/>
+              <w:rPr>
+                <w:sz w:val="26"/>
+                <w:szCs w:val="26"/>
+              </w:rPr>
+            </w:pPr>
+            <w:r>
+              <w:rPr>
+                <w:sz w:val="26"/>
+                <w:szCs w:val="26"/>
+              </w:rPr>
+              <w:t>4</w:t>
+            </w:r>
+          </w:p>
+        </w:tc>
+        <w:tc>
+          <w:tcPr>
+            <w:tcW w:w="2457" w:type="dxa"/>
+            <w:shd w:val="clear" w:color="auto" w:fill="BDD6EE" w:themeFill="accent1" w:themeFillTint="66"/>
+          </w:tcPr>
+          <w:p>
+            <w:pPr>
+              <w:rPr>
+                <w:sz w:val="26"/>
+                <w:szCs w:val="26"/>
+              </w:rPr>
+            </w:pPr>
+            <w:r>
+              <w:rPr>
+                <w:sz w:val="26"/>
+                <w:szCs w:val="26"/>
+              </w:rPr>
+              <w:t>Tương thích</w:t>
+            </w:r>
+          </w:p>
+        </w:tc>
+        <w:tc>
+          <w:tcPr>
+            <w:tcW w:w="5081" w:type="dxa"/>
+            <w:shd w:val="clear" w:color="auto" w:fill="BDD6EE" w:themeFill="accent1" w:themeFillTint="66"/>
+          </w:tcPr>
+          <w:p>
+            <w:pPr>
+              <w:rPr>
+                <w:sz w:val="26"/>
+                <w:szCs w:val="26"/>
+              </w:rPr>
+            </w:pPr>
+            <w:r>
+              <w:rPr>
+                <w:sz w:val="26"/>
+                <w:szCs w:val="26"/>
+              </w:rPr>
+              <w:t>Tương thích với đa phần các trình duyệt web hiện tại</w:t>
+            </w:r>
+          </w:p>
+        </w:tc>
+      </w:tr>
+    </w:tbl>
+    <w:p>
+      <w:pPr>
+        <w:rPr>
+          <w:b/>
+          <w:sz w:val="26"/>
+          <w:szCs w:val="26"/>
+        </w:rPr>
+      </w:pPr>
+    </w:p>
+    <w:p>
+      <w:pPr>
+        <w:pStyle w:val="ListParagraph"/>
+        <w:numPr>
+          <w:ilvl w:val="1"/>
+          <w:numId w:val="15"/>
+        </w:numPr>
+        <w:rPr>
+          <w:b/>
+          <w:sz w:val="26"/>
+          <w:szCs w:val="26"/>
+        </w:rPr>
+      </w:pPr>
+      <w:r>
+        <w:rPr>
+          <w:b/>
+          <w:sz w:val="26"/>
+          <w:szCs w:val="26"/>
+        </w:rPr>
+        <w:t>Phân tích thiết kế hệ thống</w:t>
+      </w:r>
+    </w:p>
+    <w:p>
+      <w:pPr>
+        <w:ind w:left="1068" w:firstLine="12"/>
+        <w:rPr>
+          <w:b/>
+          <w:sz w:val="26"/>
+          <w:szCs w:val="26"/>
+        </w:rPr>
+      </w:pPr>
+      <w:r>
+        <w:rPr>
+          <w:b/>
+          <w:sz w:val="26"/>
+          <w:szCs w:val="26"/>
+        </w:rPr>
+        <w:lastRenderedPageBreak/>
+        <w:t>1.2.1 Các chức năng của hệ thống</w:t>
       </w:r>
     </w:p>
     <w:p>
@@ -1844,13 +2290,12 @@
         <w:pStyle w:val="ListParagraph"/>
         <w:numPr>
           <w:ilvl w:val="0"/>
-          <w:numId w:val="3"/>
+          <w:numId w:val="48"/>
         </w:numPr>
         <w:rPr>
           <w:b/>
           <w:sz w:val="26"/>
           <w:szCs w:val="26"/>
-          <w:u w:val="single"/>
         </w:rPr>
       </w:pPr>
       <w:r>
@@ -1858,18 +2303,8 @@
           <w:b/>
           <w:sz w:val="26"/>
           <w:szCs w:val="26"/>
-          <w:u w:val="single"/>
-        </w:rPr>
-        <w:t xml:space="preserve">Quản lý </w:t>
-      </w:r>
-      <w:r>
-        <w:rPr>
-          <w:b/>
-          <w:sz w:val="26"/>
-          <w:szCs w:val="26"/>
-          <w:u w:val="single"/>
-        </w:rPr>
-        <w:t>khách hàng</w:t>
+        </w:rPr>
+        <w:t>Trang web dành cho admin</w:t>
       </w:r>
     </w:p>
     <w:p>
@@ -1877,41 +2312,26 @@
         <w:pStyle w:val="ListParagraph"/>
         <w:numPr>
           <w:ilvl w:val="0"/>
-          <w:numId w:val="12"/>
+          <w:numId w:val="49"/>
         </w:numPr>
         <w:rPr>
-          <w:b/>
-          <w:sz w:val="26"/>
-          <w:szCs w:val="26"/>
-        </w:rPr>
-      </w:pPr>
-      <w:r>
-        <w:rPr>
-          <w:sz w:val="26"/>
-          <w:szCs w:val="26"/>
-        </w:rPr>
-        <w:t xml:space="preserve">Hiển thị danh sách </w:t>
-      </w:r>
-      <w:r>
-        <w:rPr>
-          <w:sz w:val="26"/>
-          <w:szCs w:val="26"/>
-        </w:rPr>
-        <w:t>khách hàng</w:t>
-      </w:r>
-      <w:r>
-        <w:rPr>
-          <w:sz w:val="26"/>
-          <w:szCs w:val="26"/>
-        </w:rPr>
-        <w:t xml:space="preserve"> mua sản phẩm </w:t>
-      </w:r>
-      <w:r>
-        <w:rPr>
-          <w:sz w:val="26"/>
-          <w:szCs w:val="26"/>
-        </w:rPr>
-        <w:t>nhiều nhất theo thứ tự giảm dần.(Khách hàng trong hệ thống và khách hàng ngoài hệ thống)</w:t>
+          <w:sz w:val="26"/>
+          <w:szCs w:val="26"/>
+        </w:rPr>
+      </w:pPr>
+      <w:r>
+        <w:rPr>
+          <w:sz w:val="26"/>
+          <w:szCs w:val="26"/>
+        </w:rPr>
+        <w:t>Quản lý danh mục</w:t>
+      </w:r>
+      <w:r>
+        <w:rPr>
+          <w:sz w:val="26"/>
+          <w:szCs w:val="26"/>
+        </w:rPr>
+        <w:t xml:space="preserve"> sản phẩm</w:t>
       </w:r>
     </w:p>
     <w:p>
@@ -1919,41 +2339,19 @@
         <w:pStyle w:val="ListParagraph"/>
         <w:numPr>
           <w:ilvl w:val="0"/>
-          <w:numId w:val="12"/>
+          <w:numId w:val="49"/>
         </w:numPr>
         <w:rPr>
-          <w:b/>
-          <w:sz w:val="26"/>
-          <w:szCs w:val="26"/>
-        </w:rPr>
-      </w:pPr>
-      <w:r>
-        <w:rPr>
-          <w:sz w:val="26"/>
-          <w:szCs w:val="26"/>
-        </w:rPr>
-        <w:t xml:space="preserve">Khi click vào ô tiêu đề </w:t>
-      </w:r>
-      <w:r>
-        <w:rPr>
-          <w:sz w:val="26"/>
-          <w:szCs w:val="26"/>
-        </w:rPr>
-        <w:t xml:space="preserve">có kiểu là số thì sẽ sắp xếp danh sách </w:t>
-      </w:r>
-      <w:r>
-        <w:rPr>
-          <w:sz w:val="26"/>
-          <w:szCs w:val="26"/>
-        </w:rPr>
-        <w:t>khách hàng</w:t>
-      </w:r>
-      <w:r>
-        <w:rPr>
-          <w:sz w:val="26"/>
-          <w:szCs w:val="26"/>
-        </w:rPr>
-        <w:t xml:space="preserve"> thứ tự theo số, ký tự sẽ xếp theo ký tự và ngày thì sẽ xếp theo ngày,…</w:t>
+          <w:sz w:val="26"/>
+          <w:szCs w:val="26"/>
+        </w:rPr>
+      </w:pPr>
+      <w:r>
+        <w:rPr>
+          <w:sz w:val="26"/>
+          <w:szCs w:val="26"/>
+        </w:rPr>
+        <w:t>Quản lý hóa đơn xuất</w:t>
       </w:r>
     </w:p>
     <w:p>
@@ -1961,83 +2359,19 @@
         <w:pStyle w:val="ListParagraph"/>
         <w:numPr>
           <w:ilvl w:val="0"/>
-          <w:numId w:val="12"/>
+          <w:numId w:val="49"/>
         </w:numPr>
         <w:rPr>
-          <w:b/>
-          <w:sz w:val="26"/>
-          <w:szCs w:val="26"/>
-        </w:rPr>
-      </w:pPr>
-      <w:r>
-        <w:rPr>
-          <w:sz w:val="26"/>
-          <w:szCs w:val="26"/>
-        </w:rPr>
-        <w:lastRenderedPageBreak/>
-        <w:t xml:space="preserve">Khi quản lý click vào </w:t>
-      </w:r>
-      <w:r>
-        <w:rPr>
-          <w:sz w:val="26"/>
-          <w:szCs w:val="26"/>
-        </w:rPr>
-        <w:t>khách hàng</w:t>
-      </w:r>
-      <w:r>
-        <w:rPr>
-          <w:sz w:val="26"/>
-          <w:szCs w:val="26"/>
-        </w:rPr>
-        <w:t xml:space="preserve"> bất kỳ thì Web sẽ hiển thị tất cả thông tin về </w:t>
-      </w:r>
-      <w:r>
-        <w:rPr>
-          <w:sz w:val="26"/>
-          <w:szCs w:val="26"/>
-        </w:rPr>
-        <w:t>khách hàng</w:t>
-      </w:r>
-      <w:r>
-        <w:rPr>
-          <w:sz w:val="26"/>
-          <w:szCs w:val="26"/>
-        </w:rPr>
-        <w:t xml:space="preserve"> đó bao gồm:</w:t>
-      </w:r>
-    </w:p>
-    <w:p>
-      <w:pPr>
-        <w:pStyle w:val="ListParagraph"/>
-        <w:ind w:left="1440"/>
-        <w:rPr>
-          <w:sz w:val="26"/>
-          <w:szCs w:val="26"/>
-        </w:rPr>
-      </w:pPr>
-      <w:r>
-        <w:rPr>
-          <w:sz w:val="26"/>
-          <w:szCs w:val="26"/>
-        </w:rPr>
-        <w:t>+ Thông tin cá nhân.</w:t>
-      </w:r>
-    </w:p>
-    <w:p>
-      <w:pPr>
-        <w:pStyle w:val="ListParagraph"/>
-        <w:ind w:left="1440"/>
-        <w:rPr>
-          <w:sz w:val="26"/>
-          <w:szCs w:val="26"/>
-        </w:rPr>
-      </w:pPr>
-      <w:r>
-        <w:rPr>
-          <w:sz w:val="26"/>
-          <w:szCs w:val="26"/>
-        </w:rPr>
-        <w:t>+ Lịch sử mua hàng.</w:t>
+          <w:sz w:val="26"/>
+          <w:szCs w:val="26"/>
+        </w:rPr>
+      </w:pPr>
+      <w:r>
+        <w:rPr>
+          <w:sz w:val="26"/>
+          <w:szCs w:val="26"/>
+        </w:rPr>
+        <w:t>Quản lý hóa đơn nhập</w:t>
       </w:r>
     </w:p>
     <w:p>
@@ -2045,7 +2379,7 @@
         <w:pStyle w:val="ListParagraph"/>
         <w:numPr>
           <w:ilvl w:val="0"/>
-          <w:numId w:val="24"/>
+          <w:numId w:val="49"/>
         </w:numPr>
         <w:rPr>
           <w:sz w:val="26"/>
@@ -2057,85 +2391,120 @@
           <w:sz w:val="26"/>
           <w:szCs w:val="26"/>
         </w:rPr>
-        <w:t xml:space="preserve">Tìm kiếm: quản lý có thể điển thông tin vào trong 1 form như là </w:t>
-      </w:r>
-      <w:r>
-        <w:rPr>
-          <w:sz w:val="26"/>
-          <w:szCs w:val="26"/>
-        </w:rPr>
-        <w:t>T</w:t>
-      </w:r>
-      <w:r>
-        <w:rPr>
-          <w:sz w:val="26"/>
-          <w:szCs w:val="26"/>
-        </w:rPr>
-        <w:t>ên</w:t>
-      </w:r>
-      <w:r>
-        <w:rPr>
-          <w:sz w:val="26"/>
-          <w:szCs w:val="26"/>
-        </w:rPr>
-        <w:t xml:space="preserve"> khách hàng</w:t>
-      </w:r>
-      <w:r>
-        <w:rPr>
-          <w:sz w:val="26"/>
-          <w:szCs w:val="26"/>
-        </w:rPr>
-        <w:t>, SĐT ,</w:t>
-      </w:r>
-      <w:r>
-        <w:rPr>
-          <w:sz w:val="26"/>
-          <w:szCs w:val="26"/>
-        </w:rPr>
-        <w:t xml:space="preserve"> </w:t>
-      </w:r>
-      <w:r>
-        <w:rPr>
-          <w:sz w:val="26"/>
-          <w:szCs w:val="26"/>
-        </w:rPr>
-        <w:t xml:space="preserve">Email để tìm </w:t>
-      </w:r>
-      <w:r>
-        <w:rPr>
-          <w:sz w:val="26"/>
-          <w:szCs w:val="26"/>
-        </w:rPr>
-        <w:t>khách hàng</w:t>
-      </w:r>
-      <w:r>
-        <w:rPr>
-          <w:sz w:val="26"/>
-          <w:szCs w:val="26"/>
-        </w:rPr>
-        <w:t xml:space="preserve"> phù hợp.</w:t>
-      </w:r>
-    </w:p>
-    <w:p>
-      <w:pPr>
-        <w:rPr>
-          <w:sz w:val="26"/>
-          <w:szCs w:val="26"/>
-        </w:rPr>
-      </w:pPr>
+        <w:t>Quản lý sản phẩm</w:t>
+      </w:r>
     </w:p>
     <w:p>
       <w:pPr>
         <w:pStyle w:val="ListParagraph"/>
         <w:numPr>
           <w:ilvl w:val="0"/>
-          <w:numId w:val="3"/>
+          <w:numId w:val="49"/>
         </w:numPr>
         <w:rPr>
+          <w:sz w:val="26"/>
+          <w:szCs w:val="26"/>
+        </w:rPr>
+      </w:pPr>
+      <w:r>
+        <w:rPr>
+          <w:sz w:val="26"/>
+          <w:szCs w:val="26"/>
+        </w:rPr>
+        <w:t>Quản lý người dùng</w:t>
+      </w:r>
+    </w:p>
+    <w:p>
+      <w:pPr>
+        <w:pStyle w:val="ListParagraph"/>
+        <w:numPr>
+          <w:ilvl w:val="0"/>
+          <w:numId w:val="49"/>
+        </w:numPr>
+        <w:rPr>
+          <w:sz w:val="26"/>
+          <w:szCs w:val="26"/>
+        </w:rPr>
+      </w:pPr>
+      <w:r>
+        <w:rPr>
+          <w:sz w:val="26"/>
+          <w:szCs w:val="26"/>
+        </w:rPr>
+        <w:t>Quản lý admin</w:t>
+      </w:r>
+    </w:p>
+    <w:p>
+      <w:pPr>
+        <w:pStyle w:val="ListParagraph"/>
+        <w:numPr>
+          <w:ilvl w:val="0"/>
+          <w:numId w:val="49"/>
+        </w:numPr>
+        <w:rPr>
+          <w:sz w:val="26"/>
+          <w:szCs w:val="26"/>
+        </w:rPr>
+      </w:pPr>
+      <w:r>
+        <w:rPr>
+          <w:sz w:val="26"/>
+          <w:szCs w:val="26"/>
+        </w:rPr>
+        <w:t>Lập hóa đơn xuất</w:t>
+      </w:r>
+    </w:p>
+    <w:p>
+      <w:pPr>
+        <w:pStyle w:val="ListParagraph"/>
+        <w:numPr>
+          <w:ilvl w:val="0"/>
+          <w:numId w:val="49"/>
+        </w:numPr>
+        <w:rPr>
+          <w:sz w:val="26"/>
+          <w:szCs w:val="26"/>
+        </w:rPr>
+      </w:pPr>
+      <w:r>
+        <w:rPr>
+          <w:sz w:val="26"/>
+          <w:szCs w:val="26"/>
+        </w:rPr>
+        <w:t>Lập hóa đơn nhập</w:t>
+      </w:r>
+    </w:p>
+    <w:p>
+      <w:pPr>
+        <w:pStyle w:val="ListParagraph"/>
+        <w:numPr>
+          <w:ilvl w:val="0"/>
+          <w:numId w:val="49"/>
+        </w:numPr>
+        <w:rPr>
+          <w:sz w:val="26"/>
+          <w:szCs w:val="26"/>
+        </w:rPr>
+      </w:pPr>
+      <w:r>
+        <w:rPr>
+          <w:sz w:val="26"/>
+          <w:szCs w:val="26"/>
+        </w:rPr>
+        <w:t>Thống kê</w:t>
+      </w:r>
+    </w:p>
+    <w:p>
+      <w:pPr>
+        <w:pStyle w:val="ListParagraph"/>
+        <w:numPr>
+          <w:ilvl w:val="0"/>
+          <w:numId w:val="48"/>
+        </w:numPr>
+        <w:rPr>
           <w:b/>
           <w:sz w:val="26"/>
           <w:szCs w:val="26"/>
-          <w:u w:val="single"/>
         </w:rPr>
       </w:pPr>
       <w:r>
@@ -2143,197 +2512,440 @@
           <w:b/>
           <w:sz w:val="26"/>
           <w:szCs w:val="26"/>
-          <w:u w:val="single"/>
-        </w:rPr>
-        <w:t xml:space="preserve">Quản lý </w:t>
-      </w:r>
-      <w:r>
+        </w:rPr>
+        <w:t>Trang web dành cho người dùng</w:t>
+      </w:r>
+    </w:p>
+    <w:p>
+      <w:pPr>
+        <w:pStyle w:val="ListParagraph"/>
+        <w:numPr>
+          <w:ilvl w:val="0"/>
+          <w:numId w:val="49"/>
+        </w:numPr>
         <w:rPr>
           <w:b/>
           <w:sz w:val="26"/>
           <w:szCs w:val="26"/>
-          <w:u w:val="single"/>
-        </w:rPr>
-        <w:t>admin</w:t>
-      </w:r>
+        </w:rPr>
+      </w:pPr>
+      <w:r>
+        <w:rPr>
+          <w:sz w:val="26"/>
+          <w:szCs w:val="26"/>
+        </w:rPr>
+        <w:t xml:space="preserve">Hiển thị </w:t>
+      </w:r>
+      <w:r>
+        <w:rPr>
+          <w:sz w:val="26"/>
+          <w:szCs w:val="26"/>
+        </w:rPr>
+        <w:t>danh mục sản phẩm</w:t>
+      </w:r>
+    </w:p>
+    <w:p>
+      <w:pPr>
+        <w:pStyle w:val="ListParagraph"/>
+        <w:numPr>
+          <w:ilvl w:val="0"/>
+          <w:numId w:val="49"/>
+        </w:numPr>
+        <w:rPr>
+          <w:b/>
+          <w:sz w:val="26"/>
+          <w:szCs w:val="26"/>
+        </w:rPr>
+      </w:pPr>
+      <w:r>
+        <w:rPr>
+          <w:sz w:val="26"/>
+          <w:szCs w:val="26"/>
+        </w:rPr>
+        <w:t>Hiển thị các sản phẩm hot deal</w:t>
+      </w:r>
+    </w:p>
+    <w:p>
+      <w:pPr>
+        <w:pStyle w:val="ListParagraph"/>
+        <w:numPr>
+          <w:ilvl w:val="0"/>
+          <w:numId w:val="49"/>
+        </w:numPr>
+        <w:rPr>
+          <w:b/>
+          <w:sz w:val="26"/>
+          <w:szCs w:val="26"/>
+        </w:rPr>
+      </w:pPr>
+      <w:r>
+        <w:rPr>
+          <w:sz w:val="26"/>
+          <w:szCs w:val="26"/>
+        </w:rPr>
+        <w:t>Tìm kiếm sản phẩm</w:t>
+      </w:r>
+    </w:p>
+    <w:p>
+      <w:pPr>
+        <w:pStyle w:val="ListParagraph"/>
+        <w:numPr>
+          <w:ilvl w:val="0"/>
+          <w:numId w:val="49"/>
+        </w:numPr>
+        <w:rPr>
+          <w:b/>
+          <w:sz w:val="26"/>
+          <w:szCs w:val="26"/>
+        </w:rPr>
+      </w:pPr>
+      <w:r>
+        <w:rPr>
+          <w:sz w:val="26"/>
+          <w:szCs w:val="26"/>
+        </w:rPr>
+        <w:t>Giỏ hàng</w:t>
+      </w:r>
+    </w:p>
+    <w:p>
+      <w:pPr>
+        <w:pStyle w:val="ListParagraph"/>
+        <w:numPr>
+          <w:ilvl w:val="0"/>
+          <w:numId w:val="49"/>
+        </w:numPr>
+        <w:rPr>
+          <w:b/>
+          <w:sz w:val="26"/>
+          <w:szCs w:val="26"/>
+        </w:rPr>
+      </w:pPr>
+      <w:r>
+        <w:rPr>
+          <w:sz w:val="26"/>
+          <w:szCs w:val="26"/>
+        </w:rPr>
+        <w:t>Hiển thị chi tiết sản phẩm</w:t>
+      </w:r>
+    </w:p>
+    <w:p>
+      <w:pPr>
+        <w:pStyle w:val="ListParagraph"/>
+        <w:numPr>
+          <w:ilvl w:val="0"/>
+          <w:numId w:val="49"/>
+        </w:numPr>
+        <w:rPr>
+          <w:b/>
+          <w:sz w:val="26"/>
+          <w:szCs w:val="26"/>
+        </w:rPr>
+      </w:pPr>
+      <w:r>
+        <w:rPr>
+          <w:sz w:val="26"/>
+          <w:szCs w:val="26"/>
+        </w:rPr>
+        <w:t>Đăng ký, đăng nhập tài khoản</w:t>
+      </w:r>
+    </w:p>
+    <w:p>
+      <w:pPr>
+        <w:pStyle w:val="ListParagraph"/>
+        <w:numPr>
+          <w:ilvl w:val="0"/>
+          <w:numId w:val="49"/>
+        </w:numPr>
+        <w:rPr>
+          <w:b/>
+          <w:sz w:val="26"/>
+          <w:szCs w:val="26"/>
+        </w:rPr>
+      </w:pPr>
+      <w:r>
+        <w:rPr>
+          <w:sz w:val="26"/>
+          <w:szCs w:val="26"/>
+        </w:rPr>
+        <w:t>Thông tin người dùng</w:t>
+      </w:r>
+    </w:p>
+    <w:p>
+      <w:pPr>
+        <w:pStyle w:val="ListParagraph"/>
+        <w:numPr>
+          <w:ilvl w:val="0"/>
+          <w:numId w:val="49"/>
+        </w:numPr>
+        <w:rPr>
+          <w:b/>
+          <w:sz w:val="26"/>
+          <w:szCs w:val="26"/>
+        </w:rPr>
+      </w:pPr>
+      <w:r>
+        <w:rPr>
+          <w:sz w:val="26"/>
+          <w:szCs w:val="26"/>
+        </w:rPr>
+        <w:t>Người dùng có thể xem lại hóa đơn mình đã mua</w:t>
+      </w:r>
+    </w:p>
+    <w:p>
+      <w:pPr>
+        <w:pStyle w:val="ListParagraph"/>
+        <w:numPr>
+          <w:ilvl w:val="0"/>
+          <w:numId w:val="49"/>
+        </w:numPr>
+        <w:rPr>
+          <w:b/>
+          <w:sz w:val="26"/>
+          <w:szCs w:val="26"/>
+        </w:rPr>
+      </w:pPr>
+      <w:r>
+        <w:rPr>
+          <w:sz w:val="26"/>
+          <w:szCs w:val="26"/>
+        </w:rPr>
+        <w:t>Đặt hàng cho khách vãng lai và khách đã đăng ký</w:t>
+      </w:r>
+    </w:p>
+    <w:p>
+      <w:pPr>
+        <w:pStyle w:val="ListParagraph"/>
+        <w:numPr>
+          <w:ilvl w:val="0"/>
+          <w:numId w:val="49"/>
+        </w:numPr>
+        <w:rPr>
+          <w:b/>
+          <w:sz w:val="26"/>
+          <w:szCs w:val="26"/>
+        </w:rPr>
+      </w:pPr>
+      <w:r>
+        <w:rPr>
+          <w:sz w:val="26"/>
+          <w:szCs w:val="26"/>
+        </w:rPr>
+        <w:t>So sánh 2 sản phẩm cùng loại</w:t>
+      </w:r>
+    </w:p>
+    <w:p>
+      <w:pPr>
+        <w:pStyle w:val="ListParagraph"/>
+        <w:numPr>
+          <w:ilvl w:val="0"/>
+          <w:numId w:val="49"/>
+        </w:numPr>
+        <w:rPr>
+          <w:b/>
+          <w:sz w:val="26"/>
+          <w:szCs w:val="26"/>
+        </w:rPr>
+      </w:pPr>
+      <w:r>
+        <w:rPr>
+          <w:sz w:val="26"/>
+          <w:szCs w:val="26"/>
+        </w:rPr>
+        <w:t>Tự build PC cho riêng mình</w:t>
+      </w:r>
+    </w:p>
+    <w:p>
+      <w:pPr>
+        <w:ind w:left="1080"/>
+        <w:rPr>
+          <w:b/>
+          <w:sz w:val="26"/>
+          <w:szCs w:val="26"/>
+        </w:rPr>
+      </w:pPr>
+      <w:r>
+        <w:rPr>
+          <w:b/>
+          <w:sz w:val="26"/>
+          <w:szCs w:val="26"/>
+        </w:rPr>
+        <w:t>1.2.2 Các tác nhân của hệ thống</w:t>
+      </w:r>
+    </w:p>
+    <w:p>
+      <w:pPr>
+        <w:ind w:left="1080"/>
+        <w:rPr>
+          <w:sz w:val="26"/>
+          <w:szCs w:val="26"/>
+        </w:rPr>
+      </w:pPr>
+      <w:r>
+        <w:rPr>
+          <w:b/>
+          <w:sz w:val="26"/>
+          <w:szCs w:val="26"/>
+        </w:rPr>
+        <w:tab/>
+      </w:r>
+      <w:r>
+        <w:rPr>
+          <w:sz w:val="26"/>
+          <w:szCs w:val="26"/>
+        </w:rPr>
+        <w:t>Dựa vào mô tả ở trên ta có thể xác định được các tác nhân chính của hệ thống như sau:</w:t>
+      </w:r>
+    </w:p>
+    <w:p>
+      <w:pPr>
+        <w:ind w:left="1080"/>
+        <w:rPr>
+          <w:sz w:val="26"/>
+          <w:szCs w:val="26"/>
+        </w:rPr>
+      </w:pPr>
+      <w:r>
+        <w:rPr>
+          <w:sz w:val="26"/>
+          <w:szCs w:val="26"/>
+        </w:rPr>
+        <w:tab/>
+        <w:t>Tác nhân Admin: là người thực hiện các chức năng của hệ thống ,tài khoản, khách hàng, quản lý giao diện, cấu hình của hệ thống. Để thực hiện các chức năng quản trị trong hệ thống tác nhân này bắt buộc phải đăng nhập</w:t>
+      </w:r>
+    </w:p>
+    <w:p>
+      <w:pPr>
+        <w:ind w:left="1080"/>
+        <w:rPr>
+          <w:sz w:val="26"/>
+          <w:szCs w:val="26"/>
+        </w:rPr>
+      </w:pPr>
+      <w:r>
+        <w:rPr>
+          <w:sz w:val="26"/>
+          <w:szCs w:val="26"/>
+        </w:rPr>
+        <w:tab/>
+        <w:t>Tác nhân người dùng</w:t>
+      </w:r>
+      <w:r>
+        <w:rPr>
+          <w:sz w:val="26"/>
+          <w:szCs w:val="26"/>
+        </w:rPr>
+        <w:t>: là người có thể thực hiện chức năng xem hóa đơn, thêm xóa sửa thông tin của người dùng, lịch sử mua hàng. Để thực hiện chức năng này người dùng phải bắt buộc đăng nhập vào trang web. Ngoài ra người dùng có thể thực hiện chức năng giống như khách vãng lai là tìm kiếm sản phẩm, xem chi tiết sản phẩm, thêm vào giỏ hàng,..</w:t>
+      </w:r>
+    </w:p>
+    <w:p>
+      <w:pPr>
+        <w:ind w:left="1080"/>
+        <w:rPr>
+          <w:sz w:val="26"/>
+          <w:szCs w:val="26"/>
+        </w:rPr>
+      </w:pPr>
+      <w:r>
+        <w:rPr>
+          <w:sz w:val="26"/>
+          <w:szCs w:val="26"/>
+        </w:rPr>
+        <w:tab/>
+        <w:t>Tác nhân khách vãng lai</w:t>
+      </w:r>
+      <w:r>
+        <w:rPr>
+          <w:sz w:val="26"/>
+          <w:szCs w:val="26"/>
+        </w:rPr>
+        <w:t>:</w:t>
+      </w:r>
+      <w:r>
+        <w:rPr>
+          <w:sz w:val="26"/>
+          <w:szCs w:val="26"/>
+        </w:rPr>
+        <w:t xml:space="preserve"> là người có thể thực hiện chức năng xem chi tiết sản phẩm, tìm kiếm, đăng ký tài khoản, thêm sản phẩm vào giỏ hàng, so sánh sản phẩm,</w:t>
+      </w:r>
+      <w:r>
+        <w:rPr>
+          <w:sz w:val="26"/>
+          <w:szCs w:val="26"/>
+        </w:rPr>
+        <w:t>...</w:t>
+      </w:r>
+    </w:p>
+    <w:p>
+      <w:pPr>
+        <w:rPr>
+          <w:b/>
+          <w:sz w:val="26"/>
+          <w:szCs w:val="26"/>
+        </w:rPr>
+      </w:pPr>
+      <w:r>
+        <w:rPr>
+          <w:sz w:val="26"/>
+          <w:szCs w:val="26"/>
+        </w:rPr>
+        <w:tab/>
+      </w:r>
+      <w:r>
+        <w:rPr>
+          <w:b/>
+          <w:sz w:val="26"/>
+          <w:szCs w:val="26"/>
+        </w:rPr>
+        <w:t>2. Use case</w:t>
+      </w:r>
+    </w:p>
+    <w:p>
+      <w:pPr>
+        <w:ind w:left="1080"/>
+        <w:rPr>
+          <w:b/>
+          <w:sz w:val="26"/>
+          <w:szCs w:val="26"/>
+        </w:rPr>
+      </w:pPr>
+    </w:p>
+    <w:p>
+      <w:pPr>
+        <w:pStyle w:val="ListParagraph"/>
+        <w:ind w:left="1104"/>
+        <w:rPr>
+          <w:b/>
+          <w:sz w:val="26"/>
+          <w:szCs w:val="26"/>
+        </w:rPr>
+      </w:pPr>
+    </w:p>
+    <w:p/>
+    <w:p/>
+    <w:p>
       <w:bookmarkStart w:id="0" w:name="_GoBack"/>
       <w:bookmarkEnd w:id="0"/>
     </w:p>
     <w:p>
       <w:pPr>
-        <w:pStyle w:val="ListParagraph"/>
-        <w:numPr>
-          <w:ilvl w:val="0"/>
-          <w:numId w:val="24"/>
-        </w:numPr>
-        <w:rPr>
-          <w:bCs/>
-          <w:sz w:val="26"/>
-          <w:szCs w:val="26"/>
-        </w:rPr>
-      </w:pPr>
-      <w:r>
-        <w:rPr>
-          <w:bCs/>
-          <w:sz w:val="26"/>
-          <w:szCs w:val="26"/>
-        </w:rPr>
-        <w:t>Được chia làm 2 role: Admin và nhân viên.</w:t>
-      </w:r>
-    </w:p>
-    <w:p>
-      <w:pPr>
-        <w:pStyle w:val="ListParagraph"/>
-        <w:numPr>
-          <w:ilvl w:val="0"/>
-          <w:numId w:val="24"/>
-        </w:numPr>
-        <w:rPr>
-          <w:bCs/>
-          <w:sz w:val="26"/>
-          <w:szCs w:val="26"/>
-        </w:rPr>
-      </w:pPr>
-      <w:r>
-        <w:rPr>
-          <w:bCs/>
-          <w:sz w:val="26"/>
-          <w:szCs w:val="26"/>
-        </w:rPr>
-        <w:t>Hiển thị danh sách người dùng theo tên từ A-Z.</w:t>
-      </w:r>
-    </w:p>
-    <w:p>
-      <w:pPr>
-        <w:pStyle w:val="ListParagraph"/>
-        <w:numPr>
-          <w:ilvl w:val="0"/>
-          <w:numId w:val="24"/>
-        </w:numPr>
-        <w:rPr>
-          <w:bCs/>
-          <w:sz w:val="26"/>
-          <w:szCs w:val="26"/>
-        </w:rPr>
-      </w:pPr>
-      <w:r>
-        <w:rPr>
-          <w:bCs/>
-          <w:sz w:val="26"/>
-          <w:szCs w:val="26"/>
-        </w:rPr>
-        <w:t xml:space="preserve">Chỉ Admin cỏ thể </w:t>
-      </w:r>
-      <w:r>
-        <w:rPr>
-          <w:bCs/>
-          <w:sz w:val="26"/>
-          <w:szCs w:val="26"/>
-        </w:rPr>
-        <w:t xml:space="preserve">truy cập quản lý người dùng để </w:t>
-      </w:r>
-      <w:r>
-        <w:rPr>
-          <w:bCs/>
-          <w:sz w:val="26"/>
-          <w:szCs w:val="26"/>
-        </w:rPr>
-        <w:t>xóa, sửa thông tin người dùng và thêm người dùng mới</w:t>
-      </w:r>
-      <w:r>
-        <w:rPr>
-          <w:bCs/>
-          <w:sz w:val="26"/>
-          <w:szCs w:val="26"/>
-        </w:rPr>
-        <w:t>.</w:t>
-      </w:r>
-    </w:p>
-    <w:p>
-      <w:pPr>
-        <w:pStyle w:val="ListParagraph"/>
-        <w:numPr>
-          <w:ilvl w:val="0"/>
-          <w:numId w:val="24"/>
-        </w:numPr>
-        <w:rPr>
-          <w:bCs/>
-          <w:sz w:val="26"/>
-          <w:szCs w:val="26"/>
-        </w:rPr>
-      </w:pPr>
-      <w:r>
-        <w:rPr>
-          <w:bCs/>
-          <w:sz w:val="26"/>
-          <w:szCs w:val="26"/>
-        </w:rPr>
-        <w:t xml:space="preserve">Admin có thể tìm kiếm </w:t>
-      </w:r>
-      <w:r>
-        <w:rPr>
-          <w:bCs/>
-          <w:sz w:val="26"/>
-          <w:szCs w:val="26"/>
-        </w:rPr>
-        <w:t>người dùng</w:t>
-      </w:r>
-      <w:r>
-        <w:rPr>
-          <w:bCs/>
-          <w:sz w:val="26"/>
-          <w:szCs w:val="26"/>
-        </w:rPr>
-        <w:t xml:space="preserve"> theo SĐT, Tên, Email</w:t>
-      </w:r>
-      <w:r>
-        <w:rPr>
-          <w:bCs/>
-          <w:sz w:val="26"/>
-          <w:szCs w:val="26"/>
-        </w:rPr>
-        <w:t>.</w:t>
-      </w:r>
-    </w:p>
-    <w:p>
-      <w:pPr>
-        <w:rPr>
-          <w:sz w:val="26"/>
-          <w:szCs w:val="26"/>
-        </w:rPr>
-      </w:pPr>
-    </w:p>
-    <w:p>
-      <w:pPr>
-        <w:pStyle w:val="ListParagraph"/>
-        <w:numPr>
-          <w:ilvl w:val="0"/>
-          <w:numId w:val="3"/>
-        </w:numPr>
         <w:rPr>
           <w:b/>
-          <w:sz w:val="26"/>
-          <w:szCs w:val="26"/>
-          <w:u w:val="single"/>
+          <w:sz w:val="32"/>
+          <w:szCs w:val="32"/>
         </w:rPr>
       </w:pPr>
       <w:r>
         <w:rPr>
           <w:b/>
-          <w:sz w:val="26"/>
-          <w:szCs w:val="26"/>
-          <w:u w:val="single"/>
-        </w:rPr>
-        <w:t>Quản lý sản phẩm</w:t>
-      </w:r>
-    </w:p>
-    <w:p>
-      <w:pPr>
-        <w:pStyle w:val="ListParagraph"/>
-        <w:numPr>
-          <w:ilvl w:val="0"/>
-          <w:numId w:val="12"/>
-        </w:numPr>
+          <w:sz w:val="32"/>
+          <w:szCs w:val="32"/>
+        </w:rPr>
+        <w:lastRenderedPageBreak/>
+        <w:t>PHẦN 2: PHÂN TÍCH THIẾT KẾ CSDL</w:t>
+      </w:r>
+    </w:p>
+    <w:p>
+      <w:pPr>
         <w:rPr>
           <w:b/>
           <w:sz w:val="26"/>
@@ -2342,54 +2954,15 @@
       </w:pPr>
       <w:r>
         <w:rPr>
-          <w:sz w:val="26"/>
-          <w:szCs w:val="26"/>
-        </w:rPr>
-        <w:t>Hiển thị danh sách s</w:t>
-      </w:r>
-      <w:r>
-        <w:rPr>
-          <w:sz w:val="26"/>
-          <w:szCs w:val="26"/>
-        </w:rPr>
-        <w:t>ản phẩm được xếp theo thứ tự chữ cái</w:t>
-      </w:r>
-      <w:r>
-        <w:rPr>
-          <w:sz w:val="26"/>
-          <w:szCs w:val="26"/>
-        </w:rPr>
-        <w:t>.</w:t>
-      </w:r>
-    </w:p>
-    <w:p>
-      <w:pPr>
-        <w:pStyle w:val="ListParagraph"/>
-        <w:numPr>
-          <w:ilvl w:val="0"/>
-          <w:numId w:val="12"/>
-        </w:numPr>
-        <w:rPr>
           <w:b/>
           <w:sz w:val="26"/>
           <w:szCs w:val="26"/>
         </w:rPr>
-      </w:pPr>
-      <w:r>
-        <w:rPr>
-          <w:sz w:val="26"/>
-          <w:szCs w:val="26"/>
-        </w:rPr>
-        <w:t>Khi click vào ô tiêu đề có kiểu là số thì sẽ sắp xếp danh sách người dùng thứ tự theo số, ký tự sẽ xếp theo ký tự và ngày thì sẽ xếp theo ngày,…</w:t>
-      </w:r>
-    </w:p>
-    <w:p>
-      <w:pPr>
-        <w:pStyle w:val="ListParagraph"/>
-        <w:numPr>
-          <w:ilvl w:val="0"/>
-          <w:numId w:val="12"/>
-        </w:numPr>
+        <w:t>2.1 Sơ đồ mô hình quan hệ</w:t>
+      </w:r>
+    </w:p>
+    <w:p>
+      <w:pPr>
         <w:rPr>
           <w:b/>
           <w:sz w:val="26"/>
@@ -2398,512 +2971,57 @@
       </w:pPr>
       <w:r>
         <w:rPr>
-          <w:sz w:val="26"/>
-          <w:szCs w:val="26"/>
-        </w:rPr>
-        <w:t>Khi quản lý click vào sản phẩm bất kì thì Web sẽ hiện thị tất cả thông tin về người dùng đó bao gồm:</w:t>
-      </w:r>
-    </w:p>
-    <w:p>
-      <w:pPr>
-        <w:pStyle w:val="ListParagraph"/>
-        <w:ind w:left="1440"/>
-        <w:rPr>
-          <w:sz w:val="26"/>
-          <w:szCs w:val="26"/>
-        </w:rPr>
-      </w:pPr>
-      <w:r>
-        <w:rPr>
-          <w:sz w:val="26"/>
-          <w:szCs w:val="26"/>
-        </w:rPr>
-        <w:t>+</w:t>
-      </w:r>
-      <w:r>
-        <w:rPr>
-          <w:sz w:val="26"/>
-          <w:szCs w:val="26"/>
-        </w:rPr>
-        <w:t xml:space="preserve"> Tất cả thông tin về sản phẩm (tất cả trong database)</w:t>
-      </w:r>
-    </w:p>
-    <w:p>
-      <w:pPr>
-        <w:pStyle w:val="ListParagraph"/>
-        <w:ind w:left="1440"/>
-        <w:rPr>
-          <w:sz w:val="26"/>
-          <w:szCs w:val="26"/>
-        </w:rPr>
-      </w:pPr>
-      <w:r>
-        <w:rPr>
-          <w:sz w:val="26"/>
-          <w:szCs w:val="26"/>
-        </w:rPr>
-        <w:t>+ Thống kê mua sản phẩm: Hiển thị doanh thu, số người mua sản phẩm</w:t>
-      </w:r>
-    </w:p>
-    <w:p>
-      <w:pPr>
-        <w:pStyle w:val="ListParagraph"/>
-        <w:ind w:left="1440"/>
-        <w:rPr>
-          <w:sz w:val="26"/>
-          <w:szCs w:val="26"/>
-        </w:rPr>
-      </w:pPr>
-      <w:r>
-        <w:rPr>
-          <w:sz w:val="26"/>
-          <w:szCs w:val="26"/>
-        </w:rPr>
-        <w:t>+ Hiển thị danh sách hóa đơn người đã mua sản phẩm.</w:t>
-      </w:r>
-    </w:p>
-    <w:p>
-      <w:pPr>
-        <w:pStyle w:val="ListParagraph"/>
-        <w:ind w:left="1440"/>
-        <w:rPr>
-          <w:sz w:val="26"/>
-          <w:szCs w:val="26"/>
-        </w:rPr>
-      </w:pPr>
-      <w:r>
-        <w:rPr>
-          <w:sz w:val="26"/>
-          <w:szCs w:val="26"/>
-        </w:rPr>
-        <w:t>+ Lịch sử nhập kho</w:t>
-      </w:r>
-      <w:r>
-        <w:rPr>
-          <w:sz w:val="26"/>
-          <w:szCs w:val="26"/>
-        </w:rPr>
-        <w:t>.</w:t>
-      </w:r>
-    </w:p>
-    <w:p>
-      <w:pPr>
-        <w:pStyle w:val="ListParagraph"/>
-        <w:ind w:left="1440"/>
-        <w:rPr>
-          <w:sz w:val="26"/>
-          <w:szCs w:val="26"/>
-        </w:rPr>
-      </w:pPr>
-      <w:r>
-        <w:rPr>
-          <w:sz w:val="26"/>
-          <w:szCs w:val="26"/>
-        </w:rPr>
-        <w:t>+ Số người xem sản phẩm này.</w:t>
-      </w:r>
-    </w:p>
-    <w:p>
-      <w:pPr>
-        <w:pStyle w:val="ListParagraph"/>
-        <w:numPr>
-          <w:ilvl w:val="0"/>
-          <w:numId w:val="12"/>
-        </w:numPr>
-        <w:rPr>
-          <w:sz w:val="26"/>
-          <w:szCs w:val="26"/>
-        </w:rPr>
-      </w:pPr>
-      <w:r>
-        <w:rPr>
-          <w:sz w:val="26"/>
-          <w:szCs w:val="26"/>
-        </w:rPr>
-        <w:t xml:space="preserve">Tìm kiếm: quản lý có thể điển thông tin vào trong 1 form như là Mã </w:t>
-      </w:r>
-      <w:r>
-        <w:rPr>
-          <w:sz w:val="26"/>
-          <w:szCs w:val="26"/>
-        </w:rPr>
-        <w:t>sản phẩm, Loại sản phẩm,</w:t>
-      </w:r>
-      <w:r>
-        <w:rPr>
-          <w:sz w:val="26"/>
-          <w:szCs w:val="26"/>
-        </w:rPr>
-        <w:t xml:space="preserve"> để tìm hóa đơn phù hợp.</w:t>
-      </w:r>
-    </w:p>
-    <w:p>
-      <w:pPr>
-        <w:pStyle w:val="ListParagraph"/>
-        <w:numPr>
-          <w:ilvl w:val="0"/>
-          <w:numId w:val="12"/>
-        </w:numPr>
-        <w:rPr>
-          <w:sz w:val="26"/>
-          <w:szCs w:val="26"/>
-        </w:rPr>
-      </w:pPr>
-      <w:r>
-        <w:rPr>
-          <w:sz w:val="26"/>
-          <w:szCs w:val="26"/>
-        </w:rPr>
-        <w:t>Quản lý có thể tự tạo ra một máy bộ mới.</w:t>
-      </w:r>
-    </w:p>
-    <w:p>
-      <w:pPr>
-        <w:pStyle w:val="ListParagraph"/>
-        <w:numPr>
-          <w:ilvl w:val="0"/>
-          <w:numId w:val="12"/>
-        </w:numPr>
-        <w:rPr>
-          <w:sz w:val="26"/>
-          <w:szCs w:val="26"/>
-        </w:rPr>
-      </w:pPr>
-      <w:r>
-        <w:rPr>
-          <w:sz w:val="26"/>
-          <w:szCs w:val="26"/>
-        </w:rPr>
-        <w:t>Quản lý có thể thêm xóa sửa sản phẩm.</w:t>
-      </w:r>
-    </w:p>
-    <w:p>
-      <w:pPr>
-        <w:pStyle w:val="ListParagraph"/>
-        <w:ind w:left="1440"/>
-        <w:rPr>
-          <w:sz w:val="26"/>
-          <w:szCs w:val="26"/>
-        </w:rPr>
-      </w:pPr>
-    </w:p>
-    <w:p>
-      <w:pPr>
-        <w:pStyle w:val="ListParagraph"/>
-        <w:numPr>
-          <w:ilvl w:val="0"/>
-          <w:numId w:val="3"/>
-        </w:numPr>
-        <w:rPr>
           <w:b/>
           <w:sz w:val="26"/>
           <w:szCs w:val="26"/>
-          <w:u w:val="single"/>
-        </w:rPr>
-      </w:pPr>
+        </w:rPr>
+        <w:t>2.2 Đặc tả mô hình quan hệ</w:t>
+      </w:r>
+    </w:p>
+    <w:p>
+      <w:pPr>
+        <w:rPr>
+          <w:sz w:val="26"/>
+          <w:szCs w:val="26"/>
+        </w:rPr>
+      </w:pPr>
+      <w:r>
+        <w:rPr>
+          <w:sz w:val="26"/>
+          <w:szCs w:val="26"/>
+        </w:rPr>
+        <w:tab/>
+      </w:r>
       <w:r>
         <w:rPr>
           <w:b/>
           <w:sz w:val="26"/>
           <w:szCs w:val="26"/>
-          <w:u w:val="single"/>
-        </w:rPr>
-        <w:t>Quản lý kho hàng</w:t>
-      </w:r>
-    </w:p>
-    <w:p>
-      <w:pPr>
-        <w:pStyle w:val="ListParagraph"/>
-        <w:numPr>
-          <w:ilvl w:val="0"/>
-          <w:numId w:val="21"/>
-        </w:numPr>
+        </w:rPr>
+        <w:t xml:space="preserve">2.2.1 </w:t>
+      </w:r>
+      <w:r>
         <w:rPr>
           <w:b/>
           <w:sz w:val="26"/>
           <w:szCs w:val="26"/>
         </w:rPr>
-      </w:pPr>
-      <w:r>
-        <w:rPr>
-          <w:sz w:val="26"/>
-          <w:szCs w:val="26"/>
-        </w:rPr>
-        <w:t>Hiển thị danh sách sản phẩm hiện có trong kho.</w:t>
-      </w:r>
-      <w:r>
-        <w:rPr>
-          <w:sz w:val="26"/>
-          <w:szCs w:val="26"/>
-        </w:rPr>
-        <w:t xml:space="preserve"> Những sản phẩm nào số lượng bằng 0 thì trạng thái đổi thành “Hết hàng”.</w:t>
-      </w:r>
-    </w:p>
-    <w:p>
-      <w:pPr>
-        <w:pStyle w:val="ListParagraph"/>
-        <w:numPr>
-          <w:ilvl w:val="0"/>
-          <w:numId w:val="21"/>
-        </w:numPr>
+        <w:t>User</w:t>
+      </w:r>
+      <w:r>
         <w:rPr>
           <w:b/>
           <w:sz w:val="26"/>
           <w:szCs w:val="26"/>
         </w:rPr>
-      </w:pPr>
-      <w:r>
-        <w:rPr>
-          <w:sz w:val="26"/>
-          <w:szCs w:val="26"/>
-        </w:rPr>
-        <w:t>Khi click vào ô tiêu đề có kiểu là số thì sẽ sắp xếp danh sách người dùng thứ tự theo số, ký tự sẽ xếp theo ký tự và ngày thì sẽ xếp theo ngày,…</w:t>
-      </w:r>
-    </w:p>
-    <w:p>
-      <w:pPr>
-        <w:pStyle w:val="ListParagraph"/>
-        <w:numPr>
-          <w:ilvl w:val="0"/>
-          <w:numId w:val="21"/>
-        </w:numPr>
-        <w:rPr>
-          <w:b/>
-          <w:sz w:val="26"/>
-          <w:szCs w:val="26"/>
-        </w:rPr>
-      </w:pPr>
-      <w:r>
-        <w:rPr>
-          <w:sz w:val="26"/>
-          <w:szCs w:val="26"/>
-        </w:rPr>
-        <w:t>Quản lý có thể nhập kho</w:t>
-      </w:r>
-      <w:r>
-        <w:rPr>
-          <w:sz w:val="26"/>
-          <w:szCs w:val="26"/>
-        </w:rPr>
-        <w:t>. Khi click nhập kho sẽ xuất hiện Popup để cho quản lý nhập thông tin sản phẩm cần nhập bao gồm</w:t>
-      </w:r>
-      <w:r>
-        <w:rPr>
-          <w:sz w:val="26"/>
-          <w:szCs w:val="26"/>
-        </w:rPr>
-        <w:t>:</w:t>
-      </w:r>
-    </w:p>
-    <w:p>
-      <w:pPr>
-        <w:pStyle w:val="ListParagraph"/>
-        <w:ind w:left="1440"/>
-        <w:rPr>
-          <w:sz w:val="26"/>
-          <w:szCs w:val="26"/>
-        </w:rPr>
-      </w:pPr>
-      <w:r>
-        <w:rPr>
-          <w:sz w:val="26"/>
-          <w:szCs w:val="26"/>
-        </w:rPr>
-        <w:t>+Tên sản phẩm (Có thể thêm nhiều sản phẩm)</w:t>
-      </w:r>
-    </w:p>
-    <w:p>
-      <w:pPr>
-        <w:pStyle w:val="ListParagraph"/>
-        <w:ind w:left="1440"/>
-        <w:rPr>
-          <w:sz w:val="26"/>
-          <w:szCs w:val="26"/>
-        </w:rPr>
-      </w:pPr>
-      <w:r>
-        <w:rPr>
-          <w:sz w:val="26"/>
-          <w:szCs w:val="26"/>
-        </w:rPr>
-        <w:t>+Số lượng</w:t>
-      </w:r>
-      <w:r>
-        <w:rPr>
-          <w:sz w:val="26"/>
-          <w:szCs w:val="26"/>
-        </w:rPr>
-        <w:t>.</w:t>
-      </w:r>
-    </w:p>
-    <w:p>
-      <w:pPr>
-        <w:pStyle w:val="ListParagraph"/>
-        <w:ind w:left="1440"/>
-        <w:rPr>
-          <w:sz w:val="26"/>
-          <w:szCs w:val="26"/>
-        </w:rPr>
-      </w:pPr>
-      <w:r>
-        <w:rPr>
-          <w:sz w:val="26"/>
-          <w:szCs w:val="26"/>
-        </w:rPr>
-        <w:t>Sau đó nhấn nút thanh toán.</w:t>
-      </w:r>
-    </w:p>
-    <w:p>
-      <w:pPr>
-        <w:pStyle w:val="ListParagraph"/>
-        <w:numPr>
-          <w:ilvl w:val="0"/>
-          <w:numId w:val="21"/>
-        </w:numPr>
-        <w:rPr>
-          <w:sz w:val="26"/>
-          <w:szCs w:val="26"/>
-        </w:rPr>
-      </w:pPr>
-      <w:r>
-        <w:rPr>
-          <w:sz w:val="26"/>
-          <w:szCs w:val="26"/>
-        </w:rPr>
-        <w:t>Nhà sản xuất sẽ gửi sản phẩm đã nhập tới kho trong vòng 3 ngày. Khi đó sẽ không được hủy đơn nhập kho.</w:t>
-      </w:r>
-    </w:p>
-    <w:p>
-      <w:pPr>
-        <w:pStyle w:val="ListParagraph"/>
-        <w:numPr>
-          <w:ilvl w:val="0"/>
-          <w:numId w:val="21"/>
-        </w:numPr>
-        <w:rPr>
-          <w:sz w:val="26"/>
-          <w:szCs w:val="26"/>
-        </w:rPr>
-      </w:pPr>
-      <w:r>
-        <w:rPr>
-          <w:sz w:val="26"/>
-          <w:szCs w:val="26"/>
-        </w:rPr>
-        <w:lastRenderedPageBreak/>
-        <w:t>Khi click vào sản phẩm bất kì sẽ hiển thị tất cả thông tin của sản phẩm đó bao gồm:</w:t>
-      </w:r>
-    </w:p>
-    <w:p>
-      <w:pPr>
-        <w:pStyle w:val="ListParagraph"/>
-        <w:ind w:left="1440"/>
-        <w:rPr>
-          <w:sz w:val="26"/>
-          <w:szCs w:val="26"/>
-        </w:rPr>
-      </w:pPr>
-      <w:r>
-        <w:rPr>
-          <w:sz w:val="26"/>
-          <w:szCs w:val="26"/>
-        </w:rPr>
-        <w:t>+Thông tin sản phẩm</w:t>
-      </w:r>
-    </w:p>
-    <w:p>
-      <w:pPr>
-        <w:pStyle w:val="ListParagraph"/>
-        <w:ind w:left="1440"/>
-        <w:rPr>
-          <w:sz w:val="26"/>
-          <w:szCs w:val="26"/>
-        </w:rPr>
-      </w:pPr>
-      <w:r>
-        <w:rPr>
-          <w:sz w:val="26"/>
-          <w:szCs w:val="26"/>
-        </w:rPr>
-        <w:t>+ Thống kê mua sản phẩm: Hiển thị doanh thu, số người mua sản phẩm</w:t>
-      </w:r>
-    </w:p>
-    <w:p>
-      <w:pPr>
-        <w:pStyle w:val="ListParagraph"/>
-        <w:ind w:left="1440"/>
-        <w:rPr>
-          <w:sz w:val="26"/>
-          <w:szCs w:val="26"/>
-        </w:rPr>
-      </w:pPr>
-      <w:r>
-        <w:rPr>
-          <w:sz w:val="26"/>
-          <w:szCs w:val="26"/>
-        </w:rPr>
-        <w:t>+ Hiển thị danh sách hóa đơn người đã mua sản phẩm.</w:t>
-      </w:r>
-    </w:p>
-    <w:p>
-      <w:pPr>
-        <w:pStyle w:val="ListParagraph"/>
-        <w:ind w:left="1440"/>
-        <w:rPr>
-          <w:sz w:val="26"/>
-          <w:szCs w:val="26"/>
-        </w:rPr>
-      </w:pPr>
-      <w:r>
-        <w:rPr>
-          <w:sz w:val="26"/>
-          <w:szCs w:val="26"/>
-        </w:rPr>
-        <w:t>+Lịch sử nhập kho về sản phẩm đó</w:t>
-      </w:r>
-    </w:p>
-    <w:p>
-      <w:pPr>
-        <w:pStyle w:val="ListParagraph"/>
-        <w:numPr>
-          <w:ilvl w:val="0"/>
-          <w:numId w:val="12"/>
-        </w:numPr>
-        <w:rPr>
-          <w:sz w:val="26"/>
-          <w:szCs w:val="26"/>
-        </w:rPr>
-      </w:pPr>
-      <w:r>
-        <w:rPr>
-          <w:sz w:val="26"/>
-          <w:szCs w:val="26"/>
-        </w:rPr>
-        <w:t>Tìm kiếm: quản lý có thể điển thông tin vào trong 1 form như là Mã sản phẩm, Loại sản phẩm để tìm sản phẩm phù hợp.</w:t>
-      </w:r>
-    </w:p>
-    <w:p>
-      <w:pPr>
-        <w:pStyle w:val="ListParagraph"/>
-        <w:numPr>
-          <w:ilvl w:val="0"/>
-          <w:numId w:val="3"/>
-        </w:numPr>
-        <w:rPr>
-          <w:b/>
-          <w:sz w:val="26"/>
-          <w:szCs w:val="26"/>
-          <w:u w:val="single"/>
-        </w:rPr>
-      </w:pPr>
-      <w:r>
-        <w:rPr>
-          <w:b/>
-          <w:sz w:val="26"/>
-          <w:szCs w:val="26"/>
-          <w:u w:val="single"/>
-        </w:rPr>
-        <w:t>Quản lý đổi trả</w:t>
+        <w:t xml:space="preserve"> (Người dùng):</w:t>
+      </w:r>
+      <w:r>
+        <w:rPr>
+          <w:sz w:val="26"/>
+          <w:szCs w:val="26"/>
+        </w:rPr>
+        <w:t xml:space="preserve"> Lưu thông tin khách hàng đã đăng ký trên web</w:t>
       </w:r>
     </w:p>
     <w:p>
@@ -2914,1528 +3032,16 @@
           <w:numId w:val="19"/>
         </w:numPr>
         <w:rPr>
-          <w:b/>
-          <w:sz w:val="26"/>
-          <w:szCs w:val="26"/>
-        </w:rPr>
-      </w:pPr>
-      <w:r>
-        <w:rPr>
-          <w:sz w:val="26"/>
-          <w:szCs w:val="26"/>
-        </w:rPr>
-        <w:t xml:space="preserve">Người quản lí sẽ tra sản phẩm đổi trả theo mã hóa đơn để tìm sản phẩm đã mua vừa rồi. </w:t>
-      </w:r>
-      <w:r>
-        <w:rPr>
-          <w:sz w:val="26"/>
-          <w:szCs w:val="26"/>
-        </w:rPr>
-        <w:t>Tìm theo hóa đơn có sản phẩm đó và hủy hóa đơn đó.</w:t>
-      </w:r>
-    </w:p>
-    <w:p>
-      <w:pPr>
-        <w:pStyle w:val="ListParagraph"/>
-        <w:numPr>
-          <w:ilvl w:val="0"/>
-          <w:numId w:val="17"/>
-        </w:numPr>
-        <w:rPr>
-          <w:b/>
-          <w:sz w:val="26"/>
-          <w:szCs w:val="26"/>
-        </w:rPr>
-      </w:pPr>
-      <w:r>
-        <w:rPr>
-          <w:sz w:val="26"/>
-          <w:szCs w:val="26"/>
-        </w:rPr>
-        <w:t>Người dùng khi mua hàng có thể trả hàng trong vòng 3 ngày.</w:t>
-      </w:r>
-      <w:r>
-        <w:rPr>
-          <w:sz w:val="26"/>
-          <w:szCs w:val="26"/>
-        </w:rPr>
-        <w:t>(Bắt buộc phải có hóa đơn)</w:t>
-      </w:r>
-    </w:p>
-    <w:p>
-      <w:pPr>
-        <w:pStyle w:val="ListParagraph"/>
-        <w:numPr>
-          <w:ilvl w:val="0"/>
-          <w:numId w:val="17"/>
-        </w:numPr>
-        <w:rPr>
-          <w:b/>
-          <w:sz w:val="26"/>
-          <w:szCs w:val="26"/>
-        </w:rPr>
-      </w:pPr>
-      <w:r>
-        <w:rPr>
-          <w:sz w:val="26"/>
-          <w:szCs w:val="26"/>
-        </w:rPr>
-        <w:t>Đổi hàng khi sản phẩm khi gặp trục trặc về kĩ thuật sau khi mua 1 tháng.</w:t>
-      </w:r>
-    </w:p>
-    <w:p>
-      <w:pPr>
-        <w:pStyle w:val="ListParagraph"/>
-        <w:numPr>
-          <w:ilvl w:val="0"/>
-          <w:numId w:val="17"/>
-        </w:numPr>
-        <w:rPr>
-          <w:b/>
-          <w:sz w:val="26"/>
-          <w:szCs w:val="26"/>
-        </w:rPr>
-      </w:pPr>
-      <w:r>
-        <w:rPr>
-          <w:sz w:val="26"/>
-          <w:szCs w:val="26"/>
-        </w:rPr>
-        <w:t>Hi</w:t>
-      </w:r>
-      <w:r>
-        <w:rPr>
-          <w:sz w:val="26"/>
-          <w:szCs w:val="26"/>
-        </w:rPr>
-        <w:t>ển thị danh sách đã đổi trả</w:t>
-      </w:r>
-    </w:p>
-    <w:p>
-      <w:pPr>
-        <w:pStyle w:val="ListParagraph"/>
-        <w:numPr>
-          <w:ilvl w:val="0"/>
-          <w:numId w:val="17"/>
-        </w:numPr>
-        <w:rPr>
-          <w:b/>
-          <w:sz w:val="26"/>
-          <w:szCs w:val="26"/>
-        </w:rPr>
-      </w:pPr>
-      <w:r>
-        <w:rPr>
-          <w:sz w:val="26"/>
-          <w:szCs w:val="26"/>
-        </w:rPr>
-        <w:t>Khi click vào ô tiêu đề có kiểu là số thì sẽ sắp xếp danh sách người dùng thứ tự theo số, ký tự sẽ xếp theo ký tự và ngày thì sẽ xếp theo ngày,…</w:t>
-      </w:r>
-    </w:p>
-    <w:p>
-      <w:pPr>
-        <w:pStyle w:val="ListParagraph"/>
-        <w:numPr>
-          <w:ilvl w:val="0"/>
-          <w:numId w:val="17"/>
-        </w:numPr>
-        <w:rPr>
-          <w:sz w:val="26"/>
-          <w:szCs w:val="26"/>
-        </w:rPr>
-      </w:pPr>
-      <w:r>
-        <w:rPr>
-          <w:sz w:val="26"/>
-          <w:szCs w:val="26"/>
-        </w:rPr>
-        <w:t>Tìm kiếm: quản lý có thể điển thông tin vào trong 1 form như là Mã hóa đơn ,Khách hàng mua,SĐT,Ngày mua để tìm hóa đơn đổi trả phù hợp.</w:t>
-      </w:r>
-    </w:p>
-    <w:p>
-      <w:pPr>
-        <w:pStyle w:val="ListParagraph"/>
-        <w:numPr>
-          <w:ilvl w:val="0"/>
-          <w:numId w:val="3"/>
-        </w:numPr>
-        <w:rPr>
-          <w:b/>
-          <w:sz w:val="26"/>
-          <w:szCs w:val="26"/>
-          <w:u w:val="single"/>
-        </w:rPr>
-      </w:pPr>
-      <w:r>
-        <w:rPr>
-          <w:b/>
-          <w:sz w:val="26"/>
-          <w:szCs w:val="26"/>
-          <w:u w:val="single"/>
-        </w:rPr>
-        <w:t>Quản lý hóa đơn</w:t>
-      </w:r>
-    </w:p>
-    <w:p>
-      <w:pPr>
-        <w:pStyle w:val="ListParagraph"/>
-        <w:numPr>
-          <w:ilvl w:val="0"/>
-          <w:numId w:val="22"/>
-        </w:numPr>
-        <w:rPr>
-          <w:b/>
-          <w:sz w:val="26"/>
-          <w:szCs w:val="26"/>
-        </w:rPr>
-      </w:pPr>
-      <w:r>
-        <w:rPr>
-          <w:sz w:val="26"/>
-          <w:szCs w:val="26"/>
-        </w:rPr>
-        <w:t>Hiển thị danh sách hóa đơn theo thứ tự ngày mới nhất</w:t>
-      </w:r>
-    </w:p>
-    <w:p>
-      <w:pPr>
-        <w:pStyle w:val="ListParagraph"/>
-        <w:numPr>
-          <w:ilvl w:val="0"/>
-          <w:numId w:val="22"/>
-        </w:numPr>
-        <w:rPr>
-          <w:b/>
-          <w:sz w:val="26"/>
-          <w:szCs w:val="26"/>
-        </w:rPr>
-      </w:pPr>
-      <w:r>
-        <w:rPr>
-          <w:sz w:val="26"/>
-          <w:szCs w:val="26"/>
-        </w:rPr>
-        <w:t>Khi click vào ô tiêu đề có kiểu là số thì sẽ sắp xếp danh sách người dùng thứ tự theo số, ký tự sẽ xếp theo ký tự và ngày thì sẽ xếp theo ngày,…</w:t>
-      </w:r>
-    </w:p>
-    <w:p>
-      <w:pPr>
-        <w:pStyle w:val="ListParagraph"/>
-        <w:numPr>
-          <w:ilvl w:val="0"/>
-          <w:numId w:val="22"/>
-        </w:numPr>
-        <w:rPr>
-          <w:b/>
-          <w:sz w:val="26"/>
-          <w:szCs w:val="26"/>
-        </w:rPr>
-      </w:pPr>
-      <w:r>
-        <w:rPr>
-          <w:sz w:val="26"/>
-          <w:szCs w:val="26"/>
-        </w:rPr>
-        <w:t xml:space="preserve">Khi quản lý </w:t>
-      </w:r>
-      <w:r>
-        <w:rPr>
-          <w:sz w:val="26"/>
-          <w:szCs w:val="26"/>
-        </w:rPr>
-        <w:t>click vào hóa đơn bất kì sẽ xuất ra trang danh sách thông tin về chi tiết bao gồm:</w:t>
-      </w:r>
-    </w:p>
-    <w:p>
-      <w:pPr>
-        <w:pStyle w:val="ListParagraph"/>
-        <w:ind w:left="1464"/>
-        <w:rPr>
-          <w:sz w:val="26"/>
-          <w:szCs w:val="26"/>
-        </w:rPr>
-      </w:pPr>
-      <w:r>
-        <w:rPr>
-          <w:sz w:val="26"/>
-          <w:szCs w:val="26"/>
-        </w:rPr>
-        <w:t>+Mã chi tiết hóa đơn</w:t>
-      </w:r>
-    </w:p>
-    <w:p>
-      <w:pPr>
-        <w:pStyle w:val="ListParagraph"/>
-        <w:ind w:left="1464"/>
-        <w:rPr>
-          <w:sz w:val="26"/>
-          <w:szCs w:val="26"/>
-        </w:rPr>
-      </w:pPr>
-      <w:r>
-        <w:rPr>
-          <w:sz w:val="26"/>
-          <w:szCs w:val="26"/>
-        </w:rPr>
-        <w:t>+Sản phẩm trong chi tiết hóa đơn</w:t>
-      </w:r>
-    </w:p>
-    <w:p>
-      <w:pPr>
-        <w:pStyle w:val="ListParagraph"/>
-        <w:numPr>
-          <w:ilvl w:val="0"/>
-          <w:numId w:val="22"/>
-        </w:numPr>
-        <w:rPr>
-          <w:sz w:val="26"/>
-          <w:szCs w:val="26"/>
-        </w:rPr>
-      </w:pPr>
-      <w:r>
-        <w:rPr>
-          <w:sz w:val="26"/>
-          <w:szCs w:val="26"/>
-        </w:rPr>
-        <w:t>Quản lý có thể cập nhật, chỉnh sửa và xóa hóa đơn.</w:t>
-      </w:r>
-    </w:p>
-    <w:p>
-      <w:pPr>
-        <w:pStyle w:val="ListParagraph"/>
-        <w:numPr>
-          <w:ilvl w:val="0"/>
-          <w:numId w:val="22"/>
-        </w:numPr>
-        <w:rPr>
-          <w:sz w:val="26"/>
-          <w:szCs w:val="26"/>
-        </w:rPr>
-      </w:pPr>
-      <w:r>
-        <w:rPr>
-          <w:sz w:val="26"/>
-          <w:szCs w:val="26"/>
-        </w:rPr>
-        <w:t>Tìm kiếm:</w:t>
-      </w:r>
-      <w:r>
-        <w:rPr>
-          <w:sz w:val="26"/>
-          <w:szCs w:val="26"/>
-        </w:rPr>
-        <w:t xml:space="preserve"> quản lý có thể điển thông tin vào trong 1 form như là Mã hóa đơn, Tên sản phẩm, </w:t>
-      </w:r>
-      <w:r>
-        <w:rPr>
-          <w:sz w:val="26"/>
-          <w:szCs w:val="26"/>
-        </w:rPr>
-        <w:t>Từ ngày, Đến ngày để tìm hóa đơn phù hợp.</w:t>
-      </w:r>
-    </w:p>
-    <w:p>
-      <w:pPr>
-        <w:pStyle w:val="ListParagraph"/>
-        <w:ind w:left="1464"/>
-        <w:rPr>
-          <w:sz w:val="26"/>
-          <w:szCs w:val="26"/>
-        </w:rPr>
-      </w:pPr>
-    </w:p>
-    <w:p>
-      <w:pPr>
-        <w:pStyle w:val="ListParagraph"/>
-        <w:numPr>
-          <w:ilvl w:val="0"/>
-          <w:numId w:val="3"/>
-        </w:numPr>
-        <w:rPr>
-          <w:sz w:val="26"/>
-          <w:szCs w:val="26"/>
-        </w:rPr>
-      </w:pPr>
-      <w:r>
-        <w:rPr>
-          <w:b/>
-          <w:sz w:val="26"/>
-          <w:szCs w:val="26"/>
-          <w:u w:val="single"/>
-        </w:rPr>
-        <w:t>Quản lý đơn giao hàng</w:t>
-      </w:r>
-    </w:p>
-    <w:p>
-      <w:pPr>
-        <w:pStyle w:val="ListParagraph"/>
-        <w:numPr>
-          <w:ilvl w:val="0"/>
-          <w:numId w:val="24"/>
-        </w:numPr>
-        <w:rPr>
-          <w:sz w:val="26"/>
-          <w:szCs w:val="26"/>
-        </w:rPr>
-      </w:pPr>
-      <w:r>
-        <w:rPr>
-          <w:sz w:val="26"/>
-          <w:szCs w:val="26"/>
-        </w:rPr>
-        <w:t xml:space="preserve">Hiển thị danh sách </w:t>
-      </w:r>
-      <w:r>
-        <w:rPr>
-          <w:sz w:val="26"/>
-          <w:szCs w:val="26"/>
-        </w:rPr>
-        <w:t>đơn giao hàng</w:t>
-      </w:r>
-      <w:r>
-        <w:rPr>
-          <w:sz w:val="26"/>
-          <w:szCs w:val="26"/>
-        </w:rPr>
-        <w:t xml:space="preserve"> theo thứ tự ngày mới nhất</w:t>
-      </w:r>
-      <w:r>
-        <w:rPr>
-          <w:sz w:val="26"/>
-          <w:szCs w:val="26"/>
-        </w:rPr>
-        <w:t xml:space="preserve"> bao gồm thông tin:</w:t>
-      </w:r>
-    </w:p>
-    <w:p>
-      <w:pPr>
-        <w:pStyle w:val="ListParagraph"/>
-        <w:ind w:left="1440"/>
-        <w:rPr>
-          <w:sz w:val="26"/>
-          <w:szCs w:val="26"/>
-        </w:rPr>
-      </w:pPr>
-      <w:r>
-        <w:rPr>
-          <w:sz w:val="26"/>
-          <w:szCs w:val="26"/>
-        </w:rPr>
-        <w:t>+Mã đơn hàng</w:t>
-      </w:r>
-      <w:r>
-        <w:rPr>
-          <w:sz w:val="26"/>
-          <w:szCs w:val="26"/>
-        </w:rPr>
-        <w:t>.</w:t>
-      </w:r>
-    </w:p>
-    <w:p>
-      <w:pPr>
-        <w:pStyle w:val="ListParagraph"/>
-        <w:ind w:left="1440"/>
-        <w:rPr>
-          <w:sz w:val="26"/>
-          <w:szCs w:val="26"/>
-        </w:rPr>
-      </w:pPr>
-      <w:r>
-        <w:rPr>
-          <w:sz w:val="26"/>
-          <w:szCs w:val="26"/>
-        </w:rPr>
-        <w:t>+Mã hóa đơn</w:t>
-      </w:r>
-      <w:r>
-        <w:rPr>
-          <w:sz w:val="26"/>
-          <w:szCs w:val="26"/>
-        </w:rPr>
-        <w:t>.</w:t>
-      </w:r>
-    </w:p>
-    <w:p>
-      <w:pPr>
-        <w:pStyle w:val="ListParagraph"/>
-        <w:ind w:left="1440"/>
-        <w:rPr>
-          <w:sz w:val="26"/>
-          <w:szCs w:val="26"/>
-        </w:rPr>
-      </w:pPr>
-      <w:r>
-        <w:rPr>
-          <w:sz w:val="26"/>
-          <w:szCs w:val="26"/>
-        </w:rPr>
-        <w:t>+Khách hàng mua</w:t>
-      </w:r>
-      <w:r>
-        <w:rPr>
-          <w:sz w:val="26"/>
-          <w:szCs w:val="26"/>
-        </w:rPr>
-        <w:t>.</w:t>
-      </w:r>
-    </w:p>
-    <w:p>
-      <w:pPr>
-        <w:pStyle w:val="ListParagraph"/>
-        <w:ind w:left="1440"/>
-        <w:rPr>
-          <w:sz w:val="26"/>
-          <w:szCs w:val="26"/>
-        </w:rPr>
-      </w:pPr>
-      <w:r>
-        <w:rPr>
-          <w:sz w:val="26"/>
-          <w:szCs w:val="26"/>
-        </w:rPr>
-        <w:t>+SĐT</w:t>
-      </w:r>
-    </w:p>
-    <w:p>
-      <w:pPr>
-        <w:pStyle w:val="ListParagraph"/>
-        <w:ind w:left="1440"/>
-        <w:rPr>
-          <w:sz w:val="26"/>
-          <w:szCs w:val="26"/>
-        </w:rPr>
-      </w:pPr>
-      <w:r>
-        <w:rPr>
-          <w:sz w:val="26"/>
-          <w:szCs w:val="26"/>
-        </w:rPr>
-        <w:t>+Địa chỉ</w:t>
-      </w:r>
-    </w:p>
-    <w:p>
-      <w:pPr>
-        <w:pStyle w:val="ListParagraph"/>
-        <w:ind w:left="1440"/>
-        <w:rPr>
-          <w:sz w:val="26"/>
-          <w:szCs w:val="26"/>
-        </w:rPr>
-      </w:pPr>
-      <w:r>
-        <w:rPr>
-          <w:sz w:val="26"/>
-          <w:szCs w:val="26"/>
-        </w:rPr>
-        <w:t>+Ngày mua</w:t>
-      </w:r>
-    </w:p>
-    <w:p>
-      <w:pPr>
-        <w:pStyle w:val="ListParagraph"/>
-        <w:ind w:left="1440"/>
-        <w:rPr>
-          <w:sz w:val="26"/>
-          <w:szCs w:val="26"/>
-        </w:rPr>
-      </w:pPr>
-      <w:r>
-        <w:rPr>
-          <w:sz w:val="26"/>
-          <w:szCs w:val="26"/>
-        </w:rPr>
-        <w:t>+Trạng thái giao hàng.</w:t>
-      </w:r>
-    </w:p>
-    <w:p>
-      <w:pPr>
-        <w:pStyle w:val="ListParagraph"/>
-        <w:numPr>
-          <w:ilvl w:val="0"/>
-          <w:numId w:val="24"/>
-        </w:numPr>
-        <w:rPr>
-          <w:sz w:val="26"/>
-          <w:szCs w:val="26"/>
-        </w:rPr>
-      </w:pPr>
-      <w:r>
-        <w:rPr>
-          <w:sz w:val="26"/>
-          <w:szCs w:val="26"/>
-        </w:rPr>
-        <w:t>Khi click vào ô tiêu đề có kiểu là số thì sẽ sắp xếp danh sách người dùng thứ tự theo số, ký tự sẽ xếp theo ký tự và ngày thì sẽ xếp theo ngày,…</w:t>
-      </w:r>
-    </w:p>
-    <w:p>
-      <w:pPr>
-        <w:pStyle w:val="ListParagraph"/>
-        <w:numPr>
-          <w:ilvl w:val="0"/>
-          <w:numId w:val="24"/>
-        </w:numPr>
-        <w:rPr>
-          <w:sz w:val="26"/>
-          <w:szCs w:val="26"/>
-        </w:rPr>
-      </w:pPr>
-      <w:r>
-        <w:rPr>
-          <w:sz w:val="26"/>
-          <w:szCs w:val="26"/>
-        </w:rPr>
-        <w:lastRenderedPageBreak/>
-        <w:t xml:space="preserve">Tìm kiếm: quản lý có thể điển thông tin vào trong 1 form như là Mã </w:t>
-      </w:r>
-      <w:r>
-        <w:rPr>
-          <w:sz w:val="26"/>
-          <w:szCs w:val="26"/>
-        </w:rPr>
-        <w:t>đơn hà</w:t>
-      </w:r>
-      <w:r>
-        <w:rPr>
-          <w:sz w:val="26"/>
-          <w:szCs w:val="26"/>
-        </w:rPr>
-        <w:t>ng, Mã hóa đơn ,Khách hàng mua,SĐT,Ngày mua để tìm hóa đơn phù hợp.</w:t>
-      </w:r>
-    </w:p>
-    <w:p>
-      <w:pPr>
-        <w:pStyle w:val="ListParagraph"/>
-        <w:numPr>
-          <w:ilvl w:val="0"/>
-          <w:numId w:val="24"/>
-        </w:numPr>
-        <w:rPr>
-          <w:sz w:val="26"/>
-          <w:szCs w:val="26"/>
-        </w:rPr>
-      </w:pPr>
-      <w:r>
-        <w:rPr>
-          <w:sz w:val="26"/>
-          <w:szCs w:val="26"/>
-        </w:rPr>
-        <w:t>Được phép chỉnh sửa</w:t>
-      </w:r>
-      <w:r>
-        <w:rPr>
-          <w:sz w:val="26"/>
-          <w:szCs w:val="26"/>
-        </w:rPr>
-        <w:t>,</w:t>
-      </w:r>
-      <w:r>
-        <w:rPr>
-          <w:sz w:val="26"/>
-          <w:szCs w:val="26"/>
-        </w:rPr>
-        <w:t xml:space="preserve"> </w:t>
-      </w:r>
-      <w:r>
-        <w:rPr>
-          <w:sz w:val="26"/>
-          <w:szCs w:val="26"/>
-        </w:rPr>
-        <w:t xml:space="preserve">xóa </w:t>
-      </w:r>
-      <w:r>
-        <w:rPr>
-          <w:sz w:val="26"/>
-          <w:szCs w:val="26"/>
-        </w:rPr>
-        <w:t xml:space="preserve">và tạo </w:t>
-      </w:r>
-      <w:r>
-        <w:rPr>
-          <w:sz w:val="26"/>
-          <w:szCs w:val="26"/>
-        </w:rPr>
-        <w:t>đơn hàng.</w:t>
-      </w:r>
-    </w:p>
-    <w:p>
-      <w:pPr>
-        <w:pStyle w:val="ListParagraph"/>
-        <w:numPr>
-          <w:ilvl w:val="0"/>
-          <w:numId w:val="24"/>
-        </w:numPr>
-        <w:rPr>
-          <w:sz w:val="26"/>
-          <w:szCs w:val="26"/>
-        </w:rPr>
-      </w:pPr>
-      <w:r>
-        <w:rPr>
-          <w:sz w:val="26"/>
-          <w:szCs w:val="26"/>
-        </w:rPr>
-        <w:t>Khi đơn hàng đã được giao thì nhân viên sẽ thông tin đến admin để cập nhật trạng thái đơn hàng.</w:t>
-      </w:r>
-    </w:p>
-    <w:p>
-      <w:pPr>
-        <w:pStyle w:val="ListParagraph"/>
-        <w:numPr>
-          <w:ilvl w:val="0"/>
-          <w:numId w:val="3"/>
-        </w:numPr>
-        <w:rPr>
-          <w:sz w:val="26"/>
-          <w:szCs w:val="26"/>
-        </w:rPr>
-      </w:pPr>
-      <w:r>
-        <w:rPr>
-          <w:b/>
-          <w:sz w:val="26"/>
-          <w:szCs w:val="26"/>
-          <w:u w:val="single"/>
-        </w:rPr>
-        <w:t>Quản lý mua bán</w:t>
-      </w:r>
-    </w:p>
-    <w:p>
-      <w:pPr>
-        <w:pStyle w:val="ListParagraph"/>
-        <w:ind w:left="1104"/>
-        <w:rPr>
-          <w:sz w:val="26"/>
-          <w:szCs w:val="26"/>
-        </w:rPr>
-      </w:pPr>
-      <w:r>
-        <w:rPr>
-          <w:sz w:val="26"/>
-          <w:szCs w:val="26"/>
-        </w:rPr>
-        <w:t>-Áp dụng cho khách hàng mua tại cửa hàng</w:t>
-      </w:r>
-    </w:p>
-    <w:p>
-      <w:pPr>
-        <w:pStyle w:val="ListParagraph"/>
-        <w:numPr>
-          <w:ilvl w:val="0"/>
-          <w:numId w:val="26"/>
-        </w:numPr>
-        <w:rPr>
-          <w:sz w:val="26"/>
-          <w:szCs w:val="26"/>
-        </w:rPr>
-      </w:pPr>
-      <w:r>
-        <w:rPr>
-          <w:sz w:val="26"/>
-          <w:szCs w:val="26"/>
-        </w:rPr>
-        <w:t>Quản lý sẽ nhập các thông tin sau để khách mua hàng :</w:t>
-      </w:r>
-    </w:p>
-    <w:p>
-      <w:pPr>
-        <w:pStyle w:val="ListParagraph"/>
-        <w:ind w:left="1440"/>
-        <w:rPr>
-          <w:sz w:val="26"/>
-          <w:szCs w:val="26"/>
-        </w:rPr>
-      </w:pPr>
-      <w:r>
-        <w:rPr>
-          <w:sz w:val="26"/>
-          <w:szCs w:val="26"/>
-        </w:rPr>
-        <w:t>+Tên khách hàng</w:t>
-      </w:r>
-    </w:p>
-    <w:p>
-      <w:pPr>
-        <w:pStyle w:val="ListParagraph"/>
-        <w:ind w:left="1440"/>
-        <w:rPr>
-          <w:sz w:val="26"/>
-          <w:szCs w:val="26"/>
-        </w:rPr>
-      </w:pPr>
-      <w:r>
-        <w:rPr>
-          <w:sz w:val="26"/>
-          <w:szCs w:val="26"/>
-        </w:rPr>
-        <w:t>+SDT</w:t>
-      </w:r>
-    </w:p>
-    <w:p>
-      <w:pPr>
-        <w:pStyle w:val="ListParagraph"/>
-        <w:ind w:left="1440"/>
-        <w:rPr>
-          <w:sz w:val="26"/>
-          <w:szCs w:val="26"/>
-        </w:rPr>
-      </w:pPr>
-      <w:r>
-        <w:rPr>
-          <w:sz w:val="26"/>
-          <w:szCs w:val="26"/>
-        </w:rPr>
-        <w:t>+0933205621</w:t>
-      </w:r>
-    </w:p>
-    <w:p>
-      <w:pPr>
-        <w:pStyle w:val="ListParagraph"/>
-        <w:ind w:left="1440"/>
-        <w:rPr>
-          <w:sz w:val="26"/>
-          <w:szCs w:val="26"/>
-        </w:rPr>
-      </w:pPr>
-      <w:r>
-        <w:rPr>
-          <w:sz w:val="26"/>
-          <w:szCs w:val="26"/>
-        </w:rPr>
-        <w:t>+Các sản phẩm cần mua và số lượng</w:t>
-      </w:r>
-    </w:p>
-    <w:p>
-      <w:pPr>
-        <w:rPr>
-          <w:sz w:val="26"/>
-          <w:szCs w:val="26"/>
-        </w:rPr>
-      </w:pPr>
-      <w:r>
-        <w:rPr>
-          <w:sz w:val="26"/>
-          <w:szCs w:val="26"/>
-        </w:rPr>
-        <w:tab/>
-      </w:r>
-      <w:r>
-        <w:rPr>
-          <w:sz w:val="26"/>
-          <w:szCs w:val="26"/>
-        </w:rPr>
-        <w:tab/>
-        <w:t>Hệ thống sẽ tự tính thành tiền và quản lý sẽ click xuất hóa đơn</w:t>
-      </w:r>
-    </w:p>
-    <w:p>
-      <w:pPr>
-        <w:pStyle w:val="ListParagraph"/>
-        <w:numPr>
-          <w:ilvl w:val="0"/>
-          <w:numId w:val="26"/>
-        </w:numPr>
-        <w:rPr>
-          <w:sz w:val="26"/>
-          <w:szCs w:val="26"/>
-        </w:rPr>
-      </w:pPr>
-      <w:r>
-        <w:rPr>
-          <w:sz w:val="26"/>
-          <w:szCs w:val="26"/>
-        </w:rPr>
-        <w:t>Thông tin về hóa đơn xuất bao gồm:</w:t>
-      </w:r>
-    </w:p>
-    <w:p>
-      <w:pPr>
-        <w:pStyle w:val="ListParagraph"/>
-        <w:ind w:left="1440"/>
-        <w:rPr>
-          <w:sz w:val="26"/>
-          <w:szCs w:val="26"/>
-        </w:rPr>
-      </w:pPr>
-      <w:r>
-        <w:rPr>
-          <w:sz w:val="26"/>
-          <w:szCs w:val="26"/>
-        </w:rPr>
-        <w:t>+Tên khách mua hàng</w:t>
-      </w:r>
-    </w:p>
-    <w:p>
-      <w:pPr>
-        <w:pStyle w:val="ListParagraph"/>
-        <w:ind w:left="1440"/>
-        <w:rPr>
-          <w:sz w:val="26"/>
-          <w:szCs w:val="26"/>
-        </w:rPr>
-      </w:pPr>
-      <w:r>
-        <w:rPr>
-          <w:sz w:val="26"/>
-          <w:szCs w:val="26"/>
-        </w:rPr>
-        <w:t>+Địa chỉ</w:t>
-      </w:r>
-    </w:p>
-    <w:p>
-      <w:pPr>
-        <w:pStyle w:val="ListParagraph"/>
-        <w:ind w:left="1440"/>
-        <w:rPr>
-          <w:sz w:val="26"/>
-          <w:szCs w:val="26"/>
-        </w:rPr>
-      </w:pPr>
-      <w:r>
-        <w:rPr>
-          <w:sz w:val="26"/>
-          <w:szCs w:val="26"/>
-        </w:rPr>
-        <w:t>+Số điện thoại</w:t>
-      </w:r>
-    </w:p>
-    <w:p>
-      <w:pPr>
-        <w:pStyle w:val="ListParagraph"/>
-        <w:ind w:left="1440"/>
-        <w:rPr>
-          <w:sz w:val="26"/>
-          <w:szCs w:val="26"/>
-        </w:rPr>
-      </w:pPr>
-      <w:r>
-        <w:rPr>
-          <w:sz w:val="26"/>
-          <w:szCs w:val="26"/>
-        </w:rPr>
-        <w:t>+Mã sản phẩm</w:t>
-      </w:r>
-    </w:p>
-    <w:p>
-      <w:pPr>
-        <w:pStyle w:val="ListParagraph"/>
-        <w:ind w:left="1440"/>
-        <w:rPr>
-          <w:sz w:val="26"/>
-          <w:szCs w:val="26"/>
-        </w:rPr>
-      </w:pPr>
-      <w:r>
-        <w:rPr>
-          <w:sz w:val="26"/>
-          <w:szCs w:val="26"/>
-        </w:rPr>
-        <w:t>+Tên sản phẩm và số lượng</w:t>
-      </w:r>
-    </w:p>
-    <w:p>
-      <w:pPr>
-        <w:pStyle w:val="ListParagraph"/>
-        <w:ind w:left="1440"/>
-        <w:rPr>
-          <w:sz w:val="26"/>
-          <w:szCs w:val="26"/>
-        </w:rPr>
-      </w:pPr>
-      <w:r>
-        <w:rPr>
-          <w:sz w:val="26"/>
-          <w:szCs w:val="26"/>
-        </w:rPr>
-        <w:t>+Thông tin bảo hành</w:t>
-      </w:r>
-    </w:p>
-    <w:p>
-      <w:pPr>
-        <w:pStyle w:val="ListParagraph"/>
-        <w:ind w:left="1440"/>
-        <w:rPr>
-          <w:sz w:val="26"/>
-          <w:szCs w:val="26"/>
-        </w:rPr>
-      </w:pPr>
-    </w:p>
-    <w:p>
-      <w:pPr>
-        <w:pStyle w:val="ListParagraph"/>
-        <w:numPr>
-          <w:ilvl w:val="0"/>
-          <w:numId w:val="3"/>
-        </w:numPr>
-        <w:rPr>
-          <w:sz w:val="26"/>
-          <w:szCs w:val="26"/>
-        </w:rPr>
-      </w:pPr>
-      <w:r>
-        <w:rPr>
-          <w:b/>
-          <w:sz w:val="26"/>
-          <w:szCs w:val="26"/>
-          <w:u w:val="single"/>
-        </w:rPr>
-        <w:t>Thống kê</w:t>
-      </w:r>
-    </w:p>
-    <w:p>
-      <w:pPr>
-        <w:pStyle w:val="ListParagraph"/>
-        <w:numPr>
-          <w:ilvl w:val="0"/>
-          <w:numId w:val="26"/>
-        </w:numPr>
-        <w:rPr>
-          <w:sz w:val="26"/>
-          <w:szCs w:val="26"/>
-        </w:rPr>
-      </w:pPr>
-      <w:r>
-        <w:rPr>
-          <w:sz w:val="26"/>
-          <w:szCs w:val="26"/>
-        </w:rPr>
-        <w:t xml:space="preserve">Thống kê tổng doanh thu, </w:t>
-      </w:r>
-      <w:r>
-        <w:rPr>
-          <w:sz w:val="26"/>
-          <w:szCs w:val="26"/>
-        </w:rPr>
-        <w:t xml:space="preserve">số </w:t>
-      </w:r>
-      <w:r>
-        <w:rPr>
-          <w:sz w:val="26"/>
-          <w:szCs w:val="26"/>
-        </w:rPr>
-        <w:t>sản phẩm bán được</w:t>
-      </w:r>
-      <w:r>
-        <w:rPr>
-          <w:sz w:val="26"/>
-          <w:szCs w:val="26"/>
-        </w:rPr>
-        <w:t>, số lượng khách hàng mới theo tháng hoặc năm.</w:t>
-      </w:r>
-    </w:p>
-    <w:p>
-      <w:pPr>
-        <w:pStyle w:val="ListParagraph"/>
-        <w:numPr>
-          <w:ilvl w:val="0"/>
-          <w:numId w:val="26"/>
-        </w:numPr>
-        <w:rPr>
-          <w:sz w:val="26"/>
-          <w:szCs w:val="26"/>
-        </w:rPr>
-      </w:pPr>
-      <w:r>
-        <w:rPr>
-          <w:sz w:val="26"/>
-          <w:szCs w:val="26"/>
-        </w:rPr>
-        <w:t>Hiển thị Họ Tên, Sản phẩm, SĐT, Giá tiền của các khách hàng mua hàng trong tháng hoặc năm.</w:t>
-      </w:r>
-    </w:p>
-    <w:p>
-      <w:pPr>
-        <w:pStyle w:val="ListParagraph"/>
-        <w:numPr>
-          <w:ilvl w:val="0"/>
-          <w:numId w:val="26"/>
-        </w:numPr>
-        <w:rPr>
-          <w:sz w:val="26"/>
-          <w:szCs w:val="26"/>
-        </w:rPr>
-      </w:pPr>
-      <w:r>
-        <w:rPr>
-          <w:sz w:val="26"/>
-          <w:szCs w:val="26"/>
-        </w:rPr>
-        <w:t>So sánh doanh thu giữa các tháng hoặc năm.</w:t>
-      </w:r>
-    </w:p>
-    <w:p>
-      <w:pPr>
-        <w:pStyle w:val="ListParagraph"/>
-        <w:numPr>
-          <w:ilvl w:val="0"/>
-          <w:numId w:val="26"/>
-        </w:numPr>
-        <w:rPr>
-          <w:sz w:val="26"/>
-          <w:szCs w:val="26"/>
-        </w:rPr>
-      </w:pPr>
-      <w:r>
-        <w:rPr>
-          <w:sz w:val="26"/>
-          <w:szCs w:val="26"/>
-        </w:rPr>
-        <w:t>Hiền thị danh sách thu và chi.</w:t>
-      </w:r>
-    </w:p>
-    <w:p>
-      <w:pPr>
-        <w:pStyle w:val="ListParagraph"/>
-        <w:numPr>
-          <w:ilvl w:val="0"/>
-          <w:numId w:val="3"/>
-        </w:numPr>
-        <w:rPr>
-          <w:sz w:val="26"/>
-          <w:szCs w:val="26"/>
-        </w:rPr>
-      </w:pPr>
-      <w:r>
-        <w:rPr>
-          <w:b/>
-          <w:sz w:val="26"/>
-          <w:szCs w:val="26"/>
-          <w:u w:val="single"/>
-        </w:rPr>
-        <w:t>Quản lý</w:t>
-      </w:r>
-      <w:r>
-        <w:rPr>
-          <w:b/>
-          <w:sz w:val="26"/>
-          <w:szCs w:val="26"/>
-          <w:u w:val="single"/>
-        </w:rPr>
-        <w:t xml:space="preserve"> nhân viên</w:t>
-      </w:r>
-    </w:p>
-    <w:p>
-      <w:pPr>
-        <w:pStyle w:val="ListParagraph"/>
-        <w:numPr>
-          <w:ilvl w:val="0"/>
-          <w:numId w:val="29"/>
-        </w:numPr>
-        <w:rPr>
-          <w:sz w:val="26"/>
-          <w:szCs w:val="26"/>
-        </w:rPr>
-      </w:pPr>
-      <w:r>
-        <w:rPr>
-          <w:sz w:val="26"/>
-          <w:szCs w:val="26"/>
-        </w:rPr>
-        <w:t>Hiển thị thông tin danh sách nhân viên</w:t>
-      </w:r>
-    </w:p>
-    <w:p>
-      <w:pPr>
-        <w:pStyle w:val="ListParagraph"/>
-        <w:numPr>
-          <w:ilvl w:val="0"/>
-          <w:numId w:val="29"/>
-        </w:numPr>
-        <w:rPr>
-          <w:b/>
-          <w:sz w:val="26"/>
-          <w:szCs w:val="26"/>
-        </w:rPr>
-      </w:pPr>
-      <w:r>
-        <w:rPr>
-          <w:sz w:val="26"/>
-          <w:szCs w:val="26"/>
-        </w:rPr>
-        <w:t>Khi click vào ô tiêu đề có kiểu là số thì sẽ sắp xếp danh sách nhân viên thứ tự theo số, ký tự sẽ xếp theo ký tự và ngày thì sẽ xếp theo ngày,…</w:t>
-      </w:r>
-    </w:p>
-    <w:p>
-      <w:pPr>
-        <w:pStyle w:val="ListParagraph"/>
-        <w:numPr>
-          <w:ilvl w:val="0"/>
-          <w:numId w:val="29"/>
-        </w:numPr>
-        <w:rPr>
-          <w:sz w:val="26"/>
-          <w:szCs w:val="26"/>
-        </w:rPr>
-      </w:pPr>
-      <w:r>
-        <w:rPr>
-          <w:sz w:val="26"/>
-          <w:szCs w:val="26"/>
-        </w:rPr>
-        <w:t>Tìm kiếm: quản lý có thể điển thông tin vào trong 1 form như là Mã nhân viên, Tên nhân viên</w:t>
-      </w:r>
-      <w:r>
-        <w:rPr>
-          <w:sz w:val="26"/>
-          <w:szCs w:val="26"/>
-        </w:rPr>
-        <w:t>, Ngày tạo để tìm nhân viên</w:t>
-      </w:r>
-      <w:r>
-        <w:rPr>
-          <w:sz w:val="26"/>
-          <w:szCs w:val="26"/>
-        </w:rPr>
-        <w:t xml:space="preserve"> phù hợp.</w:t>
-      </w:r>
-    </w:p>
-    <w:p>
-      <w:pPr>
-        <w:pStyle w:val="ListParagraph"/>
-        <w:numPr>
-          <w:ilvl w:val="0"/>
-          <w:numId w:val="29"/>
-        </w:numPr>
-        <w:rPr>
-          <w:sz w:val="26"/>
-          <w:szCs w:val="26"/>
-        </w:rPr>
-      </w:pPr>
-      <w:r>
-        <w:rPr>
-          <w:sz w:val="26"/>
-          <w:szCs w:val="26"/>
-        </w:rPr>
-        <w:t>Người quản lý có thể thêm xóa sửa nhân viên.</w:t>
-      </w:r>
-    </w:p>
-    <w:p>
-      <w:pPr>
-        <w:pStyle w:val="ListParagraph"/>
-        <w:numPr>
-          <w:ilvl w:val="0"/>
-          <w:numId w:val="3"/>
-        </w:numPr>
-        <w:rPr>
-          <w:sz w:val="26"/>
-          <w:szCs w:val="26"/>
-        </w:rPr>
-      </w:pPr>
-      <w:r>
-        <w:rPr>
-          <w:b/>
-          <w:sz w:val="26"/>
-          <w:szCs w:val="26"/>
-        </w:rPr>
-        <w:t>Q</w:t>
-      </w:r>
-      <w:r>
-        <w:rPr>
-          <w:b/>
-          <w:sz w:val="26"/>
-          <w:szCs w:val="26"/>
-        </w:rPr>
-        <w:t>uản lý khuyến mãi và mã giảm giá</w:t>
-      </w:r>
-    </w:p>
-    <w:p>
-      <w:pPr>
-        <w:pStyle w:val="ListParagraph"/>
-        <w:numPr>
-          <w:ilvl w:val="0"/>
-          <w:numId w:val="30"/>
-        </w:numPr>
-        <w:rPr>
-          <w:sz w:val="26"/>
-          <w:szCs w:val="26"/>
-        </w:rPr>
-      </w:pPr>
-      <w:r>
-        <w:rPr>
-          <w:sz w:val="26"/>
-          <w:szCs w:val="26"/>
-        </w:rPr>
-        <w:t>Hiển thị danh sách chương trình khuyến mãi</w:t>
-      </w:r>
-    </w:p>
-    <w:p>
-      <w:pPr>
-        <w:pStyle w:val="ListParagraph"/>
-        <w:numPr>
-          <w:ilvl w:val="0"/>
-          <w:numId w:val="30"/>
-        </w:numPr>
-        <w:rPr>
-          <w:b/>
-          <w:sz w:val="26"/>
-          <w:szCs w:val="26"/>
-        </w:rPr>
-      </w:pPr>
-      <w:r>
-        <w:rPr>
-          <w:sz w:val="26"/>
-          <w:szCs w:val="26"/>
-        </w:rPr>
-        <w:t>Khi click vào ô tiêu đề có kiểu là số thì sẽ sắp xếp danh sách chương trình khuyến mãi thứ tự theo số, ký tự sẽ xếp theo ký tự và ngày thì sẽ xếp theo ngày,…</w:t>
-      </w:r>
-    </w:p>
-    <w:p>
-      <w:pPr>
-        <w:pStyle w:val="ListParagraph"/>
-        <w:numPr>
-          <w:ilvl w:val="0"/>
-          <w:numId w:val="30"/>
-        </w:numPr>
-        <w:rPr>
-          <w:sz w:val="26"/>
-          <w:szCs w:val="26"/>
-        </w:rPr>
-      </w:pPr>
-      <w:r>
-        <w:rPr>
-          <w:sz w:val="26"/>
-          <w:szCs w:val="26"/>
-        </w:rPr>
-        <w:lastRenderedPageBreak/>
-        <w:t>Tìm kiếm: quản lý có thể điển thông tin vào trong 1 form như là Mã khuyến mãi, Tên khuyến mãi, Mã giảm giá, để tìm danh sách khuyến mãi phù hợp.</w:t>
-      </w:r>
-    </w:p>
-    <w:p>
-      <w:pPr>
-        <w:pStyle w:val="ListParagraph"/>
-        <w:numPr>
-          <w:ilvl w:val="0"/>
-          <w:numId w:val="30"/>
-        </w:numPr>
-        <w:rPr>
-          <w:sz w:val="26"/>
-          <w:szCs w:val="26"/>
-        </w:rPr>
-      </w:pPr>
-      <w:r>
-        <w:rPr>
-          <w:sz w:val="26"/>
-          <w:szCs w:val="26"/>
-        </w:rPr>
-        <w:t xml:space="preserve">Quản lý có thêm xóa sửa </w:t>
-      </w:r>
-      <w:r>
-        <w:rPr>
-          <w:sz w:val="26"/>
-          <w:szCs w:val="26"/>
-        </w:rPr>
-        <w:t>khuyến mãi và mã giảm giá.</w:t>
-      </w:r>
-    </w:p>
-    <w:p>
-      <w:pPr>
-        <w:rPr>
-          <w:sz w:val="26"/>
-          <w:szCs w:val="26"/>
-        </w:rPr>
-      </w:pPr>
-    </w:p>
-    <w:p>
-      <w:pPr>
-        <w:rPr>
-          <w:sz w:val="26"/>
-          <w:szCs w:val="26"/>
-        </w:rPr>
-      </w:pPr>
-    </w:p>
-    <w:p>
-      <w:pPr>
-        <w:rPr>
-          <w:sz w:val="26"/>
-          <w:szCs w:val="26"/>
-        </w:rPr>
-      </w:pPr>
-    </w:p>
-    <w:p>
-      <w:pPr>
-        <w:rPr>
-          <w:sz w:val="26"/>
-          <w:szCs w:val="26"/>
-        </w:rPr>
-      </w:pPr>
-    </w:p>
-    <w:p>
-      <w:pPr>
-        <w:rPr>
-          <w:sz w:val="26"/>
-          <w:szCs w:val="26"/>
-        </w:rPr>
-      </w:pPr>
-    </w:p>
-    <w:p>
-      <w:pPr>
-        <w:rPr>
-          <w:sz w:val="26"/>
-          <w:szCs w:val="26"/>
-        </w:rPr>
-      </w:pPr>
-    </w:p>
-    <w:p>
-      <w:pPr>
-        <w:rPr>
-          <w:sz w:val="26"/>
-          <w:szCs w:val="26"/>
-        </w:rPr>
-      </w:pPr>
-    </w:p>
-    <w:p>
-      <w:pPr>
-        <w:rPr>
-          <w:sz w:val="26"/>
-          <w:szCs w:val="26"/>
-        </w:rPr>
-      </w:pPr>
-    </w:p>
-    <w:p>
-      <w:pPr>
-        <w:rPr>
-          <w:sz w:val="26"/>
-          <w:szCs w:val="26"/>
-        </w:rPr>
-      </w:pPr>
-    </w:p>
-    <w:p>
-      <w:pPr>
-        <w:ind w:left="720"/>
-        <w:rPr>
-          <w:sz w:val="26"/>
-          <w:szCs w:val="26"/>
-        </w:rPr>
-      </w:pPr>
-    </w:p>
-    <w:p>
-      <w:pPr>
-        <w:ind w:left="720"/>
-        <w:rPr>
-          <w:b/>
-          <w:sz w:val="26"/>
-          <w:szCs w:val="26"/>
-        </w:rPr>
-      </w:pPr>
-    </w:p>
-    <w:p>
-      <w:pPr>
-        <w:ind w:left="1080"/>
-        <w:rPr>
-          <w:b/>
-          <w:sz w:val="26"/>
-          <w:szCs w:val="26"/>
-        </w:rPr>
-      </w:pPr>
-    </w:p>
-    <w:p>
-      <w:pPr>
-        <w:pStyle w:val="ListParagraph"/>
-        <w:ind w:left="1104"/>
-        <w:rPr>
-          <w:b/>
-          <w:sz w:val="26"/>
-          <w:szCs w:val="26"/>
-        </w:rPr>
-      </w:pPr>
-    </w:p>
-    <w:p/>
-    <w:p/>
-    <w:p/>
-    <w:p>
-      <w:pPr>
-        <w:rPr>
-          <w:b/>
-          <w:sz w:val="32"/>
-          <w:szCs w:val="32"/>
-        </w:rPr>
-      </w:pPr>
-      <w:r>
-        <w:rPr>
-          <w:b/>
-          <w:sz w:val="32"/>
-          <w:szCs w:val="32"/>
-        </w:rPr>
-        <w:t>PHẦN 2: PHÂN TÍCH THIẾT KẾ CSDL</w:t>
-      </w:r>
-    </w:p>
-    <w:p>
-      <w:pPr>
-        <w:rPr>
-          <w:b/>
-          <w:sz w:val="26"/>
-          <w:szCs w:val="26"/>
-        </w:rPr>
-      </w:pPr>
-      <w:r>
-        <w:rPr>
-          <w:b/>
-          <w:sz w:val="26"/>
-          <w:szCs w:val="26"/>
-        </w:rPr>
-        <w:t>2.1 Sơ đồ mô hình quan hệ</w:t>
-      </w:r>
-    </w:p>
-    <w:p>
-      <w:pPr>
-        <w:rPr>
-          <w:b/>
-          <w:sz w:val="26"/>
-          <w:szCs w:val="26"/>
-        </w:rPr>
-      </w:pPr>
-      <w:r>
-        <w:rPr>
-          <w:b/>
-          <w:sz w:val="26"/>
-          <w:szCs w:val="26"/>
-        </w:rPr>
-        <w:t>2.2 Đặc tả mô hình quan hệ</w:t>
-      </w:r>
-    </w:p>
-    <w:p>
-      <w:pPr>
-        <w:rPr>
-          <w:sz w:val="26"/>
-          <w:szCs w:val="26"/>
-        </w:rPr>
-      </w:pPr>
-      <w:r>
-        <w:rPr>
-          <w:sz w:val="26"/>
-          <w:szCs w:val="26"/>
-        </w:rPr>
-        <w:tab/>
-      </w:r>
-      <w:r>
-        <w:rPr>
-          <w:b/>
-          <w:sz w:val="26"/>
-          <w:szCs w:val="26"/>
-        </w:rPr>
-        <w:t xml:space="preserve">2.2.1 </w:t>
-      </w:r>
-      <w:r>
-        <w:rPr>
-          <w:b/>
-          <w:sz w:val="26"/>
-          <w:szCs w:val="26"/>
-        </w:rPr>
-        <w:t>User</w:t>
-      </w:r>
-      <w:r>
-        <w:rPr>
-          <w:b/>
-          <w:sz w:val="26"/>
-          <w:szCs w:val="26"/>
-        </w:rPr>
-        <w:t xml:space="preserve"> (Người dùng):</w:t>
-      </w:r>
-      <w:r>
-        <w:rPr>
-          <w:sz w:val="26"/>
-          <w:szCs w:val="26"/>
-        </w:rPr>
-        <w:t xml:space="preserve"> Lưu thông tin khách hàng đã đăng ký trên web</w:t>
+          <w:sz w:val="26"/>
+          <w:szCs w:val="26"/>
+        </w:rPr>
+      </w:pPr>
+      <w:r>
+        <w:rPr>
+          <w:sz w:val="26"/>
+          <w:szCs w:val="26"/>
+        </w:rPr>
+        <w:t>Id: Dùng để lưu mã user.Nó là khóa chính vì nó dùng để phân biệt giữa các user khác nhau</w:t>
       </w:r>
     </w:p>
     <w:p>
@@ -4455,7 +3061,7 @@
           <w:sz w:val="26"/>
           <w:szCs w:val="26"/>
         </w:rPr>
-        <w:t>Id: Dùng để lưu mã user.Nó là khóa chính vì nó dùng để phân biệt giữa các user khác nhau</w:t>
+        <w:t>Username: Lưu trữ tên tài khoản của user</w:t>
       </w:r>
     </w:p>
     <w:p>
@@ -4475,7 +3081,7 @@
           <w:sz w:val="26"/>
           <w:szCs w:val="26"/>
         </w:rPr>
-        <w:t>Username: Lưu trữ tên tài khoản của user</w:t>
+        <w:t>Password: Lưu trữ mật khẩu của user</w:t>
       </w:r>
     </w:p>
     <w:p>
@@ -4495,7 +3101,7 @@
           <w:sz w:val="26"/>
           <w:szCs w:val="26"/>
         </w:rPr>
-        <w:t>Password: Lưu trữ mật khẩu của user</w:t>
+        <w:t>Position: Lưu trữ vị trí của admin (nếu là admin thì mới có giá trị, ngược lại là null)</w:t>
       </w:r>
     </w:p>
     <w:p>
@@ -4515,7 +3121,7 @@
           <w:sz w:val="26"/>
           <w:szCs w:val="26"/>
         </w:rPr>
-        <w:t>Position: Lưu trữ vị trí của admin (nếu là admin thì mới có giá trị, ngược lại là null)</w:t>
+        <w:t>Address: Lưu trữ địa chỉ của user</w:t>
       </w:r>
     </w:p>
     <w:p>
@@ -4535,7 +3141,7 @@
           <w:sz w:val="26"/>
           <w:szCs w:val="26"/>
         </w:rPr>
-        <w:t>Address: Lưu trữ địa chỉ của user</w:t>
+        <w:t>PhoneNum: Lưu trữ số điện thoại của user</w:t>
       </w:r>
     </w:p>
     <w:p>
@@ -4555,7 +3161,7 @@
           <w:sz w:val="26"/>
           <w:szCs w:val="26"/>
         </w:rPr>
-        <w:t>PhoneNum: Lưu trữ số điện thoại của user</w:t>
+        <w:t>Email: Lưu trữ email của user</w:t>
       </w:r>
     </w:p>
     <w:p>
@@ -4575,7 +3181,7 @@
           <w:sz w:val="26"/>
           <w:szCs w:val="26"/>
         </w:rPr>
-        <w:t>Email: Lưu trữ email của user</w:t>
+        <w:t>Name: Lưu trữ họ tên của user</w:t>
       </w:r>
     </w:p>
     <w:p>
@@ -4595,7 +3201,7 @@
           <w:sz w:val="26"/>
           <w:szCs w:val="26"/>
         </w:rPr>
-        <w:t>Name: Lưu trữ họ tên của user</w:t>
+        <w:t>Image: Lưu trữ hình của người dùng (nếu có)</w:t>
       </w:r>
     </w:p>
     <w:p>
@@ -4615,7 +3221,14 @@
           <w:sz w:val="26"/>
           <w:szCs w:val="26"/>
         </w:rPr>
-        <w:t>Image: Lưu trữ hình của người dùng (nếu có)</w:t>
+        <w:t>IsDeleted: Lưu trữ trạng thái tồn tại của user</w:t>
+      </w:r>
+      <w:r>
+        <w:rPr>
+          <w:sz w:val="26"/>
+          <w:szCs w:val="26"/>
+        </w:rPr>
+        <w:t>. Nếu giá trị là “false” là tồn tài và ngược lại</w:t>
       </w:r>
     </w:p>
     <w:p>
@@ -4635,33 +3248,6 @@
           <w:sz w:val="26"/>
           <w:szCs w:val="26"/>
         </w:rPr>
-        <w:t>IsDeleted: Lưu trữ trạng thái tồn tại của user</w:t>
-      </w:r>
-      <w:r>
-        <w:rPr>
-          <w:sz w:val="26"/>
-          <w:szCs w:val="26"/>
-        </w:rPr>
-        <w:t>. Nếu giá trị là “false” là tồn tài và ngược lại</w:t>
-      </w:r>
-    </w:p>
-    <w:p>
-      <w:pPr>
-        <w:pStyle w:val="ListParagraph"/>
-        <w:numPr>
-          <w:ilvl w:val="0"/>
-          <w:numId w:val="19"/>
-        </w:numPr>
-        <w:rPr>
-          <w:sz w:val="26"/>
-          <w:szCs w:val="26"/>
-        </w:rPr>
-      </w:pPr>
-      <w:r>
-        <w:rPr>
-          <w:sz w:val="26"/>
-          <w:szCs w:val="26"/>
-        </w:rPr>
         <w:t xml:space="preserve">Createdate: Lưu trữ ngày mà user được tạo </w:t>
       </w:r>
     </w:p>
@@ -4749,15 +3335,7 @@
           <w:sz w:val="26"/>
           <w:szCs w:val="26"/>
         </w:rPr>
-        <w:t xml:space="preserve"> thương hiệu của sản phẩm . Nó làm khóa ngoại vì theo biển số: Brand(1,n) và Product(1,1) thì đó là quan hệ 1-n nên lấy định </w:t>
-      </w:r>
-      <w:r>
-        <w:rPr>
-          <w:sz w:val="26"/>
-          <w:szCs w:val="26"/>
-        </w:rPr>
-        <w:lastRenderedPageBreak/>
-        <w:t>danh của bảng Brand là Brand_id làm thuộc tính cho bảng Product và làm khóa ngoại cho bảng này</w:t>
+        <w:t xml:space="preserve"> thương hiệu của sản phẩm . Nó làm khóa ngoại vì theo biển số: Brand(1,n) và Product(1,1) thì đó là quan hệ 1-n nên lấy định danh của bảng Brand là Brand_id làm thuộc tính cho bảng Product và làm khóa ngoại cho bảng này</w:t>
       </w:r>
     </w:p>
     <w:p>
@@ -5047,6 +3625,7 @@
           <w:sz w:val="26"/>
           <w:szCs w:val="26"/>
         </w:rPr>
+        <w:lastRenderedPageBreak/>
         <w:t>CreateDate</w:t>
       </w:r>
       <w:r>
@@ -5494,7 +4073,6 @@
           <w:sz w:val="26"/>
           <w:szCs w:val="26"/>
         </w:rPr>
-        <w:lastRenderedPageBreak/>
         <w:t>IsDeleted: Lưu trữ trạng thái tồn tại của danh mục.</w:t>
       </w:r>
       <w:r>
@@ -5760,6 +4338,7 @@
           <w:sz w:val="26"/>
           <w:szCs w:val="26"/>
         </w:rPr>
+        <w:lastRenderedPageBreak/>
         <w:t>2.2.</w:t>
       </w:r>
       <w:r>
@@ -6334,15 +4913,7 @@
           <w:sz w:val="26"/>
           <w:szCs w:val="26"/>
         </w:rPr>
-        <w:t xml:space="preserve">) và Product(1,n) thì đó là quan hệ 1-n nên lấy định </w:t>
-      </w:r>
-      <w:r>
-        <w:rPr>
-          <w:sz w:val="26"/>
-          <w:szCs w:val="26"/>
-        </w:rPr>
-        <w:lastRenderedPageBreak/>
-        <w:t xml:space="preserve">danh của bảng Product là Product_id làm thuộc tính cho bảng </w:t>
+        <w:t xml:space="preserve">) và Product(1,n) thì đó là quan hệ 1-n nên lấy định danh của bảng Product là Product_id làm thuộc tính cho bảng </w:t>
       </w:r>
       <w:r>
         <w:rPr>
@@ -6793,6 +5364,7 @@
           <w:sz w:val="26"/>
           <w:szCs w:val="26"/>
         </w:rPr>
+        <w:lastRenderedPageBreak/>
         <w:t>Total:</w:t>
       </w:r>
       <w:r>
@@ -7235,7 +5807,6 @@
           <w:sz w:val="26"/>
           <w:szCs w:val="26"/>
         </w:rPr>
-        <w:lastRenderedPageBreak/>
         <w:t>CreateBy: Người dùng tạo.</w:t>
       </w:r>
     </w:p>
@@ -7643,6 +6214,7 @@
           <w:sz w:val="26"/>
           <w:szCs w:val="26"/>
         </w:rPr>
+        <w:lastRenderedPageBreak/>
         <w:t>IsDeleted: Lưu trữ trạng thái tồn tại của máy bộ. Nếu giá trị là “false” là tồn tại và ngược lại.</w:t>
       </w:r>
     </w:p>
@@ -8806,7 +7378,6 @@
               <w:rPr>
                 <w:rStyle w:val="fontstyle01"/>
               </w:rPr>
-              <w:lastRenderedPageBreak/>
               <w:t>xóa ClassA thì thuộc tính của</w:t>
             </w:r>
             <w:r>
@@ -10127,6 +8698,7 @@
                 <w:sz w:val="26"/>
                 <w:szCs w:val="26"/>
               </w:rPr>
+              <w:lastRenderedPageBreak/>
               <w:t>2</w:t>
             </w:r>
           </w:p>
@@ -11574,7 +10146,6 @@
                 <w:sz w:val="26"/>
                 <w:szCs w:val="26"/>
               </w:rPr>
-              <w:lastRenderedPageBreak/>
               <w:t>6</w:t>
             </w:r>
           </w:p>
@@ -13003,6 +11574,7 @@
                 <w:sz w:val="26"/>
                 <w:szCs w:val="26"/>
               </w:rPr>
+              <w:lastRenderedPageBreak/>
               <w:t>2</w:t>
             </w:r>
           </w:p>
@@ -14265,7 +12837,6 @@
                 <w:sz w:val="26"/>
                 <w:szCs w:val="26"/>
               </w:rPr>
-              <w:lastRenderedPageBreak/>
               <w:t>2</w:t>
             </w:r>
           </w:p>
@@ -15725,6 +14296,7 @@
           <w:sz w:val="26"/>
           <w:szCs w:val="26"/>
         </w:rPr>
+        <w:lastRenderedPageBreak/>
         <w:tab/>
       </w:r>
       <w:r>
@@ -17087,7 +15659,6 @@
           <w:sz w:val="26"/>
           <w:szCs w:val="26"/>
         </w:rPr>
-        <w:lastRenderedPageBreak/>
         <w:tab/>
       </w:r>
       <w:r>
@@ -18633,6 +17204,2666 @@
       </w:pPr>
     </w:p>
     <w:p/>
+    <w:p>
+      <w:pPr>
+        <w:pStyle w:val="ListParagraph"/>
+        <w:numPr>
+          <w:ilvl w:val="2"/>
+          <w:numId w:val="15"/>
+        </w:numPr>
+        <w:rPr>
+          <w:b/>
+          <w:sz w:val="26"/>
+          <w:szCs w:val="26"/>
+        </w:rPr>
+      </w:pPr>
+      <w:r>
+        <w:rPr>
+          <w:b/>
+          <w:sz w:val="26"/>
+          <w:szCs w:val="26"/>
+        </w:rPr>
+        <w:t xml:space="preserve">Trang </w:t>
+      </w:r>
+      <w:r>
+        <w:rPr>
+          <w:b/>
+          <w:sz w:val="26"/>
+          <w:szCs w:val="26"/>
+        </w:rPr>
+        <w:t>bán sản phẩm</w:t>
+      </w:r>
+      <w:r>
+        <w:rPr>
+          <w:b/>
+          <w:sz w:val="26"/>
+          <w:szCs w:val="26"/>
+        </w:rPr>
+        <w:t xml:space="preserve"> cho người dùng</w:t>
+      </w:r>
+    </w:p>
+    <w:p>
+      <w:pPr>
+        <w:pStyle w:val="ListParagraph"/>
+        <w:numPr>
+          <w:ilvl w:val="0"/>
+          <w:numId w:val="3"/>
+        </w:numPr>
+        <w:rPr>
+          <w:b/>
+          <w:sz w:val="26"/>
+          <w:szCs w:val="26"/>
+          <w:u w:val="single"/>
+        </w:rPr>
+      </w:pPr>
+      <w:r>
+        <w:rPr>
+          <w:b/>
+          <w:sz w:val="26"/>
+          <w:szCs w:val="26"/>
+          <w:u w:val="single"/>
+        </w:rPr>
+        <w:t>Đăng nhập</w:t>
+      </w:r>
+    </w:p>
+    <w:p>
+      <w:pPr>
+        <w:pStyle w:val="ListParagraph"/>
+        <w:numPr>
+          <w:ilvl w:val="0"/>
+          <w:numId w:val="5"/>
+        </w:numPr>
+        <w:rPr>
+          <w:b/>
+          <w:sz w:val="26"/>
+          <w:szCs w:val="26"/>
+        </w:rPr>
+      </w:pPr>
+      <w:r>
+        <w:rPr>
+          <w:sz w:val="26"/>
+          <w:szCs w:val="26"/>
+        </w:rPr>
+        <w:t>Người dùng có tài khoản và mật khẩu sẽ đăng nhập vào trang web.</w:t>
+      </w:r>
+    </w:p>
+    <w:p>
+      <w:pPr>
+        <w:pStyle w:val="ListParagraph"/>
+        <w:numPr>
+          <w:ilvl w:val="0"/>
+          <w:numId w:val="3"/>
+        </w:numPr>
+        <w:rPr>
+          <w:b/>
+          <w:sz w:val="26"/>
+          <w:szCs w:val="26"/>
+          <w:u w:val="single"/>
+        </w:rPr>
+      </w:pPr>
+      <w:r>
+        <w:rPr>
+          <w:b/>
+          <w:sz w:val="26"/>
+          <w:szCs w:val="26"/>
+          <w:u w:val="single"/>
+        </w:rPr>
+        <w:t>Đăng xuất</w:t>
+      </w:r>
+    </w:p>
+    <w:p>
+      <w:pPr>
+        <w:pStyle w:val="ListParagraph"/>
+        <w:numPr>
+          <w:ilvl w:val="0"/>
+          <w:numId w:val="7"/>
+        </w:numPr>
+        <w:rPr>
+          <w:b/>
+          <w:sz w:val="26"/>
+          <w:szCs w:val="26"/>
+        </w:rPr>
+      </w:pPr>
+      <w:r>
+        <w:rPr>
+          <w:sz w:val="26"/>
+          <w:szCs w:val="26"/>
+        </w:rPr>
+        <w:t>Sau khi người dùng nhấn nút đăng xuất thì sẽ thoát khỏi tài khoản đã đăng nhập và trở về trang chủ.</w:t>
+      </w:r>
+    </w:p>
+    <w:p>
+      <w:pPr>
+        <w:pStyle w:val="ListParagraph"/>
+        <w:numPr>
+          <w:ilvl w:val="0"/>
+          <w:numId w:val="3"/>
+        </w:numPr>
+        <w:rPr>
+          <w:b/>
+          <w:sz w:val="26"/>
+          <w:szCs w:val="26"/>
+          <w:u w:val="single"/>
+        </w:rPr>
+      </w:pPr>
+      <w:r>
+        <w:rPr>
+          <w:b/>
+          <w:sz w:val="26"/>
+          <w:szCs w:val="26"/>
+          <w:u w:val="single"/>
+        </w:rPr>
+        <w:t>Đăng ký</w:t>
+      </w:r>
+    </w:p>
+    <w:p>
+      <w:pPr>
+        <w:pStyle w:val="ListParagraph"/>
+        <w:numPr>
+          <w:ilvl w:val="0"/>
+          <w:numId w:val="7"/>
+        </w:numPr>
+        <w:rPr>
+          <w:b/>
+          <w:sz w:val="26"/>
+          <w:szCs w:val="26"/>
+        </w:rPr>
+      </w:pPr>
+      <w:r>
+        <w:rPr>
+          <w:sz w:val="26"/>
+          <w:szCs w:val="26"/>
+        </w:rPr>
+        <w:t xml:space="preserve">Khi người dùng chưa có tài khoản thì sẽ điền vào thông tin bao gồm: </w:t>
+      </w:r>
+    </w:p>
+    <w:p>
+      <w:pPr>
+        <w:pStyle w:val="ListParagraph"/>
+        <w:ind w:left="1440"/>
+        <w:rPr>
+          <w:sz w:val="26"/>
+          <w:szCs w:val="26"/>
+        </w:rPr>
+      </w:pPr>
+      <w:r>
+        <w:rPr>
+          <w:sz w:val="26"/>
+          <w:szCs w:val="26"/>
+        </w:rPr>
+        <w:t>+ Tài khoản</w:t>
+      </w:r>
+    </w:p>
+    <w:p>
+      <w:pPr>
+        <w:pStyle w:val="ListParagraph"/>
+        <w:ind w:left="1440"/>
+        <w:rPr>
+          <w:sz w:val="26"/>
+          <w:szCs w:val="26"/>
+        </w:rPr>
+      </w:pPr>
+      <w:r>
+        <w:rPr>
+          <w:sz w:val="26"/>
+          <w:szCs w:val="26"/>
+        </w:rPr>
+        <w:t>+ Họ tên</w:t>
+      </w:r>
+    </w:p>
+    <w:p>
+      <w:pPr>
+        <w:pStyle w:val="ListParagraph"/>
+        <w:ind w:left="1440"/>
+        <w:rPr>
+          <w:sz w:val="26"/>
+          <w:szCs w:val="26"/>
+        </w:rPr>
+      </w:pPr>
+      <w:r>
+        <w:rPr>
+          <w:sz w:val="26"/>
+          <w:szCs w:val="26"/>
+        </w:rPr>
+        <w:t>+ Email</w:t>
+      </w:r>
+    </w:p>
+    <w:p>
+      <w:pPr>
+        <w:pStyle w:val="ListParagraph"/>
+        <w:ind w:left="1440"/>
+        <w:rPr>
+          <w:sz w:val="26"/>
+          <w:szCs w:val="26"/>
+        </w:rPr>
+      </w:pPr>
+      <w:r>
+        <w:rPr>
+          <w:sz w:val="26"/>
+          <w:szCs w:val="26"/>
+        </w:rPr>
+        <w:t>+ Mật khẩu</w:t>
+      </w:r>
+    </w:p>
+    <w:p>
+      <w:pPr>
+        <w:pStyle w:val="ListParagraph"/>
+        <w:ind w:left="1440"/>
+        <w:rPr>
+          <w:sz w:val="26"/>
+          <w:szCs w:val="26"/>
+        </w:rPr>
+      </w:pPr>
+      <w:r>
+        <w:rPr>
+          <w:sz w:val="26"/>
+          <w:szCs w:val="26"/>
+        </w:rPr>
+        <w:t>+ Nhập lại mật khẩu</w:t>
+      </w:r>
+    </w:p>
+    <w:p>
+      <w:pPr>
+        <w:pStyle w:val="ListParagraph"/>
+        <w:ind w:left="1440"/>
+        <w:rPr>
+          <w:b/>
+          <w:sz w:val="26"/>
+          <w:szCs w:val="26"/>
+        </w:rPr>
+      </w:pPr>
+      <w:r>
+        <w:rPr>
+          <w:sz w:val="26"/>
+          <w:szCs w:val="26"/>
+        </w:rPr>
+        <w:t>Sau đó nhấn nút đăng ký để đăng ký tài khoản.</w:t>
+      </w:r>
+    </w:p>
+    <w:p>
+      <w:pPr>
+        <w:pStyle w:val="ListParagraph"/>
+        <w:numPr>
+          <w:ilvl w:val="0"/>
+          <w:numId w:val="3"/>
+        </w:numPr>
+        <w:rPr>
+          <w:b/>
+          <w:sz w:val="26"/>
+          <w:szCs w:val="26"/>
+          <w:u w:val="single"/>
+        </w:rPr>
+      </w:pPr>
+      <w:r>
+        <w:rPr>
+          <w:b/>
+          <w:sz w:val="26"/>
+          <w:szCs w:val="26"/>
+          <w:u w:val="single"/>
+        </w:rPr>
+        <w:t>Tìm kiếm</w:t>
+      </w:r>
+    </w:p>
+    <w:p>
+      <w:pPr>
+        <w:pStyle w:val="ListParagraph"/>
+        <w:numPr>
+          <w:ilvl w:val="0"/>
+          <w:numId w:val="7"/>
+        </w:numPr>
+        <w:rPr>
+          <w:b/>
+          <w:sz w:val="26"/>
+          <w:szCs w:val="26"/>
+        </w:rPr>
+      </w:pPr>
+      <w:r>
+        <w:rPr>
+          <w:sz w:val="26"/>
+          <w:szCs w:val="26"/>
+        </w:rPr>
+        <w:t>Khi người dùng nhập từ khóa tìm kiếm vào ô tìm kiếm. Hệ thống sẽ tự động gợi ý những sản phẩm trùng với từ khóa mà người dùng nhập vào.</w:t>
+      </w:r>
+    </w:p>
+    <w:p>
+      <w:pPr>
+        <w:pStyle w:val="ListParagraph"/>
+        <w:numPr>
+          <w:ilvl w:val="0"/>
+          <w:numId w:val="7"/>
+        </w:numPr>
+        <w:rPr>
+          <w:b/>
+          <w:sz w:val="26"/>
+          <w:szCs w:val="26"/>
+        </w:rPr>
+      </w:pPr>
+      <w:r>
+        <w:rPr>
+          <w:sz w:val="26"/>
+          <w:szCs w:val="26"/>
+        </w:rPr>
+        <w:t>Sau khi nhập từ khóa và nhấn nút “Tìm” thì hệ thống sẽ tìm sản phẩm trùng với từ khóa đó.</w:t>
+      </w:r>
+    </w:p>
+    <w:p>
+      <w:pPr>
+        <w:pStyle w:val="ListParagraph"/>
+        <w:numPr>
+          <w:ilvl w:val="0"/>
+          <w:numId w:val="3"/>
+        </w:numPr>
+        <w:rPr>
+          <w:b/>
+          <w:sz w:val="26"/>
+          <w:szCs w:val="26"/>
+          <w:u w:val="single"/>
+        </w:rPr>
+      </w:pPr>
+      <w:r>
+        <w:rPr>
+          <w:b/>
+          <w:sz w:val="26"/>
+          <w:szCs w:val="26"/>
+          <w:u w:val="single"/>
+        </w:rPr>
+        <w:t>Danh mục sản phẩm</w:t>
+      </w:r>
+    </w:p>
+    <w:p>
+      <w:pPr>
+        <w:pStyle w:val="ListParagraph"/>
+        <w:numPr>
+          <w:ilvl w:val="0"/>
+          <w:numId w:val="9"/>
+        </w:numPr>
+        <w:rPr>
+          <w:b/>
+          <w:sz w:val="26"/>
+          <w:szCs w:val="26"/>
+        </w:rPr>
+      </w:pPr>
+      <w:r>
+        <w:rPr>
+          <w:sz w:val="26"/>
+          <w:szCs w:val="26"/>
+        </w:rPr>
+        <w:t>Là một dropdown list xuất theo từng danh mục của sản phẩm. Mỗi danh mục sẽ chứa những sản phẩm để cho người dùng tìm một cách nhanh chóng</w:t>
+      </w:r>
+    </w:p>
+    <w:p>
+      <w:pPr>
+        <w:pStyle w:val="ListParagraph"/>
+        <w:numPr>
+          <w:ilvl w:val="0"/>
+          <w:numId w:val="3"/>
+        </w:numPr>
+        <w:rPr>
+          <w:b/>
+          <w:sz w:val="26"/>
+          <w:szCs w:val="26"/>
+          <w:u w:val="single"/>
+        </w:rPr>
+      </w:pPr>
+      <w:r>
+        <w:rPr>
+          <w:b/>
+          <w:sz w:val="26"/>
+          <w:szCs w:val="26"/>
+          <w:u w:val="single"/>
+        </w:rPr>
+        <w:t>Quản lý giỏ hàng</w:t>
+      </w:r>
+    </w:p>
+    <w:p>
+      <w:pPr>
+        <w:pStyle w:val="ListParagraph"/>
+        <w:numPr>
+          <w:ilvl w:val="0"/>
+          <w:numId w:val="9"/>
+        </w:numPr>
+        <w:rPr>
+          <w:b/>
+          <w:sz w:val="26"/>
+          <w:szCs w:val="26"/>
+        </w:rPr>
+      </w:pPr>
+      <w:r>
+        <w:rPr>
+          <w:sz w:val="26"/>
+          <w:szCs w:val="26"/>
+        </w:rPr>
+        <w:t>Người dùng có thể thêm một hoặc nhiều sản phẩm vào giỏ hàng trước khi thanh toán</w:t>
+      </w:r>
+    </w:p>
+    <w:p>
+      <w:pPr>
+        <w:pStyle w:val="ListParagraph"/>
+        <w:numPr>
+          <w:ilvl w:val="0"/>
+          <w:numId w:val="9"/>
+        </w:numPr>
+        <w:rPr>
+          <w:b/>
+          <w:sz w:val="26"/>
+          <w:szCs w:val="26"/>
+        </w:rPr>
+      </w:pPr>
+      <w:r>
+        <w:rPr>
+          <w:sz w:val="26"/>
+          <w:szCs w:val="26"/>
+        </w:rPr>
+        <w:t>Thêm sản phẩm trùng với sản phẩm trong giỏ hàng thì sẽ tự động tăng số lượng lên.</w:t>
+      </w:r>
+    </w:p>
+    <w:p>
+      <w:pPr>
+        <w:pStyle w:val="ListParagraph"/>
+        <w:numPr>
+          <w:ilvl w:val="0"/>
+          <w:numId w:val="9"/>
+        </w:numPr>
+        <w:rPr>
+          <w:b/>
+          <w:sz w:val="26"/>
+          <w:szCs w:val="26"/>
+        </w:rPr>
+      </w:pPr>
+      <w:r>
+        <w:rPr>
+          <w:sz w:val="26"/>
+          <w:szCs w:val="26"/>
+        </w:rPr>
+        <w:t>Xóa sản phẩm trong giỏ hàng.</w:t>
+      </w:r>
+    </w:p>
+    <w:p>
+      <w:pPr>
+        <w:pStyle w:val="ListParagraph"/>
+        <w:numPr>
+          <w:ilvl w:val="0"/>
+          <w:numId w:val="9"/>
+        </w:numPr>
+        <w:rPr>
+          <w:b/>
+          <w:sz w:val="26"/>
+          <w:szCs w:val="26"/>
+        </w:rPr>
+      </w:pPr>
+      <w:r>
+        <w:rPr>
+          <w:sz w:val="26"/>
+          <w:szCs w:val="26"/>
+        </w:rPr>
+        <w:t>Trừ đi số lượng của sản phẩm trong giỏ.</w:t>
+      </w:r>
+    </w:p>
+    <w:p>
+      <w:pPr>
+        <w:pStyle w:val="ListParagraph"/>
+        <w:numPr>
+          <w:ilvl w:val="0"/>
+          <w:numId w:val="3"/>
+        </w:numPr>
+        <w:rPr>
+          <w:b/>
+          <w:sz w:val="26"/>
+          <w:szCs w:val="26"/>
+          <w:u w:val="single"/>
+        </w:rPr>
+      </w:pPr>
+      <w:r>
+        <w:rPr>
+          <w:b/>
+          <w:sz w:val="26"/>
+          <w:szCs w:val="26"/>
+          <w:u w:val="single"/>
+        </w:rPr>
+        <w:t>Thông tin người dùng</w:t>
+      </w:r>
+    </w:p>
+    <w:p>
+      <w:pPr>
+        <w:pStyle w:val="ListParagraph"/>
+        <w:numPr>
+          <w:ilvl w:val="0"/>
+          <w:numId w:val="10"/>
+        </w:numPr>
+        <w:rPr>
+          <w:b/>
+          <w:sz w:val="26"/>
+          <w:szCs w:val="26"/>
+        </w:rPr>
+      </w:pPr>
+      <w:r>
+        <w:rPr>
+          <w:sz w:val="26"/>
+          <w:szCs w:val="26"/>
+        </w:rPr>
+        <w:t>Sau khi đăng ký, trang sẽ tự động chuyển về trang thông tin người dùng. Ở đó người dùng sẽ phải cập nhật thông tin còn thiếu trong trang đó.</w:t>
+      </w:r>
+    </w:p>
+    <w:p>
+      <w:pPr>
+        <w:pStyle w:val="ListParagraph"/>
+        <w:numPr>
+          <w:ilvl w:val="0"/>
+          <w:numId w:val="10"/>
+        </w:numPr>
+        <w:rPr>
+          <w:b/>
+          <w:sz w:val="26"/>
+          <w:szCs w:val="26"/>
+        </w:rPr>
+      </w:pPr>
+      <w:r>
+        <w:rPr>
+          <w:sz w:val="26"/>
+          <w:szCs w:val="26"/>
+        </w:rPr>
+        <w:t>Người dùng có thể xem lịch sử mua hàng của mình.</w:t>
+      </w:r>
+    </w:p>
+    <w:p>
+      <w:pPr>
+        <w:pStyle w:val="ListParagraph"/>
+        <w:numPr>
+          <w:ilvl w:val="0"/>
+          <w:numId w:val="3"/>
+        </w:numPr>
+        <w:rPr>
+          <w:b/>
+          <w:sz w:val="26"/>
+          <w:szCs w:val="26"/>
+          <w:u w:val="single"/>
+        </w:rPr>
+      </w:pPr>
+      <w:r>
+        <w:rPr>
+          <w:b/>
+          <w:sz w:val="26"/>
+          <w:szCs w:val="26"/>
+          <w:u w:val="single"/>
+        </w:rPr>
+        <w:t>Thanh toán</w:t>
+      </w:r>
+    </w:p>
+    <w:p>
+      <w:pPr>
+        <w:pStyle w:val="ListParagraph"/>
+        <w:numPr>
+          <w:ilvl w:val="0"/>
+          <w:numId w:val="10"/>
+        </w:numPr>
+        <w:rPr>
+          <w:b/>
+          <w:sz w:val="26"/>
+          <w:szCs w:val="26"/>
+        </w:rPr>
+      </w:pPr>
+      <w:r>
+        <w:rPr>
+          <w:sz w:val="26"/>
+          <w:szCs w:val="26"/>
+        </w:rPr>
+        <w:t>Yêu cầu nhập thông tin cần thiết để thanh toán :</w:t>
+      </w:r>
+    </w:p>
+    <w:p>
+      <w:pPr>
+        <w:pStyle w:val="ListParagraph"/>
+        <w:ind w:left="1464"/>
+        <w:rPr>
+          <w:sz w:val="26"/>
+          <w:szCs w:val="26"/>
+        </w:rPr>
+      </w:pPr>
+      <w:r>
+        <w:rPr>
+          <w:sz w:val="26"/>
+          <w:szCs w:val="26"/>
+        </w:rPr>
+        <w:t>+ Họ tên</w:t>
+      </w:r>
+    </w:p>
+    <w:p>
+      <w:pPr>
+        <w:pStyle w:val="ListParagraph"/>
+        <w:ind w:left="1464"/>
+        <w:rPr>
+          <w:sz w:val="26"/>
+          <w:szCs w:val="26"/>
+        </w:rPr>
+      </w:pPr>
+      <w:r>
+        <w:rPr>
+          <w:sz w:val="26"/>
+          <w:szCs w:val="26"/>
+        </w:rPr>
+        <w:t>+ Địa chỉ</w:t>
+      </w:r>
+    </w:p>
+    <w:p>
+      <w:pPr>
+        <w:pStyle w:val="ListParagraph"/>
+        <w:ind w:left="1464"/>
+        <w:rPr>
+          <w:sz w:val="26"/>
+          <w:szCs w:val="26"/>
+        </w:rPr>
+      </w:pPr>
+      <w:r>
+        <w:rPr>
+          <w:sz w:val="26"/>
+          <w:szCs w:val="26"/>
+        </w:rPr>
+        <w:t>+ Email</w:t>
+      </w:r>
+    </w:p>
+    <w:p>
+      <w:pPr>
+        <w:pStyle w:val="ListParagraph"/>
+        <w:ind w:left="1464"/>
+        <w:rPr>
+          <w:sz w:val="26"/>
+          <w:szCs w:val="26"/>
+        </w:rPr>
+      </w:pPr>
+      <w:r>
+        <w:rPr>
+          <w:sz w:val="26"/>
+          <w:szCs w:val="26"/>
+        </w:rPr>
+        <w:t>+ Số điện thoại</w:t>
+      </w:r>
+    </w:p>
+    <w:p>
+      <w:pPr>
+        <w:pStyle w:val="ListParagraph"/>
+        <w:ind w:left="1464"/>
+        <w:rPr>
+          <w:b/>
+          <w:sz w:val="26"/>
+          <w:szCs w:val="26"/>
+        </w:rPr>
+      </w:pPr>
+      <w:r>
+        <w:rPr>
+          <w:sz w:val="26"/>
+          <w:szCs w:val="26"/>
+        </w:rPr>
+        <w:lastRenderedPageBreak/>
+        <w:t>Sau đó chọn phương thức để thanh toán. Có 1 phương thức thanh toán đó là bằng tiền mặt.</w:t>
+      </w:r>
+    </w:p>
+    <w:p>
+      <w:pPr>
+        <w:pStyle w:val="ListParagraph"/>
+        <w:numPr>
+          <w:ilvl w:val="0"/>
+          <w:numId w:val="3"/>
+        </w:numPr>
+        <w:rPr>
+          <w:b/>
+          <w:sz w:val="26"/>
+          <w:szCs w:val="26"/>
+          <w:u w:val="single"/>
+        </w:rPr>
+      </w:pPr>
+      <w:r>
+        <w:rPr>
+          <w:b/>
+          <w:sz w:val="26"/>
+          <w:szCs w:val="26"/>
+          <w:u w:val="single"/>
+        </w:rPr>
+        <w:t>Chi tiết sản phẩm</w:t>
+      </w:r>
+    </w:p>
+    <w:p>
+      <w:pPr>
+        <w:pStyle w:val="ListParagraph"/>
+        <w:numPr>
+          <w:ilvl w:val="0"/>
+          <w:numId w:val="12"/>
+        </w:numPr>
+        <w:rPr>
+          <w:b/>
+          <w:sz w:val="26"/>
+          <w:szCs w:val="26"/>
+        </w:rPr>
+      </w:pPr>
+      <w:r>
+        <w:rPr>
+          <w:sz w:val="26"/>
+          <w:szCs w:val="26"/>
+        </w:rPr>
+        <w:t>Xem mô tả sản phẩm, cấu hình và thông tin chi tiết của sản phẩm trong trang này.</w:t>
+      </w:r>
+    </w:p>
+    <w:p>
+      <w:pPr>
+        <w:pStyle w:val="ListParagraph"/>
+        <w:numPr>
+          <w:ilvl w:val="0"/>
+          <w:numId w:val="12"/>
+        </w:numPr>
+        <w:rPr>
+          <w:b/>
+          <w:sz w:val="26"/>
+          <w:szCs w:val="26"/>
+        </w:rPr>
+      </w:pPr>
+      <w:r>
+        <w:rPr>
+          <w:sz w:val="26"/>
+          <w:szCs w:val="26"/>
+        </w:rPr>
+        <w:t>So sánh các sản phẩm khác cùng loại ( chỉ áp dụng cho: máy bộ, laptop, linh kiện PC, thiết bị ngoại vi ). Chức năng so sánh sẽ so sánh cấu hình và hiệu năng thực tế giữa 2 sản phẩm.</w:t>
+      </w:r>
+    </w:p>
+    <w:p>
+      <w:pPr>
+        <w:pStyle w:val="ListParagraph"/>
+        <w:numPr>
+          <w:ilvl w:val="0"/>
+          <w:numId w:val="3"/>
+        </w:numPr>
+        <w:rPr>
+          <w:b/>
+          <w:sz w:val="26"/>
+          <w:szCs w:val="26"/>
+          <w:u w:val="single"/>
+        </w:rPr>
+      </w:pPr>
+      <w:r>
+        <w:rPr>
+          <w:b/>
+          <w:sz w:val="26"/>
+          <w:szCs w:val="26"/>
+          <w:u w:val="single"/>
+        </w:rPr>
+        <w:t>Chat trực truyến</w:t>
+      </w:r>
+    </w:p>
+    <w:p>
+      <w:pPr>
+        <w:pStyle w:val="ListParagraph"/>
+        <w:numPr>
+          <w:ilvl w:val="0"/>
+          <w:numId w:val="28"/>
+        </w:numPr>
+        <w:ind w:left="1418"/>
+        <w:rPr>
+          <w:b/>
+          <w:sz w:val="26"/>
+          <w:szCs w:val="26"/>
+        </w:rPr>
+      </w:pPr>
+      <w:r>
+        <w:rPr>
+          <w:sz w:val="26"/>
+          <w:szCs w:val="26"/>
+        </w:rPr>
+        <w:t>Khách hàng có thể chat với nhân viên trực tiếp trên website.</w:t>
+      </w:r>
+    </w:p>
+    <w:p>
+      <w:pPr>
+        <w:pStyle w:val="ListParagraph"/>
+        <w:numPr>
+          <w:ilvl w:val="0"/>
+          <w:numId w:val="28"/>
+        </w:numPr>
+        <w:ind w:left="1418"/>
+        <w:rPr>
+          <w:b/>
+          <w:sz w:val="26"/>
+          <w:szCs w:val="26"/>
+        </w:rPr>
+      </w:pPr>
+      <w:r>
+        <w:rPr>
+          <w:bCs/>
+          <w:sz w:val="26"/>
+          <w:szCs w:val="26"/>
+        </w:rPr>
+        <w:t xml:space="preserve">Khách hàng có thể gửi ảnh cho nhân viên về sản phẩm. </w:t>
+      </w:r>
+    </w:p>
+    <w:p>
+      <w:pPr>
+        <w:pStyle w:val="ListParagraph"/>
+        <w:numPr>
+          <w:ilvl w:val="0"/>
+          <w:numId w:val="3"/>
+        </w:numPr>
+        <w:rPr>
+          <w:b/>
+          <w:sz w:val="26"/>
+          <w:szCs w:val="26"/>
+          <w:u w:val="single"/>
+        </w:rPr>
+      </w:pPr>
+      <w:r>
+        <w:rPr>
+          <w:b/>
+          <w:sz w:val="26"/>
+          <w:szCs w:val="26"/>
+          <w:u w:val="single"/>
+        </w:rPr>
+        <w:t>Đa ngôn ngữ:</w:t>
+      </w:r>
+    </w:p>
+    <w:p>
+      <w:pPr>
+        <w:pStyle w:val="ListParagraph"/>
+        <w:numPr>
+          <w:ilvl w:val="0"/>
+          <w:numId w:val="37"/>
+        </w:numPr>
+        <w:rPr>
+          <w:b/>
+          <w:sz w:val="26"/>
+          <w:szCs w:val="26"/>
+        </w:rPr>
+      </w:pPr>
+      <w:r>
+        <w:rPr>
+          <w:sz w:val="26"/>
+          <w:szCs w:val="26"/>
+        </w:rPr>
+        <w:t>Có 2 ngôn ngữ chính cho trang web là English và Vietnam</w:t>
+      </w:r>
+    </w:p>
+    <w:p>
+      <w:pPr>
+        <w:pStyle w:val="ListParagraph"/>
+        <w:ind w:left="1104"/>
+        <w:rPr>
+          <w:b/>
+          <w:sz w:val="26"/>
+          <w:szCs w:val="26"/>
+        </w:rPr>
+      </w:pPr>
+    </w:p>
+    <w:p>
+      <w:pPr>
+        <w:pStyle w:val="ListParagraph"/>
+        <w:numPr>
+          <w:ilvl w:val="2"/>
+          <w:numId w:val="15"/>
+        </w:numPr>
+        <w:rPr>
+          <w:b/>
+          <w:sz w:val="26"/>
+          <w:szCs w:val="26"/>
+        </w:rPr>
+      </w:pPr>
+      <w:r>
+        <w:rPr>
+          <w:b/>
+          <w:sz w:val="26"/>
+          <w:szCs w:val="26"/>
+        </w:rPr>
+        <w:t>Trang quản lý linh kiện và máy tính dành cho quản lý</w:t>
+      </w:r>
+    </w:p>
+    <w:p>
+      <w:pPr>
+        <w:pStyle w:val="ListParagraph"/>
+        <w:numPr>
+          <w:ilvl w:val="0"/>
+          <w:numId w:val="3"/>
+        </w:numPr>
+        <w:rPr>
+          <w:b/>
+          <w:sz w:val="26"/>
+          <w:szCs w:val="26"/>
+          <w:u w:val="single"/>
+        </w:rPr>
+      </w:pPr>
+      <w:r>
+        <w:rPr>
+          <w:b/>
+          <w:sz w:val="26"/>
+          <w:szCs w:val="26"/>
+          <w:u w:val="single"/>
+        </w:rPr>
+        <w:t xml:space="preserve">Quản lý </w:t>
+      </w:r>
+      <w:r>
+        <w:rPr>
+          <w:b/>
+          <w:sz w:val="26"/>
+          <w:szCs w:val="26"/>
+          <w:u w:val="single"/>
+        </w:rPr>
+        <w:t>khách hàng</w:t>
+      </w:r>
+    </w:p>
+    <w:p>
+      <w:pPr>
+        <w:pStyle w:val="ListParagraph"/>
+        <w:numPr>
+          <w:ilvl w:val="0"/>
+          <w:numId w:val="12"/>
+        </w:numPr>
+        <w:rPr>
+          <w:b/>
+          <w:sz w:val="26"/>
+          <w:szCs w:val="26"/>
+        </w:rPr>
+      </w:pPr>
+      <w:r>
+        <w:rPr>
+          <w:sz w:val="26"/>
+          <w:szCs w:val="26"/>
+        </w:rPr>
+        <w:t>Hiển thị danh sách khách hàng mua sản phẩm nhiều nhất theo thứ tự giảm dần.(Khách hàng trong hệ thống và khách hàng ngoài hệ thống)</w:t>
+      </w:r>
+    </w:p>
+    <w:p>
+      <w:pPr>
+        <w:pStyle w:val="ListParagraph"/>
+        <w:numPr>
+          <w:ilvl w:val="0"/>
+          <w:numId w:val="12"/>
+        </w:numPr>
+        <w:rPr>
+          <w:b/>
+          <w:sz w:val="26"/>
+          <w:szCs w:val="26"/>
+        </w:rPr>
+      </w:pPr>
+      <w:r>
+        <w:rPr>
+          <w:sz w:val="26"/>
+          <w:szCs w:val="26"/>
+        </w:rPr>
+        <w:t>Khi click vào ô tiêu đề có kiểu là số thì sẽ sắp xếp danh sách khách hàng thứ tự theo số, ký tự sẽ xếp theo ký tự và ngày thì sẽ xếp theo ngày,…</w:t>
+      </w:r>
+    </w:p>
+    <w:p>
+      <w:pPr>
+        <w:pStyle w:val="ListParagraph"/>
+        <w:numPr>
+          <w:ilvl w:val="0"/>
+          <w:numId w:val="12"/>
+        </w:numPr>
+        <w:rPr>
+          <w:b/>
+          <w:sz w:val="26"/>
+          <w:szCs w:val="26"/>
+        </w:rPr>
+      </w:pPr>
+      <w:r>
+        <w:rPr>
+          <w:sz w:val="26"/>
+          <w:szCs w:val="26"/>
+        </w:rPr>
+        <w:t>Khi quản lý click vào khách hàng bất kỳ thì Web sẽ hiển thị tất cả thông tin về khách hàng đó bao gồm:</w:t>
+      </w:r>
+    </w:p>
+    <w:p>
+      <w:pPr>
+        <w:pStyle w:val="ListParagraph"/>
+        <w:ind w:left="1440"/>
+        <w:rPr>
+          <w:sz w:val="26"/>
+          <w:szCs w:val="26"/>
+        </w:rPr>
+      </w:pPr>
+      <w:r>
+        <w:rPr>
+          <w:sz w:val="26"/>
+          <w:szCs w:val="26"/>
+        </w:rPr>
+        <w:t>+ Thông tin cá nhân.</w:t>
+      </w:r>
+    </w:p>
+    <w:p>
+      <w:pPr>
+        <w:pStyle w:val="ListParagraph"/>
+        <w:ind w:left="1440"/>
+        <w:rPr>
+          <w:sz w:val="26"/>
+          <w:szCs w:val="26"/>
+        </w:rPr>
+      </w:pPr>
+      <w:r>
+        <w:rPr>
+          <w:sz w:val="26"/>
+          <w:szCs w:val="26"/>
+        </w:rPr>
+        <w:t>+ Sản phẩm đã mua</w:t>
+      </w:r>
+    </w:p>
+    <w:p>
+      <w:pPr>
+        <w:pStyle w:val="ListParagraph"/>
+        <w:numPr>
+          <w:ilvl w:val="0"/>
+          <w:numId w:val="24"/>
+        </w:numPr>
+        <w:rPr>
+          <w:sz w:val="26"/>
+          <w:szCs w:val="26"/>
+        </w:rPr>
+      </w:pPr>
+      <w:r>
+        <w:rPr>
+          <w:sz w:val="26"/>
+          <w:szCs w:val="26"/>
+        </w:rPr>
+        <w:t>Tìm kiếm: quản lý có thể điển thông tin vào trong 1 form như là Tên khách hàng, SĐT , Email để tìm khách hàng phù hợp.</w:t>
+      </w:r>
+    </w:p>
+    <w:p>
+      <w:pPr>
+        <w:pStyle w:val="ListParagraph"/>
+        <w:numPr>
+          <w:ilvl w:val="0"/>
+          <w:numId w:val="24"/>
+        </w:numPr>
+        <w:rPr>
+          <w:sz w:val="26"/>
+          <w:szCs w:val="26"/>
+        </w:rPr>
+      </w:pPr>
+      <w:r>
+        <w:rPr>
+          <w:sz w:val="26"/>
+          <w:szCs w:val="26"/>
+        </w:rPr>
+        <w:t>Quản lý có thể thêm xóa sửa 1 khách hàng</w:t>
+      </w:r>
+    </w:p>
+    <w:p>
+      <w:pPr>
+        <w:pStyle w:val="ListParagraph"/>
+        <w:numPr>
+          <w:ilvl w:val="0"/>
+          <w:numId w:val="3"/>
+        </w:numPr>
+        <w:rPr>
+          <w:b/>
+          <w:sz w:val="26"/>
+          <w:szCs w:val="26"/>
+          <w:u w:val="single"/>
+        </w:rPr>
+      </w:pPr>
+      <w:r>
+        <w:rPr>
+          <w:b/>
+          <w:sz w:val="26"/>
+          <w:szCs w:val="26"/>
+          <w:u w:val="single"/>
+        </w:rPr>
+        <w:t xml:space="preserve">Quản lý </w:t>
+      </w:r>
+      <w:r>
+        <w:rPr>
+          <w:b/>
+          <w:sz w:val="26"/>
+          <w:szCs w:val="26"/>
+          <w:u w:val="single"/>
+        </w:rPr>
+        <w:t>danh mục</w:t>
+      </w:r>
+    </w:p>
+    <w:p>
+      <w:pPr>
+        <w:pStyle w:val="ListParagraph"/>
+        <w:numPr>
+          <w:ilvl w:val="0"/>
+          <w:numId w:val="12"/>
+        </w:numPr>
+        <w:rPr>
+          <w:b/>
+          <w:sz w:val="26"/>
+          <w:szCs w:val="26"/>
+        </w:rPr>
+      </w:pPr>
+      <w:r>
+        <w:rPr>
+          <w:sz w:val="26"/>
+          <w:szCs w:val="26"/>
+        </w:rPr>
+        <w:t>Hiển thị danh sách danh mục theo level</w:t>
+      </w:r>
+    </w:p>
+    <w:p>
+      <w:pPr>
+        <w:pStyle w:val="ListParagraph"/>
+        <w:numPr>
+          <w:ilvl w:val="0"/>
+          <w:numId w:val="12"/>
+        </w:numPr>
+        <w:rPr>
+          <w:b/>
+          <w:sz w:val="26"/>
+          <w:szCs w:val="26"/>
+        </w:rPr>
+      </w:pPr>
+      <w:r>
+        <w:rPr>
+          <w:sz w:val="26"/>
+          <w:szCs w:val="26"/>
+        </w:rPr>
+        <w:t>Khi click vào danh mục lv1 sẽ hiển thị các danh sách con của lv1 là lv2 và lv3</w:t>
+      </w:r>
+    </w:p>
+    <w:p>
+      <w:pPr>
+        <w:pStyle w:val="ListParagraph"/>
+        <w:numPr>
+          <w:ilvl w:val="0"/>
+          <w:numId w:val="12"/>
+        </w:numPr>
+        <w:rPr>
+          <w:b/>
+          <w:sz w:val="26"/>
+          <w:szCs w:val="26"/>
+        </w:rPr>
+      </w:pPr>
+      <w:r>
+        <w:rPr>
+          <w:sz w:val="26"/>
+          <w:szCs w:val="26"/>
+        </w:rPr>
+        <w:t>Khi click vào danh mục lv2 sẽ hiển thị các danh sách con của lv2 là lv3</w:t>
+      </w:r>
+    </w:p>
+    <w:p>
+      <w:pPr>
+        <w:pStyle w:val="ListParagraph"/>
+        <w:numPr>
+          <w:ilvl w:val="0"/>
+          <w:numId w:val="12"/>
+        </w:numPr>
+        <w:rPr>
+          <w:b/>
+          <w:sz w:val="26"/>
+          <w:szCs w:val="26"/>
+        </w:rPr>
+      </w:pPr>
+      <w:r>
+        <w:rPr>
+          <w:sz w:val="26"/>
+          <w:szCs w:val="26"/>
+        </w:rPr>
+        <w:t>Quản lý có thể thêm xóa sửa danh mục</w:t>
+      </w:r>
+    </w:p>
+    <w:p>
+      <w:pPr>
+        <w:pStyle w:val="ListParagraph"/>
+        <w:numPr>
+          <w:ilvl w:val="0"/>
+          <w:numId w:val="3"/>
+        </w:numPr>
+        <w:rPr>
+          <w:b/>
+          <w:sz w:val="26"/>
+          <w:szCs w:val="26"/>
+          <w:u w:val="single"/>
+        </w:rPr>
+      </w:pPr>
+      <w:r>
+        <w:rPr>
+          <w:b/>
+          <w:sz w:val="26"/>
+          <w:szCs w:val="26"/>
+          <w:u w:val="single"/>
+        </w:rPr>
+        <w:t xml:space="preserve">Quản lý </w:t>
+      </w:r>
+      <w:r>
+        <w:rPr>
+          <w:b/>
+          <w:sz w:val="26"/>
+          <w:szCs w:val="26"/>
+          <w:u w:val="single"/>
+        </w:rPr>
+        <w:t>admin</w:t>
+      </w:r>
+      <w:r>
+        <w:rPr>
+          <w:bCs/>
+          <w:sz w:val="26"/>
+          <w:szCs w:val="26"/>
+        </w:rPr>
+        <w:t>.</w:t>
+      </w:r>
+    </w:p>
+    <w:p>
+      <w:pPr>
+        <w:pStyle w:val="ListParagraph"/>
+        <w:numPr>
+          <w:ilvl w:val="0"/>
+          <w:numId w:val="24"/>
+        </w:numPr>
+        <w:rPr>
+          <w:bCs/>
+          <w:sz w:val="26"/>
+          <w:szCs w:val="26"/>
+        </w:rPr>
+      </w:pPr>
+      <w:r>
+        <w:rPr>
+          <w:bCs/>
+          <w:sz w:val="26"/>
+          <w:szCs w:val="26"/>
+        </w:rPr>
+        <w:t>Hiển thị danh sách admin theo tên từ A-Z.</w:t>
+      </w:r>
+    </w:p>
+    <w:p>
+      <w:pPr>
+        <w:pStyle w:val="ListParagraph"/>
+        <w:numPr>
+          <w:ilvl w:val="0"/>
+          <w:numId w:val="24"/>
+        </w:numPr>
+        <w:rPr>
+          <w:bCs/>
+          <w:sz w:val="26"/>
+          <w:szCs w:val="26"/>
+        </w:rPr>
+      </w:pPr>
+      <w:r>
+        <w:rPr>
+          <w:bCs/>
+          <w:sz w:val="26"/>
+          <w:szCs w:val="26"/>
+        </w:rPr>
+        <w:t xml:space="preserve">Chỉ Admin cỏ thể </w:t>
+      </w:r>
+      <w:r>
+        <w:rPr>
+          <w:bCs/>
+          <w:sz w:val="26"/>
+          <w:szCs w:val="26"/>
+        </w:rPr>
+        <w:t xml:space="preserve">truy cập quản lý người dùng để </w:t>
+      </w:r>
+      <w:r>
+        <w:rPr>
+          <w:bCs/>
+          <w:sz w:val="26"/>
+          <w:szCs w:val="26"/>
+        </w:rPr>
+        <w:t>xóa, sửa thông tin người dùng và thêm người dùng mới</w:t>
+      </w:r>
+      <w:r>
+        <w:rPr>
+          <w:bCs/>
+          <w:sz w:val="26"/>
+          <w:szCs w:val="26"/>
+        </w:rPr>
+        <w:t>.</w:t>
+      </w:r>
+    </w:p>
+    <w:p>
+      <w:pPr>
+        <w:pStyle w:val="ListParagraph"/>
+        <w:numPr>
+          <w:ilvl w:val="0"/>
+          <w:numId w:val="24"/>
+        </w:numPr>
+        <w:rPr>
+          <w:bCs/>
+          <w:sz w:val="26"/>
+          <w:szCs w:val="26"/>
+        </w:rPr>
+      </w:pPr>
+      <w:r>
+        <w:rPr>
+          <w:bCs/>
+          <w:sz w:val="26"/>
+          <w:szCs w:val="26"/>
+        </w:rPr>
+        <w:t xml:space="preserve">Admin có thể tìm kiếm </w:t>
+      </w:r>
+      <w:r>
+        <w:rPr>
+          <w:bCs/>
+          <w:sz w:val="26"/>
+          <w:szCs w:val="26"/>
+        </w:rPr>
+        <w:t>người dùng</w:t>
+      </w:r>
+      <w:r>
+        <w:rPr>
+          <w:bCs/>
+          <w:sz w:val="26"/>
+          <w:szCs w:val="26"/>
+        </w:rPr>
+        <w:t xml:space="preserve"> theo SĐT, Tên, Email</w:t>
+      </w:r>
+      <w:r>
+        <w:rPr>
+          <w:bCs/>
+          <w:sz w:val="26"/>
+          <w:szCs w:val="26"/>
+        </w:rPr>
+        <w:t>.</w:t>
+      </w:r>
+    </w:p>
+    <w:p>
+      <w:pPr>
+        <w:rPr>
+          <w:sz w:val="26"/>
+          <w:szCs w:val="26"/>
+        </w:rPr>
+      </w:pPr>
+    </w:p>
+    <w:p>
+      <w:pPr>
+        <w:pStyle w:val="ListParagraph"/>
+        <w:numPr>
+          <w:ilvl w:val="0"/>
+          <w:numId w:val="3"/>
+        </w:numPr>
+        <w:rPr>
+          <w:b/>
+          <w:sz w:val="26"/>
+          <w:szCs w:val="26"/>
+          <w:u w:val="single"/>
+        </w:rPr>
+      </w:pPr>
+      <w:r>
+        <w:rPr>
+          <w:b/>
+          <w:sz w:val="26"/>
+          <w:szCs w:val="26"/>
+          <w:u w:val="single"/>
+        </w:rPr>
+        <w:t>Quản lý sản phẩm</w:t>
+      </w:r>
+    </w:p>
+    <w:p>
+      <w:pPr>
+        <w:pStyle w:val="ListParagraph"/>
+        <w:numPr>
+          <w:ilvl w:val="0"/>
+          <w:numId w:val="12"/>
+        </w:numPr>
+        <w:rPr>
+          <w:b/>
+          <w:sz w:val="26"/>
+          <w:szCs w:val="26"/>
+        </w:rPr>
+      </w:pPr>
+      <w:r>
+        <w:rPr>
+          <w:sz w:val="26"/>
+          <w:szCs w:val="26"/>
+        </w:rPr>
+        <w:t>Hiển thị danh sách sản phẩm được xếp theo thứ tự chữ cái.</w:t>
+      </w:r>
+    </w:p>
+    <w:p>
+      <w:pPr>
+        <w:pStyle w:val="ListParagraph"/>
+        <w:numPr>
+          <w:ilvl w:val="0"/>
+          <w:numId w:val="12"/>
+        </w:numPr>
+        <w:rPr>
+          <w:b/>
+          <w:sz w:val="26"/>
+          <w:szCs w:val="26"/>
+        </w:rPr>
+      </w:pPr>
+      <w:r>
+        <w:rPr>
+          <w:sz w:val="26"/>
+          <w:szCs w:val="26"/>
+        </w:rPr>
+        <w:lastRenderedPageBreak/>
+        <w:t>Khi click vào ô tiêu đề có kiểu là số thì sẽ sắp xếp danh sách người dùng thứ tự theo số, ký tự sẽ xếp theo ký tự và ngày thì sẽ xếp theo ngày,…</w:t>
+      </w:r>
+    </w:p>
+    <w:p>
+      <w:pPr>
+        <w:pStyle w:val="ListParagraph"/>
+        <w:numPr>
+          <w:ilvl w:val="0"/>
+          <w:numId w:val="12"/>
+        </w:numPr>
+        <w:rPr>
+          <w:b/>
+          <w:sz w:val="26"/>
+          <w:szCs w:val="26"/>
+        </w:rPr>
+      </w:pPr>
+      <w:r>
+        <w:rPr>
+          <w:sz w:val="26"/>
+          <w:szCs w:val="26"/>
+        </w:rPr>
+        <w:t>Khi quản lý click vào sản phẩm bất kì thì Web sẽ hiện thị tất cả thông tin về người dùng đó bao gồm:</w:t>
+      </w:r>
+    </w:p>
+    <w:p>
+      <w:pPr>
+        <w:pStyle w:val="ListParagraph"/>
+        <w:ind w:left="1440"/>
+        <w:rPr>
+          <w:sz w:val="26"/>
+          <w:szCs w:val="26"/>
+        </w:rPr>
+      </w:pPr>
+      <w:r>
+        <w:rPr>
+          <w:sz w:val="26"/>
+          <w:szCs w:val="26"/>
+        </w:rPr>
+        <w:t>+ Tất cả thông tin về sản phẩm (tất cả trong database)</w:t>
+      </w:r>
+    </w:p>
+    <w:p>
+      <w:pPr>
+        <w:pStyle w:val="ListParagraph"/>
+        <w:ind w:left="1440"/>
+        <w:rPr>
+          <w:sz w:val="26"/>
+          <w:szCs w:val="26"/>
+        </w:rPr>
+      </w:pPr>
+      <w:r>
+        <w:rPr>
+          <w:sz w:val="26"/>
+          <w:szCs w:val="26"/>
+        </w:rPr>
+        <w:t>+ Thống kê mua sản phẩm: Hiển thị doanh thu, số người mua sản phẩm</w:t>
+      </w:r>
+    </w:p>
+    <w:p>
+      <w:pPr>
+        <w:pStyle w:val="ListParagraph"/>
+        <w:ind w:left="1440"/>
+        <w:rPr>
+          <w:sz w:val="26"/>
+          <w:szCs w:val="26"/>
+        </w:rPr>
+      </w:pPr>
+      <w:r>
+        <w:rPr>
+          <w:sz w:val="26"/>
+          <w:szCs w:val="26"/>
+        </w:rPr>
+        <w:t>+ Hiển thị danh sách hóa đơn người đã mua sản phẩm.</w:t>
+      </w:r>
+    </w:p>
+    <w:p>
+      <w:pPr>
+        <w:pStyle w:val="ListParagraph"/>
+        <w:ind w:left="1440"/>
+        <w:rPr>
+          <w:sz w:val="26"/>
+          <w:szCs w:val="26"/>
+        </w:rPr>
+      </w:pPr>
+      <w:r>
+        <w:rPr>
+          <w:sz w:val="26"/>
+          <w:szCs w:val="26"/>
+        </w:rPr>
+        <w:t>+ Lịch sử nhập kho.</w:t>
+      </w:r>
+    </w:p>
+    <w:p>
+      <w:pPr>
+        <w:pStyle w:val="ListParagraph"/>
+        <w:ind w:left="1440"/>
+        <w:rPr>
+          <w:sz w:val="26"/>
+          <w:szCs w:val="26"/>
+        </w:rPr>
+      </w:pPr>
+      <w:r>
+        <w:rPr>
+          <w:sz w:val="26"/>
+          <w:szCs w:val="26"/>
+        </w:rPr>
+        <w:t>+ Số người xem sản phẩm này.</w:t>
+      </w:r>
+    </w:p>
+    <w:p>
+      <w:pPr>
+        <w:pStyle w:val="ListParagraph"/>
+        <w:numPr>
+          <w:ilvl w:val="0"/>
+          <w:numId w:val="12"/>
+        </w:numPr>
+        <w:rPr>
+          <w:sz w:val="26"/>
+          <w:szCs w:val="26"/>
+        </w:rPr>
+      </w:pPr>
+      <w:r>
+        <w:rPr>
+          <w:sz w:val="26"/>
+          <w:szCs w:val="26"/>
+        </w:rPr>
+        <w:t>Tìm kiếm: quản lý có thể điển thông tin vào trong 1 form như là Mã sản phẩm, Loại sản phẩm, để tìm hóa đơn phù hợp.</w:t>
+      </w:r>
+    </w:p>
+    <w:p>
+      <w:pPr>
+        <w:pStyle w:val="ListParagraph"/>
+        <w:numPr>
+          <w:ilvl w:val="0"/>
+          <w:numId w:val="12"/>
+        </w:numPr>
+        <w:rPr>
+          <w:sz w:val="26"/>
+          <w:szCs w:val="26"/>
+        </w:rPr>
+      </w:pPr>
+      <w:r>
+        <w:rPr>
+          <w:sz w:val="26"/>
+          <w:szCs w:val="26"/>
+        </w:rPr>
+        <w:t>Quản lý có thể tự tạo ra một máy bộ mới.</w:t>
+      </w:r>
+    </w:p>
+    <w:p>
+      <w:pPr>
+        <w:pStyle w:val="ListParagraph"/>
+        <w:numPr>
+          <w:ilvl w:val="0"/>
+          <w:numId w:val="12"/>
+        </w:numPr>
+        <w:rPr>
+          <w:sz w:val="26"/>
+          <w:szCs w:val="26"/>
+        </w:rPr>
+      </w:pPr>
+      <w:r>
+        <w:rPr>
+          <w:sz w:val="26"/>
+          <w:szCs w:val="26"/>
+        </w:rPr>
+        <w:t>Quản lý có thể thêm xóa sửa sản phẩm.</w:t>
+      </w:r>
+    </w:p>
+    <w:p>
+      <w:pPr>
+        <w:pStyle w:val="ListParagraph"/>
+        <w:ind w:left="1440"/>
+        <w:rPr>
+          <w:sz w:val="26"/>
+          <w:szCs w:val="26"/>
+        </w:rPr>
+      </w:pPr>
+    </w:p>
+    <w:p>
+      <w:pPr>
+        <w:pStyle w:val="ListParagraph"/>
+        <w:numPr>
+          <w:ilvl w:val="0"/>
+          <w:numId w:val="3"/>
+        </w:numPr>
+        <w:rPr>
+          <w:b/>
+          <w:sz w:val="26"/>
+          <w:szCs w:val="26"/>
+          <w:u w:val="single"/>
+        </w:rPr>
+      </w:pPr>
+      <w:r>
+        <w:rPr>
+          <w:b/>
+          <w:sz w:val="26"/>
+          <w:szCs w:val="26"/>
+          <w:u w:val="single"/>
+        </w:rPr>
+        <w:t>Quản lý hóa đơn</w:t>
+      </w:r>
+      <w:r>
+        <w:rPr>
+          <w:b/>
+          <w:sz w:val="26"/>
+          <w:szCs w:val="26"/>
+          <w:u w:val="single"/>
+        </w:rPr>
+        <w:t xml:space="preserve"> xuất</w:t>
+      </w:r>
+    </w:p>
+    <w:p>
+      <w:pPr>
+        <w:pStyle w:val="ListParagraph"/>
+        <w:numPr>
+          <w:ilvl w:val="0"/>
+          <w:numId w:val="22"/>
+        </w:numPr>
+        <w:rPr>
+          <w:b/>
+          <w:sz w:val="26"/>
+          <w:szCs w:val="26"/>
+        </w:rPr>
+      </w:pPr>
+      <w:r>
+        <w:rPr>
+          <w:sz w:val="26"/>
+          <w:szCs w:val="26"/>
+        </w:rPr>
+        <w:t>Hiển thị danh sách hóa đơn theo thứ tự ngày mới nhất</w:t>
+      </w:r>
+    </w:p>
+    <w:p>
+      <w:pPr>
+        <w:pStyle w:val="ListParagraph"/>
+        <w:numPr>
+          <w:ilvl w:val="0"/>
+          <w:numId w:val="22"/>
+        </w:numPr>
+        <w:rPr>
+          <w:b/>
+          <w:sz w:val="26"/>
+          <w:szCs w:val="26"/>
+        </w:rPr>
+      </w:pPr>
+      <w:r>
+        <w:rPr>
+          <w:sz w:val="26"/>
+          <w:szCs w:val="26"/>
+        </w:rPr>
+        <w:t>Khi click vào ô tiêu đề có kiểu là số thì sẽ sắp xếp danh sách người dùng thứ tự theo số, ký tự sẽ xếp theo ký tự và ngày thì sẽ xếp theo ngày,…</w:t>
+      </w:r>
+    </w:p>
+    <w:p>
+      <w:pPr>
+        <w:pStyle w:val="ListParagraph"/>
+        <w:numPr>
+          <w:ilvl w:val="0"/>
+          <w:numId w:val="22"/>
+        </w:numPr>
+        <w:rPr>
+          <w:b/>
+          <w:sz w:val="26"/>
+          <w:szCs w:val="26"/>
+        </w:rPr>
+      </w:pPr>
+      <w:r>
+        <w:rPr>
+          <w:sz w:val="26"/>
+          <w:szCs w:val="26"/>
+        </w:rPr>
+        <w:t>Khi quản lý click vào hóa đơn bất kì sẽ xuất ra trang danh sách thông tin về chi tiết bao gồm:</w:t>
+      </w:r>
+    </w:p>
+    <w:p>
+      <w:pPr>
+        <w:pStyle w:val="ListParagraph"/>
+        <w:ind w:left="1464"/>
+        <w:rPr>
+          <w:sz w:val="26"/>
+          <w:szCs w:val="26"/>
+        </w:rPr>
+      </w:pPr>
+      <w:r>
+        <w:rPr>
+          <w:sz w:val="26"/>
+          <w:szCs w:val="26"/>
+        </w:rPr>
+        <w:t>+Mã chi tiết hóa đơn</w:t>
+      </w:r>
+    </w:p>
+    <w:p>
+      <w:pPr>
+        <w:pStyle w:val="ListParagraph"/>
+        <w:ind w:left="1464"/>
+        <w:rPr>
+          <w:sz w:val="26"/>
+          <w:szCs w:val="26"/>
+        </w:rPr>
+      </w:pPr>
+      <w:r>
+        <w:rPr>
+          <w:sz w:val="26"/>
+          <w:szCs w:val="26"/>
+        </w:rPr>
+        <w:t>+Sản phẩm trong chi tiết hóa đơn</w:t>
+      </w:r>
+    </w:p>
+    <w:p>
+      <w:pPr>
+        <w:pStyle w:val="ListParagraph"/>
+        <w:ind w:left="1464"/>
+        <w:rPr>
+          <w:sz w:val="26"/>
+          <w:szCs w:val="26"/>
+        </w:rPr>
+      </w:pPr>
+      <w:r>
+        <w:rPr>
+          <w:sz w:val="26"/>
+          <w:szCs w:val="26"/>
+        </w:rPr>
+        <w:t>+Thông tin người mua</w:t>
+      </w:r>
+    </w:p>
+    <w:p>
+      <w:pPr>
+        <w:pStyle w:val="ListParagraph"/>
+        <w:numPr>
+          <w:ilvl w:val="0"/>
+          <w:numId w:val="22"/>
+        </w:numPr>
+        <w:rPr>
+          <w:sz w:val="26"/>
+          <w:szCs w:val="26"/>
+        </w:rPr>
+      </w:pPr>
+      <w:r>
+        <w:rPr>
+          <w:sz w:val="26"/>
+          <w:szCs w:val="26"/>
+        </w:rPr>
+        <w:t>Có thể thêm sản phẩm vào hóa đơn nếu hóa đơn đó có trạng thái chưa hoàn thành</w:t>
+      </w:r>
+    </w:p>
+    <w:p>
+      <w:pPr>
+        <w:pStyle w:val="ListParagraph"/>
+        <w:numPr>
+          <w:ilvl w:val="0"/>
+          <w:numId w:val="22"/>
+        </w:numPr>
+        <w:rPr>
+          <w:sz w:val="26"/>
+          <w:szCs w:val="26"/>
+        </w:rPr>
+      </w:pPr>
+      <w:r>
+        <w:rPr>
+          <w:sz w:val="26"/>
+          <w:szCs w:val="26"/>
+        </w:rPr>
+        <w:t>Quản lý có thể cập nhật, chỉnh sửa và xóa hóa đơn.</w:t>
+      </w:r>
+    </w:p>
+    <w:p>
+      <w:pPr>
+        <w:pStyle w:val="ListParagraph"/>
+        <w:numPr>
+          <w:ilvl w:val="0"/>
+          <w:numId w:val="22"/>
+        </w:numPr>
+        <w:rPr>
+          <w:sz w:val="26"/>
+          <w:szCs w:val="26"/>
+        </w:rPr>
+      </w:pPr>
+      <w:r>
+        <w:rPr>
+          <w:sz w:val="26"/>
+          <w:szCs w:val="26"/>
+        </w:rPr>
+        <w:t>Tìm kiếm: quản lý có thể điển thông tin vào trong 1 form như là Mã hóa đơn, Tên sản phẩm, Từ ngày, Đến ngày để tìm hóa đơn phù hợp.</w:t>
+      </w:r>
+    </w:p>
+    <w:p>
+      <w:pPr>
+        <w:pStyle w:val="ListParagraph"/>
+        <w:numPr>
+          <w:ilvl w:val="0"/>
+          <w:numId w:val="3"/>
+        </w:numPr>
+        <w:rPr>
+          <w:b/>
+          <w:sz w:val="26"/>
+          <w:szCs w:val="26"/>
+          <w:u w:val="single"/>
+        </w:rPr>
+      </w:pPr>
+      <w:r>
+        <w:rPr>
+          <w:b/>
+          <w:sz w:val="26"/>
+          <w:szCs w:val="26"/>
+          <w:u w:val="single"/>
+        </w:rPr>
+        <w:t>Quản lý hóa đơn</w:t>
+      </w:r>
+      <w:r>
+        <w:rPr>
+          <w:b/>
+          <w:sz w:val="26"/>
+          <w:szCs w:val="26"/>
+          <w:u w:val="single"/>
+        </w:rPr>
+        <w:t xml:space="preserve"> nhập</w:t>
+      </w:r>
+    </w:p>
+    <w:p>
+      <w:pPr>
+        <w:pStyle w:val="ListParagraph"/>
+        <w:numPr>
+          <w:ilvl w:val="0"/>
+          <w:numId w:val="22"/>
+        </w:numPr>
+        <w:rPr>
+          <w:b/>
+          <w:sz w:val="26"/>
+          <w:szCs w:val="26"/>
+        </w:rPr>
+      </w:pPr>
+      <w:r>
+        <w:rPr>
+          <w:sz w:val="26"/>
+          <w:szCs w:val="26"/>
+        </w:rPr>
+        <w:t>Hiển thị danh sách hóa đơn theo thứ tự ngày mới nhất</w:t>
+      </w:r>
+    </w:p>
+    <w:p>
+      <w:pPr>
+        <w:pStyle w:val="ListParagraph"/>
+        <w:numPr>
+          <w:ilvl w:val="0"/>
+          <w:numId w:val="22"/>
+        </w:numPr>
+        <w:rPr>
+          <w:b/>
+          <w:sz w:val="26"/>
+          <w:szCs w:val="26"/>
+        </w:rPr>
+      </w:pPr>
+      <w:r>
+        <w:rPr>
+          <w:sz w:val="26"/>
+          <w:szCs w:val="26"/>
+        </w:rPr>
+        <w:t>Khi click vào ô tiêu đề có kiểu là số thì sẽ sắp xếp danh sách người dùng thứ tự theo số, ký tự sẽ xếp theo ký tự và ngày thì sẽ xếp theo ngày,…</w:t>
+      </w:r>
+    </w:p>
+    <w:p>
+      <w:pPr>
+        <w:pStyle w:val="ListParagraph"/>
+        <w:numPr>
+          <w:ilvl w:val="0"/>
+          <w:numId w:val="22"/>
+        </w:numPr>
+        <w:rPr>
+          <w:b/>
+          <w:sz w:val="26"/>
+          <w:szCs w:val="26"/>
+        </w:rPr>
+      </w:pPr>
+      <w:r>
+        <w:rPr>
+          <w:sz w:val="26"/>
+          <w:szCs w:val="26"/>
+        </w:rPr>
+        <w:t>Khi quản lý click vào hóa đơn bất kì sẽ xuất ra trang danh sách thông tin về chi tiết bao gồm:</w:t>
+      </w:r>
+    </w:p>
+    <w:p>
+      <w:pPr>
+        <w:pStyle w:val="ListParagraph"/>
+        <w:ind w:left="1464"/>
+        <w:rPr>
+          <w:sz w:val="26"/>
+          <w:szCs w:val="26"/>
+        </w:rPr>
+      </w:pPr>
+      <w:r>
+        <w:rPr>
+          <w:sz w:val="26"/>
+          <w:szCs w:val="26"/>
+        </w:rPr>
+        <w:t>+Mã chi tiết hóa đơn</w:t>
+      </w:r>
+    </w:p>
+    <w:p>
+      <w:pPr>
+        <w:pStyle w:val="ListParagraph"/>
+        <w:ind w:left="1464"/>
+        <w:rPr>
+          <w:sz w:val="26"/>
+          <w:szCs w:val="26"/>
+        </w:rPr>
+      </w:pPr>
+      <w:r>
+        <w:rPr>
+          <w:sz w:val="26"/>
+          <w:szCs w:val="26"/>
+        </w:rPr>
+        <w:t>+Sản phẩm trong chi tiết hóa đơn</w:t>
+      </w:r>
+    </w:p>
+    <w:p>
+      <w:pPr>
+        <w:pStyle w:val="ListParagraph"/>
+        <w:ind w:left="1464"/>
+        <w:rPr>
+          <w:sz w:val="26"/>
+          <w:szCs w:val="26"/>
+        </w:rPr>
+      </w:pPr>
+      <w:r>
+        <w:rPr>
+          <w:sz w:val="26"/>
+          <w:szCs w:val="26"/>
+        </w:rPr>
+        <w:t>+Thông tin người mua</w:t>
+      </w:r>
+    </w:p>
+    <w:p>
+      <w:pPr>
+        <w:pStyle w:val="ListParagraph"/>
+        <w:numPr>
+          <w:ilvl w:val="0"/>
+          <w:numId w:val="22"/>
+        </w:numPr>
+        <w:rPr>
+          <w:sz w:val="26"/>
+          <w:szCs w:val="26"/>
+        </w:rPr>
+      </w:pPr>
+      <w:r>
+        <w:rPr>
+          <w:sz w:val="26"/>
+          <w:szCs w:val="26"/>
+        </w:rPr>
+        <w:t>Có thể thêm sản phẩm vào hóa đơn nếu hóa đơn đó có trạng thái chưa hoàn thành</w:t>
+      </w:r>
+    </w:p>
+    <w:p>
+      <w:pPr>
+        <w:pStyle w:val="ListParagraph"/>
+        <w:numPr>
+          <w:ilvl w:val="0"/>
+          <w:numId w:val="22"/>
+        </w:numPr>
+        <w:rPr>
+          <w:sz w:val="26"/>
+          <w:szCs w:val="26"/>
+        </w:rPr>
+      </w:pPr>
+      <w:r>
+        <w:rPr>
+          <w:sz w:val="26"/>
+          <w:szCs w:val="26"/>
+        </w:rPr>
+        <w:t>Quản lý có thể cập nhật, chỉnh sửa và xóa hóa đơn.</w:t>
+      </w:r>
+    </w:p>
+    <w:p>
+      <w:pPr>
+        <w:pStyle w:val="ListParagraph"/>
+        <w:numPr>
+          <w:ilvl w:val="0"/>
+          <w:numId w:val="22"/>
+        </w:numPr>
+        <w:rPr>
+          <w:sz w:val="26"/>
+          <w:szCs w:val="26"/>
+        </w:rPr>
+      </w:pPr>
+      <w:r>
+        <w:rPr>
+          <w:sz w:val="26"/>
+          <w:szCs w:val="26"/>
+        </w:rPr>
+        <w:t>Tìm kiếm: quản lý có thể điển thông tin vào trong 1 form như là Mã hóa đơn, Tên sản phẩm, Từ ngày, Đến ngày để tìm hóa đơn phù hợp.</w:t>
+      </w:r>
+    </w:p>
+    <w:p>
+      <w:pPr>
+        <w:pStyle w:val="ListParagraph"/>
+        <w:numPr>
+          <w:ilvl w:val="0"/>
+          <w:numId w:val="3"/>
+        </w:numPr>
+        <w:rPr>
+          <w:sz w:val="26"/>
+          <w:szCs w:val="26"/>
+        </w:rPr>
+      </w:pPr>
+      <w:r>
+        <w:rPr>
+          <w:b/>
+          <w:sz w:val="26"/>
+          <w:szCs w:val="26"/>
+          <w:u w:val="single"/>
+        </w:rPr>
+        <w:t>Lập hóa đơn xuất</w:t>
+      </w:r>
+    </w:p>
+    <w:p>
+      <w:pPr>
+        <w:pStyle w:val="ListParagraph"/>
+        <w:ind w:left="1104"/>
+        <w:rPr>
+          <w:sz w:val="26"/>
+          <w:szCs w:val="26"/>
+        </w:rPr>
+      </w:pPr>
+      <w:r>
+        <w:rPr>
+          <w:sz w:val="26"/>
+          <w:szCs w:val="26"/>
+        </w:rPr>
+        <w:lastRenderedPageBreak/>
+        <w:t>-Áp dụng cho khách hàng mua tại cửa hàng</w:t>
+      </w:r>
+    </w:p>
+    <w:p>
+      <w:pPr>
+        <w:pStyle w:val="ListParagraph"/>
+        <w:numPr>
+          <w:ilvl w:val="0"/>
+          <w:numId w:val="26"/>
+        </w:numPr>
+        <w:rPr>
+          <w:sz w:val="26"/>
+          <w:szCs w:val="26"/>
+        </w:rPr>
+      </w:pPr>
+      <w:r>
+        <w:rPr>
+          <w:sz w:val="26"/>
+          <w:szCs w:val="26"/>
+        </w:rPr>
+        <w:t>Quản lý sẽ nhập các thông tin sau để khách mua hàng :</w:t>
+      </w:r>
+    </w:p>
+    <w:p>
+      <w:pPr>
+        <w:pStyle w:val="ListParagraph"/>
+        <w:ind w:left="1440"/>
+        <w:rPr>
+          <w:sz w:val="26"/>
+          <w:szCs w:val="26"/>
+        </w:rPr>
+      </w:pPr>
+      <w:r>
+        <w:rPr>
+          <w:sz w:val="26"/>
+          <w:szCs w:val="26"/>
+        </w:rPr>
+        <w:t>+Tên khách hàng</w:t>
+      </w:r>
+    </w:p>
+    <w:p>
+      <w:pPr>
+        <w:pStyle w:val="ListParagraph"/>
+        <w:ind w:left="1440"/>
+        <w:rPr>
+          <w:sz w:val="26"/>
+          <w:szCs w:val="26"/>
+        </w:rPr>
+      </w:pPr>
+      <w:r>
+        <w:rPr>
+          <w:sz w:val="26"/>
+          <w:szCs w:val="26"/>
+        </w:rPr>
+        <w:t>+SDT</w:t>
+      </w:r>
+    </w:p>
+    <w:p>
+      <w:pPr>
+        <w:pStyle w:val="ListParagraph"/>
+        <w:ind w:left="1440"/>
+        <w:rPr>
+          <w:sz w:val="26"/>
+          <w:szCs w:val="26"/>
+        </w:rPr>
+      </w:pPr>
+      <w:r>
+        <w:rPr>
+          <w:sz w:val="26"/>
+          <w:szCs w:val="26"/>
+        </w:rPr>
+        <w:t>+0933205621</w:t>
+      </w:r>
+    </w:p>
+    <w:p>
+      <w:pPr>
+        <w:pStyle w:val="ListParagraph"/>
+        <w:ind w:left="1440"/>
+        <w:rPr>
+          <w:sz w:val="26"/>
+          <w:szCs w:val="26"/>
+        </w:rPr>
+      </w:pPr>
+      <w:r>
+        <w:rPr>
+          <w:sz w:val="26"/>
+          <w:szCs w:val="26"/>
+        </w:rPr>
+        <w:t>+Các sản phẩm cần mua và số lượng</w:t>
+      </w:r>
+    </w:p>
+    <w:p>
+      <w:pPr>
+        <w:rPr>
+          <w:sz w:val="26"/>
+          <w:szCs w:val="26"/>
+        </w:rPr>
+      </w:pPr>
+      <w:r>
+        <w:rPr>
+          <w:sz w:val="26"/>
+          <w:szCs w:val="26"/>
+        </w:rPr>
+        <w:tab/>
+      </w:r>
+      <w:r>
+        <w:rPr>
+          <w:sz w:val="26"/>
+          <w:szCs w:val="26"/>
+        </w:rPr>
+        <w:tab/>
+        <w:t>Hệ thống sẽ tự tính thành tiền và quản lý sẽ click xuất hóa đơn</w:t>
+      </w:r>
+    </w:p>
+    <w:p>
+      <w:pPr>
+        <w:pStyle w:val="ListParagraph"/>
+        <w:numPr>
+          <w:ilvl w:val="0"/>
+          <w:numId w:val="26"/>
+        </w:numPr>
+        <w:rPr>
+          <w:sz w:val="26"/>
+          <w:szCs w:val="26"/>
+        </w:rPr>
+      </w:pPr>
+      <w:r>
+        <w:rPr>
+          <w:sz w:val="26"/>
+          <w:szCs w:val="26"/>
+        </w:rPr>
+        <w:t>Thông tin về hóa đơn xuất bao gồm:</w:t>
+      </w:r>
+    </w:p>
+    <w:p>
+      <w:pPr>
+        <w:pStyle w:val="ListParagraph"/>
+        <w:ind w:left="1440"/>
+        <w:rPr>
+          <w:sz w:val="26"/>
+          <w:szCs w:val="26"/>
+        </w:rPr>
+      </w:pPr>
+      <w:r>
+        <w:rPr>
+          <w:sz w:val="26"/>
+          <w:szCs w:val="26"/>
+        </w:rPr>
+        <w:t>+Tên khách mua hàng</w:t>
+      </w:r>
+    </w:p>
+    <w:p>
+      <w:pPr>
+        <w:pStyle w:val="ListParagraph"/>
+        <w:ind w:left="1440"/>
+        <w:rPr>
+          <w:sz w:val="26"/>
+          <w:szCs w:val="26"/>
+        </w:rPr>
+      </w:pPr>
+      <w:r>
+        <w:rPr>
+          <w:sz w:val="26"/>
+          <w:szCs w:val="26"/>
+        </w:rPr>
+        <w:t>+Địa chỉ</w:t>
+      </w:r>
+    </w:p>
+    <w:p>
+      <w:pPr>
+        <w:pStyle w:val="ListParagraph"/>
+        <w:ind w:left="1440"/>
+        <w:rPr>
+          <w:sz w:val="26"/>
+          <w:szCs w:val="26"/>
+        </w:rPr>
+      </w:pPr>
+      <w:r>
+        <w:rPr>
+          <w:sz w:val="26"/>
+          <w:szCs w:val="26"/>
+        </w:rPr>
+        <w:t>+Số điện thoại</w:t>
+      </w:r>
+    </w:p>
+    <w:p>
+      <w:pPr>
+        <w:pStyle w:val="ListParagraph"/>
+        <w:ind w:left="1440"/>
+        <w:rPr>
+          <w:sz w:val="26"/>
+          <w:szCs w:val="26"/>
+        </w:rPr>
+      </w:pPr>
+      <w:r>
+        <w:rPr>
+          <w:sz w:val="26"/>
+          <w:szCs w:val="26"/>
+        </w:rPr>
+        <w:t>+Mã sản phẩm</w:t>
+      </w:r>
+    </w:p>
+    <w:p>
+      <w:pPr>
+        <w:pStyle w:val="ListParagraph"/>
+        <w:ind w:left="1440"/>
+        <w:rPr>
+          <w:sz w:val="26"/>
+          <w:szCs w:val="26"/>
+        </w:rPr>
+      </w:pPr>
+      <w:r>
+        <w:rPr>
+          <w:sz w:val="26"/>
+          <w:szCs w:val="26"/>
+        </w:rPr>
+        <w:t>+Tên sản phẩm và số lượng</w:t>
+      </w:r>
+    </w:p>
+    <w:p>
+      <w:pPr>
+        <w:pStyle w:val="ListParagraph"/>
+        <w:ind w:left="1440"/>
+        <w:rPr>
+          <w:sz w:val="26"/>
+          <w:szCs w:val="26"/>
+        </w:rPr>
+      </w:pPr>
+      <w:r>
+        <w:rPr>
+          <w:sz w:val="26"/>
+          <w:szCs w:val="26"/>
+        </w:rPr>
+        <w:t>+Thông tin bảo hành</w:t>
+      </w:r>
+    </w:p>
+    <w:p>
+      <w:pPr>
+        <w:pStyle w:val="ListParagraph"/>
+        <w:numPr>
+          <w:ilvl w:val="0"/>
+          <w:numId w:val="3"/>
+        </w:numPr>
+        <w:rPr>
+          <w:sz w:val="26"/>
+          <w:szCs w:val="26"/>
+        </w:rPr>
+      </w:pPr>
+      <w:r>
+        <w:rPr>
+          <w:b/>
+          <w:sz w:val="26"/>
+          <w:szCs w:val="26"/>
+          <w:u w:val="single"/>
+        </w:rPr>
+        <w:t>Lập hóa đơn nhập</w:t>
+      </w:r>
+    </w:p>
+    <w:p>
+      <w:pPr>
+        <w:pStyle w:val="ListParagraph"/>
+        <w:ind w:left="1104"/>
+        <w:rPr>
+          <w:sz w:val="26"/>
+          <w:szCs w:val="26"/>
+        </w:rPr>
+      </w:pPr>
+      <w:r>
+        <w:rPr>
+          <w:sz w:val="26"/>
+          <w:szCs w:val="26"/>
+        </w:rPr>
+        <w:t>-Áp dụng cho khách hàng mua tại cửa hàng</w:t>
+      </w:r>
+    </w:p>
+    <w:p>
+      <w:pPr>
+        <w:pStyle w:val="ListParagraph"/>
+        <w:numPr>
+          <w:ilvl w:val="0"/>
+          <w:numId w:val="26"/>
+        </w:numPr>
+        <w:rPr>
+          <w:sz w:val="26"/>
+          <w:szCs w:val="26"/>
+        </w:rPr>
+      </w:pPr>
+      <w:r>
+        <w:rPr>
+          <w:sz w:val="26"/>
+          <w:szCs w:val="26"/>
+        </w:rPr>
+        <w:t>Quản lý sẽ nhập các thông tin sau để khách mua hàng :</w:t>
+      </w:r>
+    </w:p>
+    <w:p>
+      <w:pPr>
+        <w:pStyle w:val="ListParagraph"/>
+        <w:ind w:left="1440"/>
+        <w:rPr>
+          <w:sz w:val="26"/>
+          <w:szCs w:val="26"/>
+        </w:rPr>
+      </w:pPr>
+      <w:r>
+        <w:rPr>
+          <w:sz w:val="26"/>
+          <w:szCs w:val="26"/>
+        </w:rPr>
+        <w:t>+Tên khách hàng</w:t>
+      </w:r>
+    </w:p>
+    <w:p>
+      <w:pPr>
+        <w:pStyle w:val="ListParagraph"/>
+        <w:ind w:left="1440"/>
+        <w:rPr>
+          <w:sz w:val="26"/>
+          <w:szCs w:val="26"/>
+        </w:rPr>
+      </w:pPr>
+      <w:r>
+        <w:rPr>
+          <w:sz w:val="26"/>
+          <w:szCs w:val="26"/>
+        </w:rPr>
+        <w:t>+SDT</w:t>
+      </w:r>
+    </w:p>
+    <w:p>
+      <w:pPr>
+        <w:pStyle w:val="ListParagraph"/>
+        <w:ind w:left="1440"/>
+        <w:rPr>
+          <w:sz w:val="26"/>
+          <w:szCs w:val="26"/>
+        </w:rPr>
+      </w:pPr>
+      <w:r>
+        <w:rPr>
+          <w:sz w:val="26"/>
+          <w:szCs w:val="26"/>
+        </w:rPr>
+        <w:t>+0933205621</w:t>
+      </w:r>
+    </w:p>
+    <w:p>
+      <w:pPr>
+        <w:pStyle w:val="ListParagraph"/>
+        <w:ind w:left="1440"/>
+        <w:rPr>
+          <w:sz w:val="26"/>
+          <w:szCs w:val="26"/>
+        </w:rPr>
+      </w:pPr>
+      <w:r>
+        <w:rPr>
+          <w:sz w:val="26"/>
+          <w:szCs w:val="26"/>
+        </w:rPr>
+        <w:t>+Các sản phẩm cần mua và số lượng</w:t>
+      </w:r>
+    </w:p>
+    <w:p>
+      <w:pPr>
+        <w:rPr>
+          <w:sz w:val="26"/>
+          <w:szCs w:val="26"/>
+        </w:rPr>
+      </w:pPr>
+      <w:r>
+        <w:rPr>
+          <w:sz w:val="26"/>
+          <w:szCs w:val="26"/>
+        </w:rPr>
+        <w:tab/>
+      </w:r>
+      <w:r>
+        <w:rPr>
+          <w:sz w:val="26"/>
+          <w:szCs w:val="26"/>
+        </w:rPr>
+        <w:tab/>
+        <w:t>Hệ thống sẽ tự tính thành tiền và quản lý sẽ click xuất hóa đơn</w:t>
+      </w:r>
+    </w:p>
+    <w:p>
+      <w:pPr>
+        <w:pStyle w:val="ListParagraph"/>
+        <w:numPr>
+          <w:ilvl w:val="0"/>
+          <w:numId w:val="26"/>
+        </w:numPr>
+        <w:rPr>
+          <w:sz w:val="26"/>
+          <w:szCs w:val="26"/>
+        </w:rPr>
+      </w:pPr>
+      <w:r>
+        <w:rPr>
+          <w:sz w:val="26"/>
+          <w:szCs w:val="26"/>
+        </w:rPr>
+        <w:t>Thông tin về hóa đơn xuất bao gồm:</w:t>
+      </w:r>
+    </w:p>
+    <w:p>
+      <w:pPr>
+        <w:pStyle w:val="ListParagraph"/>
+        <w:ind w:left="1440"/>
+        <w:rPr>
+          <w:sz w:val="26"/>
+          <w:szCs w:val="26"/>
+        </w:rPr>
+      </w:pPr>
+      <w:r>
+        <w:rPr>
+          <w:sz w:val="26"/>
+          <w:szCs w:val="26"/>
+        </w:rPr>
+        <w:t>+Tên khách mua hàng</w:t>
+      </w:r>
+    </w:p>
+    <w:p>
+      <w:pPr>
+        <w:pStyle w:val="ListParagraph"/>
+        <w:ind w:left="1440"/>
+        <w:rPr>
+          <w:sz w:val="26"/>
+          <w:szCs w:val="26"/>
+        </w:rPr>
+      </w:pPr>
+      <w:r>
+        <w:rPr>
+          <w:sz w:val="26"/>
+          <w:szCs w:val="26"/>
+        </w:rPr>
+        <w:t>+Địa chỉ</w:t>
+      </w:r>
+    </w:p>
+    <w:p>
+      <w:pPr>
+        <w:pStyle w:val="ListParagraph"/>
+        <w:ind w:left="1440"/>
+        <w:rPr>
+          <w:sz w:val="26"/>
+          <w:szCs w:val="26"/>
+        </w:rPr>
+      </w:pPr>
+      <w:r>
+        <w:rPr>
+          <w:sz w:val="26"/>
+          <w:szCs w:val="26"/>
+        </w:rPr>
+        <w:t>+Số điện thoại</w:t>
+      </w:r>
+    </w:p>
+    <w:p>
+      <w:pPr>
+        <w:pStyle w:val="ListParagraph"/>
+        <w:ind w:left="1440"/>
+        <w:rPr>
+          <w:sz w:val="26"/>
+          <w:szCs w:val="26"/>
+        </w:rPr>
+      </w:pPr>
+      <w:r>
+        <w:rPr>
+          <w:sz w:val="26"/>
+          <w:szCs w:val="26"/>
+        </w:rPr>
+        <w:t>+Mã sản phẩm</w:t>
+      </w:r>
+    </w:p>
+    <w:p>
+      <w:pPr>
+        <w:pStyle w:val="ListParagraph"/>
+        <w:ind w:left="1440"/>
+        <w:rPr>
+          <w:sz w:val="26"/>
+          <w:szCs w:val="26"/>
+        </w:rPr>
+      </w:pPr>
+      <w:r>
+        <w:rPr>
+          <w:sz w:val="26"/>
+          <w:szCs w:val="26"/>
+        </w:rPr>
+        <w:t>+Tên sản phẩm và số lượng</w:t>
+      </w:r>
+    </w:p>
+    <w:p>
+      <w:pPr>
+        <w:pStyle w:val="ListParagraph"/>
+        <w:ind w:left="1440"/>
+        <w:rPr>
+          <w:sz w:val="26"/>
+          <w:szCs w:val="26"/>
+        </w:rPr>
+      </w:pPr>
+      <w:r>
+        <w:rPr>
+          <w:sz w:val="26"/>
+          <w:szCs w:val="26"/>
+        </w:rPr>
+        <w:t>+Thông tin bảo hành</w:t>
+      </w:r>
+    </w:p>
+    <w:p>
+      <w:pPr>
+        <w:pStyle w:val="ListParagraph"/>
+        <w:numPr>
+          <w:ilvl w:val="0"/>
+          <w:numId w:val="3"/>
+        </w:numPr>
+        <w:rPr>
+          <w:sz w:val="26"/>
+          <w:szCs w:val="26"/>
+        </w:rPr>
+      </w:pPr>
+      <w:r>
+        <w:rPr>
+          <w:b/>
+          <w:sz w:val="26"/>
+          <w:szCs w:val="26"/>
+          <w:u w:val="single"/>
+        </w:rPr>
+        <w:t>Thống kê</w:t>
+      </w:r>
+    </w:p>
+    <w:p>
+      <w:pPr>
+        <w:pStyle w:val="ListParagraph"/>
+        <w:numPr>
+          <w:ilvl w:val="0"/>
+          <w:numId w:val="26"/>
+        </w:numPr>
+        <w:rPr>
+          <w:sz w:val="26"/>
+          <w:szCs w:val="26"/>
+        </w:rPr>
+      </w:pPr>
+      <w:r>
+        <w:rPr>
+          <w:sz w:val="26"/>
+          <w:szCs w:val="26"/>
+        </w:rPr>
+        <w:t>Thống kê tổng doanh thu, số sản phẩm bán được, số lượng khách hàng mới theo tháng hoặc năm.</w:t>
+      </w:r>
+    </w:p>
+    <w:p>
+      <w:pPr>
+        <w:pStyle w:val="ListParagraph"/>
+        <w:numPr>
+          <w:ilvl w:val="0"/>
+          <w:numId w:val="26"/>
+        </w:numPr>
+        <w:rPr>
+          <w:sz w:val="26"/>
+          <w:szCs w:val="26"/>
+        </w:rPr>
+      </w:pPr>
+      <w:r>
+        <w:rPr>
+          <w:sz w:val="26"/>
+          <w:szCs w:val="26"/>
+        </w:rPr>
+        <w:t>Hiển thị Họ Tên, Sản phẩm, SĐT, Giá tiền của các khách hàng mua hàng trong tháng hoặc năm.</w:t>
+      </w:r>
+    </w:p>
+    <w:p>
+      <w:pPr>
+        <w:pStyle w:val="ListParagraph"/>
+        <w:numPr>
+          <w:ilvl w:val="0"/>
+          <w:numId w:val="26"/>
+        </w:numPr>
+        <w:rPr>
+          <w:sz w:val="26"/>
+          <w:szCs w:val="26"/>
+        </w:rPr>
+      </w:pPr>
+      <w:r>
+        <w:rPr>
+          <w:sz w:val="26"/>
+          <w:szCs w:val="26"/>
+        </w:rPr>
+        <w:t>So sánh doanh thu giữa các tháng hoặc năm.</w:t>
+      </w:r>
+    </w:p>
+    <w:p>
+      <w:pPr>
+        <w:pStyle w:val="ListParagraph"/>
+        <w:numPr>
+          <w:ilvl w:val="0"/>
+          <w:numId w:val="26"/>
+        </w:numPr>
+        <w:rPr>
+          <w:sz w:val="26"/>
+          <w:szCs w:val="26"/>
+        </w:rPr>
+      </w:pPr>
+      <w:r>
+        <w:rPr>
+          <w:sz w:val="26"/>
+          <w:szCs w:val="26"/>
+        </w:rPr>
+        <w:t>Hiền thị danh sách thu và chi.</w:t>
+      </w:r>
+    </w:p>
     <w:p/>
     <w:p/>
     <w:p/>
@@ -20370,6 +21601,119 @@
     </w:lvl>
   </w:abstractNum>
   <w:abstractNum w:abstractNumId="14">
+    <w:nsid w:val="28DA794A"/>
+    <w:multiLevelType w:val="multilevel"/>
+    <w:tmpl w:val="CBCE404A"/>
+    <w:lvl w:ilvl="0">
+      <w:start w:val="1"/>
+      <w:numFmt w:val="decimal"/>
+      <w:lvlText w:val="%1"/>
+      <w:lvlJc w:val="left"/>
+      <w:pPr>
+        <w:ind w:left="384" w:hanging="384"/>
+      </w:pPr>
+      <w:rPr>
+        <w:rFonts w:hint="default"/>
+      </w:rPr>
+    </w:lvl>
+    <w:lvl w:ilvl="1">
+      <w:start w:val="1"/>
+      <w:numFmt w:val="decimal"/>
+      <w:lvlText w:val="%1.%2"/>
+      <w:lvlJc w:val="left"/>
+      <w:pPr>
+        <w:ind w:left="1104" w:hanging="384"/>
+      </w:pPr>
+      <w:rPr>
+        <w:rFonts w:hint="default"/>
+      </w:rPr>
+    </w:lvl>
+    <w:lvl w:ilvl="2">
+      <w:start w:val="1"/>
+      <w:numFmt w:val="decimal"/>
+      <w:lvlText w:val="%1.%2.%3"/>
+      <w:lvlJc w:val="left"/>
+      <w:pPr>
+        <w:ind w:left="2160" w:hanging="720"/>
+      </w:pPr>
+      <w:rPr>
+        <w:rFonts w:hint="default"/>
+      </w:rPr>
+    </w:lvl>
+    <w:lvl w:ilvl="3">
+      <w:start w:val="1"/>
+      <w:numFmt w:val="decimal"/>
+      <w:lvlText w:val="%1.%2.%3.%4"/>
+      <w:lvlJc w:val="left"/>
+      <w:pPr>
+        <w:ind w:left="2880" w:hanging="720"/>
+      </w:pPr>
+      <w:rPr>
+        <w:rFonts w:hint="default"/>
+      </w:rPr>
+    </w:lvl>
+    <w:lvl w:ilvl="4">
+      <w:start w:val="1"/>
+      <w:numFmt w:val="decimal"/>
+      <w:lvlText w:val="%1.%2.%3.%4.%5"/>
+      <w:lvlJc w:val="left"/>
+      <w:pPr>
+        <w:ind w:left="3960" w:hanging="1080"/>
+      </w:pPr>
+      <w:rPr>
+        <w:rFonts w:hint="default"/>
+      </w:rPr>
+    </w:lvl>
+    <w:lvl w:ilvl="5">
+      <w:start w:val="1"/>
+      <w:numFmt w:val="decimal"/>
+      <w:lvlText w:val="%1.%2.%3.%4.%5.%6"/>
+      <w:lvlJc w:val="left"/>
+      <w:pPr>
+        <w:ind w:left="5040" w:hanging="1440"/>
+      </w:pPr>
+      <w:rPr>
+        <w:rFonts w:hint="default"/>
+      </w:rPr>
+    </w:lvl>
+    <w:lvl w:ilvl="6">
+      <w:start w:val="1"/>
+      <w:numFmt w:val="decimal"/>
+      <w:lvlText w:val="%1.%2.%3.%4.%5.%6.%7"/>
+      <w:lvlJc w:val="left"/>
+      <w:pPr>
+        <w:ind w:left="5760" w:hanging="1440"/>
+      </w:pPr>
+      <w:rPr>
+        <w:rFonts w:hint="default"/>
+      </w:rPr>
+    </w:lvl>
+    <w:lvl w:ilvl="7">
+      <w:start w:val="1"/>
+      <w:numFmt w:val="decimal"/>
+      <w:lvlText w:val="%1.%2.%3.%4.%5.%6.%7.%8"/>
+      <w:lvlJc w:val="left"/>
+      <w:pPr>
+        <w:ind w:left="6840" w:hanging="1800"/>
+      </w:pPr>
+      <w:rPr>
+        <w:rFonts w:hint="default"/>
+      </w:rPr>
+    </w:lvl>
+    <w:lvl w:ilvl="8">
+      <w:start w:val="1"/>
+      <w:numFmt w:val="decimal"/>
+      <w:lvlText w:val="%1.%2.%3.%4.%5.%6.%7.%8.%9"/>
+      <w:lvlJc w:val="left"/>
+      <w:pPr>
+        <w:ind w:left="7560" w:hanging="1800"/>
+      </w:pPr>
+      <w:rPr>
+        <w:rFonts w:hint="default"/>
+      </w:rPr>
+    </w:lvl>
+  </w:abstractNum>
+  <w:abstractNum w:abstractNumId="15">
     <w:nsid w:val="29845E40"/>
     <w:multiLevelType w:val="multilevel"/>
     <w:tmpl w:val="FAAC1D78"/>
@@ -20482,7 +21826,7 @@
       </w:rPr>
     </w:lvl>
   </w:abstractNum>
-  <w:abstractNum w:abstractNumId="15">
+  <w:abstractNum w:abstractNumId="16">
     <w:nsid w:val="2A52349F"/>
     <w:multiLevelType w:val="hybridMultilevel"/>
     <w:tmpl w:val="FDBA6D7A"/>
@@ -20595,7 +21939,7 @@
       </w:rPr>
     </w:lvl>
   </w:abstractNum>
-  <w:abstractNum w:abstractNumId="16">
+  <w:abstractNum w:abstractNumId="17">
     <w:nsid w:val="2D60074D"/>
     <w:multiLevelType w:val="hybridMultilevel"/>
     <w:tmpl w:val="A5D09AF4"/>
@@ -20708,7 +22052,7 @@
       </w:rPr>
     </w:lvl>
   </w:abstractNum>
-  <w:abstractNum w:abstractNumId="17">
+  <w:abstractNum w:abstractNumId="18">
     <w:nsid w:val="2F324232"/>
     <w:multiLevelType w:val="hybridMultilevel"/>
     <w:tmpl w:val="80B06C16"/>
@@ -20821,10 +22165,10 @@
       </w:rPr>
     </w:lvl>
   </w:abstractNum>
-  <w:abstractNum w:abstractNumId="18">
+  <w:abstractNum w:abstractNumId="19">
     <w:nsid w:val="2F6455D3"/>
     <w:multiLevelType w:val="hybridMultilevel"/>
-    <w:tmpl w:val="F4642FD6"/>
+    <w:tmpl w:val="F490B89E"/>
     <w:lvl w:ilvl="0" w:tplc="0409000D">
       <w:start w:val="1"/>
       <w:numFmt w:val="bullet"/>
@@ -20934,7 +22278,7 @@
       </w:rPr>
     </w:lvl>
   </w:abstractNum>
-  <w:abstractNum w:abstractNumId="19">
+  <w:abstractNum w:abstractNumId="20">
     <w:nsid w:val="31350D1F"/>
     <w:multiLevelType w:val="hybridMultilevel"/>
     <w:tmpl w:val="79DA284E"/>
@@ -21047,7 +22391,7 @@
       </w:rPr>
     </w:lvl>
   </w:abstractNum>
-  <w:abstractNum w:abstractNumId="20">
+  <w:abstractNum w:abstractNumId="21">
     <w:nsid w:val="364248BD"/>
     <w:multiLevelType w:val="multilevel"/>
     <w:tmpl w:val="A8CC0906"/>
@@ -21160,7 +22504,7 @@
       </w:rPr>
     </w:lvl>
   </w:abstractNum>
-  <w:abstractNum w:abstractNumId="21">
+  <w:abstractNum w:abstractNumId="22">
     <w:nsid w:val="39EF4AAE"/>
     <w:multiLevelType w:val="hybridMultilevel"/>
     <w:tmpl w:val="B5089AAC"/>
@@ -21273,7 +22617,7 @@
       </w:rPr>
     </w:lvl>
   </w:abstractNum>
-  <w:abstractNum w:abstractNumId="22">
+  <w:abstractNum w:abstractNumId="23">
     <w:nsid w:val="3AD37F59"/>
     <w:multiLevelType w:val="hybridMultilevel"/>
     <w:tmpl w:val="7C60F932"/>
@@ -21386,7 +22730,7 @@
       </w:rPr>
     </w:lvl>
   </w:abstractNum>
-  <w:abstractNum w:abstractNumId="23">
+  <w:abstractNum w:abstractNumId="24">
     <w:nsid w:val="3CAA74E3"/>
     <w:multiLevelType w:val="hybridMultilevel"/>
     <w:tmpl w:val="D114A540"/>
@@ -21499,7 +22843,7 @@
       </w:rPr>
     </w:lvl>
   </w:abstractNum>
-  <w:abstractNum w:abstractNumId="24">
+  <w:abstractNum w:abstractNumId="25">
     <w:nsid w:val="3FDD4BF4"/>
     <w:multiLevelType w:val="hybridMultilevel"/>
     <w:tmpl w:val="1F90420E"/>
@@ -21612,7 +22956,7 @@
       </w:rPr>
     </w:lvl>
   </w:abstractNum>
-  <w:abstractNum w:abstractNumId="25">
+  <w:abstractNum w:abstractNumId="26">
     <w:nsid w:val="42EC18A4"/>
     <w:multiLevelType w:val="hybridMultilevel"/>
     <w:tmpl w:val="F4EC9F64"/>
@@ -21725,7 +23069,7 @@
       </w:rPr>
     </w:lvl>
   </w:abstractNum>
-  <w:abstractNum w:abstractNumId="26">
+  <w:abstractNum w:abstractNumId="27">
     <w:nsid w:val="433F0254"/>
     <w:multiLevelType w:val="hybridMultilevel"/>
     <w:tmpl w:val="23FCC68E"/>
@@ -21838,7 +23182,7 @@
       </w:rPr>
     </w:lvl>
   </w:abstractNum>
-  <w:abstractNum w:abstractNumId="27">
+  <w:abstractNum w:abstractNumId="28">
     <w:nsid w:val="45D0004C"/>
     <w:multiLevelType w:val="multilevel"/>
     <w:tmpl w:val="0C9C24D8"/>
@@ -21960,7 +23304,7 @@
       </w:rPr>
     </w:lvl>
   </w:abstractNum>
-  <w:abstractNum w:abstractNumId="28">
+  <w:abstractNum w:abstractNumId="29">
     <w:nsid w:val="49186276"/>
     <w:multiLevelType w:val="hybridMultilevel"/>
     <w:tmpl w:val="3E1C4140"/>
@@ -22073,7 +23417,7 @@
       </w:rPr>
     </w:lvl>
   </w:abstractNum>
-  <w:abstractNum w:abstractNumId="29">
+  <w:abstractNum w:abstractNumId="30">
     <w:nsid w:val="4F3F67E0"/>
     <w:multiLevelType w:val="hybridMultilevel"/>
     <w:tmpl w:val="81762782"/>
@@ -22186,7 +23530,7 @@
       </w:rPr>
     </w:lvl>
   </w:abstractNum>
-  <w:abstractNum w:abstractNumId="30">
+  <w:abstractNum w:abstractNumId="31">
     <w:nsid w:val="51B31937"/>
     <w:multiLevelType w:val="hybridMultilevel"/>
     <w:tmpl w:val="65281526"/>
@@ -22299,7 +23643,7 @@
       </w:rPr>
     </w:lvl>
   </w:abstractNum>
-  <w:abstractNum w:abstractNumId="31">
+  <w:abstractNum w:abstractNumId="32">
     <w:nsid w:val="5453368D"/>
     <w:multiLevelType w:val="hybridMultilevel"/>
     <w:tmpl w:val="4830B9F6"/>
@@ -22412,7 +23756,7 @@
       </w:rPr>
     </w:lvl>
   </w:abstractNum>
-  <w:abstractNum w:abstractNumId="32">
+  <w:abstractNum w:abstractNumId="33">
     <w:nsid w:val="551422E3"/>
     <w:multiLevelType w:val="hybridMultilevel"/>
     <w:tmpl w:val="2DFA4F20"/>
@@ -22525,7 +23869,7 @@
       </w:rPr>
     </w:lvl>
   </w:abstractNum>
-  <w:abstractNum w:abstractNumId="33">
+  <w:abstractNum w:abstractNumId="34">
     <w:nsid w:val="57AF1AFB"/>
     <w:multiLevelType w:val="hybridMultilevel"/>
     <w:tmpl w:val="969A3032"/>
@@ -22638,7 +23982,7 @@
       </w:rPr>
     </w:lvl>
   </w:abstractNum>
-  <w:abstractNum w:abstractNumId="34">
+  <w:abstractNum w:abstractNumId="35">
     <w:nsid w:val="5B324D87"/>
     <w:multiLevelType w:val="hybridMultilevel"/>
     <w:tmpl w:val="0E229EEE"/>
@@ -22751,7 +24095,7 @@
       </w:rPr>
     </w:lvl>
   </w:abstractNum>
-  <w:abstractNum w:abstractNumId="35">
+  <w:abstractNum w:abstractNumId="36">
     <w:nsid w:val="640F72CD"/>
     <w:multiLevelType w:val="hybridMultilevel"/>
     <w:tmpl w:val="C8D88630"/>
@@ -22864,7 +24208,7 @@
       </w:rPr>
     </w:lvl>
   </w:abstractNum>
-  <w:abstractNum w:abstractNumId="36">
+  <w:abstractNum w:abstractNumId="37">
     <w:nsid w:val="64485ECC"/>
     <w:multiLevelType w:val="hybridMultilevel"/>
     <w:tmpl w:val="26B694C2"/>
@@ -22977,7 +24321,7 @@
       </w:rPr>
     </w:lvl>
   </w:abstractNum>
-  <w:abstractNum w:abstractNumId="37">
+  <w:abstractNum w:abstractNumId="38">
     <w:nsid w:val="64F96997"/>
     <w:multiLevelType w:val="hybridMultilevel"/>
     <w:tmpl w:val="0D32BB78"/>
@@ -23090,7 +24434,7 @@
       </w:rPr>
     </w:lvl>
   </w:abstractNum>
-  <w:abstractNum w:abstractNumId="38">
+  <w:abstractNum w:abstractNumId="39">
     <w:nsid w:val="66825EAC"/>
     <w:multiLevelType w:val="hybridMultilevel"/>
     <w:tmpl w:val="51964564"/>
@@ -23203,7 +24547,120 @@
       </w:rPr>
     </w:lvl>
   </w:abstractNum>
-  <w:abstractNum w:abstractNumId="39">
+  <w:abstractNum w:abstractNumId="40">
+    <w:nsid w:val="67C9662D"/>
+    <w:multiLevelType w:val="hybridMultilevel"/>
+    <w:tmpl w:val="DFD6A218"/>
+    <w:lvl w:ilvl="0" w:tplc="0409000B">
+      <w:start w:val="1"/>
+      <w:numFmt w:val="bullet"/>
+      <w:lvlText w:val=""/>
+      <w:lvlJc w:val="left"/>
+      <w:pPr>
+        <w:ind w:left="1440" w:hanging="360"/>
+      </w:pPr>
+      <w:rPr>
+        <w:rFonts w:ascii="Wingdings" w:hAnsi="Wingdings" w:hint="default"/>
+      </w:rPr>
+    </w:lvl>
+    <w:lvl w:ilvl="1" w:tplc="04090003" w:tentative="1">
+      <w:start w:val="1"/>
+      <w:numFmt w:val="bullet"/>
+      <w:lvlText w:val="o"/>
+      <w:lvlJc w:val="left"/>
+      <w:pPr>
+        <w:ind w:left="2160" w:hanging="360"/>
+      </w:pPr>
+      <w:rPr>
+        <w:rFonts w:ascii="Courier New" w:hAnsi="Courier New" w:cs="Courier New" w:hint="default"/>
+      </w:rPr>
+    </w:lvl>
+    <w:lvl w:ilvl="2" w:tplc="04090005" w:tentative="1">
+      <w:start w:val="1"/>
+      <w:numFmt w:val="bullet"/>
+      <w:lvlText w:val=""/>
+      <w:lvlJc w:val="left"/>
+      <w:pPr>
+        <w:ind w:left="2880" w:hanging="360"/>
+      </w:pPr>
+      <w:rPr>
+        <w:rFonts w:ascii="Wingdings" w:hAnsi="Wingdings" w:hint="default"/>
+      </w:rPr>
+    </w:lvl>
+    <w:lvl w:ilvl="3" w:tplc="04090001" w:tentative="1">
+      <w:start w:val="1"/>
+      <w:numFmt w:val="bullet"/>
+      <w:lvlText w:val=""/>
+      <w:lvlJc w:val="left"/>
+      <w:pPr>
+        <w:ind w:left="3600" w:hanging="360"/>
+      </w:pPr>
+      <w:rPr>
+        <w:rFonts w:ascii="Symbol" w:hAnsi="Symbol" w:hint="default"/>
+      </w:rPr>
+    </w:lvl>
+    <w:lvl w:ilvl="4" w:tplc="04090003" w:tentative="1">
+      <w:start w:val="1"/>
+      <w:numFmt w:val="bullet"/>
+      <w:lvlText w:val="o"/>
+      <w:lvlJc w:val="left"/>
+      <w:pPr>
+        <w:ind w:left="4320" w:hanging="360"/>
+      </w:pPr>
+      <w:rPr>
+        <w:rFonts w:ascii="Courier New" w:hAnsi="Courier New" w:cs="Courier New" w:hint="default"/>
+      </w:rPr>
+    </w:lvl>
+    <w:lvl w:ilvl="5" w:tplc="04090005" w:tentative="1">
+      <w:start w:val="1"/>
+      <w:numFmt w:val="bullet"/>
+      <w:lvlText w:val=""/>
+      <w:lvlJc w:val="left"/>
+      <w:pPr>
+        <w:ind w:left="5040" w:hanging="360"/>
+      </w:pPr>
+      <w:rPr>
+        <w:rFonts w:ascii="Wingdings" w:hAnsi="Wingdings" w:hint="default"/>
+      </w:rPr>
+    </w:lvl>
+    <w:lvl w:ilvl="6" w:tplc="04090001" w:tentative="1">
+      <w:start w:val="1"/>
+      <w:numFmt w:val="bullet"/>
+      <w:lvlText w:val=""/>
+      <w:lvlJc w:val="left"/>
+      <w:pPr>
+        <w:ind w:left="5760" w:hanging="360"/>
+      </w:pPr>
+      <w:rPr>
+        <w:rFonts w:ascii="Symbol" w:hAnsi="Symbol" w:hint="default"/>
+      </w:rPr>
+    </w:lvl>
+    <w:lvl w:ilvl="7" w:tplc="04090003" w:tentative="1">
+      <w:start w:val="1"/>
+      <w:numFmt w:val="bullet"/>
+      <w:lvlText w:val="o"/>
+      <w:lvlJc w:val="left"/>
+      <w:pPr>
+        <w:ind w:left="6480" w:hanging="360"/>
+      </w:pPr>
+      <w:rPr>
+        <w:rFonts w:ascii="Courier New" w:hAnsi="Courier New" w:cs="Courier New" w:hint="default"/>
+      </w:rPr>
+    </w:lvl>
+    <w:lvl w:ilvl="8" w:tplc="04090005" w:tentative="1">
+      <w:start w:val="1"/>
+      <w:numFmt w:val="bullet"/>
+      <w:lvlText w:val=""/>
+      <w:lvlJc w:val="left"/>
+      <w:pPr>
+        <w:ind w:left="7200" w:hanging="360"/>
+      </w:pPr>
+      <w:rPr>
+        <w:rFonts w:ascii="Wingdings" w:hAnsi="Wingdings" w:hint="default"/>
+      </w:rPr>
+    </w:lvl>
+  </w:abstractNum>
+  <w:abstractNum w:abstractNumId="41">
     <w:nsid w:val="6B3B129C"/>
     <w:multiLevelType w:val="hybridMultilevel"/>
     <w:tmpl w:val="1A988A68"/>
@@ -23289,7 +24746,7 @@
       </w:pPr>
     </w:lvl>
   </w:abstractNum>
-  <w:abstractNum w:abstractNumId="40">
+  <w:abstractNum w:abstractNumId="42">
     <w:nsid w:val="711870E9"/>
     <w:multiLevelType w:val="hybridMultilevel"/>
     <w:tmpl w:val="BDA87524"/>
@@ -23402,7 +24859,7 @@
       </w:rPr>
     </w:lvl>
   </w:abstractNum>
-  <w:abstractNum w:abstractNumId="41">
+  <w:abstractNum w:abstractNumId="43">
     <w:nsid w:val="71D41A34"/>
     <w:multiLevelType w:val="hybridMultilevel"/>
     <w:tmpl w:val="D832A580"/>
@@ -23515,7 +24972,7 @@
       </w:rPr>
     </w:lvl>
   </w:abstractNum>
-  <w:abstractNum w:abstractNumId="42">
+  <w:abstractNum w:abstractNumId="44">
     <w:nsid w:val="75AE5EC1"/>
     <w:multiLevelType w:val="hybridMultilevel"/>
     <w:tmpl w:val="956CB6DE"/>
@@ -23628,7 +25085,7 @@
       </w:rPr>
     </w:lvl>
   </w:abstractNum>
-  <w:abstractNum w:abstractNumId="43">
+  <w:abstractNum w:abstractNumId="45">
     <w:nsid w:val="786D4219"/>
     <w:multiLevelType w:val="hybridMultilevel"/>
     <w:tmpl w:val="16BC9368"/>
@@ -23741,7 +25198,7 @@
       </w:rPr>
     </w:lvl>
   </w:abstractNum>
-  <w:abstractNum w:abstractNumId="44">
+  <w:abstractNum w:abstractNumId="46">
     <w:nsid w:val="7BB51E04"/>
     <w:multiLevelType w:val="hybridMultilevel"/>
     <w:tmpl w:val="52526A8A"/>
@@ -23854,7 +25311,7 @@
       </w:rPr>
     </w:lvl>
   </w:abstractNum>
-  <w:abstractNum w:abstractNumId="45">
+  <w:abstractNum w:abstractNumId="47">
     <w:nsid w:val="7C954022"/>
     <w:multiLevelType w:val="multilevel"/>
     <w:tmpl w:val="33D01792"/>
@@ -23876,7 +25333,7 @@
       <w:lvlText w:val="%1.%2"/>
       <w:lvlJc w:val="left"/>
       <w:pPr>
-        <w:ind w:left="768" w:hanging="588"/>
+        <w:ind w:left="1296" w:hanging="588"/>
       </w:pPr>
       <w:rPr>
         <w:rFonts w:hint="default"/>
@@ -23888,7 +25345,7 @@
       <w:lvlText w:val="%1.%2.%3"/>
       <w:lvlJc w:val="left"/>
       <w:pPr>
-        <w:ind w:left="1080" w:hanging="720"/>
+        <w:ind w:left="1854" w:hanging="720"/>
       </w:pPr>
       <w:rPr>
         <w:rFonts w:hint="default"/>
@@ -23967,17 +25424,130 @@
       </w:rPr>
     </w:lvl>
   </w:abstractNum>
+  <w:abstractNum w:abstractNumId="48">
+    <w:nsid w:val="7CA93866"/>
+    <w:multiLevelType w:val="hybridMultilevel"/>
+    <w:tmpl w:val="13483796"/>
+    <w:lvl w:ilvl="0" w:tplc="AE265CEA">
+      <w:start w:val="1"/>
+      <w:numFmt w:val="bullet"/>
+      <w:lvlText w:val="-"/>
+      <w:lvlJc w:val="left"/>
+      <w:pPr>
+        <w:ind w:left="1440" w:hanging="360"/>
+      </w:pPr>
+      <w:rPr>
+        <w:rFonts w:ascii="Times New Roman" w:eastAsia="Times New Roman" w:hAnsi="Times New Roman" w:cs="Times New Roman" w:hint="default"/>
+      </w:rPr>
+    </w:lvl>
+    <w:lvl w:ilvl="1" w:tplc="04090003" w:tentative="1">
+      <w:start w:val="1"/>
+      <w:numFmt w:val="bullet"/>
+      <w:lvlText w:val="o"/>
+      <w:lvlJc w:val="left"/>
+      <w:pPr>
+        <w:ind w:left="2160" w:hanging="360"/>
+      </w:pPr>
+      <w:rPr>
+        <w:rFonts w:ascii="Courier New" w:hAnsi="Courier New" w:cs="Courier New" w:hint="default"/>
+      </w:rPr>
+    </w:lvl>
+    <w:lvl w:ilvl="2" w:tplc="04090005" w:tentative="1">
+      <w:start w:val="1"/>
+      <w:numFmt w:val="bullet"/>
+      <w:lvlText w:val=""/>
+      <w:lvlJc w:val="left"/>
+      <w:pPr>
+        <w:ind w:left="2880" w:hanging="360"/>
+      </w:pPr>
+      <w:rPr>
+        <w:rFonts w:ascii="Wingdings" w:hAnsi="Wingdings" w:hint="default"/>
+      </w:rPr>
+    </w:lvl>
+    <w:lvl w:ilvl="3" w:tplc="04090001" w:tentative="1">
+      <w:start w:val="1"/>
+      <w:numFmt w:val="bullet"/>
+      <w:lvlText w:val=""/>
+      <w:lvlJc w:val="left"/>
+      <w:pPr>
+        <w:ind w:left="3600" w:hanging="360"/>
+      </w:pPr>
+      <w:rPr>
+        <w:rFonts w:ascii="Symbol" w:hAnsi="Symbol" w:hint="default"/>
+      </w:rPr>
+    </w:lvl>
+    <w:lvl w:ilvl="4" w:tplc="04090003" w:tentative="1">
+      <w:start w:val="1"/>
+      <w:numFmt w:val="bullet"/>
+      <w:lvlText w:val="o"/>
+      <w:lvlJc w:val="left"/>
+      <w:pPr>
+        <w:ind w:left="4320" w:hanging="360"/>
+      </w:pPr>
+      <w:rPr>
+        <w:rFonts w:ascii="Courier New" w:hAnsi="Courier New" w:cs="Courier New" w:hint="default"/>
+      </w:rPr>
+    </w:lvl>
+    <w:lvl w:ilvl="5" w:tplc="04090005" w:tentative="1">
+      <w:start w:val="1"/>
+      <w:numFmt w:val="bullet"/>
+      <w:lvlText w:val=""/>
+      <w:lvlJc w:val="left"/>
+      <w:pPr>
+        <w:ind w:left="5040" w:hanging="360"/>
+      </w:pPr>
+      <w:rPr>
+        <w:rFonts w:ascii="Wingdings" w:hAnsi="Wingdings" w:hint="default"/>
+      </w:rPr>
+    </w:lvl>
+    <w:lvl w:ilvl="6" w:tplc="04090001" w:tentative="1">
+      <w:start w:val="1"/>
+      <w:numFmt w:val="bullet"/>
+      <w:lvlText w:val=""/>
+      <w:lvlJc w:val="left"/>
+      <w:pPr>
+        <w:ind w:left="5760" w:hanging="360"/>
+      </w:pPr>
+      <w:rPr>
+        <w:rFonts w:ascii="Symbol" w:hAnsi="Symbol" w:hint="default"/>
+      </w:rPr>
+    </w:lvl>
+    <w:lvl w:ilvl="7" w:tplc="04090003" w:tentative="1">
+      <w:start w:val="1"/>
+      <w:numFmt w:val="bullet"/>
+      <w:lvlText w:val="o"/>
+      <w:lvlJc w:val="left"/>
+      <w:pPr>
+        <w:ind w:left="6480" w:hanging="360"/>
+      </w:pPr>
+      <w:rPr>
+        <w:rFonts w:ascii="Courier New" w:hAnsi="Courier New" w:cs="Courier New" w:hint="default"/>
+      </w:rPr>
+    </w:lvl>
+    <w:lvl w:ilvl="8" w:tplc="04090005" w:tentative="1">
+      <w:start w:val="1"/>
+      <w:numFmt w:val="bullet"/>
+      <w:lvlText w:val=""/>
+      <w:lvlJc w:val="left"/>
+      <w:pPr>
+        <w:ind w:left="7200" w:hanging="360"/>
+      </w:pPr>
+      <w:rPr>
+        <w:rFonts w:ascii="Wingdings" w:hAnsi="Wingdings" w:hint="default"/>
+      </w:rPr>
+    </w:lvl>
+  </w:abstractNum>
   <w:num w:numId="1">
-    <w:abstractNumId w:val="39"/>
+    <w:abstractNumId w:val="41"/>
   </w:num>
   <w:num w:numId="2">
-    <w:abstractNumId w:val="14"/>
+    <w:abstractNumId w:val="15"/>
   </w:num>
   <w:num w:numId="3">
     <w:abstractNumId w:val="11"/>
   </w:num>
   <w:num w:numId="4">
-    <w:abstractNumId w:val="24"/>
+    <w:abstractNumId w:val="25"/>
   </w:num>
   <w:num w:numId="5">
     <w:abstractNumId w:val="13"/>
@@ -23986,34 +25556,34 @@
     <w:abstractNumId w:val="3"/>
   </w:num>
   <w:num w:numId="7">
-    <w:abstractNumId w:val="40"/>
+    <w:abstractNumId w:val="42"/>
   </w:num>
   <w:num w:numId="8">
     <w:abstractNumId w:val="4"/>
   </w:num>
   <w:num w:numId="9">
-    <w:abstractNumId w:val="28"/>
+    <w:abstractNumId w:val="29"/>
   </w:num>
   <w:num w:numId="10">
     <w:abstractNumId w:val="8"/>
   </w:num>
   <w:num w:numId="11">
-    <w:abstractNumId w:val="34"/>
+    <w:abstractNumId w:val="35"/>
   </w:num>
   <w:num w:numId="12">
-    <w:abstractNumId w:val="21"/>
+    <w:abstractNumId w:val="22"/>
   </w:num>
   <w:num w:numId="13">
-    <w:abstractNumId w:val="20"/>
+    <w:abstractNumId w:val="21"/>
   </w:num>
   <w:num w:numId="14">
     <w:abstractNumId w:val="9"/>
   </w:num>
   <w:num w:numId="15">
-    <w:abstractNumId w:val="45"/>
+    <w:abstractNumId w:val="47"/>
   </w:num>
   <w:num w:numId="16">
-    <w:abstractNumId w:val="43"/>
+    <w:abstractNumId w:val="45"/>
   </w:num>
   <w:num w:numId="17">
     <w:abstractNumId w:val="5"/>
@@ -24025,55 +25595,55 @@
     <w:abstractNumId w:val="12"/>
   </w:num>
   <w:num w:numId="20">
-    <w:abstractNumId w:val="42"/>
+    <w:abstractNumId w:val="44"/>
   </w:num>
   <w:num w:numId="21">
+    <w:abstractNumId w:val="32"/>
+  </w:num>
+  <w:num w:numId="22">
+    <w:abstractNumId w:val="19"/>
+  </w:num>
+  <w:num w:numId="23">
+    <w:abstractNumId w:val="36"/>
+  </w:num>
+  <w:num w:numId="24">
+    <w:abstractNumId w:val="20"/>
+  </w:num>
+  <w:num w:numId="25">
+    <w:abstractNumId w:val="38"/>
+  </w:num>
+  <w:num w:numId="26">
     <w:abstractNumId w:val="31"/>
   </w:num>
-  <w:num w:numId="22">
-    <w:abstractNumId w:val="18"/>
-  </w:num>
-  <w:num w:numId="23">
-    <w:abstractNumId w:val="35"/>
-  </w:num>
-  <w:num w:numId="24">
-    <w:abstractNumId w:val="19"/>
-  </w:num>
-  <w:num w:numId="25">
-    <w:abstractNumId w:val="37"/>
-  </w:num>
-  <w:num w:numId="26">
-    <w:abstractNumId w:val="30"/>
-  </w:num>
   <w:num w:numId="27">
-    <w:abstractNumId w:val="25"/>
+    <w:abstractNumId w:val="26"/>
   </w:num>
   <w:num w:numId="28">
-    <w:abstractNumId w:val="38"/>
+    <w:abstractNumId w:val="39"/>
   </w:num>
   <w:num w:numId="29">
     <w:abstractNumId w:val="0"/>
   </w:num>
   <w:num w:numId="30">
-    <w:abstractNumId w:val="33"/>
+    <w:abstractNumId w:val="34"/>
   </w:num>
   <w:num w:numId="31">
-    <w:abstractNumId w:val="17"/>
+    <w:abstractNumId w:val="18"/>
   </w:num>
   <w:num w:numId="32">
-    <w:abstractNumId w:val="26"/>
+    <w:abstractNumId w:val="27"/>
   </w:num>
   <w:num w:numId="33">
-    <w:abstractNumId w:val="41"/>
+    <w:abstractNumId w:val="43"/>
   </w:num>
   <w:num w:numId="34">
-    <w:abstractNumId w:val="22"/>
+    <w:abstractNumId w:val="23"/>
   </w:num>
   <w:num w:numId="35">
-    <w:abstractNumId w:val="29"/>
+    <w:abstractNumId w:val="30"/>
   </w:num>
   <w:num w:numId="36">
-    <w:abstractNumId w:val="36"/>
+    <w:abstractNumId w:val="37"/>
   </w:num>
   <w:num w:numId="37">
     <w:abstractNumId w:val="7"/>
@@ -24082,28 +25652,37 @@
     <w:abstractNumId w:val="2"/>
   </w:num>
   <w:num w:numId="39">
-    <w:abstractNumId w:val="15"/>
+    <w:abstractNumId w:val="16"/>
   </w:num>
   <w:num w:numId="40">
     <w:abstractNumId w:val="10"/>
   </w:num>
   <w:num w:numId="41">
-    <w:abstractNumId w:val="44"/>
+    <w:abstractNumId w:val="46"/>
   </w:num>
   <w:num w:numId="42">
-    <w:abstractNumId w:val="27"/>
+    <w:abstractNumId w:val="28"/>
   </w:num>
   <w:num w:numId="43">
-    <w:abstractNumId w:val="23"/>
+    <w:abstractNumId w:val="24"/>
   </w:num>
   <w:num w:numId="44">
-    <w:abstractNumId w:val="16"/>
+    <w:abstractNumId w:val="17"/>
   </w:num>
   <w:num w:numId="45">
     <w:abstractNumId w:val="1"/>
   </w:num>
   <w:num w:numId="46">
-    <w:abstractNumId w:val="32"/>
+    <w:abstractNumId w:val="33"/>
+  </w:num>
+  <w:num w:numId="47">
+    <w:abstractNumId w:val="14"/>
+  </w:num>
+  <w:num w:numId="48">
+    <w:abstractNumId w:val="40"/>
+  </w:num>
+  <w:num w:numId="49">
+    <w:abstractNumId w:val="48"/>
   </w:num>
 </w:numbering>
 </file>
@@ -24886,7 +26465,7 @@
 </file>
 
 <file path=customXml/itemProps1.xml><?xml version="1.0" encoding="utf-8"?>
-<ds:datastoreItem xmlns:ds="http://schemas.openxmlformats.org/officeDocument/2006/customXml" ds:itemID="{684FDEED-82FA-4538-A680-5C40179E703F}">
+<ds:datastoreItem xmlns:ds="http://schemas.openxmlformats.org/officeDocument/2006/customXml" ds:itemID="{795CA971-0664-49BF-8798-BDDE977C0489}">
   <ds:schemaRefs>
     <ds:schemaRef ds:uri="http://schemas.openxmlformats.org/officeDocument/2006/bibliography"/>
   </ds:schemaRefs>

--- a/BaoCaoDoAnTotNghiep_WebLinhKien.docx
+++ b/BaoCaoDoAnTotNghiep_WebLinhKien.docx
@@ -1177,15 +1177,7 @@
           <w:szCs w:val="26"/>
           <w:u w:val="single"/>
         </w:rPr>
-        <w:t xml:space="preserve">Quản lý </w:t>
-      </w:r>
-      <w:r>
-        <w:rPr>
-          <w:sz w:val="26"/>
-          <w:szCs w:val="26"/>
-          <w:u w:val="single"/>
-        </w:rPr>
-        <w:t>danh mục</w:t>
+        <w:t>Quản lý danh mục</w:t>
       </w:r>
     </w:p>
     <w:p>
@@ -1298,15 +1290,7 @@
           <w:u w:val="single"/>
         </w:rPr>
         <w:lastRenderedPageBreak/>
-        <w:t>Quản lý hóa đơn</w:t>
-      </w:r>
-      <w:r>
-        <w:rPr>
-          <w:sz w:val="26"/>
-          <w:szCs w:val="26"/>
-          <w:u w:val="single"/>
-        </w:rPr>
-        <w:t xml:space="preserve"> nhập</w:t>
+        <w:t>Quản lý hóa đơn nhập</w:t>
       </w:r>
     </w:p>
     <w:p>
@@ -1348,15 +1332,7 @@
           <w:szCs w:val="26"/>
           <w:u w:val="single"/>
         </w:rPr>
-        <w:t xml:space="preserve">Lập hóa đơn </w:t>
-      </w:r>
-      <w:r>
-        <w:rPr>
-          <w:sz w:val="26"/>
-          <w:szCs w:val="26"/>
-          <w:u w:val="single"/>
-        </w:rPr>
-        <w:t>nhập</w:t>
+        <w:t>Lập hóa đơn nhập</w:t>
       </w:r>
     </w:p>
     <w:p>
@@ -1407,31 +1383,7 @@
           <w:sz w:val="32"/>
           <w:szCs w:val="32"/>
         </w:rPr>
-        <w:t xml:space="preserve">PHẦN 2: PHÂN TÍCH </w:t>
-      </w:r>
-      <w:r>
-        <w:rPr>
-          <w:b/>
-          <w:sz w:val="32"/>
-          <w:szCs w:val="32"/>
-        </w:rPr>
-        <w:t xml:space="preserve">VÀ </w:t>
-      </w:r>
-      <w:r>
-        <w:rPr>
-          <w:b/>
-          <w:sz w:val="32"/>
-          <w:szCs w:val="32"/>
-        </w:rPr>
-        <w:t xml:space="preserve">THIẾT KẾ </w:t>
-      </w:r>
-      <w:r>
-        <w:rPr>
-          <w:b/>
-          <w:sz w:val="32"/>
-          <w:szCs w:val="32"/>
-        </w:rPr>
-        <w:t>HỆ THỐNG</w:t>
+        <w:t>PHẦN 2: PHÂN TÍCH VÀ THIẾT KẾ HỆ THỐNG</w:t>
       </w:r>
     </w:p>
     <w:p>
@@ -2901,6 +2853,24 @@
     </w:p>
     <w:p>
       <w:pPr>
+        <w:ind w:left="360" w:firstLine="720"/>
+        <w:rPr>
+          <w:b/>
+          <w:sz w:val="26"/>
+          <w:szCs w:val="26"/>
+        </w:rPr>
+      </w:pPr>
+      <w:r>
+        <w:rPr>
+          <w:b/>
+          <w:sz w:val="26"/>
+          <w:szCs w:val="26"/>
+        </w:rPr>
+        <w:t>2.1 Biểu đồ use case tổng quát</w:t>
+      </w:r>
+    </w:p>
+    <w:p>
+      <w:pPr>
         <w:ind w:left="1080"/>
         <w:rPr>
           <w:b/>
@@ -2908,23 +2878,4226 @@
           <w:szCs w:val="26"/>
         </w:rPr>
       </w:pPr>
+      <w:r>
+        <w:rPr>
+          <w:rFonts w:ascii="Courier New" w:hAnsi="Courier New" w:cs="Courier New"/>
+          <w:sz w:val="2"/>
+          <w:szCs w:val="2"/>
+          <w:shd w:val="clear" w:color="auto" w:fill="F8F9FA"/>
+        </w:rPr>
+        <w:t>%3CmxGraphModel%3E%3Croot%3E%3CmxCell%20id%3D%220%22%2F%3E%3CmxCell%20id%3D%221%22%20parent%3D%220%22%2F%3E%3CmxCell%20id%3D%222%22%20value%3D%22Admin%22%20style%3D%22shape%3DumlActor%3BverticalLabelPosition%3Dbottom%3BverticalAlign%3Dtop%3Bhtml%3D1%3BoutlineConnect%3D0%3Brounded%3D0%3Bsketch%3D0%3B%22%20vertex%3D%221%22%20parent%3D%221%22%3E%3CmxGeometry%20x%3D%22740%22%20y%3D%22260%22%20width%3D%2230%22%20height%3D%2260%22%20as%3D%22geometry%22%2F%3E%3C%2FmxCell%3E%3CmxCell%20id%3D%223%22%20value%3D%22Ng%C6%B0%E1%BB%9Di%20d%C3%B9ng%22%20style%3D%22shape%3DumlActor%3BverticalLabelPosition%3Dbottom%3BverticalAlign%3Dtop%3Bhtml%3D1%3BoutlineConnect%3D0%3Brounded%3D0%3Bsketch%3D0%3B%22%20vertex%3D%221%22%20parent%3D%221%22%3E%3CmxGeometry%20x%3D%2270%22%20y%3D%22150%22%20width%3D%2230%22%20height%3D%2260%22%20as%3D%22geometry%22%2F%3E%3C%2FmxCell%3E%3CmxCell%20id%3D%224%22%20value%3D%22Kh%C3%A1ch%20v%C3%A3ng%20lai%22%20style%3D%22shape%3DumlActor%3BverticalLabelPosition%3Dbottom%3BverticalAlign%3Dtop%3Bhtml%3D1%3BoutlineConnect%3D0%3Brounded%3D0%3Bsketch%3D0%3B%22%20vertex%3D%221%22%20parent%3D%221%22%3E%3CmxGeometry%20x%3D%2270%22%20y%3D%22400%22%20width%3D%2230%22%20height%3D%2260%22%20as%3D%22geometry%22%2F%3E%3C%2FmxCell%3E%3CmxCell%20id%3D%225%22%20value%3D%22%C4%90%C4%83ng%20nh%E1%BA%ADp%22%20style%3D%22ellipse%3BwhiteSpace%3Dwrap%3Bhtml%3D1%3Brounded%3D0%3Bsketch%3D0%3B%22%20vertex%3D%221%22%20parent%3D%221%22%3E%3CmxGeometry%20x%3D%22380%22%20y%3D%22240%22%20width%3D%22120%22%20height%3D%2260%22%20as%3D%22geometry%22%2F%3E%3C%2FmxCell%3E%3CmxCell%20id%3D%226%22%20value%3D%22Qu%E1%BA%A3n%20l%C3%BD%20gi%E1%BB%8F%20h%C3%A0ng%22%20style%3D%22ellipse%3BwhiteSpace%3Dwrap%3Bhtml%3D1%3Brounded%3D0%3Bsketch%3D0%3B%22%20vertex%3D%221%22%20parent%3D%221%22%3E%3CmxGeometry%20x%3D%22210%22%20y%3D%22380%22%20width%3D%22120%22%20height%3D%2250%22%20as%3D%22geometry%22%2F%3E%3C%2FmxCell%3E%3CmxCell%20id%3D%227%22%20value%3D%22Ki%E1%BB%83m%20tra%20th%C3%B4ng%20tin%20c%C3%A1%20nh%C3%A2n%22%20style%3D%22ellipse%3BwhiteSpace%3Dwrap%3Bhtml%3D1%3Brounded%3D0%3Bsketch%3D0%3B%22%20vertex%3D%221%22%20parent%3D%221%22%3E%3CmxGeometry%20x%3D%22205%22%20y%3D%2240%22%20width%3D%22130%22%20height%3D%2250%22%20as%3D%22geometry%22%2F%3E%3C%2FmxCell%3E%3CmxCell%20id%3D%228%22%20value%3D%22%C4%90%C4%83ng%20k%C3%BD%22%20style%3D%22ellipse%3BwhiteSpace%3Dwrap%3Bhtml%3D1%3Brounded%3D0%3Bsketch%3D0%3B%22%20vertex%3D%221%22%20parent%3D%221%22%3E%3CmxGeometry%20x%3D%22210%22%20y%3D%22480%22%20width%3D%22120%22%20height%3D%2250%22%20as%3D%22geometry%22%2F%3E%3C%2FmxCell%3E%3CmxCell%20id%3D%229%22%20value%3D%22So%20s%C3%A1nh%20s%E1%BA%A3n%20ph%E1%BA%A9m%22%20style%3D%22ellipse%3BwhiteSpace%3Dwrap%3Bhtml%3D1%3Brounded%3D0%3Bsketch%3D0%3B%22%20vertex%3D%221%22%20parent%3D%221%22%3E%3CmxGeometry%20x%3D%22215%22%20y%3D%22210%22%20width%3D%22120%22%20height%3D%2250%22%20as%3D%22geometry%22%2F%3E%3C%2FmxCell%3E%3CmxCell%20id%3D%2210%22%20value%3D%22Tra%20c%E1%BB%A9u%20th%C3%B4ng%20tin%22%20style%3D%22ellipse%3BwhiteSpace%3Dwrap%3Bhtml%3D1%3Brounded%3D0%3Bsketch%3D0%3B%22%20vertex%3D%221%22%20parent%3D%221%22%3E%3CmxGeometry%20x%3D%22215%22%20y%3D%22300%22%20width%3D%22120%22%20height%3D%2250%22%20as%3D%22geometry%22%2F%3E%3C%2FmxCell%3E%3CmxCell%20id%3D%2211%22%20value%3D%22T%E1%BB%B1%20build%20PC%22%20style%3D%22ellipse%3BwhiteSpace%3Dwrap%3Bhtml%3D1%3Brounded%3D0%3Bsketch%3D0%3B%22%20vertex%3D%221%22%20parent%3D%221%22%3E%3CmxGeometry%20x%3D%22215%22%20y%3D%22130%22%20width%3D%22120%22%20height%3D%2250%22%20as%3D%22geometry%22%2F%3E%3C%2FmxCell%3E%3CmxCell%20id%3D%2212%22%20value%3D%22%22%20style%3D%22endArrow%3Dclassic%3Bhtml%3D1%3BentryX%3D0%3BentryY%3D0.5%3BentryDx%3D0%3BentryDy%3D0%3B%22%20edge%3D%221%22%20target%3D%227%22%20parent%3D%221%22%3E%3CmxGeometry%20width%3D%2250%22%20height%3D%2250%22%20relative%3D%221%22%20as%3D%22geometry%22%3E%3CmxPoint%20x%3D%22100%22%20y%3D%22190%22%20as%3D%22sourcePoint%22%2F%3E%3CmxPoint%20x%3D%22160%22%20y%3D%22130%22%20as%3D%22targetPoint%22%2F%3E%3C%2FmxGeometry%3E%3C%2FmxCell%3E%3CmxCell%20id%3D%2213%22%20value%3D%22%22%20style%3D%22endArrow%3Dclassic%3Bhtml%3D1%3BentryX%3D0%3BentryY%3D0.5%3BentryDx%3D0%3BentryDy%3D0%3B%22%20edge%3D%221%22%20target%3D%2211%22%20parent%3D%221%22%3E%3CmxGeometry%20width%3D%2250%22%20height%3D%2250%22%20relative%3D%221%22%20as%3D%22geometry%22%3E%3CmxPoint%20x%3D%22100%22%20y%3D%22190%22%20as%3D%22sourcePoint%22%2F%3E%3CmxPoint%20x%3D%22170%22%20y%3D%22170%22%20as%3D%22targetPoint%22%2F%3E%3C%2FmxGeometry%3E%3C%2FmxCell%3E%3CmxCell%20id%3D%2214%22%20value%3D%22%22%20style%3D%22endArrow%3Dclassic%3Bhtml%3D1%3BentryX%3D0%3BentryY%3D0.5%3BentryDx%3D0%3BentryDy%3D0%3B%22%20edge%3D%221%22%20target%3D%229%22%20parent%3D%221%22%3E%3CmxGeometry%20width%3D%2250%22%20height%3D%2250%22%20relative%3D%221%22%20as%3D%22geometry%22%3E%3CmxPoint%20x%3D%22100%22%20y%3D%22190%22%20as%3D%22sourcePoint%22%2F%3E%3CmxPoint%20x%3D%22170%22%20y%3D%22190%22%20as%3D%22targetPoint%22%2F%3E%3C%2FmxGeometry%3E%3C%2FmxCell%3E%3CmxCell%20id%3D%2215%22%20value%3D%22%22%20style%3D%22endArrow%3Dclassic%3Bhtml%3D1%3BentryX%3D0%3BentryY%3D0.5%3BentryDx%3D0%3BentryDy%3D0%3B%22%20edge%3D%221%22%20target%3D%2210%22%20parent%3D%221%22%3E%3CmxGeometry%20width%3D%2250%22%20height%3D%2250%22%20relative%3D%221%22%20as%3D%22geometry%22%3E%3CmxPoint%20x%3D%22100%22%20y%3D%22190%22%20as%3D%22sourcePoint%22%2F%3E%3CmxPoint%20x%3D%22190%22%20y%3D%22220%22%20as%3D%22targetPoint%22%2F%3E%3C%2FmxGeometry%3E%3C%2FmxCell%3E%3CmxCell%20id%3D%2216%22%20value%3D%22%22%20style%3D%22endArrow%3Dclassic%3Bhtml%3D1%3BentryX%3D0%3BentryY%3D0.5%3BentryDx%3D0%3BentryDy%3D0%3B%22%20edge%3D%221%22%20target%3D%226%22%20parent%3D%221%22%3E%3CmxGeometry%20width%3D%2250%22%20height%3D%2250%22%20relative%3D%221%22%20as%3D%22geometry%22%3E%3CmxPoint%20x%3D%22100%22%20y%3D%22190%22%20as%3D%22sourcePoint%22%2F%3E%3CmxPoint%20x%3D%22150%22%20y%3D%22290%22%20as%3D%22targetPoint%22%2F%3E%3C%2FmxGeometry%3E%3C%2FmxCell%3E%3CmxCell%20id%3D%2217%22%20value%3D%22%22%20style%3D%22endArrow%3Dclassic%3Bhtml%3D1%3BexitX%3D1%3BexitY%3D0.3333333333333333%3BexitDx%3D0%3BexitDy%3D0%3BexitPerimeter%3D0%3BentryX%3D0%3BentryY%3D0.5%3BentryDx%3D0%3BentryDy%3D0%3B%22%20edge%3D%221%22%20source%3D%224%22%20target%3D%2211%22%20parent%3D%221%22%3E%3CmxGeometry%20width%3D%2250%22%20height%3D%2250%22%20relative%3D%221%22%20as%3D%22geometry%22%3E%3CmxPoint%20x%3D%2260%22%20y%3D%22370%22%20as%3D%22sourcePoint%22%2F%3E%3CmxPoint%20x%3D%22110%22%20y%3D%22320%22%20as%3D%22targetPoint%22%2F%3E%3C%2FmxGeometry%3E%3C%2FmxCell%3E%3CmxCell%20id%3D%2218%22%20value%3D%22%22%20style%3D%22endArrow%3Dclassic%3Bhtml%3D1%3BexitX%3D1%3BexitY%3D0.3333333333333333%3BexitDx%3D0%3BexitDy%3D0%3BexitPerimeter%3D0%3BentryX%3D0%3BentryY%3D0.5%3BentryDx%3D0%3BentryDy%3D0%3B%22%20edge%3D%221%22%20source%3D%224%22%20target%3D%229%22%20parent%3D%221%22%3E%3CmxGeometry%20width%3D%2250%22%20height%3D%2250%22%20relative%3D%221%22%20as%3D%22geometry%22%3E%3CmxPoint%20x%3D%2250%22%20y%3D%22390%22%20as%3D%22sourcePoint%22%2F%3E%3CmxPoint%20x%3D%22100%22%20y%3D%22340%22%20as%3D%22targetPoint%22%2F%3E%3C%2FmxGeometry%3E%3C%2FmxCell%3E%3CmxCell%20id%3D%2219%22%20value%3D%22%22%20style%3D%22endArrow%3Dclassic%3Bhtml%3D1%3BentryX%3D0%3BentryY%3D0.5%3BentryDx%3D0%3BentryDy%3D0%3B%22%20edge%3D%221%22%20target%3D%2210%22%20parent%3D%221%22%3E%3CmxGeometry%20width%3D%2250%22%20height%3D%2250%22%20relative%3D%221%22%20as%3D%22geometry%22%3E%3CmxPoint%20x%3D%22100%22%20y%3D%22420%22%20as%3D%22sourcePoint%22%2F%3E%3CmxPoint%20x%3D%22150%22%20y%3D%22410%22%20as%3D%22targetPoint%22%2F%3E%3C%2FmxGeometry%3E%3C%2FmxCell%3E%3CmxCell%20id%3D%2220%22%20value%3D%22%22%20style%3D%22endArrow%3Dclassic%3Bhtml%3D1%3BexitX%3D1%3BexitY%3D0.3333333333333333%3BexitDx%3D0%3BexitDy%3D0%3BexitPerimeter%3D0%3BentryX%3D0%3BentryY%3D0.5%3BentryDx%3D0%3BentryDy%3D0%3B%22%20edge%3D%221%22%20source%3D%224%22%20target%3D%226%22%20parent%3D%221%22%3E%3CmxGeometry%20width%3D%2250%22%20height%3D%2250%22%20relative%3D%221%22%20as%3D%22geometry%22%3E%3CmxPoint%20x%3D%2270%22%20y%3D%22510%22%20as%3D%22sourcePoint%22%2F%3E%3CmxPoint%20x%3D%22120%22%20y%3D%22460%22%20as%3D%22targetPoint%22%2F%3E%3C%2FmxGeometry%3E%3C%2FmxCell%3E%3CmxCell%20id%3D%2221%22%20value%3D%22%22%20style%3D%22endArrow%3Dclassic%3Bhtml%3D1%3BentryX%3D0%3BentryY%3D0.5%3BentryDx%3D0%3BentryDy%3D0%3B%22%20edge%3D%221%22%20target%3D%228%22%20parent%3D%221%22%3E%3CmxGeometry%20width%3D%2250%22%20height%3D%2250%22%20relative%3D%221%22%20as%3D%22geometry%22%3E%3CmxPoint%20x%3D%22100%22%20y%3D%22420%22%20as%3D%22sourcePoint%22%2F%3E%3CmxPoint%20x%3D%22180%22%20y%3D%22450%22%20as%3D%22targetPoint%22%2F%3E%3C%2FmxGeometry%3E%3C%2FmxCell%3E%3CmxCell%20id%3D%2222%22%20value%3D%22%22%20style%3D%22endArrow%3Dclassic%3Bhtml%3D1%3BexitX%3D1%3BexitY%3D0.5%3BexitDx%3D0%3BexitDy%3D0%3BentryX%3D0.5%3BentryY%3D0%3BentryDx%3D0%3BentryDy%3D0%3B%22%20edge%3D%221%22%20source%3D%227%22%20target%3D%225%22%20parent%3D%221%22%3E%3CmxGeometry%20relative%3D%221%22%20as%3D%22geometry%22%3E%3CmxPoint%20x%3D%22370%22%20y%3D%22110%22%20as%3D%22sourcePoint%22%2F%3E%3CmxPoint%20x%3D%22470%22%20y%3D%22110%22%20as%3D%22targetPoint%22%2F%3E%3C%2FmxGeometry%3E%3C%2FmxCell%3E%3CmxCell%20id%3D%2223%22%20value%3D%22Include%22%20style%3D%22edgeLabel%3Bresizable%3D0%3Bhtml%3D1%3Balign%3Dcenter%3BverticalAlign%3Dmiddle%3B%22%20connectable%3D%220%22%20vertex%3D%221%22%20parent%3D%2222%22%3E%3CmxGeometry%20relative%3D%221%22%20as%3D%22geometry%22%2F%3E%3C%2FmxCell%3E%3CmxCell%20id%3D%2224%22%20value%3D%22Qu%E1%BA%A3n%20l%C3%BD%20danh%20m%E1%BB%A5c%22%20style%3D%22ellipse%3BwhiteSpace%3Dwrap%3Bhtml%3D1%3B%22%20vertex%3D%221%22%20parent%3D%221%22%3E%3CmxGeometry%20x%3D%22535%22%20y%3D%2240%22%20width%3D%22140%22%20height%3D%2260%22%20as%3D%22geometry%22%2F%3E%3C%2FmxCell%3E%3CmxCell%20id%3D%2225%22%20value%3D%22Qu%E1%BA%A3n%20l%C3%BD%20h%C3%B3a%20%C4%91%C6%A1n%20xu%E1%BA%A5t%22%20style%3D%22ellipse%3BwhiteSpace%3Dwrap%3Bhtml%3D1%3B%22%20vertex%3D%221%22%20parent%3D%221%22%3E%3CmxGeometry%20x%3D%22535%22%20y%3D%22120%22%20width%3D%22140%22%20height%3D%2260%22%20as%3D%22geometry%22%2F%3E%3C%2FmxCell%3E%3CmxCell%20id%3D%2226%22%20value%3D%22Qu%E1%BA%A3n%20l%C3%BD%20h%C3%B3a%20%C4%91%C6%A1n%20nh%E1%BA%ADp%22%20style%3D%22ellipse%3BwhiteSpace%3Dwrap%3Bhtml%3D1%3B%22%20vertex%3D%221%22%20parent%3D%221%22%3E%3CmxGeometry%20x%3D%22535%22%20y%3D%22320%22%20width%3D%22135%22%20height%3D%2250%22%20as%3D%22geometry%22%2F%3E%3C%2FmxCell%3E%3CmxCell%20id%3D%2227%22%20value%3D%22Qu%E1%BA%A3n%20l%C3%BD%20s%E1%BA%A3n%20ph%E1%BA%A9m%22%20style%3D%22ellipse%3BwhiteSpace%3Dwrap%3Bhtml%3D1%3B%22%20vertex%3D%221%22%20parent%3D%221%22%3E%3CmxGeometry%20x%3D%22540%22%20y%3D%22390%22%20width%3D%22140%22%20height%3D%2255%22%20as%3D%22geometry%22%2F%3E%3C%2FmxCell%3E%3CmxCell%20id%3D%2228%22%20value%3D%22Th%E1%BB%91ng%20k%C3%AA%22%20style%3D%22ellipse%3BwhiteSpace%3Dwrap%3Bhtml%3D1%3B%22%20vertex%3D%221%22%20parent%3D%221%22%3E%3CmxGeometry%20x%3D%22535%22%20y%3D%22480%22%20width%3D%22127.5%22%20height%3D%2247.81%22%20as%3D%22geometry%22%2F%3E%3C%2FmxCell%3E%3CmxCell%20id%3D%2229%22%20value%3D%22%22%20style%3D%22endArrow%3Dclassic%3Bhtml%3D1%3BexitX%3D0%3BexitY%3D0.3333333333333333%3BexitDx%3D0%3BexitDy%3D0%3BexitPerimeter%3D0%3BentryX%3D1%3BentryY%3D0.5%3BentryDx%3D0%3BentryDy%3D0%3B%22%20edge%3D%221%22%20source%3D%222%22%20target%3D%2224%22%20parent%3D%221%22%3E%3CmxGeometry%20width%3D%2250%22%20height%3D%2250%22%20relative%3D%221%22%20as%3D%22geometry%22%3E%3CmxPoint%20x%3D%22690%22%20y%3D%22300%22%20as%3D%22sourcePoint%22%2F%3E%3CmxPoint%20x%3D%22740%22%20y%3D%22250%22%20as%3D%22targetPoint%22%2F%3E%3C%2FmxGeometry%3E%3C%2FmxCell%3E%3CmxCell%20id%3D%2230%22%20value%3D%22%22%20style%3D%22endArrow%3Dclassic%3Bhtml%3D1%3BexitX%3D0%3BexitY%3D0.3333333333333333%3BexitDx%3D0%3BexitDy%3D0%3BexitPerimeter%3D0%3BentryX%3D1%3BentryY%3D0.5%3BentryDx%3D0%3BentryDy%3D0%3B%22%20edge%3D%221%22%20source%3D%222%22%20target%3D%2225%22%20parent%3D%221%22%3E%3CmxGeometry%20width%3D%2250%22%20height%3D%2250%22%20relative%3D%221%22%20as%3D%22geometry%22%3E%3CmxPoint%20x%3D%22630%22%20y%3D%22300%22%20as%3D%22sourcePoint%22%2F%3E%3CmxPoint%20x%3D%22680%22%20y%3D%22250%22%20as%3D%22targetPoint%22%2F%3E%3C%2FmxGeometry%3E%3C%2FmxCell%3E%3CmxCell%20id%3D%2231%22%20value%3D%22%22%20style%3D%22endArrow%3Dclassic%3Bhtml%3D1%3BexitX%3D0%3BexitY%3D0.3333333333333333%3BexitDx%3D0%3BexitDy%3D0%3BexitPerimeter%3D0%3BentryX%3D1%3BentryY%3D0.5%3BentryDx%3D0%3BentryDy%3D0%3B%22%20edge%3D%221%22%20source%3D%222%22%20target%3D%2226%22%20parent%3D%221%22%3E%3CmxGeometry%20width%3D%2250%22%20height%3D%2250%22%20relative%3D%221%22%20as%3D%22geometry%22%3E%3CmxPoint%20x%3D%22625%22%20y%3D%22270%22%20as%3D%22sourcePoint%22%2F%3E%3CmxPoint%20x%3D%22675%22%20y%3D%22220%22%20as%3D%22targetPoint%22%2F%3E%3C%2FmxGeometry%3E%3C%2FmxCell%3E%3CmxCell%20id%3D%2232%22%20value%3D%22%22%20style%3D%22endArrow%3Dclassic%3Bhtml%3D1%3BentryX%3D1%3BentryY%3D0.5%3BentryDx%3D0%3BentryDy%3D0%3B%22%20edge%3D%221%22%20target%3D%2227%22%20parent%3D%221%22%3E%3CmxGeometry%20width%3D%2250%22%20height%3D%2250%22%20relative%3D%221%22%20as%3D%22geometry%22%3E%3CmxPoint%20x%3D%22740%22%20y%3D%22280%22%20as%3D%22sourcePoint%22%2F%3E%3CmxPoint%20x%3D%22750%22%20y%3D%22390%22%20as%3D%22targetPoint%22%2F%3E%3C%2FmxGeometry%3E%3C%2FmxCell%3E%3CmxCell%20id%3D%2233%22%20value%3D%22%22%20style%3D%22endArrow%3Dclassic%3Bhtml%3D1%3BentryX%3D1%3BentryY%3D0.5%3BentryDx%3D0%3BentryDy%3D0%3B%22%20edge%3D%221%22%20target%3D%2228%22%20parent%3D%221%22%3E%3CmxGeometry%20width%3D%2250%22%20height%3D%2250%22%20relative%3D%221%22%20as%3D%22geometry%22%3E%3CmxPoint%20x%3D%22740%22%20y%3D%22280%22%20as%3D%22sourcePoint%22%2F%3E%3CmxPoint%20x%3D%22770%22%20y%3D%22390%22%20as%3D%22targetPoint%22%2F%3E%3C%2FmxGeometry%3E%3C%2FmxCell%3E%3CmxCell%20id%3D%2234%22%20value%3D%22Include%22%20style%3D%22endArrow%3Dclassic%3Bhtml%3D1%3BexitX%3D0%3BexitY%3D0.5%3BexitDx%3D0%3BexitDy%3D0%3B%22%20edge%3D%221%22%20source%3D%2224%22%20target%3D%225%22%20parent%3D%221%22%3E%3CmxGeometry%20relative%3D%221%22%20as%3D%22geometry%22%3E%3CmxPoint%20x%3D%22420%22%20y%3D%22110%22%20as%3D%22sourcePoint%22%2F%3E%3CmxPoint%20x%3D%22520%22%20y%3D%22110%22%20as%3D%22targetPoint%22%2F%3E%3C%2FmxGeometry%3E%3C%2FmxCell%3E%3CmxCell%20id%3D%2235%22%20value%3D%22Include%22%20style%3D%22endArrow%3Dclassic%3Bhtml%3D1%3BexitX%3D0%3BexitY%3D0.5%3BexitDx%3D0%3BexitDy%3D0%3BentryX%3D1%3BentryY%3D0%3BentryDx%3D0%3BentryDy%3D0%3B%22%20edge%3D%221%22%20source%3D%2225%22%20target%3D%225%22%20parent%3D%221%22%3E%3CmxGeometry%20relative%3D%221%22%20as%3D%22geometry%22%3E%3CmxPoint%20x%3D%22545%22%20y%3D%2280%22%20as%3D%22sourcePoint%22%2F%3E%3CmxPoint%20x%3D%22463.86434584774224%22%20y%3D%22250.81190347843722%22%20as%3D%22targetPoint%22%2F%3E%3C%2FmxGeometry%3E%3C%2FmxCell%3E%3CmxCell%20id%3D%2236%22%20value%3D%22Include%22%20style%3D%22endArrow%3Dclassic%3Bhtml%3D1%3BexitX%3D0%3BexitY%3D0.5%3BexitDx%3D0%3BexitDy%3D0%3BentryX%3D1%3BentryY%3D1%3BentryDx%3D0%3BentryDy%3D0%3B%22%20edge%3D%221%22%20source%3D%2226%22%20target%3D%225%22%20parent%3D%221%22%3E%3CmxGeometry%20relative%3D%221%22%20as%3D%22geometry%22%3E%3CmxPoint%20x%3D%22555%22%20y%3D%2290%22%20as%3D%22sourcePoint%22%2F%3E%3CmxPoint%20x%3D%22473.86434584774224%22%20y%3D%22260.8119034784372%22%20as%3D%22targetPoint%22%2F%3E%3C%2FmxGeometry%3E%3C%2FmxCell%3E%3CmxCell%20id%3D%2237%22%20value%3D%22Include%22%20style%3D%22endArrow%3Dclassic%3Bhtml%3D1%3BexitX%3D0%3BexitY%3D0.5%3BexitDx%3D0%3BexitDy%3D0%3BentryX%3D0.5%3BentryY%3D1%3BentryDx%3D0%3BentryDy%3D0%3B%22%20edge%3D%221%22%20source%3D%2227%22%20target%3D%225%22%20parent%3D%221%22%3E%3CmxGeometry%20relative%3D%221%22%20as%3D%22geometry%22%3E%3CmxPoint%20x%3D%22511.14%22%20y%3D%22359.19%22%20as%3D%22sourcePoint%22%2F%3E%3CmxPoint%20x%3D%22430.00434584774223%22%20y%3D%22530.0019034784373%22%20as%3D%22targetPoint%22%2F%3E%3C%2FmxGeometry%3E%3C%2FmxCell%3E%3CmxCell%20id%3D%2238%22%20value%3D%22Include%22%20style%3D%22endArrow%3Dclassic%3Bhtml%3D1%3BexitX%3D0%3BexitY%3D0.5%3BexitDx%3D0%3BexitDy%3D0%3BentryX%3D0%3BentryY%3D1%3BentryDx%3D0%3BentryDy%3D0%3B%22%20edge%3D%221%22%20source%3D%2228%22%20target%3D%225%22%20parent%3D%221%22%3E%3CmxGeometry%20relative%3D%221%22%20as%3D%22geometry%22%3E%3CmxPoint%20x%3D%22521.14%22%20y%3D%22430%22%20as%3D%22sourcePoint%22%2F%3E%3CmxPoint%20x%3D%22440.00434584774223%22%20y%3D%22600.8119034784372%22%20as%3D%22targetPoint%22%2F%3E%3C%2FmxGeometry%3E%3C%2FmxCell%3E%3CmxCell%20id%3D%2239%22%20value%3D%22%22%20style%3D%22rounded%3D0%3BwhiteSpace%3Dwrap%3Bhtml%3D1%3BfillColor%3Dnone%3B%22%20vertex%3D%221%22%20parent%3D%221%22%3E%3CmxGeometry%20x%3D%22140%22%20y%3D%2220%22%20width%3D%22580%22%20height%3D%22520%22%20as%3D%22geometry%22%2F%3E%3C%2FmxCell%3E%3C%2Froot%3E%3C%2FmxGraphModel%3E</w:t>
+      </w:r>
     </w:p>
     <w:p>
       <w:pPr>
         <w:pStyle w:val="ListParagraph"/>
-        <w:ind w:left="1104"/>
+        <w:ind w:left="1824" w:firstLine="336"/>
+        <w:rPr>
+          <w:sz w:val="26"/>
+          <w:szCs w:val="26"/>
+        </w:rPr>
+      </w:pPr>
+      <w:r>
         <w:rPr>
           <w:b/>
           <w:sz w:val="26"/>
           <w:szCs w:val="26"/>
         </w:rPr>
-      </w:pPr>
+        <w:lastRenderedPageBreak/>
+        <w:drawing>
+          <wp:anchor distT="0" distB="0" distL="114300" distR="114300" simplePos="0" relativeHeight="251661312" behindDoc="0" locked="0" layoutInCell="1" allowOverlap="1" wp14:anchorId="2EB0F80A" wp14:editId="3D73AE4A">
+            <wp:simplePos x="0" y="0"/>
+            <wp:positionH relativeFrom="margin">
+              <wp:posOffset>-635</wp:posOffset>
+            </wp:positionH>
+            <wp:positionV relativeFrom="paragraph">
+              <wp:posOffset>0</wp:posOffset>
+            </wp:positionV>
+            <wp:extent cx="6181090" cy="4503420"/>
+            <wp:effectExtent l="0" t="0" r="0" b="0"/>
+            <wp:wrapTopAndBottom/>
+            <wp:docPr id="1" name="Picture 1"/>
+            <wp:cNvGraphicFramePr>
+              <a:graphicFrameLocks xmlns:a="http://schemas.openxmlformats.org/drawingml/2006/main" noChangeAspect="1"/>
+            </wp:cNvGraphicFramePr>
+            <a:graphic xmlns:a="http://schemas.openxmlformats.org/drawingml/2006/main">
+              <a:graphicData uri="http://schemas.openxmlformats.org/drawingml/2006/picture">
+                <pic:pic xmlns:pic="http://schemas.openxmlformats.org/drawingml/2006/picture">
+                  <pic:nvPicPr>
+                    <pic:cNvPr id="1" name=""/>
+                    <pic:cNvPicPr/>
+                  </pic:nvPicPr>
+                  <pic:blipFill>
+                    <a:blip r:embed="rId11">
+                      <a:extLst>
+                        <a:ext uri="{28A0092B-C50C-407E-A947-70E740481C1C}">
+                          <a14:useLocalDpi xmlns:a14="http://schemas.microsoft.com/office/drawing/2010/main" val="0"/>
+                        </a:ext>
+                      </a:extLst>
+                    </a:blip>
+                    <a:stretch>
+                      <a:fillRect/>
+                    </a:stretch>
+                  </pic:blipFill>
+                  <pic:spPr>
+                    <a:xfrm>
+                      <a:off x="0" y="0"/>
+                      <a:ext cx="6181090" cy="4503420"/>
+                    </a:xfrm>
+                    <a:prstGeom prst="rect">
+                      <a:avLst/>
+                    </a:prstGeom>
+                  </pic:spPr>
+                </pic:pic>
+              </a:graphicData>
+            </a:graphic>
+            <wp14:sizeRelH relativeFrom="margin">
+              <wp14:pctWidth>0</wp14:pctWidth>
+            </wp14:sizeRelH>
+            <wp14:sizeRelV relativeFrom="margin">
+              <wp14:pctHeight>0</wp14:pctHeight>
+            </wp14:sizeRelV>
+          </wp:anchor>
+        </w:drawing>
+      </w:r>
+      <w:r>
+        <w:rPr>
+          <w:sz w:val="26"/>
+          <w:szCs w:val="26"/>
+        </w:rPr>
+        <w:t>Hình 2.1: Biểu đồ use case tổng quát</w:t>
+      </w:r>
     </w:p>
     <w:p/>
-    <w:p/>
-    <w:p>
-      <w:bookmarkStart w:id="0" w:name="_GoBack"/>
-      <w:bookmarkEnd w:id="0"/>
+    <w:p>
+      <w:pPr>
+        <w:ind w:left="720"/>
+        <w:rPr>
+          <w:b/>
+          <w:sz w:val="26"/>
+          <w:szCs w:val="26"/>
+        </w:rPr>
+      </w:pPr>
+      <w:r>
+        <w:rPr>
+          <w:b/>
+          <w:sz w:val="26"/>
+          <w:szCs w:val="26"/>
+        </w:rPr>
+        <w:t>2.2 Đặc tả use case</w:t>
+      </w:r>
+    </w:p>
+    <w:p>
+      <w:pPr>
+        <w:ind w:left="720"/>
+        <w:rPr>
+          <w:b/>
+          <w:sz w:val="26"/>
+          <w:szCs w:val="26"/>
+        </w:rPr>
+      </w:pPr>
+      <w:r>
+        <w:rPr>
+          <w:sz w:val="26"/>
+          <w:szCs w:val="26"/>
+        </w:rPr>
+        <w:tab/>
+      </w:r>
+      <w:r>
+        <w:rPr>
+          <w:b/>
+          <w:sz w:val="26"/>
+          <w:szCs w:val="26"/>
+        </w:rPr>
+        <w:t>2.2.1 Đặc tả use case đăng nhập</w:t>
+      </w:r>
+    </w:p>
+    <w:p>
+      <w:pPr>
+        <w:ind w:left="720"/>
+        <w:rPr>
+          <w:b/>
+          <w:sz w:val="26"/>
+          <w:szCs w:val="26"/>
+        </w:rPr>
+      </w:pPr>
+      <w:r>
+        <w:rPr>
+          <w:b/>
+          <w:sz w:val="26"/>
+          <w:szCs w:val="26"/>
+        </w:rPr>
+        <w:tab/>
+      </w:r>
+    </w:p>
+    <w:tbl>
+      <w:tblPr>
+        <w:tblStyle w:val="TableGrid"/>
+        <w:tblW w:w="0" w:type="auto"/>
+        <w:tblInd w:w="720" w:type="dxa"/>
+        <w:tblLook w:val="04A0" w:firstRow="1" w:lastRow="0" w:firstColumn="1" w:lastColumn="0" w:noHBand="0" w:noVBand="1"/>
+      </w:tblPr>
+      <w:tblGrid>
+        <w:gridCol w:w="2677"/>
+        <w:gridCol w:w="5953"/>
+      </w:tblGrid>
+      <w:tr>
+        <w:tc>
+          <w:tcPr>
+            <w:tcW w:w="2677" w:type="dxa"/>
+          </w:tcPr>
+          <w:p>
+            <w:pPr>
+              <w:rPr>
+                <w:sz w:val="26"/>
+                <w:szCs w:val="26"/>
+              </w:rPr>
+            </w:pPr>
+            <w:r>
+              <w:rPr>
+                <w:sz w:val="26"/>
+                <w:szCs w:val="26"/>
+              </w:rPr>
+              <w:t>Mã Usecase</w:t>
+            </w:r>
+          </w:p>
+        </w:tc>
+        <w:tc>
+          <w:tcPr>
+            <w:tcW w:w="5953" w:type="dxa"/>
+          </w:tcPr>
+          <w:p>
+            <w:pPr>
+              <w:rPr>
+                <w:sz w:val="26"/>
+                <w:szCs w:val="26"/>
+              </w:rPr>
+            </w:pPr>
+            <w:r>
+              <w:rPr>
+                <w:sz w:val="26"/>
+                <w:szCs w:val="26"/>
+              </w:rPr>
+              <w:t>UC01</w:t>
+            </w:r>
+          </w:p>
+        </w:tc>
+      </w:tr>
+      <w:tr>
+        <w:tc>
+          <w:tcPr>
+            <w:tcW w:w="2677" w:type="dxa"/>
+          </w:tcPr>
+          <w:p>
+            <w:pPr>
+              <w:rPr>
+                <w:sz w:val="26"/>
+                <w:szCs w:val="26"/>
+              </w:rPr>
+            </w:pPr>
+            <w:r>
+              <w:rPr>
+                <w:sz w:val="26"/>
+                <w:szCs w:val="26"/>
+              </w:rPr>
+              <w:t>Tên Usecase</w:t>
+            </w:r>
+          </w:p>
+        </w:tc>
+        <w:tc>
+          <w:tcPr>
+            <w:tcW w:w="5953" w:type="dxa"/>
+          </w:tcPr>
+          <w:p>
+            <w:pPr>
+              <w:rPr>
+                <w:sz w:val="26"/>
+                <w:szCs w:val="26"/>
+              </w:rPr>
+            </w:pPr>
+            <w:r>
+              <w:rPr>
+                <w:sz w:val="26"/>
+                <w:szCs w:val="26"/>
+              </w:rPr>
+              <w:t>Đăng nhập</w:t>
+            </w:r>
+          </w:p>
+        </w:tc>
+      </w:tr>
+      <w:tr>
+        <w:tc>
+          <w:tcPr>
+            <w:tcW w:w="2677" w:type="dxa"/>
+          </w:tcPr>
+          <w:p>
+            <w:pPr>
+              <w:rPr>
+                <w:sz w:val="26"/>
+                <w:szCs w:val="26"/>
+              </w:rPr>
+            </w:pPr>
+            <w:r>
+              <w:rPr>
+                <w:sz w:val="26"/>
+                <w:szCs w:val="26"/>
+              </w:rPr>
+              <w:t>Mô tả</w:t>
+            </w:r>
+          </w:p>
+        </w:tc>
+        <w:tc>
+          <w:tcPr>
+            <w:tcW w:w="5953" w:type="dxa"/>
+          </w:tcPr>
+          <w:p>
+            <w:pPr>
+              <w:rPr>
+                <w:sz w:val="26"/>
+                <w:szCs w:val="26"/>
+              </w:rPr>
+            </w:pPr>
+            <w:r>
+              <w:rPr>
+                <w:sz w:val="26"/>
+                <w:szCs w:val="26"/>
+              </w:rPr>
+              <w:t>Admin: Khi đăng nhập vào hệ thống thì admin sẽ có thể sử dụng các chức năng quản lý như là: Quản lý hóa đơn xuất và nhập, Quản lý danh mục, Quản lý sản phẩm</w:t>
+            </w:r>
+          </w:p>
+          <w:p>
+            <w:pPr>
+              <w:rPr>
+                <w:sz w:val="26"/>
+                <w:szCs w:val="26"/>
+              </w:rPr>
+            </w:pPr>
+            <w:r>
+              <w:rPr>
+                <w:sz w:val="26"/>
+                <w:szCs w:val="26"/>
+              </w:rPr>
+              <w:t>Người dùng: Khi đăng nhập vào hệ thống thì người dùng sẽ có thể sử dụng chức năng Quản lý thông tin người dùng</w:t>
+            </w:r>
+          </w:p>
+        </w:tc>
+      </w:tr>
+      <w:tr>
+        <w:tc>
+          <w:tcPr>
+            <w:tcW w:w="2677" w:type="dxa"/>
+          </w:tcPr>
+          <w:p>
+            <w:pPr>
+              <w:rPr>
+                <w:sz w:val="26"/>
+                <w:szCs w:val="26"/>
+              </w:rPr>
+            </w:pPr>
+            <w:r>
+              <w:rPr>
+                <w:sz w:val="26"/>
+                <w:szCs w:val="26"/>
+              </w:rPr>
+              <w:t>Tác nhân</w:t>
+            </w:r>
+          </w:p>
+        </w:tc>
+        <w:tc>
+          <w:tcPr>
+            <w:tcW w:w="5953" w:type="dxa"/>
+          </w:tcPr>
+          <w:p>
+            <w:pPr>
+              <w:rPr>
+                <w:sz w:val="26"/>
+                <w:szCs w:val="26"/>
+              </w:rPr>
+            </w:pPr>
+            <w:r>
+              <w:rPr>
+                <w:sz w:val="26"/>
+                <w:szCs w:val="26"/>
+              </w:rPr>
+              <w:t>Người dùng, Admin</w:t>
+            </w:r>
+          </w:p>
+        </w:tc>
+      </w:tr>
+      <w:tr>
+        <w:tc>
+          <w:tcPr>
+            <w:tcW w:w="2677" w:type="dxa"/>
+          </w:tcPr>
+          <w:p>
+            <w:pPr>
+              <w:rPr>
+                <w:sz w:val="26"/>
+                <w:szCs w:val="26"/>
+              </w:rPr>
+            </w:pPr>
+            <w:r>
+              <w:rPr>
+                <w:sz w:val="26"/>
+                <w:szCs w:val="26"/>
+              </w:rPr>
+              <w:t>Điều kiện tiên quyết</w:t>
+            </w:r>
+          </w:p>
+        </w:tc>
+        <w:tc>
+          <w:tcPr>
+            <w:tcW w:w="5953" w:type="dxa"/>
+          </w:tcPr>
+          <w:p>
+            <w:pPr>
+              <w:rPr>
+                <w:sz w:val="26"/>
+                <w:szCs w:val="26"/>
+              </w:rPr>
+            </w:pPr>
+            <w:r>
+              <w:rPr>
+                <w:sz w:val="26"/>
+                <w:szCs w:val="26"/>
+              </w:rPr>
+              <w:t>Đăng nhập thành công</w:t>
+            </w:r>
+          </w:p>
+        </w:tc>
+      </w:tr>
+      <w:tr>
+        <w:tc>
+          <w:tcPr>
+            <w:tcW w:w="2677" w:type="dxa"/>
+          </w:tcPr>
+          <w:p>
+            <w:pPr>
+              <w:rPr>
+                <w:sz w:val="26"/>
+                <w:szCs w:val="26"/>
+              </w:rPr>
+            </w:pPr>
+            <w:r>
+              <w:rPr>
+                <w:sz w:val="26"/>
+                <w:szCs w:val="26"/>
+              </w:rPr>
+              <w:t>Các bước thực hiện</w:t>
+            </w:r>
+          </w:p>
+        </w:tc>
+        <w:tc>
+          <w:tcPr>
+            <w:tcW w:w="5953" w:type="dxa"/>
+          </w:tcPr>
+          <w:p>
+            <w:pPr>
+              <w:rPr>
+                <w:sz w:val="26"/>
+                <w:szCs w:val="26"/>
+              </w:rPr>
+            </w:pPr>
+            <w:r>
+              <w:rPr>
+                <w:sz w:val="26"/>
+                <w:szCs w:val="26"/>
+              </w:rPr>
+              <w:t>Admin:</w:t>
+            </w:r>
+          </w:p>
+          <w:p>
+            <w:pPr>
+              <w:rPr>
+                <w:sz w:val="26"/>
+                <w:szCs w:val="26"/>
+              </w:rPr>
+            </w:pPr>
+            <w:r>
+              <w:rPr>
+                <w:sz w:val="26"/>
+                <w:szCs w:val="26"/>
+              </w:rPr>
+              <w:t>B1. Vào trang đăng nhập của quản lý</w:t>
+            </w:r>
+          </w:p>
+          <w:p>
+            <w:pPr>
+              <w:rPr>
+                <w:sz w:val="26"/>
+                <w:szCs w:val="26"/>
+              </w:rPr>
+            </w:pPr>
+            <w:r>
+              <w:rPr>
+                <w:sz w:val="26"/>
+                <w:szCs w:val="26"/>
+              </w:rPr>
+              <w:t>B2. Nhập tài khoản và mật khẩu admin</w:t>
+            </w:r>
+          </w:p>
+          <w:p>
+            <w:pPr>
+              <w:rPr>
+                <w:sz w:val="26"/>
+                <w:szCs w:val="26"/>
+              </w:rPr>
+            </w:pPr>
+            <w:r>
+              <w:rPr>
+                <w:sz w:val="26"/>
+                <w:szCs w:val="26"/>
+              </w:rPr>
+              <w:lastRenderedPageBreak/>
+              <w:t>B3. Click đăng nhập hoặc nhấn enter.</w:t>
+            </w:r>
+          </w:p>
+          <w:p>
+            <w:pPr>
+              <w:rPr>
+                <w:sz w:val="26"/>
+                <w:szCs w:val="26"/>
+              </w:rPr>
+            </w:pPr>
+            <w:r>
+              <w:rPr>
+                <w:sz w:val="26"/>
+                <w:szCs w:val="26"/>
+              </w:rPr>
+              <w:t>Người dùng:</w:t>
+            </w:r>
+          </w:p>
+          <w:p>
+            <w:pPr>
+              <w:rPr>
+                <w:sz w:val="26"/>
+                <w:szCs w:val="26"/>
+              </w:rPr>
+            </w:pPr>
+            <w:r>
+              <w:rPr>
+                <w:sz w:val="26"/>
+                <w:szCs w:val="26"/>
+              </w:rPr>
+              <w:t>B1: Vào trang web dành cho khách hàng và click vào Đăng nhập</w:t>
+            </w:r>
+          </w:p>
+          <w:p>
+            <w:pPr>
+              <w:rPr>
+                <w:sz w:val="26"/>
+                <w:szCs w:val="26"/>
+              </w:rPr>
+            </w:pPr>
+            <w:r>
+              <w:rPr>
+                <w:sz w:val="26"/>
+                <w:szCs w:val="26"/>
+              </w:rPr>
+              <w:t>B2: Nhập tài khoản và mật khẩu</w:t>
+            </w:r>
+          </w:p>
+          <w:p>
+            <w:pPr>
+              <w:rPr>
+                <w:sz w:val="26"/>
+                <w:szCs w:val="26"/>
+              </w:rPr>
+            </w:pPr>
+            <w:r>
+              <w:rPr>
+                <w:sz w:val="26"/>
+                <w:szCs w:val="26"/>
+              </w:rPr>
+              <w:t>B3. Click đăng nhập hoặc nhấn enter</w:t>
+            </w:r>
+          </w:p>
+        </w:tc>
+      </w:tr>
+      <w:tr>
+        <w:tc>
+          <w:tcPr>
+            <w:tcW w:w="2677" w:type="dxa"/>
+          </w:tcPr>
+          <w:p>
+            <w:pPr>
+              <w:rPr>
+                <w:sz w:val="26"/>
+                <w:szCs w:val="26"/>
+              </w:rPr>
+            </w:pPr>
+            <w:r>
+              <w:rPr>
+                <w:sz w:val="26"/>
+                <w:szCs w:val="26"/>
+              </w:rPr>
+              <w:lastRenderedPageBreak/>
+              <w:t>Sau xử lý</w:t>
+            </w:r>
+          </w:p>
+        </w:tc>
+        <w:tc>
+          <w:tcPr>
+            <w:tcW w:w="5953" w:type="dxa"/>
+          </w:tcPr>
+          <w:p>
+            <w:pPr>
+              <w:rPr>
+                <w:sz w:val="26"/>
+                <w:szCs w:val="26"/>
+              </w:rPr>
+            </w:pPr>
+            <w:r>
+              <w:rPr>
+                <w:sz w:val="26"/>
+                <w:szCs w:val="26"/>
+              </w:rPr>
+              <w:t>Admin: Hệ thống sẽ tự động vào trang quản lý</w:t>
+            </w:r>
+          </w:p>
+          <w:p>
+            <w:pPr>
+              <w:rPr>
+                <w:sz w:val="26"/>
+                <w:szCs w:val="26"/>
+              </w:rPr>
+            </w:pPr>
+            <w:r>
+              <w:rPr>
+                <w:sz w:val="26"/>
+                <w:szCs w:val="26"/>
+              </w:rPr>
+              <w:t>Người dùng: Hệ thống sẽ tự động chuyển về trang chủ và tài khoản được lưu lại trên trang web</w:t>
+            </w:r>
+          </w:p>
+        </w:tc>
+      </w:tr>
+      <w:tr>
+        <w:tc>
+          <w:tcPr>
+            <w:tcW w:w="2677" w:type="dxa"/>
+          </w:tcPr>
+          <w:p>
+            <w:pPr>
+              <w:rPr>
+                <w:sz w:val="26"/>
+                <w:szCs w:val="26"/>
+              </w:rPr>
+            </w:pPr>
+            <w:r>
+              <w:rPr>
+                <w:sz w:val="26"/>
+                <w:szCs w:val="26"/>
+              </w:rPr>
+              <w:t>Ngoại lệ</w:t>
+            </w:r>
+          </w:p>
+        </w:tc>
+        <w:tc>
+          <w:tcPr>
+            <w:tcW w:w="5953" w:type="dxa"/>
+          </w:tcPr>
+          <w:p>
+            <w:pPr>
+              <w:rPr>
+                <w:sz w:val="26"/>
+                <w:szCs w:val="26"/>
+              </w:rPr>
+            </w:pPr>
+            <w:r>
+              <w:rPr>
+                <w:sz w:val="26"/>
+                <w:szCs w:val="26"/>
+              </w:rPr>
+              <w:t>Nếu dữ liệu không đúng hoặc bỏ trống. Hệ thống sẽ xuất hiện thông báo lỗi “Không được để trống” hoặc “Tài khoản hoặc mật khẩu không đúng”</w:t>
+            </w:r>
+          </w:p>
+        </w:tc>
+      </w:tr>
+    </w:tbl>
+    <w:p>
+      <w:pPr>
+        <w:ind w:left="720"/>
+        <w:rPr>
+          <w:b/>
+          <w:sz w:val="26"/>
+          <w:szCs w:val="26"/>
+        </w:rPr>
+      </w:pPr>
+      <w:r>
+        <w:rPr>
+          <w:b/>
+          <w:sz w:val="26"/>
+          <w:szCs w:val="26"/>
+        </w:rPr>
+        <w:tab/>
+      </w:r>
+    </w:p>
+    <w:p>
+      <w:pPr>
+        <w:ind w:left="720" w:firstLine="720"/>
+        <w:rPr>
+          <w:b/>
+          <w:sz w:val="26"/>
+          <w:szCs w:val="26"/>
+        </w:rPr>
+      </w:pPr>
+      <w:r>
+        <w:rPr>
+          <w:b/>
+          <w:sz w:val="26"/>
+          <w:szCs w:val="26"/>
+        </w:rPr>
+        <w:t xml:space="preserve">2.2.2 Đặc tả use case </w:t>
+      </w:r>
+      <w:r>
+        <w:rPr>
+          <w:b/>
+          <w:sz w:val="26"/>
+          <w:szCs w:val="26"/>
+        </w:rPr>
+        <w:t>Quản lý</w:t>
+      </w:r>
+      <w:r>
+        <w:rPr>
+          <w:b/>
+          <w:sz w:val="26"/>
+          <w:szCs w:val="26"/>
+        </w:rPr>
+        <w:t xml:space="preserve"> thông tin cá nhân</w:t>
+      </w:r>
+    </w:p>
+    <w:tbl>
+      <w:tblPr>
+        <w:tblStyle w:val="TableGrid"/>
+        <w:tblW w:w="0" w:type="auto"/>
+        <w:tblInd w:w="720" w:type="dxa"/>
+        <w:tblLook w:val="04A0" w:firstRow="1" w:lastRow="0" w:firstColumn="1" w:lastColumn="0" w:noHBand="0" w:noVBand="1"/>
+      </w:tblPr>
+      <w:tblGrid>
+        <w:gridCol w:w="2677"/>
+        <w:gridCol w:w="5953"/>
+      </w:tblGrid>
+      <w:tr>
+        <w:tc>
+          <w:tcPr>
+            <w:tcW w:w="2677" w:type="dxa"/>
+          </w:tcPr>
+          <w:p>
+            <w:pPr>
+              <w:rPr>
+                <w:sz w:val="26"/>
+                <w:szCs w:val="26"/>
+              </w:rPr>
+            </w:pPr>
+            <w:r>
+              <w:rPr>
+                <w:sz w:val="26"/>
+                <w:szCs w:val="26"/>
+              </w:rPr>
+              <w:t>Mã Usecase</w:t>
+            </w:r>
+          </w:p>
+        </w:tc>
+        <w:tc>
+          <w:tcPr>
+            <w:tcW w:w="5953" w:type="dxa"/>
+          </w:tcPr>
+          <w:p>
+            <w:pPr>
+              <w:rPr>
+                <w:sz w:val="26"/>
+                <w:szCs w:val="26"/>
+              </w:rPr>
+            </w:pPr>
+            <w:r>
+              <w:rPr>
+                <w:sz w:val="26"/>
+                <w:szCs w:val="26"/>
+              </w:rPr>
+              <w:t>UC02</w:t>
+            </w:r>
+          </w:p>
+        </w:tc>
+      </w:tr>
+      <w:tr>
+        <w:tc>
+          <w:tcPr>
+            <w:tcW w:w="2677" w:type="dxa"/>
+          </w:tcPr>
+          <w:p>
+            <w:pPr>
+              <w:rPr>
+                <w:sz w:val="26"/>
+                <w:szCs w:val="26"/>
+              </w:rPr>
+            </w:pPr>
+            <w:r>
+              <w:rPr>
+                <w:sz w:val="26"/>
+                <w:szCs w:val="26"/>
+              </w:rPr>
+              <w:t>Tên Usecase</w:t>
+            </w:r>
+          </w:p>
+        </w:tc>
+        <w:tc>
+          <w:tcPr>
+            <w:tcW w:w="5953" w:type="dxa"/>
+          </w:tcPr>
+          <w:p>
+            <w:pPr>
+              <w:rPr>
+                <w:sz w:val="26"/>
+                <w:szCs w:val="26"/>
+              </w:rPr>
+            </w:pPr>
+            <w:r>
+              <w:rPr>
+                <w:sz w:val="26"/>
+                <w:szCs w:val="26"/>
+              </w:rPr>
+              <w:t xml:space="preserve">Quản lý </w:t>
+            </w:r>
+            <w:r>
+              <w:rPr>
+                <w:sz w:val="26"/>
+                <w:szCs w:val="26"/>
+              </w:rPr>
+              <w:t>thông tin cá nhân</w:t>
+            </w:r>
+          </w:p>
+        </w:tc>
+      </w:tr>
+      <w:tr>
+        <w:tc>
+          <w:tcPr>
+            <w:tcW w:w="2677" w:type="dxa"/>
+          </w:tcPr>
+          <w:p>
+            <w:pPr>
+              <w:rPr>
+                <w:sz w:val="26"/>
+                <w:szCs w:val="26"/>
+              </w:rPr>
+            </w:pPr>
+            <w:r>
+              <w:rPr>
+                <w:sz w:val="26"/>
+                <w:szCs w:val="26"/>
+              </w:rPr>
+              <w:t>Mô tả</w:t>
+            </w:r>
+          </w:p>
+        </w:tc>
+        <w:tc>
+          <w:tcPr>
+            <w:tcW w:w="5953" w:type="dxa"/>
+          </w:tcPr>
+          <w:p>
+            <w:pPr>
+              <w:rPr>
+                <w:sz w:val="26"/>
+                <w:szCs w:val="26"/>
+              </w:rPr>
+            </w:pPr>
+            <w:r>
+              <w:rPr>
+                <w:sz w:val="26"/>
+                <w:szCs w:val="26"/>
+              </w:rPr>
+              <w:t>Dùng để xem lịch sử mua hàng, thê</w:t>
+            </w:r>
+            <w:r>
+              <w:rPr>
+                <w:sz w:val="26"/>
+                <w:szCs w:val="26"/>
+              </w:rPr>
+              <w:t>m</w:t>
+            </w:r>
+            <w:r>
+              <w:rPr>
+                <w:sz w:val="26"/>
+                <w:szCs w:val="26"/>
+              </w:rPr>
+              <w:t xml:space="preserve"> sửa những thông tin cá nhân</w:t>
+            </w:r>
+          </w:p>
+        </w:tc>
+      </w:tr>
+      <w:tr>
+        <w:tc>
+          <w:tcPr>
+            <w:tcW w:w="2677" w:type="dxa"/>
+          </w:tcPr>
+          <w:p>
+            <w:pPr>
+              <w:rPr>
+                <w:sz w:val="26"/>
+                <w:szCs w:val="26"/>
+              </w:rPr>
+            </w:pPr>
+            <w:r>
+              <w:rPr>
+                <w:sz w:val="26"/>
+                <w:szCs w:val="26"/>
+              </w:rPr>
+              <w:t>Tác nhân</w:t>
+            </w:r>
+          </w:p>
+        </w:tc>
+        <w:tc>
+          <w:tcPr>
+            <w:tcW w:w="5953" w:type="dxa"/>
+          </w:tcPr>
+          <w:p>
+            <w:pPr>
+              <w:rPr>
+                <w:sz w:val="26"/>
+                <w:szCs w:val="26"/>
+              </w:rPr>
+            </w:pPr>
+            <w:r>
+              <w:rPr>
+                <w:sz w:val="26"/>
+                <w:szCs w:val="26"/>
+              </w:rPr>
+              <w:t xml:space="preserve">Người </w:t>
+            </w:r>
+            <w:r>
+              <w:rPr>
+                <w:sz w:val="26"/>
+                <w:szCs w:val="26"/>
+              </w:rPr>
+              <w:t>dùng</w:t>
+            </w:r>
+          </w:p>
+        </w:tc>
+      </w:tr>
+      <w:tr>
+        <w:tc>
+          <w:tcPr>
+            <w:tcW w:w="2677" w:type="dxa"/>
+          </w:tcPr>
+          <w:p>
+            <w:pPr>
+              <w:rPr>
+                <w:sz w:val="26"/>
+                <w:szCs w:val="26"/>
+              </w:rPr>
+            </w:pPr>
+            <w:r>
+              <w:rPr>
+                <w:sz w:val="26"/>
+                <w:szCs w:val="26"/>
+              </w:rPr>
+              <w:t>Điều kiện tiên quyết</w:t>
+            </w:r>
+          </w:p>
+        </w:tc>
+        <w:tc>
+          <w:tcPr>
+            <w:tcW w:w="5953" w:type="dxa"/>
+          </w:tcPr>
+          <w:p>
+            <w:pPr>
+              <w:rPr>
+                <w:sz w:val="26"/>
+                <w:szCs w:val="26"/>
+              </w:rPr>
+            </w:pPr>
+            <w:r>
+              <w:rPr>
+                <w:sz w:val="26"/>
+                <w:szCs w:val="26"/>
+              </w:rPr>
+              <w:t>Đăng nhập thành công</w:t>
+            </w:r>
+          </w:p>
+        </w:tc>
+      </w:tr>
+      <w:tr>
+        <w:tc>
+          <w:tcPr>
+            <w:tcW w:w="2677" w:type="dxa"/>
+          </w:tcPr>
+          <w:p>
+            <w:pPr>
+              <w:rPr>
+                <w:sz w:val="26"/>
+                <w:szCs w:val="26"/>
+              </w:rPr>
+            </w:pPr>
+            <w:r>
+              <w:rPr>
+                <w:sz w:val="26"/>
+                <w:szCs w:val="26"/>
+              </w:rPr>
+              <w:t>Các bước thực hiện</w:t>
+            </w:r>
+          </w:p>
+        </w:tc>
+        <w:tc>
+          <w:tcPr>
+            <w:tcW w:w="5953" w:type="dxa"/>
+          </w:tcPr>
+          <w:p>
+            <w:pPr>
+              <w:rPr>
+                <w:sz w:val="26"/>
+                <w:szCs w:val="26"/>
+              </w:rPr>
+            </w:pPr>
+            <w:r>
+              <w:rPr>
+                <w:sz w:val="26"/>
+                <w:szCs w:val="26"/>
+              </w:rPr>
+              <w:t xml:space="preserve">B1. </w:t>
+            </w:r>
+            <w:r>
+              <w:rPr>
+                <w:sz w:val="26"/>
+                <w:szCs w:val="26"/>
+              </w:rPr>
+              <w:t>Rê chuột vào tài khoản đã được lưu trang web</w:t>
+            </w:r>
+          </w:p>
+          <w:p>
+            <w:pPr>
+              <w:rPr>
+                <w:sz w:val="26"/>
+                <w:szCs w:val="26"/>
+              </w:rPr>
+            </w:pPr>
+            <w:r>
+              <w:rPr>
+                <w:sz w:val="26"/>
+                <w:szCs w:val="26"/>
+              </w:rPr>
+              <w:t xml:space="preserve">B2. </w:t>
+            </w:r>
+            <w:r>
+              <w:rPr>
+                <w:sz w:val="26"/>
+                <w:szCs w:val="26"/>
+              </w:rPr>
+              <w:t>Click vào “Thông tin người dùng”</w:t>
+            </w:r>
+          </w:p>
+          <w:p>
+            <w:pPr>
+              <w:rPr>
+                <w:sz w:val="26"/>
+                <w:szCs w:val="26"/>
+              </w:rPr>
+            </w:pPr>
+            <w:r>
+              <w:rPr>
+                <w:sz w:val="26"/>
+                <w:szCs w:val="26"/>
+              </w:rPr>
+              <w:t>*Thêm thông tin người dùng:</w:t>
+            </w:r>
+          </w:p>
+          <w:p>
+            <w:pPr>
+              <w:rPr>
+                <w:sz w:val="26"/>
+                <w:szCs w:val="26"/>
+              </w:rPr>
+            </w:pPr>
+            <w:r>
+              <w:rPr>
+                <w:sz w:val="26"/>
+                <w:szCs w:val="26"/>
+              </w:rPr>
+              <w:t>B3</w:t>
+            </w:r>
+            <w:r>
+              <w:rPr>
+                <w:sz w:val="26"/>
+                <w:szCs w:val="26"/>
+              </w:rPr>
+              <w:t>. Điền vào thông tin cá nhân như là Họ tên, Địa chỉ, Số điện thoại</w:t>
+            </w:r>
+          </w:p>
+          <w:p>
+            <w:pPr>
+              <w:rPr>
+                <w:sz w:val="26"/>
+                <w:szCs w:val="26"/>
+              </w:rPr>
+            </w:pPr>
+            <w:r>
+              <w:rPr>
+                <w:sz w:val="26"/>
+                <w:szCs w:val="26"/>
+              </w:rPr>
+              <w:t>B4</w:t>
+            </w:r>
+            <w:r>
+              <w:rPr>
+                <w:sz w:val="26"/>
+                <w:szCs w:val="26"/>
+              </w:rPr>
+              <w:t>.Click vào xác nhận</w:t>
+            </w:r>
+          </w:p>
+          <w:p>
+            <w:pPr>
+              <w:rPr>
+                <w:sz w:val="26"/>
+                <w:szCs w:val="26"/>
+              </w:rPr>
+            </w:pPr>
+            <w:r>
+              <w:rPr>
+                <w:sz w:val="26"/>
+                <w:szCs w:val="26"/>
+              </w:rPr>
+              <w:t>*Sửa thông tin người dùng</w:t>
+            </w:r>
+          </w:p>
+          <w:p>
+            <w:pPr>
+              <w:rPr>
+                <w:sz w:val="26"/>
+                <w:szCs w:val="26"/>
+              </w:rPr>
+            </w:pPr>
+            <w:r>
+              <w:rPr>
+                <w:sz w:val="26"/>
+                <w:szCs w:val="26"/>
+              </w:rPr>
+              <w:t>B3</w:t>
+            </w:r>
+            <w:r>
+              <w:rPr>
+                <w:sz w:val="26"/>
+                <w:szCs w:val="26"/>
+              </w:rPr>
+              <w:t xml:space="preserve">. </w:t>
+            </w:r>
+            <w:r>
+              <w:rPr>
+                <w:sz w:val="26"/>
+                <w:szCs w:val="26"/>
+              </w:rPr>
+              <w:t xml:space="preserve">Tìm những ô thông tin </w:t>
+            </w:r>
+            <w:r>
+              <w:rPr>
+                <w:sz w:val="26"/>
+                <w:szCs w:val="26"/>
+              </w:rPr>
+              <w:t>như là Họ tên, Địa chỉ, Số điện thoại</w:t>
+            </w:r>
+            <w:r>
+              <w:rPr>
+                <w:sz w:val="26"/>
+                <w:szCs w:val="26"/>
+              </w:rPr>
+              <w:t xml:space="preserve"> và sửa lại thông tin cho đúng</w:t>
+            </w:r>
+          </w:p>
+          <w:p>
+            <w:pPr>
+              <w:rPr>
+                <w:sz w:val="26"/>
+                <w:szCs w:val="26"/>
+              </w:rPr>
+            </w:pPr>
+            <w:r>
+              <w:rPr>
+                <w:sz w:val="26"/>
+                <w:szCs w:val="26"/>
+              </w:rPr>
+              <w:t>B4</w:t>
+            </w:r>
+            <w:r>
+              <w:rPr>
+                <w:sz w:val="26"/>
+                <w:szCs w:val="26"/>
+              </w:rPr>
+              <w:t>.Click vào xác nhận</w:t>
+            </w:r>
+          </w:p>
+          <w:p>
+            <w:pPr>
+              <w:rPr>
+                <w:sz w:val="26"/>
+                <w:szCs w:val="26"/>
+              </w:rPr>
+            </w:pPr>
+            <w:r>
+              <w:rPr>
+                <w:sz w:val="26"/>
+                <w:szCs w:val="26"/>
+              </w:rPr>
+              <w:t>*</w:t>
+            </w:r>
+            <w:r>
+              <w:rPr>
+                <w:sz w:val="26"/>
+                <w:szCs w:val="26"/>
+              </w:rPr>
+              <w:t>Xem lịch sử mua hàng:</w:t>
+            </w:r>
+          </w:p>
+          <w:p>
+            <w:pPr>
+              <w:rPr>
+                <w:sz w:val="26"/>
+                <w:szCs w:val="26"/>
+              </w:rPr>
+            </w:pPr>
+            <w:r>
+              <w:rPr>
+                <w:sz w:val="26"/>
+                <w:szCs w:val="26"/>
+              </w:rPr>
+              <w:t>- Người dùng có thể xem lịch sử mua hàng của mình</w:t>
+            </w:r>
+          </w:p>
+        </w:tc>
+      </w:tr>
+      <w:tr>
+        <w:tc>
+          <w:tcPr>
+            <w:tcW w:w="2677" w:type="dxa"/>
+          </w:tcPr>
+          <w:p>
+            <w:pPr>
+              <w:rPr>
+                <w:sz w:val="26"/>
+                <w:szCs w:val="26"/>
+              </w:rPr>
+            </w:pPr>
+            <w:r>
+              <w:rPr>
+                <w:sz w:val="26"/>
+                <w:szCs w:val="26"/>
+              </w:rPr>
+              <w:t>Sau xử lý</w:t>
+            </w:r>
+          </w:p>
+        </w:tc>
+        <w:tc>
+          <w:tcPr>
+            <w:tcW w:w="5953" w:type="dxa"/>
+          </w:tcPr>
+          <w:p>
+            <w:pPr>
+              <w:rPr>
+                <w:sz w:val="26"/>
+                <w:szCs w:val="26"/>
+              </w:rPr>
+            </w:pPr>
+            <w:r>
+              <w:rPr>
+                <w:sz w:val="26"/>
+                <w:szCs w:val="26"/>
+              </w:rPr>
+              <w:t>Hệ thống sẽ xuất ra thống báo thành công “Cập nhật thành công”</w:t>
+            </w:r>
+          </w:p>
+        </w:tc>
+      </w:tr>
+      <w:tr>
+        <w:trPr>
+          <w:trHeight w:val="201"/>
+        </w:trPr>
+        <w:tc>
+          <w:tcPr>
+            <w:tcW w:w="2677" w:type="dxa"/>
+          </w:tcPr>
+          <w:p>
+            <w:pPr>
+              <w:rPr>
+                <w:sz w:val="26"/>
+                <w:szCs w:val="26"/>
+              </w:rPr>
+            </w:pPr>
+            <w:r>
+              <w:rPr>
+                <w:sz w:val="26"/>
+                <w:szCs w:val="26"/>
+              </w:rPr>
+              <w:t>Ngoại lệ</w:t>
+            </w:r>
+          </w:p>
+        </w:tc>
+        <w:tc>
+          <w:tcPr>
+            <w:tcW w:w="5953" w:type="dxa"/>
+          </w:tcPr>
+          <w:p>
+            <w:pPr>
+              <w:rPr>
+                <w:sz w:val="26"/>
+                <w:szCs w:val="26"/>
+              </w:rPr>
+            </w:pPr>
+          </w:p>
+        </w:tc>
+      </w:tr>
+    </w:tbl>
+    <w:p>
+      <w:pPr>
+        <w:ind w:left="720"/>
+        <w:rPr>
+          <w:b/>
+          <w:sz w:val="26"/>
+          <w:szCs w:val="26"/>
+        </w:rPr>
+      </w:pPr>
+      <w:r>
+        <w:rPr>
+          <w:b/>
+          <w:sz w:val="26"/>
+          <w:szCs w:val="26"/>
+        </w:rPr>
+        <w:tab/>
+      </w:r>
+    </w:p>
+    <w:p>
+      <w:pPr>
+        <w:ind w:left="720" w:firstLine="720"/>
+        <w:rPr>
+          <w:b/>
+          <w:sz w:val="26"/>
+          <w:szCs w:val="26"/>
+        </w:rPr>
+      </w:pPr>
+      <w:r>
+        <w:rPr>
+          <w:b/>
+          <w:sz w:val="26"/>
+          <w:szCs w:val="26"/>
+        </w:rPr>
+        <w:t>2.2.3 Đặc tả use case Tự build PC</w:t>
+      </w:r>
+    </w:p>
+    <w:tbl>
+      <w:tblPr>
+        <w:tblStyle w:val="TableGrid"/>
+        <w:tblW w:w="0" w:type="auto"/>
+        <w:tblInd w:w="720" w:type="dxa"/>
+        <w:tblLook w:val="04A0" w:firstRow="1" w:lastRow="0" w:firstColumn="1" w:lastColumn="0" w:noHBand="0" w:noVBand="1"/>
+      </w:tblPr>
+      <w:tblGrid>
+        <w:gridCol w:w="2677"/>
+        <w:gridCol w:w="5953"/>
+      </w:tblGrid>
+      <w:tr>
+        <w:tc>
+          <w:tcPr>
+            <w:tcW w:w="2677" w:type="dxa"/>
+          </w:tcPr>
+          <w:p>
+            <w:pPr>
+              <w:rPr>
+                <w:sz w:val="26"/>
+                <w:szCs w:val="26"/>
+              </w:rPr>
+            </w:pPr>
+            <w:r>
+              <w:rPr>
+                <w:sz w:val="26"/>
+                <w:szCs w:val="26"/>
+              </w:rPr>
+              <w:t>Mã Usecase</w:t>
+            </w:r>
+          </w:p>
+        </w:tc>
+        <w:tc>
+          <w:tcPr>
+            <w:tcW w:w="5953" w:type="dxa"/>
+          </w:tcPr>
+          <w:p>
+            <w:pPr>
+              <w:rPr>
+                <w:sz w:val="26"/>
+                <w:szCs w:val="26"/>
+              </w:rPr>
+            </w:pPr>
+            <w:r>
+              <w:rPr>
+                <w:sz w:val="26"/>
+                <w:szCs w:val="26"/>
+              </w:rPr>
+              <w:t>UC03</w:t>
+            </w:r>
+          </w:p>
+        </w:tc>
+      </w:tr>
+      <w:tr>
+        <w:tc>
+          <w:tcPr>
+            <w:tcW w:w="2677" w:type="dxa"/>
+          </w:tcPr>
+          <w:p>
+            <w:pPr>
+              <w:rPr>
+                <w:sz w:val="26"/>
+                <w:szCs w:val="26"/>
+              </w:rPr>
+            </w:pPr>
+            <w:r>
+              <w:rPr>
+                <w:sz w:val="26"/>
+                <w:szCs w:val="26"/>
+              </w:rPr>
+              <w:t>Tên Usecase</w:t>
+            </w:r>
+          </w:p>
+        </w:tc>
+        <w:tc>
+          <w:tcPr>
+            <w:tcW w:w="5953" w:type="dxa"/>
+          </w:tcPr>
+          <w:p>
+            <w:pPr>
+              <w:rPr>
+                <w:sz w:val="26"/>
+                <w:szCs w:val="26"/>
+              </w:rPr>
+            </w:pPr>
+            <w:r>
+              <w:rPr>
+                <w:sz w:val="26"/>
+                <w:szCs w:val="26"/>
+              </w:rPr>
+              <w:t>Tự build PC</w:t>
+            </w:r>
+          </w:p>
+        </w:tc>
+      </w:tr>
+      <w:tr>
+        <w:tc>
+          <w:tcPr>
+            <w:tcW w:w="2677" w:type="dxa"/>
+          </w:tcPr>
+          <w:p>
+            <w:pPr>
+              <w:rPr>
+                <w:sz w:val="26"/>
+                <w:szCs w:val="26"/>
+              </w:rPr>
+            </w:pPr>
+            <w:r>
+              <w:rPr>
+                <w:sz w:val="26"/>
+                <w:szCs w:val="26"/>
+              </w:rPr>
+              <w:t>Mô tả</w:t>
+            </w:r>
+          </w:p>
+        </w:tc>
+        <w:tc>
+          <w:tcPr>
+            <w:tcW w:w="5953" w:type="dxa"/>
+          </w:tcPr>
+          <w:p>
+            <w:pPr>
+              <w:rPr>
+                <w:sz w:val="26"/>
+                <w:szCs w:val="26"/>
+              </w:rPr>
+            </w:pPr>
+            <w:r>
+              <w:rPr>
+                <w:sz w:val="26"/>
+                <w:szCs w:val="26"/>
+              </w:rPr>
+              <w:t>Dành cho khách hàng muốn tự build cho mình một máy tính gốm những thành phần linh kiện mà họ mong muốn</w:t>
+            </w:r>
+            <w:r>
+              <w:rPr>
+                <w:sz w:val="26"/>
+                <w:szCs w:val="26"/>
+              </w:rPr>
+              <w:t xml:space="preserve">. Khách hàng sẽ chọn từng linh kiện muốn chọn </w:t>
+            </w:r>
+            <w:r>
+              <w:rPr>
+                <w:sz w:val="26"/>
+                <w:szCs w:val="26"/>
+              </w:rPr>
+              <w:lastRenderedPageBreak/>
+              <w:t>trong chức năng Tự build PC .</w:t>
+            </w:r>
+            <w:r>
+              <w:rPr>
+                <w:sz w:val="26"/>
+                <w:szCs w:val="26"/>
+              </w:rPr>
+              <w:t>Chức năng không bắt buộc khách hàng phải chọn hết sản phẩm 100% nhưng vẫn thêm vào giỏ hàng được.</w:t>
+            </w:r>
+          </w:p>
+        </w:tc>
+      </w:tr>
+      <w:tr>
+        <w:tc>
+          <w:tcPr>
+            <w:tcW w:w="2677" w:type="dxa"/>
+          </w:tcPr>
+          <w:p>
+            <w:pPr>
+              <w:rPr>
+                <w:sz w:val="26"/>
+                <w:szCs w:val="26"/>
+              </w:rPr>
+            </w:pPr>
+            <w:r>
+              <w:rPr>
+                <w:sz w:val="26"/>
+                <w:szCs w:val="26"/>
+              </w:rPr>
+              <w:lastRenderedPageBreak/>
+              <w:t>Tác nhân</w:t>
+            </w:r>
+          </w:p>
+        </w:tc>
+        <w:tc>
+          <w:tcPr>
+            <w:tcW w:w="5953" w:type="dxa"/>
+          </w:tcPr>
+          <w:p>
+            <w:pPr>
+              <w:rPr>
+                <w:sz w:val="26"/>
+                <w:szCs w:val="26"/>
+              </w:rPr>
+            </w:pPr>
+            <w:r>
+              <w:rPr>
+                <w:sz w:val="26"/>
+                <w:szCs w:val="26"/>
+              </w:rPr>
+              <w:t>Người dùng</w:t>
+            </w:r>
+            <w:r>
+              <w:rPr>
+                <w:sz w:val="26"/>
+                <w:szCs w:val="26"/>
+              </w:rPr>
+              <w:t>, Khách vãng lai</w:t>
+            </w:r>
+          </w:p>
+        </w:tc>
+      </w:tr>
+      <w:tr>
+        <w:tc>
+          <w:tcPr>
+            <w:tcW w:w="2677" w:type="dxa"/>
+          </w:tcPr>
+          <w:p>
+            <w:pPr>
+              <w:rPr>
+                <w:sz w:val="26"/>
+                <w:szCs w:val="26"/>
+              </w:rPr>
+            </w:pPr>
+            <w:r>
+              <w:rPr>
+                <w:sz w:val="26"/>
+                <w:szCs w:val="26"/>
+              </w:rPr>
+              <w:t>Điều kiện tiên quyết</w:t>
+            </w:r>
+          </w:p>
+        </w:tc>
+        <w:tc>
+          <w:tcPr>
+            <w:tcW w:w="5953" w:type="dxa"/>
+          </w:tcPr>
+          <w:p>
+            <w:pPr>
+              <w:rPr>
+                <w:sz w:val="26"/>
+                <w:szCs w:val="26"/>
+              </w:rPr>
+            </w:pPr>
+            <w:r>
+              <w:rPr>
+                <w:sz w:val="26"/>
+                <w:szCs w:val="26"/>
+              </w:rPr>
+              <w:t>Truy cập vào trang web bán hàng</w:t>
+            </w:r>
+          </w:p>
+        </w:tc>
+      </w:tr>
+      <w:tr>
+        <w:tc>
+          <w:tcPr>
+            <w:tcW w:w="2677" w:type="dxa"/>
+          </w:tcPr>
+          <w:p>
+            <w:pPr>
+              <w:rPr>
+                <w:sz w:val="26"/>
+                <w:szCs w:val="26"/>
+              </w:rPr>
+            </w:pPr>
+            <w:r>
+              <w:rPr>
+                <w:sz w:val="26"/>
+                <w:szCs w:val="26"/>
+              </w:rPr>
+              <w:t>Các bước thực hiện</w:t>
+            </w:r>
+          </w:p>
+        </w:tc>
+        <w:tc>
+          <w:tcPr>
+            <w:tcW w:w="5953" w:type="dxa"/>
+          </w:tcPr>
+          <w:p>
+            <w:pPr>
+              <w:rPr>
+                <w:sz w:val="26"/>
+                <w:szCs w:val="26"/>
+              </w:rPr>
+            </w:pPr>
+            <w:r>
+              <w:rPr>
+                <w:sz w:val="26"/>
+                <w:szCs w:val="26"/>
+              </w:rPr>
+              <w:t>B1.Click vào nút “Tự build PC” ở trang web</w:t>
+            </w:r>
+          </w:p>
+          <w:p>
+            <w:pPr>
+              <w:rPr>
+                <w:sz w:val="26"/>
+                <w:szCs w:val="26"/>
+              </w:rPr>
+            </w:pPr>
+            <w:r>
+              <w:rPr>
+                <w:sz w:val="26"/>
+                <w:szCs w:val="26"/>
+              </w:rPr>
+              <w:t>B2.Chọn những thành phần linh kiện máy tính như là CPU, VGA, Mainboard, Case, Ram, SSD, HDD, PSU, Màn hình, Tản nhiệt (Những linh kiện được tùy chọn và không bắt buộc là phải chọn hết 100%)</w:t>
+            </w:r>
+          </w:p>
+          <w:p>
+            <w:pPr>
+              <w:rPr>
+                <w:sz w:val="26"/>
+                <w:szCs w:val="26"/>
+              </w:rPr>
+            </w:pPr>
+            <w:r>
+              <w:rPr>
+                <w:sz w:val="26"/>
+                <w:szCs w:val="26"/>
+              </w:rPr>
+              <w:t>B3.Sau đó nhấn nút “Thêm vào giỏ hàng”</w:t>
+            </w:r>
+          </w:p>
+        </w:tc>
+      </w:tr>
+      <w:tr>
+        <w:tc>
+          <w:tcPr>
+            <w:tcW w:w="2677" w:type="dxa"/>
+          </w:tcPr>
+          <w:p>
+            <w:pPr>
+              <w:rPr>
+                <w:sz w:val="26"/>
+                <w:szCs w:val="26"/>
+              </w:rPr>
+            </w:pPr>
+            <w:r>
+              <w:rPr>
+                <w:sz w:val="26"/>
+                <w:szCs w:val="26"/>
+              </w:rPr>
+              <w:t>Sau xử lý</w:t>
+            </w:r>
+          </w:p>
+        </w:tc>
+        <w:tc>
+          <w:tcPr>
+            <w:tcW w:w="5953" w:type="dxa"/>
+          </w:tcPr>
+          <w:p>
+            <w:pPr>
+              <w:rPr>
+                <w:sz w:val="26"/>
+                <w:szCs w:val="26"/>
+              </w:rPr>
+            </w:pPr>
+            <w:r>
+              <w:rPr>
+                <w:sz w:val="26"/>
+                <w:szCs w:val="26"/>
+              </w:rPr>
+              <w:t xml:space="preserve">Hệ thống </w:t>
+            </w:r>
+            <w:r>
+              <w:rPr>
+                <w:sz w:val="26"/>
+                <w:szCs w:val="26"/>
+              </w:rPr>
+              <w:t>sẽ tự động thêm tất cả sản phẩm được chọn ở “Tự build PC” vào giỏ hàng</w:t>
+            </w:r>
+          </w:p>
+        </w:tc>
+      </w:tr>
+      <w:tr>
+        <w:trPr>
+          <w:trHeight w:val="201"/>
+        </w:trPr>
+        <w:tc>
+          <w:tcPr>
+            <w:tcW w:w="2677" w:type="dxa"/>
+          </w:tcPr>
+          <w:p>
+            <w:pPr>
+              <w:rPr>
+                <w:sz w:val="26"/>
+                <w:szCs w:val="26"/>
+              </w:rPr>
+            </w:pPr>
+            <w:r>
+              <w:rPr>
+                <w:sz w:val="26"/>
+                <w:szCs w:val="26"/>
+              </w:rPr>
+              <w:t>Ngoại lệ</w:t>
+            </w:r>
+          </w:p>
+        </w:tc>
+        <w:tc>
+          <w:tcPr>
+            <w:tcW w:w="5953" w:type="dxa"/>
+          </w:tcPr>
+          <w:p>
+            <w:pPr>
+              <w:rPr>
+                <w:sz w:val="26"/>
+                <w:szCs w:val="26"/>
+              </w:rPr>
+            </w:pPr>
+            <w:r>
+              <w:rPr>
+                <w:sz w:val="26"/>
+                <w:szCs w:val="26"/>
+              </w:rPr>
+              <w:t>Hệ thống sẽ xuất hiện thông báo lỗi “Không được để trống” nếu khách hàng chưa chọn sản phẩm nào</w:t>
+            </w:r>
+          </w:p>
+        </w:tc>
+      </w:tr>
+    </w:tbl>
+    <w:p>
+      <w:pPr>
+        <w:ind w:left="720"/>
+        <w:rPr>
+          <w:b/>
+          <w:sz w:val="26"/>
+          <w:szCs w:val="26"/>
+        </w:rPr>
+      </w:pPr>
+      <w:r>
+        <w:rPr>
+          <w:b/>
+          <w:sz w:val="26"/>
+          <w:szCs w:val="26"/>
+        </w:rPr>
+        <w:tab/>
+      </w:r>
+    </w:p>
+    <w:p>
+      <w:pPr>
+        <w:ind w:left="720" w:firstLine="720"/>
+        <w:rPr>
+          <w:b/>
+          <w:sz w:val="26"/>
+          <w:szCs w:val="26"/>
+        </w:rPr>
+      </w:pPr>
+      <w:r>
+        <w:rPr>
+          <w:b/>
+          <w:sz w:val="26"/>
+          <w:szCs w:val="26"/>
+        </w:rPr>
+        <w:t xml:space="preserve">2.2.4 Đặc tả use case So sánh sản phẩm </w:t>
+      </w:r>
+    </w:p>
+    <w:tbl>
+      <w:tblPr>
+        <w:tblStyle w:val="TableGrid"/>
+        <w:tblW w:w="0" w:type="auto"/>
+        <w:tblInd w:w="720" w:type="dxa"/>
+        <w:tblLook w:val="04A0" w:firstRow="1" w:lastRow="0" w:firstColumn="1" w:lastColumn="0" w:noHBand="0" w:noVBand="1"/>
+      </w:tblPr>
+      <w:tblGrid>
+        <w:gridCol w:w="2677"/>
+        <w:gridCol w:w="5953"/>
+      </w:tblGrid>
+      <w:tr>
+        <w:tc>
+          <w:tcPr>
+            <w:tcW w:w="2677" w:type="dxa"/>
+          </w:tcPr>
+          <w:p>
+            <w:pPr>
+              <w:rPr>
+                <w:sz w:val="26"/>
+                <w:szCs w:val="26"/>
+              </w:rPr>
+            </w:pPr>
+            <w:r>
+              <w:rPr>
+                <w:sz w:val="26"/>
+                <w:szCs w:val="26"/>
+              </w:rPr>
+              <w:t>Mã Usecase</w:t>
+            </w:r>
+          </w:p>
+        </w:tc>
+        <w:tc>
+          <w:tcPr>
+            <w:tcW w:w="5953" w:type="dxa"/>
+          </w:tcPr>
+          <w:p>
+            <w:pPr>
+              <w:rPr>
+                <w:sz w:val="26"/>
+                <w:szCs w:val="26"/>
+              </w:rPr>
+            </w:pPr>
+            <w:r>
+              <w:rPr>
+                <w:sz w:val="26"/>
+                <w:szCs w:val="26"/>
+              </w:rPr>
+              <w:t>UC04</w:t>
+            </w:r>
+          </w:p>
+        </w:tc>
+      </w:tr>
+      <w:tr>
+        <w:tc>
+          <w:tcPr>
+            <w:tcW w:w="2677" w:type="dxa"/>
+          </w:tcPr>
+          <w:p>
+            <w:pPr>
+              <w:rPr>
+                <w:sz w:val="26"/>
+                <w:szCs w:val="26"/>
+              </w:rPr>
+            </w:pPr>
+            <w:r>
+              <w:rPr>
+                <w:sz w:val="26"/>
+                <w:szCs w:val="26"/>
+              </w:rPr>
+              <w:t>Tên Usecase</w:t>
+            </w:r>
+          </w:p>
+        </w:tc>
+        <w:tc>
+          <w:tcPr>
+            <w:tcW w:w="5953" w:type="dxa"/>
+          </w:tcPr>
+          <w:p>
+            <w:pPr>
+              <w:rPr>
+                <w:sz w:val="26"/>
+                <w:szCs w:val="26"/>
+              </w:rPr>
+            </w:pPr>
+            <w:r>
+              <w:rPr>
+                <w:sz w:val="26"/>
+                <w:szCs w:val="26"/>
+              </w:rPr>
+              <w:t>So sánh sản phẩm</w:t>
+            </w:r>
+          </w:p>
+        </w:tc>
+      </w:tr>
+      <w:tr>
+        <w:tc>
+          <w:tcPr>
+            <w:tcW w:w="2677" w:type="dxa"/>
+          </w:tcPr>
+          <w:p>
+            <w:pPr>
+              <w:rPr>
+                <w:sz w:val="26"/>
+                <w:szCs w:val="26"/>
+              </w:rPr>
+            </w:pPr>
+            <w:r>
+              <w:rPr>
+                <w:sz w:val="26"/>
+                <w:szCs w:val="26"/>
+              </w:rPr>
+              <w:t>Mô tả</w:t>
+            </w:r>
+          </w:p>
+        </w:tc>
+        <w:tc>
+          <w:tcPr>
+            <w:tcW w:w="5953" w:type="dxa"/>
+          </w:tcPr>
+          <w:p>
+            <w:pPr>
+              <w:rPr>
+                <w:sz w:val="26"/>
+                <w:szCs w:val="26"/>
+              </w:rPr>
+            </w:pPr>
+            <w:r>
+              <w:rPr>
+                <w:sz w:val="26"/>
+                <w:szCs w:val="26"/>
+              </w:rPr>
+              <w:t xml:space="preserve">Khách hàng sẽ chọn 2 sản phẩm cùng loại nhưng khác nhau để so sánh. Chức năng sẽ hiển thị side by side </w:t>
+            </w:r>
+            <w:r>
+              <w:rPr>
+                <w:sz w:val="26"/>
+                <w:szCs w:val="26"/>
+              </w:rPr>
+              <w:t>so sánh cấu hình chi tiết, hiệu năng, thông tin của 2 sản phẩm linh kiện cùng loại</w:t>
+            </w:r>
+            <w:r>
+              <w:rPr>
+                <w:sz w:val="26"/>
+                <w:szCs w:val="26"/>
+              </w:rPr>
+              <w:t>.</w:t>
+            </w:r>
+          </w:p>
+        </w:tc>
+      </w:tr>
+      <w:tr>
+        <w:tc>
+          <w:tcPr>
+            <w:tcW w:w="2677" w:type="dxa"/>
+          </w:tcPr>
+          <w:p>
+            <w:pPr>
+              <w:rPr>
+                <w:sz w:val="26"/>
+                <w:szCs w:val="26"/>
+              </w:rPr>
+            </w:pPr>
+            <w:r>
+              <w:rPr>
+                <w:sz w:val="26"/>
+                <w:szCs w:val="26"/>
+              </w:rPr>
+              <w:t>Tác nhân</w:t>
+            </w:r>
+          </w:p>
+        </w:tc>
+        <w:tc>
+          <w:tcPr>
+            <w:tcW w:w="5953" w:type="dxa"/>
+          </w:tcPr>
+          <w:p>
+            <w:pPr>
+              <w:rPr>
+                <w:sz w:val="26"/>
+                <w:szCs w:val="26"/>
+              </w:rPr>
+            </w:pPr>
+            <w:r>
+              <w:rPr>
+                <w:sz w:val="26"/>
+                <w:szCs w:val="26"/>
+              </w:rPr>
+              <w:t>Người dùng, Khách vãng lai</w:t>
+            </w:r>
+          </w:p>
+        </w:tc>
+      </w:tr>
+      <w:tr>
+        <w:tc>
+          <w:tcPr>
+            <w:tcW w:w="2677" w:type="dxa"/>
+          </w:tcPr>
+          <w:p>
+            <w:pPr>
+              <w:rPr>
+                <w:sz w:val="26"/>
+                <w:szCs w:val="26"/>
+              </w:rPr>
+            </w:pPr>
+            <w:r>
+              <w:rPr>
+                <w:sz w:val="26"/>
+                <w:szCs w:val="26"/>
+              </w:rPr>
+              <w:t>Điều kiện tiên quyết</w:t>
+            </w:r>
+          </w:p>
+        </w:tc>
+        <w:tc>
+          <w:tcPr>
+            <w:tcW w:w="5953" w:type="dxa"/>
+          </w:tcPr>
+          <w:p>
+            <w:pPr>
+              <w:rPr>
+                <w:sz w:val="26"/>
+                <w:szCs w:val="26"/>
+              </w:rPr>
+            </w:pPr>
+            <w:r>
+              <w:rPr>
+                <w:sz w:val="26"/>
+                <w:szCs w:val="26"/>
+              </w:rPr>
+              <w:t>Truy cập vào trang web bán hàng</w:t>
+            </w:r>
+          </w:p>
+        </w:tc>
+      </w:tr>
+      <w:tr>
+        <w:tc>
+          <w:tcPr>
+            <w:tcW w:w="2677" w:type="dxa"/>
+          </w:tcPr>
+          <w:p>
+            <w:pPr>
+              <w:rPr>
+                <w:sz w:val="26"/>
+                <w:szCs w:val="26"/>
+              </w:rPr>
+            </w:pPr>
+            <w:r>
+              <w:rPr>
+                <w:sz w:val="26"/>
+                <w:szCs w:val="26"/>
+              </w:rPr>
+              <w:t>Các bước thực hiện</w:t>
+            </w:r>
+          </w:p>
+        </w:tc>
+        <w:tc>
+          <w:tcPr>
+            <w:tcW w:w="5953" w:type="dxa"/>
+          </w:tcPr>
+          <w:p>
+            <w:pPr>
+              <w:rPr>
+                <w:sz w:val="26"/>
+                <w:szCs w:val="26"/>
+              </w:rPr>
+            </w:pPr>
+            <w:r>
+              <w:rPr>
+                <w:sz w:val="26"/>
+                <w:szCs w:val="26"/>
+              </w:rPr>
+              <w:t>B1</w:t>
+            </w:r>
+            <w:r>
+              <w:rPr>
+                <w:sz w:val="26"/>
+                <w:szCs w:val="26"/>
+              </w:rPr>
+              <w:t>. Chọn 2 sản phẩm bất kì cùng loại</w:t>
+            </w:r>
+          </w:p>
+          <w:p>
+            <w:pPr>
+              <w:rPr>
+                <w:sz w:val="26"/>
+                <w:szCs w:val="26"/>
+              </w:rPr>
+            </w:pPr>
+            <w:r>
+              <w:rPr>
+                <w:sz w:val="26"/>
+                <w:szCs w:val="26"/>
+              </w:rPr>
+              <w:t>B2. Nhấn nút so sánh</w:t>
+            </w:r>
+          </w:p>
+          <w:p>
+            <w:pPr>
+              <w:rPr>
+                <w:sz w:val="26"/>
+                <w:szCs w:val="26"/>
+              </w:rPr>
+            </w:pPr>
+          </w:p>
+        </w:tc>
+      </w:tr>
+      <w:tr>
+        <w:tc>
+          <w:tcPr>
+            <w:tcW w:w="2677" w:type="dxa"/>
+          </w:tcPr>
+          <w:p>
+            <w:pPr>
+              <w:rPr>
+                <w:sz w:val="26"/>
+                <w:szCs w:val="26"/>
+              </w:rPr>
+            </w:pPr>
+            <w:r>
+              <w:rPr>
+                <w:sz w:val="26"/>
+                <w:szCs w:val="26"/>
+              </w:rPr>
+              <w:t>Sau xử lý</w:t>
+            </w:r>
+          </w:p>
+        </w:tc>
+        <w:tc>
+          <w:tcPr>
+            <w:tcW w:w="5953" w:type="dxa"/>
+          </w:tcPr>
+          <w:p>
+            <w:pPr>
+              <w:rPr>
+                <w:sz w:val="26"/>
+                <w:szCs w:val="26"/>
+              </w:rPr>
+            </w:pPr>
+            <w:r>
+              <w:rPr>
+                <w:sz w:val="26"/>
+                <w:szCs w:val="26"/>
+              </w:rPr>
+              <w:t>Hệ thống sẽ hiện thị side by side</w:t>
+            </w:r>
+            <w:r>
+              <w:rPr>
+                <w:sz w:val="26"/>
+                <w:szCs w:val="26"/>
+              </w:rPr>
+              <w:t xml:space="preserve"> cấu hình chi tiết,hiệu năng, thông tin của 2 sản phẩm</w:t>
+            </w:r>
+          </w:p>
+        </w:tc>
+      </w:tr>
+      <w:tr>
+        <w:trPr>
+          <w:trHeight w:val="201"/>
+        </w:trPr>
+        <w:tc>
+          <w:tcPr>
+            <w:tcW w:w="2677" w:type="dxa"/>
+          </w:tcPr>
+          <w:p>
+            <w:pPr>
+              <w:rPr>
+                <w:sz w:val="26"/>
+                <w:szCs w:val="26"/>
+              </w:rPr>
+            </w:pPr>
+            <w:r>
+              <w:rPr>
+                <w:sz w:val="26"/>
+                <w:szCs w:val="26"/>
+              </w:rPr>
+              <w:t>Ngoại lệ</w:t>
+            </w:r>
+          </w:p>
+        </w:tc>
+        <w:tc>
+          <w:tcPr>
+            <w:tcW w:w="5953" w:type="dxa"/>
+          </w:tcPr>
+          <w:p>
+            <w:pPr>
+              <w:rPr>
+                <w:sz w:val="26"/>
+                <w:szCs w:val="26"/>
+              </w:rPr>
+            </w:pPr>
+            <w:r>
+              <w:rPr>
+                <w:sz w:val="26"/>
+                <w:szCs w:val="26"/>
+              </w:rPr>
+              <w:t xml:space="preserve">Hệ thống sẽ xuất hiện thông báo lỗi “Không được để trống” nếu khách hàng </w:t>
+            </w:r>
+            <w:r>
+              <w:rPr>
+                <w:sz w:val="26"/>
+                <w:szCs w:val="26"/>
+              </w:rPr>
+              <w:t>chọn sản phẩm</w:t>
+            </w:r>
+          </w:p>
+        </w:tc>
+      </w:tr>
+    </w:tbl>
+    <w:p>
+      <w:pPr>
+        <w:ind w:left="720"/>
+        <w:rPr>
+          <w:b/>
+          <w:sz w:val="26"/>
+          <w:szCs w:val="26"/>
+        </w:rPr>
+      </w:pPr>
+      <w:r>
+        <w:rPr>
+          <w:b/>
+          <w:sz w:val="26"/>
+          <w:szCs w:val="26"/>
+        </w:rPr>
+        <w:tab/>
+      </w:r>
+    </w:p>
+    <w:p>
+      <w:pPr>
+        <w:ind w:left="720" w:firstLine="720"/>
+        <w:rPr>
+          <w:b/>
+          <w:sz w:val="26"/>
+          <w:szCs w:val="26"/>
+        </w:rPr>
+      </w:pPr>
+      <w:r>
+        <w:rPr>
+          <w:b/>
+          <w:sz w:val="26"/>
+          <w:szCs w:val="26"/>
+        </w:rPr>
+        <w:t>2.2.5 Đặc tả use case Tra cứu thông tin</w:t>
+      </w:r>
+    </w:p>
+    <w:tbl>
+      <w:tblPr>
+        <w:tblStyle w:val="TableGrid"/>
+        <w:tblW w:w="0" w:type="auto"/>
+        <w:tblInd w:w="720" w:type="dxa"/>
+        <w:tblLook w:val="04A0" w:firstRow="1" w:lastRow="0" w:firstColumn="1" w:lastColumn="0" w:noHBand="0" w:noVBand="1"/>
+      </w:tblPr>
+      <w:tblGrid>
+        <w:gridCol w:w="2677"/>
+        <w:gridCol w:w="5953"/>
+      </w:tblGrid>
+      <w:tr>
+        <w:tc>
+          <w:tcPr>
+            <w:tcW w:w="2677" w:type="dxa"/>
+          </w:tcPr>
+          <w:p>
+            <w:pPr>
+              <w:rPr>
+                <w:sz w:val="26"/>
+                <w:szCs w:val="26"/>
+              </w:rPr>
+            </w:pPr>
+            <w:r>
+              <w:rPr>
+                <w:sz w:val="26"/>
+                <w:szCs w:val="26"/>
+              </w:rPr>
+              <w:t>Mã Usecase</w:t>
+            </w:r>
+          </w:p>
+        </w:tc>
+        <w:tc>
+          <w:tcPr>
+            <w:tcW w:w="5953" w:type="dxa"/>
+          </w:tcPr>
+          <w:p>
+            <w:pPr>
+              <w:rPr>
+                <w:sz w:val="26"/>
+                <w:szCs w:val="26"/>
+              </w:rPr>
+            </w:pPr>
+            <w:r>
+              <w:rPr>
+                <w:sz w:val="26"/>
+                <w:szCs w:val="26"/>
+              </w:rPr>
+              <w:t>UC05</w:t>
+            </w:r>
+          </w:p>
+        </w:tc>
+      </w:tr>
+      <w:tr>
+        <w:tc>
+          <w:tcPr>
+            <w:tcW w:w="2677" w:type="dxa"/>
+          </w:tcPr>
+          <w:p>
+            <w:pPr>
+              <w:rPr>
+                <w:sz w:val="26"/>
+                <w:szCs w:val="26"/>
+              </w:rPr>
+            </w:pPr>
+            <w:r>
+              <w:rPr>
+                <w:sz w:val="26"/>
+                <w:szCs w:val="26"/>
+              </w:rPr>
+              <w:t>Tên Usecase</w:t>
+            </w:r>
+          </w:p>
+        </w:tc>
+        <w:tc>
+          <w:tcPr>
+            <w:tcW w:w="5953" w:type="dxa"/>
+          </w:tcPr>
+          <w:p>
+            <w:pPr>
+              <w:rPr>
+                <w:sz w:val="26"/>
+                <w:szCs w:val="26"/>
+              </w:rPr>
+            </w:pPr>
+            <w:r>
+              <w:rPr>
+                <w:sz w:val="26"/>
+                <w:szCs w:val="26"/>
+              </w:rPr>
+              <w:t>Tra cứu sản phẩm</w:t>
+            </w:r>
+          </w:p>
+        </w:tc>
+      </w:tr>
+      <w:tr>
+        <w:tc>
+          <w:tcPr>
+            <w:tcW w:w="2677" w:type="dxa"/>
+          </w:tcPr>
+          <w:p>
+            <w:pPr>
+              <w:rPr>
+                <w:sz w:val="26"/>
+                <w:szCs w:val="26"/>
+              </w:rPr>
+            </w:pPr>
+            <w:r>
+              <w:rPr>
+                <w:sz w:val="26"/>
+                <w:szCs w:val="26"/>
+              </w:rPr>
+              <w:t>Mô tả</w:t>
+            </w:r>
+          </w:p>
+        </w:tc>
+        <w:tc>
+          <w:tcPr>
+            <w:tcW w:w="5953" w:type="dxa"/>
+          </w:tcPr>
+          <w:p>
+            <w:pPr>
+              <w:rPr>
+                <w:sz w:val="26"/>
+                <w:szCs w:val="26"/>
+              </w:rPr>
+            </w:pPr>
+            <w:r>
+              <w:rPr>
+                <w:sz w:val="26"/>
+                <w:szCs w:val="26"/>
+              </w:rPr>
+              <w:t xml:space="preserve">Khách hàng có thể tìm kiếm sản phẩm mong muốn, có thể tìm sản phẩm theo danh mục hoặc tìm sản phẩm theo ô tìm kiếm. </w:t>
+            </w:r>
+            <w:r>
+              <w:rPr>
+                <w:sz w:val="26"/>
+                <w:szCs w:val="26"/>
+              </w:rPr>
+              <w:t>Danh mục được chia theo thành 3 cấp, phục vụ nhu cầu tìm kiếm của khách hàng</w:t>
+            </w:r>
+          </w:p>
+          <w:p>
+            <w:pPr>
+              <w:rPr>
+                <w:sz w:val="26"/>
+                <w:szCs w:val="26"/>
+              </w:rPr>
+            </w:pPr>
+            <w:r>
+              <w:rPr>
+                <w:sz w:val="26"/>
+                <w:szCs w:val="26"/>
+              </w:rPr>
+              <w:t>*</w:t>
+            </w:r>
+            <w:r>
+              <w:rPr>
+                <w:sz w:val="26"/>
+                <w:szCs w:val="26"/>
+              </w:rPr>
+              <w:t xml:space="preserve">Tìm theo danh mục: Khách hàng chỉ cần bấm theo danh mục của sản phẩm mà khách hàng tìm kiếm, hệ </w:t>
+            </w:r>
+            <w:r>
+              <w:rPr>
+                <w:sz w:val="26"/>
+                <w:szCs w:val="26"/>
+              </w:rPr>
+              <w:lastRenderedPageBreak/>
+              <w:t>thống sẽ tự động xuất ra các sản phẩm theo danh mục đó</w:t>
+            </w:r>
+            <w:r>
+              <w:rPr>
+                <w:sz w:val="26"/>
+                <w:szCs w:val="26"/>
+              </w:rPr>
+              <w:t>. Khách hàng có thể tìm sản phẩm theo hãng, giá tiền, loại sản phẩm,…</w:t>
+            </w:r>
+          </w:p>
+          <w:p>
+            <w:pPr>
+              <w:rPr>
+                <w:sz w:val="26"/>
+                <w:szCs w:val="26"/>
+              </w:rPr>
+            </w:pPr>
+            <w:r>
+              <w:rPr>
+                <w:sz w:val="26"/>
+                <w:szCs w:val="26"/>
+              </w:rPr>
+              <w:t>*</w:t>
+            </w:r>
+            <w:r>
+              <w:rPr>
+                <w:sz w:val="26"/>
+                <w:szCs w:val="26"/>
+              </w:rPr>
+              <w:t>Tìm theo ô tìm kiếm: Nhập vào ô tìm kiếm từ khóa mà khách hàng muốn tìm, hế thống sẽ tự gợi ý các sản phẩm theo từ khóa đó</w:t>
+            </w:r>
+          </w:p>
+        </w:tc>
+      </w:tr>
+      <w:tr>
+        <w:tc>
+          <w:tcPr>
+            <w:tcW w:w="2677" w:type="dxa"/>
+          </w:tcPr>
+          <w:p>
+            <w:pPr>
+              <w:rPr>
+                <w:sz w:val="26"/>
+                <w:szCs w:val="26"/>
+              </w:rPr>
+            </w:pPr>
+            <w:r>
+              <w:rPr>
+                <w:sz w:val="26"/>
+                <w:szCs w:val="26"/>
+              </w:rPr>
+              <w:lastRenderedPageBreak/>
+              <w:t>Tác nhân</w:t>
+            </w:r>
+          </w:p>
+        </w:tc>
+        <w:tc>
+          <w:tcPr>
+            <w:tcW w:w="5953" w:type="dxa"/>
+          </w:tcPr>
+          <w:p>
+            <w:pPr>
+              <w:rPr>
+                <w:sz w:val="26"/>
+                <w:szCs w:val="26"/>
+              </w:rPr>
+            </w:pPr>
+            <w:r>
+              <w:rPr>
+                <w:sz w:val="26"/>
+                <w:szCs w:val="26"/>
+              </w:rPr>
+              <w:t>Người dùng, Khách vãng lai</w:t>
+            </w:r>
+          </w:p>
+        </w:tc>
+      </w:tr>
+      <w:tr>
+        <w:tc>
+          <w:tcPr>
+            <w:tcW w:w="2677" w:type="dxa"/>
+          </w:tcPr>
+          <w:p>
+            <w:pPr>
+              <w:rPr>
+                <w:sz w:val="26"/>
+                <w:szCs w:val="26"/>
+              </w:rPr>
+            </w:pPr>
+            <w:r>
+              <w:rPr>
+                <w:sz w:val="26"/>
+                <w:szCs w:val="26"/>
+              </w:rPr>
+              <w:t>Điều kiện tiên quyết</w:t>
+            </w:r>
+          </w:p>
+        </w:tc>
+        <w:tc>
+          <w:tcPr>
+            <w:tcW w:w="5953" w:type="dxa"/>
+          </w:tcPr>
+          <w:p>
+            <w:pPr>
+              <w:rPr>
+                <w:sz w:val="26"/>
+                <w:szCs w:val="26"/>
+              </w:rPr>
+            </w:pPr>
+            <w:r>
+              <w:rPr>
+                <w:sz w:val="26"/>
+                <w:szCs w:val="26"/>
+              </w:rPr>
+              <w:t>Truy cập vào trang web bán hàng</w:t>
+            </w:r>
+          </w:p>
+        </w:tc>
+      </w:tr>
+      <w:tr>
+        <w:tc>
+          <w:tcPr>
+            <w:tcW w:w="2677" w:type="dxa"/>
+          </w:tcPr>
+          <w:p>
+            <w:pPr>
+              <w:rPr>
+                <w:sz w:val="26"/>
+                <w:szCs w:val="26"/>
+              </w:rPr>
+            </w:pPr>
+            <w:r>
+              <w:rPr>
+                <w:sz w:val="26"/>
+                <w:szCs w:val="26"/>
+              </w:rPr>
+              <w:t>Các bước thực hiện</w:t>
+            </w:r>
+          </w:p>
+        </w:tc>
+        <w:tc>
+          <w:tcPr>
+            <w:tcW w:w="5953" w:type="dxa"/>
+          </w:tcPr>
+          <w:p>
+            <w:pPr>
+              <w:rPr>
+                <w:sz w:val="26"/>
+                <w:szCs w:val="26"/>
+              </w:rPr>
+            </w:pPr>
+            <w:r>
+              <w:rPr>
+                <w:sz w:val="26"/>
+                <w:szCs w:val="26"/>
+              </w:rPr>
+              <w:t>*Tìm kiếm theo danh mục:</w:t>
+            </w:r>
+          </w:p>
+          <w:p>
+            <w:pPr>
+              <w:rPr>
+                <w:sz w:val="26"/>
+                <w:szCs w:val="26"/>
+              </w:rPr>
+            </w:pPr>
+            <w:r>
+              <w:rPr>
+                <w:sz w:val="26"/>
+                <w:szCs w:val="26"/>
+              </w:rPr>
+              <w:t>B1.</w:t>
+            </w:r>
+            <w:r>
+              <w:rPr>
+                <w:sz w:val="26"/>
+                <w:szCs w:val="26"/>
+              </w:rPr>
+              <w:t>Rê chuột vào ô danh mục ở thanh menu</w:t>
+            </w:r>
+          </w:p>
+          <w:p>
+            <w:pPr>
+              <w:rPr>
+                <w:sz w:val="26"/>
+                <w:szCs w:val="26"/>
+              </w:rPr>
+            </w:pPr>
+            <w:r>
+              <w:rPr>
+                <w:sz w:val="26"/>
+                <w:szCs w:val="26"/>
+              </w:rPr>
+              <w:t>B2.Chọn danh mục muốn chọn.</w:t>
+            </w:r>
+          </w:p>
+          <w:p>
+            <w:pPr>
+              <w:rPr>
+                <w:sz w:val="26"/>
+                <w:szCs w:val="26"/>
+              </w:rPr>
+            </w:pPr>
+            <w:r>
+              <w:rPr>
+                <w:sz w:val="26"/>
+                <w:szCs w:val="26"/>
+              </w:rPr>
+              <w:t>*Tìm kiếm theo ô tìm kiếm:</w:t>
+            </w:r>
+          </w:p>
+          <w:p>
+            <w:pPr>
+              <w:rPr>
+                <w:sz w:val="26"/>
+                <w:szCs w:val="26"/>
+              </w:rPr>
+            </w:pPr>
+            <w:r>
+              <w:rPr>
+                <w:sz w:val="26"/>
+                <w:szCs w:val="26"/>
+              </w:rPr>
+              <w:t>B1.Nhập từ khóa vào ô tìm kiếm</w:t>
+            </w:r>
+          </w:p>
+          <w:p>
+            <w:pPr>
+              <w:rPr>
+                <w:sz w:val="26"/>
+                <w:szCs w:val="26"/>
+              </w:rPr>
+            </w:pPr>
+            <w:r>
+              <w:rPr>
+                <w:sz w:val="26"/>
+                <w:szCs w:val="26"/>
+              </w:rPr>
+              <w:t>B2.Nhấn vào nút tìm kiếm để tìm sản phẩm hoặc nhấn vào sản phẩm đã được gợi ý ở ô tìm kiếm</w:t>
+            </w:r>
+          </w:p>
+        </w:tc>
+      </w:tr>
+      <w:tr>
+        <w:tc>
+          <w:tcPr>
+            <w:tcW w:w="2677" w:type="dxa"/>
+          </w:tcPr>
+          <w:p>
+            <w:pPr>
+              <w:rPr>
+                <w:sz w:val="26"/>
+                <w:szCs w:val="26"/>
+              </w:rPr>
+            </w:pPr>
+            <w:r>
+              <w:rPr>
+                <w:sz w:val="26"/>
+                <w:szCs w:val="26"/>
+              </w:rPr>
+              <w:t>Sau xử lý</w:t>
+            </w:r>
+          </w:p>
+        </w:tc>
+        <w:tc>
+          <w:tcPr>
+            <w:tcW w:w="5953" w:type="dxa"/>
+          </w:tcPr>
+          <w:p>
+            <w:pPr>
+              <w:rPr>
+                <w:sz w:val="26"/>
+                <w:szCs w:val="26"/>
+              </w:rPr>
+            </w:pPr>
+            <w:r>
+              <w:rPr>
+                <w:sz w:val="26"/>
+                <w:szCs w:val="26"/>
+              </w:rPr>
+              <w:t>Hệ thống sẽ về danh sách sản phẩm thuộc phạm vi tìm kiếm của khách hàng</w:t>
+            </w:r>
+          </w:p>
+        </w:tc>
+      </w:tr>
+      <w:tr>
+        <w:trPr>
+          <w:trHeight w:val="201"/>
+        </w:trPr>
+        <w:tc>
+          <w:tcPr>
+            <w:tcW w:w="2677" w:type="dxa"/>
+          </w:tcPr>
+          <w:p>
+            <w:pPr>
+              <w:rPr>
+                <w:sz w:val="26"/>
+                <w:szCs w:val="26"/>
+              </w:rPr>
+            </w:pPr>
+            <w:r>
+              <w:rPr>
+                <w:sz w:val="26"/>
+                <w:szCs w:val="26"/>
+              </w:rPr>
+              <w:t>Ngoại lệ</w:t>
+            </w:r>
+          </w:p>
+        </w:tc>
+        <w:tc>
+          <w:tcPr>
+            <w:tcW w:w="5953" w:type="dxa"/>
+          </w:tcPr>
+          <w:p>
+            <w:pPr>
+              <w:rPr>
+                <w:sz w:val="26"/>
+                <w:szCs w:val="26"/>
+              </w:rPr>
+            </w:pPr>
+            <w:r>
+              <w:rPr>
+                <w:sz w:val="26"/>
+                <w:szCs w:val="26"/>
+              </w:rPr>
+              <w:t>Hệ thống sẽ không làm gì nếu như khách hàng không nhập từ khóa vào ô tìm kiếm</w:t>
+            </w:r>
+          </w:p>
+        </w:tc>
+      </w:tr>
+    </w:tbl>
+    <w:p>
+      <w:pPr>
+        <w:ind w:left="720"/>
+        <w:rPr>
+          <w:b/>
+          <w:sz w:val="26"/>
+          <w:szCs w:val="26"/>
+        </w:rPr>
+      </w:pPr>
+    </w:p>
+    <w:p>
+      <w:pPr>
+        <w:ind w:left="720"/>
+        <w:rPr>
+          <w:b/>
+          <w:sz w:val="26"/>
+          <w:szCs w:val="26"/>
+        </w:rPr>
+      </w:pPr>
+      <w:r>
+        <w:rPr>
+          <w:b/>
+          <w:sz w:val="26"/>
+          <w:szCs w:val="26"/>
+        </w:rPr>
+        <w:tab/>
+        <w:t>2.2.6 Đặc tả use case Quản lý giỏ hàng</w:t>
+      </w:r>
+    </w:p>
+    <w:tbl>
+      <w:tblPr>
+        <w:tblStyle w:val="TableGrid"/>
+        <w:tblW w:w="0" w:type="auto"/>
+        <w:tblInd w:w="720" w:type="dxa"/>
+        <w:tblLook w:val="04A0" w:firstRow="1" w:lastRow="0" w:firstColumn="1" w:lastColumn="0" w:noHBand="0" w:noVBand="1"/>
+      </w:tblPr>
+      <w:tblGrid>
+        <w:gridCol w:w="2677"/>
+        <w:gridCol w:w="5953"/>
+      </w:tblGrid>
+      <w:tr>
+        <w:tc>
+          <w:tcPr>
+            <w:tcW w:w="2677" w:type="dxa"/>
+          </w:tcPr>
+          <w:p>
+            <w:pPr>
+              <w:rPr>
+                <w:sz w:val="26"/>
+                <w:szCs w:val="26"/>
+              </w:rPr>
+            </w:pPr>
+            <w:r>
+              <w:rPr>
+                <w:sz w:val="26"/>
+                <w:szCs w:val="26"/>
+              </w:rPr>
+              <w:t>Mã Usecase</w:t>
+            </w:r>
+          </w:p>
+        </w:tc>
+        <w:tc>
+          <w:tcPr>
+            <w:tcW w:w="5953" w:type="dxa"/>
+          </w:tcPr>
+          <w:p>
+            <w:pPr>
+              <w:rPr>
+                <w:sz w:val="26"/>
+                <w:szCs w:val="26"/>
+              </w:rPr>
+            </w:pPr>
+            <w:r>
+              <w:rPr>
+                <w:sz w:val="26"/>
+                <w:szCs w:val="26"/>
+              </w:rPr>
+              <w:t>UC06</w:t>
+            </w:r>
+          </w:p>
+        </w:tc>
+      </w:tr>
+      <w:tr>
+        <w:tc>
+          <w:tcPr>
+            <w:tcW w:w="2677" w:type="dxa"/>
+          </w:tcPr>
+          <w:p>
+            <w:pPr>
+              <w:rPr>
+                <w:sz w:val="26"/>
+                <w:szCs w:val="26"/>
+              </w:rPr>
+            </w:pPr>
+            <w:r>
+              <w:rPr>
+                <w:sz w:val="26"/>
+                <w:szCs w:val="26"/>
+              </w:rPr>
+              <w:t>Tên Usecase</w:t>
+            </w:r>
+          </w:p>
+        </w:tc>
+        <w:tc>
+          <w:tcPr>
+            <w:tcW w:w="5953" w:type="dxa"/>
+          </w:tcPr>
+          <w:p>
+            <w:pPr>
+              <w:rPr>
+                <w:sz w:val="26"/>
+                <w:szCs w:val="26"/>
+              </w:rPr>
+            </w:pPr>
+            <w:r>
+              <w:rPr>
+                <w:sz w:val="26"/>
+                <w:szCs w:val="26"/>
+              </w:rPr>
+              <w:t>Quản lý giỏ hàng</w:t>
+            </w:r>
+          </w:p>
+        </w:tc>
+      </w:tr>
+      <w:tr>
+        <w:tc>
+          <w:tcPr>
+            <w:tcW w:w="2677" w:type="dxa"/>
+          </w:tcPr>
+          <w:p>
+            <w:pPr>
+              <w:rPr>
+                <w:sz w:val="26"/>
+                <w:szCs w:val="26"/>
+              </w:rPr>
+            </w:pPr>
+            <w:r>
+              <w:rPr>
+                <w:sz w:val="26"/>
+                <w:szCs w:val="26"/>
+              </w:rPr>
+              <w:t>Mô tả</w:t>
+            </w:r>
+          </w:p>
+        </w:tc>
+        <w:tc>
+          <w:tcPr>
+            <w:tcW w:w="5953" w:type="dxa"/>
+          </w:tcPr>
+          <w:p>
+            <w:pPr>
+              <w:rPr>
+                <w:sz w:val="26"/>
+                <w:szCs w:val="26"/>
+              </w:rPr>
+            </w:pPr>
+            <w:r>
+              <w:rPr>
+                <w:sz w:val="26"/>
+                <w:szCs w:val="26"/>
+              </w:rPr>
+              <w:t xml:space="preserve">Khách hàng được thêm </w:t>
+            </w:r>
+            <w:r>
+              <w:rPr>
+                <w:sz w:val="26"/>
+                <w:szCs w:val="26"/>
+              </w:rPr>
+              <w:t>sản phẩm muốn mua vào giỏ hàng.</w:t>
+            </w:r>
+            <w:r>
+              <w:rPr>
+                <w:sz w:val="26"/>
+                <w:szCs w:val="26"/>
+              </w:rPr>
+              <w:t xml:space="preserve"> Hệ thống sẽ tự động tăng số lượng sản phẩm ở trong giỏ hàng nếu trong giỏ hàng đã tồn tại sản phẩm đó. Ngoài ra khách hàng có thể trừ đi số lượng hoặc xóa đi sản phẩm tồn tại trong giỏ hàng</w:t>
+            </w:r>
+          </w:p>
+          <w:p>
+            <w:pPr>
+              <w:rPr>
+                <w:sz w:val="26"/>
+                <w:szCs w:val="26"/>
+              </w:rPr>
+            </w:pPr>
+            <w:r>
+              <w:rPr>
+                <w:sz w:val="26"/>
+                <w:szCs w:val="26"/>
+              </w:rPr>
+              <w:t xml:space="preserve">Khi thêm vào trong giỏ hàng, danh sách sản phẩm của giỏ </w:t>
+            </w:r>
+            <w:r>
+              <w:rPr>
+                <w:sz w:val="26"/>
+                <w:szCs w:val="26"/>
+              </w:rPr>
+              <w:t xml:space="preserve">hàng sẽ hiển thị cho người dùng </w:t>
+            </w:r>
+          </w:p>
+        </w:tc>
+      </w:tr>
+      <w:tr>
+        <w:tc>
+          <w:tcPr>
+            <w:tcW w:w="2677" w:type="dxa"/>
+          </w:tcPr>
+          <w:p>
+            <w:pPr>
+              <w:rPr>
+                <w:sz w:val="26"/>
+                <w:szCs w:val="26"/>
+              </w:rPr>
+            </w:pPr>
+            <w:r>
+              <w:rPr>
+                <w:sz w:val="26"/>
+                <w:szCs w:val="26"/>
+              </w:rPr>
+              <w:t>Tác nhân</w:t>
+            </w:r>
+          </w:p>
+        </w:tc>
+        <w:tc>
+          <w:tcPr>
+            <w:tcW w:w="5953" w:type="dxa"/>
+          </w:tcPr>
+          <w:p>
+            <w:pPr>
+              <w:rPr>
+                <w:sz w:val="26"/>
+                <w:szCs w:val="26"/>
+              </w:rPr>
+            </w:pPr>
+            <w:r>
+              <w:rPr>
+                <w:sz w:val="26"/>
+                <w:szCs w:val="26"/>
+              </w:rPr>
+              <w:t>Người dùng, Khách vãng lai</w:t>
+            </w:r>
+          </w:p>
+        </w:tc>
+      </w:tr>
+      <w:tr>
+        <w:tc>
+          <w:tcPr>
+            <w:tcW w:w="2677" w:type="dxa"/>
+          </w:tcPr>
+          <w:p>
+            <w:pPr>
+              <w:rPr>
+                <w:sz w:val="26"/>
+                <w:szCs w:val="26"/>
+              </w:rPr>
+            </w:pPr>
+            <w:r>
+              <w:rPr>
+                <w:sz w:val="26"/>
+                <w:szCs w:val="26"/>
+              </w:rPr>
+              <w:t>Điều kiện tiên quyết</w:t>
+            </w:r>
+          </w:p>
+        </w:tc>
+        <w:tc>
+          <w:tcPr>
+            <w:tcW w:w="5953" w:type="dxa"/>
+          </w:tcPr>
+          <w:p>
+            <w:pPr>
+              <w:rPr>
+                <w:sz w:val="26"/>
+                <w:szCs w:val="26"/>
+              </w:rPr>
+            </w:pPr>
+            <w:r>
+              <w:rPr>
+                <w:sz w:val="26"/>
+                <w:szCs w:val="26"/>
+              </w:rPr>
+              <w:t>Truy cập vào trang web bán hàng</w:t>
+            </w:r>
+          </w:p>
+        </w:tc>
+      </w:tr>
+      <w:tr>
+        <w:tc>
+          <w:tcPr>
+            <w:tcW w:w="2677" w:type="dxa"/>
+          </w:tcPr>
+          <w:p>
+            <w:pPr>
+              <w:rPr>
+                <w:sz w:val="26"/>
+                <w:szCs w:val="26"/>
+              </w:rPr>
+            </w:pPr>
+            <w:r>
+              <w:rPr>
+                <w:sz w:val="26"/>
+                <w:szCs w:val="26"/>
+              </w:rPr>
+              <w:t>Các bước thực hiện</w:t>
+            </w:r>
+          </w:p>
+        </w:tc>
+        <w:tc>
+          <w:tcPr>
+            <w:tcW w:w="5953" w:type="dxa"/>
+          </w:tcPr>
+          <w:p>
+            <w:pPr>
+              <w:rPr>
+                <w:sz w:val="26"/>
+                <w:szCs w:val="26"/>
+              </w:rPr>
+            </w:pPr>
+            <w:r>
+              <w:rPr>
+                <w:sz w:val="26"/>
+                <w:szCs w:val="26"/>
+              </w:rPr>
+              <w:t>*Tìm kiếm theo danh mục:</w:t>
+            </w:r>
+          </w:p>
+          <w:p>
+            <w:pPr>
+              <w:rPr>
+                <w:sz w:val="26"/>
+                <w:szCs w:val="26"/>
+              </w:rPr>
+            </w:pPr>
+            <w:r>
+              <w:rPr>
+                <w:sz w:val="26"/>
+                <w:szCs w:val="26"/>
+              </w:rPr>
+              <w:t>B1.Rê chuột vào ô danh mục ở thanh menu</w:t>
+            </w:r>
+          </w:p>
+          <w:p>
+            <w:pPr>
+              <w:rPr>
+                <w:sz w:val="26"/>
+                <w:szCs w:val="26"/>
+              </w:rPr>
+            </w:pPr>
+            <w:r>
+              <w:rPr>
+                <w:sz w:val="26"/>
+                <w:szCs w:val="26"/>
+              </w:rPr>
+              <w:t>B2.Chọn danh mục muốn chọn.</w:t>
+            </w:r>
+          </w:p>
+          <w:p>
+            <w:pPr>
+              <w:rPr>
+                <w:sz w:val="26"/>
+                <w:szCs w:val="26"/>
+              </w:rPr>
+            </w:pPr>
+            <w:r>
+              <w:rPr>
+                <w:sz w:val="26"/>
+                <w:szCs w:val="26"/>
+              </w:rPr>
+              <w:t>*Tìm kiếm theo ô tìm kiếm:</w:t>
+            </w:r>
+          </w:p>
+          <w:p>
+            <w:pPr>
+              <w:rPr>
+                <w:sz w:val="26"/>
+                <w:szCs w:val="26"/>
+              </w:rPr>
+            </w:pPr>
+            <w:r>
+              <w:rPr>
+                <w:sz w:val="26"/>
+                <w:szCs w:val="26"/>
+              </w:rPr>
+              <w:t>B1.Nhập từ khóa vào ô tìm kiếm</w:t>
+            </w:r>
+          </w:p>
+          <w:p>
+            <w:pPr>
+              <w:rPr>
+                <w:sz w:val="26"/>
+                <w:szCs w:val="26"/>
+              </w:rPr>
+            </w:pPr>
+            <w:r>
+              <w:rPr>
+                <w:sz w:val="26"/>
+                <w:szCs w:val="26"/>
+              </w:rPr>
+              <w:t>B2.Nhấn vào nút tìm kiếm để tìm sản phẩm hoặc nhấn vào sản phẩm đã được gợi ý ở ô tìm kiếm</w:t>
+            </w:r>
+          </w:p>
+        </w:tc>
+      </w:tr>
+      <w:tr>
+        <w:tc>
+          <w:tcPr>
+            <w:tcW w:w="2677" w:type="dxa"/>
+          </w:tcPr>
+          <w:p>
+            <w:pPr>
+              <w:rPr>
+                <w:sz w:val="26"/>
+                <w:szCs w:val="26"/>
+              </w:rPr>
+            </w:pPr>
+            <w:r>
+              <w:rPr>
+                <w:sz w:val="26"/>
+                <w:szCs w:val="26"/>
+              </w:rPr>
+              <w:t>Sau xử lý</w:t>
+            </w:r>
+          </w:p>
+        </w:tc>
+        <w:tc>
+          <w:tcPr>
+            <w:tcW w:w="5953" w:type="dxa"/>
+          </w:tcPr>
+          <w:p>
+            <w:pPr>
+              <w:rPr>
+                <w:sz w:val="26"/>
+                <w:szCs w:val="26"/>
+              </w:rPr>
+            </w:pPr>
+            <w:r>
+              <w:rPr>
+                <w:sz w:val="26"/>
+                <w:szCs w:val="26"/>
+              </w:rPr>
+              <w:t>Hệ thống sẽ về danh sách sản phẩm thuộc phạm vi tìm kiếm của khách hàng</w:t>
+            </w:r>
+          </w:p>
+        </w:tc>
+      </w:tr>
+      <w:tr>
+        <w:trPr>
+          <w:trHeight w:val="201"/>
+        </w:trPr>
+        <w:tc>
+          <w:tcPr>
+            <w:tcW w:w="2677" w:type="dxa"/>
+          </w:tcPr>
+          <w:p>
+            <w:pPr>
+              <w:rPr>
+                <w:sz w:val="26"/>
+                <w:szCs w:val="26"/>
+              </w:rPr>
+            </w:pPr>
+            <w:r>
+              <w:rPr>
+                <w:sz w:val="26"/>
+                <w:szCs w:val="26"/>
+              </w:rPr>
+              <w:lastRenderedPageBreak/>
+              <w:t>Ngoại lệ</w:t>
+            </w:r>
+          </w:p>
+        </w:tc>
+        <w:tc>
+          <w:tcPr>
+            <w:tcW w:w="5953" w:type="dxa"/>
+          </w:tcPr>
+          <w:p>
+            <w:pPr>
+              <w:rPr>
+                <w:sz w:val="26"/>
+                <w:szCs w:val="26"/>
+              </w:rPr>
+            </w:pPr>
+            <w:r>
+              <w:rPr>
+                <w:sz w:val="26"/>
+                <w:szCs w:val="26"/>
+              </w:rPr>
+              <w:t>Hệ thống sẽ không làm gì nếu như khách hàng không nhập từ khóa vào ô tìm kiếm</w:t>
+            </w:r>
+          </w:p>
+        </w:tc>
+      </w:tr>
+    </w:tbl>
+    <w:p>
+      <w:pPr>
+        <w:ind w:left="720"/>
+        <w:rPr>
+          <w:b/>
+          <w:sz w:val="26"/>
+          <w:szCs w:val="26"/>
+        </w:rPr>
+      </w:pPr>
+    </w:p>
+    <w:p>
+      <w:pPr>
+        <w:ind w:left="720"/>
+        <w:rPr>
+          <w:b/>
+          <w:sz w:val="26"/>
+          <w:szCs w:val="26"/>
+        </w:rPr>
+      </w:pPr>
+      <w:r>
+        <w:rPr>
+          <w:b/>
+          <w:sz w:val="26"/>
+          <w:szCs w:val="26"/>
+        </w:rPr>
+        <w:tab/>
+        <w:t>2.2.7 Đặc tả use case Đăng ký</w:t>
+      </w:r>
+    </w:p>
+    <w:tbl>
+      <w:tblPr>
+        <w:tblStyle w:val="TableGrid"/>
+        <w:tblW w:w="0" w:type="auto"/>
+        <w:tblInd w:w="720" w:type="dxa"/>
+        <w:tblLook w:val="04A0" w:firstRow="1" w:lastRow="0" w:firstColumn="1" w:lastColumn="0" w:noHBand="0" w:noVBand="1"/>
+      </w:tblPr>
+      <w:tblGrid>
+        <w:gridCol w:w="2677"/>
+        <w:gridCol w:w="5953"/>
+      </w:tblGrid>
+      <w:tr>
+        <w:tc>
+          <w:tcPr>
+            <w:tcW w:w="2677" w:type="dxa"/>
+          </w:tcPr>
+          <w:p>
+            <w:pPr>
+              <w:rPr>
+                <w:sz w:val="26"/>
+                <w:szCs w:val="26"/>
+              </w:rPr>
+            </w:pPr>
+            <w:r>
+              <w:rPr>
+                <w:sz w:val="26"/>
+                <w:szCs w:val="26"/>
+              </w:rPr>
+              <w:t>Mã Usecase</w:t>
+            </w:r>
+          </w:p>
+        </w:tc>
+        <w:tc>
+          <w:tcPr>
+            <w:tcW w:w="5953" w:type="dxa"/>
+          </w:tcPr>
+          <w:p>
+            <w:pPr>
+              <w:rPr>
+                <w:sz w:val="26"/>
+                <w:szCs w:val="26"/>
+              </w:rPr>
+            </w:pPr>
+            <w:r>
+              <w:rPr>
+                <w:sz w:val="26"/>
+                <w:szCs w:val="26"/>
+              </w:rPr>
+              <w:t>UC07</w:t>
+            </w:r>
+          </w:p>
+        </w:tc>
+      </w:tr>
+      <w:tr>
+        <w:tc>
+          <w:tcPr>
+            <w:tcW w:w="2677" w:type="dxa"/>
+          </w:tcPr>
+          <w:p>
+            <w:pPr>
+              <w:rPr>
+                <w:sz w:val="26"/>
+                <w:szCs w:val="26"/>
+              </w:rPr>
+            </w:pPr>
+            <w:r>
+              <w:rPr>
+                <w:sz w:val="26"/>
+                <w:szCs w:val="26"/>
+              </w:rPr>
+              <w:t>Tên Usecase</w:t>
+            </w:r>
+          </w:p>
+        </w:tc>
+        <w:tc>
+          <w:tcPr>
+            <w:tcW w:w="5953" w:type="dxa"/>
+          </w:tcPr>
+          <w:p>
+            <w:pPr>
+              <w:rPr>
+                <w:sz w:val="26"/>
+                <w:szCs w:val="26"/>
+              </w:rPr>
+            </w:pPr>
+            <w:r>
+              <w:rPr>
+                <w:sz w:val="26"/>
+                <w:szCs w:val="26"/>
+              </w:rPr>
+              <w:t>Đăng ký</w:t>
+            </w:r>
+          </w:p>
+        </w:tc>
+      </w:tr>
+      <w:tr>
+        <w:tc>
+          <w:tcPr>
+            <w:tcW w:w="2677" w:type="dxa"/>
+          </w:tcPr>
+          <w:p>
+            <w:pPr>
+              <w:rPr>
+                <w:sz w:val="26"/>
+                <w:szCs w:val="26"/>
+              </w:rPr>
+            </w:pPr>
+            <w:r>
+              <w:rPr>
+                <w:sz w:val="26"/>
+                <w:szCs w:val="26"/>
+              </w:rPr>
+              <w:t>Mô tả</w:t>
+            </w:r>
+          </w:p>
+        </w:tc>
+        <w:tc>
+          <w:tcPr>
+            <w:tcW w:w="5953" w:type="dxa"/>
+          </w:tcPr>
+          <w:p>
+            <w:pPr>
+              <w:rPr>
+                <w:sz w:val="26"/>
+                <w:szCs w:val="26"/>
+              </w:rPr>
+            </w:pPr>
+            <w:r>
+              <w:rPr>
+                <w:sz w:val="26"/>
+                <w:szCs w:val="26"/>
+              </w:rPr>
+              <w:t>Khách hàng chưa có tài khoản có thể đăng ký ở trang web, khi đăng ký xong, khách hàng chính thức trở thành thành viên của web. Có thể đăng nhập, thực hiện chức năng như là quản lý thông tin cá nhân</w:t>
+            </w:r>
+          </w:p>
+        </w:tc>
+      </w:tr>
+      <w:tr>
+        <w:tc>
+          <w:tcPr>
+            <w:tcW w:w="2677" w:type="dxa"/>
+          </w:tcPr>
+          <w:p>
+            <w:pPr>
+              <w:rPr>
+                <w:sz w:val="26"/>
+                <w:szCs w:val="26"/>
+              </w:rPr>
+            </w:pPr>
+            <w:r>
+              <w:rPr>
+                <w:sz w:val="26"/>
+                <w:szCs w:val="26"/>
+              </w:rPr>
+              <w:t>Tác nhân</w:t>
+            </w:r>
+          </w:p>
+        </w:tc>
+        <w:tc>
+          <w:tcPr>
+            <w:tcW w:w="5953" w:type="dxa"/>
+          </w:tcPr>
+          <w:p>
+            <w:pPr>
+              <w:rPr>
+                <w:sz w:val="26"/>
+                <w:szCs w:val="26"/>
+              </w:rPr>
+            </w:pPr>
+            <w:r>
+              <w:rPr>
+                <w:sz w:val="26"/>
+                <w:szCs w:val="26"/>
+              </w:rPr>
+              <w:t>Khách vãng lai</w:t>
+            </w:r>
+          </w:p>
+        </w:tc>
+      </w:tr>
+      <w:tr>
+        <w:tc>
+          <w:tcPr>
+            <w:tcW w:w="2677" w:type="dxa"/>
+          </w:tcPr>
+          <w:p>
+            <w:pPr>
+              <w:rPr>
+                <w:sz w:val="26"/>
+                <w:szCs w:val="26"/>
+              </w:rPr>
+            </w:pPr>
+            <w:r>
+              <w:rPr>
+                <w:sz w:val="26"/>
+                <w:szCs w:val="26"/>
+              </w:rPr>
+              <w:t>Điều kiện tiên quyết</w:t>
+            </w:r>
+          </w:p>
+        </w:tc>
+        <w:tc>
+          <w:tcPr>
+            <w:tcW w:w="5953" w:type="dxa"/>
+          </w:tcPr>
+          <w:p>
+            <w:pPr>
+              <w:rPr>
+                <w:sz w:val="26"/>
+                <w:szCs w:val="26"/>
+              </w:rPr>
+            </w:pPr>
+            <w:r>
+              <w:rPr>
+                <w:sz w:val="26"/>
+                <w:szCs w:val="26"/>
+              </w:rPr>
+              <w:t>Truy cập vào trang web bán hàng</w:t>
+            </w:r>
+          </w:p>
+        </w:tc>
+      </w:tr>
+      <w:tr>
+        <w:tc>
+          <w:tcPr>
+            <w:tcW w:w="2677" w:type="dxa"/>
+          </w:tcPr>
+          <w:p>
+            <w:pPr>
+              <w:rPr>
+                <w:sz w:val="26"/>
+                <w:szCs w:val="26"/>
+              </w:rPr>
+            </w:pPr>
+            <w:r>
+              <w:rPr>
+                <w:sz w:val="26"/>
+                <w:szCs w:val="26"/>
+              </w:rPr>
+              <w:t>Các bước thực hiện</w:t>
+            </w:r>
+          </w:p>
+        </w:tc>
+        <w:tc>
+          <w:tcPr>
+            <w:tcW w:w="5953" w:type="dxa"/>
+          </w:tcPr>
+          <w:p>
+            <w:pPr>
+              <w:rPr>
+                <w:sz w:val="26"/>
+                <w:szCs w:val="26"/>
+              </w:rPr>
+            </w:pPr>
+            <w:r>
+              <w:rPr>
+                <w:sz w:val="26"/>
+                <w:szCs w:val="26"/>
+              </w:rPr>
+              <w:t>B1. Nhấn vào nút đăng ký</w:t>
+            </w:r>
+          </w:p>
+          <w:p>
+            <w:pPr>
+              <w:rPr>
+                <w:sz w:val="26"/>
+                <w:szCs w:val="26"/>
+              </w:rPr>
+            </w:pPr>
+            <w:r>
+              <w:rPr>
+                <w:sz w:val="26"/>
+                <w:szCs w:val="26"/>
+              </w:rPr>
+              <w:t>B2. Điền tên tài khoản, mật khẩu, nhập lại mật khẩu, họ tên, địa chỉ, số điện thoại.</w:t>
+            </w:r>
+          </w:p>
+          <w:p>
+            <w:pPr>
+              <w:rPr>
+                <w:sz w:val="26"/>
+                <w:szCs w:val="26"/>
+              </w:rPr>
+            </w:pPr>
+            <w:r>
+              <w:rPr>
+                <w:sz w:val="26"/>
+                <w:szCs w:val="26"/>
+              </w:rPr>
+              <w:t>B3. Nhấn đăng ký.</w:t>
+            </w:r>
+          </w:p>
+        </w:tc>
+      </w:tr>
+      <w:tr>
+        <w:tc>
+          <w:tcPr>
+            <w:tcW w:w="2677" w:type="dxa"/>
+          </w:tcPr>
+          <w:p>
+            <w:pPr>
+              <w:rPr>
+                <w:sz w:val="26"/>
+                <w:szCs w:val="26"/>
+              </w:rPr>
+            </w:pPr>
+            <w:r>
+              <w:rPr>
+                <w:sz w:val="26"/>
+                <w:szCs w:val="26"/>
+              </w:rPr>
+              <w:t>Sau xử lý</w:t>
+            </w:r>
+          </w:p>
+        </w:tc>
+        <w:tc>
+          <w:tcPr>
+            <w:tcW w:w="5953" w:type="dxa"/>
+          </w:tcPr>
+          <w:p>
+            <w:pPr>
+              <w:rPr>
+                <w:sz w:val="26"/>
+                <w:szCs w:val="26"/>
+              </w:rPr>
+            </w:pPr>
+            <w:r>
+              <w:rPr>
+                <w:sz w:val="26"/>
+                <w:szCs w:val="26"/>
+              </w:rPr>
+              <w:t>Hệ thống sẽ lưu lại</w:t>
+            </w:r>
+            <w:r>
+              <w:rPr>
+                <w:sz w:val="26"/>
+                <w:szCs w:val="26"/>
+              </w:rPr>
+              <w:t xml:space="preserve"> thông tin đăng ký và database sau đó trở về trang chủ với tài khoản được lưu trên trang web</w:t>
+            </w:r>
+          </w:p>
+        </w:tc>
+      </w:tr>
+      <w:tr>
+        <w:trPr>
+          <w:trHeight w:val="201"/>
+        </w:trPr>
+        <w:tc>
+          <w:tcPr>
+            <w:tcW w:w="2677" w:type="dxa"/>
+          </w:tcPr>
+          <w:p>
+            <w:pPr>
+              <w:rPr>
+                <w:sz w:val="26"/>
+                <w:szCs w:val="26"/>
+              </w:rPr>
+            </w:pPr>
+            <w:r>
+              <w:rPr>
+                <w:sz w:val="26"/>
+                <w:szCs w:val="26"/>
+              </w:rPr>
+              <w:t>Ngoại lệ</w:t>
+            </w:r>
+          </w:p>
+        </w:tc>
+        <w:tc>
+          <w:tcPr>
+            <w:tcW w:w="5953" w:type="dxa"/>
+          </w:tcPr>
+          <w:p>
+            <w:pPr>
+              <w:rPr>
+                <w:sz w:val="26"/>
+                <w:szCs w:val="26"/>
+              </w:rPr>
+            </w:pPr>
+            <w:r>
+              <w:rPr>
+                <w:sz w:val="26"/>
+                <w:szCs w:val="26"/>
+              </w:rPr>
+              <w:t>H</w:t>
+            </w:r>
+            <w:r>
+              <w:rPr>
+                <w:sz w:val="26"/>
+                <w:szCs w:val="26"/>
+              </w:rPr>
+              <w:t>ệ thống sẽ báo lỗi</w:t>
+            </w:r>
+            <w:r>
+              <w:rPr>
+                <w:sz w:val="26"/>
+                <w:szCs w:val="26"/>
+              </w:rPr>
+              <w:t xml:space="preserve"> khi :</w:t>
+            </w:r>
+          </w:p>
+          <w:p>
+            <w:pPr>
+              <w:rPr>
+                <w:sz w:val="26"/>
+                <w:szCs w:val="26"/>
+              </w:rPr>
+            </w:pPr>
+            <w:r>
+              <w:rPr>
+                <w:sz w:val="26"/>
+                <w:szCs w:val="26"/>
+              </w:rPr>
+              <w:t>+Khi tài khoản đăng ký đã tồn tại</w:t>
+            </w:r>
+          </w:p>
+          <w:p>
+            <w:pPr>
+              <w:rPr>
+                <w:sz w:val="26"/>
+                <w:szCs w:val="26"/>
+              </w:rPr>
+            </w:pPr>
+            <w:r>
+              <w:rPr>
+                <w:sz w:val="26"/>
+                <w:szCs w:val="26"/>
+              </w:rPr>
+              <w:t>+Mật khẩu nhập lại không đúng</w:t>
+            </w:r>
+          </w:p>
+          <w:p>
+            <w:pPr>
+              <w:rPr>
+                <w:sz w:val="26"/>
+                <w:szCs w:val="26"/>
+              </w:rPr>
+            </w:pPr>
+            <w:r>
+              <w:rPr>
+                <w:sz w:val="26"/>
+                <w:szCs w:val="26"/>
+              </w:rPr>
+              <w:t>+Bỏ trống</w:t>
+            </w:r>
+          </w:p>
+        </w:tc>
+      </w:tr>
+    </w:tbl>
+    <w:p>
+      <w:pPr>
+        <w:ind w:left="720"/>
+        <w:rPr>
+          <w:b/>
+          <w:sz w:val="26"/>
+          <w:szCs w:val="26"/>
+        </w:rPr>
+      </w:pPr>
+    </w:p>
+    <w:p>
+      <w:pPr>
+        <w:ind w:left="720"/>
+        <w:rPr>
+          <w:b/>
+          <w:sz w:val="26"/>
+          <w:szCs w:val="26"/>
+        </w:rPr>
+      </w:pPr>
+      <w:r>
+        <w:rPr>
+          <w:b/>
+          <w:sz w:val="26"/>
+          <w:szCs w:val="26"/>
+        </w:rPr>
+        <w:tab/>
+        <w:t>2.2.8</w:t>
+      </w:r>
+      <w:r>
+        <w:rPr>
+          <w:b/>
+          <w:sz w:val="26"/>
+          <w:szCs w:val="26"/>
+        </w:rPr>
+        <w:t xml:space="preserve"> Đặc tả use case </w:t>
+      </w:r>
+      <w:r>
+        <w:rPr>
+          <w:b/>
+          <w:sz w:val="26"/>
+          <w:szCs w:val="26"/>
+        </w:rPr>
+        <w:t>Quản lý danh mục</w:t>
+      </w:r>
+    </w:p>
+    <w:tbl>
+      <w:tblPr>
+        <w:tblStyle w:val="TableGrid"/>
+        <w:tblW w:w="0" w:type="auto"/>
+        <w:tblInd w:w="720" w:type="dxa"/>
+        <w:tblLook w:val="04A0" w:firstRow="1" w:lastRow="0" w:firstColumn="1" w:lastColumn="0" w:noHBand="0" w:noVBand="1"/>
+      </w:tblPr>
+      <w:tblGrid>
+        <w:gridCol w:w="2677"/>
+        <w:gridCol w:w="5953"/>
+      </w:tblGrid>
+      <w:tr>
+        <w:tc>
+          <w:tcPr>
+            <w:tcW w:w="2677" w:type="dxa"/>
+          </w:tcPr>
+          <w:p>
+            <w:pPr>
+              <w:rPr>
+                <w:sz w:val="26"/>
+                <w:szCs w:val="26"/>
+              </w:rPr>
+            </w:pPr>
+            <w:r>
+              <w:rPr>
+                <w:sz w:val="26"/>
+                <w:szCs w:val="26"/>
+              </w:rPr>
+              <w:t>Mã Usecase</w:t>
+            </w:r>
+          </w:p>
+        </w:tc>
+        <w:tc>
+          <w:tcPr>
+            <w:tcW w:w="5953" w:type="dxa"/>
+          </w:tcPr>
+          <w:p>
+            <w:pPr>
+              <w:rPr>
+                <w:sz w:val="26"/>
+                <w:szCs w:val="26"/>
+              </w:rPr>
+            </w:pPr>
+            <w:r>
+              <w:rPr>
+                <w:sz w:val="26"/>
+                <w:szCs w:val="26"/>
+              </w:rPr>
+              <w:t>UC08</w:t>
+            </w:r>
+          </w:p>
+        </w:tc>
+      </w:tr>
+      <w:tr>
+        <w:tc>
+          <w:tcPr>
+            <w:tcW w:w="2677" w:type="dxa"/>
+          </w:tcPr>
+          <w:p>
+            <w:pPr>
+              <w:rPr>
+                <w:sz w:val="26"/>
+                <w:szCs w:val="26"/>
+              </w:rPr>
+            </w:pPr>
+            <w:r>
+              <w:rPr>
+                <w:sz w:val="26"/>
+                <w:szCs w:val="26"/>
+              </w:rPr>
+              <w:t>Tên Usecase</w:t>
+            </w:r>
+          </w:p>
+        </w:tc>
+        <w:tc>
+          <w:tcPr>
+            <w:tcW w:w="5953" w:type="dxa"/>
+          </w:tcPr>
+          <w:p>
+            <w:pPr>
+              <w:rPr>
+                <w:sz w:val="26"/>
+                <w:szCs w:val="26"/>
+              </w:rPr>
+            </w:pPr>
+            <w:r>
+              <w:rPr>
+                <w:sz w:val="26"/>
+                <w:szCs w:val="26"/>
+              </w:rPr>
+              <w:t>Quản lý danh mục</w:t>
+            </w:r>
+          </w:p>
+        </w:tc>
+      </w:tr>
+      <w:tr>
+        <w:tc>
+          <w:tcPr>
+            <w:tcW w:w="2677" w:type="dxa"/>
+          </w:tcPr>
+          <w:p>
+            <w:pPr>
+              <w:rPr>
+                <w:sz w:val="26"/>
+                <w:szCs w:val="26"/>
+              </w:rPr>
+            </w:pPr>
+            <w:r>
+              <w:rPr>
+                <w:sz w:val="26"/>
+                <w:szCs w:val="26"/>
+              </w:rPr>
+              <w:t>Mô tả</w:t>
+            </w:r>
+          </w:p>
+        </w:tc>
+        <w:tc>
+          <w:tcPr>
+            <w:tcW w:w="5953" w:type="dxa"/>
+          </w:tcPr>
+          <w:p>
+            <w:pPr>
+              <w:rPr>
+                <w:sz w:val="26"/>
+                <w:szCs w:val="26"/>
+              </w:rPr>
+            </w:pPr>
+            <w:r>
+              <w:rPr>
+                <w:sz w:val="26"/>
+                <w:szCs w:val="26"/>
+              </w:rPr>
+              <w:t xml:space="preserve">Admin được phép thêm xóa sửa các danh mục. Quản lý danh mục chia các danh mục thành 3 cấp độ: </w:t>
+            </w:r>
+          </w:p>
+          <w:p>
+            <w:pPr>
+              <w:rPr>
+                <w:sz w:val="26"/>
+                <w:szCs w:val="26"/>
+              </w:rPr>
+            </w:pPr>
+            <w:r>
+              <w:rPr>
+                <w:sz w:val="26"/>
+                <w:szCs w:val="26"/>
+              </w:rPr>
+              <w:t xml:space="preserve">+Cấp độ 1 là danh mục bao quát dùng cho thể loại chung của sản phẩm. </w:t>
+            </w:r>
+          </w:p>
+          <w:p>
+            <w:pPr>
+              <w:rPr>
+                <w:sz w:val="26"/>
+                <w:szCs w:val="26"/>
+              </w:rPr>
+            </w:pPr>
+            <w:r>
+              <w:rPr>
+                <w:sz w:val="26"/>
+                <w:szCs w:val="26"/>
+              </w:rPr>
+              <w:t>+Cấp độ 2  là danh mục tổng thể cho danh mục cấp 1 như là giá tiền, hãng,…</w:t>
+            </w:r>
+          </w:p>
+          <w:p>
+            <w:pPr>
+              <w:rPr>
+                <w:sz w:val="26"/>
+                <w:szCs w:val="26"/>
+              </w:rPr>
+            </w:pPr>
+            <w:r>
+              <w:rPr>
+                <w:sz w:val="26"/>
+                <w:szCs w:val="26"/>
+              </w:rPr>
+              <w:t>+Cấp độ 3 là danh mục chi tiết của danh mục cấp 2</w:t>
+            </w:r>
+          </w:p>
+        </w:tc>
+      </w:tr>
+      <w:tr>
+        <w:tc>
+          <w:tcPr>
+            <w:tcW w:w="2677" w:type="dxa"/>
+          </w:tcPr>
+          <w:p>
+            <w:pPr>
+              <w:rPr>
+                <w:sz w:val="26"/>
+                <w:szCs w:val="26"/>
+              </w:rPr>
+            </w:pPr>
+            <w:r>
+              <w:rPr>
+                <w:sz w:val="26"/>
+                <w:szCs w:val="26"/>
+              </w:rPr>
+              <w:t>Tác nhân</w:t>
+            </w:r>
+          </w:p>
+        </w:tc>
+        <w:tc>
+          <w:tcPr>
+            <w:tcW w:w="5953" w:type="dxa"/>
+          </w:tcPr>
+          <w:p>
+            <w:pPr>
+              <w:rPr>
+                <w:sz w:val="26"/>
+                <w:szCs w:val="26"/>
+              </w:rPr>
+            </w:pPr>
+            <w:r>
+              <w:rPr>
+                <w:sz w:val="26"/>
+                <w:szCs w:val="26"/>
+              </w:rPr>
+              <w:t>Admin</w:t>
+            </w:r>
+          </w:p>
+        </w:tc>
+      </w:tr>
+      <w:tr>
+        <w:tc>
+          <w:tcPr>
+            <w:tcW w:w="2677" w:type="dxa"/>
+          </w:tcPr>
+          <w:p>
+            <w:pPr>
+              <w:rPr>
+                <w:sz w:val="26"/>
+                <w:szCs w:val="26"/>
+              </w:rPr>
+            </w:pPr>
+            <w:r>
+              <w:rPr>
+                <w:sz w:val="26"/>
+                <w:szCs w:val="26"/>
+              </w:rPr>
+              <w:t>Điều kiện tiên quyết</w:t>
+            </w:r>
+          </w:p>
+        </w:tc>
+        <w:tc>
+          <w:tcPr>
+            <w:tcW w:w="5953" w:type="dxa"/>
+          </w:tcPr>
+          <w:p>
+            <w:pPr>
+              <w:rPr>
+                <w:sz w:val="26"/>
+                <w:szCs w:val="26"/>
+              </w:rPr>
+            </w:pPr>
+            <w:r>
+              <w:rPr>
+                <w:sz w:val="26"/>
+                <w:szCs w:val="26"/>
+              </w:rPr>
+              <w:t>Đăng nhập vào trang quản lý</w:t>
+            </w:r>
+          </w:p>
+        </w:tc>
+      </w:tr>
+      <w:tr>
+        <w:tc>
+          <w:tcPr>
+            <w:tcW w:w="2677" w:type="dxa"/>
+          </w:tcPr>
+          <w:p>
+            <w:pPr>
+              <w:rPr>
+                <w:sz w:val="26"/>
+                <w:szCs w:val="26"/>
+              </w:rPr>
+            </w:pPr>
+            <w:r>
+              <w:rPr>
+                <w:sz w:val="26"/>
+                <w:szCs w:val="26"/>
+              </w:rPr>
+              <w:t>Các bước thực hiện</w:t>
+            </w:r>
+          </w:p>
+        </w:tc>
+        <w:tc>
+          <w:tcPr>
+            <w:tcW w:w="5953" w:type="dxa"/>
+          </w:tcPr>
+          <w:p>
+            <w:pPr>
+              <w:rPr>
+                <w:sz w:val="26"/>
+                <w:szCs w:val="26"/>
+              </w:rPr>
+            </w:pPr>
+            <w:r>
+              <w:rPr>
+                <w:sz w:val="26"/>
+                <w:szCs w:val="26"/>
+              </w:rPr>
+              <w:t>*Thêm danh mục</w:t>
+            </w:r>
+          </w:p>
+          <w:p>
+            <w:pPr>
+              <w:rPr>
+                <w:sz w:val="26"/>
+                <w:szCs w:val="26"/>
+              </w:rPr>
+            </w:pPr>
+            <w:r>
+              <w:rPr>
+                <w:sz w:val="26"/>
+                <w:szCs w:val="26"/>
+              </w:rPr>
+              <w:t>B1</w:t>
+            </w:r>
+            <w:r>
+              <w:rPr>
+                <w:sz w:val="26"/>
+                <w:szCs w:val="26"/>
+              </w:rPr>
+              <w:t>. Chọn thêm danh mục sản phẩm</w:t>
+            </w:r>
+          </w:p>
+          <w:p>
+            <w:pPr>
+              <w:rPr>
+                <w:sz w:val="26"/>
+                <w:szCs w:val="26"/>
+              </w:rPr>
+            </w:pPr>
+            <w:r>
+              <w:rPr>
+                <w:sz w:val="26"/>
+                <w:szCs w:val="26"/>
+              </w:rPr>
+              <w:t>B2. Nhập tên danh mục, chọn loại sản phẩm, hãng sản phẩm, giá tiền dưới (sản phẩm đó giá dưới bao nhiêu), giá tiền trên (sản phẩm đó giá trên bao nhiêu) và nhập từ khóa</w:t>
+            </w:r>
+          </w:p>
+          <w:p>
+            <w:pPr>
+              <w:rPr>
+                <w:sz w:val="26"/>
+                <w:szCs w:val="26"/>
+              </w:rPr>
+            </w:pPr>
+            <w:r>
+              <w:rPr>
+                <w:sz w:val="26"/>
+                <w:szCs w:val="26"/>
+              </w:rPr>
+              <w:lastRenderedPageBreak/>
+              <w:t>B3. Sau đó nhấn nút xác nhận</w:t>
+            </w:r>
+            <w:bookmarkStart w:id="0" w:name="_GoBack"/>
+            <w:bookmarkEnd w:id="0"/>
+          </w:p>
+        </w:tc>
+      </w:tr>
+      <w:tr>
+        <w:tc>
+          <w:tcPr>
+            <w:tcW w:w="2677" w:type="dxa"/>
+          </w:tcPr>
+          <w:p>
+            <w:pPr>
+              <w:rPr>
+                <w:sz w:val="26"/>
+                <w:szCs w:val="26"/>
+              </w:rPr>
+            </w:pPr>
+            <w:r>
+              <w:rPr>
+                <w:sz w:val="26"/>
+                <w:szCs w:val="26"/>
+              </w:rPr>
+              <w:lastRenderedPageBreak/>
+              <w:t>Sau xử lý</w:t>
+            </w:r>
+          </w:p>
+        </w:tc>
+        <w:tc>
+          <w:tcPr>
+            <w:tcW w:w="5953" w:type="dxa"/>
+          </w:tcPr>
+          <w:p>
+            <w:pPr>
+              <w:rPr>
+                <w:sz w:val="26"/>
+                <w:szCs w:val="26"/>
+              </w:rPr>
+            </w:pPr>
+            <w:r>
+              <w:rPr>
+                <w:sz w:val="26"/>
+                <w:szCs w:val="26"/>
+              </w:rPr>
+              <w:t>Hệ thống sẽ lưu lại thông tin đăng ký và database sau đó trở về trang chủ với tài khoản được lưu trên trang web</w:t>
+            </w:r>
+          </w:p>
+        </w:tc>
+      </w:tr>
+      <w:tr>
+        <w:trPr>
+          <w:trHeight w:val="201"/>
+        </w:trPr>
+        <w:tc>
+          <w:tcPr>
+            <w:tcW w:w="2677" w:type="dxa"/>
+          </w:tcPr>
+          <w:p>
+            <w:pPr>
+              <w:rPr>
+                <w:sz w:val="26"/>
+                <w:szCs w:val="26"/>
+              </w:rPr>
+            </w:pPr>
+            <w:r>
+              <w:rPr>
+                <w:sz w:val="26"/>
+                <w:szCs w:val="26"/>
+              </w:rPr>
+              <w:t>Ngoại lệ</w:t>
+            </w:r>
+          </w:p>
+        </w:tc>
+        <w:tc>
+          <w:tcPr>
+            <w:tcW w:w="5953" w:type="dxa"/>
+          </w:tcPr>
+          <w:p>
+            <w:pPr>
+              <w:rPr>
+                <w:sz w:val="26"/>
+                <w:szCs w:val="26"/>
+              </w:rPr>
+            </w:pPr>
+            <w:r>
+              <w:rPr>
+                <w:sz w:val="26"/>
+                <w:szCs w:val="26"/>
+              </w:rPr>
+              <w:t>Hệ thống sẽ báo lỗi khi :</w:t>
+            </w:r>
+          </w:p>
+          <w:p>
+            <w:pPr>
+              <w:rPr>
+                <w:sz w:val="26"/>
+                <w:szCs w:val="26"/>
+              </w:rPr>
+            </w:pPr>
+            <w:r>
+              <w:rPr>
+                <w:sz w:val="26"/>
+                <w:szCs w:val="26"/>
+              </w:rPr>
+              <w:t>+Khi tài khoản đăng ký đã tồn tại</w:t>
+            </w:r>
+          </w:p>
+          <w:p>
+            <w:pPr>
+              <w:rPr>
+                <w:sz w:val="26"/>
+                <w:szCs w:val="26"/>
+              </w:rPr>
+            </w:pPr>
+            <w:r>
+              <w:rPr>
+                <w:sz w:val="26"/>
+                <w:szCs w:val="26"/>
+              </w:rPr>
+              <w:t>+Mật khẩu nhập lại không đúng</w:t>
+            </w:r>
+          </w:p>
+          <w:p>
+            <w:pPr>
+              <w:rPr>
+                <w:sz w:val="26"/>
+                <w:szCs w:val="26"/>
+              </w:rPr>
+            </w:pPr>
+            <w:r>
+              <w:rPr>
+                <w:sz w:val="26"/>
+                <w:szCs w:val="26"/>
+              </w:rPr>
+              <w:t>+Bỏ trống</w:t>
+            </w:r>
+          </w:p>
+        </w:tc>
+      </w:tr>
+    </w:tbl>
+    <w:p>
+      <w:pPr>
+        <w:ind w:left="720"/>
+        <w:rPr>
+          <w:b/>
+          <w:sz w:val="26"/>
+          <w:szCs w:val="26"/>
+        </w:rPr>
+      </w:pPr>
     </w:p>
     <w:p>
       <w:pPr>
@@ -2940,7 +7113,6 @@
           <w:sz w:val="32"/>
           <w:szCs w:val="32"/>
         </w:rPr>
-        <w:lastRenderedPageBreak/>
         <w:t>PHẦN 2: PHÂN TÍCH THIẾT KẾ CSDL</w:t>
       </w:r>
     </w:p>
@@ -3437,6 +7609,7 @@
           <w:sz w:val="26"/>
           <w:szCs w:val="26"/>
         </w:rPr>
+        <w:lastRenderedPageBreak/>
         <w:t>ProductName: Lưu trữ tên của sản phẩm</w:t>
       </w:r>
     </w:p>
@@ -3625,7 +7798,6 @@
           <w:sz w:val="26"/>
           <w:szCs w:val="26"/>
         </w:rPr>
-        <w:lastRenderedPageBreak/>
         <w:t>CreateDate</w:t>
       </w:r>
       <w:r>
@@ -4195,7 +8367,15 @@
           <w:sz w:val="26"/>
           <w:szCs w:val="26"/>
         </w:rPr>
-        <w:t>Nó làm khóa ngoại vì theo biển số: Category(1,n) và Category(1,1) thì đó là quan hệ 1-n nên lấy định danh của bảng Category là Category_lv2_master_id làm thuộc tính cho bảng Category và làm khóa ngoại cho bảng này</w:t>
+        <w:t xml:space="preserve">Nó làm khóa ngoại vì theo biển số: Category(1,n) và Category(1,1) thì đó là quan hệ 1-n </w:t>
+      </w:r>
+      <w:r>
+        <w:rPr>
+          <w:sz w:val="26"/>
+          <w:szCs w:val="26"/>
+        </w:rPr>
+        <w:lastRenderedPageBreak/>
+        <w:t>nên lấy định danh của bảng Category là Category_lv2_master_id làm thuộc tính cho bảng Category và làm khóa ngoại cho bảng này</w:t>
       </w:r>
     </w:p>
     <w:p>
@@ -4338,7 +8518,6 @@
           <w:sz w:val="26"/>
           <w:szCs w:val="26"/>
         </w:rPr>
-        <w:lastRenderedPageBreak/>
         <w:t>2.2.</w:t>
       </w:r>
       <w:r>
@@ -5068,6 +9247,7 @@
           <w:sz w:val="26"/>
           <w:szCs w:val="26"/>
         </w:rPr>
+        <w:lastRenderedPageBreak/>
         <w:t>CreateTime: thời gian được nhập</w:t>
       </w:r>
     </w:p>
@@ -5364,7 +9544,6 @@
           <w:sz w:val="26"/>
           <w:szCs w:val="26"/>
         </w:rPr>
-        <w:lastRenderedPageBreak/>
         <w:t>Total:</w:t>
       </w:r>
       <w:r>
@@ -6014,6 +10193,7 @@
           <w:sz w:val="26"/>
           <w:szCs w:val="26"/>
         </w:rPr>
+        <w:lastRenderedPageBreak/>
         <w:t>Hdd_id: Lưu id ổ cứng của máy tính</w:t>
       </w:r>
     </w:p>
@@ -6214,7 +10394,6 @@
           <w:sz w:val="26"/>
           <w:szCs w:val="26"/>
         </w:rPr>
-        <w:lastRenderedPageBreak/>
         <w:t>IsDeleted: Lưu trữ trạng thái tồn tại của máy bộ. Nếu giá trị là “false” là tồn tại và ngược lại.</w:t>
       </w:r>
     </w:p>
@@ -7994,6 +12173,7 @@
                 <w:sz w:val="26"/>
                 <w:szCs w:val="26"/>
               </w:rPr>
+              <w:lastRenderedPageBreak/>
               <w:t>6</w:t>
             </w:r>
           </w:p>
@@ -8698,7 +12878,6 @@
                 <w:sz w:val="26"/>
                 <w:szCs w:val="26"/>
               </w:rPr>
-              <w:lastRenderedPageBreak/>
               <w:t>2</w:t>
             </w:r>
           </w:p>
@@ -10937,6 +15116,7 @@
                 <w:sz w:val="26"/>
                 <w:szCs w:val="26"/>
               </w:rPr>
+              <w:lastRenderedPageBreak/>
               <w:t>4</w:t>
             </w:r>
           </w:p>
@@ -11574,7 +15754,6 @@
                 <w:sz w:val="26"/>
                 <w:szCs w:val="26"/>
               </w:rPr>
-              <w:lastRenderedPageBreak/>
               <w:t>2</w:t>
             </w:r>
           </w:p>
@@ -14296,7 +18475,6 @@
           <w:sz w:val="26"/>
           <w:szCs w:val="26"/>
         </w:rPr>
-        <w:lastRenderedPageBreak/>
         <w:tab/>
       </w:r>
       <w:r>
@@ -16526,6 +20704,7 @@
                 <w:sz w:val="26"/>
                 <w:szCs w:val="26"/>
               </w:rPr>
+              <w:lastRenderedPageBreak/>
               <w:t>10</w:t>
             </w:r>
           </w:p>
@@ -17696,6 +21875,7 @@
           <w:sz w:val="26"/>
           <w:szCs w:val="26"/>
         </w:rPr>
+        <w:lastRenderedPageBreak/>
         <w:t>Trừ đi số lượng của sản phẩm trong giỏ.</w:t>
       </w:r>
     </w:p>
@@ -17893,7 +22073,6 @@
           <w:sz w:val="26"/>
           <w:szCs w:val="26"/>
         </w:rPr>
-        <w:lastRenderedPageBreak/>
         <w:t>Sau đó chọn phương thức để thanh toán. Có 1 phương thức thanh toán đó là bằng tiền mặt.</w:t>
       </w:r>
     </w:p>
@@ -18373,6 +22552,7 @@
           <w:sz w:val="26"/>
           <w:szCs w:val="26"/>
         </w:rPr>
+        <w:lastRenderedPageBreak/>
         <w:t>Khi click vào danh mục lv2 sẽ hiển thị các danh sách con của lv2 là lv3</w:t>
       </w:r>
     </w:p>
@@ -18623,7 +22803,6 @@
           <w:sz w:val="26"/>
           <w:szCs w:val="26"/>
         </w:rPr>
-        <w:lastRenderedPageBreak/>
         <w:t>Khi click vào ô tiêu đề có kiểu là số thì sẽ sắp xếp danh sách người dùng thứ tự theo số, ký tự sẽ xếp theo ký tự và ngày thì sẽ xếp theo ngày,…</w:t>
       </w:r>
     </w:p>
@@ -19103,6 +23282,7 @@
           <w:sz w:val="26"/>
           <w:szCs w:val="26"/>
         </w:rPr>
+        <w:lastRenderedPageBreak/>
         <w:t>Khi quản lý click vào hóa đơn bất kì sẽ xuất ra trang danh sách thông tin về chi tiết bao gồm:</w:t>
       </w:r>
     </w:p>
@@ -19253,7 +23433,6 @@
           <w:sz w:val="26"/>
           <w:szCs w:val="26"/>
         </w:rPr>
-        <w:lastRenderedPageBreak/>
         <w:t>-Áp dụng cho khách hàng mua tại cửa hàng</w:t>
       </w:r>
     </w:p>
@@ -19821,6 +24000,7 @@
           <w:sz w:val="26"/>
           <w:szCs w:val="26"/>
         </w:rPr>
+        <w:lastRenderedPageBreak/>
         <w:t>Hiển thị Họ Tên, Sản phẩm, SĐT, Giá tiền của các khách hàng mua hàng trong tháng hoặc năm.</w:t>
       </w:r>
     </w:p>
@@ -26465,7 +30645,7 @@
 </file>
 
 <file path=customXml/itemProps1.xml><?xml version="1.0" encoding="utf-8"?>
-<ds:datastoreItem xmlns:ds="http://schemas.openxmlformats.org/officeDocument/2006/customXml" ds:itemID="{795CA971-0664-49BF-8798-BDDE977C0489}">
+<ds:datastoreItem xmlns:ds="http://schemas.openxmlformats.org/officeDocument/2006/customXml" ds:itemID="{01301263-FC9C-4C14-B5AE-D1B652EC2697}">
   <ds:schemaRefs>
     <ds:schemaRef ds:uri="http://schemas.openxmlformats.org/officeDocument/2006/bibliography"/>
   </ds:schemaRefs>

--- a/BaoCaoDoAnTotNghiep_WebLinhKien.docx
+++ b/BaoCaoDoAnTotNghiep_WebLinhKien.docx
@@ -2871,28 +2871,19 @@
     </w:p>
     <w:p>
       <w:pPr>
+        <w:ind w:left="360" w:firstLine="720"/>
+        <w:rPr>
+          <w:b/>
+          <w:sz w:val="26"/>
+          <w:szCs w:val="26"/>
+        </w:rPr>
+      </w:pPr>
+    </w:p>
+    <w:p>
+      <w:pPr>
         <w:ind w:left="1080"/>
         <w:rPr>
           <w:b/>
-          <w:sz w:val="26"/>
-          <w:szCs w:val="26"/>
-        </w:rPr>
-      </w:pPr>
-      <w:r>
-        <w:rPr>
-          <w:rFonts w:ascii="Courier New" w:hAnsi="Courier New" w:cs="Courier New"/>
-          <w:sz w:val="2"/>
-          <w:szCs w:val="2"/>
-          <w:shd w:val="clear" w:color="auto" w:fill="F8F9FA"/>
-        </w:rPr>
-        <w:t>%3CmxGraphModel%3E%3Croot%3E%3CmxCell%20id%3D%220%22%2F%3E%3CmxCell%20id%3D%221%22%20parent%3D%220%22%2F%3E%3CmxCell%20id%3D%222%22%20value%3D%22Admin%22%20style%3D%22shape%3DumlActor%3BverticalLabelPosition%3Dbottom%3BverticalAlign%3Dtop%3Bhtml%3D1%3BoutlineConnect%3D0%3Brounded%3D0%3Bsketch%3D0%3B%22%20vertex%3D%221%22%20parent%3D%221%22%3E%3CmxGeometry%20x%3D%22740%22%20y%3D%22260%22%20width%3D%2230%22%20height%3D%2260%22%20as%3D%22geometry%22%2F%3E%3C%2FmxCell%3E%3CmxCell%20id%3D%223%22%20value%3D%22Ng%C6%B0%E1%BB%9Di%20d%C3%B9ng%22%20style%3D%22shape%3DumlActor%3BverticalLabelPosition%3Dbottom%3BverticalAlign%3Dtop%3Bhtml%3D1%3BoutlineConnect%3D0%3Brounded%3D0%3Bsketch%3D0%3B%22%20vertex%3D%221%22%20parent%3D%221%22%3E%3CmxGeometry%20x%3D%2270%22%20y%3D%22150%22%20width%3D%2230%22%20height%3D%2260%22%20as%3D%22geometry%22%2F%3E%3C%2FmxCell%3E%3CmxCell%20id%3D%224%22%20value%3D%22Kh%C3%A1ch%20v%C3%A3ng%20lai%22%20style%3D%22shape%3DumlActor%3BverticalLabelPosition%3Dbottom%3BverticalAlign%3Dtop%3Bhtml%3D1%3BoutlineConnect%3D0%3Brounded%3D0%3Bsketch%3D0%3B%22%20vertex%3D%221%22%20parent%3D%221%22%3E%3CmxGeometry%20x%3D%2270%22%20y%3D%22400%22%20width%3D%2230%22%20height%3D%2260%22%20as%3D%22geometry%22%2F%3E%3C%2FmxCell%3E%3CmxCell%20id%3D%225%22%20value%3D%22%C4%90%C4%83ng%20nh%E1%BA%ADp%22%20style%3D%22ellipse%3BwhiteSpace%3Dwrap%3Bhtml%3D1%3Brounded%3D0%3Bsketch%3D0%3B%22%20vertex%3D%221%22%20parent%3D%221%22%3E%3CmxGeometry%20x%3D%22380%22%20y%3D%22240%22%20width%3D%22120%22%20height%3D%2260%22%20as%3D%22geometry%22%2F%3E%3C%2FmxCell%3E%3CmxCell%20id%3D%226%22%20value%3D%22Qu%E1%BA%A3n%20l%C3%BD%20gi%E1%BB%8F%20h%C3%A0ng%22%20style%3D%22ellipse%3BwhiteSpace%3Dwrap%3Bhtml%3D1%3Brounded%3D0%3Bsketch%3D0%3B%22%20vertex%3D%221%22%20parent%3D%221%22%3E%3CmxGeometry%20x%3D%22210%22%20y%3D%22380%22%20width%3D%22120%22%20height%3D%2250%22%20as%3D%22geometry%22%2F%3E%3C%2FmxCell%3E%3CmxCell%20id%3D%227%22%20value%3D%22Ki%E1%BB%83m%20tra%20th%C3%B4ng%20tin%20c%C3%A1%20nh%C3%A2n%22%20style%3D%22ellipse%3BwhiteSpace%3Dwrap%3Bhtml%3D1%3Brounded%3D0%3Bsketch%3D0%3B%22%20vertex%3D%221%22%20parent%3D%221%22%3E%3CmxGeometry%20x%3D%22205%22%20y%3D%2240%22%20width%3D%22130%22%20height%3D%2250%22%20as%3D%22geometry%22%2F%3E%3C%2FmxCell%3E%3CmxCell%20id%3D%228%22%20value%3D%22%C4%90%C4%83ng%20k%C3%BD%22%20style%3D%22ellipse%3BwhiteSpace%3Dwrap%3Bhtml%3D1%3Brounded%3D0%3Bsketch%3D0%3B%22%20vertex%3D%221%22%20parent%3D%221%22%3E%3CmxGeometry%20x%3D%22210%22%20y%3D%22480%22%20width%3D%22120%22%20height%3D%2250%22%20as%3D%22geometry%22%2F%3E%3C%2FmxCell%3E%3CmxCell%20id%3D%229%22%20value%3D%22So%20s%C3%A1nh%20s%E1%BA%A3n%20ph%E1%BA%A9m%22%20style%3D%22ellipse%3BwhiteSpace%3Dwrap%3Bhtml%3D1%3Brounded%3D0%3Bsketch%3D0%3B%22%20vertex%3D%221%22%20parent%3D%221%22%3E%3CmxGeometry%20x%3D%22215%22%20y%3D%22210%22%20width%3D%22120%22%20height%3D%2250%22%20as%3D%22geometry%22%2F%3E%3C%2FmxCell%3E%3CmxCell%20id%3D%2210%22%20value%3D%22Tra%20c%E1%BB%A9u%20th%C3%B4ng%20tin%22%20style%3D%22ellipse%3BwhiteSpace%3Dwrap%3Bhtml%3D1%3Brounded%3D0%3Bsketch%3D0%3B%22%20vertex%3D%221%22%20parent%3D%221%22%3E%3CmxGeometry%20x%3D%22215%22%20y%3D%22300%22%20width%3D%22120%22%20height%3D%2250%22%20as%3D%22geometry%22%2F%3E%3C%2FmxCell%3E%3CmxCell%20id%3D%2211%22%20value%3D%22T%E1%BB%B1%20build%20PC%22%20style%3D%22ellipse%3BwhiteSpace%3Dwrap%3Bhtml%3D1%3Brounded%3D0%3Bsketch%3D0%3B%22%20vertex%3D%221%22%20parent%3D%221%22%3E%3CmxGeometry%20x%3D%22215%22%20y%3D%22130%22%20width%3D%22120%22%20height%3D%2250%22%20as%3D%22geometry%22%2F%3E%3C%2FmxCell%3E%3CmxCell%20id%3D%2212%22%20value%3D%22%22%20style%3D%22endArrow%3Dclassic%3Bhtml%3D1%3BentryX%3D0%3BentryY%3D0.5%3BentryDx%3D0%3BentryDy%3D0%3B%22%20edge%3D%221%22%20target%3D%227%22%20parent%3D%221%22%3E%3CmxGeometry%20width%3D%2250%22%20height%3D%2250%22%20relative%3D%221%22%20as%3D%22geometry%22%3E%3CmxPoint%20x%3D%22100%22%20y%3D%22190%22%20as%3D%22sourcePoint%22%2F%3E%3CmxPoint%20x%3D%22160%22%20y%3D%22130%22%20as%3D%22targetPoint%22%2F%3E%3C%2FmxGeometry%3E%3C%2FmxCell%3E%3CmxCell%20id%3D%2213%22%20value%3D%22%22%20style%3D%22endArrow%3Dclassic%3Bhtml%3D1%3BentryX%3D0%3BentryY%3D0.5%3BentryDx%3D0%3BentryDy%3D0%3B%22%20edge%3D%221%22%20target%3D%2211%22%20parent%3D%221%22%3E%3CmxGeometry%20width%3D%2250%22%20height%3D%2250%22%20relative%3D%221%22%20as%3D%22geometry%22%3E%3CmxPoint%20x%3D%22100%22%20y%3D%22190%22%20as%3D%22sourcePoint%22%2F%3E%3CmxPoint%20x%3D%22170%22%20y%3D%22170%22%20as%3D%22targetPoint%22%2F%3E%3C%2FmxGeometry%3E%3C%2FmxCell%3E%3CmxCell%20id%3D%2214%22%20value%3D%22%22%20style%3D%22endArrow%3Dclassic%3Bhtml%3D1%3BentryX%3D0%3BentryY%3D0.5%3BentryDx%3D0%3BentryDy%3D0%3B%22%20edge%3D%221%22%20target%3D%229%22%20parent%3D%221%22%3E%3CmxGeometry%20width%3D%2250%22%20height%3D%2250%22%20relative%3D%221%22%20as%3D%22geometry%22%3E%3CmxPoint%20x%3D%22100%22%20y%3D%22190%22%20as%3D%22sourcePoint%22%2F%3E%3CmxPoint%20x%3D%22170%22%20y%3D%22190%22%20as%3D%22targetPoint%22%2F%3E%3C%2FmxGeometry%3E%3C%2FmxCell%3E%3CmxCell%20id%3D%2215%22%20value%3D%22%22%20style%3D%22endArrow%3Dclassic%3Bhtml%3D1%3BentryX%3D0%3BentryY%3D0.5%3BentryDx%3D0%3BentryDy%3D0%3B%22%20edge%3D%221%22%20target%3D%2210%22%20parent%3D%221%22%3E%3CmxGeometry%20width%3D%2250%22%20height%3D%2250%22%20relative%3D%221%22%20as%3D%22geometry%22%3E%3CmxPoint%20x%3D%22100%22%20y%3D%22190%22%20as%3D%22sourcePoint%22%2F%3E%3CmxPoint%20x%3D%22190%22%20y%3D%22220%22%20as%3D%22targetPoint%22%2F%3E%3C%2FmxGeometry%3E%3C%2FmxCell%3E%3CmxCell%20id%3D%2216%22%20value%3D%22%22%20style%3D%22endArrow%3Dclassic%3Bhtml%3D1%3BentryX%3D0%3BentryY%3D0.5%3BentryDx%3D0%3BentryDy%3D0%3B%22%20edge%3D%221%22%20target%3D%226%22%20parent%3D%221%22%3E%3CmxGeometry%20width%3D%2250%22%20height%3D%2250%22%20relative%3D%221%22%20as%3D%22geometry%22%3E%3CmxPoint%20x%3D%22100%22%20y%3D%22190%22%20as%3D%22sourcePoint%22%2F%3E%3CmxPoint%20x%3D%22150%22%20y%3D%22290%22%20as%3D%22targetPoint%22%2F%3E%3C%2FmxGeometry%3E%3C%2FmxCell%3E%3CmxCell%20id%3D%2217%22%20value%3D%22%22%20style%3D%22endArrow%3Dclassic%3Bhtml%3D1%3BexitX%3D1%3BexitY%3D0.3333333333333333%3BexitDx%3D0%3BexitDy%3D0%3BexitPerimeter%3D0%3BentryX%3D0%3BentryY%3D0.5%3BentryDx%3D0%3BentryDy%3D0%3B%22%20edge%3D%221%22%20source%3D%224%22%20target%3D%2211%22%20parent%3D%221%22%3E%3CmxGeometry%20width%3D%2250%22%20height%3D%2250%22%20relative%3D%221%22%20as%3D%22geometry%22%3E%3CmxPoint%20x%3D%2260%22%20y%3D%22370%22%20as%3D%22sourcePoint%22%2F%3E%3CmxPoint%20x%3D%22110%22%20y%3D%22320%22%20as%3D%22targetPoint%22%2F%3E%3C%2FmxGeometry%3E%3C%2FmxCell%3E%3CmxCell%20id%3D%2218%22%20value%3D%22%22%20style%3D%22endArrow%3Dclassic%3Bhtml%3D1%3BexitX%3D1%3BexitY%3D0.3333333333333333%3BexitDx%3D0%3BexitDy%3D0%3BexitPerimeter%3D0%3BentryX%3D0%3BentryY%3D0.5%3BentryDx%3D0%3BentryDy%3D0%3B%22%20edge%3D%221%22%20source%3D%224%22%20target%3D%229%22%20parent%3D%221%22%3E%3CmxGeometry%20width%3D%2250%22%20height%3D%2250%22%20relative%3D%221%22%20as%3D%22geometry%22%3E%3CmxPoint%20x%3D%2250%22%20y%3D%22390%22%20as%3D%22sourcePoint%22%2F%3E%3CmxPoint%20x%3D%22100%22%20y%3D%22340%22%20as%3D%22targetPoint%22%2F%3E%3C%2FmxGeometry%3E%3C%2FmxCell%3E%3CmxCell%20id%3D%2219%22%20value%3D%22%22%20style%3D%22endArrow%3Dclassic%3Bhtml%3D1%3BentryX%3D0%3BentryY%3D0.5%3BentryDx%3D0%3BentryDy%3D0%3B%22%20edge%3D%221%22%20target%3D%2210%22%20parent%3D%221%22%3E%3CmxGeometry%20width%3D%2250%22%20height%3D%2250%22%20relative%3D%221%22%20as%3D%22geometry%22%3E%3CmxPoint%20x%3D%22100%22%20y%3D%22420%22%20as%3D%22sourcePoint%22%2F%3E%3CmxPoint%20x%3D%22150%22%20y%3D%22410%22%20as%3D%22targetPoint%22%2F%3E%3C%2FmxGeometry%3E%3C%2FmxCell%3E%3CmxCell%20id%3D%2220%22%20value%3D%22%22%20style%3D%22endArrow%3Dclassic%3Bhtml%3D1%3BexitX%3D1%3BexitY%3D0.3333333333333333%3BexitDx%3D0%3BexitDy%3D0%3BexitPerimeter%3D0%3BentryX%3D0%3BentryY%3D0.5%3BentryDx%3D0%3BentryDy%3D0%3B%22%20edge%3D%221%22%20source%3D%224%22%20target%3D%226%22%20parent%3D%221%22%3E%3CmxGeometry%20width%3D%2250%22%20height%3D%2250%22%20relative%3D%221%22%20as%3D%22geometry%22%3E%3CmxPoint%20x%3D%2270%22%20y%3D%22510%22%20as%3D%22sourcePoint%22%2F%3E%3CmxPoint%20x%3D%22120%22%20y%3D%22460%22%20as%3D%22targetPoint%22%2F%3E%3C%2FmxGeometry%3E%3C%2FmxCell%3E%3CmxCell%20id%3D%2221%22%20value%3D%22%22%20style%3D%22endArrow%3Dclassic%3Bhtml%3D1%3BentryX%3D0%3BentryY%3D0.5%3BentryDx%3D0%3BentryDy%3D0%3B%22%20edge%3D%221%22%20target%3D%228%22%20parent%3D%221%22%3E%3CmxGeometry%20width%3D%2250%22%20height%3D%2250%22%20relative%3D%221%22%20as%3D%22geometry%22%3E%3CmxPoint%20x%3D%22100%22%20y%3D%22420%22%20as%3D%22sourcePoint%22%2F%3E%3CmxPoint%20x%3D%22180%22%20y%3D%22450%22%20as%3D%22targetPoint%22%2F%3E%3C%2FmxGeometry%3E%3C%2FmxCell%3E%3CmxCell%20id%3D%2222%22%20value%3D%22%22%20style%3D%22endArrow%3Dclassic%3Bhtml%3D1%3BexitX%3D1%3BexitY%3D0.5%3BexitDx%3D0%3BexitDy%3D0%3BentryX%3D0.5%3BentryY%3D0%3BentryDx%3D0%3BentryDy%3D0%3B%22%20edge%3D%221%22%20source%3D%227%22%20target%3D%225%22%20parent%3D%221%22%3E%3CmxGeometry%20relative%3D%221%22%20as%3D%22geometry%22%3E%3CmxPoint%20x%3D%22370%22%20y%3D%22110%22%20as%3D%22sourcePoint%22%2F%3E%3CmxPoint%20x%3D%22470%22%20y%3D%22110%22%20as%3D%22targetPoint%22%2F%3E%3C%2FmxGeometry%3E%3C%2FmxCell%3E%3CmxCell%20id%3D%2223%22%20value%3D%22Include%22%20style%3D%22edgeLabel%3Bresizable%3D0%3Bhtml%3D1%3Balign%3Dcenter%3BverticalAlign%3Dmiddle%3B%22%20connectable%3D%220%22%20vertex%3D%221%22%20parent%3D%2222%22%3E%3CmxGeometry%20relative%3D%221%22%20as%3D%22geometry%22%2F%3E%3C%2FmxCell%3E%3CmxCell%20id%3D%2224%22%20value%3D%22Qu%E1%BA%A3n%20l%C3%BD%20danh%20m%E1%BB%A5c%22%20style%3D%22ellipse%3BwhiteSpace%3Dwrap%3Bhtml%3D1%3B%22%20vertex%3D%221%22%20parent%3D%221%22%3E%3CmxGeometry%20x%3D%22535%22%20y%3D%2240%22%20width%3D%22140%22%20height%3D%2260%22%20as%3D%22geometry%22%2F%3E%3C%2FmxCell%3E%3CmxCell%20id%3D%2225%22%20value%3D%22Qu%E1%BA%A3n%20l%C3%BD%20h%C3%B3a%20%C4%91%C6%A1n%20xu%E1%BA%A5t%22%20style%3D%22ellipse%3BwhiteSpace%3Dwrap%3Bhtml%3D1%3B%22%20vertex%3D%221%22%20parent%3D%221%22%3E%3CmxGeometry%20x%3D%22535%22%20y%3D%22120%22%20width%3D%22140%22%20height%3D%2260%22%20as%3D%22geometry%22%2F%3E%3C%2FmxCell%3E%3CmxCell%20id%3D%2226%22%20value%3D%22Qu%E1%BA%A3n%20l%C3%BD%20h%C3%B3a%20%C4%91%C6%A1n%20nh%E1%BA%ADp%22%20style%3D%22ellipse%3BwhiteSpace%3Dwrap%3Bhtml%3D1%3B%22%20vertex%3D%221%22%20parent%3D%221%22%3E%3CmxGeometry%20x%3D%22535%22%20y%3D%22320%22%20width%3D%22135%22%20height%3D%2250%22%20as%3D%22geometry%22%2F%3E%3C%2FmxCell%3E%3CmxCell%20id%3D%2227%22%20value%3D%22Qu%E1%BA%A3n%20l%C3%BD%20s%E1%BA%A3n%20ph%E1%BA%A9m%22%20style%3D%22ellipse%3BwhiteSpace%3Dwrap%3Bhtml%3D1%3B%22%20vertex%3D%221%22%20parent%3D%221%22%3E%3CmxGeometry%20x%3D%22540%22%20y%3D%22390%22%20width%3D%22140%22%20height%3D%2255%22%20as%3D%22geometry%22%2F%3E%3C%2FmxCell%3E%3CmxCell%20id%3D%2228%22%20value%3D%22Th%E1%BB%91ng%20k%C3%AA%22%20style%3D%22ellipse%3BwhiteSpace%3Dwrap%3Bhtml%3D1%3B%22%20vertex%3D%221%22%20parent%3D%221%22%3E%3CmxGeometry%20x%3D%22535%22%20y%3D%22480%22%20width%3D%22127.5%22%20height%3D%2247.81%22%20as%3D%22geometry%22%2F%3E%3C%2FmxCell%3E%3CmxCell%20id%3D%2229%22%20value%3D%22%22%20style%3D%22endArrow%3Dclassic%3Bhtml%3D1%3BexitX%3D0%3BexitY%3D0.3333333333333333%3BexitDx%3D0%3BexitDy%3D0%3BexitPerimeter%3D0%3BentryX%3D1%3BentryY%3D0.5%3BentryDx%3D0%3BentryDy%3D0%3B%22%20edge%3D%221%22%20source%3D%222%22%20target%3D%2224%22%20parent%3D%221%22%3E%3CmxGeometry%20width%3D%2250%22%20height%3D%2250%22%20relative%3D%221%22%20as%3D%22geometry%22%3E%3CmxPoint%20x%3D%22690%22%20y%3D%22300%22%20as%3D%22sourcePoint%22%2F%3E%3CmxPoint%20x%3D%22740%22%20y%3D%22250%22%20as%3D%22targetPoint%22%2F%3E%3C%2FmxGeometry%3E%3C%2FmxCell%3E%3CmxCell%20id%3D%2230%22%20value%3D%22%22%20style%3D%22endArrow%3Dclassic%3Bhtml%3D1%3BexitX%3D0%3BexitY%3D0.3333333333333333%3BexitDx%3D0%3BexitDy%3D0%3BexitPerimeter%3D0%3BentryX%3D1%3BentryY%3D0.5%3BentryDx%3D0%3BentryDy%3D0%3B%22%20edge%3D%221%22%20source%3D%222%22%20target%3D%2225%22%20parent%3D%221%22%3E%3CmxGeometry%20width%3D%2250%22%20height%3D%2250%22%20relative%3D%221%22%20as%3D%22geometry%22%3E%3CmxPoint%20x%3D%22630%22%20y%3D%22300%22%20as%3D%22sourcePoint%22%2F%3E%3CmxPoint%20x%3D%22680%22%20y%3D%22250%22%20as%3D%22targetPoint%22%2F%3E%3C%2FmxGeometry%3E%3C%2FmxCell%3E%3CmxCell%20id%3D%2231%22%20value%3D%22%22%20style%3D%22endArrow%3Dclassic%3Bhtml%3D1%3BexitX%3D0%3BexitY%3D0.3333333333333333%3BexitDx%3D0%3BexitDy%3D0%3BexitPerimeter%3D0%3BentryX%3D1%3BentryY%3D0.5%3BentryDx%3D0%3BentryDy%3D0%3B%22%20edge%3D%221%22%20source%3D%222%22%20target%3D%2226%22%20parent%3D%221%22%3E%3CmxGeometry%20width%3D%2250%22%20height%3D%2250%22%20relative%3D%221%22%20as%3D%22geometry%22%3E%3CmxPoint%20x%3D%22625%22%20y%3D%22270%22%20as%3D%22sourcePoint%22%2F%3E%3CmxPoint%20x%3D%22675%22%20y%3D%22220%22%20as%3D%22targetPoint%22%2F%3E%3C%2FmxGeometry%3E%3C%2FmxCell%3E%3CmxCell%20id%3D%2232%22%20value%3D%22%22%20style%3D%22endArrow%3Dclassic%3Bhtml%3D1%3BentryX%3D1%3BentryY%3D0.5%3BentryDx%3D0%3BentryDy%3D0%3B%22%20edge%3D%221%22%20target%3D%2227%22%20parent%3D%221%22%3E%3CmxGeometry%20width%3D%2250%22%20height%3D%2250%22%20relative%3D%221%22%20as%3D%22geometry%22%3E%3CmxPoint%20x%3D%22740%22%20y%3D%22280%22%20as%3D%22sourcePoint%22%2F%3E%3CmxPoint%20x%3D%22750%22%20y%3D%22390%22%20as%3D%22targetPoint%22%2F%3E%3C%2FmxGeometry%3E%3C%2FmxCell%3E%3CmxCell%20id%3D%2233%22%20value%3D%22%22%20style%3D%22endArrow%3Dclassic%3Bhtml%3D1%3BentryX%3D1%3BentryY%3D0.5%3BentryDx%3D0%3BentryDy%3D0%3B%22%20edge%3D%221%22%20target%3D%2228%22%20parent%3D%221%22%3E%3CmxGeometry%20width%3D%2250%22%20height%3D%2250%22%20relative%3D%221%22%20as%3D%22geometry%22%3E%3CmxPoint%20x%3D%22740%22%20y%3D%22280%22%20as%3D%22sourcePoint%22%2F%3E%3CmxPoint%20x%3D%22770%22%20y%3D%22390%22%20as%3D%22targetPoint%22%2F%3E%3C%2FmxGeometry%3E%3C%2FmxCell%3E%3CmxCell%20id%3D%2234%22%20value%3D%22Include%22%20style%3D%22endArrow%3Dclassic%3Bhtml%3D1%3BexitX%3D0%3BexitY%3D0.5%3BexitDx%3D0%3BexitDy%3D0%3B%22%20edge%3D%221%22%20source%3D%2224%22%20target%3D%225%22%20parent%3D%221%22%3E%3CmxGeometry%20relative%3D%221%22%20as%3D%22geometry%22%3E%3CmxPoint%20x%3D%22420%22%20y%3D%22110%22%20as%3D%22sourcePoint%22%2F%3E%3CmxPoint%20x%3D%22520%22%20y%3D%22110%22%20as%3D%22targetPoint%22%2F%3E%3C%2FmxGeometry%3E%3C%2FmxCell%3E%3CmxCell%20id%3D%2235%22%20value%3D%22Include%22%20style%3D%22endArrow%3Dclassic%3Bhtml%3D1%3BexitX%3D0%3BexitY%3D0.5%3BexitDx%3D0%3BexitDy%3D0%3BentryX%3D1%3BentryY%3D0%3BentryDx%3D0%3BentryDy%3D0%3B%22%20edge%3D%221%22%20source%3D%2225%22%20target%3D%225%22%20parent%3D%221%22%3E%3CmxGeometry%20relative%3D%221%22%20as%3D%22geometry%22%3E%3CmxPoint%20x%3D%22545%22%20y%3D%2280%22%20as%3D%22sourcePoint%22%2F%3E%3CmxPoint%20x%3D%22463.86434584774224%22%20y%3D%22250.81190347843722%22%20as%3D%22targetPoint%22%2F%3E%3C%2FmxGeometry%3E%3C%2FmxCell%3E%3CmxCell%20id%3D%2236%22%20value%3D%22Include%22%20style%3D%22endArrow%3Dclassic%3Bhtml%3D1%3BexitX%3D0%3BexitY%3D0.5%3BexitDx%3D0%3BexitDy%3D0%3BentryX%3D1%3BentryY%3D1%3BentryDx%3D0%3BentryDy%3D0%3B%22%20edge%3D%221%22%20source%3D%2226%22%20target%3D%225%22%20parent%3D%221%22%3E%3CmxGeometry%20relative%3D%221%22%20as%3D%22geometry%22%3E%3CmxPoint%20x%3D%22555%22%20y%3D%2290%22%20as%3D%22sourcePoint%22%2F%3E%3CmxPoint%20x%3D%22473.86434584774224%22%20y%3D%22260.8119034784372%22%20as%3D%22targetPoint%22%2F%3E%3C%2FmxGeometry%3E%3C%2FmxCell%3E%3CmxCell%20id%3D%2237%22%20value%3D%22Include%22%20style%3D%22endArrow%3Dclassic%3Bhtml%3D1%3BexitX%3D0%3BexitY%3D0.5%3BexitDx%3D0%3BexitDy%3D0%3BentryX%3D0.5%3BentryY%3D1%3BentryDx%3D0%3BentryDy%3D0%3B%22%20edge%3D%221%22%20source%3D%2227%22%20target%3D%225%22%20parent%3D%221%22%3E%3CmxGeometry%20relative%3D%221%22%20as%3D%22geometry%22%3E%3CmxPoint%20x%3D%22511.14%22%20y%3D%22359.19%22%20as%3D%22sourcePoint%22%2F%3E%3CmxPoint%20x%3D%22430.00434584774223%22%20y%3D%22530.0019034784373%22%20as%3D%22targetPoint%22%2F%3E%3C%2FmxGeometry%3E%3C%2FmxCell%3E%3CmxCell%20id%3D%2238%22%20value%3D%22Include%22%20style%3D%22endArrow%3Dclassic%3Bhtml%3D1%3BexitX%3D0%3BexitY%3D0.5%3BexitDx%3D0%3BexitDy%3D0%3BentryX%3D0%3BentryY%3D1%3BentryDx%3D0%3BentryDy%3D0%3B%22%20edge%3D%221%22%20source%3D%2228%22%20target%3D%225%22%20parent%3D%221%22%3E%3CmxGeometry%20relative%3D%221%22%20as%3D%22geometry%22%3E%3CmxPoint%20x%3D%22521.14%22%20y%3D%22430%22%20as%3D%22sourcePoint%22%2F%3E%3CmxPoint%20x%3D%22440.00434584774223%22%20y%3D%22600.8119034784372%22%20as%3D%22targetPoint%22%2F%3E%3C%2FmxGeometry%3E%3C%2FmxCell%3E%3CmxCell%20id%3D%2239%22%20value%3D%22%22%20style%3D%22rounded%3D0%3BwhiteSpace%3Dwrap%3Bhtml%3D1%3BfillColor%3Dnone%3B%22%20vertex%3D%221%22%20parent%3D%221%22%3E%3CmxGeometry%20x%3D%22140%22%20y%3D%2220%22%20width%3D%22580%22%20height%3D%22520%22%20as%3D%22geometry%22%2F%3E%3C%2FmxCell%3E%3C%2Froot%3E%3C%2FmxGraphModel%3E</w:t>
-      </w:r>
-    </w:p>
-    <w:p>
-      <w:pPr>
-        <w:pStyle w:val="ListParagraph"/>
-        <w:ind w:left="1824" w:firstLine="336"/>
-        <w:rPr>
           <w:sz w:val="26"/>
           <w:szCs w:val="26"/>
         </w:rPr>
@@ -2905,16 +2896,16 @@
         </w:rPr>
         <w:lastRenderedPageBreak/>
         <w:drawing>
-          <wp:anchor distT="0" distB="0" distL="114300" distR="114300" simplePos="0" relativeHeight="251661312" behindDoc="0" locked="0" layoutInCell="1" allowOverlap="1" wp14:anchorId="2EB0F80A" wp14:editId="3D73AE4A">
+          <wp:anchor distT="0" distB="0" distL="114300" distR="114300" simplePos="0" relativeHeight="251661312" behindDoc="0" locked="0" layoutInCell="1" allowOverlap="1" wp14:anchorId="05732E99" wp14:editId="6655744C">
             <wp:simplePos x="0" y="0"/>
             <wp:positionH relativeFrom="margin">
-              <wp:posOffset>-635</wp:posOffset>
+              <wp:align>left</wp:align>
             </wp:positionH>
             <wp:positionV relativeFrom="paragraph">
-              <wp:posOffset>0</wp:posOffset>
+              <wp:posOffset>129540</wp:posOffset>
             </wp:positionV>
-            <wp:extent cx="6181090" cy="4503420"/>
-            <wp:effectExtent l="0" t="0" r="0" b="0"/>
+            <wp:extent cx="5782310" cy="4175760"/>
+            <wp:effectExtent l="0" t="0" r="8890" b="0"/>
             <wp:wrapTopAndBottom/>
             <wp:docPr id="1" name="Picture 1"/>
             <wp:cNvGraphicFramePr>
@@ -2942,7 +2933,7 @@
                   <pic:spPr>
                     <a:xfrm>
                       <a:off x="0" y="0"/>
-                      <a:ext cx="6181090" cy="4503420"/>
+                      <a:ext cx="5782310" cy="4175760"/>
                     </a:xfrm>
                     <a:prstGeom prst="rect">
                       <a:avLst/>
@@ -2962,13 +2953,31 @@
       </w:r>
       <w:r>
         <w:rPr>
+          <w:rFonts w:ascii="Courier New" w:hAnsi="Courier New" w:cs="Courier New"/>
+          <w:sz w:val="2"/>
+          <w:szCs w:val="2"/>
+          <w:shd w:val="clear" w:color="auto" w:fill="F8F9FA"/>
+        </w:rPr>
+        <w:t>%3CmxGraphModel%3E%3Croot%3E%3CmxCell%20id%3D%220%22%2F%3E%3CmxCell%20id%3D%221%22%20parent%3D%220%22%2F%3E%3CmxCell%20id%3D%222%22%20value%3D%22Admin%22%20style%3D%22shape%3DumlActor%3BverticalLabelPosition%3Dbottom%3BverticalAlign%3Dtop%3Bhtml%3D1%3BoutlineConnect%3D0%3Brounded%3D0%3Bsketch%3D0%3B%22%20vertex%3D%221%22%20parent%3D%221%22%3E%3CmxGeometry%20x%3D%22740%22%20y%3D%22260%22%20width%3D%2230%22%20height%3D%2260%22%20as%3D%22geometry%22%2F%3E%3C%2FmxCell%3E%3CmxCell%20id%3D%223%22%20value%3D%22Ng%C6%B0%E1%BB%9Di%20d%C3%B9ng%22%20style%3D%22shape%3DumlActor%3BverticalLabelPosition%3Dbottom%3BverticalAlign%3Dtop%3Bhtml%3D1%3BoutlineConnect%3D0%3Brounded%3D0%3Bsketch%3D0%3B%22%20vertex%3D%221%22%20parent%3D%221%22%3E%3CmxGeometry%20x%3D%2270%22%20y%3D%22150%22%20width%3D%2230%22%20height%3D%2260%22%20as%3D%22geometry%22%2F%3E%3C%2FmxCell%3E%3CmxCell%20id%3D%224%22%20value%3D%22Kh%C3%A1ch%20v%C3%A3ng%20lai%22%20style%3D%22shape%3DumlActor%3BverticalLabelPosition%3Dbottom%3BverticalAlign%3Dtop%3Bhtml%3D1%3BoutlineConnect%3D0%3Brounded%3D0%3Bsketch%3D0%3B%22%20vertex%3D%221%22%20parent%3D%221%22%3E%3CmxGeometry%20x%3D%2270%22%20y%3D%22400%22%20width%3D%2230%22%20height%3D%2260%22%20as%3D%22geometry%22%2F%3E%3C%2FmxCell%3E%3CmxCell%20id%3D%225%22%20value%3D%22%C4%90%C4%83ng%20nh%E1%BA%ADp%22%20style%3D%22ellipse%3BwhiteSpace%3Dwrap%3Bhtml%3D1%3Brounded%3D0%3Bsketch%3D0%3B%22%20vertex%3D%221%22%20parent%3D%221%22%3E%3CmxGeometry%20x%3D%22380%22%20y%3D%22240%22%20width%3D%22120%22%20height%3D%2260%22%20as%3D%22geometry%22%2F%3E%3C%2FmxCell%3E%3CmxCell%20id%3D%226%22%20value%3D%22Qu%E1%BA%A3n%20l%C3%BD%20gi%E1%BB%8F%20h%C3%A0ng%22%20style%3D%22ellipse%3BwhiteSpace%3Dwrap%3Bhtml%3D1%3Brounded%3D0%3Bsketch%3D0%3B%22%20vertex%3D%221%22%20parent%3D%221%22%3E%3CmxGeometry%20x%3D%22210%22%20y%3D%22380%22%20width%3D%22120%22%20height%3D%2250%22%20as%3D%22geometry%22%2F%3E%3C%2FmxCell%3E%3CmxCell%20id%3D%227%22%20value%3D%22Ki%E1%BB%83m%20tra%20th%C3%B4ng%20tin%20c%C3%A1%20nh%C3%A2n%22%20style%3D%22ellipse%3BwhiteSpace%3Dwrap%3Bhtml%3D1%3Brounded%3D0%3Bsketch%3D0%3B%22%20vertex%3D%221%22%20parent%3D%221%22%3E%3CmxGeometry%20x%3D%22205%22%20y%3D%2240%22%20width%3D%22130%22%20height%3D%2250%22%20as%3D%22geometry%22%2F%3E%3C%2FmxCell%3E%3CmxCell%20id%3D%228%22%20value%3D%22%C4%90%C4%83ng%20k%C3%BD%22%20style%3D%22ellipse%3BwhiteSpace%3Dwrap%3Bhtml%3D1%3Brounded%3D0%3Bsketch%3D0%3B%22%20vertex%3D%221%22%20parent%3D%221%22%3E%3CmxGeometry%20x%3D%22210%22%20y%3D%22480%22%20width%3D%22120%22%20height%3D%2250%22%20as%3D%22geometry%22%2F%3E%3C%2FmxCell%3E%3CmxCell%20id%3D%229%22%20value%3D%22So%20s%C3%A1nh%20s%E1%BA%A3n%20ph%E1%BA%A9m%22%20style%3D%22ellipse%3BwhiteSpace%3Dwrap%3Bhtml%3D1%3Brounded%3D0%3Bsketch%3D0%3B%22%20vertex%3D%221%22%20parent%3D%221%22%3E%3CmxGeometry%20x%3D%22215%22%20y%3D%22210%22%20width%3D%22120%22%20height%3D%2250%22%20as%3D%22geometry%22%2F%3E%3C%2FmxCell%3E%3CmxCell%20id%3D%2210%22%20value%3D%22Tra%20c%E1%BB%A9u%20th%C3%B4ng%20tin%22%20style%3D%22ellipse%3BwhiteSpace%3Dwrap%3Bhtml%3D1%3Brounded%3D0%3Bsketch%3D0%3B%22%20vertex%3D%221%22%20parent%3D%221%22%3E%3CmxGeometry%20x%3D%22215%22%20y%3D%22300%22%20width%3D%22120%22%20height%3D%2250%22%20as%3D%22geometry%22%2F%3E%3C%2FmxCell%3E%3CmxCell%20id%3D%2211%22%20value%3D%22T%E1%BB%B1%20build%20PC%22%20style%3D%22ellipse%3BwhiteSpace%3Dwrap%3Bhtml%3D1%3Brounded%3D0%3Bsketch%3D0%3B%22%20vertex%3D%221%22%20parent%3D%221%22%3E%3CmxGeometry%20x%3D%22215%22%20y%3D%22130%22%20width%3D%22120%22%20height%3D%2250%22%20as%3D%22geometry%22%2F%3E%3C%2FmxCell%3E%3CmxCell%20id%3D%2212%22%20value%3D%22%22%20style%3D%22endArrow%3Dclassic%3Bhtml%3D1%3BentryX%3D0%3BentryY%3D0.5%3BentryDx%3D0%3BentryDy%3D0%3B%22%20edge%3D%221%22%20target%3D%227%22%20parent%3D%221%22%3E%3CmxGeometry%20width%3D%2250%22%20height%3D%2250%22%20relative%3D%221%22%20as%3D%22geometry%22%3E%3CmxPoint%20x%3D%22100%22%20y%3D%22190%22%20as%3D%22sourcePoint%22%2F%3E%3CmxPoint%20x%3D%22160%22%20y%3D%22130%22%20as%3D%22targetPoint%22%2F%3E%3C%2FmxGeometry%3E%3C%2FmxCell%3E%3CmxCell%20id%3D%2213%22%20value%3D%22%22%20style%3D%22endArrow%3Dclassic%3Bhtml%3D1%3BentryX%3D0%3BentryY%3D0.5%3BentryDx%3D0%3BentryDy%3D0%3B%22%20edge%3D%221%22%20target%3D%2211%22%20parent%3D%221%22%3E%3CmxGeometry%20width%3D%2250%22%20height%3D%2250%22%20relative%3D%221%22%20as%3D%22geometry%22%3E%3CmxPoint%20x%3D%22100%22%20y%3D%22190%22%20as%3D%22sourcePoint%22%2F%3E%3CmxPoint%20x%3D%22170%22%20y%3D%22170%22%20as%3D%22targetPoint%22%2F%3E%3C%2FmxGeometry%3E%3C%2FmxCell%3E%3CmxCell%20id%3D%2214%22%20value%3D%22%22%20style%3D%22endArrow%3Dclassic%3Bhtml%3D1%3BentryX%3D0%3BentryY%3D0.5%3BentryDx%3D0%3BentryDy%3D0%3B%22%20edge%3D%221%22%20target%3D%229%22%20parent%3D%221%22%3E%3CmxGeometry%20width%3D%2250%22%20height%3D%2250%22%20relative%3D%221%22%20as%3D%22geometry%22%3E%3CmxPoint%20x%3D%22100%22%20y%3D%22190%22%20as%3D%22sourcePoint%22%2F%3E%3CmxPoint%20x%3D%22170%22%20y%3D%22190%22%20as%3D%22targetPoint%22%2F%3E%3C%2FmxGeometry%3E%3C%2FmxCell%3E%3CmxCell%20id%3D%2215%22%20value%3D%22%22%20style%3D%22endArrow%3Dclassic%3Bhtml%3D1%3BentryX%3D0%3BentryY%3D0.5%3BentryDx%3D0%3BentryDy%3D0%3B%22%20edge%3D%221%22%20target%3D%2210%22%20parent%3D%221%22%3E%3CmxGeometry%20width%3D%2250%22%20height%3D%2250%22%20relative%3D%221%22%20as%3D%22geometry%22%3E%3CmxPoint%20x%3D%22100%22%20y%3D%22190%22%20as%3D%22sourcePoint%22%2F%3E%3CmxPoint%20x%3D%22190%22%20y%3D%22220%22%20as%3D%22targetPoint%22%2F%3E%3C%2FmxGeometry%3E%3C%2FmxCell%3E%3CmxCell%20id%3D%2216%22%20value%3D%22%22%20style%3D%22endArrow%3Dclassic%3Bhtml%3D1%3BentryX%3D0%3BentryY%3D0.5%3BentryDx%3D0%3BentryDy%3D0%3B%22%20edge%3D%221%22%20target%3D%226%22%20parent%3D%221%22%3E%3CmxGeometry%20width%3D%2250%22%20height%3D%2250%22%20relative%3D%221%22%20as%3D%22geometry%22%3E%3CmxPoint%20x%3D%22100%22%20y%3D%22190%22%20as%3D%22sourcePoint%22%2F%3E%3CmxPoint%20x%3D%22150%22%20y%3D%22290%22%20as%3D%22targetPoint%22%2F%3E%3C%2FmxGeometry%3E%3C%2FmxCell%3E%3CmxCell%20id%3D%2217%22%20value%3D%22%22%20style%3D%22endArrow%3Dclassic%3Bhtml%3D1%3BexitX%3D1%3BexitY%3D0.3333333333333333%3BexitDx%3D0%3BexitDy%3D0%3BexitPerimeter%3D0%3BentryX%3D0%3BentryY%3D0.5%3BentryDx%3D0%3BentryDy%3D0%3B%22%20edge%3D%221%22%20source%3D%224%22%20target%3D%2211%22%20parent%3D%221%22%3E%3CmxGeometry%20width%3D%2250%22%20height%3D%2250%22%20relative%3D%221%22%20as%3D%22geometry%22%3E%3CmxPoint%20x%3D%2260%22%20y%3D%22370%22%20as%3D%22sourcePoint%22%2F%3E%3CmxPoint%20x%3D%22110%22%20y%3D%22320%22%20as%3D%22targetPoint%22%2F%3E%3C%2FmxGeometry%3E%3C%2FmxCell%3E%3CmxCell%20id%3D%2218%22%20value%3D%22%22%20style%3D%22endArrow%3Dclassic%3Bhtml%3D1%3BexitX%3D1%3BexitY%3D0.3333333333333333%3BexitDx%3D0%3BexitDy%3D0%3BexitPerimeter%3D0%3BentryX%3D0%3BentryY%3D0.5%3BentryDx%3D0%3BentryDy%3D0%3B%22%20edge%3D%221%22%20source%3D%224%22%20target%3D%229%22%20parent%3D%221%22%3E%3CmxGeometry%20width%3D%2250%22%20height%3D%2250%22%20relative%3D%221%22%20as%3D%22geometry%22%3E%3CmxPoint%20x%3D%2250%22%20y%3D%22390%22%20as%3D%22sourcePoint%22%2F%3E%3CmxPoint%20x%3D%22100%22%20y%3D%22340%22%20as%3D%22targetPoint%22%2F%3E%3C%2FmxGeometry%3E%3C%2FmxCell%3E%3CmxCell%20id%3D%2219%22%20value%3D%22%22%20style%3D%22endArrow%3Dclassic%3Bhtml%3D1%3BentryX%3D0%3BentryY%3D0.5%3BentryDx%3D0%3BentryDy%3D0%3B%22%20edge%3D%221%22%20target%3D%2210%22%20parent%3D%221%22%3E%3CmxGeometry%20width%3D%2250%22%20height%3D%2250%22%20relative%3D%221%22%20as%3D%22geometry%22%3E%3CmxPoint%20x%3D%22100%22%20y%3D%22420%22%20as%3D%22sourcePoint%22%2F%3E%3CmxPoint%20x%3D%22150%22%20y%3D%22410%22%20as%3D%22targetPoint%22%2F%3E%3C%2FmxGeometry%3E%3C%2FmxCell%3E%3CmxCell%20id%3D%2220%22%20value%3D%22%22%20style%3D%22endArrow%3Dclassic%3Bhtml%3D1%3BexitX%3D1%3BexitY%3D0.3333333333333333%3BexitDx%3D0%3BexitDy%3D0%3BexitPerimeter%3D0%3BentryX%3D0%3BentryY%3D0.5%3BentryDx%3D0%3BentryDy%3D0%3B%22%20edge%3D%221%22%20source%3D%224%22%20target%3D%226%22%20parent%3D%221%22%3E%3CmxGeometry%20width%3D%2250%22%20height%3D%2250%22%20relative%3D%221%22%20as%3D%22geometry%22%3E%3CmxPoint%20x%3D%2270%22%20y%3D%22510%22%20as%3D%22sourcePoint%22%2F%3E%3CmxPoint%20x%3D%22120%22%20y%3D%22460%22%20as%3D%22targetPoint%22%2F%3E%3C%2FmxGeometry%3E%3C%2FmxCell%3E%3CmxCell%20id%3D%2221%22%20value%3D%22%22%20style%3D%22endArrow%3Dclassic%3Bhtml%3D1%3BentryX%3D0%3BentryY%3D0.5%3BentryDx%3D0%3BentryDy%3D0%3B%22%20edge%3D%221%22%20target%3D%228%22%20parent%3D%221%22%3E%3CmxGeometry%20width%3D%2250%22%20height%3D%2250%22%20relative%3D%221%22%20as%3D%22geometry%22%3E%3CmxPoint%20x%3D%22100%22%20y%3D%22420%22%20as%3D%22sourcePoint%22%2F%3E%3CmxPoint%20x%3D%22180%22%20y%3D%22450%22%20as%3D%22targetPoint%22%2F%3E%3C%2FmxGeometry%3E%3C%2FmxCell%3E%3CmxCell%20id%3D%2222%22%20value%3D%22%22%20style%3D%22endArrow%3Dclassic%3Bhtml%3D1%3BexitX%3D1%3BexitY%3D0.5%3BexitDx%3D0%3BexitDy%3D0%3BentryX%3D0.5%3BentryY%3D0%3BentryDx%3D0%3BentryDy%3D0%3B%22%20edge%3D%221%22%20source%3D%227%22%20target%3D%225%22%20parent%3D%221%22%3E%3CmxGeometry%20relative%3D%221%22%20as%3D%22geometry%22%3E%3CmxPoint%20x%3D%22370%22%20y%3D%22110%22%20as%3D%22sourcePoint%22%2F%3E%3CmxPoint%20x%3D%22470%22%20y%3D%22110%22%20as%3D%22targetPoint%22%2F%3E%3C%2FmxGeometry%3E%3C%2FmxCell%3E%3CmxCell%20id%3D%2223%22%20value%3D%22Include%22%20style%3D%22edgeLabel%3Bresizable%3D0%3Bhtml%3D1%3Balign%3Dcenter%3BverticalAlign%3Dmiddle%3B%22%20connectable%3D%220%22%20vertex%3D%221%22%20parent%3D%2222%22%3E%3CmxGeometry%20relative%3D%221%22%20as%3D%22geometry%22%2F%3E%3C%2FmxCell%3E%3CmxCell%20id%3D%2224%22%20value%3D%22Qu%E1%BA%A3n%20l%C3%BD%20danh%20m%E1%BB%A5c%22%20style%3D%22ellipse%3BwhiteSpace%3Dwrap%3Bhtml%3D1%3B%22%20vertex%3D%221%22%20parent%3D%221%22%3E%3CmxGeometry%20x%3D%22535%22%20y%3D%2240%22%20width%3D%22140%22%20height%3D%2260%22%20as%3D%22geometry%22%2F%3E%3C%2FmxCell%3E%3CmxCell%20id%3D%2225%22%20value%3D%22Qu%E1%BA%A3n%20l%C3%BD%20h%C3%B3a%20%C4%91%C6%A1n%20xu%E1%BA%A5t%22%20style%3D%22ellipse%3BwhiteSpace%3Dwrap%3Bhtml%3D1%3B%22%20vertex%3D%221%22%20parent%3D%221%22%3E%3CmxGeometry%20x%3D%22535%22%20y%3D%22120%22%20width%3D%22140%22%20height%3D%2260%22%20as%3D%22geometry%22%2F%3E%3C%2FmxCell%3E%3CmxCell%20id%3D%2226%22%20value%3D%22Qu%E1%BA%A3n%20l%C3%BD%20h%C3%B3a%20%C4%91%C6%A1n%20nh%E1%BA%ADp%22%20style%3D%22ellipse%3BwhiteSpace%3Dwrap%3Bhtml%3D1%3B%22%20vertex%3D%221%22%20parent%3D%221%22%3E%3CmxGeometry%20x%3D%22535%22%20y%3D%22320%22%20width%3D%22135%22%20height%3D%2250%22%20as%3D%22geometry%22%2F%3E%3C%2FmxCell%3E%3CmxCell%20id%3D%2227%22%20value%3D%22Qu%E1%BA%A3n%20l%C3%BD%20s%E1%BA%A3n%20ph%E1%BA%A9m%22%20style%3D%22ellipse%3BwhiteSpace%3Dwrap%3Bhtml%3D1%3B%22%20vertex%3D%221%22%20parent%3D%221%22%3E%3CmxGeometry%20x%3D%22540%22%20y%3D%22390%22%20width%3D%22140%22%20height%3D%2255%22%20as%3D%22geometry%22%2F%3E%3C%2FmxCell%3E%3CmxCell%20id%3D%2228%22%20value%3D%22Th%E1%BB%91ng%20k%C3%AA%22%20style%3D%22ellipse%3BwhiteSpace%3Dwrap%3Bhtml%3D1%3B%22%20vertex%3D%221%22%20parent%3D%221%22%3E%3CmxGeometry%20x%3D%22535%22%20y%3D%22480%22%20width%3D%22127.5%22%20height%3D%2247.81%22%20as%3D%22geometry%22%2F%3E%3C%2FmxCell%3E%3CmxCell%20id%3D%2229%22%20value%3D%22%22%20style%3D%22endArrow%3Dclassic%3Bhtml%3D1%3BexitX%3D0%3BexitY%3D0.3333333333333333%3BexitDx%3D0%3BexitDy%3D0%3BexitPerimeter%3D0%3BentryX%3D1%3BentryY%3D0.5%3BentryDx%3D0%3BentryDy%3D0%3B%22%20edge%3D%221%22%20source%3D%222%22%20target%3D%2224%22%20parent%3D%221%22%3E%3CmxGeometry%20width%3D%2250%22%20height%3D%2250%22%20relative%3D%221%22%20as%3D%22geometry%22%3E%3CmxPoint%20x%3D%22690%22%20y%3D%22300%22%20as%3D%22sourcePoint%22%2F%3E%3CmxPoint%20x%3D%22740%22%20y%3D%22250%22%20as%3D%22targetPoint%22%2F%3E%3C%2FmxGeometry%3E%3C%2FmxCell%3E%3CmxCell%20id%3D%2230%22%20value%3D%22%22%20style%3D%22endArrow%3Dclassic%3Bhtml%3D1%3BexitX%3D0%3BexitY%3D0.3333333333333333%3BexitDx%3D0%3BexitDy%3D0%3BexitPerimeter%3D0%3BentryX%3D1%3BentryY%3D0.5%3BentryDx%3D0%3BentryDy%3D0%3B%22%20edge%3D%221%22%20source%3D%222%22%20target%3D%2225%22%20parent%3D%221%22%3E%3CmxGeometry%20width%3D%2250%22%20height%3D%2250%22%20relative%3D%221%22%20as%3D%22geometry%22%3E%3CmxPoint%20x%3D%22630%22%20y%3D%22300%22%20as%3D%22sourcePoint%22%2F%3E%3CmxPoint%20x%3D%22680%22%20y%3D%22250%22%20as%3D%22targetPoint%22%2F%3E%3C%2FmxGeometry%3E%3C%2FmxCell%3E%3CmxCell%20id%3D%2231%22%20value%3D%22%22%20style%3D%22endArrow%3Dclassic%3Bhtml%3D1%3BexitX%3D0%3BexitY%3D0.3333333333333333%3BexitDx%3D0%3BexitDy%3D0%3BexitPerimeter%3D0%3BentryX%3D1%3BentryY%3D0.5%3BentryDx%3D0%3BentryDy%3D0%3B%22%20edge%3D%221%22%20source%3D%222%22%20target%3D%2226%22%20parent%3D%221%22%3E%3CmxGeometry%20width%3D%2250%22%20height%3D%2250%22%20relative%3D%221%22%20as%3D%22geometry%22%3E%3CmxPoint%20x%3D%22625%22%20y%3D%22270%22%20as%3D%22sourcePoint%22%2F%3E%3CmxPoint%20x%3D%22675%22%20y%3D%22220%22%20as%3D%22targetPoint%22%2F%3E%3C%2FmxGeometry%3E%3C%2FmxCell%3E%3CmxCell%20id%3D%2232%22%20value%3D%22%22%20style%3D%22endArrow%3Dclassic%3Bhtml%3D1%3BentryX%3D1%3BentryY%3D0.5%3BentryDx%3D0%3BentryDy%3D0%3B%22%20edge%3D%221%22%20target%3D%2227%22%20parent%3D%221%22%3E%3CmxGeometry%20width%3D%2250%22%20height%3D%2250%22%20relative%3D%221%22%20as%3D%22geometry%22%3E%3CmxPoint%20x%3D%22740%22%20y%3D%22280%22%20as%3D%22sourcePoint%22%2F%3E%3CmxPoint%20x%3D%22750%22%20y%3D%22390%22%20as%3D%22targetPoint%22%2F%3E%3C%2FmxGeometry%3E%3C%2FmxCell%3E%3CmxCell%20id%3D%2233%22%20value%3D%22%22%20style%3D%22endArrow%3Dclassic%3Bhtml%3D1%3BentryX%3D1%3BentryY%3D0.5%3BentryDx%3D0%3BentryDy%3D0%3B%22%20edge%3D%221%22%20target%3D%2228%22%20parent%3D%221%22%3E%3CmxGeometry%20width%3D%2250%22%20height%3D%2250%22%20relative%3D%221%22%20as%3D%22geometry%22%3E%3CmxPoint%20x%3D%22740%22%20y%3D%22280%22%20as%3D%22sourcePoint%22%2F%3E%3CmxPoint%20x%3D%22770%22%20y%3D%22390%22%20as%3D%22targetPoint%22%2F%3E%3C%2FmxGeometry%3E%3C%2FmxCell%3E%3CmxCell%20id%3D%2234%22%20value%3D%22Include%22%20style%3D%22endArrow%3Dclassic%3Bhtml%3D1%3BexitX%3D0%3BexitY%3D0.5%3BexitDx%3D0%3BexitDy%3D0%3B%22%20edge%3D%221%22%20source%3D%2224%22%20target%3D%225%22%20parent%3D%221%22%3E%3CmxGeometry%20relative%3D%221%22%20as%3D%22geometry%22%3E%3CmxPoint%20x%3D%22420%22%20y%3D%22110%22%20as%3D%22sourcePoint%22%2F%3E%3CmxPoint%20x%3D%22520%22%20y%3D%22110%22%20as%3D%22targetPoint%22%2F%3E%3C%2FmxGeometry%3E%3C%2FmxCell%3E%3CmxCell%20id%3D%2235%22%20value%3D%22Include%22%20style%3D%22endArrow%3Dclassic%3Bhtml%3D1%3BexitX%3D0%3BexitY%3D0.5%3BexitDx%3D0%3BexitDy%3D0%3BentryX%3D1%3BentryY%3D0%3BentryDx%3D0%3BentryDy%3D0%3B%22%20edge%3D%221%22%20source%3D%2225%22%20target%3D%225%22%20parent%3D%221%22%3E%3CmxGeometry%20relative%3D%221%22%20as%3D%22geometry%22%3E%3CmxPoint%20x%3D%22545%22%20y%3D%2280%22%20as%3D%22sourcePoint%22%2F%3E%3CmxPoint%20x%3D%22463.86434584774224%22%20y%3D%22250.81190347843722%22%20as%3D%22targetPoint%22%2F%3E%3C%2FmxGeometry%3E%3C%2FmxCell%3E%3CmxCell%20id%3D%2236%22%20value%3D%22Include%22%20style%3D%22endArrow%3Dclassic%3Bhtml%3D1%3BexitX%3D0%3BexitY%3D0.5%3BexitDx%3D0%3BexitDy%3D0%3BentryX%3D1%3BentryY%3D1%3BentryDx%3D0%3BentryDy%3D0%3B%22%20edge%3D%221%22%20source%3D%2226%22%20target%3D%225%22%20parent%3D%221%22%3E%3CmxGeometry%20relative%3D%221%22%20as%3D%22geometry%22%3E%3CmxPoint%20x%3D%22555%22%20y%3D%2290%22%20as%3D%22sourcePoint%22%2F%3E%3CmxPoint%20x%3D%22473.86434584774224%22%20y%3D%22260.8119034784372%22%20as%3D%22targetPoint%22%2F%3E%3C%2FmxGeometry%3E%3C%2FmxCell%3E%3CmxCell%20id%3D%2237%22%20value%3D%22Include%22%20style%3D%22endArrow%3Dclassic%3Bhtml%3D1%3BexitX%3D0%3BexitY%3D0.5%3BexitDx%3D0%3BexitDy%3D0%3BentryX%3D0.5%3BentryY%3D1%3BentryDx%3D0%3BentryDy%3D0%3B%22%20edge%3D%221%22%20source%3D%2227%22%20target%3D%225%22%20parent%3D%221%22%3E%3CmxGeometry%20relative%3D%221%22%20as%3D%22geometry%22%3E%3CmxPoint%20x%3D%22511.14%22%20y%3D%22359.19%22%20as%3D%22sourcePoint%22%2F%3E%3CmxPoint%20x%3D%22430.00434584774223%22%20y%3D%22530.0019034784373%22%20as%3D%22targetPoint%22%2F%3E%3C%2FmxGeometry%3E%3C%2FmxCell%3E%3CmxCell%20id%3D%2238%22%20value%3D%22Include%22%20style%3D%22endArrow%3Dclassic%3Bhtml%3D1%3BexitX%3D0%3BexitY%3D0.5%3BexitDx%3D0%3BexitDy%3D0%3BentryX%3D0%3BentryY%3D1%3BentryDx%3D0%3BentryDy%3D0%3B%22%20edge%3D%221%22%20source%3D%2228%22%20target%3D%225%22%20parent%3D%221%22%3E%3CmxGeometry%20relative%3D%221%22%20as%3D%22geometry%22%3E%3CmxPoint%20x%3D%22521.14%22%20y%3D%22430%22%20as%3D%22sourcePoint%22%2F%3E%3CmxPoint%20x%3D%22440.00434584774223%22%20y%3D%22600.8119034784372%22%20as%3D%22targetPoint%22%2F%3E%3C%2FmxGeometry%3E%3C%2FmxCell%3E%3CmxCell%20id%3D%2239%22%20value%3D%22%22%20style%3D%22rounded%3D0%3BwhiteSpace%3Dwrap%3Bhtml%3D1%3BfillColor%3Dnone%3B%22%20vertex%3D%221%22%20parent%3D%221%22%3E%3CmxGeometry%20x%3D%22140%22%20y%3D%2220%22%20width%3D%22580%22%20height%3D%22520%22%20as%3D%22geometry%22%2F%3E%3C%2FmxCell%3E%3C%2Froot%3E%3C%2FmxGraphModel%3E</w:t>
+      </w:r>
+    </w:p>
+    <w:p>
+      <w:pPr>
+        <w:pStyle w:val="ListParagraph"/>
+        <w:ind w:left="1824" w:firstLine="336"/>
+        <w:rPr>
+          <w:sz w:val="26"/>
+          <w:szCs w:val="26"/>
+        </w:rPr>
+      </w:pPr>
+      <w:r>
+        <w:rPr>
           <w:sz w:val="26"/>
           <w:szCs w:val="26"/>
         </w:rPr>
         <w:t>Hình 2.1: Biểu đồ use case tổng quát</w:t>
       </w:r>
     </w:p>
-    <w:p/>
     <w:p>
       <w:pPr>
         <w:ind w:left="720"/>
@@ -3009,7 +3018,15 @@
           <w:sz w:val="26"/>
           <w:szCs w:val="26"/>
         </w:rPr>
-        <w:t>2.2.1 Đặc tả use case đăng nhập</w:t>
+        <w:t>2.2.1 U</w:t>
+      </w:r>
+      <w:r>
+        <w:rPr>
+          <w:b/>
+          <w:sz w:val="26"/>
+          <w:szCs w:val="26"/>
+        </w:rPr>
+        <w:t>se case đăng nhập</w:t>
       </w:r>
     </w:p>
     <w:p>
@@ -3027,7 +3044,108 @@
           <w:sz w:val="26"/>
           <w:szCs w:val="26"/>
         </w:rPr>
+        <w:drawing>
+          <wp:anchor distT="0" distB="0" distL="114300" distR="114300" simplePos="0" relativeHeight="251662336" behindDoc="0" locked="0" layoutInCell="1" allowOverlap="1" wp14:anchorId="1D4E20CD" wp14:editId="0042EFD9">
+            <wp:simplePos x="0" y="0"/>
+            <wp:positionH relativeFrom="column">
+              <wp:posOffset>182880</wp:posOffset>
+            </wp:positionH>
+            <wp:positionV relativeFrom="paragraph">
+              <wp:posOffset>231140</wp:posOffset>
+            </wp:positionV>
+            <wp:extent cx="5943600" cy="2695575"/>
+            <wp:effectExtent l="0" t="0" r="0" b="9525"/>
+            <wp:wrapTopAndBottom/>
+            <wp:docPr id="2" name="Picture 2"/>
+            <wp:cNvGraphicFramePr>
+              <a:graphicFrameLocks xmlns:a="http://schemas.openxmlformats.org/drawingml/2006/main" noChangeAspect="1"/>
+            </wp:cNvGraphicFramePr>
+            <a:graphic xmlns:a="http://schemas.openxmlformats.org/drawingml/2006/main">
+              <a:graphicData uri="http://schemas.openxmlformats.org/drawingml/2006/picture">
+                <pic:pic xmlns:pic="http://schemas.openxmlformats.org/drawingml/2006/picture">
+                  <pic:nvPicPr>
+                    <pic:cNvPr id="1" name=""/>
+                    <pic:cNvPicPr/>
+                  </pic:nvPicPr>
+                  <pic:blipFill>
+                    <a:blip r:embed="rId12">
+                      <a:extLst>
+                        <a:ext uri="{28A0092B-C50C-407E-A947-70E740481C1C}">
+                          <a14:useLocalDpi xmlns:a14="http://schemas.microsoft.com/office/drawing/2010/main" val="0"/>
+                        </a:ext>
+                      </a:extLst>
+                    </a:blip>
+                    <a:stretch>
+                      <a:fillRect/>
+                    </a:stretch>
+                  </pic:blipFill>
+                  <pic:spPr>
+                    <a:xfrm>
+                      <a:off x="0" y="0"/>
+                      <a:ext cx="5943600" cy="2695575"/>
+                    </a:xfrm>
+                    <a:prstGeom prst="rect">
+                      <a:avLst/>
+                    </a:prstGeom>
+                  </pic:spPr>
+                </pic:pic>
+              </a:graphicData>
+            </a:graphic>
+          </wp:anchor>
+        </w:drawing>
+      </w:r>
+      <w:r>
+        <w:rPr>
+          <w:b/>
+          <w:sz w:val="26"/>
+          <w:szCs w:val="26"/>
+        </w:rPr>
         <w:tab/>
+      </w:r>
+      <w:r>
+        <w:rPr>
+          <w:b/>
+          <w:sz w:val="26"/>
+          <w:szCs w:val="26"/>
+        </w:rPr>
+        <w:tab/>
+        <w:t>2.2.1.1 Biểu đồ use case Đăng nhập</w:t>
+      </w:r>
+    </w:p>
+    <w:p>
+      <w:pPr>
+        <w:ind w:left="720"/>
+        <w:rPr>
+          <w:b/>
+          <w:sz w:val="26"/>
+          <w:szCs w:val="26"/>
+        </w:rPr>
+      </w:pPr>
+    </w:p>
+    <w:p>
+      <w:pPr>
+        <w:ind w:left="720"/>
+        <w:rPr>
+          <w:sz w:val="26"/>
+          <w:szCs w:val="26"/>
+        </w:rPr>
+      </w:pPr>
+      <w:r>
+        <w:rPr>
+          <w:b/>
+          <w:sz w:val="26"/>
+          <w:szCs w:val="26"/>
+        </w:rPr>
+        <w:tab/>
+      </w:r>
+      <w:r>
+        <w:rPr>
+          <w:b/>
+          <w:sz w:val="26"/>
+          <w:szCs w:val="26"/>
+        </w:rPr>
+        <w:tab/>
+        <w:t>2.2.1.2 Đặc tả use case Đăng nhập</w:t>
       </w:r>
     </w:p>
     <w:tbl>
@@ -3348,7 +3466,6 @@
                 <w:sz w:val="26"/>
                 <w:szCs w:val="26"/>
               </w:rPr>
-              <w:lastRenderedPageBreak/>
               <w:t>B3. Click đăng nhập hoặc nhấn enter.</w:t>
             </w:r>
           </w:p>
@@ -3431,7 +3548,6 @@
                 <w:sz w:val="26"/>
                 <w:szCs w:val="26"/>
               </w:rPr>
-              <w:lastRenderedPageBreak/>
               <w:t>Sau xử lý</w:t>
             </w:r>
           </w:p>
@@ -3548,7 +3664,23 @@
           <w:sz w:val="26"/>
           <w:szCs w:val="26"/>
         </w:rPr>
-        <w:t xml:space="preserve">2.2.2 Đặc tả use case </w:t>
+        <w:t xml:space="preserve">2.2.2 </w:t>
+      </w:r>
+      <w:r>
+        <w:rPr>
+          <w:b/>
+          <w:sz w:val="26"/>
+          <w:szCs w:val="26"/>
+        </w:rPr>
+        <w:t>U</w:t>
+      </w:r>
+      <w:r>
+        <w:rPr>
+          <w:b/>
+          <w:sz w:val="26"/>
+          <w:szCs w:val="26"/>
+        </w:rPr>
+        <w:t xml:space="preserve">se case </w:t>
       </w:r>
       <w:r>
         <w:rPr>
@@ -3565,6 +3697,128 @@
           <w:szCs w:val="26"/>
         </w:rPr>
         <w:t xml:space="preserve"> thông tin cá nhân</w:t>
+      </w:r>
+    </w:p>
+    <w:p>
+      <w:pPr>
+        <w:ind w:left="720" w:firstLine="720"/>
+        <w:rPr>
+          <w:b/>
+          <w:sz w:val="26"/>
+          <w:szCs w:val="26"/>
+        </w:rPr>
+      </w:pPr>
+      <w:r>
+        <w:rPr>
+          <w:b/>
+          <w:sz w:val="26"/>
+          <w:szCs w:val="26"/>
+        </w:rPr>
+        <w:tab/>
+        <w:t>2.2.2.1 Biểu đồ use case Quản lý thông tin cá nhân</w:t>
+      </w:r>
+    </w:p>
+    <w:p>
+      <w:pPr>
+        <w:ind w:left="720" w:firstLine="720"/>
+        <w:rPr>
+          <w:b/>
+          <w:sz w:val="26"/>
+          <w:szCs w:val="26"/>
+        </w:rPr>
+      </w:pPr>
+      <w:r>
+        <w:rPr>
+          <w:b/>
+          <w:sz w:val="26"/>
+          <w:szCs w:val="26"/>
+        </w:rPr>
+        <w:lastRenderedPageBreak/>
+        <w:drawing>
+          <wp:anchor distT="0" distB="0" distL="114300" distR="114300" simplePos="0" relativeHeight="251663360" behindDoc="0" locked="0" layoutInCell="1" allowOverlap="1" wp14:anchorId="008F27D2" wp14:editId="5C9C4C9B">
+            <wp:simplePos x="0" y="0"/>
+            <wp:positionH relativeFrom="margin">
+              <wp:align>right</wp:align>
+            </wp:positionH>
+            <wp:positionV relativeFrom="paragraph">
+              <wp:posOffset>0</wp:posOffset>
+            </wp:positionV>
+            <wp:extent cx="5943600" cy="2792095"/>
+            <wp:effectExtent l="0" t="0" r="0" b="8255"/>
+            <wp:wrapTopAndBottom/>
+            <wp:docPr id="3" name="Picture 3"/>
+            <wp:cNvGraphicFramePr>
+              <a:graphicFrameLocks xmlns:a="http://schemas.openxmlformats.org/drawingml/2006/main" noChangeAspect="1"/>
+            </wp:cNvGraphicFramePr>
+            <a:graphic xmlns:a="http://schemas.openxmlformats.org/drawingml/2006/main">
+              <a:graphicData uri="http://schemas.openxmlformats.org/drawingml/2006/picture">
+                <pic:pic xmlns:pic="http://schemas.openxmlformats.org/drawingml/2006/picture">
+                  <pic:nvPicPr>
+                    <pic:cNvPr id="1" name=""/>
+                    <pic:cNvPicPr/>
+                  </pic:nvPicPr>
+                  <pic:blipFill>
+                    <a:blip r:embed="rId13">
+                      <a:extLst>
+                        <a:ext uri="{28A0092B-C50C-407E-A947-70E740481C1C}">
+                          <a14:useLocalDpi xmlns:a14="http://schemas.microsoft.com/office/drawing/2010/main" val="0"/>
+                        </a:ext>
+                      </a:extLst>
+                    </a:blip>
+                    <a:stretch>
+                      <a:fillRect/>
+                    </a:stretch>
+                  </pic:blipFill>
+                  <pic:spPr>
+                    <a:xfrm>
+                      <a:off x="0" y="0"/>
+                      <a:ext cx="5943600" cy="2792095"/>
+                    </a:xfrm>
+                    <a:prstGeom prst="rect">
+                      <a:avLst/>
+                    </a:prstGeom>
+                  </pic:spPr>
+                </pic:pic>
+              </a:graphicData>
+            </a:graphic>
+          </wp:anchor>
+        </w:drawing>
+      </w:r>
+    </w:p>
+    <w:p>
+      <w:pPr>
+        <w:ind w:left="720" w:firstLine="720"/>
+        <w:rPr>
+          <w:b/>
+          <w:sz w:val="26"/>
+          <w:szCs w:val="26"/>
+        </w:rPr>
+      </w:pPr>
+      <w:r>
+        <w:rPr>
+          <w:b/>
+          <w:sz w:val="26"/>
+          <w:szCs w:val="26"/>
+        </w:rPr>
+        <w:tab/>
+      </w:r>
+    </w:p>
+    <w:p>
+      <w:pPr>
+        <w:ind w:left="1440" w:firstLine="720"/>
+        <w:rPr>
+          <w:b/>
+          <w:sz w:val="26"/>
+          <w:szCs w:val="26"/>
+        </w:rPr>
+      </w:pPr>
+      <w:r>
+        <w:rPr>
+          <w:b/>
+          <w:sz w:val="26"/>
+          <w:szCs w:val="26"/>
+        </w:rPr>
+        <w:t>2.2.2.2 Đặc tả use case Quản lý thông tin cá nhân</w:t>
       </w:r>
     </w:p>
     <w:tbl>
@@ -3762,14 +4016,7 @@
                 <w:sz w:val="26"/>
                 <w:szCs w:val="26"/>
               </w:rPr>
-              <w:t xml:space="preserve">Người </w:t>
-            </w:r>
-            <w:r>
-              <w:rPr>
-                <w:sz w:val="26"/>
-                <w:szCs w:val="26"/>
-              </w:rPr>
-              <w:t>dùng</w:t>
+              <w:t>Người dùng</w:t>
             </w:r>
           </w:p>
         </w:tc>
@@ -3853,14 +4100,7 @@
                 <w:sz w:val="26"/>
                 <w:szCs w:val="26"/>
               </w:rPr>
-              <w:t xml:space="preserve">B1. </w:t>
-            </w:r>
-            <w:r>
-              <w:rPr>
-                <w:sz w:val="26"/>
-                <w:szCs w:val="26"/>
-              </w:rPr>
-              <w:t>Rê chuột vào tài khoản đã được lưu trang web</w:t>
+              <w:t>B1. Rê chuột vào tài khoản đã được lưu trang web</w:t>
             </w:r>
           </w:p>
           <w:p>
@@ -3978,28 +4218,7 @@
                 <w:sz w:val="26"/>
                 <w:szCs w:val="26"/>
               </w:rPr>
-              <w:t xml:space="preserve">. </w:t>
-            </w:r>
-            <w:r>
-              <w:rPr>
-                <w:sz w:val="26"/>
-                <w:szCs w:val="26"/>
-              </w:rPr>
-              <w:t xml:space="preserve">Tìm những ô thông tin </w:t>
-            </w:r>
-            <w:r>
-              <w:rPr>
-                <w:sz w:val="26"/>
-                <w:szCs w:val="26"/>
-              </w:rPr>
-              <w:t>như là Họ tên, Địa chỉ, Số điện thoại</w:t>
-            </w:r>
-            <w:r>
-              <w:rPr>
-                <w:sz w:val="26"/>
-                <w:szCs w:val="26"/>
-              </w:rPr>
-              <w:t xml:space="preserve"> và sửa lại thông tin cho đúng</w:t>
+              <w:t>. Tìm những ô thông tin như là Họ tên, Địa chỉ, Số điện thoại và sửa lại thông tin cho đúng</w:t>
             </w:r>
           </w:p>
           <w:p>
@@ -4171,13 +4390,173 @@
           <w:szCs w:val="26"/>
         </w:rPr>
       </w:pPr>
-      <w:r>
-        <w:rPr>
-          <w:b/>
-          <w:sz w:val="26"/>
-          <w:szCs w:val="26"/>
-        </w:rPr>
-        <w:t>2.2.3 Đặc tả use case Tự build PC</w:t>
+    </w:p>
+    <w:p>
+      <w:pPr>
+        <w:ind w:left="720" w:firstLine="720"/>
+        <w:rPr>
+          <w:b/>
+          <w:sz w:val="26"/>
+          <w:szCs w:val="26"/>
+        </w:rPr>
+      </w:pPr>
+    </w:p>
+    <w:p>
+      <w:pPr>
+        <w:ind w:left="720" w:firstLine="720"/>
+        <w:rPr>
+          <w:b/>
+          <w:sz w:val="26"/>
+          <w:szCs w:val="26"/>
+        </w:rPr>
+      </w:pPr>
+    </w:p>
+    <w:p>
+      <w:pPr>
+        <w:ind w:left="720" w:firstLine="720"/>
+        <w:rPr>
+          <w:b/>
+          <w:sz w:val="26"/>
+          <w:szCs w:val="26"/>
+        </w:rPr>
+      </w:pPr>
+      <w:r>
+        <w:rPr>
+          <w:b/>
+          <w:sz w:val="26"/>
+          <w:szCs w:val="26"/>
+        </w:rPr>
+        <w:lastRenderedPageBreak/>
+        <w:t>2.2.3 U</w:t>
+      </w:r>
+      <w:r>
+        <w:rPr>
+          <w:b/>
+          <w:sz w:val="26"/>
+          <w:szCs w:val="26"/>
+        </w:rPr>
+        <w:t>se case Tự build PC</w:t>
+      </w:r>
+    </w:p>
+    <w:p>
+      <w:pPr>
+        <w:ind w:left="720" w:firstLine="720"/>
+        <w:rPr>
+          <w:b/>
+          <w:sz w:val="26"/>
+          <w:szCs w:val="26"/>
+        </w:rPr>
+      </w:pPr>
+      <w:r>
+        <w:rPr>
+          <w:b/>
+          <w:sz w:val="26"/>
+          <w:szCs w:val="26"/>
+        </w:rPr>
+        <w:tab/>
+        <w:t>2.2.3.1 Biểu đồ use case Tự build PC</w:t>
+      </w:r>
+    </w:p>
+    <w:p>
+      <w:pPr>
+        <w:ind w:left="720" w:firstLine="720"/>
+        <w:rPr>
+          <w:b/>
+          <w:sz w:val="26"/>
+          <w:szCs w:val="26"/>
+        </w:rPr>
+      </w:pPr>
+      <w:r>
+        <w:rPr>
+          <w:b/>
+          <w:sz w:val="26"/>
+          <w:szCs w:val="26"/>
+        </w:rPr>
+        <w:drawing>
+          <wp:anchor distT="0" distB="0" distL="114300" distR="114300" simplePos="0" relativeHeight="251665408" behindDoc="0" locked="0" layoutInCell="1" allowOverlap="1" wp14:anchorId="24646EB4" wp14:editId="15B9F916">
+            <wp:simplePos x="0" y="0"/>
+            <wp:positionH relativeFrom="margin">
+              <wp:posOffset>205740</wp:posOffset>
+            </wp:positionH>
+            <wp:positionV relativeFrom="paragraph">
+              <wp:posOffset>0</wp:posOffset>
+            </wp:positionV>
+            <wp:extent cx="5441152" cy="2293819"/>
+            <wp:effectExtent l="0" t="0" r="7620" b="0"/>
+            <wp:wrapTopAndBottom/>
+            <wp:docPr id="4" name="Picture 4"/>
+            <wp:cNvGraphicFramePr>
+              <a:graphicFrameLocks xmlns:a="http://schemas.openxmlformats.org/drawingml/2006/main" noChangeAspect="1"/>
+            </wp:cNvGraphicFramePr>
+            <a:graphic xmlns:a="http://schemas.openxmlformats.org/drawingml/2006/main">
+              <a:graphicData uri="http://schemas.openxmlformats.org/drawingml/2006/picture">
+                <pic:pic xmlns:pic="http://schemas.openxmlformats.org/drawingml/2006/picture">
+                  <pic:nvPicPr>
+                    <pic:cNvPr id="1" name=""/>
+                    <pic:cNvPicPr/>
+                  </pic:nvPicPr>
+                  <pic:blipFill>
+                    <a:blip r:embed="rId14">
+                      <a:extLst>
+                        <a:ext uri="{28A0092B-C50C-407E-A947-70E740481C1C}">
+                          <a14:useLocalDpi xmlns:a14="http://schemas.microsoft.com/office/drawing/2010/main" val="0"/>
+                        </a:ext>
+                      </a:extLst>
+                    </a:blip>
+                    <a:stretch>
+                      <a:fillRect/>
+                    </a:stretch>
+                  </pic:blipFill>
+                  <pic:spPr>
+                    <a:xfrm>
+                      <a:off x="0" y="0"/>
+                      <a:ext cx="5441152" cy="2293819"/>
+                    </a:xfrm>
+                    <a:prstGeom prst="rect">
+                      <a:avLst/>
+                    </a:prstGeom>
+                  </pic:spPr>
+                </pic:pic>
+              </a:graphicData>
+            </a:graphic>
+          </wp:anchor>
+        </w:drawing>
+      </w:r>
+      <w:r>
+        <w:rPr>
+          <w:b/>
+          <w:sz w:val="26"/>
+          <w:szCs w:val="26"/>
+        </w:rPr>
+        <w:tab/>
+      </w:r>
+    </w:p>
+    <w:p>
+      <w:pPr>
+        <w:ind w:left="1440" w:firstLine="720"/>
+        <w:rPr>
+          <w:b/>
+          <w:sz w:val="26"/>
+          <w:szCs w:val="26"/>
+        </w:rPr>
+      </w:pPr>
+    </w:p>
+    <w:p>
+      <w:pPr>
+        <w:ind w:left="1440" w:firstLine="720"/>
+        <w:rPr>
+          <w:b/>
+          <w:sz w:val="26"/>
+          <w:szCs w:val="26"/>
+        </w:rPr>
+      </w:pPr>
+      <w:r>
+        <w:rPr>
+          <w:b/>
+          <w:sz w:val="26"/>
+          <w:szCs w:val="26"/>
+        </w:rPr>
+        <w:t>2.2.3.2 Đặc tả use case Tự build PC</w:t>
       </w:r>
     </w:p>
     <w:tbl>
@@ -4245,13 +4624,6 @@
                 <w:szCs w:val="26"/>
               </w:rPr>
             </w:pPr>
-            <w:r>
-              <w:rPr>
-                <w:sz w:val="26"/>
-                <w:szCs w:val="26"/>
-              </w:rPr>
-              <w:t>Tên Usecase</w:t>
-            </w:r>
           </w:p>
         </w:tc>
         <w:tc>
@@ -4265,13 +4637,6 @@
                 <w:szCs w:val="26"/>
               </w:rPr>
             </w:pPr>
-            <w:r>
-              <w:rPr>
-                <w:sz w:val="26"/>
-                <w:szCs w:val="26"/>
-              </w:rPr>
-              <w:t>Tự build PC</w:t>
-            </w:r>
           </w:p>
         </w:tc>
       </w:tr>
@@ -4292,7 +4657,7 @@
                 <w:sz w:val="26"/>
                 <w:szCs w:val="26"/>
               </w:rPr>
-              <w:t>Mô tả</w:t>
+              <w:t>Tên Usecase</w:t>
             </w:r>
           </w:p>
         </w:tc>
@@ -4312,29 +4677,7 @@
                 <w:sz w:val="26"/>
                 <w:szCs w:val="26"/>
               </w:rPr>
-              <w:t>Dành cho khách hàng muốn tự build cho mình một máy tính gốm những thành phần linh kiện mà họ mong muốn</w:t>
-            </w:r>
-            <w:r>
-              <w:rPr>
-                <w:sz w:val="26"/>
-                <w:szCs w:val="26"/>
-              </w:rPr>
-              <w:t xml:space="preserve">. Khách hàng sẽ chọn từng linh kiện muốn chọn </w:t>
-            </w:r>
-            <w:r>
-              <w:rPr>
-                <w:sz w:val="26"/>
-                <w:szCs w:val="26"/>
-              </w:rPr>
-              <w:lastRenderedPageBreak/>
-              <w:t>trong chức năng Tự build PC .</w:t>
-            </w:r>
-            <w:r>
-              <w:rPr>
-                <w:sz w:val="26"/>
-                <w:szCs w:val="26"/>
-              </w:rPr>
-              <w:t>Chức năng không bắt buộc khách hàng phải chọn hết sản phẩm 100% nhưng vẫn thêm vào giỏ hàng được.</w:t>
+              <w:t>Tự build PC</w:t>
             </w:r>
           </w:p>
         </w:tc>
@@ -4356,7 +4699,55 @@
                 <w:sz w:val="26"/>
                 <w:szCs w:val="26"/>
               </w:rPr>
-              <w:lastRenderedPageBreak/>
+              <w:t>Mô tả</w:t>
+            </w:r>
+          </w:p>
+        </w:tc>
+        <w:tc>
+          <w:tcPr>
+            <w:tcW w:w="5953" w:type="dxa"/>
+          </w:tcPr>
+          <w:p>
+            <w:pPr>
+              <w:rPr>
+                <w:sz w:val="26"/>
+                <w:szCs w:val="26"/>
+              </w:rPr>
+            </w:pPr>
+            <w:r>
+              <w:rPr>
+                <w:sz w:val="26"/>
+                <w:szCs w:val="26"/>
+              </w:rPr>
+              <w:t>Dành cho khách hàng muốn tự build cho mình một máy tính gốm những thành phần linh kiện mà họ mong muốn</w:t>
+            </w:r>
+            <w:r>
+              <w:rPr>
+                <w:sz w:val="26"/>
+                <w:szCs w:val="26"/>
+              </w:rPr>
+              <w:t>. Khách hàng sẽ chọn từng linh kiện muốn chọn trong chức năng Tự build PC .Chức năng không bắt buộc khách hàng phải chọn hết sản phẩm 100% nhưng vẫn thêm vào giỏ hàng được.</w:t>
+            </w:r>
+          </w:p>
+        </w:tc>
+      </w:tr>
+      <w:tr>
+        <w:tc>
+          <w:tcPr>
+            <w:tcW w:w="2677" w:type="dxa"/>
+          </w:tcPr>
+          <w:p>
+            <w:pPr>
+              <w:rPr>
+                <w:sz w:val="26"/>
+                <w:szCs w:val="26"/>
+              </w:rPr>
+            </w:pPr>
+            <w:r>
+              <w:rPr>
+                <w:sz w:val="26"/>
+                <w:szCs w:val="26"/>
+              </w:rPr>
               <w:t>Tác nhân</w:t>
             </w:r>
           </w:p>
@@ -4377,14 +4768,7 @@
                 <w:sz w:val="26"/>
                 <w:szCs w:val="26"/>
               </w:rPr>
-              <w:t>Người dùng</w:t>
-            </w:r>
-            <w:r>
-              <w:rPr>
-                <w:sz w:val="26"/>
-                <w:szCs w:val="26"/>
-              </w:rPr>
-              <w:t>, Khách vãng lai</w:t>
+              <w:t>Người dùng, Khách vãng lai</w:t>
             </w:r>
           </w:p>
         </w:tc>
@@ -4631,7 +5015,155 @@
           <w:sz w:val="26"/>
           <w:szCs w:val="26"/>
         </w:rPr>
-        <w:t xml:space="preserve">2.2.4 Đặc tả use case So sánh sản phẩm </w:t>
+        <w:t xml:space="preserve">2.2.4 </w:t>
+      </w:r>
+      <w:r>
+        <w:rPr>
+          <w:b/>
+          <w:sz w:val="26"/>
+          <w:szCs w:val="26"/>
+        </w:rPr>
+        <w:t>U</w:t>
+      </w:r>
+      <w:r>
+        <w:rPr>
+          <w:b/>
+          <w:sz w:val="26"/>
+          <w:szCs w:val="26"/>
+        </w:rPr>
+        <w:t xml:space="preserve">se case So sánh sản phẩm </w:t>
+      </w:r>
+    </w:p>
+    <w:p>
+      <w:pPr>
+        <w:ind w:left="720" w:firstLine="720"/>
+        <w:rPr>
+          <w:b/>
+          <w:sz w:val="26"/>
+          <w:szCs w:val="26"/>
+        </w:rPr>
+      </w:pPr>
+      <w:r>
+        <w:rPr>
+          <w:b/>
+          <w:sz w:val="26"/>
+          <w:szCs w:val="26"/>
+        </w:rPr>
+        <w:tab/>
+        <w:t>2.2.4.1 Biểu đồ use case So sánh sản phẩm</w:t>
+      </w:r>
+    </w:p>
+    <w:p>
+      <w:pPr>
+        <w:ind w:left="720" w:firstLine="720"/>
+        <w:rPr>
+          <w:b/>
+          <w:sz w:val="26"/>
+          <w:szCs w:val="26"/>
+        </w:rPr>
+      </w:pPr>
+    </w:p>
+    <w:p>
+      <w:pPr>
+        <w:ind w:left="720" w:firstLine="720"/>
+        <w:rPr>
+          <w:b/>
+          <w:sz w:val="26"/>
+          <w:szCs w:val="26"/>
+        </w:rPr>
+      </w:pPr>
+      <w:r>
+        <w:rPr>
+          <w:b/>
+          <w:sz w:val="26"/>
+          <w:szCs w:val="26"/>
+        </w:rPr>
+        <w:lastRenderedPageBreak/>
+        <w:drawing>
+          <wp:anchor distT="0" distB="0" distL="114300" distR="114300" simplePos="0" relativeHeight="251666432" behindDoc="0" locked="0" layoutInCell="1" allowOverlap="1" wp14:anchorId="6AB5B38F" wp14:editId="12DBA2D8">
+            <wp:simplePos x="0" y="0"/>
+            <wp:positionH relativeFrom="margin">
+              <wp:align>left</wp:align>
+            </wp:positionH>
+            <wp:positionV relativeFrom="paragraph">
+              <wp:posOffset>0</wp:posOffset>
+            </wp:positionV>
+            <wp:extent cx="5707875" cy="2209992"/>
+            <wp:effectExtent l="0" t="0" r="7620" b="0"/>
+            <wp:wrapTopAndBottom/>
+            <wp:docPr id="5" name="Picture 5"/>
+            <wp:cNvGraphicFramePr>
+              <a:graphicFrameLocks xmlns:a="http://schemas.openxmlformats.org/drawingml/2006/main" noChangeAspect="1"/>
+            </wp:cNvGraphicFramePr>
+            <a:graphic xmlns:a="http://schemas.openxmlformats.org/drawingml/2006/main">
+              <a:graphicData uri="http://schemas.openxmlformats.org/drawingml/2006/picture">
+                <pic:pic xmlns:pic="http://schemas.openxmlformats.org/drawingml/2006/picture">
+                  <pic:nvPicPr>
+                    <pic:cNvPr id="1" name=""/>
+                    <pic:cNvPicPr/>
+                  </pic:nvPicPr>
+                  <pic:blipFill>
+                    <a:blip r:embed="rId15">
+                      <a:extLst>
+                        <a:ext uri="{28A0092B-C50C-407E-A947-70E740481C1C}">
+                          <a14:useLocalDpi xmlns:a14="http://schemas.microsoft.com/office/drawing/2010/main" val="0"/>
+                        </a:ext>
+                      </a:extLst>
+                    </a:blip>
+                    <a:stretch>
+                      <a:fillRect/>
+                    </a:stretch>
+                  </pic:blipFill>
+                  <pic:spPr>
+                    <a:xfrm>
+                      <a:off x="0" y="0"/>
+                      <a:ext cx="5707875" cy="2209992"/>
+                    </a:xfrm>
+                    <a:prstGeom prst="rect">
+                      <a:avLst/>
+                    </a:prstGeom>
+                  </pic:spPr>
+                </pic:pic>
+              </a:graphicData>
+            </a:graphic>
+          </wp:anchor>
+        </w:drawing>
+      </w:r>
+    </w:p>
+    <w:p>
+      <w:pPr>
+        <w:ind w:left="720" w:firstLine="720"/>
+        <w:rPr>
+          <w:b/>
+          <w:sz w:val="26"/>
+          <w:szCs w:val="26"/>
+        </w:rPr>
+      </w:pPr>
+      <w:r>
+        <w:rPr>
+          <w:b/>
+          <w:sz w:val="26"/>
+          <w:szCs w:val="26"/>
+        </w:rPr>
+        <w:tab/>
+      </w:r>
+    </w:p>
+    <w:p>
+      <w:pPr>
+        <w:ind w:left="1440" w:firstLine="720"/>
+        <w:rPr>
+          <w:b/>
+          <w:sz w:val="26"/>
+          <w:szCs w:val="26"/>
+        </w:rPr>
+      </w:pPr>
+      <w:r>
+        <w:rPr>
+          <w:b/>
+          <w:sz w:val="26"/>
+          <w:szCs w:val="26"/>
+        </w:rPr>
+        <w:t>2.2.4.2 Đặc tả use case So sánh sản phẩm</w:t>
       </w:r>
     </w:p>
     <w:tbl>
@@ -5070,13 +5602,257 @@
           <w:szCs w:val="26"/>
         </w:rPr>
       </w:pPr>
-      <w:r>
-        <w:rPr>
-          <w:b/>
-          <w:sz w:val="26"/>
-          <w:szCs w:val="26"/>
-        </w:rPr>
-        <w:t>2.2.5 Đặc tả use case Tra cứu thông tin</w:t>
+    </w:p>
+    <w:p>
+      <w:pPr>
+        <w:ind w:left="720" w:firstLine="720"/>
+        <w:rPr>
+          <w:b/>
+          <w:sz w:val="26"/>
+          <w:szCs w:val="26"/>
+        </w:rPr>
+      </w:pPr>
+      <w:r>
+        <w:rPr>
+          <w:b/>
+          <w:sz w:val="26"/>
+          <w:szCs w:val="26"/>
+        </w:rPr>
+        <w:t xml:space="preserve">2.2.5 </w:t>
+      </w:r>
+      <w:r>
+        <w:rPr>
+          <w:b/>
+          <w:sz w:val="26"/>
+          <w:szCs w:val="26"/>
+        </w:rPr>
+        <w:t>U</w:t>
+      </w:r>
+      <w:r>
+        <w:rPr>
+          <w:b/>
+          <w:sz w:val="26"/>
+          <w:szCs w:val="26"/>
+        </w:rPr>
+        <w:t>se case Tra cứu thông tin</w:t>
+      </w:r>
+    </w:p>
+    <w:p>
+      <w:pPr>
+        <w:ind w:left="720" w:firstLine="720"/>
+        <w:rPr>
+          <w:b/>
+          <w:sz w:val="26"/>
+          <w:szCs w:val="26"/>
+        </w:rPr>
+      </w:pPr>
+      <w:r>
+        <w:rPr>
+          <w:b/>
+          <w:sz w:val="26"/>
+          <w:szCs w:val="26"/>
+        </w:rPr>
+        <w:tab/>
+        <w:t>2.2.5.1 Biểu đồ use case Tra cứu thông tin</w:t>
+      </w:r>
+    </w:p>
+    <w:p>
+      <w:pPr>
+        <w:ind w:left="720" w:firstLine="720"/>
+        <w:rPr>
+          <w:b/>
+          <w:sz w:val="26"/>
+          <w:szCs w:val="26"/>
+        </w:rPr>
+      </w:pPr>
+    </w:p>
+    <w:p>
+      <w:pPr>
+        <w:ind w:left="720" w:firstLine="720"/>
+        <w:rPr>
+          <w:b/>
+          <w:sz w:val="26"/>
+          <w:szCs w:val="26"/>
+        </w:rPr>
+      </w:pPr>
+    </w:p>
+    <w:p>
+      <w:pPr>
+        <w:ind w:left="720" w:firstLine="720"/>
+        <w:rPr>
+          <w:b/>
+          <w:sz w:val="26"/>
+          <w:szCs w:val="26"/>
+        </w:rPr>
+      </w:pPr>
+    </w:p>
+    <w:p>
+      <w:pPr>
+        <w:ind w:left="720" w:firstLine="720"/>
+        <w:rPr>
+          <w:b/>
+          <w:sz w:val="26"/>
+          <w:szCs w:val="26"/>
+        </w:rPr>
+      </w:pPr>
+    </w:p>
+    <w:p>
+      <w:pPr>
+        <w:ind w:left="720" w:firstLine="720"/>
+        <w:rPr>
+          <w:b/>
+          <w:sz w:val="26"/>
+          <w:szCs w:val="26"/>
+        </w:rPr>
+      </w:pPr>
+    </w:p>
+    <w:p>
+      <w:pPr>
+        <w:ind w:left="720" w:firstLine="720"/>
+        <w:rPr>
+          <w:b/>
+          <w:sz w:val="26"/>
+          <w:szCs w:val="26"/>
+        </w:rPr>
+      </w:pPr>
+    </w:p>
+    <w:p>
+      <w:pPr>
+        <w:ind w:left="720" w:firstLine="720"/>
+        <w:rPr>
+          <w:b/>
+          <w:sz w:val="26"/>
+          <w:szCs w:val="26"/>
+        </w:rPr>
+      </w:pPr>
+    </w:p>
+    <w:p>
+      <w:pPr>
+        <w:ind w:left="720" w:firstLine="720"/>
+        <w:rPr>
+          <w:b/>
+          <w:sz w:val="26"/>
+          <w:szCs w:val="26"/>
+        </w:rPr>
+      </w:pPr>
+    </w:p>
+    <w:p>
+      <w:pPr>
+        <w:ind w:left="720" w:firstLine="720"/>
+        <w:rPr>
+          <w:b/>
+          <w:sz w:val="26"/>
+          <w:szCs w:val="26"/>
+        </w:rPr>
+      </w:pPr>
+    </w:p>
+    <w:p>
+      <w:pPr>
+        <w:ind w:left="720" w:firstLine="720"/>
+        <w:rPr>
+          <w:b/>
+          <w:sz w:val="26"/>
+          <w:szCs w:val="26"/>
+        </w:rPr>
+      </w:pPr>
+      <w:r>
+        <w:rPr>
+          <w:b/>
+          <w:sz w:val="26"/>
+          <w:szCs w:val="26"/>
+        </w:rPr>
+        <w:lastRenderedPageBreak/>
+        <w:drawing>
+          <wp:anchor distT="0" distB="0" distL="114300" distR="114300" simplePos="0" relativeHeight="251667456" behindDoc="1" locked="0" layoutInCell="1" allowOverlap="1" wp14:anchorId="1F768648" wp14:editId="3D31F7E9">
+            <wp:simplePos x="0" y="0"/>
+            <wp:positionH relativeFrom="margin">
+              <wp:align>right</wp:align>
+            </wp:positionH>
+            <wp:positionV relativeFrom="paragraph">
+              <wp:posOffset>0</wp:posOffset>
+            </wp:positionV>
+            <wp:extent cx="5560060" cy="2240280"/>
+            <wp:effectExtent l="0" t="0" r="2540" b="7620"/>
+            <wp:wrapTopAndBottom/>
+            <wp:docPr id="6" name="Picture 6"/>
+            <wp:cNvGraphicFramePr>
+              <a:graphicFrameLocks xmlns:a="http://schemas.openxmlformats.org/drawingml/2006/main" noChangeAspect="1"/>
+            </wp:cNvGraphicFramePr>
+            <a:graphic xmlns:a="http://schemas.openxmlformats.org/drawingml/2006/main">
+              <a:graphicData uri="http://schemas.openxmlformats.org/drawingml/2006/picture">
+                <pic:pic xmlns:pic="http://schemas.openxmlformats.org/drawingml/2006/picture">
+                  <pic:nvPicPr>
+                    <pic:cNvPr id="1" name=""/>
+                    <pic:cNvPicPr/>
+                  </pic:nvPicPr>
+                  <pic:blipFill>
+                    <a:blip r:embed="rId16">
+                      <a:extLst>
+                        <a:ext uri="{28A0092B-C50C-407E-A947-70E740481C1C}">
+                          <a14:useLocalDpi xmlns:a14="http://schemas.microsoft.com/office/drawing/2010/main" val="0"/>
+                        </a:ext>
+                      </a:extLst>
+                    </a:blip>
+                    <a:stretch>
+                      <a:fillRect/>
+                    </a:stretch>
+                  </pic:blipFill>
+                  <pic:spPr>
+                    <a:xfrm>
+                      <a:off x="0" y="0"/>
+                      <a:ext cx="5560060" cy="2240280"/>
+                    </a:xfrm>
+                    <a:prstGeom prst="rect">
+                      <a:avLst/>
+                    </a:prstGeom>
+                  </pic:spPr>
+                </pic:pic>
+              </a:graphicData>
+            </a:graphic>
+            <wp14:sizeRelH relativeFrom="margin">
+              <wp14:pctWidth>0</wp14:pctWidth>
+            </wp14:sizeRelH>
+            <wp14:sizeRelV relativeFrom="margin">
+              <wp14:pctHeight>0</wp14:pctHeight>
+            </wp14:sizeRelV>
+          </wp:anchor>
+        </w:drawing>
+      </w:r>
+    </w:p>
+    <w:p>
+      <w:pPr>
+        <w:ind w:left="720" w:firstLine="720"/>
+        <w:rPr>
+          <w:b/>
+          <w:sz w:val="26"/>
+          <w:szCs w:val="26"/>
+        </w:rPr>
+      </w:pPr>
+      <w:r>
+        <w:rPr>
+          <w:b/>
+          <w:sz w:val="26"/>
+          <w:szCs w:val="26"/>
+        </w:rPr>
+        <w:tab/>
+      </w:r>
+    </w:p>
+    <w:p>
+      <w:pPr>
+        <w:ind w:left="1440" w:firstLine="720"/>
+        <w:rPr>
+          <w:b/>
+          <w:sz w:val="26"/>
+          <w:szCs w:val="26"/>
+        </w:rPr>
+      </w:pPr>
+      <w:r>
+        <w:rPr>
+          <w:b/>
+          <w:sz w:val="26"/>
+          <w:szCs w:val="26"/>
+        </w:rPr>
+        <w:t>2.2.5.2 Đặc tả use case Tra cứu thông tin</w:t>
       </w:r>
     </w:p>
     <w:tbl>
@@ -5240,15 +6016,7 @@
                 <w:sz w:val="26"/>
                 <w:szCs w:val="26"/>
               </w:rPr>
-              <w:t xml:space="preserve">Tìm theo danh mục: Khách hàng chỉ cần bấm theo danh mục của sản phẩm mà khách hàng tìm kiếm, hệ </w:t>
-            </w:r>
-            <w:r>
-              <w:rPr>
-                <w:sz w:val="26"/>
-                <w:szCs w:val="26"/>
-              </w:rPr>
-              <w:lastRenderedPageBreak/>
-              <w:t>thống sẽ tự động xuất ra các sản phẩm theo danh mục đó</w:t>
+              <w:t>Tìm theo danh mục: Khách hàng chỉ cần bấm theo danh mục của sản phẩm mà khách hàng tìm kiếm, hệ thống sẽ tự động xuất ra các sản phẩm theo danh mục đó</w:t>
             </w:r>
             <w:r>
               <w:rPr>
@@ -5299,7 +6067,6 @@
                 <w:sz w:val="26"/>
                 <w:szCs w:val="26"/>
               </w:rPr>
-              <w:lastRenderedPageBreak/>
               <w:t>Tác nhân</w:t>
             </w:r>
           </w:p>
@@ -5604,8 +6371,155 @@
           <w:sz w:val="26"/>
           <w:szCs w:val="26"/>
         </w:rPr>
+        <w:lastRenderedPageBreak/>
         <w:tab/>
         <w:t>2.2.6 Đặc tả use case Quản lý giỏ hàng</w:t>
+      </w:r>
+    </w:p>
+    <w:p>
+      <w:pPr>
+        <w:ind w:left="720"/>
+        <w:rPr>
+          <w:b/>
+          <w:sz w:val="26"/>
+          <w:szCs w:val="26"/>
+        </w:rPr>
+      </w:pPr>
+      <w:r>
+        <w:rPr>
+          <w:b/>
+          <w:sz w:val="26"/>
+          <w:szCs w:val="26"/>
+        </w:rPr>
+        <w:drawing>
+          <wp:anchor distT="0" distB="0" distL="114300" distR="114300" simplePos="0" relativeHeight="251668480" behindDoc="0" locked="0" layoutInCell="1" allowOverlap="1" wp14:anchorId="0CD1D668" wp14:editId="41317A82">
+            <wp:simplePos x="0" y="0"/>
+            <wp:positionH relativeFrom="column">
+              <wp:posOffset>441960</wp:posOffset>
+            </wp:positionH>
+            <wp:positionV relativeFrom="paragraph">
+              <wp:posOffset>335915</wp:posOffset>
+            </wp:positionV>
+            <wp:extent cx="5387340" cy="2011680"/>
+            <wp:effectExtent l="0" t="0" r="3810" b="7620"/>
+            <wp:wrapTopAndBottom/>
+            <wp:docPr id="7" name="Picture 7"/>
+            <wp:cNvGraphicFramePr>
+              <a:graphicFrameLocks xmlns:a="http://schemas.openxmlformats.org/drawingml/2006/main" noChangeAspect="1"/>
+            </wp:cNvGraphicFramePr>
+            <a:graphic xmlns:a="http://schemas.openxmlformats.org/drawingml/2006/main">
+              <a:graphicData uri="http://schemas.openxmlformats.org/drawingml/2006/picture">
+                <pic:pic xmlns:pic="http://schemas.openxmlformats.org/drawingml/2006/picture">
+                  <pic:nvPicPr>
+                    <pic:cNvPr id="1" name=""/>
+                    <pic:cNvPicPr/>
+                  </pic:nvPicPr>
+                  <pic:blipFill>
+                    <a:blip r:embed="rId17">
+                      <a:extLst>
+                        <a:ext uri="{28A0092B-C50C-407E-A947-70E740481C1C}">
+                          <a14:useLocalDpi xmlns:a14="http://schemas.microsoft.com/office/drawing/2010/main" val="0"/>
+                        </a:ext>
+                      </a:extLst>
+                    </a:blip>
+                    <a:stretch>
+                      <a:fillRect/>
+                    </a:stretch>
+                  </pic:blipFill>
+                  <pic:spPr>
+                    <a:xfrm>
+                      <a:off x="0" y="0"/>
+                      <a:ext cx="5387340" cy="2011680"/>
+                    </a:xfrm>
+                    <a:prstGeom prst="rect">
+                      <a:avLst/>
+                    </a:prstGeom>
+                  </pic:spPr>
+                </pic:pic>
+              </a:graphicData>
+            </a:graphic>
+          </wp:anchor>
+        </w:drawing>
+      </w:r>
+      <w:r>
+        <w:rPr>
+          <w:b/>
+          <w:sz w:val="26"/>
+          <w:szCs w:val="26"/>
+        </w:rPr>
+        <w:tab/>
+      </w:r>
+      <w:r>
+        <w:rPr>
+          <w:b/>
+          <w:sz w:val="26"/>
+          <w:szCs w:val="26"/>
+   